--- a/Les 1 - Variabelen, input en output/Cursus C#.docx
+++ b/Les 1 - Variabelen, input en output/Cursus C#.docx
@@ -742,14 +742,14 @@
               <w:r>
                 <w:fldChar w:fldCharType="separate"/>
               </w:r>
-              <w:hyperlink w:anchor="_Toc207326674" w:history="1">
+              <w:hyperlink w:anchor="_Toc207858278" w:history="1">
                 <w:r>
                   <w:rPr>
                     <w:rStyle w:val="Hyperlink"/>
                     <w:noProof/>
-                    <w:lang w:bidi="hi-IN"/>
-                  </w:rPr>
-                  <w:t>Python</w:t>
+                    <w:lang w:val="nl-BE" w:bidi="hi-IN"/>
+                  </w:rPr>
+                  <w:t>Introductie</w:t>
                 </w:r>
                 <w:r>
                   <w:rPr>
@@ -763,6 +763,74 @@
                     <w:noProof/>
                     <w:webHidden/>
                   </w:rPr>
+                  <w:fldChar w:fldCharType="begin"/>
+                </w:r>
+                <w:r>
+                  <w:rPr>
+                    <w:noProof/>
+                    <w:webHidden/>
+                  </w:rPr>
+                  <w:instrText xml:space="preserve"> PAGEREF _Toc207858278 \h </w:instrText>
+                </w:r>
+                <w:r>
+                  <w:rPr>
+                    <w:noProof/>
+                    <w:webHidden/>
+                  </w:rPr>
+                </w:r>
+                <w:r>
+                  <w:rPr>
+                    <w:noProof/>
+                    <w:webHidden/>
+                  </w:rPr>
+                  <w:fldChar w:fldCharType="separate"/>
+                </w:r>
+                <w:r>
+                  <w:rPr>
+                    <w:noProof/>
+                    <w:webHidden/>
+                  </w:rPr>
+                  <w:t>4</w:t>
+                </w:r>
+                <w:r>
+                  <w:rPr>
+                    <w:noProof/>
+                    <w:webHidden/>
+                  </w:rPr>
+                  <w:fldChar w:fldCharType="end"/>
+                </w:r>
+              </w:hyperlink>
+            </w:p>
+            <w:p>
+              <w:pPr>
+                <w:pStyle w:val="Inhopg1"/>
+                <w:rPr>
+                  <w:rFonts w:eastAsiaTheme="minorEastAsia"/>
+                  <w:b w:val="0"/>
+                  <w:bCs w:val="0"/>
+                  <w:noProof/>
+                  <w:color w:val="auto"/>
+                  <w:kern w:val="2"/>
+                  <w:sz w:val="24"/>
+                  <w:szCs w:val="24"/>
+                  <w:lang w:val="nl-BE"/>
+                  <w14:ligatures w14:val="standardContextual"/>
+                </w:rPr>
+              </w:pPr>
+              <w:hyperlink w:anchor="_Toc207858279" w:history="1">
+                <w:r>
+                  <w:rPr>
+                    <w:rStyle w:val="Hyperlink"/>
+                    <w:noProof/>
+                    <w:lang w:val="fr-FR" w:bidi="hi-IN"/>
+                  </w:rPr>
+                  <w:t>Essentials: datatypes en variabelen</w:t>
+                </w:r>
+                <w:r>
+                  <w:rPr>
+                    <w:noProof/>
+                    <w:webHidden/>
+                  </w:rPr>
                   <w:tab/>
                 </w:r>
                 <w:r>
@@ -777,7 +845,7 @@
                     <w:noProof/>
                     <w:webHidden/>
                   </w:rPr>
-                  <w:instrText xml:space="preserve"> PAGEREF _Toc207326674 \h </w:instrText>
+                  <w:instrText xml:space="preserve"> PAGEREF _Toc207858279 \h </w:instrText>
                 </w:r>
                 <w:r>
                   <w:rPr>
@@ -826,7 +894,7 @@
                   <w14:ligatures w14:val="standardContextual"/>
                 </w:rPr>
               </w:pPr>
-              <w:hyperlink w:anchor="_Toc207326675" w:history="1">
+              <w:hyperlink w:anchor="_Toc207858280" w:history="1">
                 <w:r>
                   <w:rPr>
                     <w:rStyle w:val="Hyperlink"/>
@@ -834,7 +902,7 @@
                     <w:noProof/>
                     <w:lang w:eastAsia="nl-NL" w:bidi="hi-IN"/>
                   </w:rPr>
-                  <w:t>Wat is Python</w:t>
+                  <w:t>Wat is C#</w:t>
                 </w:r>
                 <w:r>
                   <w:rPr>
@@ -855,7 +923,7 @@
                     <w:noProof/>
                     <w:webHidden/>
                   </w:rPr>
-                  <w:instrText xml:space="preserve"> PAGEREF _Toc207326675 \h </w:instrText>
+                  <w:instrText xml:space="preserve"> PAGEREF _Toc207858280 \h </w:instrText>
                 </w:r>
                 <w:r>
                   <w:rPr>
@@ -904,14 +972,14 @@
                   <w14:ligatures w14:val="standardContextual"/>
                 </w:rPr>
               </w:pPr>
-              <w:hyperlink w:anchor="_Toc207326676" w:history="1">
+              <w:hyperlink w:anchor="_Toc207858281" w:history="1">
                 <w:r>
                   <w:rPr>
                     <w:rStyle w:val="Hyperlink"/>
                     <w:noProof/>
                     <w:lang w:val="nl-BE" w:bidi="hi-IN"/>
                   </w:rPr>
-                  <w:t>Data-types</w:t>
+                  <w:t>Variabelen</w:t>
                 </w:r>
                 <w:r>
                   <w:rPr>
@@ -932,7 +1000,7 @@
                     <w:noProof/>
                     <w:webHidden/>
                   </w:rPr>
-                  <w:instrText xml:space="preserve"> PAGEREF _Toc207326676 \h </w:instrText>
+                  <w:instrText xml:space="preserve"> PAGEREF _Toc207858281 \h </w:instrText>
                 </w:r>
                 <w:r>
                   <w:rPr>
@@ -953,81 +1021,6 @@
                     <w:webHidden/>
                   </w:rPr>
                   <w:t>5</w:t>
-                </w:r>
-                <w:r>
-                  <w:rPr>
-                    <w:noProof/>
-                    <w:webHidden/>
-                  </w:rPr>
-                  <w:fldChar w:fldCharType="end"/>
-                </w:r>
-              </w:hyperlink>
-            </w:p>
-            <w:p>
-              <w:pPr>
-                <w:pStyle w:val="Inhopg1"/>
-                <w:rPr>
-                  <w:rFonts w:eastAsiaTheme="minorEastAsia"/>
-                  <w:b w:val="0"/>
-                  <w:bCs w:val="0"/>
-                  <w:noProof/>
-                  <w:color w:val="auto"/>
-                  <w:kern w:val="2"/>
-                  <w:sz w:val="24"/>
-                  <w:szCs w:val="24"/>
-                  <w:lang w:val="nl-BE"/>
-                  <w14:ligatures w14:val="standardContextual"/>
-                </w:rPr>
-              </w:pPr>
-              <w:hyperlink w:anchor="_Toc207326677" w:history="1">
-                <w:r>
-                  <w:rPr>
-                    <w:rStyle w:val="Hyperlink"/>
-                    <w:noProof/>
-                    <w:lang w:bidi="hi-IN"/>
-                  </w:rPr>
-                  <w:t>Bijlagen</w:t>
-                </w:r>
-                <w:r>
-                  <w:rPr>
-                    <w:noProof/>
-                    <w:webHidden/>
-                  </w:rPr>
-                  <w:tab/>
-                </w:r>
-                <w:r>
-                  <w:rPr>
-                    <w:noProof/>
-                    <w:webHidden/>
-                  </w:rPr>
-                  <w:fldChar w:fldCharType="begin"/>
-                </w:r>
-                <w:r>
-                  <w:rPr>
-                    <w:noProof/>
-                    <w:webHidden/>
-                  </w:rPr>
-                  <w:instrText xml:space="preserve"> PAGEREF _Toc207326677 \h </w:instrText>
-                </w:r>
-                <w:r>
-                  <w:rPr>
-                    <w:noProof/>
-                    <w:webHidden/>
-                  </w:rPr>
-                </w:r>
-                <w:r>
-                  <w:rPr>
-                    <w:noProof/>
-                    <w:webHidden/>
-                  </w:rPr>
-                  <w:fldChar w:fldCharType="separate"/>
-                </w:r>
-                <w:r>
-                  <w:rPr>
-                    <w:noProof/>
-                    <w:webHidden/>
-                  </w:rPr>
-                  <w:t>7</w:t>
                 </w:r>
                 <w:r>
                   <w:rPr>
@@ -1056,14 +1049,14 @@
                   <w14:ligatures w14:val="standardContextual"/>
                 </w:rPr>
               </w:pPr>
-              <w:hyperlink w:anchor="_Toc207326678" w:history="1">
+              <w:hyperlink w:anchor="_Toc207858282" w:history="1">
                 <w:r>
                   <w:rPr>
                     <w:rStyle w:val="Hyperlink"/>
                     <w:noProof/>
-                    <w:lang w:bidi="hi-IN"/>
-                  </w:rPr>
-                  <w:t>Bijlage 1 – titel</w:t>
+                    <w:lang w:val="nl-BE" w:bidi="hi-IN"/>
+                  </w:rPr>
+                  <w:t>var</w:t>
                 </w:r>
                 <w:r>
                   <w:rPr>
@@ -1084,7 +1077,7 @@
                     <w:noProof/>
                     <w:webHidden/>
                   </w:rPr>
-                  <w:instrText xml:space="preserve"> PAGEREF _Toc207326678 \h </w:instrText>
+                  <w:instrText xml:space="preserve"> PAGEREF _Toc207858282 \h </w:instrText>
                 </w:r>
                 <w:r>
                   <w:rPr>
@@ -1104,7 +1097,700 @@
                     <w:noProof/>
                     <w:webHidden/>
                   </w:rPr>
+                  <w:t>6</w:t>
+                </w:r>
+                <w:r>
+                  <w:rPr>
+                    <w:noProof/>
+                    <w:webHidden/>
+                  </w:rPr>
+                  <w:fldChar w:fldCharType="end"/>
+                </w:r>
+              </w:hyperlink>
+            </w:p>
+            <w:p>
+              <w:pPr>
+                <w:pStyle w:val="Inhopg2"/>
+                <w:tabs>
+                  <w:tab w:val="right" w:leader="dot" w:pos="9062"/>
+                </w:tabs>
+                <w:rPr>
+                  <w:rFonts w:eastAsiaTheme="minorEastAsia"/>
+                  <w:iCs w:val="0"/>
+                  <w:noProof/>
+                  <w:color w:val="auto"/>
+                  <w:kern w:val="2"/>
+                  <w:sz w:val="24"/>
+                  <w:szCs w:val="24"/>
+                  <w:lang w:val="nl-BE"/>
+                  <w14:ligatures w14:val="standardContextual"/>
+                </w:rPr>
+              </w:pPr>
+              <w:hyperlink w:anchor="_Toc207858283" w:history="1">
+                <w:r>
+                  <w:rPr>
+                    <w:rStyle w:val="Hyperlink"/>
+                    <w:noProof/>
+                    <w:lang w:val="nl-BE" w:bidi="hi-IN"/>
+                  </w:rPr>
+                  <w:t>Uitvoer (in console)</w:t>
+                </w:r>
+                <w:r>
+                  <w:rPr>
+                    <w:noProof/>
+                    <w:webHidden/>
+                  </w:rPr>
+                  <w:tab/>
+                </w:r>
+                <w:r>
+                  <w:rPr>
+                    <w:noProof/>
+                    <w:webHidden/>
+                  </w:rPr>
+                  <w:fldChar w:fldCharType="begin"/>
+                </w:r>
+                <w:r>
+                  <w:rPr>
+                    <w:noProof/>
+                    <w:webHidden/>
+                  </w:rPr>
+                  <w:instrText xml:space="preserve"> PAGEREF _Toc207858283 \h </w:instrText>
+                </w:r>
+                <w:r>
+                  <w:rPr>
+                    <w:noProof/>
+                    <w:webHidden/>
+                  </w:rPr>
+                </w:r>
+                <w:r>
+                  <w:rPr>
+                    <w:noProof/>
+                    <w:webHidden/>
+                  </w:rPr>
+                  <w:fldChar w:fldCharType="separate"/>
+                </w:r>
+                <w:r>
+                  <w:rPr>
+                    <w:noProof/>
+                    <w:webHidden/>
+                  </w:rPr>
+                  <w:t>6</w:t>
+                </w:r>
+                <w:r>
+                  <w:rPr>
+                    <w:noProof/>
+                    <w:webHidden/>
+                  </w:rPr>
+                  <w:fldChar w:fldCharType="end"/>
+                </w:r>
+              </w:hyperlink>
+            </w:p>
+            <w:p>
+              <w:pPr>
+                <w:pStyle w:val="Inhopg2"/>
+                <w:tabs>
+                  <w:tab w:val="right" w:leader="dot" w:pos="9062"/>
+                </w:tabs>
+                <w:rPr>
+                  <w:rFonts w:eastAsiaTheme="minorEastAsia"/>
+                  <w:iCs w:val="0"/>
+                  <w:noProof/>
+                  <w:color w:val="auto"/>
+                  <w:kern w:val="2"/>
+                  <w:sz w:val="24"/>
+                  <w:szCs w:val="24"/>
+                  <w:lang w:val="nl-BE"/>
+                  <w14:ligatures w14:val="standardContextual"/>
+                </w:rPr>
+              </w:pPr>
+              <w:hyperlink w:anchor="_Toc207858284" w:history="1">
+                <w:r>
+                  <w:rPr>
+                    <w:rStyle w:val="Hyperlink"/>
+                    <w:noProof/>
+                    <w:lang w:val="nl-BE" w:bidi="hi-IN"/>
+                  </w:rPr>
+                  <w:t>Invoer (in console)</w:t>
+                </w:r>
+                <w:r>
+                  <w:rPr>
+                    <w:noProof/>
+                    <w:webHidden/>
+                  </w:rPr>
+                  <w:tab/>
+                </w:r>
+                <w:r>
+                  <w:rPr>
+                    <w:noProof/>
+                    <w:webHidden/>
+                  </w:rPr>
+                  <w:fldChar w:fldCharType="begin"/>
+                </w:r>
+                <w:r>
+                  <w:rPr>
+                    <w:noProof/>
+                    <w:webHidden/>
+                  </w:rPr>
+                  <w:instrText xml:space="preserve"> PAGEREF _Toc207858284 \h </w:instrText>
+                </w:r>
+                <w:r>
+                  <w:rPr>
+                    <w:noProof/>
+                    <w:webHidden/>
+                  </w:rPr>
+                </w:r>
+                <w:r>
+                  <w:rPr>
+                    <w:noProof/>
+                    <w:webHidden/>
+                  </w:rPr>
+                  <w:fldChar w:fldCharType="separate"/>
+                </w:r>
+                <w:r>
+                  <w:rPr>
+                    <w:noProof/>
+                    <w:webHidden/>
+                  </w:rPr>
                   <w:t>7</w:t>
+                </w:r>
+                <w:r>
+                  <w:rPr>
+                    <w:noProof/>
+                    <w:webHidden/>
+                  </w:rPr>
+                  <w:fldChar w:fldCharType="end"/>
+                </w:r>
+              </w:hyperlink>
+            </w:p>
+            <w:p>
+              <w:pPr>
+                <w:pStyle w:val="Inhopg2"/>
+                <w:tabs>
+                  <w:tab w:val="right" w:leader="dot" w:pos="9062"/>
+                </w:tabs>
+                <w:rPr>
+                  <w:rFonts w:eastAsiaTheme="minorEastAsia"/>
+                  <w:iCs w:val="0"/>
+                  <w:noProof/>
+                  <w:color w:val="auto"/>
+                  <w:kern w:val="2"/>
+                  <w:sz w:val="24"/>
+                  <w:szCs w:val="24"/>
+                  <w:lang w:val="nl-BE"/>
+                  <w14:ligatures w14:val="standardContextual"/>
+                </w:rPr>
+              </w:pPr>
+              <w:hyperlink w:anchor="_Toc207858285" w:history="1">
+                <w:r>
+                  <w:rPr>
+                    <w:rStyle w:val="Hyperlink"/>
+                    <w:noProof/>
+                    <w:lang w:val="nl-BE" w:bidi="hi-IN"/>
+                  </w:rPr>
+                  <w:t>Data-types</w:t>
+                </w:r>
+                <w:r>
+                  <w:rPr>
+                    <w:noProof/>
+                    <w:webHidden/>
+                  </w:rPr>
+                  <w:tab/>
+                </w:r>
+                <w:r>
+                  <w:rPr>
+                    <w:noProof/>
+                    <w:webHidden/>
+                  </w:rPr>
+                  <w:fldChar w:fldCharType="begin"/>
+                </w:r>
+                <w:r>
+                  <w:rPr>
+                    <w:noProof/>
+                    <w:webHidden/>
+                  </w:rPr>
+                  <w:instrText xml:space="preserve"> PAGEREF _Toc207858285 \h </w:instrText>
+                </w:r>
+                <w:r>
+                  <w:rPr>
+                    <w:noProof/>
+                    <w:webHidden/>
+                  </w:rPr>
+                </w:r>
+                <w:r>
+                  <w:rPr>
+                    <w:noProof/>
+                    <w:webHidden/>
+                  </w:rPr>
+                  <w:fldChar w:fldCharType="separate"/>
+                </w:r>
+                <w:r>
+                  <w:rPr>
+                    <w:noProof/>
+                    <w:webHidden/>
+                  </w:rPr>
+                  <w:t>7</w:t>
+                </w:r>
+                <w:r>
+                  <w:rPr>
+                    <w:noProof/>
+                    <w:webHidden/>
+                  </w:rPr>
+                  <w:fldChar w:fldCharType="end"/>
+                </w:r>
+              </w:hyperlink>
+            </w:p>
+            <w:p>
+              <w:pPr>
+                <w:pStyle w:val="Inhopg2"/>
+                <w:tabs>
+                  <w:tab w:val="right" w:leader="dot" w:pos="9062"/>
+                </w:tabs>
+                <w:rPr>
+                  <w:rFonts w:eastAsiaTheme="minorEastAsia"/>
+                  <w:iCs w:val="0"/>
+                  <w:noProof/>
+                  <w:color w:val="auto"/>
+                  <w:kern w:val="2"/>
+                  <w:sz w:val="24"/>
+                  <w:szCs w:val="24"/>
+                  <w:lang w:val="nl-BE"/>
+                  <w14:ligatures w14:val="standardContextual"/>
+                </w:rPr>
+              </w:pPr>
+              <w:hyperlink w:anchor="_Toc207858286" w:history="1">
+                <w:r>
+                  <w:rPr>
+                    <w:rStyle w:val="Hyperlink"/>
+                    <w:noProof/>
+                    <w:lang w:val="nl-BE" w:bidi="hi-IN"/>
+                  </w:rPr>
+                  <w:t>String (basis)</w:t>
+                </w:r>
+                <w:r>
+                  <w:rPr>
+                    <w:noProof/>
+                    <w:webHidden/>
+                  </w:rPr>
+                  <w:tab/>
+                </w:r>
+                <w:r>
+                  <w:rPr>
+                    <w:noProof/>
+                    <w:webHidden/>
+                  </w:rPr>
+                  <w:fldChar w:fldCharType="begin"/>
+                </w:r>
+                <w:r>
+                  <w:rPr>
+                    <w:noProof/>
+                    <w:webHidden/>
+                  </w:rPr>
+                  <w:instrText xml:space="preserve"> PAGEREF _Toc207858286 \h </w:instrText>
+                </w:r>
+                <w:r>
+                  <w:rPr>
+                    <w:noProof/>
+                    <w:webHidden/>
+                  </w:rPr>
+                </w:r>
+                <w:r>
+                  <w:rPr>
+                    <w:noProof/>
+                    <w:webHidden/>
+                  </w:rPr>
+                  <w:fldChar w:fldCharType="separate"/>
+                </w:r>
+                <w:r>
+                  <w:rPr>
+                    <w:noProof/>
+                    <w:webHidden/>
+                  </w:rPr>
+                  <w:t>8</w:t>
+                </w:r>
+                <w:r>
+                  <w:rPr>
+                    <w:noProof/>
+                    <w:webHidden/>
+                  </w:rPr>
+                  <w:fldChar w:fldCharType="end"/>
+                </w:r>
+              </w:hyperlink>
+            </w:p>
+            <w:p>
+              <w:pPr>
+                <w:pStyle w:val="Inhopg2"/>
+                <w:tabs>
+                  <w:tab w:val="right" w:leader="dot" w:pos="9062"/>
+                </w:tabs>
+                <w:rPr>
+                  <w:rFonts w:eastAsiaTheme="minorEastAsia"/>
+                  <w:iCs w:val="0"/>
+                  <w:noProof/>
+                  <w:color w:val="auto"/>
+                  <w:kern w:val="2"/>
+                  <w:sz w:val="24"/>
+                  <w:szCs w:val="24"/>
+                  <w:lang w:val="nl-BE"/>
+                  <w14:ligatures w14:val="standardContextual"/>
+                </w:rPr>
+              </w:pPr>
+              <w:hyperlink w:anchor="_Toc207858287" w:history="1">
+                <w:r>
+                  <w:rPr>
+                    <w:rStyle w:val="Hyperlink"/>
+                    <w:noProof/>
+                    <w:lang w:val="nl-BE" w:bidi="hi-IN"/>
+                  </w:rPr>
+                  <w:t>Oefeningen: string</w:t>
+                </w:r>
+                <w:r>
+                  <w:rPr>
+                    <w:noProof/>
+                    <w:webHidden/>
+                  </w:rPr>
+                  <w:tab/>
+                </w:r>
+                <w:r>
+                  <w:rPr>
+                    <w:noProof/>
+                    <w:webHidden/>
+                  </w:rPr>
+                  <w:fldChar w:fldCharType="begin"/>
+                </w:r>
+                <w:r>
+                  <w:rPr>
+                    <w:noProof/>
+                    <w:webHidden/>
+                  </w:rPr>
+                  <w:instrText xml:space="preserve"> PAGEREF _Toc207858287 \h </w:instrText>
+                </w:r>
+                <w:r>
+                  <w:rPr>
+                    <w:noProof/>
+                    <w:webHidden/>
+                  </w:rPr>
+                </w:r>
+                <w:r>
+                  <w:rPr>
+                    <w:noProof/>
+                    <w:webHidden/>
+                  </w:rPr>
+                  <w:fldChar w:fldCharType="separate"/>
+                </w:r>
+                <w:r>
+                  <w:rPr>
+                    <w:noProof/>
+                    <w:webHidden/>
+                  </w:rPr>
+                  <w:t>8</w:t>
+                </w:r>
+                <w:r>
+                  <w:rPr>
+                    <w:noProof/>
+                    <w:webHidden/>
+                  </w:rPr>
+                  <w:fldChar w:fldCharType="end"/>
+                </w:r>
+              </w:hyperlink>
+            </w:p>
+            <w:p>
+              <w:pPr>
+                <w:pStyle w:val="Inhopg2"/>
+                <w:tabs>
+                  <w:tab w:val="right" w:leader="dot" w:pos="9062"/>
+                </w:tabs>
+                <w:rPr>
+                  <w:rFonts w:eastAsiaTheme="minorEastAsia"/>
+                  <w:iCs w:val="0"/>
+                  <w:noProof/>
+                  <w:color w:val="auto"/>
+                  <w:kern w:val="2"/>
+                  <w:sz w:val="24"/>
+                  <w:szCs w:val="24"/>
+                  <w:lang w:val="nl-BE"/>
+                  <w14:ligatures w14:val="standardContextual"/>
+                </w:rPr>
+              </w:pPr>
+              <w:hyperlink w:anchor="_Toc207858288" w:history="1">
+                <w:r>
+                  <w:rPr>
+                    <w:rStyle w:val="Hyperlink"/>
+                    <w:noProof/>
+                    <w:lang w:val="nl-BE" w:bidi="hi-IN"/>
+                  </w:rPr>
+                  <w:t>Int</w:t>
+                </w:r>
+                <w:r>
+                  <w:rPr>
+                    <w:noProof/>
+                    <w:webHidden/>
+                  </w:rPr>
+                  <w:tab/>
+                </w:r>
+                <w:r>
+                  <w:rPr>
+                    <w:noProof/>
+                    <w:webHidden/>
+                  </w:rPr>
+                  <w:fldChar w:fldCharType="begin"/>
+                </w:r>
+                <w:r>
+                  <w:rPr>
+                    <w:noProof/>
+                    <w:webHidden/>
+                  </w:rPr>
+                  <w:instrText xml:space="preserve"> PAGEREF _Toc207858288 \h </w:instrText>
+                </w:r>
+                <w:r>
+                  <w:rPr>
+                    <w:noProof/>
+                    <w:webHidden/>
+                  </w:rPr>
+                </w:r>
+                <w:r>
+                  <w:rPr>
+                    <w:noProof/>
+                    <w:webHidden/>
+                  </w:rPr>
+                  <w:fldChar w:fldCharType="separate"/>
+                </w:r>
+                <w:r>
+                  <w:rPr>
+                    <w:noProof/>
+                    <w:webHidden/>
+                  </w:rPr>
+                  <w:t>9</w:t>
+                </w:r>
+                <w:r>
+                  <w:rPr>
+                    <w:noProof/>
+                    <w:webHidden/>
+                  </w:rPr>
+                  <w:fldChar w:fldCharType="end"/>
+                </w:r>
+              </w:hyperlink>
+            </w:p>
+            <w:p>
+              <w:pPr>
+                <w:pStyle w:val="Inhopg2"/>
+                <w:tabs>
+                  <w:tab w:val="right" w:leader="dot" w:pos="9062"/>
+                </w:tabs>
+                <w:rPr>
+                  <w:rFonts w:eastAsiaTheme="minorEastAsia"/>
+                  <w:iCs w:val="0"/>
+                  <w:noProof/>
+                  <w:color w:val="auto"/>
+                  <w:kern w:val="2"/>
+                  <w:sz w:val="24"/>
+                  <w:szCs w:val="24"/>
+                  <w:lang w:val="nl-BE"/>
+                  <w14:ligatures w14:val="standardContextual"/>
+                </w:rPr>
+              </w:pPr>
+              <w:hyperlink w:anchor="_Toc207858289" w:history="1">
+                <w:r>
+                  <w:rPr>
+                    <w:rStyle w:val="Hyperlink"/>
+                    <w:noProof/>
+                    <w:lang w:val="nl-BE" w:bidi="hi-IN"/>
+                  </w:rPr>
+                  <w:t>Float</w:t>
+                </w:r>
+                <w:r>
+                  <w:rPr>
+                    <w:noProof/>
+                    <w:webHidden/>
+                  </w:rPr>
+                  <w:tab/>
+                </w:r>
+                <w:r>
+                  <w:rPr>
+                    <w:noProof/>
+                    <w:webHidden/>
+                  </w:rPr>
+                  <w:fldChar w:fldCharType="begin"/>
+                </w:r>
+                <w:r>
+                  <w:rPr>
+                    <w:noProof/>
+                    <w:webHidden/>
+                  </w:rPr>
+                  <w:instrText xml:space="preserve"> PAGEREF _Toc207858289 \h </w:instrText>
+                </w:r>
+                <w:r>
+                  <w:rPr>
+                    <w:noProof/>
+                    <w:webHidden/>
+                  </w:rPr>
+                </w:r>
+                <w:r>
+                  <w:rPr>
+                    <w:noProof/>
+                    <w:webHidden/>
+                  </w:rPr>
+                  <w:fldChar w:fldCharType="separate"/>
+                </w:r>
+                <w:r>
+                  <w:rPr>
+                    <w:noProof/>
+                    <w:webHidden/>
+                  </w:rPr>
+                  <w:t>10</w:t>
+                </w:r>
+                <w:r>
+                  <w:rPr>
+                    <w:noProof/>
+                    <w:webHidden/>
+                  </w:rPr>
+                  <w:fldChar w:fldCharType="end"/>
+                </w:r>
+              </w:hyperlink>
+            </w:p>
+            <w:p>
+              <w:pPr>
+                <w:pStyle w:val="Inhopg2"/>
+                <w:tabs>
+                  <w:tab w:val="right" w:leader="dot" w:pos="9062"/>
+                </w:tabs>
+                <w:rPr>
+                  <w:rFonts w:eastAsiaTheme="minorEastAsia"/>
+                  <w:iCs w:val="0"/>
+                  <w:noProof/>
+                  <w:color w:val="auto"/>
+                  <w:kern w:val="2"/>
+                  <w:sz w:val="24"/>
+                  <w:szCs w:val="24"/>
+                  <w:lang w:val="nl-BE"/>
+                  <w14:ligatures w14:val="standardContextual"/>
+                </w:rPr>
+              </w:pPr>
+              <w:hyperlink w:anchor="_Toc207858290" w:history="1">
+                <w:r>
+                  <w:rPr>
+                    <w:rStyle w:val="Hyperlink"/>
+                    <w:noProof/>
+                    <w:lang w:val="nl-BE" w:bidi="hi-IN"/>
+                  </w:rPr>
+                  <w:t>Converties</w:t>
+                </w:r>
+                <w:r>
+                  <w:rPr>
+                    <w:noProof/>
+                    <w:webHidden/>
+                  </w:rPr>
+                  <w:tab/>
+                </w:r>
+                <w:r>
+                  <w:rPr>
+                    <w:noProof/>
+                    <w:webHidden/>
+                  </w:rPr>
+                  <w:fldChar w:fldCharType="begin"/>
+                </w:r>
+                <w:r>
+                  <w:rPr>
+                    <w:noProof/>
+                    <w:webHidden/>
+                  </w:rPr>
+                  <w:instrText xml:space="preserve"> PAGEREF _Toc207858290 \h </w:instrText>
+                </w:r>
+                <w:r>
+                  <w:rPr>
+                    <w:noProof/>
+                    <w:webHidden/>
+                  </w:rPr>
+                </w:r>
+                <w:r>
+                  <w:rPr>
+                    <w:noProof/>
+                    <w:webHidden/>
+                  </w:rPr>
+                  <w:fldChar w:fldCharType="separate"/>
+                </w:r>
+                <w:r>
+                  <w:rPr>
+                    <w:noProof/>
+                    <w:webHidden/>
+                  </w:rPr>
+                  <w:t>11</w:t>
+                </w:r>
+                <w:r>
+                  <w:rPr>
+                    <w:noProof/>
+                    <w:webHidden/>
+                  </w:rPr>
+                  <w:fldChar w:fldCharType="end"/>
+                </w:r>
+              </w:hyperlink>
+            </w:p>
+            <w:p>
+              <w:pPr>
+                <w:pStyle w:val="Inhopg2"/>
+                <w:tabs>
+                  <w:tab w:val="right" w:leader="dot" w:pos="9062"/>
+                </w:tabs>
+                <w:rPr>
+                  <w:rFonts w:eastAsiaTheme="minorEastAsia"/>
+                  <w:iCs w:val="0"/>
+                  <w:noProof/>
+                  <w:color w:val="auto"/>
+                  <w:kern w:val="2"/>
+                  <w:sz w:val="24"/>
+                  <w:szCs w:val="24"/>
+                  <w:lang w:val="nl-BE"/>
+                  <w14:ligatures w14:val="standardContextual"/>
+                </w:rPr>
+              </w:pPr>
+              <w:hyperlink w:anchor="_Toc207858291" w:history="1">
+                <w:r>
+                  <w:rPr>
+                    <w:rStyle w:val="Hyperlink"/>
+                    <w:noProof/>
+                    <w:lang w:val="nl-BE" w:bidi="hi-IN"/>
+                  </w:rPr>
+                  <w:t>Oefeningen</w:t>
+                </w:r>
+                <w:r>
+                  <w:rPr>
+                    <w:noProof/>
+                    <w:webHidden/>
+                  </w:rPr>
+                  <w:tab/>
+                </w:r>
+                <w:r>
+                  <w:rPr>
+                    <w:noProof/>
+                    <w:webHidden/>
+                  </w:rPr>
+                  <w:fldChar w:fldCharType="begin"/>
+                </w:r>
+                <w:r>
+                  <w:rPr>
+                    <w:noProof/>
+                    <w:webHidden/>
+                  </w:rPr>
+                  <w:instrText xml:space="preserve"> PAGEREF _Toc207858291 \h </w:instrText>
+                </w:r>
+                <w:r>
+                  <w:rPr>
+                    <w:noProof/>
+                    <w:webHidden/>
+                  </w:rPr>
+                </w:r>
+                <w:r>
+                  <w:rPr>
+                    <w:noProof/>
+                    <w:webHidden/>
+                  </w:rPr>
+                  <w:fldChar w:fldCharType="separate"/>
+                </w:r>
+                <w:r>
+                  <w:rPr>
+                    <w:noProof/>
+                    <w:webHidden/>
+                  </w:rPr>
+                  <w:t>11</w:t>
                 </w:r>
                 <w:r>
                   <w:rPr>
@@ -1131,13 +1817,165 @@
                   <w14:ligatures w14:val="standardContextual"/>
                 </w:rPr>
               </w:pPr>
-              <w:hyperlink w:anchor="_Toc207326679" w:history="1">
+              <w:hyperlink w:anchor="_Toc207858292" w:history="1">
                 <w:r>
                   <w:rPr>
                     <w:rStyle w:val="Hyperlink"/>
                     <w:noProof/>
                     <w:lang w:bidi="hi-IN"/>
                   </w:rPr>
+                  <w:t>Bijlagen</w:t>
+                </w:r>
+                <w:r>
+                  <w:rPr>
+                    <w:noProof/>
+                    <w:webHidden/>
+                  </w:rPr>
+                  <w:tab/>
+                </w:r>
+                <w:r>
+                  <w:rPr>
+                    <w:noProof/>
+                    <w:webHidden/>
+                  </w:rPr>
+                  <w:fldChar w:fldCharType="begin"/>
+                </w:r>
+                <w:r>
+                  <w:rPr>
+                    <w:noProof/>
+                    <w:webHidden/>
+                  </w:rPr>
+                  <w:instrText xml:space="preserve"> PAGEREF _Toc207858292 \h </w:instrText>
+                </w:r>
+                <w:r>
+                  <w:rPr>
+                    <w:noProof/>
+                    <w:webHidden/>
+                  </w:rPr>
+                </w:r>
+                <w:r>
+                  <w:rPr>
+                    <w:noProof/>
+                    <w:webHidden/>
+                  </w:rPr>
+                  <w:fldChar w:fldCharType="separate"/>
+                </w:r>
+                <w:r>
+                  <w:rPr>
+                    <w:noProof/>
+                    <w:webHidden/>
+                  </w:rPr>
+                  <w:t>12</w:t>
+                </w:r>
+                <w:r>
+                  <w:rPr>
+                    <w:noProof/>
+                    <w:webHidden/>
+                  </w:rPr>
+                  <w:fldChar w:fldCharType="end"/>
+                </w:r>
+              </w:hyperlink>
+            </w:p>
+            <w:p>
+              <w:pPr>
+                <w:pStyle w:val="Inhopg2"/>
+                <w:tabs>
+                  <w:tab w:val="right" w:leader="dot" w:pos="9062"/>
+                </w:tabs>
+                <w:rPr>
+                  <w:rFonts w:eastAsiaTheme="minorEastAsia"/>
+                  <w:iCs w:val="0"/>
+                  <w:noProof/>
+                  <w:color w:val="auto"/>
+                  <w:kern w:val="2"/>
+                  <w:sz w:val="24"/>
+                  <w:szCs w:val="24"/>
+                  <w:lang w:val="nl-BE"/>
+                  <w14:ligatures w14:val="standardContextual"/>
+                </w:rPr>
+              </w:pPr>
+              <w:hyperlink w:anchor="_Toc207858293" w:history="1">
+                <w:r>
+                  <w:rPr>
+                    <w:rStyle w:val="Hyperlink"/>
+                    <w:noProof/>
+                    <w:lang w:bidi="hi-IN"/>
+                  </w:rPr>
+                  <w:t>Bijlage 1 – titel</w:t>
+                </w:r>
+                <w:r>
+                  <w:rPr>
+                    <w:noProof/>
+                    <w:webHidden/>
+                  </w:rPr>
+                  <w:tab/>
+                </w:r>
+                <w:r>
+                  <w:rPr>
+                    <w:noProof/>
+                    <w:webHidden/>
+                  </w:rPr>
+                  <w:fldChar w:fldCharType="begin"/>
+                </w:r>
+                <w:r>
+                  <w:rPr>
+                    <w:noProof/>
+                    <w:webHidden/>
+                  </w:rPr>
+                  <w:instrText xml:space="preserve"> PAGEREF _Toc207858293 \h </w:instrText>
+                </w:r>
+                <w:r>
+                  <w:rPr>
+                    <w:noProof/>
+                    <w:webHidden/>
+                  </w:rPr>
+                </w:r>
+                <w:r>
+                  <w:rPr>
+                    <w:noProof/>
+                    <w:webHidden/>
+                  </w:rPr>
+                  <w:fldChar w:fldCharType="separate"/>
+                </w:r>
+                <w:r>
+                  <w:rPr>
+                    <w:noProof/>
+                    <w:webHidden/>
+                  </w:rPr>
+                  <w:t>12</w:t>
+                </w:r>
+                <w:r>
+                  <w:rPr>
+                    <w:noProof/>
+                    <w:webHidden/>
+                  </w:rPr>
+                  <w:fldChar w:fldCharType="end"/>
+                </w:r>
+              </w:hyperlink>
+            </w:p>
+            <w:p>
+              <w:pPr>
+                <w:pStyle w:val="Inhopg1"/>
+                <w:rPr>
+                  <w:rFonts w:eastAsiaTheme="minorEastAsia"/>
+                  <w:b w:val="0"/>
+                  <w:bCs w:val="0"/>
+                  <w:noProof/>
+                  <w:color w:val="auto"/>
+                  <w:kern w:val="2"/>
+                  <w:sz w:val="24"/>
+                  <w:szCs w:val="24"/>
+                  <w:lang w:val="nl-BE"/>
+                  <w14:ligatures w14:val="standardContextual"/>
+                </w:rPr>
+              </w:pPr>
+              <w:hyperlink w:anchor="_Toc207858294" w:history="1">
+                <w:r>
+                  <w:rPr>
+                    <w:rStyle w:val="Hyperlink"/>
+                    <w:noProof/>
+                    <w:lang w:bidi="hi-IN"/>
+                  </w:rPr>
                   <w:t>Bibliografie</w:t>
                 </w:r>
                 <w:r>
@@ -1159,7 +1997,7 @@
                     <w:noProof/>
                     <w:webHidden/>
                   </w:rPr>
-                  <w:instrText xml:space="preserve"> PAGEREF _Toc207326679 \h </w:instrText>
+                  <w:instrText xml:space="preserve"> PAGEREF _Toc207858294 \h </w:instrText>
                 </w:r>
                 <w:r>
                   <w:rPr>
@@ -1179,7 +2017,7 @@
                     <w:noProof/>
                     <w:webHidden/>
                   </w:rPr>
-                  <w:t>8</w:t>
+                  <w:t>13</w:t>
                 </w:r>
                 <w:r>
                   <w:rPr>
@@ -1218,6 +2056,7 @@
               <w:lang w:val="nl-BE"/>
             </w:rPr>
           </w:pPr>
+          <w:bookmarkStart w:id="0" w:name="_Toc207858278"/>
           <w:r>
             <w:rPr>
               <w:lang w:val="nl-BE"/>
@@ -1225,6 +2064,7 @@
             <w:lastRenderedPageBreak/>
             <w:t>Introductie</w:t>
           </w:r>
+          <w:bookmarkEnd w:id="0"/>
         </w:p>
         <w:p>
           <w:pPr>
@@ -1395,6 +2235,7 @@
               <w:lang w:val="fr-FR"/>
             </w:rPr>
           </w:pPr>
+          <w:bookmarkStart w:id="1" w:name="_Toc207858279"/>
           <w:r>
             <w:rPr>
               <w:lang w:val="fr-FR"/>
@@ -1435,6 +2276,7 @@
             </w:rPr>
             <w:t>ariabelen</w:t>
           </w:r>
+          <w:bookmarkEnd w:id="1"/>
           <w:proofErr w:type="spellEnd"/>
         </w:p>
         <w:p>
@@ -1445,7 +2287,7 @@
               <w:lang w:eastAsia="nl-NL"/>
             </w:rPr>
           </w:pPr>
-          <w:bookmarkStart w:id="0" w:name="_Toc207326675"/>
+          <w:bookmarkStart w:id="2" w:name="_Toc207858280"/>
           <w:r>
             <w:rPr>
               <w:rFonts w:eastAsia="Times New Roman"/>
@@ -1463,7 +2305,7 @@
         </w:p>
       </w:sdtContent>
     </w:sdt>
-    <w:bookmarkEnd w:id="0" w:displacedByCustomXml="prev"/>
+    <w:bookmarkEnd w:id="2" w:displacedByCustomXml="prev"/>
     <w:p>
       <w:pPr>
         <w:rPr>
@@ -1747,13 +2589,14 @@
           <w:lang w:val="nl-BE"/>
         </w:rPr>
       </w:pPr>
-      <w:bookmarkStart w:id="1" w:name="_Toc207326676"/>
+      <w:bookmarkStart w:id="3" w:name="_Toc207858281"/>
       <w:r>
         <w:rPr>
           <w:lang w:val="nl-BE"/>
         </w:rPr>
         <w:t>Variabelen</w:t>
       </w:r>
+      <w:bookmarkEnd w:id="3"/>
     </w:p>
     <w:p>
       <w:pPr>
@@ -2422,12 +3265,14 @@
           <w:lang w:val="nl-BE"/>
         </w:rPr>
       </w:pPr>
+      <w:bookmarkStart w:id="4" w:name="_Toc207858282"/>
       <w:r>
         <w:rPr>
           <w:lang w:val="nl-BE"/>
         </w:rPr>
         <w:t>var</w:t>
       </w:r>
+      <w:bookmarkEnd w:id="4"/>
     </w:p>
     <w:p>
       <w:pPr>
@@ -2651,6 +3496,7 @@
           <w:lang w:val="nl-BE"/>
         </w:rPr>
       </w:pPr>
+      <w:bookmarkStart w:id="5" w:name="_Toc207858283"/>
       <w:r>
         <w:rPr>
           <w:lang w:val="nl-BE"/>
@@ -2663,6 +3509,7 @@
         </w:rPr>
         <w:t xml:space="preserve"> (in console)</w:t>
       </w:r>
+      <w:bookmarkEnd w:id="5"/>
     </w:p>
     <w:p>
       <w:pPr>
@@ -2953,6 +3800,7 @@
           <w:lang w:val="nl-BE"/>
         </w:rPr>
       </w:pPr>
+      <w:bookmarkStart w:id="6" w:name="_Toc207858284"/>
       <w:r>
         <w:rPr>
           <w:lang w:val="nl-BE"/>
@@ -2965,6 +3813,7 @@
         </w:rPr>
         <w:t xml:space="preserve"> (in console)</w:t>
       </w:r>
+      <w:bookmarkEnd w:id="6"/>
     </w:p>
     <w:p>
       <w:pPr>
@@ -3088,6 +3937,7 @@
           <w:lang w:val="nl-BE"/>
         </w:rPr>
       </w:pPr>
+      <w:bookmarkStart w:id="7" w:name="_Toc207858285"/>
       <w:proofErr w:type="spellStart"/>
       <w:r>
         <w:rPr>
@@ -3095,7 +3945,7 @@
         </w:rPr>
         <w:t>Data-types</w:t>
       </w:r>
-      <w:bookmarkEnd w:id="1"/>
+      <w:bookmarkEnd w:id="7"/>
       <w:proofErr w:type="spellEnd"/>
     </w:p>
     <w:p>
@@ -3868,6 +4718,7 @@
           <w:lang w:val="nl-BE"/>
         </w:rPr>
       </w:pPr>
+      <w:bookmarkStart w:id="8" w:name="_Toc207858286"/>
       <w:r>
         <w:rPr>
           <w:lang w:val="nl-BE"/>
@@ -3881,6 +4732,7 @@
         </w:rPr>
         <w:t xml:space="preserve"> (basis)</w:t>
       </w:r>
+      <w:bookmarkEnd w:id="8"/>
     </w:p>
     <w:p>
       <w:pPr>
@@ -4512,12 +5364,14 @@
           <w:lang w:val="nl-BE"/>
         </w:rPr>
       </w:pPr>
+      <w:bookmarkStart w:id="9" w:name="_Toc207858287"/>
       <w:r>
         <w:rPr>
           <w:lang w:val="nl-BE"/>
         </w:rPr>
         <w:t>Oefeningen: string</w:t>
       </w:r>
+      <w:bookmarkEnd w:id="9"/>
     </w:p>
     <w:p>
       <w:pPr>
@@ -4947,7 +5801,31 @@
         <w:rPr>
           <w:lang w:val="nl-BE"/>
         </w:rPr>
-        <w:t>Vraag aan de gebruikers eerst diens naam, daarna diens favoriete film en toon het volgende op het scherm:</w:t>
+        <w:t>Vraag aan de gebruikers eerst diens naam</w:t>
+      </w:r>
+      <w:r>
+        <w:rPr>
+          <w:lang w:val="nl-BE"/>
+        </w:rPr>
+        <w:t xml:space="preserve"> ("Wat is jouw naam? ")</w:t>
+      </w:r>
+      <w:r>
+        <w:rPr>
+          <w:lang w:val="nl-BE"/>
+        </w:rPr>
+        <w:t xml:space="preserve">, daarna diens favoriete film </w:t>
+      </w:r>
+      <w:r>
+        <w:rPr>
+          <w:lang w:val="nl-BE"/>
+        </w:rPr>
+        <w:t xml:space="preserve">("Wat is jouw favoriete film? ") </w:t>
+      </w:r>
+      <w:r>
+        <w:rPr>
+          <w:lang w:val="nl-BE"/>
+        </w:rPr>
+        <w:t>en toon het volgende op het scherm:</w:t>
       </w:r>
       <w:r>
         <w:rPr>
@@ -4999,12 +5877,14 @@
           <w:lang w:val="nl-BE"/>
         </w:rPr>
       </w:pPr>
+      <w:bookmarkStart w:id="10" w:name="_Toc207858288"/>
       <w:r>
         <w:rPr>
           <w:lang w:val="nl-BE"/>
         </w:rPr>
         <w:t>Int</w:t>
       </w:r>
+      <w:bookmarkEnd w:id="10"/>
     </w:p>
     <w:p>
       <w:pPr>
@@ -5566,6 +6446,7 @@
           <w:lang w:val="nl-BE"/>
         </w:rPr>
       </w:pPr>
+      <w:bookmarkStart w:id="11" w:name="_Toc207858289"/>
       <w:proofErr w:type="spellStart"/>
       <w:r>
         <w:rPr>
@@ -5573,6 +6454,7 @@
         </w:rPr>
         <w:t>Float</w:t>
       </w:r>
+      <w:bookmarkEnd w:id="11"/>
       <w:proofErr w:type="spellEnd"/>
     </w:p>
     <w:p>
@@ -5866,19 +6748,179 @@
     </w:p>
     <w:p>
       <w:pPr>
+        <w:keepNext/>
+        <w:rPr>
+          <w:lang w:val="nl-BE"/>
+        </w:rPr>
+      </w:pPr>
+      <w:r>
+        <w:rPr>
+          <w:lang w:val="nl-BE"/>
+        </w:rPr>
+        <w:lastRenderedPageBreak/>
+        <w:t xml:space="preserve">Hieronder een voorbeeld van de situatie die hierboven werd geschetst, waarbij er een deling wordt uitgevoerd. Als je twee </w:t>
+      </w:r>
+      <w:r>
+        <w:rPr>
+          <w:i/>
+          <w:iCs/>
+          <w:lang w:val="nl-BE"/>
+        </w:rPr>
+        <w:t>integers</w:t>
+      </w:r>
+      <w:r>
+        <w:rPr>
+          <w:lang w:val="nl-BE"/>
+        </w:rPr>
+        <w:t xml:space="preserve"> door elkaar deelt, dan krijg je als resultaat ook een </w:t>
+      </w:r>
+      <w:r>
+        <w:rPr>
+          <w:i/>
+          <w:iCs/>
+          <w:lang w:val="nl-BE"/>
+        </w:rPr>
+        <w:t>int</w:t>
+      </w:r>
+      <w:r>
+        <w:rPr>
+          <w:lang w:val="nl-BE"/>
+        </w:rPr>
+        <w:t xml:space="preserve">. Als je echter een </w:t>
+      </w:r>
+      <w:proofErr w:type="spellStart"/>
+      <w:r>
+        <w:rPr>
+          <w:i/>
+          <w:iCs/>
+          <w:lang w:val="nl-BE"/>
+        </w:rPr>
+        <w:t>float</w:t>
+      </w:r>
+      <w:proofErr w:type="spellEnd"/>
+      <w:r>
+        <w:rPr>
+          <w:lang w:val="nl-BE"/>
+        </w:rPr>
+        <w:t xml:space="preserve"> gebruikt, dan krijg je als resultaat ook een </w:t>
+      </w:r>
+      <w:proofErr w:type="spellStart"/>
+      <w:r>
+        <w:rPr>
+          <w:i/>
+          <w:iCs/>
+          <w:lang w:val="nl-BE"/>
+        </w:rPr>
+        <w:t>float</w:t>
+      </w:r>
+      <w:proofErr w:type="spellEnd"/>
+      <w:r>
+        <w:rPr>
+          <w:lang w:val="nl-BE"/>
+        </w:rPr>
+        <w:t>:</w:t>
+      </w:r>
+    </w:p>
+    <w:p>
+      <w:pPr>
+        <w:pStyle w:val="Code"/>
+        <w:numPr>
+          <w:ilvl w:val="0"/>
+          <w:numId w:val="30"/>
+        </w:numPr>
+        <w:rPr>
+          <w:lang w:val="nl-BE"/>
+        </w:rPr>
+      </w:pPr>
+      <w:r>
+        <w:rPr>
+          <w:lang w:val="nl-BE"/>
+        </w:rPr>
+        <w:t>int teller = 5</w:t>
+      </w:r>
+    </w:p>
+    <w:p>
+      <w:pPr>
+        <w:pStyle w:val="Code"/>
+        <w:numPr>
+          <w:ilvl w:val="0"/>
+          <w:numId w:val="30"/>
+        </w:numPr>
+        <w:rPr>
+          <w:lang w:val="nl-BE"/>
+        </w:rPr>
+      </w:pPr>
+      <w:proofErr w:type="spellStart"/>
+      <w:r>
+        <w:rPr>
+          <w:lang w:val="nl-BE"/>
+        </w:rPr>
+        <w:t>float</w:t>
+      </w:r>
+      <w:proofErr w:type="spellEnd"/>
+      <w:r>
+        <w:rPr>
+          <w:lang w:val="nl-BE"/>
+        </w:rPr>
+        <w:t xml:space="preserve"> deler = 2;</w:t>
+      </w:r>
+    </w:p>
+    <w:p>
+      <w:pPr>
+        <w:pStyle w:val="Code"/>
+        <w:numPr>
+          <w:ilvl w:val="0"/>
+          <w:numId w:val="30"/>
+        </w:numPr>
+        <w:rPr>
+          <w:lang w:val="nl-BE"/>
+        </w:rPr>
+      </w:pPr>
+      <w:proofErr w:type="spellStart"/>
+      <w:r>
+        <w:rPr>
+          <w:lang w:val="nl-BE"/>
+        </w:rPr>
+        <w:t>float</w:t>
+      </w:r>
+      <w:proofErr w:type="spellEnd"/>
+      <w:r>
+        <w:rPr>
+          <w:lang w:val="nl-BE"/>
+        </w:rPr>
+        <w:t xml:space="preserve"> </w:t>
+      </w:r>
+      <w:proofErr w:type="spellStart"/>
+      <w:r>
+        <w:rPr>
+          <w:lang w:val="nl-BE"/>
+        </w:rPr>
+        <w:t>quotient</w:t>
+      </w:r>
+      <w:proofErr w:type="spellEnd"/>
+      <w:r>
+        <w:rPr>
+          <w:lang w:val="nl-BE"/>
+        </w:rPr>
+        <w:t xml:space="preserve"> = teller / noemer;</w:t>
+      </w:r>
+    </w:p>
+    <w:p>
+      <w:pPr>
         <w:pStyle w:val="Kop2"/>
         <w:rPr>
           <w:lang w:val="nl-BE"/>
         </w:rPr>
       </w:pPr>
+      <w:bookmarkStart w:id="12" w:name="_Toc207858290"/>
       <w:proofErr w:type="spellStart"/>
       <w:r>
         <w:rPr>
           <w:lang w:val="nl-BE"/>
         </w:rPr>
-        <w:lastRenderedPageBreak/>
         <w:t>Converties</w:t>
       </w:r>
+      <w:bookmarkEnd w:id="12"/>
       <w:proofErr w:type="spellEnd"/>
     </w:p>
     <w:p>
@@ -6070,7 +7112,69 @@
           <w:iCs/>
           <w:lang w:val="nl-BE"/>
         </w:rPr>
-        <w:t>Convert.ToInt32().</w:t>
+        <w:t>Convert.ToInt32()</w:t>
+      </w:r>
+      <w:r>
+        <w:rPr>
+          <w:lang w:val="nl-BE"/>
+        </w:rPr>
+        <w:t xml:space="preserve"> voor </w:t>
+      </w:r>
+      <w:r>
+        <w:rPr>
+          <w:i/>
+          <w:iCs/>
+          <w:lang w:val="nl-BE"/>
+        </w:rPr>
+        <w:t>int</w:t>
+      </w:r>
+      <w:r>
+        <w:rPr>
+          <w:lang w:val="nl-BE"/>
+        </w:rPr>
+        <w:t xml:space="preserve"> en </w:t>
+      </w:r>
+      <w:proofErr w:type="spellStart"/>
+      <w:r>
+        <w:rPr>
+          <w:i/>
+          <w:iCs/>
+          <w:lang w:val="nl-BE"/>
+        </w:rPr>
+        <w:t>Convert.ToSingle</w:t>
+      </w:r>
+      <w:proofErr w:type="spellEnd"/>
+      <w:r>
+        <w:rPr>
+          <w:i/>
+          <w:iCs/>
+          <w:lang w:val="nl-BE"/>
+        </w:rPr>
+        <w:t>()</w:t>
+      </w:r>
+      <w:r>
+        <w:rPr>
+          <w:lang w:val="nl-BE"/>
+        </w:rPr>
+        <w:t xml:space="preserve"> voor </w:t>
+      </w:r>
+      <w:proofErr w:type="spellStart"/>
+      <w:r>
+        <w:rPr>
+          <w:i/>
+          <w:iCs/>
+          <w:lang w:val="nl-BE"/>
+        </w:rPr>
+        <w:t>float</w:t>
+      </w:r>
+      <w:proofErr w:type="spellEnd"/>
+      <w:r>
+        <w:rPr>
+          <w:i/>
+          <w:iCs/>
+          <w:lang w:val="nl-BE"/>
+        </w:rPr>
+        <w:t>.</w:t>
       </w:r>
       <w:r>
         <w:rPr>
@@ -6088,15 +7192,25 @@
     <w:p>
       <w:pPr>
         <w:pStyle w:val="Code"/>
-        <w:rPr>
-          <w:lang w:val="nl-BE"/>
-        </w:rPr>
-      </w:pPr>
-      <w:r>
-        <w:rPr>
-          <w:lang w:val="nl-BE"/>
-        </w:rPr>
-        <w:t>string teller = Convert.ToInt32(</w:t>
+        <w:numPr>
+          <w:ilvl w:val="0"/>
+          <w:numId w:val="29"/>
+        </w:numPr>
+        <w:rPr>
+          <w:lang w:val="nl-BE"/>
+        </w:rPr>
+      </w:pPr>
+      <w:r>
+        <w:rPr>
+          <w:lang w:val="nl-BE"/>
+        </w:rPr>
+        <w:t>var</w:t>
+      </w:r>
+      <w:r>
+        <w:rPr>
+          <w:lang w:val="nl-BE"/>
+        </w:rPr>
+        <w:t xml:space="preserve"> teller = Convert.ToInt32(</w:t>
       </w:r>
       <w:proofErr w:type="spellStart"/>
       <w:r>
@@ -6116,15 +7230,36 @@
     <w:p>
       <w:pPr>
         <w:pStyle w:val="Code"/>
-        <w:rPr>
-          <w:lang w:val="nl-BE"/>
-        </w:rPr>
-      </w:pPr>
-      <w:r>
-        <w:rPr>
-          <w:lang w:val="nl-BE"/>
-        </w:rPr>
-        <w:t>var noemer = 2;</w:t>
+      </w:pPr>
+      <w:r>
+        <w:t xml:space="preserve">var </w:t>
+      </w:r>
+      <w:proofErr w:type="spellStart"/>
+      <w:r>
+        <w:t>noemer</w:t>
+      </w:r>
+      <w:proofErr w:type="spellEnd"/>
+      <w:r>
+        <w:t xml:space="preserve"> = </w:t>
+      </w:r>
+      <w:proofErr w:type="spellStart"/>
+      <w:r>
+        <w:t>Convert.ToSingle</w:t>
+      </w:r>
+      <w:proofErr w:type="spellEnd"/>
+      <w:r>
+        <w:t>(</w:t>
+      </w:r>
+      <w:proofErr w:type="spellStart"/>
+      <w:r>
+        <w:t>Console.ReadLine</w:t>
+      </w:r>
+      <w:proofErr w:type="spellEnd"/>
+      <w:r>
+        <w:t>())</w:t>
+      </w:r>
+      <w:r>
+        <w:t>;</w:t>
       </w:r>
     </w:p>
     <w:p>
@@ -6162,12 +7297,14 @@
           <w:lang w:val="nl-BE"/>
         </w:rPr>
       </w:pPr>
+      <w:bookmarkStart w:id="13" w:name="_Toc207858291"/>
       <w:r>
         <w:rPr>
           <w:lang w:val="nl-BE"/>
         </w:rPr>
         <w:t>Oefeningen</w:t>
       </w:r>
+      <w:bookmarkEnd w:id="13"/>
     </w:p>
     <w:p>
       <w:pPr>
@@ -6546,20 +7683,20 @@
       <w:pPr>
         <w:pStyle w:val="Kop1"/>
       </w:pPr>
-      <w:bookmarkStart w:id="2" w:name="_Toc207326677"/>
+      <w:bookmarkStart w:id="14" w:name="_Toc207858292"/>
       <w:proofErr w:type="spellStart"/>
       <w:r>
         <w:lastRenderedPageBreak/>
         <w:t>Bijlagen</w:t>
       </w:r>
-      <w:bookmarkEnd w:id="2"/>
+      <w:bookmarkEnd w:id="14"/>
       <w:proofErr w:type="spellEnd"/>
     </w:p>
     <w:p>
       <w:pPr>
         <w:pStyle w:val="Kop2"/>
       </w:pPr>
-      <w:bookmarkStart w:id="3" w:name="_Toc207326678"/>
+      <w:bookmarkStart w:id="15" w:name="_Toc207858293"/>
       <w:proofErr w:type="spellStart"/>
       <w:r>
         <w:t>Bijlage</w:t>
@@ -6572,7 +7709,7 @@
       <w:r>
         <w:t>titel</w:t>
       </w:r>
-      <w:bookmarkEnd w:id="3"/>
+      <w:bookmarkEnd w:id="15"/>
       <w:proofErr w:type="spellEnd"/>
     </w:p>
     <w:p/>
@@ -6585,7 +7722,7 @@
         <w:br w:type="page"/>
       </w:r>
     </w:p>
-    <w:bookmarkStart w:id="4" w:name="_Toc207326679" w:displacedByCustomXml="next"/>
+    <w:bookmarkStart w:id="16" w:name="_Toc207858294" w:displacedByCustomXml="next"/>
     <w:sdt>
       <w:sdtPr>
         <w:rPr>
@@ -6618,7 +7755,7 @@
           <w:r>
             <w:t>Bibliografie</w:t>
           </w:r>
-          <w:bookmarkEnd w:id="4"/>
+          <w:bookmarkEnd w:id="16"/>
           <w:proofErr w:type="spellEnd"/>
         </w:p>
         <w:sdt>
@@ -8710,6 +9847,18 @@
   </w:num>
   <w:num w:numId="28" w16cid:durableId="1277298287">
     <w:abstractNumId w:val="13"/>
+  </w:num>
+  <w:num w:numId="29" w16cid:durableId="1220164429">
+    <w:abstractNumId w:val="6"/>
+    <w:lvlOverride w:ilvl="0">
+      <w:startOverride w:val="1"/>
+    </w:lvlOverride>
+  </w:num>
+  <w:num w:numId="30" w16cid:durableId="468548203">
+    <w:abstractNumId w:val="6"/>
+    <w:lvlOverride w:ilvl="0">
+      <w:startOverride w:val="1"/>
+    </w:lvlOverride>
   </w:num>
 </w:numbering>
 </file>

--- a/Les 1 - Variabelen, input en output/Cursus C#.docx
+++ b/Les 1 - Variabelen, input en output/Cursus C#.docx
@@ -711,11 +711,9 @@
               <w:pPr>
                 <w:pStyle w:val="Titel"/>
               </w:pPr>
-              <w:proofErr w:type="spellStart"/>
               <w:r>
                 <w:t>Inhoudsopgave</w:t>
               </w:r>
-              <w:proofErr w:type="spellEnd"/>
             </w:p>
             <w:p>
               <w:pPr>
@@ -2143,16 +2141,8 @@
             <w:rPr>
               <w:lang w:val="nl-BE"/>
             </w:rPr>
-            <w:t xml:space="preserve"> in </w:t>
+            <w:t xml:space="preserve"> in applicatie-ontwikkeling</w:t>
           </w:r>
-          <w:proofErr w:type="spellStart"/>
-          <w:r>
-            <w:rPr>
-              <w:lang w:val="nl-BE"/>
-            </w:rPr>
-            <w:t>applicatie-ontwikkeling</w:t>
-          </w:r>
-          <w:proofErr w:type="spellEnd"/>
           <w:r>
             <w:rPr>
               <w:lang w:val="nl-BE"/>
@@ -2247,28 +2237,7 @@
             <w:rPr>
               <w:lang w:val="fr-FR"/>
             </w:rPr>
-            <w:t xml:space="preserve">ssentials: </w:t>
-          </w:r>
-          <w:proofErr w:type="spellStart"/>
-          <w:r>
-            <w:rPr>
-              <w:lang w:val="fr-FR"/>
-            </w:rPr>
-            <w:t>datatypes</w:t>
-          </w:r>
-          <w:proofErr w:type="spellEnd"/>
-          <w:r>
-            <w:rPr>
-              <w:lang w:val="fr-FR"/>
-            </w:rPr>
-            <w:t xml:space="preserve"> en </w:t>
-          </w:r>
-          <w:proofErr w:type="spellStart"/>
-          <w:r>
-            <w:rPr>
-              <w:lang w:val="fr-FR"/>
-            </w:rPr>
-            <w:t>v</w:t>
+            <w:t>ssentials: datatypes en v</w:t>
           </w:r>
           <w:r>
             <w:rPr>
@@ -2277,7 +2246,6 @@
             <w:t>ariabelen</w:t>
           </w:r>
           <w:bookmarkEnd w:id="1"/>
-          <w:proofErr w:type="spellEnd"/>
         </w:p>
         <w:p>
           <w:pPr>
@@ -2334,21 +2302,7 @@
         <w:rPr>
           <w:lang w:val="nl-BE"/>
         </w:rPr>
-        <w:t xml:space="preserve">, Java en </w:t>
-      </w:r>
-      <w:proofErr w:type="spellStart"/>
-      <w:r>
-        <w:rPr>
-          <w:lang w:val="nl-BE"/>
-        </w:rPr>
-        <w:t>JavaScript</w:t>
-      </w:r>
-      <w:proofErr w:type="spellEnd"/>
-      <w:r>
-        <w:rPr>
-          <w:lang w:val="nl-BE"/>
-        </w:rPr>
-        <w:t>.</w:t>
+        <w:t>, Java en JavaScript.</w:t>
       </w:r>
       <w:r>
         <w:rPr>
@@ -2383,19 +2337,11 @@
           <w:lang w:val="nl-BE"/>
         </w:rPr>
       </w:pPr>
-      <w:proofErr w:type="spellStart"/>
-      <w:r>
-        <w:rPr>
-          <w:lang w:val="nl-BE"/>
-        </w:rPr>
-        <w:t>Één</w:t>
-      </w:r>
-      <w:proofErr w:type="spellEnd"/>
-      <w:r>
-        <w:rPr>
-          <w:lang w:val="nl-BE"/>
-        </w:rPr>
-        <w:t xml:space="preserve"> groot voordeel van </w:t>
+      <w:r>
+        <w:rPr>
+          <w:lang w:val="nl-BE"/>
+        </w:rPr>
+        <w:t xml:space="preserve">Één groot voordeel van </w:t>
       </w:r>
       <w:r>
         <w:rPr>
@@ -2419,118 +2365,20 @@
         <w:rPr>
           <w:lang w:val="nl-BE"/>
         </w:rPr>
-        <w:t>at het een statische programmeertaal is. Dit wil o.a. zeggen dat als een variabele een int (geheel getal) is, dit ook altijd zo blijft. Dit zorgt er dan ook weer voor dat het onterecht gebruik van deze variabele, bijvoorbeeld bij een functie dit een string (tekst) vereist, dus al direct bij het compileren (in VS tijdens het typen) zal worden gedetecteerd, in plaats van bij het uitvoeren (</w:t>
-      </w:r>
-      <w:proofErr w:type="spellStart"/>
-      <w:r>
-        <w:rPr>
-          <w:lang w:val="nl-BE"/>
-        </w:rPr>
-        <w:t>runtime</w:t>
-      </w:r>
-      <w:proofErr w:type="spellEnd"/>
-      <w:r>
-        <w:rPr>
-          <w:lang w:val="nl-BE"/>
-        </w:rPr>
-        <w:t>).</w:t>
-      </w:r>
-    </w:p>
-    <w:p>
-      <w:pPr>
-        <w:rPr>
-          <w:lang w:val="nl-BE"/>
-        </w:rPr>
-      </w:pPr>
-      <w:r>
-        <w:rPr>
-          <w:lang w:val="nl-BE"/>
-        </w:rPr>
-        <w:t xml:space="preserve">Een ander voordeel is de uitgebreide codebase binnen C# en Microsoft. Er zijn platformen voor </w:t>
-      </w:r>
-      <w:proofErr w:type="spellStart"/>
-      <w:r>
-        <w:rPr>
-          <w:lang w:val="nl-BE"/>
-        </w:rPr>
-        <w:t>web-applicaties</w:t>
-      </w:r>
-      <w:proofErr w:type="spellEnd"/>
-      <w:r>
-        <w:rPr>
-          <w:lang w:val="nl-BE"/>
-        </w:rPr>
-        <w:t xml:space="preserve"> (ASP.NET </w:t>
-      </w:r>
-      <w:proofErr w:type="spellStart"/>
-      <w:r>
-        <w:rPr>
-          <w:lang w:val="nl-BE"/>
-        </w:rPr>
-        <w:t>Core</w:t>
-      </w:r>
-      <w:proofErr w:type="spellEnd"/>
-      <w:r>
-        <w:rPr>
-          <w:lang w:val="nl-BE"/>
-        </w:rPr>
-        <w:t xml:space="preserve">), geïntegreerde </w:t>
-      </w:r>
-      <w:proofErr w:type="spellStart"/>
-      <w:r>
-        <w:rPr>
-          <w:lang w:val="nl-BE"/>
-        </w:rPr>
-        <w:t>ORM's</w:t>
-      </w:r>
-      <w:proofErr w:type="spellEnd"/>
-      <w:r>
-        <w:rPr>
-          <w:lang w:val="nl-BE"/>
-        </w:rPr>
-        <w:t xml:space="preserve"> (</w:t>
-      </w:r>
-      <w:proofErr w:type="spellStart"/>
-      <w:r>
-        <w:rPr>
-          <w:lang w:val="nl-BE"/>
-        </w:rPr>
-        <w:t>Entity</w:t>
-      </w:r>
-      <w:proofErr w:type="spellEnd"/>
-      <w:r>
-        <w:rPr>
-          <w:lang w:val="nl-BE"/>
-        </w:rPr>
-        <w:t xml:space="preserve"> Framework </w:t>
-      </w:r>
-      <w:proofErr w:type="spellStart"/>
-      <w:r>
-        <w:rPr>
-          <w:lang w:val="nl-BE"/>
-        </w:rPr>
-        <w:t>Core</w:t>
-      </w:r>
-      <w:proofErr w:type="spellEnd"/>
-      <w:r>
-        <w:rPr>
-          <w:lang w:val="nl-BE"/>
-        </w:rPr>
-        <w:t>), mobile applicaties (MAUI), games (</w:t>
-      </w:r>
-      <w:proofErr w:type="spellStart"/>
-      <w:r>
-        <w:rPr>
-          <w:lang w:val="nl-BE"/>
-        </w:rPr>
-        <w:t>Unity</w:t>
-      </w:r>
-      <w:proofErr w:type="spellEnd"/>
-      <w:r>
-        <w:rPr>
-          <w:lang w:val="nl-BE"/>
-        </w:rPr>
-        <w:t>), …</w:t>
+        <w:t>at het een statische programmeertaal is. Dit wil o.a. zeggen dat als een variabele een int (geheel getal) is, dit ook altijd zo blijft. Dit zorgt er dan ook weer voor dat het onterecht gebruik van deze variabele, bijvoorbeeld bij een functie dit een string (tekst) vereist, dus al direct bij het compileren (in VS tijdens het typen) zal worden gedetecteerd, in plaats van bij het uitvoeren (runtime).</w:t>
+      </w:r>
+    </w:p>
+    <w:p>
+      <w:pPr>
+        <w:rPr>
+          <w:lang w:val="nl-BE"/>
+        </w:rPr>
+      </w:pPr>
+      <w:r>
+        <w:rPr>
+          <w:lang w:val="nl-BE"/>
+        </w:rPr>
+        <w:t>Een ander voordeel is de uitgebreide codebase binnen C# en Microsoft. Er zijn platformen voor web-applicaties (ASP.NET Core), geïntegreerde ORM's (Entity Framework Core), mobile applicaties (MAUI), games (Unity), …</w:t>
       </w:r>
     </w:p>
     <w:p>
@@ -2659,35 +2507,7 @@
         <w:rPr>
           <w:lang w:val="nl-BE"/>
         </w:rPr>
-        <w:t xml:space="preserve">. </w:t>
-      </w:r>
-      <w:proofErr w:type="spellStart"/>
-      <w:r>
-        <w:rPr>
-          <w:lang w:val="nl-BE"/>
-        </w:rPr>
-        <w:t>Good</w:t>
-      </w:r>
-      <w:proofErr w:type="spellEnd"/>
-      <w:r>
-        <w:rPr>
-          <w:lang w:val="nl-BE"/>
-        </w:rPr>
-        <w:t xml:space="preserve"> </w:t>
-      </w:r>
-      <w:proofErr w:type="spellStart"/>
-      <w:r>
-        <w:rPr>
-          <w:lang w:val="nl-BE"/>
-        </w:rPr>
-        <w:t>luck</w:t>
-      </w:r>
-      <w:proofErr w:type="spellEnd"/>
-      <w:r>
-        <w:rPr>
-          <w:lang w:val="nl-BE"/>
-        </w:rPr>
-        <w:t xml:space="preserve">! </w:t>
+        <w:t xml:space="preserve">. Good luck! </w:t>
       </w:r>
       <w:r>
         <w:rPr>
@@ -2770,19 +2590,11 @@
         </w:rPr>
         <w:t xml:space="preserve">Begint met een letter of </w:t>
       </w:r>
-      <w:proofErr w:type="spellStart"/>
-      <w:r>
-        <w:rPr>
-          <w:lang w:val="nl-BE"/>
-        </w:rPr>
-        <w:t>underscore</w:t>
-      </w:r>
-      <w:proofErr w:type="spellEnd"/>
-      <w:r>
-        <w:rPr>
-          <w:lang w:val="nl-BE"/>
-        </w:rPr>
-        <w:t xml:space="preserve"> ( _ )</w:t>
+      <w:r>
+        <w:rPr>
+          <w:lang w:val="nl-BE"/>
+        </w:rPr>
+        <w:t>underscore ( _ )</w:t>
       </w:r>
     </w:p>
     <w:p>
@@ -2800,16 +2612,8 @@
         <w:rPr>
           <w:lang w:val="nl-BE"/>
         </w:rPr>
-        <w:t xml:space="preserve">Bevat enkel letters, cijfers en </w:t>
-      </w:r>
-      <w:proofErr w:type="spellStart"/>
-      <w:r>
-        <w:rPr>
-          <w:lang w:val="nl-BE"/>
-        </w:rPr>
-        <w:t>underscores</w:t>
-      </w:r>
-      <w:proofErr w:type="spellEnd"/>
+        <w:t>Bevat enkel letters, cijfers en underscores</w:t>
+      </w:r>
     </w:p>
     <w:p>
       <w:pPr>
@@ -2901,14 +2705,12 @@
         </w:rPr>
         <w:tab/>
       </w:r>
-      <w:proofErr w:type="spellStart"/>
       <w:r>
         <w:rPr>
           <w:lang w:val="nl-BE"/>
         </w:rPr>
         <w:t>underscore</w:t>
       </w:r>
-      <w:proofErr w:type="spellEnd"/>
     </w:p>
     <w:p>
       <w:pPr>
@@ -2924,7 +2726,6 @@
         </w:rPr>
         <w:t xml:space="preserve">string </w:t>
       </w:r>
-      <w:proofErr w:type="spellStart"/>
       <w:r>
         <w:rPr>
           <w:strike/>
@@ -2944,15 +2745,7 @@
           <w:strike/>
           <w:lang w:val="nl-BE"/>
         </w:rPr>
-        <w:t>naam</w:t>
-      </w:r>
-      <w:proofErr w:type="spellEnd"/>
-      <w:r>
-        <w:rPr>
-          <w:strike/>
-          <w:lang w:val="nl-BE"/>
-        </w:rPr>
-        <w:t xml:space="preserve"> = “Marcel”</w:t>
+        <w:t>naam = “Marcel”</w:t>
       </w:r>
       <w:r>
         <w:rPr>
@@ -3159,7 +2952,6 @@
         </w:rPr>
         <w:t xml:space="preserve"> Bij </w:t>
       </w:r>
-      <w:proofErr w:type="spellStart"/>
       <w:r>
         <w:rPr>
           <w:i/>
@@ -3168,14 +2960,12 @@
         </w:rPr>
         <w:t>camelCase</w:t>
       </w:r>
-      <w:proofErr w:type="spellEnd"/>
       <w:r>
         <w:rPr>
           <w:lang w:val="nl-BE"/>
         </w:rPr>
         <w:t xml:space="preserve"> en </w:t>
       </w:r>
-      <w:proofErr w:type="spellStart"/>
       <w:r>
         <w:rPr>
           <w:i/>
@@ -3184,14 +2974,12 @@
         </w:rPr>
         <w:t>PascalCase</w:t>
       </w:r>
-      <w:proofErr w:type="spellEnd"/>
       <w:r>
         <w:rPr>
           <w:lang w:val="nl-BE"/>
         </w:rPr>
         <w:t xml:space="preserve"> schrijf je alle woorden aan elkaar, maar laat je ieder woord met een hoofdletter beginnen (</w:t>
       </w:r>
-      <w:proofErr w:type="spellStart"/>
       <w:r>
         <w:rPr>
           <w:i/>
@@ -3200,7 +2988,6 @@
         </w:rPr>
         <w:t>camelCase</w:t>
       </w:r>
-      <w:proofErr w:type="spellEnd"/>
       <w:r>
         <w:rPr>
           <w:i/>
@@ -3215,7 +3002,6 @@
         </w:rPr>
         <w:t xml:space="preserve">begint met kleine letter). Bij </w:t>
       </w:r>
-      <w:proofErr w:type="spellStart"/>
       <w:r>
         <w:rPr>
           <w:i/>
@@ -3224,7 +3010,6 @@
         </w:rPr>
         <w:t>snake_case</w:t>
       </w:r>
-      <w:proofErr w:type="spellEnd"/>
       <w:r>
         <w:rPr>
           <w:lang w:val="nl-BE"/>
@@ -3235,21 +3020,7 @@
         <w:rPr>
           <w:lang w:val="nl-BE"/>
         </w:rPr>
-        <w:t xml:space="preserve">schrijf je de woorden van elkaar, maar gebruik je een </w:t>
-      </w:r>
-      <w:proofErr w:type="spellStart"/>
-      <w:r>
-        <w:rPr>
-          <w:lang w:val="nl-BE"/>
-        </w:rPr>
-        <w:t>underscore</w:t>
-      </w:r>
-      <w:proofErr w:type="spellEnd"/>
-      <w:r>
-        <w:rPr>
-          <w:lang w:val="nl-BE"/>
-        </w:rPr>
-        <w:t xml:space="preserve"> om ze aan elkaar te koppelen.</w:t>
+        <w:t>schrijf je de woorden van elkaar, maar gebruik je een underscore om ze aan elkaar te koppelen.</w:t>
       </w:r>
       <w:r>
         <w:rPr>
@@ -3416,7 +3187,6 @@
         </w:rPr>
         <w:t xml:space="preserve"> gelijk is aan de uitvoer van de functie </w:t>
       </w:r>
-      <w:proofErr w:type="spellStart"/>
       <w:r>
         <w:rPr>
           <w:i/>
@@ -3425,7 +3195,6 @@
         </w:rPr>
         <w:t>Console.ReadLine</w:t>
       </w:r>
-      <w:proofErr w:type="spellEnd"/>
       <w:r>
         <w:rPr>
           <w:lang w:val="nl-BE"/>
@@ -3537,7 +3306,6 @@
         </w:rPr>
         <w:t xml:space="preserve"> en </w:t>
       </w:r>
-      <w:proofErr w:type="spellStart"/>
       <w:r>
         <w:rPr>
           <w:i/>
@@ -3546,7 +3314,6 @@
         </w:rPr>
         <w:t>WriteLine</w:t>
       </w:r>
-      <w:proofErr w:type="spellEnd"/>
       <w:r>
         <w:rPr>
           <w:lang w:val="nl-BE"/>
@@ -3621,7 +3388,6 @@
         </w:rPr>
         <w:t xml:space="preserve"> en </w:t>
       </w:r>
-      <w:proofErr w:type="spellStart"/>
       <w:r>
         <w:rPr>
           <w:i/>
@@ -3630,14 +3396,12 @@
         </w:rPr>
         <w:t>WriteLine</w:t>
       </w:r>
-      <w:proofErr w:type="spellEnd"/>
       <w:r>
         <w:rPr>
           <w:lang w:val="nl-BE"/>
         </w:rPr>
         <w:t xml:space="preserve">, is dat er bij </w:t>
       </w:r>
-      <w:proofErr w:type="spellStart"/>
       <w:r>
         <w:rPr>
           <w:i/>
@@ -3646,7 +3410,6 @@
         </w:rPr>
         <w:t>WriteLine</w:t>
       </w:r>
-      <w:proofErr w:type="spellEnd"/>
       <w:r>
         <w:rPr>
           <w:lang w:val="nl-BE"/>
@@ -3689,14 +3452,12 @@
           <w:lang w:val="nl-BE"/>
         </w:rPr>
       </w:pPr>
-      <w:proofErr w:type="spellStart"/>
       <w:r>
         <w:rPr>
           <w:lang w:val="nl-BE"/>
         </w:rPr>
         <w:t>Console.WriteLine</w:t>
       </w:r>
-      <w:proofErr w:type="spellEnd"/>
       <w:r>
         <w:rPr>
           <w:lang w:val="nl-BE"/>
@@ -3721,14 +3482,12 @@
           <w:lang w:val="nl-BE"/>
         </w:rPr>
       </w:pPr>
-      <w:proofErr w:type="spellStart"/>
       <w:r>
         <w:rPr>
           <w:lang w:val="nl-BE"/>
         </w:rPr>
         <w:t>Console.Write</w:t>
       </w:r>
-      <w:proofErr w:type="spellEnd"/>
       <w:r>
         <w:rPr>
           <w:lang w:val="nl-BE"/>
@@ -3753,132 +3512,104 @@
       <w:r>
         <w:t xml:space="preserve">Hint: je kan snel </w:t>
       </w:r>
-      <w:proofErr w:type="spellStart"/>
       <w:r>
         <w:rPr>
           <w:i/>
           <w:iCs/>
         </w:rPr>
-        <w:t>Console.WriteLine</w:t>
-      </w:r>
-      <w:proofErr w:type="spellEnd"/>
+        <w:t xml:space="preserve">Console.WriteLine() bekomen door </w:t>
+      </w:r>
       <w:r>
         <w:rPr>
           <w:i/>
           <w:iCs/>
         </w:rPr>
-        <w:t xml:space="preserve">() bekomen door </w:t>
+        <w:br/>
+        <w:t>cw + Tab te typen.</w:t>
+      </w:r>
+    </w:p>
+    <w:p>
+      <w:pPr>
+        <w:pStyle w:val="Kop2"/>
+        <w:rPr>
+          <w:lang w:val="nl-BE"/>
+        </w:rPr>
+      </w:pPr>
+      <w:bookmarkStart w:id="6" w:name="_Toc207858284"/>
+      <w:r>
+        <w:rPr>
+          <w:lang w:val="nl-BE"/>
+        </w:rPr>
+        <w:t>Invoer</w:t>
+      </w:r>
+      <w:r>
+        <w:rPr>
+          <w:lang w:val="nl-BE"/>
+        </w:rPr>
+        <w:t xml:space="preserve"> (in console)</w:t>
+      </w:r>
+      <w:bookmarkEnd w:id="6"/>
+    </w:p>
+    <w:p>
+      <w:pPr>
+        <w:rPr>
+          <w:lang w:val="nl-BE"/>
+        </w:rPr>
+      </w:pPr>
+      <w:r>
+        <w:rPr>
+          <w:lang w:val="nl-BE"/>
+        </w:rPr>
+        <w:t xml:space="preserve">Hierboven hebben we gezien hoe je variabelen kan aanmaken en kan afdrukken op het scherm. We kunnen echter ook tekst inlezen. Dit kan met de functie </w:t>
       </w:r>
       <w:r>
         <w:rPr>
           <w:i/>
           <w:iCs/>
-        </w:rPr>
-        <w:br/>
-      </w:r>
-      <w:proofErr w:type="spellStart"/>
+          <w:lang w:val="nl-BE"/>
+        </w:rPr>
+        <w:t>ReadLine</w:t>
+      </w:r>
+      <w:r>
+        <w:rPr>
+          <w:lang w:val="nl-BE"/>
+        </w:rPr>
+        <w:t xml:space="preserve"> van de klasse </w:t>
+      </w:r>
       <w:r>
         <w:rPr>
           <w:i/>
           <w:iCs/>
-        </w:rPr>
-        <w:t>cw</w:t>
-      </w:r>
-      <w:proofErr w:type="spellEnd"/>
+          <w:lang w:val="nl-BE"/>
+        </w:rPr>
+        <w:t>Console</w:t>
+      </w:r>
+      <w:r>
+        <w:rPr>
+          <w:lang w:val="nl-BE"/>
+        </w:rPr>
+        <w:t xml:space="preserve">. Deze functie heeft, </w:t>
+      </w:r>
+      <w:r>
+        <w:rPr>
+          <w:lang w:val="nl-BE"/>
+        </w:rPr>
+        <w:t>net</w:t>
+      </w:r>
+      <w:r>
+        <w:rPr>
+          <w:lang w:val="nl-BE"/>
+        </w:rPr>
+        <w:t xml:space="preserve"> als </w:t>
+      </w:r>
       <w:r>
         <w:rPr>
           <w:i/>
           <w:iCs/>
-        </w:rPr>
-        <w:t xml:space="preserve"> + Tab te typen.</w:t>
-      </w:r>
-    </w:p>
-    <w:p>
-      <w:pPr>
-        <w:pStyle w:val="Kop2"/>
-        <w:rPr>
-          <w:lang w:val="nl-BE"/>
-        </w:rPr>
-      </w:pPr>
-      <w:bookmarkStart w:id="6" w:name="_Toc207858284"/>
-      <w:r>
-        <w:rPr>
-          <w:lang w:val="nl-BE"/>
-        </w:rPr>
-        <w:t>Invoer</w:t>
-      </w:r>
-      <w:r>
-        <w:rPr>
-          <w:lang w:val="nl-BE"/>
-        </w:rPr>
-        <w:t xml:space="preserve"> (in console)</w:t>
-      </w:r>
-      <w:bookmarkEnd w:id="6"/>
-    </w:p>
-    <w:p>
-      <w:pPr>
-        <w:rPr>
-          <w:lang w:val="nl-BE"/>
-        </w:rPr>
-      </w:pPr>
-      <w:r>
-        <w:rPr>
-          <w:lang w:val="nl-BE"/>
-        </w:rPr>
-        <w:t xml:space="preserve">Hierboven hebben we gezien hoe je variabelen kan aanmaken en kan afdrukken op het scherm. We kunnen echter ook tekst inlezen. Dit kan met de functie </w:t>
-      </w:r>
-      <w:proofErr w:type="spellStart"/>
-      <w:r>
-        <w:rPr>
-          <w:i/>
-          <w:iCs/>
-          <w:lang w:val="nl-BE"/>
-        </w:rPr>
-        <w:t>ReadLine</w:t>
-      </w:r>
-      <w:proofErr w:type="spellEnd"/>
-      <w:r>
-        <w:rPr>
-          <w:lang w:val="nl-BE"/>
-        </w:rPr>
-        <w:t xml:space="preserve"> van de klasse </w:t>
-      </w:r>
-      <w:r>
-        <w:rPr>
-          <w:i/>
-          <w:iCs/>
-          <w:lang w:val="nl-BE"/>
-        </w:rPr>
-        <w:t>Console</w:t>
-      </w:r>
-      <w:r>
-        <w:rPr>
-          <w:lang w:val="nl-BE"/>
-        </w:rPr>
-        <w:t xml:space="preserve">. Deze functie heeft, </w:t>
-      </w:r>
-      <w:r>
-        <w:rPr>
-          <w:lang w:val="nl-BE"/>
-        </w:rPr>
-        <w:t>net</w:t>
-      </w:r>
-      <w:r>
-        <w:rPr>
-          <w:lang w:val="nl-BE"/>
-        </w:rPr>
-        <w:t xml:space="preserve"> als </w:t>
-      </w:r>
-      <w:proofErr w:type="spellStart"/>
-      <w:r>
-        <w:rPr>
-          <w:i/>
-          <w:iCs/>
           <w:lang w:val="nl-BE"/>
         </w:rPr>
         <w:t>Console.WriteLine</w:t>
       </w:r>
-      <w:proofErr w:type="spellEnd"/>
       <w:r>
         <w:rPr>
           <w:lang w:val="nl-BE"/>
@@ -3909,14 +3640,12 @@
         </w:rPr>
         <w:t xml:space="preserve">naam = </w:t>
       </w:r>
-      <w:proofErr w:type="spellStart"/>
       <w:r>
         <w:rPr>
           <w:lang w:val="nl-BE"/>
         </w:rPr>
         <w:t>Console.ReadLine</w:t>
       </w:r>
-      <w:proofErr w:type="spellEnd"/>
       <w:r>
         <w:rPr>
           <w:lang w:val="nl-BE"/>
@@ -3938,7 +3667,6 @@
         </w:rPr>
       </w:pPr>
       <w:bookmarkStart w:id="7" w:name="_Toc207858285"/>
-      <w:proofErr w:type="spellStart"/>
       <w:r>
         <w:rPr>
           <w:lang w:val="nl-BE"/>
@@ -3946,7 +3674,6 @@
         <w:t>Data-types</w:t>
       </w:r>
       <w:bookmarkEnd w:id="7"/>
-      <w:proofErr w:type="spellEnd"/>
     </w:p>
     <w:p>
       <w:pPr>
@@ -4136,21 +3863,8 @@
         </w:rPr>
         <w:t xml:space="preserve">. </w:t>
       </w:r>
-      <w:proofErr w:type="spellStart"/>
-      <w:r>
-        <w:t>Mijn</w:t>
-      </w:r>
-      <w:proofErr w:type="spellEnd"/>
-      <w:r>
-        <w:t xml:space="preserve"> </w:t>
-      </w:r>
-      <w:proofErr w:type="spellStart"/>
-      <w:r>
-        <w:t>lievelingsfilm</w:t>
-      </w:r>
-      <w:proofErr w:type="spellEnd"/>
-      <w:r>
-        <w:t xml:space="preserve"> is </w:t>
+      <w:r>
+        <w:t xml:space="preserve">Mijn lievelingsfilm is </w:t>
       </w:r>
       <w:r>
         <w:rPr>
@@ -4370,11 +4084,9 @@
               <w:jc w:val="center"/>
               <w:cnfStyle w:val="000000100000" w:firstRow="0" w:lastRow="0" w:firstColumn="0" w:lastColumn="0" w:oddVBand="0" w:evenVBand="0" w:oddHBand="1" w:evenHBand="0" w:firstRowFirstColumn="0" w:firstRowLastColumn="0" w:lastRowFirstColumn="0" w:lastRowLastColumn="0"/>
             </w:pPr>
-            <w:proofErr w:type="spellStart"/>
             <w:r>
               <w:t>Tekst</w:t>
             </w:r>
-            <w:proofErr w:type="spellEnd"/>
           </w:p>
         </w:tc>
         <w:tc>
@@ -4429,19 +4141,9 @@
               <w:jc w:val="center"/>
               <w:cnfStyle w:val="000000000000" w:firstRow="0" w:lastRow="0" w:firstColumn="0" w:lastColumn="0" w:oddVBand="0" w:evenVBand="0" w:oddHBand="0" w:evenHBand="0" w:firstRowFirstColumn="0" w:firstRowLastColumn="0" w:lastRowFirstColumn="0" w:lastRowLastColumn="0"/>
             </w:pPr>
-            <w:proofErr w:type="spellStart"/>
             <w:r>
-              <w:t>Gehele</w:t>
+              <w:t>Gehele getallen</w:t>
             </w:r>
-            <w:proofErr w:type="spellEnd"/>
-            <w:r>
-              <w:t xml:space="preserve"> </w:t>
-            </w:r>
-            <w:proofErr w:type="spellStart"/>
-            <w:r>
-              <w:t>getallen</w:t>
-            </w:r>
-            <w:proofErr w:type="spellEnd"/>
           </w:p>
         </w:tc>
         <w:tc>
@@ -4455,15 +4157,7 @@
               <w:cnfStyle w:val="000000000000" w:firstRow="0" w:lastRow="0" w:firstColumn="0" w:lastColumn="0" w:oddVBand="0" w:evenVBand="0" w:oddHBand="0" w:evenHBand="0" w:firstRowFirstColumn="0" w:firstRowLastColumn="0" w:lastRowFirstColumn="0" w:lastRowLastColumn="0"/>
             </w:pPr>
             <w:r>
-              <w:t>int(</w:t>
-            </w:r>
-            <w:proofErr w:type="spellStart"/>
-            <w:r>
-              <w:t>eger</w:t>
-            </w:r>
-            <w:proofErr w:type="spellEnd"/>
-            <w:r>
-              <w:t>)</w:t>
+              <w:t>int(eger)</w:t>
             </w:r>
           </w:p>
         </w:tc>
@@ -4497,11 +4191,9 @@
               <w:jc w:val="center"/>
               <w:cnfStyle w:val="000000100000" w:firstRow="0" w:lastRow="0" w:firstColumn="0" w:lastColumn="0" w:oddVBand="0" w:evenVBand="0" w:oddHBand="1" w:evenHBand="0" w:firstRowFirstColumn="0" w:firstRowLastColumn="0" w:lastRowFirstColumn="0" w:lastRowLastColumn="0"/>
             </w:pPr>
-            <w:proofErr w:type="spellStart"/>
             <w:r>
               <w:t>Kommagetallen</w:t>
             </w:r>
-            <w:proofErr w:type="spellEnd"/>
           </w:p>
         </w:tc>
         <w:tc>
@@ -4662,14 +4354,12 @@
                 <w:lang w:val="nl-BE"/>
               </w:rPr>
             </w:pPr>
-            <w:proofErr w:type="spellStart"/>
             <w:r>
               <w:rPr>
                 <w:lang w:val="nl-BE"/>
               </w:rPr>
               <w:t>boolean</w:t>
             </w:r>
-            <w:proofErr w:type="spellEnd"/>
           </w:p>
         </w:tc>
       </w:tr>
@@ -4750,35 +4440,7 @@
         <w:rPr>
           <w:lang w:val="nl-BE"/>
         </w:rPr>
-        <w:t>Eigenlijk is dit een lijst (array) van tekens (</w:t>
-      </w:r>
-      <w:proofErr w:type="spellStart"/>
-      <w:r>
-        <w:rPr>
-          <w:lang w:val="nl-BE"/>
-        </w:rPr>
-        <w:t>char</w:t>
-      </w:r>
-      <w:proofErr w:type="spellEnd"/>
-      <w:r>
-        <w:rPr>
-          <w:lang w:val="nl-BE"/>
-        </w:rPr>
-        <w:t xml:space="preserve"> (van </w:t>
-      </w:r>
-      <w:proofErr w:type="spellStart"/>
-      <w:r>
-        <w:rPr>
-          <w:lang w:val="nl-BE"/>
-        </w:rPr>
-        <w:t>character</w:t>
-      </w:r>
-      <w:proofErr w:type="spellEnd"/>
-      <w:r>
-        <w:rPr>
-          <w:lang w:val="nl-BE"/>
-        </w:rPr>
-        <w:t xml:space="preserve">)), maar omdat tekst zoveel voorkomt bij het programmeren </w:t>
+        <w:t xml:space="preserve">Eigenlijk is dit een lijst (array) van tekens (char (van character)), maar omdat tekst zoveel voorkomt bij het programmeren </w:t>
       </w:r>
       <w:r>
         <w:rPr>
@@ -4835,19 +4497,11 @@
         </w:rPr>
         <w:t xml:space="preserve">var </w:t>
       </w:r>
-      <w:proofErr w:type="spellStart"/>
-      <w:r>
-        <w:rPr>
-          <w:lang w:val="nl-BE"/>
-        </w:rPr>
-        <w:t>eerste_tekst</w:t>
-      </w:r>
-      <w:proofErr w:type="spellEnd"/>
-      <w:r>
-        <w:rPr>
-          <w:lang w:val="nl-BE"/>
-        </w:rPr>
-        <w:t xml:space="preserve"> = </w:t>
+      <w:r>
+        <w:rPr>
+          <w:lang w:val="nl-BE"/>
+        </w:rPr>
+        <w:t xml:space="preserve">eerste_tekst = </w:t>
       </w:r>
       <w:r>
         <w:rPr>
@@ -5095,21 +4749,7 @@
         <w:rPr>
           <w:lang w:val="nl-BE"/>
         </w:rPr>
-        <w:t xml:space="preserve">           ("</w:t>
-      </w:r>
-      <w:proofErr w:type="spellStart"/>
-      <w:r>
-        <w:rPr>
-          <w:lang w:val="nl-BE"/>
-        </w:rPr>
-        <w:t>BarackObama</w:t>
-      </w:r>
-      <w:proofErr w:type="spellEnd"/>
-      <w:r>
-        <w:rPr>
-          <w:lang w:val="nl-BE"/>
-        </w:rPr>
-        <w:t>")</w:t>
+        <w:t xml:space="preserve">           ("BarackObama")</w:t>
       </w:r>
     </w:p>
     <w:p>
@@ -5172,21 +4812,7 @@
         <w:rPr>
           <w:lang w:val="nl-BE"/>
         </w:rPr>
-        <w:t xml:space="preserve">string en gebruik je accolades als </w:t>
-      </w:r>
-      <w:proofErr w:type="spellStart"/>
-      <w:r>
-        <w:rPr>
-          <w:lang w:val="nl-BE"/>
-        </w:rPr>
-        <w:t>placeholder</w:t>
-      </w:r>
-      <w:proofErr w:type="spellEnd"/>
-      <w:r>
-        <w:rPr>
-          <w:lang w:val="nl-BE"/>
-        </w:rPr>
-        <w:t xml:space="preserve"> om variabelen in de string in te voegen.</w:t>
+        <w:t>string en gebruik je accolades als placeholder om variabelen in de string in te voegen.</w:t>
       </w:r>
     </w:p>
     <w:p>
@@ -5391,21 +5017,7 @@
         <w:rPr>
           <w:lang w:val="nl-BE"/>
         </w:rPr>
-        <w:t>Schrijf de tekst "</w:t>
-      </w:r>
-      <w:proofErr w:type="spellStart"/>
-      <w:r>
-        <w:rPr>
-          <w:lang w:val="nl-BE"/>
-        </w:rPr>
-        <w:t>Hello</w:t>
-      </w:r>
-      <w:proofErr w:type="spellEnd"/>
-      <w:r>
-        <w:rPr>
-          <w:lang w:val="nl-BE"/>
-        </w:rPr>
-        <w:t xml:space="preserve"> World!" op het scherm.</w:t>
+        <w:t>Schrijf de tekst "Hello World!" op het scherm.</w:t>
       </w:r>
     </w:p>
     <w:p>
@@ -5678,7 +5290,6 @@
         </w:rPr>
         <w:t>Mijn favoriete quote: "</w:t>
       </w:r>
-      <w:proofErr w:type="spellStart"/>
       <w:r>
         <w:rPr>
           <w:i/>
@@ -5687,7 +5298,6 @@
         </w:rPr>
         <w:t>qoute</w:t>
       </w:r>
-      <w:proofErr w:type="spellEnd"/>
       <w:r>
         <w:rPr>
           <w:lang w:val="nl-BE"/>
@@ -5954,7 +5564,6 @@
         </w:rPr>
         <w:t xml:space="preserve">. Dus 5 / 3 wordt dan niet 1,666 maar wel 1. Dit komt uit Python overeen met //. Je kan dit voorkomen door één van de twee getallen een </w:t>
       </w:r>
-      <w:proofErr w:type="spellStart"/>
       <w:r>
         <w:rPr>
           <w:i/>
@@ -5963,7 +5572,6 @@
         </w:rPr>
         <w:t>float</w:t>
       </w:r>
-      <w:proofErr w:type="spellEnd"/>
       <w:r>
         <w:rPr>
           <w:lang w:val="nl-BE"/>
@@ -6113,19 +5721,11 @@
           <w:lang w:val="nl-BE"/>
         </w:rPr>
       </w:pPr>
-      <w:proofErr w:type="spellStart"/>
-      <w:r>
-        <w:rPr>
-          <w:lang w:val="nl-BE"/>
-        </w:rPr>
-        <w:t>Console.WriteLine</w:t>
-      </w:r>
-      <w:proofErr w:type="spellEnd"/>
-      <w:r>
-        <w:rPr>
-          <w:lang w:val="nl-BE"/>
-        </w:rPr>
-        <w:t>(--getal);</w:t>
+      <w:r>
+        <w:rPr>
+          <w:lang w:val="nl-BE"/>
+        </w:rPr>
+        <w:t>Console.WriteLine(--getal);</w:t>
       </w:r>
     </w:p>
     <w:p>
@@ -6169,19 +5769,11 @@
           <w:lang w:val="nl-BE"/>
         </w:rPr>
       </w:pPr>
-      <w:proofErr w:type="spellStart"/>
-      <w:r>
-        <w:rPr>
-          <w:lang w:val="nl-BE"/>
-        </w:rPr>
-        <w:t>Console.WriteLine</w:t>
-      </w:r>
-      <w:proofErr w:type="spellEnd"/>
-      <w:r>
-        <w:rPr>
-          <w:lang w:val="nl-BE"/>
-        </w:rPr>
-        <w:t>(getal--);</w:t>
+      <w:r>
+        <w:rPr>
+          <w:lang w:val="nl-BE"/>
+        </w:rPr>
+        <w:t>Console.WriteLine(getal--);</w:t>
       </w:r>
     </w:p>
     <w:p>
@@ -6195,19 +5787,11 @@
           <w:lang w:val="nl-BE"/>
         </w:rPr>
       </w:pPr>
-      <w:proofErr w:type="spellStart"/>
-      <w:r>
-        <w:rPr>
-          <w:lang w:val="nl-BE"/>
-        </w:rPr>
-        <w:t>Console.WriteLine</w:t>
-      </w:r>
-      <w:proofErr w:type="spellEnd"/>
-      <w:r>
-        <w:rPr>
-          <w:lang w:val="nl-BE"/>
-        </w:rPr>
-        <w:t>(getal);</w:t>
+      <w:r>
+        <w:rPr>
+          <w:lang w:val="nl-BE"/>
+        </w:rPr>
+        <w:t>Console.WriteLine(getal);</w:t>
       </w:r>
     </w:p>
     <w:p>
@@ -6251,19 +5835,11 @@
           <w:lang w:val="nl-BE"/>
         </w:rPr>
       </w:pPr>
-      <w:proofErr w:type="spellStart"/>
-      <w:r>
-        <w:rPr>
-          <w:lang w:val="nl-BE"/>
-        </w:rPr>
-        <w:t>Console.WriteLine</w:t>
-      </w:r>
-      <w:proofErr w:type="spellEnd"/>
-      <w:r>
-        <w:rPr>
-          <w:lang w:val="nl-BE"/>
-        </w:rPr>
-        <w:t>(++getal);</w:t>
+      <w:r>
+        <w:rPr>
+          <w:lang w:val="nl-BE"/>
+        </w:rPr>
+        <w:t>Console.WriteLine(++getal);</w:t>
       </w:r>
     </w:p>
     <w:p>
@@ -6307,19 +5883,11 @@
           <w:lang w:val="nl-BE"/>
         </w:rPr>
       </w:pPr>
-      <w:proofErr w:type="spellStart"/>
-      <w:r>
-        <w:rPr>
-          <w:lang w:val="nl-BE"/>
-        </w:rPr>
-        <w:t>Console.WriteLine</w:t>
-      </w:r>
-      <w:proofErr w:type="spellEnd"/>
-      <w:r>
-        <w:rPr>
-          <w:lang w:val="nl-BE"/>
-        </w:rPr>
-        <w:t>(getal++);</w:t>
+      <w:r>
+        <w:rPr>
+          <w:lang w:val="nl-BE"/>
+        </w:rPr>
+        <w:t>Console.WriteLine(getal++);</w:t>
       </w:r>
     </w:p>
     <w:p>
@@ -6333,19 +5901,11 @@
           <w:lang w:val="nl-BE"/>
         </w:rPr>
       </w:pPr>
-      <w:proofErr w:type="spellStart"/>
-      <w:r>
-        <w:rPr>
-          <w:lang w:val="nl-BE"/>
-        </w:rPr>
-        <w:t>Console.WriteLine</w:t>
-      </w:r>
-      <w:proofErr w:type="spellEnd"/>
-      <w:r>
-        <w:rPr>
-          <w:lang w:val="nl-BE"/>
-        </w:rPr>
-        <w:t>(getal);</w:t>
+      <w:r>
+        <w:rPr>
+          <w:lang w:val="nl-BE"/>
+        </w:rPr>
+        <w:t>Console.WriteLine(getal);</w:t>
       </w:r>
     </w:p>
     <w:p>
@@ -6447,7 +6007,6 @@
         </w:rPr>
       </w:pPr>
       <w:bookmarkStart w:id="11" w:name="_Toc207858289"/>
-      <w:proofErr w:type="spellStart"/>
       <w:r>
         <w:rPr>
           <w:lang w:val="nl-BE"/>
@@ -6455,15 +6014,13 @@
         <w:t>Float</w:t>
       </w:r>
       <w:bookmarkEnd w:id="11"/>
-      <w:proofErr w:type="spellEnd"/>
-    </w:p>
-    <w:p>
-      <w:pPr>
-        <w:rPr>
-          <w:lang w:val="nl-BE"/>
-        </w:rPr>
-      </w:pPr>
-      <w:proofErr w:type="spellStart"/>
+    </w:p>
+    <w:p>
+      <w:pPr>
+        <w:rPr>
+          <w:lang w:val="nl-BE"/>
+        </w:rPr>
+      </w:pPr>
       <w:r>
         <w:rPr>
           <w:i/>
@@ -6472,14 +6029,12 @@
         </w:rPr>
         <w:t>Float</w:t>
       </w:r>
-      <w:proofErr w:type="spellEnd"/>
       <w:r>
         <w:rPr>
           <w:lang w:val="nl-BE"/>
         </w:rPr>
         <w:t xml:space="preserve"> is het representeren van een rationaal getal. Let op: zelfs ook bijvoorbeeld 3,0 is een kommagetal. De reden waarom </w:t>
       </w:r>
-      <w:proofErr w:type="spellStart"/>
       <w:r>
         <w:rPr>
           <w:i/>
@@ -6488,7 +6043,6 @@
         </w:rPr>
         <w:t>float</w:t>
       </w:r>
-      <w:proofErr w:type="spellEnd"/>
       <w:r>
         <w:rPr>
           <w:lang w:val="nl-BE"/>
@@ -6545,7 +6099,6 @@
       <w:r>
         <w:t xml:space="preserve"> en </w:t>
       </w:r>
-      <w:proofErr w:type="spellStart"/>
       <w:r>
         <w:rPr>
           <w:i/>
@@ -6553,7 +6106,6 @@
         </w:rPr>
         <w:t>float</w:t>
       </w:r>
-      <w:proofErr w:type="spellEnd"/>
       <w:r>
         <w:t xml:space="preserve"> zijn </w:t>
       </w:r>
@@ -6705,7 +6257,6 @@
         </w:rPr>
         <w:t xml:space="preserve">, en heeft </w:t>
       </w:r>
-      <w:proofErr w:type="spellStart"/>
       <w:r>
         <w:rPr>
           <w:i/>
@@ -6714,7 +6265,6 @@
         </w:rPr>
         <w:t>float</w:t>
       </w:r>
-      <w:proofErr w:type="spellEnd"/>
       <w:r>
         <w:rPr>
           <w:lang w:val="nl-BE"/>
@@ -6788,7 +6338,6 @@
         </w:rPr>
         <w:t xml:space="preserve">. Als je echter een </w:t>
       </w:r>
-      <w:proofErr w:type="spellStart"/>
       <w:r>
         <w:rPr>
           <w:i/>
@@ -6797,14 +6346,12 @@
         </w:rPr>
         <w:t>float</w:t>
       </w:r>
-      <w:proofErr w:type="spellEnd"/>
       <w:r>
         <w:rPr>
           <w:lang w:val="nl-BE"/>
         </w:rPr>
         <w:t xml:space="preserve"> gebruikt, dan krijg je als resultaat ook een </w:t>
       </w:r>
-      <w:proofErr w:type="spellStart"/>
       <w:r>
         <w:rPr>
           <w:i/>
@@ -6813,7 +6360,6 @@
         </w:rPr>
         <w:t>float</w:t>
       </w:r>
-      <w:proofErr w:type="spellEnd"/>
       <w:r>
         <w:rPr>
           <w:lang w:val="nl-BE"/>
@@ -6850,19 +6396,11 @@
           <w:lang w:val="nl-BE"/>
         </w:rPr>
       </w:pPr>
-      <w:proofErr w:type="spellStart"/>
-      <w:r>
-        <w:rPr>
-          <w:lang w:val="nl-BE"/>
-        </w:rPr>
-        <w:t>float</w:t>
-      </w:r>
-      <w:proofErr w:type="spellEnd"/>
-      <w:r>
-        <w:rPr>
-          <w:lang w:val="nl-BE"/>
-        </w:rPr>
-        <w:t xml:space="preserve"> deler = 2;</w:t>
+      <w:r>
+        <w:rPr>
+          <w:lang w:val="nl-BE"/>
+        </w:rPr>
+        <w:t>float deler = 2;</w:t>
       </w:r>
     </w:p>
     <w:p>
@@ -6876,33 +6414,11 @@
           <w:lang w:val="nl-BE"/>
         </w:rPr>
       </w:pPr>
-      <w:proofErr w:type="spellStart"/>
-      <w:r>
-        <w:rPr>
-          <w:lang w:val="nl-BE"/>
-        </w:rPr>
-        <w:t>float</w:t>
-      </w:r>
-      <w:proofErr w:type="spellEnd"/>
-      <w:r>
-        <w:rPr>
-          <w:lang w:val="nl-BE"/>
-        </w:rPr>
-        <w:t xml:space="preserve"> </w:t>
-      </w:r>
-      <w:proofErr w:type="spellStart"/>
-      <w:r>
-        <w:rPr>
-          <w:lang w:val="nl-BE"/>
-        </w:rPr>
-        <w:t>quotient</w:t>
-      </w:r>
-      <w:proofErr w:type="spellEnd"/>
-      <w:r>
-        <w:rPr>
-          <w:lang w:val="nl-BE"/>
-        </w:rPr>
-        <w:t xml:space="preserve"> = teller / noemer;</w:t>
+      <w:r>
+        <w:rPr>
+          <w:lang w:val="nl-BE"/>
+        </w:rPr>
+        <w:t>float quotient = teller / noemer;</w:t>
       </w:r>
     </w:p>
     <w:p>
@@ -6913,7 +6429,6 @@
         </w:rPr>
       </w:pPr>
       <w:bookmarkStart w:id="12" w:name="_Toc207858290"/>
-      <w:proofErr w:type="spellStart"/>
       <w:r>
         <w:rPr>
           <w:lang w:val="nl-BE"/>
@@ -6921,7 +6436,6 @@
         <w:t>Converties</w:t>
       </w:r>
       <w:bookmarkEnd w:id="12"/>
-      <w:proofErr w:type="spellEnd"/>
     </w:p>
     <w:p>
       <w:pPr>
@@ -6990,29 +6504,39 @@
         </w:rPr>
         <w:t xml:space="preserve">Misschien had je er al op gelet, maar </w:t>
       </w:r>
-      <w:proofErr w:type="spellStart"/>
       <w:r>
         <w:rPr>
           <w:i/>
           <w:iCs/>
           <w:lang w:val="nl-BE"/>
         </w:rPr>
-        <w:t>Console.ReadLine</w:t>
-      </w:r>
-      <w:proofErr w:type="spellEnd"/>
+        <w:t>Console.ReadLine()</w:t>
+      </w:r>
+      <w:r>
+        <w:rPr>
+          <w:lang w:val="nl-BE"/>
+        </w:rPr>
+        <w:t xml:space="preserve"> geeft een </w:t>
+      </w:r>
       <w:r>
         <w:rPr>
           <w:i/>
           <w:iCs/>
           <w:lang w:val="nl-BE"/>
         </w:rPr>
-        <w:t>()</w:t>
-      </w:r>
-      <w:r>
-        <w:rPr>
-          <w:lang w:val="nl-BE"/>
-        </w:rPr>
-        <w:t xml:space="preserve"> geeft een </w:t>
+        <w:t>string</w:t>
+      </w:r>
+      <w:r>
+        <w:rPr>
+          <w:lang w:val="nl-BE"/>
+        </w:rPr>
+        <w:t xml:space="preserve"> terug (tekst). Dit is echter een probleem voor getallen</w:t>
+      </w:r>
+      <w:r>
+        <w:rPr>
+          <w:lang w:val="nl-BE"/>
+        </w:rPr>
+        <w:t xml:space="preserve">, want de </w:t>
       </w:r>
       <w:r>
         <w:rPr>
@@ -7020,19 +6544,33 @@
           <w:iCs/>
           <w:lang w:val="nl-BE"/>
         </w:rPr>
-        <w:t>string</w:t>
-      </w:r>
-      <w:r>
-        <w:rPr>
-          <w:lang w:val="nl-BE"/>
-        </w:rPr>
-        <w:t xml:space="preserve"> terug (tekst). Dit is echter een probleem voor getallen</w:t>
-      </w:r>
-      <w:r>
-        <w:rPr>
-          <w:lang w:val="nl-BE"/>
-        </w:rPr>
-        <w:t xml:space="preserve">, want de </w:t>
+        <w:t xml:space="preserve">string </w:t>
+      </w:r>
+      <w:r>
+        <w:rPr>
+          <w:lang w:val="nl-BE"/>
+        </w:rPr>
+        <w:t>(lees: tekst) 5 – 3 (lees: getal 3), heeft geen enkele betekenis. Daarom krijg je ook een foutmelding als je dit probeert.</w:t>
+      </w:r>
+      <w:r>
+        <w:rPr>
+          <w:noProof/>
+          <w:lang w:val="nl-BE"/>
+        </w:rPr>
+        <w:t xml:space="preserve"> </w:t>
+      </w:r>
+    </w:p>
+    <w:p>
+      <w:pPr>
+        <w:rPr>
+          <w:lang w:val="nl-BE"/>
+        </w:rPr>
+      </w:pPr>
+      <w:r>
+        <w:rPr>
+          <w:lang w:val="nl-BE"/>
+        </w:rPr>
+        <w:t xml:space="preserve">Je moet dus de tekst (bv. "5") omzetten naar het getal (bv. 5). Dit kan op verschillende manieren. Één daarvan is </w:t>
       </w:r>
       <w:r>
         <w:rPr>
@@ -7040,71 +6578,41 @@
           <w:iCs/>
           <w:lang w:val="nl-BE"/>
         </w:rPr>
-        <w:t xml:space="preserve">string </w:t>
-      </w:r>
-      <w:r>
-        <w:rPr>
-          <w:lang w:val="nl-BE"/>
-        </w:rPr>
-        <w:t>(lees: tekst) 5 – 3 (lees: getal 3), heeft geen enkele betekenis. Daarom krijg je ook een foutmelding als je dit probeert.</w:t>
-      </w:r>
-      <w:r>
-        <w:rPr>
-          <w:noProof/>
-          <w:lang w:val="nl-BE"/>
-        </w:rPr>
-        <w:t xml:space="preserve"> </w:t>
-      </w:r>
-    </w:p>
-    <w:p>
-      <w:pPr>
-        <w:rPr>
-          <w:lang w:val="nl-BE"/>
-        </w:rPr>
-      </w:pPr>
-      <w:r>
-        <w:rPr>
-          <w:lang w:val="nl-BE"/>
-        </w:rPr>
-        <w:t xml:space="preserve">Je moet dus de tekst (bv. "5") omzetten naar het getal (bv. 5). Dit kan op verschillende manieren. </w:t>
-      </w:r>
-      <w:proofErr w:type="spellStart"/>
-      <w:r>
-        <w:rPr>
-          <w:lang w:val="nl-BE"/>
-        </w:rPr>
-        <w:t>Één</w:t>
-      </w:r>
-      <w:proofErr w:type="spellEnd"/>
-      <w:r>
-        <w:rPr>
-          <w:lang w:val="nl-BE"/>
-        </w:rPr>
-        <w:t xml:space="preserve"> daarvan is </w:t>
-      </w:r>
-      <w:proofErr w:type="spellStart"/>
+        <w:t>Convert.To….()</w:t>
+      </w:r>
+      <w:r>
+        <w:rPr>
+          <w:lang w:val="nl-BE"/>
+        </w:rPr>
+        <w:t xml:space="preserve">. De puntjes staan er omdat er verschillende conversies bestaan van één type naar een ander. Hier kiezen we dan voor </w:t>
+      </w:r>
       <w:r>
         <w:rPr>
           <w:i/>
           <w:iCs/>
           <w:lang w:val="nl-BE"/>
         </w:rPr>
-        <w:t>Convert.To</w:t>
-      </w:r>
-      <w:proofErr w:type="spellEnd"/>
+        <w:t>Convert.ToInt32()</w:t>
+      </w:r>
+      <w:r>
+        <w:rPr>
+          <w:lang w:val="nl-BE"/>
+        </w:rPr>
+        <w:t xml:space="preserve"> voor </w:t>
+      </w:r>
       <w:r>
         <w:rPr>
           <w:i/>
           <w:iCs/>
           <w:lang w:val="nl-BE"/>
         </w:rPr>
-        <w:t>….()</w:t>
-      </w:r>
-      <w:r>
-        <w:rPr>
-          <w:lang w:val="nl-BE"/>
-        </w:rPr>
-        <w:t xml:space="preserve">. De puntjes staan er omdat er verschillende conversies bestaan van één type naar een ander. Hier kiezen we dan voor </w:t>
+        <w:t>int</w:t>
+      </w:r>
+      <w:r>
+        <w:rPr>
+          <w:lang w:val="nl-BE"/>
+        </w:rPr>
+        <w:t xml:space="preserve"> en </w:t>
       </w:r>
       <w:r>
         <w:rPr>
@@ -7112,7 +6620,7 @@
           <w:iCs/>
           <w:lang w:val="nl-BE"/>
         </w:rPr>
-        <w:t>Convert.ToInt32()</w:t>
+        <w:t>Convert.ToSingle()</w:t>
       </w:r>
       <w:r>
         <w:rPr>
@@ -7126,48 +6634,8 @@
           <w:iCs/>
           <w:lang w:val="nl-BE"/>
         </w:rPr>
-        <w:t>int</w:t>
-      </w:r>
-      <w:r>
-        <w:rPr>
-          <w:lang w:val="nl-BE"/>
-        </w:rPr>
-        <w:t xml:space="preserve"> en </w:t>
-      </w:r>
-      <w:proofErr w:type="spellStart"/>
-      <w:r>
-        <w:rPr>
-          <w:i/>
-          <w:iCs/>
-          <w:lang w:val="nl-BE"/>
-        </w:rPr>
-        <w:t>Convert.ToSingle</w:t>
-      </w:r>
-      <w:proofErr w:type="spellEnd"/>
-      <w:r>
-        <w:rPr>
-          <w:i/>
-          <w:iCs/>
-          <w:lang w:val="nl-BE"/>
-        </w:rPr>
-        <w:t>()</w:t>
-      </w:r>
-      <w:r>
-        <w:rPr>
-          <w:lang w:val="nl-BE"/>
-        </w:rPr>
-        <w:t xml:space="preserve"> voor </w:t>
-      </w:r>
-      <w:proofErr w:type="spellStart"/>
-      <w:r>
-        <w:rPr>
-          <w:i/>
-          <w:iCs/>
-          <w:lang w:val="nl-BE"/>
-        </w:rPr>
         <w:t>float</w:t>
       </w:r>
-      <w:proofErr w:type="spellEnd"/>
       <w:r>
         <w:rPr>
           <w:i/>
@@ -7210,21 +6678,7 @@
         <w:rPr>
           <w:lang w:val="nl-BE"/>
         </w:rPr>
-        <w:t xml:space="preserve"> teller = Convert.ToInt32(</w:t>
-      </w:r>
-      <w:proofErr w:type="spellStart"/>
-      <w:r>
-        <w:rPr>
-          <w:lang w:val="nl-BE"/>
-        </w:rPr>
-        <w:t>Console.ReadLine</w:t>
-      </w:r>
-      <w:proofErr w:type="spellEnd"/>
-      <w:r>
-        <w:rPr>
-          <w:lang w:val="nl-BE"/>
-        </w:rPr>
-        <w:t>());</w:t>
+        <w:t xml:space="preserve"> teller = Convert.ToInt32(Console.ReadLine());</w:t>
       </w:r>
     </w:p>
     <w:p>
@@ -7232,31 +6686,10 @@
         <w:pStyle w:val="Code"/>
       </w:pPr>
       <w:r>
-        <w:t xml:space="preserve">var </w:t>
-      </w:r>
-      <w:proofErr w:type="spellStart"/>
-      <w:r>
-        <w:t>noemer</w:t>
-      </w:r>
-      <w:proofErr w:type="spellEnd"/>
-      <w:r>
-        <w:t xml:space="preserve"> = </w:t>
-      </w:r>
-      <w:proofErr w:type="spellStart"/>
-      <w:r>
-        <w:t>Convert.ToSingle</w:t>
-      </w:r>
-      <w:proofErr w:type="spellEnd"/>
-      <w:r>
-        <w:t>(</w:t>
-      </w:r>
-      <w:proofErr w:type="spellStart"/>
-      <w:r>
-        <w:t>Console.ReadLine</w:t>
-      </w:r>
-      <w:proofErr w:type="spellEnd"/>
-      <w:r>
-        <w:t>())</w:t>
+        <w:t xml:space="preserve">var noemer = </w:t>
+      </w:r>
+      <w:r>
+        <w:t>Convert.ToSingle(Console.ReadLine())</w:t>
       </w:r>
       <w:r>
         <w:t>;</w:t>
@@ -7273,21 +6706,7 @@
         <w:rPr>
           <w:lang w:val="nl-BE"/>
         </w:rPr>
-        <w:t xml:space="preserve">var </w:t>
-      </w:r>
-      <w:proofErr w:type="spellStart"/>
-      <w:r>
-        <w:rPr>
-          <w:lang w:val="nl-BE"/>
-        </w:rPr>
-        <w:t>quotient</w:t>
-      </w:r>
-      <w:proofErr w:type="spellEnd"/>
-      <w:r>
-        <w:rPr>
-          <w:lang w:val="nl-BE"/>
-        </w:rPr>
-        <w:t xml:space="preserve"> = teller / noemer;</w:t>
+        <w:t>var quotient = teller / noemer;</w:t>
       </w:r>
     </w:p>
     <w:p>
@@ -7623,7 +7042,43 @@
         <w:rPr>
           <w:lang w:val="nl-BE"/>
         </w:rPr>
-        <w:t xml:space="preserve">Maak een programma dat de lengte en het gewicht van iemand bevraagd. Bereken vervolgens het BMI van deze persoon. De berekening hiervoor is </w:t>
+        <w:t>Maak een programma dat de lengte</w:t>
+      </w:r>
+      <w:r>
+        <w:rPr>
+          <w:lang w:val="nl-BE"/>
+        </w:rPr>
+        <w:t xml:space="preserve"> ("Lengte (m): ")</w:t>
+      </w:r>
+      <w:r>
+        <w:rPr>
+          <w:lang w:val="nl-BE"/>
+        </w:rPr>
+        <w:t xml:space="preserve"> en het gewicht</w:t>
+      </w:r>
+      <w:r>
+        <w:rPr>
+          <w:lang w:val="nl-BE"/>
+        </w:rPr>
+        <w:t xml:space="preserve"> ("Gewicht (kg): ")</w:t>
+      </w:r>
+      <w:r>
+        <w:rPr>
+          <w:lang w:val="nl-BE"/>
+        </w:rPr>
+        <w:t xml:space="preserve"> van iemand bevraagd. Bereken vervolgens het BMI van deze persoon</w:t>
+      </w:r>
+      <w:r>
+        <w:rPr>
+          <w:lang w:val="nl-BE"/>
+        </w:rPr>
+        <w:t xml:space="preserve"> ("BMI = ")</w:t>
+      </w:r>
+      <w:r>
+        <w:rPr>
+          <w:lang w:val="nl-BE"/>
+        </w:rPr>
+        <w:t xml:space="preserve">. De berekening hiervoor is </w:t>
       </w:r>
       <m:oMath>
         <m:f>
@@ -7684,33 +7139,24 @@
         <w:pStyle w:val="Kop1"/>
       </w:pPr>
       <w:bookmarkStart w:id="14" w:name="_Toc207858292"/>
-      <w:proofErr w:type="spellStart"/>
       <w:r>
         <w:lastRenderedPageBreak/>
         <w:t>Bijlagen</w:t>
       </w:r>
       <w:bookmarkEnd w:id="14"/>
-      <w:proofErr w:type="spellEnd"/>
     </w:p>
     <w:p>
       <w:pPr>
         <w:pStyle w:val="Kop2"/>
       </w:pPr>
       <w:bookmarkStart w:id="15" w:name="_Toc207858293"/>
-      <w:proofErr w:type="spellStart"/>
       <w:r>
         <w:t>Bijlage</w:t>
       </w:r>
-      <w:proofErr w:type="spellEnd"/>
-      <w:r>
-        <w:t xml:space="preserve"> 1 – </w:t>
-      </w:r>
-      <w:proofErr w:type="spellStart"/>
-      <w:r>
-        <w:t>titel</w:t>
+      <w:r>
+        <w:t xml:space="preserve"> 1 – titel</w:t>
       </w:r>
       <w:bookmarkEnd w:id="15"/>
-      <w:proofErr w:type="spellEnd"/>
     </w:p>
     <w:p/>
     <w:p>
@@ -7751,12 +7197,10 @@
           <w:pPr>
             <w:pStyle w:val="Kop1"/>
           </w:pPr>
-          <w:proofErr w:type="spellStart"/>
           <w:r>
             <w:t>Bibliografie</w:t>
           </w:r>
           <w:bookmarkEnd w:id="16"/>
-          <w:proofErr w:type="spellEnd"/>
         </w:p>
         <w:sdt>
           <w:sdtPr>
@@ -7925,7 +7369,7 @@
         <w:noProof/>
         <w:color w:val="000000" w:themeColor="text1"/>
       </w:rPr>
-      <w:t>Bijlagen</w:t>
+      <w:t>Essentials: datatypes en variabelen</w:t>
     </w:r>
     <w:r>
       <w:rPr>

--- a/Les 1 - Variabelen, input en output/Cursus C#.docx
+++ b/Les 1 - Variabelen, input en output/Cursus C#.docx
@@ -711,9 +711,11 @@
               <w:pPr>
                 <w:pStyle w:val="Titel"/>
               </w:pPr>
+              <w:proofErr w:type="spellStart"/>
               <w:r>
                 <w:t>Inhoudsopgave</w:t>
               </w:r>
+              <w:proofErr w:type="spellEnd"/>
             </w:p>
             <w:p>
               <w:pPr>
@@ -2141,8 +2143,16 @@
             <w:rPr>
               <w:lang w:val="nl-BE"/>
             </w:rPr>
-            <w:t xml:space="preserve"> in applicatie-ontwikkeling</w:t>
+            <w:t xml:space="preserve"> in </w:t>
           </w:r>
+          <w:proofErr w:type="spellStart"/>
+          <w:r>
+            <w:rPr>
+              <w:lang w:val="nl-BE"/>
+            </w:rPr>
+            <w:t>applicatie-ontwikkeling</w:t>
+          </w:r>
+          <w:proofErr w:type="spellEnd"/>
           <w:r>
             <w:rPr>
               <w:lang w:val="nl-BE"/>
@@ -2237,7 +2247,28 @@
             <w:rPr>
               <w:lang w:val="fr-FR"/>
             </w:rPr>
-            <w:t>ssentials: datatypes en v</w:t>
+            <w:t xml:space="preserve">ssentials: </w:t>
+          </w:r>
+          <w:proofErr w:type="spellStart"/>
+          <w:r>
+            <w:rPr>
+              <w:lang w:val="fr-FR"/>
+            </w:rPr>
+            <w:t>datatypes</w:t>
+          </w:r>
+          <w:proofErr w:type="spellEnd"/>
+          <w:r>
+            <w:rPr>
+              <w:lang w:val="fr-FR"/>
+            </w:rPr>
+            <w:t xml:space="preserve"> en </w:t>
+          </w:r>
+          <w:proofErr w:type="spellStart"/>
+          <w:r>
+            <w:rPr>
+              <w:lang w:val="fr-FR"/>
+            </w:rPr>
+            <w:t>v</w:t>
           </w:r>
           <w:r>
             <w:rPr>
@@ -2246,6 +2277,7 @@
             <w:t>ariabelen</w:t>
           </w:r>
           <w:bookmarkEnd w:id="1"/>
+          <w:proofErr w:type="spellEnd"/>
         </w:p>
         <w:p>
           <w:pPr>
@@ -2302,7 +2334,21 @@
         <w:rPr>
           <w:lang w:val="nl-BE"/>
         </w:rPr>
-        <w:t>, Java en JavaScript.</w:t>
+        <w:t xml:space="preserve">, Java en </w:t>
+      </w:r>
+      <w:proofErr w:type="spellStart"/>
+      <w:r>
+        <w:rPr>
+          <w:lang w:val="nl-BE"/>
+        </w:rPr>
+        <w:t>JavaScript</w:t>
+      </w:r>
+      <w:proofErr w:type="spellEnd"/>
+      <w:r>
+        <w:rPr>
+          <w:lang w:val="nl-BE"/>
+        </w:rPr>
+        <w:t>.</w:t>
       </w:r>
       <w:r>
         <w:rPr>
@@ -2337,11 +2383,19 @@
           <w:lang w:val="nl-BE"/>
         </w:rPr>
       </w:pPr>
-      <w:r>
-        <w:rPr>
-          <w:lang w:val="nl-BE"/>
-        </w:rPr>
-        <w:t xml:space="preserve">Één groot voordeel van </w:t>
+      <w:proofErr w:type="spellStart"/>
+      <w:r>
+        <w:rPr>
+          <w:lang w:val="nl-BE"/>
+        </w:rPr>
+        <w:t>Één</w:t>
+      </w:r>
+      <w:proofErr w:type="spellEnd"/>
+      <w:r>
+        <w:rPr>
+          <w:lang w:val="nl-BE"/>
+        </w:rPr>
+        <w:t xml:space="preserve"> groot voordeel van </w:t>
       </w:r>
       <w:r>
         <w:rPr>
@@ -2365,20 +2419,118 @@
         <w:rPr>
           <w:lang w:val="nl-BE"/>
         </w:rPr>
-        <w:t>at het een statische programmeertaal is. Dit wil o.a. zeggen dat als een variabele een int (geheel getal) is, dit ook altijd zo blijft. Dit zorgt er dan ook weer voor dat het onterecht gebruik van deze variabele, bijvoorbeeld bij een functie dit een string (tekst) vereist, dus al direct bij het compileren (in VS tijdens het typen) zal worden gedetecteerd, in plaats van bij het uitvoeren (runtime).</w:t>
-      </w:r>
-    </w:p>
-    <w:p>
-      <w:pPr>
-        <w:rPr>
-          <w:lang w:val="nl-BE"/>
-        </w:rPr>
-      </w:pPr>
-      <w:r>
-        <w:rPr>
-          <w:lang w:val="nl-BE"/>
-        </w:rPr>
-        <w:t>Een ander voordeel is de uitgebreide codebase binnen C# en Microsoft. Er zijn platformen voor web-applicaties (ASP.NET Core), geïntegreerde ORM's (Entity Framework Core), mobile applicaties (MAUI), games (Unity), …</w:t>
+        <w:t>at het een statische programmeertaal is. Dit wil o.a. zeggen dat als een variabele een int (geheel getal) is, dit ook altijd zo blijft. Dit zorgt er dan ook weer voor dat het onterecht gebruik van deze variabele, bijvoorbeeld bij een functie dit een string (tekst) vereist, dus al direct bij het compileren (in VS tijdens het typen) zal worden gedetecteerd, in plaats van bij het uitvoeren (</w:t>
+      </w:r>
+      <w:proofErr w:type="spellStart"/>
+      <w:r>
+        <w:rPr>
+          <w:lang w:val="nl-BE"/>
+        </w:rPr>
+        <w:t>runtime</w:t>
+      </w:r>
+      <w:proofErr w:type="spellEnd"/>
+      <w:r>
+        <w:rPr>
+          <w:lang w:val="nl-BE"/>
+        </w:rPr>
+        <w:t>).</w:t>
+      </w:r>
+    </w:p>
+    <w:p>
+      <w:pPr>
+        <w:rPr>
+          <w:lang w:val="nl-BE"/>
+        </w:rPr>
+      </w:pPr>
+      <w:r>
+        <w:rPr>
+          <w:lang w:val="nl-BE"/>
+        </w:rPr>
+        <w:t xml:space="preserve">Een ander voordeel is de uitgebreide codebase binnen C# en Microsoft. Er zijn platformen voor </w:t>
+      </w:r>
+      <w:proofErr w:type="spellStart"/>
+      <w:r>
+        <w:rPr>
+          <w:lang w:val="nl-BE"/>
+        </w:rPr>
+        <w:t>web-applicaties</w:t>
+      </w:r>
+      <w:proofErr w:type="spellEnd"/>
+      <w:r>
+        <w:rPr>
+          <w:lang w:val="nl-BE"/>
+        </w:rPr>
+        <w:t xml:space="preserve"> (ASP.NET </w:t>
+      </w:r>
+      <w:proofErr w:type="spellStart"/>
+      <w:r>
+        <w:rPr>
+          <w:lang w:val="nl-BE"/>
+        </w:rPr>
+        <w:t>Core</w:t>
+      </w:r>
+      <w:proofErr w:type="spellEnd"/>
+      <w:r>
+        <w:rPr>
+          <w:lang w:val="nl-BE"/>
+        </w:rPr>
+        <w:t xml:space="preserve">), geïntegreerde </w:t>
+      </w:r>
+      <w:proofErr w:type="spellStart"/>
+      <w:r>
+        <w:rPr>
+          <w:lang w:val="nl-BE"/>
+        </w:rPr>
+        <w:t>ORM's</w:t>
+      </w:r>
+      <w:proofErr w:type="spellEnd"/>
+      <w:r>
+        <w:rPr>
+          <w:lang w:val="nl-BE"/>
+        </w:rPr>
+        <w:t xml:space="preserve"> (</w:t>
+      </w:r>
+      <w:proofErr w:type="spellStart"/>
+      <w:r>
+        <w:rPr>
+          <w:lang w:val="nl-BE"/>
+        </w:rPr>
+        <w:t>Entity</w:t>
+      </w:r>
+      <w:proofErr w:type="spellEnd"/>
+      <w:r>
+        <w:rPr>
+          <w:lang w:val="nl-BE"/>
+        </w:rPr>
+        <w:t xml:space="preserve"> Framework </w:t>
+      </w:r>
+      <w:proofErr w:type="spellStart"/>
+      <w:r>
+        <w:rPr>
+          <w:lang w:val="nl-BE"/>
+        </w:rPr>
+        <w:t>Core</w:t>
+      </w:r>
+      <w:proofErr w:type="spellEnd"/>
+      <w:r>
+        <w:rPr>
+          <w:lang w:val="nl-BE"/>
+        </w:rPr>
+        <w:t>), mobile applicaties (MAUI), games (</w:t>
+      </w:r>
+      <w:proofErr w:type="spellStart"/>
+      <w:r>
+        <w:rPr>
+          <w:lang w:val="nl-BE"/>
+        </w:rPr>
+        <w:t>Unity</w:t>
+      </w:r>
+      <w:proofErr w:type="spellEnd"/>
+      <w:r>
+        <w:rPr>
+          <w:lang w:val="nl-BE"/>
+        </w:rPr>
+        <w:t>), …</w:t>
       </w:r>
     </w:p>
     <w:p>
@@ -2507,7 +2659,35 @@
         <w:rPr>
           <w:lang w:val="nl-BE"/>
         </w:rPr>
-        <w:t xml:space="preserve">. Good luck! </w:t>
+        <w:t xml:space="preserve">. </w:t>
+      </w:r>
+      <w:proofErr w:type="spellStart"/>
+      <w:r>
+        <w:rPr>
+          <w:lang w:val="nl-BE"/>
+        </w:rPr>
+        <w:t>Good</w:t>
+      </w:r>
+      <w:proofErr w:type="spellEnd"/>
+      <w:r>
+        <w:rPr>
+          <w:lang w:val="nl-BE"/>
+        </w:rPr>
+        <w:t xml:space="preserve"> </w:t>
+      </w:r>
+      <w:proofErr w:type="spellStart"/>
+      <w:r>
+        <w:rPr>
+          <w:lang w:val="nl-BE"/>
+        </w:rPr>
+        <w:t>luck</w:t>
+      </w:r>
+      <w:proofErr w:type="spellEnd"/>
+      <w:r>
+        <w:rPr>
+          <w:lang w:val="nl-BE"/>
+        </w:rPr>
+        <w:t xml:space="preserve">! </w:t>
       </w:r>
       <w:r>
         <w:rPr>
@@ -2590,11 +2770,19 @@
         </w:rPr>
         <w:t xml:space="preserve">Begint met een letter of </w:t>
       </w:r>
-      <w:r>
-        <w:rPr>
-          <w:lang w:val="nl-BE"/>
-        </w:rPr>
-        <w:t>underscore ( _ )</w:t>
+      <w:proofErr w:type="spellStart"/>
+      <w:r>
+        <w:rPr>
+          <w:lang w:val="nl-BE"/>
+        </w:rPr>
+        <w:t>underscore</w:t>
+      </w:r>
+      <w:proofErr w:type="spellEnd"/>
+      <w:r>
+        <w:rPr>
+          <w:lang w:val="nl-BE"/>
+        </w:rPr>
+        <w:t xml:space="preserve"> ( _ )</w:t>
       </w:r>
     </w:p>
     <w:p>
@@ -2612,8 +2800,16 @@
         <w:rPr>
           <w:lang w:val="nl-BE"/>
         </w:rPr>
-        <w:t>Bevat enkel letters, cijfers en underscores</w:t>
-      </w:r>
+        <w:t xml:space="preserve">Bevat enkel letters, cijfers en </w:t>
+      </w:r>
+      <w:proofErr w:type="spellStart"/>
+      <w:r>
+        <w:rPr>
+          <w:lang w:val="nl-BE"/>
+        </w:rPr>
+        <w:t>underscores</w:t>
+      </w:r>
+      <w:proofErr w:type="spellEnd"/>
     </w:p>
     <w:p>
       <w:pPr>
@@ -2705,12 +2901,14 @@
         </w:rPr>
         <w:tab/>
       </w:r>
+      <w:proofErr w:type="spellStart"/>
       <w:r>
         <w:rPr>
           <w:lang w:val="nl-BE"/>
         </w:rPr>
         <w:t>underscore</w:t>
       </w:r>
+      <w:proofErr w:type="spellEnd"/>
     </w:p>
     <w:p>
       <w:pPr>
@@ -2726,6 +2924,7 @@
         </w:rPr>
         <w:t xml:space="preserve">string </w:t>
       </w:r>
+      <w:proofErr w:type="spellStart"/>
       <w:r>
         <w:rPr>
           <w:strike/>
@@ -2745,7 +2944,15 @@
           <w:strike/>
           <w:lang w:val="nl-BE"/>
         </w:rPr>
-        <w:t>naam = “Marcel”</w:t>
+        <w:t>naam</w:t>
+      </w:r>
+      <w:proofErr w:type="spellEnd"/>
+      <w:r>
+        <w:rPr>
+          <w:strike/>
+          <w:lang w:val="nl-BE"/>
+        </w:rPr>
+        <w:t xml:space="preserve"> = “Marcel”</w:t>
       </w:r>
       <w:r>
         <w:rPr>
@@ -2952,6 +3159,7 @@
         </w:rPr>
         <w:t xml:space="preserve"> Bij </w:t>
       </w:r>
+      <w:proofErr w:type="spellStart"/>
       <w:r>
         <w:rPr>
           <w:i/>
@@ -2960,12 +3168,14 @@
         </w:rPr>
         <w:t>camelCase</w:t>
       </w:r>
+      <w:proofErr w:type="spellEnd"/>
       <w:r>
         <w:rPr>
           <w:lang w:val="nl-BE"/>
         </w:rPr>
         <w:t xml:space="preserve"> en </w:t>
       </w:r>
+      <w:proofErr w:type="spellStart"/>
       <w:r>
         <w:rPr>
           <w:i/>
@@ -2974,12 +3184,14 @@
         </w:rPr>
         <w:t>PascalCase</w:t>
       </w:r>
+      <w:proofErr w:type="spellEnd"/>
       <w:r>
         <w:rPr>
           <w:lang w:val="nl-BE"/>
         </w:rPr>
         <w:t xml:space="preserve"> schrijf je alle woorden aan elkaar, maar laat je ieder woord met een hoofdletter beginnen (</w:t>
       </w:r>
+      <w:proofErr w:type="spellStart"/>
       <w:r>
         <w:rPr>
           <w:i/>
@@ -2988,6 +3200,7 @@
         </w:rPr>
         <w:t>camelCase</w:t>
       </w:r>
+      <w:proofErr w:type="spellEnd"/>
       <w:r>
         <w:rPr>
           <w:i/>
@@ -3002,6 +3215,7 @@
         </w:rPr>
         <w:t xml:space="preserve">begint met kleine letter). Bij </w:t>
       </w:r>
+      <w:proofErr w:type="spellStart"/>
       <w:r>
         <w:rPr>
           <w:i/>
@@ -3010,6 +3224,7 @@
         </w:rPr>
         <w:t>snake_case</w:t>
       </w:r>
+      <w:proofErr w:type="spellEnd"/>
       <w:r>
         <w:rPr>
           <w:lang w:val="nl-BE"/>
@@ -3020,7 +3235,21 @@
         <w:rPr>
           <w:lang w:val="nl-BE"/>
         </w:rPr>
-        <w:t>schrijf je de woorden van elkaar, maar gebruik je een underscore om ze aan elkaar te koppelen.</w:t>
+        <w:t xml:space="preserve">schrijf je de woorden van elkaar, maar gebruik je een </w:t>
+      </w:r>
+      <w:proofErr w:type="spellStart"/>
+      <w:r>
+        <w:rPr>
+          <w:lang w:val="nl-BE"/>
+        </w:rPr>
+        <w:t>underscore</w:t>
+      </w:r>
+      <w:proofErr w:type="spellEnd"/>
+      <w:r>
+        <w:rPr>
+          <w:lang w:val="nl-BE"/>
+        </w:rPr>
+        <w:t xml:space="preserve"> om ze aan elkaar te koppelen.</w:t>
       </w:r>
       <w:r>
         <w:rPr>
@@ -3187,6 +3416,7 @@
         </w:rPr>
         <w:t xml:space="preserve"> gelijk is aan de uitvoer van de functie </w:t>
       </w:r>
+      <w:proofErr w:type="spellStart"/>
       <w:r>
         <w:rPr>
           <w:i/>
@@ -3195,6 +3425,7 @@
         </w:rPr>
         <w:t>Console.ReadLine</w:t>
       </w:r>
+      <w:proofErr w:type="spellEnd"/>
       <w:r>
         <w:rPr>
           <w:lang w:val="nl-BE"/>
@@ -3306,6 +3537,7 @@
         </w:rPr>
         <w:t xml:space="preserve"> en </w:t>
       </w:r>
+      <w:proofErr w:type="spellStart"/>
       <w:r>
         <w:rPr>
           <w:i/>
@@ -3314,6 +3546,7 @@
         </w:rPr>
         <w:t>WriteLine</w:t>
       </w:r>
+      <w:proofErr w:type="spellEnd"/>
       <w:r>
         <w:rPr>
           <w:lang w:val="nl-BE"/>
@@ -3388,6 +3621,7 @@
         </w:rPr>
         <w:t xml:space="preserve"> en </w:t>
       </w:r>
+      <w:proofErr w:type="spellStart"/>
       <w:r>
         <w:rPr>
           <w:i/>
@@ -3396,12 +3630,14 @@
         </w:rPr>
         <w:t>WriteLine</w:t>
       </w:r>
+      <w:proofErr w:type="spellEnd"/>
       <w:r>
         <w:rPr>
           <w:lang w:val="nl-BE"/>
         </w:rPr>
         <w:t xml:space="preserve">, is dat er bij </w:t>
       </w:r>
+      <w:proofErr w:type="spellStart"/>
       <w:r>
         <w:rPr>
           <w:i/>
@@ -3410,6 +3646,7 @@
         </w:rPr>
         <w:t>WriteLine</w:t>
       </w:r>
+      <w:proofErr w:type="spellEnd"/>
       <w:r>
         <w:rPr>
           <w:lang w:val="nl-BE"/>
@@ -3452,12 +3689,14 @@
           <w:lang w:val="nl-BE"/>
         </w:rPr>
       </w:pPr>
+      <w:proofErr w:type="spellStart"/>
       <w:r>
         <w:rPr>
           <w:lang w:val="nl-BE"/>
         </w:rPr>
         <w:t>Console.WriteLine</w:t>
       </w:r>
+      <w:proofErr w:type="spellEnd"/>
       <w:r>
         <w:rPr>
           <w:lang w:val="nl-BE"/>
@@ -3482,12 +3721,14 @@
           <w:lang w:val="nl-BE"/>
         </w:rPr>
       </w:pPr>
+      <w:proofErr w:type="spellStart"/>
       <w:r>
         <w:rPr>
           <w:lang w:val="nl-BE"/>
         </w:rPr>
         <w:t>Console.Write</w:t>
       </w:r>
+      <w:proofErr w:type="spellEnd"/>
       <w:r>
         <w:rPr>
           <w:lang w:val="nl-BE"/>
@@ -3512,104 +3753,132 @@
       <w:r>
         <w:t xml:space="preserve">Hint: je kan snel </w:t>
       </w:r>
+      <w:proofErr w:type="spellStart"/>
       <w:r>
         <w:rPr>
           <w:i/>
           <w:iCs/>
         </w:rPr>
-        <w:t xml:space="preserve">Console.WriteLine() bekomen door </w:t>
-      </w:r>
+        <w:t>Console.WriteLine</w:t>
+      </w:r>
+      <w:proofErr w:type="spellEnd"/>
       <w:r>
         <w:rPr>
           <w:i/>
           <w:iCs/>
         </w:rPr>
-        <w:br/>
-        <w:t>cw + Tab te typen.</w:t>
-      </w:r>
-    </w:p>
-    <w:p>
-      <w:pPr>
-        <w:pStyle w:val="Kop2"/>
-        <w:rPr>
-          <w:lang w:val="nl-BE"/>
-        </w:rPr>
-      </w:pPr>
-      <w:bookmarkStart w:id="6" w:name="_Toc207858284"/>
-      <w:r>
-        <w:rPr>
-          <w:lang w:val="nl-BE"/>
-        </w:rPr>
-        <w:t>Invoer</w:t>
-      </w:r>
-      <w:r>
-        <w:rPr>
-          <w:lang w:val="nl-BE"/>
-        </w:rPr>
-        <w:t xml:space="preserve"> (in console)</w:t>
-      </w:r>
-      <w:bookmarkEnd w:id="6"/>
-    </w:p>
-    <w:p>
-      <w:pPr>
-        <w:rPr>
-          <w:lang w:val="nl-BE"/>
-        </w:rPr>
-      </w:pPr>
-      <w:r>
-        <w:rPr>
-          <w:lang w:val="nl-BE"/>
-        </w:rPr>
-        <w:t xml:space="preserve">Hierboven hebben we gezien hoe je variabelen kan aanmaken en kan afdrukken op het scherm. We kunnen echter ook tekst inlezen. Dit kan met de functie </w:t>
+        <w:t xml:space="preserve">() bekomen door </w:t>
       </w:r>
       <w:r>
         <w:rPr>
           <w:i/>
           <w:iCs/>
-          <w:lang w:val="nl-BE"/>
-        </w:rPr>
-        <w:t>ReadLine</w:t>
-      </w:r>
-      <w:r>
-        <w:rPr>
-          <w:lang w:val="nl-BE"/>
-        </w:rPr>
-        <w:t xml:space="preserve"> van de klasse </w:t>
-      </w:r>
+        </w:rPr>
+        <w:br/>
+      </w:r>
+      <w:proofErr w:type="spellStart"/>
       <w:r>
         <w:rPr>
           <w:i/>
           <w:iCs/>
-          <w:lang w:val="nl-BE"/>
-        </w:rPr>
-        <w:t>Console</w:t>
-      </w:r>
-      <w:r>
-        <w:rPr>
-          <w:lang w:val="nl-BE"/>
-        </w:rPr>
-        <w:t xml:space="preserve">. Deze functie heeft, </w:t>
-      </w:r>
-      <w:r>
-        <w:rPr>
-          <w:lang w:val="nl-BE"/>
-        </w:rPr>
-        <w:t>net</w:t>
-      </w:r>
-      <w:r>
-        <w:rPr>
-          <w:lang w:val="nl-BE"/>
-        </w:rPr>
-        <w:t xml:space="preserve"> als </w:t>
-      </w:r>
+        </w:rPr>
+        <w:t>cw</w:t>
+      </w:r>
+      <w:proofErr w:type="spellEnd"/>
       <w:r>
         <w:rPr>
           <w:i/>
           <w:iCs/>
+        </w:rPr>
+        <w:t xml:space="preserve"> + Tab te typen.</w:t>
+      </w:r>
+    </w:p>
+    <w:p>
+      <w:pPr>
+        <w:pStyle w:val="Kop2"/>
+        <w:rPr>
+          <w:lang w:val="nl-BE"/>
+        </w:rPr>
+      </w:pPr>
+      <w:bookmarkStart w:id="6" w:name="_Toc207858284"/>
+      <w:r>
+        <w:rPr>
+          <w:lang w:val="nl-BE"/>
+        </w:rPr>
+        <w:t>Invoer</w:t>
+      </w:r>
+      <w:r>
+        <w:rPr>
+          <w:lang w:val="nl-BE"/>
+        </w:rPr>
+        <w:t xml:space="preserve"> (in console)</w:t>
+      </w:r>
+      <w:bookmarkEnd w:id="6"/>
+    </w:p>
+    <w:p>
+      <w:pPr>
+        <w:rPr>
+          <w:lang w:val="nl-BE"/>
+        </w:rPr>
+      </w:pPr>
+      <w:r>
+        <w:rPr>
+          <w:lang w:val="nl-BE"/>
+        </w:rPr>
+        <w:t xml:space="preserve">Hierboven hebben we gezien hoe je variabelen kan aanmaken en kan afdrukken op het scherm. We kunnen echter ook tekst inlezen. Dit kan met de functie </w:t>
+      </w:r>
+      <w:proofErr w:type="spellStart"/>
+      <w:r>
+        <w:rPr>
+          <w:i/>
+          <w:iCs/>
+          <w:lang w:val="nl-BE"/>
+        </w:rPr>
+        <w:t>ReadLine</w:t>
+      </w:r>
+      <w:proofErr w:type="spellEnd"/>
+      <w:r>
+        <w:rPr>
+          <w:lang w:val="nl-BE"/>
+        </w:rPr>
+        <w:t xml:space="preserve"> van de klasse </w:t>
+      </w:r>
+      <w:r>
+        <w:rPr>
+          <w:i/>
+          <w:iCs/>
+          <w:lang w:val="nl-BE"/>
+        </w:rPr>
+        <w:t>Console</w:t>
+      </w:r>
+      <w:r>
+        <w:rPr>
+          <w:lang w:val="nl-BE"/>
+        </w:rPr>
+        <w:t xml:space="preserve">. Deze functie heeft, </w:t>
+      </w:r>
+      <w:r>
+        <w:rPr>
+          <w:lang w:val="nl-BE"/>
+        </w:rPr>
+        <w:t>net</w:t>
+      </w:r>
+      <w:r>
+        <w:rPr>
+          <w:lang w:val="nl-BE"/>
+        </w:rPr>
+        <w:t xml:space="preserve"> als </w:t>
+      </w:r>
+      <w:proofErr w:type="spellStart"/>
+      <w:r>
+        <w:rPr>
+          <w:i/>
+          <w:iCs/>
           <w:lang w:val="nl-BE"/>
         </w:rPr>
         <w:t>Console.WriteLine</w:t>
       </w:r>
+      <w:proofErr w:type="spellEnd"/>
       <w:r>
         <w:rPr>
           <w:lang w:val="nl-BE"/>
@@ -3640,12 +3909,14 @@
         </w:rPr>
         <w:t xml:space="preserve">naam = </w:t>
       </w:r>
+      <w:proofErr w:type="spellStart"/>
       <w:r>
         <w:rPr>
           <w:lang w:val="nl-BE"/>
         </w:rPr>
         <w:t>Console.ReadLine</w:t>
       </w:r>
+      <w:proofErr w:type="spellEnd"/>
       <w:r>
         <w:rPr>
           <w:lang w:val="nl-BE"/>
@@ -3667,6 +3938,7 @@
         </w:rPr>
       </w:pPr>
       <w:bookmarkStart w:id="7" w:name="_Toc207858285"/>
+      <w:proofErr w:type="spellStart"/>
       <w:r>
         <w:rPr>
           <w:lang w:val="nl-BE"/>
@@ -3674,6 +3946,7 @@
         <w:t>Data-types</w:t>
       </w:r>
       <w:bookmarkEnd w:id="7"/>
+      <w:proofErr w:type="spellEnd"/>
     </w:p>
     <w:p>
       <w:pPr>
@@ -3863,8 +4136,21 @@
         </w:rPr>
         <w:t xml:space="preserve">. </w:t>
       </w:r>
-      <w:r>
-        <w:t xml:space="preserve">Mijn lievelingsfilm is </w:t>
+      <w:proofErr w:type="spellStart"/>
+      <w:r>
+        <w:t>Mijn</w:t>
+      </w:r>
+      <w:proofErr w:type="spellEnd"/>
+      <w:r>
+        <w:t xml:space="preserve"> </w:t>
+      </w:r>
+      <w:proofErr w:type="spellStart"/>
+      <w:r>
+        <w:t>lievelingsfilm</w:t>
+      </w:r>
+      <w:proofErr w:type="spellEnd"/>
+      <w:r>
+        <w:t xml:space="preserve"> is </w:t>
       </w:r>
       <w:r>
         <w:rPr>
@@ -4084,9 +4370,11 @@
               <w:jc w:val="center"/>
               <w:cnfStyle w:val="000000100000" w:firstRow="0" w:lastRow="0" w:firstColumn="0" w:lastColumn="0" w:oddVBand="0" w:evenVBand="0" w:oddHBand="1" w:evenHBand="0" w:firstRowFirstColumn="0" w:firstRowLastColumn="0" w:lastRowFirstColumn="0" w:lastRowLastColumn="0"/>
             </w:pPr>
+            <w:proofErr w:type="spellStart"/>
             <w:r>
               <w:t>Tekst</w:t>
             </w:r>
+            <w:proofErr w:type="spellEnd"/>
           </w:p>
         </w:tc>
         <w:tc>
@@ -4141,9 +4429,19 @@
               <w:jc w:val="center"/>
               <w:cnfStyle w:val="000000000000" w:firstRow="0" w:lastRow="0" w:firstColumn="0" w:lastColumn="0" w:oddVBand="0" w:evenVBand="0" w:oddHBand="0" w:evenHBand="0" w:firstRowFirstColumn="0" w:firstRowLastColumn="0" w:lastRowFirstColumn="0" w:lastRowLastColumn="0"/>
             </w:pPr>
+            <w:proofErr w:type="spellStart"/>
             <w:r>
-              <w:t>Gehele getallen</w:t>
+              <w:t>Gehele</w:t>
             </w:r>
+            <w:proofErr w:type="spellEnd"/>
+            <w:r>
+              <w:t xml:space="preserve"> </w:t>
+            </w:r>
+            <w:proofErr w:type="spellStart"/>
+            <w:r>
+              <w:t>getallen</w:t>
+            </w:r>
+            <w:proofErr w:type="spellEnd"/>
           </w:p>
         </w:tc>
         <w:tc>
@@ -4157,7 +4455,15 @@
               <w:cnfStyle w:val="000000000000" w:firstRow="0" w:lastRow="0" w:firstColumn="0" w:lastColumn="0" w:oddVBand="0" w:evenVBand="0" w:oddHBand="0" w:evenHBand="0" w:firstRowFirstColumn="0" w:firstRowLastColumn="0" w:lastRowFirstColumn="0" w:lastRowLastColumn="0"/>
             </w:pPr>
             <w:r>
-              <w:t>int(eger)</w:t>
+              <w:t>int(</w:t>
+            </w:r>
+            <w:proofErr w:type="spellStart"/>
+            <w:r>
+              <w:t>eger</w:t>
+            </w:r>
+            <w:proofErr w:type="spellEnd"/>
+            <w:r>
+              <w:t>)</w:t>
             </w:r>
           </w:p>
         </w:tc>
@@ -4191,9 +4497,11 @@
               <w:jc w:val="center"/>
               <w:cnfStyle w:val="000000100000" w:firstRow="0" w:lastRow="0" w:firstColumn="0" w:lastColumn="0" w:oddVBand="0" w:evenVBand="0" w:oddHBand="1" w:evenHBand="0" w:firstRowFirstColumn="0" w:firstRowLastColumn="0" w:lastRowFirstColumn="0" w:lastRowLastColumn="0"/>
             </w:pPr>
+            <w:proofErr w:type="spellStart"/>
             <w:r>
               <w:t>Kommagetallen</w:t>
             </w:r>
+            <w:proofErr w:type="spellEnd"/>
           </w:p>
         </w:tc>
         <w:tc>
@@ -4354,12 +4662,14 @@
                 <w:lang w:val="nl-BE"/>
               </w:rPr>
             </w:pPr>
+            <w:proofErr w:type="spellStart"/>
             <w:r>
               <w:rPr>
                 <w:lang w:val="nl-BE"/>
               </w:rPr>
               <w:t>boolean</w:t>
             </w:r>
+            <w:proofErr w:type="spellEnd"/>
           </w:p>
         </w:tc>
       </w:tr>
@@ -4440,7 +4750,35 @@
         <w:rPr>
           <w:lang w:val="nl-BE"/>
         </w:rPr>
-        <w:t xml:space="preserve">Eigenlijk is dit een lijst (array) van tekens (char (van character)), maar omdat tekst zoveel voorkomt bij het programmeren </w:t>
+        <w:t>Eigenlijk is dit een lijst (array) van tekens (</w:t>
+      </w:r>
+      <w:proofErr w:type="spellStart"/>
+      <w:r>
+        <w:rPr>
+          <w:lang w:val="nl-BE"/>
+        </w:rPr>
+        <w:t>char</w:t>
+      </w:r>
+      <w:proofErr w:type="spellEnd"/>
+      <w:r>
+        <w:rPr>
+          <w:lang w:val="nl-BE"/>
+        </w:rPr>
+        <w:t xml:space="preserve"> (van </w:t>
+      </w:r>
+      <w:proofErr w:type="spellStart"/>
+      <w:r>
+        <w:rPr>
+          <w:lang w:val="nl-BE"/>
+        </w:rPr>
+        <w:t>character</w:t>
+      </w:r>
+      <w:proofErr w:type="spellEnd"/>
+      <w:r>
+        <w:rPr>
+          <w:lang w:val="nl-BE"/>
+        </w:rPr>
+        <w:t xml:space="preserve">)), maar omdat tekst zoveel voorkomt bij het programmeren </w:t>
       </w:r>
       <w:r>
         <w:rPr>
@@ -4497,11 +4835,19 @@
         </w:rPr>
         <w:t xml:space="preserve">var </w:t>
       </w:r>
-      <w:r>
-        <w:rPr>
-          <w:lang w:val="nl-BE"/>
-        </w:rPr>
-        <w:t xml:space="preserve">eerste_tekst = </w:t>
+      <w:proofErr w:type="spellStart"/>
+      <w:r>
+        <w:rPr>
+          <w:lang w:val="nl-BE"/>
+        </w:rPr>
+        <w:t>eerste_tekst</w:t>
+      </w:r>
+      <w:proofErr w:type="spellEnd"/>
+      <w:r>
+        <w:rPr>
+          <w:lang w:val="nl-BE"/>
+        </w:rPr>
+        <w:t xml:space="preserve"> = </w:t>
       </w:r>
       <w:r>
         <w:rPr>
@@ -4749,7 +5095,21 @@
         <w:rPr>
           <w:lang w:val="nl-BE"/>
         </w:rPr>
-        <w:t xml:space="preserve">           ("BarackObama")</w:t>
+        <w:t xml:space="preserve">           ("</w:t>
+      </w:r>
+      <w:proofErr w:type="spellStart"/>
+      <w:r>
+        <w:rPr>
+          <w:lang w:val="nl-BE"/>
+        </w:rPr>
+        <w:t>BarackObama</w:t>
+      </w:r>
+      <w:proofErr w:type="spellEnd"/>
+      <w:r>
+        <w:rPr>
+          <w:lang w:val="nl-BE"/>
+        </w:rPr>
+        <w:t>")</w:t>
       </w:r>
     </w:p>
     <w:p>
@@ -4812,7 +5172,21 @@
         <w:rPr>
           <w:lang w:val="nl-BE"/>
         </w:rPr>
-        <w:t>string en gebruik je accolades als placeholder om variabelen in de string in te voegen.</w:t>
+        <w:t xml:space="preserve">string en gebruik je accolades als </w:t>
+      </w:r>
+      <w:proofErr w:type="spellStart"/>
+      <w:r>
+        <w:rPr>
+          <w:lang w:val="nl-BE"/>
+        </w:rPr>
+        <w:t>placeholder</w:t>
+      </w:r>
+      <w:proofErr w:type="spellEnd"/>
+      <w:r>
+        <w:rPr>
+          <w:lang w:val="nl-BE"/>
+        </w:rPr>
+        <w:t xml:space="preserve"> om variabelen in de string in te voegen.</w:t>
       </w:r>
     </w:p>
     <w:p>
@@ -5017,7 +5391,21 @@
         <w:rPr>
           <w:lang w:val="nl-BE"/>
         </w:rPr>
-        <w:t>Schrijf de tekst "Hello World!" op het scherm.</w:t>
+        <w:t>Schrijf de tekst "</w:t>
+      </w:r>
+      <w:proofErr w:type="spellStart"/>
+      <w:r>
+        <w:rPr>
+          <w:lang w:val="nl-BE"/>
+        </w:rPr>
+        <w:t>Hello</w:t>
+      </w:r>
+      <w:proofErr w:type="spellEnd"/>
+      <w:r>
+        <w:rPr>
+          <w:lang w:val="nl-BE"/>
+        </w:rPr>
+        <w:t xml:space="preserve"> World!" op het scherm.</w:t>
       </w:r>
     </w:p>
     <w:p>
@@ -5290,6 +5678,7 @@
         </w:rPr>
         <w:t>Mijn favoriete quote: "</w:t>
       </w:r>
+      <w:proofErr w:type="spellStart"/>
       <w:r>
         <w:rPr>
           <w:i/>
@@ -5298,6 +5687,7 @@
         </w:rPr>
         <w:t>qoute</w:t>
       </w:r>
+      <w:proofErr w:type="spellEnd"/>
       <w:r>
         <w:rPr>
           <w:lang w:val="nl-BE"/>
@@ -5564,6 +5954,7 @@
         </w:rPr>
         <w:t xml:space="preserve">. Dus 5 / 3 wordt dan niet 1,666 maar wel 1. Dit komt uit Python overeen met //. Je kan dit voorkomen door één van de twee getallen een </w:t>
       </w:r>
+      <w:proofErr w:type="spellStart"/>
       <w:r>
         <w:rPr>
           <w:i/>
@@ -5572,6 +5963,7 @@
         </w:rPr>
         <w:t>float</w:t>
       </w:r>
+      <w:proofErr w:type="spellEnd"/>
       <w:r>
         <w:rPr>
           <w:lang w:val="nl-BE"/>
@@ -5721,11 +6113,19 @@
           <w:lang w:val="nl-BE"/>
         </w:rPr>
       </w:pPr>
-      <w:r>
-        <w:rPr>
-          <w:lang w:val="nl-BE"/>
-        </w:rPr>
-        <w:t>Console.WriteLine(--getal);</w:t>
+      <w:proofErr w:type="spellStart"/>
+      <w:r>
+        <w:rPr>
+          <w:lang w:val="nl-BE"/>
+        </w:rPr>
+        <w:t>Console.WriteLine</w:t>
+      </w:r>
+      <w:proofErr w:type="spellEnd"/>
+      <w:r>
+        <w:rPr>
+          <w:lang w:val="nl-BE"/>
+        </w:rPr>
+        <w:t>(--getal);</w:t>
       </w:r>
     </w:p>
     <w:p>
@@ -5769,11 +6169,19 @@
           <w:lang w:val="nl-BE"/>
         </w:rPr>
       </w:pPr>
-      <w:r>
-        <w:rPr>
-          <w:lang w:val="nl-BE"/>
-        </w:rPr>
-        <w:t>Console.WriteLine(getal--);</w:t>
+      <w:proofErr w:type="spellStart"/>
+      <w:r>
+        <w:rPr>
+          <w:lang w:val="nl-BE"/>
+        </w:rPr>
+        <w:t>Console.WriteLine</w:t>
+      </w:r>
+      <w:proofErr w:type="spellEnd"/>
+      <w:r>
+        <w:rPr>
+          <w:lang w:val="nl-BE"/>
+        </w:rPr>
+        <w:t>(getal--);</w:t>
       </w:r>
     </w:p>
     <w:p>
@@ -5787,11 +6195,19 @@
           <w:lang w:val="nl-BE"/>
         </w:rPr>
       </w:pPr>
-      <w:r>
-        <w:rPr>
-          <w:lang w:val="nl-BE"/>
-        </w:rPr>
-        <w:t>Console.WriteLine(getal);</w:t>
+      <w:proofErr w:type="spellStart"/>
+      <w:r>
+        <w:rPr>
+          <w:lang w:val="nl-BE"/>
+        </w:rPr>
+        <w:t>Console.WriteLine</w:t>
+      </w:r>
+      <w:proofErr w:type="spellEnd"/>
+      <w:r>
+        <w:rPr>
+          <w:lang w:val="nl-BE"/>
+        </w:rPr>
+        <w:t>(getal);</w:t>
       </w:r>
     </w:p>
     <w:p>
@@ -5835,11 +6251,19 @@
           <w:lang w:val="nl-BE"/>
         </w:rPr>
       </w:pPr>
-      <w:r>
-        <w:rPr>
-          <w:lang w:val="nl-BE"/>
-        </w:rPr>
-        <w:t>Console.WriteLine(++getal);</w:t>
+      <w:proofErr w:type="spellStart"/>
+      <w:r>
+        <w:rPr>
+          <w:lang w:val="nl-BE"/>
+        </w:rPr>
+        <w:t>Console.WriteLine</w:t>
+      </w:r>
+      <w:proofErr w:type="spellEnd"/>
+      <w:r>
+        <w:rPr>
+          <w:lang w:val="nl-BE"/>
+        </w:rPr>
+        <w:t>(++getal);</w:t>
       </w:r>
     </w:p>
     <w:p>
@@ -5883,11 +6307,19 @@
           <w:lang w:val="nl-BE"/>
         </w:rPr>
       </w:pPr>
-      <w:r>
-        <w:rPr>
-          <w:lang w:val="nl-BE"/>
-        </w:rPr>
-        <w:t>Console.WriteLine(getal++);</w:t>
+      <w:proofErr w:type="spellStart"/>
+      <w:r>
+        <w:rPr>
+          <w:lang w:val="nl-BE"/>
+        </w:rPr>
+        <w:t>Console.WriteLine</w:t>
+      </w:r>
+      <w:proofErr w:type="spellEnd"/>
+      <w:r>
+        <w:rPr>
+          <w:lang w:val="nl-BE"/>
+        </w:rPr>
+        <w:t>(getal++);</w:t>
       </w:r>
     </w:p>
     <w:p>
@@ -5901,11 +6333,19 @@
           <w:lang w:val="nl-BE"/>
         </w:rPr>
       </w:pPr>
-      <w:r>
-        <w:rPr>
-          <w:lang w:val="nl-BE"/>
-        </w:rPr>
-        <w:t>Console.WriteLine(getal);</w:t>
+      <w:proofErr w:type="spellStart"/>
+      <w:r>
+        <w:rPr>
+          <w:lang w:val="nl-BE"/>
+        </w:rPr>
+        <w:t>Console.WriteLine</w:t>
+      </w:r>
+      <w:proofErr w:type="spellEnd"/>
+      <w:r>
+        <w:rPr>
+          <w:lang w:val="nl-BE"/>
+        </w:rPr>
+        <w:t>(getal);</w:t>
       </w:r>
     </w:p>
     <w:p>
@@ -6007,6 +6447,7 @@
         </w:rPr>
       </w:pPr>
       <w:bookmarkStart w:id="11" w:name="_Toc207858289"/>
+      <w:proofErr w:type="spellStart"/>
       <w:r>
         <w:rPr>
           <w:lang w:val="nl-BE"/>
@@ -6014,13 +6455,15 @@
         <w:t>Float</w:t>
       </w:r>
       <w:bookmarkEnd w:id="11"/>
-    </w:p>
-    <w:p>
-      <w:pPr>
-        <w:rPr>
-          <w:lang w:val="nl-BE"/>
-        </w:rPr>
-      </w:pPr>
+      <w:proofErr w:type="spellEnd"/>
+    </w:p>
+    <w:p>
+      <w:pPr>
+        <w:rPr>
+          <w:lang w:val="nl-BE"/>
+        </w:rPr>
+      </w:pPr>
+      <w:proofErr w:type="spellStart"/>
       <w:r>
         <w:rPr>
           <w:i/>
@@ -6029,12 +6472,14 @@
         </w:rPr>
         <w:t>Float</w:t>
       </w:r>
+      <w:proofErr w:type="spellEnd"/>
       <w:r>
         <w:rPr>
           <w:lang w:val="nl-BE"/>
         </w:rPr>
         <w:t xml:space="preserve"> is het representeren van een rationaal getal. Let op: zelfs ook bijvoorbeeld 3,0 is een kommagetal. De reden waarom </w:t>
       </w:r>
+      <w:proofErr w:type="spellStart"/>
       <w:r>
         <w:rPr>
           <w:i/>
@@ -6043,6 +6488,7 @@
         </w:rPr>
         <w:t>float</w:t>
       </w:r>
+      <w:proofErr w:type="spellEnd"/>
       <w:r>
         <w:rPr>
           <w:lang w:val="nl-BE"/>
@@ -6099,6 +6545,7 @@
       <w:r>
         <w:t xml:space="preserve"> en </w:t>
       </w:r>
+      <w:proofErr w:type="spellStart"/>
       <w:r>
         <w:rPr>
           <w:i/>
@@ -6106,6 +6553,7 @@
         </w:rPr>
         <w:t>float</w:t>
       </w:r>
+      <w:proofErr w:type="spellEnd"/>
       <w:r>
         <w:t xml:space="preserve"> zijn </w:t>
       </w:r>
@@ -6257,6 +6705,7 @@
         </w:rPr>
         <w:t xml:space="preserve">, en heeft </w:t>
       </w:r>
+      <w:proofErr w:type="spellStart"/>
       <w:r>
         <w:rPr>
           <w:i/>
@@ -6265,6 +6714,7 @@
         </w:rPr>
         <w:t>float</w:t>
       </w:r>
+      <w:proofErr w:type="spellEnd"/>
       <w:r>
         <w:rPr>
           <w:lang w:val="nl-BE"/>
@@ -6338,6 +6788,7 @@
         </w:rPr>
         <w:t xml:space="preserve">. Als je echter een </w:t>
       </w:r>
+      <w:proofErr w:type="spellStart"/>
       <w:r>
         <w:rPr>
           <w:i/>
@@ -6346,12 +6797,14 @@
         </w:rPr>
         <w:t>float</w:t>
       </w:r>
+      <w:proofErr w:type="spellEnd"/>
       <w:r>
         <w:rPr>
           <w:lang w:val="nl-BE"/>
         </w:rPr>
         <w:t xml:space="preserve"> gebruikt, dan krijg je als resultaat ook een </w:t>
       </w:r>
+      <w:proofErr w:type="spellStart"/>
       <w:r>
         <w:rPr>
           <w:i/>
@@ -6360,6 +6813,7 @@
         </w:rPr>
         <w:t>float</w:t>
       </w:r>
+      <w:proofErr w:type="spellEnd"/>
       <w:r>
         <w:rPr>
           <w:lang w:val="nl-BE"/>
@@ -6396,11 +6850,19 @@
           <w:lang w:val="nl-BE"/>
         </w:rPr>
       </w:pPr>
-      <w:r>
-        <w:rPr>
-          <w:lang w:val="nl-BE"/>
-        </w:rPr>
-        <w:t>float deler = 2;</w:t>
+      <w:proofErr w:type="spellStart"/>
+      <w:r>
+        <w:rPr>
+          <w:lang w:val="nl-BE"/>
+        </w:rPr>
+        <w:t>float</w:t>
+      </w:r>
+      <w:proofErr w:type="spellEnd"/>
+      <w:r>
+        <w:rPr>
+          <w:lang w:val="nl-BE"/>
+        </w:rPr>
+        <w:t xml:space="preserve"> deler = 2;</w:t>
       </w:r>
     </w:p>
     <w:p>
@@ -6414,11 +6876,33 @@
           <w:lang w:val="nl-BE"/>
         </w:rPr>
       </w:pPr>
-      <w:r>
-        <w:rPr>
-          <w:lang w:val="nl-BE"/>
-        </w:rPr>
-        <w:t>float quotient = teller / noemer;</w:t>
+      <w:proofErr w:type="spellStart"/>
+      <w:r>
+        <w:rPr>
+          <w:lang w:val="nl-BE"/>
+        </w:rPr>
+        <w:t>float</w:t>
+      </w:r>
+      <w:proofErr w:type="spellEnd"/>
+      <w:r>
+        <w:rPr>
+          <w:lang w:val="nl-BE"/>
+        </w:rPr>
+        <w:t xml:space="preserve"> </w:t>
+      </w:r>
+      <w:proofErr w:type="spellStart"/>
+      <w:r>
+        <w:rPr>
+          <w:lang w:val="nl-BE"/>
+        </w:rPr>
+        <w:t>quotient</w:t>
+      </w:r>
+      <w:proofErr w:type="spellEnd"/>
+      <w:r>
+        <w:rPr>
+          <w:lang w:val="nl-BE"/>
+        </w:rPr>
+        <w:t xml:space="preserve"> = teller / noemer;</w:t>
       </w:r>
     </w:p>
     <w:p>
@@ -6429,6 +6913,7 @@
         </w:rPr>
       </w:pPr>
       <w:bookmarkStart w:id="12" w:name="_Toc207858290"/>
+      <w:proofErr w:type="spellStart"/>
       <w:r>
         <w:rPr>
           <w:lang w:val="nl-BE"/>
@@ -6436,6 +6921,7 @@
         <w:t>Converties</w:t>
       </w:r>
       <w:bookmarkEnd w:id="12"/>
+      <w:proofErr w:type="spellEnd"/>
     </w:p>
     <w:p>
       <w:pPr>
@@ -6504,39 +6990,29 @@
         </w:rPr>
         <w:t xml:space="preserve">Misschien had je er al op gelet, maar </w:t>
       </w:r>
+      <w:proofErr w:type="spellStart"/>
       <w:r>
         <w:rPr>
           <w:i/>
           <w:iCs/>
           <w:lang w:val="nl-BE"/>
         </w:rPr>
-        <w:t>Console.ReadLine()</w:t>
-      </w:r>
-      <w:r>
-        <w:rPr>
-          <w:lang w:val="nl-BE"/>
-        </w:rPr>
-        <w:t xml:space="preserve"> geeft een </w:t>
-      </w:r>
+        <w:t>Console.ReadLine</w:t>
+      </w:r>
+      <w:proofErr w:type="spellEnd"/>
       <w:r>
         <w:rPr>
           <w:i/>
           <w:iCs/>
           <w:lang w:val="nl-BE"/>
         </w:rPr>
-        <w:t>string</w:t>
-      </w:r>
-      <w:r>
-        <w:rPr>
-          <w:lang w:val="nl-BE"/>
-        </w:rPr>
-        <w:t xml:space="preserve"> terug (tekst). Dit is echter een probleem voor getallen</w:t>
-      </w:r>
-      <w:r>
-        <w:rPr>
-          <w:lang w:val="nl-BE"/>
-        </w:rPr>
-        <w:t xml:space="preserve">, want de </w:t>
+        <w:t>()</w:t>
+      </w:r>
+      <w:r>
+        <w:rPr>
+          <w:lang w:val="nl-BE"/>
+        </w:rPr>
+        <w:t xml:space="preserve"> geeft een </w:t>
       </w:r>
       <w:r>
         <w:rPr>
@@ -6544,33 +7020,19 @@
           <w:iCs/>
           <w:lang w:val="nl-BE"/>
         </w:rPr>
-        <w:t xml:space="preserve">string </w:t>
-      </w:r>
-      <w:r>
-        <w:rPr>
-          <w:lang w:val="nl-BE"/>
-        </w:rPr>
-        <w:t>(lees: tekst) 5 – 3 (lees: getal 3), heeft geen enkele betekenis. Daarom krijg je ook een foutmelding als je dit probeert.</w:t>
-      </w:r>
-      <w:r>
-        <w:rPr>
-          <w:noProof/>
-          <w:lang w:val="nl-BE"/>
-        </w:rPr>
-        <w:t xml:space="preserve"> </w:t>
-      </w:r>
-    </w:p>
-    <w:p>
-      <w:pPr>
-        <w:rPr>
-          <w:lang w:val="nl-BE"/>
-        </w:rPr>
-      </w:pPr>
-      <w:r>
-        <w:rPr>
-          <w:lang w:val="nl-BE"/>
-        </w:rPr>
-        <w:t xml:space="preserve">Je moet dus de tekst (bv. "5") omzetten naar het getal (bv. 5). Dit kan op verschillende manieren. Één daarvan is </w:t>
+        <w:t>string</w:t>
+      </w:r>
+      <w:r>
+        <w:rPr>
+          <w:lang w:val="nl-BE"/>
+        </w:rPr>
+        <w:t xml:space="preserve"> terug (tekst). Dit is echter een probleem voor getallen</w:t>
+      </w:r>
+      <w:r>
+        <w:rPr>
+          <w:lang w:val="nl-BE"/>
+        </w:rPr>
+        <w:t xml:space="preserve">, want de </w:t>
       </w:r>
       <w:r>
         <w:rPr>
@@ -6578,41 +7040,71 @@
           <w:iCs/>
           <w:lang w:val="nl-BE"/>
         </w:rPr>
-        <w:t>Convert.To….()</w:t>
-      </w:r>
-      <w:r>
-        <w:rPr>
-          <w:lang w:val="nl-BE"/>
-        </w:rPr>
-        <w:t xml:space="preserve">. De puntjes staan er omdat er verschillende conversies bestaan van één type naar een ander. Hier kiezen we dan voor </w:t>
-      </w:r>
+        <w:t xml:space="preserve">string </w:t>
+      </w:r>
+      <w:r>
+        <w:rPr>
+          <w:lang w:val="nl-BE"/>
+        </w:rPr>
+        <w:t>(lees: tekst) 5 – 3 (lees: getal 3), heeft geen enkele betekenis. Daarom krijg je ook een foutmelding als je dit probeert.</w:t>
+      </w:r>
+      <w:r>
+        <w:rPr>
+          <w:noProof/>
+          <w:lang w:val="nl-BE"/>
+        </w:rPr>
+        <w:t xml:space="preserve"> </w:t>
+      </w:r>
+    </w:p>
+    <w:p>
+      <w:pPr>
+        <w:rPr>
+          <w:lang w:val="nl-BE"/>
+        </w:rPr>
+      </w:pPr>
+      <w:r>
+        <w:rPr>
+          <w:lang w:val="nl-BE"/>
+        </w:rPr>
+        <w:t xml:space="preserve">Je moet dus de tekst (bv. "5") omzetten naar het getal (bv. 5). Dit kan op verschillende manieren. </w:t>
+      </w:r>
+      <w:proofErr w:type="spellStart"/>
+      <w:r>
+        <w:rPr>
+          <w:lang w:val="nl-BE"/>
+        </w:rPr>
+        <w:t>Één</w:t>
+      </w:r>
+      <w:proofErr w:type="spellEnd"/>
+      <w:r>
+        <w:rPr>
+          <w:lang w:val="nl-BE"/>
+        </w:rPr>
+        <w:t xml:space="preserve"> daarvan is </w:t>
+      </w:r>
+      <w:proofErr w:type="spellStart"/>
       <w:r>
         <w:rPr>
           <w:i/>
           <w:iCs/>
           <w:lang w:val="nl-BE"/>
         </w:rPr>
-        <w:t>Convert.ToInt32()</w:t>
-      </w:r>
-      <w:r>
-        <w:rPr>
-          <w:lang w:val="nl-BE"/>
-        </w:rPr>
-        <w:t xml:space="preserve"> voor </w:t>
-      </w:r>
+        <w:t>Convert.To</w:t>
+      </w:r>
+      <w:proofErr w:type="spellEnd"/>
       <w:r>
         <w:rPr>
           <w:i/>
           <w:iCs/>
           <w:lang w:val="nl-BE"/>
         </w:rPr>
-        <w:t>int</w:t>
-      </w:r>
-      <w:r>
-        <w:rPr>
-          <w:lang w:val="nl-BE"/>
-        </w:rPr>
-        <w:t xml:space="preserve"> en </w:t>
+        <w:t>….()</w:t>
+      </w:r>
+      <w:r>
+        <w:rPr>
+          <w:lang w:val="nl-BE"/>
+        </w:rPr>
+        <w:t xml:space="preserve">. De puntjes staan er omdat er verschillende conversies bestaan van één type naar een ander. Hier kiezen we dan voor </w:t>
       </w:r>
       <w:r>
         <w:rPr>
@@ -6620,7 +7112,7 @@
           <w:iCs/>
           <w:lang w:val="nl-BE"/>
         </w:rPr>
-        <w:t>Convert.ToSingle()</w:t>
+        <w:t>Convert.ToInt32()</w:t>
       </w:r>
       <w:r>
         <w:rPr>
@@ -6634,8 +7126,48 @@
           <w:iCs/>
           <w:lang w:val="nl-BE"/>
         </w:rPr>
+        <w:t>int</w:t>
+      </w:r>
+      <w:r>
+        <w:rPr>
+          <w:lang w:val="nl-BE"/>
+        </w:rPr>
+        <w:t xml:space="preserve"> en </w:t>
+      </w:r>
+      <w:proofErr w:type="spellStart"/>
+      <w:r>
+        <w:rPr>
+          <w:i/>
+          <w:iCs/>
+          <w:lang w:val="nl-BE"/>
+        </w:rPr>
+        <w:t>Convert.ToSingle</w:t>
+      </w:r>
+      <w:proofErr w:type="spellEnd"/>
+      <w:r>
+        <w:rPr>
+          <w:i/>
+          <w:iCs/>
+          <w:lang w:val="nl-BE"/>
+        </w:rPr>
+        <w:t>()</w:t>
+      </w:r>
+      <w:r>
+        <w:rPr>
+          <w:lang w:val="nl-BE"/>
+        </w:rPr>
+        <w:t xml:space="preserve"> voor </w:t>
+      </w:r>
+      <w:proofErr w:type="spellStart"/>
+      <w:r>
+        <w:rPr>
+          <w:i/>
+          <w:iCs/>
+          <w:lang w:val="nl-BE"/>
+        </w:rPr>
         <w:t>float</w:t>
       </w:r>
+      <w:proofErr w:type="spellEnd"/>
       <w:r>
         <w:rPr>
           <w:i/>
@@ -6678,7 +7210,21 @@
         <w:rPr>
           <w:lang w:val="nl-BE"/>
         </w:rPr>
-        <w:t xml:space="preserve"> teller = Convert.ToInt32(Console.ReadLine());</w:t>
+        <w:t xml:space="preserve"> teller = Convert.ToInt32(</w:t>
+      </w:r>
+      <w:proofErr w:type="spellStart"/>
+      <w:r>
+        <w:rPr>
+          <w:lang w:val="nl-BE"/>
+        </w:rPr>
+        <w:t>Console.ReadLine</w:t>
+      </w:r>
+      <w:proofErr w:type="spellEnd"/>
+      <w:r>
+        <w:rPr>
+          <w:lang w:val="nl-BE"/>
+        </w:rPr>
+        <w:t>());</w:t>
       </w:r>
     </w:p>
     <w:p>
@@ -6686,10 +7232,31 @@
         <w:pStyle w:val="Code"/>
       </w:pPr>
       <w:r>
-        <w:t xml:space="preserve">var noemer = </w:t>
-      </w:r>
-      <w:r>
-        <w:t>Convert.ToSingle(Console.ReadLine())</w:t>
+        <w:t xml:space="preserve">var </w:t>
+      </w:r>
+      <w:proofErr w:type="spellStart"/>
+      <w:r>
+        <w:t>noemer</w:t>
+      </w:r>
+      <w:proofErr w:type="spellEnd"/>
+      <w:r>
+        <w:t xml:space="preserve"> = </w:t>
+      </w:r>
+      <w:proofErr w:type="spellStart"/>
+      <w:r>
+        <w:t>Convert.ToSingle</w:t>
+      </w:r>
+      <w:proofErr w:type="spellEnd"/>
+      <w:r>
+        <w:t>(</w:t>
+      </w:r>
+      <w:proofErr w:type="spellStart"/>
+      <w:r>
+        <w:t>Console.ReadLine</w:t>
+      </w:r>
+      <w:proofErr w:type="spellEnd"/>
+      <w:r>
+        <w:t>())</w:t>
       </w:r>
       <w:r>
         <w:t>;</w:t>
@@ -6706,7 +7273,21 @@
         <w:rPr>
           <w:lang w:val="nl-BE"/>
         </w:rPr>
-        <w:t>var quotient = teller / noemer;</w:t>
+        <w:t xml:space="preserve">var </w:t>
+      </w:r>
+      <w:proofErr w:type="spellStart"/>
+      <w:r>
+        <w:rPr>
+          <w:lang w:val="nl-BE"/>
+        </w:rPr>
+        <w:t>quotient</w:t>
+      </w:r>
+      <w:proofErr w:type="spellEnd"/>
+      <w:r>
+        <w:rPr>
+          <w:lang w:val="nl-BE"/>
+        </w:rPr>
+        <w:t xml:space="preserve"> = teller / noemer;</w:t>
       </w:r>
     </w:p>
     <w:p>
@@ -7138,25 +7719,775 @@
       <w:pPr>
         <w:pStyle w:val="Kop1"/>
       </w:pPr>
+      <w:proofErr w:type="spellStart"/>
+      <w:r>
+        <w:lastRenderedPageBreak/>
+        <w:t>Collecties</w:t>
+      </w:r>
+      <w:proofErr w:type="spellEnd"/>
+    </w:p>
+    <w:p>
+      <w:pPr>
+        <w:pStyle w:val="Kop2"/>
+      </w:pPr>
+      <w:r>
+        <w:t>Arrays</w:t>
+      </w:r>
+    </w:p>
+    <w:p>
+      <w:pPr>
+        <w:rPr>
+          <w:lang w:val="nl-BE"/>
+        </w:rPr>
+      </w:pPr>
+      <w:r>
+        <w:rPr>
+          <w:lang w:val="nl-BE"/>
+        </w:rPr>
+        <w:t xml:space="preserve">Een variabele kan ook een </w:t>
+      </w:r>
+      <w:r>
+        <w:rPr>
+          <w:i/>
+          <w:iCs/>
+          <w:lang w:val="nl-BE"/>
+        </w:rPr>
+        <w:t>array</w:t>
+      </w:r>
+      <w:r>
+        <w:rPr>
+          <w:lang w:val="nl-BE"/>
+        </w:rPr>
+        <w:t xml:space="preserve"> zijn. Een array is een</w:t>
+      </w:r>
+      <w:r>
+        <w:rPr>
+          <w:lang w:val="nl-BE"/>
+        </w:rPr>
+        <w:t xml:space="preserve"> datatype dat een</w:t>
+      </w:r>
+      <w:r>
+        <w:rPr>
+          <w:lang w:val="nl-BE"/>
+        </w:rPr>
+        <w:t xml:space="preserve"> lijst van verschillende waarden</w:t>
+      </w:r>
+      <w:r>
+        <w:rPr>
+          <w:lang w:val="nl-BE"/>
+        </w:rPr>
+        <w:t xml:space="preserve"> uitmaakt</w:t>
+      </w:r>
+      <w:r>
+        <w:rPr>
+          <w:lang w:val="nl-BE"/>
+        </w:rPr>
+        <w:t xml:space="preserve">, die van hetzelfde datatype zijn. Een array gebruikt vierkante haakjes [ ] </w:t>
+      </w:r>
+      <w:r>
+        <w:rPr>
+          <w:lang w:val="nl-BE"/>
+        </w:rPr>
+        <w:t xml:space="preserve">en </w:t>
+      </w:r>
+      <w:r>
+        <w:rPr>
+          <w:lang w:val="nl-BE"/>
+        </w:rPr>
+        <w:t>wordt als volgt opgesteld:</w:t>
+      </w:r>
+    </w:p>
+    <w:p>
+      <w:pPr>
+        <w:pStyle w:val="Code"/>
+        <w:numPr>
+          <w:ilvl w:val="0"/>
+          <w:numId w:val="14"/>
+        </w:numPr>
+        <w:rPr>
+          <w:lang w:val="nl-BE"/>
+        </w:rPr>
+      </w:pPr>
+      <w:r>
+        <w:rPr>
+          <w:lang w:val="nl-BE"/>
+        </w:rPr>
+        <w:t>int[] nummers = new int[3];</w:t>
+      </w:r>
+    </w:p>
+    <w:p>
+      <w:pPr>
+        <w:pStyle w:val="Code"/>
+        <w:numPr>
+          <w:ilvl w:val="0"/>
+          <w:numId w:val="14"/>
+        </w:numPr>
+        <w:rPr>
+          <w:lang w:val="nl-BE"/>
+        </w:rPr>
+      </w:pPr>
+      <w:r>
+        <w:rPr>
+          <w:lang w:val="nl-BE"/>
+        </w:rPr>
+        <w:t>nummers[0] = 1;</w:t>
+      </w:r>
+    </w:p>
+    <w:p>
+      <w:pPr>
+        <w:pStyle w:val="Code"/>
+        <w:numPr>
+          <w:ilvl w:val="0"/>
+          <w:numId w:val="14"/>
+        </w:numPr>
+        <w:rPr>
+          <w:lang w:val="nl-BE"/>
+        </w:rPr>
+      </w:pPr>
+      <w:r>
+        <w:rPr>
+          <w:lang w:val="nl-BE"/>
+        </w:rPr>
+        <w:t>nummers[1] = 2;</w:t>
+      </w:r>
+    </w:p>
+    <w:p>
+      <w:pPr>
+        <w:pStyle w:val="Code"/>
+        <w:numPr>
+          <w:ilvl w:val="0"/>
+          <w:numId w:val="14"/>
+        </w:numPr>
+        <w:rPr>
+          <w:lang w:val="nl-BE"/>
+        </w:rPr>
+      </w:pPr>
+      <w:r>
+        <w:rPr>
+          <w:lang w:val="nl-BE"/>
+        </w:rPr>
+        <w:t>nummers[2] = 3;</w:t>
+      </w:r>
+      <w:r>
+        <w:rPr>
+          <w:lang w:val="nl-BE"/>
+        </w:rPr>
+        <w:t xml:space="preserve"> </w:t>
+      </w:r>
+    </w:p>
+    <w:p>
+      <w:pPr>
+        <w:rPr>
+          <w:lang w:val="nl-BE"/>
+        </w:rPr>
+      </w:pPr>
+      <w:r>
+        <w:rPr>
+          <w:lang w:val="nl-BE"/>
+        </w:rPr>
+        <w:t>Hier maak je een lijst aan van 3 plaatsen groot (</w:t>
+      </w:r>
+      <w:r>
+        <w:rPr>
+          <w:i/>
+          <w:iCs/>
+          <w:lang w:val="nl-BE"/>
+        </w:rPr>
+        <w:t>new int [3]</w:t>
+      </w:r>
+      <w:r>
+        <w:rPr>
+          <w:lang w:val="nl-BE"/>
+        </w:rPr>
+        <w:t xml:space="preserve">) en vul je de 3 plaatsen op. </w:t>
+      </w:r>
+    </w:p>
+    <w:p>
+      <w:pPr>
+        <w:pStyle w:val="Hint"/>
+      </w:pPr>
+      <w:r>
+        <w:t xml:space="preserve">Let op: arrays zijn </w:t>
+      </w:r>
+      <w:r>
+        <w:rPr>
+          <w:b/>
+          <w:bCs/>
+        </w:rPr>
+        <w:t>zero-</w:t>
+      </w:r>
+      <w:proofErr w:type="spellStart"/>
+      <w:r>
+        <w:rPr>
+          <w:b/>
+          <w:bCs/>
+        </w:rPr>
+        <w:t>based</w:t>
+      </w:r>
+      <w:proofErr w:type="spellEnd"/>
+      <w:r>
+        <w:t xml:space="preserve">, </w:t>
+      </w:r>
+      <w:r>
+        <w:br/>
+      </w:r>
+      <w:r>
+        <w:t xml:space="preserve">dat wil zeggen dat ze vanaf 0 beginnen te tellen. </w:t>
+      </w:r>
+      <w:r>
+        <w:br/>
+      </w:r>
+      <w:r>
+        <w:t>nummers[0] wijst dus naar de eerste plaats in de</w:t>
+      </w:r>
+      <w:r>
+        <w:t xml:space="preserve"> </w:t>
+      </w:r>
+      <w:r>
+        <w:t>lijst.</w:t>
+      </w:r>
+    </w:p>
+    <w:p>
+      <w:pPr>
+        <w:pStyle w:val="Kop2"/>
+        <w:rPr>
+          <w:lang w:val="nl-BE"/>
+        </w:rPr>
+      </w:pPr>
+      <w:r>
+        <w:rPr>
+          <w:lang w:val="nl-BE"/>
+        </w:rPr>
+        <w:t>List</w:t>
+      </w:r>
+    </w:p>
+    <w:p>
+      <w:pPr>
+        <w:rPr>
+          <w:lang w:val="nl-BE"/>
+        </w:rPr>
+      </w:pPr>
+      <w:r>
+        <w:rPr>
+          <w:lang w:val="nl-BE"/>
+        </w:rPr>
+        <w:t xml:space="preserve">Een array heeft een specifieke grootte, waar je niet boven kan gaan na initialisatie. Wil je toch een collectie de dynamisch groter en kleiner wordt, gebruik dan </w:t>
+      </w:r>
+      <w:r>
+        <w:rPr>
+          <w:i/>
+          <w:iCs/>
+          <w:lang w:val="nl-BE"/>
+        </w:rPr>
+        <w:t>List&lt;&gt;</w:t>
+      </w:r>
+      <w:r>
+        <w:rPr>
+          <w:lang w:val="nl-BE"/>
+        </w:rPr>
+        <w:t>. Hieronder vind je een voorbeeld van een lijst met getallen. Er worden 3 getallen (nl. 1, 2, 3) toegevoegd en vervolgens het eerste getal (1) getoond op het scherm en dan het tweede getal (2) verwijderd.</w:t>
+      </w:r>
+    </w:p>
+    <w:p>
+      <w:pPr>
+        <w:pStyle w:val="Code"/>
+        <w:numPr>
+          <w:ilvl w:val="0"/>
+          <w:numId w:val="14"/>
+        </w:numPr>
+      </w:pPr>
+      <w:r>
+        <w:t xml:space="preserve">List&lt;int&gt; </w:t>
+      </w:r>
+      <w:proofErr w:type="spellStart"/>
+      <w:r>
+        <w:t>lijst</w:t>
+      </w:r>
+      <w:proofErr w:type="spellEnd"/>
+      <w:r>
+        <w:t xml:space="preserve"> = new Li</w:t>
+      </w:r>
+      <w:r>
+        <w:t>st&lt;int&gt;();</w:t>
+      </w:r>
+    </w:p>
+    <w:p>
+      <w:pPr>
+        <w:pStyle w:val="Code"/>
+        <w:numPr>
+          <w:ilvl w:val="0"/>
+          <w:numId w:val="14"/>
+        </w:numPr>
+      </w:pPr>
+      <w:proofErr w:type="spellStart"/>
+      <w:r>
+        <w:t>lijst.Add</w:t>
+      </w:r>
+      <w:proofErr w:type="spellEnd"/>
+      <w:r>
+        <w:t>(1);</w:t>
+      </w:r>
+    </w:p>
+    <w:p>
+      <w:pPr>
+        <w:pStyle w:val="Code"/>
+        <w:numPr>
+          <w:ilvl w:val="0"/>
+          <w:numId w:val="14"/>
+        </w:numPr>
+      </w:pPr>
+      <w:proofErr w:type="spellStart"/>
+      <w:r>
+        <w:t>lijst.Add</w:t>
+      </w:r>
+      <w:proofErr w:type="spellEnd"/>
+      <w:r>
+        <w:t>(2);</w:t>
+      </w:r>
+    </w:p>
+    <w:p>
+      <w:pPr>
+        <w:pStyle w:val="Code"/>
+        <w:numPr>
+          <w:ilvl w:val="0"/>
+          <w:numId w:val="14"/>
+        </w:numPr>
+      </w:pPr>
+      <w:proofErr w:type="spellStart"/>
+      <w:r>
+        <w:t>lijst.Add</w:t>
+      </w:r>
+      <w:proofErr w:type="spellEnd"/>
+      <w:r>
+        <w:t>(3);</w:t>
+      </w:r>
+    </w:p>
+    <w:p>
+      <w:pPr>
+        <w:pStyle w:val="Code"/>
+        <w:numPr>
+          <w:ilvl w:val="0"/>
+          <w:numId w:val="14"/>
+        </w:numPr>
+      </w:pPr>
+      <w:proofErr w:type="spellStart"/>
+      <w:r>
+        <w:t>Console.WriteLine</w:t>
+      </w:r>
+      <w:proofErr w:type="spellEnd"/>
+      <w:r>
+        <w:t>(</w:t>
+      </w:r>
+      <w:proofErr w:type="spellStart"/>
+      <w:r>
+        <w:t>lijst</w:t>
+      </w:r>
+      <w:proofErr w:type="spellEnd"/>
+      <w:r>
+        <w:t>[1]);</w:t>
+      </w:r>
+    </w:p>
+    <w:p>
+      <w:pPr>
+        <w:pStyle w:val="Code"/>
+        <w:numPr>
+          <w:ilvl w:val="0"/>
+          <w:numId w:val="14"/>
+        </w:numPr>
+      </w:pPr>
+      <w:proofErr w:type="spellStart"/>
+      <w:r>
+        <w:t>lijst.RemoveAt</w:t>
+      </w:r>
+      <w:proofErr w:type="spellEnd"/>
+      <w:r>
+        <w:t>(1);</w:t>
+      </w:r>
+    </w:p>
+    <w:p>
+      <w:pPr>
+        <w:pStyle w:val="Kop2"/>
+      </w:pPr>
+      <w:proofErr w:type="spellStart"/>
+      <w:r>
+        <w:t>ForEach</w:t>
+      </w:r>
+      <w:proofErr w:type="spellEnd"/>
+    </w:p>
+    <w:p>
+      <w:pPr>
+        <w:rPr>
+          <w:lang w:val="nl-BE"/>
+        </w:rPr>
+      </w:pPr>
+      <w:r>
+        <w:rPr>
+          <w:lang w:val="nl-BE"/>
+        </w:rPr>
+        <w:t xml:space="preserve">Om een collectie te overlopen, kan je een </w:t>
+      </w:r>
+      <w:proofErr w:type="spellStart"/>
+      <w:r>
+        <w:rPr>
+          <w:lang w:val="nl-BE"/>
+        </w:rPr>
+        <w:t>for</w:t>
+      </w:r>
+      <w:proofErr w:type="spellEnd"/>
+      <w:r>
+        <w:rPr>
+          <w:lang w:val="nl-BE"/>
+        </w:rPr>
+        <w:t xml:space="preserve"> </w:t>
+      </w:r>
+      <w:proofErr w:type="spellStart"/>
+      <w:r>
+        <w:rPr>
+          <w:lang w:val="nl-BE"/>
+        </w:rPr>
+        <w:t>each</w:t>
+      </w:r>
+      <w:proofErr w:type="spellEnd"/>
+      <w:r>
+        <w:rPr>
+          <w:lang w:val="nl-BE"/>
+        </w:rPr>
+        <w:t xml:space="preserve"> loop gebruiken. Deze gaat een bepaald stuk code voor elk element in de collectie uitvoeren. Zie onderstaand voorbeeld waarbij voor elk getal in de collectie de deling door 2 wordt getoond op het scherm. D</w:t>
+      </w:r>
+      <w:r>
+        <w:rPr>
+          <w:lang w:val="nl-BE"/>
+        </w:rPr>
+        <w:t>e</w:t>
+      </w:r>
+      <w:r>
+        <w:rPr>
+          <w:lang w:val="nl-BE"/>
+        </w:rPr>
+        <w:t xml:space="preserve"> i die hier wordt gebruikt is een </w:t>
+      </w:r>
+      <w:proofErr w:type="spellStart"/>
+      <w:r>
+        <w:rPr>
+          <w:lang w:val="nl-BE"/>
+        </w:rPr>
+        <w:t>placeholder</w:t>
+      </w:r>
+      <w:proofErr w:type="spellEnd"/>
+      <w:r>
+        <w:rPr>
+          <w:lang w:val="nl-BE"/>
+        </w:rPr>
+        <w:t xml:space="preserve"> (variabele)</w:t>
+      </w:r>
+      <w:r>
+        <w:rPr>
+          <w:lang w:val="nl-BE"/>
+        </w:rPr>
+        <w:t xml:space="preserve"> voor de huidige waarde die wordt overlopen, en is wat betreft de naam vrij te kiezen</w:t>
+      </w:r>
+      <w:r>
+        <w:rPr>
+          <w:lang w:val="nl-BE"/>
+        </w:rPr>
+        <w:t xml:space="preserve"> (mag niet eerder gebruikt zijn als variabele naam)</w:t>
+      </w:r>
+      <w:r>
+        <w:rPr>
+          <w:lang w:val="nl-BE"/>
+        </w:rPr>
+        <w:t>.</w:t>
+      </w:r>
+    </w:p>
+    <w:p>
+      <w:pPr>
+        <w:pStyle w:val="Code"/>
+        <w:numPr>
+          <w:ilvl w:val="0"/>
+          <w:numId w:val="14"/>
+        </w:numPr>
+      </w:pPr>
+      <w:r>
+        <w:lastRenderedPageBreak/>
+        <w:t xml:space="preserve">List&lt;int&gt; </w:t>
+      </w:r>
+      <w:proofErr w:type="spellStart"/>
+      <w:r>
+        <w:t>lijst</w:t>
+      </w:r>
+      <w:proofErr w:type="spellEnd"/>
+      <w:r>
+        <w:t xml:space="preserve"> = new Li</w:t>
+      </w:r>
+      <w:r>
+        <w:t>st&lt;int&gt;();</w:t>
+      </w:r>
+    </w:p>
+    <w:p>
+      <w:pPr>
+        <w:pStyle w:val="Code"/>
+        <w:numPr>
+          <w:ilvl w:val="0"/>
+          <w:numId w:val="14"/>
+        </w:numPr>
+      </w:pPr>
+      <w:proofErr w:type="spellStart"/>
+      <w:r>
+        <w:t>lijst.Add</w:t>
+      </w:r>
+      <w:proofErr w:type="spellEnd"/>
+      <w:r>
+        <w:t>(1);</w:t>
+      </w:r>
+    </w:p>
+    <w:p>
+      <w:pPr>
+        <w:pStyle w:val="Code"/>
+        <w:numPr>
+          <w:ilvl w:val="0"/>
+          <w:numId w:val="14"/>
+        </w:numPr>
+      </w:pPr>
+      <w:proofErr w:type="spellStart"/>
+      <w:r>
+        <w:t>lijst.Add</w:t>
+      </w:r>
+      <w:proofErr w:type="spellEnd"/>
+      <w:r>
+        <w:t>(2);</w:t>
+      </w:r>
+    </w:p>
+    <w:p>
+      <w:pPr>
+        <w:pStyle w:val="Code"/>
+        <w:numPr>
+          <w:ilvl w:val="0"/>
+          <w:numId w:val="14"/>
+        </w:numPr>
+      </w:pPr>
+      <w:proofErr w:type="spellStart"/>
+      <w:r>
+        <w:t>lijst.Add</w:t>
+      </w:r>
+      <w:proofErr w:type="spellEnd"/>
+      <w:r>
+        <w:t>(3);</w:t>
+      </w:r>
+    </w:p>
+    <w:p>
+      <w:pPr>
+        <w:pStyle w:val="Code"/>
+        <w:numPr>
+          <w:ilvl w:val="0"/>
+          <w:numId w:val="14"/>
+        </w:numPr>
+      </w:pPr>
+      <w:r>
+        <w:t xml:space="preserve"> </w:t>
+      </w:r>
+    </w:p>
+    <w:p>
+      <w:pPr>
+        <w:pStyle w:val="Code"/>
+        <w:numPr>
+          <w:ilvl w:val="0"/>
+          <w:numId w:val="14"/>
+        </w:numPr>
+      </w:pPr>
+      <w:r>
+        <w:t xml:space="preserve">foreach(int </w:t>
+      </w:r>
+      <w:proofErr w:type="spellStart"/>
+      <w:r>
+        <w:t>i</w:t>
+      </w:r>
+      <w:proofErr w:type="spellEnd"/>
+      <w:r>
+        <w:t xml:space="preserve"> in </w:t>
+      </w:r>
+      <w:proofErr w:type="spellStart"/>
+      <w:r>
+        <w:t>lijst</w:t>
+      </w:r>
+      <w:proofErr w:type="spellEnd"/>
+      <w:r>
+        <w:t>){</w:t>
+      </w:r>
+    </w:p>
+    <w:p>
+      <w:pPr>
+        <w:pStyle w:val="Code"/>
+        <w:numPr>
+          <w:ilvl w:val="0"/>
+          <w:numId w:val="14"/>
+        </w:numPr>
+      </w:pPr>
+      <w:r>
+        <w:tab/>
+      </w:r>
+      <w:proofErr w:type="spellStart"/>
+      <w:r>
+        <w:t>Console.WriteLine</w:t>
+      </w:r>
+      <w:proofErr w:type="spellEnd"/>
+      <w:r>
+        <w:t>(</w:t>
+      </w:r>
+      <w:proofErr w:type="spellStart"/>
+      <w:r>
+        <w:t>i</w:t>
+      </w:r>
+      <w:proofErr w:type="spellEnd"/>
+      <w:r>
+        <w:t xml:space="preserve"> / 2.0);</w:t>
+      </w:r>
+    </w:p>
+    <w:p>
+      <w:pPr>
+        <w:pStyle w:val="Code"/>
+        <w:numPr>
+          <w:ilvl w:val="0"/>
+          <w:numId w:val="14"/>
+        </w:numPr>
+      </w:pPr>
+      <w:r>
+        <w:t>}</w:t>
+      </w:r>
+    </w:p>
+    <w:p>
+      <w:pPr>
+        <w:pStyle w:val="Kop2"/>
+      </w:pPr>
+      <w:proofErr w:type="spellStart"/>
+      <w:r>
+        <w:t>Oefeningen</w:t>
+      </w:r>
+      <w:proofErr w:type="spellEnd"/>
+    </w:p>
+    <w:p>
+      <w:pPr>
+        <w:pStyle w:val="Lijstalinea"/>
+        <w:numPr>
+          <w:ilvl w:val="0"/>
+          <w:numId w:val="31"/>
+        </w:numPr>
+        <w:spacing w:line="480" w:lineRule="auto"/>
+        <w:ind w:left="714" w:hanging="357"/>
+        <w:contextualSpacing w:val="0"/>
+        <w:rPr>
+          <w:lang w:val="nl-BE"/>
+        </w:rPr>
+      </w:pPr>
+      <w:r>
+        <w:rPr>
+          <w:lang w:val="nl-BE"/>
+        </w:rPr>
+        <w:t>Maak een lijst en steek hier 5 getallen in. Overloop deze lijst en toon de getallen op het scherm.</w:t>
+      </w:r>
+    </w:p>
+    <w:p>
+      <w:pPr>
+        <w:pStyle w:val="Lijstalinea"/>
+        <w:numPr>
+          <w:ilvl w:val="0"/>
+          <w:numId w:val="31"/>
+        </w:numPr>
+        <w:spacing w:line="480" w:lineRule="auto"/>
+        <w:ind w:left="714" w:hanging="357"/>
+        <w:contextualSpacing w:val="0"/>
+        <w:rPr>
+          <w:lang w:val="nl-BE"/>
+        </w:rPr>
+      </w:pPr>
+      <w:r>
+        <w:rPr>
+          <w:lang w:val="nl-BE"/>
+        </w:rPr>
+        <w:t>Maak een lijst en steek hier 3 getallen in. Overloop deze lijst en tel alle getallen bij elkaar op.</w:t>
+      </w:r>
+    </w:p>
+    <w:p>
+      <w:pPr>
+        <w:pStyle w:val="Lijstalinea"/>
+        <w:numPr>
+          <w:ilvl w:val="0"/>
+          <w:numId w:val="31"/>
+        </w:numPr>
+        <w:spacing w:line="480" w:lineRule="auto"/>
+        <w:ind w:left="714" w:hanging="357"/>
+        <w:contextualSpacing w:val="0"/>
+        <w:rPr>
+          <w:lang w:val="nl-BE"/>
+        </w:rPr>
+      </w:pPr>
+      <w:r>
+        <w:rPr>
+          <w:lang w:val="nl-BE"/>
+        </w:rPr>
+        <w:t>Maak een lijst en steek hier 5 strings (tekst) in (bv. voornamen of namen van/voor huisdieren). Overloop deze lijst en toon deze strings op het scherm.</w:t>
+      </w:r>
+    </w:p>
+    <w:p>
+      <w:pPr>
+        <w:pStyle w:val="Lijstalinea"/>
+        <w:numPr>
+          <w:ilvl w:val="0"/>
+          <w:numId w:val="31"/>
+        </w:numPr>
+        <w:spacing w:line="480" w:lineRule="auto"/>
+        <w:ind w:left="714" w:hanging="357"/>
+        <w:contextualSpacing w:val="0"/>
+        <w:rPr>
+          <w:lang w:val="nl-BE"/>
+        </w:rPr>
+      </w:pPr>
+      <w:r>
+        <w:rPr>
+          <w:lang w:val="nl-BE"/>
+        </w:rPr>
+        <w:t>Maak een lijst van getallen. Laat automatisch hier alle getallen van 1 t.e.m. 100 in steken. Overloop vervolgens deze lijst en toon de getallen op het scherm om dit te testen.</w:t>
+      </w:r>
+    </w:p>
+    <w:p>
+      <w:pPr>
+        <w:spacing w:line="480" w:lineRule="auto"/>
+        <w:rPr>
+          <w:lang w:val="nl-BE"/>
+        </w:rPr>
+      </w:pPr>
+    </w:p>
+    <w:p>
+      <w:pPr>
+        <w:pStyle w:val="Kop1"/>
+      </w:pPr>
       <w:bookmarkStart w:id="14" w:name="_Toc207858292"/>
+      <w:proofErr w:type="spellStart"/>
       <w:r>
         <w:lastRenderedPageBreak/>
         <w:t>Bijlagen</w:t>
       </w:r>
       <w:bookmarkEnd w:id="14"/>
+      <w:proofErr w:type="spellEnd"/>
     </w:p>
     <w:p>
       <w:pPr>
         <w:pStyle w:val="Kop2"/>
       </w:pPr>
       <w:bookmarkStart w:id="15" w:name="_Toc207858293"/>
+      <w:proofErr w:type="spellStart"/>
       <w:r>
         <w:t>Bijlage</w:t>
       </w:r>
-      <w:r>
-        <w:t xml:space="preserve"> 1 – titel</w:t>
+      <w:proofErr w:type="spellEnd"/>
+      <w:r>
+        <w:t xml:space="preserve"> 1 – </w:t>
+      </w:r>
+      <w:proofErr w:type="spellStart"/>
+      <w:r>
+        <w:t>titel</w:t>
       </w:r>
       <w:bookmarkEnd w:id="15"/>
+      <w:proofErr w:type="spellEnd"/>
     </w:p>
     <w:p/>
     <w:p>
@@ -7197,10 +8528,12 @@
           <w:pPr>
             <w:pStyle w:val="Kop1"/>
           </w:pPr>
+          <w:proofErr w:type="spellStart"/>
           <w:r>
             <w:t>Bibliografie</w:t>
           </w:r>
           <w:bookmarkEnd w:id="16"/>
+          <w:proofErr w:type="spellEnd"/>
         </w:p>
         <w:sdt>
           <w:sdtPr>
@@ -7369,7 +8702,7 @@
         <w:noProof/>
         <w:color w:val="000000" w:themeColor="text1"/>
       </w:rPr>
-      <w:t>Essentials: datatypes en variabelen</w:t>
+      <w:t>Collecties</w:t>
     </w:r>
     <w:r>
       <w:rPr>
@@ -8161,6 +9494,92 @@
     </w:lvl>
   </w:abstractNum>
   <w:abstractNum w:abstractNumId="5" w15:restartNumberingAfterBreak="0">
+    <w:nsid w:val="24BB5F42"/>
+    <w:multiLevelType w:val="hybridMultilevel"/>
+    <w:tmpl w:val="627459FA"/>
+    <w:lvl w:ilvl="0" w:tplc="08130019">
+      <w:start w:val="1"/>
+      <w:numFmt w:val="lowerLetter"/>
+      <w:lvlText w:val="%1."/>
+      <w:lvlJc w:val="left"/>
+      <w:pPr>
+        <w:ind w:left="720" w:hanging="360"/>
+      </w:pPr>
+    </w:lvl>
+    <w:lvl w:ilvl="1" w:tplc="08130019" w:tentative="1">
+      <w:start w:val="1"/>
+      <w:numFmt w:val="lowerLetter"/>
+      <w:lvlText w:val="%2."/>
+      <w:lvlJc w:val="left"/>
+      <w:pPr>
+        <w:ind w:left="1440" w:hanging="360"/>
+      </w:pPr>
+    </w:lvl>
+    <w:lvl w:ilvl="2" w:tplc="0813001B" w:tentative="1">
+      <w:start w:val="1"/>
+      <w:numFmt w:val="lowerRoman"/>
+      <w:lvlText w:val="%3."/>
+      <w:lvlJc w:val="right"/>
+      <w:pPr>
+        <w:ind w:left="2160" w:hanging="180"/>
+      </w:pPr>
+    </w:lvl>
+    <w:lvl w:ilvl="3" w:tplc="0813000F" w:tentative="1">
+      <w:start w:val="1"/>
+      <w:numFmt w:val="decimal"/>
+      <w:lvlText w:val="%4."/>
+      <w:lvlJc w:val="left"/>
+      <w:pPr>
+        <w:ind w:left="2880" w:hanging="360"/>
+      </w:pPr>
+    </w:lvl>
+    <w:lvl w:ilvl="4" w:tplc="08130019" w:tentative="1">
+      <w:start w:val="1"/>
+      <w:numFmt w:val="lowerLetter"/>
+      <w:lvlText w:val="%5."/>
+      <w:lvlJc w:val="left"/>
+      <w:pPr>
+        <w:ind w:left="3600" w:hanging="360"/>
+      </w:pPr>
+    </w:lvl>
+    <w:lvl w:ilvl="5" w:tplc="0813001B" w:tentative="1">
+      <w:start w:val="1"/>
+      <w:numFmt w:val="lowerRoman"/>
+      <w:lvlText w:val="%6."/>
+      <w:lvlJc w:val="right"/>
+      <w:pPr>
+        <w:ind w:left="4320" w:hanging="180"/>
+      </w:pPr>
+    </w:lvl>
+    <w:lvl w:ilvl="6" w:tplc="0813000F" w:tentative="1">
+      <w:start w:val="1"/>
+      <w:numFmt w:val="decimal"/>
+      <w:lvlText w:val="%7."/>
+      <w:lvlJc w:val="left"/>
+      <w:pPr>
+        <w:ind w:left="5040" w:hanging="360"/>
+      </w:pPr>
+    </w:lvl>
+    <w:lvl w:ilvl="7" w:tplc="08130019" w:tentative="1">
+      <w:start w:val="1"/>
+      <w:numFmt w:val="lowerLetter"/>
+      <w:lvlText w:val="%8."/>
+      <w:lvlJc w:val="left"/>
+      <w:pPr>
+        <w:ind w:left="5760" w:hanging="360"/>
+      </w:pPr>
+    </w:lvl>
+    <w:lvl w:ilvl="8" w:tplc="0813001B" w:tentative="1">
+      <w:start w:val="1"/>
+      <w:numFmt w:val="lowerRoman"/>
+      <w:lvlText w:val="%9."/>
+      <w:lvlJc w:val="right"/>
+      <w:pPr>
+        <w:ind w:left="6480" w:hanging="180"/>
+      </w:pPr>
+    </w:lvl>
+  </w:abstractNum>
+  <w:abstractNum w:abstractNumId="6" w15:restartNumberingAfterBreak="0">
     <w:nsid w:val="27FC3697"/>
     <w:multiLevelType w:val="multilevel"/>
     <w:tmpl w:val="0813001D"/>
@@ -8246,7 +9665,7 @@
       </w:pPr>
     </w:lvl>
   </w:abstractNum>
-  <w:abstractNum w:abstractNumId="6" w15:restartNumberingAfterBreak="0">
+  <w:abstractNum w:abstractNumId="7" w15:restartNumberingAfterBreak="0">
     <w:nsid w:val="342C2E72"/>
     <w:multiLevelType w:val="hybridMultilevel"/>
     <w:tmpl w:val="3DEE3D16"/>
@@ -8336,7 +9755,7 @@
       </w:pPr>
     </w:lvl>
   </w:abstractNum>
-  <w:abstractNum w:abstractNumId="7" w15:restartNumberingAfterBreak="0">
+  <w:abstractNum w:abstractNumId="8" w15:restartNumberingAfterBreak="0">
     <w:nsid w:val="44400928"/>
     <w:multiLevelType w:val="hybridMultilevel"/>
     <w:tmpl w:val="6510962C"/>
@@ -8426,7 +9845,7 @@
       </w:pPr>
     </w:lvl>
   </w:abstractNum>
-  <w:abstractNum w:abstractNumId="8" w15:restartNumberingAfterBreak="0">
+  <w:abstractNum w:abstractNumId="9" w15:restartNumberingAfterBreak="0">
     <w:nsid w:val="57C200DC"/>
     <w:multiLevelType w:val="multilevel"/>
     <w:tmpl w:val="4BE4F0EA"/>
@@ -8566,7 +9985,7 @@
       </w:rPr>
     </w:lvl>
   </w:abstractNum>
-  <w:abstractNum w:abstractNumId="9" w15:restartNumberingAfterBreak="0">
+  <w:abstractNum w:abstractNumId="10" w15:restartNumberingAfterBreak="0">
     <w:nsid w:val="5D373E4C"/>
     <w:multiLevelType w:val="hybridMultilevel"/>
     <w:tmpl w:val="5F48B828"/>
@@ -8679,7 +10098,7 @@
       </w:rPr>
     </w:lvl>
   </w:abstractNum>
-  <w:abstractNum w:abstractNumId="10" w15:restartNumberingAfterBreak="0">
+  <w:abstractNum w:abstractNumId="11" w15:restartNumberingAfterBreak="0">
     <w:nsid w:val="680C508B"/>
     <w:multiLevelType w:val="multilevel"/>
     <w:tmpl w:val="52CCC8E0"/>
@@ -8819,7 +10238,7 @@
       </w:rPr>
     </w:lvl>
   </w:abstractNum>
-  <w:abstractNum w:abstractNumId="11" w15:restartNumberingAfterBreak="0">
+  <w:abstractNum w:abstractNumId="12" w15:restartNumberingAfterBreak="0">
     <w:nsid w:val="71227D81"/>
     <w:multiLevelType w:val="multilevel"/>
     <w:tmpl w:val="3C34051E"/>
@@ -8942,7 +10361,7 @@
       </w:pPr>
     </w:lvl>
   </w:abstractNum>
-  <w:abstractNum w:abstractNumId="12" w15:restartNumberingAfterBreak="0">
+  <w:abstractNum w:abstractNumId="13" w15:restartNumberingAfterBreak="0">
     <w:nsid w:val="74A70930"/>
     <w:multiLevelType w:val="multilevel"/>
     <w:tmpl w:val="A386E960"/>
@@ -9055,7 +10474,7 @@
       </w:rPr>
     </w:lvl>
   </w:abstractNum>
-  <w:abstractNum w:abstractNumId="13" w15:restartNumberingAfterBreak="0">
+  <w:abstractNum w:abstractNumId="14" w15:restartNumberingAfterBreak="0">
     <w:nsid w:val="7CF212A1"/>
     <w:multiLevelType w:val="hybridMultilevel"/>
     <w:tmpl w:val="9D80AD38"/>
@@ -9149,13 +10568,13 @@
     </w:lvl>
   </w:abstractNum>
   <w:num w:numId="1" w16cid:durableId="1874463824">
-    <w:abstractNumId w:val="11"/>
+    <w:abstractNumId w:val="12"/>
   </w:num>
   <w:num w:numId="2" w16cid:durableId="964773520">
-    <w:abstractNumId w:val="8"/>
+    <w:abstractNumId w:val="9"/>
   </w:num>
   <w:num w:numId="3" w16cid:durableId="1989629633">
-    <w:abstractNumId w:val="10"/>
+    <w:abstractNumId w:val="11"/>
   </w:num>
   <w:num w:numId="4" w16cid:durableId="1473670002">
     <w:abstractNumId w:val="3"/>
@@ -9164,22 +10583,22 @@
     <w:abstractNumId w:val="0"/>
   </w:num>
   <w:num w:numId="6" w16cid:durableId="443615517">
-    <w:abstractNumId w:val="9"/>
+    <w:abstractNumId w:val="10"/>
   </w:num>
   <w:num w:numId="7" w16cid:durableId="1941448121">
     <w:abstractNumId w:val="1"/>
   </w:num>
   <w:num w:numId="8" w16cid:durableId="624241198">
-    <w:abstractNumId w:val="12"/>
+    <w:abstractNumId w:val="13"/>
   </w:num>
   <w:num w:numId="9" w16cid:durableId="1341851828">
     <w:abstractNumId w:val="2"/>
   </w:num>
   <w:num w:numId="10" w16cid:durableId="1946112683">
-    <w:abstractNumId w:val="12"/>
+    <w:abstractNumId w:val="13"/>
   </w:num>
   <w:num w:numId="11" w16cid:durableId="956332009">
-    <w:abstractNumId w:val="12"/>
+    <w:abstractNumId w:val="13"/>
     <w:lvlOverride w:ilvl="0">
       <w:startOverride w:val="1"/>
     </w:lvlOverride>
@@ -9209,100 +10628,103 @@
     </w:lvlOverride>
   </w:num>
   <w:num w:numId="12" w16cid:durableId="1153832785">
-    <w:abstractNumId w:val="5"/>
+    <w:abstractNumId w:val="6"/>
   </w:num>
   <w:num w:numId="13" w16cid:durableId="1152015750">
-    <w:abstractNumId w:val="6"/>
+    <w:abstractNumId w:val="7"/>
   </w:num>
   <w:num w:numId="14" w16cid:durableId="253787975">
-    <w:abstractNumId w:val="6"/>
+    <w:abstractNumId w:val="7"/>
     <w:lvlOverride w:ilvl="0">
       <w:startOverride w:val="1"/>
     </w:lvlOverride>
   </w:num>
   <w:num w:numId="15" w16cid:durableId="602997429">
-    <w:abstractNumId w:val="6"/>
+    <w:abstractNumId w:val="7"/>
     <w:lvlOverride w:ilvl="0">
       <w:startOverride w:val="1"/>
     </w:lvlOverride>
   </w:num>
   <w:num w:numId="16" w16cid:durableId="515920580">
-    <w:abstractNumId w:val="6"/>
+    <w:abstractNumId w:val="7"/>
     <w:lvlOverride w:ilvl="0">
       <w:startOverride w:val="1"/>
     </w:lvlOverride>
   </w:num>
   <w:num w:numId="17" w16cid:durableId="521093540">
-    <w:abstractNumId w:val="6"/>
+    <w:abstractNumId w:val="7"/>
     <w:lvlOverride w:ilvl="0">
       <w:startOverride w:val="1"/>
     </w:lvlOverride>
   </w:num>
   <w:num w:numId="18" w16cid:durableId="671376368">
-    <w:abstractNumId w:val="6"/>
+    <w:abstractNumId w:val="7"/>
     <w:lvlOverride w:ilvl="0">
       <w:startOverride w:val="1"/>
     </w:lvlOverride>
   </w:num>
   <w:num w:numId="19" w16cid:durableId="519707732">
-    <w:abstractNumId w:val="6"/>
+    <w:abstractNumId w:val="7"/>
     <w:lvlOverride w:ilvl="0">
       <w:startOverride w:val="1"/>
     </w:lvlOverride>
   </w:num>
   <w:num w:numId="20" w16cid:durableId="86581245">
-    <w:abstractNumId w:val="6"/>
+    <w:abstractNumId w:val="7"/>
     <w:lvlOverride w:ilvl="0">
       <w:startOverride w:val="1"/>
     </w:lvlOverride>
   </w:num>
   <w:num w:numId="21" w16cid:durableId="1481995760">
-    <w:abstractNumId w:val="6"/>
+    <w:abstractNumId w:val="7"/>
     <w:lvlOverride w:ilvl="0">
       <w:startOverride w:val="1"/>
     </w:lvlOverride>
   </w:num>
   <w:num w:numId="22" w16cid:durableId="1781759175">
-    <w:abstractNumId w:val="7"/>
+    <w:abstractNumId w:val="8"/>
   </w:num>
   <w:num w:numId="23" w16cid:durableId="1840735548">
-    <w:abstractNumId w:val="6"/>
+    <w:abstractNumId w:val="7"/>
     <w:lvlOverride w:ilvl="0">
       <w:startOverride w:val="1"/>
     </w:lvlOverride>
   </w:num>
   <w:num w:numId="24" w16cid:durableId="1558590389">
-    <w:abstractNumId w:val="6"/>
+    <w:abstractNumId w:val="7"/>
     <w:lvlOverride w:ilvl="0">
       <w:startOverride w:val="1"/>
     </w:lvlOverride>
   </w:num>
   <w:num w:numId="25" w16cid:durableId="661664451">
-    <w:abstractNumId w:val="6"/>
+    <w:abstractNumId w:val="7"/>
     <w:lvlOverride w:ilvl="0">
       <w:startOverride w:val="1"/>
     </w:lvlOverride>
   </w:num>
   <w:num w:numId="26" w16cid:durableId="759721231">
-    <w:abstractNumId w:val="6"/>
+    <w:abstractNumId w:val="7"/>
   </w:num>
   <w:num w:numId="27" w16cid:durableId="1575360153">
     <w:abstractNumId w:val="4"/>
   </w:num>
   <w:num w:numId="28" w16cid:durableId="1277298287">
-    <w:abstractNumId w:val="13"/>
+    <w:abstractNumId w:val="14"/>
   </w:num>
   <w:num w:numId="29" w16cid:durableId="1220164429">
-    <w:abstractNumId w:val="6"/>
+    <w:abstractNumId w:val="7"/>
     <w:lvlOverride w:ilvl="0">
       <w:startOverride w:val="1"/>
     </w:lvlOverride>
   </w:num>
   <w:num w:numId="30" w16cid:durableId="468548203">
-    <w:abstractNumId w:val="6"/>
+    <w:abstractNumId w:val="7"/>
     <w:lvlOverride w:ilvl="0">
       <w:startOverride w:val="1"/>
     </w:lvlOverride>
+  </w:num>
+  <w:num w:numId="31" w16cid:durableId="1187139299">
+    <w:abstractNumId w:val="5"/>
   </w:num>
 </w:numbering>
 </file>

--- a/Les 1 - Variabelen, input en output/Cursus C#.docx
+++ b/Les 1 - Variabelen, input en output/Cursus C#.docx
@@ -37,6 +37,78 @@
               <w:szCs w:val="32"/>
             </w:rPr>
           </w:pPr>
+          <w:r>
+            <w:rPr>
+              <w:noProof/>
+            </w:rPr>
+            <w:drawing>
+              <wp:anchor distT="0" distB="0" distL="114300" distR="114300" simplePos="0" relativeHeight="251662336" behindDoc="0" locked="0" layoutInCell="1" allowOverlap="1" wp14:anchorId="4758FD46" wp14:editId="5F4F279A">
+                <wp:simplePos x="0" y="0"/>
+                <wp:positionH relativeFrom="column">
+                  <wp:posOffset>2973070</wp:posOffset>
+                </wp:positionH>
+                <wp:positionV relativeFrom="paragraph">
+                  <wp:posOffset>314325</wp:posOffset>
+                </wp:positionV>
+                <wp:extent cx="2880000" cy="1054985"/>
+                <wp:effectExtent l="0" t="0" r="0" b="0"/>
+                <wp:wrapSquare wrapText="bothSides"/>
+                <wp:docPr id="47904047" name="Afbeelding 4" descr="Viso Mariakerke | Febelgra"/>
+                <wp:cNvGraphicFramePr>
+                  <a:graphicFrameLocks xmlns:a="http://schemas.openxmlformats.org/drawingml/2006/main" noChangeAspect="1"/>
+                </wp:cNvGraphicFramePr>
+                <a:graphic xmlns:a="http://schemas.openxmlformats.org/drawingml/2006/main">
+                  <a:graphicData uri="http://schemas.openxmlformats.org/drawingml/2006/picture">
+                    <pic:pic xmlns:pic="http://schemas.openxmlformats.org/drawingml/2006/picture">
+                      <pic:nvPicPr>
+                        <pic:cNvPr id="0" name="Picture 1" descr="Viso Mariakerke | Febelgra"/>
+                        <pic:cNvPicPr>
+                          <a:picLocks noChangeAspect="1" noChangeArrowheads="1"/>
+                        </pic:cNvPicPr>
+                      </pic:nvPicPr>
+                      <pic:blipFill rotWithShape="1">
+                        <a:blip r:embed="rId9">
+                          <a:extLst>
+                            <a:ext uri="{28A0092B-C50C-407E-A947-70E740481C1C}">
+                              <a14:useLocalDpi xmlns:a14="http://schemas.microsoft.com/office/drawing/2010/main" val="0"/>
+                            </a:ext>
+                          </a:extLst>
+                        </a:blip>
+                        <a:srcRect l="13309" t="23581" r="13493" b="22799"/>
+                        <a:stretch>
+                          <a:fillRect/>
+                        </a:stretch>
+                      </pic:blipFill>
+                      <pic:spPr bwMode="auto">
+                        <a:xfrm>
+                          <a:off x="0" y="0"/>
+                          <a:ext cx="2880000" cy="1054985"/>
+                        </a:xfrm>
+                        <a:prstGeom prst="rect">
+                          <a:avLst/>
+                        </a:prstGeom>
+                        <a:noFill/>
+                        <a:ln>
+                          <a:noFill/>
+                        </a:ln>
+                        <a:extLst>
+                          <a:ext uri="{53640926-AAD7-44D8-BBD7-CCE9431645EC}">
+                            <a14:shadowObscured xmlns:a14="http://schemas.microsoft.com/office/drawing/2010/main"/>
+                          </a:ext>
+                        </a:extLst>
+                      </pic:spPr>
+                    </pic:pic>
+                  </a:graphicData>
+                </a:graphic>
+                <wp14:sizeRelH relativeFrom="margin">
+                  <wp14:pctWidth>0</wp14:pctWidth>
+                </wp14:sizeRelH>
+                <wp14:sizeRelV relativeFrom="margin">
+                  <wp14:pctHeight>0</wp14:pctHeight>
+                </wp14:sizeRelV>
+              </wp:anchor>
+            </w:drawing>
+          </w:r>
         </w:p>
         <w:sdt>
           <w:sdtPr>
@@ -53,9 +125,17 @@
                   <w:noProof/>
                 </w:rPr>
                 <w:drawing>
-                  <wp:inline distT="0" distB="0" distL="0" distR="0" wp14:anchorId="7FD52CE0" wp14:editId="053D7BE9">
-                    <wp:extent cx="3615213" cy="1177046"/>
-                    <wp:effectExtent l="0" t="0" r="4445" b="4445"/>
+                  <wp:anchor distT="0" distB="0" distL="114300" distR="114300" simplePos="0" relativeHeight="251663360" behindDoc="0" locked="0" layoutInCell="1" allowOverlap="1" wp14:anchorId="7FD52CE0" wp14:editId="02DF6993">
+                    <wp:simplePos x="0" y="0"/>
+                    <wp:positionH relativeFrom="column">
+                      <wp:posOffset>-3810</wp:posOffset>
+                    </wp:positionH>
+                    <wp:positionV relativeFrom="paragraph">
+                      <wp:posOffset>125095</wp:posOffset>
+                    </wp:positionV>
+                    <wp:extent cx="2879725" cy="937260"/>
+                    <wp:effectExtent l="0" t="0" r="0" b="0"/>
+                    <wp:wrapSquare wrapText="bothSides"/>
                     <wp:docPr id="1883813536" name="Afbeelding 1" descr="Afbeelding met tekst, Graphics, tekenfilm, schermopname&#10;&#10;Door AI gegenereerde inhoud is mogelijk onjuist."/>
                     <wp:cNvGraphicFramePr>
                       <a:graphicFrameLocks xmlns:a="http://schemas.openxmlformats.org/drawingml/2006/main" noChangeAspect="1"/>
@@ -68,7 +148,7 @@
                             <pic:cNvPicPr/>
                           </pic:nvPicPr>
                           <pic:blipFill>
-                            <a:blip r:embed="rId9" cstate="print">
+                            <a:blip r:embed="rId10" cstate="print">
                               <a:extLst>
                                 <a:ext uri="{28A0092B-C50C-407E-A947-70E740481C1C}">
                                   <a14:useLocalDpi xmlns:a14="http://schemas.microsoft.com/office/drawing/2010/main" val="0"/>
@@ -82,7 +162,7 @@
                           <pic:spPr>
                             <a:xfrm>
                               <a:off x="0" y="0"/>
-                              <a:ext cx="3672861" cy="1195815"/>
+                              <a:ext cx="2879725" cy="937260"/>
                             </a:xfrm>
                             <a:prstGeom prst="rect">
                               <a:avLst/>
@@ -91,7 +171,7 @@
                         </pic:pic>
                       </a:graphicData>
                     </a:graphic>
-                  </wp:inline>
+                  </wp:anchor>
                 </w:drawing>
               </w:r>
               <w:r>
@@ -101,7 +181,7 @@
                 <mc:AlternateContent>
                   <mc:Choice Requires="wpg">
                     <w:drawing>
-                      <wp:anchor distT="0" distB="0" distL="114300" distR="114300" simplePos="0" relativeHeight="251659264" behindDoc="1" locked="0" layoutInCell="1" allowOverlap="1" wp14:anchorId="761393AB" wp14:editId="6814FCE8">
+                      <wp:anchor distT="0" distB="0" distL="114300" distR="114300" simplePos="0" relativeHeight="251659264" behindDoc="1" locked="0" layoutInCell="1" allowOverlap="1" wp14:anchorId="761393AB" wp14:editId="636FEECC">
                         <wp:simplePos x="0" y="0"/>
                         <wp:positionH relativeFrom="page">
                           <wp:align>center</wp:align>
@@ -266,7 +346,7 @@
                                               <w:caps/>
                                               <w:color w:val="FFFFFF" w:themeColor="background1"/>
                                             </w:rPr>
-                                            <w:t>Wolfputstraat 42, 9041 Gent</w:t>
+                                            <w:t>VISO Mariakerke</w:t>
                                           </w:r>
                                         </w:sdtContent>
                                       </w:sdt>
@@ -558,7 +638,7 @@
                                         <w:caps/>
                                         <w:color w:val="FFFFFF" w:themeColor="background1"/>
                                       </w:rPr>
-                                      <w:t>Wolfputstraat 42, 9041 Gent</w:t>
+                                      <w:t>VISO Mariakerke</w:t>
                                     </w:r>
                                   </w:sdtContent>
                                 </w:sdt>
@@ -2038,10 +2118,12 @@
             </w:p>
           </w:sdtContent>
         </w:sdt>
+        <w:p/>
+        <w:p/>
         <w:p>
           <w:pPr>
             <w:sectPr>
-              <w:footerReference w:type="even" r:id="rId10"/>
+              <w:footerReference w:type="even" r:id="rId11"/>
               <w:pgSz w:w="11906" w:h="16838"/>
               <w:pgMar w:top="1417" w:right="1417" w:bottom="1417" w:left="1417" w:header="708" w:footer="708" w:gutter="0"/>
               <w:cols w:space="708"/>
@@ -2178,7 +2260,7 @@
               <w:lang w:val="nl-BE"/>
             </w:rPr>
             <w:sectPr>
-              <w:footerReference w:type="default" r:id="rId11"/>
+              <w:footerReference w:type="default" r:id="rId12"/>
               <w:pgSz w:w="11906" w:h="16838"/>
               <w:pgMar w:top="1417" w:right="1417" w:bottom="1417" w:left="1417" w:header="708" w:footer="708" w:gutter="0"/>
               <w:cols w:space="708"/>
@@ -3111,7 +3193,7 @@
                     </pic:cNvPicPr>
                   </pic:nvPicPr>
                   <pic:blipFill rotWithShape="1">
-                    <a:blip r:embed="rId12" cstate="print">
+                    <a:blip r:embed="rId13" cstate="print">
                       <a:extLst>
                         <a:ext uri="{28A0092B-C50C-407E-A947-70E740481C1C}">
                           <a14:useLocalDpi xmlns:a14="http://schemas.microsoft.com/office/drawing/2010/main" val="0"/>
@@ -3328,7 +3410,7 @@
                     <pic:cNvPicPr/>
                   </pic:nvPicPr>
                   <pic:blipFill>
-                    <a:blip r:embed="rId13">
+                    <a:blip r:embed="rId14">
                       <a:extLst>
                         <a:ext uri="{28A0092B-C50C-407E-A947-70E740481C1C}">
                           <a14:useLocalDpi xmlns:a14="http://schemas.microsoft.com/office/drawing/2010/main" val="0"/>
@@ -6958,7 +7040,7 @@
                     <pic:cNvPicPr/>
                   </pic:nvPicPr>
                   <pic:blipFill>
-                    <a:blip r:embed="rId14">
+                    <a:blip r:embed="rId15">
                       <a:extLst>
                         <a:ext uri="{28A0092B-C50C-407E-A947-70E740481C1C}">
                           <a14:useLocalDpi xmlns:a14="http://schemas.microsoft.com/office/drawing/2010/main" val="0"/>
@@ -8445,7 +8527,31 @@
         <w:rPr>
           <w:lang w:val="nl-BE"/>
         </w:rPr>
-        <w:t>Maak een lijst van getallen. Laat automatisch hier alle getallen van 1 t.e.m. 100 in steken. Overloop vervolgens deze lijst en toon de getallen op het scherm om dit te testen.</w:t>
+        <w:t xml:space="preserve">Maak een lijst van getallen. Laat automatisch hier alle getallen van </w:t>
+      </w:r>
+      <w:r>
+        <w:rPr>
+          <w:lang w:val="nl-BE"/>
+        </w:rPr>
+        <w:t>278</w:t>
+      </w:r>
+      <w:r>
+        <w:rPr>
+          <w:lang w:val="nl-BE"/>
+        </w:rPr>
+        <w:t xml:space="preserve"> t.e.m. </w:t>
+      </w:r>
+      <w:r>
+        <w:rPr>
+          <w:lang w:val="nl-BE"/>
+        </w:rPr>
+        <w:t>3</w:t>
+      </w:r>
+      <w:r>
+        <w:rPr>
+          <w:lang w:val="nl-BE"/>
+        </w:rPr>
+        <w:t>00 in steken. Overloop vervolgens deze lijst en toon de getallen op het scherm om dit te testen.</w:t>
       </w:r>
     </w:p>
     <w:p>
@@ -8715,7 +8821,12 @@
         <w:color w:val="000000" w:themeColor="text1"/>
       </w:rPr>
       <w:tab/>
-      <w:t>Campus Impuls</w:t>
+    </w:r>
+    <w:r>
+      <w:rPr>
+        <w:color w:val="000000" w:themeColor="text1"/>
+      </w:rPr>
+      <w:t>Informatica</w:t>
     </w:r>
     <w:r>
       <w:rPr>
@@ -12021,7 +12132,7 @@
 <CoverPageProperties xmlns="http://schemas.microsoft.com/office/2006/coverPageProps">
   <PublishDate/>
   <Abstract/>
-  <CompanyAddress>Wolfputstraat 42, 9041 Gent</CompanyAddress>
+  <CompanyAddress>VISO Mariakerke</CompanyAddress>
   <CompanyPhone/>
   <CompanyFax/>
   <CompanyEmail/>

--- a/Les 1 - Variabelen, input en output/Cursus C#.docx
+++ b/Les 1 - Variabelen, input en output/Cursus C#.docx
@@ -125,7 +125,7 @@
                   <w:noProof/>
                 </w:rPr>
                 <w:drawing>
-                  <wp:anchor distT="0" distB="0" distL="114300" distR="114300" simplePos="0" relativeHeight="251663360" behindDoc="0" locked="0" layoutInCell="1" allowOverlap="1" wp14:anchorId="7FD52CE0" wp14:editId="02DF6993">
+                  <wp:anchor distT="0" distB="0" distL="114300" distR="114300" simplePos="0" relativeHeight="251663360" behindDoc="0" locked="0" layoutInCell="1" allowOverlap="1" wp14:anchorId="7FD52CE0" wp14:editId="00E74BDF">
                     <wp:simplePos x="0" y="0"/>
                     <wp:positionH relativeFrom="column">
                       <wp:posOffset>-3810</wp:posOffset>
@@ -791,11 +791,9 @@
               <w:pPr>
                 <w:pStyle w:val="Titel"/>
               </w:pPr>
-              <w:proofErr w:type="spellStart"/>
               <w:r>
                 <w:t>Inhoudsopgave</w:t>
               </w:r>
-              <w:proofErr w:type="spellEnd"/>
             </w:p>
             <w:p>
               <w:pPr>
@@ -2225,16 +2223,8 @@
             <w:rPr>
               <w:lang w:val="nl-BE"/>
             </w:rPr>
-            <w:t xml:space="preserve"> in </w:t>
+            <w:t xml:space="preserve"> in applicatie-ontwikkeling</w:t>
           </w:r>
-          <w:proofErr w:type="spellStart"/>
-          <w:r>
-            <w:rPr>
-              <w:lang w:val="nl-BE"/>
-            </w:rPr>
-            <w:t>applicatie-ontwikkeling</w:t>
-          </w:r>
-          <w:proofErr w:type="spellEnd"/>
           <w:r>
             <w:rPr>
               <w:lang w:val="nl-BE"/>
@@ -2329,28 +2319,7 @@
             <w:rPr>
               <w:lang w:val="fr-FR"/>
             </w:rPr>
-            <w:t xml:space="preserve">ssentials: </w:t>
-          </w:r>
-          <w:proofErr w:type="spellStart"/>
-          <w:r>
-            <w:rPr>
-              <w:lang w:val="fr-FR"/>
-            </w:rPr>
-            <w:t>datatypes</w:t>
-          </w:r>
-          <w:proofErr w:type="spellEnd"/>
-          <w:r>
-            <w:rPr>
-              <w:lang w:val="fr-FR"/>
-            </w:rPr>
-            <w:t xml:space="preserve"> en </w:t>
-          </w:r>
-          <w:proofErr w:type="spellStart"/>
-          <w:r>
-            <w:rPr>
-              <w:lang w:val="fr-FR"/>
-            </w:rPr>
-            <w:t>v</w:t>
+            <w:t>ssentials: datatypes en v</w:t>
           </w:r>
           <w:r>
             <w:rPr>
@@ -2359,7 +2328,6 @@
             <w:t>ariabelen</w:t>
           </w:r>
           <w:bookmarkEnd w:id="1"/>
-          <w:proofErr w:type="spellEnd"/>
         </w:p>
         <w:p>
           <w:pPr>
@@ -2416,21 +2384,7 @@
         <w:rPr>
           <w:lang w:val="nl-BE"/>
         </w:rPr>
-        <w:t xml:space="preserve">, Java en </w:t>
-      </w:r>
-      <w:proofErr w:type="spellStart"/>
-      <w:r>
-        <w:rPr>
-          <w:lang w:val="nl-BE"/>
-        </w:rPr>
-        <w:t>JavaScript</w:t>
-      </w:r>
-      <w:proofErr w:type="spellEnd"/>
-      <w:r>
-        <w:rPr>
-          <w:lang w:val="nl-BE"/>
-        </w:rPr>
-        <w:t>.</w:t>
+        <w:t>, Java en JavaScript.</w:t>
       </w:r>
       <w:r>
         <w:rPr>
@@ -2465,19 +2419,11 @@
           <w:lang w:val="nl-BE"/>
         </w:rPr>
       </w:pPr>
-      <w:proofErr w:type="spellStart"/>
-      <w:r>
-        <w:rPr>
-          <w:lang w:val="nl-BE"/>
-        </w:rPr>
-        <w:t>Één</w:t>
-      </w:r>
-      <w:proofErr w:type="spellEnd"/>
-      <w:r>
-        <w:rPr>
-          <w:lang w:val="nl-BE"/>
-        </w:rPr>
-        <w:t xml:space="preserve"> groot voordeel van </w:t>
+      <w:r>
+        <w:rPr>
+          <w:lang w:val="nl-BE"/>
+        </w:rPr>
+        <w:t xml:space="preserve">Één groot voordeel van </w:t>
       </w:r>
       <w:r>
         <w:rPr>
@@ -2501,118 +2447,20 @@
         <w:rPr>
           <w:lang w:val="nl-BE"/>
         </w:rPr>
-        <w:t>at het een statische programmeertaal is. Dit wil o.a. zeggen dat als een variabele een int (geheel getal) is, dit ook altijd zo blijft. Dit zorgt er dan ook weer voor dat het onterecht gebruik van deze variabele, bijvoorbeeld bij een functie dit een string (tekst) vereist, dus al direct bij het compileren (in VS tijdens het typen) zal worden gedetecteerd, in plaats van bij het uitvoeren (</w:t>
-      </w:r>
-      <w:proofErr w:type="spellStart"/>
-      <w:r>
-        <w:rPr>
-          <w:lang w:val="nl-BE"/>
-        </w:rPr>
-        <w:t>runtime</w:t>
-      </w:r>
-      <w:proofErr w:type="spellEnd"/>
-      <w:r>
-        <w:rPr>
-          <w:lang w:val="nl-BE"/>
-        </w:rPr>
-        <w:t>).</w:t>
-      </w:r>
-    </w:p>
-    <w:p>
-      <w:pPr>
-        <w:rPr>
-          <w:lang w:val="nl-BE"/>
-        </w:rPr>
-      </w:pPr>
-      <w:r>
-        <w:rPr>
-          <w:lang w:val="nl-BE"/>
-        </w:rPr>
-        <w:t xml:space="preserve">Een ander voordeel is de uitgebreide codebase binnen C# en Microsoft. Er zijn platformen voor </w:t>
-      </w:r>
-      <w:proofErr w:type="spellStart"/>
-      <w:r>
-        <w:rPr>
-          <w:lang w:val="nl-BE"/>
-        </w:rPr>
-        <w:t>web-applicaties</w:t>
-      </w:r>
-      <w:proofErr w:type="spellEnd"/>
-      <w:r>
-        <w:rPr>
-          <w:lang w:val="nl-BE"/>
-        </w:rPr>
-        <w:t xml:space="preserve"> (ASP.NET </w:t>
-      </w:r>
-      <w:proofErr w:type="spellStart"/>
-      <w:r>
-        <w:rPr>
-          <w:lang w:val="nl-BE"/>
-        </w:rPr>
-        <w:t>Core</w:t>
-      </w:r>
-      <w:proofErr w:type="spellEnd"/>
-      <w:r>
-        <w:rPr>
-          <w:lang w:val="nl-BE"/>
-        </w:rPr>
-        <w:t xml:space="preserve">), geïntegreerde </w:t>
-      </w:r>
-      <w:proofErr w:type="spellStart"/>
-      <w:r>
-        <w:rPr>
-          <w:lang w:val="nl-BE"/>
-        </w:rPr>
-        <w:t>ORM's</w:t>
-      </w:r>
-      <w:proofErr w:type="spellEnd"/>
-      <w:r>
-        <w:rPr>
-          <w:lang w:val="nl-BE"/>
-        </w:rPr>
-        <w:t xml:space="preserve"> (</w:t>
-      </w:r>
-      <w:proofErr w:type="spellStart"/>
-      <w:r>
-        <w:rPr>
-          <w:lang w:val="nl-BE"/>
-        </w:rPr>
-        <w:t>Entity</w:t>
-      </w:r>
-      <w:proofErr w:type="spellEnd"/>
-      <w:r>
-        <w:rPr>
-          <w:lang w:val="nl-BE"/>
-        </w:rPr>
-        <w:t xml:space="preserve"> Framework </w:t>
-      </w:r>
-      <w:proofErr w:type="spellStart"/>
-      <w:r>
-        <w:rPr>
-          <w:lang w:val="nl-BE"/>
-        </w:rPr>
-        <w:t>Core</w:t>
-      </w:r>
-      <w:proofErr w:type="spellEnd"/>
-      <w:r>
-        <w:rPr>
-          <w:lang w:val="nl-BE"/>
-        </w:rPr>
-        <w:t>), mobile applicaties (MAUI), games (</w:t>
-      </w:r>
-      <w:proofErr w:type="spellStart"/>
-      <w:r>
-        <w:rPr>
-          <w:lang w:val="nl-BE"/>
-        </w:rPr>
-        <w:t>Unity</w:t>
-      </w:r>
-      <w:proofErr w:type="spellEnd"/>
-      <w:r>
-        <w:rPr>
-          <w:lang w:val="nl-BE"/>
-        </w:rPr>
-        <w:t>), …</w:t>
+        <w:t>at het een statische programmeertaal is. Dit wil o.a. zeggen dat als een variabele een int (geheel getal) is, dit ook altijd zo blijft. Dit zorgt er dan ook weer voor dat het onterecht gebruik van deze variabele, bijvoorbeeld bij een functie dit een string (tekst) vereist, dus al direct bij het compileren (in VS tijdens het typen) zal worden gedetecteerd, in plaats van bij het uitvoeren (runtime).</w:t>
+      </w:r>
+    </w:p>
+    <w:p>
+      <w:pPr>
+        <w:rPr>
+          <w:lang w:val="nl-BE"/>
+        </w:rPr>
+      </w:pPr>
+      <w:r>
+        <w:rPr>
+          <w:lang w:val="nl-BE"/>
+        </w:rPr>
+        <w:t>Een ander voordeel is de uitgebreide codebase binnen C# en Microsoft. Er zijn platformen voor web-applicaties (ASP.NET Core), geïntegreerde ORM's (Entity Framework Core), mobile applicaties (MAUI), games (Unity), …</w:t>
       </w:r>
     </w:p>
     <w:p>
@@ -2741,35 +2589,7 @@
         <w:rPr>
           <w:lang w:val="nl-BE"/>
         </w:rPr>
-        <w:t xml:space="preserve">. </w:t>
-      </w:r>
-      <w:proofErr w:type="spellStart"/>
-      <w:r>
-        <w:rPr>
-          <w:lang w:val="nl-BE"/>
-        </w:rPr>
-        <w:t>Good</w:t>
-      </w:r>
-      <w:proofErr w:type="spellEnd"/>
-      <w:r>
-        <w:rPr>
-          <w:lang w:val="nl-BE"/>
-        </w:rPr>
-        <w:t xml:space="preserve"> </w:t>
-      </w:r>
-      <w:proofErr w:type="spellStart"/>
-      <w:r>
-        <w:rPr>
-          <w:lang w:val="nl-BE"/>
-        </w:rPr>
-        <w:t>luck</w:t>
-      </w:r>
-      <w:proofErr w:type="spellEnd"/>
-      <w:r>
-        <w:rPr>
-          <w:lang w:val="nl-BE"/>
-        </w:rPr>
-        <w:t xml:space="preserve">! </w:t>
+        <w:t xml:space="preserve">. Good luck! </w:t>
       </w:r>
       <w:r>
         <w:rPr>
@@ -2852,19 +2672,11 @@
         </w:rPr>
         <w:t xml:space="preserve">Begint met een letter of </w:t>
       </w:r>
-      <w:proofErr w:type="spellStart"/>
-      <w:r>
-        <w:rPr>
-          <w:lang w:val="nl-BE"/>
-        </w:rPr>
-        <w:t>underscore</w:t>
-      </w:r>
-      <w:proofErr w:type="spellEnd"/>
-      <w:r>
-        <w:rPr>
-          <w:lang w:val="nl-BE"/>
-        </w:rPr>
-        <w:t xml:space="preserve"> ( _ )</w:t>
+      <w:r>
+        <w:rPr>
+          <w:lang w:val="nl-BE"/>
+        </w:rPr>
+        <w:t>underscore ( _ )</w:t>
       </w:r>
     </w:p>
     <w:p>
@@ -2882,16 +2694,8 @@
         <w:rPr>
           <w:lang w:val="nl-BE"/>
         </w:rPr>
-        <w:t xml:space="preserve">Bevat enkel letters, cijfers en </w:t>
-      </w:r>
-      <w:proofErr w:type="spellStart"/>
-      <w:r>
-        <w:rPr>
-          <w:lang w:val="nl-BE"/>
-        </w:rPr>
-        <w:t>underscores</w:t>
-      </w:r>
-      <w:proofErr w:type="spellEnd"/>
+        <w:t>Bevat enkel letters, cijfers en underscores</w:t>
+      </w:r>
     </w:p>
     <w:p>
       <w:pPr>
@@ -2983,14 +2787,12 @@
         </w:rPr>
         <w:tab/>
       </w:r>
-      <w:proofErr w:type="spellStart"/>
       <w:r>
         <w:rPr>
           <w:lang w:val="nl-BE"/>
         </w:rPr>
         <w:t>underscore</w:t>
       </w:r>
-      <w:proofErr w:type="spellEnd"/>
     </w:p>
     <w:p>
       <w:pPr>
@@ -3006,7 +2808,6 @@
         </w:rPr>
         <w:t xml:space="preserve">string </w:t>
       </w:r>
-      <w:proofErr w:type="spellStart"/>
       <w:r>
         <w:rPr>
           <w:strike/>
@@ -3026,15 +2827,7 @@
           <w:strike/>
           <w:lang w:val="nl-BE"/>
         </w:rPr>
-        <w:t>naam</w:t>
-      </w:r>
-      <w:proofErr w:type="spellEnd"/>
-      <w:r>
-        <w:rPr>
-          <w:strike/>
-          <w:lang w:val="nl-BE"/>
-        </w:rPr>
-        <w:t xml:space="preserve"> = “Marcel”</w:t>
+        <w:t>naam = “Marcel”</w:t>
       </w:r>
       <w:r>
         <w:rPr>
@@ -3241,7 +3034,6 @@
         </w:rPr>
         <w:t xml:space="preserve"> Bij </w:t>
       </w:r>
-      <w:proofErr w:type="spellStart"/>
       <w:r>
         <w:rPr>
           <w:i/>
@@ -3250,14 +3042,12 @@
         </w:rPr>
         <w:t>camelCase</w:t>
       </w:r>
-      <w:proofErr w:type="spellEnd"/>
       <w:r>
         <w:rPr>
           <w:lang w:val="nl-BE"/>
         </w:rPr>
         <w:t xml:space="preserve"> en </w:t>
       </w:r>
-      <w:proofErr w:type="spellStart"/>
       <w:r>
         <w:rPr>
           <w:i/>
@@ -3266,14 +3056,12 @@
         </w:rPr>
         <w:t>PascalCase</w:t>
       </w:r>
-      <w:proofErr w:type="spellEnd"/>
       <w:r>
         <w:rPr>
           <w:lang w:val="nl-BE"/>
         </w:rPr>
         <w:t xml:space="preserve"> schrijf je alle woorden aan elkaar, maar laat je ieder woord met een hoofdletter beginnen (</w:t>
       </w:r>
-      <w:proofErr w:type="spellStart"/>
       <w:r>
         <w:rPr>
           <w:i/>
@@ -3282,7 +3070,6 @@
         </w:rPr>
         <w:t>camelCase</w:t>
       </w:r>
-      <w:proofErr w:type="spellEnd"/>
       <w:r>
         <w:rPr>
           <w:i/>
@@ -3297,7 +3084,6 @@
         </w:rPr>
         <w:t xml:space="preserve">begint met kleine letter). Bij </w:t>
       </w:r>
-      <w:proofErr w:type="spellStart"/>
       <w:r>
         <w:rPr>
           <w:i/>
@@ -3306,7 +3092,6 @@
         </w:rPr>
         <w:t>snake_case</w:t>
       </w:r>
-      <w:proofErr w:type="spellEnd"/>
       <w:r>
         <w:rPr>
           <w:lang w:val="nl-BE"/>
@@ -3317,21 +3102,7 @@
         <w:rPr>
           <w:lang w:val="nl-BE"/>
         </w:rPr>
-        <w:t xml:space="preserve">schrijf je de woorden van elkaar, maar gebruik je een </w:t>
-      </w:r>
-      <w:proofErr w:type="spellStart"/>
-      <w:r>
-        <w:rPr>
-          <w:lang w:val="nl-BE"/>
-        </w:rPr>
-        <w:t>underscore</w:t>
-      </w:r>
-      <w:proofErr w:type="spellEnd"/>
-      <w:r>
-        <w:rPr>
-          <w:lang w:val="nl-BE"/>
-        </w:rPr>
-        <w:t xml:space="preserve"> om ze aan elkaar te koppelen.</w:t>
+        <w:t>schrijf je de woorden van elkaar, maar gebruik je een underscore om ze aan elkaar te koppelen.</w:t>
       </w:r>
       <w:r>
         <w:rPr>
@@ -3498,7 +3269,6 @@
         </w:rPr>
         <w:t xml:space="preserve"> gelijk is aan de uitvoer van de functie </w:t>
       </w:r>
-      <w:proofErr w:type="spellStart"/>
       <w:r>
         <w:rPr>
           <w:i/>
@@ -3507,7 +3277,6 @@
         </w:rPr>
         <w:t>Console.ReadLine</w:t>
       </w:r>
-      <w:proofErr w:type="spellEnd"/>
       <w:r>
         <w:rPr>
           <w:lang w:val="nl-BE"/>
@@ -3619,7 +3388,6 @@
         </w:rPr>
         <w:t xml:space="preserve"> en </w:t>
       </w:r>
-      <w:proofErr w:type="spellStart"/>
       <w:r>
         <w:rPr>
           <w:i/>
@@ -3628,7 +3396,6 @@
         </w:rPr>
         <w:t>WriteLine</w:t>
       </w:r>
-      <w:proofErr w:type="spellEnd"/>
       <w:r>
         <w:rPr>
           <w:lang w:val="nl-BE"/>
@@ -3703,7 +3470,6 @@
         </w:rPr>
         <w:t xml:space="preserve"> en </w:t>
       </w:r>
-      <w:proofErr w:type="spellStart"/>
       <w:r>
         <w:rPr>
           <w:i/>
@@ -3712,14 +3478,12 @@
         </w:rPr>
         <w:t>WriteLine</w:t>
       </w:r>
-      <w:proofErr w:type="spellEnd"/>
       <w:r>
         <w:rPr>
           <w:lang w:val="nl-BE"/>
         </w:rPr>
         <w:t xml:space="preserve">, is dat er bij </w:t>
       </w:r>
-      <w:proofErr w:type="spellStart"/>
       <w:r>
         <w:rPr>
           <w:i/>
@@ -3728,7 +3492,6 @@
         </w:rPr>
         <w:t>WriteLine</w:t>
       </w:r>
-      <w:proofErr w:type="spellEnd"/>
       <w:r>
         <w:rPr>
           <w:lang w:val="nl-BE"/>
@@ -3771,14 +3534,12 @@
           <w:lang w:val="nl-BE"/>
         </w:rPr>
       </w:pPr>
-      <w:proofErr w:type="spellStart"/>
       <w:r>
         <w:rPr>
           <w:lang w:val="nl-BE"/>
         </w:rPr>
         <w:t>Console.WriteLine</w:t>
       </w:r>
-      <w:proofErr w:type="spellEnd"/>
       <w:r>
         <w:rPr>
           <w:lang w:val="nl-BE"/>
@@ -3803,14 +3564,12 @@
           <w:lang w:val="nl-BE"/>
         </w:rPr>
       </w:pPr>
-      <w:proofErr w:type="spellStart"/>
       <w:r>
         <w:rPr>
           <w:lang w:val="nl-BE"/>
         </w:rPr>
         <w:t>Console.Write</w:t>
       </w:r>
-      <w:proofErr w:type="spellEnd"/>
       <w:r>
         <w:rPr>
           <w:lang w:val="nl-BE"/>
@@ -3835,132 +3594,104 @@
       <w:r>
         <w:t xml:space="preserve">Hint: je kan snel </w:t>
       </w:r>
-      <w:proofErr w:type="spellStart"/>
       <w:r>
         <w:rPr>
           <w:i/>
           <w:iCs/>
         </w:rPr>
-        <w:t>Console.WriteLine</w:t>
-      </w:r>
-      <w:proofErr w:type="spellEnd"/>
+        <w:t xml:space="preserve">Console.WriteLine() bekomen door </w:t>
+      </w:r>
       <w:r>
         <w:rPr>
           <w:i/>
           <w:iCs/>
         </w:rPr>
-        <w:t xml:space="preserve">() bekomen door </w:t>
+        <w:br/>
+        <w:t>cw + Tab te typen.</w:t>
+      </w:r>
+    </w:p>
+    <w:p>
+      <w:pPr>
+        <w:pStyle w:val="Kop2"/>
+        <w:rPr>
+          <w:lang w:val="nl-BE"/>
+        </w:rPr>
+      </w:pPr>
+      <w:bookmarkStart w:id="6" w:name="_Toc207858284"/>
+      <w:r>
+        <w:rPr>
+          <w:lang w:val="nl-BE"/>
+        </w:rPr>
+        <w:t>Invoer</w:t>
+      </w:r>
+      <w:r>
+        <w:rPr>
+          <w:lang w:val="nl-BE"/>
+        </w:rPr>
+        <w:t xml:space="preserve"> (in console)</w:t>
+      </w:r>
+      <w:bookmarkEnd w:id="6"/>
+    </w:p>
+    <w:p>
+      <w:pPr>
+        <w:rPr>
+          <w:lang w:val="nl-BE"/>
+        </w:rPr>
+      </w:pPr>
+      <w:r>
+        <w:rPr>
+          <w:lang w:val="nl-BE"/>
+        </w:rPr>
+        <w:t xml:space="preserve">Hierboven hebben we gezien hoe je variabelen kan aanmaken en kan afdrukken op het scherm. We kunnen echter ook tekst inlezen. Dit kan met de functie </w:t>
       </w:r>
       <w:r>
         <w:rPr>
           <w:i/>
           <w:iCs/>
-        </w:rPr>
-        <w:br/>
-      </w:r>
-      <w:proofErr w:type="spellStart"/>
+          <w:lang w:val="nl-BE"/>
+        </w:rPr>
+        <w:t>ReadLine</w:t>
+      </w:r>
+      <w:r>
+        <w:rPr>
+          <w:lang w:val="nl-BE"/>
+        </w:rPr>
+        <w:t xml:space="preserve"> van de klasse </w:t>
+      </w:r>
       <w:r>
         <w:rPr>
           <w:i/>
           <w:iCs/>
-        </w:rPr>
-        <w:t>cw</w:t>
-      </w:r>
-      <w:proofErr w:type="spellEnd"/>
+          <w:lang w:val="nl-BE"/>
+        </w:rPr>
+        <w:t>Console</w:t>
+      </w:r>
+      <w:r>
+        <w:rPr>
+          <w:lang w:val="nl-BE"/>
+        </w:rPr>
+        <w:t xml:space="preserve">. Deze functie heeft, </w:t>
+      </w:r>
+      <w:r>
+        <w:rPr>
+          <w:lang w:val="nl-BE"/>
+        </w:rPr>
+        <w:t>net</w:t>
+      </w:r>
+      <w:r>
+        <w:rPr>
+          <w:lang w:val="nl-BE"/>
+        </w:rPr>
+        <w:t xml:space="preserve"> als </w:t>
+      </w:r>
       <w:r>
         <w:rPr>
           <w:i/>
           <w:iCs/>
-        </w:rPr>
-        <w:t xml:space="preserve"> + Tab te typen.</w:t>
-      </w:r>
-    </w:p>
-    <w:p>
-      <w:pPr>
-        <w:pStyle w:val="Kop2"/>
-        <w:rPr>
-          <w:lang w:val="nl-BE"/>
-        </w:rPr>
-      </w:pPr>
-      <w:bookmarkStart w:id="6" w:name="_Toc207858284"/>
-      <w:r>
-        <w:rPr>
-          <w:lang w:val="nl-BE"/>
-        </w:rPr>
-        <w:t>Invoer</w:t>
-      </w:r>
-      <w:r>
-        <w:rPr>
-          <w:lang w:val="nl-BE"/>
-        </w:rPr>
-        <w:t xml:space="preserve"> (in console)</w:t>
-      </w:r>
-      <w:bookmarkEnd w:id="6"/>
-    </w:p>
-    <w:p>
-      <w:pPr>
-        <w:rPr>
-          <w:lang w:val="nl-BE"/>
-        </w:rPr>
-      </w:pPr>
-      <w:r>
-        <w:rPr>
-          <w:lang w:val="nl-BE"/>
-        </w:rPr>
-        <w:t xml:space="preserve">Hierboven hebben we gezien hoe je variabelen kan aanmaken en kan afdrukken op het scherm. We kunnen echter ook tekst inlezen. Dit kan met de functie </w:t>
-      </w:r>
-      <w:proofErr w:type="spellStart"/>
-      <w:r>
-        <w:rPr>
-          <w:i/>
-          <w:iCs/>
-          <w:lang w:val="nl-BE"/>
-        </w:rPr>
-        <w:t>ReadLine</w:t>
-      </w:r>
-      <w:proofErr w:type="spellEnd"/>
-      <w:r>
-        <w:rPr>
-          <w:lang w:val="nl-BE"/>
-        </w:rPr>
-        <w:t xml:space="preserve"> van de klasse </w:t>
-      </w:r>
-      <w:r>
-        <w:rPr>
-          <w:i/>
-          <w:iCs/>
-          <w:lang w:val="nl-BE"/>
-        </w:rPr>
-        <w:t>Console</w:t>
-      </w:r>
-      <w:r>
-        <w:rPr>
-          <w:lang w:val="nl-BE"/>
-        </w:rPr>
-        <w:t xml:space="preserve">. Deze functie heeft, </w:t>
-      </w:r>
-      <w:r>
-        <w:rPr>
-          <w:lang w:val="nl-BE"/>
-        </w:rPr>
-        <w:t>net</w:t>
-      </w:r>
-      <w:r>
-        <w:rPr>
-          <w:lang w:val="nl-BE"/>
-        </w:rPr>
-        <w:t xml:space="preserve"> als </w:t>
-      </w:r>
-      <w:proofErr w:type="spellStart"/>
-      <w:r>
-        <w:rPr>
-          <w:i/>
-          <w:iCs/>
           <w:lang w:val="nl-BE"/>
         </w:rPr>
         <w:t>Console.WriteLine</w:t>
       </w:r>
-      <w:proofErr w:type="spellEnd"/>
       <w:r>
         <w:rPr>
           <w:lang w:val="nl-BE"/>
@@ -3991,14 +3722,12 @@
         </w:rPr>
         <w:t xml:space="preserve">naam = </w:t>
       </w:r>
-      <w:proofErr w:type="spellStart"/>
       <w:r>
         <w:rPr>
           <w:lang w:val="nl-BE"/>
         </w:rPr>
         <w:t>Console.ReadLine</w:t>
       </w:r>
-      <w:proofErr w:type="spellEnd"/>
       <w:r>
         <w:rPr>
           <w:lang w:val="nl-BE"/>
@@ -4020,7 +3749,6 @@
         </w:rPr>
       </w:pPr>
       <w:bookmarkStart w:id="7" w:name="_Toc207858285"/>
-      <w:proofErr w:type="spellStart"/>
       <w:r>
         <w:rPr>
           <w:lang w:val="nl-BE"/>
@@ -4028,7 +3756,6 @@
         <w:t>Data-types</w:t>
       </w:r>
       <w:bookmarkEnd w:id="7"/>
-      <w:proofErr w:type="spellEnd"/>
     </w:p>
     <w:p>
       <w:pPr>
@@ -4218,21 +3945,8 @@
         </w:rPr>
         <w:t xml:space="preserve">. </w:t>
       </w:r>
-      <w:proofErr w:type="spellStart"/>
-      <w:r>
-        <w:t>Mijn</w:t>
-      </w:r>
-      <w:proofErr w:type="spellEnd"/>
-      <w:r>
-        <w:t xml:space="preserve"> </w:t>
-      </w:r>
-      <w:proofErr w:type="spellStart"/>
-      <w:r>
-        <w:t>lievelingsfilm</w:t>
-      </w:r>
-      <w:proofErr w:type="spellEnd"/>
-      <w:r>
-        <w:t xml:space="preserve"> is </w:t>
+      <w:r>
+        <w:t xml:space="preserve">Mijn lievelingsfilm is </w:t>
       </w:r>
       <w:r>
         <w:rPr>
@@ -4452,11 +4166,9 @@
               <w:jc w:val="center"/>
               <w:cnfStyle w:val="000000100000" w:firstRow="0" w:lastRow="0" w:firstColumn="0" w:lastColumn="0" w:oddVBand="0" w:evenVBand="0" w:oddHBand="1" w:evenHBand="0" w:firstRowFirstColumn="0" w:firstRowLastColumn="0" w:lastRowFirstColumn="0" w:lastRowLastColumn="0"/>
             </w:pPr>
-            <w:proofErr w:type="spellStart"/>
             <w:r>
               <w:t>Tekst</w:t>
             </w:r>
-            <w:proofErr w:type="spellEnd"/>
           </w:p>
         </w:tc>
         <w:tc>
@@ -4511,19 +4223,9 @@
               <w:jc w:val="center"/>
               <w:cnfStyle w:val="000000000000" w:firstRow="0" w:lastRow="0" w:firstColumn="0" w:lastColumn="0" w:oddVBand="0" w:evenVBand="0" w:oddHBand="0" w:evenHBand="0" w:firstRowFirstColumn="0" w:firstRowLastColumn="0" w:lastRowFirstColumn="0" w:lastRowLastColumn="0"/>
             </w:pPr>
-            <w:proofErr w:type="spellStart"/>
             <w:r>
-              <w:t>Gehele</w:t>
+              <w:t>Gehele getallen</w:t>
             </w:r>
-            <w:proofErr w:type="spellEnd"/>
-            <w:r>
-              <w:t xml:space="preserve"> </w:t>
-            </w:r>
-            <w:proofErr w:type="spellStart"/>
-            <w:r>
-              <w:t>getallen</w:t>
-            </w:r>
-            <w:proofErr w:type="spellEnd"/>
           </w:p>
         </w:tc>
         <w:tc>
@@ -4537,15 +4239,7 @@
               <w:cnfStyle w:val="000000000000" w:firstRow="0" w:lastRow="0" w:firstColumn="0" w:lastColumn="0" w:oddVBand="0" w:evenVBand="0" w:oddHBand="0" w:evenHBand="0" w:firstRowFirstColumn="0" w:firstRowLastColumn="0" w:lastRowFirstColumn="0" w:lastRowLastColumn="0"/>
             </w:pPr>
             <w:r>
-              <w:t>int(</w:t>
-            </w:r>
-            <w:proofErr w:type="spellStart"/>
-            <w:r>
-              <w:t>eger</w:t>
-            </w:r>
-            <w:proofErr w:type="spellEnd"/>
-            <w:r>
-              <w:t>)</w:t>
+              <w:t>int(eger)</w:t>
             </w:r>
           </w:p>
         </w:tc>
@@ -4579,11 +4273,9 @@
               <w:jc w:val="center"/>
               <w:cnfStyle w:val="000000100000" w:firstRow="0" w:lastRow="0" w:firstColumn="0" w:lastColumn="0" w:oddVBand="0" w:evenVBand="0" w:oddHBand="1" w:evenHBand="0" w:firstRowFirstColumn="0" w:firstRowLastColumn="0" w:lastRowFirstColumn="0" w:lastRowLastColumn="0"/>
             </w:pPr>
-            <w:proofErr w:type="spellStart"/>
             <w:r>
               <w:t>Kommagetallen</w:t>
             </w:r>
-            <w:proofErr w:type="spellEnd"/>
           </w:p>
         </w:tc>
         <w:tc>
@@ -4744,14 +4436,12 @@
                 <w:lang w:val="nl-BE"/>
               </w:rPr>
             </w:pPr>
-            <w:proofErr w:type="spellStart"/>
             <w:r>
               <w:rPr>
                 <w:lang w:val="nl-BE"/>
               </w:rPr>
               <w:t>boolean</w:t>
             </w:r>
-            <w:proofErr w:type="spellEnd"/>
           </w:p>
         </w:tc>
       </w:tr>
@@ -4832,35 +4522,7 @@
         <w:rPr>
           <w:lang w:val="nl-BE"/>
         </w:rPr>
-        <w:t>Eigenlijk is dit een lijst (array) van tekens (</w:t>
-      </w:r>
-      <w:proofErr w:type="spellStart"/>
-      <w:r>
-        <w:rPr>
-          <w:lang w:val="nl-BE"/>
-        </w:rPr>
-        <w:t>char</w:t>
-      </w:r>
-      <w:proofErr w:type="spellEnd"/>
-      <w:r>
-        <w:rPr>
-          <w:lang w:val="nl-BE"/>
-        </w:rPr>
-        <w:t xml:space="preserve"> (van </w:t>
-      </w:r>
-      <w:proofErr w:type="spellStart"/>
-      <w:r>
-        <w:rPr>
-          <w:lang w:val="nl-BE"/>
-        </w:rPr>
-        <w:t>character</w:t>
-      </w:r>
-      <w:proofErr w:type="spellEnd"/>
-      <w:r>
-        <w:rPr>
-          <w:lang w:val="nl-BE"/>
-        </w:rPr>
-        <w:t xml:space="preserve">)), maar omdat tekst zoveel voorkomt bij het programmeren </w:t>
+        <w:t xml:space="preserve">Eigenlijk is dit een lijst (array) van tekens (char (van character)), maar omdat tekst zoveel voorkomt bij het programmeren </w:t>
       </w:r>
       <w:r>
         <w:rPr>
@@ -4917,19 +4579,11 @@
         </w:rPr>
         <w:t xml:space="preserve">var </w:t>
       </w:r>
-      <w:proofErr w:type="spellStart"/>
-      <w:r>
-        <w:rPr>
-          <w:lang w:val="nl-BE"/>
-        </w:rPr>
-        <w:t>eerste_tekst</w:t>
-      </w:r>
-      <w:proofErr w:type="spellEnd"/>
-      <w:r>
-        <w:rPr>
-          <w:lang w:val="nl-BE"/>
-        </w:rPr>
-        <w:t xml:space="preserve"> = </w:t>
+      <w:r>
+        <w:rPr>
+          <w:lang w:val="nl-BE"/>
+        </w:rPr>
+        <w:t xml:space="preserve">eerste_tekst = </w:t>
       </w:r>
       <w:r>
         <w:rPr>
@@ -5177,21 +4831,7 @@
         <w:rPr>
           <w:lang w:val="nl-BE"/>
         </w:rPr>
-        <w:t xml:space="preserve">           ("</w:t>
-      </w:r>
-      <w:proofErr w:type="spellStart"/>
-      <w:r>
-        <w:rPr>
-          <w:lang w:val="nl-BE"/>
-        </w:rPr>
-        <w:t>BarackObama</w:t>
-      </w:r>
-      <w:proofErr w:type="spellEnd"/>
-      <w:r>
-        <w:rPr>
-          <w:lang w:val="nl-BE"/>
-        </w:rPr>
-        <w:t>")</w:t>
+        <w:t xml:space="preserve">           ("BarackObama")</w:t>
       </w:r>
     </w:p>
     <w:p>
@@ -5254,21 +4894,7 @@
         <w:rPr>
           <w:lang w:val="nl-BE"/>
         </w:rPr>
-        <w:t xml:space="preserve">string en gebruik je accolades als </w:t>
-      </w:r>
-      <w:proofErr w:type="spellStart"/>
-      <w:r>
-        <w:rPr>
-          <w:lang w:val="nl-BE"/>
-        </w:rPr>
-        <w:t>placeholder</w:t>
-      </w:r>
-      <w:proofErr w:type="spellEnd"/>
-      <w:r>
-        <w:rPr>
-          <w:lang w:val="nl-BE"/>
-        </w:rPr>
-        <w:t xml:space="preserve"> om variabelen in de string in te voegen.</w:t>
+        <w:t>string en gebruik je accolades als placeholder om variabelen in de string in te voegen.</w:t>
       </w:r>
     </w:p>
     <w:p>
@@ -5473,21 +5099,7 @@
         <w:rPr>
           <w:lang w:val="nl-BE"/>
         </w:rPr>
-        <w:t>Schrijf de tekst "</w:t>
-      </w:r>
-      <w:proofErr w:type="spellStart"/>
-      <w:r>
-        <w:rPr>
-          <w:lang w:val="nl-BE"/>
-        </w:rPr>
-        <w:t>Hello</w:t>
-      </w:r>
-      <w:proofErr w:type="spellEnd"/>
-      <w:r>
-        <w:rPr>
-          <w:lang w:val="nl-BE"/>
-        </w:rPr>
-        <w:t xml:space="preserve"> World!" op het scherm.</w:t>
+        <w:t>Schrijf de tekst "Hello World!" op het scherm.</w:t>
       </w:r>
     </w:p>
     <w:p>
@@ -5760,7 +5372,6 @@
         </w:rPr>
         <w:t>Mijn favoriete quote: "</w:t>
       </w:r>
-      <w:proofErr w:type="spellStart"/>
       <w:r>
         <w:rPr>
           <w:i/>
@@ -5769,7 +5380,6 @@
         </w:rPr>
         <w:t>qoute</w:t>
       </w:r>
-      <w:proofErr w:type="spellEnd"/>
       <w:r>
         <w:rPr>
           <w:lang w:val="nl-BE"/>
@@ -6036,7 +5646,6 @@
         </w:rPr>
         <w:t xml:space="preserve">. Dus 5 / 3 wordt dan niet 1,666 maar wel 1. Dit komt uit Python overeen met //. Je kan dit voorkomen door één van de twee getallen een </w:t>
       </w:r>
-      <w:proofErr w:type="spellStart"/>
       <w:r>
         <w:rPr>
           <w:i/>
@@ -6045,7 +5654,6 @@
         </w:rPr>
         <w:t>float</w:t>
       </w:r>
-      <w:proofErr w:type="spellEnd"/>
       <w:r>
         <w:rPr>
           <w:lang w:val="nl-BE"/>
@@ -6195,19 +5803,11 @@
           <w:lang w:val="nl-BE"/>
         </w:rPr>
       </w:pPr>
-      <w:proofErr w:type="spellStart"/>
-      <w:r>
-        <w:rPr>
-          <w:lang w:val="nl-BE"/>
-        </w:rPr>
-        <w:t>Console.WriteLine</w:t>
-      </w:r>
-      <w:proofErr w:type="spellEnd"/>
-      <w:r>
-        <w:rPr>
-          <w:lang w:val="nl-BE"/>
-        </w:rPr>
-        <w:t>(--getal);</w:t>
+      <w:r>
+        <w:rPr>
+          <w:lang w:val="nl-BE"/>
+        </w:rPr>
+        <w:t>Console.WriteLine(--getal);</w:t>
       </w:r>
     </w:p>
     <w:p>
@@ -6251,19 +5851,11 @@
           <w:lang w:val="nl-BE"/>
         </w:rPr>
       </w:pPr>
-      <w:proofErr w:type="spellStart"/>
-      <w:r>
-        <w:rPr>
-          <w:lang w:val="nl-BE"/>
-        </w:rPr>
-        <w:t>Console.WriteLine</w:t>
-      </w:r>
-      <w:proofErr w:type="spellEnd"/>
-      <w:r>
-        <w:rPr>
-          <w:lang w:val="nl-BE"/>
-        </w:rPr>
-        <w:t>(getal--);</w:t>
+      <w:r>
+        <w:rPr>
+          <w:lang w:val="nl-BE"/>
+        </w:rPr>
+        <w:t>Console.WriteLine(getal--);</w:t>
       </w:r>
     </w:p>
     <w:p>
@@ -6277,19 +5869,11 @@
           <w:lang w:val="nl-BE"/>
         </w:rPr>
       </w:pPr>
-      <w:proofErr w:type="spellStart"/>
-      <w:r>
-        <w:rPr>
-          <w:lang w:val="nl-BE"/>
-        </w:rPr>
-        <w:t>Console.WriteLine</w:t>
-      </w:r>
-      <w:proofErr w:type="spellEnd"/>
-      <w:r>
-        <w:rPr>
-          <w:lang w:val="nl-BE"/>
-        </w:rPr>
-        <w:t>(getal);</w:t>
+      <w:r>
+        <w:rPr>
+          <w:lang w:val="nl-BE"/>
+        </w:rPr>
+        <w:t>Console.WriteLine(getal);</w:t>
       </w:r>
     </w:p>
     <w:p>
@@ -6333,19 +5917,11 @@
           <w:lang w:val="nl-BE"/>
         </w:rPr>
       </w:pPr>
-      <w:proofErr w:type="spellStart"/>
-      <w:r>
-        <w:rPr>
-          <w:lang w:val="nl-BE"/>
-        </w:rPr>
-        <w:t>Console.WriteLine</w:t>
-      </w:r>
-      <w:proofErr w:type="spellEnd"/>
-      <w:r>
-        <w:rPr>
-          <w:lang w:val="nl-BE"/>
-        </w:rPr>
-        <w:t>(++getal);</w:t>
+      <w:r>
+        <w:rPr>
+          <w:lang w:val="nl-BE"/>
+        </w:rPr>
+        <w:t>Console.WriteLine(++getal);</w:t>
       </w:r>
     </w:p>
     <w:p>
@@ -6389,19 +5965,11 @@
           <w:lang w:val="nl-BE"/>
         </w:rPr>
       </w:pPr>
-      <w:proofErr w:type="spellStart"/>
-      <w:r>
-        <w:rPr>
-          <w:lang w:val="nl-BE"/>
-        </w:rPr>
-        <w:t>Console.WriteLine</w:t>
-      </w:r>
-      <w:proofErr w:type="spellEnd"/>
-      <w:r>
-        <w:rPr>
-          <w:lang w:val="nl-BE"/>
-        </w:rPr>
-        <w:t>(getal++);</w:t>
+      <w:r>
+        <w:rPr>
+          <w:lang w:val="nl-BE"/>
+        </w:rPr>
+        <w:t>Console.WriteLine(getal++);</w:t>
       </w:r>
     </w:p>
     <w:p>
@@ -6415,19 +5983,11 @@
           <w:lang w:val="nl-BE"/>
         </w:rPr>
       </w:pPr>
-      <w:proofErr w:type="spellStart"/>
-      <w:r>
-        <w:rPr>
-          <w:lang w:val="nl-BE"/>
-        </w:rPr>
-        <w:t>Console.WriteLine</w:t>
-      </w:r>
-      <w:proofErr w:type="spellEnd"/>
-      <w:r>
-        <w:rPr>
-          <w:lang w:val="nl-BE"/>
-        </w:rPr>
-        <w:t>(getal);</w:t>
+      <w:r>
+        <w:rPr>
+          <w:lang w:val="nl-BE"/>
+        </w:rPr>
+        <w:t>Console.WriteLine(getal);</w:t>
       </w:r>
     </w:p>
     <w:p>
@@ -6529,7 +6089,6 @@
         </w:rPr>
       </w:pPr>
       <w:bookmarkStart w:id="11" w:name="_Toc207858289"/>
-      <w:proofErr w:type="spellStart"/>
       <w:r>
         <w:rPr>
           <w:lang w:val="nl-BE"/>
@@ -6537,15 +6096,13 @@
         <w:t>Float</w:t>
       </w:r>
       <w:bookmarkEnd w:id="11"/>
-      <w:proofErr w:type="spellEnd"/>
-    </w:p>
-    <w:p>
-      <w:pPr>
-        <w:rPr>
-          <w:lang w:val="nl-BE"/>
-        </w:rPr>
-      </w:pPr>
-      <w:proofErr w:type="spellStart"/>
+    </w:p>
+    <w:p>
+      <w:pPr>
+        <w:rPr>
+          <w:lang w:val="nl-BE"/>
+        </w:rPr>
+      </w:pPr>
       <w:r>
         <w:rPr>
           <w:i/>
@@ -6554,14 +6111,12 @@
         </w:rPr>
         <w:t>Float</w:t>
       </w:r>
-      <w:proofErr w:type="spellEnd"/>
       <w:r>
         <w:rPr>
           <w:lang w:val="nl-BE"/>
         </w:rPr>
         <w:t xml:space="preserve"> is het representeren van een rationaal getal. Let op: zelfs ook bijvoorbeeld 3,0 is een kommagetal. De reden waarom </w:t>
       </w:r>
-      <w:proofErr w:type="spellStart"/>
       <w:r>
         <w:rPr>
           <w:i/>
@@ -6570,7 +6125,6 @@
         </w:rPr>
         <w:t>float</w:t>
       </w:r>
-      <w:proofErr w:type="spellEnd"/>
       <w:r>
         <w:rPr>
           <w:lang w:val="nl-BE"/>
@@ -6627,7 +6181,6 @@
       <w:r>
         <w:t xml:space="preserve"> en </w:t>
       </w:r>
-      <w:proofErr w:type="spellStart"/>
       <w:r>
         <w:rPr>
           <w:i/>
@@ -6635,7 +6188,6 @@
         </w:rPr>
         <w:t>float</w:t>
       </w:r>
-      <w:proofErr w:type="spellEnd"/>
       <w:r>
         <w:t xml:space="preserve"> zijn </w:t>
       </w:r>
@@ -6787,7 +6339,6 @@
         </w:rPr>
         <w:t xml:space="preserve">, en heeft </w:t>
       </w:r>
-      <w:proofErr w:type="spellStart"/>
       <w:r>
         <w:rPr>
           <w:i/>
@@ -6796,7 +6347,6 @@
         </w:rPr>
         <w:t>float</w:t>
       </w:r>
-      <w:proofErr w:type="spellEnd"/>
       <w:r>
         <w:rPr>
           <w:lang w:val="nl-BE"/>
@@ -6870,7 +6420,6 @@
         </w:rPr>
         <w:t xml:space="preserve">. Als je echter een </w:t>
       </w:r>
-      <w:proofErr w:type="spellStart"/>
       <w:r>
         <w:rPr>
           <w:i/>
@@ -6879,14 +6428,12 @@
         </w:rPr>
         <w:t>float</w:t>
       </w:r>
-      <w:proofErr w:type="spellEnd"/>
       <w:r>
         <w:rPr>
           <w:lang w:val="nl-BE"/>
         </w:rPr>
         <w:t xml:space="preserve"> gebruikt, dan krijg je als resultaat ook een </w:t>
       </w:r>
-      <w:proofErr w:type="spellStart"/>
       <w:r>
         <w:rPr>
           <w:i/>
@@ -6895,7 +6442,6 @@
         </w:rPr>
         <w:t>float</w:t>
       </w:r>
-      <w:proofErr w:type="spellEnd"/>
       <w:r>
         <w:rPr>
           <w:lang w:val="nl-BE"/>
@@ -6932,19 +6478,11 @@
           <w:lang w:val="nl-BE"/>
         </w:rPr>
       </w:pPr>
-      <w:proofErr w:type="spellStart"/>
-      <w:r>
-        <w:rPr>
-          <w:lang w:val="nl-BE"/>
-        </w:rPr>
-        <w:t>float</w:t>
-      </w:r>
-      <w:proofErr w:type="spellEnd"/>
-      <w:r>
-        <w:rPr>
-          <w:lang w:val="nl-BE"/>
-        </w:rPr>
-        <w:t xml:space="preserve"> deler = 2;</w:t>
+      <w:r>
+        <w:rPr>
+          <w:lang w:val="nl-BE"/>
+        </w:rPr>
+        <w:t>float deler = 2;</w:t>
       </w:r>
     </w:p>
     <w:p>
@@ -6958,33 +6496,11 @@
           <w:lang w:val="nl-BE"/>
         </w:rPr>
       </w:pPr>
-      <w:proofErr w:type="spellStart"/>
-      <w:r>
-        <w:rPr>
-          <w:lang w:val="nl-BE"/>
-        </w:rPr>
-        <w:t>float</w:t>
-      </w:r>
-      <w:proofErr w:type="spellEnd"/>
-      <w:r>
-        <w:rPr>
-          <w:lang w:val="nl-BE"/>
-        </w:rPr>
-        <w:t xml:space="preserve"> </w:t>
-      </w:r>
-      <w:proofErr w:type="spellStart"/>
-      <w:r>
-        <w:rPr>
-          <w:lang w:val="nl-BE"/>
-        </w:rPr>
-        <w:t>quotient</w:t>
-      </w:r>
-      <w:proofErr w:type="spellEnd"/>
-      <w:r>
-        <w:rPr>
-          <w:lang w:val="nl-BE"/>
-        </w:rPr>
-        <w:t xml:space="preserve"> = teller / noemer;</w:t>
+      <w:r>
+        <w:rPr>
+          <w:lang w:val="nl-BE"/>
+        </w:rPr>
+        <w:t>float quotient = teller / noemer;</w:t>
       </w:r>
     </w:p>
     <w:p>
@@ -6995,7 +6511,6 @@
         </w:rPr>
       </w:pPr>
       <w:bookmarkStart w:id="12" w:name="_Toc207858290"/>
-      <w:proofErr w:type="spellStart"/>
       <w:r>
         <w:rPr>
           <w:lang w:val="nl-BE"/>
@@ -7003,7 +6518,6 @@
         <w:t>Converties</w:t>
       </w:r>
       <w:bookmarkEnd w:id="12"/>
-      <w:proofErr w:type="spellEnd"/>
     </w:p>
     <w:p>
       <w:pPr>
@@ -7072,29 +6586,39 @@
         </w:rPr>
         <w:t xml:space="preserve">Misschien had je er al op gelet, maar </w:t>
       </w:r>
-      <w:proofErr w:type="spellStart"/>
       <w:r>
         <w:rPr>
           <w:i/>
           <w:iCs/>
           <w:lang w:val="nl-BE"/>
         </w:rPr>
-        <w:t>Console.ReadLine</w:t>
-      </w:r>
-      <w:proofErr w:type="spellEnd"/>
+        <w:t>Console.ReadLine()</w:t>
+      </w:r>
+      <w:r>
+        <w:rPr>
+          <w:lang w:val="nl-BE"/>
+        </w:rPr>
+        <w:t xml:space="preserve"> geeft een </w:t>
+      </w:r>
       <w:r>
         <w:rPr>
           <w:i/>
           <w:iCs/>
           <w:lang w:val="nl-BE"/>
         </w:rPr>
-        <w:t>()</w:t>
-      </w:r>
-      <w:r>
-        <w:rPr>
-          <w:lang w:val="nl-BE"/>
-        </w:rPr>
-        <w:t xml:space="preserve"> geeft een </w:t>
+        <w:t>string</w:t>
+      </w:r>
+      <w:r>
+        <w:rPr>
+          <w:lang w:val="nl-BE"/>
+        </w:rPr>
+        <w:t xml:space="preserve"> terug (tekst). Dit is echter een probleem voor getallen</w:t>
+      </w:r>
+      <w:r>
+        <w:rPr>
+          <w:lang w:val="nl-BE"/>
+        </w:rPr>
+        <w:t xml:space="preserve">, want de </w:t>
       </w:r>
       <w:r>
         <w:rPr>
@@ -7102,19 +6626,33 @@
           <w:iCs/>
           <w:lang w:val="nl-BE"/>
         </w:rPr>
-        <w:t>string</w:t>
-      </w:r>
-      <w:r>
-        <w:rPr>
-          <w:lang w:val="nl-BE"/>
-        </w:rPr>
-        <w:t xml:space="preserve"> terug (tekst). Dit is echter een probleem voor getallen</w:t>
-      </w:r>
-      <w:r>
-        <w:rPr>
-          <w:lang w:val="nl-BE"/>
-        </w:rPr>
-        <w:t xml:space="preserve">, want de </w:t>
+        <w:t xml:space="preserve">string </w:t>
+      </w:r>
+      <w:r>
+        <w:rPr>
+          <w:lang w:val="nl-BE"/>
+        </w:rPr>
+        <w:t>(lees: tekst) 5 – 3 (lees: getal 3), heeft geen enkele betekenis. Daarom krijg je ook een foutmelding als je dit probeert.</w:t>
+      </w:r>
+      <w:r>
+        <w:rPr>
+          <w:noProof/>
+          <w:lang w:val="nl-BE"/>
+        </w:rPr>
+        <w:t xml:space="preserve"> </w:t>
+      </w:r>
+    </w:p>
+    <w:p>
+      <w:pPr>
+        <w:rPr>
+          <w:lang w:val="nl-BE"/>
+        </w:rPr>
+      </w:pPr>
+      <w:r>
+        <w:rPr>
+          <w:lang w:val="nl-BE"/>
+        </w:rPr>
+        <w:t xml:space="preserve">Je moet dus de tekst (bv. "5") omzetten naar het getal (bv. 5). Dit kan op verschillende manieren. Één daarvan is </w:t>
       </w:r>
       <w:r>
         <w:rPr>
@@ -7122,71 +6660,41 @@
           <w:iCs/>
           <w:lang w:val="nl-BE"/>
         </w:rPr>
-        <w:t xml:space="preserve">string </w:t>
-      </w:r>
-      <w:r>
-        <w:rPr>
-          <w:lang w:val="nl-BE"/>
-        </w:rPr>
-        <w:t>(lees: tekst) 5 – 3 (lees: getal 3), heeft geen enkele betekenis. Daarom krijg je ook een foutmelding als je dit probeert.</w:t>
-      </w:r>
-      <w:r>
-        <w:rPr>
-          <w:noProof/>
-          <w:lang w:val="nl-BE"/>
-        </w:rPr>
-        <w:t xml:space="preserve"> </w:t>
-      </w:r>
-    </w:p>
-    <w:p>
-      <w:pPr>
-        <w:rPr>
-          <w:lang w:val="nl-BE"/>
-        </w:rPr>
-      </w:pPr>
-      <w:r>
-        <w:rPr>
-          <w:lang w:val="nl-BE"/>
-        </w:rPr>
-        <w:t xml:space="preserve">Je moet dus de tekst (bv. "5") omzetten naar het getal (bv. 5). Dit kan op verschillende manieren. </w:t>
-      </w:r>
-      <w:proofErr w:type="spellStart"/>
-      <w:r>
-        <w:rPr>
-          <w:lang w:val="nl-BE"/>
-        </w:rPr>
-        <w:t>Één</w:t>
-      </w:r>
-      <w:proofErr w:type="spellEnd"/>
-      <w:r>
-        <w:rPr>
-          <w:lang w:val="nl-BE"/>
-        </w:rPr>
-        <w:t xml:space="preserve"> daarvan is </w:t>
-      </w:r>
-      <w:proofErr w:type="spellStart"/>
+        <w:t>Convert.To….()</w:t>
+      </w:r>
+      <w:r>
+        <w:rPr>
+          <w:lang w:val="nl-BE"/>
+        </w:rPr>
+        <w:t xml:space="preserve">. De puntjes staan er omdat er verschillende conversies bestaan van één type naar een ander. Hier kiezen we dan voor </w:t>
+      </w:r>
       <w:r>
         <w:rPr>
           <w:i/>
           <w:iCs/>
           <w:lang w:val="nl-BE"/>
         </w:rPr>
-        <w:t>Convert.To</w:t>
-      </w:r>
-      <w:proofErr w:type="spellEnd"/>
+        <w:t>Convert.ToInt32()</w:t>
+      </w:r>
+      <w:r>
+        <w:rPr>
+          <w:lang w:val="nl-BE"/>
+        </w:rPr>
+        <w:t xml:space="preserve"> voor </w:t>
+      </w:r>
       <w:r>
         <w:rPr>
           <w:i/>
           <w:iCs/>
           <w:lang w:val="nl-BE"/>
         </w:rPr>
-        <w:t>….()</w:t>
-      </w:r>
-      <w:r>
-        <w:rPr>
-          <w:lang w:val="nl-BE"/>
-        </w:rPr>
-        <w:t xml:space="preserve">. De puntjes staan er omdat er verschillende conversies bestaan van één type naar een ander. Hier kiezen we dan voor </w:t>
+        <w:t>int</w:t>
+      </w:r>
+      <w:r>
+        <w:rPr>
+          <w:lang w:val="nl-BE"/>
+        </w:rPr>
+        <w:t xml:space="preserve"> en </w:t>
       </w:r>
       <w:r>
         <w:rPr>
@@ -7194,7 +6702,7 @@
           <w:iCs/>
           <w:lang w:val="nl-BE"/>
         </w:rPr>
-        <w:t>Convert.ToInt32()</w:t>
+        <w:t>Convert.ToSingle()</w:t>
       </w:r>
       <w:r>
         <w:rPr>
@@ -7208,54 +6716,14 @@
           <w:iCs/>
           <w:lang w:val="nl-BE"/>
         </w:rPr>
-        <w:t>int</w:t>
-      </w:r>
-      <w:r>
-        <w:rPr>
-          <w:lang w:val="nl-BE"/>
-        </w:rPr>
-        <w:t xml:space="preserve"> en </w:t>
-      </w:r>
-      <w:proofErr w:type="spellStart"/>
+        <w:t>float</w:t>
+      </w:r>
       <w:r>
         <w:rPr>
           <w:i/>
           <w:iCs/>
           <w:lang w:val="nl-BE"/>
         </w:rPr>
-        <w:t>Convert.ToSingle</w:t>
-      </w:r>
-      <w:proofErr w:type="spellEnd"/>
-      <w:r>
-        <w:rPr>
-          <w:i/>
-          <w:iCs/>
-          <w:lang w:val="nl-BE"/>
-        </w:rPr>
-        <w:t>()</w:t>
-      </w:r>
-      <w:r>
-        <w:rPr>
-          <w:lang w:val="nl-BE"/>
-        </w:rPr>
-        <w:t xml:space="preserve"> voor </w:t>
-      </w:r>
-      <w:proofErr w:type="spellStart"/>
-      <w:r>
-        <w:rPr>
-          <w:i/>
-          <w:iCs/>
-          <w:lang w:val="nl-BE"/>
-        </w:rPr>
-        <w:t>float</w:t>
-      </w:r>
-      <w:proofErr w:type="spellEnd"/>
-      <w:r>
-        <w:rPr>
-          <w:i/>
-          <w:iCs/>
-          <w:lang w:val="nl-BE"/>
-        </w:rPr>
         <w:t>.</w:t>
       </w:r>
       <w:r>
@@ -7268,7 +6736,19 @@
         <w:rPr>
           <w:lang w:val="nl-BE"/>
         </w:rPr>
-        <w:t>mee als parameter. Wat er gebeurd wanneer we een ongeldige waarde ingeven, bv. "abc", zien we later.</w:t>
+        <w:t>mee als parameter. Wat er gebeur</w:t>
+      </w:r>
+      <w:r>
+        <w:rPr>
+          <w:lang w:val="nl-BE"/>
+        </w:rPr>
+        <w:t>t</w:t>
+      </w:r>
+      <w:r>
+        <w:rPr>
+          <w:lang w:val="nl-BE"/>
+        </w:rPr>
+        <w:t xml:space="preserve"> wanneer we een ongeldige waarde ingeven, bv. "abc", zien we later.</w:t>
       </w:r>
     </w:p>
     <w:p>
@@ -7292,21 +6772,7 @@
         <w:rPr>
           <w:lang w:val="nl-BE"/>
         </w:rPr>
-        <w:t xml:space="preserve"> teller = Convert.ToInt32(</w:t>
-      </w:r>
-      <w:proofErr w:type="spellStart"/>
-      <w:r>
-        <w:rPr>
-          <w:lang w:val="nl-BE"/>
-        </w:rPr>
-        <w:t>Console.ReadLine</w:t>
-      </w:r>
-      <w:proofErr w:type="spellEnd"/>
-      <w:r>
-        <w:rPr>
-          <w:lang w:val="nl-BE"/>
-        </w:rPr>
-        <w:t>());</w:t>
+        <w:t xml:space="preserve"> teller = Convert.ToInt32(Console.ReadLine());</w:t>
       </w:r>
     </w:p>
     <w:p>
@@ -7314,31 +6780,10 @@
         <w:pStyle w:val="Code"/>
       </w:pPr>
       <w:r>
-        <w:t xml:space="preserve">var </w:t>
-      </w:r>
-      <w:proofErr w:type="spellStart"/>
-      <w:r>
-        <w:t>noemer</w:t>
-      </w:r>
-      <w:proofErr w:type="spellEnd"/>
-      <w:r>
-        <w:t xml:space="preserve"> = </w:t>
-      </w:r>
-      <w:proofErr w:type="spellStart"/>
-      <w:r>
-        <w:t>Convert.ToSingle</w:t>
-      </w:r>
-      <w:proofErr w:type="spellEnd"/>
-      <w:r>
-        <w:t>(</w:t>
-      </w:r>
-      <w:proofErr w:type="spellStart"/>
-      <w:r>
-        <w:t>Console.ReadLine</w:t>
-      </w:r>
-      <w:proofErr w:type="spellEnd"/>
-      <w:r>
-        <w:t>())</w:t>
+        <w:t xml:space="preserve">var noemer = </w:t>
+      </w:r>
+      <w:r>
+        <w:t>Convert.ToSingle(Console.ReadLine())</w:t>
       </w:r>
       <w:r>
         <w:t>;</w:t>
@@ -7355,21 +6800,7 @@
         <w:rPr>
           <w:lang w:val="nl-BE"/>
         </w:rPr>
-        <w:t xml:space="preserve">var </w:t>
-      </w:r>
-      <w:proofErr w:type="spellStart"/>
-      <w:r>
-        <w:rPr>
-          <w:lang w:val="nl-BE"/>
-        </w:rPr>
-        <w:t>quotient</w:t>
-      </w:r>
-      <w:proofErr w:type="spellEnd"/>
-      <w:r>
-        <w:rPr>
-          <w:lang w:val="nl-BE"/>
-        </w:rPr>
-        <w:t xml:space="preserve"> = teller / noemer;</w:t>
+        <w:t>var quotient = teller / noemer;</w:t>
       </w:r>
     </w:p>
     <w:p>
@@ -7801,12 +7232,10 @@
       <w:pPr>
         <w:pStyle w:val="Kop1"/>
       </w:pPr>
-      <w:proofErr w:type="spellStart"/>
       <w:r>
         <w:lastRenderedPageBreak/>
         <w:t>Collecties</w:t>
       </w:r>
-      <w:proofErr w:type="spellEnd"/>
     </w:p>
     <w:p>
       <w:pPr>
@@ -7877,6 +7306,24 @@
           <w:lang w:val="nl-BE"/>
         </w:rPr>
         <w:t>wordt als volgt opgesteld:</w:t>
+      </w:r>
+    </w:p>
+    <w:p>
+      <w:pPr>
+        <w:pStyle w:val="Code"/>
+        <w:numPr>
+          <w:ilvl w:val="0"/>
+          <w:numId w:val="33"/>
+        </w:numPr>
+        <w:rPr>
+          <w:lang w:val="nl-BE"/>
+        </w:rPr>
+      </w:pPr>
+      <w:r>
+        <w:rPr>
+          <w:lang w:val="nl-BE"/>
+        </w:rPr>
+        <w:t>int[] nummers = new int[3];</w:t>
       </w:r>
     </w:p>
     <w:p>
@@ -7894,7 +7341,7 @@
         <w:rPr>
           <w:lang w:val="nl-BE"/>
         </w:rPr>
-        <w:t>int[] nummers = new int[3];</w:t>
+        <w:t>nummers[0] = 1;</w:t>
       </w:r>
     </w:p>
     <w:p>
@@ -7912,7 +7359,7 @@
         <w:rPr>
           <w:lang w:val="nl-BE"/>
         </w:rPr>
-        <w:t>nummers[0] = 1;</w:t>
+        <w:t>nummers[1] = 2;</w:t>
       </w:r>
     </w:p>
     <w:p>
@@ -7930,7 +7377,416 @@
         <w:rPr>
           <w:lang w:val="nl-BE"/>
         </w:rPr>
-        <w:t>nummers[1] = 2;</w:t>
+        <w:t>nummers[2] = 3;</w:t>
+      </w:r>
+      <w:r>
+        <w:rPr>
+          <w:lang w:val="nl-BE"/>
+        </w:rPr>
+        <w:t xml:space="preserve"> </w:t>
+      </w:r>
+    </w:p>
+    <w:p>
+      <w:pPr>
+        <w:rPr>
+          <w:lang w:val="nl-BE"/>
+        </w:rPr>
+      </w:pPr>
+      <w:r>
+        <w:rPr>
+          <w:lang w:val="nl-BE"/>
+        </w:rPr>
+        <w:t>Hier maak je een lijst aan van 3 plaatsen groot (</w:t>
+      </w:r>
+      <w:r>
+        <w:rPr>
+          <w:i/>
+          <w:iCs/>
+          <w:lang w:val="nl-BE"/>
+        </w:rPr>
+        <w:t>new int [3]</w:t>
+      </w:r>
+      <w:r>
+        <w:rPr>
+          <w:lang w:val="nl-BE"/>
+        </w:rPr>
+        <w:t xml:space="preserve">) en vul je de 3 plaatsen op. </w:t>
+      </w:r>
+    </w:p>
+    <w:p>
+      <w:pPr>
+        <w:pStyle w:val="Hint"/>
+      </w:pPr>
+      <w:r>
+        <w:t xml:space="preserve">Let op: arrays zijn </w:t>
+      </w:r>
+      <w:r>
+        <w:rPr>
+          <w:b/>
+          <w:bCs/>
+        </w:rPr>
+        <w:t>zero-based</w:t>
+      </w:r>
+      <w:r>
+        <w:t xml:space="preserve">, </w:t>
+      </w:r>
+      <w:r>
+        <w:br/>
+      </w:r>
+      <w:r>
+        <w:t xml:space="preserve">dat wil zeggen dat ze vanaf 0 beginnen te tellen. </w:t>
+      </w:r>
+      <w:r>
+        <w:br/>
+      </w:r>
+      <w:r>
+        <w:t>nummers[0] wijst dus naar de eerste plaats in de</w:t>
+      </w:r>
+      <w:r>
+        <w:t xml:space="preserve"> </w:t>
+      </w:r>
+      <w:r>
+        <w:t>lijst.</w:t>
+      </w:r>
+    </w:p>
+    <w:p>
+      <w:pPr>
+        <w:rPr>
+          <w:lang w:val="nl-BE"/>
+        </w:rPr>
+      </w:pPr>
+      <w:r>
+        <w:rPr>
+          <w:lang w:val="nl-BE"/>
+        </w:rPr>
+        <w:t xml:space="preserve">Aangezien een array een </w:t>
+      </w:r>
+      <w:r>
+        <w:rPr>
+          <w:b/>
+          <w:bCs/>
+          <w:lang w:val="nl-BE"/>
+        </w:rPr>
+        <w:t>vaste grootte</w:t>
+      </w:r>
+      <w:r>
+        <w:rPr>
+          <w:lang w:val="nl-BE"/>
+        </w:rPr>
+        <w:t xml:space="preserve"> heeft, is het niet mogelijk om buiten deze grootte waarden in te stellen. In de onderstaande code wordt er getracht de bovenstaande array van lengte 3 uit te breiden met een vierde waarde (</w:t>
+      </w:r>
+      <w:r>
+        <w:rPr>
+          <w:i/>
+          <w:iCs/>
+          <w:lang w:val="nl-BE"/>
+        </w:rPr>
+        <w:t>[3]</w:t>
+      </w:r>
+      <w:r>
+        <w:rPr>
+          <w:lang w:val="nl-BE"/>
+        </w:rPr>
+        <w:t>). Dit geeft dan ook een foutmelding.</w:t>
+      </w:r>
+    </w:p>
+    <w:p>
+      <w:pPr>
+        <w:pStyle w:val="Code"/>
+        <w:rPr>
+          <w:color w:val="EE0000"/>
+          <w:lang w:val="nl-BE"/>
+        </w:rPr>
+      </w:pPr>
+      <w:r>
+        <w:rPr>
+          <w:color w:val="EE0000"/>
+          <w:lang w:val="nl-BE"/>
+        </w:rPr>
+        <w:t>nummers[3] = 4;</w:t>
+      </w:r>
+    </w:p>
+    <w:p>
+      <w:pPr>
+        <w:rPr>
+          <w:lang w:val="nl-BE"/>
+        </w:rPr>
+      </w:pPr>
+      <w:r>
+        <w:rPr>
+          <w:lang w:val="nl-BE"/>
+        </w:rPr>
+        <w:t xml:space="preserve">Met de functie </w:t>
+      </w:r>
+      <w:r>
+        <w:rPr>
+          <w:i/>
+          <w:iCs/>
+          <w:lang w:val="nl-BE"/>
+        </w:rPr>
+        <w:t>Resize()</w:t>
+      </w:r>
+      <w:r>
+        <w:rPr>
+          <w:lang w:val="nl-BE"/>
+        </w:rPr>
+        <w:t xml:space="preserve"> kan je een array uitbreiden. In het voorbeeld hieronder wordt de array van 3 plaatsen uitgebreid tot 5 plaatsen. Let op: dit is echter niet zo performant! In werkelijkheid wordt er een nieuwe array van 5 plaatsen gemaakt, en worden de 3 elementen uit de 'oude' array gekopieerd in de nieuwe.</w:t>
+      </w:r>
+    </w:p>
+    <w:p>
+      <w:pPr>
+        <w:pStyle w:val="Code"/>
+        <w:numPr>
+          <w:ilvl w:val="0"/>
+          <w:numId w:val="36"/>
+        </w:numPr>
+        <w:rPr>
+          <w:lang w:val="nl-BE"/>
+        </w:rPr>
+      </w:pPr>
+      <w:r>
+        <w:rPr>
+          <w:lang w:val="nl-BE"/>
+        </w:rPr>
+        <w:t>Array.Resize(ref nummers, 5);</w:t>
+      </w:r>
+    </w:p>
+    <w:p>
+      <w:pPr>
+        <w:pStyle w:val="Code"/>
+        <w:rPr>
+          <w:lang w:val="nl-BE"/>
+        </w:rPr>
+      </w:pPr>
+      <w:r>
+        <w:rPr>
+          <w:lang w:val="nl-BE"/>
+        </w:rPr>
+        <w:t>nummers[3] = 4;</w:t>
+      </w:r>
+    </w:p>
+    <w:p>
+      <w:pPr>
+        <w:pStyle w:val="Code"/>
+        <w:rPr>
+          <w:lang w:val="nl-BE"/>
+        </w:rPr>
+      </w:pPr>
+      <w:r>
+        <w:rPr>
+          <w:lang w:val="nl-BE"/>
+        </w:rPr>
+        <w:t>nummers[4] = 5;</w:t>
+      </w:r>
+    </w:p>
+    <w:p>
+      <w:pPr>
+        <w:pStyle w:val="Kop2"/>
+        <w:rPr>
+          <w:lang w:val="nl-BE"/>
+        </w:rPr>
+      </w:pPr>
+      <w:r>
+        <w:rPr>
+          <w:lang w:val="nl-BE"/>
+        </w:rPr>
+        <w:t>List</w:t>
+      </w:r>
+    </w:p>
+    <w:p>
+      <w:pPr>
+        <w:rPr>
+          <w:lang w:val="nl-BE"/>
+        </w:rPr>
+      </w:pPr>
+      <w:r>
+        <w:rPr>
+          <w:lang w:val="nl-BE"/>
+        </w:rPr>
+        <w:t xml:space="preserve">Een array heeft een specifieke grootte, waar je niet boven kan gaan na initialisatie. Wil je toch een collectie de </w:t>
+      </w:r>
+      <w:r>
+        <w:rPr>
+          <w:b/>
+          <w:bCs/>
+          <w:lang w:val="nl-BE"/>
+        </w:rPr>
+        <w:t>dynamisch groter en kleiner</w:t>
+      </w:r>
+      <w:r>
+        <w:rPr>
+          <w:lang w:val="nl-BE"/>
+        </w:rPr>
+        <w:t xml:space="preserve"> wordt, gebruik dan </w:t>
+      </w:r>
+      <w:r>
+        <w:rPr>
+          <w:i/>
+          <w:iCs/>
+          <w:lang w:val="nl-BE"/>
+        </w:rPr>
+        <w:t>List&lt;&gt;</w:t>
+      </w:r>
+      <w:r>
+        <w:rPr>
+          <w:lang w:val="nl-BE"/>
+        </w:rPr>
+        <w:t>.</w:t>
+      </w:r>
+      <w:r>
+        <w:rPr>
+          <w:lang w:val="nl-BE"/>
+        </w:rPr>
+        <w:t xml:space="preserve"> Enkele interessante functie om te beginnen met </w:t>
+      </w:r>
+      <w:r>
+        <w:rPr>
+          <w:i/>
+          <w:iCs/>
+          <w:lang w:val="nl-BE"/>
+        </w:rPr>
+        <w:t>List</w:t>
+      </w:r>
+      <w:r>
+        <w:rPr>
+          <w:lang w:val="nl-BE"/>
+        </w:rPr>
+        <w:t xml:space="preserve"> zijn:</w:t>
+      </w:r>
+    </w:p>
+    <w:p>
+      <w:pPr>
+        <w:pStyle w:val="Lijstalinea"/>
+        <w:numPr>
+          <w:ilvl w:val="0"/>
+          <w:numId w:val="35"/>
+        </w:numPr>
+        <w:rPr>
+          <w:i/>
+          <w:iCs/>
+          <w:lang w:val="nl-BE"/>
+        </w:rPr>
+      </w:pPr>
+      <w:r>
+        <w:rPr>
+          <w:i/>
+          <w:iCs/>
+          <w:lang w:val="nl-BE"/>
+        </w:rPr>
+        <w:t>Add</w:t>
+      </w:r>
+      <w:r>
+        <w:rPr>
+          <w:i/>
+          <w:iCs/>
+          <w:lang w:val="nl-BE"/>
+        </w:rPr>
+        <w:t>(element)</w:t>
+      </w:r>
+      <w:r>
+        <w:rPr>
+          <w:lang w:val="nl-BE"/>
+        </w:rPr>
+        <w:t>: voegt een nieuw element toe aan het einde van de lijst.</w:t>
+      </w:r>
+    </w:p>
+    <w:p>
+      <w:pPr>
+        <w:pStyle w:val="Lijstalinea"/>
+        <w:numPr>
+          <w:ilvl w:val="0"/>
+          <w:numId w:val="35"/>
+        </w:numPr>
+        <w:rPr>
+          <w:i/>
+          <w:iCs/>
+          <w:lang w:val="nl-BE"/>
+        </w:rPr>
+      </w:pPr>
+      <w:r>
+        <w:rPr>
+          <w:i/>
+          <w:iCs/>
+          <w:lang w:val="nl-BE"/>
+        </w:rPr>
+        <w:t>Insert(positie,element)</w:t>
+      </w:r>
+      <w:r>
+        <w:rPr>
+          <w:lang w:val="nl-BE"/>
+        </w:rPr>
+        <w:t>: voegt een nieuw element toe op een specifieke positie. Ook hier verwijst de positie 0 naar de voorste (eerste) positie in de lijst.</w:t>
+      </w:r>
+    </w:p>
+    <w:p>
+      <w:pPr>
+        <w:pStyle w:val="Lijstalinea"/>
+        <w:numPr>
+          <w:ilvl w:val="0"/>
+          <w:numId w:val="35"/>
+        </w:numPr>
+        <w:rPr>
+          <w:i/>
+          <w:iCs/>
+          <w:lang w:val="nl-BE"/>
+        </w:rPr>
+      </w:pPr>
+      <w:r>
+        <w:rPr>
+          <w:i/>
+          <w:iCs/>
+          <w:lang w:val="nl-BE"/>
+        </w:rPr>
+        <w:t xml:space="preserve">Remove(element): </w:t>
+      </w:r>
+      <w:r>
+        <w:rPr>
+          <w:lang w:val="nl-BE"/>
+        </w:rPr>
+        <w:t xml:space="preserve">verwijdert een bepaalde waarde uit de lijst. Let op: </w:t>
+      </w:r>
+      <w:r>
+        <w:rPr>
+          <w:i/>
+          <w:iCs/>
+          <w:lang w:val="nl-BE"/>
+        </w:rPr>
+        <w:t>Remove</w:t>
+      </w:r>
+      <w:r>
+        <w:rPr>
+          <w:lang w:val="nl-BE"/>
+        </w:rPr>
+        <w:t xml:space="preserve"> gaat de lijst van voor naar achter af en verwijdert het eerste element dat hij</w:t>
+      </w:r>
+    </w:p>
+    <w:p>
+      <w:pPr>
+        <w:rPr>
+          <w:lang w:val="nl-BE"/>
+        </w:rPr>
+      </w:pPr>
+      <w:r>
+        <w:rPr>
+          <w:lang w:val="nl-BE"/>
+        </w:rPr>
+        <w:t xml:space="preserve"> Hieronder vind je een voorbeeld van een lijst met getallen. Er worden 3 getallen (nl. 1, 2, 3) toegevoegd en vervolgens het eerste getal (1) getoond op het scherm en dan het tweede getal (2) verwijderd.</w:t>
+      </w:r>
+    </w:p>
+    <w:p>
+      <w:pPr>
+        <w:pStyle w:val="Code"/>
+        <w:numPr>
+          <w:ilvl w:val="0"/>
+          <w:numId w:val="34"/>
+        </w:numPr>
+      </w:pPr>
+      <w:r>
+        <w:lastRenderedPageBreak/>
+        <w:t>List&lt;int&gt; lijst = new Li</w:t>
+      </w:r>
+      <w:r>
+        <w:t>st&lt;int&gt;();</w:t>
       </w:r>
     </w:p>
     <w:p>
@@ -7940,134 +7796,9 @@
           <w:ilvl w:val="0"/>
           <w:numId w:val="14"/>
         </w:numPr>
-        <w:rPr>
-          <w:lang w:val="nl-BE"/>
-        </w:rPr>
-      </w:pPr>
-      <w:r>
-        <w:rPr>
-          <w:lang w:val="nl-BE"/>
-        </w:rPr>
-        <w:t>nummers[2] = 3;</w:t>
-      </w:r>
-      <w:r>
-        <w:rPr>
-          <w:lang w:val="nl-BE"/>
-        </w:rPr>
-        <w:t xml:space="preserve"> </w:t>
-      </w:r>
-    </w:p>
-    <w:p>
-      <w:pPr>
-        <w:rPr>
-          <w:lang w:val="nl-BE"/>
-        </w:rPr>
-      </w:pPr>
-      <w:r>
-        <w:rPr>
-          <w:lang w:val="nl-BE"/>
-        </w:rPr>
-        <w:t>Hier maak je een lijst aan van 3 plaatsen groot (</w:t>
-      </w:r>
-      <w:r>
-        <w:rPr>
-          <w:i/>
-          <w:iCs/>
-          <w:lang w:val="nl-BE"/>
-        </w:rPr>
-        <w:t>new int [3]</w:t>
-      </w:r>
-      <w:r>
-        <w:rPr>
-          <w:lang w:val="nl-BE"/>
-        </w:rPr>
-        <w:t xml:space="preserve">) en vul je de 3 plaatsen op. </w:t>
-      </w:r>
-    </w:p>
-    <w:p>
-      <w:pPr>
-        <w:pStyle w:val="Hint"/>
-      </w:pPr>
-      <w:r>
-        <w:t xml:space="preserve">Let op: arrays zijn </w:t>
-      </w:r>
-      <w:r>
-        <w:rPr>
-          <w:b/>
-          <w:bCs/>
-        </w:rPr>
-        <w:t>zero-</w:t>
-      </w:r>
-      <w:proofErr w:type="spellStart"/>
-      <w:r>
-        <w:rPr>
-          <w:b/>
-          <w:bCs/>
-        </w:rPr>
-        <w:t>based</w:t>
-      </w:r>
-      <w:proofErr w:type="spellEnd"/>
-      <w:r>
-        <w:t xml:space="preserve">, </w:t>
-      </w:r>
-      <w:r>
-        <w:br/>
-      </w:r>
-      <w:r>
-        <w:t xml:space="preserve">dat wil zeggen dat ze vanaf 0 beginnen te tellen. </w:t>
-      </w:r>
-      <w:r>
-        <w:br/>
-      </w:r>
-      <w:r>
-        <w:t>nummers[0] wijst dus naar de eerste plaats in de</w:t>
-      </w:r>
-      <w:r>
-        <w:t xml:space="preserve"> </w:t>
-      </w:r>
-      <w:r>
-        <w:t>lijst.</w:t>
-      </w:r>
-    </w:p>
-    <w:p>
-      <w:pPr>
-        <w:pStyle w:val="Kop2"/>
-        <w:rPr>
-          <w:lang w:val="nl-BE"/>
-        </w:rPr>
-      </w:pPr>
-      <w:r>
-        <w:rPr>
-          <w:lang w:val="nl-BE"/>
-        </w:rPr>
-        <w:t>List</w:t>
-      </w:r>
-    </w:p>
-    <w:p>
-      <w:pPr>
-        <w:rPr>
-          <w:lang w:val="nl-BE"/>
-        </w:rPr>
-      </w:pPr>
-      <w:r>
-        <w:rPr>
-          <w:lang w:val="nl-BE"/>
-        </w:rPr>
-        <w:t xml:space="preserve">Een array heeft een specifieke grootte, waar je niet boven kan gaan na initialisatie. Wil je toch een collectie de dynamisch groter en kleiner wordt, gebruik dan </w:t>
-      </w:r>
-      <w:r>
-        <w:rPr>
-          <w:i/>
-          <w:iCs/>
-          <w:lang w:val="nl-BE"/>
-        </w:rPr>
-        <w:t>List&lt;&gt;</w:t>
-      </w:r>
-      <w:r>
-        <w:rPr>
-          <w:lang w:val="nl-BE"/>
-        </w:rPr>
-        <w:t>. Hieronder vind je een voorbeeld van een lijst met getallen. Er worden 3 getallen (nl. 1, 2, 3) toegevoegd en vervolgens het eerste getal (1) getoond op het scherm en dan het tweede getal (2) verwijderd.</w:t>
+      </w:pPr>
+      <w:r>
+        <w:t>lijst.Add(1);</w:t>
       </w:r>
     </w:p>
     <w:p>
@@ -8079,18 +7810,7 @@
         </w:numPr>
       </w:pPr>
       <w:r>
-        <w:t xml:space="preserve">List&lt;int&gt; </w:t>
-      </w:r>
-      <w:proofErr w:type="spellStart"/>
-      <w:r>
-        <w:t>lijst</w:t>
-      </w:r>
-      <w:proofErr w:type="spellEnd"/>
-      <w:r>
-        <w:t xml:space="preserve"> = new Li</w:t>
-      </w:r>
-      <w:r>
-        <w:t>st&lt;int&gt;();</w:t>
+        <w:t>lijst.Add(2);</w:t>
       </w:r>
     </w:p>
     <w:p>
@@ -8101,13 +7821,8 @@
           <w:numId w:val="14"/>
         </w:numPr>
       </w:pPr>
-      <w:proofErr w:type="spellStart"/>
-      <w:r>
-        <w:t>lijst.Add</w:t>
-      </w:r>
-      <w:proofErr w:type="spellEnd"/>
-      <w:r>
-        <w:t>(1);</w:t>
+      <w:r>
+        <w:t>lijst.Add(3);</w:t>
       </w:r>
     </w:p>
     <w:p>
@@ -8118,13 +7833,8 @@
           <w:numId w:val="14"/>
         </w:numPr>
       </w:pPr>
-      <w:proofErr w:type="spellStart"/>
-      <w:r>
-        <w:t>lijst.Add</w:t>
-      </w:r>
-      <w:proofErr w:type="spellEnd"/>
-      <w:r>
-        <w:t>(2);</w:t>
+      <w:r>
+        <w:t>Console.WriteLine(lijst[1]);</w:t>
       </w:r>
     </w:p>
     <w:p>
@@ -8135,13 +7845,80 @@
           <w:numId w:val="14"/>
         </w:numPr>
       </w:pPr>
-      <w:proofErr w:type="spellStart"/>
-      <w:r>
-        <w:t>lijst.Add</w:t>
-      </w:r>
-      <w:proofErr w:type="spellEnd"/>
-      <w:r>
-        <w:t>(3);</w:t>
+      <w:r>
+        <w:t>lijst.RemoveAt(1);</w:t>
+      </w:r>
+    </w:p>
+    <w:p>
+      <w:pPr>
+        <w:pStyle w:val="Kop2"/>
+      </w:pPr>
+      <w:r>
+        <w:t>ForEach</w:t>
+      </w:r>
+    </w:p>
+    <w:p>
+      <w:pPr>
+        <w:rPr>
+          <w:lang w:val="nl-BE"/>
+        </w:rPr>
+      </w:pPr>
+      <w:r>
+        <w:rPr>
+          <w:lang w:val="nl-BE"/>
+        </w:rPr>
+        <w:t>Om een collectie te overlopen, kan je een for each loop gebruiken. Deze gaat een bepaald stuk code voor elk element in de collectie uitvoeren. Zie onderstaand voorbeeld waarbij voor elk getal in de collectie de deling door 2 wordt getoond op het scherm. D</w:t>
+      </w:r>
+      <w:r>
+        <w:rPr>
+          <w:lang w:val="nl-BE"/>
+        </w:rPr>
+        <w:t>e</w:t>
+      </w:r>
+      <w:r>
+        <w:rPr>
+          <w:lang w:val="nl-BE"/>
+        </w:rPr>
+        <w:t xml:space="preserve"> i die hier wordt gebruikt is een placeholder</w:t>
+      </w:r>
+      <w:r>
+        <w:rPr>
+          <w:lang w:val="nl-BE"/>
+        </w:rPr>
+        <w:t xml:space="preserve"> (variabele)</w:t>
+      </w:r>
+      <w:r>
+        <w:rPr>
+          <w:lang w:val="nl-BE"/>
+        </w:rPr>
+        <w:t xml:space="preserve"> voor de huidige waarde die wordt overlopen, en is wat betreft de naam vrij te kiezen</w:t>
+      </w:r>
+      <w:r>
+        <w:rPr>
+          <w:lang w:val="nl-BE"/>
+        </w:rPr>
+        <w:t xml:space="preserve"> (mag niet eerder gebruikt zijn als variabele naam)</w:t>
+      </w:r>
+      <w:r>
+        <w:rPr>
+          <w:lang w:val="nl-BE"/>
+        </w:rPr>
+        <w:t>.</w:t>
+      </w:r>
+    </w:p>
+    <w:p>
+      <w:pPr>
+        <w:pStyle w:val="Code"/>
+        <w:numPr>
+          <w:ilvl w:val="0"/>
+          <w:numId w:val="32"/>
+        </w:numPr>
+      </w:pPr>
+      <w:r>
+        <w:t>List&lt;int&gt; lijst = new Li</w:t>
+      </w:r>
+      <w:r>
+        <w:t>st&lt;int&gt;();</w:t>
       </w:r>
     </w:p>
     <w:p>
@@ -8152,21 +7929,8 @@
           <w:numId w:val="14"/>
         </w:numPr>
       </w:pPr>
-      <w:proofErr w:type="spellStart"/>
-      <w:r>
-        <w:t>Console.WriteLine</w:t>
-      </w:r>
-      <w:proofErr w:type="spellEnd"/>
-      <w:r>
-        <w:t>(</w:t>
-      </w:r>
-      <w:proofErr w:type="spellStart"/>
-      <w:r>
-        <w:t>lijst</w:t>
-      </w:r>
-      <w:proofErr w:type="spellEnd"/>
-      <w:r>
-        <w:t>[1]);</w:t>
+      <w:r>
+        <w:t>lijst.Add(1);</w:t>
       </w:r>
     </w:p>
     <w:p>
@@ -8177,108 +7941,8 @@
           <w:numId w:val="14"/>
         </w:numPr>
       </w:pPr>
-      <w:proofErr w:type="spellStart"/>
-      <w:r>
-        <w:t>lijst.RemoveAt</w:t>
-      </w:r>
-      <w:proofErr w:type="spellEnd"/>
-      <w:r>
-        <w:t>(1);</w:t>
-      </w:r>
-    </w:p>
-    <w:p>
-      <w:pPr>
-        <w:pStyle w:val="Kop2"/>
-      </w:pPr>
-      <w:proofErr w:type="spellStart"/>
-      <w:r>
-        <w:t>ForEach</w:t>
-      </w:r>
-      <w:proofErr w:type="spellEnd"/>
-    </w:p>
-    <w:p>
-      <w:pPr>
-        <w:rPr>
-          <w:lang w:val="nl-BE"/>
-        </w:rPr>
-      </w:pPr>
-      <w:r>
-        <w:rPr>
-          <w:lang w:val="nl-BE"/>
-        </w:rPr>
-        <w:t xml:space="preserve">Om een collectie te overlopen, kan je een </w:t>
-      </w:r>
-      <w:proofErr w:type="spellStart"/>
-      <w:r>
-        <w:rPr>
-          <w:lang w:val="nl-BE"/>
-        </w:rPr>
-        <w:t>for</w:t>
-      </w:r>
-      <w:proofErr w:type="spellEnd"/>
-      <w:r>
-        <w:rPr>
-          <w:lang w:val="nl-BE"/>
-        </w:rPr>
-        <w:t xml:space="preserve"> </w:t>
-      </w:r>
-      <w:proofErr w:type="spellStart"/>
-      <w:r>
-        <w:rPr>
-          <w:lang w:val="nl-BE"/>
-        </w:rPr>
-        <w:t>each</w:t>
-      </w:r>
-      <w:proofErr w:type="spellEnd"/>
-      <w:r>
-        <w:rPr>
-          <w:lang w:val="nl-BE"/>
-        </w:rPr>
-        <w:t xml:space="preserve"> loop gebruiken. Deze gaat een bepaald stuk code voor elk element in de collectie uitvoeren. Zie onderstaand voorbeeld waarbij voor elk getal in de collectie de deling door 2 wordt getoond op het scherm. D</w:t>
-      </w:r>
-      <w:r>
-        <w:rPr>
-          <w:lang w:val="nl-BE"/>
-        </w:rPr>
-        <w:t>e</w:t>
-      </w:r>
-      <w:r>
-        <w:rPr>
-          <w:lang w:val="nl-BE"/>
-        </w:rPr>
-        <w:t xml:space="preserve"> i die hier wordt gebruikt is een </w:t>
-      </w:r>
-      <w:proofErr w:type="spellStart"/>
-      <w:r>
-        <w:rPr>
-          <w:lang w:val="nl-BE"/>
-        </w:rPr>
-        <w:t>placeholder</w:t>
-      </w:r>
-      <w:proofErr w:type="spellEnd"/>
-      <w:r>
-        <w:rPr>
-          <w:lang w:val="nl-BE"/>
-        </w:rPr>
-        <w:t xml:space="preserve"> (variabele)</w:t>
-      </w:r>
-      <w:r>
-        <w:rPr>
-          <w:lang w:val="nl-BE"/>
-        </w:rPr>
-        <w:t xml:space="preserve"> voor de huidige waarde die wordt overlopen, en is wat betreft de naam vrij te kiezen</w:t>
-      </w:r>
-      <w:r>
-        <w:rPr>
-          <w:lang w:val="nl-BE"/>
-        </w:rPr>
-        <w:t xml:space="preserve"> (mag niet eerder gebruikt zijn als variabele naam)</w:t>
-      </w:r>
-      <w:r>
-        <w:rPr>
-          <w:lang w:val="nl-BE"/>
-        </w:rPr>
-        <w:t>.</w:t>
+      <w:r>
+        <w:t>lijst.Add(2);</w:t>
       </w:r>
     </w:p>
     <w:p>
@@ -8290,19 +7954,7 @@
         </w:numPr>
       </w:pPr>
       <w:r>
-        <w:lastRenderedPageBreak/>
-        <w:t xml:space="preserve">List&lt;int&gt; </w:t>
-      </w:r>
-      <w:proofErr w:type="spellStart"/>
-      <w:r>
-        <w:t>lijst</w:t>
-      </w:r>
-      <w:proofErr w:type="spellEnd"/>
-      <w:r>
-        <w:t xml:space="preserve"> = new Li</w:t>
-      </w:r>
-      <w:r>
-        <w:t>st&lt;int&gt;();</w:t>
+        <w:t>lijst.Add(3);</w:t>
       </w:r>
     </w:p>
     <w:p>
@@ -8313,13 +7965,8 @@
           <w:numId w:val="14"/>
         </w:numPr>
       </w:pPr>
-      <w:proofErr w:type="spellStart"/>
-      <w:r>
-        <w:t>lijst.Add</w:t>
-      </w:r>
-      <w:proofErr w:type="spellEnd"/>
-      <w:r>
-        <w:t>(1);</w:t>
+      <w:r>
+        <w:t xml:space="preserve"> </w:t>
       </w:r>
     </w:p>
     <w:p>
@@ -8330,13 +7977,8 @@
           <w:numId w:val="14"/>
         </w:numPr>
       </w:pPr>
-      <w:proofErr w:type="spellStart"/>
-      <w:r>
-        <w:t>lijst.Add</w:t>
-      </w:r>
-      <w:proofErr w:type="spellEnd"/>
-      <w:r>
-        <w:t>(2);</w:t>
+      <w:r>
+        <w:t>foreach(int i in lijst){</w:t>
       </w:r>
     </w:p>
     <w:p>
@@ -8347,13 +7989,9 @@
           <w:numId w:val="14"/>
         </w:numPr>
       </w:pPr>
-      <w:proofErr w:type="spellStart"/>
-      <w:r>
-        <w:t>lijst.Add</w:t>
-      </w:r>
-      <w:proofErr w:type="spellEnd"/>
-      <w:r>
-        <w:t>(3);</w:t>
+      <w:r>
+        <w:tab/>
+        <w:t>Console.WriteLine(i / 2.0);</w:t>
       </w:r>
     </w:p>
     <w:p>
@@ -8365,74 +8003,6 @@
         </w:numPr>
       </w:pPr>
       <w:r>
-        <w:t xml:space="preserve"> </w:t>
-      </w:r>
-    </w:p>
-    <w:p>
-      <w:pPr>
-        <w:pStyle w:val="Code"/>
-        <w:numPr>
-          <w:ilvl w:val="0"/>
-          <w:numId w:val="14"/>
-        </w:numPr>
-      </w:pPr>
-      <w:r>
-        <w:t xml:space="preserve">foreach(int </w:t>
-      </w:r>
-      <w:proofErr w:type="spellStart"/>
-      <w:r>
-        <w:t>i</w:t>
-      </w:r>
-      <w:proofErr w:type="spellEnd"/>
-      <w:r>
-        <w:t xml:space="preserve"> in </w:t>
-      </w:r>
-      <w:proofErr w:type="spellStart"/>
-      <w:r>
-        <w:t>lijst</w:t>
-      </w:r>
-      <w:proofErr w:type="spellEnd"/>
-      <w:r>
-        <w:t>){</w:t>
-      </w:r>
-    </w:p>
-    <w:p>
-      <w:pPr>
-        <w:pStyle w:val="Code"/>
-        <w:numPr>
-          <w:ilvl w:val="0"/>
-          <w:numId w:val="14"/>
-        </w:numPr>
-      </w:pPr>
-      <w:r>
-        <w:tab/>
-      </w:r>
-      <w:proofErr w:type="spellStart"/>
-      <w:r>
-        <w:t>Console.WriteLine</w:t>
-      </w:r>
-      <w:proofErr w:type="spellEnd"/>
-      <w:r>
-        <w:t>(</w:t>
-      </w:r>
-      <w:proofErr w:type="spellStart"/>
-      <w:r>
-        <w:t>i</w:t>
-      </w:r>
-      <w:proofErr w:type="spellEnd"/>
-      <w:r>
-        <w:t xml:space="preserve"> / 2.0);</w:t>
-      </w:r>
-    </w:p>
-    <w:p>
-      <w:pPr>
-        <w:pStyle w:val="Code"/>
-        <w:numPr>
-          <w:ilvl w:val="0"/>
-          <w:numId w:val="14"/>
-        </w:numPr>
-      </w:pPr>
-      <w:r>
         <w:t>}</w:t>
       </w:r>
     </w:p>
@@ -8440,11 +8010,9 @@
       <w:pPr>
         <w:pStyle w:val="Kop2"/>
       </w:pPr>
-      <w:proofErr w:type="spellStart"/>
       <w:r>
         <w:t>Oefeningen</w:t>
       </w:r>
-      <w:proofErr w:type="spellEnd"/>
     </w:p>
     <w:p>
       <w:pPr>
@@ -8496,17 +8064,33 @@
           <w:numId w:val="31"/>
         </w:numPr>
         <w:spacing w:line="480" w:lineRule="auto"/>
-        <w:ind w:left="714" w:hanging="357"/>
-        <w:contextualSpacing w:val="0"/>
-        <w:rPr>
-          <w:lang w:val="nl-BE"/>
-        </w:rPr>
-      </w:pPr>
-      <w:r>
-        <w:rPr>
-          <w:lang w:val="nl-BE"/>
-        </w:rPr>
-        <w:t>Maak een lijst en steek hier 5 strings (tekst) in (bv. voornamen of namen van/voor huisdieren). Overloop deze lijst en toon deze strings op het scherm.</w:t>
+        <w:rPr>
+          <w:lang w:val="nl-BE"/>
+        </w:rPr>
+      </w:pPr>
+      <w:r>
+        <w:rPr>
+          <w:lang w:val="nl-BE"/>
+        </w:rPr>
+        <w:t>Maak een lijst en steek hier 3 namen in van huisdieren ("Geef een naam van jouw huisdier op: ").</w:t>
+      </w:r>
+      <w:r>
+        <w:rPr>
+          <w:lang w:val="nl-BE"/>
+        </w:rPr>
+        <w:t xml:space="preserve"> </w:t>
+      </w:r>
+      <w:r>
+        <w:rPr>
+          <w:lang w:val="nl-BE"/>
+        </w:rPr>
+        <w:t>Overloop deze lijst en toon deze strings op het scherm</w:t>
+      </w:r>
+      <w:r>
+        <w:rPr>
+          <w:lang w:val="nl-BE"/>
+        </w:rPr>
+        <w:t>.</w:t>
       </w:r>
     </w:p>
     <w:p>
@@ -8567,33 +8151,24 @@
         <w:pStyle w:val="Kop1"/>
       </w:pPr>
       <w:bookmarkStart w:id="14" w:name="_Toc207858292"/>
-      <w:proofErr w:type="spellStart"/>
       <w:r>
         <w:lastRenderedPageBreak/>
         <w:t>Bijlagen</w:t>
       </w:r>
       <w:bookmarkEnd w:id="14"/>
-      <w:proofErr w:type="spellEnd"/>
     </w:p>
     <w:p>
       <w:pPr>
         <w:pStyle w:val="Kop2"/>
       </w:pPr>
       <w:bookmarkStart w:id="15" w:name="_Toc207858293"/>
-      <w:proofErr w:type="spellStart"/>
       <w:r>
         <w:t>Bijlage</w:t>
       </w:r>
-      <w:proofErr w:type="spellEnd"/>
-      <w:r>
-        <w:t xml:space="preserve"> 1 – </w:t>
-      </w:r>
-      <w:proofErr w:type="spellStart"/>
-      <w:r>
-        <w:t>titel</w:t>
+      <w:r>
+        <w:t xml:space="preserve"> 1 – titel</w:t>
       </w:r>
       <w:bookmarkEnd w:id="15"/>
-      <w:proofErr w:type="spellEnd"/>
     </w:p>
     <w:p/>
     <w:p>
@@ -8634,12 +8209,10 @@
           <w:pPr>
             <w:pStyle w:val="Kop1"/>
           </w:pPr>
-          <w:proofErr w:type="spellStart"/>
           <w:r>
             <w:t>Bibliografie</w:t>
           </w:r>
           <w:bookmarkEnd w:id="16"/>
-          <w:proofErr w:type="spellEnd"/>
         </w:p>
         <w:sdt>
           <w:sdtPr>
@@ -8808,7 +8381,7 @@
         <w:noProof/>
         <w:color w:val="000000" w:themeColor="text1"/>
       </w:rPr>
-      <w:t>Collecties</w:t>
+      <w:t>Essentials: datatypes en variabelen</w:t>
     </w:r>
     <w:r>
       <w:rPr>
@@ -9779,8 +9352,8 @@
   <w:abstractNum w:abstractNumId="7" w15:restartNumberingAfterBreak="0">
     <w:nsid w:val="342C2E72"/>
     <w:multiLevelType w:val="hybridMultilevel"/>
-    <w:tmpl w:val="3DEE3D16"/>
-    <w:lvl w:ilvl="0" w:tplc="6BDC50D6">
+    <w:tmpl w:val="871CE390"/>
+    <w:lvl w:ilvl="0" w:tplc="F89E63C4">
       <w:start w:val="1"/>
       <w:numFmt w:val="decimal"/>
       <w:pStyle w:val="Code"/>
@@ -9957,6 +9530,119 @@
     </w:lvl>
   </w:abstractNum>
   <w:abstractNum w:abstractNumId="9" w15:restartNumberingAfterBreak="0">
+    <w:nsid w:val="44BF1008"/>
+    <w:multiLevelType w:val="hybridMultilevel"/>
+    <w:tmpl w:val="5B8A5092"/>
+    <w:lvl w:ilvl="0" w:tplc="08130001">
+      <w:start w:val="1"/>
+      <w:numFmt w:val="bullet"/>
+      <w:lvlText w:val=""/>
+      <w:lvlJc w:val="left"/>
+      <w:pPr>
+        <w:ind w:left="720" w:hanging="360"/>
+      </w:pPr>
+      <w:rPr>
+        <w:rFonts w:ascii="Symbol" w:hAnsi="Symbol" w:hint="default"/>
+      </w:rPr>
+    </w:lvl>
+    <w:lvl w:ilvl="1" w:tplc="08130003" w:tentative="1">
+      <w:start w:val="1"/>
+      <w:numFmt w:val="bullet"/>
+      <w:lvlText w:val="o"/>
+      <w:lvlJc w:val="left"/>
+      <w:pPr>
+        <w:ind w:left="1440" w:hanging="360"/>
+      </w:pPr>
+      <w:rPr>
+        <w:rFonts w:ascii="Courier New" w:hAnsi="Courier New" w:cs="Courier New" w:hint="default"/>
+      </w:rPr>
+    </w:lvl>
+    <w:lvl w:ilvl="2" w:tplc="08130005" w:tentative="1">
+      <w:start w:val="1"/>
+      <w:numFmt w:val="bullet"/>
+      <w:lvlText w:val=""/>
+      <w:lvlJc w:val="left"/>
+      <w:pPr>
+        <w:ind w:left="2160" w:hanging="360"/>
+      </w:pPr>
+      <w:rPr>
+        <w:rFonts w:ascii="Wingdings" w:hAnsi="Wingdings" w:hint="default"/>
+      </w:rPr>
+    </w:lvl>
+    <w:lvl w:ilvl="3" w:tplc="08130001" w:tentative="1">
+      <w:start w:val="1"/>
+      <w:numFmt w:val="bullet"/>
+      <w:lvlText w:val=""/>
+      <w:lvlJc w:val="left"/>
+      <w:pPr>
+        <w:ind w:left="2880" w:hanging="360"/>
+      </w:pPr>
+      <w:rPr>
+        <w:rFonts w:ascii="Symbol" w:hAnsi="Symbol" w:hint="default"/>
+      </w:rPr>
+    </w:lvl>
+    <w:lvl w:ilvl="4" w:tplc="08130003" w:tentative="1">
+      <w:start w:val="1"/>
+      <w:numFmt w:val="bullet"/>
+      <w:lvlText w:val="o"/>
+      <w:lvlJc w:val="left"/>
+      <w:pPr>
+        <w:ind w:left="3600" w:hanging="360"/>
+      </w:pPr>
+      <w:rPr>
+        <w:rFonts w:ascii="Courier New" w:hAnsi="Courier New" w:cs="Courier New" w:hint="default"/>
+      </w:rPr>
+    </w:lvl>
+    <w:lvl w:ilvl="5" w:tplc="08130005" w:tentative="1">
+      <w:start w:val="1"/>
+      <w:numFmt w:val="bullet"/>
+      <w:lvlText w:val=""/>
+      <w:lvlJc w:val="left"/>
+      <w:pPr>
+        <w:ind w:left="4320" w:hanging="360"/>
+      </w:pPr>
+      <w:rPr>
+        <w:rFonts w:ascii="Wingdings" w:hAnsi="Wingdings" w:hint="default"/>
+      </w:rPr>
+    </w:lvl>
+    <w:lvl w:ilvl="6" w:tplc="08130001" w:tentative="1">
+      <w:start w:val="1"/>
+      <w:numFmt w:val="bullet"/>
+      <w:lvlText w:val=""/>
+      <w:lvlJc w:val="left"/>
+      <w:pPr>
+        <w:ind w:left="5040" w:hanging="360"/>
+      </w:pPr>
+      <w:rPr>
+        <w:rFonts w:ascii="Symbol" w:hAnsi="Symbol" w:hint="default"/>
+      </w:rPr>
+    </w:lvl>
+    <w:lvl w:ilvl="7" w:tplc="08130003" w:tentative="1">
+      <w:start w:val="1"/>
+      <w:numFmt w:val="bullet"/>
+      <w:lvlText w:val="o"/>
+      <w:lvlJc w:val="left"/>
+      <w:pPr>
+        <w:ind w:left="5760" w:hanging="360"/>
+      </w:pPr>
+      <w:rPr>
+        <w:rFonts w:ascii="Courier New" w:hAnsi="Courier New" w:cs="Courier New" w:hint="default"/>
+      </w:rPr>
+    </w:lvl>
+    <w:lvl w:ilvl="8" w:tplc="08130005" w:tentative="1">
+      <w:start w:val="1"/>
+      <w:numFmt w:val="bullet"/>
+      <w:lvlText w:val=""/>
+      <w:lvlJc w:val="left"/>
+      <w:pPr>
+        <w:ind w:left="6480" w:hanging="360"/>
+      </w:pPr>
+      <w:rPr>
+        <w:rFonts w:ascii="Wingdings" w:hAnsi="Wingdings" w:hint="default"/>
+      </w:rPr>
+    </w:lvl>
+  </w:abstractNum>
+  <w:abstractNum w:abstractNumId="10" w15:restartNumberingAfterBreak="0">
     <w:nsid w:val="57C200DC"/>
     <w:multiLevelType w:val="multilevel"/>
     <w:tmpl w:val="4BE4F0EA"/>
@@ -10096,7 +9782,7 @@
       </w:rPr>
     </w:lvl>
   </w:abstractNum>
-  <w:abstractNum w:abstractNumId="10" w15:restartNumberingAfterBreak="0">
+  <w:abstractNum w:abstractNumId="11" w15:restartNumberingAfterBreak="0">
     <w:nsid w:val="5D373E4C"/>
     <w:multiLevelType w:val="hybridMultilevel"/>
     <w:tmpl w:val="5F48B828"/>
@@ -10209,7 +9895,7 @@
       </w:rPr>
     </w:lvl>
   </w:abstractNum>
-  <w:abstractNum w:abstractNumId="11" w15:restartNumberingAfterBreak="0">
+  <w:abstractNum w:abstractNumId="12" w15:restartNumberingAfterBreak="0">
     <w:nsid w:val="680C508B"/>
     <w:multiLevelType w:val="multilevel"/>
     <w:tmpl w:val="52CCC8E0"/>
@@ -10349,7 +10035,7 @@
       </w:rPr>
     </w:lvl>
   </w:abstractNum>
-  <w:abstractNum w:abstractNumId="12" w15:restartNumberingAfterBreak="0">
+  <w:abstractNum w:abstractNumId="13" w15:restartNumberingAfterBreak="0">
     <w:nsid w:val="71227D81"/>
     <w:multiLevelType w:val="multilevel"/>
     <w:tmpl w:val="3C34051E"/>
@@ -10472,7 +10158,7 @@
       </w:pPr>
     </w:lvl>
   </w:abstractNum>
-  <w:abstractNum w:abstractNumId="13" w15:restartNumberingAfterBreak="0">
+  <w:abstractNum w:abstractNumId="14" w15:restartNumberingAfterBreak="0">
     <w:nsid w:val="74A70930"/>
     <w:multiLevelType w:val="multilevel"/>
     <w:tmpl w:val="A386E960"/>
@@ -10585,7 +10271,7 @@
       </w:rPr>
     </w:lvl>
   </w:abstractNum>
-  <w:abstractNum w:abstractNumId="14" w15:restartNumberingAfterBreak="0">
+  <w:abstractNum w:abstractNumId="15" w15:restartNumberingAfterBreak="0">
     <w:nsid w:val="7CF212A1"/>
     <w:multiLevelType w:val="hybridMultilevel"/>
     <w:tmpl w:val="9D80AD38"/>
@@ -10679,13 +10365,13 @@
     </w:lvl>
   </w:abstractNum>
   <w:num w:numId="1" w16cid:durableId="1874463824">
-    <w:abstractNumId w:val="12"/>
+    <w:abstractNumId w:val="13"/>
   </w:num>
   <w:num w:numId="2" w16cid:durableId="964773520">
-    <w:abstractNumId w:val="9"/>
+    <w:abstractNumId w:val="10"/>
   </w:num>
   <w:num w:numId="3" w16cid:durableId="1989629633">
-    <w:abstractNumId w:val="11"/>
+    <w:abstractNumId w:val="12"/>
   </w:num>
   <w:num w:numId="4" w16cid:durableId="1473670002">
     <w:abstractNumId w:val="3"/>
@@ -10694,22 +10380,22 @@
     <w:abstractNumId w:val="0"/>
   </w:num>
   <w:num w:numId="6" w16cid:durableId="443615517">
-    <w:abstractNumId w:val="10"/>
+    <w:abstractNumId w:val="11"/>
   </w:num>
   <w:num w:numId="7" w16cid:durableId="1941448121">
     <w:abstractNumId w:val="1"/>
   </w:num>
   <w:num w:numId="8" w16cid:durableId="624241198">
-    <w:abstractNumId w:val="13"/>
+    <w:abstractNumId w:val="14"/>
   </w:num>
   <w:num w:numId="9" w16cid:durableId="1341851828">
     <w:abstractNumId w:val="2"/>
   </w:num>
   <w:num w:numId="10" w16cid:durableId="1946112683">
-    <w:abstractNumId w:val="13"/>
+    <w:abstractNumId w:val="14"/>
   </w:num>
   <w:num w:numId="11" w16cid:durableId="956332009">
-    <w:abstractNumId w:val="13"/>
+    <w:abstractNumId w:val="14"/>
     <w:lvlOverride w:ilvl="0">
       <w:startOverride w:val="1"/>
     </w:lvlOverride>
@@ -10820,7 +10506,7 @@
     <w:abstractNumId w:val="4"/>
   </w:num>
   <w:num w:numId="28" w16cid:durableId="1277298287">
-    <w:abstractNumId w:val="14"/>
+    <w:abstractNumId w:val="15"/>
   </w:num>
   <w:num w:numId="29" w16cid:durableId="1220164429">
     <w:abstractNumId w:val="7"/>
@@ -10836,6 +10522,33 @@
   </w:num>
   <w:num w:numId="31" w16cid:durableId="1187139299">
     <w:abstractNumId w:val="5"/>
+  </w:num>
+  <w:num w:numId="32" w16cid:durableId="1527518051">
+    <w:abstractNumId w:val="7"/>
+    <w:lvlOverride w:ilvl="0">
+      <w:startOverride w:val="1"/>
+    </w:lvlOverride>
+  </w:num>
+  <w:num w:numId="33" w16cid:durableId="1314986968">
+    <w:abstractNumId w:val="7"/>
+    <w:lvlOverride w:ilvl="0">
+      <w:startOverride w:val="1"/>
+    </w:lvlOverride>
+  </w:num>
+  <w:num w:numId="34" w16cid:durableId="566187158">
+    <w:abstractNumId w:val="7"/>
+    <w:lvlOverride w:ilvl="0">
+      <w:startOverride w:val="1"/>
+    </w:lvlOverride>
+  </w:num>
+  <w:num w:numId="35" w16cid:durableId="394015775">
+    <w:abstractNumId w:val="9"/>
+  </w:num>
+  <w:num w:numId="36" w16cid:durableId="1445537849">
+    <w:abstractNumId w:val="7"/>
+    <w:lvlOverride w:ilvl="0">
+      <w:startOverride w:val="5"/>
+    </w:lvlOverride>
   </w:num>
 </w:numbering>
 </file>
@@ -11314,7 +11027,6 @@
   <w:style w:type="character" w:default="1" w:styleId="Standaardalinea-lettertype">
     <w:name w:val="Default Paragraph Font"/>
     <w:uiPriority w:val="1"/>
-    <w:semiHidden/>
     <w:unhideWhenUsed/>
   </w:style>
   <w:style w:type="table" w:default="1" w:styleId="Standaardtabel">

--- a/Les 1 - Variabelen, input en output/Cursus C#.docx
+++ b/Les 1 - Variabelen, input en output/Cursus C#.docx
@@ -125,7 +125,7 @@
                   <w:noProof/>
                 </w:rPr>
                 <w:drawing>
-                  <wp:anchor distT="0" distB="0" distL="114300" distR="114300" simplePos="0" relativeHeight="251663360" behindDoc="0" locked="0" layoutInCell="1" allowOverlap="1" wp14:anchorId="7FD52CE0" wp14:editId="00E74BDF">
+                  <wp:anchor distT="0" distB="0" distL="114300" distR="114300" simplePos="0" relativeHeight="251663360" behindDoc="0" locked="0" layoutInCell="1" allowOverlap="1" wp14:anchorId="7FD52CE0" wp14:editId="548B0575">
                     <wp:simplePos x="0" y="0"/>
                     <wp:positionH relativeFrom="column">
                       <wp:posOffset>-3810</wp:posOffset>
@@ -7759,18 +7759,67 @@
         </w:rPr>
         <w:t xml:space="preserve"> gaat de lijst van voor naar achter af en verwijdert het eerste element dat hij</w:t>
       </w:r>
-    </w:p>
-    <w:p>
-      <w:pPr>
-        <w:rPr>
-          <w:lang w:val="nl-BE"/>
-        </w:rPr>
-      </w:pPr>
-      <w:r>
-        <w:rPr>
-          <w:lang w:val="nl-BE"/>
-        </w:rPr>
-        <w:t xml:space="preserve"> Hieronder vind je een voorbeeld van een lijst met getallen. Er worden 3 getallen (nl. 1, 2, 3) toegevoegd en vervolgens het eerste getal (1) getoond op het scherm en dan het tweede getal (2) verwijderd.</w:t>
+      <w:r>
+        <w:rPr>
+          <w:lang w:val="nl-BE"/>
+        </w:rPr>
+        <w:t xml:space="preserve"> tegen komt. Komt het meegegeven element meerdere keren voor, dan wordt het slecht een eerste keer verwijderd.</w:t>
+      </w:r>
+    </w:p>
+    <w:p>
+      <w:pPr>
+        <w:pStyle w:val="Lijstalinea"/>
+        <w:numPr>
+          <w:ilvl w:val="0"/>
+          <w:numId w:val="35"/>
+        </w:numPr>
+        <w:rPr>
+          <w:i/>
+          <w:iCs/>
+          <w:lang w:val="nl-BE"/>
+        </w:rPr>
+      </w:pPr>
+      <w:r>
+        <w:rPr>
+          <w:i/>
+          <w:iCs/>
+          <w:lang w:val="nl-BE"/>
+        </w:rPr>
+        <w:t>RemoveAt(positie):</w:t>
+      </w:r>
+      <w:r>
+        <w:rPr>
+          <w:lang w:val="nl-BE"/>
+        </w:rPr>
+        <w:t xml:space="preserve"> net zoals bij</w:t>
+      </w:r>
+      <w:r>
+        <w:rPr>
+          <w:i/>
+          <w:iCs/>
+          <w:lang w:val="nl-BE"/>
+        </w:rPr>
+        <w:t xml:space="preserve"> Insert()</w:t>
+      </w:r>
+      <w:r>
+        <w:rPr>
+          <w:lang w:val="nl-BE"/>
+        </w:rPr>
+        <w:t xml:space="preserve"> zal deze functie een waarde op een specifieke plaats verwijderen.</w:t>
+      </w:r>
+    </w:p>
+    <w:p>
+      <w:pPr>
+        <w:rPr>
+          <w:lang w:val="nl-BE"/>
+        </w:rPr>
+      </w:pPr>
+      <w:r>
+        <w:rPr>
+          <w:lang w:val="nl-BE"/>
+        </w:rPr>
+        <w:lastRenderedPageBreak/>
+        <w:t>Hieronder vind je een voorbeeld van een lijst met getallen. Er worden 3 getallen (nl. 1, 2, 3) toegevoegd en vervolgens het eerste getal (1) getoond op het scherm en dan het tweede getal (2) verwijderd.</w:t>
       </w:r>
     </w:p>
     <w:p>
@@ -7782,7 +7831,6 @@
         </w:numPr>
       </w:pPr>
       <w:r>
-        <w:lastRenderedPageBreak/>
         <w:t>List&lt;int&gt; lijst = new Li</w:t>
       </w:r>
       <w:r>
@@ -7798,7 +7846,7 @@
         </w:numPr>
       </w:pPr>
       <w:r>
-        <w:t>lijst.Add(1);</w:t>
+        <w:t>lijst.Add(2);</w:t>
       </w:r>
     </w:p>
     <w:p>
@@ -7810,7 +7858,7 @@
         </w:numPr>
       </w:pPr>
       <w:r>
-        <w:t>lijst.Add(2);</w:t>
+        <w:t>lijst.Add(3);</w:t>
       </w:r>
     </w:p>
     <w:p>
@@ -7822,7 +7870,7 @@
         </w:numPr>
       </w:pPr>
       <w:r>
-        <w:t>lijst.Add(3);</w:t>
+        <w:t>lijst.Insert(0, 1);</w:t>
       </w:r>
     </w:p>
     <w:p>
@@ -7835,6 +7883,18 @@
       </w:pPr>
       <w:r>
         <w:t>Console.WriteLine(lijst[1]);</w:t>
+      </w:r>
+    </w:p>
+    <w:p>
+      <w:pPr>
+        <w:pStyle w:val="Code"/>
+        <w:numPr>
+          <w:ilvl w:val="0"/>
+          <w:numId w:val="14"/>
+        </w:numPr>
+      </w:pPr>
+      <w:r>
+        <w:t>Lijst.Remove(2);</w:t>
       </w:r>
     </w:p>
     <w:p>
@@ -8135,16 +8195,83 @@
         <w:rPr>
           <w:lang w:val="nl-BE"/>
         </w:rPr>
-        <w:t>00 in steken. Overloop vervolgens deze lijst en toon de getallen op het scherm om dit te testen.</w:t>
-      </w:r>
-    </w:p>
-    <w:p>
-      <w:pPr>
-        <w:spacing w:line="480" w:lineRule="auto"/>
-        <w:rPr>
-          <w:lang w:val="nl-BE"/>
-        </w:rPr>
-      </w:pPr>
+        <w:t xml:space="preserve">00 in steken. Overloop vervolgens deze lijst en </w:t>
+      </w:r>
+      <w:r>
+        <w:rPr>
+          <w:lang w:val="nl-BE"/>
+        </w:rPr>
+        <w:t>tel deze getallen bij elkaar op.</w:t>
+      </w:r>
+    </w:p>
+    <w:p>
+      <w:pPr>
+        <w:pStyle w:val="Kop1"/>
+        <w:rPr>
+          <w:lang w:val="nl-BE"/>
+        </w:rPr>
+      </w:pPr>
+      <w:r>
+        <w:rPr>
+          <w:lang w:val="nl-BE"/>
+        </w:rPr>
+        <w:lastRenderedPageBreak/>
+        <w:t>String (uitgebreid)</w:t>
+      </w:r>
+    </w:p>
+    <w:p>
+      <w:pPr>
+        <w:rPr>
+          <w:lang w:val="nl-BE"/>
+        </w:rPr>
+      </w:pPr>
+      <w:r>
+        <w:rPr>
+          <w:lang w:val="nl-BE"/>
+        </w:rPr>
+        <w:t xml:space="preserve">We hebben eerder gezien dat een string als een pseudo primitief datatype wordt beschouwd. In feite is het geen primitief datatype, maar een array van </w:t>
+      </w:r>
+      <w:r>
+        <w:rPr>
+          <w:i/>
+          <w:iCs/>
+          <w:lang w:val="nl-BE"/>
+        </w:rPr>
+        <w:t>char</w:t>
+      </w:r>
+      <w:r>
+        <w:rPr>
+          <w:lang w:val="nl-BE"/>
+        </w:rPr>
+        <w:t>-elementen. We gaan in dit hoofdstuk een aantal functies bekijken van String. Bij sommige van deze functies zal je het gegeven van een array herkennen in de werking ervan.</w:t>
+      </w:r>
+    </w:p>
+    <w:p>
+      <w:pPr>
+        <w:pStyle w:val="Kop2"/>
+        <w:rPr>
+          <w:lang w:val="nl-BE"/>
+        </w:rPr>
+      </w:pPr>
+      <w:r>
+        <w:rPr>
+          <w:lang w:val="nl-BE"/>
+        </w:rPr>
+        <w:t>Contains</w:t>
+      </w:r>
+    </w:p>
+    <w:p>
+      <w:pPr>
+        <w:rPr>
+          <w:lang w:val="nl-BE"/>
+        </w:rPr>
+      </w:pPr>
+      <w:r>
+        <w:rPr>
+          <w:lang w:val="nl-BE"/>
+        </w:rPr>
+        <w:t xml:space="preserve">Deze functie bekijkt om een gegeven string in een andere voorkomt. In dit geval wordt er gekeken of "C" voorkomt in de tekst "Abcdef". Let op, dit is hoofdlettergevoelig dus </w:t>
+      </w:r>
     </w:p>
     <w:p>
       <w:pPr>
@@ -8200,6 +8327,7 @@
       <w:sdtEndPr>
         <w:rPr>
           <w:rFonts w:eastAsia="NSimSun" w:cs="Lucida Sans"/>
+          <w:smallCaps w:val="0"/>
           <w:color w:val="auto"/>
           <w:szCs w:val="24"/>
         </w:rPr>
@@ -8381,7 +8509,7 @@
         <w:noProof/>
         <w:color w:val="000000" w:themeColor="text1"/>
       </w:rPr>
-      <w:t>Essentials: datatypes en variabelen</w:t>
+      <w:t>String (uitgebreid)</w:t>
     </w:r>
     <w:r>
       <w:rPr>
@@ -10964,7 +11092,7 @@
     <w:next w:val="Plattetekst"/>
     <w:uiPriority w:val="9"/>
     <w:qFormat/>
-    <w:rsid w:val="00E67D30"/>
+    <w:rsid w:val="00F00393"/>
     <w:pPr>
       <w:pageBreakBefore/>
       <w:numPr>
@@ -10975,6 +11103,7 @@
     <w:rPr>
       <w:b/>
       <w:bCs/>
+      <w:smallCaps/>
       <w:sz w:val="36"/>
       <w:szCs w:val="36"/>
     </w:rPr>
@@ -11027,6 +11156,7 @@
   <w:style w:type="character" w:default="1" w:styleId="Standaardalinea-lettertype">
     <w:name w:val="Default Paragraph Font"/>
     <w:uiPriority w:val="1"/>
+    <w:semiHidden/>
     <w:unhideWhenUsed/>
   </w:style>
   <w:style w:type="table" w:default="1" w:styleId="Standaardtabel">

--- a/Les 1 - Variabelen, input en output/Cursus C#.docx
+++ b/Les 1 - Variabelen, input en output/Cursus C#.docx
@@ -125,7 +125,7 @@
                   <w:noProof/>
                 </w:rPr>
                 <w:drawing>
-                  <wp:anchor distT="0" distB="0" distL="114300" distR="114300" simplePos="0" relativeHeight="251663360" behindDoc="0" locked="0" layoutInCell="1" allowOverlap="1" wp14:anchorId="7FD52CE0" wp14:editId="548B0575">
+                  <wp:anchor distT="0" distB="0" distL="114300" distR="114300" simplePos="0" relativeHeight="251663360" behindDoc="0" locked="0" layoutInCell="1" allowOverlap="1" wp14:anchorId="7FD52CE0" wp14:editId="75C800CE">
                     <wp:simplePos x="0" y="0"/>
                     <wp:positionH relativeFrom="column">
                       <wp:posOffset>-3810</wp:posOffset>
@@ -8248,6 +8248,57 @@
     </w:p>
     <w:p>
       <w:pPr>
+        <w:rPr>
+          <w:lang w:val="nl-BE"/>
+        </w:rPr>
+      </w:pPr>
+      <w:r>
+        <w:rPr>
+          <w:lang w:val="nl-BE"/>
+        </w:rPr>
+        <w:t xml:space="preserve">Let op: deze functies geven een </w:t>
+      </w:r>
+      <w:r>
+        <w:rPr>
+          <w:b/>
+          <w:bCs/>
+          <w:lang w:val="nl-BE"/>
+        </w:rPr>
+        <w:t xml:space="preserve">nieuwe </w:t>
+      </w:r>
+      <w:r>
+        <w:rPr>
+          <w:b/>
+          <w:bCs/>
+          <w:i/>
+          <w:iCs/>
+          <w:lang w:val="nl-BE"/>
+        </w:rPr>
+        <w:t>string</w:t>
+      </w:r>
+      <w:r>
+        <w:rPr>
+          <w:lang w:val="nl-BE"/>
+        </w:rPr>
+        <w:t xml:space="preserve"> terug! De oude </w:t>
+      </w:r>
+      <w:r>
+        <w:rPr>
+          <w:i/>
+          <w:iCs/>
+          <w:lang w:val="nl-BE"/>
+        </w:rPr>
+        <w:t>string</w:t>
+      </w:r>
+      <w:r>
+        <w:rPr>
+          <w:lang w:val="nl-BE"/>
+        </w:rPr>
+        <w:t xml:space="preserve"> blijft dus onveranderd.</w:t>
+      </w:r>
+    </w:p>
+    <w:p>
+      <w:pPr>
         <w:pStyle w:val="Kop2"/>
         <w:rPr>
           <w:lang w:val="nl-BE"/>
@@ -8272,6 +8323,1463 @@
         </w:rPr>
         <w:t xml:space="preserve">Deze functie bekijkt om een gegeven string in een andere voorkomt. In dit geval wordt er gekeken of "C" voorkomt in de tekst "Abcdef". Let op, dit is hoofdlettergevoelig dus </w:t>
       </w:r>
+      <w:r>
+        <w:rPr>
+          <w:lang w:val="nl-BE"/>
+        </w:rPr>
+        <w:t xml:space="preserve">in dit geval zal dit niet waar zijn. Wil je dit niet hoofdlettergevoelig maken, kan je als tweede parameter </w:t>
+      </w:r>
+      <w:r>
+        <w:rPr>
+          <w:i/>
+          <w:iCs/>
+          <w:lang w:val="nl-BE"/>
+        </w:rPr>
+        <w:t>StringComparison.CurrentCultureIgnoreCase</w:t>
+      </w:r>
+      <w:r>
+        <w:rPr>
+          <w:lang w:val="nl-BE"/>
+        </w:rPr>
+        <w:t xml:space="preserve"> toevoegen.</w:t>
+      </w:r>
+    </w:p>
+    <w:p>
+      <w:pPr>
+        <w:pStyle w:val="Code"/>
+        <w:numPr>
+          <w:ilvl w:val="0"/>
+          <w:numId w:val="37"/>
+        </w:numPr>
+        <w:rPr>
+          <w:lang w:val="nl-BE"/>
+        </w:rPr>
+      </w:pPr>
+      <w:r>
+        <w:rPr>
+          <w:lang w:val="nl-BE"/>
+        </w:rPr>
+        <w:t>string tekst = "Abcdef";</w:t>
+      </w:r>
+    </w:p>
+    <w:p>
+      <w:pPr>
+        <w:pStyle w:val="Code"/>
+        <w:numPr>
+          <w:ilvl w:val="0"/>
+          <w:numId w:val="37"/>
+        </w:numPr>
+        <w:rPr>
+          <w:lang w:val="nl-BE"/>
+        </w:rPr>
+      </w:pPr>
+      <w:r>
+        <w:rPr>
+          <w:lang w:val="nl-BE"/>
+        </w:rPr>
+        <w:t>bool bevat_C = tekst.Contains("C");</w:t>
+      </w:r>
+      <w:r>
+        <w:rPr>
+          <w:lang w:val="nl-BE"/>
+        </w:rPr>
+        <w:t xml:space="preserve"> // false</w:t>
+      </w:r>
+    </w:p>
+    <w:p>
+      <w:pPr>
+        <w:pStyle w:val="Code"/>
+        <w:numPr>
+          <w:ilvl w:val="0"/>
+          <w:numId w:val="37"/>
+        </w:numPr>
+      </w:pPr>
+      <w:r>
+        <w:t xml:space="preserve">bool bevat_C_of_c = tekst.Contains("C", </w:t>
+      </w:r>
+      <w:r>
+        <w:tab/>
+      </w:r>
+      <w:r>
+        <w:t>StringComparison.CurrentCultureIgnoreCase);</w:t>
+      </w:r>
+      <w:r>
+        <w:t xml:space="preserve"> // true</w:t>
+      </w:r>
+    </w:p>
+    <w:p>
+      <w:pPr>
+        <w:pStyle w:val="Kop2"/>
+      </w:pPr>
+      <w:r>
+        <w:t>StartsWith / EndsWith</w:t>
+      </w:r>
+    </w:p>
+    <w:p>
+      <w:pPr>
+        <w:rPr>
+          <w:lang w:val="nl-BE"/>
+        </w:rPr>
+      </w:pPr>
+      <w:r>
+        <w:rPr>
+          <w:lang w:val="nl-BE"/>
+        </w:rPr>
+        <w:t>Deze twee functies controleren o</w:t>
+      </w:r>
+      <w:r>
+        <w:rPr>
+          <w:lang w:val="nl-BE"/>
+        </w:rPr>
+        <w:t xml:space="preserve">f een gegeven string begint- of eindigt met een specifieke tekenreeks. Ook hier kan je </w:t>
+      </w:r>
+      <w:r>
+        <w:rPr>
+          <w:i/>
+          <w:iCs/>
+          <w:lang w:val="nl-BE"/>
+        </w:rPr>
+        <w:t xml:space="preserve">StringComparison.CurrentCultureIgnoreCase </w:t>
+      </w:r>
+      <w:r>
+        <w:rPr>
+          <w:lang w:val="nl-BE"/>
+        </w:rPr>
+        <w:t>gebruiken om dit niet hoofdlettergevoelig te maken.</w:t>
+      </w:r>
+    </w:p>
+    <w:p>
+      <w:pPr>
+        <w:pStyle w:val="Code"/>
+        <w:numPr>
+          <w:ilvl w:val="0"/>
+          <w:numId w:val="38"/>
+        </w:numPr>
+        <w:rPr>
+          <w:lang w:val="nl-BE"/>
+        </w:rPr>
+      </w:pPr>
+      <w:r>
+        <w:rPr>
+          <w:lang w:val="nl-BE"/>
+        </w:rPr>
+        <w:t>string tekst = "Abcdef";</w:t>
+      </w:r>
+    </w:p>
+    <w:p>
+      <w:pPr>
+        <w:pStyle w:val="Code"/>
+        <w:numPr>
+          <w:ilvl w:val="0"/>
+          <w:numId w:val="38"/>
+        </w:numPr>
+        <w:rPr>
+          <w:lang w:val="nl-BE"/>
+        </w:rPr>
+      </w:pPr>
+      <w:r>
+        <w:rPr>
+          <w:lang w:val="nl-BE"/>
+        </w:rPr>
+        <w:t>tekst.StartsWith("A");</w:t>
+      </w:r>
+    </w:p>
+    <w:p>
+      <w:pPr>
+        <w:pStyle w:val="Code"/>
+        <w:numPr>
+          <w:ilvl w:val="0"/>
+          <w:numId w:val="38"/>
+        </w:numPr>
+      </w:pPr>
+      <w:r>
+        <w:t xml:space="preserve">tekst.StartsWith("a", </w:t>
+      </w:r>
+      <w:r>
+        <w:tab/>
+      </w:r>
+      <w:r>
+        <w:t>StringComparison.CurrentCultureIgnoreCase);</w:t>
+      </w:r>
+    </w:p>
+    <w:p>
+      <w:pPr>
+        <w:pStyle w:val="Code"/>
+        <w:numPr>
+          <w:ilvl w:val="0"/>
+          <w:numId w:val="38"/>
+        </w:numPr>
+        <w:rPr>
+          <w:lang w:val="nl-BE"/>
+        </w:rPr>
+      </w:pPr>
+      <w:r>
+        <w:rPr>
+          <w:lang w:val="nl-BE"/>
+        </w:rPr>
+        <w:t>tekst.EndsWith("f");</w:t>
+      </w:r>
+    </w:p>
+    <w:p>
+      <w:pPr>
+        <w:pStyle w:val="Code"/>
+        <w:numPr>
+          <w:ilvl w:val="0"/>
+          <w:numId w:val="38"/>
+        </w:numPr>
+      </w:pPr>
+      <w:r>
+        <w:t xml:space="preserve">tekst.EndsWith("F", </w:t>
+      </w:r>
+      <w:r>
+        <w:tab/>
+      </w:r>
+      <w:r>
+        <w:t>StringComparison.CurrentCultureIgnoreCase);</w:t>
+      </w:r>
+    </w:p>
+    <w:p>
+      <w:pPr>
+        <w:pStyle w:val="Kop2"/>
+      </w:pPr>
+      <w:r>
+        <w:t>Equals</w:t>
+      </w:r>
+    </w:p>
+    <w:p>
+      <w:pPr>
+        <w:rPr>
+          <w:lang w:val="nl-BE"/>
+        </w:rPr>
+      </w:pPr>
+      <w:r>
+        <w:rPr>
+          <w:lang w:val="nl-BE"/>
+        </w:rPr>
+        <w:t>Met deze functies kan j</w:t>
+      </w:r>
+      <w:r>
+        <w:rPr>
+          <w:lang w:val="nl-BE"/>
+        </w:rPr>
+        <w:t>e nagaan of twee strings aan elkaar gelijk zijn. Opnieuw kan dit wel of niet hoofdlettergevoelig.</w:t>
+      </w:r>
+    </w:p>
+    <w:p>
+      <w:pPr>
+        <w:pStyle w:val="Code"/>
+        <w:numPr>
+          <w:ilvl w:val="0"/>
+          <w:numId w:val="39"/>
+        </w:numPr>
+        <w:rPr>
+          <w:lang w:val="nl-BE"/>
+        </w:rPr>
+      </w:pPr>
+      <w:r>
+        <w:rPr>
+          <w:lang w:val="nl-BE"/>
+        </w:rPr>
+        <w:lastRenderedPageBreak/>
+        <w:t>string tekst = "Abcdef";</w:t>
+      </w:r>
+    </w:p>
+    <w:p>
+      <w:pPr>
+        <w:pStyle w:val="Code"/>
+        <w:numPr>
+          <w:ilvl w:val="0"/>
+          <w:numId w:val="39"/>
+        </w:numPr>
+        <w:rPr>
+          <w:lang w:val="nl-BE"/>
+        </w:rPr>
+      </w:pPr>
+      <w:r>
+        <w:rPr>
+          <w:lang w:val="nl-BE"/>
+        </w:rPr>
+        <w:t>tekst.Equals("Abcdef");</w:t>
+      </w:r>
+    </w:p>
+    <w:p>
+      <w:pPr>
+        <w:pStyle w:val="Code"/>
+        <w:numPr>
+          <w:ilvl w:val="0"/>
+          <w:numId w:val="39"/>
+        </w:numPr>
+      </w:pPr>
+      <w:r>
+        <w:t xml:space="preserve">tekst.Equals("abcdef", </w:t>
+      </w:r>
+      <w:r>
+        <w:tab/>
+      </w:r>
+      <w:r>
+        <w:t>StringComparison.CurrentCultureIgnoreCase);</w:t>
+      </w:r>
+    </w:p>
+    <w:p>
+      <w:pPr>
+        <w:pStyle w:val="Kop2"/>
+        <w:rPr>
+          <w:lang w:val="nl-BE"/>
+        </w:rPr>
+      </w:pPr>
+      <w:r>
+        <w:rPr>
+          <w:lang w:val="nl-BE"/>
+        </w:rPr>
+        <w:t>IndexOf</w:t>
+      </w:r>
+      <w:r>
+        <w:rPr>
+          <w:lang w:val="nl-BE"/>
+        </w:rPr>
+        <w:t>/lastIndexof</w:t>
+      </w:r>
+    </w:p>
+    <w:p>
+      <w:pPr>
+        <w:rPr>
+          <w:lang w:val="nl-BE"/>
+        </w:rPr>
+      </w:pPr>
+      <w:r>
+        <w:rPr>
+          <w:lang w:val="nl-BE"/>
+        </w:rPr>
+        <w:t>Hiermee kan je de e</w:t>
+      </w:r>
+      <w:r>
+        <w:rPr>
+          <w:lang w:val="nl-BE"/>
+        </w:rPr>
+        <w:t>erste</w:t>
+      </w:r>
+      <w:r>
+        <w:rPr>
+          <w:lang w:val="nl-BE"/>
+        </w:rPr>
+        <w:t>/laatste</w:t>
+      </w:r>
+      <w:r>
+        <w:rPr>
+          <w:lang w:val="nl-BE"/>
+        </w:rPr>
+        <w:t xml:space="preserve"> positie van een teken(reeks) opzoeken in een tekst. Het eerste teken staat plaats 0. Hier zie je dus een schijn van dat een </w:t>
+      </w:r>
+      <w:r>
+        <w:rPr>
+          <w:i/>
+          <w:iCs/>
+          <w:lang w:val="nl-BE"/>
+        </w:rPr>
+        <w:t>string</w:t>
+      </w:r>
+      <w:r>
+        <w:rPr>
+          <w:lang w:val="nl-BE"/>
+        </w:rPr>
+        <w:t xml:space="preserve"> eigenlijk een </w:t>
+      </w:r>
+      <w:r>
+        <w:rPr>
+          <w:i/>
+          <w:iCs/>
+          <w:lang w:val="nl-BE"/>
+        </w:rPr>
+        <w:t>char[]</w:t>
+      </w:r>
+      <w:r>
+        <w:rPr>
+          <w:lang w:val="nl-BE"/>
+        </w:rPr>
+        <w:t xml:space="preserve"> is. Ook dit kan weer wel of niet hoofdlettergevoelig.</w:t>
+      </w:r>
+    </w:p>
+    <w:p>
+      <w:pPr>
+        <w:pStyle w:val="Code"/>
+        <w:numPr>
+          <w:ilvl w:val="0"/>
+          <w:numId w:val="40"/>
+        </w:numPr>
+        <w:rPr>
+          <w:lang w:val="nl-BE"/>
+        </w:rPr>
+      </w:pPr>
+      <w:r>
+        <w:rPr>
+          <w:lang w:val="nl-BE"/>
+        </w:rPr>
+        <w:t>string tekst = "Abcdef";</w:t>
+      </w:r>
+    </w:p>
+    <w:p>
+      <w:pPr>
+        <w:pStyle w:val="Code"/>
+        <w:numPr>
+          <w:ilvl w:val="0"/>
+          <w:numId w:val="40"/>
+        </w:numPr>
+        <w:rPr>
+          <w:lang w:val="nl-BE"/>
+        </w:rPr>
+      </w:pPr>
+      <w:r>
+        <w:rPr>
+          <w:lang w:val="nl-BE"/>
+        </w:rPr>
+        <w:t>int positie_b = tekst.IndexOf("b");</w:t>
+      </w:r>
+    </w:p>
+    <w:p>
+      <w:pPr>
+        <w:pStyle w:val="Code"/>
+        <w:numPr>
+          <w:ilvl w:val="0"/>
+          <w:numId w:val="40"/>
+        </w:numPr>
+      </w:pPr>
+      <w:r>
+        <w:t xml:space="preserve">int positie_B = tekst.IndexOf("B", </w:t>
+      </w:r>
+      <w:r>
+        <w:tab/>
+      </w:r>
+      <w:r>
+        <w:t>StringComparison.CurrentCultureIgnoreCase</w:t>
+      </w:r>
+      <w:r>
+        <w:t>);</w:t>
+      </w:r>
+    </w:p>
+    <w:p>
+      <w:pPr>
+        <w:pStyle w:val="Code"/>
+        <w:numPr>
+          <w:ilvl w:val="0"/>
+          <w:numId w:val="40"/>
+        </w:numPr>
+      </w:pPr>
+      <w:r>
+        <w:rPr>
+          <w:lang w:val="nl-BE"/>
+        </w:rPr>
+        <w:t>int laatste_positie_d = te</w:t>
+      </w:r>
+      <w:r>
+        <w:rPr>
+          <w:lang w:val="nl-BE"/>
+        </w:rPr>
+        <w:t>kst.LastIndexOf("d");</w:t>
+      </w:r>
+    </w:p>
+    <w:p>
+      <w:pPr>
+        <w:pStyle w:val="Code"/>
+        <w:numPr>
+          <w:ilvl w:val="0"/>
+          <w:numId w:val="40"/>
+        </w:numPr>
+        <w:rPr>
+          <w:lang w:val="nl-BE"/>
+        </w:rPr>
+      </w:pPr>
+      <w:r>
+        <w:rPr>
+          <w:lang w:val="nl-BE"/>
+        </w:rPr>
+        <w:t>int laatste_positie_</w:t>
+      </w:r>
+      <w:r>
+        <w:rPr>
+          <w:lang w:val="nl-BE"/>
+        </w:rPr>
+        <w:t>D</w:t>
+      </w:r>
+      <w:r>
+        <w:rPr>
+          <w:lang w:val="nl-BE"/>
+        </w:rPr>
+        <w:t xml:space="preserve"> = te</w:t>
+      </w:r>
+      <w:r>
+        <w:rPr>
+          <w:lang w:val="nl-BE"/>
+        </w:rPr>
+        <w:t>kst.LastIndexOf("</w:t>
+      </w:r>
+      <w:r>
+        <w:rPr>
+          <w:lang w:val="nl-BE"/>
+        </w:rPr>
+        <w:t>D</w:t>
+      </w:r>
+      <w:r>
+        <w:rPr>
+          <w:lang w:val="nl-BE"/>
+        </w:rPr>
+        <w:t>"</w:t>
+      </w:r>
+      <w:r>
+        <w:rPr>
+          <w:lang w:val="nl-BE"/>
+        </w:rPr>
+        <w:t>,</w:t>
+      </w:r>
+      <w:r>
+        <w:t xml:space="preserve"> </w:t>
+      </w:r>
+      <w:r>
+        <w:tab/>
+      </w:r>
+      <w:r>
+        <w:t>StringComparison.CurrentCultureIgnoreCase</w:t>
+      </w:r>
+      <w:r>
+        <w:t>);</w:t>
+      </w:r>
+    </w:p>
+    <w:p>
+      <w:pPr>
+        <w:pStyle w:val="Kop2"/>
+        <w:rPr>
+          <w:lang w:val="nl-BE"/>
+        </w:rPr>
+      </w:pPr>
+      <w:r>
+        <w:rPr>
+          <w:lang w:val="nl-BE"/>
+        </w:rPr>
+        <w:t>Insert</w:t>
+      </w:r>
+      <w:r>
+        <w:rPr>
+          <w:lang w:val="nl-BE"/>
+        </w:rPr>
+        <w:t>/R</w:t>
+      </w:r>
+      <w:r>
+        <w:rPr>
+          <w:lang w:val="nl-BE"/>
+        </w:rPr>
+        <w:t>emove</w:t>
+      </w:r>
+    </w:p>
+    <w:p>
+      <w:pPr>
+        <w:rPr>
+          <w:lang w:val="nl-BE"/>
+        </w:rPr>
+      </w:pPr>
+      <w:r>
+        <w:rPr>
+          <w:lang w:val="nl-BE"/>
+        </w:rPr>
+        <w:t xml:space="preserve">Dit </w:t>
+      </w:r>
+      <w:r>
+        <w:rPr>
+          <w:lang w:val="nl-BE"/>
+        </w:rPr>
+        <w:t>zijn</w:t>
+      </w:r>
+      <w:r>
+        <w:rPr>
+          <w:lang w:val="nl-BE"/>
+        </w:rPr>
+        <w:t xml:space="preserve"> eigenlijk </w:t>
+      </w:r>
+      <w:r>
+        <w:rPr>
+          <w:lang w:val="nl-BE"/>
+        </w:rPr>
+        <w:t>opnieuw</w:t>
+      </w:r>
+      <w:r>
+        <w:rPr>
+          <w:lang w:val="nl-BE"/>
+        </w:rPr>
+        <w:t xml:space="preserve"> de functies die we bij </w:t>
+      </w:r>
+      <w:r>
+        <w:rPr>
+          <w:i/>
+          <w:iCs/>
+          <w:lang w:val="nl-BE"/>
+        </w:rPr>
+        <w:t>Array</w:t>
+      </w:r>
+      <w:r>
+        <w:rPr>
+          <w:lang w:val="nl-BE"/>
+        </w:rPr>
+        <w:t xml:space="preserve"> en </w:t>
+      </w:r>
+      <w:r>
+        <w:rPr>
+          <w:i/>
+          <w:iCs/>
+          <w:lang w:val="nl-BE"/>
+        </w:rPr>
+        <w:t>List</w:t>
+      </w:r>
+      <w:r>
+        <w:rPr>
+          <w:lang w:val="nl-BE"/>
+        </w:rPr>
+        <w:t xml:space="preserve"> hebben gezien, maar hier dan toegepast op </w:t>
+      </w:r>
+      <w:r>
+        <w:rPr>
+          <w:i/>
+          <w:iCs/>
+          <w:lang w:val="nl-BE"/>
+        </w:rPr>
+        <w:t>string</w:t>
+      </w:r>
+      <w:r>
+        <w:rPr>
+          <w:lang w:val="nl-BE"/>
+        </w:rPr>
+        <w:t>. Dit kan ook meerdere tekens uitmaken.</w:t>
+      </w:r>
+    </w:p>
+    <w:p>
+      <w:pPr>
+        <w:pStyle w:val="Code"/>
+        <w:numPr>
+          <w:ilvl w:val="0"/>
+          <w:numId w:val="41"/>
+        </w:numPr>
+        <w:rPr>
+          <w:lang w:val="nl-BE"/>
+        </w:rPr>
+      </w:pPr>
+      <w:r>
+        <w:rPr>
+          <w:lang w:val="nl-BE"/>
+        </w:rPr>
+        <w:t>string tekst = "Abcdef";</w:t>
+      </w:r>
+    </w:p>
+    <w:p>
+      <w:pPr>
+        <w:pStyle w:val="Code"/>
+        <w:numPr>
+          <w:ilvl w:val="0"/>
+          <w:numId w:val="41"/>
+        </w:numPr>
+        <w:rPr>
+          <w:lang w:val="nl-BE"/>
+        </w:rPr>
+      </w:pPr>
+      <w:r>
+        <w:rPr>
+          <w:lang w:val="nl-BE"/>
+        </w:rPr>
+        <w:t>tekst.Insert(0, "123");</w:t>
+      </w:r>
+    </w:p>
+    <w:p>
+      <w:pPr>
+        <w:pStyle w:val="Code"/>
+        <w:numPr>
+          <w:ilvl w:val="0"/>
+          <w:numId w:val="41"/>
+        </w:numPr>
+        <w:rPr>
+          <w:lang w:val="nl-BE"/>
+        </w:rPr>
+      </w:pPr>
+      <w:r>
+        <w:rPr>
+          <w:lang w:val="nl-BE"/>
+        </w:rPr>
+        <w:t>tekst.Remove(1);</w:t>
+      </w:r>
+    </w:p>
+    <w:p>
+      <w:pPr>
+        <w:pStyle w:val="Code"/>
+        <w:numPr>
+          <w:ilvl w:val="0"/>
+          <w:numId w:val="41"/>
+        </w:numPr>
+        <w:rPr>
+          <w:lang w:val="nl-BE"/>
+        </w:rPr>
+      </w:pPr>
+      <w:r>
+        <w:rPr>
+          <w:lang w:val="nl-BE"/>
+        </w:rPr>
+        <w:t xml:space="preserve">tekst.Remove(1, 2); // verwijder elementen vanaf positie </w:t>
+      </w:r>
+      <w:r>
+        <w:rPr>
+          <w:lang w:val="nl-BE"/>
+        </w:rPr>
+        <w:tab/>
+        <w:t>1, 2 posities ver</w:t>
+      </w:r>
+    </w:p>
+    <w:p>
+      <w:pPr>
+        <w:pStyle w:val="Kop2"/>
+        <w:rPr>
+          <w:lang w:val="nl-BE"/>
+        </w:rPr>
+      </w:pPr>
+      <w:r>
+        <w:rPr>
+          <w:lang w:val="nl-BE"/>
+        </w:rPr>
+        <w:t>Length</w:t>
+      </w:r>
+    </w:p>
+    <w:p>
+      <w:pPr>
+        <w:rPr>
+          <w:lang w:val="nl-BE"/>
+        </w:rPr>
+      </w:pPr>
+      <w:r>
+        <w:rPr>
+          <w:lang w:val="nl-BE"/>
+        </w:rPr>
+        <w:t xml:space="preserve">Dit geeft de lengte van de </w:t>
+      </w:r>
+      <w:r>
+        <w:rPr>
+          <w:i/>
+          <w:iCs/>
+          <w:lang w:val="nl-BE"/>
+        </w:rPr>
+        <w:t>string</w:t>
+      </w:r>
+      <w:r>
+        <w:rPr>
+          <w:lang w:val="nl-BE"/>
+        </w:rPr>
+        <w:t xml:space="preserve"> weer, nog zo'n eigenschap van een </w:t>
+      </w:r>
+      <w:r>
+        <w:rPr>
+          <w:i/>
+          <w:iCs/>
+          <w:lang w:val="nl-BE"/>
+        </w:rPr>
+        <w:t>array</w:t>
+      </w:r>
+      <w:r>
+        <w:rPr>
+          <w:lang w:val="nl-BE"/>
+        </w:rPr>
+        <w:t xml:space="preserve"> die naar voren komt. Let op: dit is een eigenschap, geen functie, dus geen haakjes.</w:t>
+      </w:r>
+    </w:p>
+    <w:p>
+      <w:pPr>
+        <w:pStyle w:val="Code"/>
+        <w:numPr>
+          <w:ilvl w:val="0"/>
+          <w:numId w:val="42"/>
+        </w:numPr>
+        <w:rPr>
+          <w:lang w:val="nl-BE"/>
+        </w:rPr>
+      </w:pPr>
+      <w:r>
+        <w:rPr>
+          <w:lang w:val="nl-BE"/>
+        </w:rPr>
+        <w:t>string tekst = "Abcdef";</w:t>
+      </w:r>
+    </w:p>
+    <w:p>
+      <w:pPr>
+        <w:pStyle w:val="Code"/>
+        <w:numPr>
+          <w:ilvl w:val="0"/>
+          <w:numId w:val="42"/>
+        </w:numPr>
+        <w:rPr>
+          <w:lang w:val="nl-BE"/>
+        </w:rPr>
+      </w:pPr>
+      <w:r>
+        <w:rPr>
+          <w:lang w:val="nl-BE"/>
+        </w:rPr>
+        <w:t>int lengte = tekst.Length;</w:t>
+      </w:r>
+    </w:p>
+    <w:p>
+      <w:pPr>
+        <w:pStyle w:val="Kop2"/>
+        <w:rPr>
+          <w:lang w:val="nl-BE"/>
+        </w:rPr>
+      </w:pPr>
+      <w:r>
+        <w:rPr>
+          <w:lang w:val="nl-BE"/>
+        </w:rPr>
+        <w:t>Replace</w:t>
+      </w:r>
+    </w:p>
+    <w:p>
+      <w:pPr>
+        <w:rPr>
+          <w:lang w:val="nl-BE"/>
+        </w:rPr>
+      </w:pPr>
+      <w:r>
+        <w:rPr>
+          <w:lang w:val="nl-BE"/>
+        </w:rPr>
+        <w:t xml:space="preserve">Vervangt alle gezochte </w:t>
+      </w:r>
+      <w:r>
+        <w:rPr>
+          <w:i/>
+          <w:iCs/>
+          <w:lang w:val="nl-BE"/>
+        </w:rPr>
+        <w:t xml:space="preserve">strings </w:t>
+      </w:r>
+      <w:r>
+        <w:rPr>
+          <w:lang w:val="nl-BE"/>
+        </w:rPr>
+        <w:t xml:space="preserve">in een </w:t>
+      </w:r>
+      <w:r>
+        <w:rPr>
+          <w:i/>
+          <w:iCs/>
+          <w:lang w:val="nl-BE"/>
+        </w:rPr>
+        <w:t>string</w:t>
+      </w:r>
+      <w:r>
+        <w:rPr>
+          <w:lang w:val="nl-BE"/>
+        </w:rPr>
+        <w:t xml:space="preserve"> door een andere </w:t>
+      </w:r>
+      <w:r>
+        <w:rPr>
+          <w:i/>
+          <w:iCs/>
+          <w:lang w:val="nl-BE"/>
+        </w:rPr>
+        <w:t xml:space="preserve">string. </w:t>
+      </w:r>
+      <w:r>
+        <w:rPr>
+          <w:lang w:val="nl-BE"/>
+        </w:rPr>
+        <w:t>Ook hier terug kan je bij het zoeken wel of niet hoofdlettergevoelig werken.</w:t>
+      </w:r>
+    </w:p>
+    <w:p>
+      <w:pPr>
+        <w:pStyle w:val="Code"/>
+        <w:numPr>
+          <w:ilvl w:val="0"/>
+          <w:numId w:val="43"/>
+        </w:numPr>
+        <w:rPr>
+          <w:lang w:val="nl-BE"/>
+        </w:rPr>
+      </w:pPr>
+      <w:r>
+        <w:rPr>
+          <w:lang w:val="nl-BE"/>
+        </w:rPr>
+        <w:t>string tekst = "Abcdef";</w:t>
+      </w:r>
+    </w:p>
+    <w:p>
+      <w:pPr>
+        <w:pStyle w:val="Code"/>
+        <w:numPr>
+          <w:ilvl w:val="0"/>
+          <w:numId w:val="42"/>
+        </w:numPr>
+        <w:rPr>
+          <w:lang w:val="nl-BE"/>
+        </w:rPr>
+      </w:pPr>
+      <w:r>
+        <w:rPr>
+          <w:lang w:val="nl-BE"/>
+        </w:rPr>
+        <w:t>string zonder_b = tekst.Replace("b", "x");</w:t>
+      </w:r>
+    </w:p>
+    <w:p>
+      <w:pPr>
+        <w:pStyle w:val="Code"/>
+        <w:keepNext w:val="0"/>
+        <w:numPr>
+          <w:ilvl w:val="0"/>
+          <w:numId w:val="42"/>
+        </w:numPr>
+        <w:ind w:left="714" w:hanging="357"/>
+      </w:pPr>
+      <w:r>
+        <w:t xml:space="preserve">string zonder_B = tekst.Replace("B", "x", </w:t>
+      </w:r>
+      <w:r>
+        <w:tab/>
+      </w:r>
+      <w:r>
+        <w:t>StringComparison.CurrentCultureIgnoreCase</w:t>
+      </w:r>
+      <w:r>
+        <w:t>);</w:t>
+      </w:r>
+    </w:p>
+    <w:p>
+      <w:pPr>
+        <w:pStyle w:val="Kop2"/>
+      </w:pPr>
+      <w:r>
+        <w:lastRenderedPageBreak/>
+        <w:t>Split</w:t>
+      </w:r>
+    </w:p>
+    <w:p>
+      <w:pPr>
+        <w:rPr>
+          <w:lang w:val="nl-BE"/>
+        </w:rPr>
+      </w:pPr>
+      <w:r>
+        <w:rPr>
+          <w:lang w:val="nl-BE"/>
+        </w:rPr>
+        <w:t>Met split kan je</w:t>
+      </w:r>
+      <w:r>
+        <w:rPr>
+          <w:lang w:val="nl-BE"/>
+        </w:rPr>
+        <w:t xml:space="preserve"> een </w:t>
+      </w:r>
+      <w:r>
+        <w:rPr>
+          <w:i/>
+          <w:iCs/>
+          <w:lang w:val="nl-BE"/>
+        </w:rPr>
+        <w:t>string</w:t>
+      </w:r>
+      <w:r>
+        <w:rPr>
+          <w:lang w:val="nl-BE"/>
+        </w:rPr>
+        <w:t xml:space="preserve"> opdelen in aparte delen, op basis van een bepaald(e) teken(reeks). Dit levert dan een </w:t>
+      </w:r>
+      <w:r>
+        <w:rPr>
+          <w:i/>
+          <w:iCs/>
+          <w:lang w:val="nl-BE"/>
+        </w:rPr>
+        <w:t xml:space="preserve">string[] </w:t>
+      </w:r>
+      <w:r>
+        <w:rPr>
+          <w:lang w:val="nl-BE"/>
+        </w:rPr>
+        <w:t>(</w:t>
+      </w:r>
+      <w:r>
+        <w:rPr>
+          <w:i/>
+          <w:iCs/>
+          <w:lang w:val="nl-BE"/>
+        </w:rPr>
+        <w:t>array</w:t>
+      </w:r>
+      <w:r>
+        <w:rPr>
+          <w:lang w:val="nl-BE"/>
+        </w:rPr>
+        <w:t>) op.</w:t>
+      </w:r>
+    </w:p>
+    <w:p>
+      <w:pPr>
+        <w:pStyle w:val="Code"/>
+        <w:numPr>
+          <w:ilvl w:val="0"/>
+          <w:numId w:val="48"/>
+        </w:numPr>
+        <w:rPr>
+          <w:lang w:val="nl-BE"/>
+        </w:rPr>
+      </w:pPr>
+      <w:r>
+        <w:rPr>
+          <w:lang w:val="nl-BE"/>
+        </w:rPr>
+        <w:t>string tekst = "Dit is een zin";</w:t>
+      </w:r>
+    </w:p>
+    <w:p>
+      <w:pPr>
+        <w:pStyle w:val="Code"/>
+        <w:numPr>
+          <w:ilvl w:val="0"/>
+          <w:numId w:val="48"/>
+        </w:numPr>
+        <w:rPr>
+          <w:lang w:val="nl-BE"/>
+        </w:rPr>
+      </w:pPr>
+      <w:r>
+        <w:rPr>
+          <w:lang w:val="nl-BE"/>
+        </w:rPr>
+        <w:t>string[] woorden = tekst.Split(" ");</w:t>
+      </w:r>
+    </w:p>
+    <w:p>
+      <w:pPr>
+        <w:pStyle w:val="Kop2"/>
+        <w:rPr>
+          <w:lang w:val="nl-BE"/>
+        </w:rPr>
+      </w:pPr>
+      <w:r>
+        <w:rPr>
+          <w:lang w:val="nl-BE"/>
+        </w:rPr>
+        <w:t>Substring</w:t>
+      </w:r>
+    </w:p>
+    <w:p>
+      <w:pPr>
+        <w:keepNext/>
+        <w:keepLines/>
+        <w:rPr>
+          <w:lang w:val="nl-BE"/>
+        </w:rPr>
+      </w:pPr>
+      <w:r>
+        <w:rPr>
+          <w:lang w:val="nl-BE"/>
+        </w:rPr>
+        <w:t>Hiermee kan je een d</w:t>
+      </w:r>
+      <w:r>
+        <w:rPr>
+          <w:lang w:val="nl-BE"/>
+        </w:rPr>
+        <w:t xml:space="preserve">eel uit een </w:t>
+      </w:r>
+      <w:r>
+        <w:rPr>
+          <w:i/>
+          <w:iCs/>
+          <w:lang w:val="nl-BE"/>
+        </w:rPr>
+        <w:t xml:space="preserve">string </w:t>
+      </w:r>
+      <w:r>
+        <w:rPr>
+          <w:lang w:val="nl-BE"/>
+        </w:rPr>
+        <w:t xml:space="preserve">nemen. Je moet sowieso het eerste de eerste positie opgeven vanaf waar je wil nemen. De tweede parameter, de lengte bij het nemen van de </w:t>
+      </w:r>
+      <w:r>
+        <w:rPr>
+          <w:i/>
+          <w:iCs/>
+          <w:lang w:val="nl-BE"/>
+        </w:rPr>
+        <w:t>substring</w:t>
+      </w:r>
+      <w:r>
+        <w:rPr>
+          <w:lang w:val="nl-BE"/>
+        </w:rPr>
+        <w:t xml:space="preserve">, is optioneel. Vul je deze niet in, dan wordt tot het einde van de </w:t>
+      </w:r>
+      <w:r>
+        <w:rPr>
+          <w:i/>
+          <w:iCs/>
+          <w:lang w:val="nl-BE"/>
+        </w:rPr>
+        <w:t>string</w:t>
+      </w:r>
+      <w:r>
+        <w:rPr>
+          <w:lang w:val="nl-BE"/>
+        </w:rPr>
+        <w:t xml:space="preserve"> genomen.</w:t>
+      </w:r>
+    </w:p>
+    <w:p>
+      <w:pPr>
+        <w:pStyle w:val="Code"/>
+        <w:numPr>
+          <w:ilvl w:val="0"/>
+          <w:numId w:val="44"/>
+        </w:numPr>
+        <w:rPr>
+          <w:lang w:val="nl-BE"/>
+        </w:rPr>
+      </w:pPr>
+      <w:r>
+        <w:rPr>
+          <w:lang w:val="nl-BE"/>
+        </w:rPr>
+        <w:t>string tekst = "Abcdef";</w:t>
+      </w:r>
+    </w:p>
+    <w:p>
+      <w:pPr>
+        <w:pStyle w:val="Code"/>
+        <w:numPr>
+          <w:ilvl w:val="0"/>
+          <w:numId w:val="42"/>
+        </w:numPr>
+        <w:rPr>
+          <w:lang w:val="nl-BE"/>
+        </w:rPr>
+      </w:pPr>
+      <w:r>
+        <w:rPr>
+          <w:lang w:val="nl-BE"/>
+        </w:rPr>
+        <w:t xml:space="preserve">string </w:t>
+      </w:r>
+      <w:r>
+        <w:rPr>
+          <w:lang w:val="nl-BE"/>
+        </w:rPr>
+        <w:t>cd = tekst.Substring(2; 2);</w:t>
+      </w:r>
+    </w:p>
+    <w:p>
+      <w:pPr>
+        <w:pStyle w:val="Code"/>
+        <w:numPr>
+          <w:ilvl w:val="0"/>
+          <w:numId w:val="42"/>
+        </w:numPr>
+        <w:rPr>
+          <w:lang w:val="nl-BE"/>
+        </w:rPr>
+      </w:pPr>
+      <w:r>
+        <w:rPr>
+          <w:lang w:val="nl-BE"/>
+        </w:rPr>
+        <w:t>string def = tekst.Substring(3);</w:t>
+      </w:r>
+    </w:p>
+    <w:p>
+      <w:pPr>
+        <w:pStyle w:val="Kop2"/>
+        <w:rPr>
+          <w:lang w:val="nl-BE"/>
+        </w:rPr>
+      </w:pPr>
+      <w:r>
+        <w:rPr>
+          <w:lang w:val="nl-BE"/>
+        </w:rPr>
+        <w:t>ToLower/ToUpper</w:t>
+      </w:r>
+    </w:p>
+    <w:p>
+      <w:pPr>
+        <w:rPr>
+          <w:lang w:val="nl-BE"/>
+        </w:rPr>
+      </w:pPr>
+      <w:r>
+        <w:rPr>
+          <w:lang w:val="nl-BE"/>
+        </w:rPr>
+        <w:t>Hiermee kan je tekst in hoofd- of kleine letters plaatsen.</w:t>
+      </w:r>
+    </w:p>
+    <w:p>
+      <w:pPr>
+        <w:pStyle w:val="Code"/>
+        <w:numPr>
+          <w:ilvl w:val="0"/>
+          <w:numId w:val="45"/>
+        </w:numPr>
+        <w:rPr>
+          <w:lang w:val="nl-BE"/>
+        </w:rPr>
+      </w:pPr>
+      <w:r>
+        <w:rPr>
+          <w:lang w:val="nl-BE"/>
+        </w:rPr>
+        <w:t xml:space="preserve">string </w:t>
+      </w:r>
+      <w:r>
+        <w:rPr>
+          <w:lang w:val="nl-BE"/>
+        </w:rPr>
+        <w:t>T</w:t>
+      </w:r>
+      <w:r>
+        <w:rPr>
+          <w:lang w:val="nl-BE"/>
+        </w:rPr>
+        <w:t>ekst = "Abcdef";</w:t>
+      </w:r>
+    </w:p>
+    <w:p>
+      <w:pPr>
+        <w:pStyle w:val="Code"/>
+        <w:numPr>
+          <w:ilvl w:val="0"/>
+          <w:numId w:val="45"/>
+        </w:numPr>
+        <w:rPr>
+          <w:lang w:val="nl-BE"/>
+        </w:rPr>
+      </w:pPr>
+      <w:r>
+        <w:rPr>
+          <w:lang w:val="nl-BE"/>
+        </w:rPr>
+        <w:t>string tekst = Tekst.ToLower();</w:t>
+      </w:r>
+    </w:p>
+    <w:p>
+      <w:pPr>
+        <w:pStyle w:val="Code"/>
+        <w:numPr>
+          <w:ilvl w:val="0"/>
+          <w:numId w:val="45"/>
+        </w:numPr>
+        <w:rPr>
+          <w:lang w:val="nl-BE"/>
+        </w:rPr>
+      </w:pPr>
+      <w:r>
+        <w:rPr>
+          <w:lang w:val="nl-BE"/>
+        </w:rPr>
+        <w:t>string TEKST = Tekst.ToUpper();</w:t>
+      </w:r>
+    </w:p>
+    <w:p>
+      <w:pPr>
+        <w:pStyle w:val="Kop2"/>
+        <w:rPr>
+          <w:lang w:val="nl-BE"/>
+        </w:rPr>
+      </w:pPr>
+      <w:r>
+        <w:rPr>
+          <w:lang w:val="nl-BE"/>
+        </w:rPr>
+        <w:t>Trim</w:t>
+      </w:r>
+    </w:p>
+    <w:p>
+      <w:pPr>
+        <w:rPr>
+          <w:lang w:val="nl-BE"/>
+        </w:rPr>
+      </w:pPr>
+      <w:r>
+        <w:rPr>
+          <w:lang w:val="nl-BE"/>
+        </w:rPr>
+        <w:t xml:space="preserve">Hiermee kan je de witruimte, zoals spaties, lijneindes, tabs, …, voor en na een </w:t>
+      </w:r>
+      <w:r>
+        <w:rPr>
+          <w:i/>
+          <w:iCs/>
+          <w:lang w:val="nl-BE"/>
+        </w:rPr>
+        <w:t>string</w:t>
+      </w:r>
+      <w:r>
+        <w:rPr>
+          <w:lang w:val="nl-BE"/>
+        </w:rPr>
+        <w:t xml:space="preserve"> verwijderen.</w:t>
+      </w:r>
+    </w:p>
+    <w:p>
+      <w:pPr>
+        <w:pStyle w:val="Code"/>
+        <w:numPr>
+          <w:ilvl w:val="0"/>
+          <w:numId w:val="46"/>
+        </w:numPr>
+        <w:rPr>
+          <w:lang w:val="nl-BE"/>
+        </w:rPr>
+      </w:pPr>
+      <w:r>
+        <w:rPr>
+          <w:lang w:val="nl-BE"/>
+        </w:rPr>
+        <w:t>string tekst = "</w:t>
+      </w:r>
+      <w:r>
+        <w:rPr>
+          <w:lang w:val="nl-BE"/>
+        </w:rPr>
+        <w:tab/>
+      </w:r>
+      <w:r>
+        <w:rPr>
+          <w:lang w:val="nl-BE"/>
+        </w:rPr>
+        <w:tab/>
+      </w:r>
+      <w:r>
+        <w:rPr>
+          <w:lang w:val="nl-BE"/>
+        </w:rPr>
+        <w:t>Abcdef</w:t>
+      </w:r>
+      <w:r>
+        <w:rPr>
+          <w:lang w:val="nl-BE"/>
+        </w:rPr>
+        <w:t xml:space="preserve">    </w:t>
+      </w:r>
+      <w:r>
+        <w:rPr>
+          <w:lang w:val="nl-BE"/>
+        </w:rPr>
+        <w:t>";</w:t>
+      </w:r>
+    </w:p>
+    <w:p>
+      <w:pPr>
+        <w:pStyle w:val="Code"/>
+        <w:numPr>
+          <w:ilvl w:val="0"/>
+          <w:numId w:val="46"/>
+        </w:numPr>
+        <w:rPr>
+          <w:lang w:val="nl-BE"/>
+        </w:rPr>
+      </w:pPr>
+      <w:r>
+        <w:rPr>
+          <w:lang w:val="nl-BE"/>
+        </w:rPr>
+        <w:t>string zonder_witruimte = tekst.Trim();</w:t>
+      </w:r>
+    </w:p>
+    <w:p>
+      <w:pPr>
+        <w:pStyle w:val="Kop2"/>
+        <w:rPr>
+          <w:lang w:val="nl-BE"/>
+        </w:rPr>
+      </w:pPr>
+      <w:r>
+        <w:rPr>
+          <w:lang w:val="nl-BE"/>
+        </w:rPr>
+        <w:t>Oefeningen</w:t>
+      </w:r>
+    </w:p>
+    <w:p>
+      <w:pPr>
+        <w:pStyle w:val="Lijstalinea"/>
+        <w:numPr>
+          <w:ilvl w:val="0"/>
+          <w:numId w:val="47"/>
+        </w:numPr>
+        <w:spacing w:line="360" w:lineRule="auto"/>
+        <w:ind w:left="714" w:hanging="357"/>
+        <w:contextualSpacing w:val="0"/>
+        <w:rPr>
+          <w:lang w:val="nl-BE"/>
+        </w:rPr>
+      </w:pPr>
+      <w:r>
+        <w:rPr>
+          <w:lang w:val="nl-BE"/>
+        </w:rPr>
+        <w:t>Geef jouw voornaam ("Voornaam: ") en achternaam ("Naam: ") in, en toon jouw initialen op het scherm. Bijvoorbeeld bij Renaud Leroy wordt dit R. L.</w:t>
+      </w:r>
+    </w:p>
+    <w:p>
+      <w:pPr>
+        <w:pStyle w:val="Lijstalinea"/>
+        <w:numPr>
+          <w:ilvl w:val="0"/>
+          <w:numId w:val="47"/>
+        </w:numPr>
+        <w:spacing w:line="360" w:lineRule="auto"/>
+        <w:contextualSpacing w:val="0"/>
+        <w:rPr>
+          <w:lang w:val="nl-BE"/>
+        </w:rPr>
+      </w:pPr>
+      <w:r>
+        <w:rPr>
+          <w:lang w:val="nl-BE"/>
+        </w:rPr>
+        <w:t>Laat de gebruiker een zin intypen, waarbij je de eerste zin in hoofdletters plaats en de rest in kleine letters.</w:t>
+      </w:r>
+    </w:p>
+    <w:p>
+      <w:pPr>
+        <w:pStyle w:val="Lijstalinea"/>
+        <w:numPr>
+          <w:ilvl w:val="0"/>
+          <w:numId w:val="47"/>
+        </w:numPr>
+        <w:rPr>
+          <w:lang w:val="nl-BE"/>
+        </w:rPr>
+      </w:pPr>
+      <w:r>
+        <w:rPr>
+          <w:lang w:val="nl-BE"/>
+        </w:rPr>
+        <w:t>De gebruikers geeft een videogame in, met tussen haakjes de console, gevolgd door een streepje ( - ), waarna de prijs komt (al dan niet met euroteken). Haal hieruit de titel van het spel, de console en de prijs (float).</w:t>
+      </w:r>
+    </w:p>
+    <w:p>
+      <w:pPr>
+        <w:pStyle w:val="Lijstalinea"/>
+        <w:numPr>
+          <w:ilvl w:val="0"/>
+          <w:numId w:val="47"/>
+        </w:numPr>
+        <w:rPr>
+          <w:lang w:val="nl-BE"/>
+        </w:rPr>
+      </w:pPr>
+    </w:p>
+    <w:p>
+      <w:pPr>
+        <w:rPr>
+          <w:lang w:val="nl-BE"/>
+        </w:rPr>
+      </w:pPr>
     </w:p>
     <w:p>
       <w:pPr>
@@ -8509,7 +10017,7 @@
         <w:noProof/>
         <w:color w:val="000000" w:themeColor="text1"/>
       </w:rPr>
-      <w:t>String (uitgebreid)</w:t>
+      <w:t>Bibliografie</w:t>
     </w:r>
     <w:r>
       <w:rPr>
@@ -9478,6 +10986,92 @@
     </w:lvl>
   </w:abstractNum>
   <w:abstractNum w:abstractNumId="7" w15:restartNumberingAfterBreak="0">
+    <w:nsid w:val="316F1AA9"/>
+    <w:multiLevelType w:val="hybridMultilevel"/>
+    <w:tmpl w:val="0110320C"/>
+    <w:lvl w:ilvl="0" w:tplc="08130019">
+      <w:start w:val="1"/>
+      <w:numFmt w:val="lowerLetter"/>
+      <w:lvlText w:val="%1."/>
+      <w:lvlJc w:val="left"/>
+      <w:pPr>
+        <w:ind w:left="720" w:hanging="360"/>
+      </w:pPr>
+    </w:lvl>
+    <w:lvl w:ilvl="1" w:tplc="08130019" w:tentative="1">
+      <w:start w:val="1"/>
+      <w:numFmt w:val="lowerLetter"/>
+      <w:lvlText w:val="%2."/>
+      <w:lvlJc w:val="left"/>
+      <w:pPr>
+        <w:ind w:left="1440" w:hanging="360"/>
+      </w:pPr>
+    </w:lvl>
+    <w:lvl w:ilvl="2" w:tplc="0813001B" w:tentative="1">
+      <w:start w:val="1"/>
+      <w:numFmt w:val="lowerRoman"/>
+      <w:lvlText w:val="%3."/>
+      <w:lvlJc w:val="right"/>
+      <w:pPr>
+        <w:ind w:left="2160" w:hanging="180"/>
+      </w:pPr>
+    </w:lvl>
+    <w:lvl w:ilvl="3" w:tplc="0813000F" w:tentative="1">
+      <w:start w:val="1"/>
+      <w:numFmt w:val="decimal"/>
+      <w:lvlText w:val="%4."/>
+      <w:lvlJc w:val="left"/>
+      <w:pPr>
+        <w:ind w:left="2880" w:hanging="360"/>
+      </w:pPr>
+    </w:lvl>
+    <w:lvl w:ilvl="4" w:tplc="08130019" w:tentative="1">
+      <w:start w:val="1"/>
+      <w:numFmt w:val="lowerLetter"/>
+      <w:lvlText w:val="%5."/>
+      <w:lvlJc w:val="left"/>
+      <w:pPr>
+        <w:ind w:left="3600" w:hanging="360"/>
+      </w:pPr>
+    </w:lvl>
+    <w:lvl w:ilvl="5" w:tplc="0813001B" w:tentative="1">
+      <w:start w:val="1"/>
+      <w:numFmt w:val="lowerRoman"/>
+      <w:lvlText w:val="%6."/>
+      <w:lvlJc w:val="right"/>
+      <w:pPr>
+        <w:ind w:left="4320" w:hanging="180"/>
+      </w:pPr>
+    </w:lvl>
+    <w:lvl w:ilvl="6" w:tplc="0813000F" w:tentative="1">
+      <w:start w:val="1"/>
+      <w:numFmt w:val="decimal"/>
+      <w:lvlText w:val="%7."/>
+      <w:lvlJc w:val="left"/>
+      <w:pPr>
+        <w:ind w:left="5040" w:hanging="360"/>
+      </w:pPr>
+    </w:lvl>
+    <w:lvl w:ilvl="7" w:tplc="08130019" w:tentative="1">
+      <w:start w:val="1"/>
+      <w:numFmt w:val="lowerLetter"/>
+      <w:lvlText w:val="%8."/>
+      <w:lvlJc w:val="left"/>
+      <w:pPr>
+        <w:ind w:left="5760" w:hanging="360"/>
+      </w:pPr>
+    </w:lvl>
+    <w:lvl w:ilvl="8" w:tplc="0813001B" w:tentative="1">
+      <w:start w:val="1"/>
+      <w:numFmt w:val="lowerRoman"/>
+      <w:lvlText w:val="%9."/>
+      <w:lvlJc w:val="right"/>
+      <w:pPr>
+        <w:ind w:left="6480" w:hanging="180"/>
+      </w:pPr>
+    </w:lvl>
+  </w:abstractNum>
+  <w:abstractNum w:abstractNumId="8" w15:restartNumberingAfterBreak="0">
     <w:nsid w:val="342C2E72"/>
     <w:multiLevelType w:val="hybridMultilevel"/>
     <w:tmpl w:val="871CE390"/>
@@ -9494,7 +11088,7 @@
         <w:rFonts w:hint="default"/>
       </w:rPr>
     </w:lvl>
-    <w:lvl w:ilvl="1" w:tplc="08130019" w:tentative="1">
+    <w:lvl w:ilvl="1" w:tplc="08130019">
       <w:start w:val="1"/>
       <w:numFmt w:val="lowerLetter"/>
       <w:lvlText w:val="%2."/>
@@ -9567,7 +11161,7 @@
       </w:pPr>
     </w:lvl>
   </w:abstractNum>
-  <w:abstractNum w:abstractNumId="8" w15:restartNumberingAfterBreak="0">
+  <w:abstractNum w:abstractNumId="9" w15:restartNumberingAfterBreak="0">
     <w:nsid w:val="44400928"/>
     <w:multiLevelType w:val="hybridMultilevel"/>
     <w:tmpl w:val="6510962C"/>
@@ -9657,7 +11251,7 @@
       </w:pPr>
     </w:lvl>
   </w:abstractNum>
-  <w:abstractNum w:abstractNumId="9" w15:restartNumberingAfterBreak="0">
+  <w:abstractNum w:abstractNumId="10" w15:restartNumberingAfterBreak="0">
     <w:nsid w:val="44BF1008"/>
     <w:multiLevelType w:val="hybridMultilevel"/>
     <w:tmpl w:val="5B8A5092"/>
@@ -9770,7 +11364,7 @@
       </w:rPr>
     </w:lvl>
   </w:abstractNum>
-  <w:abstractNum w:abstractNumId="10" w15:restartNumberingAfterBreak="0">
+  <w:abstractNum w:abstractNumId="11" w15:restartNumberingAfterBreak="0">
     <w:nsid w:val="57C200DC"/>
     <w:multiLevelType w:val="multilevel"/>
     <w:tmpl w:val="4BE4F0EA"/>
@@ -9910,7 +11504,7 @@
       </w:rPr>
     </w:lvl>
   </w:abstractNum>
-  <w:abstractNum w:abstractNumId="11" w15:restartNumberingAfterBreak="0">
+  <w:abstractNum w:abstractNumId="12" w15:restartNumberingAfterBreak="0">
     <w:nsid w:val="5D373E4C"/>
     <w:multiLevelType w:val="hybridMultilevel"/>
     <w:tmpl w:val="5F48B828"/>
@@ -10023,7 +11617,7 @@
       </w:rPr>
     </w:lvl>
   </w:abstractNum>
-  <w:abstractNum w:abstractNumId="12" w15:restartNumberingAfterBreak="0">
+  <w:abstractNum w:abstractNumId="13" w15:restartNumberingAfterBreak="0">
     <w:nsid w:val="680C508B"/>
     <w:multiLevelType w:val="multilevel"/>
     <w:tmpl w:val="52CCC8E0"/>
@@ -10163,7 +11757,7 @@
       </w:rPr>
     </w:lvl>
   </w:abstractNum>
-  <w:abstractNum w:abstractNumId="13" w15:restartNumberingAfterBreak="0">
+  <w:abstractNum w:abstractNumId="14" w15:restartNumberingAfterBreak="0">
     <w:nsid w:val="71227D81"/>
     <w:multiLevelType w:val="multilevel"/>
     <w:tmpl w:val="3C34051E"/>
@@ -10286,7 +11880,7 @@
       </w:pPr>
     </w:lvl>
   </w:abstractNum>
-  <w:abstractNum w:abstractNumId="14" w15:restartNumberingAfterBreak="0">
+  <w:abstractNum w:abstractNumId="15" w15:restartNumberingAfterBreak="0">
     <w:nsid w:val="74A70930"/>
     <w:multiLevelType w:val="multilevel"/>
     <w:tmpl w:val="A386E960"/>
@@ -10399,7 +11993,7 @@
       </w:rPr>
     </w:lvl>
   </w:abstractNum>
-  <w:abstractNum w:abstractNumId="15" w15:restartNumberingAfterBreak="0">
+  <w:abstractNum w:abstractNumId="16" w15:restartNumberingAfterBreak="0">
     <w:nsid w:val="7CF212A1"/>
     <w:multiLevelType w:val="hybridMultilevel"/>
     <w:tmpl w:val="9D80AD38"/>
@@ -10493,13 +12087,13 @@
     </w:lvl>
   </w:abstractNum>
   <w:num w:numId="1" w16cid:durableId="1874463824">
-    <w:abstractNumId w:val="13"/>
+    <w:abstractNumId w:val="14"/>
   </w:num>
   <w:num w:numId="2" w16cid:durableId="964773520">
-    <w:abstractNumId w:val="10"/>
+    <w:abstractNumId w:val="11"/>
   </w:num>
   <w:num w:numId="3" w16cid:durableId="1989629633">
-    <w:abstractNumId w:val="12"/>
+    <w:abstractNumId w:val="13"/>
   </w:num>
   <w:num w:numId="4" w16cid:durableId="1473670002">
     <w:abstractNumId w:val="3"/>
@@ -10508,22 +12102,22 @@
     <w:abstractNumId w:val="0"/>
   </w:num>
   <w:num w:numId="6" w16cid:durableId="443615517">
-    <w:abstractNumId w:val="11"/>
+    <w:abstractNumId w:val="12"/>
   </w:num>
   <w:num w:numId="7" w16cid:durableId="1941448121">
     <w:abstractNumId w:val="1"/>
   </w:num>
   <w:num w:numId="8" w16cid:durableId="624241198">
-    <w:abstractNumId w:val="14"/>
+    <w:abstractNumId w:val="15"/>
   </w:num>
   <w:num w:numId="9" w16cid:durableId="1341851828">
     <w:abstractNumId w:val="2"/>
   </w:num>
   <w:num w:numId="10" w16cid:durableId="1946112683">
-    <w:abstractNumId w:val="14"/>
+    <w:abstractNumId w:val="15"/>
   </w:num>
   <w:num w:numId="11" w16cid:durableId="956332009">
-    <w:abstractNumId w:val="14"/>
+    <w:abstractNumId w:val="15"/>
     <w:lvlOverride w:ilvl="0">
       <w:startOverride w:val="1"/>
     </w:lvlOverride>
@@ -10556,94 +12150,94 @@
     <w:abstractNumId w:val="6"/>
   </w:num>
   <w:num w:numId="13" w16cid:durableId="1152015750">
-    <w:abstractNumId w:val="7"/>
+    <w:abstractNumId w:val="8"/>
   </w:num>
   <w:num w:numId="14" w16cid:durableId="253787975">
-    <w:abstractNumId w:val="7"/>
+    <w:abstractNumId w:val="8"/>
     <w:lvlOverride w:ilvl="0">
       <w:startOverride w:val="1"/>
     </w:lvlOverride>
   </w:num>
   <w:num w:numId="15" w16cid:durableId="602997429">
-    <w:abstractNumId w:val="7"/>
+    <w:abstractNumId w:val="8"/>
     <w:lvlOverride w:ilvl="0">
       <w:startOverride w:val="1"/>
     </w:lvlOverride>
   </w:num>
   <w:num w:numId="16" w16cid:durableId="515920580">
-    <w:abstractNumId w:val="7"/>
+    <w:abstractNumId w:val="8"/>
     <w:lvlOverride w:ilvl="0">
       <w:startOverride w:val="1"/>
     </w:lvlOverride>
   </w:num>
   <w:num w:numId="17" w16cid:durableId="521093540">
-    <w:abstractNumId w:val="7"/>
+    <w:abstractNumId w:val="8"/>
     <w:lvlOverride w:ilvl="0">
       <w:startOverride w:val="1"/>
     </w:lvlOverride>
   </w:num>
   <w:num w:numId="18" w16cid:durableId="671376368">
-    <w:abstractNumId w:val="7"/>
+    <w:abstractNumId w:val="8"/>
     <w:lvlOverride w:ilvl="0">
       <w:startOverride w:val="1"/>
     </w:lvlOverride>
   </w:num>
   <w:num w:numId="19" w16cid:durableId="519707732">
-    <w:abstractNumId w:val="7"/>
+    <w:abstractNumId w:val="8"/>
     <w:lvlOverride w:ilvl="0">
       <w:startOverride w:val="1"/>
     </w:lvlOverride>
   </w:num>
   <w:num w:numId="20" w16cid:durableId="86581245">
-    <w:abstractNumId w:val="7"/>
+    <w:abstractNumId w:val="8"/>
     <w:lvlOverride w:ilvl="0">
       <w:startOverride w:val="1"/>
     </w:lvlOverride>
   </w:num>
   <w:num w:numId="21" w16cid:durableId="1481995760">
-    <w:abstractNumId w:val="7"/>
+    <w:abstractNumId w:val="8"/>
     <w:lvlOverride w:ilvl="0">
       <w:startOverride w:val="1"/>
     </w:lvlOverride>
   </w:num>
   <w:num w:numId="22" w16cid:durableId="1781759175">
-    <w:abstractNumId w:val="8"/>
+    <w:abstractNumId w:val="9"/>
   </w:num>
   <w:num w:numId="23" w16cid:durableId="1840735548">
-    <w:abstractNumId w:val="7"/>
+    <w:abstractNumId w:val="8"/>
     <w:lvlOverride w:ilvl="0">
       <w:startOverride w:val="1"/>
     </w:lvlOverride>
   </w:num>
   <w:num w:numId="24" w16cid:durableId="1558590389">
-    <w:abstractNumId w:val="7"/>
+    <w:abstractNumId w:val="8"/>
     <w:lvlOverride w:ilvl="0">
       <w:startOverride w:val="1"/>
     </w:lvlOverride>
   </w:num>
   <w:num w:numId="25" w16cid:durableId="661664451">
-    <w:abstractNumId w:val="7"/>
+    <w:abstractNumId w:val="8"/>
     <w:lvlOverride w:ilvl="0">
       <w:startOverride w:val="1"/>
     </w:lvlOverride>
   </w:num>
   <w:num w:numId="26" w16cid:durableId="759721231">
-    <w:abstractNumId w:val="7"/>
+    <w:abstractNumId w:val="8"/>
   </w:num>
   <w:num w:numId="27" w16cid:durableId="1575360153">
     <w:abstractNumId w:val="4"/>
   </w:num>
   <w:num w:numId="28" w16cid:durableId="1277298287">
-    <w:abstractNumId w:val="15"/>
+    <w:abstractNumId w:val="16"/>
   </w:num>
   <w:num w:numId="29" w16cid:durableId="1220164429">
-    <w:abstractNumId w:val="7"/>
+    <w:abstractNumId w:val="8"/>
     <w:lvlOverride w:ilvl="0">
       <w:startOverride w:val="1"/>
     </w:lvlOverride>
   </w:num>
   <w:num w:numId="30" w16cid:durableId="468548203">
-    <w:abstractNumId w:val="7"/>
+    <w:abstractNumId w:val="8"/>
     <w:lvlOverride w:ilvl="0">
       <w:startOverride w:val="1"/>
     </w:lvlOverride>
@@ -10652,30 +12246,99 @@
     <w:abstractNumId w:val="5"/>
   </w:num>
   <w:num w:numId="32" w16cid:durableId="1527518051">
-    <w:abstractNumId w:val="7"/>
+    <w:abstractNumId w:val="8"/>
     <w:lvlOverride w:ilvl="0">
       <w:startOverride w:val="1"/>
     </w:lvlOverride>
   </w:num>
   <w:num w:numId="33" w16cid:durableId="1314986968">
-    <w:abstractNumId w:val="7"/>
+    <w:abstractNumId w:val="8"/>
     <w:lvlOverride w:ilvl="0">
       <w:startOverride w:val="1"/>
     </w:lvlOverride>
   </w:num>
   <w:num w:numId="34" w16cid:durableId="566187158">
-    <w:abstractNumId w:val="7"/>
+    <w:abstractNumId w:val="8"/>
     <w:lvlOverride w:ilvl="0">
       <w:startOverride w:val="1"/>
     </w:lvlOverride>
   </w:num>
   <w:num w:numId="35" w16cid:durableId="394015775">
-    <w:abstractNumId w:val="9"/>
+    <w:abstractNumId w:val="10"/>
   </w:num>
   <w:num w:numId="36" w16cid:durableId="1445537849">
-    <w:abstractNumId w:val="7"/>
+    <w:abstractNumId w:val="8"/>
     <w:lvlOverride w:ilvl="0">
       <w:startOverride w:val="5"/>
+    </w:lvlOverride>
+  </w:num>
+  <w:num w:numId="37" w16cid:durableId="1929997671">
+    <w:abstractNumId w:val="8"/>
+    <w:lvlOverride w:ilvl="0">
+      <w:startOverride w:val="1"/>
+    </w:lvlOverride>
+  </w:num>
+  <w:num w:numId="38" w16cid:durableId="1260717259">
+    <w:abstractNumId w:val="8"/>
+    <w:lvlOverride w:ilvl="0">
+      <w:startOverride w:val="1"/>
+    </w:lvlOverride>
+  </w:num>
+  <w:num w:numId="39" w16cid:durableId="415906374">
+    <w:abstractNumId w:val="8"/>
+    <w:lvlOverride w:ilvl="0">
+      <w:startOverride w:val="1"/>
+    </w:lvlOverride>
+  </w:num>
+  <w:num w:numId="40" w16cid:durableId="1031616360">
+    <w:abstractNumId w:val="8"/>
+    <w:lvlOverride w:ilvl="0">
+      <w:startOverride w:val="1"/>
+    </w:lvlOverride>
+  </w:num>
+  <w:num w:numId="41" w16cid:durableId="88359790">
+    <w:abstractNumId w:val="8"/>
+    <w:lvlOverride w:ilvl="0">
+      <w:startOverride w:val="1"/>
+    </w:lvlOverride>
+  </w:num>
+  <w:num w:numId="42" w16cid:durableId="458844175">
+    <w:abstractNumId w:val="8"/>
+    <w:lvlOverride w:ilvl="0">
+      <w:startOverride w:val="1"/>
+    </w:lvlOverride>
+  </w:num>
+  <w:num w:numId="43" w16cid:durableId="2104571551">
+    <w:abstractNumId w:val="8"/>
+    <w:lvlOverride w:ilvl="0">
+      <w:startOverride w:val="1"/>
+    </w:lvlOverride>
+  </w:num>
+  <w:num w:numId="44" w16cid:durableId="333076782">
+    <w:abstractNumId w:val="8"/>
+    <w:lvlOverride w:ilvl="0">
+      <w:startOverride w:val="1"/>
+    </w:lvlOverride>
+  </w:num>
+  <w:num w:numId="45" w16cid:durableId="1694723730">
+    <w:abstractNumId w:val="8"/>
+    <w:lvlOverride w:ilvl="0">
+      <w:startOverride w:val="1"/>
+    </w:lvlOverride>
+  </w:num>
+  <w:num w:numId="46" w16cid:durableId="1865049600">
+    <w:abstractNumId w:val="8"/>
+    <w:lvlOverride w:ilvl="0">
+      <w:startOverride w:val="1"/>
+    </w:lvlOverride>
+  </w:num>
+  <w:num w:numId="47" w16cid:durableId="1174802016">
+    <w:abstractNumId w:val="7"/>
+  </w:num>
+  <w:num w:numId="48" w16cid:durableId="66459359">
+    <w:abstractNumId w:val="8"/>
+    <w:lvlOverride w:ilvl="0">
+      <w:startOverride w:val="1"/>
     </w:lvlOverride>
   </w:num>
 </w:numbering>
@@ -11156,7 +12819,6 @@
   <w:style w:type="character" w:default="1" w:styleId="Standaardalinea-lettertype">
     <w:name w:val="Default Paragraph Font"/>
     <w:uiPriority w:val="1"/>
-    <w:semiHidden/>
     <w:unhideWhenUsed/>
   </w:style>
   <w:style w:type="table" w:default="1" w:styleId="Standaardtabel">

--- a/Les 1 - Variabelen, input en output/Cursus C#.docx
+++ b/Les 1 - Variabelen, input en output/Cursus C#.docx
@@ -8627,18 +8627,28 @@
           <w:lang w:val="nl-BE"/>
         </w:rPr>
       </w:pPr>
+      <w:proofErr w:type="spellStart"/>
       <w:r>
         <w:rPr>
           <w:lang w:val="nl-BE"/>
         </w:rPr>
         <w:t>IndexOf</w:t>
       </w:r>
-      <w:r>
-        <w:rPr>
-          <w:lang w:val="nl-BE"/>
-        </w:rPr>
-        <w:t>/lastIndexof</w:t>
-      </w:r>
+      <w:proofErr w:type="spellEnd"/>
+      <w:r>
+        <w:rPr>
+          <w:lang w:val="nl-BE"/>
+        </w:rPr>
+        <w:t>/</w:t>
+      </w:r>
+      <w:proofErr w:type="spellStart"/>
+      <w:r>
+        <w:rPr>
+          <w:lang w:val="nl-BE"/>
+        </w:rPr>
+        <w:t>lastIndexof</w:t>
+      </w:r>
+      <w:proofErr w:type="spellEnd"/>
     </w:p>
     <w:p>
       <w:pPr>
@@ -8684,13 +8694,23 @@
         </w:rPr>
         <w:t xml:space="preserve"> eigenlijk een </w:t>
       </w:r>
+      <w:proofErr w:type="spellStart"/>
       <w:r>
         <w:rPr>
           <w:i/>
           <w:iCs/>
           <w:lang w:val="nl-BE"/>
         </w:rPr>
-        <w:t>char[]</w:t>
+        <w:t>char</w:t>
+      </w:r>
+      <w:proofErr w:type="spellEnd"/>
+      <w:r>
+        <w:rPr>
+          <w:i/>
+          <w:iCs/>
+          <w:lang w:val="nl-BE"/>
+        </w:rPr>
+        <w:t>[]</w:t>
       </w:r>
       <w:r>
         <w:rPr>
@@ -8714,7 +8734,21 @@
         <w:rPr>
           <w:lang w:val="nl-BE"/>
         </w:rPr>
-        <w:t>string tekst = "Abcdef";</w:t>
+        <w:t>string tekst = "</w:t>
+      </w:r>
+      <w:proofErr w:type="spellStart"/>
+      <w:r>
+        <w:rPr>
+          <w:lang w:val="nl-BE"/>
+        </w:rPr>
+        <w:t>Abcdef</w:t>
+      </w:r>
+      <w:proofErr w:type="spellEnd"/>
+      <w:r>
+        <w:rPr>
+          <w:lang w:val="nl-BE"/>
+        </w:rPr>
+        <w:t>";</w:t>
       </w:r>
     </w:p>
     <w:p>
@@ -8732,7 +8766,35 @@
         <w:rPr>
           <w:lang w:val="nl-BE"/>
         </w:rPr>
-        <w:t>int positie_b = tekst.IndexOf("b");</w:t>
+        <w:t xml:space="preserve">int </w:t>
+      </w:r>
+      <w:proofErr w:type="spellStart"/>
+      <w:r>
+        <w:rPr>
+          <w:lang w:val="nl-BE"/>
+        </w:rPr>
+        <w:t>positie_b</w:t>
+      </w:r>
+      <w:proofErr w:type="spellEnd"/>
+      <w:r>
+        <w:rPr>
+          <w:lang w:val="nl-BE"/>
+        </w:rPr>
+        <w:t xml:space="preserve"> = </w:t>
+      </w:r>
+      <w:proofErr w:type="spellStart"/>
+      <w:r>
+        <w:rPr>
+          <w:lang w:val="nl-BE"/>
+        </w:rPr>
+        <w:t>tekst.IndexOf</w:t>
+      </w:r>
+      <w:proofErr w:type="spellEnd"/>
+      <w:r>
+        <w:rPr>
+          <w:lang w:val="nl-BE"/>
+        </w:rPr>
+        <w:t>("b");</w:t>
       </w:r>
     </w:p>
     <w:p>
@@ -8744,14 +8806,32 @@
         </w:numPr>
       </w:pPr>
       <w:r>
-        <w:t xml:space="preserve">int positie_B = tekst.IndexOf("B", </w:t>
+        <w:t xml:space="preserve">int </w:t>
+      </w:r>
+      <w:proofErr w:type="spellStart"/>
+      <w:r>
+        <w:t>positie_B</w:t>
+      </w:r>
+      <w:proofErr w:type="spellEnd"/>
+      <w:r>
+        <w:t xml:space="preserve"> = </w:t>
+      </w:r>
+      <w:proofErr w:type="spellStart"/>
+      <w:r>
+        <w:t>tekst.IndexOf</w:t>
+      </w:r>
+      <w:proofErr w:type="spellEnd"/>
+      <w:r>
+        <w:t xml:space="preserve">("B", </w:t>
       </w:r>
       <w:r>
         <w:tab/>
       </w:r>
+      <w:proofErr w:type="spellStart"/>
       <w:r>
         <w:t>StringComparison.CurrentCultureIgnoreCase</w:t>
       </w:r>
+      <w:proofErr w:type="spellEnd"/>
       <w:r>
         <w:t>);</w:t>
       </w:r>
@@ -8768,13 +8848,41 @@
         <w:rPr>
           <w:lang w:val="nl-BE"/>
         </w:rPr>
-        <w:t>int laatste_positie_d = te</w:t>
-      </w:r>
-      <w:r>
-        <w:rPr>
-          <w:lang w:val="nl-BE"/>
-        </w:rPr>
-        <w:t>kst.LastIndexOf("d");</w:t>
+        <w:t xml:space="preserve">int </w:t>
+      </w:r>
+      <w:proofErr w:type="spellStart"/>
+      <w:r>
+        <w:rPr>
+          <w:lang w:val="nl-BE"/>
+        </w:rPr>
+        <w:t>laatste_positie_d</w:t>
+      </w:r>
+      <w:proofErr w:type="spellEnd"/>
+      <w:r>
+        <w:rPr>
+          <w:lang w:val="nl-BE"/>
+        </w:rPr>
+        <w:t xml:space="preserve"> = </w:t>
+      </w:r>
+      <w:proofErr w:type="spellStart"/>
+      <w:r>
+        <w:rPr>
+          <w:lang w:val="nl-BE"/>
+        </w:rPr>
+        <w:t>te</w:t>
+      </w:r>
+      <w:r>
+        <w:rPr>
+          <w:lang w:val="nl-BE"/>
+        </w:rPr>
+        <w:t>kst.LastIndexOf</w:t>
+      </w:r>
+      <w:proofErr w:type="spellEnd"/>
+      <w:r>
+        <w:rPr>
+          <w:lang w:val="nl-BE"/>
+        </w:rPr>
+        <w:t>("d");</w:t>
       </w:r>
     </w:p>
     <w:p>
@@ -8792,7 +8900,14 @@
         <w:rPr>
           <w:lang w:val="nl-BE"/>
         </w:rPr>
-        <w:t>int laatste_positie_</w:t>
+        <w:t xml:space="preserve">int </w:t>
+      </w:r>
+      <w:proofErr w:type="spellStart"/>
+      <w:r>
+        <w:rPr>
+          <w:lang w:val="nl-BE"/>
+        </w:rPr>
+        <w:t>laatste_positie_</w:t>
       </w:r>
       <w:r>
         <w:rPr>
@@ -8800,17 +8915,32 @@
         </w:rPr>
         <w:t>D</w:t>
       </w:r>
-      <w:r>
-        <w:rPr>
-          <w:lang w:val="nl-BE"/>
-        </w:rPr>
-        <w:t xml:space="preserve"> = te</w:t>
-      </w:r>
-      <w:r>
-        <w:rPr>
-          <w:lang w:val="nl-BE"/>
-        </w:rPr>
-        <w:t>kst.LastIndexOf("</w:t>
+      <w:proofErr w:type="spellEnd"/>
+      <w:r>
+        <w:rPr>
+          <w:lang w:val="nl-BE"/>
+        </w:rPr>
+        <w:t xml:space="preserve"> = </w:t>
+      </w:r>
+      <w:proofErr w:type="spellStart"/>
+      <w:r>
+        <w:rPr>
+          <w:lang w:val="nl-BE"/>
+        </w:rPr>
+        <w:t>te</w:t>
+      </w:r>
+      <w:r>
+        <w:rPr>
+          <w:lang w:val="nl-BE"/>
+        </w:rPr>
+        <w:t>kst.LastIndexOf</w:t>
+      </w:r>
+      <w:proofErr w:type="spellEnd"/>
+      <w:r>
+        <w:rPr>
+          <w:lang w:val="nl-BE"/>
+        </w:rPr>
+        <w:t>("</w:t>
       </w:r>
       <w:r>
         <w:rPr>
@@ -8836,9 +8966,11 @@
       <w:r>
         <w:tab/>
       </w:r>
+      <w:proofErr w:type="spellStart"/>
       <w:r>
         <w:t>StringComparison.CurrentCultureIgnoreCase</w:t>
       </w:r>
+      <w:proofErr w:type="spellEnd"/>
       <w:r>
         <w:t>);</w:t>
       </w:r>
@@ -8850,17 +8982,26 @@
           <w:lang w:val="nl-BE"/>
         </w:rPr>
       </w:pPr>
+      <w:proofErr w:type="spellStart"/>
       <w:r>
         <w:rPr>
           <w:lang w:val="nl-BE"/>
         </w:rPr>
         <w:t>Insert</w:t>
       </w:r>
-      <w:r>
-        <w:rPr>
-          <w:lang w:val="nl-BE"/>
-        </w:rPr>
-        <w:t>/R</w:t>
+      <w:proofErr w:type="spellEnd"/>
+      <w:r>
+        <w:rPr>
+          <w:lang w:val="nl-BE"/>
+        </w:rPr>
+        <w:t>/</w:t>
+      </w:r>
+      <w:proofErr w:type="spellStart"/>
+      <w:r>
+        <w:rPr>
+          <w:lang w:val="nl-BE"/>
+        </w:rPr>
+        <w:t>R</w:t>
       </w:r>
       <w:r>
         <w:rPr>
@@ -8868,6 +9009,7 @@
         </w:rPr>
         <w:t>emove</w:t>
       </w:r>
+      <w:proofErr w:type="spellEnd"/>
     </w:p>
     <w:p>
       <w:pPr>
@@ -8963,7 +9105,21 @@
         <w:rPr>
           <w:lang w:val="nl-BE"/>
         </w:rPr>
-        <w:t>string tekst = "Abcdef";</w:t>
+        <w:t>string tekst = "</w:t>
+      </w:r>
+      <w:proofErr w:type="spellStart"/>
+      <w:r>
+        <w:rPr>
+          <w:lang w:val="nl-BE"/>
+        </w:rPr>
+        <w:t>Abcdef</w:t>
+      </w:r>
+      <w:proofErr w:type="spellEnd"/>
+      <w:r>
+        <w:rPr>
+          <w:lang w:val="nl-BE"/>
+        </w:rPr>
+        <w:t>";</w:t>
       </w:r>
     </w:p>
     <w:p>
@@ -8977,11 +9133,19 @@
           <w:lang w:val="nl-BE"/>
         </w:rPr>
       </w:pPr>
-      <w:r>
-        <w:rPr>
-          <w:lang w:val="nl-BE"/>
-        </w:rPr>
-        <w:t>tekst.Insert(0, "123");</w:t>
+      <w:proofErr w:type="spellStart"/>
+      <w:r>
+        <w:rPr>
+          <w:lang w:val="nl-BE"/>
+        </w:rPr>
+        <w:t>tekst.Insert</w:t>
+      </w:r>
+      <w:proofErr w:type="spellEnd"/>
+      <w:r>
+        <w:rPr>
+          <w:lang w:val="nl-BE"/>
+        </w:rPr>
+        <w:t>(0, "123");</w:t>
       </w:r>
     </w:p>
     <w:p>
@@ -8995,11 +9159,19 @@
           <w:lang w:val="nl-BE"/>
         </w:rPr>
       </w:pPr>
-      <w:r>
-        <w:rPr>
-          <w:lang w:val="nl-BE"/>
-        </w:rPr>
-        <w:t>tekst.Remove(1);</w:t>
+      <w:proofErr w:type="spellStart"/>
+      <w:r>
+        <w:rPr>
+          <w:lang w:val="nl-BE"/>
+        </w:rPr>
+        <w:t>tekst.Remove</w:t>
+      </w:r>
+      <w:proofErr w:type="spellEnd"/>
+      <w:r>
+        <w:rPr>
+          <w:lang w:val="nl-BE"/>
+        </w:rPr>
+        <w:t>(1);</w:t>
       </w:r>
     </w:p>
     <w:p>
@@ -9013,11 +9185,19 @@
           <w:lang w:val="nl-BE"/>
         </w:rPr>
       </w:pPr>
-      <w:r>
-        <w:rPr>
-          <w:lang w:val="nl-BE"/>
-        </w:rPr>
-        <w:t xml:space="preserve">tekst.Remove(1, 2); // verwijder elementen vanaf positie </w:t>
+      <w:proofErr w:type="spellStart"/>
+      <w:r>
+        <w:rPr>
+          <w:lang w:val="nl-BE"/>
+        </w:rPr>
+        <w:t>tekst.Remove</w:t>
+      </w:r>
+      <w:proofErr w:type="spellEnd"/>
+      <w:r>
+        <w:rPr>
+          <w:lang w:val="nl-BE"/>
+        </w:rPr>
+        <w:t xml:space="preserve">(1, 2); // verwijder elementen vanaf positie </w:t>
       </w:r>
       <w:r>
         <w:rPr>
@@ -9034,12 +9214,14 @@
           <w:lang w:val="nl-BE"/>
         </w:rPr>
       </w:pPr>
+      <w:proofErr w:type="spellStart"/>
       <w:r>
         <w:rPr>
           <w:lang w:val="nl-BE"/>
         </w:rPr>
         <w:t>Length</w:t>
       </w:r>
+      <w:proofErr w:type="spellEnd"/>
     </w:p>
     <w:p>
       <w:pPr>
@@ -9097,7 +9279,21 @@
         <w:rPr>
           <w:lang w:val="nl-BE"/>
         </w:rPr>
-        <w:t>string tekst = "Abcdef";</w:t>
+        <w:t>string tekst = "</w:t>
+      </w:r>
+      <w:proofErr w:type="spellStart"/>
+      <w:r>
+        <w:rPr>
+          <w:lang w:val="nl-BE"/>
+        </w:rPr>
+        <w:t>Abcdef</w:t>
+      </w:r>
+      <w:proofErr w:type="spellEnd"/>
+      <w:r>
+        <w:rPr>
+          <w:lang w:val="nl-BE"/>
+        </w:rPr>
+        <w:t>";</w:t>
       </w:r>
     </w:p>
     <w:p>
@@ -9115,7 +9311,21 @@
         <w:rPr>
           <w:lang w:val="nl-BE"/>
         </w:rPr>
-        <w:t>int lengte = tekst.Length;</w:t>
+        <w:t xml:space="preserve">int lengte = </w:t>
+      </w:r>
+      <w:proofErr w:type="spellStart"/>
+      <w:r>
+        <w:rPr>
+          <w:lang w:val="nl-BE"/>
+        </w:rPr>
+        <w:t>tekst.Length</w:t>
+      </w:r>
+      <w:proofErr w:type="spellEnd"/>
+      <w:r>
+        <w:rPr>
+          <w:lang w:val="nl-BE"/>
+        </w:rPr>
+        <w:t>;</w:t>
       </w:r>
     </w:p>
     <w:p>
@@ -9125,12 +9335,14 @@
           <w:lang w:val="nl-BE"/>
         </w:rPr>
       </w:pPr>
+      <w:proofErr w:type="spellStart"/>
       <w:r>
         <w:rPr>
           <w:lang w:val="nl-BE"/>
         </w:rPr>
         <w:t>Replace</w:t>
       </w:r>
+      <w:proofErr w:type="spellEnd"/>
     </w:p>
     <w:p>
       <w:pPr>
@@ -9202,7 +9414,21 @@
         <w:rPr>
           <w:lang w:val="nl-BE"/>
         </w:rPr>
-        <w:t>string tekst = "Abcdef";</w:t>
+        <w:t>string tekst = "</w:t>
+      </w:r>
+      <w:proofErr w:type="spellStart"/>
+      <w:r>
+        <w:rPr>
+          <w:lang w:val="nl-BE"/>
+        </w:rPr>
+        <w:t>Abcdef</w:t>
+      </w:r>
+      <w:proofErr w:type="spellEnd"/>
+      <w:r>
+        <w:rPr>
+          <w:lang w:val="nl-BE"/>
+        </w:rPr>
+        <w:t>";</w:t>
       </w:r>
     </w:p>
     <w:p>
@@ -9220,7 +9446,35 @@
         <w:rPr>
           <w:lang w:val="nl-BE"/>
         </w:rPr>
-        <w:t>string zonder_b = tekst.Replace("b", "x");</w:t>
+        <w:t xml:space="preserve">string </w:t>
+      </w:r>
+      <w:proofErr w:type="spellStart"/>
+      <w:r>
+        <w:rPr>
+          <w:lang w:val="nl-BE"/>
+        </w:rPr>
+        <w:t>zonder_b</w:t>
+      </w:r>
+      <w:proofErr w:type="spellEnd"/>
+      <w:r>
+        <w:rPr>
+          <w:lang w:val="nl-BE"/>
+        </w:rPr>
+        <w:t xml:space="preserve"> = </w:t>
+      </w:r>
+      <w:proofErr w:type="spellStart"/>
+      <w:r>
+        <w:rPr>
+          <w:lang w:val="nl-BE"/>
+        </w:rPr>
+        <w:t>tekst.Replace</w:t>
+      </w:r>
+      <w:proofErr w:type="spellEnd"/>
+      <w:r>
+        <w:rPr>
+          <w:lang w:val="nl-BE"/>
+        </w:rPr>
+        <w:t>("b", "x");</w:t>
       </w:r>
     </w:p>
     <w:p>
@@ -9234,14 +9488,32 @@
         <w:ind w:left="714" w:hanging="357"/>
       </w:pPr>
       <w:r>
-        <w:t xml:space="preserve">string zonder_B = tekst.Replace("B", "x", </w:t>
+        <w:t xml:space="preserve">string </w:t>
+      </w:r>
+      <w:proofErr w:type="spellStart"/>
+      <w:r>
+        <w:t>zonder_B</w:t>
+      </w:r>
+      <w:proofErr w:type="spellEnd"/>
+      <w:r>
+        <w:t xml:space="preserve"> = </w:t>
+      </w:r>
+      <w:proofErr w:type="spellStart"/>
+      <w:r>
+        <w:t>tekst.Replace</w:t>
+      </w:r>
+      <w:proofErr w:type="spellEnd"/>
+      <w:r>
+        <w:t xml:space="preserve">("B", "x", </w:t>
       </w:r>
       <w:r>
         <w:tab/>
       </w:r>
+      <w:proofErr w:type="spellStart"/>
       <w:r>
         <w:t>StringComparison.CurrentCultureIgnoreCase</w:t>
       </w:r>
+      <w:proofErr w:type="spellEnd"/>
       <w:r>
         <w:t>);</w:t>
       </w:r>
@@ -9349,7 +9621,21 @@
         <w:rPr>
           <w:lang w:val="nl-BE"/>
         </w:rPr>
-        <w:t>string[] woorden = tekst.Split(" ");</w:t>
+        <w:t xml:space="preserve">string[] woorden = </w:t>
+      </w:r>
+      <w:proofErr w:type="spellStart"/>
+      <w:r>
+        <w:rPr>
+          <w:lang w:val="nl-BE"/>
+        </w:rPr>
+        <w:t>tekst.Split</w:t>
+      </w:r>
+      <w:proofErr w:type="spellEnd"/>
+      <w:r>
+        <w:rPr>
+          <w:lang w:val="nl-BE"/>
+        </w:rPr>
+        <w:t>(" ");</w:t>
       </w:r>
     </w:p>
     <w:p>
@@ -9359,12 +9645,14 @@
           <w:lang w:val="nl-BE"/>
         </w:rPr>
       </w:pPr>
+      <w:proofErr w:type="spellStart"/>
       <w:r>
         <w:rPr>
           <w:lang w:val="nl-BE"/>
         </w:rPr>
         <w:t>Substring</w:t>
       </w:r>
+      <w:proofErr w:type="spellEnd"/>
     </w:p>
     <w:p>
       <w:pPr>
@@ -9400,6 +9688,7 @@
         </w:rPr>
         <w:t xml:space="preserve">nemen. Je moet sowieso het eerste de eerste positie opgeven vanaf waar je wil nemen. De tweede parameter, de lengte bij het nemen van de </w:t>
       </w:r>
+      <w:proofErr w:type="spellStart"/>
       <w:r>
         <w:rPr>
           <w:i/>
@@ -9408,6 +9697,7 @@
         </w:rPr>
         <w:t>substring</w:t>
       </w:r>
+      <w:proofErr w:type="spellEnd"/>
       <w:r>
         <w:rPr>
           <w:lang w:val="nl-BE"/>
@@ -9444,7 +9734,21 @@
         <w:rPr>
           <w:lang w:val="nl-BE"/>
         </w:rPr>
-        <w:t>string tekst = "Abcdef";</w:t>
+        <w:t>string tekst = "</w:t>
+      </w:r>
+      <w:proofErr w:type="spellStart"/>
+      <w:r>
+        <w:rPr>
+          <w:lang w:val="nl-BE"/>
+        </w:rPr>
+        <w:t>Abcdef</w:t>
+      </w:r>
+      <w:proofErr w:type="spellEnd"/>
+      <w:r>
+        <w:rPr>
+          <w:lang w:val="nl-BE"/>
+        </w:rPr>
+        <w:t>";</w:t>
       </w:r>
     </w:p>
     <w:p>
@@ -9468,7 +9772,21 @@
         <w:rPr>
           <w:lang w:val="nl-BE"/>
         </w:rPr>
-        <w:t>cd = tekst.Substring(2; 2);</w:t>
+        <w:t xml:space="preserve">cd = </w:t>
+      </w:r>
+      <w:proofErr w:type="spellStart"/>
+      <w:r>
+        <w:rPr>
+          <w:lang w:val="nl-BE"/>
+        </w:rPr>
+        <w:t>tekst.Substring</w:t>
+      </w:r>
+      <w:proofErr w:type="spellEnd"/>
+      <w:r>
+        <w:rPr>
+          <w:lang w:val="nl-BE"/>
+        </w:rPr>
+        <w:t>(2; 2);</w:t>
       </w:r>
     </w:p>
     <w:p>
@@ -9486,7 +9804,35 @@
         <w:rPr>
           <w:lang w:val="nl-BE"/>
         </w:rPr>
-        <w:t>string def = tekst.Substring(3);</w:t>
+        <w:t xml:space="preserve">string </w:t>
+      </w:r>
+      <w:proofErr w:type="spellStart"/>
+      <w:r>
+        <w:rPr>
+          <w:lang w:val="nl-BE"/>
+        </w:rPr>
+        <w:t>def</w:t>
+      </w:r>
+      <w:proofErr w:type="spellEnd"/>
+      <w:r>
+        <w:rPr>
+          <w:lang w:val="nl-BE"/>
+        </w:rPr>
+        <w:t xml:space="preserve"> = </w:t>
+      </w:r>
+      <w:proofErr w:type="spellStart"/>
+      <w:r>
+        <w:rPr>
+          <w:lang w:val="nl-BE"/>
+        </w:rPr>
+        <w:t>tekst.Substring</w:t>
+      </w:r>
+      <w:proofErr w:type="spellEnd"/>
+      <w:r>
+        <w:rPr>
+          <w:lang w:val="nl-BE"/>
+        </w:rPr>
+        <w:t>(3);</w:t>
       </w:r>
     </w:p>
     <w:p>
@@ -9496,12 +9842,28 @@
           <w:lang w:val="nl-BE"/>
         </w:rPr>
       </w:pPr>
-      <w:r>
-        <w:rPr>
-          <w:lang w:val="nl-BE"/>
-        </w:rPr>
-        <w:t>ToLower/ToUpper</w:t>
-      </w:r>
+      <w:proofErr w:type="spellStart"/>
+      <w:r>
+        <w:rPr>
+          <w:lang w:val="nl-BE"/>
+        </w:rPr>
+        <w:t>ToLower</w:t>
+      </w:r>
+      <w:proofErr w:type="spellEnd"/>
+      <w:r>
+        <w:rPr>
+          <w:lang w:val="nl-BE"/>
+        </w:rPr>
+        <w:t>/</w:t>
+      </w:r>
+      <w:proofErr w:type="spellStart"/>
+      <w:r>
+        <w:rPr>
+          <w:lang w:val="nl-BE"/>
+        </w:rPr>
+        <w:t>ToUpper</w:t>
+      </w:r>
+      <w:proofErr w:type="spellEnd"/>
     </w:p>
     <w:p>
       <w:pPr>
@@ -9543,7 +9905,21 @@
         <w:rPr>
           <w:lang w:val="nl-BE"/>
         </w:rPr>
-        <w:t>ekst = "Abcdef";</w:t>
+        <w:t>ekst = "</w:t>
+      </w:r>
+      <w:proofErr w:type="spellStart"/>
+      <w:r>
+        <w:rPr>
+          <w:lang w:val="nl-BE"/>
+        </w:rPr>
+        <w:t>Abcdef</w:t>
+      </w:r>
+      <w:proofErr w:type="spellEnd"/>
+      <w:r>
+        <w:rPr>
+          <w:lang w:val="nl-BE"/>
+        </w:rPr>
+        <w:t>";</w:t>
       </w:r>
     </w:p>
     <w:p>
@@ -9561,7 +9937,21 @@
         <w:rPr>
           <w:lang w:val="nl-BE"/>
         </w:rPr>
-        <w:t>string tekst = Tekst.ToLower();</w:t>
+        <w:t xml:space="preserve">string tekst = </w:t>
+      </w:r>
+      <w:proofErr w:type="spellStart"/>
+      <w:r>
+        <w:rPr>
+          <w:lang w:val="nl-BE"/>
+        </w:rPr>
+        <w:t>Tekst.ToLower</w:t>
+      </w:r>
+      <w:proofErr w:type="spellEnd"/>
+      <w:r>
+        <w:rPr>
+          <w:lang w:val="nl-BE"/>
+        </w:rPr>
+        <w:t>();</w:t>
       </w:r>
     </w:p>
     <w:p>
@@ -9579,7 +9969,21 @@
         <w:rPr>
           <w:lang w:val="nl-BE"/>
         </w:rPr>
-        <w:t>string TEKST = Tekst.ToUpper();</w:t>
+        <w:t xml:space="preserve">string TEKST = </w:t>
+      </w:r>
+      <w:proofErr w:type="spellStart"/>
+      <w:r>
+        <w:rPr>
+          <w:lang w:val="nl-BE"/>
+        </w:rPr>
+        <w:t>Tekst.ToUpper</w:t>
+      </w:r>
+      <w:proofErr w:type="spellEnd"/>
+      <w:r>
+        <w:rPr>
+          <w:lang w:val="nl-BE"/>
+        </w:rPr>
+        <w:t>();</w:t>
       </w:r>
     </w:p>
     <w:p>
@@ -9652,12 +10056,14 @@
         </w:rPr>
         <w:tab/>
       </w:r>
+      <w:proofErr w:type="spellStart"/>
       <w:r>
         <w:rPr>
           <w:lang w:val="nl-BE"/>
         </w:rPr>
         <w:t>Abcdef</w:t>
       </w:r>
+      <w:proofErr w:type="spellEnd"/>
       <w:r>
         <w:rPr>
           <w:lang w:val="nl-BE"/>
@@ -9686,7 +10092,35 @@
         <w:rPr>
           <w:lang w:val="nl-BE"/>
         </w:rPr>
-        <w:t>string zonder_witruimte = tekst.Trim();</w:t>
+        <w:t xml:space="preserve">string </w:t>
+      </w:r>
+      <w:proofErr w:type="spellStart"/>
+      <w:r>
+        <w:rPr>
+          <w:lang w:val="nl-BE"/>
+        </w:rPr>
+        <w:t>zonder_witruimte</w:t>
+      </w:r>
+      <w:proofErr w:type="spellEnd"/>
+      <w:r>
+        <w:rPr>
+          <w:lang w:val="nl-BE"/>
+        </w:rPr>
+        <w:t xml:space="preserve"> = </w:t>
+      </w:r>
+      <w:proofErr w:type="spellStart"/>
+      <w:r>
+        <w:rPr>
+          <w:lang w:val="nl-BE"/>
+        </w:rPr>
+        <w:t>tekst.Trim</w:t>
+      </w:r>
+      <w:proofErr w:type="spellEnd"/>
+      <w:r>
+        <w:rPr>
+          <w:lang w:val="nl-BE"/>
+        </w:rPr>
+        <w:t>();</w:t>
       </w:r>
     </w:p>
     <w:p>
@@ -9732,6 +10166,7 @@
           <w:numId w:val="47"/>
         </w:numPr>
         <w:spacing w:line="360" w:lineRule="auto"/>
+        <w:ind w:left="714" w:hanging="357"/>
         <w:contextualSpacing w:val="0"/>
         <w:rPr>
           <w:lang w:val="nl-BE"/>
@@ -9751,15 +10186,32 @@
           <w:ilvl w:val="0"/>
           <w:numId w:val="47"/>
         </w:numPr>
-        <w:rPr>
-          <w:lang w:val="nl-BE"/>
-        </w:rPr>
-      </w:pPr>
-      <w:r>
-        <w:rPr>
-          <w:lang w:val="nl-BE"/>
-        </w:rPr>
-        <w:t>De gebruikers geeft een videogame in, met tussen haakjes de console, gevolgd door een streepje ( - ), waarna de prijs komt (al dan niet met euroteken). Haal hieruit de titel van het spel, de console en de prijs (float).</w:t>
+        <w:spacing w:line="360" w:lineRule="auto"/>
+        <w:ind w:left="714" w:hanging="357"/>
+        <w:contextualSpacing w:val="0"/>
+        <w:rPr>
+          <w:lang w:val="nl-BE"/>
+        </w:rPr>
+      </w:pPr>
+      <w:r>
+        <w:rPr>
+          <w:lang w:val="nl-BE"/>
+        </w:rPr>
+        <w:t>De gebruikers geeft een videogame in, met tussen haakjes de console, gevolgd door een streepje ( - ), waarna de prijs komt (al dan niet met euroteken). Haal hieruit de titel van het spel, de console en de prijs (</w:t>
+      </w:r>
+      <w:proofErr w:type="spellStart"/>
+      <w:r>
+        <w:rPr>
+          <w:lang w:val="nl-BE"/>
+        </w:rPr>
+        <w:t>float</w:t>
+      </w:r>
+      <w:proofErr w:type="spellEnd"/>
+      <w:r>
+        <w:rPr>
+          <w:lang w:val="nl-BE"/>
+        </w:rPr>
+        <w:t>).</w:t>
       </w:r>
     </w:p>
     <w:p>
@@ -9769,6 +10221,45 @@
           <w:ilvl w:val="0"/>
           <w:numId w:val="47"/>
         </w:numPr>
+        <w:spacing w:line="360" w:lineRule="auto"/>
+        <w:ind w:left="714" w:hanging="357"/>
+        <w:contextualSpacing w:val="0"/>
+        <w:rPr>
+          <w:lang w:val="nl-BE"/>
+        </w:rPr>
+      </w:pPr>
+      <w:r>
+        <w:rPr>
+          <w:lang w:val="nl-BE"/>
+        </w:rPr>
+        <w:lastRenderedPageBreak/>
+        <w:t>Laat de gebruiker een woord ingeven en vervang alle middelste letters (dus behalve de eerste de laatste) door *-</w:t>
+      </w:r>
+      <w:proofErr w:type="spellStart"/>
+      <w:r>
+        <w:rPr>
+          <w:lang w:val="nl-BE"/>
+        </w:rPr>
+        <w:t>tjes</w:t>
+      </w:r>
+      <w:proofErr w:type="spellEnd"/>
+      <w:r>
+        <w:rPr>
+          <w:lang w:val="nl-BE"/>
+        </w:rPr>
+        <w:t>.</w:t>
+      </w:r>
+    </w:p>
+    <w:p>
+      <w:pPr>
+        <w:pStyle w:val="Lijstalinea"/>
+        <w:numPr>
+          <w:ilvl w:val="0"/>
+          <w:numId w:val="47"/>
+        </w:numPr>
+        <w:spacing w:line="360" w:lineRule="auto"/>
+        <w:ind w:left="714" w:hanging="357"/>
+        <w:contextualSpacing w:val="0"/>
         <w:rPr>
           <w:lang w:val="nl-BE"/>
         </w:rPr>
@@ -9786,11 +10277,13 @@
         <w:pStyle w:val="Kop1"/>
       </w:pPr>
       <w:bookmarkStart w:id="14" w:name="_Toc207858292"/>
+      <w:proofErr w:type="spellStart"/>
       <w:r>
         <w:lastRenderedPageBreak/>
         <w:t>Bijlagen</w:t>
       </w:r>
       <w:bookmarkEnd w:id="14"/>
+      <w:proofErr w:type="spellEnd"/>
     </w:p>
     <w:p>
       <w:pPr>
@@ -10017,7 +10510,7 @@
         <w:noProof/>
         <w:color w:val="000000" w:themeColor="text1"/>
       </w:rPr>
-      <w:t>Bibliografie</w:t>
+      <w:t>String (uitgebreid)</w:t>
     </w:r>
     <w:r>
       <w:rPr>

--- a/Les 1 - Variabelen, input en output/Cursus C#.docx
+++ b/Les 1 - Variabelen, input en output/Cursus C#.docx
@@ -125,7 +125,7 @@
                   <w:noProof/>
                 </w:rPr>
                 <w:drawing>
-                  <wp:anchor distT="0" distB="0" distL="114300" distR="114300" simplePos="0" relativeHeight="251663360" behindDoc="0" locked="0" layoutInCell="1" allowOverlap="1" wp14:anchorId="7FD52CE0" wp14:editId="75C800CE">
+                  <wp:anchor distT="0" distB="0" distL="114300" distR="114300" simplePos="0" relativeHeight="251663360" behindDoc="0" locked="0" layoutInCell="1" allowOverlap="1" wp14:anchorId="7FD52CE0" wp14:editId="44905BF4">
                     <wp:simplePos x="0" y="0"/>
                     <wp:positionH relativeFrom="column">
                       <wp:posOffset>-3810</wp:posOffset>
@@ -8410,8 +8410,14 @@
     <w:p>
       <w:pPr>
         <w:pStyle w:val="Kop2"/>
-      </w:pPr>
-      <w:r>
+        <w:rPr>
+          <w:lang w:val="nl-BE"/>
+        </w:rPr>
+      </w:pPr>
+      <w:r>
+        <w:rPr>
+          <w:lang w:val="nl-BE"/>
+        </w:rPr>
         <w:t>StartsWith / EndsWith</w:t>
       </w:r>
     </w:p>
@@ -8541,8 +8547,14 @@
     <w:p>
       <w:pPr>
         <w:pStyle w:val="Kop2"/>
-      </w:pPr>
-      <w:r>
+        <w:rPr>
+          <w:lang w:val="nl-BE"/>
+        </w:rPr>
+      </w:pPr>
+      <w:r>
+        <w:rPr>
+          <w:lang w:val="nl-BE"/>
+        </w:rPr>
         <w:t>Equals</w:t>
       </w:r>
     </w:p>
@@ -8627,28 +8639,18 @@
           <w:lang w:val="nl-BE"/>
         </w:rPr>
       </w:pPr>
-      <w:proofErr w:type="spellStart"/>
       <w:r>
         <w:rPr>
           <w:lang w:val="nl-BE"/>
         </w:rPr>
         <w:t>IndexOf</w:t>
       </w:r>
-      <w:proofErr w:type="spellEnd"/>
-      <w:r>
-        <w:rPr>
-          <w:lang w:val="nl-BE"/>
-        </w:rPr>
-        <w:t>/</w:t>
-      </w:r>
-      <w:proofErr w:type="spellStart"/>
-      <w:r>
-        <w:rPr>
-          <w:lang w:val="nl-BE"/>
-        </w:rPr>
-        <w:t>lastIndexof</w:t>
-      </w:r>
-      <w:proofErr w:type="spellEnd"/>
+      <w:r>
+        <w:rPr>
+          <w:lang w:val="nl-BE"/>
+        </w:rPr>
+        <w:t>/lastIndexof</w:t>
+      </w:r>
     </w:p>
     <w:p>
       <w:pPr>
@@ -8694,23 +8696,13 @@
         </w:rPr>
         <w:t xml:space="preserve"> eigenlijk een </w:t>
       </w:r>
-      <w:proofErr w:type="spellStart"/>
       <w:r>
         <w:rPr>
           <w:i/>
           <w:iCs/>
           <w:lang w:val="nl-BE"/>
         </w:rPr>
-        <w:t>char</w:t>
-      </w:r>
-      <w:proofErr w:type="spellEnd"/>
-      <w:r>
-        <w:rPr>
-          <w:i/>
-          <w:iCs/>
-          <w:lang w:val="nl-BE"/>
-        </w:rPr>
-        <w:t>[]</w:t>
+        <w:t>char[]</w:t>
       </w:r>
       <w:r>
         <w:rPr>
@@ -8734,21 +8726,7 @@
         <w:rPr>
           <w:lang w:val="nl-BE"/>
         </w:rPr>
-        <w:t>string tekst = "</w:t>
-      </w:r>
-      <w:proofErr w:type="spellStart"/>
-      <w:r>
-        <w:rPr>
-          <w:lang w:val="nl-BE"/>
-        </w:rPr>
-        <w:t>Abcdef</w:t>
-      </w:r>
-      <w:proofErr w:type="spellEnd"/>
-      <w:r>
-        <w:rPr>
-          <w:lang w:val="nl-BE"/>
-        </w:rPr>
-        <w:t>";</w:t>
+        <w:t>string tekst = "Abcdef";</w:t>
       </w:r>
     </w:p>
     <w:p>
@@ -8766,35 +8744,7 @@
         <w:rPr>
           <w:lang w:val="nl-BE"/>
         </w:rPr>
-        <w:t xml:space="preserve">int </w:t>
-      </w:r>
-      <w:proofErr w:type="spellStart"/>
-      <w:r>
-        <w:rPr>
-          <w:lang w:val="nl-BE"/>
-        </w:rPr>
-        <w:t>positie_b</w:t>
-      </w:r>
-      <w:proofErr w:type="spellEnd"/>
-      <w:r>
-        <w:rPr>
-          <w:lang w:val="nl-BE"/>
-        </w:rPr>
-        <w:t xml:space="preserve"> = </w:t>
-      </w:r>
-      <w:proofErr w:type="spellStart"/>
-      <w:r>
-        <w:rPr>
-          <w:lang w:val="nl-BE"/>
-        </w:rPr>
-        <w:t>tekst.IndexOf</w:t>
-      </w:r>
-      <w:proofErr w:type="spellEnd"/>
-      <w:r>
-        <w:rPr>
-          <w:lang w:val="nl-BE"/>
-        </w:rPr>
-        <w:t>("b");</w:t>
+        <w:t>int positie_b = tekst.IndexOf("b");</w:t>
       </w:r>
     </w:p>
     <w:p>
@@ -8806,32 +8756,14 @@
         </w:numPr>
       </w:pPr>
       <w:r>
-        <w:t xml:space="preserve">int </w:t>
-      </w:r>
-      <w:proofErr w:type="spellStart"/>
-      <w:r>
-        <w:t>positie_B</w:t>
-      </w:r>
-      <w:proofErr w:type="spellEnd"/>
-      <w:r>
-        <w:t xml:space="preserve"> = </w:t>
-      </w:r>
-      <w:proofErr w:type="spellStart"/>
-      <w:r>
-        <w:t>tekst.IndexOf</w:t>
-      </w:r>
-      <w:proofErr w:type="spellEnd"/>
-      <w:r>
-        <w:t xml:space="preserve">("B", </w:t>
+        <w:t xml:space="preserve">int positie_B = tekst.IndexOf("B", </w:t>
       </w:r>
       <w:r>
         <w:tab/>
       </w:r>
-      <w:proofErr w:type="spellStart"/>
       <w:r>
         <w:t>StringComparison.CurrentCultureIgnoreCase</w:t>
       </w:r>
-      <w:proofErr w:type="spellEnd"/>
       <w:r>
         <w:t>);</w:t>
       </w:r>
@@ -8843,46 +8775,21 @@
           <w:ilvl w:val="0"/>
           <w:numId w:val="40"/>
         </w:numPr>
-      </w:pPr>
-      <w:r>
-        <w:rPr>
-          <w:lang w:val="nl-BE"/>
-        </w:rPr>
-        <w:t xml:space="preserve">int </w:t>
-      </w:r>
-      <w:proofErr w:type="spellStart"/>
-      <w:r>
-        <w:rPr>
-          <w:lang w:val="nl-BE"/>
-        </w:rPr>
-        <w:t>laatste_positie_d</w:t>
-      </w:r>
-      <w:proofErr w:type="spellEnd"/>
-      <w:r>
-        <w:rPr>
-          <w:lang w:val="nl-BE"/>
-        </w:rPr>
-        <w:t xml:space="preserve"> = </w:t>
-      </w:r>
-      <w:proofErr w:type="spellStart"/>
-      <w:r>
-        <w:rPr>
-          <w:lang w:val="nl-BE"/>
-        </w:rPr>
-        <w:t>te</w:t>
-      </w:r>
-      <w:r>
-        <w:rPr>
-          <w:lang w:val="nl-BE"/>
-        </w:rPr>
-        <w:t>kst.LastIndexOf</w:t>
-      </w:r>
-      <w:proofErr w:type="spellEnd"/>
-      <w:r>
-        <w:rPr>
-          <w:lang w:val="nl-BE"/>
-        </w:rPr>
-        <w:t>("d");</w:t>
+        <w:rPr>
+          <w:lang w:val="nl-BE"/>
+        </w:rPr>
+      </w:pPr>
+      <w:r>
+        <w:rPr>
+          <w:lang w:val="nl-BE"/>
+        </w:rPr>
+        <w:t>int laatste_positie_d = te</w:t>
+      </w:r>
+      <w:r>
+        <w:rPr>
+          <w:lang w:val="nl-BE"/>
+        </w:rPr>
+        <w:t>kst.LastIndexOf("d");</w:t>
       </w:r>
     </w:p>
     <w:p>
@@ -8900,14 +8807,7 @@
         <w:rPr>
           <w:lang w:val="nl-BE"/>
         </w:rPr>
-        <w:t xml:space="preserve">int </w:t>
-      </w:r>
-      <w:proofErr w:type="spellStart"/>
-      <w:r>
-        <w:rPr>
-          <w:lang w:val="nl-BE"/>
-        </w:rPr>
-        <w:t>laatste_positie_</w:t>
+        <w:t>int laatste_positie_</w:t>
       </w:r>
       <w:r>
         <w:rPr>
@@ -8915,50 +8815,17 @@
         </w:rPr>
         <w:t>D</w:t>
       </w:r>
-      <w:proofErr w:type="spellEnd"/>
-      <w:r>
-        <w:rPr>
-          <w:lang w:val="nl-BE"/>
-        </w:rPr>
-        <w:t xml:space="preserve"> = </w:t>
-      </w:r>
-      <w:proofErr w:type="spellStart"/>
-      <w:r>
-        <w:rPr>
-          <w:lang w:val="nl-BE"/>
-        </w:rPr>
-        <w:t>te</w:t>
-      </w:r>
-      <w:r>
-        <w:rPr>
-          <w:lang w:val="nl-BE"/>
-        </w:rPr>
-        <w:t>kst.LastIndexOf</w:t>
-      </w:r>
-      <w:proofErr w:type="spellEnd"/>
-      <w:r>
-        <w:rPr>
-          <w:lang w:val="nl-BE"/>
-        </w:rPr>
-        <w:t>("</w:t>
-      </w:r>
-      <w:r>
-        <w:rPr>
-          <w:lang w:val="nl-BE"/>
-        </w:rPr>
-        <w:t>D</w:t>
-      </w:r>
-      <w:r>
-        <w:rPr>
-          <w:lang w:val="nl-BE"/>
-        </w:rPr>
-        <w:t>"</w:t>
-      </w:r>
-      <w:r>
-        <w:rPr>
-          <w:lang w:val="nl-BE"/>
-        </w:rPr>
-        <w:t>,</w:t>
+      <w:r>
+        <w:rPr>
+          <w:lang w:val="nl-BE"/>
+        </w:rPr>
+        <w:t xml:space="preserve"> = te</w:t>
+      </w:r>
+      <w:r>
+        <w:rPr>
+          <w:lang w:val="nl-BE"/>
+        </w:rPr>
+        <w:t>kst.LastIndexOf("D",</w:t>
       </w:r>
       <w:r>
         <w:t xml:space="preserve"> </w:t>
@@ -8966,11 +8833,9 @@
       <w:r>
         <w:tab/>
       </w:r>
-      <w:proofErr w:type="spellStart"/>
       <w:r>
         <w:t>StringComparison.CurrentCultureIgnoreCase</w:t>
       </w:r>
-      <w:proofErr w:type="spellEnd"/>
       <w:r>
         <w:t>);</w:t>
       </w:r>
@@ -8982,26 +8847,17 @@
           <w:lang w:val="nl-BE"/>
         </w:rPr>
       </w:pPr>
-      <w:proofErr w:type="spellStart"/>
       <w:r>
         <w:rPr>
           <w:lang w:val="nl-BE"/>
         </w:rPr>
         <w:t>Insert</w:t>
       </w:r>
-      <w:proofErr w:type="spellEnd"/>
-      <w:r>
-        <w:rPr>
-          <w:lang w:val="nl-BE"/>
-        </w:rPr>
-        <w:t>/</w:t>
-      </w:r>
-      <w:proofErr w:type="spellStart"/>
-      <w:r>
-        <w:rPr>
-          <w:lang w:val="nl-BE"/>
-        </w:rPr>
-        <w:t>R</w:t>
+      <w:r>
+        <w:rPr>
+          <w:lang w:val="nl-BE"/>
+        </w:rPr>
+        <w:t>/R</w:t>
       </w:r>
       <w:r>
         <w:rPr>
@@ -9009,7 +8865,6 @@
         </w:rPr>
         <w:t>emove</w:t>
       </w:r>
-      <w:proofErr w:type="spellEnd"/>
     </w:p>
     <w:p>
       <w:pPr>
@@ -9105,21 +8960,7 @@
         <w:rPr>
           <w:lang w:val="nl-BE"/>
         </w:rPr>
-        <w:t>string tekst = "</w:t>
-      </w:r>
-      <w:proofErr w:type="spellStart"/>
-      <w:r>
-        <w:rPr>
-          <w:lang w:val="nl-BE"/>
-        </w:rPr>
-        <w:t>Abcdef</w:t>
-      </w:r>
-      <w:proofErr w:type="spellEnd"/>
-      <w:r>
-        <w:rPr>
-          <w:lang w:val="nl-BE"/>
-        </w:rPr>
-        <w:t>";</w:t>
+        <w:t>string tekst = "Abcdef";</w:t>
       </w:r>
     </w:p>
     <w:p>
@@ -9133,19 +8974,11 @@
           <w:lang w:val="nl-BE"/>
         </w:rPr>
       </w:pPr>
-      <w:proofErr w:type="spellStart"/>
-      <w:r>
-        <w:rPr>
-          <w:lang w:val="nl-BE"/>
-        </w:rPr>
-        <w:t>tekst.Insert</w:t>
-      </w:r>
-      <w:proofErr w:type="spellEnd"/>
-      <w:r>
-        <w:rPr>
-          <w:lang w:val="nl-BE"/>
-        </w:rPr>
-        <w:t>(0, "123");</w:t>
+      <w:r>
+        <w:rPr>
+          <w:lang w:val="nl-BE"/>
+        </w:rPr>
+        <w:t>tekst.Insert(0, "123");</w:t>
       </w:r>
     </w:p>
     <w:p>
@@ -9159,19 +8992,11 @@
           <w:lang w:val="nl-BE"/>
         </w:rPr>
       </w:pPr>
-      <w:proofErr w:type="spellStart"/>
-      <w:r>
-        <w:rPr>
-          <w:lang w:val="nl-BE"/>
-        </w:rPr>
-        <w:t>tekst.Remove</w:t>
-      </w:r>
-      <w:proofErr w:type="spellEnd"/>
-      <w:r>
-        <w:rPr>
-          <w:lang w:val="nl-BE"/>
-        </w:rPr>
-        <w:t>(1);</w:t>
+      <w:r>
+        <w:rPr>
+          <w:lang w:val="nl-BE"/>
+        </w:rPr>
+        <w:t>tekst.Remove(1);</w:t>
       </w:r>
     </w:p>
     <w:p>
@@ -9185,19 +9010,11 @@
           <w:lang w:val="nl-BE"/>
         </w:rPr>
       </w:pPr>
-      <w:proofErr w:type="spellStart"/>
-      <w:r>
-        <w:rPr>
-          <w:lang w:val="nl-BE"/>
-        </w:rPr>
-        <w:t>tekst.Remove</w:t>
-      </w:r>
-      <w:proofErr w:type="spellEnd"/>
-      <w:r>
-        <w:rPr>
-          <w:lang w:val="nl-BE"/>
-        </w:rPr>
-        <w:t xml:space="preserve">(1, 2); // verwijder elementen vanaf positie </w:t>
+      <w:r>
+        <w:rPr>
+          <w:lang w:val="nl-BE"/>
+        </w:rPr>
+        <w:t xml:space="preserve">tekst.Remove(1, 2); // verwijder elementen vanaf positie </w:t>
       </w:r>
       <w:r>
         <w:rPr>
@@ -9214,14 +9031,12 @@
           <w:lang w:val="nl-BE"/>
         </w:rPr>
       </w:pPr>
-      <w:proofErr w:type="spellStart"/>
       <w:r>
         <w:rPr>
           <w:lang w:val="nl-BE"/>
         </w:rPr>
         <w:t>Length</w:t>
       </w:r>
-      <w:proofErr w:type="spellEnd"/>
     </w:p>
     <w:p>
       <w:pPr>
@@ -9279,21 +9094,7 @@
         <w:rPr>
           <w:lang w:val="nl-BE"/>
         </w:rPr>
-        <w:t>string tekst = "</w:t>
-      </w:r>
-      <w:proofErr w:type="spellStart"/>
-      <w:r>
-        <w:rPr>
-          <w:lang w:val="nl-BE"/>
-        </w:rPr>
-        <w:t>Abcdef</w:t>
-      </w:r>
-      <w:proofErr w:type="spellEnd"/>
-      <w:r>
-        <w:rPr>
-          <w:lang w:val="nl-BE"/>
-        </w:rPr>
-        <w:t>";</w:t>
+        <w:t>string tekst = "Abcdef";</w:t>
       </w:r>
     </w:p>
     <w:p>
@@ -9311,21 +9112,7 @@
         <w:rPr>
           <w:lang w:val="nl-BE"/>
         </w:rPr>
-        <w:t xml:space="preserve">int lengte = </w:t>
-      </w:r>
-      <w:proofErr w:type="spellStart"/>
-      <w:r>
-        <w:rPr>
-          <w:lang w:val="nl-BE"/>
-        </w:rPr>
-        <w:t>tekst.Length</w:t>
-      </w:r>
-      <w:proofErr w:type="spellEnd"/>
-      <w:r>
-        <w:rPr>
-          <w:lang w:val="nl-BE"/>
-        </w:rPr>
-        <w:t>;</w:t>
+        <w:t>int lengte = tekst.Length;</w:t>
       </w:r>
     </w:p>
     <w:p>
@@ -9335,14 +9122,12 @@
           <w:lang w:val="nl-BE"/>
         </w:rPr>
       </w:pPr>
-      <w:proofErr w:type="spellStart"/>
       <w:r>
         <w:rPr>
           <w:lang w:val="nl-BE"/>
         </w:rPr>
         <w:t>Replace</w:t>
       </w:r>
-      <w:proofErr w:type="spellEnd"/>
     </w:p>
     <w:p>
       <w:pPr>
@@ -9414,21 +9199,7 @@
         <w:rPr>
           <w:lang w:val="nl-BE"/>
         </w:rPr>
-        <w:t>string tekst = "</w:t>
-      </w:r>
-      <w:proofErr w:type="spellStart"/>
-      <w:r>
-        <w:rPr>
-          <w:lang w:val="nl-BE"/>
-        </w:rPr>
-        <w:t>Abcdef</w:t>
-      </w:r>
-      <w:proofErr w:type="spellEnd"/>
-      <w:r>
-        <w:rPr>
-          <w:lang w:val="nl-BE"/>
-        </w:rPr>
-        <w:t>";</w:t>
+        <w:t>string tekst = "Abcdef";</w:t>
       </w:r>
     </w:p>
     <w:p>
@@ -9446,35 +9217,7 @@
         <w:rPr>
           <w:lang w:val="nl-BE"/>
         </w:rPr>
-        <w:t xml:space="preserve">string </w:t>
-      </w:r>
-      <w:proofErr w:type="spellStart"/>
-      <w:r>
-        <w:rPr>
-          <w:lang w:val="nl-BE"/>
-        </w:rPr>
-        <w:t>zonder_b</w:t>
-      </w:r>
-      <w:proofErr w:type="spellEnd"/>
-      <w:r>
-        <w:rPr>
-          <w:lang w:val="nl-BE"/>
-        </w:rPr>
-        <w:t xml:space="preserve"> = </w:t>
-      </w:r>
-      <w:proofErr w:type="spellStart"/>
-      <w:r>
-        <w:rPr>
-          <w:lang w:val="nl-BE"/>
-        </w:rPr>
-        <w:t>tekst.Replace</w:t>
-      </w:r>
-      <w:proofErr w:type="spellEnd"/>
-      <w:r>
-        <w:rPr>
-          <w:lang w:val="nl-BE"/>
-        </w:rPr>
-        <w:t>("b", "x");</w:t>
+        <w:t>string zonder_b = tekst.Replace("b", "x");</w:t>
       </w:r>
     </w:p>
     <w:p>
@@ -9488,32 +9231,14 @@
         <w:ind w:left="714" w:hanging="357"/>
       </w:pPr>
       <w:r>
-        <w:t xml:space="preserve">string </w:t>
-      </w:r>
-      <w:proofErr w:type="spellStart"/>
-      <w:r>
-        <w:t>zonder_B</w:t>
-      </w:r>
-      <w:proofErr w:type="spellEnd"/>
-      <w:r>
-        <w:t xml:space="preserve"> = </w:t>
-      </w:r>
-      <w:proofErr w:type="spellStart"/>
-      <w:r>
-        <w:t>tekst.Replace</w:t>
-      </w:r>
-      <w:proofErr w:type="spellEnd"/>
-      <w:r>
-        <w:t xml:space="preserve">("B", "x", </w:t>
+        <w:t xml:space="preserve">string zonder_B = tekst.Replace("B", "x", </w:t>
       </w:r>
       <w:r>
         <w:tab/>
       </w:r>
-      <w:proofErr w:type="spellStart"/>
       <w:r>
         <w:t>StringComparison.CurrentCultureIgnoreCase</w:t>
       </w:r>
-      <w:proofErr w:type="spellEnd"/>
       <w:r>
         <w:t>);</w:t>
       </w:r>
@@ -9521,8 +9246,14 @@
     <w:p>
       <w:pPr>
         <w:pStyle w:val="Kop2"/>
-      </w:pPr>
-      <w:r>
+        <w:rPr>
+          <w:lang w:val="nl-BE"/>
+        </w:rPr>
+      </w:pPr>
+      <w:r>
+        <w:rPr>
+          <w:lang w:val="nl-BE"/>
+        </w:rPr>
         <w:lastRenderedPageBreak/>
         <w:t>Split</w:t>
       </w:r>
@@ -9621,21 +9352,7 @@
         <w:rPr>
           <w:lang w:val="nl-BE"/>
         </w:rPr>
-        <w:t xml:space="preserve">string[] woorden = </w:t>
-      </w:r>
-      <w:proofErr w:type="spellStart"/>
-      <w:r>
-        <w:rPr>
-          <w:lang w:val="nl-BE"/>
-        </w:rPr>
-        <w:t>tekst.Split</w:t>
-      </w:r>
-      <w:proofErr w:type="spellEnd"/>
-      <w:r>
-        <w:rPr>
-          <w:lang w:val="nl-BE"/>
-        </w:rPr>
-        <w:t>(" ");</w:t>
+        <w:t>string[] woorden = tekst.Split(" ");</w:t>
       </w:r>
     </w:p>
     <w:p>
@@ -9645,14 +9362,12 @@
           <w:lang w:val="nl-BE"/>
         </w:rPr>
       </w:pPr>
-      <w:proofErr w:type="spellStart"/>
       <w:r>
         <w:rPr>
           <w:lang w:val="nl-BE"/>
         </w:rPr>
         <w:t>Substring</w:t>
       </w:r>
-      <w:proofErr w:type="spellEnd"/>
     </w:p>
     <w:p>
       <w:pPr>
@@ -9688,7 +9403,6 @@
         </w:rPr>
         <w:t xml:space="preserve">nemen. Je moet sowieso het eerste de eerste positie opgeven vanaf waar je wil nemen. De tweede parameter, de lengte bij het nemen van de </w:t>
       </w:r>
-      <w:proofErr w:type="spellStart"/>
       <w:r>
         <w:rPr>
           <w:i/>
@@ -9697,7 +9411,6 @@
         </w:rPr>
         <w:t>substring</w:t>
       </w:r>
-      <w:proofErr w:type="spellEnd"/>
       <w:r>
         <w:rPr>
           <w:lang w:val="nl-BE"/>
@@ -9734,21 +9447,7 @@
         <w:rPr>
           <w:lang w:val="nl-BE"/>
         </w:rPr>
-        <w:t>string tekst = "</w:t>
-      </w:r>
-      <w:proofErr w:type="spellStart"/>
-      <w:r>
-        <w:rPr>
-          <w:lang w:val="nl-BE"/>
-        </w:rPr>
-        <w:t>Abcdef</w:t>
-      </w:r>
-      <w:proofErr w:type="spellEnd"/>
-      <w:r>
-        <w:rPr>
-          <w:lang w:val="nl-BE"/>
-        </w:rPr>
-        <w:t>";</w:t>
+        <w:t>string tekst = "Abcdef";</w:t>
       </w:r>
     </w:p>
     <w:p>
@@ -9766,27 +9465,7 @@
         <w:rPr>
           <w:lang w:val="nl-BE"/>
         </w:rPr>
-        <w:t xml:space="preserve">string </w:t>
-      </w:r>
-      <w:r>
-        <w:rPr>
-          <w:lang w:val="nl-BE"/>
-        </w:rPr>
-        <w:t xml:space="preserve">cd = </w:t>
-      </w:r>
-      <w:proofErr w:type="spellStart"/>
-      <w:r>
-        <w:rPr>
-          <w:lang w:val="nl-BE"/>
-        </w:rPr>
-        <w:t>tekst.Substring</w:t>
-      </w:r>
-      <w:proofErr w:type="spellEnd"/>
-      <w:r>
-        <w:rPr>
-          <w:lang w:val="nl-BE"/>
-        </w:rPr>
-        <w:t>(2; 2);</w:t>
+        <w:t>string cd = tekst.Substring(2; 2);</w:t>
       </w:r>
     </w:p>
     <w:p>
@@ -9804,35 +9483,7 @@
         <w:rPr>
           <w:lang w:val="nl-BE"/>
         </w:rPr>
-        <w:t xml:space="preserve">string </w:t>
-      </w:r>
-      <w:proofErr w:type="spellStart"/>
-      <w:r>
-        <w:rPr>
-          <w:lang w:val="nl-BE"/>
-        </w:rPr>
-        <w:t>def</w:t>
-      </w:r>
-      <w:proofErr w:type="spellEnd"/>
-      <w:r>
-        <w:rPr>
-          <w:lang w:val="nl-BE"/>
-        </w:rPr>
-        <w:t xml:space="preserve"> = </w:t>
-      </w:r>
-      <w:proofErr w:type="spellStart"/>
-      <w:r>
-        <w:rPr>
-          <w:lang w:val="nl-BE"/>
-        </w:rPr>
-        <w:t>tekst.Substring</w:t>
-      </w:r>
-      <w:proofErr w:type="spellEnd"/>
-      <w:r>
-        <w:rPr>
-          <w:lang w:val="nl-BE"/>
-        </w:rPr>
-        <w:t>(3);</w:t>
+        <w:t>string def = tekst.Substring(3);</w:t>
       </w:r>
     </w:p>
     <w:p>
@@ -9842,28 +9493,12 @@
           <w:lang w:val="nl-BE"/>
         </w:rPr>
       </w:pPr>
-      <w:proofErr w:type="spellStart"/>
-      <w:r>
-        <w:rPr>
-          <w:lang w:val="nl-BE"/>
-        </w:rPr>
-        <w:t>ToLower</w:t>
-      </w:r>
-      <w:proofErr w:type="spellEnd"/>
-      <w:r>
-        <w:rPr>
-          <w:lang w:val="nl-BE"/>
-        </w:rPr>
-        <w:t>/</w:t>
-      </w:r>
-      <w:proofErr w:type="spellStart"/>
-      <w:r>
-        <w:rPr>
-          <w:lang w:val="nl-BE"/>
-        </w:rPr>
-        <w:t>ToUpper</w:t>
-      </w:r>
-      <w:proofErr w:type="spellEnd"/>
+      <w:r>
+        <w:rPr>
+          <w:lang w:val="nl-BE"/>
+        </w:rPr>
+        <w:t>ToLower/ToUpper</w:t>
+      </w:r>
     </w:p>
     <w:p>
       <w:pPr>
@@ -9905,21 +9540,7 @@
         <w:rPr>
           <w:lang w:val="nl-BE"/>
         </w:rPr>
-        <w:t>ekst = "</w:t>
-      </w:r>
-      <w:proofErr w:type="spellStart"/>
-      <w:r>
-        <w:rPr>
-          <w:lang w:val="nl-BE"/>
-        </w:rPr>
-        <w:t>Abcdef</w:t>
-      </w:r>
-      <w:proofErr w:type="spellEnd"/>
-      <w:r>
-        <w:rPr>
-          <w:lang w:val="nl-BE"/>
-        </w:rPr>
-        <w:t>";</w:t>
+        <w:t>ekst = "Abcdef";</w:t>
       </w:r>
     </w:p>
     <w:p>
@@ -9937,21 +9558,7 @@
         <w:rPr>
           <w:lang w:val="nl-BE"/>
         </w:rPr>
-        <w:t xml:space="preserve">string tekst = </w:t>
-      </w:r>
-      <w:proofErr w:type="spellStart"/>
-      <w:r>
-        <w:rPr>
-          <w:lang w:val="nl-BE"/>
-        </w:rPr>
-        <w:t>Tekst.ToLower</w:t>
-      </w:r>
-      <w:proofErr w:type="spellEnd"/>
-      <w:r>
-        <w:rPr>
-          <w:lang w:val="nl-BE"/>
-        </w:rPr>
-        <w:t>();</w:t>
+        <w:t>string tekst = Tekst.ToLower();</w:t>
       </w:r>
     </w:p>
     <w:p>
@@ -9969,21 +9576,7 @@
         <w:rPr>
           <w:lang w:val="nl-BE"/>
         </w:rPr>
-        <w:t xml:space="preserve">string TEKST = </w:t>
-      </w:r>
-      <w:proofErr w:type="spellStart"/>
-      <w:r>
-        <w:rPr>
-          <w:lang w:val="nl-BE"/>
-        </w:rPr>
-        <w:t>Tekst.ToUpper</w:t>
-      </w:r>
-      <w:proofErr w:type="spellEnd"/>
-      <w:r>
-        <w:rPr>
-          <w:lang w:val="nl-BE"/>
-        </w:rPr>
-        <w:t>();</w:t>
+        <w:t>string TEKST = Tekst.ToUpper();</w:t>
       </w:r>
     </w:p>
     <w:p>
@@ -10056,14 +9649,12 @@
         </w:rPr>
         <w:tab/>
       </w:r>
-      <w:proofErr w:type="spellStart"/>
       <w:r>
         <w:rPr>
           <w:lang w:val="nl-BE"/>
         </w:rPr>
         <w:t>Abcdef</w:t>
       </w:r>
-      <w:proofErr w:type="spellEnd"/>
       <w:r>
         <w:rPr>
           <w:lang w:val="nl-BE"/>
@@ -10092,35 +9683,7 @@
         <w:rPr>
           <w:lang w:val="nl-BE"/>
         </w:rPr>
-        <w:t xml:space="preserve">string </w:t>
-      </w:r>
-      <w:proofErr w:type="spellStart"/>
-      <w:r>
-        <w:rPr>
-          <w:lang w:val="nl-BE"/>
-        </w:rPr>
-        <w:t>zonder_witruimte</w:t>
-      </w:r>
-      <w:proofErr w:type="spellEnd"/>
-      <w:r>
-        <w:rPr>
-          <w:lang w:val="nl-BE"/>
-        </w:rPr>
-        <w:t xml:space="preserve"> = </w:t>
-      </w:r>
-      <w:proofErr w:type="spellStart"/>
-      <w:r>
-        <w:rPr>
-          <w:lang w:val="nl-BE"/>
-        </w:rPr>
-        <w:t>tekst.Trim</w:t>
-      </w:r>
-      <w:proofErr w:type="spellEnd"/>
-      <w:r>
-        <w:rPr>
-          <w:lang w:val="nl-BE"/>
-        </w:rPr>
-        <w:t>();</w:t>
+        <w:t>string zonder_witruimte = tekst.Trim();</w:t>
       </w:r>
     </w:p>
     <w:p>
@@ -10197,21 +9760,7 @@
         <w:rPr>
           <w:lang w:val="nl-BE"/>
         </w:rPr>
-        <w:t>De gebruikers geeft een videogame in, met tussen haakjes de console, gevolgd door een streepje ( - ), waarna de prijs komt (al dan niet met euroteken). Haal hieruit de titel van het spel, de console en de prijs (</w:t>
-      </w:r>
-      <w:proofErr w:type="spellStart"/>
-      <w:r>
-        <w:rPr>
-          <w:lang w:val="nl-BE"/>
-        </w:rPr>
-        <w:t>float</w:t>
-      </w:r>
-      <w:proofErr w:type="spellEnd"/>
-      <w:r>
-        <w:rPr>
-          <w:lang w:val="nl-BE"/>
-        </w:rPr>
-        <w:t>).</w:t>
+        <w:t>De gebruikers geeft een videogame in, met tussen haakjes de console, gevolgd door een streepje ( - ), waarna de prijs komt (al dan niet met euroteken). Haal hieruit de titel van het spel, de console en de prijs (float).</w:t>
       </w:r>
     </w:p>
     <w:p>
@@ -10233,21 +9782,7 @@
           <w:lang w:val="nl-BE"/>
         </w:rPr>
         <w:lastRenderedPageBreak/>
-        <w:t>Laat de gebruiker een woord ingeven en vervang alle middelste letters (dus behalve de eerste de laatste) door *-</w:t>
-      </w:r>
-      <w:proofErr w:type="spellStart"/>
-      <w:r>
-        <w:rPr>
-          <w:lang w:val="nl-BE"/>
-        </w:rPr>
-        <w:t>tjes</w:t>
-      </w:r>
-      <w:proofErr w:type="spellEnd"/>
-      <w:r>
-        <w:rPr>
-          <w:lang w:val="nl-BE"/>
-        </w:rPr>
-        <w:t>.</w:t>
+        <w:t>Laat de gebruiker een woord ingeven en vervang alle middelste letters (dus behalve de eerste de laatste) door *-tjes.</w:t>
       </w:r>
     </w:p>
     <w:p>
@@ -10264,6 +9799,12 @@
           <w:lang w:val="nl-BE"/>
         </w:rPr>
       </w:pPr>
+      <w:r>
+        <w:rPr>
+          <w:lang w:val="nl-BE"/>
+        </w:rPr>
+        <w:t>Verwijder uit een tekst alle dubbele tekens. De tekst "Ik eet banaan in een motorboot" wordt dan ook "Ik et banan in en motobot".</w:t>
+      </w:r>
     </w:p>
     <w:p>
       <w:pPr>
@@ -10277,13 +9818,11 @@
         <w:pStyle w:val="Kop1"/>
       </w:pPr>
       <w:bookmarkStart w:id="14" w:name="_Toc207858292"/>
-      <w:proofErr w:type="spellStart"/>
       <w:r>
         <w:lastRenderedPageBreak/>
         <w:t>Bijlagen</w:t>
       </w:r>
       <w:bookmarkEnd w:id="14"/>
-      <w:proofErr w:type="spellEnd"/>
     </w:p>
     <w:p>
       <w:pPr>
@@ -10315,6 +9854,7 @@
           <w:rFonts w:asciiTheme="minorHAnsi" w:eastAsiaTheme="minorHAnsi" w:hAnsiTheme="minorHAnsi" w:cstheme="minorBidi"/>
           <w:b w:val="0"/>
           <w:bCs w:val="0"/>
+          <w:smallCaps w:val="0"/>
           <w:color w:val="404040" w:themeColor="text1" w:themeTint="BF"/>
           <w:sz w:val="24"/>
           <w:szCs w:val="20"/>
@@ -10328,7 +9868,6 @@
       <w:sdtEndPr>
         <w:rPr>
           <w:rFonts w:eastAsia="NSimSun" w:cs="Lucida Sans"/>
-          <w:smallCaps w:val="0"/>
           <w:color w:val="auto"/>
           <w:szCs w:val="24"/>
         </w:rPr>
@@ -10510,7 +10049,7 @@
         <w:noProof/>
         <w:color w:val="000000" w:themeColor="text1"/>
       </w:rPr>
-      <w:t>String (uitgebreid)</w:t>
+      <w:t>Bibliografie</w:t>
     </w:r>
     <w:r>
       <w:rPr>
@@ -13312,6 +12851,7 @@
   <w:style w:type="character" w:default="1" w:styleId="Standaardalinea-lettertype">
     <w:name w:val="Default Paragraph Font"/>
     <w:uiPriority w:val="1"/>
+    <w:semiHidden/>
     <w:unhideWhenUsed/>
   </w:style>
   <w:style w:type="table" w:default="1" w:styleId="Standaardtabel">

--- a/Les 1 - Variabelen, input en output/Cursus C#.docx
+++ b/Les 1 - Variabelen, input en output/Cursus C#.docx
@@ -8414,12 +8414,28 @@
           <w:lang w:val="nl-BE"/>
         </w:rPr>
       </w:pPr>
-      <w:r>
-        <w:rPr>
-          <w:lang w:val="nl-BE"/>
-        </w:rPr>
-        <w:t>StartsWith / EndsWith</w:t>
-      </w:r>
+      <w:proofErr w:type="spellStart"/>
+      <w:r>
+        <w:rPr>
+          <w:lang w:val="nl-BE"/>
+        </w:rPr>
+        <w:t>StartsWith</w:t>
+      </w:r>
+      <w:proofErr w:type="spellEnd"/>
+      <w:r>
+        <w:rPr>
+          <w:lang w:val="nl-BE"/>
+        </w:rPr>
+        <w:t xml:space="preserve"> / </w:t>
+      </w:r>
+      <w:proofErr w:type="spellStart"/>
+      <w:r>
+        <w:rPr>
+          <w:lang w:val="nl-BE"/>
+        </w:rPr>
+        <w:t>EndsWith</w:t>
+      </w:r>
+      <w:proofErr w:type="spellEnd"/>
     </w:p>
     <w:p>
       <w:pPr>
@@ -8551,12 +8567,14 @@
           <w:lang w:val="nl-BE"/>
         </w:rPr>
       </w:pPr>
+      <w:proofErr w:type="spellStart"/>
       <w:r>
         <w:rPr>
           <w:lang w:val="nl-BE"/>
         </w:rPr>
         <w:t>Equals</w:t>
       </w:r>
+      <w:proofErr w:type="spellEnd"/>
     </w:p>
     <w:p>
       <w:pPr>
@@ -8639,18 +8657,28 @@
           <w:lang w:val="nl-BE"/>
         </w:rPr>
       </w:pPr>
+      <w:proofErr w:type="spellStart"/>
       <w:r>
         <w:rPr>
           <w:lang w:val="nl-BE"/>
         </w:rPr>
         <w:t>IndexOf</w:t>
       </w:r>
-      <w:r>
-        <w:rPr>
-          <w:lang w:val="nl-BE"/>
-        </w:rPr>
-        <w:t>/lastIndexof</w:t>
-      </w:r>
+      <w:proofErr w:type="spellEnd"/>
+      <w:r>
+        <w:rPr>
+          <w:lang w:val="nl-BE"/>
+        </w:rPr>
+        <w:t>/</w:t>
+      </w:r>
+      <w:proofErr w:type="spellStart"/>
+      <w:r>
+        <w:rPr>
+          <w:lang w:val="nl-BE"/>
+        </w:rPr>
+        <w:t>lastIndexof</w:t>
+      </w:r>
+      <w:proofErr w:type="spellEnd"/>
     </w:p>
     <w:p>
       <w:pPr>
@@ -8696,13 +8724,23 @@
         </w:rPr>
         <w:t xml:space="preserve"> eigenlijk een </w:t>
       </w:r>
+      <w:proofErr w:type="spellStart"/>
       <w:r>
         <w:rPr>
           <w:i/>
           <w:iCs/>
           <w:lang w:val="nl-BE"/>
         </w:rPr>
-        <w:t>char[]</w:t>
+        <w:t>char</w:t>
+      </w:r>
+      <w:proofErr w:type="spellEnd"/>
+      <w:r>
+        <w:rPr>
+          <w:i/>
+          <w:iCs/>
+          <w:lang w:val="nl-BE"/>
+        </w:rPr>
+        <w:t>[]</w:t>
       </w:r>
       <w:r>
         <w:rPr>
@@ -8726,7 +8764,21 @@
         <w:rPr>
           <w:lang w:val="nl-BE"/>
         </w:rPr>
-        <w:t>string tekst = "Abcdef";</w:t>
+        <w:t>string tekst = "</w:t>
+      </w:r>
+      <w:proofErr w:type="spellStart"/>
+      <w:r>
+        <w:rPr>
+          <w:lang w:val="nl-BE"/>
+        </w:rPr>
+        <w:t>Abcdef</w:t>
+      </w:r>
+      <w:proofErr w:type="spellEnd"/>
+      <w:r>
+        <w:rPr>
+          <w:lang w:val="nl-BE"/>
+        </w:rPr>
+        <w:t>";</w:t>
       </w:r>
     </w:p>
     <w:p>
@@ -8744,7 +8796,35 @@
         <w:rPr>
           <w:lang w:val="nl-BE"/>
         </w:rPr>
-        <w:t>int positie_b = tekst.IndexOf("b");</w:t>
+        <w:t xml:space="preserve">int </w:t>
+      </w:r>
+      <w:proofErr w:type="spellStart"/>
+      <w:r>
+        <w:rPr>
+          <w:lang w:val="nl-BE"/>
+        </w:rPr>
+        <w:t>positie_b</w:t>
+      </w:r>
+      <w:proofErr w:type="spellEnd"/>
+      <w:r>
+        <w:rPr>
+          <w:lang w:val="nl-BE"/>
+        </w:rPr>
+        <w:t xml:space="preserve"> = </w:t>
+      </w:r>
+      <w:proofErr w:type="spellStart"/>
+      <w:r>
+        <w:rPr>
+          <w:lang w:val="nl-BE"/>
+        </w:rPr>
+        <w:t>tekst.IndexOf</w:t>
+      </w:r>
+      <w:proofErr w:type="spellEnd"/>
+      <w:r>
+        <w:rPr>
+          <w:lang w:val="nl-BE"/>
+        </w:rPr>
+        <w:t>("b");</w:t>
       </w:r>
     </w:p>
     <w:p>
@@ -8756,14 +8836,32 @@
         </w:numPr>
       </w:pPr>
       <w:r>
-        <w:t xml:space="preserve">int positie_B = tekst.IndexOf("B", </w:t>
+        <w:t xml:space="preserve">int </w:t>
+      </w:r>
+      <w:proofErr w:type="spellStart"/>
+      <w:r>
+        <w:t>positie_B</w:t>
+      </w:r>
+      <w:proofErr w:type="spellEnd"/>
+      <w:r>
+        <w:t xml:space="preserve"> = </w:t>
+      </w:r>
+      <w:proofErr w:type="spellStart"/>
+      <w:r>
+        <w:t>tekst.IndexOf</w:t>
+      </w:r>
+      <w:proofErr w:type="spellEnd"/>
+      <w:r>
+        <w:t xml:space="preserve">("B", </w:t>
       </w:r>
       <w:r>
         <w:tab/>
       </w:r>
+      <w:proofErr w:type="spellStart"/>
       <w:r>
         <w:t>StringComparison.CurrentCultureIgnoreCase</w:t>
       </w:r>
+      <w:proofErr w:type="spellEnd"/>
       <w:r>
         <w:t>);</w:t>
       </w:r>
@@ -8783,13 +8881,41 @@
         <w:rPr>
           <w:lang w:val="nl-BE"/>
         </w:rPr>
-        <w:t>int laatste_positie_d = te</w:t>
-      </w:r>
-      <w:r>
-        <w:rPr>
-          <w:lang w:val="nl-BE"/>
-        </w:rPr>
-        <w:t>kst.LastIndexOf("d");</w:t>
+        <w:t xml:space="preserve">int </w:t>
+      </w:r>
+      <w:proofErr w:type="spellStart"/>
+      <w:r>
+        <w:rPr>
+          <w:lang w:val="nl-BE"/>
+        </w:rPr>
+        <w:t>laatste_positie_d</w:t>
+      </w:r>
+      <w:proofErr w:type="spellEnd"/>
+      <w:r>
+        <w:rPr>
+          <w:lang w:val="nl-BE"/>
+        </w:rPr>
+        <w:t xml:space="preserve"> = </w:t>
+      </w:r>
+      <w:proofErr w:type="spellStart"/>
+      <w:r>
+        <w:rPr>
+          <w:lang w:val="nl-BE"/>
+        </w:rPr>
+        <w:t>te</w:t>
+      </w:r>
+      <w:r>
+        <w:rPr>
+          <w:lang w:val="nl-BE"/>
+        </w:rPr>
+        <w:t>kst.LastIndexOf</w:t>
+      </w:r>
+      <w:proofErr w:type="spellEnd"/>
+      <w:r>
+        <w:rPr>
+          <w:lang w:val="nl-BE"/>
+        </w:rPr>
+        <w:t>("d");</w:t>
       </w:r>
     </w:p>
     <w:p>
@@ -8807,7 +8933,14 @@
         <w:rPr>
           <w:lang w:val="nl-BE"/>
         </w:rPr>
-        <w:t>int laatste_positie_</w:t>
+        <w:t xml:space="preserve">int </w:t>
+      </w:r>
+      <w:proofErr w:type="spellStart"/>
+      <w:r>
+        <w:rPr>
+          <w:lang w:val="nl-BE"/>
+        </w:rPr>
+        <w:t>laatste_positie_</w:t>
       </w:r>
       <w:r>
         <w:rPr>
@@ -8815,17 +8948,32 @@
         </w:rPr>
         <w:t>D</w:t>
       </w:r>
-      <w:r>
-        <w:rPr>
-          <w:lang w:val="nl-BE"/>
-        </w:rPr>
-        <w:t xml:space="preserve"> = te</w:t>
-      </w:r>
-      <w:r>
-        <w:rPr>
-          <w:lang w:val="nl-BE"/>
-        </w:rPr>
-        <w:t>kst.LastIndexOf("D",</w:t>
+      <w:proofErr w:type="spellEnd"/>
+      <w:r>
+        <w:rPr>
+          <w:lang w:val="nl-BE"/>
+        </w:rPr>
+        <w:t xml:space="preserve"> = </w:t>
+      </w:r>
+      <w:proofErr w:type="spellStart"/>
+      <w:r>
+        <w:rPr>
+          <w:lang w:val="nl-BE"/>
+        </w:rPr>
+        <w:t>te</w:t>
+      </w:r>
+      <w:r>
+        <w:rPr>
+          <w:lang w:val="nl-BE"/>
+        </w:rPr>
+        <w:t>kst.LastIndexOf</w:t>
+      </w:r>
+      <w:proofErr w:type="spellEnd"/>
+      <w:r>
+        <w:rPr>
+          <w:lang w:val="nl-BE"/>
+        </w:rPr>
+        <w:t>("D",</w:t>
       </w:r>
       <w:r>
         <w:t xml:space="preserve"> </w:t>
@@ -8833,9 +8981,11 @@
       <w:r>
         <w:tab/>
       </w:r>
+      <w:proofErr w:type="spellStart"/>
       <w:r>
         <w:t>StringComparison.CurrentCultureIgnoreCase</w:t>
       </w:r>
+      <w:proofErr w:type="spellEnd"/>
       <w:r>
         <w:t>);</w:t>
       </w:r>
@@ -8847,17 +8997,26 @@
           <w:lang w:val="nl-BE"/>
         </w:rPr>
       </w:pPr>
+      <w:proofErr w:type="spellStart"/>
       <w:r>
         <w:rPr>
           <w:lang w:val="nl-BE"/>
         </w:rPr>
         <w:t>Insert</w:t>
       </w:r>
-      <w:r>
-        <w:rPr>
-          <w:lang w:val="nl-BE"/>
-        </w:rPr>
-        <w:t>/R</w:t>
+      <w:proofErr w:type="spellEnd"/>
+      <w:r>
+        <w:rPr>
+          <w:lang w:val="nl-BE"/>
+        </w:rPr>
+        <w:t>/</w:t>
+      </w:r>
+      <w:proofErr w:type="spellStart"/>
+      <w:r>
+        <w:rPr>
+          <w:lang w:val="nl-BE"/>
+        </w:rPr>
+        <w:t>R</w:t>
       </w:r>
       <w:r>
         <w:rPr>
@@ -8865,6 +9024,7 @@
         </w:rPr>
         <w:t>emove</w:t>
       </w:r>
+      <w:proofErr w:type="spellEnd"/>
     </w:p>
     <w:p>
       <w:pPr>
@@ -8960,7 +9120,21 @@
         <w:rPr>
           <w:lang w:val="nl-BE"/>
         </w:rPr>
-        <w:t>string tekst = "Abcdef";</w:t>
+        <w:t>string tekst = "</w:t>
+      </w:r>
+      <w:proofErr w:type="spellStart"/>
+      <w:r>
+        <w:rPr>
+          <w:lang w:val="nl-BE"/>
+        </w:rPr>
+        <w:t>Abcdef</w:t>
+      </w:r>
+      <w:proofErr w:type="spellEnd"/>
+      <w:r>
+        <w:rPr>
+          <w:lang w:val="nl-BE"/>
+        </w:rPr>
+        <w:t>";</w:t>
       </w:r>
     </w:p>
     <w:p>
@@ -8974,11 +9148,19 @@
           <w:lang w:val="nl-BE"/>
         </w:rPr>
       </w:pPr>
-      <w:r>
-        <w:rPr>
-          <w:lang w:val="nl-BE"/>
-        </w:rPr>
-        <w:t>tekst.Insert(0, "123");</w:t>
+      <w:proofErr w:type="spellStart"/>
+      <w:r>
+        <w:rPr>
+          <w:lang w:val="nl-BE"/>
+        </w:rPr>
+        <w:t>tekst.Insert</w:t>
+      </w:r>
+      <w:proofErr w:type="spellEnd"/>
+      <w:r>
+        <w:rPr>
+          <w:lang w:val="nl-BE"/>
+        </w:rPr>
+        <w:t>(0, "123");</w:t>
       </w:r>
     </w:p>
     <w:p>
@@ -8992,11 +9174,19 @@
           <w:lang w:val="nl-BE"/>
         </w:rPr>
       </w:pPr>
-      <w:r>
-        <w:rPr>
-          <w:lang w:val="nl-BE"/>
-        </w:rPr>
-        <w:t>tekst.Remove(1);</w:t>
+      <w:proofErr w:type="spellStart"/>
+      <w:r>
+        <w:rPr>
+          <w:lang w:val="nl-BE"/>
+        </w:rPr>
+        <w:t>tekst.Remove</w:t>
+      </w:r>
+      <w:proofErr w:type="spellEnd"/>
+      <w:r>
+        <w:rPr>
+          <w:lang w:val="nl-BE"/>
+        </w:rPr>
+        <w:t>(1);</w:t>
       </w:r>
     </w:p>
     <w:p>
@@ -9010,11 +9200,19 @@
           <w:lang w:val="nl-BE"/>
         </w:rPr>
       </w:pPr>
-      <w:r>
-        <w:rPr>
-          <w:lang w:val="nl-BE"/>
-        </w:rPr>
-        <w:t xml:space="preserve">tekst.Remove(1, 2); // verwijder elementen vanaf positie </w:t>
+      <w:proofErr w:type="spellStart"/>
+      <w:r>
+        <w:rPr>
+          <w:lang w:val="nl-BE"/>
+        </w:rPr>
+        <w:t>tekst.Remove</w:t>
+      </w:r>
+      <w:proofErr w:type="spellEnd"/>
+      <w:r>
+        <w:rPr>
+          <w:lang w:val="nl-BE"/>
+        </w:rPr>
+        <w:t xml:space="preserve">(1, 2); // verwijder elementen vanaf positie </w:t>
       </w:r>
       <w:r>
         <w:rPr>
@@ -9031,12 +9229,14 @@
           <w:lang w:val="nl-BE"/>
         </w:rPr>
       </w:pPr>
+      <w:proofErr w:type="spellStart"/>
       <w:r>
         <w:rPr>
           <w:lang w:val="nl-BE"/>
         </w:rPr>
         <w:t>Length</w:t>
       </w:r>
+      <w:proofErr w:type="spellEnd"/>
     </w:p>
     <w:p>
       <w:pPr>
@@ -9094,7 +9294,21 @@
         <w:rPr>
           <w:lang w:val="nl-BE"/>
         </w:rPr>
-        <w:t>string tekst = "Abcdef";</w:t>
+        <w:t>string tekst = "</w:t>
+      </w:r>
+      <w:proofErr w:type="spellStart"/>
+      <w:r>
+        <w:rPr>
+          <w:lang w:val="nl-BE"/>
+        </w:rPr>
+        <w:t>Abcdef</w:t>
+      </w:r>
+      <w:proofErr w:type="spellEnd"/>
+      <w:r>
+        <w:rPr>
+          <w:lang w:val="nl-BE"/>
+        </w:rPr>
+        <w:t>";</w:t>
       </w:r>
     </w:p>
     <w:p>
@@ -9112,7 +9326,21 @@
         <w:rPr>
           <w:lang w:val="nl-BE"/>
         </w:rPr>
-        <w:t>int lengte = tekst.Length;</w:t>
+        <w:t xml:space="preserve">int lengte = </w:t>
+      </w:r>
+      <w:proofErr w:type="spellStart"/>
+      <w:r>
+        <w:rPr>
+          <w:lang w:val="nl-BE"/>
+        </w:rPr>
+        <w:t>tekst.Length</w:t>
+      </w:r>
+      <w:proofErr w:type="spellEnd"/>
+      <w:r>
+        <w:rPr>
+          <w:lang w:val="nl-BE"/>
+        </w:rPr>
+        <w:t>;</w:t>
       </w:r>
     </w:p>
     <w:p>
@@ -9122,12 +9350,14 @@
           <w:lang w:val="nl-BE"/>
         </w:rPr>
       </w:pPr>
+      <w:proofErr w:type="spellStart"/>
       <w:r>
         <w:rPr>
           <w:lang w:val="nl-BE"/>
         </w:rPr>
         <w:t>Replace</w:t>
       </w:r>
+      <w:proofErr w:type="spellEnd"/>
     </w:p>
     <w:p>
       <w:pPr>
@@ -9199,7 +9429,21 @@
         <w:rPr>
           <w:lang w:val="nl-BE"/>
         </w:rPr>
-        <w:t>string tekst = "Abcdef";</w:t>
+        <w:t>string tekst = "</w:t>
+      </w:r>
+      <w:proofErr w:type="spellStart"/>
+      <w:r>
+        <w:rPr>
+          <w:lang w:val="nl-BE"/>
+        </w:rPr>
+        <w:t>Abcdef</w:t>
+      </w:r>
+      <w:proofErr w:type="spellEnd"/>
+      <w:r>
+        <w:rPr>
+          <w:lang w:val="nl-BE"/>
+        </w:rPr>
+        <w:t>";</w:t>
       </w:r>
     </w:p>
     <w:p>
@@ -9217,7 +9461,35 @@
         <w:rPr>
           <w:lang w:val="nl-BE"/>
         </w:rPr>
-        <w:t>string zonder_b = tekst.Replace("b", "x");</w:t>
+        <w:t xml:space="preserve">string </w:t>
+      </w:r>
+      <w:proofErr w:type="spellStart"/>
+      <w:r>
+        <w:rPr>
+          <w:lang w:val="nl-BE"/>
+        </w:rPr>
+        <w:t>zonder_b</w:t>
+      </w:r>
+      <w:proofErr w:type="spellEnd"/>
+      <w:r>
+        <w:rPr>
+          <w:lang w:val="nl-BE"/>
+        </w:rPr>
+        <w:t xml:space="preserve"> = </w:t>
+      </w:r>
+      <w:proofErr w:type="spellStart"/>
+      <w:r>
+        <w:rPr>
+          <w:lang w:val="nl-BE"/>
+        </w:rPr>
+        <w:t>tekst.Replace</w:t>
+      </w:r>
+      <w:proofErr w:type="spellEnd"/>
+      <w:r>
+        <w:rPr>
+          <w:lang w:val="nl-BE"/>
+        </w:rPr>
+        <w:t>("b", "x");</w:t>
       </w:r>
     </w:p>
     <w:p>
@@ -9231,14 +9503,32 @@
         <w:ind w:left="714" w:hanging="357"/>
       </w:pPr>
       <w:r>
-        <w:t xml:space="preserve">string zonder_B = tekst.Replace("B", "x", </w:t>
+        <w:t xml:space="preserve">string </w:t>
+      </w:r>
+      <w:proofErr w:type="spellStart"/>
+      <w:r>
+        <w:t>zonder_B</w:t>
+      </w:r>
+      <w:proofErr w:type="spellEnd"/>
+      <w:r>
+        <w:t xml:space="preserve"> = </w:t>
+      </w:r>
+      <w:proofErr w:type="spellStart"/>
+      <w:r>
+        <w:t>tekst.Replace</w:t>
+      </w:r>
+      <w:proofErr w:type="spellEnd"/>
+      <w:r>
+        <w:t xml:space="preserve">("B", "x", </w:t>
       </w:r>
       <w:r>
         <w:tab/>
       </w:r>
+      <w:proofErr w:type="spellStart"/>
       <w:r>
         <w:t>StringComparison.CurrentCultureIgnoreCase</w:t>
       </w:r>
+      <w:proofErr w:type="spellEnd"/>
       <w:r>
         <w:t>);</w:t>
       </w:r>
@@ -9352,7 +9642,21 @@
         <w:rPr>
           <w:lang w:val="nl-BE"/>
         </w:rPr>
-        <w:t>string[] woorden = tekst.Split(" ");</w:t>
+        <w:t xml:space="preserve">string[] woorden = </w:t>
+      </w:r>
+      <w:proofErr w:type="spellStart"/>
+      <w:r>
+        <w:rPr>
+          <w:lang w:val="nl-BE"/>
+        </w:rPr>
+        <w:t>tekst.Split</w:t>
+      </w:r>
+      <w:proofErr w:type="spellEnd"/>
+      <w:r>
+        <w:rPr>
+          <w:lang w:val="nl-BE"/>
+        </w:rPr>
+        <w:t>(" ");</w:t>
       </w:r>
     </w:p>
     <w:p>
@@ -9362,12 +9666,14 @@
           <w:lang w:val="nl-BE"/>
         </w:rPr>
       </w:pPr>
+      <w:proofErr w:type="spellStart"/>
       <w:r>
         <w:rPr>
           <w:lang w:val="nl-BE"/>
         </w:rPr>
         <w:t>Substring</w:t>
       </w:r>
+      <w:proofErr w:type="spellEnd"/>
     </w:p>
     <w:p>
       <w:pPr>
@@ -9403,6 +9709,7 @@
         </w:rPr>
         <w:t xml:space="preserve">nemen. Je moet sowieso het eerste de eerste positie opgeven vanaf waar je wil nemen. De tweede parameter, de lengte bij het nemen van de </w:t>
       </w:r>
+      <w:proofErr w:type="spellStart"/>
       <w:r>
         <w:rPr>
           <w:i/>
@@ -9411,6 +9718,7 @@
         </w:rPr>
         <w:t>substring</w:t>
       </w:r>
+      <w:proofErr w:type="spellEnd"/>
       <w:r>
         <w:rPr>
           <w:lang w:val="nl-BE"/>
@@ -9447,7 +9755,21 @@
         <w:rPr>
           <w:lang w:val="nl-BE"/>
         </w:rPr>
-        <w:t>string tekst = "Abcdef";</w:t>
+        <w:t>string tekst = "</w:t>
+      </w:r>
+      <w:proofErr w:type="spellStart"/>
+      <w:r>
+        <w:rPr>
+          <w:lang w:val="nl-BE"/>
+        </w:rPr>
+        <w:t>Abcdef</w:t>
+      </w:r>
+      <w:proofErr w:type="spellEnd"/>
+      <w:r>
+        <w:rPr>
+          <w:lang w:val="nl-BE"/>
+        </w:rPr>
+        <w:t>";</w:t>
       </w:r>
     </w:p>
     <w:p>
@@ -9465,7 +9787,21 @@
         <w:rPr>
           <w:lang w:val="nl-BE"/>
         </w:rPr>
-        <w:t>string cd = tekst.Substring(2; 2);</w:t>
+        <w:t xml:space="preserve">string cd = </w:t>
+      </w:r>
+      <w:proofErr w:type="spellStart"/>
+      <w:r>
+        <w:rPr>
+          <w:lang w:val="nl-BE"/>
+        </w:rPr>
+        <w:t>tekst.Substring</w:t>
+      </w:r>
+      <w:proofErr w:type="spellEnd"/>
+      <w:r>
+        <w:rPr>
+          <w:lang w:val="nl-BE"/>
+        </w:rPr>
+        <w:t>(2; 2);</w:t>
       </w:r>
     </w:p>
     <w:p>
@@ -9483,7 +9819,35 @@
         <w:rPr>
           <w:lang w:val="nl-BE"/>
         </w:rPr>
-        <w:t>string def = tekst.Substring(3);</w:t>
+        <w:t xml:space="preserve">string </w:t>
+      </w:r>
+      <w:proofErr w:type="spellStart"/>
+      <w:r>
+        <w:rPr>
+          <w:lang w:val="nl-BE"/>
+        </w:rPr>
+        <w:t>def</w:t>
+      </w:r>
+      <w:proofErr w:type="spellEnd"/>
+      <w:r>
+        <w:rPr>
+          <w:lang w:val="nl-BE"/>
+        </w:rPr>
+        <w:t xml:space="preserve"> = </w:t>
+      </w:r>
+      <w:proofErr w:type="spellStart"/>
+      <w:r>
+        <w:rPr>
+          <w:lang w:val="nl-BE"/>
+        </w:rPr>
+        <w:t>tekst.Substring</w:t>
+      </w:r>
+      <w:proofErr w:type="spellEnd"/>
+      <w:r>
+        <w:rPr>
+          <w:lang w:val="nl-BE"/>
+        </w:rPr>
+        <w:t>(3);</w:t>
       </w:r>
     </w:p>
     <w:p>
@@ -9493,12 +9857,28 @@
           <w:lang w:val="nl-BE"/>
         </w:rPr>
       </w:pPr>
-      <w:r>
-        <w:rPr>
-          <w:lang w:val="nl-BE"/>
-        </w:rPr>
-        <w:t>ToLower/ToUpper</w:t>
-      </w:r>
+      <w:proofErr w:type="spellStart"/>
+      <w:r>
+        <w:rPr>
+          <w:lang w:val="nl-BE"/>
+        </w:rPr>
+        <w:t>ToLower</w:t>
+      </w:r>
+      <w:proofErr w:type="spellEnd"/>
+      <w:r>
+        <w:rPr>
+          <w:lang w:val="nl-BE"/>
+        </w:rPr>
+        <w:t>/</w:t>
+      </w:r>
+      <w:proofErr w:type="spellStart"/>
+      <w:r>
+        <w:rPr>
+          <w:lang w:val="nl-BE"/>
+        </w:rPr>
+        <w:t>ToUpper</w:t>
+      </w:r>
+      <w:proofErr w:type="spellEnd"/>
     </w:p>
     <w:p>
       <w:pPr>
@@ -9540,7 +9920,21 @@
         <w:rPr>
           <w:lang w:val="nl-BE"/>
         </w:rPr>
-        <w:t>ekst = "Abcdef";</w:t>
+        <w:t>ekst = "</w:t>
+      </w:r>
+      <w:proofErr w:type="spellStart"/>
+      <w:r>
+        <w:rPr>
+          <w:lang w:val="nl-BE"/>
+        </w:rPr>
+        <w:t>Abcdef</w:t>
+      </w:r>
+      <w:proofErr w:type="spellEnd"/>
+      <w:r>
+        <w:rPr>
+          <w:lang w:val="nl-BE"/>
+        </w:rPr>
+        <w:t>";</w:t>
       </w:r>
     </w:p>
     <w:p>
@@ -9558,7 +9952,21 @@
         <w:rPr>
           <w:lang w:val="nl-BE"/>
         </w:rPr>
-        <w:t>string tekst = Tekst.ToLower();</w:t>
+        <w:t xml:space="preserve">string tekst = </w:t>
+      </w:r>
+      <w:proofErr w:type="spellStart"/>
+      <w:r>
+        <w:rPr>
+          <w:lang w:val="nl-BE"/>
+        </w:rPr>
+        <w:t>Tekst.ToLower</w:t>
+      </w:r>
+      <w:proofErr w:type="spellEnd"/>
+      <w:r>
+        <w:rPr>
+          <w:lang w:val="nl-BE"/>
+        </w:rPr>
+        <w:t>();</w:t>
       </w:r>
     </w:p>
     <w:p>
@@ -9576,7 +9984,21 @@
         <w:rPr>
           <w:lang w:val="nl-BE"/>
         </w:rPr>
-        <w:t>string TEKST = Tekst.ToUpper();</w:t>
+        <w:t xml:space="preserve">string TEKST = </w:t>
+      </w:r>
+      <w:proofErr w:type="spellStart"/>
+      <w:r>
+        <w:rPr>
+          <w:lang w:val="nl-BE"/>
+        </w:rPr>
+        <w:t>Tekst.ToUpper</w:t>
+      </w:r>
+      <w:proofErr w:type="spellEnd"/>
+      <w:r>
+        <w:rPr>
+          <w:lang w:val="nl-BE"/>
+        </w:rPr>
+        <w:t>();</w:t>
       </w:r>
     </w:p>
     <w:p>
@@ -9649,12 +10071,14 @@
         </w:rPr>
         <w:tab/>
       </w:r>
+      <w:proofErr w:type="spellStart"/>
       <w:r>
         <w:rPr>
           <w:lang w:val="nl-BE"/>
         </w:rPr>
         <w:t>Abcdef</w:t>
       </w:r>
+      <w:proofErr w:type="spellEnd"/>
       <w:r>
         <w:rPr>
           <w:lang w:val="nl-BE"/>
@@ -9683,7 +10107,35 @@
         <w:rPr>
           <w:lang w:val="nl-BE"/>
         </w:rPr>
-        <w:t>string zonder_witruimte = tekst.Trim();</w:t>
+        <w:t xml:space="preserve">string </w:t>
+      </w:r>
+      <w:proofErr w:type="spellStart"/>
+      <w:r>
+        <w:rPr>
+          <w:lang w:val="nl-BE"/>
+        </w:rPr>
+        <w:t>zonder_witruimte</w:t>
+      </w:r>
+      <w:proofErr w:type="spellEnd"/>
+      <w:r>
+        <w:rPr>
+          <w:lang w:val="nl-BE"/>
+        </w:rPr>
+        <w:t xml:space="preserve"> = </w:t>
+      </w:r>
+      <w:proofErr w:type="spellStart"/>
+      <w:r>
+        <w:rPr>
+          <w:lang w:val="nl-BE"/>
+        </w:rPr>
+        <w:t>tekst.Trim</w:t>
+      </w:r>
+      <w:proofErr w:type="spellEnd"/>
+      <w:r>
+        <w:rPr>
+          <w:lang w:val="nl-BE"/>
+        </w:rPr>
+        <w:t>();</w:t>
       </w:r>
     </w:p>
     <w:p>
@@ -9760,7 +10212,21 @@
         <w:rPr>
           <w:lang w:val="nl-BE"/>
         </w:rPr>
-        <w:t>De gebruikers geeft een videogame in, met tussen haakjes de console, gevolgd door een streepje ( - ), waarna de prijs komt (al dan niet met euroteken). Haal hieruit de titel van het spel, de console en de prijs (float).</w:t>
+        <w:t>De gebruikers geeft een videogame in, met tussen haakjes de console, gevolgd door een streepje ( - ), waarna de prijs komt (al dan niet met euroteken). Haal hieruit de titel van het spel, de console en de prijs (</w:t>
+      </w:r>
+      <w:proofErr w:type="spellStart"/>
+      <w:r>
+        <w:rPr>
+          <w:lang w:val="nl-BE"/>
+        </w:rPr>
+        <w:t>float</w:t>
+      </w:r>
+      <w:proofErr w:type="spellEnd"/>
+      <w:r>
+        <w:rPr>
+          <w:lang w:val="nl-BE"/>
+        </w:rPr>
+        <w:t>).</w:t>
       </w:r>
     </w:p>
     <w:p>
@@ -9782,7 +10248,21 @@
           <w:lang w:val="nl-BE"/>
         </w:rPr>
         <w:lastRenderedPageBreak/>
-        <w:t>Laat de gebruiker een woord ingeven en vervang alle middelste letters (dus behalve de eerste de laatste) door *-tjes.</w:t>
+        <w:t>Laat de gebruiker een woord ingeven en vervang alle middelste letters (dus behalve de eerste de laatste) door *-</w:t>
+      </w:r>
+      <w:proofErr w:type="spellStart"/>
+      <w:r>
+        <w:rPr>
+          <w:lang w:val="nl-BE"/>
+        </w:rPr>
+        <w:t>tjes</w:t>
+      </w:r>
+      <w:proofErr w:type="spellEnd"/>
+      <w:r>
+        <w:rPr>
+          <w:lang w:val="nl-BE"/>
+        </w:rPr>
+        <w:t>.</w:t>
       </w:r>
     </w:p>
     <w:p>
@@ -9803,26 +10283,1475 @@
         <w:rPr>
           <w:lang w:val="nl-BE"/>
         </w:rPr>
-        <w:t>Verwijder uit een tekst alle dubbele tekens. De tekst "Ik eet banaan in een motorboot" wordt dan ook "Ik et banan in en motobot".</w:t>
-      </w:r>
-    </w:p>
-    <w:p>
-      <w:pPr>
-        <w:rPr>
-          <w:lang w:val="nl-BE"/>
-        </w:rPr>
-      </w:pPr>
+        <w:t xml:space="preserve">Verwijder uit een tekst alle dubbele tekens. De tekst "Ik eet banaan in een motorboot" wordt dan ook "Ik et </w:t>
+      </w:r>
+      <w:proofErr w:type="spellStart"/>
+      <w:r>
+        <w:rPr>
+          <w:lang w:val="nl-BE"/>
+        </w:rPr>
+        <w:t>banan</w:t>
+      </w:r>
+      <w:proofErr w:type="spellEnd"/>
+      <w:r>
+        <w:rPr>
+          <w:lang w:val="nl-BE"/>
+        </w:rPr>
+        <w:t xml:space="preserve"> in en </w:t>
+      </w:r>
+      <w:proofErr w:type="spellStart"/>
+      <w:r>
+        <w:rPr>
+          <w:lang w:val="nl-BE"/>
+        </w:rPr>
+        <w:t>motobot</w:t>
+      </w:r>
+      <w:proofErr w:type="spellEnd"/>
+      <w:r>
+        <w:rPr>
+          <w:lang w:val="nl-BE"/>
+        </w:rPr>
+        <w:t>".</w:t>
+      </w:r>
     </w:p>
     <w:p>
       <w:pPr>
         <w:pStyle w:val="Kop1"/>
+        <w:rPr>
+          <w:lang w:val="nl-BE"/>
+        </w:rPr>
+      </w:pPr>
+      <w:r>
+        <w:rPr>
+          <w:lang w:val="nl-BE"/>
+        </w:rPr>
+        <w:lastRenderedPageBreak/>
+        <w:t>Controlestructuren</w:t>
+      </w:r>
+    </w:p>
+    <w:p>
+      <w:pPr>
+        <w:rPr>
+          <w:lang w:val="nl-BE"/>
+        </w:rPr>
+      </w:pPr>
+      <w:r>
+        <w:rPr>
+          <w:lang w:val="nl-BE"/>
+        </w:rPr>
+        <w:t xml:space="preserve">Traditioneel loopt een code van boven naar onder. Er zijn echter manieren om code te herhalen (zie hoofdstuk </w:t>
+      </w:r>
+      <w:r>
+        <w:rPr>
+          <w:i/>
+          <w:iCs/>
+          <w:lang w:val="nl-BE"/>
+        </w:rPr>
+        <w:t>List/array</w:t>
+      </w:r>
+      <w:r>
+        <w:rPr>
+          <w:lang w:val="nl-BE"/>
+        </w:rPr>
+        <w:t>) of om code over te slaan.</w:t>
+      </w:r>
+    </w:p>
+    <w:p>
+      <w:pPr>
+        <w:pStyle w:val="Kop2"/>
+        <w:rPr>
+          <w:lang w:val="nl-BE"/>
+        </w:rPr>
+      </w:pPr>
+      <w:r>
+        <w:rPr>
+          <w:lang w:val="nl-BE"/>
+        </w:rPr>
+        <w:t>Conditionele structuren (</w:t>
+      </w:r>
+      <w:proofErr w:type="spellStart"/>
+      <w:r>
+        <w:rPr>
+          <w:lang w:val="nl-BE"/>
+        </w:rPr>
+        <w:t>if</w:t>
+      </w:r>
+      <w:proofErr w:type="spellEnd"/>
+      <w:r>
+        <w:rPr>
+          <w:lang w:val="nl-BE"/>
+        </w:rPr>
+        <w:t>/</w:t>
+      </w:r>
+      <w:proofErr w:type="spellStart"/>
+      <w:r>
+        <w:rPr>
+          <w:lang w:val="nl-BE"/>
+        </w:rPr>
+        <w:t>else</w:t>
+      </w:r>
+      <w:proofErr w:type="spellEnd"/>
+      <w:r>
+        <w:rPr>
+          <w:lang w:val="nl-BE"/>
+        </w:rPr>
+        <w:t>)</w:t>
+      </w:r>
+    </w:p>
+    <w:p>
+      <w:pPr>
+        <w:pStyle w:val="Kop3"/>
+        <w:rPr>
+          <w:lang w:val="nl-BE"/>
+        </w:rPr>
+      </w:pPr>
+      <w:r>
+        <w:rPr>
+          <w:lang w:val="nl-BE"/>
+        </w:rPr>
+        <w:t>Operatoren</w:t>
+      </w:r>
+    </w:p>
+    <w:p>
+      <w:pPr>
+        <w:rPr>
+          <w:lang w:val="nl-BE"/>
+        </w:rPr>
+      </w:pPr>
+      <w:r>
+        <w:rPr>
+          <w:lang w:val="nl-BE"/>
+        </w:rPr>
+        <w:t xml:space="preserve">Operatoren zijn gereserveerde tekens die we kunnen gebruiken om </w:t>
+      </w:r>
+      <w:proofErr w:type="spellStart"/>
+      <w:r>
+        <w:rPr>
+          <w:lang w:val="nl-BE"/>
+        </w:rPr>
+        <w:t>booleans</w:t>
+      </w:r>
+      <w:proofErr w:type="spellEnd"/>
+      <w:r>
+        <w:rPr>
+          <w:lang w:val="nl-BE"/>
+        </w:rPr>
+        <w:t xml:space="preserve"> te verkrijgen uit andere data. Zo kunnen we deze operatoren gebruiken om een voorwaarde van bijvoorbeeld een variabele te testen, en afhankelijk van het resultaat, de </w:t>
+      </w:r>
+      <w:proofErr w:type="spellStart"/>
+      <w:r>
+        <w:rPr>
+          <w:lang w:val="nl-BE"/>
+        </w:rPr>
+        <w:t>boolean</w:t>
+      </w:r>
+      <w:proofErr w:type="spellEnd"/>
+      <w:r>
+        <w:rPr>
+          <w:lang w:val="nl-BE"/>
+        </w:rPr>
+        <w:t xml:space="preserve"> een bepaalde waarde te laten aannemen.</w:t>
+      </w:r>
+    </w:p>
+    <w:p>
+      <w:pPr>
+        <w:rPr>
+          <w:lang w:val="nl-BE"/>
+        </w:rPr>
+      </w:pPr>
+      <w:r>
+        <w:rPr>
+          <w:lang w:val="nl-BE"/>
+        </w:rPr>
+        <w:t>De operatoren zijn:</w:t>
+      </w:r>
+    </w:p>
+    <w:tbl>
+      <w:tblPr>
+        <w:tblStyle w:val="Rastertabel4-Accent2"/>
+        <w:tblW w:w="0" w:type="auto"/>
+        <w:tblLook w:val="04A0" w:firstRow="1" w:lastRow="0" w:firstColumn="1" w:lastColumn="0" w:noHBand="0" w:noVBand="1"/>
+      </w:tblPr>
+      <w:tblGrid>
+        <w:gridCol w:w="1230"/>
+        <w:gridCol w:w="1459"/>
+        <w:gridCol w:w="6373"/>
+      </w:tblGrid>
+      <w:tr>
+        <w:trPr>
+          <w:cnfStyle w:val="100000000000" w:firstRow="1" w:lastRow="0" w:firstColumn="0" w:lastColumn="0" w:oddVBand="0" w:evenVBand="0" w:oddHBand="0" w:evenHBand="0" w:firstRowFirstColumn="0" w:firstRowLastColumn="0" w:lastRowFirstColumn="0" w:lastRowLastColumn="0"/>
+        </w:trPr>
+        <w:tc>
+          <w:tcPr>
+            <w:cnfStyle w:val="001000000000" w:firstRow="0" w:lastRow="0" w:firstColumn="1" w:lastColumn="0" w:oddVBand="0" w:evenVBand="0" w:oddHBand="0" w:evenHBand="0" w:firstRowFirstColumn="0" w:firstRowLastColumn="0" w:lastRowFirstColumn="0" w:lastRowLastColumn="0"/>
+            <w:tcW w:w="1230" w:type="dxa"/>
+            <w:vAlign w:val="center"/>
+          </w:tcPr>
+          <w:p>
+            <w:pPr>
+              <w:jc w:val="center"/>
+              <w:rPr>
+                <w:lang w:val="nl-BE"/>
+              </w:rPr>
+            </w:pPr>
+            <w:r>
+              <w:rPr>
+                <w:lang w:val="nl-BE"/>
+              </w:rPr>
+              <w:t>Operator</w:t>
+            </w:r>
+          </w:p>
+        </w:tc>
+        <w:tc>
+          <w:tcPr>
+            <w:tcW w:w="1459" w:type="dxa"/>
+            <w:vAlign w:val="center"/>
+          </w:tcPr>
+          <w:p>
+            <w:pPr>
+              <w:jc w:val="center"/>
+              <w:cnfStyle w:val="100000000000" w:firstRow="1" w:lastRow="0" w:firstColumn="0" w:lastColumn="0" w:oddVBand="0" w:evenVBand="0" w:oddHBand="0" w:evenHBand="0" w:firstRowFirstColumn="0" w:firstRowLastColumn="0" w:lastRowFirstColumn="0" w:lastRowLastColumn="0"/>
+              <w:rPr>
+                <w:lang w:val="nl-BE"/>
+              </w:rPr>
+            </w:pPr>
+            <w:r>
+              <w:rPr>
+                <w:lang w:val="nl-BE"/>
+              </w:rPr>
+              <w:t>Betekenis</w:t>
+            </w:r>
+          </w:p>
+        </w:tc>
+        <w:tc>
+          <w:tcPr>
+            <w:tcW w:w="6373" w:type="dxa"/>
+            <w:vAlign w:val="center"/>
+          </w:tcPr>
+          <w:p>
+            <w:pPr>
+              <w:jc w:val="center"/>
+              <w:cnfStyle w:val="100000000000" w:firstRow="1" w:lastRow="0" w:firstColumn="0" w:lastColumn="0" w:oddVBand="0" w:evenVBand="0" w:oddHBand="0" w:evenHBand="0" w:firstRowFirstColumn="0" w:firstRowLastColumn="0" w:lastRowFirstColumn="0" w:lastRowLastColumn="0"/>
+              <w:rPr>
+                <w:lang w:val="nl-BE"/>
+              </w:rPr>
+            </w:pPr>
+            <w:r>
+              <w:rPr>
+                <w:lang w:val="nl-BE"/>
+              </w:rPr>
+              <w:t>Voorbeeld</w:t>
+            </w:r>
+          </w:p>
+        </w:tc>
+      </w:tr>
+      <w:tr>
+        <w:trPr>
+          <w:cnfStyle w:val="000000100000" w:firstRow="0" w:lastRow="0" w:firstColumn="0" w:lastColumn="0" w:oddVBand="0" w:evenVBand="0" w:oddHBand="1" w:evenHBand="0" w:firstRowFirstColumn="0" w:firstRowLastColumn="0" w:lastRowFirstColumn="0" w:lastRowLastColumn="0"/>
+        </w:trPr>
+        <w:tc>
+          <w:tcPr>
+            <w:cnfStyle w:val="001000000000" w:firstRow="0" w:lastRow="0" w:firstColumn="1" w:lastColumn="0" w:oddVBand="0" w:evenVBand="0" w:oddHBand="0" w:evenHBand="0" w:firstRowFirstColumn="0" w:firstRowLastColumn="0" w:lastRowFirstColumn="0" w:lastRowLastColumn="0"/>
+            <w:tcW w:w="1230" w:type="dxa"/>
+            <w:vAlign w:val="center"/>
+          </w:tcPr>
+          <w:p>
+            <w:pPr>
+              <w:jc w:val="center"/>
+              <w:rPr>
+                <w:lang w:val="nl-BE"/>
+              </w:rPr>
+            </w:pPr>
+            <w:r>
+              <w:rPr>
+                <w:lang w:val="nl-BE"/>
+              </w:rPr>
+              <w:t>==</w:t>
+            </w:r>
+          </w:p>
+        </w:tc>
+        <w:tc>
+          <w:tcPr>
+            <w:tcW w:w="1459" w:type="dxa"/>
+            <w:vAlign w:val="center"/>
+          </w:tcPr>
+          <w:p>
+            <w:pPr>
+              <w:jc w:val="center"/>
+              <w:cnfStyle w:val="000000100000" w:firstRow="0" w:lastRow="0" w:firstColumn="0" w:lastColumn="0" w:oddVBand="0" w:evenVBand="0" w:oddHBand="1" w:evenHBand="0" w:firstRowFirstColumn="0" w:firstRowLastColumn="0" w:lastRowFirstColumn="0" w:lastRowLastColumn="0"/>
+              <w:rPr>
+                <w:lang w:val="nl-BE"/>
+              </w:rPr>
+            </w:pPr>
+            <w:r>
+              <w:rPr>
+                <w:lang w:val="nl-BE"/>
+              </w:rPr>
+              <w:t>Gelijk aan</w:t>
+            </w:r>
+          </w:p>
+        </w:tc>
+        <w:tc>
+          <w:tcPr>
+            <w:tcW w:w="6373" w:type="dxa"/>
+            <w:vAlign w:val="center"/>
+          </w:tcPr>
+          <w:p>
+            <w:pPr>
+              <w:pStyle w:val="Code"/>
+              <w:numPr>
+                <w:ilvl w:val="0"/>
+                <w:numId w:val="51"/>
+              </w:numPr>
+              <w:ind w:hanging="717"/>
+              <w:cnfStyle w:val="000000100000" w:firstRow="0" w:lastRow="0" w:firstColumn="0" w:lastColumn="0" w:oddVBand="0" w:evenVBand="0" w:oddHBand="1" w:evenHBand="0" w:firstRowFirstColumn="0" w:firstRowLastColumn="0" w:lastRowFirstColumn="0" w:lastRowLastColumn="0"/>
+              <w:rPr>
+                <w:lang w:val="nl-BE"/>
+              </w:rPr>
+            </w:pPr>
+            <w:r>
+              <w:rPr>
+                <w:lang w:val="nl-BE"/>
+              </w:rPr>
+              <w:t>int getal1 = 1;</w:t>
+            </w:r>
+          </w:p>
+          <w:p>
+            <w:pPr>
+              <w:pStyle w:val="Code"/>
+              <w:numPr>
+                <w:ilvl w:val="0"/>
+                <w:numId w:val="51"/>
+              </w:numPr>
+              <w:ind w:hanging="717"/>
+              <w:cnfStyle w:val="000000100000" w:firstRow="0" w:lastRow="0" w:firstColumn="0" w:lastColumn="0" w:oddVBand="0" w:evenVBand="0" w:oddHBand="1" w:evenHBand="0" w:firstRowFirstColumn="0" w:firstRowLastColumn="0" w:lastRowFirstColumn="0" w:lastRowLastColumn="0"/>
+              <w:rPr>
+                <w:lang w:val="nl-BE"/>
+              </w:rPr>
+            </w:pPr>
+            <w:proofErr w:type="spellStart"/>
+            <w:r>
+              <w:rPr>
+                <w:lang w:val="nl-BE"/>
+              </w:rPr>
+              <w:t>bool</w:t>
+            </w:r>
+            <w:proofErr w:type="spellEnd"/>
+            <w:r>
+              <w:rPr>
+                <w:lang w:val="nl-BE"/>
+              </w:rPr>
+              <w:t xml:space="preserve"> gelijk_aan_3 = getal1 == 3;</w:t>
+            </w:r>
+          </w:p>
+        </w:tc>
+      </w:tr>
+      <w:tr>
+        <w:tc>
+          <w:tcPr>
+            <w:cnfStyle w:val="001000000000" w:firstRow="0" w:lastRow="0" w:firstColumn="1" w:lastColumn="0" w:oddVBand="0" w:evenVBand="0" w:oddHBand="0" w:evenHBand="0" w:firstRowFirstColumn="0" w:firstRowLastColumn="0" w:lastRowFirstColumn="0" w:lastRowLastColumn="0"/>
+            <w:tcW w:w="1230" w:type="dxa"/>
+            <w:vAlign w:val="center"/>
+          </w:tcPr>
+          <w:p>
+            <w:pPr>
+              <w:jc w:val="center"/>
+              <w:rPr>
+                <w:lang w:val="nl-BE"/>
+              </w:rPr>
+            </w:pPr>
+            <w:r>
+              <w:rPr>
+                <w:lang w:val="nl-BE"/>
+              </w:rPr>
+              <w:t>!=</w:t>
+            </w:r>
+          </w:p>
+        </w:tc>
+        <w:tc>
+          <w:tcPr>
+            <w:tcW w:w="1459" w:type="dxa"/>
+            <w:vAlign w:val="center"/>
+          </w:tcPr>
+          <w:p>
+            <w:pPr>
+              <w:jc w:val="center"/>
+              <w:cnfStyle w:val="000000000000" w:firstRow="0" w:lastRow="0" w:firstColumn="0" w:lastColumn="0" w:oddVBand="0" w:evenVBand="0" w:oddHBand="0" w:evenHBand="0" w:firstRowFirstColumn="0" w:firstRowLastColumn="0" w:lastRowFirstColumn="0" w:lastRowLastColumn="0"/>
+              <w:rPr>
+                <w:lang w:val="nl-BE"/>
+              </w:rPr>
+            </w:pPr>
+            <w:r>
+              <w:rPr>
+                <w:lang w:val="nl-BE"/>
+              </w:rPr>
+              <w:t>Niet gelijk aan</w:t>
+            </w:r>
+          </w:p>
+        </w:tc>
+        <w:tc>
+          <w:tcPr>
+            <w:tcW w:w="6373" w:type="dxa"/>
+            <w:vAlign w:val="center"/>
+          </w:tcPr>
+          <w:p>
+            <w:pPr>
+              <w:pStyle w:val="Code"/>
+              <w:numPr>
+                <w:ilvl w:val="0"/>
+                <w:numId w:val="52"/>
+              </w:numPr>
+              <w:ind w:hanging="717"/>
+              <w:cnfStyle w:val="000000000000" w:firstRow="0" w:lastRow="0" w:firstColumn="0" w:lastColumn="0" w:oddVBand="0" w:evenVBand="0" w:oddHBand="0" w:evenHBand="0" w:firstRowFirstColumn="0" w:firstRowLastColumn="0" w:lastRowFirstColumn="0" w:lastRowLastColumn="0"/>
+              <w:rPr>
+                <w:lang w:val="nl-BE"/>
+              </w:rPr>
+            </w:pPr>
+            <w:r>
+              <w:rPr>
+                <w:lang w:val="nl-BE"/>
+              </w:rPr>
+              <w:t>int getal1 = 1;</w:t>
+            </w:r>
+          </w:p>
+          <w:p>
+            <w:pPr>
+              <w:pStyle w:val="Code"/>
+              <w:numPr>
+                <w:ilvl w:val="0"/>
+                <w:numId w:val="52"/>
+              </w:numPr>
+              <w:ind w:hanging="717"/>
+              <w:cnfStyle w:val="000000000000" w:firstRow="0" w:lastRow="0" w:firstColumn="0" w:lastColumn="0" w:oddVBand="0" w:evenVBand="0" w:oddHBand="0" w:evenHBand="0" w:firstRowFirstColumn="0" w:firstRowLastColumn="0" w:lastRowFirstColumn="0" w:lastRowLastColumn="0"/>
+              <w:rPr>
+                <w:lang w:val="nl-BE"/>
+              </w:rPr>
+            </w:pPr>
+            <w:proofErr w:type="spellStart"/>
+            <w:r>
+              <w:rPr>
+                <w:lang w:val="nl-BE"/>
+              </w:rPr>
+              <w:t>bool</w:t>
+            </w:r>
+            <w:proofErr w:type="spellEnd"/>
+            <w:r>
+              <w:rPr>
+                <w:lang w:val="nl-BE"/>
+              </w:rPr>
+              <w:t xml:space="preserve"> </w:t>
+            </w:r>
+            <w:r>
+              <w:rPr>
+                <w:lang w:val="nl-BE"/>
+              </w:rPr>
+              <w:t>niet_</w:t>
+            </w:r>
+            <w:r>
+              <w:rPr>
+                <w:lang w:val="nl-BE"/>
+              </w:rPr>
+              <w:t xml:space="preserve">gelijk_aan_3 = getal1 </w:t>
+            </w:r>
+            <w:r>
+              <w:rPr>
+                <w:lang w:val="nl-BE"/>
+              </w:rPr>
+              <w:t>!</w:t>
+            </w:r>
+            <w:r>
+              <w:rPr>
+                <w:lang w:val="nl-BE"/>
+              </w:rPr>
+              <w:t>= 3;</w:t>
+            </w:r>
+          </w:p>
+        </w:tc>
+      </w:tr>
+      <w:tr>
+        <w:trPr>
+          <w:cnfStyle w:val="000000100000" w:firstRow="0" w:lastRow="0" w:firstColumn="0" w:lastColumn="0" w:oddVBand="0" w:evenVBand="0" w:oddHBand="1" w:evenHBand="0" w:firstRowFirstColumn="0" w:firstRowLastColumn="0" w:lastRowFirstColumn="0" w:lastRowLastColumn="0"/>
+        </w:trPr>
+        <w:tc>
+          <w:tcPr>
+            <w:cnfStyle w:val="001000000000" w:firstRow="0" w:lastRow="0" w:firstColumn="1" w:lastColumn="0" w:oddVBand="0" w:evenVBand="0" w:oddHBand="0" w:evenHBand="0" w:firstRowFirstColumn="0" w:firstRowLastColumn="0" w:lastRowFirstColumn="0" w:lastRowLastColumn="0"/>
+            <w:tcW w:w="1230" w:type="dxa"/>
+            <w:vAlign w:val="center"/>
+          </w:tcPr>
+          <w:p>
+            <w:pPr>
+              <w:jc w:val="center"/>
+              <w:rPr>
+                <w:lang w:val="nl-BE"/>
+              </w:rPr>
+            </w:pPr>
+            <w:r>
+              <w:rPr>
+                <w:lang w:val="nl-BE"/>
+              </w:rPr>
+              <w:t>&gt;</w:t>
+            </w:r>
+          </w:p>
+        </w:tc>
+        <w:tc>
+          <w:tcPr>
+            <w:tcW w:w="1459" w:type="dxa"/>
+            <w:vAlign w:val="center"/>
+          </w:tcPr>
+          <w:p>
+            <w:pPr>
+              <w:jc w:val="center"/>
+              <w:cnfStyle w:val="000000100000" w:firstRow="0" w:lastRow="0" w:firstColumn="0" w:lastColumn="0" w:oddVBand="0" w:evenVBand="0" w:oddHBand="1" w:evenHBand="0" w:firstRowFirstColumn="0" w:firstRowLastColumn="0" w:lastRowFirstColumn="0" w:lastRowLastColumn="0"/>
+              <w:rPr>
+                <w:lang w:val="nl-BE"/>
+              </w:rPr>
+            </w:pPr>
+            <w:r>
+              <w:rPr>
+                <w:lang w:val="nl-BE"/>
+              </w:rPr>
+              <w:t>Groter dan</w:t>
+            </w:r>
+          </w:p>
+        </w:tc>
+        <w:tc>
+          <w:tcPr>
+            <w:tcW w:w="6373" w:type="dxa"/>
+            <w:vAlign w:val="center"/>
+          </w:tcPr>
+          <w:p>
+            <w:pPr>
+              <w:pStyle w:val="Code"/>
+              <w:numPr>
+                <w:ilvl w:val="0"/>
+                <w:numId w:val="52"/>
+              </w:numPr>
+              <w:ind w:hanging="717"/>
+              <w:cnfStyle w:val="000000100000" w:firstRow="0" w:lastRow="0" w:firstColumn="0" w:lastColumn="0" w:oddVBand="0" w:evenVBand="0" w:oddHBand="1" w:evenHBand="0" w:firstRowFirstColumn="0" w:firstRowLastColumn="0" w:lastRowFirstColumn="0" w:lastRowLastColumn="0"/>
+              <w:rPr>
+                <w:lang w:val="nl-BE"/>
+              </w:rPr>
+            </w:pPr>
+            <w:r>
+              <w:rPr>
+                <w:lang w:val="nl-BE"/>
+              </w:rPr>
+              <w:t>int getal1 = 1;</w:t>
+            </w:r>
+          </w:p>
+          <w:p>
+            <w:pPr>
+              <w:pStyle w:val="Code"/>
+              <w:numPr>
+                <w:ilvl w:val="0"/>
+                <w:numId w:val="52"/>
+              </w:numPr>
+              <w:ind w:hanging="717"/>
+              <w:cnfStyle w:val="000000100000" w:firstRow="0" w:lastRow="0" w:firstColumn="0" w:lastColumn="0" w:oddVBand="0" w:evenVBand="0" w:oddHBand="1" w:evenHBand="0" w:firstRowFirstColumn="0" w:firstRowLastColumn="0" w:lastRowFirstColumn="0" w:lastRowLastColumn="0"/>
+              <w:rPr>
+                <w:lang w:val="nl-BE"/>
+              </w:rPr>
+            </w:pPr>
+            <w:proofErr w:type="spellStart"/>
+            <w:r>
+              <w:rPr>
+                <w:lang w:val="nl-BE"/>
+              </w:rPr>
+              <w:t>bool</w:t>
+            </w:r>
+            <w:proofErr w:type="spellEnd"/>
+            <w:r>
+              <w:rPr>
+                <w:lang w:val="nl-BE"/>
+              </w:rPr>
+              <w:t xml:space="preserve"> </w:t>
+            </w:r>
+            <w:r>
+              <w:rPr>
+                <w:lang w:val="nl-BE"/>
+              </w:rPr>
+              <w:t>groter</w:t>
+            </w:r>
+            <w:r>
+              <w:rPr>
+                <w:lang w:val="nl-BE"/>
+              </w:rPr>
+              <w:t>_</w:t>
+            </w:r>
+            <w:r>
+              <w:rPr>
+                <w:lang w:val="nl-BE"/>
+              </w:rPr>
+              <w:t>d</w:t>
+            </w:r>
+            <w:r>
+              <w:rPr>
+                <w:lang w:val="nl-BE"/>
+              </w:rPr>
+              <w:t xml:space="preserve">an_3 = getal1 </w:t>
+            </w:r>
+            <w:r>
+              <w:rPr>
+                <w:lang w:val="nl-BE"/>
+              </w:rPr>
+              <w:t>&gt;</w:t>
+            </w:r>
+            <w:r>
+              <w:rPr>
+                <w:lang w:val="nl-BE"/>
+              </w:rPr>
+              <w:t xml:space="preserve"> 3;</w:t>
+            </w:r>
+          </w:p>
+        </w:tc>
+      </w:tr>
+      <w:tr>
+        <w:tc>
+          <w:tcPr>
+            <w:cnfStyle w:val="001000000000" w:firstRow="0" w:lastRow="0" w:firstColumn="1" w:lastColumn="0" w:oddVBand="0" w:evenVBand="0" w:oddHBand="0" w:evenHBand="0" w:firstRowFirstColumn="0" w:firstRowLastColumn="0" w:lastRowFirstColumn="0" w:lastRowLastColumn="0"/>
+            <w:tcW w:w="1230" w:type="dxa"/>
+            <w:vAlign w:val="center"/>
+          </w:tcPr>
+          <w:p>
+            <w:pPr>
+              <w:jc w:val="center"/>
+              <w:rPr>
+                <w:lang w:val="nl-BE"/>
+              </w:rPr>
+            </w:pPr>
+            <w:r>
+              <w:rPr>
+                <w:lang w:val="nl-BE"/>
+              </w:rPr>
+              <w:t>&lt;</w:t>
+            </w:r>
+          </w:p>
+        </w:tc>
+        <w:tc>
+          <w:tcPr>
+            <w:tcW w:w="1459" w:type="dxa"/>
+            <w:vAlign w:val="center"/>
+          </w:tcPr>
+          <w:p>
+            <w:pPr>
+              <w:jc w:val="center"/>
+              <w:cnfStyle w:val="000000000000" w:firstRow="0" w:lastRow="0" w:firstColumn="0" w:lastColumn="0" w:oddVBand="0" w:evenVBand="0" w:oddHBand="0" w:evenHBand="0" w:firstRowFirstColumn="0" w:firstRowLastColumn="0" w:lastRowFirstColumn="0" w:lastRowLastColumn="0"/>
+              <w:rPr>
+                <w:lang w:val="nl-BE"/>
+              </w:rPr>
+            </w:pPr>
+            <w:r>
+              <w:rPr>
+                <w:lang w:val="nl-BE"/>
+              </w:rPr>
+              <w:t>Kleiner dan</w:t>
+            </w:r>
+          </w:p>
+        </w:tc>
+        <w:tc>
+          <w:tcPr>
+            <w:tcW w:w="6373" w:type="dxa"/>
+            <w:vAlign w:val="center"/>
+          </w:tcPr>
+          <w:p>
+            <w:pPr>
+              <w:pStyle w:val="Code"/>
+              <w:numPr>
+                <w:ilvl w:val="0"/>
+                <w:numId w:val="53"/>
+              </w:numPr>
+              <w:ind w:hanging="717"/>
+              <w:cnfStyle w:val="000000000000" w:firstRow="0" w:lastRow="0" w:firstColumn="0" w:lastColumn="0" w:oddVBand="0" w:evenVBand="0" w:oddHBand="0" w:evenHBand="0" w:firstRowFirstColumn="0" w:firstRowLastColumn="0" w:lastRowFirstColumn="0" w:lastRowLastColumn="0"/>
+              <w:rPr>
+                <w:lang w:val="nl-BE"/>
+              </w:rPr>
+            </w:pPr>
+            <w:r>
+              <w:rPr>
+                <w:lang w:val="nl-BE"/>
+              </w:rPr>
+              <w:t>int getal1 = 1;</w:t>
+            </w:r>
+          </w:p>
+          <w:p>
+            <w:pPr>
+              <w:pStyle w:val="Code"/>
+              <w:numPr>
+                <w:ilvl w:val="0"/>
+                <w:numId w:val="53"/>
+              </w:numPr>
+              <w:ind w:hanging="717"/>
+              <w:cnfStyle w:val="000000000000" w:firstRow="0" w:lastRow="0" w:firstColumn="0" w:lastColumn="0" w:oddVBand="0" w:evenVBand="0" w:oddHBand="0" w:evenHBand="0" w:firstRowFirstColumn="0" w:firstRowLastColumn="0" w:lastRowFirstColumn="0" w:lastRowLastColumn="0"/>
+              <w:rPr>
+                <w:lang w:val="nl-BE"/>
+              </w:rPr>
+            </w:pPr>
+            <w:proofErr w:type="spellStart"/>
+            <w:r>
+              <w:rPr>
+                <w:lang w:val="nl-BE"/>
+              </w:rPr>
+              <w:t>bool</w:t>
+            </w:r>
+            <w:proofErr w:type="spellEnd"/>
+            <w:r>
+              <w:rPr>
+                <w:lang w:val="nl-BE"/>
+              </w:rPr>
+              <w:t xml:space="preserve"> </w:t>
+            </w:r>
+            <w:r>
+              <w:rPr>
+                <w:lang w:val="nl-BE"/>
+              </w:rPr>
+              <w:t>kleiner</w:t>
+            </w:r>
+            <w:r>
+              <w:rPr>
+                <w:lang w:val="nl-BE"/>
+              </w:rPr>
+              <w:t xml:space="preserve">_dan_3 = getal1 </w:t>
+            </w:r>
+            <w:r>
+              <w:rPr>
+                <w:lang w:val="nl-BE"/>
+              </w:rPr>
+              <w:t>&lt;</w:t>
+            </w:r>
+            <w:r>
+              <w:rPr>
+                <w:lang w:val="nl-BE"/>
+              </w:rPr>
+              <w:t xml:space="preserve"> 3;</w:t>
+            </w:r>
+          </w:p>
+        </w:tc>
+      </w:tr>
+      <w:tr>
+        <w:trPr>
+          <w:cnfStyle w:val="000000100000" w:firstRow="0" w:lastRow="0" w:firstColumn="0" w:lastColumn="0" w:oddVBand="0" w:evenVBand="0" w:oddHBand="1" w:evenHBand="0" w:firstRowFirstColumn="0" w:firstRowLastColumn="0" w:lastRowFirstColumn="0" w:lastRowLastColumn="0"/>
+        </w:trPr>
+        <w:tc>
+          <w:tcPr>
+            <w:cnfStyle w:val="001000000000" w:firstRow="0" w:lastRow="0" w:firstColumn="1" w:lastColumn="0" w:oddVBand="0" w:evenVBand="0" w:oddHBand="0" w:evenHBand="0" w:firstRowFirstColumn="0" w:firstRowLastColumn="0" w:lastRowFirstColumn="0" w:lastRowLastColumn="0"/>
+            <w:tcW w:w="1230" w:type="dxa"/>
+            <w:vAlign w:val="center"/>
+          </w:tcPr>
+          <w:p>
+            <w:pPr>
+              <w:jc w:val="center"/>
+              <w:rPr>
+                <w:lang w:val="nl-BE"/>
+              </w:rPr>
+            </w:pPr>
+            <w:r>
+              <w:rPr>
+                <w:lang w:val="nl-BE"/>
+              </w:rPr>
+              <w:t>&gt;=</w:t>
+            </w:r>
+          </w:p>
+        </w:tc>
+        <w:tc>
+          <w:tcPr>
+            <w:tcW w:w="1459" w:type="dxa"/>
+            <w:vAlign w:val="center"/>
+          </w:tcPr>
+          <w:p>
+            <w:pPr>
+              <w:jc w:val="center"/>
+              <w:cnfStyle w:val="000000100000" w:firstRow="0" w:lastRow="0" w:firstColumn="0" w:lastColumn="0" w:oddVBand="0" w:evenVBand="0" w:oddHBand="1" w:evenHBand="0" w:firstRowFirstColumn="0" w:firstRowLastColumn="0" w:lastRowFirstColumn="0" w:lastRowLastColumn="0"/>
+              <w:rPr>
+                <w:lang w:val="nl-BE"/>
+              </w:rPr>
+            </w:pPr>
+            <w:r>
+              <w:rPr>
+                <w:lang w:val="nl-BE"/>
+              </w:rPr>
+              <w:t>Groter dan of gelijk aan</w:t>
+            </w:r>
+          </w:p>
+        </w:tc>
+        <w:tc>
+          <w:tcPr>
+            <w:tcW w:w="6373" w:type="dxa"/>
+            <w:vAlign w:val="center"/>
+          </w:tcPr>
+          <w:p>
+            <w:pPr>
+              <w:pStyle w:val="Code"/>
+              <w:numPr>
+                <w:ilvl w:val="0"/>
+                <w:numId w:val="54"/>
+              </w:numPr>
+              <w:ind w:hanging="717"/>
+              <w:cnfStyle w:val="000000100000" w:firstRow="0" w:lastRow="0" w:firstColumn="0" w:lastColumn="0" w:oddVBand="0" w:evenVBand="0" w:oddHBand="1" w:evenHBand="0" w:firstRowFirstColumn="0" w:firstRowLastColumn="0" w:lastRowFirstColumn="0" w:lastRowLastColumn="0"/>
+              <w:rPr>
+                <w:lang w:val="nl-BE"/>
+              </w:rPr>
+            </w:pPr>
+            <w:r>
+              <w:rPr>
+                <w:lang w:val="nl-BE"/>
+              </w:rPr>
+              <w:t>int getal1 = 1;</w:t>
+            </w:r>
+          </w:p>
+          <w:p>
+            <w:pPr>
+              <w:pStyle w:val="Code"/>
+              <w:numPr>
+                <w:ilvl w:val="0"/>
+                <w:numId w:val="54"/>
+              </w:numPr>
+              <w:ind w:hanging="717"/>
+              <w:cnfStyle w:val="000000100000" w:firstRow="0" w:lastRow="0" w:firstColumn="0" w:lastColumn="0" w:oddVBand="0" w:evenVBand="0" w:oddHBand="1" w:evenHBand="0" w:firstRowFirstColumn="0" w:firstRowLastColumn="0" w:lastRowFirstColumn="0" w:lastRowLastColumn="0"/>
+              <w:rPr>
+                <w:lang w:val="nl-BE"/>
+              </w:rPr>
+            </w:pPr>
+            <w:proofErr w:type="spellStart"/>
+            <w:r>
+              <w:rPr>
+                <w:lang w:val="nl-BE"/>
+              </w:rPr>
+              <w:t>bool</w:t>
+            </w:r>
+            <w:proofErr w:type="spellEnd"/>
+            <w:r>
+              <w:rPr>
+                <w:lang w:val="nl-BE"/>
+              </w:rPr>
+              <w:t xml:space="preserve"> </w:t>
+            </w:r>
+            <w:r>
+              <w:rPr>
+                <w:lang w:val="nl-BE"/>
+              </w:rPr>
+              <w:t>groterofgelijk</w:t>
+            </w:r>
+            <w:r>
+              <w:rPr>
+                <w:lang w:val="nl-BE"/>
+              </w:rPr>
+              <w:t xml:space="preserve">_dan_3 = </w:t>
+            </w:r>
+            <w:r>
+              <w:rPr>
+                <w:lang w:val="nl-BE"/>
+              </w:rPr>
+              <w:tab/>
+            </w:r>
+            <w:r>
+              <w:rPr>
+                <w:lang w:val="nl-BE"/>
+              </w:rPr>
+              <w:br/>
+            </w:r>
+            <w:r>
+              <w:rPr>
+                <w:lang w:val="nl-BE"/>
+              </w:rPr>
+              <w:t xml:space="preserve">getal1 </w:t>
+            </w:r>
+            <w:r>
+              <w:rPr>
+                <w:lang w:val="nl-BE"/>
+              </w:rPr>
+              <w:t>&gt;=</w:t>
+            </w:r>
+            <w:r>
+              <w:rPr>
+                <w:lang w:val="nl-BE"/>
+              </w:rPr>
+              <w:t xml:space="preserve"> 3;</w:t>
+            </w:r>
+          </w:p>
+        </w:tc>
+      </w:tr>
+      <w:tr>
+        <w:tc>
+          <w:tcPr>
+            <w:cnfStyle w:val="001000000000" w:firstRow="0" w:lastRow="0" w:firstColumn="1" w:lastColumn="0" w:oddVBand="0" w:evenVBand="0" w:oddHBand="0" w:evenHBand="0" w:firstRowFirstColumn="0" w:firstRowLastColumn="0" w:lastRowFirstColumn="0" w:lastRowLastColumn="0"/>
+            <w:tcW w:w="1230" w:type="dxa"/>
+            <w:vAlign w:val="center"/>
+          </w:tcPr>
+          <w:p>
+            <w:pPr>
+              <w:jc w:val="center"/>
+              <w:rPr>
+                <w:lang w:val="nl-BE"/>
+              </w:rPr>
+            </w:pPr>
+            <w:r>
+              <w:rPr>
+                <w:lang w:val="nl-BE"/>
+              </w:rPr>
+              <w:t>&lt;</w:t>
+            </w:r>
+            <w:r>
+              <w:rPr>
+                <w:lang w:val="nl-BE"/>
+              </w:rPr>
+              <w:t>=</w:t>
+            </w:r>
+          </w:p>
+        </w:tc>
+        <w:tc>
+          <w:tcPr>
+            <w:tcW w:w="1459" w:type="dxa"/>
+            <w:vAlign w:val="center"/>
+          </w:tcPr>
+          <w:p>
+            <w:pPr>
+              <w:jc w:val="center"/>
+              <w:cnfStyle w:val="000000000000" w:firstRow="0" w:lastRow="0" w:firstColumn="0" w:lastColumn="0" w:oddVBand="0" w:evenVBand="0" w:oddHBand="0" w:evenHBand="0" w:firstRowFirstColumn="0" w:firstRowLastColumn="0" w:lastRowFirstColumn="0" w:lastRowLastColumn="0"/>
+              <w:rPr>
+                <w:lang w:val="nl-BE"/>
+              </w:rPr>
+            </w:pPr>
+            <w:r>
+              <w:rPr>
+                <w:lang w:val="nl-BE"/>
+              </w:rPr>
+              <w:t>Kleiner</w:t>
+            </w:r>
+            <w:r>
+              <w:rPr>
+                <w:lang w:val="nl-BE"/>
+              </w:rPr>
+              <w:t xml:space="preserve"> dan of gelijk aan</w:t>
+            </w:r>
+          </w:p>
+        </w:tc>
+        <w:tc>
+          <w:tcPr>
+            <w:tcW w:w="6373" w:type="dxa"/>
+            <w:vAlign w:val="center"/>
+          </w:tcPr>
+          <w:p>
+            <w:pPr>
+              <w:pStyle w:val="Code"/>
+              <w:numPr>
+                <w:ilvl w:val="0"/>
+                <w:numId w:val="55"/>
+              </w:numPr>
+              <w:ind w:hanging="717"/>
+              <w:cnfStyle w:val="000000000000" w:firstRow="0" w:lastRow="0" w:firstColumn="0" w:lastColumn="0" w:oddVBand="0" w:evenVBand="0" w:oddHBand="0" w:evenHBand="0" w:firstRowFirstColumn="0" w:firstRowLastColumn="0" w:lastRowFirstColumn="0" w:lastRowLastColumn="0"/>
+              <w:rPr>
+                <w:lang w:val="nl-BE"/>
+              </w:rPr>
+            </w:pPr>
+            <w:r>
+              <w:rPr>
+                <w:lang w:val="nl-BE"/>
+              </w:rPr>
+              <w:t>int getal1 = 1;</w:t>
+            </w:r>
+          </w:p>
+          <w:p>
+            <w:pPr>
+              <w:pStyle w:val="Code"/>
+              <w:numPr>
+                <w:ilvl w:val="0"/>
+                <w:numId w:val="54"/>
+              </w:numPr>
+              <w:ind w:hanging="717"/>
+              <w:cnfStyle w:val="000000000000" w:firstRow="0" w:lastRow="0" w:firstColumn="0" w:lastColumn="0" w:oddVBand="0" w:evenVBand="0" w:oddHBand="0" w:evenHBand="0" w:firstRowFirstColumn="0" w:firstRowLastColumn="0" w:lastRowFirstColumn="0" w:lastRowLastColumn="0"/>
+              <w:rPr>
+                <w:lang w:val="nl-BE"/>
+              </w:rPr>
+            </w:pPr>
+            <w:proofErr w:type="spellStart"/>
+            <w:r>
+              <w:rPr>
+                <w:lang w:val="nl-BE"/>
+              </w:rPr>
+              <w:t>bool</w:t>
+            </w:r>
+            <w:proofErr w:type="spellEnd"/>
+            <w:r>
+              <w:rPr>
+                <w:lang w:val="nl-BE"/>
+              </w:rPr>
+              <w:t xml:space="preserve"> </w:t>
+            </w:r>
+            <w:r>
+              <w:rPr>
+                <w:lang w:val="nl-BE"/>
+              </w:rPr>
+              <w:t>kleiner</w:t>
+            </w:r>
+            <w:r>
+              <w:rPr>
+                <w:lang w:val="nl-BE"/>
+              </w:rPr>
+              <w:t xml:space="preserve">ofgelijk_dan_3 = </w:t>
+            </w:r>
+            <w:r>
+              <w:rPr>
+                <w:lang w:val="nl-BE"/>
+              </w:rPr>
+              <w:tab/>
+            </w:r>
+            <w:r>
+              <w:rPr>
+                <w:lang w:val="nl-BE"/>
+              </w:rPr>
+              <w:br/>
+            </w:r>
+            <w:r>
+              <w:rPr>
+                <w:lang w:val="nl-BE"/>
+              </w:rPr>
+              <w:t xml:space="preserve">getal1 </w:t>
+            </w:r>
+            <w:r>
+              <w:rPr>
+                <w:lang w:val="nl-BE"/>
+              </w:rPr>
+              <w:t>&lt;</w:t>
+            </w:r>
+            <w:r>
+              <w:rPr>
+                <w:lang w:val="nl-BE"/>
+              </w:rPr>
+              <w:t>= 3;</w:t>
+            </w:r>
+          </w:p>
+        </w:tc>
+      </w:tr>
+    </w:tbl>
+    <w:p>
+      <w:pPr>
+        <w:rPr>
+          <w:lang w:val="nl-BE"/>
+        </w:rPr>
+      </w:pPr>
+    </w:p>
+    <w:p>
+      <w:pPr>
+        <w:rPr>
+          <w:lang w:val="nl-BE"/>
+        </w:rPr>
+      </w:pPr>
+    </w:p>
+    <w:p>
+      <w:pPr>
+        <w:rPr>
+          <w:lang w:val="nl-BE"/>
+        </w:rPr>
+      </w:pPr>
+      <w:r>
+        <w:rPr>
+          <w:lang w:val="nl-BE"/>
+        </w:rPr>
+        <w:t xml:space="preserve">Met de </w:t>
+      </w:r>
+      <w:proofErr w:type="spellStart"/>
+      <w:r>
+        <w:rPr>
+          <w:lang w:val="nl-BE"/>
+        </w:rPr>
+        <w:t>if</w:t>
+      </w:r>
+      <w:proofErr w:type="spellEnd"/>
+      <w:r>
+        <w:rPr>
+          <w:lang w:val="nl-BE"/>
+        </w:rPr>
+        <w:t>-structuur kan je code enkel uitvoeren als die aan een bepaalde voorwaarde voldoet.</w:t>
+      </w:r>
+      <w:r>
+        <w:rPr>
+          <w:lang w:val="nl-BE"/>
+        </w:rPr>
+        <w:t xml:space="preserve"> Hiervoor schrijf je </w:t>
+      </w:r>
+      <w:proofErr w:type="spellStart"/>
+      <w:r>
+        <w:rPr>
+          <w:lang w:val="nl-BE"/>
+        </w:rPr>
+        <w:t>if</w:t>
+      </w:r>
+      <w:proofErr w:type="spellEnd"/>
+      <w:r>
+        <w:rPr>
+          <w:lang w:val="nl-BE"/>
+        </w:rPr>
+        <w:t xml:space="preserve">, gevolgd door de voorwaarde tussen haakjes en de code die, indien waar, moet worden uitgevoerd, tussen accolades (dit hoeft niet als het maar </w:t>
+      </w:r>
+      <w:r>
+        <w:rPr>
+          <w:lang w:val="nl-BE"/>
+        </w:rPr>
+        <w:lastRenderedPageBreak/>
+        <w:t>over één lijn gaat).</w:t>
+      </w:r>
+      <w:r>
+        <w:rPr>
+          <w:lang w:val="nl-BE"/>
+        </w:rPr>
+        <w:t xml:space="preserve"> In onderstaand voorbeeld wordt het getal enkel op het scherm getoond als deze groter is dan 0.</w:t>
+      </w:r>
+    </w:p>
+    <w:p>
+      <w:pPr>
+        <w:pStyle w:val="Code"/>
+        <w:numPr>
+          <w:ilvl w:val="0"/>
+          <w:numId w:val="49"/>
+        </w:numPr>
+        <w:rPr>
+          <w:lang w:val="nl-BE"/>
+        </w:rPr>
+      </w:pPr>
+      <w:r>
+        <w:rPr>
+          <w:lang w:val="nl-BE"/>
+        </w:rPr>
+        <w:t>var getal = 2;</w:t>
+      </w:r>
+    </w:p>
+    <w:p>
+      <w:pPr>
+        <w:pStyle w:val="Code"/>
+        <w:numPr>
+          <w:ilvl w:val="0"/>
+          <w:numId w:val="49"/>
+        </w:numPr>
+        <w:rPr>
+          <w:lang w:val="nl-BE"/>
+        </w:rPr>
+      </w:pPr>
+      <w:proofErr w:type="spellStart"/>
+      <w:r>
+        <w:rPr>
+          <w:lang w:val="nl-BE"/>
+        </w:rPr>
+        <w:t>if</w:t>
+      </w:r>
+      <w:proofErr w:type="spellEnd"/>
+      <w:r>
+        <w:rPr>
+          <w:lang w:val="nl-BE"/>
+        </w:rPr>
+        <w:t>(getal &gt; 0)</w:t>
+      </w:r>
+    </w:p>
+    <w:p>
+      <w:pPr>
+        <w:pStyle w:val="Code"/>
+        <w:numPr>
+          <w:ilvl w:val="0"/>
+          <w:numId w:val="49"/>
+        </w:numPr>
+        <w:rPr>
+          <w:lang w:val="nl-BE"/>
+        </w:rPr>
+      </w:pPr>
+      <w:r>
+        <w:rPr>
+          <w:lang w:val="nl-BE"/>
+        </w:rPr>
+        <w:tab/>
+      </w:r>
+      <w:proofErr w:type="spellStart"/>
+      <w:r>
+        <w:rPr>
+          <w:lang w:val="nl-BE"/>
+        </w:rPr>
+        <w:t>Console.WriteLine</w:t>
+      </w:r>
+      <w:proofErr w:type="spellEnd"/>
+      <w:r>
+        <w:rPr>
+          <w:lang w:val="nl-BE"/>
+        </w:rPr>
+        <w:t>($"Getal {getal} is positief");</w:t>
+      </w:r>
+    </w:p>
+    <w:p>
+      <w:pPr>
+        <w:pStyle w:val="Code"/>
+        <w:numPr>
+          <w:ilvl w:val="0"/>
+          <w:numId w:val="49"/>
+        </w:numPr>
+        <w:rPr>
+          <w:lang w:val="nl-BE"/>
+        </w:rPr>
+      </w:pPr>
+      <w:proofErr w:type="spellStart"/>
+      <w:r>
+        <w:rPr>
+          <w:lang w:val="nl-BE"/>
+        </w:rPr>
+        <w:t>if</w:t>
+      </w:r>
+      <w:proofErr w:type="spellEnd"/>
+      <w:r>
+        <w:rPr>
+          <w:lang w:val="nl-BE"/>
+        </w:rPr>
+        <w:t>(</w:t>
+      </w:r>
+      <w:r>
+        <w:rPr>
+          <w:lang w:val="nl-BE"/>
+        </w:rPr>
+        <w:t xml:space="preserve"> </w:t>
+      </w:r>
+    </w:p>
+    <w:p>
+      <w:pPr>
+        <w:rPr>
+          <w:lang w:val="nl-BE"/>
+        </w:rPr>
+      </w:pPr>
+      <w:r>
+        <w:rPr>
+          <w:lang w:val="nl-BE"/>
+        </w:rPr>
+        <w:t xml:space="preserve">Let op dat de voorwaarde die je bij een </w:t>
+      </w:r>
+      <w:proofErr w:type="spellStart"/>
+      <w:r>
+        <w:rPr>
+          <w:lang w:val="nl-BE"/>
+        </w:rPr>
+        <w:t>if</w:t>
+      </w:r>
+      <w:proofErr w:type="spellEnd"/>
+      <w:r>
+        <w:rPr>
+          <w:lang w:val="nl-BE"/>
+        </w:rPr>
+        <w:t xml:space="preserve"> schrijft, eigenlijk een </w:t>
+      </w:r>
+      <w:proofErr w:type="spellStart"/>
+      <w:r>
+        <w:rPr>
+          <w:lang w:val="nl-BE"/>
+        </w:rPr>
+        <w:t>boolean</w:t>
+      </w:r>
+      <w:proofErr w:type="spellEnd"/>
+      <w:r>
+        <w:rPr>
+          <w:lang w:val="nl-BE"/>
+        </w:rPr>
+        <w:t xml:space="preserve"> is. Je kan dus ook het volgende doen:</w:t>
+      </w:r>
+    </w:p>
+    <w:p>
+      <w:pPr>
+        <w:rPr>
+          <w:lang w:val="nl-BE"/>
+        </w:rPr>
+      </w:pPr>
+      <w:r>
+        <w:rPr>
+          <w:lang w:val="nl-BE"/>
+        </w:rPr>
+        <w:t xml:space="preserve"> </w:t>
+      </w:r>
+    </w:p>
+    <w:p>
+      <w:pPr>
+        <w:rPr>
+          <w:lang w:val="nl-BE"/>
+        </w:rPr>
+      </w:pPr>
+      <w:proofErr w:type="spellStart"/>
+      <w:r>
+        <w:rPr>
+          <w:lang w:val="nl-BE"/>
+        </w:rPr>
+        <w:t>If-else</w:t>
+      </w:r>
+      <w:proofErr w:type="spellEnd"/>
+    </w:p>
+    <w:p>
+      <w:pPr>
+        <w:rPr>
+          <w:lang w:val="nl-BE"/>
+        </w:rPr>
+      </w:pPr>
+      <w:r>
+        <w:rPr>
+          <w:lang w:val="nl-BE"/>
+        </w:rPr>
+        <w:t xml:space="preserve">De </w:t>
+      </w:r>
+      <w:proofErr w:type="spellStart"/>
+      <w:r>
+        <w:rPr>
+          <w:lang w:val="nl-BE"/>
+        </w:rPr>
+        <w:t>if</w:t>
+      </w:r>
+      <w:proofErr w:type="spellEnd"/>
+      <w:r>
+        <w:rPr>
+          <w:lang w:val="nl-BE"/>
+        </w:rPr>
+        <w:t>-</w:t>
+      </w:r>
+      <w:proofErr w:type="spellStart"/>
+      <w:r>
+        <w:rPr>
+          <w:lang w:val="nl-BE"/>
+        </w:rPr>
+        <w:t>else</w:t>
+      </w:r>
+      <w:proofErr w:type="spellEnd"/>
+      <w:r>
+        <w:rPr>
+          <w:lang w:val="nl-BE"/>
+        </w:rPr>
+        <w:t xml:space="preserve">-structuur is een uitbreiding van de </w:t>
+      </w:r>
+      <w:proofErr w:type="spellStart"/>
+      <w:r>
+        <w:rPr>
+          <w:lang w:val="nl-BE"/>
+        </w:rPr>
+        <w:t>if</w:t>
+      </w:r>
+      <w:proofErr w:type="spellEnd"/>
+      <w:r>
+        <w:rPr>
+          <w:lang w:val="nl-BE"/>
+        </w:rPr>
+        <w:t>-structuur die ook code uitvoert als er aan een bepaalde voorwaarde NIET wordt voldaan.</w:t>
+      </w:r>
+    </w:p>
+    <w:p>
+      <w:pPr>
+        <w:rPr>
+          <w:lang w:val="nl-BE"/>
+        </w:rPr>
+      </w:pPr>
+      <w:r>
+        <w:rPr>
+          <w:lang w:val="nl-BE"/>
+        </w:rPr>
+        <w:t xml:space="preserve"> </w:t>
+      </w:r>
+    </w:p>
+    <w:p>
+      <w:pPr>
+        <w:rPr>
+          <w:lang w:val="nl-BE"/>
+        </w:rPr>
+      </w:pPr>
+      <w:proofErr w:type="spellStart"/>
+      <w:r>
+        <w:rPr>
+          <w:lang w:val="nl-BE"/>
+        </w:rPr>
+        <w:t>If-else</w:t>
+      </w:r>
+      <w:proofErr w:type="spellEnd"/>
+      <w:r>
+        <w:rPr>
+          <w:lang w:val="nl-BE"/>
+        </w:rPr>
+        <w:t xml:space="preserve"> </w:t>
+      </w:r>
+      <w:proofErr w:type="spellStart"/>
+      <w:r>
+        <w:rPr>
+          <w:lang w:val="nl-BE"/>
+        </w:rPr>
+        <w:t>if-else</w:t>
+      </w:r>
+      <w:proofErr w:type="spellEnd"/>
+    </w:p>
+    <w:p>
+      <w:pPr>
+        <w:rPr>
+          <w:lang w:val="nl-BE"/>
+        </w:rPr>
+      </w:pPr>
+      <w:r>
+        <w:rPr>
+          <w:lang w:val="nl-BE"/>
+        </w:rPr>
+        <w:t xml:space="preserve">Met de </w:t>
+      </w:r>
+      <w:proofErr w:type="spellStart"/>
+      <w:r>
+        <w:rPr>
+          <w:lang w:val="nl-BE"/>
+        </w:rPr>
+        <w:t>if-else</w:t>
+      </w:r>
+      <w:proofErr w:type="spellEnd"/>
+      <w:r>
+        <w:rPr>
+          <w:lang w:val="nl-BE"/>
+        </w:rPr>
+        <w:t xml:space="preserve"> </w:t>
+      </w:r>
+      <w:proofErr w:type="spellStart"/>
+      <w:r>
+        <w:rPr>
+          <w:lang w:val="nl-BE"/>
+        </w:rPr>
+        <w:t>if-else</w:t>
+      </w:r>
+      <w:proofErr w:type="spellEnd"/>
+      <w:r>
+        <w:rPr>
+          <w:lang w:val="nl-BE"/>
+        </w:rPr>
+        <w:t xml:space="preserve"> structuur kan je meerdere voorwaarden nagaan alvorens uiteindelijk ,als alle voorwaarden niet waar waren, in de </w:t>
+      </w:r>
+      <w:proofErr w:type="spellStart"/>
+      <w:r>
+        <w:rPr>
+          <w:lang w:val="nl-BE"/>
+        </w:rPr>
+        <w:t>else</w:t>
+      </w:r>
+      <w:proofErr w:type="spellEnd"/>
+      <w:r>
+        <w:rPr>
+          <w:lang w:val="nl-BE"/>
+        </w:rPr>
+        <w:t xml:space="preserve"> terecht te komen.</w:t>
+      </w:r>
+    </w:p>
+    <w:p>
+      <w:pPr>
+        <w:rPr>
+          <w:lang w:val="nl-BE"/>
+        </w:rPr>
+      </w:pPr>
+    </w:p>
+    <w:p>
+      <w:pPr>
+        <w:rPr>
+          <w:lang w:val="nl-BE"/>
+        </w:rPr>
+      </w:pPr>
+    </w:p>
+    <w:p>
+      <w:pPr>
+        <w:pStyle w:val="Kop1"/>
       </w:pPr>
       <w:bookmarkStart w:id="14" w:name="_Toc207858292"/>
+      <w:proofErr w:type="spellStart"/>
       <w:r>
         <w:lastRenderedPageBreak/>
         <w:t>Bijlagen</w:t>
       </w:r>
       <w:bookmarkEnd w:id="14"/>
+      <w:proofErr w:type="spellEnd"/>
     </w:p>
     <w:p>
       <w:pPr>
@@ -10049,7 +11978,7 @@
         <w:noProof/>
         <w:color w:val="000000" w:themeColor="text1"/>
       </w:rPr>
-      <w:t>Bibliografie</w:t>
+      <w:t>Controlestructuren</w:t>
     </w:r>
     <w:r>
       <w:rPr>
@@ -11537,6 +13466,119 @@
     </w:lvl>
   </w:abstractNum>
   <w:abstractNum w:abstractNumId="12" w15:restartNumberingAfterBreak="0">
+    <w:nsid w:val="5C4D4D19"/>
+    <w:multiLevelType w:val="hybridMultilevel"/>
+    <w:tmpl w:val="20E08F92"/>
+    <w:lvl w:ilvl="0" w:tplc="08130001">
+      <w:start w:val="1"/>
+      <w:numFmt w:val="bullet"/>
+      <w:lvlText w:val=""/>
+      <w:lvlJc w:val="left"/>
+      <w:pPr>
+        <w:ind w:left="720" w:hanging="360"/>
+      </w:pPr>
+      <w:rPr>
+        <w:rFonts w:ascii="Symbol" w:hAnsi="Symbol" w:hint="default"/>
+      </w:rPr>
+    </w:lvl>
+    <w:lvl w:ilvl="1" w:tplc="08130003" w:tentative="1">
+      <w:start w:val="1"/>
+      <w:numFmt w:val="bullet"/>
+      <w:lvlText w:val="o"/>
+      <w:lvlJc w:val="left"/>
+      <w:pPr>
+        <w:ind w:left="1440" w:hanging="360"/>
+      </w:pPr>
+      <w:rPr>
+        <w:rFonts w:ascii="Courier New" w:hAnsi="Courier New" w:cs="Courier New" w:hint="default"/>
+      </w:rPr>
+    </w:lvl>
+    <w:lvl w:ilvl="2" w:tplc="08130005" w:tentative="1">
+      <w:start w:val="1"/>
+      <w:numFmt w:val="bullet"/>
+      <w:lvlText w:val=""/>
+      <w:lvlJc w:val="left"/>
+      <w:pPr>
+        <w:ind w:left="2160" w:hanging="360"/>
+      </w:pPr>
+      <w:rPr>
+        <w:rFonts w:ascii="Wingdings" w:hAnsi="Wingdings" w:hint="default"/>
+      </w:rPr>
+    </w:lvl>
+    <w:lvl w:ilvl="3" w:tplc="08130001" w:tentative="1">
+      <w:start w:val="1"/>
+      <w:numFmt w:val="bullet"/>
+      <w:lvlText w:val=""/>
+      <w:lvlJc w:val="left"/>
+      <w:pPr>
+        <w:ind w:left="2880" w:hanging="360"/>
+      </w:pPr>
+      <w:rPr>
+        <w:rFonts w:ascii="Symbol" w:hAnsi="Symbol" w:hint="default"/>
+      </w:rPr>
+    </w:lvl>
+    <w:lvl w:ilvl="4" w:tplc="08130003" w:tentative="1">
+      <w:start w:val="1"/>
+      <w:numFmt w:val="bullet"/>
+      <w:lvlText w:val="o"/>
+      <w:lvlJc w:val="left"/>
+      <w:pPr>
+        <w:ind w:left="3600" w:hanging="360"/>
+      </w:pPr>
+      <w:rPr>
+        <w:rFonts w:ascii="Courier New" w:hAnsi="Courier New" w:cs="Courier New" w:hint="default"/>
+      </w:rPr>
+    </w:lvl>
+    <w:lvl w:ilvl="5" w:tplc="08130005" w:tentative="1">
+      <w:start w:val="1"/>
+      <w:numFmt w:val="bullet"/>
+      <w:lvlText w:val=""/>
+      <w:lvlJc w:val="left"/>
+      <w:pPr>
+        <w:ind w:left="4320" w:hanging="360"/>
+      </w:pPr>
+      <w:rPr>
+        <w:rFonts w:ascii="Wingdings" w:hAnsi="Wingdings" w:hint="default"/>
+      </w:rPr>
+    </w:lvl>
+    <w:lvl w:ilvl="6" w:tplc="08130001" w:tentative="1">
+      <w:start w:val="1"/>
+      <w:numFmt w:val="bullet"/>
+      <w:lvlText w:val=""/>
+      <w:lvlJc w:val="left"/>
+      <w:pPr>
+        <w:ind w:left="5040" w:hanging="360"/>
+      </w:pPr>
+      <w:rPr>
+        <w:rFonts w:ascii="Symbol" w:hAnsi="Symbol" w:hint="default"/>
+      </w:rPr>
+    </w:lvl>
+    <w:lvl w:ilvl="7" w:tplc="08130003" w:tentative="1">
+      <w:start w:val="1"/>
+      <w:numFmt w:val="bullet"/>
+      <w:lvlText w:val="o"/>
+      <w:lvlJc w:val="left"/>
+      <w:pPr>
+        <w:ind w:left="5760" w:hanging="360"/>
+      </w:pPr>
+      <w:rPr>
+        <w:rFonts w:ascii="Courier New" w:hAnsi="Courier New" w:cs="Courier New" w:hint="default"/>
+      </w:rPr>
+    </w:lvl>
+    <w:lvl w:ilvl="8" w:tplc="08130005" w:tentative="1">
+      <w:start w:val="1"/>
+      <w:numFmt w:val="bullet"/>
+      <w:lvlText w:val=""/>
+      <w:lvlJc w:val="left"/>
+      <w:pPr>
+        <w:ind w:left="6480" w:hanging="360"/>
+      </w:pPr>
+      <w:rPr>
+        <w:rFonts w:ascii="Wingdings" w:hAnsi="Wingdings" w:hint="default"/>
+      </w:rPr>
+    </w:lvl>
+  </w:abstractNum>
+  <w:abstractNum w:abstractNumId="13" w15:restartNumberingAfterBreak="0">
     <w:nsid w:val="5D373E4C"/>
     <w:multiLevelType w:val="hybridMultilevel"/>
     <w:tmpl w:val="5F48B828"/>
@@ -11649,7 +13691,7 @@
       </w:rPr>
     </w:lvl>
   </w:abstractNum>
-  <w:abstractNum w:abstractNumId="13" w15:restartNumberingAfterBreak="0">
+  <w:abstractNum w:abstractNumId="14" w15:restartNumberingAfterBreak="0">
     <w:nsid w:val="680C508B"/>
     <w:multiLevelType w:val="multilevel"/>
     <w:tmpl w:val="52CCC8E0"/>
@@ -11789,7 +13831,7 @@
       </w:rPr>
     </w:lvl>
   </w:abstractNum>
-  <w:abstractNum w:abstractNumId="14" w15:restartNumberingAfterBreak="0">
+  <w:abstractNum w:abstractNumId="15" w15:restartNumberingAfterBreak="0">
     <w:nsid w:val="71227D81"/>
     <w:multiLevelType w:val="multilevel"/>
     <w:tmpl w:val="3C34051E"/>
@@ -11912,7 +13954,7 @@
       </w:pPr>
     </w:lvl>
   </w:abstractNum>
-  <w:abstractNum w:abstractNumId="15" w15:restartNumberingAfterBreak="0">
+  <w:abstractNum w:abstractNumId="16" w15:restartNumberingAfterBreak="0">
     <w:nsid w:val="74A70930"/>
     <w:multiLevelType w:val="multilevel"/>
     <w:tmpl w:val="A386E960"/>
@@ -12025,7 +14067,7 @@
       </w:rPr>
     </w:lvl>
   </w:abstractNum>
-  <w:abstractNum w:abstractNumId="16" w15:restartNumberingAfterBreak="0">
+  <w:abstractNum w:abstractNumId="17" w15:restartNumberingAfterBreak="0">
     <w:nsid w:val="7CF212A1"/>
     <w:multiLevelType w:val="hybridMultilevel"/>
     <w:tmpl w:val="9D80AD38"/>
@@ -12119,13 +14161,13 @@
     </w:lvl>
   </w:abstractNum>
   <w:num w:numId="1" w16cid:durableId="1874463824">
-    <w:abstractNumId w:val="14"/>
+    <w:abstractNumId w:val="15"/>
   </w:num>
   <w:num w:numId="2" w16cid:durableId="964773520">
     <w:abstractNumId w:val="11"/>
   </w:num>
   <w:num w:numId="3" w16cid:durableId="1989629633">
-    <w:abstractNumId w:val="13"/>
+    <w:abstractNumId w:val="14"/>
   </w:num>
   <w:num w:numId="4" w16cid:durableId="1473670002">
     <w:abstractNumId w:val="3"/>
@@ -12134,22 +14176,22 @@
     <w:abstractNumId w:val="0"/>
   </w:num>
   <w:num w:numId="6" w16cid:durableId="443615517">
-    <w:abstractNumId w:val="12"/>
+    <w:abstractNumId w:val="13"/>
   </w:num>
   <w:num w:numId="7" w16cid:durableId="1941448121">
     <w:abstractNumId w:val="1"/>
   </w:num>
   <w:num w:numId="8" w16cid:durableId="624241198">
-    <w:abstractNumId w:val="15"/>
+    <w:abstractNumId w:val="16"/>
   </w:num>
   <w:num w:numId="9" w16cid:durableId="1341851828">
     <w:abstractNumId w:val="2"/>
   </w:num>
   <w:num w:numId="10" w16cid:durableId="1946112683">
-    <w:abstractNumId w:val="15"/>
+    <w:abstractNumId w:val="16"/>
   </w:num>
   <w:num w:numId="11" w16cid:durableId="956332009">
-    <w:abstractNumId w:val="15"/>
+    <w:abstractNumId w:val="16"/>
     <w:lvlOverride w:ilvl="0">
       <w:startOverride w:val="1"/>
     </w:lvlOverride>
@@ -12260,7 +14302,7 @@
     <w:abstractNumId w:val="4"/>
   </w:num>
   <w:num w:numId="28" w16cid:durableId="1277298287">
-    <w:abstractNumId w:val="16"/>
+    <w:abstractNumId w:val="17"/>
   </w:num>
   <w:num w:numId="29" w16cid:durableId="1220164429">
     <w:abstractNumId w:val="8"/>
@@ -12368,6 +14410,45 @@
     <w:abstractNumId w:val="7"/>
   </w:num>
   <w:num w:numId="48" w16cid:durableId="66459359">
+    <w:abstractNumId w:val="8"/>
+    <w:lvlOverride w:ilvl="0">
+      <w:startOverride w:val="1"/>
+    </w:lvlOverride>
+  </w:num>
+  <w:num w:numId="49" w16cid:durableId="1814711183">
+    <w:abstractNumId w:val="8"/>
+    <w:lvlOverride w:ilvl="0">
+      <w:startOverride w:val="1"/>
+    </w:lvlOverride>
+  </w:num>
+  <w:num w:numId="50" w16cid:durableId="1474561176">
+    <w:abstractNumId w:val="12"/>
+  </w:num>
+  <w:num w:numId="51" w16cid:durableId="926772883">
+    <w:abstractNumId w:val="8"/>
+    <w:lvlOverride w:ilvl="0">
+      <w:startOverride w:val="1"/>
+    </w:lvlOverride>
+  </w:num>
+  <w:num w:numId="52" w16cid:durableId="1855923220">
+    <w:abstractNumId w:val="8"/>
+    <w:lvlOverride w:ilvl="0">
+      <w:startOverride w:val="1"/>
+    </w:lvlOverride>
+  </w:num>
+  <w:num w:numId="53" w16cid:durableId="875460165">
+    <w:abstractNumId w:val="8"/>
+    <w:lvlOverride w:ilvl="0">
+      <w:startOverride w:val="1"/>
+    </w:lvlOverride>
+  </w:num>
+  <w:num w:numId="54" w16cid:durableId="945620400">
+    <w:abstractNumId w:val="8"/>
+    <w:lvlOverride w:ilvl="0">
+      <w:startOverride w:val="1"/>
+    </w:lvlOverride>
+  </w:num>
+  <w:num w:numId="55" w16cid:durableId="310594722">
     <w:abstractNumId w:val="8"/>
     <w:lvlOverride w:ilvl="0">
       <w:startOverride w:val="1"/>
@@ -12835,16 +14916,16 @@
     <w:uiPriority w:val="9"/>
     <w:unhideWhenUsed/>
     <w:qFormat/>
-    <w:rsid w:val="00EB3347"/>
+    <w:rsid w:val="00F448A5"/>
     <w:pPr>
       <w:keepNext/>
       <w:keepLines/>
-      <w:spacing w:before="40" w:after="0"/>
+      <w:spacing w:before="40"/>
       <w:outlineLvl w:val="2"/>
     </w:pPr>
     <w:rPr>
       <w:rFonts w:asciiTheme="majorHAnsi" w:eastAsiaTheme="majorEastAsia" w:hAnsiTheme="majorHAnsi" w:cs="Mangal"/>
-      <w:color w:val="0B5101" w:themeColor="accent1" w:themeShade="7F"/>
+      <w:smallCaps/>
       <w:szCs w:val="21"/>
     </w:rPr>
   </w:style>
@@ -13537,10 +15618,10 @@
     <w:basedOn w:val="Standaardalinea-lettertype"/>
     <w:link w:val="Kop3"/>
     <w:uiPriority w:val="9"/>
-    <w:rsid w:val="00EB3347"/>
+    <w:rsid w:val="00F448A5"/>
     <w:rPr>
       <w:rFonts w:asciiTheme="majorHAnsi" w:eastAsiaTheme="majorEastAsia" w:hAnsiTheme="majorHAnsi" w:cs="Mangal"/>
-      <w:color w:val="0B5101" w:themeColor="accent1" w:themeShade="7F"/>
+      <w:smallCaps/>
       <w:szCs w:val="21"/>
     </w:rPr>
   </w:style>

--- a/Les 1 - Variabelen, input en output/Cursus C#.docx
+++ b/Les 1 - Variabelen, input en output/Cursus C#.docx
@@ -125,7 +125,7 @@
                   <w:noProof/>
                 </w:rPr>
                 <w:drawing>
-                  <wp:anchor distT="0" distB="0" distL="114300" distR="114300" simplePos="0" relativeHeight="251663360" behindDoc="0" locked="0" layoutInCell="1" allowOverlap="1" wp14:anchorId="7FD52CE0" wp14:editId="44905BF4">
+                  <wp:anchor distT="0" distB="0" distL="114300" distR="114300" simplePos="0" relativeHeight="251663360" behindDoc="0" locked="0" layoutInCell="1" allowOverlap="1" wp14:anchorId="7FD52CE0" wp14:editId="481B440F">
                     <wp:simplePos x="0" y="0"/>
                     <wp:positionH relativeFrom="column">
                       <wp:posOffset>-3810</wp:posOffset>
@@ -820,7 +820,7 @@
               <w:r>
                 <w:fldChar w:fldCharType="separate"/>
               </w:r>
-              <w:hyperlink w:anchor="_Toc207858278" w:history="1">
+              <w:hyperlink w:anchor="_Toc208301659" w:history="1">
                 <w:r>
                   <w:rPr>
                     <w:rStyle w:val="Hyperlink"/>
@@ -848,7 +848,7 @@
                     <w:noProof/>
                     <w:webHidden/>
                   </w:rPr>
-                  <w:instrText xml:space="preserve"> PAGEREF _Toc207858278 \h </w:instrText>
+                  <w:instrText xml:space="preserve"> PAGEREF _Toc208301659 \h </w:instrText>
                 </w:r>
                 <w:r>
                   <w:rPr>
@@ -895,7 +895,7 @@
                   <w14:ligatures w14:val="standardContextual"/>
                 </w:rPr>
               </w:pPr>
-              <w:hyperlink w:anchor="_Toc207858279" w:history="1">
+              <w:hyperlink w:anchor="_Toc208301660" w:history="1">
                 <w:r>
                   <w:rPr>
                     <w:rStyle w:val="Hyperlink"/>
@@ -923,7 +923,7 @@
                     <w:noProof/>
                     <w:webHidden/>
                   </w:rPr>
-                  <w:instrText xml:space="preserve"> PAGEREF _Toc207858279 \h </w:instrText>
+                  <w:instrText xml:space="preserve"> PAGEREF _Toc208301660 \h </w:instrText>
                 </w:r>
                 <w:r>
                   <w:rPr>
@@ -972,7 +972,7 @@
                   <w14:ligatures w14:val="standardContextual"/>
                 </w:rPr>
               </w:pPr>
-              <w:hyperlink w:anchor="_Toc207858280" w:history="1">
+              <w:hyperlink w:anchor="_Toc208301661" w:history="1">
                 <w:r>
                   <w:rPr>
                     <w:rStyle w:val="Hyperlink"/>
@@ -1001,7 +1001,7 @@
                     <w:noProof/>
                     <w:webHidden/>
                   </w:rPr>
-                  <w:instrText xml:space="preserve"> PAGEREF _Toc207858280 \h </w:instrText>
+                  <w:instrText xml:space="preserve"> PAGEREF _Toc208301661 \h </w:instrText>
                 </w:r>
                 <w:r>
                   <w:rPr>
@@ -1050,7 +1050,7 @@
                   <w14:ligatures w14:val="standardContextual"/>
                 </w:rPr>
               </w:pPr>
-              <w:hyperlink w:anchor="_Toc207858281" w:history="1">
+              <w:hyperlink w:anchor="_Toc208301662" w:history="1">
                 <w:r>
                   <w:rPr>
                     <w:rStyle w:val="Hyperlink"/>
@@ -1078,7 +1078,7 @@
                     <w:noProof/>
                     <w:webHidden/>
                   </w:rPr>
-                  <w:instrText xml:space="preserve"> PAGEREF _Toc207858281 \h </w:instrText>
+                  <w:instrText xml:space="preserve"> PAGEREF _Toc208301662 \h </w:instrText>
                 </w:r>
                 <w:r>
                   <w:rPr>
@@ -1127,7 +1127,7 @@
                   <w14:ligatures w14:val="standardContextual"/>
                 </w:rPr>
               </w:pPr>
-              <w:hyperlink w:anchor="_Toc207858282" w:history="1">
+              <w:hyperlink w:anchor="_Toc208301663" w:history="1">
                 <w:r>
                   <w:rPr>
                     <w:rStyle w:val="Hyperlink"/>
@@ -1155,7 +1155,7 @@
                     <w:noProof/>
                     <w:webHidden/>
                   </w:rPr>
-                  <w:instrText xml:space="preserve"> PAGEREF _Toc207858282 \h </w:instrText>
+                  <w:instrText xml:space="preserve"> PAGEREF _Toc208301663 \h </w:instrText>
                 </w:r>
                 <w:r>
                   <w:rPr>
@@ -1204,7 +1204,7 @@
                   <w14:ligatures w14:val="standardContextual"/>
                 </w:rPr>
               </w:pPr>
-              <w:hyperlink w:anchor="_Toc207858283" w:history="1">
+              <w:hyperlink w:anchor="_Toc208301664" w:history="1">
                 <w:r>
                   <w:rPr>
                     <w:rStyle w:val="Hyperlink"/>
@@ -1232,7 +1232,7 @@
                     <w:noProof/>
                     <w:webHidden/>
                   </w:rPr>
-                  <w:instrText xml:space="preserve"> PAGEREF _Toc207858283 \h </w:instrText>
+                  <w:instrText xml:space="preserve"> PAGEREF _Toc208301664 \h </w:instrText>
                 </w:r>
                 <w:r>
                   <w:rPr>
@@ -1281,7 +1281,7 @@
                   <w14:ligatures w14:val="standardContextual"/>
                 </w:rPr>
               </w:pPr>
-              <w:hyperlink w:anchor="_Toc207858284" w:history="1">
+              <w:hyperlink w:anchor="_Toc208301665" w:history="1">
                 <w:r>
                   <w:rPr>
                     <w:rStyle w:val="Hyperlink"/>
@@ -1309,7 +1309,7 @@
                     <w:noProof/>
                     <w:webHidden/>
                   </w:rPr>
-                  <w:instrText xml:space="preserve"> PAGEREF _Toc207858284 \h </w:instrText>
+                  <w:instrText xml:space="preserve"> PAGEREF _Toc208301665 \h </w:instrText>
                 </w:r>
                 <w:r>
                   <w:rPr>
@@ -1358,7 +1358,7 @@
                   <w14:ligatures w14:val="standardContextual"/>
                 </w:rPr>
               </w:pPr>
-              <w:hyperlink w:anchor="_Toc207858285" w:history="1">
+              <w:hyperlink w:anchor="_Toc208301666" w:history="1">
                 <w:r>
                   <w:rPr>
                     <w:rStyle w:val="Hyperlink"/>
@@ -1386,7 +1386,7 @@
                     <w:noProof/>
                     <w:webHidden/>
                   </w:rPr>
-                  <w:instrText xml:space="preserve"> PAGEREF _Toc207858285 \h </w:instrText>
+                  <w:instrText xml:space="preserve"> PAGEREF _Toc208301666 \h </w:instrText>
                 </w:r>
                 <w:r>
                   <w:rPr>
@@ -1435,7 +1435,7 @@
                   <w14:ligatures w14:val="standardContextual"/>
                 </w:rPr>
               </w:pPr>
-              <w:hyperlink w:anchor="_Toc207858286" w:history="1">
+              <w:hyperlink w:anchor="_Toc208301667" w:history="1">
                 <w:r>
                   <w:rPr>
                     <w:rStyle w:val="Hyperlink"/>
@@ -1463,7 +1463,7 @@
                     <w:noProof/>
                     <w:webHidden/>
                   </w:rPr>
-                  <w:instrText xml:space="preserve"> PAGEREF _Toc207858286 \h </w:instrText>
+                  <w:instrText xml:space="preserve"> PAGEREF _Toc208301667 \h </w:instrText>
                 </w:r>
                 <w:r>
                   <w:rPr>
@@ -1512,7 +1512,7 @@
                   <w14:ligatures w14:val="standardContextual"/>
                 </w:rPr>
               </w:pPr>
-              <w:hyperlink w:anchor="_Toc207858287" w:history="1">
+              <w:hyperlink w:anchor="_Toc208301668" w:history="1">
                 <w:r>
                   <w:rPr>
                     <w:rStyle w:val="Hyperlink"/>
@@ -1540,7 +1540,7 @@
                     <w:noProof/>
                     <w:webHidden/>
                   </w:rPr>
-                  <w:instrText xml:space="preserve"> PAGEREF _Toc207858287 \h </w:instrText>
+                  <w:instrText xml:space="preserve"> PAGEREF _Toc208301668 \h </w:instrText>
                 </w:r>
                 <w:r>
                   <w:rPr>
@@ -1589,7 +1589,7 @@
                   <w14:ligatures w14:val="standardContextual"/>
                 </w:rPr>
               </w:pPr>
-              <w:hyperlink w:anchor="_Toc207858288" w:history="1">
+              <w:hyperlink w:anchor="_Toc208301669" w:history="1">
                 <w:r>
                   <w:rPr>
                     <w:rStyle w:val="Hyperlink"/>
@@ -1617,7 +1617,7 @@
                     <w:noProof/>
                     <w:webHidden/>
                   </w:rPr>
-                  <w:instrText xml:space="preserve"> PAGEREF _Toc207858288 \h </w:instrText>
+                  <w:instrText xml:space="preserve"> PAGEREF _Toc208301669 \h </w:instrText>
                 </w:r>
                 <w:r>
                   <w:rPr>
@@ -1666,7 +1666,7 @@
                   <w14:ligatures w14:val="standardContextual"/>
                 </w:rPr>
               </w:pPr>
-              <w:hyperlink w:anchor="_Toc207858289" w:history="1">
+              <w:hyperlink w:anchor="_Toc208301670" w:history="1">
                 <w:r>
                   <w:rPr>
                     <w:rStyle w:val="Hyperlink"/>
@@ -1694,7 +1694,7 @@
                     <w:noProof/>
                     <w:webHidden/>
                   </w:rPr>
-                  <w:instrText xml:space="preserve"> PAGEREF _Toc207858289 \h </w:instrText>
+                  <w:instrText xml:space="preserve"> PAGEREF _Toc208301670 \h </w:instrText>
                 </w:r>
                 <w:r>
                   <w:rPr>
@@ -1743,7 +1743,7 @@
                   <w14:ligatures w14:val="standardContextual"/>
                 </w:rPr>
               </w:pPr>
-              <w:hyperlink w:anchor="_Toc207858290" w:history="1">
+              <w:hyperlink w:anchor="_Toc208301671" w:history="1">
                 <w:r>
                   <w:rPr>
                     <w:rStyle w:val="Hyperlink"/>
@@ -1771,7 +1771,7 @@
                     <w:noProof/>
                     <w:webHidden/>
                   </w:rPr>
-                  <w:instrText xml:space="preserve"> PAGEREF _Toc207858290 \h </w:instrText>
+                  <w:instrText xml:space="preserve"> PAGEREF _Toc208301671 \h </w:instrText>
                 </w:r>
                 <w:r>
                   <w:rPr>
@@ -1820,7 +1820,7 @@
                   <w14:ligatures w14:val="standardContextual"/>
                 </w:rPr>
               </w:pPr>
-              <w:hyperlink w:anchor="_Toc207858291" w:history="1">
+              <w:hyperlink w:anchor="_Toc208301672" w:history="1">
                 <w:r>
                   <w:rPr>
                     <w:rStyle w:val="Hyperlink"/>
@@ -1848,7 +1848,7 @@
                     <w:noProof/>
                     <w:webHidden/>
                   </w:rPr>
-                  <w:instrText xml:space="preserve"> PAGEREF _Toc207858291 \h </w:instrText>
+                  <w:instrText xml:space="preserve"> PAGEREF _Toc208301672 \h </w:instrText>
                 </w:r>
                 <w:r>
                   <w:rPr>
@@ -1895,14 +1895,14 @@
                   <w14:ligatures w14:val="standardContextual"/>
                 </w:rPr>
               </w:pPr>
-              <w:hyperlink w:anchor="_Toc207858292" w:history="1">
+              <w:hyperlink w:anchor="_Toc208301673" w:history="1">
                 <w:r>
                   <w:rPr>
                     <w:rStyle w:val="Hyperlink"/>
                     <w:noProof/>
                     <w:lang w:bidi="hi-IN"/>
                   </w:rPr>
-                  <w:t>Bijlagen</w:t>
+                  <w:t>Collecties</w:t>
                 </w:r>
                 <w:r>
                   <w:rPr>
@@ -1923,7 +1923,7 @@
                     <w:noProof/>
                     <w:webHidden/>
                   </w:rPr>
-                  <w:instrText xml:space="preserve"> PAGEREF _Toc207858292 \h </w:instrText>
+                  <w:instrText xml:space="preserve"> PAGEREF _Toc208301673 \h </w:instrText>
                 </w:r>
                 <w:r>
                   <w:rPr>
@@ -1943,7 +1943,7 @@
                     <w:noProof/>
                     <w:webHidden/>
                   </w:rPr>
-                  <w:t>12</w:t>
+                  <w:t>13</w:t>
                 </w:r>
                 <w:r>
                   <w:rPr>
@@ -1972,14 +1972,14 @@
                   <w14:ligatures w14:val="standardContextual"/>
                 </w:rPr>
               </w:pPr>
-              <w:hyperlink w:anchor="_Toc207858293" w:history="1">
+              <w:hyperlink w:anchor="_Toc208301674" w:history="1">
                 <w:r>
                   <w:rPr>
                     <w:rStyle w:val="Hyperlink"/>
                     <w:noProof/>
                     <w:lang w:bidi="hi-IN"/>
                   </w:rPr>
-                  <w:t>Bijlage 1 – titel</w:t>
+                  <w:t>Arrays</w:t>
                 </w:r>
                 <w:r>
                   <w:rPr>
@@ -2000,7 +2000,7 @@
                     <w:noProof/>
                     <w:webHidden/>
                   </w:rPr>
-                  <w:instrText xml:space="preserve"> PAGEREF _Toc207858293 \h </w:instrText>
+                  <w:instrText xml:space="preserve"> PAGEREF _Toc208301674 \h </w:instrText>
                 </w:r>
                 <w:r>
                   <w:rPr>
@@ -2020,7 +2020,238 @@
                     <w:noProof/>
                     <w:webHidden/>
                   </w:rPr>
-                  <w:t>12</w:t>
+                  <w:t>13</w:t>
+                </w:r>
+                <w:r>
+                  <w:rPr>
+                    <w:noProof/>
+                    <w:webHidden/>
+                  </w:rPr>
+                  <w:fldChar w:fldCharType="end"/>
+                </w:r>
+              </w:hyperlink>
+            </w:p>
+            <w:p>
+              <w:pPr>
+                <w:pStyle w:val="Inhopg2"/>
+                <w:tabs>
+                  <w:tab w:val="right" w:leader="dot" w:pos="9062"/>
+                </w:tabs>
+                <w:rPr>
+                  <w:rFonts w:eastAsiaTheme="minorEastAsia"/>
+                  <w:iCs w:val="0"/>
+                  <w:noProof/>
+                  <w:color w:val="auto"/>
+                  <w:kern w:val="2"/>
+                  <w:sz w:val="24"/>
+                  <w:szCs w:val="24"/>
+                  <w:lang w:val="nl-BE"/>
+                  <w14:ligatures w14:val="standardContextual"/>
+                </w:rPr>
+              </w:pPr>
+              <w:hyperlink w:anchor="_Toc208301675" w:history="1">
+                <w:r>
+                  <w:rPr>
+                    <w:rStyle w:val="Hyperlink"/>
+                    <w:noProof/>
+                    <w:lang w:val="nl-BE" w:bidi="hi-IN"/>
+                  </w:rPr>
+                  <w:t>List</w:t>
+                </w:r>
+                <w:r>
+                  <w:rPr>
+                    <w:noProof/>
+                    <w:webHidden/>
+                  </w:rPr>
+                  <w:tab/>
+                </w:r>
+                <w:r>
+                  <w:rPr>
+                    <w:noProof/>
+                    <w:webHidden/>
+                  </w:rPr>
+                  <w:fldChar w:fldCharType="begin"/>
+                </w:r>
+                <w:r>
+                  <w:rPr>
+                    <w:noProof/>
+                    <w:webHidden/>
+                  </w:rPr>
+                  <w:instrText xml:space="preserve"> PAGEREF _Toc208301675 \h </w:instrText>
+                </w:r>
+                <w:r>
+                  <w:rPr>
+                    <w:noProof/>
+                    <w:webHidden/>
+                  </w:rPr>
+                </w:r>
+                <w:r>
+                  <w:rPr>
+                    <w:noProof/>
+                    <w:webHidden/>
+                  </w:rPr>
+                  <w:fldChar w:fldCharType="separate"/>
+                </w:r>
+                <w:r>
+                  <w:rPr>
+                    <w:noProof/>
+                    <w:webHidden/>
+                  </w:rPr>
+                  <w:t>13</w:t>
+                </w:r>
+                <w:r>
+                  <w:rPr>
+                    <w:noProof/>
+                    <w:webHidden/>
+                  </w:rPr>
+                  <w:fldChar w:fldCharType="end"/>
+                </w:r>
+              </w:hyperlink>
+            </w:p>
+            <w:p>
+              <w:pPr>
+                <w:pStyle w:val="Inhopg2"/>
+                <w:tabs>
+                  <w:tab w:val="right" w:leader="dot" w:pos="9062"/>
+                </w:tabs>
+                <w:rPr>
+                  <w:rFonts w:eastAsiaTheme="minorEastAsia"/>
+                  <w:iCs w:val="0"/>
+                  <w:noProof/>
+                  <w:color w:val="auto"/>
+                  <w:kern w:val="2"/>
+                  <w:sz w:val="24"/>
+                  <w:szCs w:val="24"/>
+                  <w:lang w:val="nl-BE"/>
+                  <w14:ligatures w14:val="standardContextual"/>
+                </w:rPr>
+              </w:pPr>
+              <w:hyperlink w:anchor="_Toc208301676" w:history="1">
+                <w:r>
+                  <w:rPr>
+                    <w:rStyle w:val="Hyperlink"/>
+                    <w:noProof/>
+                    <w:lang w:bidi="hi-IN"/>
+                  </w:rPr>
+                  <w:t>ForEach</w:t>
+                </w:r>
+                <w:r>
+                  <w:rPr>
+                    <w:noProof/>
+                    <w:webHidden/>
+                  </w:rPr>
+                  <w:tab/>
+                </w:r>
+                <w:r>
+                  <w:rPr>
+                    <w:noProof/>
+                    <w:webHidden/>
+                  </w:rPr>
+                  <w:fldChar w:fldCharType="begin"/>
+                </w:r>
+                <w:r>
+                  <w:rPr>
+                    <w:noProof/>
+                    <w:webHidden/>
+                  </w:rPr>
+                  <w:instrText xml:space="preserve"> PAGEREF _Toc208301676 \h </w:instrText>
+                </w:r>
+                <w:r>
+                  <w:rPr>
+                    <w:noProof/>
+                    <w:webHidden/>
+                  </w:rPr>
+                </w:r>
+                <w:r>
+                  <w:rPr>
+                    <w:noProof/>
+                    <w:webHidden/>
+                  </w:rPr>
+                  <w:fldChar w:fldCharType="separate"/>
+                </w:r>
+                <w:r>
+                  <w:rPr>
+                    <w:noProof/>
+                    <w:webHidden/>
+                  </w:rPr>
+                  <w:t>14</w:t>
+                </w:r>
+                <w:r>
+                  <w:rPr>
+                    <w:noProof/>
+                    <w:webHidden/>
+                  </w:rPr>
+                  <w:fldChar w:fldCharType="end"/>
+                </w:r>
+              </w:hyperlink>
+            </w:p>
+            <w:p>
+              <w:pPr>
+                <w:pStyle w:val="Inhopg2"/>
+                <w:tabs>
+                  <w:tab w:val="right" w:leader="dot" w:pos="9062"/>
+                </w:tabs>
+                <w:rPr>
+                  <w:rFonts w:eastAsiaTheme="minorEastAsia"/>
+                  <w:iCs w:val="0"/>
+                  <w:noProof/>
+                  <w:color w:val="auto"/>
+                  <w:kern w:val="2"/>
+                  <w:sz w:val="24"/>
+                  <w:szCs w:val="24"/>
+                  <w:lang w:val="nl-BE"/>
+                  <w14:ligatures w14:val="standardContextual"/>
+                </w:rPr>
+              </w:pPr>
+              <w:hyperlink w:anchor="_Toc208301677" w:history="1">
+                <w:r>
+                  <w:rPr>
+                    <w:rStyle w:val="Hyperlink"/>
+                    <w:noProof/>
+                    <w:lang w:bidi="hi-IN"/>
+                  </w:rPr>
+                  <w:t>Oefeningen</w:t>
+                </w:r>
+                <w:r>
+                  <w:rPr>
+                    <w:noProof/>
+                    <w:webHidden/>
+                  </w:rPr>
+                  <w:tab/>
+                </w:r>
+                <w:r>
+                  <w:rPr>
+                    <w:noProof/>
+                    <w:webHidden/>
+                  </w:rPr>
+                  <w:fldChar w:fldCharType="begin"/>
+                </w:r>
+                <w:r>
+                  <w:rPr>
+                    <w:noProof/>
+                    <w:webHidden/>
+                  </w:rPr>
+                  <w:instrText xml:space="preserve"> PAGEREF _Toc208301677 \h </w:instrText>
+                </w:r>
+                <w:r>
+                  <w:rPr>
+                    <w:noProof/>
+                    <w:webHidden/>
+                  </w:rPr>
+                </w:r>
+                <w:r>
+                  <w:rPr>
+                    <w:noProof/>
+                    <w:webHidden/>
+                  </w:rPr>
+                  <w:fldChar w:fldCharType="separate"/>
+                </w:r>
+                <w:r>
+                  <w:rPr>
+                    <w:noProof/>
+                    <w:webHidden/>
+                  </w:rPr>
+                  <w:t>14</w:t>
                 </w:r>
                 <w:r>
                   <w:rPr>
@@ -2047,13 +2278,1385 @@
                   <w14:ligatures w14:val="standardContextual"/>
                 </w:rPr>
               </w:pPr>
-              <w:hyperlink w:anchor="_Toc207858294" w:history="1">
+              <w:hyperlink w:anchor="_Toc208301678" w:history="1">
                 <w:r>
                   <w:rPr>
                     <w:rStyle w:val="Hyperlink"/>
                     <w:noProof/>
+                    <w:lang w:val="nl-BE" w:bidi="hi-IN"/>
+                  </w:rPr>
+                  <w:t>String (uitgebreid)</w:t>
+                </w:r>
+                <w:r>
+                  <w:rPr>
+                    <w:noProof/>
+                    <w:webHidden/>
+                  </w:rPr>
+                  <w:tab/>
+                </w:r>
+                <w:r>
+                  <w:rPr>
+                    <w:noProof/>
+                    <w:webHidden/>
+                  </w:rPr>
+                  <w:fldChar w:fldCharType="begin"/>
+                </w:r>
+                <w:r>
+                  <w:rPr>
+                    <w:noProof/>
+                    <w:webHidden/>
+                  </w:rPr>
+                  <w:instrText xml:space="preserve"> PAGEREF _Toc208301678 \h </w:instrText>
+                </w:r>
+                <w:r>
+                  <w:rPr>
+                    <w:noProof/>
+                    <w:webHidden/>
+                  </w:rPr>
+                </w:r>
+                <w:r>
+                  <w:rPr>
+                    <w:noProof/>
+                    <w:webHidden/>
+                  </w:rPr>
+                  <w:fldChar w:fldCharType="separate"/>
+                </w:r>
+                <w:r>
+                  <w:rPr>
+                    <w:noProof/>
+                    <w:webHidden/>
+                  </w:rPr>
+                  <w:t>15</w:t>
+                </w:r>
+                <w:r>
+                  <w:rPr>
+                    <w:noProof/>
+                    <w:webHidden/>
+                  </w:rPr>
+                  <w:fldChar w:fldCharType="end"/>
+                </w:r>
+              </w:hyperlink>
+            </w:p>
+            <w:p>
+              <w:pPr>
+                <w:pStyle w:val="Inhopg2"/>
+                <w:tabs>
+                  <w:tab w:val="right" w:leader="dot" w:pos="9062"/>
+                </w:tabs>
+                <w:rPr>
+                  <w:rFonts w:eastAsiaTheme="minorEastAsia"/>
+                  <w:iCs w:val="0"/>
+                  <w:noProof/>
+                  <w:color w:val="auto"/>
+                  <w:kern w:val="2"/>
+                  <w:sz w:val="24"/>
+                  <w:szCs w:val="24"/>
+                  <w:lang w:val="nl-BE"/>
+                  <w14:ligatures w14:val="standardContextual"/>
+                </w:rPr>
+              </w:pPr>
+              <w:hyperlink w:anchor="_Toc208301679" w:history="1">
+                <w:r>
+                  <w:rPr>
+                    <w:rStyle w:val="Hyperlink"/>
+                    <w:noProof/>
+                    <w:lang w:val="nl-BE" w:bidi="hi-IN"/>
+                  </w:rPr>
+                  <w:t>Contains</w:t>
+                </w:r>
+                <w:r>
+                  <w:rPr>
+                    <w:noProof/>
+                    <w:webHidden/>
+                  </w:rPr>
+                  <w:tab/>
+                </w:r>
+                <w:r>
+                  <w:rPr>
+                    <w:noProof/>
+                    <w:webHidden/>
+                  </w:rPr>
+                  <w:fldChar w:fldCharType="begin"/>
+                </w:r>
+                <w:r>
+                  <w:rPr>
+                    <w:noProof/>
+                    <w:webHidden/>
+                  </w:rPr>
+                  <w:instrText xml:space="preserve"> PAGEREF _Toc208301679 \h </w:instrText>
+                </w:r>
+                <w:r>
+                  <w:rPr>
+                    <w:noProof/>
+                    <w:webHidden/>
+                  </w:rPr>
+                </w:r>
+                <w:r>
+                  <w:rPr>
+                    <w:noProof/>
+                    <w:webHidden/>
+                  </w:rPr>
+                  <w:fldChar w:fldCharType="separate"/>
+                </w:r>
+                <w:r>
+                  <w:rPr>
+                    <w:noProof/>
+                    <w:webHidden/>
+                  </w:rPr>
+                  <w:t>15</w:t>
+                </w:r>
+                <w:r>
+                  <w:rPr>
+                    <w:noProof/>
+                    <w:webHidden/>
+                  </w:rPr>
+                  <w:fldChar w:fldCharType="end"/>
+                </w:r>
+              </w:hyperlink>
+            </w:p>
+            <w:p>
+              <w:pPr>
+                <w:pStyle w:val="Inhopg2"/>
+                <w:tabs>
+                  <w:tab w:val="right" w:leader="dot" w:pos="9062"/>
+                </w:tabs>
+                <w:rPr>
+                  <w:rFonts w:eastAsiaTheme="minorEastAsia"/>
+                  <w:iCs w:val="0"/>
+                  <w:noProof/>
+                  <w:color w:val="auto"/>
+                  <w:kern w:val="2"/>
+                  <w:sz w:val="24"/>
+                  <w:szCs w:val="24"/>
+                  <w:lang w:val="nl-BE"/>
+                  <w14:ligatures w14:val="standardContextual"/>
+                </w:rPr>
+              </w:pPr>
+              <w:hyperlink w:anchor="_Toc208301680" w:history="1">
+                <w:r>
+                  <w:rPr>
+                    <w:rStyle w:val="Hyperlink"/>
+                    <w:noProof/>
+                    <w:lang w:val="nl-BE" w:bidi="hi-IN"/>
+                  </w:rPr>
+                  <w:t>StartsWith / EndsWith</w:t>
+                </w:r>
+                <w:r>
+                  <w:rPr>
+                    <w:noProof/>
+                    <w:webHidden/>
+                  </w:rPr>
+                  <w:tab/>
+                </w:r>
+                <w:r>
+                  <w:rPr>
+                    <w:noProof/>
+                    <w:webHidden/>
+                  </w:rPr>
+                  <w:fldChar w:fldCharType="begin"/>
+                </w:r>
+                <w:r>
+                  <w:rPr>
+                    <w:noProof/>
+                    <w:webHidden/>
+                  </w:rPr>
+                  <w:instrText xml:space="preserve"> PAGEREF _Toc208301680 \h </w:instrText>
+                </w:r>
+                <w:r>
+                  <w:rPr>
+                    <w:noProof/>
+                    <w:webHidden/>
+                  </w:rPr>
+                </w:r>
+                <w:r>
+                  <w:rPr>
+                    <w:noProof/>
+                    <w:webHidden/>
+                  </w:rPr>
+                  <w:fldChar w:fldCharType="separate"/>
+                </w:r>
+                <w:r>
+                  <w:rPr>
+                    <w:noProof/>
+                    <w:webHidden/>
+                  </w:rPr>
+                  <w:t>15</w:t>
+                </w:r>
+                <w:r>
+                  <w:rPr>
+                    <w:noProof/>
+                    <w:webHidden/>
+                  </w:rPr>
+                  <w:fldChar w:fldCharType="end"/>
+                </w:r>
+              </w:hyperlink>
+            </w:p>
+            <w:p>
+              <w:pPr>
+                <w:pStyle w:val="Inhopg2"/>
+                <w:tabs>
+                  <w:tab w:val="right" w:leader="dot" w:pos="9062"/>
+                </w:tabs>
+                <w:rPr>
+                  <w:rFonts w:eastAsiaTheme="minorEastAsia"/>
+                  <w:iCs w:val="0"/>
+                  <w:noProof/>
+                  <w:color w:val="auto"/>
+                  <w:kern w:val="2"/>
+                  <w:sz w:val="24"/>
+                  <w:szCs w:val="24"/>
+                  <w:lang w:val="nl-BE"/>
+                  <w14:ligatures w14:val="standardContextual"/>
+                </w:rPr>
+              </w:pPr>
+              <w:hyperlink w:anchor="_Toc208301681" w:history="1">
+                <w:r>
+                  <w:rPr>
+                    <w:rStyle w:val="Hyperlink"/>
+                    <w:noProof/>
+                    <w:lang w:val="nl-BE" w:bidi="hi-IN"/>
+                  </w:rPr>
+                  <w:t>Equals</w:t>
+                </w:r>
+                <w:r>
+                  <w:rPr>
+                    <w:noProof/>
+                    <w:webHidden/>
+                  </w:rPr>
+                  <w:tab/>
+                </w:r>
+                <w:r>
+                  <w:rPr>
+                    <w:noProof/>
+                    <w:webHidden/>
+                  </w:rPr>
+                  <w:fldChar w:fldCharType="begin"/>
+                </w:r>
+                <w:r>
+                  <w:rPr>
+                    <w:noProof/>
+                    <w:webHidden/>
+                  </w:rPr>
+                  <w:instrText xml:space="preserve"> PAGEREF _Toc208301681 \h </w:instrText>
+                </w:r>
+                <w:r>
+                  <w:rPr>
+                    <w:noProof/>
+                    <w:webHidden/>
+                  </w:rPr>
+                </w:r>
+                <w:r>
+                  <w:rPr>
+                    <w:noProof/>
+                    <w:webHidden/>
+                  </w:rPr>
+                  <w:fldChar w:fldCharType="separate"/>
+                </w:r>
+                <w:r>
+                  <w:rPr>
+                    <w:noProof/>
+                    <w:webHidden/>
+                  </w:rPr>
+                  <w:t>15</w:t>
+                </w:r>
+                <w:r>
+                  <w:rPr>
+                    <w:noProof/>
+                    <w:webHidden/>
+                  </w:rPr>
+                  <w:fldChar w:fldCharType="end"/>
+                </w:r>
+              </w:hyperlink>
+            </w:p>
+            <w:p>
+              <w:pPr>
+                <w:pStyle w:val="Inhopg2"/>
+                <w:tabs>
+                  <w:tab w:val="right" w:leader="dot" w:pos="9062"/>
+                </w:tabs>
+                <w:rPr>
+                  <w:rFonts w:eastAsiaTheme="minorEastAsia"/>
+                  <w:iCs w:val="0"/>
+                  <w:noProof/>
+                  <w:color w:val="auto"/>
+                  <w:kern w:val="2"/>
+                  <w:sz w:val="24"/>
+                  <w:szCs w:val="24"/>
+                  <w:lang w:val="nl-BE"/>
+                  <w14:ligatures w14:val="standardContextual"/>
+                </w:rPr>
+              </w:pPr>
+              <w:hyperlink w:anchor="_Toc208301682" w:history="1">
+                <w:r>
+                  <w:rPr>
+                    <w:rStyle w:val="Hyperlink"/>
+                    <w:noProof/>
+                    <w:lang w:val="nl-BE" w:bidi="hi-IN"/>
+                  </w:rPr>
+                  <w:t>IndexOf/lastIndexof</w:t>
+                </w:r>
+                <w:r>
+                  <w:rPr>
+                    <w:noProof/>
+                    <w:webHidden/>
+                  </w:rPr>
+                  <w:tab/>
+                </w:r>
+                <w:r>
+                  <w:rPr>
+                    <w:noProof/>
+                    <w:webHidden/>
+                  </w:rPr>
+                  <w:fldChar w:fldCharType="begin"/>
+                </w:r>
+                <w:r>
+                  <w:rPr>
+                    <w:noProof/>
+                    <w:webHidden/>
+                  </w:rPr>
+                  <w:instrText xml:space="preserve"> PAGEREF _Toc208301682 \h </w:instrText>
+                </w:r>
+                <w:r>
+                  <w:rPr>
+                    <w:noProof/>
+                    <w:webHidden/>
+                  </w:rPr>
+                </w:r>
+                <w:r>
+                  <w:rPr>
+                    <w:noProof/>
+                    <w:webHidden/>
+                  </w:rPr>
+                  <w:fldChar w:fldCharType="separate"/>
+                </w:r>
+                <w:r>
+                  <w:rPr>
+                    <w:noProof/>
+                    <w:webHidden/>
+                  </w:rPr>
+                  <w:t>16</w:t>
+                </w:r>
+                <w:r>
+                  <w:rPr>
+                    <w:noProof/>
+                    <w:webHidden/>
+                  </w:rPr>
+                  <w:fldChar w:fldCharType="end"/>
+                </w:r>
+              </w:hyperlink>
+            </w:p>
+            <w:p>
+              <w:pPr>
+                <w:pStyle w:val="Inhopg2"/>
+                <w:tabs>
+                  <w:tab w:val="right" w:leader="dot" w:pos="9062"/>
+                </w:tabs>
+                <w:rPr>
+                  <w:rFonts w:eastAsiaTheme="minorEastAsia"/>
+                  <w:iCs w:val="0"/>
+                  <w:noProof/>
+                  <w:color w:val="auto"/>
+                  <w:kern w:val="2"/>
+                  <w:sz w:val="24"/>
+                  <w:szCs w:val="24"/>
+                  <w:lang w:val="nl-BE"/>
+                  <w14:ligatures w14:val="standardContextual"/>
+                </w:rPr>
+              </w:pPr>
+              <w:hyperlink w:anchor="_Toc208301683" w:history="1">
+                <w:r>
+                  <w:rPr>
+                    <w:rStyle w:val="Hyperlink"/>
+                    <w:noProof/>
+                    <w:lang w:val="nl-BE" w:bidi="hi-IN"/>
+                  </w:rPr>
+                  <w:t>Insert/Remove</w:t>
+                </w:r>
+                <w:r>
+                  <w:rPr>
+                    <w:noProof/>
+                    <w:webHidden/>
+                  </w:rPr>
+                  <w:tab/>
+                </w:r>
+                <w:r>
+                  <w:rPr>
+                    <w:noProof/>
+                    <w:webHidden/>
+                  </w:rPr>
+                  <w:fldChar w:fldCharType="begin"/>
+                </w:r>
+                <w:r>
+                  <w:rPr>
+                    <w:noProof/>
+                    <w:webHidden/>
+                  </w:rPr>
+                  <w:instrText xml:space="preserve"> PAGEREF _Toc208301683 \h </w:instrText>
+                </w:r>
+                <w:r>
+                  <w:rPr>
+                    <w:noProof/>
+                    <w:webHidden/>
+                  </w:rPr>
+                </w:r>
+                <w:r>
+                  <w:rPr>
+                    <w:noProof/>
+                    <w:webHidden/>
+                  </w:rPr>
+                  <w:fldChar w:fldCharType="separate"/>
+                </w:r>
+                <w:r>
+                  <w:rPr>
+                    <w:noProof/>
+                    <w:webHidden/>
+                  </w:rPr>
+                  <w:t>16</w:t>
+                </w:r>
+                <w:r>
+                  <w:rPr>
+                    <w:noProof/>
+                    <w:webHidden/>
+                  </w:rPr>
+                  <w:fldChar w:fldCharType="end"/>
+                </w:r>
+              </w:hyperlink>
+            </w:p>
+            <w:p>
+              <w:pPr>
+                <w:pStyle w:val="Inhopg2"/>
+                <w:tabs>
+                  <w:tab w:val="right" w:leader="dot" w:pos="9062"/>
+                </w:tabs>
+                <w:rPr>
+                  <w:rFonts w:eastAsiaTheme="minorEastAsia"/>
+                  <w:iCs w:val="0"/>
+                  <w:noProof/>
+                  <w:color w:val="auto"/>
+                  <w:kern w:val="2"/>
+                  <w:sz w:val="24"/>
+                  <w:szCs w:val="24"/>
+                  <w:lang w:val="nl-BE"/>
+                  <w14:ligatures w14:val="standardContextual"/>
+                </w:rPr>
+              </w:pPr>
+              <w:hyperlink w:anchor="_Toc208301684" w:history="1">
+                <w:r>
+                  <w:rPr>
+                    <w:rStyle w:val="Hyperlink"/>
+                    <w:noProof/>
+                    <w:lang w:val="nl-BE" w:bidi="hi-IN"/>
+                  </w:rPr>
+                  <w:t>Length</w:t>
+                </w:r>
+                <w:r>
+                  <w:rPr>
+                    <w:noProof/>
+                    <w:webHidden/>
+                  </w:rPr>
+                  <w:tab/>
+                </w:r>
+                <w:r>
+                  <w:rPr>
+                    <w:noProof/>
+                    <w:webHidden/>
+                  </w:rPr>
+                  <w:fldChar w:fldCharType="begin"/>
+                </w:r>
+                <w:r>
+                  <w:rPr>
+                    <w:noProof/>
+                    <w:webHidden/>
+                  </w:rPr>
+                  <w:instrText xml:space="preserve"> PAGEREF _Toc208301684 \h </w:instrText>
+                </w:r>
+                <w:r>
+                  <w:rPr>
+                    <w:noProof/>
+                    <w:webHidden/>
+                  </w:rPr>
+                </w:r>
+                <w:r>
+                  <w:rPr>
+                    <w:noProof/>
+                    <w:webHidden/>
+                  </w:rPr>
+                  <w:fldChar w:fldCharType="separate"/>
+                </w:r>
+                <w:r>
+                  <w:rPr>
+                    <w:noProof/>
+                    <w:webHidden/>
+                  </w:rPr>
+                  <w:t>16</w:t>
+                </w:r>
+                <w:r>
+                  <w:rPr>
+                    <w:noProof/>
+                    <w:webHidden/>
+                  </w:rPr>
+                  <w:fldChar w:fldCharType="end"/>
+                </w:r>
+              </w:hyperlink>
+            </w:p>
+            <w:p>
+              <w:pPr>
+                <w:pStyle w:val="Inhopg2"/>
+                <w:tabs>
+                  <w:tab w:val="right" w:leader="dot" w:pos="9062"/>
+                </w:tabs>
+                <w:rPr>
+                  <w:rFonts w:eastAsiaTheme="minorEastAsia"/>
+                  <w:iCs w:val="0"/>
+                  <w:noProof/>
+                  <w:color w:val="auto"/>
+                  <w:kern w:val="2"/>
+                  <w:sz w:val="24"/>
+                  <w:szCs w:val="24"/>
+                  <w:lang w:val="nl-BE"/>
+                  <w14:ligatures w14:val="standardContextual"/>
+                </w:rPr>
+              </w:pPr>
+              <w:hyperlink w:anchor="_Toc208301685" w:history="1">
+                <w:r>
+                  <w:rPr>
+                    <w:rStyle w:val="Hyperlink"/>
+                    <w:noProof/>
+                    <w:lang w:val="nl-BE" w:bidi="hi-IN"/>
+                  </w:rPr>
+                  <w:t>Replace</w:t>
+                </w:r>
+                <w:r>
+                  <w:rPr>
+                    <w:noProof/>
+                    <w:webHidden/>
+                  </w:rPr>
+                  <w:tab/>
+                </w:r>
+                <w:r>
+                  <w:rPr>
+                    <w:noProof/>
+                    <w:webHidden/>
+                  </w:rPr>
+                  <w:fldChar w:fldCharType="begin"/>
+                </w:r>
+                <w:r>
+                  <w:rPr>
+                    <w:noProof/>
+                    <w:webHidden/>
+                  </w:rPr>
+                  <w:instrText xml:space="preserve"> PAGEREF _Toc208301685 \h </w:instrText>
+                </w:r>
+                <w:r>
+                  <w:rPr>
+                    <w:noProof/>
+                    <w:webHidden/>
+                  </w:rPr>
+                </w:r>
+                <w:r>
+                  <w:rPr>
+                    <w:noProof/>
+                    <w:webHidden/>
+                  </w:rPr>
+                  <w:fldChar w:fldCharType="separate"/>
+                </w:r>
+                <w:r>
+                  <w:rPr>
+                    <w:noProof/>
+                    <w:webHidden/>
+                  </w:rPr>
+                  <w:t>16</w:t>
+                </w:r>
+                <w:r>
+                  <w:rPr>
+                    <w:noProof/>
+                    <w:webHidden/>
+                  </w:rPr>
+                  <w:fldChar w:fldCharType="end"/>
+                </w:r>
+              </w:hyperlink>
+            </w:p>
+            <w:p>
+              <w:pPr>
+                <w:pStyle w:val="Inhopg2"/>
+                <w:tabs>
+                  <w:tab w:val="right" w:leader="dot" w:pos="9062"/>
+                </w:tabs>
+                <w:rPr>
+                  <w:rFonts w:eastAsiaTheme="minorEastAsia"/>
+                  <w:iCs w:val="0"/>
+                  <w:noProof/>
+                  <w:color w:val="auto"/>
+                  <w:kern w:val="2"/>
+                  <w:sz w:val="24"/>
+                  <w:szCs w:val="24"/>
+                  <w:lang w:val="nl-BE"/>
+                  <w14:ligatures w14:val="standardContextual"/>
+                </w:rPr>
+              </w:pPr>
+              <w:hyperlink w:anchor="_Toc208301686" w:history="1">
+                <w:r>
+                  <w:rPr>
+                    <w:rStyle w:val="Hyperlink"/>
+                    <w:noProof/>
+                    <w:lang w:val="nl-BE" w:bidi="hi-IN"/>
+                  </w:rPr>
+                  <w:t>Split</w:t>
+                </w:r>
+                <w:r>
+                  <w:rPr>
+                    <w:noProof/>
+                    <w:webHidden/>
+                  </w:rPr>
+                  <w:tab/>
+                </w:r>
+                <w:r>
+                  <w:rPr>
+                    <w:noProof/>
+                    <w:webHidden/>
+                  </w:rPr>
+                  <w:fldChar w:fldCharType="begin"/>
+                </w:r>
+                <w:r>
+                  <w:rPr>
+                    <w:noProof/>
+                    <w:webHidden/>
+                  </w:rPr>
+                  <w:instrText xml:space="preserve"> PAGEREF _Toc208301686 \h </w:instrText>
+                </w:r>
+                <w:r>
+                  <w:rPr>
+                    <w:noProof/>
+                    <w:webHidden/>
+                  </w:rPr>
+                </w:r>
+                <w:r>
+                  <w:rPr>
+                    <w:noProof/>
+                    <w:webHidden/>
+                  </w:rPr>
+                  <w:fldChar w:fldCharType="separate"/>
+                </w:r>
+                <w:r>
+                  <w:rPr>
+                    <w:noProof/>
+                    <w:webHidden/>
+                  </w:rPr>
+                  <w:t>17</w:t>
+                </w:r>
+                <w:r>
+                  <w:rPr>
+                    <w:noProof/>
+                    <w:webHidden/>
+                  </w:rPr>
+                  <w:fldChar w:fldCharType="end"/>
+                </w:r>
+              </w:hyperlink>
+            </w:p>
+            <w:p>
+              <w:pPr>
+                <w:pStyle w:val="Inhopg2"/>
+                <w:tabs>
+                  <w:tab w:val="right" w:leader="dot" w:pos="9062"/>
+                </w:tabs>
+                <w:rPr>
+                  <w:rFonts w:eastAsiaTheme="minorEastAsia"/>
+                  <w:iCs w:val="0"/>
+                  <w:noProof/>
+                  <w:color w:val="auto"/>
+                  <w:kern w:val="2"/>
+                  <w:sz w:val="24"/>
+                  <w:szCs w:val="24"/>
+                  <w:lang w:val="nl-BE"/>
+                  <w14:ligatures w14:val="standardContextual"/>
+                </w:rPr>
+              </w:pPr>
+              <w:hyperlink w:anchor="_Toc208301687" w:history="1">
+                <w:r>
+                  <w:rPr>
+                    <w:rStyle w:val="Hyperlink"/>
+                    <w:noProof/>
+                    <w:lang w:val="nl-BE" w:bidi="hi-IN"/>
+                  </w:rPr>
+                  <w:t>Substring</w:t>
+                </w:r>
+                <w:r>
+                  <w:rPr>
+                    <w:noProof/>
+                    <w:webHidden/>
+                  </w:rPr>
+                  <w:tab/>
+                </w:r>
+                <w:r>
+                  <w:rPr>
+                    <w:noProof/>
+                    <w:webHidden/>
+                  </w:rPr>
+                  <w:fldChar w:fldCharType="begin"/>
+                </w:r>
+                <w:r>
+                  <w:rPr>
+                    <w:noProof/>
+                    <w:webHidden/>
+                  </w:rPr>
+                  <w:instrText xml:space="preserve"> PAGEREF _Toc208301687 \h </w:instrText>
+                </w:r>
+                <w:r>
+                  <w:rPr>
+                    <w:noProof/>
+                    <w:webHidden/>
+                  </w:rPr>
+                </w:r>
+                <w:r>
+                  <w:rPr>
+                    <w:noProof/>
+                    <w:webHidden/>
+                  </w:rPr>
+                  <w:fldChar w:fldCharType="separate"/>
+                </w:r>
+                <w:r>
+                  <w:rPr>
+                    <w:noProof/>
+                    <w:webHidden/>
+                  </w:rPr>
+                  <w:t>17</w:t>
+                </w:r>
+                <w:r>
+                  <w:rPr>
+                    <w:noProof/>
+                    <w:webHidden/>
+                  </w:rPr>
+                  <w:fldChar w:fldCharType="end"/>
+                </w:r>
+              </w:hyperlink>
+            </w:p>
+            <w:p>
+              <w:pPr>
+                <w:pStyle w:val="Inhopg2"/>
+                <w:tabs>
+                  <w:tab w:val="right" w:leader="dot" w:pos="9062"/>
+                </w:tabs>
+                <w:rPr>
+                  <w:rFonts w:eastAsiaTheme="minorEastAsia"/>
+                  <w:iCs w:val="0"/>
+                  <w:noProof/>
+                  <w:color w:val="auto"/>
+                  <w:kern w:val="2"/>
+                  <w:sz w:val="24"/>
+                  <w:szCs w:val="24"/>
+                  <w:lang w:val="nl-BE"/>
+                  <w14:ligatures w14:val="standardContextual"/>
+                </w:rPr>
+              </w:pPr>
+              <w:hyperlink w:anchor="_Toc208301688" w:history="1">
+                <w:r>
+                  <w:rPr>
+                    <w:rStyle w:val="Hyperlink"/>
+                    <w:noProof/>
+                    <w:lang w:val="nl-BE" w:bidi="hi-IN"/>
+                  </w:rPr>
+                  <w:t>ToLower/ToUpper</w:t>
+                </w:r>
+                <w:r>
+                  <w:rPr>
+                    <w:noProof/>
+                    <w:webHidden/>
+                  </w:rPr>
+                  <w:tab/>
+                </w:r>
+                <w:r>
+                  <w:rPr>
+                    <w:noProof/>
+                    <w:webHidden/>
+                  </w:rPr>
+                  <w:fldChar w:fldCharType="begin"/>
+                </w:r>
+                <w:r>
+                  <w:rPr>
+                    <w:noProof/>
+                    <w:webHidden/>
+                  </w:rPr>
+                  <w:instrText xml:space="preserve"> PAGEREF _Toc208301688 \h </w:instrText>
+                </w:r>
+                <w:r>
+                  <w:rPr>
+                    <w:noProof/>
+                    <w:webHidden/>
+                  </w:rPr>
+                </w:r>
+                <w:r>
+                  <w:rPr>
+                    <w:noProof/>
+                    <w:webHidden/>
+                  </w:rPr>
+                  <w:fldChar w:fldCharType="separate"/>
+                </w:r>
+                <w:r>
+                  <w:rPr>
+                    <w:noProof/>
+                    <w:webHidden/>
+                  </w:rPr>
+                  <w:t>17</w:t>
+                </w:r>
+                <w:r>
+                  <w:rPr>
+                    <w:noProof/>
+                    <w:webHidden/>
+                  </w:rPr>
+                  <w:fldChar w:fldCharType="end"/>
+                </w:r>
+              </w:hyperlink>
+            </w:p>
+            <w:p>
+              <w:pPr>
+                <w:pStyle w:val="Inhopg2"/>
+                <w:tabs>
+                  <w:tab w:val="right" w:leader="dot" w:pos="9062"/>
+                </w:tabs>
+                <w:rPr>
+                  <w:rFonts w:eastAsiaTheme="minorEastAsia"/>
+                  <w:iCs w:val="0"/>
+                  <w:noProof/>
+                  <w:color w:val="auto"/>
+                  <w:kern w:val="2"/>
+                  <w:sz w:val="24"/>
+                  <w:szCs w:val="24"/>
+                  <w:lang w:val="nl-BE"/>
+                  <w14:ligatures w14:val="standardContextual"/>
+                </w:rPr>
+              </w:pPr>
+              <w:hyperlink w:anchor="_Toc208301689" w:history="1">
+                <w:r>
+                  <w:rPr>
+                    <w:rStyle w:val="Hyperlink"/>
+                    <w:noProof/>
+                    <w:lang w:val="nl-BE" w:bidi="hi-IN"/>
+                  </w:rPr>
+                  <w:t>Trim</w:t>
+                </w:r>
+                <w:r>
+                  <w:rPr>
+                    <w:noProof/>
+                    <w:webHidden/>
+                  </w:rPr>
+                  <w:tab/>
+                </w:r>
+                <w:r>
+                  <w:rPr>
+                    <w:noProof/>
+                    <w:webHidden/>
+                  </w:rPr>
+                  <w:fldChar w:fldCharType="begin"/>
+                </w:r>
+                <w:r>
+                  <w:rPr>
+                    <w:noProof/>
+                    <w:webHidden/>
+                  </w:rPr>
+                  <w:instrText xml:space="preserve"> PAGEREF _Toc208301689 \h </w:instrText>
+                </w:r>
+                <w:r>
+                  <w:rPr>
+                    <w:noProof/>
+                    <w:webHidden/>
+                  </w:rPr>
+                </w:r>
+                <w:r>
+                  <w:rPr>
+                    <w:noProof/>
+                    <w:webHidden/>
+                  </w:rPr>
+                  <w:fldChar w:fldCharType="separate"/>
+                </w:r>
+                <w:r>
+                  <w:rPr>
+                    <w:noProof/>
+                    <w:webHidden/>
+                  </w:rPr>
+                  <w:t>17</w:t>
+                </w:r>
+                <w:r>
+                  <w:rPr>
+                    <w:noProof/>
+                    <w:webHidden/>
+                  </w:rPr>
+                  <w:fldChar w:fldCharType="end"/>
+                </w:r>
+              </w:hyperlink>
+            </w:p>
+            <w:p>
+              <w:pPr>
+                <w:pStyle w:val="Inhopg2"/>
+                <w:tabs>
+                  <w:tab w:val="right" w:leader="dot" w:pos="9062"/>
+                </w:tabs>
+                <w:rPr>
+                  <w:rFonts w:eastAsiaTheme="minorEastAsia"/>
+                  <w:iCs w:val="0"/>
+                  <w:noProof/>
+                  <w:color w:val="auto"/>
+                  <w:kern w:val="2"/>
+                  <w:sz w:val="24"/>
+                  <w:szCs w:val="24"/>
+                  <w:lang w:val="nl-BE"/>
+                  <w14:ligatures w14:val="standardContextual"/>
+                </w:rPr>
+              </w:pPr>
+              <w:hyperlink w:anchor="_Toc208301690" w:history="1">
+                <w:r>
+                  <w:rPr>
+                    <w:rStyle w:val="Hyperlink"/>
+                    <w:noProof/>
+                    <w:lang w:val="nl-BE" w:bidi="hi-IN"/>
+                  </w:rPr>
+                  <w:t>Oefeningen</w:t>
+                </w:r>
+                <w:r>
+                  <w:rPr>
+                    <w:noProof/>
+                    <w:webHidden/>
+                  </w:rPr>
+                  <w:tab/>
+                </w:r>
+                <w:r>
+                  <w:rPr>
+                    <w:noProof/>
+                    <w:webHidden/>
+                  </w:rPr>
+                  <w:fldChar w:fldCharType="begin"/>
+                </w:r>
+                <w:r>
+                  <w:rPr>
+                    <w:noProof/>
+                    <w:webHidden/>
+                  </w:rPr>
+                  <w:instrText xml:space="preserve"> PAGEREF _Toc208301690 \h </w:instrText>
+                </w:r>
+                <w:r>
+                  <w:rPr>
+                    <w:noProof/>
+                    <w:webHidden/>
+                  </w:rPr>
+                </w:r>
+                <w:r>
+                  <w:rPr>
+                    <w:noProof/>
+                    <w:webHidden/>
+                  </w:rPr>
+                  <w:fldChar w:fldCharType="separate"/>
+                </w:r>
+                <w:r>
+                  <w:rPr>
+                    <w:noProof/>
+                    <w:webHidden/>
+                  </w:rPr>
+                  <w:t>17</w:t>
+                </w:r>
+                <w:r>
+                  <w:rPr>
+                    <w:noProof/>
+                    <w:webHidden/>
+                  </w:rPr>
+                  <w:fldChar w:fldCharType="end"/>
+                </w:r>
+              </w:hyperlink>
+            </w:p>
+            <w:p>
+              <w:pPr>
+                <w:pStyle w:val="Inhopg1"/>
+                <w:rPr>
+                  <w:rFonts w:eastAsiaTheme="minorEastAsia"/>
+                  <w:b w:val="0"/>
+                  <w:bCs w:val="0"/>
+                  <w:noProof/>
+                  <w:color w:val="auto"/>
+                  <w:kern w:val="2"/>
+                  <w:sz w:val="24"/>
+                  <w:szCs w:val="24"/>
+                  <w:lang w:val="nl-BE"/>
+                  <w14:ligatures w14:val="standardContextual"/>
+                </w:rPr>
+              </w:pPr>
+              <w:hyperlink w:anchor="_Toc208301691" w:history="1">
+                <w:r>
+                  <w:rPr>
+                    <w:rStyle w:val="Hyperlink"/>
+                    <w:noProof/>
+                    <w:lang w:val="nl-BE" w:bidi="hi-IN"/>
+                  </w:rPr>
+                  <w:t>Controlestructuren</w:t>
+                </w:r>
+                <w:r>
+                  <w:rPr>
+                    <w:noProof/>
+                    <w:webHidden/>
+                  </w:rPr>
+                  <w:tab/>
+                </w:r>
+                <w:r>
+                  <w:rPr>
+                    <w:noProof/>
+                    <w:webHidden/>
+                  </w:rPr>
+                  <w:fldChar w:fldCharType="begin"/>
+                </w:r>
+                <w:r>
+                  <w:rPr>
+                    <w:noProof/>
+                    <w:webHidden/>
+                  </w:rPr>
+                  <w:instrText xml:space="preserve"> PAGEREF _Toc208301691 \h </w:instrText>
+                </w:r>
+                <w:r>
+                  <w:rPr>
+                    <w:noProof/>
+                    <w:webHidden/>
+                  </w:rPr>
+                </w:r>
+                <w:r>
+                  <w:rPr>
+                    <w:noProof/>
+                    <w:webHidden/>
+                  </w:rPr>
+                  <w:fldChar w:fldCharType="separate"/>
+                </w:r>
+                <w:r>
+                  <w:rPr>
+                    <w:noProof/>
+                    <w:webHidden/>
+                  </w:rPr>
+                  <w:t>19</w:t>
+                </w:r>
+                <w:r>
+                  <w:rPr>
+                    <w:noProof/>
+                    <w:webHidden/>
+                  </w:rPr>
+                  <w:fldChar w:fldCharType="end"/>
+                </w:r>
+              </w:hyperlink>
+            </w:p>
+            <w:p>
+              <w:pPr>
+                <w:pStyle w:val="Inhopg2"/>
+                <w:tabs>
+                  <w:tab w:val="right" w:leader="dot" w:pos="9062"/>
+                </w:tabs>
+                <w:rPr>
+                  <w:rFonts w:eastAsiaTheme="minorEastAsia"/>
+                  <w:iCs w:val="0"/>
+                  <w:noProof/>
+                  <w:color w:val="auto"/>
+                  <w:kern w:val="2"/>
+                  <w:sz w:val="24"/>
+                  <w:szCs w:val="24"/>
+                  <w:lang w:val="nl-BE"/>
+                  <w14:ligatures w14:val="standardContextual"/>
+                </w:rPr>
+              </w:pPr>
+              <w:hyperlink w:anchor="_Toc208301692" w:history="1">
+                <w:r>
+                  <w:rPr>
+                    <w:rStyle w:val="Hyperlink"/>
+                    <w:noProof/>
+                    <w:lang w:val="nl-BE" w:bidi="hi-IN"/>
+                  </w:rPr>
+                  <w:t>Conditionele structuren (if/else)</w:t>
+                </w:r>
+                <w:r>
+                  <w:rPr>
+                    <w:noProof/>
+                    <w:webHidden/>
+                  </w:rPr>
+                  <w:tab/>
+                </w:r>
+                <w:r>
+                  <w:rPr>
+                    <w:noProof/>
+                    <w:webHidden/>
+                  </w:rPr>
+                  <w:fldChar w:fldCharType="begin"/>
+                </w:r>
+                <w:r>
+                  <w:rPr>
+                    <w:noProof/>
+                    <w:webHidden/>
+                  </w:rPr>
+                  <w:instrText xml:space="preserve"> PAGEREF _Toc208301692 \h </w:instrText>
+                </w:r>
+                <w:r>
+                  <w:rPr>
+                    <w:noProof/>
+                    <w:webHidden/>
+                  </w:rPr>
+                </w:r>
+                <w:r>
+                  <w:rPr>
+                    <w:noProof/>
+                    <w:webHidden/>
+                  </w:rPr>
+                  <w:fldChar w:fldCharType="separate"/>
+                </w:r>
+                <w:r>
+                  <w:rPr>
+                    <w:noProof/>
+                    <w:webHidden/>
+                  </w:rPr>
+                  <w:t>19</w:t>
+                </w:r>
+                <w:r>
+                  <w:rPr>
+                    <w:noProof/>
+                    <w:webHidden/>
+                  </w:rPr>
+                  <w:fldChar w:fldCharType="end"/>
+                </w:r>
+              </w:hyperlink>
+            </w:p>
+            <w:p>
+              <w:pPr>
+                <w:pStyle w:val="Inhopg3"/>
+                <w:tabs>
+                  <w:tab w:val="right" w:leader="dot" w:pos="9062"/>
+                </w:tabs>
+                <w:rPr>
+                  <w:noProof/>
+                </w:rPr>
+              </w:pPr>
+              <w:hyperlink w:anchor="_Toc208301693" w:history="1">
+                <w:r>
+                  <w:rPr>
+                    <w:rStyle w:val="Hyperlink"/>
+                    <w:noProof/>
+                    <w:lang w:val="nl-BE"/>
+                  </w:rPr>
+                  <w:t>Operatoren</w:t>
+                </w:r>
+                <w:r>
+                  <w:rPr>
+                    <w:noProof/>
+                    <w:webHidden/>
+                  </w:rPr>
+                  <w:tab/>
+                </w:r>
+                <w:r>
+                  <w:rPr>
+                    <w:noProof/>
+                    <w:webHidden/>
+                  </w:rPr>
+                  <w:fldChar w:fldCharType="begin"/>
+                </w:r>
+                <w:r>
+                  <w:rPr>
+                    <w:noProof/>
+                    <w:webHidden/>
+                  </w:rPr>
+                  <w:instrText xml:space="preserve"> PAGEREF _Toc208301693 \h </w:instrText>
+                </w:r>
+                <w:r>
+                  <w:rPr>
+                    <w:noProof/>
+                    <w:webHidden/>
+                  </w:rPr>
+                </w:r>
+                <w:r>
+                  <w:rPr>
+                    <w:noProof/>
+                    <w:webHidden/>
+                  </w:rPr>
+                  <w:fldChar w:fldCharType="separate"/>
+                </w:r>
+                <w:r>
+                  <w:rPr>
+                    <w:noProof/>
+                    <w:webHidden/>
+                  </w:rPr>
+                  <w:t>19</w:t>
+                </w:r>
+                <w:r>
+                  <w:rPr>
+                    <w:noProof/>
+                    <w:webHidden/>
+                  </w:rPr>
+                  <w:fldChar w:fldCharType="end"/>
+                </w:r>
+              </w:hyperlink>
+            </w:p>
+            <w:p>
+              <w:pPr>
+                <w:pStyle w:val="Inhopg1"/>
+                <w:rPr>
+                  <w:rFonts w:eastAsiaTheme="minorEastAsia"/>
+                  <w:b w:val="0"/>
+                  <w:bCs w:val="0"/>
+                  <w:noProof/>
+                  <w:color w:val="auto"/>
+                  <w:kern w:val="2"/>
+                  <w:sz w:val="24"/>
+                  <w:szCs w:val="24"/>
+                  <w:lang w:val="nl-BE"/>
+                  <w14:ligatures w14:val="standardContextual"/>
+                </w:rPr>
+              </w:pPr>
+              <w:hyperlink w:anchor="_Toc208301694" w:history="1">
+                <w:r>
+                  <w:rPr>
+                    <w:rStyle w:val="Hyperlink"/>
+                    <w:noProof/>
                     <w:lang w:bidi="hi-IN"/>
                   </w:rPr>
+                  <w:t>Bijlagen</w:t>
+                </w:r>
+                <w:r>
+                  <w:rPr>
+                    <w:noProof/>
+                    <w:webHidden/>
+                  </w:rPr>
+                  <w:tab/>
+                </w:r>
+                <w:r>
+                  <w:rPr>
+                    <w:noProof/>
+                    <w:webHidden/>
+                  </w:rPr>
+                  <w:fldChar w:fldCharType="begin"/>
+                </w:r>
+                <w:r>
+                  <w:rPr>
+                    <w:noProof/>
+                    <w:webHidden/>
+                  </w:rPr>
+                  <w:instrText xml:space="preserve"> PAGEREF _Toc208301694 \h </w:instrText>
+                </w:r>
+                <w:r>
+                  <w:rPr>
+                    <w:noProof/>
+                    <w:webHidden/>
+                  </w:rPr>
+                </w:r>
+                <w:r>
+                  <w:rPr>
+                    <w:noProof/>
+                    <w:webHidden/>
+                  </w:rPr>
+                  <w:fldChar w:fldCharType="separate"/>
+                </w:r>
+                <w:r>
+                  <w:rPr>
+                    <w:noProof/>
+                    <w:webHidden/>
+                  </w:rPr>
+                  <w:t>21</w:t>
+                </w:r>
+                <w:r>
+                  <w:rPr>
+                    <w:noProof/>
+                    <w:webHidden/>
+                  </w:rPr>
+                  <w:fldChar w:fldCharType="end"/>
+                </w:r>
+              </w:hyperlink>
+            </w:p>
+            <w:p>
+              <w:pPr>
+                <w:pStyle w:val="Inhopg2"/>
+                <w:tabs>
+                  <w:tab w:val="right" w:leader="dot" w:pos="9062"/>
+                </w:tabs>
+                <w:rPr>
+                  <w:rFonts w:eastAsiaTheme="minorEastAsia"/>
+                  <w:iCs w:val="0"/>
+                  <w:noProof/>
+                  <w:color w:val="auto"/>
+                  <w:kern w:val="2"/>
+                  <w:sz w:val="24"/>
+                  <w:szCs w:val="24"/>
+                  <w:lang w:val="nl-BE"/>
+                  <w14:ligatures w14:val="standardContextual"/>
+                </w:rPr>
+              </w:pPr>
+              <w:hyperlink w:anchor="_Toc208301695" w:history="1">
+                <w:r>
+                  <w:rPr>
+                    <w:rStyle w:val="Hyperlink"/>
+                    <w:noProof/>
+                    <w:lang w:bidi="hi-IN"/>
+                  </w:rPr>
+                  <w:t>Bijlage 1 – titel</w:t>
+                </w:r>
+                <w:r>
+                  <w:rPr>
+                    <w:noProof/>
+                    <w:webHidden/>
+                  </w:rPr>
+                  <w:tab/>
+                </w:r>
+                <w:r>
+                  <w:rPr>
+                    <w:noProof/>
+                    <w:webHidden/>
+                  </w:rPr>
+                  <w:fldChar w:fldCharType="begin"/>
+                </w:r>
+                <w:r>
+                  <w:rPr>
+                    <w:noProof/>
+                    <w:webHidden/>
+                  </w:rPr>
+                  <w:instrText xml:space="preserve"> PAGEREF _Toc208301695 \h </w:instrText>
+                </w:r>
+                <w:r>
+                  <w:rPr>
+                    <w:noProof/>
+                    <w:webHidden/>
+                  </w:rPr>
+                </w:r>
+                <w:r>
+                  <w:rPr>
+                    <w:noProof/>
+                    <w:webHidden/>
+                  </w:rPr>
+                  <w:fldChar w:fldCharType="separate"/>
+                </w:r>
+                <w:r>
+                  <w:rPr>
+                    <w:noProof/>
+                    <w:webHidden/>
+                  </w:rPr>
+                  <w:t>21</w:t>
+                </w:r>
+                <w:r>
+                  <w:rPr>
+                    <w:noProof/>
+                    <w:webHidden/>
+                  </w:rPr>
+                  <w:fldChar w:fldCharType="end"/>
+                </w:r>
+              </w:hyperlink>
+            </w:p>
+            <w:p>
+              <w:pPr>
+                <w:pStyle w:val="Inhopg1"/>
+                <w:rPr>
+                  <w:rFonts w:eastAsiaTheme="minorEastAsia"/>
+                  <w:b w:val="0"/>
+                  <w:bCs w:val="0"/>
+                  <w:noProof/>
+                  <w:color w:val="auto"/>
+                  <w:kern w:val="2"/>
+                  <w:sz w:val="24"/>
+                  <w:szCs w:val="24"/>
+                  <w:lang w:val="nl-BE"/>
+                  <w14:ligatures w14:val="standardContextual"/>
+                </w:rPr>
+              </w:pPr>
+              <w:hyperlink w:anchor="_Toc208301696" w:history="1">
+                <w:r>
+                  <w:rPr>
+                    <w:rStyle w:val="Hyperlink"/>
+                    <w:noProof/>
+                    <w:lang w:bidi="hi-IN"/>
+                  </w:rPr>
                   <w:t>Bibliografie</w:t>
                 </w:r>
                 <w:r>
@@ -2075,7 +3678,7 @@
                     <w:noProof/>
                     <w:webHidden/>
                   </w:rPr>
-                  <w:instrText xml:space="preserve"> PAGEREF _Toc207858294 \h </w:instrText>
+                  <w:instrText xml:space="preserve"> PAGEREF _Toc208301696 \h </w:instrText>
                 </w:r>
                 <w:r>
                   <w:rPr>
@@ -2095,7 +3698,7 @@
                     <w:noProof/>
                     <w:webHidden/>
                   </w:rPr>
-                  <w:t>13</w:t>
+                  <w:t>22</w:t>
                 </w:r>
                 <w:r>
                   <w:rPr>
@@ -2136,7 +3739,7 @@
               <w:lang w:val="nl-BE"/>
             </w:rPr>
           </w:pPr>
-          <w:bookmarkStart w:id="0" w:name="_Toc207858278"/>
+          <w:bookmarkStart w:id="0" w:name="_Toc208301659"/>
           <w:r>
             <w:rPr>
               <w:lang w:val="nl-BE"/>
@@ -2307,7 +3910,7 @@
               <w:lang w:val="fr-FR"/>
             </w:rPr>
           </w:pPr>
-          <w:bookmarkStart w:id="1" w:name="_Toc207858279"/>
+          <w:bookmarkStart w:id="1" w:name="_Toc208301660"/>
           <w:r>
             <w:rPr>
               <w:lang w:val="fr-FR"/>
@@ -2337,7 +3940,7 @@
               <w:lang w:eastAsia="nl-NL"/>
             </w:rPr>
           </w:pPr>
-          <w:bookmarkStart w:id="2" w:name="_Toc207858280"/>
+          <w:bookmarkStart w:id="2" w:name="_Toc208301661"/>
           <w:r>
             <w:rPr>
               <w:rFonts w:eastAsia="Times New Roman"/>
@@ -2519,7 +4122,7 @@
           <w:lang w:val="nl-BE"/>
         </w:rPr>
       </w:pPr>
-      <w:bookmarkStart w:id="3" w:name="_Toc207858281"/>
+      <w:bookmarkStart w:id="3" w:name="_Toc208301662"/>
       <w:r>
         <w:rPr>
           <w:lang w:val="nl-BE"/>
@@ -3118,7 +4721,7 @@
           <w:lang w:val="nl-BE"/>
         </w:rPr>
       </w:pPr>
-      <w:bookmarkStart w:id="4" w:name="_Toc207858282"/>
+      <w:bookmarkStart w:id="4" w:name="_Toc208301663"/>
       <w:r>
         <w:rPr>
           <w:lang w:val="nl-BE"/>
@@ -3347,7 +4950,7 @@
           <w:lang w:val="nl-BE"/>
         </w:rPr>
       </w:pPr>
-      <w:bookmarkStart w:id="5" w:name="_Toc207858283"/>
+      <w:bookmarkStart w:id="5" w:name="_Toc208301664"/>
       <w:r>
         <w:rPr>
           <w:lang w:val="nl-BE"/>
@@ -3617,7 +5220,7 @@
           <w:lang w:val="nl-BE"/>
         </w:rPr>
       </w:pPr>
-      <w:bookmarkStart w:id="6" w:name="_Toc207858284"/>
+      <w:bookmarkStart w:id="6" w:name="_Toc208301665"/>
       <w:r>
         <w:rPr>
           <w:lang w:val="nl-BE"/>
@@ -3748,7 +5351,7 @@
           <w:lang w:val="nl-BE"/>
         </w:rPr>
       </w:pPr>
-      <w:bookmarkStart w:id="7" w:name="_Toc207858285"/>
+      <w:bookmarkStart w:id="7" w:name="_Toc208301666"/>
       <w:r>
         <w:rPr>
           <w:lang w:val="nl-BE"/>
@@ -4490,7 +6093,7 @@
           <w:lang w:val="nl-BE"/>
         </w:rPr>
       </w:pPr>
-      <w:bookmarkStart w:id="8" w:name="_Toc207858286"/>
+      <w:bookmarkStart w:id="8" w:name="_Toc208301667"/>
       <w:r>
         <w:rPr>
           <w:lang w:val="nl-BE"/>
@@ -5072,7 +6675,7 @@
           <w:lang w:val="nl-BE"/>
         </w:rPr>
       </w:pPr>
-      <w:bookmarkStart w:id="9" w:name="_Toc207858287"/>
+      <w:bookmarkStart w:id="9" w:name="_Toc208301668"/>
       <w:r>
         <w:rPr>
           <w:lang w:val="nl-BE"/>
@@ -5569,7 +7172,7 @@
           <w:lang w:val="nl-BE"/>
         </w:rPr>
       </w:pPr>
-      <w:bookmarkStart w:id="10" w:name="_Toc207858288"/>
+      <w:bookmarkStart w:id="10" w:name="_Toc208301669"/>
       <w:r>
         <w:rPr>
           <w:lang w:val="nl-BE"/>
@@ -6088,7 +7691,7 @@
           <w:lang w:val="nl-BE"/>
         </w:rPr>
       </w:pPr>
-      <w:bookmarkStart w:id="11" w:name="_Toc207858289"/>
+      <w:bookmarkStart w:id="11" w:name="_Toc208301670"/>
       <w:r>
         <w:rPr>
           <w:lang w:val="nl-BE"/>
@@ -6510,7 +8113,7 @@
           <w:lang w:val="nl-BE"/>
         </w:rPr>
       </w:pPr>
-      <w:bookmarkStart w:id="12" w:name="_Toc207858290"/>
+      <w:bookmarkStart w:id="12" w:name="_Toc208301671"/>
       <w:r>
         <w:rPr>
           <w:lang w:val="nl-BE"/>
@@ -6810,7 +8413,7 @@
           <w:lang w:val="nl-BE"/>
         </w:rPr>
       </w:pPr>
-      <w:bookmarkStart w:id="13" w:name="_Toc207858291"/>
+      <w:bookmarkStart w:id="13" w:name="_Toc208301672"/>
       <w:r>
         <w:rPr>
           <w:lang w:val="nl-BE"/>
@@ -7232,18 +8835,22 @@
       <w:pPr>
         <w:pStyle w:val="Kop1"/>
       </w:pPr>
+      <w:bookmarkStart w:id="14" w:name="_Toc208301673"/>
       <w:r>
         <w:lastRenderedPageBreak/>
         <w:t>Collecties</w:t>
       </w:r>
+      <w:bookmarkEnd w:id="14"/>
     </w:p>
     <w:p>
       <w:pPr>
         <w:pStyle w:val="Kop2"/>
       </w:pPr>
+      <w:bookmarkStart w:id="15" w:name="_Toc208301674"/>
       <w:r>
         <w:t>Arrays</w:t>
       </w:r>
+      <w:bookmarkEnd w:id="15"/>
     </w:p>
     <w:p>
       <w:pPr>
@@ -7586,12 +9193,14 @@
           <w:lang w:val="nl-BE"/>
         </w:rPr>
       </w:pPr>
+      <w:bookmarkStart w:id="16" w:name="_Toc208301675"/>
       <w:r>
         <w:rPr>
           <w:lang w:val="nl-BE"/>
         </w:rPr>
         <w:t>List</w:t>
       </w:r>
+      <w:bookmarkEnd w:id="16"/>
     </w:p>
     <w:p>
       <w:pPr>
@@ -7913,9 +9522,11 @@
       <w:pPr>
         <w:pStyle w:val="Kop2"/>
       </w:pPr>
+      <w:bookmarkStart w:id="17" w:name="_Toc208301676"/>
       <w:r>
         <w:t>ForEach</w:t>
       </w:r>
+      <w:bookmarkEnd w:id="17"/>
     </w:p>
     <w:p>
       <w:pPr>
@@ -8070,9 +9681,11 @@
       <w:pPr>
         <w:pStyle w:val="Kop2"/>
       </w:pPr>
+      <w:bookmarkStart w:id="18" w:name="_Toc208301677"/>
       <w:r>
         <w:t>Oefeningen</w:t>
       </w:r>
+      <w:bookmarkEnd w:id="18"/>
     </w:p>
     <w:p>
       <w:pPr>
@@ -8211,6 +9824,7 @@
           <w:lang w:val="nl-BE"/>
         </w:rPr>
       </w:pPr>
+      <w:bookmarkStart w:id="19" w:name="_Toc208301678"/>
       <w:r>
         <w:rPr>
           <w:lang w:val="nl-BE"/>
@@ -8218,6 +9832,7 @@
         <w:lastRenderedPageBreak/>
         <w:t>String (uitgebreid)</w:t>
       </w:r>
+      <w:bookmarkEnd w:id="19"/>
     </w:p>
     <w:p>
       <w:pPr>
@@ -8304,12 +9919,14 @@
           <w:lang w:val="nl-BE"/>
         </w:rPr>
       </w:pPr>
+      <w:bookmarkStart w:id="20" w:name="_Toc208301679"/>
       <w:r>
         <w:rPr>
           <w:lang w:val="nl-BE"/>
         </w:rPr>
         <w:t>Contains</w:t>
       </w:r>
+      <w:bookmarkEnd w:id="20"/>
     </w:p>
     <w:p>
       <w:pPr>
@@ -8414,6 +10031,7 @@
           <w:lang w:val="nl-BE"/>
         </w:rPr>
       </w:pPr>
+      <w:bookmarkStart w:id="21" w:name="_Toc208301680"/>
       <w:proofErr w:type="spellStart"/>
       <w:r>
         <w:rPr>
@@ -8435,6 +10053,7 @@
         </w:rPr>
         <w:t>EndsWith</w:t>
       </w:r>
+      <w:bookmarkEnd w:id="21"/>
       <w:proofErr w:type="spellEnd"/>
     </w:p>
     <w:p>
@@ -8567,6 +10186,7 @@
           <w:lang w:val="nl-BE"/>
         </w:rPr>
       </w:pPr>
+      <w:bookmarkStart w:id="22" w:name="_Toc208301681"/>
       <w:proofErr w:type="spellStart"/>
       <w:r>
         <w:rPr>
@@ -8574,6 +10194,7 @@
         </w:rPr>
         <w:t>Equals</w:t>
       </w:r>
+      <w:bookmarkEnd w:id="22"/>
       <w:proofErr w:type="spellEnd"/>
     </w:p>
     <w:p>
@@ -8657,6 +10278,7 @@
           <w:lang w:val="nl-BE"/>
         </w:rPr>
       </w:pPr>
+      <w:bookmarkStart w:id="23" w:name="_Toc208301682"/>
       <w:proofErr w:type="spellStart"/>
       <w:r>
         <w:rPr>
@@ -8678,6 +10300,7 @@
         </w:rPr>
         <w:t>lastIndexof</w:t>
       </w:r>
+      <w:bookmarkEnd w:id="23"/>
       <w:proofErr w:type="spellEnd"/>
     </w:p>
     <w:p>
@@ -8997,6 +10620,7 @@
           <w:lang w:val="nl-BE"/>
         </w:rPr>
       </w:pPr>
+      <w:bookmarkStart w:id="24" w:name="_Toc208301683"/>
       <w:proofErr w:type="spellStart"/>
       <w:r>
         <w:rPr>
@@ -9024,6 +10648,7 @@
         </w:rPr>
         <w:t>emove</w:t>
       </w:r>
+      <w:bookmarkEnd w:id="24"/>
       <w:proofErr w:type="spellEnd"/>
     </w:p>
     <w:p>
@@ -9229,6 +10854,7 @@
           <w:lang w:val="nl-BE"/>
         </w:rPr>
       </w:pPr>
+      <w:bookmarkStart w:id="25" w:name="_Toc208301684"/>
       <w:proofErr w:type="spellStart"/>
       <w:r>
         <w:rPr>
@@ -9236,6 +10862,7 @@
         </w:rPr>
         <w:t>Length</w:t>
       </w:r>
+      <w:bookmarkEnd w:id="25"/>
       <w:proofErr w:type="spellEnd"/>
     </w:p>
     <w:p>
@@ -9350,6 +10977,7 @@
           <w:lang w:val="nl-BE"/>
         </w:rPr>
       </w:pPr>
+      <w:bookmarkStart w:id="26" w:name="_Toc208301685"/>
       <w:proofErr w:type="spellStart"/>
       <w:r>
         <w:rPr>
@@ -9357,6 +10985,7 @@
         </w:rPr>
         <w:t>Replace</w:t>
       </w:r>
+      <w:bookmarkEnd w:id="26"/>
       <w:proofErr w:type="spellEnd"/>
     </w:p>
     <w:p>
@@ -9540,6 +11169,7 @@
           <w:lang w:val="nl-BE"/>
         </w:rPr>
       </w:pPr>
+      <w:bookmarkStart w:id="27" w:name="_Toc208301686"/>
       <w:r>
         <w:rPr>
           <w:lang w:val="nl-BE"/>
@@ -9547,6 +11177,7 @@
         <w:lastRenderedPageBreak/>
         <w:t>Split</w:t>
       </w:r>
+      <w:bookmarkEnd w:id="27"/>
     </w:p>
     <w:p>
       <w:pPr>
@@ -9666,6 +11297,7 @@
           <w:lang w:val="nl-BE"/>
         </w:rPr>
       </w:pPr>
+      <w:bookmarkStart w:id="28" w:name="_Toc208301687"/>
       <w:proofErr w:type="spellStart"/>
       <w:r>
         <w:rPr>
@@ -9673,6 +11305,7 @@
         </w:rPr>
         <w:t>Substring</w:t>
       </w:r>
+      <w:bookmarkEnd w:id="28"/>
       <w:proofErr w:type="spellEnd"/>
     </w:p>
     <w:p>
@@ -9857,6 +11490,7 @@
           <w:lang w:val="nl-BE"/>
         </w:rPr>
       </w:pPr>
+      <w:bookmarkStart w:id="29" w:name="_Toc208301688"/>
       <w:proofErr w:type="spellStart"/>
       <w:r>
         <w:rPr>
@@ -9878,6 +11512,7 @@
         </w:rPr>
         <w:t>ToUpper</w:t>
       </w:r>
+      <w:bookmarkEnd w:id="29"/>
       <w:proofErr w:type="spellEnd"/>
     </w:p>
     <w:p>
@@ -10008,12 +11643,14 @@
           <w:lang w:val="nl-BE"/>
         </w:rPr>
       </w:pPr>
+      <w:bookmarkStart w:id="30" w:name="_Toc208301689"/>
       <w:r>
         <w:rPr>
           <w:lang w:val="nl-BE"/>
         </w:rPr>
         <w:t>Trim</w:t>
       </w:r>
+      <w:bookmarkEnd w:id="30"/>
     </w:p>
     <w:p>
       <w:pPr>
@@ -10145,12 +11782,14 @@
           <w:lang w:val="nl-BE"/>
         </w:rPr>
       </w:pPr>
+      <w:bookmarkStart w:id="31" w:name="_Toc208301690"/>
       <w:r>
         <w:rPr>
           <w:lang w:val="nl-BE"/>
         </w:rPr>
         <w:t>Oefeningen</w:t>
       </w:r>
+      <w:bookmarkEnd w:id="31"/>
     </w:p>
     <w:p>
       <w:pPr>
@@ -10321,6 +11960,7 @@
           <w:lang w:val="nl-BE"/>
         </w:rPr>
       </w:pPr>
+      <w:bookmarkStart w:id="32" w:name="_Toc208301691"/>
       <w:r>
         <w:rPr>
           <w:lang w:val="nl-BE"/>
@@ -10328,6 +11968,7 @@
         <w:lastRenderedPageBreak/>
         <w:t>Controlestructuren</w:t>
       </w:r>
+      <w:bookmarkEnd w:id="32"/>
     </w:p>
     <w:p>
       <w:pPr>
@@ -10363,6 +12004,7 @@
           <w:lang w:val="nl-BE"/>
         </w:rPr>
       </w:pPr>
+      <w:bookmarkStart w:id="33" w:name="_Toc208301692"/>
       <w:r>
         <w:rPr>
           <w:lang w:val="nl-BE"/>
@@ -10397,6 +12039,7 @@
         </w:rPr>
         <w:t>)</w:t>
       </w:r>
+      <w:bookmarkEnd w:id="33"/>
     </w:p>
     <w:p>
       <w:pPr>
@@ -10405,12 +12048,14 @@
           <w:lang w:val="nl-BE"/>
         </w:rPr>
       </w:pPr>
+      <w:bookmarkStart w:id="34" w:name="_Toc208301693"/>
       <w:r>
         <w:rPr>
           <w:lang w:val="nl-BE"/>
         </w:rPr>
         <w:t>Operatoren</w:t>
       </w:r>
+      <w:bookmarkEnd w:id="34"/>
     </w:p>
     <w:p>
       <w:pPr>
@@ -11188,13 +12833,7 @@
               <w:rPr>
                 <w:lang w:val="nl-BE"/>
               </w:rPr>
-              <w:t>&lt;</w:t>
-            </w:r>
-            <w:r>
-              <w:rPr>
-                <w:lang w:val="nl-BE"/>
-              </w:rPr>
-              <w:t>=</w:t>
+              <w:t>&lt;=</w:t>
             </w:r>
           </w:p>
         </w:tc>
@@ -11215,13 +12854,7 @@
               <w:rPr>
                 <w:lang w:val="nl-BE"/>
               </w:rPr>
-              <w:t>Kleiner</w:t>
-            </w:r>
-            <w:r>
-              <w:rPr>
-                <w:lang w:val="nl-BE"/>
-              </w:rPr>
-              <w:t xml:space="preserve"> dan of gelijk aan</w:t>
+              <w:t>Kleiner dan of gelijk aan</w:t>
             </w:r>
           </w:p>
         </w:tc>
@@ -11744,27 +13377,27 @@
       <w:pPr>
         <w:pStyle w:val="Kop1"/>
       </w:pPr>
-      <w:bookmarkStart w:id="14" w:name="_Toc207858292"/>
+      <w:bookmarkStart w:id="35" w:name="_Toc208301694"/>
       <w:proofErr w:type="spellStart"/>
       <w:r>
         <w:lastRenderedPageBreak/>
         <w:t>Bijlagen</w:t>
       </w:r>
-      <w:bookmarkEnd w:id="14"/>
+      <w:bookmarkEnd w:id="35"/>
       <w:proofErr w:type="spellEnd"/>
     </w:p>
     <w:p>
       <w:pPr>
         <w:pStyle w:val="Kop2"/>
       </w:pPr>
-      <w:bookmarkStart w:id="15" w:name="_Toc207858293"/>
+      <w:bookmarkStart w:id="36" w:name="_Toc208301695"/>
       <w:r>
         <w:t>Bijlage</w:t>
       </w:r>
       <w:r>
         <w:t xml:space="preserve"> 1 – titel</w:t>
       </w:r>
-      <w:bookmarkEnd w:id="15"/>
+      <w:bookmarkEnd w:id="36"/>
     </w:p>
     <w:p/>
     <w:p>
@@ -11776,7 +13409,7 @@
         <w:br w:type="page"/>
       </w:r>
     </w:p>
-    <w:bookmarkStart w:id="16" w:name="_Toc207858294" w:displacedByCustomXml="next"/>
+    <w:bookmarkStart w:id="37" w:name="_Toc208301696" w:displacedByCustomXml="next"/>
     <w:sdt>
       <w:sdtPr>
         <w:rPr>
@@ -11809,7 +13442,7 @@
           <w:r>
             <w:t>Bibliografie</w:t>
           </w:r>
-          <w:bookmarkEnd w:id="16"/>
+          <w:bookmarkEnd w:id="37"/>
         </w:p>
         <w:sdt>
           <w:sdtPr>
@@ -11978,7 +13611,7 @@
         <w:noProof/>
         <w:color w:val="000000" w:themeColor="text1"/>
       </w:rPr>
-      <w:t>Controlestructuren</w:t>
+      <w:t>Bibliografie</w:t>
     </w:r>
     <w:r>
       <w:rPr>
@@ -15635,6 +17268,23 @@
       <w:color w:val="666666"/>
     </w:rPr>
   </w:style>
+  <w:style w:type="paragraph" w:styleId="Inhopg3">
+    <w:name w:val="toc 3"/>
+    <w:basedOn w:val="Standaard"/>
+    <w:next w:val="Standaard"/>
+    <w:autoRedefine/>
+    <w:uiPriority w:val="39"/>
+    <w:unhideWhenUsed/>
+    <w:rsid w:val="00F24F18"/>
+    <w:pPr>
+      <w:spacing w:after="100"/>
+      <w:ind w:left="480"/>
+    </w:pPr>
+    <w:rPr>
+      <w:rFonts w:cs="Mangal"/>
+      <w:szCs w:val="21"/>
+    </w:rPr>
+  </w:style>
 </w:styles>
 </file>
 

--- a/Les 1 - Variabelen, input en output/Cursus C#.docx
+++ b/Les 1 - Variabelen, input en output/Cursus C#.docx
@@ -125,7 +125,7 @@
                   <w:noProof/>
                 </w:rPr>
                 <w:drawing>
-                  <wp:anchor distT="0" distB="0" distL="114300" distR="114300" simplePos="0" relativeHeight="251663360" behindDoc="0" locked="0" layoutInCell="1" allowOverlap="1" wp14:anchorId="7FD52CE0" wp14:editId="481B440F">
+                  <wp:anchor distT="0" distB="0" distL="114300" distR="114300" simplePos="0" relativeHeight="251663360" behindDoc="0" locked="0" layoutInCell="1" allowOverlap="1" wp14:anchorId="7FD52CE0" wp14:editId="07FBA014">
                     <wp:simplePos x="0" y="0"/>
                     <wp:positionH relativeFrom="column">
                       <wp:posOffset>-3810</wp:posOffset>
@@ -4329,213 +4329,204 @@
         <w:rPr>
           <w:lang w:val="nl-BE"/>
         </w:rPr>
+        <w:t xml:space="preserve">In het onderstaande voorbeeld zie je een paar voorbeelden van correcte en foute </w:t>
+      </w:r>
+      <w:r>
+        <w:rPr>
+          <w:lang w:val="nl-BE"/>
+        </w:rPr>
+        <w:t>variabelen.</w:t>
+      </w:r>
+    </w:p>
+    <w:p>
+      <w:pPr>
+        <w:pStyle w:val="Code"/>
+        <w:rPr>
+          <w:lang w:val="nl-BE"/>
+        </w:rPr>
+      </w:pPr>
+      <w:r>
+        <w:rPr>
+          <w:strike/>
+          <w:lang w:val="nl-BE"/>
+        </w:rPr>
+        <w:t xml:space="preserve">string </w:t>
+      </w:r>
+      <w:r>
+        <w:rPr>
+          <w:strike/>
+          <w:lang w:val="nl-BE"/>
+        </w:rPr>
+        <w:t>1</w:t>
+      </w:r>
+      <w:r>
+        <w:rPr>
+          <w:strike/>
+          <w:lang w:val="nl-BE"/>
+        </w:rPr>
+        <w:t>enaam = “Marcel”</w:t>
+      </w:r>
+      <w:r>
+        <w:rPr>
+          <w:strike/>
+          <w:lang w:val="nl-BE"/>
+        </w:rPr>
+        <w:t>;</w:t>
+      </w:r>
+      <w:r>
+        <w:rPr>
+          <w:lang w:val="nl-BE"/>
+        </w:rPr>
+        <w:t xml:space="preserve"> begint niet met letter of </w:t>
+      </w:r>
+      <w:r>
+        <w:rPr>
+          <w:lang w:val="nl-BE"/>
+        </w:rPr>
+        <w:tab/>
+      </w:r>
+      <w:r>
+        <w:rPr>
+          <w:lang w:val="nl-BE"/>
+        </w:rPr>
+        <w:t>underscore</w:t>
+      </w:r>
+    </w:p>
+    <w:p>
+      <w:pPr>
+        <w:pStyle w:val="Code"/>
+        <w:rPr>
+          <w:lang w:val="nl-BE"/>
+        </w:rPr>
+      </w:pPr>
+      <w:r>
+        <w:rPr>
+          <w:lang w:val="nl-BE"/>
+        </w:rPr>
+        <w:t xml:space="preserve">string </w:t>
+      </w:r>
+      <w:r>
+        <w:rPr>
+          <w:lang w:val="nl-BE"/>
+        </w:rPr>
+        <w:t>voor</w:t>
+      </w:r>
+      <w:r>
+        <w:rPr>
+          <w:lang w:val="nl-BE"/>
+        </w:rPr>
+        <w:t>.</w:t>
+      </w:r>
+      <w:r>
+        <w:rPr>
+          <w:lang w:val="nl-BE"/>
+        </w:rPr>
+        <w:t>naam = “Marcel”</w:t>
+      </w:r>
+      <w:r>
+        <w:rPr>
+          <w:lang w:val="nl-BE"/>
+        </w:rPr>
+        <w:t>;</w:t>
+      </w:r>
+      <w:r>
+        <w:rPr>
+          <w:lang w:val="nl-BE"/>
+        </w:rPr>
+        <w:t xml:space="preserve"> bevat een speciaal teken</w:t>
+      </w:r>
+    </w:p>
+    <w:p>
+      <w:pPr>
+        <w:pStyle w:val="Code"/>
+        <w:rPr>
+          <w:lang w:val="nl-BE"/>
+        </w:rPr>
+      </w:pPr>
+      <w:r>
+        <w:rPr>
+          <w:lang w:val="nl-BE"/>
+        </w:rPr>
+        <w:t xml:space="preserve">int </w:t>
+      </w:r>
+      <w:r>
+        <w:rPr>
+          <w:lang w:val="nl-BE"/>
+        </w:rPr>
+        <w:t>leeftijd = 15</w:t>
+      </w:r>
+      <w:r>
+        <w:rPr>
+          <w:lang w:val="nl-BE"/>
+        </w:rPr>
+        <w:t>;</w:t>
+      </w:r>
+    </w:p>
+    <w:p>
+      <w:pPr>
+        <w:pStyle w:val="Code"/>
+        <w:rPr>
+          <w:lang w:val="nl-BE"/>
+        </w:rPr>
+      </w:pPr>
+      <w:r>
+        <w:rPr>
+          <w:lang w:val="nl-BE"/>
+        </w:rPr>
+        <w:t>int Leeftijd = 18</w:t>
+      </w:r>
+      <w:r>
+        <w:rPr>
+          <w:lang w:val="nl-BE"/>
+        </w:rPr>
+        <w:t>;</w:t>
+      </w:r>
+    </w:p>
+    <w:p>
+      <w:pPr>
+        <w:pStyle w:val="Code"/>
+        <w:rPr>
+          <w:lang w:val="nl-BE"/>
+        </w:rPr>
+      </w:pPr>
+      <w:r>
+        <w:rPr>
+          <w:lang w:val="nl-BE"/>
+        </w:rPr>
+        <w:t>string voornaam</w:t>
+      </w:r>
+      <w:r>
+        <w:rPr>
+          <w:lang w:val="nl-BE"/>
+        </w:rPr>
+        <w:t xml:space="preserve"> = </w:t>
+      </w:r>
+      <w:r>
+        <w:rPr>
+          <w:lang w:val="nl-BE"/>
+        </w:rPr>
+        <w:t>"Marcel"</w:t>
+      </w:r>
+      <w:r>
+        <w:rPr>
+          <w:lang w:val="nl-BE"/>
+        </w:rPr>
+        <w:t>;</w:t>
+      </w:r>
+    </w:p>
+    <w:p>
+      <w:pPr>
+        <w:jc w:val="right"/>
+        <w:rPr>
+          <w:u w:val="single"/>
+          <w:lang w:val="nl-BE"/>
+        </w:rPr>
+      </w:pPr>
+      <w:r>
+        <w:rPr>
+          <w:lang w:val="nl-BE"/>
+        </w:rPr>
         <w:lastRenderedPageBreak/>
-        <w:t xml:space="preserve">In het onderstaande voorbeeld zie je een paar voorbeelden van correcte en foute </w:t>
-      </w:r>
-      <w:r>
-        <w:rPr>
-          <w:lang w:val="nl-BE"/>
-        </w:rPr>
-        <w:t>variabelen.</w:t>
-      </w:r>
-    </w:p>
-    <w:p>
-      <w:pPr>
-        <w:pStyle w:val="Code"/>
-        <w:numPr>
-          <w:ilvl w:val="0"/>
-          <w:numId w:val="14"/>
-        </w:numPr>
-        <w:rPr>
-          <w:lang w:val="nl-BE"/>
-        </w:rPr>
-      </w:pPr>
-      <w:r>
-        <w:rPr>
-          <w:strike/>
-          <w:lang w:val="nl-BE"/>
-        </w:rPr>
-        <w:t xml:space="preserve">string </w:t>
-      </w:r>
-      <w:r>
-        <w:rPr>
-          <w:strike/>
-          <w:lang w:val="nl-BE"/>
-        </w:rPr>
-        <w:t>1</w:t>
-      </w:r>
-      <w:r>
-        <w:rPr>
-          <w:strike/>
-          <w:lang w:val="nl-BE"/>
-        </w:rPr>
-        <w:t>enaam = “Marcel”</w:t>
-      </w:r>
-      <w:r>
-        <w:rPr>
-          <w:strike/>
-          <w:lang w:val="nl-BE"/>
-        </w:rPr>
-        <w:t>;</w:t>
-      </w:r>
-      <w:r>
-        <w:rPr>
-          <w:lang w:val="nl-BE"/>
-        </w:rPr>
-        <w:t xml:space="preserve"> begint niet met letter of </w:t>
-      </w:r>
-      <w:r>
-        <w:rPr>
-          <w:lang w:val="nl-BE"/>
-        </w:rPr>
-        <w:tab/>
-      </w:r>
-      <w:r>
-        <w:rPr>
-          <w:lang w:val="nl-BE"/>
-        </w:rPr>
-        <w:t>underscore</w:t>
-      </w:r>
-    </w:p>
-    <w:p>
-      <w:pPr>
-        <w:pStyle w:val="Code"/>
-        <w:rPr>
-          <w:lang w:val="nl-BE"/>
-        </w:rPr>
-      </w:pPr>
-      <w:r>
-        <w:rPr>
-          <w:strike/>
-          <w:lang w:val="nl-BE"/>
-        </w:rPr>
-        <w:t xml:space="preserve">string </w:t>
-      </w:r>
-      <w:r>
-        <w:rPr>
-          <w:strike/>
-          <w:lang w:val="nl-BE"/>
-        </w:rPr>
-        <w:t>voor</w:t>
-      </w:r>
-      <w:r>
-        <w:rPr>
-          <w:strike/>
-          <w:lang w:val="nl-BE"/>
-        </w:rPr>
-        <w:t>.</w:t>
-      </w:r>
-      <w:r>
-        <w:rPr>
-          <w:strike/>
-          <w:lang w:val="nl-BE"/>
-        </w:rPr>
-        <w:t>naam = “Marcel”</w:t>
-      </w:r>
-      <w:r>
-        <w:rPr>
-          <w:strike/>
-          <w:lang w:val="nl-BE"/>
-        </w:rPr>
-        <w:t>;</w:t>
-      </w:r>
-      <w:r>
-        <w:rPr>
-          <w:lang w:val="nl-BE"/>
-        </w:rPr>
-        <w:t xml:space="preserve"> bevat een speciaal teken</w:t>
-      </w:r>
-    </w:p>
-    <w:p>
-      <w:pPr>
-        <w:pStyle w:val="Code"/>
-        <w:rPr>
-          <w:lang w:val="nl-BE"/>
-        </w:rPr>
-      </w:pPr>
-      <w:r>
-        <w:rPr>
-          <w:lang w:val="nl-BE"/>
-        </w:rPr>
-        <w:t xml:space="preserve">int </w:t>
-      </w:r>
-      <w:r>
-        <w:rPr>
-          <w:lang w:val="nl-BE"/>
-        </w:rPr>
-        <w:t>leeftijd = 15</w:t>
-      </w:r>
-      <w:r>
-        <w:rPr>
-          <w:lang w:val="nl-BE"/>
-        </w:rPr>
-        <w:t>;</w:t>
-      </w:r>
-    </w:p>
-    <w:p>
-      <w:pPr>
-        <w:pStyle w:val="Code"/>
-        <w:rPr>
-          <w:lang w:val="nl-BE"/>
-        </w:rPr>
-      </w:pPr>
-      <w:r>
-        <w:rPr>
-          <w:lang w:val="nl-BE"/>
-        </w:rPr>
-        <w:t>int Leeftijd = 18</w:t>
-      </w:r>
-      <w:r>
-        <w:rPr>
-          <w:lang w:val="nl-BE"/>
-        </w:rPr>
-        <w:t>;</w:t>
-      </w:r>
-    </w:p>
-    <w:p>
-      <w:pPr>
-        <w:pStyle w:val="Code"/>
-        <w:rPr>
-          <w:lang w:val="nl-BE"/>
-        </w:rPr>
-      </w:pPr>
-      <w:r>
-        <w:rPr>
-          <w:lang w:val="nl-BE"/>
-        </w:rPr>
-        <w:t>string voornaam</w:t>
-      </w:r>
-      <w:r>
-        <w:rPr>
-          <w:lang w:val="nl-BE"/>
-        </w:rPr>
-        <w:t xml:space="preserve"> = </w:t>
-      </w:r>
-      <w:r>
-        <w:rPr>
-          <w:lang w:val="nl-BE"/>
-        </w:rPr>
-        <w:t>"Marcel"</w:t>
-      </w:r>
-      <w:r>
-        <w:rPr>
-          <w:lang w:val="nl-BE"/>
-        </w:rPr>
-        <w:t>;</w:t>
-      </w:r>
-    </w:p>
-    <w:p>
-      <w:pPr>
-        <w:jc w:val="right"/>
-        <w:rPr>
-          <w:u w:val="single"/>
-          <w:lang w:val="nl-BE"/>
-        </w:rPr>
-      </w:pPr>
-      <w:r>
-        <w:rPr>
-          <w:lang w:val="nl-BE"/>
-        </w:rPr>
         <w:tab/>
       </w:r>
       <w:r>
@@ -5056,7 +5047,6 @@
         <w:rPr>
           <w:lang w:val="nl-BE"/>
         </w:rPr>
-        <w:lastRenderedPageBreak/>
         <w:t xml:space="preserve">Het verschil tussen </w:t>
       </w:r>
       <w:r>
@@ -5107,7 +5097,7 @@
         <w:pStyle w:val="Code"/>
         <w:numPr>
           <w:ilvl w:val="0"/>
-          <w:numId w:val="21"/>
+          <w:numId w:val="62"/>
         </w:numPr>
         <w:rPr>
           <w:lang w:val="nl-BE"/>
@@ -5124,6 +5114,175 @@
           <w:lang w:val="nl-BE"/>
         </w:rPr>
         <w:t>;</w:t>
+      </w:r>
+    </w:p>
+    <w:p>
+      <w:pPr>
+        <w:pStyle w:val="Code"/>
+        <w:rPr>
+          <w:lang w:val="nl-BE"/>
+        </w:rPr>
+      </w:pPr>
+      <w:r>
+        <w:rPr>
+          <w:lang w:val="nl-BE"/>
+        </w:rPr>
+        <w:t>Console.WriteLine</w:t>
+      </w:r>
+      <w:r>
+        <w:rPr>
+          <w:lang w:val="nl-BE"/>
+        </w:rPr>
+        <w:t>(leeftijd)</w:t>
+      </w:r>
+      <w:r>
+        <w:rPr>
+          <w:lang w:val="nl-BE"/>
+        </w:rPr>
+        <w:t>;</w:t>
+      </w:r>
+    </w:p>
+    <w:p>
+      <w:pPr>
+        <w:pStyle w:val="Code"/>
+        <w:rPr>
+          <w:lang w:val="nl-BE"/>
+        </w:rPr>
+      </w:pPr>
+      <w:r>
+        <w:rPr>
+          <w:lang w:val="nl-BE"/>
+        </w:rPr>
+        <w:t>Console.Write</w:t>
+      </w:r>
+      <w:r>
+        <w:rPr>
+          <w:lang w:val="nl-BE"/>
+        </w:rPr>
+        <w:t>(3)</w:t>
+      </w:r>
+      <w:r>
+        <w:rPr>
+          <w:lang w:val="nl-BE"/>
+        </w:rPr>
+        <w:t>;</w:t>
+      </w:r>
+    </w:p>
+    <w:p>
+      <w:pPr>
+        <w:pStyle w:val="Hint"/>
+        <w:rPr>
+          <w:i/>
+          <w:iCs/>
+        </w:rPr>
+      </w:pPr>
+      <w:r>
+        <w:t xml:space="preserve">Hint: je kan snel </w:t>
+      </w:r>
+      <w:r>
+        <w:rPr>
+          <w:i/>
+          <w:iCs/>
+        </w:rPr>
+        <w:t xml:space="preserve">Console.WriteLine() bekomen door </w:t>
+      </w:r>
+      <w:r>
+        <w:rPr>
+          <w:i/>
+          <w:iCs/>
+        </w:rPr>
+        <w:br/>
+        <w:t>cw + Tab te typen.</w:t>
+      </w:r>
+    </w:p>
+    <w:p>
+      <w:pPr>
+        <w:pStyle w:val="Kop2"/>
+        <w:rPr>
+          <w:lang w:val="nl-BE"/>
+        </w:rPr>
+      </w:pPr>
+      <w:bookmarkStart w:id="6" w:name="_Toc208301665"/>
+      <w:r>
+        <w:rPr>
+          <w:lang w:val="nl-BE"/>
+        </w:rPr>
+        <w:lastRenderedPageBreak/>
+        <w:t>Invoer</w:t>
+      </w:r>
+      <w:r>
+        <w:rPr>
+          <w:lang w:val="nl-BE"/>
+        </w:rPr>
+        <w:t xml:space="preserve"> (in console)</w:t>
+      </w:r>
+      <w:bookmarkEnd w:id="6"/>
+    </w:p>
+    <w:p>
+      <w:pPr>
+        <w:rPr>
+          <w:lang w:val="nl-BE"/>
+        </w:rPr>
+      </w:pPr>
+      <w:r>
+        <w:rPr>
+          <w:lang w:val="nl-BE"/>
+        </w:rPr>
+        <w:t xml:space="preserve">Hierboven hebben we gezien hoe je variabelen kan aanmaken en kan afdrukken op het scherm. We kunnen echter ook tekst inlezen. Dit kan met de functie </w:t>
+      </w:r>
+      <w:r>
+        <w:rPr>
+          <w:i/>
+          <w:iCs/>
+          <w:lang w:val="nl-BE"/>
+        </w:rPr>
+        <w:t>ReadLine</w:t>
+      </w:r>
+      <w:r>
+        <w:rPr>
+          <w:lang w:val="nl-BE"/>
+        </w:rPr>
+        <w:t xml:space="preserve"> van de klasse </w:t>
+      </w:r>
+      <w:r>
+        <w:rPr>
+          <w:i/>
+          <w:iCs/>
+          <w:lang w:val="nl-BE"/>
+        </w:rPr>
+        <w:t>Console</w:t>
+      </w:r>
+      <w:r>
+        <w:rPr>
+          <w:lang w:val="nl-BE"/>
+        </w:rPr>
+        <w:t xml:space="preserve">. Deze functie heeft, </w:t>
+      </w:r>
+      <w:r>
+        <w:rPr>
+          <w:lang w:val="nl-BE"/>
+        </w:rPr>
+        <w:t>net</w:t>
+      </w:r>
+      <w:r>
+        <w:rPr>
+          <w:lang w:val="nl-BE"/>
+        </w:rPr>
+        <w:t xml:space="preserve"> als </w:t>
+      </w:r>
+      <w:r>
+        <w:rPr>
+          <w:i/>
+          <w:iCs/>
+          <w:lang w:val="nl-BE"/>
+        </w:rPr>
+        <w:t>Console.WriteLine</w:t>
+      </w:r>
+      <w:r>
+        <w:rPr>
+          <w:lang w:val="nl-BE"/>
+        </w:rPr>
+        <w:t>, haakjes.</w:t>
       </w:r>
     </w:p>
     <w:p>
@@ -5131,183 +5290,7 @@
         <w:pStyle w:val="Code"/>
         <w:numPr>
           <w:ilvl w:val="0"/>
-          <w:numId w:val="21"/>
-        </w:numPr>
-        <w:rPr>
-          <w:lang w:val="nl-BE"/>
-        </w:rPr>
-      </w:pPr>
-      <w:r>
-        <w:rPr>
-          <w:lang w:val="nl-BE"/>
-        </w:rPr>
-        <w:t>Console.WriteLine</w:t>
-      </w:r>
-      <w:r>
-        <w:rPr>
-          <w:lang w:val="nl-BE"/>
-        </w:rPr>
-        <w:t>(leeftijd)</w:t>
-      </w:r>
-      <w:r>
-        <w:rPr>
-          <w:lang w:val="nl-BE"/>
-        </w:rPr>
-        <w:t>;</w:t>
-      </w:r>
-    </w:p>
-    <w:p>
-      <w:pPr>
-        <w:pStyle w:val="Code"/>
-        <w:numPr>
-          <w:ilvl w:val="0"/>
-          <w:numId w:val="21"/>
-        </w:numPr>
-        <w:rPr>
-          <w:lang w:val="nl-BE"/>
-        </w:rPr>
-      </w:pPr>
-      <w:r>
-        <w:rPr>
-          <w:lang w:val="nl-BE"/>
-        </w:rPr>
-        <w:t>Console.Write</w:t>
-      </w:r>
-      <w:r>
-        <w:rPr>
-          <w:lang w:val="nl-BE"/>
-        </w:rPr>
-        <w:t>(3)</w:t>
-      </w:r>
-      <w:r>
-        <w:rPr>
-          <w:lang w:val="nl-BE"/>
-        </w:rPr>
-        <w:t>;</w:t>
-      </w:r>
-    </w:p>
-    <w:p>
-      <w:pPr>
-        <w:pStyle w:val="Hint"/>
-        <w:rPr>
-          <w:i/>
-          <w:iCs/>
-        </w:rPr>
-      </w:pPr>
-      <w:r>
-        <w:t xml:space="preserve">Hint: je kan snel </w:t>
-      </w:r>
-      <w:r>
-        <w:rPr>
-          <w:i/>
-          <w:iCs/>
-        </w:rPr>
-        <w:t xml:space="preserve">Console.WriteLine() bekomen door </w:t>
-      </w:r>
-      <w:r>
-        <w:rPr>
-          <w:i/>
-          <w:iCs/>
-        </w:rPr>
-        <w:br/>
-        <w:t>cw + Tab te typen.</w:t>
-      </w:r>
-    </w:p>
-    <w:p>
-      <w:pPr>
-        <w:pStyle w:val="Kop2"/>
-        <w:rPr>
-          <w:lang w:val="nl-BE"/>
-        </w:rPr>
-      </w:pPr>
-      <w:bookmarkStart w:id="6" w:name="_Toc208301665"/>
-      <w:r>
-        <w:rPr>
-          <w:lang w:val="nl-BE"/>
-        </w:rPr>
-        <w:t>Invoer</w:t>
-      </w:r>
-      <w:r>
-        <w:rPr>
-          <w:lang w:val="nl-BE"/>
-        </w:rPr>
-        <w:t xml:space="preserve"> (in console)</w:t>
-      </w:r>
-      <w:bookmarkEnd w:id="6"/>
-    </w:p>
-    <w:p>
-      <w:pPr>
-        <w:rPr>
-          <w:lang w:val="nl-BE"/>
-        </w:rPr>
-      </w:pPr>
-      <w:r>
-        <w:rPr>
-          <w:lang w:val="nl-BE"/>
-        </w:rPr>
-        <w:t xml:space="preserve">Hierboven hebben we gezien hoe je variabelen kan aanmaken en kan afdrukken op het scherm. We kunnen echter ook tekst inlezen. Dit kan met de functie </w:t>
-      </w:r>
-      <w:r>
-        <w:rPr>
-          <w:i/>
-          <w:iCs/>
-          <w:lang w:val="nl-BE"/>
-        </w:rPr>
-        <w:t>ReadLine</w:t>
-      </w:r>
-      <w:r>
-        <w:rPr>
-          <w:lang w:val="nl-BE"/>
-        </w:rPr>
-        <w:t xml:space="preserve"> van de klasse </w:t>
-      </w:r>
-      <w:r>
-        <w:rPr>
-          <w:i/>
-          <w:iCs/>
-          <w:lang w:val="nl-BE"/>
-        </w:rPr>
-        <w:t>Console</w:t>
-      </w:r>
-      <w:r>
-        <w:rPr>
-          <w:lang w:val="nl-BE"/>
-        </w:rPr>
-        <w:t xml:space="preserve">. Deze functie heeft, </w:t>
-      </w:r>
-      <w:r>
-        <w:rPr>
-          <w:lang w:val="nl-BE"/>
-        </w:rPr>
-        <w:t>net</w:t>
-      </w:r>
-      <w:r>
-        <w:rPr>
-          <w:lang w:val="nl-BE"/>
-        </w:rPr>
-        <w:t xml:space="preserve"> als </w:t>
-      </w:r>
-      <w:r>
-        <w:rPr>
-          <w:i/>
-          <w:iCs/>
-          <w:lang w:val="nl-BE"/>
-        </w:rPr>
-        <w:t>Console.WriteLine</w:t>
-      </w:r>
-      <w:r>
-        <w:rPr>
-          <w:lang w:val="nl-BE"/>
-        </w:rPr>
-        <w:t>, haakjes.</w:t>
-      </w:r>
-    </w:p>
-    <w:p>
-      <w:pPr>
-        <w:pStyle w:val="Code"/>
-        <w:numPr>
-          <w:ilvl w:val="0"/>
-          <w:numId w:val="23"/>
+          <w:numId w:val="63"/>
         </w:numPr>
         <w:rPr>
           <w:lang w:val="nl-BE"/>
@@ -6098,7 +6081,6 @@
         <w:rPr>
           <w:lang w:val="nl-BE"/>
         </w:rPr>
-        <w:lastRenderedPageBreak/>
         <w:t>String</w:t>
       </w:r>
       <w:r>
@@ -6170,7 +6152,7 @@
         <w:pStyle w:val="Code"/>
         <w:numPr>
           <w:ilvl w:val="0"/>
-          <w:numId w:val="15"/>
+          <w:numId w:val="64"/>
         </w:numPr>
         <w:rPr>
           <w:lang w:val="nl-BE"/>
@@ -6261,7 +6243,7 @@
         <w:pStyle w:val="Code"/>
         <w:numPr>
           <w:ilvl w:val="0"/>
-          <w:numId w:val="18"/>
+          <w:numId w:val="65"/>
         </w:numPr>
         <w:rPr>
           <w:lang w:val="nl-BE"/>
@@ -6271,6 +6253,7 @@
         <w:rPr>
           <w:lang w:val="nl-BE"/>
         </w:rPr>
+        <w:lastRenderedPageBreak/>
         <w:t xml:space="preserve">var </w:t>
       </w:r>
       <w:r>
@@ -6334,7 +6317,7 @@
         <w:pStyle w:val="Code"/>
         <w:numPr>
           <w:ilvl w:val="0"/>
-          <w:numId w:val="19"/>
+          <w:numId w:val="66"/>
         </w:numPr>
         <w:rPr>
           <w:lang w:val="nl-BE"/>
@@ -6369,6 +6352,127 @@
           <w:lang w:val="nl-BE"/>
         </w:rPr>
         <w:t>;</w:t>
+      </w:r>
+    </w:p>
+    <w:p>
+      <w:pPr>
+        <w:pStyle w:val="Code"/>
+        <w:rPr>
+          <w:lang w:val="nl-BE"/>
+        </w:rPr>
+      </w:pPr>
+      <w:r>
+        <w:rPr>
+          <w:lang w:val="nl-BE"/>
+        </w:rPr>
+        <w:t xml:space="preserve">var </w:t>
+      </w:r>
+      <w:r>
+        <w:rPr>
+          <w:lang w:val="nl-BE"/>
+        </w:rPr>
+        <w:t>voornaam = "Barack"</w:t>
+      </w:r>
+      <w:r>
+        <w:rPr>
+          <w:lang w:val="nl-BE"/>
+        </w:rPr>
+        <w:t>;</w:t>
+      </w:r>
+    </w:p>
+    <w:p>
+      <w:pPr>
+        <w:pStyle w:val="Code"/>
+        <w:rPr>
+          <w:lang w:val="nl-BE"/>
+        </w:rPr>
+      </w:pPr>
+      <w:r>
+        <w:rPr>
+          <w:lang w:val="nl-BE"/>
+        </w:rPr>
+        <w:t xml:space="preserve">var </w:t>
+      </w:r>
+      <w:r>
+        <w:rPr>
+          <w:lang w:val="nl-BE"/>
+        </w:rPr>
+        <w:t>president = voornaam + naam</w:t>
+      </w:r>
+      <w:r>
+        <w:rPr>
+          <w:lang w:val="nl-BE"/>
+        </w:rPr>
+        <w:t>;</w:t>
+      </w:r>
+      <w:r>
+        <w:rPr>
+          <w:lang w:val="nl-BE"/>
+        </w:rPr>
+        <w:t xml:space="preserve">           ("BarackObama")</w:t>
+      </w:r>
+    </w:p>
+    <w:p>
+      <w:pPr>
+        <w:rPr>
+          <w:lang w:val="nl-BE"/>
+        </w:rPr>
+      </w:pPr>
+      <w:r>
+        <w:rPr>
+          <w:lang w:val="nl-BE"/>
+        </w:rPr>
+        <w:t xml:space="preserve">Het +-teken heeft echter het nadeel dat dit bij andere </w:t>
+      </w:r>
+      <w:r>
+        <w:rPr>
+          <w:lang w:val="nl-BE"/>
+        </w:rPr>
+        <w:t xml:space="preserve">datatypes niet compatibel is. Beter is om een </w:t>
+      </w:r>
+      <w:r>
+        <w:rPr>
+          <w:i/>
+          <w:iCs/>
+          <w:lang w:val="nl-BE"/>
+        </w:rPr>
+        <w:t>format</w:t>
+      </w:r>
+      <w:r>
+        <w:rPr>
+          <w:lang w:val="nl-BE"/>
+        </w:rPr>
+        <w:t xml:space="preserve"> te gebruiken. Hiervoor typ je een</w:t>
+      </w:r>
+      <w:r>
+        <w:rPr>
+          <w:lang w:val="nl-BE"/>
+        </w:rPr>
+        <w:t xml:space="preserve"> </w:t>
+      </w:r>
+      <w:r>
+        <w:rPr>
+          <w:lang w:val="nl-BE"/>
+        </w:rPr>
+        <w:t>$-teken</w:t>
+      </w:r>
+      <w:r>
+        <w:rPr>
+          <w:lang w:val="nl-BE"/>
+        </w:rPr>
+        <w:t xml:space="preserve"> </w:t>
+      </w:r>
+      <w:r>
+        <w:rPr>
+          <w:lang w:val="nl-BE"/>
+        </w:rPr>
+        <w:t xml:space="preserve">voor de </w:t>
+      </w:r>
+      <w:r>
+        <w:rPr>
+          <w:lang w:val="nl-BE"/>
+        </w:rPr>
+        <w:t>string en gebruik je accolades als placeholder om variabelen in de string in te voegen.</w:t>
       </w:r>
     </w:p>
     <w:p>
@@ -6376,7 +6480,7 @@
         <w:pStyle w:val="Code"/>
         <w:numPr>
           <w:ilvl w:val="0"/>
-          <w:numId w:val="19"/>
+          <w:numId w:val="67"/>
         </w:numPr>
         <w:rPr>
           <w:lang w:val="nl-BE"/>
@@ -6392,6 +6496,38 @@
         <w:rPr>
           <w:lang w:val="nl-BE"/>
         </w:rPr>
+        <w:t xml:space="preserve">leeftijd = </w:t>
+      </w:r>
+      <w:r>
+        <w:rPr>
+          <w:lang w:val="nl-BE"/>
+        </w:rPr>
+        <w:t>64</w:t>
+      </w:r>
+      <w:r>
+        <w:rPr>
+          <w:lang w:val="nl-BE"/>
+        </w:rPr>
+        <w:t>;</w:t>
+      </w:r>
+    </w:p>
+    <w:p>
+      <w:pPr>
+        <w:pStyle w:val="Code"/>
+        <w:rPr>
+          <w:lang w:val="nl-BE"/>
+        </w:rPr>
+      </w:pPr>
+      <w:r>
+        <w:rPr>
+          <w:lang w:val="nl-BE"/>
+        </w:rPr>
+        <w:t xml:space="preserve">var </w:t>
+      </w:r>
+      <w:r>
+        <w:rPr>
+          <w:lang w:val="nl-BE"/>
+        </w:rPr>
         <w:t>voornaam = "Barack"</w:t>
       </w:r>
       <w:r>
@@ -6404,10 +6540,6 @@
     <w:p>
       <w:pPr>
         <w:pStyle w:val="Code"/>
-        <w:numPr>
-          <w:ilvl w:val="0"/>
-          <w:numId w:val="19"/>
-        </w:numPr>
         <w:rPr>
           <w:lang w:val="nl-BE"/>
         </w:rPr>
@@ -6422,7 +6554,7 @@
         <w:rPr>
           <w:lang w:val="nl-BE"/>
         </w:rPr>
-        <w:t>president = voornaam + naam</w:t>
+        <w:t>naam = "Obama"</w:t>
       </w:r>
       <w:r>
         <w:rPr>
@@ -6430,179 +6562,10 @@
         </w:rPr>
         <w:t>;</w:t>
       </w:r>
-      <w:r>
-        <w:rPr>
-          <w:lang w:val="nl-BE"/>
-        </w:rPr>
-        <w:t xml:space="preserve">           ("BarackObama")</w:t>
-      </w:r>
-    </w:p>
-    <w:p>
-      <w:pPr>
-        <w:rPr>
-          <w:lang w:val="nl-BE"/>
-        </w:rPr>
-      </w:pPr>
-      <w:r>
-        <w:rPr>
-          <w:lang w:val="nl-BE"/>
-        </w:rPr>
-        <w:t xml:space="preserve">Het +-teken heeft echter het nadeel dat dit bij andere </w:t>
-      </w:r>
-      <w:r>
-        <w:rPr>
-          <w:lang w:val="nl-BE"/>
-        </w:rPr>
-        <w:t xml:space="preserve">datatypes niet compatibel is. Beter is om een </w:t>
-      </w:r>
-      <w:r>
-        <w:rPr>
-          <w:i/>
-          <w:iCs/>
-          <w:lang w:val="nl-BE"/>
-        </w:rPr>
-        <w:t>format</w:t>
-      </w:r>
-      <w:r>
-        <w:rPr>
-          <w:lang w:val="nl-BE"/>
-        </w:rPr>
-        <w:t xml:space="preserve"> te gebruiken. Hiervoor typ je een</w:t>
-      </w:r>
-      <w:r>
-        <w:rPr>
-          <w:lang w:val="nl-BE"/>
-        </w:rPr>
-        <w:t xml:space="preserve"> </w:t>
-      </w:r>
-      <w:r>
-        <w:rPr>
-          <w:lang w:val="nl-BE"/>
-        </w:rPr>
-        <w:t>$-teken</w:t>
-      </w:r>
-      <w:r>
-        <w:rPr>
-          <w:lang w:val="nl-BE"/>
-        </w:rPr>
-        <w:t xml:space="preserve"> </w:t>
-      </w:r>
-      <w:r>
-        <w:rPr>
-          <w:lang w:val="nl-BE"/>
-        </w:rPr>
-        <w:t xml:space="preserve">voor de </w:t>
-      </w:r>
-      <w:r>
-        <w:rPr>
-          <w:lang w:val="nl-BE"/>
-        </w:rPr>
-        <w:t>string en gebruik je accolades als placeholder om variabelen in de string in te voegen.</w:t>
-      </w:r>
     </w:p>
     <w:p>
       <w:pPr>
         <w:pStyle w:val="Code"/>
-        <w:numPr>
-          <w:ilvl w:val="0"/>
-          <w:numId w:val="20"/>
-        </w:numPr>
-        <w:rPr>
-          <w:lang w:val="nl-BE"/>
-        </w:rPr>
-      </w:pPr>
-      <w:r>
-        <w:rPr>
-          <w:lang w:val="nl-BE"/>
-        </w:rPr>
-        <w:t xml:space="preserve">var </w:t>
-      </w:r>
-      <w:r>
-        <w:rPr>
-          <w:lang w:val="nl-BE"/>
-        </w:rPr>
-        <w:t xml:space="preserve">leeftijd = </w:t>
-      </w:r>
-      <w:r>
-        <w:rPr>
-          <w:lang w:val="nl-BE"/>
-        </w:rPr>
-        <w:t>64</w:t>
-      </w:r>
-      <w:r>
-        <w:rPr>
-          <w:lang w:val="nl-BE"/>
-        </w:rPr>
-        <w:t>;</w:t>
-      </w:r>
-    </w:p>
-    <w:p>
-      <w:pPr>
-        <w:pStyle w:val="Code"/>
-        <w:numPr>
-          <w:ilvl w:val="0"/>
-          <w:numId w:val="20"/>
-        </w:numPr>
-        <w:rPr>
-          <w:lang w:val="nl-BE"/>
-        </w:rPr>
-      </w:pPr>
-      <w:r>
-        <w:rPr>
-          <w:lang w:val="nl-BE"/>
-        </w:rPr>
-        <w:t xml:space="preserve">var </w:t>
-      </w:r>
-      <w:r>
-        <w:rPr>
-          <w:lang w:val="nl-BE"/>
-        </w:rPr>
-        <w:t>voornaam = "Barack"</w:t>
-      </w:r>
-      <w:r>
-        <w:rPr>
-          <w:lang w:val="nl-BE"/>
-        </w:rPr>
-        <w:t>;</w:t>
-      </w:r>
-    </w:p>
-    <w:p>
-      <w:pPr>
-        <w:pStyle w:val="Code"/>
-        <w:numPr>
-          <w:ilvl w:val="0"/>
-          <w:numId w:val="20"/>
-        </w:numPr>
-        <w:rPr>
-          <w:lang w:val="nl-BE"/>
-        </w:rPr>
-      </w:pPr>
-      <w:r>
-        <w:rPr>
-          <w:lang w:val="nl-BE"/>
-        </w:rPr>
-        <w:t xml:space="preserve">var </w:t>
-      </w:r>
-      <w:r>
-        <w:rPr>
-          <w:lang w:val="nl-BE"/>
-        </w:rPr>
-        <w:t>naam = "Obama"</w:t>
-      </w:r>
-      <w:r>
-        <w:rPr>
-          <w:lang w:val="nl-BE"/>
-        </w:rPr>
-        <w:t>;</w:t>
-      </w:r>
-    </w:p>
-    <w:p>
-      <w:pPr>
-        <w:pStyle w:val="Code"/>
-        <w:numPr>
-          <w:ilvl w:val="0"/>
-          <w:numId w:val="20"/>
-        </w:numPr>
         <w:rPr>
           <w:lang w:val="nl-BE"/>
         </w:rPr>
@@ -7009,7 +6972,6 @@
         <w:rPr>
           <w:lang w:val="nl-BE"/>
         </w:rPr>
-        <w:lastRenderedPageBreak/>
         <w:t xml:space="preserve">Schrijf de volgende tekst op het scherm, zonder gebruik te maken van variabelen: </w:t>
       </w:r>
       <w:r>
@@ -7177,6 +7139,7 @@
         <w:rPr>
           <w:lang w:val="nl-BE"/>
         </w:rPr>
+        <w:lastRenderedPageBreak/>
         <w:t>Int</w:t>
       </w:r>
       <w:bookmarkEnd w:id="10"/>
@@ -7317,7 +7280,7 @@
         <w:pStyle w:val="Code"/>
         <w:numPr>
           <w:ilvl w:val="0"/>
-          <w:numId w:val="24"/>
+          <w:numId w:val="68"/>
         </w:numPr>
         <w:rPr>
           <w:lang w:val="nl-BE"/>
@@ -7381,7 +7344,7 @@
         <w:pStyle w:val="Code"/>
         <w:numPr>
           <w:ilvl w:val="0"/>
-          <w:numId w:val="25"/>
+          <w:numId w:val="69"/>
         </w:numPr>
         <w:rPr>
           <w:lang w:val="nl-BE"/>
@@ -7391,8 +7354,616 @@
         <w:rPr>
           <w:lang w:val="nl-BE"/>
         </w:rPr>
+        <w:t>var getal = 5;</w:t>
+      </w:r>
+    </w:p>
+    <w:p>
+      <w:pPr>
+        <w:pStyle w:val="Code"/>
+        <w:rPr>
+          <w:lang w:val="nl-BE"/>
+        </w:rPr>
+      </w:pPr>
+      <w:r>
+        <w:rPr>
+          <w:lang w:val="nl-BE"/>
+        </w:rPr>
+        <w:t>Console.WriteLine(--getal);</w:t>
+      </w:r>
+    </w:p>
+    <w:p>
+      <w:pPr>
+        <w:pStyle w:val="Code"/>
+        <w:rPr>
+          <w:lang w:val="nl-BE"/>
+        </w:rPr>
+      </w:pPr>
+    </w:p>
+    <w:p>
+      <w:pPr>
+        <w:pStyle w:val="Code"/>
+        <w:rPr>
+          <w:lang w:val="nl-BE"/>
+        </w:rPr>
+      </w:pPr>
+      <w:r>
+        <w:rPr>
+          <w:lang w:val="nl-BE"/>
+        </w:rPr>
+        <w:t>getal = 5;</w:t>
+      </w:r>
+    </w:p>
+    <w:p>
+      <w:pPr>
+        <w:pStyle w:val="Code"/>
+        <w:rPr>
+          <w:lang w:val="nl-BE"/>
+        </w:rPr>
+      </w:pPr>
+      <w:r>
+        <w:rPr>
+          <w:lang w:val="nl-BE"/>
+        </w:rPr>
+        <w:t>Console.WriteLine(getal--);</w:t>
+      </w:r>
+    </w:p>
+    <w:p>
+      <w:pPr>
+        <w:pStyle w:val="Code"/>
+        <w:rPr>
+          <w:lang w:val="nl-BE"/>
+        </w:rPr>
+      </w:pPr>
+      <w:r>
+        <w:rPr>
+          <w:lang w:val="nl-BE"/>
+        </w:rPr>
+        <w:t>Console.WriteLine(getal);</w:t>
+      </w:r>
+    </w:p>
+    <w:p>
+      <w:pPr>
+        <w:pStyle w:val="Code"/>
+        <w:rPr>
+          <w:lang w:val="nl-BE"/>
+        </w:rPr>
+      </w:pPr>
+    </w:p>
+    <w:p>
+      <w:pPr>
+        <w:pStyle w:val="Code"/>
+        <w:rPr>
+          <w:lang w:val="nl-BE"/>
+        </w:rPr>
+      </w:pPr>
+      <w:r>
+        <w:rPr>
+          <w:lang w:val="nl-BE"/>
+        </w:rPr>
+        <w:t>getal = 5;</w:t>
+      </w:r>
+    </w:p>
+    <w:p>
+      <w:pPr>
+        <w:pStyle w:val="Code"/>
+        <w:rPr>
+          <w:lang w:val="nl-BE"/>
+        </w:rPr>
+      </w:pPr>
+      <w:r>
+        <w:rPr>
+          <w:lang w:val="nl-BE"/>
+        </w:rPr>
+        <w:t>Console.WriteLine(++getal);</w:t>
+      </w:r>
+    </w:p>
+    <w:p>
+      <w:pPr>
+        <w:pStyle w:val="Code"/>
+        <w:rPr>
+          <w:lang w:val="nl-BE"/>
+        </w:rPr>
+      </w:pPr>
+    </w:p>
+    <w:p>
+      <w:pPr>
+        <w:pStyle w:val="Code"/>
+        <w:rPr>
+          <w:lang w:val="nl-BE"/>
+        </w:rPr>
+      </w:pPr>
+      <w:r>
+        <w:rPr>
+          <w:lang w:val="nl-BE"/>
+        </w:rPr>
+        <w:t>getal = 5;</w:t>
+      </w:r>
+    </w:p>
+    <w:p>
+      <w:pPr>
+        <w:pStyle w:val="Code"/>
+        <w:rPr>
+          <w:lang w:val="nl-BE"/>
+        </w:rPr>
+      </w:pPr>
+      <w:r>
+        <w:rPr>
+          <w:lang w:val="nl-BE"/>
+        </w:rPr>
+        <w:t>Console.WriteLine(getal++);</w:t>
+      </w:r>
+    </w:p>
+    <w:p>
+      <w:pPr>
+        <w:pStyle w:val="Code"/>
+        <w:rPr>
+          <w:lang w:val="nl-BE"/>
+        </w:rPr>
+      </w:pPr>
+      <w:r>
+        <w:rPr>
+          <w:lang w:val="nl-BE"/>
+        </w:rPr>
+        <w:t>Console.WriteLine(getal);</w:t>
+      </w:r>
+    </w:p>
+    <w:p>
+      <w:pPr>
+        <w:rPr>
+          <w:lang w:val="nl-BE"/>
+        </w:rPr>
+      </w:pPr>
+      <w:r>
+        <w:rPr>
+          <w:lang w:val="nl-BE"/>
+        </w:rPr>
+        <w:t>De volgende uitvoer:</w:t>
+      </w:r>
+    </w:p>
+    <w:p>
+      <w:pPr>
+        <w:rPr>
+          <w:lang w:val="nl-BE"/>
+        </w:rPr>
+      </w:pPr>
+      <w:r>
+        <w:rPr>
+          <w:lang w:val="nl-BE"/>
+        </w:rPr>
+        <w:t>4</w:t>
+      </w:r>
+    </w:p>
+    <w:p>
+      <w:pPr>
+        <w:rPr>
+          <w:lang w:val="nl-BE"/>
+        </w:rPr>
+      </w:pPr>
+      <w:r>
+        <w:rPr>
+          <w:lang w:val="nl-BE"/>
+        </w:rPr>
+        <w:t>5</w:t>
+      </w:r>
+    </w:p>
+    <w:p>
+      <w:pPr>
+        <w:rPr>
+          <w:lang w:val="nl-BE"/>
+        </w:rPr>
+      </w:pPr>
+      <w:r>
+        <w:rPr>
+          <w:lang w:val="nl-BE"/>
+        </w:rPr>
+        <w:t>4</w:t>
+      </w:r>
+    </w:p>
+    <w:p>
+      <w:pPr>
+        <w:rPr>
+          <w:lang w:val="nl-BE"/>
+        </w:rPr>
+      </w:pPr>
+      <w:r>
+        <w:rPr>
+          <w:lang w:val="nl-BE"/>
+        </w:rPr>
+        <w:t>6</w:t>
+      </w:r>
+    </w:p>
+    <w:p>
+      <w:pPr>
+        <w:rPr>
+          <w:lang w:val="nl-BE"/>
+        </w:rPr>
+      </w:pPr>
+      <w:r>
+        <w:rPr>
+          <w:lang w:val="nl-BE"/>
+        </w:rPr>
+        <w:t>5</w:t>
+      </w:r>
+    </w:p>
+    <w:p>
+      <w:pPr>
+        <w:rPr>
+          <w:lang w:val="nl-BE"/>
+        </w:rPr>
+      </w:pPr>
+      <w:r>
+        <w:rPr>
+          <w:lang w:val="nl-BE"/>
+        </w:rPr>
         <w:lastRenderedPageBreak/>
-        <w:t>var getal = 5;</w:t>
+        <w:t>6</w:t>
+      </w:r>
+    </w:p>
+    <w:p>
+      <w:pPr>
+        <w:pStyle w:val="Kop2"/>
+        <w:rPr>
+          <w:lang w:val="nl-BE"/>
+        </w:rPr>
+      </w:pPr>
+      <w:bookmarkStart w:id="11" w:name="_Toc208301670"/>
+      <w:r>
+        <w:rPr>
+          <w:lang w:val="nl-BE"/>
+        </w:rPr>
+        <w:t>Float</w:t>
+      </w:r>
+      <w:bookmarkEnd w:id="11"/>
+    </w:p>
+    <w:p>
+      <w:pPr>
+        <w:rPr>
+          <w:lang w:val="nl-BE"/>
+        </w:rPr>
+      </w:pPr>
+      <w:r>
+        <w:rPr>
+          <w:i/>
+          <w:iCs/>
+          <w:lang w:val="nl-BE"/>
+        </w:rPr>
+        <w:t>Float</w:t>
+      </w:r>
+      <w:r>
+        <w:rPr>
+          <w:lang w:val="nl-BE"/>
+        </w:rPr>
+        <w:t xml:space="preserve"> is het representeren van een rationaal getal. Let op: zelfs ook bijvoorbeeld 3,0 is een kommagetal. De reden waarom </w:t>
+      </w:r>
+      <w:r>
+        <w:rPr>
+          <w:i/>
+          <w:iCs/>
+          <w:lang w:val="nl-BE"/>
+        </w:rPr>
+        <w:t>float</w:t>
+      </w:r>
+      <w:r>
+        <w:rPr>
+          <w:lang w:val="nl-BE"/>
+        </w:rPr>
+        <w:t xml:space="preserve"> en </w:t>
+      </w:r>
+      <w:r>
+        <w:rPr>
+          <w:i/>
+          <w:iCs/>
+          <w:lang w:val="nl-BE"/>
+        </w:rPr>
+        <w:t>int</w:t>
+      </w:r>
+      <w:r>
+        <w:rPr>
+          <w:lang w:val="nl-BE"/>
+        </w:rPr>
+        <w:t xml:space="preserve"> dan nog apart bestaan, heeft te maken met de geheugenallocatie van deze variabelen. Beiden gebruiken 32 bits. Dit wil zeggen dat wanneer je een variabele aanmaakt van het type </w:t>
+      </w:r>
+      <w:r>
+        <w:rPr>
+          <w:i/>
+          <w:iCs/>
+          <w:lang w:val="nl-BE"/>
+        </w:rPr>
+        <w:t>int</w:t>
+      </w:r>
+      <w:r>
+        <w:rPr>
+          <w:lang w:val="nl-BE"/>
+        </w:rPr>
+        <w:t>, deze 32 bits computergeheugen reserveren. Ook al gebruiken ze niet alle bits om hun getal te onthouden, toch worden deze 32 bits vastgelegd en kunnen die niet door een andere variabele worden gebruikt. Zo bestaat het getal 5 uit 3 bits (101), maar toch zullen de andere 29 bits (allemaal 0), toch niet beschikbaar blijven voor andere variabelen.</w:t>
+      </w:r>
+    </w:p>
+    <w:p>
+      <w:pPr>
+        <w:pStyle w:val="Hint"/>
+        <w:rPr>
+          <w:i/>
+          <w:iCs/>
+        </w:rPr>
+      </w:pPr>
+      <w:r>
+        <w:t xml:space="preserve">De 64-bit varianten van </w:t>
+      </w:r>
+      <w:r>
+        <w:rPr>
+          <w:i/>
+          <w:iCs/>
+        </w:rPr>
+        <w:t>int</w:t>
+      </w:r>
+      <w:r>
+        <w:t xml:space="preserve"> en </w:t>
+      </w:r>
+      <w:r>
+        <w:rPr>
+          <w:i/>
+          <w:iCs/>
+        </w:rPr>
+        <w:t>float</w:t>
+      </w:r>
+      <w:r>
+        <w:t xml:space="preserve"> zijn </w:t>
+      </w:r>
+      <w:r>
+        <w:rPr>
+          <w:i/>
+          <w:iCs/>
+        </w:rPr>
+        <w:t>long</w:t>
+      </w:r>
+      <w:r>
+        <w:t xml:space="preserve"> en </w:t>
+      </w:r>
+      <w:r>
+        <w:rPr>
+          <w:i/>
+          <w:iCs/>
+        </w:rPr>
+        <w:t>double.</w:t>
+      </w:r>
+    </w:p>
+    <w:p>
+      <w:pPr>
+        <w:rPr>
+          <w:lang w:val="nl-BE"/>
+        </w:rPr>
+      </w:pPr>
+      <w:r>
+        <w:rPr>
+          <w:lang w:val="nl-BE"/>
+        </w:rPr>
+        <w:t xml:space="preserve">Zo heeft een </w:t>
+      </w:r>
+      <w:r>
+        <w:rPr>
+          <w:i/>
+          <w:iCs/>
+          <w:lang w:val="nl-BE"/>
+        </w:rPr>
+        <w:t>int</w:t>
+      </w:r>
+      <w:r>
+        <w:rPr>
+          <w:i/>
+          <w:iCs/>
+          <w:lang w:val="nl-BE"/>
+        </w:rPr>
+        <w:t xml:space="preserve"> </w:t>
+      </w:r>
+      <w:r>
+        <w:rPr>
+          <w:lang w:val="nl-BE"/>
+        </w:rPr>
+        <w:t xml:space="preserve">met de 32 beschikbare bits een bereik van </w:t>
+      </w:r>
+      <w:r>
+        <w:rPr>
+          <w:lang w:val="nl-BE"/>
+        </w:rPr>
+        <w:t>-2</w:t>
+      </w:r>
+      <w:r>
+        <w:rPr>
+          <w:lang w:val="nl-BE"/>
+        </w:rPr>
+        <w:t> </w:t>
+      </w:r>
+      <w:r>
+        <w:rPr>
+          <w:lang w:val="nl-BE"/>
+        </w:rPr>
+        <w:t>147</w:t>
+      </w:r>
+      <w:r>
+        <w:rPr>
+          <w:lang w:val="nl-BE"/>
+        </w:rPr>
+        <w:t> </w:t>
+      </w:r>
+      <w:r>
+        <w:rPr>
+          <w:lang w:val="nl-BE"/>
+        </w:rPr>
+        <w:t>483</w:t>
+      </w:r>
+      <w:r>
+        <w:rPr>
+          <w:lang w:val="nl-BE"/>
+        </w:rPr>
+        <w:t> </w:t>
+      </w:r>
+      <w:r>
+        <w:rPr>
+          <w:lang w:val="nl-BE"/>
+        </w:rPr>
+        <w:t>648 to</w:t>
+      </w:r>
+      <w:r>
+        <w:rPr>
+          <w:lang w:val="nl-BE"/>
+        </w:rPr>
+        <w:t>t</w:t>
+      </w:r>
+      <w:r>
+        <w:rPr>
+          <w:lang w:val="nl-BE"/>
+        </w:rPr>
+        <w:t xml:space="preserve"> 2</w:t>
+      </w:r>
+      <w:r>
+        <w:rPr>
+          <w:lang w:val="nl-BE"/>
+        </w:rPr>
+        <w:t> </w:t>
+      </w:r>
+      <w:r>
+        <w:rPr>
+          <w:lang w:val="nl-BE"/>
+        </w:rPr>
+        <w:t>147</w:t>
+      </w:r>
+      <w:r>
+        <w:rPr>
+          <w:lang w:val="nl-BE"/>
+        </w:rPr>
+        <w:t> </w:t>
+      </w:r>
+      <w:r>
+        <w:rPr>
+          <w:lang w:val="nl-BE"/>
+        </w:rPr>
+        <w:t>483</w:t>
+      </w:r>
+      <w:r>
+        <w:rPr>
+          <w:lang w:val="nl-BE"/>
+        </w:rPr>
+        <w:t> </w:t>
+      </w:r>
+      <w:r>
+        <w:rPr>
+          <w:lang w:val="nl-BE"/>
+        </w:rPr>
+        <w:t>647</w:t>
+      </w:r>
+      <w:r>
+        <w:rPr>
+          <w:lang w:val="nl-BE"/>
+        </w:rPr>
+        <w:t xml:space="preserve">, en heeft </w:t>
+      </w:r>
+      <w:r>
+        <w:rPr>
+          <w:i/>
+          <w:iCs/>
+          <w:lang w:val="nl-BE"/>
+        </w:rPr>
+        <w:t>float</w:t>
+      </w:r>
+      <w:r>
+        <w:rPr>
+          <w:lang w:val="nl-BE"/>
+        </w:rPr>
+        <w:t xml:space="preserve"> 'maar' een bereik van </w:t>
+      </w:r>
+      <w:r>
+        <w:rPr>
+          <w:lang w:val="nl-BE"/>
+        </w:rPr>
+        <w:t>±16 777</w:t>
+      </w:r>
+      <w:r>
+        <w:rPr>
+          <w:lang w:val="nl-BE"/>
+        </w:rPr>
+        <w:t> </w:t>
+      </w:r>
+      <w:r>
+        <w:rPr>
+          <w:lang w:val="nl-BE"/>
+        </w:rPr>
+        <w:t>216</w:t>
+      </w:r>
+      <w:r>
+        <w:rPr>
+          <w:lang w:val="nl-BE"/>
+        </w:rPr>
+        <w:t>. Uiteraard kan deze wel meer significant worden op het gedeelte na de komma, afhankelijk van hoeveel bits daarvoor resteren.</w:t>
+      </w:r>
+    </w:p>
+    <w:p>
+      <w:pPr>
+        <w:keepNext/>
+        <w:rPr>
+          <w:lang w:val="nl-BE"/>
+        </w:rPr>
+      </w:pPr>
+      <w:r>
+        <w:rPr>
+          <w:lang w:val="nl-BE"/>
+        </w:rPr>
+        <w:t xml:space="preserve">Hieronder een voorbeeld van de situatie die hierboven werd geschetst, waarbij er een deling wordt uitgevoerd. Als je twee </w:t>
+      </w:r>
+      <w:r>
+        <w:rPr>
+          <w:i/>
+          <w:iCs/>
+          <w:lang w:val="nl-BE"/>
+        </w:rPr>
+        <w:t>integers</w:t>
+      </w:r>
+      <w:r>
+        <w:rPr>
+          <w:lang w:val="nl-BE"/>
+        </w:rPr>
+        <w:t xml:space="preserve"> door elkaar deelt, dan krijg je als resultaat ook een </w:t>
+      </w:r>
+      <w:r>
+        <w:rPr>
+          <w:i/>
+          <w:iCs/>
+          <w:lang w:val="nl-BE"/>
+        </w:rPr>
+        <w:t>int</w:t>
+      </w:r>
+      <w:r>
+        <w:rPr>
+          <w:lang w:val="nl-BE"/>
+        </w:rPr>
+        <w:t xml:space="preserve">. Als je echter een </w:t>
+      </w:r>
+      <w:r>
+        <w:rPr>
+          <w:i/>
+          <w:iCs/>
+          <w:lang w:val="nl-BE"/>
+        </w:rPr>
+        <w:t>float</w:t>
+      </w:r>
+      <w:r>
+        <w:rPr>
+          <w:lang w:val="nl-BE"/>
+        </w:rPr>
+        <w:t xml:space="preserve"> gebruikt, dan krijg je als resultaat ook een </w:t>
+      </w:r>
+      <w:r>
+        <w:rPr>
+          <w:i/>
+          <w:iCs/>
+          <w:lang w:val="nl-BE"/>
+        </w:rPr>
+        <w:t>float</w:t>
+      </w:r>
+      <w:r>
+        <w:rPr>
+          <w:lang w:val="nl-BE"/>
+        </w:rPr>
+        <w:t>:</w:t>
       </w:r>
     </w:p>
     <w:p>
@@ -7400,7 +7971,7 @@
         <w:pStyle w:val="Code"/>
         <w:numPr>
           <w:ilvl w:val="0"/>
-          <w:numId w:val="25"/>
+          <w:numId w:val="70"/>
         </w:numPr>
         <w:rPr>
           <w:lang w:val="nl-BE"/>
@@ -7410,691 +7981,26 @@
         <w:rPr>
           <w:lang w:val="nl-BE"/>
         </w:rPr>
-        <w:t>Console.WriteLine(--getal);</w:t>
+        <w:t>int teller = 5</w:t>
       </w:r>
     </w:p>
     <w:p>
       <w:pPr>
         <w:pStyle w:val="Code"/>
-        <w:numPr>
-          <w:ilvl w:val="0"/>
-          <w:numId w:val="25"/>
-        </w:numPr>
-        <w:rPr>
-          <w:lang w:val="nl-BE"/>
-        </w:rPr>
-      </w:pPr>
+        <w:rPr>
+          <w:lang w:val="nl-BE"/>
+        </w:rPr>
+      </w:pPr>
+      <w:r>
+        <w:rPr>
+          <w:lang w:val="nl-BE"/>
+        </w:rPr>
+        <w:t>float deler = 2;</w:t>
+      </w:r>
     </w:p>
     <w:p>
       <w:pPr>
         <w:pStyle w:val="Code"/>
-        <w:numPr>
-          <w:ilvl w:val="0"/>
-          <w:numId w:val="25"/>
-        </w:numPr>
-        <w:rPr>
-          <w:lang w:val="nl-BE"/>
-        </w:rPr>
-      </w:pPr>
-      <w:r>
-        <w:rPr>
-          <w:lang w:val="nl-BE"/>
-        </w:rPr>
-        <w:t>getal = 5;</w:t>
-      </w:r>
-    </w:p>
-    <w:p>
-      <w:pPr>
-        <w:pStyle w:val="Code"/>
-        <w:numPr>
-          <w:ilvl w:val="0"/>
-          <w:numId w:val="25"/>
-        </w:numPr>
-        <w:rPr>
-          <w:lang w:val="nl-BE"/>
-        </w:rPr>
-      </w:pPr>
-      <w:r>
-        <w:rPr>
-          <w:lang w:val="nl-BE"/>
-        </w:rPr>
-        <w:t>Console.WriteLine(getal--);</w:t>
-      </w:r>
-    </w:p>
-    <w:p>
-      <w:pPr>
-        <w:pStyle w:val="Code"/>
-        <w:numPr>
-          <w:ilvl w:val="0"/>
-          <w:numId w:val="25"/>
-        </w:numPr>
-        <w:rPr>
-          <w:lang w:val="nl-BE"/>
-        </w:rPr>
-      </w:pPr>
-      <w:r>
-        <w:rPr>
-          <w:lang w:val="nl-BE"/>
-        </w:rPr>
-        <w:t>Console.WriteLine(getal);</w:t>
-      </w:r>
-    </w:p>
-    <w:p>
-      <w:pPr>
-        <w:pStyle w:val="Code"/>
-        <w:numPr>
-          <w:ilvl w:val="0"/>
-          <w:numId w:val="25"/>
-        </w:numPr>
-        <w:rPr>
-          <w:lang w:val="nl-BE"/>
-        </w:rPr>
-      </w:pPr>
-    </w:p>
-    <w:p>
-      <w:pPr>
-        <w:pStyle w:val="Code"/>
-        <w:numPr>
-          <w:ilvl w:val="0"/>
-          <w:numId w:val="25"/>
-        </w:numPr>
-        <w:rPr>
-          <w:lang w:val="nl-BE"/>
-        </w:rPr>
-      </w:pPr>
-      <w:r>
-        <w:rPr>
-          <w:lang w:val="nl-BE"/>
-        </w:rPr>
-        <w:t>getal = 5;</w:t>
-      </w:r>
-    </w:p>
-    <w:p>
-      <w:pPr>
-        <w:pStyle w:val="Code"/>
-        <w:numPr>
-          <w:ilvl w:val="0"/>
-          <w:numId w:val="25"/>
-        </w:numPr>
-        <w:rPr>
-          <w:lang w:val="nl-BE"/>
-        </w:rPr>
-      </w:pPr>
-      <w:r>
-        <w:rPr>
-          <w:lang w:val="nl-BE"/>
-        </w:rPr>
-        <w:t>Console.WriteLine(++getal);</w:t>
-      </w:r>
-    </w:p>
-    <w:p>
-      <w:pPr>
-        <w:pStyle w:val="Code"/>
-        <w:numPr>
-          <w:ilvl w:val="0"/>
-          <w:numId w:val="25"/>
-        </w:numPr>
-        <w:rPr>
-          <w:lang w:val="nl-BE"/>
-        </w:rPr>
-      </w:pPr>
-    </w:p>
-    <w:p>
-      <w:pPr>
-        <w:pStyle w:val="Code"/>
-        <w:numPr>
-          <w:ilvl w:val="0"/>
-          <w:numId w:val="25"/>
-        </w:numPr>
-        <w:rPr>
-          <w:lang w:val="nl-BE"/>
-        </w:rPr>
-      </w:pPr>
-      <w:r>
-        <w:rPr>
-          <w:lang w:val="nl-BE"/>
-        </w:rPr>
-        <w:t>getal = 5;</w:t>
-      </w:r>
-    </w:p>
-    <w:p>
-      <w:pPr>
-        <w:pStyle w:val="Code"/>
-        <w:numPr>
-          <w:ilvl w:val="0"/>
-          <w:numId w:val="25"/>
-        </w:numPr>
-        <w:rPr>
-          <w:lang w:val="nl-BE"/>
-        </w:rPr>
-      </w:pPr>
-      <w:r>
-        <w:rPr>
-          <w:lang w:val="nl-BE"/>
-        </w:rPr>
-        <w:t>Console.WriteLine(getal++);</w:t>
-      </w:r>
-    </w:p>
-    <w:p>
-      <w:pPr>
-        <w:pStyle w:val="Code"/>
-        <w:numPr>
-          <w:ilvl w:val="0"/>
-          <w:numId w:val="25"/>
-        </w:numPr>
-        <w:rPr>
-          <w:lang w:val="nl-BE"/>
-        </w:rPr>
-      </w:pPr>
-      <w:r>
-        <w:rPr>
-          <w:lang w:val="nl-BE"/>
-        </w:rPr>
-        <w:t>Console.WriteLine(getal);</w:t>
-      </w:r>
-    </w:p>
-    <w:p>
-      <w:pPr>
-        <w:rPr>
-          <w:lang w:val="nl-BE"/>
-        </w:rPr>
-      </w:pPr>
-      <w:r>
-        <w:rPr>
-          <w:lang w:val="nl-BE"/>
-        </w:rPr>
-        <w:t>De volgende uitvoer:</w:t>
-      </w:r>
-    </w:p>
-    <w:p>
-      <w:pPr>
-        <w:rPr>
-          <w:lang w:val="nl-BE"/>
-        </w:rPr>
-      </w:pPr>
-      <w:r>
-        <w:rPr>
-          <w:lang w:val="nl-BE"/>
-        </w:rPr>
-        <w:t>4</w:t>
-      </w:r>
-    </w:p>
-    <w:p>
-      <w:pPr>
-        <w:rPr>
-          <w:lang w:val="nl-BE"/>
-        </w:rPr>
-      </w:pPr>
-      <w:r>
-        <w:rPr>
-          <w:lang w:val="nl-BE"/>
-        </w:rPr>
-        <w:t>5</w:t>
-      </w:r>
-    </w:p>
-    <w:p>
-      <w:pPr>
-        <w:rPr>
-          <w:lang w:val="nl-BE"/>
-        </w:rPr>
-      </w:pPr>
-      <w:r>
-        <w:rPr>
-          <w:lang w:val="nl-BE"/>
-        </w:rPr>
-        <w:t>4</w:t>
-      </w:r>
-    </w:p>
-    <w:p>
-      <w:pPr>
-        <w:rPr>
-          <w:lang w:val="nl-BE"/>
-        </w:rPr>
-      </w:pPr>
-      <w:r>
-        <w:rPr>
-          <w:lang w:val="nl-BE"/>
-        </w:rPr>
-        <w:t>6</w:t>
-      </w:r>
-    </w:p>
-    <w:p>
-      <w:pPr>
-        <w:rPr>
-          <w:lang w:val="nl-BE"/>
-        </w:rPr>
-      </w:pPr>
-      <w:r>
-        <w:rPr>
-          <w:lang w:val="nl-BE"/>
-        </w:rPr>
-        <w:t>5</w:t>
-      </w:r>
-    </w:p>
-    <w:p>
-      <w:pPr>
-        <w:rPr>
-          <w:lang w:val="nl-BE"/>
-        </w:rPr>
-      </w:pPr>
-      <w:r>
-        <w:rPr>
-          <w:lang w:val="nl-BE"/>
-        </w:rPr>
-        <w:t>6</w:t>
-      </w:r>
-    </w:p>
-    <w:p>
-      <w:pPr>
-        <w:pStyle w:val="Kop2"/>
-        <w:rPr>
-          <w:lang w:val="nl-BE"/>
-        </w:rPr>
-      </w:pPr>
-      <w:bookmarkStart w:id="11" w:name="_Toc208301670"/>
-      <w:r>
-        <w:rPr>
-          <w:lang w:val="nl-BE"/>
-        </w:rPr>
-        <w:t>Float</w:t>
-      </w:r>
-      <w:bookmarkEnd w:id="11"/>
-    </w:p>
-    <w:p>
-      <w:pPr>
-        <w:rPr>
-          <w:lang w:val="nl-BE"/>
-        </w:rPr>
-      </w:pPr>
-      <w:r>
-        <w:rPr>
-          <w:i/>
-          <w:iCs/>
-          <w:lang w:val="nl-BE"/>
-        </w:rPr>
-        <w:t>Float</w:t>
-      </w:r>
-      <w:r>
-        <w:rPr>
-          <w:lang w:val="nl-BE"/>
-        </w:rPr>
-        <w:t xml:space="preserve"> is het representeren van een rationaal getal. Let op: zelfs ook bijvoorbeeld 3,0 is een kommagetal. De reden waarom </w:t>
-      </w:r>
-      <w:r>
-        <w:rPr>
-          <w:i/>
-          <w:iCs/>
-          <w:lang w:val="nl-BE"/>
-        </w:rPr>
-        <w:t>float</w:t>
-      </w:r>
-      <w:r>
-        <w:rPr>
-          <w:lang w:val="nl-BE"/>
-        </w:rPr>
-        <w:t xml:space="preserve"> en </w:t>
-      </w:r>
-      <w:r>
-        <w:rPr>
-          <w:i/>
-          <w:iCs/>
-          <w:lang w:val="nl-BE"/>
-        </w:rPr>
-        <w:t>int</w:t>
-      </w:r>
-      <w:r>
-        <w:rPr>
-          <w:lang w:val="nl-BE"/>
-        </w:rPr>
-        <w:t xml:space="preserve"> dan nog apart bestaan, heeft te maken met de geheugenallocatie van deze variabelen. Beiden gebruiken 32 bits. Dit wil zeggen dat wanneer je een variabele aanmaakt van het type </w:t>
-      </w:r>
-      <w:r>
-        <w:rPr>
-          <w:i/>
-          <w:iCs/>
-          <w:lang w:val="nl-BE"/>
-        </w:rPr>
-        <w:t>int</w:t>
-      </w:r>
-      <w:r>
-        <w:rPr>
-          <w:lang w:val="nl-BE"/>
-        </w:rPr>
-        <w:t>, deze 32 bits computergeheugen reserveren. Ook al gebruiken ze niet alle bits om hun getal te onthouden, toch worden deze 32 bits vastgelegd en kunnen die niet door een andere variabele worden gebruikt. Zo bestaat het getal 5 uit 3 bits (101), maar toch zullen de andere 29 bits (allemaal 0), toch niet beschikbaar blijven voor andere variabelen.</w:t>
-      </w:r>
-    </w:p>
-    <w:p>
-      <w:pPr>
-        <w:pStyle w:val="Hint"/>
-        <w:rPr>
-          <w:i/>
-          <w:iCs/>
-        </w:rPr>
-      </w:pPr>
-      <w:r>
-        <w:t xml:space="preserve">De 64-bit varianten van </w:t>
-      </w:r>
-      <w:r>
-        <w:rPr>
-          <w:i/>
-          <w:iCs/>
-        </w:rPr>
-        <w:t>int</w:t>
-      </w:r>
-      <w:r>
-        <w:t xml:space="preserve"> en </w:t>
-      </w:r>
-      <w:r>
-        <w:rPr>
-          <w:i/>
-          <w:iCs/>
-        </w:rPr>
-        <w:t>float</w:t>
-      </w:r>
-      <w:r>
-        <w:t xml:space="preserve"> zijn </w:t>
-      </w:r>
-      <w:r>
-        <w:rPr>
-          <w:i/>
-          <w:iCs/>
-        </w:rPr>
-        <w:t>long</w:t>
-      </w:r>
-      <w:r>
-        <w:t xml:space="preserve"> en </w:t>
-      </w:r>
-      <w:r>
-        <w:rPr>
-          <w:i/>
-          <w:iCs/>
-        </w:rPr>
-        <w:t>double.</w:t>
-      </w:r>
-    </w:p>
-    <w:p>
-      <w:pPr>
-        <w:rPr>
-          <w:lang w:val="nl-BE"/>
-        </w:rPr>
-      </w:pPr>
-      <w:r>
-        <w:rPr>
-          <w:lang w:val="nl-BE"/>
-        </w:rPr>
-        <w:t xml:space="preserve">Zo heeft een </w:t>
-      </w:r>
-      <w:r>
-        <w:rPr>
-          <w:i/>
-          <w:iCs/>
-          <w:lang w:val="nl-BE"/>
-        </w:rPr>
-        <w:t>int</w:t>
-      </w:r>
-      <w:r>
-        <w:rPr>
-          <w:i/>
-          <w:iCs/>
-          <w:lang w:val="nl-BE"/>
-        </w:rPr>
-        <w:t xml:space="preserve"> </w:t>
-      </w:r>
-      <w:r>
-        <w:rPr>
-          <w:lang w:val="nl-BE"/>
-        </w:rPr>
-        <w:t xml:space="preserve">met de 32 beschikbare bits een bereik van </w:t>
-      </w:r>
-      <w:r>
-        <w:rPr>
-          <w:lang w:val="nl-BE"/>
-        </w:rPr>
-        <w:t>-2</w:t>
-      </w:r>
-      <w:r>
-        <w:rPr>
-          <w:lang w:val="nl-BE"/>
-        </w:rPr>
-        <w:t> </w:t>
-      </w:r>
-      <w:r>
-        <w:rPr>
-          <w:lang w:val="nl-BE"/>
-        </w:rPr>
-        <w:t>147</w:t>
-      </w:r>
-      <w:r>
-        <w:rPr>
-          <w:lang w:val="nl-BE"/>
-        </w:rPr>
-        <w:t> </w:t>
-      </w:r>
-      <w:r>
-        <w:rPr>
-          <w:lang w:val="nl-BE"/>
-        </w:rPr>
-        <w:t>483</w:t>
-      </w:r>
-      <w:r>
-        <w:rPr>
-          <w:lang w:val="nl-BE"/>
-        </w:rPr>
-        <w:t> </w:t>
-      </w:r>
-      <w:r>
-        <w:rPr>
-          <w:lang w:val="nl-BE"/>
-        </w:rPr>
-        <w:t>648 to</w:t>
-      </w:r>
-      <w:r>
-        <w:rPr>
-          <w:lang w:val="nl-BE"/>
-        </w:rPr>
-        <w:t>t</w:t>
-      </w:r>
-      <w:r>
-        <w:rPr>
-          <w:lang w:val="nl-BE"/>
-        </w:rPr>
-        <w:t xml:space="preserve"> 2</w:t>
-      </w:r>
-      <w:r>
-        <w:rPr>
-          <w:lang w:val="nl-BE"/>
-        </w:rPr>
-        <w:t> </w:t>
-      </w:r>
-      <w:r>
-        <w:rPr>
-          <w:lang w:val="nl-BE"/>
-        </w:rPr>
-        <w:t>147</w:t>
-      </w:r>
-      <w:r>
-        <w:rPr>
-          <w:lang w:val="nl-BE"/>
-        </w:rPr>
-        <w:t> </w:t>
-      </w:r>
-      <w:r>
-        <w:rPr>
-          <w:lang w:val="nl-BE"/>
-        </w:rPr>
-        <w:t>483</w:t>
-      </w:r>
-      <w:r>
-        <w:rPr>
-          <w:lang w:val="nl-BE"/>
-        </w:rPr>
-        <w:t> </w:t>
-      </w:r>
-      <w:r>
-        <w:rPr>
-          <w:lang w:val="nl-BE"/>
-        </w:rPr>
-        <w:t>647</w:t>
-      </w:r>
-      <w:r>
-        <w:rPr>
-          <w:lang w:val="nl-BE"/>
-        </w:rPr>
-        <w:t xml:space="preserve">, en heeft </w:t>
-      </w:r>
-      <w:r>
-        <w:rPr>
-          <w:i/>
-          <w:iCs/>
-          <w:lang w:val="nl-BE"/>
-        </w:rPr>
-        <w:t>float</w:t>
-      </w:r>
-      <w:r>
-        <w:rPr>
-          <w:lang w:val="nl-BE"/>
-        </w:rPr>
-        <w:t xml:space="preserve"> 'maar' een bereik van </w:t>
-      </w:r>
-      <w:r>
-        <w:rPr>
-          <w:lang w:val="nl-BE"/>
-        </w:rPr>
-        <w:t>±16 777</w:t>
-      </w:r>
-      <w:r>
-        <w:rPr>
-          <w:lang w:val="nl-BE"/>
-        </w:rPr>
-        <w:t> </w:t>
-      </w:r>
-      <w:r>
-        <w:rPr>
-          <w:lang w:val="nl-BE"/>
-        </w:rPr>
-        <w:t>216</w:t>
-      </w:r>
-      <w:r>
-        <w:rPr>
-          <w:lang w:val="nl-BE"/>
-        </w:rPr>
-        <w:t>. Uiteraard kan deze wel meer significant worden op het gedeelte na de komma, afhankelijk van hoeveel bits daarvoor resteren.</w:t>
-      </w:r>
-    </w:p>
-    <w:p>
-      <w:pPr>
-        <w:keepNext/>
-        <w:rPr>
-          <w:lang w:val="nl-BE"/>
-        </w:rPr>
-      </w:pPr>
-      <w:r>
-        <w:rPr>
-          <w:lang w:val="nl-BE"/>
-        </w:rPr>
-        <w:lastRenderedPageBreak/>
-        <w:t xml:space="preserve">Hieronder een voorbeeld van de situatie die hierboven werd geschetst, waarbij er een deling wordt uitgevoerd. Als je twee </w:t>
-      </w:r>
-      <w:r>
-        <w:rPr>
-          <w:i/>
-          <w:iCs/>
-          <w:lang w:val="nl-BE"/>
-        </w:rPr>
-        <w:t>integers</w:t>
-      </w:r>
-      <w:r>
-        <w:rPr>
-          <w:lang w:val="nl-BE"/>
-        </w:rPr>
-        <w:t xml:space="preserve"> door elkaar deelt, dan krijg je als resultaat ook een </w:t>
-      </w:r>
-      <w:r>
-        <w:rPr>
-          <w:i/>
-          <w:iCs/>
-          <w:lang w:val="nl-BE"/>
-        </w:rPr>
-        <w:t>int</w:t>
-      </w:r>
-      <w:r>
-        <w:rPr>
-          <w:lang w:val="nl-BE"/>
-        </w:rPr>
-        <w:t xml:space="preserve">. Als je echter een </w:t>
-      </w:r>
-      <w:r>
-        <w:rPr>
-          <w:i/>
-          <w:iCs/>
-          <w:lang w:val="nl-BE"/>
-        </w:rPr>
-        <w:t>float</w:t>
-      </w:r>
-      <w:r>
-        <w:rPr>
-          <w:lang w:val="nl-BE"/>
-        </w:rPr>
-        <w:t xml:space="preserve"> gebruikt, dan krijg je als resultaat ook een </w:t>
-      </w:r>
-      <w:r>
-        <w:rPr>
-          <w:i/>
-          <w:iCs/>
-          <w:lang w:val="nl-BE"/>
-        </w:rPr>
-        <w:t>float</w:t>
-      </w:r>
-      <w:r>
-        <w:rPr>
-          <w:lang w:val="nl-BE"/>
-        </w:rPr>
-        <w:t>:</w:t>
-      </w:r>
-    </w:p>
-    <w:p>
-      <w:pPr>
-        <w:pStyle w:val="Code"/>
-        <w:numPr>
-          <w:ilvl w:val="0"/>
-          <w:numId w:val="30"/>
-        </w:numPr>
-        <w:rPr>
-          <w:lang w:val="nl-BE"/>
-        </w:rPr>
-      </w:pPr>
-      <w:r>
-        <w:rPr>
-          <w:lang w:val="nl-BE"/>
-        </w:rPr>
-        <w:t>int teller = 5</w:t>
-      </w:r>
-    </w:p>
-    <w:p>
-      <w:pPr>
-        <w:pStyle w:val="Code"/>
-        <w:numPr>
-          <w:ilvl w:val="0"/>
-          <w:numId w:val="30"/>
-        </w:numPr>
-        <w:rPr>
-          <w:lang w:val="nl-BE"/>
-        </w:rPr>
-      </w:pPr>
-      <w:r>
-        <w:rPr>
-          <w:lang w:val="nl-BE"/>
-        </w:rPr>
-        <w:t>float deler = 2;</w:t>
-      </w:r>
-    </w:p>
-    <w:p>
-      <w:pPr>
-        <w:pStyle w:val="Code"/>
-        <w:numPr>
-          <w:ilvl w:val="0"/>
-          <w:numId w:val="30"/>
-        </w:numPr>
         <w:rPr>
           <w:lang w:val="nl-BE"/>
         </w:rPr>
@@ -8359,7 +8265,7 @@
         <w:pStyle w:val="Code"/>
         <w:numPr>
           <w:ilvl w:val="0"/>
-          <w:numId w:val="29"/>
+          <w:numId w:val="71"/>
         </w:numPr>
         <w:rPr>
           <w:lang w:val="nl-BE"/>
@@ -8381,8 +8287,13 @@
     <w:p>
       <w:pPr>
         <w:pStyle w:val="Code"/>
-      </w:pPr>
-      <w:r>
+        <w:numPr>
+          <w:ilvl w:val="0"/>
+          <w:numId w:val="72"/>
+        </w:numPr>
+      </w:pPr>
+      <w:r>
+        <w:lastRenderedPageBreak/>
         <w:t xml:space="preserve">var noemer = </w:t>
       </w:r>
       <w:r>
@@ -8920,7 +8831,7 @@
         <w:pStyle w:val="Code"/>
         <w:numPr>
           <w:ilvl w:val="0"/>
-          <w:numId w:val="33"/>
+          <w:numId w:val="73"/>
         </w:numPr>
         <w:rPr>
           <w:lang w:val="nl-BE"/>
@@ -8931,6 +8842,158 @@
           <w:lang w:val="nl-BE"/>
         </w:rPr>
         <w:t>int[] nummers = new int[3];</w:t>
+      </w:r>
+    </w:p>
+    <w:p>
+      <w:pPr>
+        <w:pStyle w:val="Code"/>
+        <w:rPr>
+          <w:lang w:val="nl-BE"/>
+        </w:rPr>
+      </w:pPr>
+      <w:r>
+        <w:rPr>
+          <w:lang w:val="nl-BE"/>
+        </w:rPr>
+        <w:t>nummers[0] = 1;</w:t>
+      </w:r>
+    </w:p>
+    <w:p>
+      <w:pPr>
+        <w:pStyle w:val="Code"/>
+        <w:rPr>
+          <w:lang w:val="nl-BE"/>
+        </w:rPr>
+      </w:pPr>
+      <w:r>
+        <w:rPr>
+          <w:lang w:val="nl-BE"/>
+        </w:rPr>
+        <w:t>nummers[1] = 2;</w:t>
+      </w:r>
+    </w:p>
+    <w:p>
+      <w:pPr>
+        <w:pStyle w:val="Code"/>
+        <w:rPr>
+          <w:lang w:val="nl-BE"/>
+        </w:rPr>
+      </w:pPr>
+      <w:r>
+        <w:rPr>
+          <w:lang w:val="nl-BE"/>
+        </w:rPr>
+        <w:t>nummers[2] = 3;</w:t>
+      </w:r>
+      <w:r>
+        <w:rPr>
+          <w:lang w:val="nl-BE"/>
+        </w:rPr>
+        <w:t xml:space="preserve"> </w:t>
+      </w:r>
+    </w:p>
+    <w:p>
+      <w:pPr>
+        <w:rPr>
+          <w:lang w:val="nl-BE"/>
+        </w:rPr>
+      </w:pPr>
+      <w:r>
+        <w:rPr>
+          <w:lang w:val="nl-BE"/>
+        </w:rPr>
+        <w:t>Hier maak je een lijst aan van 3 plaatsen groot (</w:t>
+      </w:r>
+      <w:r>
+        <w:rPr>
+          <w:i/>
+          <w:iCs/>
+          <w:lang w:val="nl-BE"/>
+        </w:rPr>
+        <w:t>new int [3]</w:t>
+      </w:r>
+      <w:r>
+        <w:rPr>
+          <w:lang w:val="nl-BE"/>
+        </w:rPr>
+        <w:t xml:space="preserve">) en vul je de 3 plaatsen op. </w:t>
+      </w:r>
+    </w:p>
+    <w:p>
+      <w:pPr>
+        <w:pStyle w:val="Hint"/>
+      </w:pPr>
+      <w:r>
+        <w:t xml:space="preserve">Let op: arrays zijn </w:t>
+      </w:r>
+      <w:r>
+        <w:rPr>
+          <w:b/>
+          <w:bCs/>
+        </w:rPr>
+        <w:t>zero-based</w:t>
+      </w:r>
+      <w:r>
+        <w:t xml:space="preserve">, </w:t>
+      </w:r>
+      <w:r>
+        <w:br/>
+      </w:r>
+      <w:r>
+        <w:t xml:space="preserve">dat wil zeggen dat ze vanaf 0 beginnen te tellen. </w:t>
+      </w:r>
+      <w:r>
+        <w:br/>
+      </w:r>
+      <w:r>
+        <w:t>nummers[0] wijst dus naar de eerste plaats in de</w:t>
+      </w:r>
+      <w:r>
+        <w:t xml:space="preserve"> </w:t>
+      </w:r>
+      <w:r>
+        <w:t>lijst.</w:t>
+      </w:r>
+    </w:p>
+    <w:p>
+      <w:pPr>
+        <w:rPr>
+          <w:lang w:val="nl-BE"/>
+        </w:rPr>
+      </w:pPr>
+      <w:r>
+        <w:rPr>
+          <w:lang w:val="nl-BE"/>
+        </w:rPr>
+        <w:t xml:space="preserve">Aangezien een array een </w:t>
+      </w:r>
+      <w:r>
+        <w:rPr>
+          <w:b/>
+          <w:bCs/>
+          <w:lang w:val="nl-BE"/>
+        </w:rPr>
+        <w:t>vaste grootte</w:t>
+      </w:r>
+      <w:r>
+        <w:rPr>
+          <w:lang w:val="nl-BE"/>
+        </w:rPr>
+        <w:t xml:space="preserve"> heeft, is het niet mogelijk om buiten deze grootte waarden in te stellen. In de onderstaande code wordt er getracht de bovenstaande array van lengte 3 uit te breiden met een vierde waarde (</w:t>
+      </w:r>
+      <w:r>
+        <w:rPr>
+          <w:i/>
+          <w:iCs/>
+          <w:lang w:val="nl-BE"/>
+        </w:rPr>
+        <w:t>[3]</w:t>
+      </w:r>
+      <w:r>
+        <w:rPr>
+          <w:lang w:val="nl-BE"/>
+        </w:rPr>
+        <w:t>). Dit geeft dan ook een foutmelding.</w:t>
       </w:r>
     </w:p>
     <w:p>
@@ -8938,7 +9001,7 @@
         <w:pStyle w:val="Code"/>
         <w:numPr>
           <w:ilvl w:val="0"/>
-          <w:numId w:val="14"/>
+          <w:numId w:val="74"/>
         </w:numPr>
         <w:rPr>
           <w:lang w:val="nl-BE"/>
@@ -8948,7 +9011,34 @@
         <w:rPr>
           <w:lang w:val="nl-BE"/>
         </w:rPr>
-        <w:t>nummers[0] = 1;</w:t>
+        <w:t>nummers[3] = 4;</w:t>
+      </w:r>
+    </w:p>
+    <w:p>
+      <w:pPr>
+        <w:rPr>
+          <w:lang w:val="nl-BE"/>
+        </w:rPr>
+      </w:pPr>
+      <w:r>
+        <w:rPr>
+          <w:lang w:val="nl-BE"/>
+        </w:rPr>
+        <w:t xml:space="preserve">Met de functie </w:t>
+      </w:r>
+      <w:r>
+        <w:rPr>
+          <w:i/>
+          <w:iCs/>
+          <w:lang w:val="nl-BE"/>
+        </w:rPr>
+        <w:t>Resize()</w:t>
+      </w:r>
+      <w:r>
+        <w:rPr>
+          <w:lang w:val="nl-BE"/>
+        </w:rPr>
+        <w:t xml:space="preserve"> kan je een array uitbreiden. In het voorbeeld hieronder wordt de array van 3 plaatsen uitgebreid tot 5 plaatsen. Let op: dit is echter niet zo performant! In werkelijkheid wordt er een nieuwe array van 5 plaatsen gemaakt, en worden de 3 elementen uit de 'oude' array gekopieerd in de nieuwe.</w:t>
       </w:r>
     </w:p>
     <w:p>
@@ -8956,196 +9046,7 @@
         <w:pStyle w:val="Code"/>
         <w:numPr>
           <w:ilvl w:val="0"/>
-          <w:numId w:val="14"/>
-        </w:numPr>
-        <w:rPr>
-          <w:lang w:val="nl-BE"/>
-        </w:rPr>
-      </w:pPr>
-      <w:r>
-        <w:rPr>
-          <w:lang w:val="nl-BE"/>
-        </w:rPr>
-        <w:t>nummers[1] = 2;</w:t>
-      </w:r>
-    </w:p>
-    <w:p>
-      <w:pPr>
-        <w:pStyle w:val="Code"/>
-        <w:numPr>
-          <w:ilvl w:val="0"/>
-          <w:numId w:val="14"/>
-        </w:numPr>
-        <w:rPr>
-          <w:lang w:val="nl-BE"/>
-        </w:rPr>
-      </w:pPr>
-      <w:r>
-        <w:rPr>
-          <w:lang w:val="nl-BE"/>
-        </w:rPr>
-        <w:t>nummers[2] = 3;</w:t>
-      </w:r>
-      <w:r>
-        <w:rPr>
-          <w:lang w:val="nl-BE"/>
-        </w:rPr>
-        <w:t xml:space="preserve"> </w:t>
-      </w:r>
-    </w:p>
-    <w:p>
-      <w:pPr>
-        <w:rPr>
-          <w:lang w:val="nl-BE"/>
-        </w:rPr>
-      </w:pPr>
-      <w:r>
-        <w:rPr>
-          <w:lang w:val="nl-BE"/>
-        </w:rPr>
-        <w:t>Hier maak je een lijst aan van 3 plaatsen groot (</w:t>
-      </w:r>
-      <w:r>
-        <w:rPr>
-          <w:i/>
-          <w:iCs/>
-          <w:lang w:val="nl-BE"/>
-        </w:rPr>
-        <w:t>new int [3]</w:t>
-      </w:r>
-      <w:r>
-        <w:rPr>
-          <w:lang w:val="nl-BE"/>
-        </w:rPr>
-        <w:t xml:space="preserve">) en vul je de 3 plaatsen op. </w:t>
-      </w:r>
-    </w:p>
-    <w:p>
-      <w:pPr>
-        <w:pStyle w:val="Hint"/>
-      </w:pPr>
-      <w:r>
-        <w:t xml:space="preserve">Let op: arrays zijn </w:t>
-      </w:r>
-      <w:r>
-        <w:rPr>
-          <w:b/>
-          <w:bCs/>
-        </w:rPr>
-        <w:t>zero-based</w:t>
-      </w:r>
-      <w:r>
-        <w:t xml:space="preserve">, </w:t>
-      </w:r>
-      <w:r>
-        <w:br/>
-      </w:r>
-      <w:r>
-        <w:t xml:space="preserve">dat wil zeggen dat ze vanaf 0 beginnen te tellen. </w:t>
-      </w:r>
-      <w:r>
-        <w:br/>
-      </w:r>
-      <w:r>
-        <w:t>nummers[0] wijst dus naar de eerste plaats in de</w:t>
-      </w:r>
-      <w:r>
-        <w:t xml:space="preserve"> </w:t>
-      </w:r>
-      <w:r>
-        <w:t>lijst.</w:t>
-      </w:r>
-    </w:p>
-    <w:p>
-      <w:pPr>
-        <w:rPr>
-          <w:lang w:val="nl-BE"/>
-        </w:rPr>
-      </w:pPr>
-      <w:r>
-        <w:rPr>
-          <w:lang w:val="nl-BE"/>
-        </w:rPr>
-        <w:t xml:space="preserve">Aangezien een array een </w:t>
-      </w:r>
-      <w:r>
-        <w:rPr>
-          <w:b/>
-          <w:bCs/>
-          <w:lang w:val="nl-BE"/>
-        </w:rPr>
-        <w:t>vaste grootte</w:t>
-      </w:r>
-      <w:r>
-        <w:rPr>
-          <w:lang w:val="nl-BE"/>
-        </w:rPr>
-        <w:t xml:space="preserve"> heeft, is het niet mogelijk om buiten deze grootte waarden in te stellen. In de onderstaande code wordt er getracht de bovenstaande array van lengte 3 uit te breiden met een vierde waarde (</w:t>
-      </w:r>
-      <w:r>
-        <w:rPr>
-          <w:i/>
-          <w:iCs/>
-          <w:lang w:val="nl-BE"/>
-        </w:rPr>
-        <w:t>[3]</w:t>
-      </w:r>
-      <w:r>
-        <w:rPr>
-          <w:lang w:val="nl-BE"/>
-        </w:rPr>
-        <w:t>). Dit geeft dan ook een foutmelding.</w:t>
-      </w:r>
-    </w:p>
-    <w:p>
-      <w:pPr>
-        <w:pStyle w:val="Code"/>
-        <w:rPr>
-          <w:color w:val="EE0000"/>
-          <w:lang w:val="nl-BE"/>
-        </w:rPr>
-      </w:pPr>
-      <w:r>
-        <w:rPr>
-          <w:color w:val="EE0000"/>
-          <w:lang w:val="nl-BE"/>
-        </w:rPr>
-        <w:t>nummers[3] = 4;</w:t>
-      </w:r>
-    </w:p>
-    <w:p>
-      <w:pPr>
-        <w:rPr>
-          <w:lang w:val="nl-BE"/>
-        </w:rPr>
-      </w:pPr>
-      <w:r>
-        <w:rPr>
-          <w:lang w:val="nl-BE"/>
-        </w:rPr>
-        <w:t xml:space="preserve">Met de functie </w:t>
-      </w:r>
-      <w:r>
-        <w:rPr>
-          <w:i/>
-          <w:iCs/>
-          <w:lang w:val="nl-BE"/>
-        </w:rPr>
-        <w:t>Resize()</w:t>
-      </w:r>
-      <w:r>
-        <w:rPr>
-          <w:lang w:val="nl-BE"/>
-        </w:rPr>
-        <w:t xml:space="preserve"> kan je een array uitbreiden. In het voorbeeld hieronder wordt de array van 3 plaatsen uitgebreid tot 5 plaatsen. Let op: dit is echter niet zo performant! In werkelijkheid wordt er een nieuwe array van 5 plaatsen gemaakt, en worden de 3 elementen uit de 'oude' array gekopieerd in de nieuwe.</w:t>
-      </w:r>
-    </w:p>
-    <w:p>
-      <w:pPr>
-        <w:pStyle w:val="Code"/>
-        <w:numPr>
-          <w:ilvl w:val="0"/>
-          <w:numId w:val="36"/>
+          <w:numId w:val="75"/>
         </w:numPr>
         <w:rPr>
           <w:lang w:val="nl-BE"/>
@@ -9436,7 +9337,7 @@
         <w:pStyle w:val="Code"/>
         <w:numPr>
           <w:ilvl w:val="0"/>
-          <w:numId w:val="34"/>
+          <w:numId w:val="76"/>
         </w:numPr>
       </w:pPr>
       <w:r>
@@ -9444,6 +9345,113 @@
       </w:r>
       <w:r>
         <w:t>st&lt;int&gt;();</w:t>
+      </w:r>
+    </w:p>
+    <w:p>
+      <w:pPr>
+        <w:pStyle w:val="Code"/>
+      </w:pPr>
+      <w:r>
+        <w:t>lijst.Add(2);</w:t>
+      </w:r>
+    </w:p>
+    <w:p>
+      <w:pPr>
+        <w:pStyle w:val="Code"/>
+      </w:pPr>
+      <w:r>
+        <w:t>lijst.Add(3);</w:t>
+      </w:r>
+    </w:p>
+    <w:p>
+      <w:pPr>
+        <w:pStyle w:val="Code"/>
+      </w:pPr>
+      <w:r>
+        <w:t>lijst.Insert(0, 1);</w:t>
+      </w:r>
+    </w:p>
+    <w:p>
+      <w:pPr>
+        <w:pStyle w:val="Code"/>
+      </w:pPr>
+      <w:r>
+        <w:t>Console.WriteLine(lijst[1]);</w:t>
+      </w:r>
+    </w:p>
+    <w:p>
+      <w:pPr>
+        <w:pStyle w:val="Code"/>
+      </w:pPr>
+      <w:r>
+        <w:t>Lijst.Remove(2);</w:t>
+      </w:r>
+    </w:p>
+    <w:p>
+      <w:pPr>
+        <w:pStyle w:val="Code"/>
+      </w:pPr>
+      <w:r>
+        <w:t>lijst.RemoveAt(1);</w:t>
+      </w:r>
+    </w:p>
+    <w:p>
+      <w:pPr>
+        <w:pStyle w:val="Kop2"/>
+      </w:pPr>
+      <w:bookmarkStart w:id="17" w:name="_Toc208301676"/>
+      <w:r>
+        <w:t>ForEach</w:t>
+      </w:r>
+      <w:bookmarkEnd w:id="17"/>
+    </w:p>
+    <w:p>
+      <w:pPr>
+        <w:rPr>
+          <w:lang w:val="nl-BE"/>
+        </w:rPr>
+      </w:pPr>
+      <w:r>
+        <w:rPr>
+          <w:lang w:val="nl-BE"/>
+        </w:rPr>
+        <w:t>Om een collectie te overlopen, kan je een for each loop gebruiken. Deze gaat een bepaald stuk code voor elk element in de collectie uitvoeren. Zie onderstaand voorbeeld waarbij voor elk getal in de collectie de deling door 2 wordt getoond op het scherm. D</w:t>
+      </w:r>
+      <w:r>
+        <w:rPr>
+          <w:lang w:val="nl-BE"/>
+        </w:rPr>
+        <w:t>e</w:t>
+      </w:r>
+      <w:r>
+        <w:rPr>
+          <w:lang w:val="nl-BE"/>
+        </w:rPr>
+        <w:t xml:space="preserve"> i die hier wordt gebruikt is een placeholder</w:t>
+      </w:r>
+      <w:r>
+        <w:rPr>
+          <w:lang w:val="nl-BE"/>
+        </w:rPr>
+        <w:t xml:space="preserve"> (variabele)</w:t>
+      </w:r>
+      <w:r>
+        <w:rPr>
+          <w:lang w:val="nl-BE"/>
+        </w:rPr>
+        <w:t xml:space="preserve"> voor de huidige waarde die wordt overlopen, en is wat betreft de naam vrij te kiezen</w:t>
+      </w:r>
+      <w:r>
+        <w:rPr>
+          <w:lang w:val="nl-BE"/>
+        </w:rPr>
+        <w:t xml:space="preserve"> (mag niet eerder gebruikt zijn als variabele naam)</w:t>
+      </w:r>
+      <w:r>
+        <w:rPr>
+          <w:lang w:val="nl-BE"/>
+        </w:rPr>
+        <w:t>.</w:t>
       </w:r>
     </w:p>
     <w:p>
@@ -9451,20 +9459,35 @@
         <w:pStyle w:val="Code"/>
         <w:numPr>
           <w:ilvl w:val="0"/>
-          <w:numId w:val="14"/>
+          <w:numId w:val="77"/>
         </w:numPr>
       </w:pPr>
       <w:r>
+        <w:t>List&lt;int&gt; lijst = new Li</w:t>
+      </w:r>
+      <w:r>
+        <w:t>st&lt;int&gt;();</w:t>
+      </w:r>
+    </w:p>
+    <w:p>
+      <w:pPr>
+        <w:pStyle w:val="Code"/>
+      </w:pPr>
+      <w:r>
+        <w:t>lijst.Add(1);</w:t>
+      </w:r>
+    </w:p>
+    <w:p>
+      <w:pPr>
+        <w:pStyle w:val="Code"/>
+      </w:pPr>
+      <w:r>
         <w:t>lijst.Add(2);</w:t>
       </w:r>
     </w:p>
     <w:p>
       <w:pPr>
         <w:pStyle w:val="Code"/>
-        <w:numPr>
-          <w:ilvl w:val="0"/>
-          <w:numId w:val="14"/>
-        </w:numPr>
       </w:pPr>
       <w:r>
         <w:t>lijst.Add(3);</w:t>
@@ -9473,192 +9496,22 @@
     <w:p>
       <w:pPr>
         <w:pStyle w:val="Code"/>
-        <w:numPr>
-          <w:ilvl w:val="0"/>
-          <w:numId w:val="14"/>
-        </w:numPr>
-      </w:pPr>
-      <w:r>
-        <w:t>lijst.Insert(0, 1);</w:t>
+      </w:pPr>
+      <w:r>
+        <w:t xml:space="preserve"> </w:t>
       </w:r>
     </w:p>
     <w:p>
       <w:pPr>
         <w:pStyle w:val="Code"/>
-        <w:numPr>
-          <w:ilvl w:val="0"/>
-          <w:numId w:val="14"/>
-        </w:numPr>
-      </w:pPr>
-      <w:r>
-        <w:t>Console.WriteLine(lijst[1]);</w:t>
+      </w:pPr>
+      <w:r>
+        <w:t>foreach(int i in lijst){</w:t>
       </w:r>
     </w:p>
     <w:p>
       <w:pPr>
         <w:pStyle w:val="Code"/>
-        <w:numPr>
-          <w:ilvl w:val="0"/>
-          <w:numId w:val="14"/>
-        </w:numPr>
-      </w:pPr>
-      <w:r>
-        <w:t>Lijst.Remove(2);</w:t>
-      </w:r>
-    </w:p>
-    <w:p>
-      <w:pPr>
-        <w:pStyle w:val="Code"/>
-        <w:numPr>
-          <w:ilvl w:val="0"/>
-          <w:numId w:val="14"/>
-        </w:numPr>
-      </w:pPr>
-      <w:r>
-        <w:t>lijst.RemoveAt(1);</w:t>
-      </w:r>
-    </w:p>
-    <w:p>
-      <w:pPr>
-        <w:pStyle w:val="Kop2"/>
-      </w:pPr>
-      <w:bookmarkStart w:id="17" w:name="_Toc208301676"/>
-      <w:r>
-        <w:t>ForEach</w:t>
-      </w:r>
-      <w:bookmarkEnd w:id="17"/>
-    </w:p>
-    <w:p>
-      <w:pPr>
-        <w:rPr>
-          <w:lang w:val="nl-BE"/>
-        </w:rPr>
-      </w:pPr>
-      <w:r>
-        <w:rPr>
-          <w:lang w:val="nl-BE"/>
-        </w:rPr>
-        <w:t>Om een collectie te overlopen, kan je een for each loop gebruiken. Deze gaat een bepaald stuk code voor elk element in de collectie uitvoeren. Zie onderstaand voorbeeld waarbij voor elk getal in de collectie de deling door 2 wordt getoond op het scherm. D</w:t>
-      </w:r>
-      <w:r>
-        <w:rPr>
-          <w:lang w:val="nl-BE"/>
-        </w:rPr>
-        <w:t>e</w:t>
-      </w:r>
-      <w:r>
-        <w:rPr>
-          <w:lang w:val="nl-BE"/>
-        </w:rPr>
-        <w:t xml:space="preserve"> i die hier wordt gebruikt is een placeholder</w:t>
-      </w:r>
-      <w:r>
-        <w:rPr>
-          <w:lang w:val="nl-BE"/>
-        </w:rPr>
-        <w:t xml:space="preserve"> (variabele)</w:t>
-      </w:r>
-      <w:r>
-        <w:rPr>
-          <w:lang w:val="nl-BE"/>
-        </w:rPr>
-        <w:t xml:space="preserve"> voor de huidige waarde die wordt overlopen, en is wat betreft de naam vrij te kiezen</w:t>
-      </w:r>
-      <w:r>
-        <w:rPr>
-          <w:lang w:val="nl-BE"/>
-        </w:rPr>
-        <w:t xml:space="preserve"> (mag niet eerder gebruikt zijn als variabele naam)</w:t>
-      </w:r>
-      <w:r>
-        <w:rPr>
-          <w:lang w:val="nl-BE"/>
-        </w:rPr>
-        <w:t>.</w:t>
-      </w:r>
-    </w:p>
-    <w:p>
-      <w:pPr>
-        <w:pStyle w:val="Code"/>
-        <w:numPr>
-          <w:ilvl w:val="0"/>
-          <w:numId w:val="32"/>
-        </w:numPr>
-      </w:pPr>
-      <w:r>
-        <w:t>List&lt;int&gt; lijst = new Li</w:t>
-      </w:r>
-      <w:r>
-        <w:t>st&lt;int&gt;();</w:t>
-      </w:r>
-    </w:p>
-    <w:p>
-      <w:pPr>
-        <w:pStyle w:val="Code"/>
-        <w:numPr>
-          <w:ilvl w:val="0"/>
-          <w:numId w:val="14"/>
-        </w:numPr>
-      </w:pPr>
-      <w:r>
-        <w:t>lijst.Add(1);</w:t>
-      </w:r>
-    </w:p>
-    <w:p>
-      <w:pPr>
-        <w:pStyle w:val="Code"/>
-        <w:numPr>
-          <w:ilvl w:val="0"/>
-          <w:numId w:val="14"/>
-        </w:numPr>
-      </w:pPr>
-      <w:r>
-        <w:t>lijst.Add(2);</w:t>
-      </w:r>
-    </w:p>
-    <w:p>
-      <w:pPr>
-        <w:pStyle w:val="Code"/>
-        <w:numPr>
-          <w:ilvl w:val="0"/>
-          <w:numId w:val="14"/>
-        </w:numPr>
-      </w:pPr>
-      <w:r>
-        <w:t>lijst.Add(3);</w:t>
-      </w:r>
-    </w:p>
-    <w:p>
-      <w:pPr>
-        <w:pStyle w:val="Code"/>
-        <w:numPr>
-          <w:ilvl w:val="0"/>
-          <w:numId w:val="14"/>
-        </w:numPr>
-      </w:pPr>
-      <w:r>
-        <w:t xml:space="preserve"> </w:t>
-      </w:r>
-    </w:p>
-    <w:p>
-      <w:pPr>
-        <w:pStyle w:val="Code"/>
-        <w:numPr>
-          <w:ilvl w:val="0"/>
-          <w:numId w:val="14"/>
-        </w:numPr>
-      </w:pPr>
-      <w:r>
-        <w:t>foreach(int i in lijst){</w:t>
-      </w:r>
-    </w:p>
-    <w:p>
-      <w:pPr>
-        <w:pStyle w:val="Code"/>
-        <w:numPr>
-          <w:ilvl w:val="0"/>
-          <w:numId w:val="14"/>
-        </w:numPr>
       </w:pPr>
       <w:r>
         <w:tab/>
@@ -9668,10 +9521,6 @@
     <w:p>
       <w:pPr>
         <w:pStyle w:val="Code"/>
-        <w:numPr>
-          <w:ilvl w:val="0"/>
-          <w:numId w:val="14"/>
-        </w:numPr>
       </w:pPr>
       <w:r>
         <w:t>}</w:t>
@@ -9966,7 +9815,7 @@
         <w:pStyle w:val="Code"/>
         <w:numPr>
           <w:ilvl w:val="0"/>
-          <w:numId w:val="37"/>
+          <w:numId w:val="78"/>
         </w:numPr>
         <w:rPr>
           <w:lang w:val="nl-BE"/>
@@ -9977,6 +9826,92 @@
           <w:lang w:val="nl-BE"/>
         </w:rPr>
         <w:t>string tekst = "Abcdef";</w:t>
+      </w:r>
+    </w:p>
+    <w:p>
+      <w:pPr>
+        <w:pStyle w:val="Code"/>
+        <w:rPr>
+          <w:lang w:val="nl-BE"/>
+        </w:rPr>
+      </w:pPr>
+      <w:r>
+        <w:rPr>
+          <w:lang w:val="nl-BE"/>
+        </w:rPr>
+        <w:t>bool bevat_C = tekst.Contains("C");</w:t>
+      </w:r>
+      <w:r>
+        <w:rPr>
+          <w:lang w:val="nl-BE"/>
+        </w:rPr>
+        <w:t xml:space="preserve"> // false</w:t>
+      </w:r>
+    </w:p>
+    <w:p>
+      <w:pPr>
+        <w:pStyle w:val="Code"/>
+      </w:pPr>
+      <w:r>
+        <w:t xml:space="preserve">bool bevat_C_of_c = tekst.Contains("C", </w:t>
+      </w:r>
+      <w:r>
+        <w:tab/>
+      </w:r>
+      <w:r>
+        <w:t>StringComparison.CurrentCultureIgnoreCase);</w:t>
+      </w:r>
+      <w:r>
+        <w:t xml:space="preserve"> // true</w:t>
+      </w:r>
+    </w:p>
+    <w:p>
+      <w:pPr>
+        <w:pStyle w:val="Kop2"/>
+        <w:rPr>
+          <w:lang w:val="nl-BE"/>
+        </w:rPr>
+      </w:pPr>
+      <w:bookmarkStart w:id="21" w:name="_Toc208301680"/>
+      <w:r>
+        <w:rPr>
+          <w:lang w:val="nl-BE"/>
+        </w:rPr>
+        <w:t>StartsWith / EndsWith</w:t>
+      </w:r>
+      <w:bookmarkEnd w:id="21"/>
+    </w:p>
+    <w:p>
+      <w:pPr>
+        <w:rPr>
+          <w:lang w:val="nl-BE"/>
+        </w:rPr>
+      </w:pPr>
+      <w:r>
+        <w:rPr>
+          <w:lang w:val="nl-BE"/>
+        </w:rPr>
+        <w:t>Deze twee functies controleren o</w:t>
+      </w:r>
+      <w:r>
+        <w:rPr>
+          <w:lang w:val="nl-BE"/>
+        </w:rPr>
+        <w:t xml:space="preserve">f een gegeven string begint- of eindigt met een specifieke tekenreeks. Ook hier kan je </w:t>
+      </w:r>
+      <w:r>
+        <w:rPr>
+          <w:i/>
+          <w:iCs/>
+          <w:lang w:val="nl-BE"/>
+        </w:rPr>
+        <w:t xml:space="preserve">StringComparison.CurrentCultureIgnoreCase </w:t>
+      </w:r>
+      <w:r>
+        <w:rPr>
+          <w:lang w:val="nl-BE"/>
+        </w:rPr>
+        <w:t>gebruiken om dit niet hoofdlettergevoelig te maken.</w:t>
       </w:r>
     </w:p>
     <w:p>
@@ -9984,7 +9919,7 @@
         <w:pStyle w:val="Code"/>
         <w:numPr>
           <w:ilvl w:val="0"/>
-          <w:numId w:val="37"/>
+          <w:numId w:val="79"/>
         </w:numPr>
         <w:rPr>
           <w:lang w:val="nl-BE"/>
@@ -9994,13 +9929,98 @@
         <w:rPr>
           <w:lang w:val="nl-BE"/>
         </w:rPr>
-        <w:t>bool bevat_C = tekst.Contains("C");</w:t>
-      </w:r>
-      <w:r>
-        <w:rPr>
-          <w:lang w:val="nl-BE"/>
-        </w:rPr>
-        <w:t xml:space="preserve"> // false</w:t>
+        <w:t>string tekst = "Abcdef";</w:t>
+      </w:r>
+    </w:p>
+    <w:p>
+      <w:pPr>
+        <w:pStyle w:val="Code"/>
+        <w:rPr>
+          <w:lang w:val="nl-BE"/>
+        </w:rPr>
+      </w:pPr>
+      <w:r>
+        <w:rPr>
+          <w:lang w:val="nl-BE"/>
+        </w:rPr>
+        <w:t>tekst.StartsWith("A");</w:t>
+      </w:r>
+    </w:p>
+    <w:p>
+      <w:pPr>
+        <w:pStyle w:val="Code"/>
+      </w:pPr>
+      <w:r>
+        <w:t xml:space="preserve">tekst.StartsWith("a", </w:t>
+      </w:r>
+      <w:r>
+        <w:tab/>
+      </w:r>
+      <w:r>
+        <w:t>StringComparison.CurrentCultureIgnoreCase);</w:t>
+      </w:r>
+    </w:p>
+    <w:p>
+      <w:pPr>
+        <w:pStyle w:val="Code"/>
+        <w:rPr>
+          <w:lang w:val="nl-BE"/>
+        </w:rPr>
+      </w:pPr>
+      <w:r>
+        <w:rPr>
+          <w:lang w:val="nl-BE"/>
+        </w:rPr>
+        <w:t>tekst.EndsWith("f");</w:t>
+      </w:r>
+    </w:p>
+    <w:p>
+      <w:pPr>
+        <w:pStyle w:val="Code"/>
+      </w:pPr>
+      <w:r>
+        <w:t xml:space="preserve">tekst.EndsWith("F", </w:t>
+      </w:r>
+      <w:r>
+        <w:tab/>
+      </w:r>
+      <w:r>
+        <w:t>StringComparison.CurrentCultureIgnoreCase);</w:t>
+      </w:r>
+    </w:p>
+    <w:p>
+      <w:pPr>
+        <w:pStyle w:val="Kop2"/>
+        <w:rPr>
+          <w:lang w:val="nl-BE"/>
+        </w:rPr>
+      </w:pPr>
+      <w:bookmarkStart w:id="22" w:name="_Toc208301681"/>
+      <w:r>
+        <w:rPr>
+          <w:lang w:val="nl-BE"/>
+        </w:rPr>
+        <w:t>Equals</w:t>
+      </w:r>
+      <w:bookmarkEnd w:id="22"/>
+    </w:p>
+    <w:p>
+      <w:pPr>
+        <w:rPr>
+          <w:lang w:val="nl-BE"/>
+        </w:rPr>
+      </w:pPr>
+      <w:r>
+        <w:rPr>
+          <w:lang w:val="nl-BE"/>
+        </w:rPr>
+        <w:t>Met deze functies kan j</w:t>
+      </w:r>
+      <w:r>
+        <w:rPr>
+          <w:lang w:val="nl-BE"/>
+        </w:rPr>
+        <w:t>e nagaan of twee strings aan elkaar gelijk zijn. Opnieuw kan dit wel of niet hoofdlettergevoelig.</w:t>
       </w:r>
     </w:p>
     <w:p>
@@ -10008,11 +10028,39 @@
         <w:pStyle w:val="Code"/>
         <w:numPr>
           <w:ilvl w:val="0"/>
-          <w:numId w:val="37"/>
+          <w:numId w:val="80"/>
         </w:numPr>
-      </w:pPr>
-      <w:r>
-        <w:t xml:space="preserve">bool bevat_C_of_c = tekst.Contains("C", </w:t>
+        <w:rPr>
+          <w:lang w:val="nl-BE"/>
+        </w:rPr>
+      </w:pPr>
+      <w:r>
+        <w:rPr>
+          <w:lang w:val="nl-BE"/>
+        </w:rPr>
+        <w:t>string tekst = "Abcdef";</w:t>
+      </w:r>
+    </w:p>
+    <w:p>
+      <w:pPr>
+        <w:pStyle w:val="Code"/>
+        <w:rPr>
+          <w:lang w:val="nl-BE"/>
+        </w:rPr>
+      </w:pPr>
+      <w:r>
+        <w:rPr>
+          <w:lang w:val="nl-BE"/>
+        </w:rPr>
+        <w:t>tekst.Equals("Abcdef");</w:t>
+      </w:r>
+    </w:p>
+    <w:p>
+      <w:pPr>
+        <w:pStyle w:val="Code"/>
+      </w:pPr>
+      <w:r>
+        <w:t xml:space="preserve">tekst.Equals("abcdef", </w:t>
       </w:r>
       <w:r>
         <w:tab/>
@@ -10020,9 +10068,6 @@
       <w:r>
         <w:t>StringComparison.CurrentCultureIgnoreCase);</w:t>
       </w:r>
-      <w:r>
-        <w:t xml:space="preserve"> // true</w:t>
-      </w:r>
     </w:p>
     <w:p>
       <w:pPr>
@@ -10031,48 +10076,51 @@
           <w:lang w:val="nl-BE"/>
         </w:rPr>
       </w:pPr>
-      <w:bookmarkStart w:id="21" w:name="_Toc208301680"/>
-      <w:proofErr w:type="spellStart"/>
-      <w:r>
-        <w:rPr>
-          <w:lang w:val="nl-BE"/>
-        </w:rPr>
-        <w:t>StartsWith</w:t>
-      </w:r>
-      <w:proofErr w:type="spellEnd"/>
-      <w:r>
-        <w:rPr>
-          <w:lang w:val="nl-BE"/>
-        </w:rPr>
-        <w:t xml:space="preserve"> / </w:t>
-      </w:r>
-      <w:proofErr w:type="spellStart"/>
-      <w:r>
-        <w:rPr>
-          <w:lang w:val="nl-BE"/>
-        </w:rPr>
-        <w:t>EndsWith</w:t>
-      </w:r>
-      <w:bookmarkEnd w:id="21"/>
-      <w:proofErr w:type="spellEnd"/>
-    </w:p>
-    <w:p>
-      <w:pPr>
-        <w:rPr>
-          <w:lang w:val="nl-BE"/>
-        </w:rPr>
-      </w:pPr>
-      <w:r>
-        <w:rPr>
-          <w:lang w:val="nl-BE"/>
-        </w:rPr>
-        <w:t>Deze twee functies controleren o</w:t>
-      </w:r>
-      <w:r>
-        <w:rPr>
-          <w:lang w:val="nl-BE"/>
-        </w:rPr>
-        <w:t xml:space="preserve">f een gegeven string begint- of eindigt met een specifieke tekenreeks. Ook hier kan je </w:t>
+      <w:bookmarkStart w:id="23" w:name="_Toc208301682"/>
+      <w:r>
+        <w:rPr>
+          <w:lang w:val="nl-BE"/>
+        </w:rPr>
+        <w:lastRenderedPageBreak/>
+        <w:t>IndexOf</w:t>
+      </w:r>
+      <w:r>
+        <w:rPr>
+          <w:lang w:val="nl-BE"/>
+        </w:rPr>
+        <w:t>/lastIndexof</w:t>
+      </w:r>
+      <w:bookmarkEnd w:id="23"/>
+    </w:p>
+    <w:p>
+      <w:pPr>
+        <w:rPr>
+          <w:lang w:val="nl-BE"/>
+        </w:rPr>
+      </w:pPr>
+      <w:r>
+        <w:rPr>
+          <w:lang w:val="nl-BE"/>
+        </w:rPr>
+        <w:t>Hiermee kan je de e</w:t>
+      </w:r>
+      <w:r>
+        <w:rPr>
+          <w:lang w:val="nl-BE"/>
+        </w:rPr>
+        <w:t>erste</w:t>
+      </w:r>
+      <w:r>
+        <w:rPr>
+          <w:lang w:val="nl-BE"/>
+        </w:rPr>
+        <w:t>/laatste</w:t>
+      </w:r>
+      <w:r>
+        <w:rPr>
+          <w:lang w:val="nl-BE"/>
+        </w:rPr>
+        <w:t xml:space="preserve"> positie van een teken(reeks) opzoeken in een tekst. Het eerste teken staat plaats 0. Hier zie je dus een schijn van dat een </w:t>
       </w:r>
       <w:r>
         <w:rPr>
@@ -10080,13 +10128,27 @@
           <w:iCs/>
           <w:lang w:val="nl-BE"/>
         </w:rPr>
-        <w:t xml:space="preserve">StringComparison.CurrentCultureIgnoreCase </w:t>
-      </w:r>
-      <w:r>
-        <w:rPr>
-          <w:lang w:val="nl-BE"/>
-        </w:rPr>
-        <w:t>gebruiken om dit niet hoofdlettergevoelig te maken.</w:t>
+        <w:t>string</w:t>
+      </w:r>
+      <w:r>
+        <w:rPr>
+          <w:lang w:val="nl-BE"/>
+        </w:rPr>
+        <w:t xml:space="preserve"> eigenlijk een </w:t>
+      </w:r>
+      <w:r>
+        <w:rPr>
+          <w:i/>
+          <w:iCs/>
+          <w:lang w:val="nl-BE"/>
+        </w:rPr>
+        <w:t>char[]</w:t>
+      </w:r>
+      <w:r>
+        <w:rPr>
+          <w:lang w:val="nl-BE"/>
+        </w:rPr>
+        <w:t xml:space="preserve"> is. Ook dit kan weer wel of niet hoofdlettergevoelig.</w:t>
       </w:r>
     </w:p>
     <w:p>
@@ -10094,7 +10156,7 @@
         <w:pStyle w:val="Code"/>
         <w:numPr>
           <w:ilvl w:val="0"/>
-          <w:numId w:val="38"/>
+          <w:numId w:val="81"/>
         </w:numPr>
         <w:rPr>
           <w:lang w:val="nl-BE"/>
@@ -10105,6 +10167,208 @@
           <w:lang w:val="nl-BE"/>
         </w:rPr>
         <w:t>string tekst = "Abcdef";</w:t>
+      </w:r>
+    </w:p>
+    <w:p>
+      <w:pPr>
+        <w:pStyle w:val="Code"/>
+        <w:rPr>
+          <w:lang w:val="nl-BE"/>
+        </w:rPr>
+      </w:pPr>
+      <w:r>
+        <w:rPr>
+          <w:lang w:val="nl-BE"/>
+        </w:rPr>
+        <w:t>int positie_b = tekst.IndexOf("b");</w:t>
+      </w:r>
+    </w:p>
+    <w:p>
+      <w:pPr>
+        <w:pStyle w:val="Code"/>
+      </w:pPr>
+      <w:r>
+        <w:t xml:space="preserve">int positie_B = tekst.IndexOf("B", </w:t>
+      </w:r>
+      <w:r>
+        <w:tab/>
+      </w:r>
+      <w:r>
+        <w:t>StringComparison.CurrentCultureIgnoreCase</w:t>
+      </w:r>
+      <w:r>
+        <w:t>);</w:t>
+      </w:r>
+    </w:p>
+    <w:p>
+      <w:pPr>
+        <w:pStyle w:val="Code"/>
+        <w:rPr>
+          <w:lang w:val="nl-BE"/>
+        </w:rPr>
+      </w:pPr>
+      <w:r>
+        <w:rPr>
+          <w:lang w:val="nl-BE"/>
+        </w:rPr>
+        <w:t>int laatste_positie_d = te</w:t>
+      </w:r>
+      <w:r>
+        <w:rPr>
+          <w:lang w:val="nl-BE"/>
+        </w:rPr>
+        <w:t>kst.LastIndexOf("d");</w:t>
+      </w:r>
+    </w:p>
+    <w:p>
+      <w:pPr>
+        <w:pStyle w:val="Code"/>
+        <w:rPr>
+          <w:lang w:val="nl-BE"/>
+        </w:rPr>
+      </w:pPr>
+      <w:r>
+        <w:rPr>
+          <w:lang w:val="nl-BE"/>
+        </w:rPr>
+        <w:t>int laatste_positie_</w:t>
+      </w:r>
+      <w:r>
+        <w:rPr>
+          <w:lang w:val="nl-BE"/>
+        </w:rPr>
+        <w:t>D</w:t>
+      </w:r>
+      <w:r>
+        <w:rPr>
+          <w:lang w:val="nl-BE"/>
+        </w:rPr>
+        <w:t xml:space="preserve"> = te</w:t>
+      </w:r>
+      <w:r>
+        <w:rPr>
+          <w:lang w:val="nl-BE"/>
+        </w:rPr>
+        <w:t>kst.LastIndexOf("D",</w:t>
+      </w:r>
+      <w:r>
+        <w:t xml:space="preserve"> </w:t>
+      </w:r>
+      <w:r>
+        <w:tab/>
+      </w:r>
+      <w:r>
+        <w:t>StringComparison.CurrentCultureIgnoreCase</w:t>
+      </w:r>
+      <w:r>
+        <w:t>);</w:t>
+      </w:r>
+    </w:p>
+    <w:p>
+      <w:pPr>
+        <w:pStyle w:val="Kop2"/>
+        <w:rPr>
+          <w:lang w:val="nl-BE"/>
+        </w:rPr>
+      </w:pPr>
+      <w:bookmarkStart w:id="24" w:name="_Toc208301683"/>
+      <w:r>
+        <w:rPr>
+          <w:lang w:val="nl-BE"/>
+        </w:rPr>
+        <w:t>Insert</w:t>
+      </w:r>
+      <w:r>
+        <w:rPr>
+          <w:lang w:val="nl-BE"/>
+        </w:rPr>
+        <w:t>/R</w:t>
+      </w:r>
+      <w:r>
+        <w:rPr>
+          <w:lang w:val="nl-BE"/>
+        </w:rPr>
+        <w:t>emove</w:t>
+      </w:r>
+      <w:bookmarkEnd w:id="24"/>
+    </w:p>
+    <w:p>
+      <w:pPr>
+        <w:rPr>
+          <w:lang w:val="nl-BE"/>
+        </w:rPr>
+      </w:pPr>
+      <w:r>
+        <w:rPr>
+          <w:lang w:val="nl-BE"/>
+        </w:rPr>
+        <w:t xml:space="preserve">Dit </w:t>
+      </w:r>
+      <w:r>
+        <w:rPr>
+          <w:lang w:val="nl-BE"/>
+        </w:rPr>
+        <w:t>zijn</w:t>
+      </w:r>
+      <w:r>
+        <w:rPr>
+          <w:lang w:val="nl-BE"/>
+        </w:rPr>
+        <w:t xml:space="preserve"> eigenlijk </w:t>
+      </w:r>
+      <w:r>
+        <w:rPr>
+          <w:lang w:val="nl-BE"/>
+        </w:rPr>
+        <w:t>opnieuw</w:t>
+      </w:r>
+      <w:r>
+        <w:rPr>
+          <w:lang w:val="nl-BE"/>
+        </w:rPr>
+        <w:t xml:space="preserve"> de functies die we bij </w:t>
+      </w:r>
+      <w:r>
+        <w:rPr>
+          <w:i/>
+          <w:iCs/>
+          <w:lang w:val="nl-BE"/>
+        </w:rPr>
+        <w:t>Array</w:t>
+      </w:r>
+      <w:r>
+        <w:rPr>
+          <w:lang w:val="nl-BE"/>
+        </w:rPr>
+        <w:t xml:space="preserve"> en </w:t>
+      </w:r>
+      <w:r>
+        <w:rPr>
+          <w:i/>
+          <w:iCs/>
+          <w:lang w:val="nl-BE"/>
+        </w:rPr>
+        <w:t>List</w:t>
+      </w:r>
+      <w:r>
+        <w:rPr>
+          <w:lang w:val="nl-BE"/>
+        </w:rPr>
+        <w:t xml:space="preserve"> hebben gezien, maar hier dan toegepast op </w:t>
+      </w:r>
+      <w:r>
+        <w:rPr>
+          <w:i/>
+          <w:iCs/>
+          <w:lang w:val="nl-BE"/>
+        </w:rPr>
+        <w:t>string</w:t>
+      </w:r>
+      <w:r>
+        <w:rPr>
+          <w:lang w:val="nl-BE"/>
+        </w:rPr>
+        <w:t>. Dit kan ook meerdere tekens uitmaken.</w:t>
       </w:r>
     </w:p>
     <w:p>
@@ -10112,7 +10376,7 @@
         <w:pStyle w:val="Code"/>
         <w:numPr>
           <w:ilvl w:val="0"/>
-          <w:numId w:val="38"/>
+          <w:numId w:val="82"/>
         </w:numPr>
         <w:rPr>
           <w:lang w:val="nl-BE"/>
@@ -10122,7 +10386,113 @@
         <w:rPr>
           <w:lang w:val="nl-BE"/>
         </w:rPr>
-        <w:t>tekst.StartsWith("A");</w:t>
+        <w:t>string tekst = "Abcdef";</w:t>
+      </w:r>
+    </w:p>
+    <w:p>
+      <w:pPr>
+        <w:pStyle w:val="Code"/>
+        <w:rPr>
+          <w:lang w:val="nl-BE"/>
+        </w:rPr>
+      </w:pPr>
+      <w:r>
+        <w:rPr>
+          <w:lang w:val="nl-BE"/>
+        </w:rPr>
+        <w:t>tekst.Insert(0, "123");</w:t>
+      </w:r>
+    </w:p>
+    <w:p>
+      <w:pPr>
+        <w:pStyle w:val="Code"/>
+        <w:rPr>
+          <w:lang w:val="nl-BE"/>
+        </w:rPr>
+      </w:pPr>
+      <w:r>
+        <w:rPr>
+          <w:lang w:val="nl-BE"/>
+        </w:rPr>
+        <w:t>tekst.Remove(1);</w:t>
+      </w:r>
+    </w:p>
+    <w:p>
+      <w:pPr>
+        <w:pStyle w:val="Code"/>
+        <w:rPr>
+          <w:lang w:val="nl-BE"/>
+        </w:rPr>
+      </w:pPr>
+      <w:r>
+        <w:rPr>
+          <w:lang w:val="nl-BE"/>
+        </w:rPr>
+        <w:t xml:space="preserve">tekst.Remove(1, 2); // verwijder elementen vanaf positie </w:t>
+      </w:r>
+      <w:r>
+        <w:rPr>
+          <w:lang w:val="nl-BE"/>
+        </w:rPr>
+        <w:tab/>
+        <w:t>1, 2 posities ver</w:t>
+      </w:r>
+    </w:p>
+    <w:p>
+      <w:pPr>
+        <w:pStyle w:val="Kop2"/>
+        <w:rPr>
+          <w:lang w:val="nl-BE"/>
+        </w:rPr>
+      </w:pPr>
+      <w:bookmarkStart w:id="25" w:name="_Toc208301684"/>
+      <w:r>
+        <w:rPr>
+          <w:lang w:val="nl-BE"/>
+        </w:rPr>
+        <w:t>Length</w:t>
+      </w:r>
+      <w:bookmarkEnd w:id="25"/>
+    </w:p>
+    <w:p>
+      <w:pPr>
+        <w:rPr>
+          <w:lang w:val="nl-BE"/>
+        </w:rPr>
+      </w:pPr>
+      <w:r>
+        <w:rPr>
+          <w:lang w:val="nl-BE"/>
+        </w:rPr>
+        <w:t xml:space="preserve">Dit geeft de lengte van de </w:t>
+      </w:r>
+      <w:r>
+        <w:rPr>
+          <w:i/>
+          <w:iCs/>
+          <w:lang w:val="nl-BE"/>
+        </w:rPr>
+        <w:t>string</w:t>
+      </w:r>
+      <w:r>
+        <w:rPr>
+          <w:lang w:val="nl-BE"/>
+        </w:rPr>
+        <w:t xml:space="preserve"> weer, nog zo'n eigenschap van een </w:t>
+      </w:r>
+      <w:r>
+        <w:rPr>
+          <w:i/>
+          <w:iCs/>
+          <w:lang w:val="nl-BE"/>
+        </w:rPr>
+        <w:t>array</w:t>
+      </w:r>
+      <w:r>
+        <w:rPr>
+          <w:lang w:val="nl-BE"/>
+        </w:rPr>
+        <w:t xml:space="preserve"> die naar voren komt. Let op: dit is een eigenschap, geen functie, dus geen haakjes.</w:t>
       </w:r>
     </w:p>
     <w:p>
@@ -10130,17 +10500,102 @@
         <w:pStyle w:val="Code"/>
         <w:numPr>
           <w:ilvl w:val="0"/>
-          <w:numId w:val="38"/>
+          <w:numId w:val="83"/>
         </w:numPr>
-      </w:pPr>
-      <w:r>
-        <w:t xml:space="preserve">tekst.StartsWith("a", </w:t>
-      </w:r>
-      <w:r>
-        <w:tab/>
-      </w:r>
-      <w:r>
-        <w:t>StringComparison.CurrentCultureIgnoreCase);</w:t>
+        <w:rPr>
+          <w:lang w:val="nl-BE"/>
+        </w:rPr>
+      </w:pPr>
+      <w:r>
+        <w:rPr>
+          <w:lang w:val="nl-BE"/>
+        </w:rPr>
+        <w:t>string tekst = "Abcdef";</w:t>
+      </w:r>
+    </w:p>
+    <w:p>
+      <w:pPr>
+        <w:pStyle w:val="Code"/>
+        <w:rPr>
+          <w:lang w:val="nl-BE"/>
+        </w:rPr>
+      </w:pPr>
+      <w:r>
+        <w:rPr>
+          <w:lang w:val="nl-BE"/>
+        </w:rPr>
+        <w:t>int lengte = tekst.Length;</w:t>
+      </w:r>
+    </w:p>
+    <w:p>
+      <w:pPr>
+        <w:pStyle w:val="Kop2"/>
+        <w:rPr>
+          <w:lang w:val="nl-BE"/>
+        </w:rPr>
+      </w:pPr>
+      <w:bookmarkStart w:id="26" w:name="_Toc208301685"/>
+      <w:r>
+        <w:rPr>
+          <w:lang w:val="nl-BE"/>
+        </w:rPr>
+        <w:t>Replace</w:t>
+      </w:r>
+      <w:bookmarkEnd w:id="26"/>
+    </w:p>
+    <w:p>
+      <w:pPr>
+        <w:rPr>
+          <w:lang w:val="nl-BE"/>
+        </w:rPr>
+      </w:pPr>
+      <w:r>
+        <w:rPr>
+          <w:lang w:val="nl-BE"/>
+        </w:rPr>
+        <w:t xml:space="preserve">Vervangt alle gezochte </w:t>
+      </w:r>
+      <w:r>
+        <w:rPr>
+          <w:i/>
+          <w:iCs/>
+          <w:lang w:val="nl-BE"/>
+        </w:rPr>
+        <w:t xml:space="preserve">strings </w:t>
+      </w:r>
+      <w:r>
+        <w:rPr>
+          <w:lang w:val="nl-BE"/>
+        </w:rPr>
+        <w:t xml:space="preserve">in een </w:t>
+      </w:r>
+      <w:r>
+        <w:rPr>
+          <w:i/>
+          <w:iCs/>
+          <w:lang w:val="nl-BE"/>
+        </w:rPr>
+        <w:t>string</w:t>
+      </w:r>
+      <w:r>
+        <w:rPr>
+          <w:lang w:val="nl-BE"/>
+        </w:rPr>
+        <w:t xml:space="preserve"> door een andere </w:t>
+      </w:r>
+      <w:r>
+        <w:rPr>
+          <w:i/>
+          <w:iCs/>
+          <w:lang w:val="nl-BE"/>
+        </w:rPr>
+        <w:t xml:space="preserve">string. </w:t>
+      </w:r>
+      <w:r>
+        <w:rPr>
+          <w:lang w:val="nl-BE"/>
+        </w:rPr>
+        <w:t>Ook hier terug kan je bij het zoeken wel of niet hoofdlettergevoelig werken.</w:t>
       </w:r>
     </w:p>
     <w:p>
@@ -10148,7 +10603,7 @@
         <w:pStyle w:val="Code"/>
         <w:numPr>
           <w:ilvl w:val="0"/>
-          <w:numId w:val="38"/>
+          <w:numId w:val="84"/>
         </w:numPr>
         <w:rPr>
           <w:lang w:val="nl-BE"/>
@@ -10158,7 +10613,115 @@
         <w:rPr>
           <w:lang w:val="nl-BE"/>
         </w:rPr>
-        <w:t>tekst.EndsWith("f");</w:t>
+        <w:t>string tekst = "Abcdef";</w:t>
+      </w:r>
+    </w:p>
+    <w:p>
+      <w:pPr>
+        <w:pStyle w:val="Code"/>
+        <w:rPr>
+          <w:lang w:val="nl-BE"/>
+        </w:rPr>
+      </w:pPr>
+      <w:r>
+        <w:rPr>
+          <w:lang w:val="nl-BE"/>
+        </w:rPr>
+        <w:t>string zonder_b = tekst.Replace("b", "x");</w:t>
+      </w:r>
+    </w:p>
+    <w:p>
+      <w:pPr>
+        <w:pStyle w:val="Code"/>
+      </w:pPr>
+      <w:r>
+        <w:t xml:space="preserve">string zonder_B = tekst.Replace("B", "x", </w:t>
+      </w:r>
+      <w:r>
+        <w:tab/>
+      </w:r>
+      <w:r>
+        <w:t>StringComparison.CurrentCultureIgnoreCase</w:t>
+      </w:r>
+      <w:r>
+        <w:t>);</w:t>
+      </w:r>
+    </w:p>
+    <w:p>
+      <w:pPr>
+        <w:pStyle w:val="Kop2"/>
+        <w:rPr>
+          <w:lang w:val="nl-BE"/>
+        </w:rPr>
+      </w:pPr>
+      <w:bookmarkStart w:id="27" w:name="_Toc208301686"/>
+      <w:r>
+        <w:rPr>
+          <w:lang w:val="nl-BE"/>
+        </w:rPr>
+        <w:t>Split</w:t>
+      </w:r>
+      <w:bookmarkEnd w:id="27"/>
+    </w:p>
+    <w:p>
+      <w:pPr>
+        <w:rPr>
+          <w:lang w:val="nl-BE"/>
+        </w:rPr>
+      </w:pPr>
+      <w:r>
+        <w:rPr>
+          <w:lang w:val="nl-BE"/>
+        </w:rPr>
+        <w:t>Met split kan je</w:t>
+      </w:r>
+      <w:r>
+        <w:rPr>
+          <w:lang w:val="nl-BE"/>
+        </w:rPr>
+        <w:t xml:space="preserve"> een </w:t>
+      </w:r>
+      <w:r>
+        <w:rPr>
+          <w:i/>
+          <w:iCs/>
+          <w:lang w:val="nl-BE"/>
+        </w:rPr>
+        <w:t>string</w:t>
+      </w:r>
+      <w:r>
+        <w:rPr>
+          <w:lang w:val="nl-BE"/>
+        </w:rPr>
+        <w:t xml:space="preserve"> opdelen in aparte delen, op basis van een bepaald(e) teken(reeks). Dit levert dan een </w:t>
+      </w:r>
+      <w:r>
+        <w:rPr>
+          <w:i/>
+          <w:iCs/>
+          <w:lang w:val="nl-BE"/>
+        </w:rPr>
+        <w:t xml:space="preserve">string[] </w:t>
+      </w:r>
+      <w:r>
+        <w:rPr>
+          <w:lang w:val="nl-BE"/>
+        </w:rPr>
+        <w:t>(</w:t>
+      </w:r>
+      <w:r>
+        <w:rPr>
+          <w:i/>
+          <w:iCs/>
+          <w:lang w:val="nl-BE"/>
+        </w:rPr>
+        <w:t>array</w:t>
+      </w:r>
+      <w:r>
+        <w:rPr>
+          <w:lang w:val="nl-BE"/>
+        </w:rPr>
+        <w:t>) op.</w:t>
       </w:r>
     </w:p>
     <w:p>
@@ -10166,17 +10729,31 @@
         <w:pStyle w:val="Code"/>
         <w:numPr>
           <w:ilvl w:val="0"/>
-          <w:numId w:val="38"/>
+          <w:numId w:val="85"/>
         </w:numPr>
-      </w:pPr>
-      <w:r>
-        <w:t xml:space="preserve">tekst.EndsWith("F", </w:t>
-      </w:r>
-      <w:r>
-        <w:tab/>
-      </w:r>
-      <w:r>
-        <w:t>StringComparison.CurrentCultureIgnoreCase);</w:t>
+        <w:rPr>
+          <w:lang w:val="nl-BE"/>
+        </w:rPr>
+      </w:pPr>
+      <w:r>
+        <w:rPr>
+          <w:lang w:val="nl-BE"/>
+        </w:rPr>
+        <w:t>string tekst = "Dit is een zin";</w:t>
+      </w:r>
+    </w:p>
+    <w:p>
+      <w:pPr>
+        <w:pStyle w:val="Code"/>
+        <w:rPr>
+          <w:lang w:val="nl-BE"/>
+        </w:rPr>
+      </w:pPr>
+      <w:r>
+        <w:rPr>
+          <w:lang w:val="nl-BE"/>
+        </w:rPr>
+        <w:t>string[] woorden = tekst.Split(" ");</w:t>
       </w:r>
     </w:p>
     <w:p>
@@ -10186,34 +10763,77 @@
           <w:lang w:val="nl-BE"/>
         </w:rPr>
       </w:pPr>
-      <w:bookmarkStart w:id="22" w:name="_Toc208301681"/>
-      <w:proofErr w:type="spellStart"/>
-      <w:r>
-        <w:rPr>
-          <w:lang w:val="nl-BE"/>
-        </w:rPr>
-        <w:t>Equals</w:t>
-      </w:r>
-      <w:bookmarkEnd w:id="22"/>
-      <w:proofErr w:type="spellEnd"/>
-    </w:p>
-    <w:p>
-      <w:pPr>
-        <w:rPr>
-          <w:lang w:val="nl-BE"/>
-        </w:rPr>
-      </w:pPr>
-      <w:r>
-        <w:rPr>
-          <w:lang w:val="nl-BE"/>
-        </w:rPr>
-        <w:t>Met deze functies kan j</w:t>
-      </w:r>
-      <w:r>
-        <w:rPr>
-          <w:lang w:val="nl-BE"/>
-        </w:rPr>
-        <w:t>e nagaan of twee strings aan elkaar gelijk zijn. Opnieuw kan dit wel of niet hoofdlettergevoelig.</w:t>
+      <w:bookmarkStart w:id="28" w:name="_Toc208301687"/>
+      <w:r>
+        <w:rPr>
+          <w:lang w:val="nl-BE"/>
+        </w:rPr>
+        <w:lastRenderedPageBreak/>
+        <w:t>Substring</w:t>
+      </w:r>
+      <w:bookmarkEnd w:id="28"/>
+    </w:p>
+    <w:p>
+      <w:pPr>
+        <w:keepNext/>
+        <w:keepLines/>
+        <w:rPr>
+          <w:lang w:val="nl-BE"/>
+        </w:rPr>
+      </w:pPr>
+      <w:r>
+        <w:rPr>
+          <w:lang w:val="nl-BE"/>
+        </w:rPr>
+        <w:t>Hiermee kan je een d</w:t>
+      </w:r>
+      <w:r>
+        <w:rPr>
+          <w:lang w:val="nl-BE"/>
+        </w:rPr>
+        <w:t xml:space="preserve">eel uit een </w:t>
+      </w:r>
+      <w:r>
+        <w:rPr>
+          <w:i/>
+          <w:iCs/>
+          <w:lang w:val="nl-BE"/>
+        </w:rPr>
+        <w:t xml:space="preserve">string </w:t>
+      </w:r>
+      <w:r>
+        <w:rPr>
+          <w:lang w:val="nl-BE"/>
+        </w:rPr>
+        <w:t xml:space="preserve">nemen. Je moet sowieso het eerste de eerste positie opgeven vanaf waar je wil nemen. De tweede parameter, de lengte bij het nemen van de </w:t>
+      </w:r>
+      <w:r>
+        <w:rPr>
+          <w:i/>
+          <w:iCs/>
+          <w:lang w:val="nl-BE"/>
+        </w:rPr>
+        <w:t>substring</w:t>
+      </w:r>
+      <w:r>
+        <w:rPr>
+          <w:lang w:val="nl-BE"/>
+        </w:rPr>
+        <w:t xml:space="preserve">, is optioneel. Vul je deze niet in, dan wordt tot het einde van de </w:t>
+      </w:r>
+      <w:r>
+        <w:rPr>
+          <w:i/>
+          <w:iCs/>
+          <w:lang w:val="nl-BE"/>
+        </w:rPr>
+        <w:t>string</w:t>
+      </w:r>
+      <w:r>
+        <w:rPr>
+          <w:lang w:val="nl-BE"/>
+        </w:rPr>
+        <w:t xml:space="preserve"> genomen.</w:t>
       </w:r>
     </w:p>
     <w:p>
@@ -10221,7 +10841,7 @@
         <w:pStyle w:val="Code"/>
         <w:numPr>
           <w:ilvl w:val="0"/>
-          <w:numId w:val="39"/>
+          <w:numId w:val="86"/>
         </w:numPr>
         <w:rPr>
           <w:lang w:val="nl-BE"/>
@@ -10231,8 +10851,64 @@
         <w:rPr>
           <w:lang w:val="nl-BE"/>
         </w:rPr>
-        <w:lastRenderedPageBreak/>
         <w:t>string tekst = "Abcdef";</w:t>
+      </w:r>
+    </w:p>
+    <w:p>
+      <w:pPr>
+        <w:pStyle w:val="Code"/>
+        <w:rPr>
+          <w:lang w:val="nl-BE"/>
+        </w:rPr>
+      </w:pPr>
+      <w:r>
+        <w:rPr>
+          <w:lang w:val="nl-BE"/>
+        </w:rPr>
+        <w:t>string cd = tekst.Substring(2; 2);</w:t>
+      </w:r>
+    </w:p>
+    <w:p>
+      <w:pPr>
+        <w:pStyle w:val="Code"/>
+        <w:rPr>
+          <w:lang w:val="nl-BE"/>
+        </w:rPr>
+      </w:pPr>
+      <w:r>
+        <w:rPr>
+          <w:lang w:val="nl-BE"/>
+        </w:rPr>
+        <w:t>string def = tekst.Substring(3);</w:t>
+      </w:r>
+    </w:p>
+    <w:p>
+      <w:pPr>
+        <w:pStyle w:val="Kop2"/>
+        <w:rPr>
+          <w:lang w:val="nl-BE"/>
+        </w:rPr>
+      </w:pPr>
+      <w:bookmarkStart w:id="29" w:name="_Toc208301688"/>
+      <w:r>
+        <w:rPr>
+          <w:lang w:val="nl-BE"/>
+        </w:rPr>
+        <w:t>ToLower/ToUpper</w:t>
+      </w:r>
+      <w:bookmarkEnd w:id="29"/>
+    </w:p>
+    <w:p>
+      <w:pPr>
+        <w:rPr>
+          <w:lang w:val="nl-BE"/>
+        </w:rPr>
+      </w:pPr>
+      <w:r>
+        <w:rPr>
+          <w:lang w:val="nl-BE"/>
+        </w:rPr>
+        <w:t>Hiermee kan je tekst in hoofd- of kleine letters plaatsen.</w:t>
       </w:r>
     </w:p>
     <w:p>
@@ -10240,7 +10916,7 @@
         <w:pStyle w:val="Code"/>
         <w:numPr>
           <w:ilvl w:val="0"/>
-          <w:numId w:val="39"/>
+          <w:numId w:val="87"/>
         </w:numPr>
         <w:rPr>
           <w:lang w:val="nl-BE"/>
@@ -10250,7 +10926,78 @@
         <w:rPr>
           <w:lang w:val="nl-BE"/>
         </w:rPr>
-        <w:t>tekst.Equals("Abcdef");</w:t>
+        <w:t>string Tekst = "Abcdef";</w:t>
+      </w:r>
+    </w:p>
+    <w:p>
+      <w:pPr>
+        <w:pStyle w:val="Code"/>
+        <w:rPr>
+          <w:lang w:val="nl-BE"/>
+        </w:rPr>
+      </w:pPr>
+      <w:r>
+        <w:rPr>
+          <w:lang w:val="nl-BE"/>
+        </w:rPr>
+        <w:t>string tekst = Tekst.ToLower();</w:t>
+      </w:r>
+    </w:p>
+    <w:p>
+      <w:pPr>
+        <w:pStyle w:val="Code"/>
+        <w:rPr>
+          <w:lang w:val="nl-BE"/>
+        </w:rPr>
+      </w:pPr>
+      <w:r>
+        <w:rPr>
+          <w:lang w:val="nl-BE"/>
+        </w:rPr>
+        <w:t>string TEKST = Tekst.ToUpper();</w:t>
+      </w:r>
+    </w:p>
+    <w:p>
+      <w:pPr>
+        <w:pStyle w:val="Kop2"/>
+        <w:rPr>
+          <w:lang w:val="nl-BE"/>
+        </w:rPr>
+      </w:pPr>
+      <w:bookmarkStart w:id="30" w:name="_Toc208301689"/>
+      <w:r>
+        <w:rPr>
+          <w:lang w:val="nl-BE"/>
+        </w:rPr>
+        <w:t>Trim</w:t>
+      </w:r>
+      <w:bookmarkEnd w:id="30"/>
+    </w:p>
+    <w:p>
+      <w:pPr>
+        <w:rPr>
+          <w:lang w:val="nl-BE"/>
+        </w:rPr>
+      </w:pPr>
+      <w:r>
+        <w:rPr>
+          <w:lang w:val="nl-BE"/>
+        </w:rPr>
+        <w:t xml:space="preserve">Hiermee kan je de witruimte, zoals spaties, lijneindes, tabs, …, voor en na een </w:t>
+      </w:r>
+      <w:r>
+        <w:rPr>
+          <w:i/>
+          <w:iCs/>
+          <w:lang w:val="nl-BE"/>
+        </w:rPr>
+        <w:t>string</w:t>
+      </w:r>
+      <w:r>
+        <w:rPr>
+          <w:lang w:val="nl-BE"/>
+        </w:rPr>
+        <w:t xml:space="preserve"> verwijderen.</w:t>
       </w:r>
     </w:p>
     <w:p>
@@ -10258,1521 +11005,44 @@
         <w:pStyle w:val="Code"/>
         <w:numPr>
           <w:ilvl w:val="0"/>
-          <w:numId w:val="39"/>
+          <w:numId w:val="88"/>
         </w:numPr>
-      </w:pPr>
-      <w:r>
-        <w:t xml:space="preserve">tekst.Equals("abcdef", </w:t>
-      </w:r>
-      <w:r>
+        <w:rPr>
+          <w:lang w:val="nl-BE"/>
+        </w:rPr>
+      </w:pPr>
+      <w:r>
+        <w:rPr>
+          <w:lang w:val="nl-BE"/>
+        </w:rPr>
+        <w:t>string tekst = "</w:t>
+      </w:r>
+      <w:r>
+        <w:rPr>
+          <w:lang w:val="nl-BE"/>
+        </w:rPr>
         <w:tab/>
       </w:r>
       <w:r>
-        <w:t>StringComparison.CurrentCultureIgnoreCase);</w:t>
-      </w:r>
-    </w:p>
-    <w:p>
-      <w:pPr>
-        <w:pStyle w:val="Kop2"/>
-        <w:rPr>
-          <w:lang w:val="nl-BE"/>
-        </w:rPr>
-      </w:pPr>
-      <w:bookmarkStart w:id="23" w:name="_Toc208301682"/>
-      <w:proofErr w:type="spellStart"/>
-      <w:r>
-        <w:rPr>
-          <w:lang w:val="nl-BE"/>
-        </w:rPr>
-        <w:t>IndexOf</w:t>
-      </w:r>
-      <w:proofErr w:type="spellEnd"/>
-      <w:r>
-        <w:rPr>
-          <w:lang w:val="nl-BE"/>
-        </w:rPr>
-        <w:t>/</w:t>
-      </w:r>
-      <w:proofErr w:type="spellStart"/>
-      <w:r>
-        <w:rPr>
-          <w:lang w:val="nl-BE"/>
-        </w:rPr>
-        <w:t>lastIndexof</w:t>
-      </w:r>
-      <w:bookmarkEnd w:id="23"/>
-      <w:proofErr w:type="spellEnd"/>
-    </w:p>
-    <w:p>
-      <w:pPr>
-        <w:rPr>
-          <w:lang w:val="nl-BE"/>
-        </w:rPr>
-      </w:pPr>
-      <w:r>
-        <w:rPr>
-          <w:lang w:val="nl-BE"/>
-        </w:rPr>
-        <w:t>Hiermee kan je de e</w:t>
-      </w:r>
-      <w:r>
-        <w:rPr>
-          <w:lang w:val="nl-BE"/>
-        </w:rPr>
-        <w:t>erste</w:t>
-      </w:r>
-      <w:r>
-        <w:rPr>
-          <w:lang w:val="nl-BE"/>
-        </w:rPr>
-        <w:t>/laatste</w:t>
-      </w:r>
-      <w:r>
-        <w:rPr>
-          <w:lang w:val="nl-BE"/>
-        </w:rPr>
-        <w:t xml:space="preserve"> positie van een teken(reeks) opzoeken in een tekst. Het eerste teken staat plaats 0. Hier zie je dus een schijn van dat een </w:t>
-      </w:r>
-      <w:r>
-        <w:rPr>
-          <w:i/>
-          <w:iCs/>
-          <w:lang w:val="nl-BE"/>
-        </w:rPr>
-        <w:t>string</w:t>
-      </w:r>
-      <w:r>
-        <w:rPr>
-          <w:lang w:val="nl-BE"/>
-        </w:rPr>
-        <w:t xml:space="preserve"> eigenlijk een </w:t>
-      </w:r>
-      <w:proofErr w:type="spellStart"/>
-      <w:r>
-        <w:rPr>
-          <w:i/>
-          <w:iCs/>
-          <w:lang w:val="nl-BE"/>
-        </w:rPr>
-        <w:t>char</w:t>
-      </w:r>
-      <w:proofErr w:type="spellEnd"/>
-      <w:r>
-        <w:rPr>
-          <w:i/>
-          <w:iCs/>
-          <w:lang w:val="nl-BE"/>
-        </w:rPr>
-        <w:t>[]</w:t>
-      </w:r>
-      <w:r>
-        <w:rPr>
-          <w:lang w:val="nl-BE"/>
-        </w:rPr>
-        <w:t xml:space="preserve"> is. Ook dit kan weer wel of niet hoofdlettergevoelig.</w:t>
+        <w:rPr>
+          <w:lang w:val="nl-BE"/>
+        </w:rPr>
+        <w:tab/>
+        <w:t>Abcdef    ";</w:t>
       </w:r>
     </w:p>
     <w:p>
       <w:pPr>
         <w:pStyle w:val="Code"/>
-        <w:numPr>
-          <w:ilvl w:val="0"/>
-          <w:numId w:val="40"/>
-        </w:numPr>
-        <w:rPr>
-          <w:lang w:val="nl-BE"/>
-        </w:rPr>
-      </w:pPr>
-      <w:r>
-        <w:rPr>
-          <w:lang w:val="nl-BE"/>
-        </w:rPr>
-        <w:t>string tekst = "</w:t>
-      </w:r>
-      <w:proofErr w:type="spellStart"/>
-      <w:r>
-        <w:rPr>
-          <w:lang w:val="nl-BE"/>
-        </w:rPr>
-        <w:t>Abcdef</w:t>
-      </w:r>
-      <w:proofErr w:type="spellEnd"/>
-      <w:r>
-        <w:rPr>
-          <w:lang w:val="nl-BE"/>
-        </w:rPr>
-        <w:t>";</w:t>
-      </w:r>
-    </w:p>
-    <w:p>
-      <w:pPr>
-        <w:pStyle w:val="Code"/>
-        <w:numPr>
-          <w:ilvl w:val="0"/>
-          <w:numId w:val="40"/>
-        </w:numPr>
-        <w:rPr>
-          <w:lang w:val="nl-BE"/>
-        </w:rPr>
-      </w:pPr>
-      <w:r>
-        <w:rPr>
-          <w:lang w:val="nl-BE"/>
-        </w:rPr>
-        <w:t xml:space="preserve">int </w:t>
-      </w:r>
-      <w:proofErr w:type="spellStart"/>
-      <w:r>
-        <w:rPr>
-          <w:lang w:val="nl-BE"/>
-        </w:rPr>
-        <w:t>positie_b</w:t>
-      </w:r>
-      <w:proofErr w:type="spellEnd"/>
-      <w:r>
-        <w:rPr>
-          <w:lang w:val="nl-BE"/>
-        </w:rPr>
-        <w:t xml:space="preserve"> = </w:t>
-      </w:r>
-      <w:proofErr w:type="spellStart"/>
-      <w:r>
-        <w:rPr>
-          <w:lang w:val="nl-BE"/>
-        </w:rPr>
-        <w:t>tekst.IndexOf</w:t>
-      </w:r>
-      <w:proofErr w:type="spellEnd"/>
-      <w:r>
-        <w:rPr>
-          <w:lang w:val="nl-BE"/>
-        </w:rPr>
-        <w:t>("b");</w:t>
-      </w:r>
-    </w:p>
-    <w:p>
-      <w:pPr>
-        <w:pStyle w:val="Code"/>
-        <w:numPr>
-          <w:ilvl w:val="0"/>
-          <w:numId w:val="40"/>
-        </w:numPr>
-      </w:pPr>
-      <w:r>
-        <w:t xml:space="preserve">int </w:t>
-      </w:r>
-      <w:proofErr w:type="spellStart"/>
-      <w:r>
-        <w:t>positie_B</w:t>
-      </w:r>
-      <w:proofErr w:type="spellEnd"/>
-      <w:r>
-        <w:t xml:space="preserve"> = </w:t>
-      </w:r>
-      <w:proofErr w:type="spellStart"/>
-      <w:r>
-        <w:t>tekst.IndexOf</w:t>
-      </w:r>
-      <w:proofErr w:type="spellEnd"/>
-      <w:r>
-        <w:t xml:space="preserve">("B", </w:t>
-      </w:r>
-      <w:r>
-        <w:tab/>
-      </w:r>
-      <w:proofErr w:type="spellStart"/>
-      <w:r>
-        <w:t>StringComparison.CurrentCultureIgnoreCase</w:t>
-      </w:r>
-      <w:proofErr w:type="spellEnd"/>
-      <w:r>
-        <w:t>);</w:t>
-      </w:r>
-    </w:p>
-    <w:p>
-      <w:pPr>
-        <w:pStyle w:val="Code"/>
-        <w:numPr>
-          <w:ilvl w:val="0"/>
-          <w:numId w:val="40"/>
-        </w:numPr>
-        <w:rPr>
-          <w:lang w:val="nl-BE"/>
-        </w:rPr>
-      </w:pPr>
-      <w:r>
-        <w:rPr>
-          <w:lang w:val="nl-BE"/>
-        </w:rPr>
-        <w:t xml:space="preserve">int </w:t>
-      </w:r>
-      <w:proofErr w:type="spellStart"/>
-      <w:r>
-        <w:rPr>
-          <w:lang w:val="nl-BE"/>
-        </w:rPr>
-        <w:t>laatste_positie_d</w:t>
-      </w:r>
-      <w:proofErr w:type="spellEnd"/>
-      <w:r>
-        <w:rPr>
-          <w:lang w:val="nl-BE"/>
-        </w:rPr>
-        <w:t xml:space="preserve"> = </w:t>
-      </w:r>
-      <w:proofErr w:type="spellStart"/>
-      <w:r>
-        <w:rPr>
-          <w:lang w:val="nl-BE"/>
-        </w:rPr>
-        <w:t>te</w:t>
-      </w:r>
-      <w:r>
-        <w:rPr>
-          <w:lang w:val="nl-BE"/>
-        </w:rPr>
-        <w:t>kst.LastIndexOf</w:t>
-      </w:r>
-      <w:proofErr w:type="spellEnd"/>
-      <w:r>
-        <w:rPr>
-          <w:lang w:val="nl-BE"/>
-        </w:rPr>
-        <w:t>("d");</w:t>
-      </w:r>
-    </w:p>
-    <w:p>
-      <w:pPr>
-        <w:pStyle w:val="Code"/>
-        <w:numPr>
-          <w:ilvl w:val="0"/>
-          <w:numId w:val="40"/>
-        </w:numPr>
-        <w:rPr>
-          <w:lang w:val="nl-BE"/>
-        </w:rPr>
-      </w:pPr>
-      <w:r>
-        <w:rPr>
-          <w:lang w:val="nl-BE"/>
-        </w:rPr>
-        <w:t xml:space="preserve">int </w:t>
-      </w:r>
-      <w:proofErr w:type="spellStart"/>
-      <w:r>
-        <w:rPr>
-          <w:lang w:val="nl-BE"/>
-        </w:rPr>
-        <w:t>laatste_positie_</w:t>
-      </w:r>
-      <w:r>
-        <w:rPr>
-          <w:lang w:val="nl-BE"/>
-        </w:rPr>
-        <w:t>D</w:t>
-      </w:r>
-      <w:proofErr w:type="spellEnd"/>
-      <w:r>
-        <w:rPr>
-          <w:lang w:val="nl-BE"/>
-        </w:rPr>
-        <w:t xml:space="preserve"> = </w:t>
-      </w:r>
-      <w:proofErr w:type="spellStart"/>
-      <w:r>
-        <w:rPr>
-          <w:lang w:val="nl-BE"/>
-        </w:rPr>
-        <w:t>te</w:t>
-      </w:r>
-      <w:r>
-        <w:rPr>
-          <w:lang w:val="nl-BE"/>
-        </w:rPr>
-        <w:t>kst.LastIndexOf</w:t>
-      </w:r>
-      <w:proofErr w:type="spellEnd"/>
-      <w:r>
-        <w:rPr>
-          <w:lang w:val="nl-BE"/>
-        </w:rPr>
-        <w:t>("D",</w:t>
-      </w:r>
-      <w:r>
-        <w:t xml:space="preserve"> </w:t>
-      </w:r>
-      <w:r>
-        <w:tab/>
-      </w:r>
-      <w:proofErr w:type="spellStart"/>
-      <w:r>
-        <w:t>StringComparison.CurrentCultureIgnoreCase</w:t>
-      </w:r>
-      <w:proofErr w:type="spellEnd"/>
-      <w:r>
-        <w:t>);</w:t>
-      </w:r>
-    </w:p>
-    <w:p>
-      <w:pPr>
-        <w:pStyle w:val="Kop2"/>
-        <w:rPr>
-          <w:lang w:val="nl-BE"/>
-        </w:rPr>
-      </w:pPr>
-      <w:bookmarkStart w:id="24" w:name="_Toc208301683"/>
-      <w:proofErr w:type="spellStart"/>
-      <w:r>
-        <w:rPr>
-          <w:lang w:val="nl-BE"/>
-        </w:rPr>
-        <w:t>Insert</w:t>
-      </w:r>
-      <w:proofErr w:type="spellEnd"/>
-      <w:r>
-        <w:rPr>
-          <w:lang w:val="nl-BE"/>
-        </w:rPr>
-        <w:t>/</w:t>
-      </w:r>
-      <w:proofErr w:type="spellStart"/>
-      <w:r>
-        <w:rPr>
-          <w:lang w:val="nl-BE"/>
-        </w:rPr>
-        <w:t>R</w:t>
-      </w:r>
-      <w:r>
-        <w:rPr>
-          <w:lang w:val="nl-BE"/>
-        </w:rPr>
-        <w:t>emove</w:t>
-      </w:r>
-      <w:bookmarkEnd w:id="24"/>
-      <w:proofErr w:type="spellEnd"/>
-    </w:p>
-    <w:p>
-      <w:pPr>
-        <w:rPr>
-          <w:lang w:val="nl-BE"/>
-        </w:rPr>
-      </w:pPr>
-      <w:r>
-        <w:rPr>
-          <w:lang w:val="nl-BE"/>
-        </w:rPr>
-        <w:t xml:space="preserve">Dit </w:t>
-      </w:r>
-      <w:r>
-        <w:rPr>
-          <w:lang w:val="nl-BE"/>
-        </w:rPr>
-        <w:t>zijn</w:t>
-      </w:r>
-      <w:r>
-        <w:rPr>
-          <w:lang w:val="nl-BE"/>
-        </w:rPr>
-        <w:t xml:space="preserve"> eigenlijk </w:t>
-      </w:r>
-      <w:r>
-        <w:rPr>
-          <w:lang w:val="nl-BE"/>
-        </w:rPr>
-        <w:t>opnieuw</w:t>
-      </w:r>
-      <w:r>
-        <w:rPr>
-          <w:lang w:val="nl-BE"/>
-        </w:rPr>
-        <w:t xml:space="preserve"> de functies die we bij </w:t>
-      </w:r>
-      <w:r>
-        <w:rPr>
-          <w:i/>
-          <w:iCs/>
-          <w:lang w:val="nl-BE"/>
-        </w:rPr>
-        <w:t>Array</w:t>
-      </w:r>
-      <w:r>
-        <w:rPr>
-          <w:lang w:val="nl-BE"/>
-        </w:rPr>
-        <w:t xml:space="preserve"> en </w:t>
-      </w:r>
-      <w:r>
-        <w:rPr>
-          <w:i/>
-          <w:iCs/>
-          <w:lang w:val="nl-BE"/>
-        </w:rPr>
-        <w:t>List</w:t>
-      </w:r>
-      <w:r>
-        <w:rPr>
-          <w:lang w:val="nl-BE"/>
-        </w:rPr>
-        <w:t xml:space="preserve"> hebben gezien, maar hier dan toegepast op </w:t>
-      </w:r>
-      <w:r>
-        <w:rPr>
-          <w:i/>
-          <w:iCs/>
-          <w:lang w:val="nl-BE"/>
-        </w:rPr>
-        <w:t>string</w:t>
-      </w:r>
-      <w:r>
-        <w:rPr>
-          <w:lang w:val="nl-BE"/>
-        </w:rPr>
-        <w:t>. Dit kan ook meerdere tekens uitmaken.</w:t>
-      </w:r>
-    </w:p>
-    <w:p>
-      <w:pPr>
-        <w:pStyle w:val="Code"/>
-        <w:numPr>
-          <w:ilvl w:val="0"/>
-          <w:numId w:val="41"/>
-        </w:numPr>
-        <w:rPr>
-          <w:lang w:val="nl-BE"/>
-        </w:rPr>
-      </w:pPr>
-      <w:r>
-        <w:rPr>
-          <w:lang w:val="nl-BE"/>
-        </w:rPr>
-        <w:t>string tekst = "</w:t>
-      </w:r>
-      <w:proofErr w:type="spellStart"/>
-      <w:r>
-        <w:rPr>
-          <w:lang w:val="nl-BE"/>
-        </w:rPr>
-        <w:t>Abcdef</w:t>
-      </w:r>
-      <w:proofErr w:type="spellEnd"/>
-      <w:r>
-        <w:rPr>
-          <w:lang w:val="nl-BE"/>
-        </w:rPr>
-        <w:t>";</w:t>
-      </w:r>
-    </w:p>
-    <w:p>
-      <w:pPr>
-        <w:pStyle w:val="Code"/>
-        <w:numPr>
-          <w:ilvl w:val="0"/>
-          <w:numId w:val="41"/>
-        </w:numPr>
-        <w:rPr>
-          <w:lang w:val="nl-BE"/>
-        </w:rPr>
-      </w:pPr>
-      <w:proofErr w:type="spellStart"/>
-      <w:r>
-        <w:rPr>
-          <w:lang w:val="nl-BE"/>
-        </w:rPr>
-        <w:t>tekst.Insert</w:t>
-      </w:r>
-      <w:proofErr w:type="spellEnd"/>
-      <w:r>
-        <w:rPr>
-          <w:lang w:val="nl-BE"/>
-        </w:rPr>
-        <w:t>(0, "123");</w:t>
-      </w:r>
-    </w:p>
-    <w:p>
-      <w:pPr>
-        <w:pStyle w:val="Code"/>
-        <w:numPr>
-          <w:ilvl w:val="0"/>
-          <w:numId w:val="41"/>
-        </w:numPr>
-        <w:rPr>
-          <w:lang w:val="nl-BE"/>
-        </w:rPr>
-      </w:pPr>
-      <w:proofErr w:type="spellStart"/>
-      <w:r>
-        <w:rPr>
-          <w:lang w:val="nl-BE"/>
-        </w:rPr>
-        <w:t>tekst.Remove</w:t>
-      </w:r>
-      <w:proofErr w:type="spellEnd"/>
-      <w:r>
-        <w:rPr>
-          <w:lang w:val="nl-BE"/>
-        </w:rPr>
-        <w:t>(1);</w:t>
-      </w:r>
-    </w:p>
-    <w:p>
-      <w:pPr>
-        <w:pStyle w:val="Code"/>
-        <w:numPr>
-          <w:ilvl w:val="0"/>
-          <w:numId w:val="41"/>
-        </w:numPr>
-        <w:rPr>
-          <w:lang w:val="nl-BE"/>
-        </w:rPr>
-      </w:pPr>
-      <w:proofErr w:type="spellStart"/>
-      <w:r>
-        <w:rPr>
-          <w:lang w:val="nl-BE"/>
-        </w:rPr>
-        <w:t>tekst.Remove</w:t>
-      </w:r>
-      <w:proofErr w:type="spellEnd"/>
-      <w:r>
-        <w:rPr>
-          <w:lang w:val="nl-BE"/>
-        </w:rPr>
-        <w:t xml:space="preserve">(1, 2); // verwijder elementen vanaf positie </w:t>
-      </w:r>
-      <w:r>
-        <w:rPr>
-          <w:lang w:val="nl-BE"/>
-        </w:rPr>
-        <w:tab/>
-        <w:t>1, 2 posities ver</w:t>
-      </w:r>
-    </w:p>
-    <w:p>
-      <w:pPr>
-        <w:pStyle w:val="Kop2"/>
-        <w:rPr>
-          <w:lang w:val="nl-BE"/>
-        </w:rPr>
-      </w:pPr>
-      <w:bookmarkStart w:id="25" w:name="_Toc208301684"/>
-      <w:proofErr w:type="spellStart"/>
-      <w:r>
-        <w:rPr>
-          <w:lang w:val="nl-BE"/>
-        </w:rPr>
-        <w:t>Length</w:t>
-      </w:r>
-      <w:bookmarkEnd w:id="25"/>
-      <w:proofErr w:type="spellEnd"/>
-    </w:p>
-    <w:p>
-      <w:pPr>
-        <w:rPr>
-          <w:lang w:val="nl-BE"/>
-        </w:rPr>
-      </w:pPr>
-      <w:r>
-        <w:rPr>
-          <w:lang w:val="nl-BE"/>
-        </w:rPr>
-        <w:t xml:space="preserve">Dit geeft de lengte van de </w:t>
-      </w:r>
-      <w:r>
-        <w:rPr>
-          <w:i/>
-          <w:iCs/>
-          <w:lang w:val="nl-BE"/>
-        </w:rPr>
-        <w:t>string</w:t>
-      </w:r>
-      <w:r>
-        <w:rPr>
-          <w:lang w:val="nl-BE"/>
-        </w:rPr>
-        <w:t xml:space="preserve"> weer, nog zo'n eigenschap van een </w:t>
-      </w:r>
-      <w:r>
-        <w:rPr>
-          <w:i/>
-          <w:iCs/>
-          <w:lang w:val="nl-BE"/>
-        </w:rPr>
-        <w:t>array</w:t>
-      </w:r>
-      <w:r>
-        <w:rPr>
-          <w:lang w:val="nl-BE"/>
-        </w:rPr>
-        <w:t xml:space="preserve"> die naar voren komt. Let op: dit is een eigenschap, geen functie, dus geen haakjes.</w:t>
-      </w:r>
-    </w:p>
-    <w:p>
-      <w:pPr>
-        <w:pStyle w:val="Code"/>
-        <w:numPr>
-          <w:ilvl w:val="0"/>
-          <w:numId w:val="42"/>
-        </w:numPr>
-        <w:rPr>
-          <w:lang w:val="nl-BE"/>
-        </w:rPr>
-      </w:pPr>
-      <w:r>
-        <w:rPr>
-          <w:lang w:val="nl-BE"/>
-        </w:rPr>
-        <w:t>string tekst = "</w:t>
-      </w:r>
-      <w:proofErr w:type="spellStart"/>
-      <w:r>
-        <w:rPr>
-          <w:lang w:val="nl-BE"/>
-        </w:rPr>
-        <w:t>Abcdef</w:t>
-      </w:r>
-      <w:proofErr w:type="spellEnd"/>
-      <w:r>
-        <w:rPr>
-          <w:lang w:val="nl-BE"/>
-        </w:rPr>
-        <w:t>";</w:t>
-      </w:r>
-    </w:p>
-    <w:p>
-      <w:pPr>
-        <w:pStyle w:val="Code"/>
-        <w:numPr>
-          <w:ilvl w:val="0"/>
-          <w:numId w:val="42"/>
-        </w:numPr>
-        <w:rPr>
-          <w:lang w:val="nl-BE"/>
-        </w:rPr>
-      </w:pPr>
-      <w:r>
-        <w:rPr>
-          <w:lang w:val="nl-BE"/>
-        </w:rPr>
-        <w:t xml:space="preserve">int lengte = </w:t>
-      </w:r>
-      <w:proofErr w:type="spellStart"/>
-      <w:r>
-        <w:rPr>
-          <w:lang w:val="nl-BE"/>
-        </w:rPr>
-        <w:t>tekst.Length</w:t>
-      </w:r>
-      <w:proofErr w:type="spellEnd"/>
-      <w:r>
-        <w:rPr>
-          <w:lang w:val="nl-BE"/>
-        </w:rPr>
-        <w:t>;</w:t>
-      </w:r>
-    </w:p>
-    <w:p>
-      <w:pPr>
-        <w:pStyle w:val="Kop2"/>
-        <w:rPr>
-          <w:lang w:val="nl-BE"/>
-        </w:rPr>
-      </w:pPr>
-      <w:bookmarkStart w:id="26" w:name="_Toc208301685"/>
-      <w:proofErr w:type="spellStart"/>
-      <w:r>
-        <w:rPr>
-          <w:lang w:val="nl-BE"/>
-        </w:rPr>
-        <w:t>Replace</w:t>
-      </w:r>
-      <w:bookmarkEnd w:id="26"/>
-      <w:proofErr w:type="spellEnd"/>
-    </w:p>
-    <w:p>
-      <w:pPr>
-        <w:rPr>
-          <w:lang w:val="nl-BE"/>
-        </w:rPr>
-      </w:pPr>
-      <w:r>
-        <w:rPr>
-          <w:lang w:val="nl-BE"/>
-        </w:rPr>
-        <w:t xml:space="preserve">Vervangt alle gezochte </w:t>
-      </w:r>
-      <w:r>
-        <w:rPr>
-          <w:i/>
-          <w:iCs/>
-          <w:lang w:val="nl-BE"/>
-        </w:rPr>
-        <w:t xml:space="preserve">strings </w:t>
-      </w:r>
-      <w:r>
-        <w:rPr>
-          <w:lang w:val="nl-BE"/>
-        </w:rPr>
-        <w:t xml:space="preserve">in een </w:t>
-      </w:r>
-      <w:r>
-        <w:rPr>
-          <w:i/>
-          <w:iCs/>
-          <w:lang w:val="nl-BE"/>
-        </w:rPr>
-        <w:t>string</w:t>
-      </w:r>
-      <w:r>
-        <w:rPr>
-          <w:lang w:val="nl-BE"/>
-        </w:rPr>
-        <w:t xml:space="preserve"> door een andere </w:t>
-      </w:r>
-      <w:r>
-        <w:rPr>
-          <w:i/>
-          <w:iCs/>
-          <w:lang w:val="nl-BE"/>
-        </w:rPr>
-        <w:t xml:space="preserve">string. </w:t>
-      </w:r>
-      <w:r>
-        <w:rPr>
-          <w:lang w:val="nl-BE"/>
-        </w:rPr>
-        <w:t>Ook hier terug kan je bij het zoeken wel of niet hoofdlettergevoelig werken.</w:t>
-      </w:r>
-    </w:p>
-    <w:p>
-      <w:pPr>
-        <w:pStyle w:val="Code"/>
-        <w:numPr>
-          <w:ilvl w:val="0"/>
-          <w:numId w:val="43"/>
-        </w:numPr>
-        <w:rPr>
-          <w:lang w:val="nl-BE"/>
-        </w:rPr>
-      </w:pPr>
-      <w:r>
-        <w:rPr>
-          <w:lang w:val="nl-BE"/>
-        </w:rPr>
-        <w:t>string tekst = "</w:t>
-      </w:r>
-      <w:proofErr w:type="spellStart"/>
-      <w:r>
-        <w:rPr>
-          <w:lang w:val="nl-BE"/>
-        </w:rPr>
-        <w:t>Abcdef</w:t>
-      </w:r>
-      <w:proofErr w:type="spellEnd"/>
-      <w:r>
-        <w:rPr>
-          <w:lang w:val="nl-BE"/>
-        </w:rPr>
-        <w:t>";</w:t>
-      </w:r>
-    </w:p>
-    <w:p>
-      <w:pPr>
-        <w:pStyle w:val="Code"/>
-        <w:numPr>
-          <w:ilvl w:val="0"/>
-          <w:numId w:val="42"/>
-        </w:numPr>
-        <w:rPr>
-          <w:lang w:val="nl-BE"/>
-        </w:rPr>
-      </w:pPr>
-      <w:r>
-        <w:rPr>
-          <w:lang w:val="nl-BE"/>
-        </w:rPr>
-        <w:t xml:space="preserve">string </w:t>
-      </w:r>
-      <w:proofErr w:type="spellStart"/>
-      <w:r>
-        <w:rPr>
-          <w:lang w:val="nl-BE"/>
-        </w:rPr>
-        <w:t>zonder_b</w:t>
-      </w:r>
-      <w:proofErr w:type="spellEnd"/>
-      <w:r>
-        <w:rPr>
-          <w:lang w:val="nl-BE"/>
-        </w:rPr>
-        <w:t xml:space="preserve"> = </w:t>
-      </w:r>
-      <w:proofErr w:type="spellStart"/>
-      <w:r>
-        <w:rPr>
-          <w:lang w:val="nl-BE"/>
-        </w:rPr>
-        <w:t>tekst.Replace</w:t>
-      </w:r>
-      <w:proofErr w:type="spellEnd"/>
-      <w:r>
-        <w:rPr>
-          <w:lang w:val="nl-BE"/>
-        </w:rPr>
-        <w:t>("b", "x");</w:t>
-      </w:r>
-    </w:p>
-    <w:p>
-      <w:pPr>
-        <w:pStyle w:val="Code"/>
-        <w:keepNext w:val="0"/>
-        <w:numPr>
-          <w:ilvl w:val="0"/>
-          <w:numId w:val="42"/>
-        </w:numPr>
-        <w:ind w:left="714" w:hanging="357"/>
-      </w:pPr>
-      <w:r>
-        <w:t xml:space="preserve">string </w:t>
-      </w:r>
-      <w:proofErr w:type="spellStart"/>
-      <w:r>
-        <w:t>zonder_B</w:t>
-      </w:r>
-      <w:proofErr w:type="spellEnd"/>
-      <w:r>
-        <w:t xml:space="preserve"> = </w:t>
-      </w:r>
-      <w:proofErr w:type="spellStart"/>
-      <w:r>
-        <w:t>tekst.Replace</w:t>
-      </w:r>
-      <w:proofErr w:type="spellEnd"/>
-      <w:r>
-        <w:t xml:space="preserve">("B", "x", </w:t>
-      </w:r>
-      <w:r>
-        <w:tab/>
-      </w:r>
-      <w:proofErr w:type="spellStart"/>
-      <w:r>
-        <w:t>StringComparison.CurrentCultureIgnoreCase</w:t>
-      </w:r>
-      <w:proofErr w:type="spellEnd"/>
-      <w:r>
-        <w:t>);</w:t>
-      </w:r>
-    </w:p>
-    <w:p>
-      <w:pPr>
-        <w:pStyle w:val="Kop2"/>
-        <w:rPr>
-          <w:lang w:val="nl-BE"/>
-        </w:rPr>
-      </w:pPr>
-      <w:bookmarkStart w:id="27" w:name="_Toc208301686"/>
-      <w:r>
-        <w:rPr>
-          <w:lang w:val="nl-BE"/>
-        </w:rPr>
-        <w:lastRenderedPageBreak/>
-        <w:t>Split</w:t>
-      </w:r>
-      <w:bookmarkEnd w:id="27"/>
-    </w:p>
-    <w:p>
-      <w:pPr>
-        <w:rPr>
-          <w:lang w:val="nl-BE"/>
-        </w:rPr>
-      </w:pPr>
-      <w:r>
-        <w:rPr>
-          <w:lang w:val="nl-BE"/>
-        </w:rPr>
-        <w:t>Met split kan je</w:t>
-      </w:r>
-      <w:r>
-        <w:rPr>
-          <w:lang w:val="nl-BE"/>
-        </w:rPr>
-        <w:t xml:space="preserve"> een </w:t>
-      </w:r>
-      <w:r>
-        <w:rPr>
-          <w:i/>
-          <w:iCs/>
-          <w:lang w:val="nl-BE"/>
-        </w:rPr>
-        <w:t>string</w:t>
-      </w:r>
-      <w:r>
-        <w:rPr>
-          <w:lang w:val="nl-BE"/>
-        </w:rPr>
-        <w:t xml:space="preserve"> opdelen in aparte delen, op basis van een bepaald(e) teken(reeks). Dit levert dan een </w:t>
-      </w:r>
-      <w:r>
-        <w:rPr>
-          <w:i/>
-          <w:iCs/>
-          <w:lang w:val="nl-BE"/>
-        </w:rPr>
-        <w:t xml:space="preserve">string[] </w:t>
-      </w:r>
-      <w:r>
-        <w:rPr>
-          <w:lang w:val="nl-BE"/>
-        </w:rPr>
-        <w:t>(</w:t>
-      </w:r>
-      <w:r>
-        <w:rPr>
-          <w:i/>
-          <w:iCs/>
-          <w:lang w:val="nl-BE"/>
-        </w:rPr>
-        <w:t>array</w:t>
-      </w:r>
-      <w:r>
-        <w:rPr>
-          <w:lang w:val="nl-BE"/>
-        </w:rPr>
-        <w:t>) op.</w:t>
-      </w:r>
-    </w:p>
-    <w:p>
-      <w:pPr>
-        <w:pStyle w:val="Code"/>
-        <w:numPr>
-          <w:ilvl w:val="0"/>
-          <w:numId w:val="48"/>
-        </w:numPr>
-        <w:rPr>
-          <w:lang w:val="nl-BE"/>
-        </w:rPr>
-      </w:pPr>
-      <w:r>
-        <w:rPr>
-          <w:lang w:val="nl-BE"/>
-        </w:rPr>
-        <w:t>string tekst = "Dit is een zin";</w:t>
-      </w:r>
-    </w:p>
-    <w:p>
-      <w:pPr>
-        <w:pStyle w:val="Code"/>
-        <w:numPr>
-          <w:ilvl w:val="0"/>
-          <w:numId w:val="48"/>
-        </w:numPr>
-        <w:rPr>
-          <w:lang w:val="nl-BE"/>
-        </w:rPr>
-      </w:pPr>
-      <w:r>
-        <w:rPr>
-          <w:lang w:val="nl-BE"/>
-        </w:rPr>
-        <w:t xml:space="preserve">string[] woorden = </w:t>
-      </w:r>
-      <w:proofErr w:type="spellStart"/>
-      <w:r>
-        <w:rPr>
-          <w:lang w:val="nl-BE"/>
-        </w:rPr>
-        <w:t>tekst.Split</w:t>
-      </w:r>
-      <w:proofErr w:type="spellEnd"/>
-      <w:r>
-        <w:rPr>
-          <w:lang w:val="nl-BE"/>
-        </w:rPr>
-        <w:t>(" ");</w:t>
-      </w:r>
-    </w:p>
-    <w:p>
-      <w:pPr>
-        <w:pStyle w:val="Kop2"/>
-        <w:rPr>
-          <w:lang w:val="nl-BE"/>
-        </w:rPr>
-      </w:pPr>
-      <w:bookmarkStart w:id="28" w:name="_Toc208301687"/>
-      <w:proofErr w:type="spellStart"/>
-      <w:r>
-        <w:rPr>
-          <w:lang w:val="nl-BE"/>
-        </w:rPr>
-        <w:t>Substring</w:t>
-      </w:r>
-      <w:bookmarkEnd w:id="28"/>
-      <w:proofErr w:type="spellEnd"/>
-    </w:p>
-    <w:p>
-      <w:pPr>
-        <w:keepNext/>
-        <w:keepLines/>
-        <w:rPr>
-          <w:lang w:val="nl-BE"/>
-        </w:rPr>
-      </w:pPr>
-      <w:r>
-        <w:rPr>
-          <w:lang w:val="nl-BE"/>
-        </w:rPr>
-        <w:t>Hiermee kan je een d</w:t>
-      </w:r>
-      <w:r>
-        <w:rPr>
-          <w:lang w:val="nl-BE"/>
-        </w:rPr>
-        <w:t xml:space="preserve">eel uit een </w:t>
-      </w:r>
-      <w:r>
-        <w:rPr>
-          <w:i/>
-          <w:iCs/>
-          <w:lang w:val="nl-BE"/>
-        </w:rPr>
-        <w:t xml:space="preserve">string </w:t>
-      </w:r>
-      <w:r>
-        <w:rPr>
-          <w:lang w:val="nl-BE"/>
-        </w:rPr>
-        <w:t xml:space="preserve">nemen. Je moet sowieso het eerste de eerste positie opgeven vanaf waar je wil nemen. De tweede parameter, de lengte bij het nemen van de </w:t>
-      </w:r>
-      <w:proofErr w:type="spellStart"/>
-      <w:r>
-        <w:rPr>
-          <w:i/>
-          <w:iCs/>
-          <w:lang w:val="nl-BE"/>
-        </w:rPr>
-        <w:t>substring</w:t>
-      </w:r>
-      <w:proofErr w:type="spellEnd"/>
-      <w:r>
-        <w:rPr>
-          <w:lang w:val="nl-BE"/>
-        </w:rPr>
-        <w:t xml:space="preserve">, is optioneel. Vul je deze niet in, dan wordt tot het einde van de </w:t>
-      </w:r>
-      <w:r>
-        <w:rPr>
-          <w:i/>
-          <w:iCs/>
-          <w:lang w:val="nl-BE"/>
-        </w:rPr>
-        <w:t>string</w:t>
-      </w:r>
-      <w:r>
-        <w:rPr>
-          <w:lang w:val="nl-BE"/>
-        </w:rPr>
-        <w:t xml:space="preserve"> genomen.</w:t>
-      </w:r>
-    </w:p>
-    <w:p>
-      <w:pPr>
-        <w:pStyle w:val="Code"/>
-        <w:numPr>
-          <w:ilvl w:val="0"/>
-          <w:numId w:val="44"/>
-        </w:numPr>
-        <w:rPr>
-          <w:lang w:val="nl-BE"/>
-        </w:rPr>
-      </w:pPr>
-      <w:r>
-        <w:rPr>
-          <w:lang w:val="nl-BE"/>
-        </w:rPr>
-        <w:t>string tekst = "</w:t>
-      </w:r>
-      <w:proofErr w:type="spellStart"/>
-      <w:r>
-        <w:rPr>
-          <w:lang w:val="nl-BE"/>
-        </w:rPr>
-        <w:t>Abcdef</w:t>
-      </w:r>
-      <w:proofErr w:type="spellEnd"/>
-      <w:r>
-        <w:rPr>
-          <w:lang w:val="nl-BE"/>
-        </w:rPr>
-        <w:t>";</w:t>
-      </w:r>
-    </w:p>
-    <w:p>
-      <w:pPr>
-        <w:pStyle w:val="Code"/>
-        <w:numPr>
-          <w:ilvl w:val="0"/>
-          <w:numId w:val="42"/>
-        </w:numPr>
-        <w:rPr>
-          <w:lang w:val="nl-BE"/>
-        </w:rPr>
-      </w:pPr>
-      <w:r>
-        <w:rPr>
-          <w:lang w:val="nl-BE"/>
-        </w:rPr>
-        <w:t xml:space="preserve">string cd = </w:t>
-      </w:r>
-      <w:proofErr w:type="spellStart"/>
-      <w:r>
-        <w:rPr>
-          <w:lang w:val="nl-BE"/>
-        </w:rPr>
-        <w:t>tekst.Substring</w:t>
-      </w:r>
-      <w:proofErr w:type="spellEnd"/>
-      <w:r>
-        <w:rPr>
-          <w:lang w:val="nl-BE"/>
-        </w:rPr>
-        <w:t>(2; 2);</w:t>
-      </w:r>
-    </w:p>
-    <w:p>
-      <w:pPr>
-        <w:pStyle w:val="Code"/>
-        <w:numPr>
-          <w:ilvl w:val="0"/>
-          <w:numId w:val="42"/>
-        </w:numPr>
-        <w:rPr>
-          <w:lang w:val="nl-BE"/>
-        </w:rPr>
-      </w:pPr>
-      <w:r>
-        <w:rPr>
-          <w:lang w:val="nl-BE"/>
-        </w:rPr>
-        <w:t xml:space="preserve">string </w:t>
-      </w:r>
-      <w:proofErr w:type="spellStart"/>
-      <w:r>
-        <w:rPr>
-          <w:lang w:val="nl-BE"/>
-        </w:rPr>
-        <w:t>def</w:t>
-      </w:r>
-      <w:proofErr w:type="spellEnd"/>
-      <w:r>
-        <w:rPr>
-          <w:lang w:val="nl-BE"/>
-        </w:rPr>
-        <w:t xml:space="preserve"> = </w:t>
-      </w:r>
-      <w:proofErr w:type="spellStart"/>
-      <w:r>
-        <w:rPr>
-          <w:lang w:val="nl-BE"/>
-        </w:rPr>
-        <w:t>tekst.Substring</w:t>
-      </w:r>
-      <w:proofErr w:type="spellEnd"/>
-      <w:r>
-        <w:rPr>
-          <w:lang w:val="nl-BE"/>
-        </w:rPr>
-        <w:t>(3);</w:t>
-      </w:r>
-    </w:p>
-    <w:p>
-      <w:pPr>
-        <w:pStyle w:val="Kop2"/>
-        <w:rPr>
-          <w:lang w:val="nl-BE"/>
-        </w:rPr>
-      </w:pPr>
-      <w:bookmarkStart w:id="29" w:name="_Toc208301688"/>
-      <w:proofErr w:type="spellStart"/>
-      <w:r>
-        <w:rPr>
-          <w:lang w:val="nl-BE"/>
-        </w:rPr>
-        <w:t>ToLower</w:t>
-      </w:r>
-      <w:proofErr w:type="spellEnd"/>
-      <w:r>
-        <w:rPr>
-          <w:lang w:val="nl-BE"/>
-        </w:rPr>
-        <w:t>/</w:t>
-      </w:r>
-      <w:proofErr w:type="spellStart"/>
-      <w:r>
-        <w:rPr>
-          <w:lang w:val="nl-BE"/>
-        </w:rPr>
-        <w:t>ToUpper</w:t>
-      </w:r>
-      <w:bookmarkEnd w:id="29"/>
-      <w:proofErr w:type="spellEnd"/>
-    </w:p>
-    <w:p>
-      <w:pPr>
-        <w:rPr>
-          <w:lang w:val="nl-BE"/>
-        </w:rPr>
-      </w:pPr>
-      <w:r>
-        <w:rPr>
-          <w:lang w:val="nl-BE"/>
-        </w:rPr>
-        <w:t>Hiermee kan je tekst in hoofd- of kleine letters plaatsen.</w:t>
-      </w:r>
-    </w:p>
-    <w:p>
-      <w:pPr>
-        <w:pStyle w:val="Code"/>
-        <w:numPr>
-          <w:ilvl w:val="0"/>
-          <w:numId w:val="45"/>
-        </w:numPr>
-        <w:rPr>
-          <w:lang w:val="nl-BE"/>
-        </w:rPr>
-      </w:pPr>
-      <w:r>
-        <w:rPr>
-          <w:lang w:val="nl-BE"/>
-        </w:rPr>
-        <w:t xml:space="preserve">string </w:t>
-      </w:r>
-      <w:r>
-        <w:rPr>
-          <w:lang w:val="nl-BE"/>
-        </w:rPr>
-        <w:t>T</w:t>
-      </w:r>
-      <w:r>
-        <w:rPr>
-          <w:lang w:val="nl-BE"/>
-        </w:rPr>
-        <w:t>ekst = "</w:t>
-      </w:r>
-      <w:proofErr w:type="spellStart"/>
-      <w:r>
-        <w:rPr>
-          <w:lang w:val="nl-BE"/>
-        </w:rPr>
-        <w:t>Abcdef</w:t>
-      </w:r>
-      <w:proofErr w:type="spellEnd"/>
-      <w:r>
-        <w:rPr>
-          <w:lang w:val="nl-BE"/>
-        </w:rPr>
-        <w:t>";</w:t>
-      </w:r>
-    </w:p>
-    <w:p>
-      <w:pPr>
-        <w:pStyle w:val="Code"/>
-        <w:numPr>
-          <w:ilvl w:val="0"/>
-          <w:numId w:val="45"/>
-        </w:numPr>
-        <w:rPr>
-          <w:lang w:val="nl-BE"/>
-        </w:rPr>
-      </w:pPr>
-      <w:r>
-        <w:rPr>
-          <w:lang w:val="nl-BE"/>
-        </w:rPr>
-        <w:t xml:space="preserve">string tekst = </w:t>
-      </w:r>
-      <w:proofErr w:type="spellStart"/>
-      <w:r>
-        <w:rPr>
-          <w:lang w:val="nl-BE"/>
-        </w:rPr>
-        <w:t>Tekst.ToLower</w:t>
-      </w:r>
-      <w:proofErr w:type="spellEnd"/>
-      <w:r>
-        <w:rPr>
-          <w:lang w:val="nl-BE"/>
-        </w:rPr>
-        <w:t>();</w:t>
-      </w:r>
-    </w:p>
-    <w:p>
-      <w:pPr>
-        <w:pStyle w:val="Code"/>
-        <w:numPr>
-          <w:ilvl w:val="0"/>
-          <w:numId w:val="45"/>
-        </w:numPr>
-        <w:rPr>
-          <w:lang w:val="nl-BE"/>
-        </w:rPr>
-      </w:pPr>
-      <w:r>
-        <w:rPr>
-          <w:lang w:val="nl-BE"/>
-        </w:rPr>
-        <w:t xml:space="preserve">string TEKST = </w:t>
-      </w:r>
-      <w:proofErr w:type="spellStart"/>
-      <w:r>
-        <w:rPr>
-          <w:lang w:val="nl-BE"/>
-        </w:rPr>
-        <w:t>Tekst.ToUpper</w:t>
-      </w:r>
-      <w:proofErr w:type="spellEnd"/>
-      <w:r>
-        <w:rPr>
-          <w:lang w:val="nl-BE"/>
-        </w:rPr>
-        <w:t>();</w:t>
-      </w:r>
-    </w:p>
-    <w:p>
-      <w:pPr>
-        <w:pStyle w:val="Kop2"/>
-        <w:rPr>
-          <w:lang w:val="nl-BE"/>
-        </w:rPr>
-      </w:pPr>
-      <w:bookmarkStart w:id="30" w:name="_Toc208301689"/>
-      <w:r>
-        <w:rPr>
-          <w:lang w:val="nl-BE"/>
-        </w:rPr>
-        <w:t>Trim</w:t>
-      </w:r>
-      <w:bookmarkEnd w:id="30"/>
-    </w:p>
-    <w:p>
-      <w:pPr>
-        <w:rPr>
-          <w:lang w:val="nl-BE"/>
-        </w:rPr>
-      </w:pPr>
-      <w:r>
-        <w:rPr>
-          <w:lang w:val="nl-BE"/>
-        </w:rPr>
-        <w:t xml:space="preserve">Hiermee kan je de witruimte, zoals spaties, lijneindes, tabs, …, voor en na een </w:t>
-      </w:r>
-      <w:r>
-        <w:rPr>
-          <w:i/>
-          <w:iCs/>
-          <w:lang w:val="nl-BE"/>
-        </w:rPr>
-        <w:t>string</w:t>
-      </w:r>
-      <w:r>
-        <w:rPr>
-          <w:lang w:val="nl-BE"/>
-        </w:rPr>
-        <w:t xml:space="preserve"> verwijderen.</w:t>
-      </w:r>
-    </w:p>
-    <w:p>
-      <w:pPr>
-        <w:pStyle w:val="Code"/>
-        <w:numPr>
-          <w:ilvl w:val="0"/>
-          <w:numId w:val="46"/>
-        </w:numPr>
-        <w:rPr>
-          <w:lang w:val="nl-BE"/>
-        </w:rPr>
-      </w:pPr>
-      <w:r>
-        <w:rPr>
-          <w:lang w:val="nl-BE"/>
-        </w:rPr>
-        <w:t>string tekst = "</w:t>
-      </w:r>
-      <w:r>
-        <w:rPr>
-          <w:lang w:val="nl-BE"/>
-        </w:rPr>
-        <w:tab/>
-      </w:r>
-      <w:r>
-        <w:rPr>
-          <w:lang w:val="nl-BE"/>
-        </w:rPr>
-        <w:tab/>
-      </w:r>
-      <w:proofErr w:type="spellStart"/>
-      <w:r>
-        <w:rPr>
-          <w:lang w:val="nl-BE"/>
-        </w:rPr>
-        <w:t>Abcdef</w:t>
-      </w:r>
-      <w:proofErr w:type="spellEnd"/>
-      <w:r>
-        <w:rPr>
-          <w:lang w:val="nl-BE"/>
-        </w:rPr>
-        <w:t xml:space="preserve">    </w:t>
-      </w:r>
-      <w:r>
-        <w:rPr>
-          <w:lang w:val="nl-BE"/>
-        </w:rPr>
-        <w:t>";</w:t>
-      </w:r>
-    </w:p>
-    <w:p>
-      <w:pPr>
-        <w:pStyle w:val="Code"/>
-        <w:numPr>
-          <w:ilvl w:val="0"/>
-          <w:numId w:val="46"/>
-        </w:numPr>
-        <w:rPr>
-          <w:lang w:val="nl-BE"/>
-        </w:rPr>
-      </w:pPr>
-      <w:r>
-        <w:rPr>
-          <w:lang w:val="nl-BE"/>
-        </w:rPr>
-        <w:t xml:space="preserve">string </w:t>
-      </w:r>
-      <w:proofErr w:type="spellStart"/>
-      <w:r>
-        <w:rPr>
-          <w:lang w:val="nl-BE"/>
-        </w:rPr>
-        <w:t>zonder_witruimte</w:t>
-      </w:r>
-      <w:proofErr w:type="spellEnd"/>
-      <w:r>
-        <w:rPr>
-          <w:lang w:val="nl-BE"/>
-        </w:rPr>
-        <w:t xml:space="preserve"> = </w:t>
-      </w:r>
-      <w:proofErr w:type="spellStart"/>
-      <w:r>
-        <w:rPr>
-          <w:lang w:val="nl-BE"/>
-        </w:rPr>
-        <w:t>tekst.Trim</w:t>
-      </w:r>
-      <w:proofErr w:type="spellEnd"/>
-      <w:r>
-        <w:rPr>
-          <w:lang w:val="nl-BE"/>
-        </w:rPr>
-        <w:t>();</w:t>
+        <w:rPr>
+          <w:lang w:val="nl-BE"/>
+        </w:rPr>
+      </w:pPr>
+      <w:r>
+        <w:rPr>
+          <w:lang w:val="nl-BE"/>
+        </w:rPr>
+        <w:t>string zonder_witruimte = tekst.Trim();</w:t>
       </w:r>
     </w:p>
     <w:p>
@@ -11851,21 +11121,7 @@
         <w:rPr>
           <w:lang w:val="nl-BE"/>
         </w:rPr>
-        <w:t>De gebruikers geeft een videogame in, met tussen haakjes de console, gevolgd door een streepje ( - ), waarna de prijs komt (al dan niet met euroteken). Haal hieruit de titel van het spel, de console en de prijs (</w:t>
-      </w:r>
-      <w:proofErr w:type="spellStart"/>
-      <w:r>
-        <w:rPr>
-          <w:lang w:val="nl-BE"/>
-        </w:rPr>
-        <w:t>float</w:t>
-      </w:r>
-      <w:proofErr w:type="spellEnd"/>
-      <w:r>
-        <w:rPr>
-          <w:lang w:val="nl-BE"/>
-        </w:rPr>
-        <w:t>).</w:t>
+        <w:t>De gebruikers geeft een videogame in, met tussen haakjes de console, gevolgd door een streepje ( - ), waarna de prijs komt (al dan niet met euroteken). Haal hieruit de titel van het spel, de console en de prijs (float).</w:t>
       </w:r>
     </w:p>
     <w:p>
@@ -11886,22 +11142,7 @@
         <w:rPr>
           <w:lang w:val="nl-BE"/>
         </w:rPr>
-        <w:lastRenderedPageBreak/>
-        <w:t>Laat de gebruiker een woord ingeven en vervang alle middelste letters (dus behalve de eerste de laatste) door *-</w:t>
-      </w:r>
-      <w:proofErr w:type="spellStart"/>
-      <w:r>
-        <w:rPr>
-          <w:lang w:val="nl-BE"/>
-        </w:rPr>
-        <w:t>tjes</w:t>
-      </w:r>
-      <w:proofErr w:type="spellEnd"/>
-      <w:r>
-        <w:rPr>
-          <w:lang w:val="nl-BE"/>
-        </w:rPr>
-        <w:t>.</w:t>
+        <w:t>Laat de gebruiker een woord ingeven en vervang alle middelste letters (dus behalve de eerste de laatste) door *-tjes.</w:t>
       </w:r>
     </w:p>
     <w:p>
@@ -11922,35 +11163,7 @@
         <w:rPr>
           <w:lang w:val="nl-BE"/>
         </w:rPr>
-        <w:t xml:space="preserve">Verwijder uit een tekst alle dubbele tekens. De tekst "Ik eet banaan in een motorboot" wordt dan ook "Ik et </w:t>
-      </w:r>
-      <w:proofErr w:type="spellStart"/>
-      <w:r>
-        <w:rPr>
-          <w:lang w:val="nl-BE"/>
-        </w:rPr>
-        <w:t>banan</w:t>
-      </w:r>
-      <w:proofErr w:type="spellEnd"/>
-      <w:r>
-        <w:rPr>
-          <w:lang w:val="nl-BE"/>
-        </w:rPr>
-        <w:t xml:space="preserve"> in en </w:t>
-      </w:r>
-      <w:proofErr w:type="spellStart"/>
-      <w:r>
-        <w:rPr>
-          <w:lang w:val="nl-BE"/>
-        </w:rPr>
-        <w:t>motobot</w:t>
-      </w:r>
-      <w:proofErr w:type="spellEnd"/>
-      <w:r>
-        <w:rPr>
-          <w:lang w:val="nl-BE"/>
-        </w:rPr>
-        <w:t>".</w:t>
+        <w:t>Verwijder uit een tekst alle dubbele tekens. De tekst "Ik eet banaan in een motorboot" wordt dan ook "Ik et banan in en motobot".</w:t>
       </w:r>
     </w:p>
     <w:p>
@@ -12009,35 +11222,7 @@
         <w:rPr>
           <w:lang w:val="nl-BE"/>
         </w:rPr>
-        <w:t>Conditionele structuren (</w:t>
-      </w:r>
-      <w:proofErr w:type="spellStart"/>
-      <w:r>
-        <w:rPr>
-          <w:lang w:val="nl-BE"/>
-        </w:rPr>
-        <w:t>if</w:t>
-      </w:r>
-      <w:proofErr w:type="spellEnd"/>
-      <w:r>
-        <w:rPr>
-          <w:lang w:val="nl-BE"/>
-        </w:rPr>
-        <w:t>/</w:t>
-      </w:r>
-      <w:proofErr w:type="spellStart"/>
-      <w:r>
-        <w:rPr>
-          <w:lang w:val="nl-BE"/>
-        </w:rPr>
-        <w:t>else</w:t>
-      </w:r>
-      <w:proofErr w:type="spellEnd"/>
-      <w:r>
-        <w:rPr>
-          <w:lang w:val="nl-BE"/>
-        </w:rPr>
-        <w:t>)</w:t>
+        <w:t>Conditionele structuren (if/else)</w:t>
       </w:r>
       <w:bookmarkEnd w:id="33"/>
     </w:p>
@@ -12067,35 +11252,7 @@
         <w:rPr>
           <w:lang w:val="nl-BE"/>
         </w:rPr>
-        <w:t xml:space="preserve">Operatoren zijn gereserveerde tekens die we kunnen gebruiken om </w:t>
-      </w:r>
-      <w:proofErr w:type="spellStart"/>
-      <w:r>
-        <w:rPr>
-          <w:lang w:val="nl-BE"/>
-        </w:rPr>
-        <w:t>booleans</w:t>
-      </w:r>
-      <w:proofErr w:type="spellEnd"/>
-      <w:r>
-        <w:rPr>
-          <w:lang w:val="nl-BE"/>
-        </w:rPr>
-        <w:t xml:space="preserve"> te verkrijgen uit andere data. Zo kunnen we deze operatoren gebruiken om een voorwaarde van bijvoorbeeld een variabele te testen, en afhankelijk van het resultaat, de </w:t>
-      </w:r>
-      <w:proofErr w:type="spellStart"/>
-      <w:r>
-        <w:rPr>
-          <w:lang w:val="nl-BE"/>
-        </w:rPr>
-        <w:t>boolean</w:t>
-      </w:r>
-      <w:proofErr w:type="spellEnd"/>
-      <w:r>
-        <w:rPr>
-          <w:lang w:val="nl-BE"/>
-        </w:rPr>
-        <w:t xml:space="preserve"> een bepaalde waarde te laten aannemen.</w:t>
+        <w:t>Operatoren zijn gereserveerde tekens die we kunnen gebruiken om booleans te verkrijgen uit andere data. Zo kunnen we deze operatoren gebruiken om een voorwaarde van bijvoorbeeld een variabele te testen, en afhankelijk van het resultaat, de boolean een bepaalde waarde te laten aannemen.</w:t>
       </w:r>
     </w:p>
     <w:p>
@@ -12246,9 +11403,8 @@
               <w:pStyle w:val="Code"/>
               <w:numPr>
                 <w:ilvl w:val="0"/>
-                <w:numId w:val="51"/>
+                <w:numId w:val="89"/>
               </w:numPr>
-              <w:ind w:hanging="717"/>
               <w:cnfStyle w:val="000000100000" w:firstRow="0" w:lastRow="0" w:firstColumn="0" w:lastColumn="0" w:oddVBand="0" w:evenVBand="0" w:oddHBand="1" w:evenHBand="0" w:firstRowFirstColumn="0" w:firstRowLastColumn="0" w:lastRowFirstColumn="0" w:lastRowLastColumn="0"/>
               <w:rPr>
                 <w:lang w:val="nl-BE"/>
@@ -12264,29 +11420,16 @@
           <w:p>
             <w:pPr>
               <w:pStyle w:val="Code"/>
-              <w:numPr>
-                <w:ilvl w:val="0"/>
-                <w:numId w:val="51"/>
-              </w:numPr>
-              <w:ind w:hanging="717"/>
               <w:cnfStyle w:val="000000100000" w:firstRow="0" w:lastRow="0" w:firstColumn="0" w:lastColumn="0" w:oddVBand="0" w:evenVBand="0" w:oddHBand="1" w:evenHBand="0" w:firstRowFirstColumn="0" w:firstRowLastColumn="0" w:lastRowFirstColumn="0" w:lastRowLastColumn="0"/>
               <w:rPr>
                 <w:lang w:val="nl-BE"/>
               </w:rPr>
             </w:pPr>
-            <w:proofErr w:type="spellStart"/>
             <w:r>
               <w:rPr>
                 <w:lang w:val="nl-BE"/>
               </w:rPr>
-              <w:t>bool</w:t>
-            </w:r>
-            <w:proofErr w:type="spellEnd"/>
-            <w:r>
-              <w:rPr>
-                <w:lang w:val="nl-BE"/>
-              </w:rPr>
-              <w:t xml:space="preserve"> gelijk_aan_3 = getal1 == 3;</w:t>
+              <w:t>bool gelijk_aan_3 = getal1 == 3;</w:t>
             </w:r>
           </w:p>
         </w:tc>
@@ -12344,9 +11487,8 @@
               <w:pStyle w:val="Code"/>
               <w:numPr>
                 <w:ilvl w:val="0"/>
-                <w:numId w:val="52"/>
+                <w:numId w:val="90"/>
               </w:numPr>
-              <w:ind w:hanging="717"/>
               <w:cnfStyle w:val="000000000000" w:firstRow="0" w:lastRow="0" w:firstColumn="0" w:lastColumn="0" w:oddVBand="0" w:evenVBand="0" w:oddHBand="0" w:evenHBand="0" w:firstRowFirstColumn="0" w:firstRowLastColumn="0" w:lastRowFirstColumn="0" w:lastRowLastColumn="0"/>
               <w:rPr>
                 <w:lang w:val="nl-BE"/>
@@ -12362,29 +11504,16 @@
           <w:p>
             <w:pPr>
               <w:pStyle w:val="Code"/>
-              <w:numPr>
-                <w:ilvl w:val="0"/>
-                <w:numId w:val="52"/>
-              </w:numPr>
-              <w:ind w:hanging="717"/>
               <w:cnfStyle w:val="000000000000" w:firstRow="0" w:lastRow="0" w:firstColumn="0" w:lastColumn="0" w:oddVBand="0" w:evenVBand="0" w:oddHBand="0" w:evenHBand="0" w:firstRowFirstColumn="0" w:firstRowLastColumn="0" w:lastRowFirstColumn="0" w:lastRowLastColumn="0"/>
               <w:rPr>
                 <w:lang w:val="nl-BE"/>
               </w:rPr>
             </w:pPr>
-            <w:proofErr w:type="spellStart"/>
             <w:r>
               <w:rPr>
                 <w:lang w:val="nl-BE"/>
               </w:rPr>
-              <w:t>bool</w:t>
-            </w:r>
-            <w:proofErr w:type="spellEnd"/>
-            <w:r>
-              <w:rPr>
-                <w:lang w:val="nl-BE"/>
-              </w:rPr>
-              <w:t xml:space="preserve"> </w:t>
+              <w:t xml:space="preserve">bool </w:t>
             </w:r>
             <w:r>
               <w:rPr>
@@ -12408,7 +11537,19 @@
               <w:rPr>
                 <w:lang w:val="nl-BE"/>
               </w:rPr>
-              <w:t>= 3;</w:t>
+              <w:t xml:space="preserve">= </w:t>
+            </w:r>
+            <w:r>
+              <w:rPr>
+                <w:lang w:val="nl-BE"/>
+              </w:rPr>
+              <w:tab/>
+            </w:r>
+            <w:r>
+              <w:rPr>
+                <w:lang w:val="nl-BE"/>
+              </w:rPr>
+              <w:t>3;</w:t>
             </w:r>
           </w:p>
         </w:tc>
@@ -12469,9 +11610,8 @@
               <w:pStyle w:val="Code"/>
               <w:numPr>
                 <w:ilvl w:val="0"/>
-                <w:numId w:val="52"/>
+                <w:numId w:val="91"/>
               </w:numPr>
-              <w:ind w:hanging="717"/>
               <w:cnfStyle w:val="000000100000" w:firstRow="0" w:lastRow="0" w:firstColumn="0" w:lastColumn="0" w:oddVBand="0" w:evenVBand="0" w:oddHBand="1" w:evenHBand="0" w:firstRowFirstColumn="0" w:firstRowLastColumn="0" w:lastRowFirstColumn="0" w:lastRowLastColumn="0"/>
               <w:rPr>
                 <w:lang w:val="nl-BE"/>
@@ -12487,29 +11627,16 @@
           <w:p>
             <w:pPr>
               <w:pStyle w:val="Code"/>
-              <w:numPr>
-                <w:ilvl w:val="0"/>
-                <w:numId w:val="52"/>
-              </w:numPr>
-              <w:ind w:hanging="717"/>
               <w:cnfStyle w:val="000000100000" w:firstRow="0" w:lastRow="0" w:firstColumn="0" w:lastColumn="0" w:oddVBand="0" w:evenVBand="0" w:oddHBand="1" w:evenHBand="0" w:firstRowFirstColumn="0" w:firstRowLastColumn="0" w:lastRowFirstColumn="0" w:lastRowLastColumn="0"/>
               <w:rPr>
                 <w:lang w:val="nl-BE"/>
               </w:rPr>
             </w:pPr>
-            <w:proofErr w:type="spellStart"/>
             <w:r>
               <w:rPr>
                 <w:lang w:val="nl-BE"/>
               </w:rPr>
-              <w:t>bool</w:t>
-            </w:r>
-            <w:proofErr w:type="spellEnd"/>
-            <w:r>
-              <w:rPr>
-                <w:lang w:val="nl-BE"/>
-              </w:rPr>
-              <w:t xml:space="preserve"> </w:t>
+              <w:t xml:space="preserve">bool </w:t>
             </w:r>
             <w:r>
               <w:rPr>
@@ -12603,9 +11730,8 @@
               <w:pStyle w:val="Code"/>
               <w:numPr>
                 <w:ilvl w:val="0"/>
-                <w:numId w:val="53"/>
+                <w:numId w:val="92"/>
               </w:numPr>
-              <w:ind w:hanging="717"/>
               <w:cnfStyle w:val="000000000000" w:firstRow="0" w:lastRow="0" w:firstColumn="0" w:lastColumn="0" w:oddVBand="0" w:evenVBand="0" w:oddHBand="0" w:evenHBand="0" w:firstRowFirstColumn="0" w:firstRowLastColumn="0" w:lastRowFirstColumn="0" w:lastRowLastColumn="0"/>
               <w:rPr>
                 <w:lang w:val="nl-BE"/>
@@ -12621,29 +11747,16 @@
           <w:p>
             <w:pPr>
               <w:pStyle w:val="Code"/>
-              <w:numPr>
-                <w:ilvl w:val="0"/>
-                <w:numId w:val="53"/>
-              </w:numPr>
-              <w:ind w:hanging="717"/>
               <w:cnfStyle w:val="000000000000" w:firstRow="0" w:lastRow="0" w:firstColumn="0" w:lastColumn="0" w:oddVBand="0" w:evenVBand="0" w:oddHBand="0" w:evenHBand="0" w:firstRowFirstColumn="0" w:firstRowLastColumn="0" w:lastRowFirstColumn="0" w:lastRowLastColumn="0"/>
               <w:rPr>
                 <w:lang w:val="nl-BE"/>
               </w:rPr>
             </w:pPr>
-            <w:proofErr w:type="spellStart"/>
             <w:r>
               <w:rPr>
                 <w:lang w:val="nl-BE"/>
               </w:rPr>
-              <w:t>bool</w:t>
-            </w:r>
-            <w:proofErr w:type="spellEnd"/>
-            <w:r>
-              <w:rPr>
-                <w:lang w:val="nl-BE"/>
-              </w:rPr>
-              <w:t xml:space="preserve"> </w:t>
+              <w:t xml:space="preserve">bool </w:t>
             </w:r>
             <w:r>
               <w:rPr>
@@ -12728,9 +11841,8 @@
               <w:pStyle w:val="Code"/>
               <w:numPr>
                 <w:ilvl w:val="0"/>
-                <w:numId w:val="54"/>
+                <w:numId w:val="93"/>
               </w:numPr>
-              <w:ind w:hanging="717"/>
               <w:cnfStyle w:val="000000100000" w:firstRow="0" w:lastRow="0" w:firstColumn="0" w:lastColumn="0" w:oddVBand="0" w:evenVBand="0" w:oddHBand="1" w:evenHBand="0" w:firstRowFirstColumn="0" w:firstRowLastColumn="0" w:lastRowFirstColumn="0" w:lastRowLastColumn="0"/>
               <w:rPr>
                 <w:lang w:val="nl-BE"/>
@@ -12746,29 +11858,16 @@
           <w:p>
             <w:pPr>
               <w:pStyle w:val="Code"/>
-              <w:numPr>
-                <w:ilvl w:val="0"/>
-                <w:numId w:val="54"/>
-              </w:numPr>
-              <w:ind w:hanging="717"/>
               <w:cnfStyle w:val="000000100000" w:firstRow="0" w:lastRow="0" w:firstColumn="0" w:lastColumn="0" w:oddVBand="0" w:evenVBand="0" w:oddHBand="1" w:evenHBand="0" w:firstRowFirstColumn="0" w:firstRowLastColumn="0" w:lastRowFirstColumn="0" w:lastRowLastColumn="0"/>
               <w:rPr>
                 <w:lang w:val="nl-BE"/>
               </w:rPr>
             </w:pPr>
-            <w:proofErr w:type="spellStart"/>
             <w:r>
               <w:rPr>
                 <w:lang w:val="nl-BE"/>
               </w:rPr>
-              <w:t>bool</w:t>
-            </w:r>
-            <w:proofErr w:type="spellEnd"/>
-            <w:r>
-              <w:rPr>
-                <w:lang w:val="nl-BE"/>
-              </w:rPr>
-              <w:t xml:space="preserve"> </w:t>
+              <w:t xml:space="preserve">bool </w:t>
             </w:r>
             <w:r>
               <w:rPr>
@@ -12868,9 +11967,8 @@
               <w:pStyle w:val="Code"/>
               <w:numPr>
                 <w:ilvl w:val="0"/>
-                <w:numId w:val="55"/>
+                <w:numId w:val="94"/>
               </w:numPr>
-              <w:ind w:hanging="717"/>
               <w:cnfStyle w:val="000000000000" w:firstRow="0" w:lastRow="0" w:firstColumn="0" w:lastColumn="0" w:oddVBand="0" w:evenVBand="0" w:oddHBand="0" w:evenHBand="0" w:firstRowFirstColumn="0" w:firstRowLastColumn="0" w:lastRowFirstColumn="0" w:lastRowLastColumn="0"/>
               <w:rPr>
                 <w:lang w:val="nl-BE"/>
@@ -12886,29 +11984,16 @@
           <w:p>
             <w:pPr>
               <w:pStyle w:val="Code"/>
-              <w:numPr>
-                <w:ilvl w:val="0"/>
-                <w:numId w:val="54"/>
-              </w:numPr>
-              <w:ind w:hanging="717"/>
               <w:cnfStyle w:val="000000000000" w:firstRow="0" w:lastRow="0" w:firstColumn="0" w:lastColumn="0" w:oddVBand="0" w:evenVBand="0" w:oddHBand="0" w:evenHBand="0" w:firstRowFirstColumn="0" w:firstRowLastColumn="0" w:lastRowFirstColumn="0" w:lastRowLastColumn="0"/>
               <w:rPr>
                 <w:lang w:val="nl-BE"/>
               </w:rPr>
             </w:pPr>
-            <w:proofErr w:type="spellStart"/>
             <w:r>
               <w:rPr>
                 <w:lang w:val="nl-BE"/>
               </w:rPr>
-              <w:t>bool</w:t>
-            </w:r>
-            <w:proofErr w:type="spellEnd"/>
-            <w:r>
-              <w:rPr>
-                <w:lang w:val="nl-BE"/>
-              </w:rPr>
-              <w:t xml:space="preserve"> </w:t>
+              <w:t xml:space="preserve">bool </w:t>
             </w:r>
             <w:r>
               <w:rPr>
@@ -12965,10 +12050,17 @@
     </w:p>
     <w:p>
       <w:pPr>
-        <w:rPr>
-          <w:lang w:val="nl-BE"/>
-        </w:rPr>
-      </w:pPr>
+        <w:pStyle w:val="Kop3"/>
+        <w:rPr>
+          <w:lang w:val="nl-BE"/>
+        </w:rPr>
+      </w:pPr>
+      <w:r>
+        <w:rPr>
+          <w:lang w:val="nl-BE"/>
+        </w:rPr>
+        <w:t>If / else if / else</w:t>
+      </w:r>
     </w:p>
     <w:p>
       <w:pPr>
@@ -12982,14 +12074,14 @@
         </w:rPr>
         <w:t xml:space="preserve">Met de </w:t>
       </w:r>
-      <w:proofErr w:type="spellStart"/>
-      <w:r>
-        <w:rPr>
+      <w:r>
+        <w:rPr>
+          <w:b/>
+          <w:bCs/>
           <w:lang w:val="nl-BE"/>
         </w:rPr>
         <w:t>if</w:t>
       </w:r>
-      <w:proofErr w:type="spellEnd"/>
       <w:r>
         <w:rPr>
           <w:lang w:val="nl-BE"/>
@@ -13000,21 +12092,7 @@
         <w:rPr>
           <w:lang w:val="nl-BE"/>
         </w:rPr>
-        <w:t xml:space="preserve"> Hiervoor schrijf je </w:t>
-      </w:r>
-      <w:proofErr w:type="spellStart"/>
-      <w:r>
-        <w:rPr>
-          <w:lang w:val="nl-BE"/>
-        </w:rPr>
-        <w:t>if</w:t>
-      </w:r>
-      <w:proofErr w:type="spellEnd"/>
-      <w:r>
-        <w:rPr>
-          <w:lang w:val="nl-BE"/>
-        </w:rPr>
-        <w:t xml:space="preserve">, gevolgd door de voorwaarde tussen haakjes en de code die, indien waar, moet worden uitgevoerd, tussen accolades (dit hoeft niet als het maar </w:t>
+        <w:t xml:space="preserve"> Hiervoor schrijf je if, gevolgd door de voorwaarde tussen haakjes en de code die, indien waar, moet worden uitgevoerd, tussen accolades (dit hoeft niet als het maar </w:t>
       </w:r>
       <w:r>
         <w:rPr>
@@ -13035,7 +12113,7 @@
         <w:pStyle w:val="Code"/>
         <w:numPr>
           <w:ilvl w:val="0"/>
-          <w:numId w:val="49"/>
+          <w:numId w:val="95"/>
         </w:numPr>
         <w:rPr>
           <w:lang w:val="nl-BE"/>
@@ -13046,6 +12124,156 @@
           <w:lang w:val="nl-BE"/>
         </w:rPr>
         <w:t>var getal = 2;</w:t>
+      </w:r>
+    </w:p>
+    <w:p>
+      <w:pPr>
+        <w:pStyle w:val="Code"/>
+        <w:rPr>
+          <w:lang w:val="nl-BE"/>
+        </w:rPr>
+      </w:pPr>
+    </w:p>
+    <w:p>
+      <w:pPr>
+        <w:pStyle w:val="Code"/>
+        <w:rPr>
+          <w:lang w:val="nl-BE"/>
+        </w:rPr>
+      </w:pPr>
+      <w:r>
+        <w:rPr>
+          <w:lang w:val="nl-BE"/>
+        </w:rPr>
+        <w:t>if(getal &gt; 0)</w:t>
+      </w:r>
+    </w:p>
+    <w:p>
+      <w:pPr>
+        <w:pStyle w:val="Code"/>
+        <w:rPr>
+          <w:lang w:val="nl-BE"/>
+        </w:rPr>
+      </w:pPr>
+      <w:r>
+        <w:rPr>
+          <w:lang w:val="nl-BE"/>
+        </w:rPr>
+        <w:tab/>
+        <w:t>Console.WriteLine($"Getal {getal} is positief");</w:t>
+      </w:r>
+    </w:p>
+    <w:p>
+      <w:pPr>
+        <w:pStyle w:val="Code"/>
+        <w:rPr>
+          <w:lang w:val="nl-BE"/>
+        </w:rPr>
+      </w:pPr>
+    </w:p>
+    <w:p>
+      <w:pPr>
+        <w:pStyle w:val="Code"/>
+        <w:rPr>
+          <w:lang w:val="nl-BE"/>
+        </w:rPr>
+      </w:pPr>
+      <w:r>
+        <w:rPr>
+          <w:lang w:val="nl-BE"/>
+        </w:rPr>
+        <w:t>if(</w:t>
+      </w:r>
+      <w:r>
+        <w:rPr>
+          <w:lang w:val="nl-BE"/>
+        </w:rPr>
+        <w:t>getal &lt; 0)</w:t>
+      </w:r>
+    </w:p>
+    <w:p>
+      <w:pPr>
+        <w:pStyle w:val="Code"/>
+        <w:rPr>
+          <w:lang w:val="nl-BE"/>
+        </w:rPr>
+      </w:pPr>
+      <w:r>
+        <w:rPr>
+          <w:lang w:val="nl-BE"/>
+        </w:rPr>
+        <w:t>{</w:t>
+      </w:r>
+    </w:p>
+    <w:p>
+      <w:pPr>
+        <w:pStyle w:val="Code"/>
+        <w:rPr>
+          <w:lang w:val="nl-BE"/>
+        </w:rPr>
+      </w:pPr>
+      <w:r>
+        <w:rPr>
+          <w:lang w:val="nl-BE"/>
+        </w:rPr>
+        <w:tab/>
+        <w:t>Console.WriteLine($"Getal {getal} is negatief");</w:t>
+      </w:r>
+    </w:p>
+    <w:p>
+      <w:pPr>
+        <w:pStyle w:val="Code"/>
+        <w:rPr>
+          <w:lang w:val="nl-BE"/>
+        </w:rPr>
+      </w:pPr>
+      <w:r>
+        <w:rPr>
+          <w:lang w:val="nl-BE"/>
+        </w:rPr>
+        <w:tab/>
+        <w:t>Console.WriteLine("Of gelijk aan 0");</w:t>
+      </w:r>
+    </w:p>
+    <w:p>
+      <w:pPr>
+        <w:pStyle w:val="Code"/>
+        <w:rPr>
+          <w:lang w:val="nl-BE"/>
+        </w:rPr>
+      </w:pPr>
+      <w:r>
+        <w:rPr>
+          <w:lang w:val="nl-BE"/>
+        </w:rPr>
+        <w:t>}</w:t>
+      </w:r>
+    </w:p>
+    <w:p>
+      <w:pPr>
+        <w:rPr>
+          <w:lang w:val="nl-BE"/>
+        </w:rPr>
+      </w:pPr>
+      <w:r>
+        <w:rPr>
+          <w:lang w:val="nl-BE"/>
+        </w:rPr>
+        <w:t xml:space="preserve">Let op dat de voorwaarde die je bij een if schrijft, eigenlijk een </w:t>
+      </w:r>
+      <w:r>
+        <w:rPr>
+          <w:b/>
+          <w:bCs/>
+          <w:lang w:val="nl-BE"/>
+        </w:rPr>
+        <w:t>boolean</w:t>
+      </w:r>
+      <w:r>
+        <w:rPr>
+          <w:lang w:val="nl-BE"/>
+        </w:rPr>
+        <w:t xml:space="preserve"> is. Je kan dus ook het volgende doen:</w:t>
       </w:r>
     </w:p>
     <w:p>
@@ -13053,25 +12281,209 @@
         <w:pStyle w:val="Code"/>
         <w:numPr>
           <w:ilvl w:val="0"/>
-          <w:numId w:val="49"/>
+          <w:numId w:val="96"/>
         </w:numPr>
         <w:rPr>
           <w:lang w:val="nl-BE"/>
         </w:rPr>
       </w:pPr>
-      <w:proofErr w:type="spellStart"/>
-      <w:r>
-        <w:rPr>
-          <w:lang w:val="nl-BE"/>
-        </w:rPr>
-        <w:t>if</w:t>
-      </w:r>
-      <w:proofErr w:type="spellEnd"/>
-      <w:r>
-        <w:rPr>
-          <w:lang w:val="nl-BE"/>
-        </w:rPr>
-        <w:t>(getal &gt; 0)</w:t>
+      <w:r>
+        <w:rPr>
+          <w:lang w:val="nl-BE"/>
+        </w:rPr>
+        <w:t>var getal1 = 3;</w:t>
+      </w:r>
+    </w:p>
+    <w:p>
+      <w:pPr>
+        <w:pStyle w:val="Code"/>
+        <w:rPr>
+          <w:lang w:val="nl-BE"/>
+        </w:rPr>
+      </w:pPr>
+      <w:r>
+        <w:rPr>
+          <w:lang w:val="nl-BE"/>
+        </w:rPr>
+        <w:t>var getal2 = 3;</w:t>
+      </w:r>
+    </w:p>
+    <w:p>
+      <w:pPr>
+        <w:pStyle w:val="Code"/>
+        <w:rPr>
+          <w:lang w:val="nl-BE"/>
+        </w:rPr>
+      </w:pPr>
+      <w:r>
+        <w:rPr>
+          <w:lang w:val="nl-BE"/>
+        </w:rPr>
+        <w:t>bool gelijk_aan_elkaar = getal1 == getal2;</w:t>
+      </w:r>
+    </w:p>
+    <w:p>
+      <w:pPr>
+        <w:pStyle w:val="Code"/>
+        <w:rPr>
+          <w:lang w:val="nl-BE"/>
+        </w:rPr>
+      </w:pPr>
+    </w:p>
+    <w:p>
+      <w:pPr>
+        <w:pStyle w:val="Code"/>
+        <w:rPr>
+          <w:lang w:val="nl-BE"/>
+        </w:rPr>
+      </w:pPr>
+      <w:r>
+        <w:rPr>
+          <w:lang w:val="nl-BE"/>
+        </w:rPr>
+        <w:t>if(gelijk_aan_elkaar)</w:t>
+      </w:r>
+    </w:p>
+    <w:p>
+      <w:pPr>
+        <w:pStyle w:val="Code"/>
+        <w:rPr>
+          <w:lang w:val="nl-BE"/>
+        </w:rPr>
+      </w:pPr>
+      <w:r>
+        <w:rPr>
+          <w:lang w:val="nl-BE"/>
+        </w:rPr>
+        <w:tab/>
+        <w:t>Console.WriteLine("Gelijk aan elkaar");</w:t>
+      </w:r>
+    </w:p>
+    <w:p>
+      <w:pPr>
+        <w:pStyle w:val="Code"/>
+        <w:rPr>
+          <w:lang w:val="nl-BE"/>
+        </w:rPr>
+      </w:pPr>
+    </w:p>
+    <w:p>
+      <w:pPr>
+        <w:pStyle w:val="Code"/>
+        <w:rPr>
+          <w:lang w:val="nl-BE"/>
+        </w:rPr>
+      </w:pPr>
+      <w:r>
+        <w:rPr>
+          <w:lang w:val="nl-BE"/>
+        </w:rPr>
+        <w:t>if(getal1 == getal2)</w:t>
+      </w:r>
+    </w:p>
+    <w:p>
+      <w:pPr>
+        <w:pStyle w:val="Code"/>
+        <w:rPr>
+          <w:lang w:val="nl-BE"/>
+        </w:rPr>
+      </w:pPr>
+      <w:r>
+        <w:rPr>
+          <w:lang w:val="nl-BE"/>
+        </w:rPr>
+        <w:tab/>
+        <w:t>Console.WriteLine("Nog steeds gelijk aan elkaar");</w:t>
+      </w:r>
+    </w:p>
+    <w:p>
+      <w:pPr>
+        <w:pStyle w:val="Code"/>
+        <w:rPr>
+          <w:lang w:val="nl-BE"/>
+        </w:rPr>
+      </w:pPr>
+    </w:p>
+    <w:p>
+      <w:pPr>
+        <w:pStyle w:val="Code"/>
+        <w:rPr>
+          <w:lang w:val="nl-BE"/>
+        </w:rPr>
+      </w:pPr>
+      <w:r>
+        <w:rPr>
+          <w:lang w:val="nl-BE"/>
+        </w:rPr>
+        <w:t>bool doorgaan</w:t>
+      </w:r>
+      <w:r>
+        <w:rPr>
+          <w:lang w:val="nl-BE"/>
+        </w:rPr>
+        <w:t xml:space="preserve"> </w:t>
+      </w:r>
+      <w:r>
+        <w:rPr>
+          <w:lang w:val="nl-BE"/>
+        </w:rPr>
+        <w:t>= true;</w:t>
+      </w:r>
+    </w:p>
+    <w:p>
+      <w:pPr>
+        <w:pStyle w:val="Code"/>
+        <w:rPr>
+          <w:lang w:val="nl-BE"/>
+        </w:rPr>
+      </w:pPr>
+      <w:r>
+        <w:rPr>
+          <w:lang w:val="nl-BE"/>
+        </w:rPr>
+        <w:t>if(doorgaan)</w:t>
+      </w:r>
+    </w:p>
+    <w:p>
+      <w:pPr>
+        <w:pStyle w:val="Code"/>
+        <w:rPr>
+          <w:lang w:val="nl-BE"/>
+        </w:rPr>
+      </w:pPr>
+      <w:r>
+        <w:rPr>
+          <w:lang w:val="nl-BE"/>
+        </w:rPr>
+        <w:tab/>
+        <w:t>Console.WriteLine("We gaan door");</w:t>
+      </w:r>
+    </w:p>
+    <w:p>
+      <w:pPr>
+        <w:rPr>
+          <w:lang w:val="nl-BE"/>
+        </w:rPr>
+      </w:pPr>
+      <w:r>
+        <w:rPr>
+          <w:lang w:val="nl-BE"/>
+        </w:rPr>
+        <w:t xml:space="preserve">De </w:t>
+      </w:r>
+      <w:r>
+        <w:rPr>
+          <w:b/>
+          <w:bCs/>
+          <w:lang w:val="nl-BE"/>
+        </w:rPr>
+        <w:t>if-else</w:t>
+      </w:r>
+      <w:r>
+        <w:rPr>
+          <w:lang w:val="nl-BE"/>
+        </w:rPr>
+        <w:t>-structuur is een uitbreiding van de if-structuur die ook code uitvoert als er aan een bepaalde voorwaarde NIET wordt voldaan.</w:t>
       </w:r>
     </w:p>
     <w:p>
@@ -13079,7 +12491,7 @@
         <w:pStyle w:val="Code"/>
         <w:numPr>
           <w:ilvl w:val="0"/>
-          <w:numId w:val="49"/>
+          <w:numId w:val="97"/>
         </w:numPr>
         <w:rPr>
           <w:lang w:val="nl-BE"/>
@@ -13089,21 +12501,99 @@
         <w:rPr>
           <w:lang w:val="nl-BE"/>
         </w:rPr>
+        <w:t>var getal = 2;</w:t>
+      </w:r>
+    </w:p>
+    <w:p>
+      <w:pPr>
+        <w:pStyle w:val="Code"/>
+        <w:rPr>
+          <w:lang w:val="nl-BE"/>
+        </w:rPr>
+      </w:pPr>
+      <w:r>
+        <w:rPr>
+          <w:lang w:val="nl-BE"/>
+        </w:rPr>
+        <w:t>if(getal &gt; 0)</w:t>
+      </w:r>
+    </w:p>
+    <w:p>
+      <w:pPr>
+        <w:pStyle w:val="Code"/>
+        <w:rPr>
+          <w:lang w:val="nl-BE"/>
+        </w:rPr>
+      </w:pPr>
+      <w:r>
+        <w:rPr>
+          <w:lang w:val="nl-BE"/>
+        </w:rPr>
         <w:tab/>
-      </w:r>
-      <w:proofErr w:type="spellStart"/>
-      <w:r>
-        <w:rPr>
-          <w:lang w:val="nl-BE"/>
-        </w:rPr>
-        <w:t>Console.WriteLine</w:t>
-      </w:r>
-      <w:proofErr w:type="spellEnd"/>
-      <w:r>
-        <w:rPr>
-          <w:lang w:val="nl-BE"/>
-        </w:rPr>
-        <w:t>($"Getal {getal} is positief");</w:t>
+        <w:t>Console.Write("Positief");</w:t>
+      </w:r>
+    </w:p>
+    <w:p>
+      <w:pPr>
+        <w:pStyle w:val="Code"/>
+        <w:rPr>
+          <w:lang w:val="nl-BE"/>
+        </w:rPr>
+      </w:pPr>
+      <w:r>
+        <w:rPr>
+          <w:lang w:val="nl-BE"/>
+        </w:rPr>
+        <w:t>else</w:t>
+      </w:r>
+    </w:p>
+    <w:p>
+      <w:pPr>
+        <w:pStyle w:val="Code"/>
+        <w:rPr>
+          <w:lang w:val="nl-BE"/>
+        </w:rPr>
+      </w:pPr>
+      <w:r>
+        <w:rPr>
+          <w:lang w:val="nl-BE"/>
+        </w:rPr>
+        <w:tab/>
+        <w:t>Console.Write("Negatief");</w:t>
+      </w:r>
+      <w:r>
+        <w:rPr>
+          <w:lang w:val="nl-BE"/>
+        </w:rPr>
+        <w:t xml:space="preserve"> </w:t>
+      </w:r>
+    </w:p>
+    <w:p>
+      <w:pPr>
+        <w:keepNext/>
+        <w:rPr>
+          <w:lang w:val="nl-BE"/>
+        </w:rPr>
+      </w:pPr>
+      <w:r>
+        <w:rPr>
+          <w:lang w:val="nl-BE"/>
+        </w:rPr>
+        <w:t xml:space="preserve">Met de </w:t>
+      </w:r>
+      <w:r>
+        <w:rPr>
+          <w:b/>
+          <w:bCs/>
+          <w:lang w:val="nl-BE"/>
+        </w:rPr>
+        <w:t>if -  else if - else</w:t>
+      </w:r>
+      <w:r>
+        <w:rPr>
+          <w:lang w:val="nl-BE"/>
+        </w:rPr>
+        <w:t xml:space="preserve"> structuur kan je meerdere voorwaarden nagaan alvorens uiteindelijk ,als alle voorwaarden niet waar waren, in de else terecht te komen.</w:t>
       </w:r>
     </w:p>
     <w:p>
@@ -13111,25 +12601,114 @@
         <w:pStyle w:val="Code"/>
         <w:numPr>
           <w:ilvl w:val="0"/>
-          <w:numId w:val="49"/>
+          <w:numId w:val="98"/>
         </w:numPr>
-        <w:rPr>
-          <w:lang w:val="nl-BE"/>
-        </w:rPr>
-      </w:pPr>
-      <w:proofErr w:type="spellStart"/>
-      <w:r>
-        <w:rPr>
-          <w:lang w:val="nl-BE"/>
-        </w:rPr>
-        <w:t>if</w:t>
-      </w:r>
-      <w:proofErr w:type="spellEnd"/>
-      <w:r>
-        <w:rPr>
-          <w:lang w:val="nl-BE"/>
-        </w:rPr>
-        <w:t>(</w:t>
+      </w:pPr>
+      <w:r>
+        <w:t>var getal = 2;</w:t>
+      </w:r>
+    </w:p>
+    <w:p>
+      <w:pPr>
+        <w:pStyle w:val="Code"/>
+      </w:pPr>
+      <w:r>
+        <w:t>if(getal &gt; 0)</w:t>
+      </w:r>
+    </w:p>
+    <w:p>
+      <w:pPr>
+        <w:pStyle w:val="Code"/>
+      </w:pPr>
+      <w:r>
+        <w:tab/>
+        <w:t>Console.Write("Positief");</w:t>
+      </w:r>
+    </w:p>
+    <w:p>
+      <w:pPr>
+        <w:pStyle w:val="Code"/>
+      </w:pPr>
+      <w:r>
+        <w:t>else if(getal &lt; 0)</w:t>
+      </w:r>
+    </w:p>
+    <w:p>
+      <w:pPr>
+        <w:pStyle w:val="Code"/>
+      </w:pPr>
+      <w:r>
+        <w:tab/>
+        <w:t>Console.Write("Negatief");</w:t>
+      </w:r>
+    </w:p>
+    <w:p>
+      <w:pPr>
+        <w:pStyle w:val="Code"/>
+      </w:pPr>
+      <w:r>
+        <w:t>e</w:t>
+      </w:r>
+      <w:r>
+        <w:t>lse</w:t>
+      </w:r>
+    </w:p>
+    <w:p>
+      <w:pPr>
+        <w:pStyle w:val="Code"/>
+      </w:pPr>
+      <w:r>
+        <w:lastRenderedPageBreak/>
+        <w:t>Console.Write("0");</w:t>
+      </w:r>
+    </w:p>
+    <w:p>
+      <w:pPr>
+        <w:pStyle w:val="Kop2"/>
+        <w:rPr>
+          <w:lang w:val="nl-BE"/>
+        </w:rPr>
+      </w:pPr>
+      <w:r>
+        <w:rPr>
+          <w:lang w:val="nl-BE"/>
+        </w:rPr>
+        <w:t>Herhaaldelijke uitvoer</w:t>
+      </w:r>
+    </w:p>
+    <w:p>
+      <w:pPr>
+        <w:rPr>
+          <w:lang w:val="nl-BE"/>
+        </w:rPr>
+      </w:pPr>
+      <w:r>
+        <w:rPr>
+          <w:lang w:val="nl-BE"/>
+        </w:rPr>
+        <w:t xml:space="preserve">Je kan code meerdere keren laten uitvoeren. We spreken dan over begrensde of onbegrensde herhaling. </w:t>
+      </w:r>
+      <w:r>
+        <w:rPr>
+          <w:b/>
+          <w:bCs/>
+          <w:lang w:val="nl-BE"/>
+        </w:rPr>
+        <w:t>Begrensde</w:t>
+      </w:r>
+      <w:r>
+        <w:rPr>
+          <w:lang w:val="nl-BE"/>
+        </w:rPr>
+        <w:t xml:space="preserve"> herhaling wil zeggen dat je een </w:t>
+      </w:r>
+      <w:r>
+        <w:rPr>
+          <w:b/>
+          <w:bCs/>
+          <w:lang w:val="nl-BE"/>
+        </w:rPr>
+        <w:t>precies</w:t>
       </w:r>
       <w:r>
         <w:rPr>
@@ -13137,254 +12716,786 @@
         </w:rPr>
         <w:t xml:space="preserve"> </w:t>
       </w:r>
-    </w:p>
-    <w:p>
-      <w:pPr>
-        <w:rPr>
-          <w:lang w:val="nl-BE"/>
-        </w:rPr>
-      </w:pPr>
-      <w:r>
-        <w:rPr>
-          <w:lang w:val="nl-BE"/>
-        </w:rPr>
-        <w:t xml:space="preserve">Let op dat de voorwaarde die je bij een </w:t>
-      </w:r>
-      <w:proofErr w:type="spellStart"/>
-      <w:r>
-        <w:rPr>
-          <w:lang w:val="nl-BE"/>
-        </w:rPr>
-        <w:t>if</w:t>
-      </w:r>
-      <w:proofErr w:type="spellEnd"/>
-      <w:r>
-        <w:rPr>
-          <w:lang w:val="nl-BE"/>
-        </w:rPr>
-        <w:t xml:space="preserve"> schrijft, eigenlijk een </w:t>
-      </w:r>
-      <w:proofErr w:type="spellStart"/>
-      <w:r>
-        <w:rPr>
-          <w:lang w:val="nl-BE"/>
-        </w:rPr>
-        <w:t>boolean</w:t>
-      </w:r>
-      <w:proofErr w:type="spellEnd"/>
-      <w:r>
-        <w:rPr>
-          <w:lang w:val="nl-BE"/>
-        </w:rPr>
-        <w:t xml:space="preserve"> is. Je kan dus ook het volgende doen:</w:t>
-      </w:r>
-    </w:p>
-    <w:p>
-      <w:pPr>
-        <w:rPr>
-          <w:lang w:val="nl-BE"/>
-        </w:rPr>
-      </w:pPr>
+      <w:r>
+        <w:rPr>
+          <w:b/>
+          <w:bCs/>
+          <w:lang w:val="nl-BE"/>
+        </w:rPr>
+        <w:t>aantal</w:t>
+      </w:r>
       <w:r>
         <w:rPr>
           <w:lang w:val="nl-BE"/>
         </w:rPr>
         <w:t xml:space="preserve"> </w:t>
       </w:r>
-    </w:p>
-    <w:p>
-      <w:pPr>
-        <w:rPr>
-          <w:lang w:val="nl-BE"/>
-        </w:rPr>
-      </w:pPr>
-      <w:proofErr w:type="spellStart"/>
-      <w:r>
-        <w:rPr>
-          <w:lang w:val="nl-BE"/>
-        </w:rPr>
-        <w:t>If-else</w:t>
-      </w:r>
-      <w:proofErr w:type="spellEnd"/>
-    </w:p>
-    <w:p>
-      <w:pPr>
-        <w:rPr>
-          <w:lang w:val="nl-BE"/>
-        </w:rPr>
-      </w:pPr>
-      <w:r>
-        <w:rPr>
-          <w:lang w:val="nl-BE"/>
-        </w:rPr>
-        <w:t xml:space="preserve">De </w:t>
-      </w:r>
-      <w:proofErr w:type="spellStart"/>
-      <w:r>
-        <w:rPr>
-          <w:lang w:val="nl-BE"/>
-        </w:rPr>
-        <w:t>if</w:t>
-      </w:r>
-      <w:proofErr w:type="spellEnd"/>
-      <w:r>
-        <w:rPr>
-          <w:lang w:val="nl-BE"/>
-        </w:rPr>
-        <w:t>-</w:t>
-      </w:r>
-      <w:proofErr w:type="spellStart"/>
-      <w:r>
-        <w:rPr>
-          <w:lang w:val="nl-BE"/>
-        </w:rPr>
-        <w:t>else</w:t>
-      </w:r>
-      <w:proofErr w:type="spellEnd"/>
-      <w:r>
-        <w:rPr>
-          <w:lang w:val="nl-BE"/>
-        </w:rPr>
-        <w:t xml:space="preserve">-structuur is een uitbreiding van de </w:t>
-      </w:r>
-      <w:proofErr w:type="spellStart"/>
-      <w:r>
-        <w:rPr>
-          <w:lang w:val="nl-BE"/>
-        </w:rPr>
-        <w:t>if</w:t>
-      </w:r>
-      <w:proofErr w:type="spellEnd"/>
-      <w:r>
-        <w:rPr>
-          <w:lang w:val="nl-BE"/>
-        </w:rPr>
-        <w:t>-structuur die ook code uitvoert als er aan een bepaalde voorwaarde NIET wordt voldaan.</w:t>
-      </w:r>
-    </w:p>
-    <w:p>
-      <w:pPr>
-        <w:rPr>
-          <w:lang w:val="nl-BE"/>
-        </w:rPr>
-      </w:pPr>
+      <w:r>
+        <w:rPr>
+          <w:b/>
+          <w:bCs/>
+          <w:lang w:val="nl-BE"/>
+        </w:rPr>
+        <w:t>keer</w:t>
+      </w:r>
+      <w:r>
+        <w:rPr>
+          <w:lang w:val="nl-BE"/>
+        </w:rPr>
+        <w:t xml:space="preserve"> een herhaling zal uitvoeren. Bijvoorbeeld steeds 3 keer. De eindigheid van de herhaling is dus begrensd tot 3. </w:t>
+      </w:r>
+      <w:r>
+        <w:rPr>
+          <w:b/>
+          <w:bCs/>
+          <w:lang w:val="nl-BE"/>
+        </w:rPr>
+        <w:t>Onbegrensde</w:t>
+      </w:r>
+      <w:r>
+        <w:rPr>
+          <w:lang w:val="nl-BE"/>
+        </w:rPr>
+        <w:t xml:space="preserve"> herhaling wil zeggen dat er </w:t>
+      </w:r>
+      <w:r>
+        <w:rPr>
+          <w:b/>
+          <w:bCs/>
+          <w:lang w:val="nl-BE"/>
+        </w:rPr>
+        <w:t>geen</w:t>
+      </w:r>
       <w:r>
         <w:rPr>
           <w:lang w:val="nl-BE"/>
         </w:rPr>
         <w:t xml:space="preserve"> </w:t>
       </w:r>
-    </w:p>
-    <w:p>
-      <w:pPr>
-        <w:rPr>
-          <w:lang w:val="nl-BE"/>
-        </w:rPr>
-      </w:pPr>
-      <w:proofErr w:type="spellStart"/>
-      <w:r>
-        <w:rPr>
-          <w:lang w:val="nl-BE"/>
-        </w:rPr>
-        <w:t>If-else</w:t>
-      </w:r>
-      <w:proofErr w:type="spellEnd"/>
+      <w:r>
+        <w:rPr>
+          <w:b/>
+          <w:bCs/>
+          <w:lang w:val="nl-BE"/>
+        </w:rPr>
+        <w:t>vaste</w:t>
+      </w:r>
       <w:r>
         <w:rPr>
           <w:lang w:val="nl-BE"/>
         </w:rPr>
         <w:t xml:space="preserve"> </w:t>
       </w:r>
-      <w:proofErr w:type="spellStart"/>
-      <w:r>
-        <w:rPr>
-          <w:lang w:val="nl-BE"/>
-        </w:rPr>
-        <w:t>if-else</w:t>
-      </w:r>
-      <w:proofErr w:type="spellEnd"/>
-    </w:p>
-    <w:p>
-      <w:pPr>
-        <w:rPr>
-          <w:lang w:val="nl-BE"/>
-        </w:rPr>
-      </w:pPr>
-      <w:r>
-        <w:rPr>
-          <w:lang w:val="nl-BE"/>
-        </w:rPr>
-        <w:t xml:space="preserve">Met de </w:t>
-      </w:r>
-      <w:proofErr w:type="spellStart"/>
-      <w:r>
-        <w:rPr>
-          <w:lang w:val="nl-BE"/>
-        </w:rPr>
-        <w:t>if-else</w:t>
-      </w:r>
-      <w:proofErr w:type="spellEnd"/>
-      <w:r>
-        <w:rPr>
-          <w:lang w:val="nl-BE"/>
-        </w:rPr>
-        <w:t xml:space="preserve"> </w:t>
-      </w:r>
-      <w:proofErr w:type="spellStart"/>
-      <w:r>
-        <w:rPr>
-          <w:lang w:val="nl-BE"/>
-        </w:rPr>
-        <w:t>if-else</w:t>
-      </w:r>
-      <w:proofErr w:type="spellEnd"/>
-      <w:r>
-        <w:rPr>
-          <w:lang w:val="nl-BE"/>
-        </w:rPr>
-        <w:t xml:space="preserve"> structuur kan je meerdere voorwaarden nagaan alvorens uiteindelijk ,als alle voorwaarden niet waar waren, in de </w:t>
-      </w:r>
-      <w:proofErr w:type="spellStart"/>
-      <w:r>
-        <w:rPr>
-          <w:lang w:val="nl-BE"/>
-        </w:rPr>
-        <w:t>else</w:t>
-      </w:r>
-      <w:proofErr w:type="spellEnd"/>
-      <w:r>
-        <w:rPr>
-          <w:lang w:val="nl-BE"/>
-        </w:rPr>
-        <w:t xml:space="preserve"> terecht te komen.</w:t>
-      </w:r>
-    </w:p>
-    <w:p>
-      <w:pPr>
-        <w:rPr>
-          <w:lang w:val="nl-BE"/>
-        </w:rPr>
-      </w:pPr>
-    </w:p>
-    <w:p>
-      <w:pPr>
-        <w:rPr>
-          <w:lang w:val="nl-BE"/>
-        </w:rPr>
-      </w:pPr>
+      <w:r>
+        <w:rPr>
+          <w:b/>
+          <w:bCs/>
+          <w:lang w:val="nl-BE"/>
+        </w:rPr>
+        <w:t>grens</w:t>
+      </w:r>
+      <w:r>
+        <w:rPr>
+          <w:lang w:val="nl-BE"/>
+        </w:rPr>
+        <w:t xml:space="preserve"> is. Je zal dan herhaling zolang er aan een voorwaarde is voldaan. In theorie kan het zijn dat de voorwaarde steeds is voldaan (zie voorbeeld hieronder), dus let hiervoor op.</w:t>
+      </w:r>
+    </w:p>
+    <w:p>
+      <w:pPr>
+        <w:pStyle w:val="Kop3"/>
+        <w:rPr>
+          <w:lang w:val="nl-BE"/>
+        </w:rPr>
+      </w:pPr>
+      <w:r>
+        <w:rPr>
+          <w:lang w:val="nl-BE"/>
+        </w:rPr>
+        <w:t>Begrensde herhaling</w:t>
+      </w:r>
+    </w:p>
+    <w:p>
+      <w:pPr>
+        <w:rPr>
+          <w:lang w:val="nl-BE"/>
+        </w:rPr>
+      </w:pPr>
+      <w:r>
+        <w:rPr>
+          <w:lang w:val="nl-BE"/>
+        </w:rPr>
+        <w:t xml:space="preserve">Voor een begrensde herhaling, gebruiken we een for-lus. Dit werkt met een teller, die steeds met één vermeerderd, tot een bepaalde grens is bereikt. In het onderstaande voorbeeld zal de </w:t>
+      </w:r>
+      <w:r>
+        <w:rPr>
+          <w:i/>
+          <w:iCs/>
+          <w:lang w:val="nl-BE"/>
+        </w:rPr>
+        <w:t>variabele teller</w:t>
+      </w:r>
+      <w:r>
+        <w:rPr>
+          <w:lang w:val="nl-BE"/>
+        </w:rPr>
+        <w:t xml:space="preserve"> de waarden van 1 t.e.m. 5 aannemen.</w:t>
+      </w:r>
+    </w:p>
+    <w:p>
+      <w:pPr>
+        <w:pStyle w:val="Code"/>
+        <w:numPr>
+          <w:ilvl w:val="0"/>
+          <w:numId w:val="99"/>
+        </w:numPr>
+        <w:rPr>
+          <w:lang w:val="de-DE"/>
+        </w:rPr>
+      </w:pPr>
+      <w:r>
+        <w:rPr>
+          <w:lang w:val="de-DE"/>
+        </w:rPr>
+        <w:t>for(int teller = 1; teller &lt;= 5; teller++)</w:t>
+      </w:r>
+    </w:p>
+    <w:p>
+      <w:pPr>
+        <w:pStyle w:val="Code"/>
+      </w:pPr>
+      <w:r>
+        <w:t>{</w:t>
+      </w:r>
+    </w:p>
+    <w:p>
+      <w:pPr>
+        <w:pStyle w:val="Code"/>
+      </w:pPr>
+      <w:r>
+        <w:tab/>
+        <w:t>Console.WriteLine(</w:t>
+      </w:r>
+      <w:r>
+        <w:t>teller);</w:t>
+      </w:r>
+    </w:p>
+    <w:p>
+      <w:pPr>
+        <w:pStyle w:val="Code"/>
+      </w:pPr>
+      <w:r>
+        <w:t>}</w:t>
+      </w:r>
+    </w:p>
+    <w:p>
+      <w:pPr>
+        <w:rPr>
+          <w:lang w:val="nl-BE"/>
+        </w:rPr>
+      </w:pPr>
+      <w:r>
+        <w:rPr>
+          <w:lang w:val="nl-BE"/>
+        </w:rPr>
+        <w:t>Je moet niets met d</w:t>
+      </w:r>
+      <w:r>
+        <w:rPr>
+          <w:lang w:val="nl-BE"/>
+        </w:rPr>
+        <w:t xml:space="preserve">e </w:t>
+      </w:r>
+      <w:r>
+        <w:rPr>
+          <w:i/>
+          <w:iCs/>
+          <w:lang w:val="nl-BE"/>
+        </w:rPr>
+        <w:t>variabele teller</w:t>
+      </w:r>
+      <w:r>
+        <w:rPr>
+          <w:lang w:val="nl-BE"/>
+        </w:rPr>
+        <w:t xml:space="preserve"> doen. Zo kan je bijvoorbeeld het onderstaande doen voor 3 keer "Hallo" op het scherm te schrijven:</w:t>
+      </w:r>
+    </w:p>
+    <w:p>
+      <w:pPr>
+        <w:pStyle w:val="Code"/>
+        <w:numPr>
+          <w:ilvl w:val="0"/>
+          <w:numId w:val="100"/>
+        </w:numPr>
+        <w:rPr>
+          <w:lang w:val="de-DE"/>
+        </w:rPr>
+      </w:pPr>
+      <w:r>
+        <w:rPr>
+          <w:lang w:val="de-DE"/>
+        </w:rPr>
+        <w:t>for(int teller = 1; teller &lt;= 3; teller++)</w:t>
+      </w:r>
+    </w:p>
+    <w:p>
+      <w:pPr>
+        <w:pStyle w:val="Code"/>
+      </w:pPr>
+      <w:r>
+        <w:t>{</w:t>
+      </w:r>
+    </w:p>
+    <w:p>
+      <w:pPr>
+        <w:pStyle w:val="Code"/>
+      </w:pPr>
+      <w:r>
+        <w:tab/>
+        <w:t>Console.WriteLine("Hallo");</w:t>
+      </w:r>
+    </w:p>
+    <w:p>
+      <w:pPr>
+        <w:pStyle w:val="Code"/>
+      </w:pPr>
+      <w:r>
+        <w:t>}</w:t>
+      </w:r>
+    </w:p>
+    <w:p>
+      <w:pPr>
+        <w:rPr>
+          <w:lang w:val="nl-BE"/>
+        </w:rPr>
+      </w:pPr>
+      <w:r>
+        <w:rPr>
+          <w:lang w:val="nl-BE"/>
+        </w:rPr>
+        <w:t>Je kan ook de getallen van 10 t.e.m. 1 tonen bijvoorbeeld, door de teller te laten beginnen op 10, zolang de teller groter is dan 0 en telkens met één te verkleinen:</w:t>
+      </w:r>
+    </w:p>
+    <w:p>
+      <w:pPr>
+        <w:pStyle w:val="Code"/>
+        <w:numPr>
+          <w:ilvl w:val="0"/>
+          <w:numId w:val="101"/>
+        </w:numPr>
+        <w:rPr>
+          <w:lang w:val="de-DE"/>
+        </w:rPr>
+      </w:pPr>
+      <w:r>
+        <w:rPr>
+          <w:lang w:val="de-DE"/>
+        </w:rPr>
+        <w:t>for(int teller = 10; teller &gt; 0; teller--)</w:t>
+      </w:r>
+    </w:p>
+    <w:p>
+      <w:pPr>
+        <w:pStyle w:val="Code"/>
+      </w:pPr>
+      <w:r>
+        <w:t>{</w:t>
+      </w:r>
+    </w:p>
+    <w:p>
+      <w:pPr>
+        <w:pStyle w:val="Code"/>
+      </w:pPr>
+      <w:r>
+        <w:tab/>
+        <w:t>Console.WriteLine(teller);</w:t>
+      </w:r>
+    </w:p>
+    <w:p>
+      <w:pPr>
+        <w:pStyle w:val="Code"/>
+      </w:pPr>
+      <w:r>
+        <w:t>}</w:t>
+      </w:r>
+    </w:p>
+    <w:p>
+      <w:pPr>
+        <w:pStyle w:val="Kop3"/>
+        <w:rPr>
+          <w:lang w:val="nl-BE"/>
+        </w:rPr>
+      </w:pPr>
+      <w:r>
+        <w:rPr>
+          <w:lang w:val="nl-BE"/>
+        </w:rPr>
+        <w:t>Onbegrensde herhaling</w:t>
+      </w:r>
+    </w:p>
+    <w:p>
+      <w:pPr>
+        <w:rPr>
+          <w:lang w:val="nl-BE"/>
+        </w:rPr>
+      </w:pPr>
+      <w:r>
+        <w:rPr>
+          <w:lang w:val="nl-BE"/>
+        </w:rPr>
+        <w:t xml:space="preserve">Bij onbegrensde herhaling werk je met een voorwaarde. Zoals de voorwaarde is voldaan, blijf je doorgaan. Je moet er natuurlijk wel voor zorgen dat de voorwaarde die je stelt, ooit niet waar wordt. Neem de volgende code, waarbij de voorwaarde tussen de haakjes bij </w:t>
+      </w:r>
+      <w:r>
+        <w:rPr>
+          <w:i/>
+          <w:iCs/>
+          <w:lang w:val="nl-BE"/>
+        </w:rPr>
+        <w:t>while</w:t>
+      </w:r>
+      <w:r>
+        <w:rPr>
+          <w:lang w:val="nl-BE"/>
+        </w:rPr>
+        <w:t xml:space="preserve"> bepaald of de code wordt herhaald.</w:t>
+      </w:r>
+    </w:p>
+    <w:p>
+      <w:pPr>
+        <w:pStyle w:val="Code"/>
+        <w:numPr>
+          <w:ilvl w:val="0"/>
+          <w:numId w:val="102"/>
+        </w:numPr>
+        <w:ind w:left="714" w:hanging="357"/>
+        <w:rPr>
+          <w:lang w:val="nl-BE"/>
+        </w:rPr>
+      </w:pPr>
+      <w:r>
+        <w:rPr>
+          <w:lang w:val="nl-BE"/>
+        </w:rPr>
+        <w:t>int getal = 1;</w:t>
+      </w:r>
+    </w:p>
+    <w:p>
+      <w:pPr>
+        <w:pStyle w:val="Code"/>
+        <w:numPr>
+          <w:ilvl w:val="0"/>
+          <w:numId w:val="102"/>
+        </w:numPr>
+        <w:ind w:left="714" w:hanging="357"/>
+        <w:rPr>
+          <w:lang w:val="nl-BE"/>
+        </w:rPr>
+      </w:pPr>
+      <w:r>
+        <w:rPr>
+          <w:lang w:val="nl-BE"/>
+        </w:rPr>
+        <w:t>while(getal &lt; 5)</w:t>
+      </w:r>
+    </w:p>
+    <w:p>
+      <w:pPr>
+        <w:pStyle w:val="Code"/>
+        <w:numPr>
+          <w:ilvl w:val="0"/>
+          <w:numId w:val="102"/>
+        </w:numPr>
+        <w:ind w:left="714" w:hanging="357"/>
+        <w:rPr>
+          <w:lang w:val="nl-BE"/>
+        </w:rPr>
+      </w:pPr>
+      <w:r>
+        <w:rPr>
+          <w:lang w:val="nl-BE"/>
+        </w:rPr>
+        <w:tab/>
+        <w:t>Console.WriteLine(getal++);</w:t>
+      </w:r>
+    </w:p>
+    <w:p>
+      <w:pPr>
+        <w:rPr>
+          <w:lang w:val="nl-BE"/>
+        </w:rPr>
+      </w:pPr>
+      <w:r>
+        <w:rPr>
+          <w:lang w:val="nl-BE"/>
+        </w:rPr>
+        <w:lastRenderedPageBreak/>
+        <w:t xml:space="preserve">Deze code gaat continue de huidige waarde van het getal op het scherm afdrukken en vervolgens dit getal met één verhogen. Stel dat je de </w:t>
+      </w:r>
+      <w:r>
+        <w:rPr>
+          <w:i/>
+          <w:iCs/>
+          <w:lang w:val="nl-BE"/>
+        </w:rPr>
+        <w:t>++</w:t>
+      </w:r>
+      <w:r>
+        <w:rPr>
+          <w:lang w:val="nl-BE"/>
+        </w:rPr>
+        <w:t xml:space="preserve"> vergeet, en het volgende uitvoert:</w:t>
+      </w:r>
+    </w:p>
+    <w:p>
+      <w:pPr>
+        <w:pStyle w:val="Code"/>
+        <w:numPr>
+          <w:ilvl w:val="0"/>
+          <w:numId w:val="103"/>
+        </w:numPr>
+        <w:rPr>
+          <w:lang w:val="nl-BE"/>
+        </w:rPr>
+      </w:pPr>
+      <w:r>
+        <w:rPr>
+          <w:lang w:val="nl-BE"/>
+        </w:rPr>
+        <w:t>int getal = 1;</w:t>
+      </w:r>
+    </w:p>
+    <w:p>
+      <w:pPr>
+        <w:pStyle w:val="Code"/>
+        <w:numPr>
+          <w:ilvl w:val="0"/>
+          <w:numId w:val="102"/>
+        </w:numPr>
+        <w:ind w:left="714" w:hanging="357"/>
+        <w:rPr>
+          <w:lang w:val="nl-BE"/>
+        </w:rPr>
+      </w:pPr>
+      <w:r>
+        <w:rPr>
+          <w:lang w:val="nl-BE"/>
+        </w:rPr>
+        <w:t>while(getal &lt; 5)</w:t>
+      </w:r>
+    </w:p>
+    <w:p>
+      <w:pPr>
+        <w:pStyle w:val="Code"/>
+        <w:numPr>
+          <w:ilvl w:val="0"/>
+          <w:numId w:val="102"/>
+        </w:numPr>
+        <w:ind w:left="714" w:hanging="357"/>
+        <w:rPr>
+          <w:lang w:val="nl-BE"/>
+        </w:rPr>
+      </w:pPr>
+      <w:r>
+        <w:rPr>
+          <w:lang w:val="nl-BE"/>
+        </w:rPr>
+        <w:tab/>
+        <w:t>Console.WriteLine(getal);</w:t>
+      </w:r>
+    </w:p>
+    <w:p>
+      <w:pPr>
+        <w:rPr>
+          <w:lang w:val="nl-BE"/>
+        </w:rPr>
+      </w:pPr>
+      <w:r>
+        <w:rPr>
+          <w:lang w:val="nl-BE"/>
+        </w:rPr>
+        <w:t xml:space="preserve">Aangezien de waarde van getal nooit wijzigt, en deze dus 1 blijft, zal de while-lus blijven doorlopen. </w:t>
+      </w:r>
+    </w:p>
+    <w:p>
+      <w:pPr>
+        <w:pStyle w:val="Hint"/>
+      </w:pPr>
+      <w:r>
+        <w:t>Controleer goed de voorwaarde als je een while-lus gebruikt</w:t>
+      </w:r>
+      <w:r>
+        <w:t>!</w:t>
+      </w:r>
+    </w:p>
+    <w:p>
+      <w:pPr>
+        <w:rPr>
+          <w:lang w:val="nl-BE"/>
+        </w:rPr>
+      </w:pPr>
+      <w:r>
+        <w:rPr>
+          <w:lang w:val="nl-BE"/>
+        </w:rPr>
+        <w:t xml:space="preserve">Een variant op de </w:t>
+      </w:r>
+      <w:r>
+        <w:rPr>
+          <w:i/>
+          <w:iCs/>
+          <w:lang w:val="nl-BE"/>
+        </w:rPr>
+        <w:t>while</w:t>
+      </w:r>
+      <w:r>
+        <w:rPr>
+          <w:lang w:val="nl-BE"/>
+        </w:rPr>
+        <w:t xml:space="preserve">-lus is </w:t>
+      </w:r>
+      <w:r>
+        <w:rPr>
+          <w:i/>
+          <w:iCs/>
+          <w:lang w:val="nl-BE"/>
+        </w:rPr>
+        <w:t>do-while</w:t>
+      </w:r>
+      <w:r>
+        <w:rPr>
+          <w:lang w:val="nl-BE"/>
+        </w:rPr>
+        <w:t xml:space="preserve">. Het verschil ligt in het moment waarop de evolutie van de voorwaarde gebeurd. Bij </w:t>
+      </w:r>
+      <w:r>
+        <w:rPr>
+          <w:i/>
+          <w:iCs/>
+          <w:lang w:val="nl-BE"/>
+        </w:rPr>
+        <w:t>while</w:t>
+      </w:r>
+      <w:r>
+        <w:rPr>
+          <w:lang w:val="nl-BE"/>
+        </w:rPr>
+        <w:t xml:space="preserve"> is dit </w:t>
+      </w:r>
+      <w:r>
+        <w:rPr>
+          <w:u w:val="single"/>
+          <w:lang w:val="nl-BE"/>
+        </w:rPr>
+        <w:t>voor</w:t>
+      </w:r>
+      <w:r>
+        <w:rPr>
+          <w:lang w:val="nl-BE"/>
+        </w:rPr>
+        <w:t xml:space="preserve"> je in de lus gaat, bij </w:t>
+      </w:r>
+      <w:r>
+        <w:rPr>
+          <w:i/>
+          <w:iCs/>
+          <w:lang w:val="nl-BE"/>
+        </w:rPr>
+        <w:t>do-while</w:t>
+      </w:r>
+      <w:r>
+        <w:rPr>
+          <w:lang w:val="nl-BE"/>
+        </w:rPr>
+        <w:t xml:space="preserve"> is dit als je de lus verlaat. Op zich lijkt dit irrelevant, maar dit is vooral belangrijk voor de eerste keer dat je een lus doorloopt. Als jouw lus minstens één keer moet worden uitgevoerd, gebruik je </w:t>
+      </w:r>
+      <w:r>
+        <w:rPr>
+          <w:i/>
+          <w:iCs/>
+          <w:lang w:val="nl-BE"/>
+        </w:rPr>
+        <w:t>do-while</w:t>
+      </w:r>
+      <w:r>
+        <w:rPr>
+          <w:lang w:val="nl-BE"/>
+        </w:rPr>
+        <w:t xml:space="preserve">. Indien het kan dat de lus nooit moet worden uitgevoerd, kies je </w:t>
+      </w:r>
+      <w:r>
+        <w:rPr>
+          <w:i/>
+          <w:iCs/>
+          <w:lang w:val="nl-BE"/>
+        </w:rPr>
+        <w:t>while</w:t>
+      </w:r>
+      <w:r>
+        <w:rPr>
+          <w:lang w:val="nl-BE"/>
+        </w:rPr>
+        <w:t>.</w:t>
+      </w:r>
+    </w:p>
+    <w:p>
+      <w:pPr>
+        <w:pStyle w:val="Code"/>
+        <w:numPr>
+          <w:ilvl w:val="0"/>
+          <w:numId w:val="104"/>
+        </w:numPr>
+        <w:rPr>
+          <w:lang w:val="nl-BE"/>
+        </w:rPr>
+      </w:pPr>
+      <w:r>
+        <w:rPr>
+          <w:lang w:val="nl-BE"/>
+        </w:rPr>
+        <w:t xml:space="preserve">string wachtwoord = </w:t>
+      </w:r>
+      <w:r>
+        <w:rPr>
+          <w:lang w:val="nl-BE"/>
+        </w:rPr>
+        <w:t>"MyVerySecurePassword123!";</w:t>
+      </w:r>
+    </w:p>
+    <w:p>
+      <w:pPr>
+        <w:pStyle w:val="Code"/>
+        <w:numPr>
+          <w:ilvl w:val="0"/>
+          <w:numId w:val="104"/>
+        </w:numPr>
+        <w:rPr>
+          <w:lang w:val="nl-BE"/>
+        </w:rPr>
+      </w:pPr>
+      <w:r>
+        <w:rPr>
+          <w:lang w:val="nl-BE"/>
+        </w:rPr>
+        <w:t>string input;</w:t>
+      </w:r>
+    </w:p>
+    <w:p>
+      <w:pPr>
+        <w:pStyle w:val="Code"/>
+        <w:numPr>
+          <w:ilvl w:val="0"/>
+          <w:numId w:val="104"/>
+        </w:numPr>
+        <w:rPr>
+          <w:lang w:val="nl-BE"/>
+        </w:rPr>
+      </w:pPr>
+      <w:r>
+        <w:rPr>
+          <w:lang w:val="nl-BE"/>
+        </w:rPr>
+        <w:t>do{</w:t>
+      </w:r>
+    </w:p>
+    <w:p>
+      <w:pPr>
+        <w:pStyle w:val="Code"/>
+        <w:numPr>
+          <w:ilvl w:val="0"/>
+          <w:numId w:val="104"/>
+        </w:numPr>
+        <w:rPr>
+          <w:lang w:val="nl-BE"/>
+        </w:rPr>
+      </w:pPr>
+      <w:r>
+        <w:rPr>
+          <w:lang w:val="nl-BE"/>
+        </w:rPr>
+        <w:tab/>
+        <w:t>Console.Write("Geef het wachtwoord in: ");</w:t>
+      </w:r>
+    </w:p>
+    <w:p>
+      <w:pPr>
+        <w:pStyle w:val="Code"/>
+        <w:numPr>
+          <w:ilvl w:val="0"/>
+          <w:numId w:val="104"/>
+        </w:numPr>
+        <w:rPr>
+          <w:lang w:val="nl-BE"/>
+        </w:rPr>
+      </w:pPr>
+      <w:r>
+        <w:rPr>
+          <w:lang w:val="nl-BE"/>
+        </w:rPr>
+        <w:tab/>
+        <w:t>string input = Console.ReadLine();</w:t>
+      </w:r>
+    </w:p>
+    <w:p>
+      <w:pPr>
+        <w:pStyle w:val="Code"/>
+        <w:numPr>
+          <w:ilvl w:val="0"/>
+          <w:numId w:val="104"/>
+        </w:numPr>
+        <w:rPr>
+          <w:lang w:val="nl-BE"/>
+        </w:rPr>
+      </w:pPr>
+      <w:r>
+        <w:rPr>
+          <w:lang w:val="nl-BE"/>
+        </w:rPr>
+        <w:t>} while(wachtwoord != input);</w:t>
+      </w:r>
+    </w:p>
+    <w:p>
+      <w:pPr>
+        <w:pStyle w:val="Kop2"/>
+        <w:rPr>
+          <w:lang w:val="nl-BE"/>
+        </w:rPr>
+      </w:pPr>
+      <w:r>
+        <w:rPr>
+          <w:lang w:val="nl-BE"/>
+        </w:rPr>
+        <w:t>Oefeningen</w:t>
+      </w:r>
+    </w:p>
+    <w:p>
+      <w:pPr>
+        <w:pStyle w:val="Lijstalinea"/>
+        <w:numPr>
+          <w:ilvl w:val="0"/>
+          <w:numId w:val="105"/>
+        </w:numPr>
+        <w:rPr>
+          <w:lang w:val="nl-BE"/>
+        </w:rPr>
+      </w:pPr>
+      <w:r>
+        <w:rPr>
+          <w:lang w:val="nl-BE"/>
+        </w:rPr>
+        <w:t>Maak een programma dat een e-mailadres aan een gebruiker vraagt. Als het e-mailadres geen @-teken bevat, toon de foutboodschap: "Geen @-teken in het e-mailadres". Een e-mailadres moet ook eindigen met een punt en dan 2 of 3 tekens erna. Als dit niet het geval is, toon je de boodschap: "E-mailadres heeft geen geldig einde". Als alles goed is, toon je: "E-mailadres gevalideerd".</w:t>
+      </w:r>
     </w:p>
     <w:p>
       <w:pPr>
         <w:pStyle w:val="Kop1"/>
       </w:pPr>
       <w:bookmarkStart w:id="35" w:name="_Toc208301694"/>
-      <w:proofErr w:type="spellStart"/>
       <w:r>
         <w:lastRenderedPageBreak/>
         <w:t>Bijlagen</w:t>
       </w:r>
       <w:bookmarkEnd w:id="35"/>
-      <w:proofErr w:type="spellEnd"/>
     </w:p>
     <w:p>
       <w:pPr>
@@ -13611,7 +13722,7 @@
         <w:noProof/>
         <w:color w:val="000000" w:themeColor="text1"/>
       </w:rPr>
-      <w:t>Bibliografie</w:t>
+      <w:t>Controlestructuren</w:t>
     </w:r>
     <w:r>
       <w:rPr>
@@ -14580,6 +14691,92 @@
     </w:lvl>
   </w:abstractNum>
   <w:abstractNum w:abstractNumId="7" w15:restartNumberingAfterBreak="0">
+    <w:nsid w:val="2D7070AE"/>
+    <w:multiLevelType w:val="hybridMultilevel"/>
+    <w:tmpl w:val="49DCE2DE"/>
+    <w:lvl w:ilvl="0" w:tplc="08130019">
+      <w:start w:val="1"/>
+      <w:numFmt w:val="lowerLetter"/>
+      <w:lvlText w:val="%1."/>
+      <w:lvlJc w:val="left"/>
+      <w:pPr>
+        <w:ind w:left="720" w:hanging="360"/>
+      </w:pPr>
+    </w:lvl>
+    <w:lvl w:ilvl="1" w:tplc="08130019" w:tentative="1">
+      <w:start w:val="1"/>
+      <w:numFmt w:val="lowerLetter"/>
+      <w:lvlText w:val="%2."/>
+      <w:lvlJc w:val="left"/>
+      <w:pPr>
+        <w:ind w:left="1440" w:hanging="360"/>
+      </w:pPr>
+    </w:lvl>
+    <w:lvl w:ilvl="2" w:tplc="0813001B" w:tentative="1">
+      <w:start w:val="1"/>
+      <w:numFmt w:val="lowerRoman"/>
+      <w:lvlText w:val="%3."/>
+      <w:lvlJc w:val="right"/>
+      <w:pPr>
+        <w:ind w:left="2160" w:hanging="180"/>
+      </w:pPr>
+    </w:lvl>
+    <w:lvl w:ilvl="3" w:tplc="0813000F" w:tentative="1">
+      <w:start w:val="1"/>
+      <w:numFmt w:val="decimal"/>
+      <w:lvlText w:val="%4."/>
+      <w:lvlJc w:val="left"/>
+      <w:pPr>
+        <w:ind w:left="2880" w:hanging="360"/>
+      </w:pPr>
+    </w:lvl>
+    <w:lvl w:ilvl="4" w:tplc="08130019" w:tentative="1">
+      <w:start w:val="1"/>
+      <w:numFmt w:val="lowerLetter"/>
+      <w:lvlText w:val="%5."/>
+      <w:lvlJc w:val="left"/>
+      <w:pPr>
+        <w:ind w:left="3600" w:hanging="360"/>
+      </w:pPr>
+    </w:lvl>
+    <w:lvl w:ilvl="5" w:tplc="0813001B" w:tentative="1">
+      <w:start w:val="1"/>
+      <w:numFmt w:val="lowerRoman"/>
+      <w:lvlText w:val="%6."/>
+      <w:lvlJc w:val="right"/>
+      <w:pPr>
+        <w:ind w:left="4320" w:hanging="180"/>
+      </w:pPr>
+    </w:lvl>
+    <w:lvl w:ilvl="6" w:tplc="0813000F" w:tentative="1">
+      <w:start w:val="1"/>
+      <w:numFmt w:val="decimal"/>
+      <w:lvlText w:val="%7."/>
+      <w:lvlJc w:val="left"/>
+      <w:pPr>
+        <w:ind w:left="5040" w:hanging="360"/>
+      </w:pPr>
+    </w:lvl>
+    <w:lvl w:ilvl="7" w:tplc="08130019" w:tentative="1">
+      <w:start w:val="1"/>
+      <w:numFmt w:val="lowerLetter"/>
+      <w:lvlText w:val="%8."/>
+      <w:lvlJc w:val="left"/>
+      <w:pPr>
+        <w:ind w:left="5760" w:hanging="360"/>
+      </w:pPr>
+    </w:lvl>
+    <w:lvl w:ilvl="8" w:tplc="0813001B" w:tentative="1">
+      <w:start w:val="1"/>
+      <w:numFmt w:val="lowerRoman"/>
+      <w:lvlText w:val="%9."/>
+      <w:lvlJc w:val="right"/>
+      <w:pPr>
+        <w:ind w:left="6480" w:hanging="180"/>
+      </w:pPr>
+    </w:lvl>
+  </w:abstractNum>
+  <w:abstractNum w:abstractNumId="8" w15:restartNumberingAfterBreak="0">
     <w:nsid w:val="316F1AA9"/>
     <w:multiLevelType w:val="hybridMultilevel"/>
     <w:tmpl w:val="0110320C"/>
@@ -14665,7 +14862,7 @@
       </w:pPr>
     </w:lvl>
   </w:abstractNum>
-  <w:abstractNum w:abstractNumId="8" w15:restartNumberingAfterBreak="0">
+  <w:abstractNum w:abstractNumId="9" w15:restartNumberingAfterBreak="0">
     <w:nsid w:val="342C2E72"/>
     <w:multiLevelType w:val="hybridMultilevel"/>
     <w:tmpl w:val="871CE390"/>
@@ -14755,7 +14952,7 @@
       </w:pPr>
     </w:lvl>
   </w:abstractNum>
-  <w:abstractNum w:abstractNumId="9" w15:restartNumberingAfterBreak="0">
+  <w:abstractNum w:abstractNumId="10" w15:restartNumberingAfterBreak="0">
     <w:nsid w:val="44400928"/>
     <w:multiLevelType w:val="hybridMultilevel"/>
     <w:tmpl w:val="6510962C"/>
@@ -14845,7 +15042,7 @@
       </w:pPr>
     </w:lvl>
   </w:abstractNum>
-  <w:abstractNum w:abstractNumId="10" w15:restartNumberingAfterBreak="0">
+  <w:abstractNum w:abstractNumId="11" w15:restartNumberingAfterBreak="0">
     <w:nsid w:val="44BF1008"/>
     <w:multiLevelType w:val="hybridMultilevel"/>
     <w:tmpl w:val="5B8A5092"/>
@@ -14958,7 +15155,7 @@
       </w:rPr>
     </w:lvl>
   </w:abstractNum>
-  <w:abstractNum w:abstractNumId="11" w15:restartNumberingAfterBreak="0">
+  <w:abstractNum w:abstractNumId="12" w15:restartNumberingAfterBreak="0">
     <w:nsid w:val="57C200DC"/>
     <w:multiLevelType w:val="multilevel"/>
     <w:tmpl w:val="4BE4F0EA"/>
@@ -15098,7 +15295,7 @@
       </w:rPr>
     </w:lvl>
   </w:abstractNum>
-  <w:abstractNum w:abstractNumId="12" w15:restartNumberingAfterBreak="0">
+  <w:abstractNum w:abstractNumId="13" w15:restartNumberingAfterBreak="0">
     <w:nsid w:val="5C4D4D19"/>
     <w:multiLevelType w:val="hybridMultilevel"/>
     <w:tmpl w:val="20E08F92"/>
@@ -15211,7 +15408,7 @@
       </w:rPr>
     </w:lvl>
   </w:abstractNum>
-  <w:abstractNum w:abstractNumId="13" w15:restartNumberingAfterBreak="0">
+  <w:abstractNum w:abstractNumId="14" w15:restartNumberingAfterBreak="0">
     <w:nsid w:val="5D373E4C"/>
     <w:multiLevelType w:val="hybridMultilevel"/>
     <w:tmpl w:val="5F48B828"/>
@@ -15324,7 +15521,7 @@
       </w:rPr>
     </w:lvl>
   </w:abstractNum>
-  <w:abstractNum w:abstractNumId="14" w15:restartNumberingAfterBreak="0">
+  <w:abstractNum w:abstractNumId="15" w15:restartNumberingAfterBreak="0">
     <w:nsid w:val="680C508B"/>
     <w:multiLevelType w:val="multilevel"/>
     <w:tmpl w:val="52CCC8E0"/>
@@ -15464,7 +15661,7 @@
       </w:rPr>
     </w:lvl>
   </w:abstractNum>
-  <w:abstractNum w:abstractNumId="15" w15:restartNumberingAfterBreak="0">
+  <w:abstractNum w:abstractNumId="16" w15:restartNumberingAfterBreak="0">
     <w:nsid w:val="71227D81"/>
     <w:multiLevelType w:val="multilevel"/>
     <w:tmpl w:val="3C34051E"/>
@@ -15587,7 +15784,7 @@
       </w:pPr>
     </w:lvl>
   </w:abstractNum>
-  <w:abstractNum w:abstractNumId="16" w15:restartNumberingAfterBreak="0">
+  <w:abstractNum w:abstractNumId="17" w15:restartNumberingAfterBreak="0">
     <w:nsid w:val="74A70930"/>
     <w:multiLevelType w:val="multilevel"/>
     <w:tmpl w:val="A386E960"/>
@@ -15700,7 +15897,7 @@
       </w:rPr>
     </w:lvl>
   </w:abstractNum>
-  <w:abstractNum w:abstractNumId="17" w15:restartNumberingAfterBreak="0">
+  <w:abstractNum w:abstractNumId="18" w15:restartNumberingAfterBreak="0">
     <w:nsid w:val="7CF212A1"/>
     <w:multiLevelType w:val="hybridMultilevel"/>
     <w:tmpl w:val="9D80AD38"/>
@@ -15794,13 +15991,13 @@
     </w:lvl>
   </w:abstractNum>
   <w:num w:numId="1" w16cid:durableId="1874463824">
-    <w:abstractNumId w:val="15"/>
+    <w:abstractNumId w:val="16"/>
   </w:num>
   <w:num w:numId="2" w16cid:durableId="964773520">
-    <w:abstractNumId w:val="11"/>
+    <w:abstractNumId w:val="12"/>
   </w:num>
   <w:num w:numId="3" w16cid:durableId="1989629633">
-    <w:abstractNumId w:val="14"/>
+    <w:abstractNumId w:val="15"/>
   </w:num>
   <w:num w:numId="4" w16cid:durableId="1473670002">
     <w:abstractNumId w:val="3"/>
@@ -15809,22 +16006,22 @@
     <w:abstractNumId w:val="0"/>
   </w:num>
   <w:num w:numId="6" w16cid:durableId="443615517">
-    <w:abstractNumId w:val="13"/>
+    <w:abstractNumId w:val="14"/>
   </w:num>
   <w:num w:numId="7" w16cid:durableId="1941448121">
     <w:abstractNumId w:val="1"/>
   </w:num>
   <w:num w:numId="8" w16cid:durableId="624241198">
-    <w:abstractNumId w:val="16"/>
+    <w:abstractNumId w:val="17"/>
   </w:num>
   <w:num w:numId="9" w16cid:durableId="1341851828">
     <w:abstractNumId w:val="2"/>
   </w:num>
   <w:num w:numId="10" w16cid:durableId="1946112683">
-    <w:abstractNumId w:val="16"/>
+    <w:abstractNumId w:val="17"/>
   </w:num>
   <w:num w:numId="11" w16cid:durableId="956332009">
-    <w:abstractNumId w:val="16"/>
+    <w:abstractNumId w:val="17"/>
     <w:lvlOverride w:ilvl="0">
       <w:startOverride w:val="1"/>
     </w:lvlOverride>
@@ -15857,94 +16054,94 @@
     <w:abstractNumId w:val="6"/>
   </w:num>
   <w:num w:numId="13" w16cid:durableId="1152015750">
-    <w:abstractNumId w:val="8"/>
+    <w:abstractNumId w:val="9"/>
   </w:num>
   <w:num w:numId="14" w16cid:durableId="253787975">
-    <w:abstractNumId w:val="8"/>
+    <w:abstractNumId w:val="9"/>
     <w:lvlOverride w:ilvl="0">
       <w:startOverride w:val="1"/>
     </w:lvlOverride>
   </w:num>
   <w:num w:numId="15" w16cid:durableId="602997429">
-    <w:abstractNumId w:val="8"/>
+    <w:abstractNumId w:val="9"/>
     <w:lvlOverride w:ilvl="0">
       <w:startOverride w:val="1"/>
     </w:lvlOverride>
   </w:num>
   <w:num w:numId="16" w16cid:durableId="515920580">
-    <w:abstractNumId w:val="8"/>
+    <w:abstractNumId w:val="9"/>
     <w:lvlOverride w:ilvl="0">
       <w:startOverride w:val="1"/>
     </w:lvlOverride>
   </w:num>
   <w:num w:numId="17" w16cid:durableId="521093540">
-    <w:abstractNumId w:val="8"/>
+    <w:abstractNumId w:val="9"/>
     <w:lvlOverride w:ilvl="0">
       <w:startOverride w:val="1"/>
     </w:lvlOverride>
   </w:num>
   <w:num w:numId="18" w16cid:durableId="671376368">
-    <w:abstractNumId w:val="8"/>
+    <w:abstractNumId w:val="9"/>
     <w:lvlOverride w:ilvl="0">
       <w:startOverride w:val="1"/>
     </w:lvlOverride>
   </w:num>
   <w:num w:numId="19" w16cid:durableId="519707732">
-    <w:abstractNumId w:val="8"/>
+    <w:abstractNumId w:val="9"/>
     <w:lvlOverride w:ilvl="0">
       <w:startOverride w:val="1"/>
     </w:lvlOverride>
   </w:num>
   <w:num w:numId="20" w16cid:durableId="86581245">
-    <w:abstractNumId w:val="8"/>
+    <w:abstractNumId w:val="9"/>
     <w:lvlOverride w:ilvl="0">
       <w:startOverride w:val="1"/>
     </w:lvlOverride>
   </w:num>
   <w:num w:numId="21" w16cid:durableId="1481995760">
-    <w:abstractNumId w:val="8"/>
+    <w:abstractNumId w:val="9"/>
     <w:lvlOverride w:ilvl="0">
       <w:startOverride w:val="1"/>
     </w:lvlOverride>
   </w:num>
   <w:num w:numId="22" w16cid:durableId="1781759175">
-    <w:abstractNumId w:val="9"/>
+    <w:abstractNumId w:val="10"/>
   </w:num>
   <w:num w:numId="23" w16cid:durableId="1840735548">
-    <w:abstractNumId w:val="8"/>
+    <w:abstractNumId w:val="9"/>
     <w:lvlOverride w:ilvl="0">
       <w:startOverride w:val="1"/>
     </w:lvlOverride>
   </w:num>
   <w:num w:numId="24" w16cid:durableId="1558590389">
-    <w:abstractNumId w:val="8"/>
+    <w:abstractNumId w:val="9"/>
     <w:lvlOverride w:ilvl="0">
       <w:startOverride w:val="1"/>
     </w:lvlOverride>
   </w:num>
   <w:num w:numId="25" w16cid:durableId="661664451">
-    <w:abstractNumId w:val="8"/>
+    <w:abstractNumId w:val="9"/>
     <w:lvlOverride w:ilvl="0">
       <w:startOverride w:val="1"/>
     </w:lvlOverride>
   </w:num>
   <w:num w:numId="26" w16cid:durableId="759721231">
-    <w:abstractNumId w:val="8"/>
+    <w:abstractNumId w:val="9"/>
   </w:num>
   <w:num w:numId="27" w16cid:durableId="1575360153">
     <w:abstractNumId w:val="4"/>
   </w:num>
   <w:num w:numId="28" w16cid:durableId="1277298287">
-    <w:abstractNumId w:val="17"/>
+    <w:abstractNumId w:val="18"/>
   </w:num>
   <w:num w:numId="29" w16cid:durableId="1220164429">
-    <w:abstractNumId w:val="8"/>
+    <w:abstractNumId w:val="9"/>
     <w:lvlOverride w:ilvl="0">
       <w:startOverride w:val="1"/>
     </w:lvlOverride>
   </w:num>
   <w:num w:numId="30" w16cid:durableId="468548203">
-    <w:abstractNumId w:val="8"/>
+    <w:abstractNumId w:val="9"/>
     <w:lvlOverride w:ilvl="0">
       <w:startOverride w:val="1"/>
     </w:lvlOverride>
@@ -15953,139 +16150,436 @@
     <w:abstractNumId w:val="5"/>
   </w:num>
   <w:num w:numId="32" w16cid:durableId="1527518051">
-    <w:abstractNumId w:val="8"/>
+    <w:abstractNumId w:val="9"/>
     <w:lvlOverride w:ilvl="0">
       <w:startOverride w:val="1"/>
     </w:lvlOverride>
   </w:num>
   <w:num w:numId="33" w16cid:durableId="1314986968">
-    <w:abstractNumId w:val="8"/>
+    <w:abstractNumId w:val="9"/>
     <w:lvlOverride w:ilvl="0">
       <w:startOverride w:val="1"/>
     </w:lvlOverride>
   </w:num>
   <w:num w:numId="34" w16cid:durableId="566187158">
-    <w:abstractNumId w:val="8"/>
+    <w:abstractNumId w:val="9"/>
     <w:lvlOverride w:ilvl="0">
       <w:startOverride w:val="1"/>
     </w:lvlOverride>
   </w:num>
   <w:num w:numId="35" w16cid:durableId="394015775">
-    <w:abstractNumId w:val="10"/>
+    <w:abstractNumId w:val="11"/>
   </w:num>
   <w:num w:numId="36" w16cid:durableId="1445537849">
-    <w:abstractNumId w:val="8"/>
+    <w:abstractNumId w:val="9"/>
     <w:lvlOverride w:ilvl="0">
       <w:startOverride w:val="5"/>
     </w:lvlOverride>
   </w:num>
   <w:num w:numId="37" w16cid:durableId="1929997671">
-    <w:abstractNumId w:val="8"/>
+    <w:abstractNumId w:val="9"/>
     <w:lvlOverride w:ilvl="0">
       <w:startOverride w:val="1"/>
     </w:lvlOverride>
   </w:num>
   <w:num w:numId="38" w16cid:durableId="1260717259">
-    <w:abstractNumId w:val="8"/>
+    <w:abstractNumId w:val="9"/>
     <w:lvlOverride w:ilvl="0">
       <w:startOverride w:val="1"/>
     </w:lvlOverride>
   </w:num>
   <w:num w:numId="39" w16cid:durableId="415906374">
-    <w:abstractNumId w:val="8"/>
+    <w:abstractNumId w:val="9"/>
     <w:lvlOverride w:ilvl="0">
       <w:startOverride w:val="1"/>
     </w:lvlOverride>
   </w:num>
   <w:num w:numId="40" w16cid:durableId="1031616360">
-    <w:abstractNumId w:val="8"/>
+    <w:abstractNumId w:val="9"/>
     <w:lvlOverride w:ilvl="0">
       <w:startOverride w:val="1"/>
     </w:lvlOverride>
   </w:num>
   <w:num w:numId="41" w16cid:durableId="88359790">
-    <w:abstractNumId w:val="8"/>
+    <w:abstractNumId w:val="9"/>
     <w:lvlOverride w:ilvl="0">
       <w:startOverride w:val="1"/>
     </w:lvlOverride>
   </w:num>
   <w:num w:numId="42" w16cid:durableId="458844175">
-    <w:abstractNumId w:val="8"/>
+    <w:abstractNumId w:val="9"/>
     <w:lvlOverride w:ilvl="0">
       <w:startOverride w:val="1"/>
     </w:lvlOverride>
   </w:num>
   <w:num w:numId="43" w16cid:durableId="2104571551">
-    <w:abstractNumId w:val="8"/>
+    <w:abstractNumId w:val="9"/>
     <w:lvlOverride w:ilvl="0">
       <w:startOverride w:val="1"/>
     </w:lvlOverride>
   </w:num>
   <w:num w:numId="44" w16cid:durableId="333076782">
-    <w:abstractNumId w:val="8"/>
+    <w:abstractNumId w:val="9"/>
     <w:lvlOverride w:ilvl="0">
       <w:startOverride w:val="1"/>
     </w:lvlOverride>
   </w:num>
   <w:num w:numId="45" w16cid:durableId="1694723730">
-    <w:abstractNumId w:val="8"/>
+    <w:abstractNumId w:val="9"/>
     <w:lvlOverride w:ilvl="0">
       <w:startOverride w:val="1"/>
     </w:lvlOverride>
   </w:num>
   <w:num w:numId="46" w16cid:durableId="1865049600">
-    <w:abstractNumId w:val="8"/>
+    <w:abstractNumId w:val="9"/>
     <w:lvlOverride w:ilvl="0">
       <w:startOverride w:val="1"/>
     </w:lvlOverride>
   </w:num>
   <w:num w:numId="47" w16cid:durableId="1174802016">
-    <w:abstractNumId w:val="7"/>
+    <w:abstractNumId w:val="8"/>
   </w:num>
   <w:num w:numId="48" w16cid:durableId="66459359">
-    <w:abstractNumId w:val="8"/>
+    <w:abstractNumId w:val="9"/>
     <w:lvlOverride w:ilvl="0">
       <w:startOverride w:val="1"/>
     </w:lvlOverride>
   </w:num>
   <w:num w:numId="49" w16cid:durableId="1814711183">
-    <w:abstractNumId w:val="8"/>
+    <w:abstractNumId w:val="9"/>
     <w:lvlOverride w:ilvl="0">
       <w:startOverride w:val="1"/>
     </w:lvlOverride>
   </w:num>
   <w:num w:numId="50" w16cid:durableId="1474561176">
-    <w:abstractNumId w:val="12"/>
+    <w:abstractNumId w:val="13"/>
   </w:num>
   <w:num w:numId="51" w16cid:durableId="926772883">
-    <w:abstractNumId w:val="8"/>
+    <w:abstractNumId w:val="9"/>
     <w:lvlOverride w:ilvl="0">
       <w:startOverride w:val="1"/>
     </w:lvlOverride>
   </w:num>
   <w:num w:numId="52" w16cid:durableId="1855923220">
-    <w:abstractNumId w:val="8"/>
+    <w:abstractNumId w:val="9"/>
     <w:lvlOverride w:ilvl="0">
       <w:startOverride w:val="1"/>
     </w:lvlOverride>
   </w:num>
   <w:num w:numId="53" w16cid:durableId="875460165">
-    <w:abstractNumId w:val="8"/>
+    <w:abstractNumId w:val="9"/>
     <w:lvlOverride w:ilvl="0">
       <w:startOverride w:val="1"/>
     </w:lvlOverride>
   </w:num>
   <w:num w:numId="54" w16cid:durableId="945620400">
-    <w:abstractNumId w:val="8"/>
+    <w:abstractNumId w:val="9"/>
     <w:lvlOverride w:ilvl="0">
       <w:startOverride w:val="1"/>
     </w:lvlOverride>
   </w:num>
   <w:num w:numId="55" w16cid:durableId="310594722">
-    <w:abstractNumId w:val="8"/>
+    <w:abstractNumId w:val="9"/>
     <w:lvlOverride w:ilvl="0">
       <w:startOverride w:val="1"/>
     </w:lvlOverride>
+  </w:num>
+  <w:num w:numId="56" w16cid:durableId="764305526">
+    <w:abstractNumId w:val="9"/>
+    <w:lvlOverride w:ilvl="0">
+      <w:startOverride w:val="1"/>
+    </w:lvlOverride>
+  </w:num>
+  <w:num w:numId="57" w16cid:durableId="599921791">
+    <w:abstractNumId w:val="9"/>
+    <w:lvlOverride w:ilvl="0">
+      <w:startOverride w:val="1"/>
+    </w:lvlOverride>
+  </w:num>
+  <w:num w:numId="58" w16cid:durableId="593318507">
+    <w:abstractNumId w:val="9"/>
+    <w:lvlOverride w:ilvl="0">
+      <w:startOverride w:val="1"/>
+    </w:lvlOverride>
+  </w:num>
+  <w:num w:numId="59" w16cid:durableId="1560554080">
+    <w:abstractNumId w:val="9"/>
+    <w:lvlOverride w:ilvl="0">
+      <w:startOverride w:val="1"/>
+    </w:lvlOverride>
+  </w:num>
+  <w:num w:numId="60" w16cid:durableId="158886628">
+    <w:abstractNumId w:val="9"/>
+    <w:lvlOverride w:ilvl="0">
+      <w:startOverride w:val="1"/>
+    </w:lvlOverride>
+  </w:num>
+  <w:num w:numId="61" w16cid:durableId="1817338467">
+    <w:abstractNumId w:val="9"/>
+    <w:lvlOverride w:ilvl="0">
+      <w:startOverride w:val="1"/>
+    </w:lvlOverride>
+  </w:num>
+  <w:num w:numId="62" w16cid:durableId="1845586416">
+    <w:abstractNumId w:val="9"/>
+    <w:lvlOverride w:ilvl="0">
+      <w:startOverride w:val="1"/>
+    </w:lvlOverride>
+  </w:num>
+  <w:num w:numId="63" w16cid:durableId="717240723">
+    <w:abstractNumId w:val="9"/>
+    <w:lvlOverride w:ilvl="0">
+      <w:startOverride w:val="1"/>
+    </w:lvlOverride>
+  </w:num>
+  <w:num w:numId="64" w16cid:durableId="1760323809">
+    <w:abstractNumId w:val="9"/>
+    <w:lvlOverride w:ilvl="0">
+      <w:startOverride w:val="1"/>
+    </w:lvlOverride>
+  </w:num>
+  <w:num w:numId="65" w16cid:durableId="1411778282">
+    <w:abstractNumId w:val="9"/>
+    <w:lvlOverride w:ilvl="0">
+      <w:startOverride w:val="1"/>
+    </w:lvlOverride>
+  </w:num>
+  <w:num w:numId="66" w16cid:durableId="1514301834">
+    <w:abstractNumId w:val="9"/>
+    <w:lvlOverride w:ilvl="0">
+      <w:startOverride w:val="1"/>
+    </w:lvlOverride>
+  </w:num>
+  <w:num w:numId="67" w16cid:durableId="1812215121">
+    <w:abstractNumId w:val="9"/>
+    <w:lvlOverride w:ilvl="0">
+      <w:startOverride w:val="1"/>
+    </w:lvlOverride>
+  </w:num>
+  <w:num w:numId="68" w16cid:durableId="554197998">
+    <w:abstractNumId w:val="9"/>
+    <w:lvlOverride w:ilvl="0">
+      <w:startOverride w:val="1"/>
+    </w:lvlOverride>
+  </w:num>
+  <w:num w:numId="69" w16cid:durableId="1827672050">
+    <w:abstractNumId w:val="9"/>
+    <w:lvlOverride w:ilvl="0">
+      <w:startOverride w:val="1"/>
+    </w:lvlOverride>
+  </w:num>
+  <w:num w:numId="70" w16cid:durableId="234821647">
+    <w:abstractNumId w:val="9"/>
+    <w:lvlOverride w:ilvl="0">
+      <w:startOverride w:val="1"/>
+    </w:lvlOverride>
+  </w:num>
+  <w:num w:numId="71" w16cid:durableId="1205560622">
+    <w:abstractNumId w:val="9"/>
+    <w:lvlOverride w:ilvl="0">
+      <w:startOverride w:val="1"/>
+    </w:lvlOverride>
+  </w:num>
+  <w:num w:numId="72" w16cid:durableId="1419132585">
+    <w:abstractNumId w:val="9"/>
+    <w:lvlOverride w:ilvl="0">
+      <w:startOverride w:val="1"/>
+    </w:lvlOverride>
+  </w:num>
+  <w:num w:numId="73" w16cid:durableId="601453649">
+    <w:abstractNumId w:val="9"/>
+    <w:lvlOverride w:ilvl="0">
+      <w:startOverride w:val="1"/>
+    </w:lvlOverride>
+  </w:num>
+  <w:num w:numId="74" w16cid:durableId="912155314">
+    <w:abstractNumId w:val="9"/>
+    <w:lvlOverride w:ilvl="0">
+      <w:startOverride w:val="1"/>
+    </w:lvlOverride>
+  </w:num>
+  <w:num w:numId="75" w16cid:durableId="43608215">
+    <w:abstractNumId w:val="9"/>
+    <w:lvlOverride w:ilvl="0">
+      <w:startOverride w:val="1"/>
+    </w:lvlOverride>
+  </w:num>
+  <w:num w:numId="76" w16cid:durableId="209264788">
+    <w:abstractNumId w:val="9"/>
+    <w:lvlOverride w:ilvl="0">
+      <w:startOverride w:val="1"/>
+    </w:lvlOverride>
+  </w:num>
+  <w:num w:numId="77" w16cid:durableId="689717285">
+    <w:abstractNumId w:val="9"/>
+    <w:lvlOverride w:ilvl="0">
+      <w:startOverride w:val="1"/>
+    </w:lvlOverride>
+  </w:num>
+  <w:num w:numId="78" w16cid:durableId="1440754871">
+    <w:abstractNumId w:val="9"/>
+    <w:lvlOverride w:ilvl="0">
+      <w:startOverride w:val="1"/>
+    </w:lvlOverride>
+  </w:num>
+  <w:num w:numId="79" w16cid:durableId="1365521017">
+    <w:abstractNumId w:val="9"/>
+    <w:lvlOverride w:ilvl="0">
+      <w:startOverride w:val="1"/>
+    </w:lvlOverride>
+  </w:num>
+  <w:num w:numId="80" w16cid:durableId="186188098">
+    <w:abstractNumId w:val="9"/>
+    <w:lvlOverride w:ilvl="0">
+      <w:startOverride w:val="1"/>
+    </w:lvlOverride>
+  </w:num>
+  <w:num w:numId="81" w16cid:durableId="1455830576">
+    <w:abstractNumId w:val="9"/>
+    <w:lvlOverride w:ilvl="0">
+      <w:startOverride w:val="1"/>
+    </w:lvlOverride>
+  </w:num>
+  <w:num w:numId="82" w16cid:durableId="1946762435">
+    <w:abstractNumId w:val="9"/>
+    <w:lvlOverride w:ilvl="0">
+      <w:startOverride w:val="1"/>
+    </w:lvlOverride>
+  </w:num>
+  <w:num w:numId="83" w16cid:durableId="593906348">
+    <w:abstractNumId w:val="9"/>
+    <w:lvlOverride w:ilvl="0">
+      <w:startOverride w:val="1"/>
+    </w:lvlOverride>
+  </w:num>
+  <w:num w:numId="84" w16cid:durableId="791752494">
+    <w:abstractNumId w:val="9"/>
+    <w:lvlOverride w:ilvl="0">
+      <w:startOverride w:val="1"/>
+    </w:lvlOverride>
+  </w:num>
+  <w:num w:numId="85" w16cid:durableId="121462176">
+    <w:abstractNumId w:val="9"/>
+    <w:lvlOverride w:ilvl="0">
+      <w:startOverride w:val="1"/>
+    </w:lvlOverride>
+  </w:num>
+  <w:num w:numId="86" w16cid:durableId="2035840422">
+    <w:abstractNumId w:val="9"/>
+    <w:lvlOverride w:ilvl="0">
+      <w:startOverride w:val="1"/>
+    </w:lvlOverride>
+  </w:num>
+  <w:num w:numId="87" w16cid:durableId="1237931999">
+    <w:abstractNumId w:val="9"/>
+    <w:lvlOverride w:ilvl="0">
+      <w:startOverride w:val="1"/>
+    </w:lvlOverride>
+  </w:num>
+  <w:num w:numId="88" w16cid:durableId="1701584433">
+    <w:abstractNumId w:val="9"/>
+    <w:lvlOverride w:ilvl="0">
+      <w:startOverride w:val="1"/>
+    </w:lvlOverride>
+  </w:num>
+  <w:num w:numId="89" w16cid:durableId="378944139">
+    <w:abstractNumId w:val="9"/>
+    <w:lvlOverride w:ilvl="0">
+      <w:startOverride w:val="1"/>
+    </w:lvlOverride>
+  </w:num>
+  <w:num w:numId="90" w16cid:durableId="1807117285">
+    <w:abstractNumId w:val="9"/>
+    <w:lvlOverride w:ilvl="0">
+      <w:startOverride w:val="1"/>
+    </w:lvlOverride>
+  </w:num>
+  <w:num w:numId="91" w16cid:durableId="525869120">
+    <w:abstractNumId w:val="9"/>
+    <w:lvlOverride w:ilvl="0">
+      <w:startOverride w:val="1"/>
+    </w:lvlOverride>
+  </w:num>
+  <w:num w:numId="92" w16cid:durableId="1396196034">
+    <w:abstractNumId w:val="9"/>
+    <w:lvlOverride w:ilvl="0">
+      <w:startOverride w:val="1"/>
+    </w:lvlOverride>
+  </w:num>
+  <w:num w:numId="93" w16cid:durableId="1483082701">
+    <w:abstractNumId w:val="9"/>
+    <w:lvlOverride w:ilvl="0">
+      <w:startOverride w:val="1"/>
+    </w:lvlOverride>
+  </w:num>
+  <w:num w:numId="94" w16cid:durableId="1911620189">
+    <w:abstractNumId w:val="9"/>
+    <w:lvlOverride w:ilvl="0">
+      <w:startOverride w:val="1"/>
+    </w:lvlOverride>
+  </w:num>
+  <w:num w:numId="95" w16cid:durableId="384068364">
+    <w:abstractNumId w:val="9"/>
+    <w:lvlOverride w:ilvl="0">
+      <w:startOverride w:val="1"/>
+    </w:lvlOverride>
+  </w:num>
+  <w:num w:numId="96" w16cid:durableId="88502100">
+    <w:abstractNumId w:val="9"/>
+    <w:lvlOverride w:ilvl="0">
+      <w:startOverride w:val="1"/>
+    </w:lvlOverride>
+  </w:num>
+  <w:num w:numId="97" w16cid:durableId="1284770601">
+    <w:abstractNumId w:val="9"/>
+    <w:lvlOverride w:ilvl="0">
+      <w:startOverride w:val="1"/>
+    </w:lvlOverride>
+  </w:num>
+  <w:num w:numId="98" w16cid:durableId="1156993501">
+    <w:abstractNumId w:val="9"/>
+    <w:lvlOverride w:ilvl="0">
+      <w:startOverride w:val="1"/>
+    </w:lvlOverride>
+  </w:num>
+  <w:num w:numId="99" w16cid:durableId="666791963">
+    <w:abstractNumId w:val="9"/>
+    <w:lvlOverride w:ilvl="0">
+      <w:startOverride w:val="1"/>
+    </w:lvlOverride>
+  </w:num>
+  <w:num w:numId="100" w16cid:durableId="1628701286">
+    <w:abstractNumId w:val="9"/>
+    <w:lvlOverride w:ilvl="0">
+      <w:startOverride w:val="1"/>
+    </w:lvlOverride>
+  </w:num>
+  <w:num w:numId="101" w16cid:durableId="1712727477">
+    <w:abstractNumId w:val="9"/>
+    <w:lvlOverride w:ilvl="0">
+      <w:startOverride w:val="1"/>
+    </w:lvlOverride>
+  </w:num>
+  <w:num w:numId="102" w16cid:durableId="1402680494">
+    <w:abstractNumId w:val="9"/>
+    <w:lvlOverride w:ilvl="0">
+      <w:startOverride w:val="1"/>
+    </w:lvlOverride>
+  </w:num>
+  <w:num w:numId="103" w16cid:durableId="542519910">
+    <w:abstractNumId w:val="9"/>
+    <w:lvlOverride w:ilvl="0">
+      <w:startOverride w:val="1"/>
+    </w:lvlOverride>
+  </w:num>
+  <w:num w:numId="104" w16cid:durableId="327363173">
+    <w:abstractNumId w:val="9"/>
+    <w:lvlOverride w:ilvl="0">
+      <w:startOverride w:val="1"/>
+    </w:lvlOverride>
+  </w:num>
+  <w:num w:numId="105" w16cid:durableId="1833598705">
+    <w:abstractNumId w:val="7"/>
   </w:num>
 </w:numbering>
 </file>
@@ -16549,7 +17043,7 @@
     <w:uiPriority w:val="9"/>
     <w:unhideWhenUsed/>
     <w:qFormat/>
-    <w:rsid w:val="00F448A5"/>
+    <w:rsid w:val="005B1E73"/>
     <w:pPr>
       <w:keepNext/>
       <w:keepLines/>
@@ -16888,9 +17382,9 @@
     <w:name w:val="Code"/>
     <w:basedOn w:val="Plattetekst"/>
     <w:qFormat/>
-    <w:rsid w:val="00466938"/>
+    <w:rsid w:val="005B1E73"/>
     <w:pPr>
-      <w:keepNext/>
+      <w:keepLines/>
       <w:numPr>
         <w:numId w:val="26"/>
       </w:numPr>
@@ -16901,6 +17395,7 @@
         <w:tab w:val="clear" w:pos="5760"/>
       </w:tabs>
       <w:spacing w:before="240" w:after="360" w:line="240" w:lineRule="auto"/>
+      <w:ind w:left="714" w:hanging="357"/>
       <w:contextualSpacing/>
       <w:jc w:val="left"/>
     </w:pPr>
@@ -17251,7 +17746,7 @@
     <w:basedOn w:val="Standaardalinea-lettertype"/>
     <w:link w:val="Kop3"/>
     <w:uiPriority w:val="9"/>
-    <w:rsid w:val="00F448A5"/>
+    <w:rsid w:val="005B1E73"/>
     <w:rPr>
       <w:rFonts w:asciiTheme="majorHAnsi" w:eastAsiaTheme="majorEastAsia" w:hAnsiTheme="majorHAnsi" w:cs="Mangal"/>
       <w:smallCaps/>

--- a/Les 1 - Variabelen, input en output/Cursus C#.docx
+++ b/Les 1 - Variabelen, input en output/Cursus C#.docx
@@ -125,7 +125,7 @@
                   <w:noProof/>
                 </w:rPr>
                 <w:drawing>
-                  <wp:anchor distT="0" distB="0" distL="114300" distR="114300" simplePos="0" relativeHeight="251663360" behindDoc="0" locked="0" layoutInCell="1" allowOverlap="1" wp14:anchorId="7FD52CE0" wp14:editId="07FBA014">
+                  <wp:anchor distT="0" distB="0" distL="114300" distR="114300" simplePos="0" relativeHeight="251663360" behindDoc="0" locked="0" layoutInCell="1" allowOverlap="1" wp14:anchorId="7FD52CE0" wp14:editId="6B65CA80">
                     <wp:simplePos x="0" y="0"/>
                     <wp:positionH relativeFrom="column">
                       <wp:posOffset>-3810</wp:posOffset>
@@ -791,9 +791,11 @@
               <w:pPr>
                 <w:pStyle w:val="Titel"/>
               </w:pPr>
+              <w:proofErr w:type="spellStart"/>
               <w:r>
                 <w:t>Inhoudsopgave</w:t>
               </w:r>
+              <w:proofErr w:type="spellEnd"/>
             </w:p>
             <w:p>
               <w:pPr>
@@ -3826,8 +3828,16 @@
             <w:rPr>
               <w:lang w:val="nl-BE"/>
             </w:rPr>
-            <w:t xml:space="preserve"> in applicatie-ontwikkeling</w:t>
+            <w:t xml:space="preserve"> in </w:t>
           </w:r>
+          <w:proofErr w:type="spellStart"/>
+          <w:r>
+            <w:rPr>
+              <w:lang w:val="nl-BE"/>
+            </w:rPr>
+            <w:t>applicatie-ontwikkeling</w:t>
+          </w:r>
+          <w:proofErr w:type="spellEnd"/>
           <w:r>
             <w:rPr>
               <w:lang w:val="nl-BE"/>
@@ -3922,7 +3932,28 @@
             <w:rPr>
               <w:lang w:val="fr-FR"/>
             </w:rPr>
-            <w:t>ssentials: datatypes en v</w:t>
+            <w:t xml:space="preserve">ssentials: </w:t>
+          </w:r>
+          <w:proofErr w:type="spellStart"/>
+          <w:r>
+            <w:rPr>
+              <w:lang w:val="fr-FR"/>
+            </w:rPr>
+            <w:t>datatypes</w:t>
+          </w:r>
+          <w:proofErr w:type="spellEnd"/>
+          <w:r>
+            <w:rPr>
+              <w:lang w:val="fr-FR"/>
+            </w:rPr>
+            <w:t xml:space="preserve"> en </w:t>
+          </w:r>
+          <w:proofErr w:type="spellStart"/>
+          <w:r>
+            <w:rPr>
+              <w:lang w:val="fr-FR"/>
+            </w:rPr>
+            <w:t>v</w:t>
           </w:r>
           <w:r>
             <w:rPr>
@@ -3931,6 +3962,7 @@
             <w:t>ariabelen</w:t>
           </w:r>
           <w:bookmarkEnd w:id="1"/>
+          <w:proofErr w:type="spellEnd"/>
         </w:p>
         <w:p>
           <w:pPr>
@@ -3987,7 +4019,21 @@
         <w:rPr>
           <w:lang w:val="nl-BE"/>
         </w:rPr>
-        <w:t>, Java en JavaScript.</w:t>
+        <w:t xml:space="preserve">, Java en </w:t>
+      </w:r>
+      <w:proofErr w:type="spellStart"/>
+      <w:r>
+        <w:rPr>
+          <w:lang w:val="nl-BE"/>
+        </w:rPr>
+        <w:t>JavaScript</w:t>
+      </w:r>
+      <w:proofErr w:type="spellEnd"/>
+      <w:r>
+        <w:rPr>
+          <w:lang w:val="nl-BE"/>
+        </w:rPr>
+        <w:t>.</w:t>
       </w:r>
       <w:r>
         <w:rPr>
@@ -4022,11 +4068,19 @@
           <w:lang w:val="nl-BE"/>
         </w:rPr>
       </w:pPr>
-      <w:r>
-        <w:rPr>
-          <w:lang w:val="nl-BE"/>
-        </w:rPr>
-        <w:t xml:space="preserve">Één groot voordeel van </w:t>
+      <w:proofErr w:type="spellStart"/>
+      <w:r>
+        <w:rPr>
+          <w:lang w:val="nl-BE"/>
+        </w:rPr>
+        <w:t>Één</w:t>
+      </w:r>
+      <w:proofErr w:type="spellEnd"/>
+      <w:r>
+        <w:rPr>
+          <w:lang w:val="nl-BE"/>
+        </w:rPr>
+        <w:t xml:space="preserve"> groot voordeel van </w:t>
       </w:r>
       <w:r>
         <w:rPr>
@@ -4050,20 +4104,118 @@
         <w:rPr>
           <w:lang w:val="nl-BE"/>
         </w:rPr>
-        <w:t>at het een statische programmeertaal is. Dit wil o.a. zeggen dat als een variabele een int (geheel getal) is, dit ook altijd zo blijft. Dit zorgt er dan ook weer voor dat het onterecht gebruik van deze variabele, bijvoorbeeld bij een functie dit een string (tekst) vereist, dus al direct bij het compileren (in VS tijdens het typen) zal worden gedetecteerd, in plaats van bij het uitvoeren (runtime).</w:t>
-      </w:r>
-    </w:p>
-    <w:p>
-      <w:pPr>
-        <w:rPr>
-          <w:lang w:val="nl-BE"/>
-        </w:rPr>
-      </w:pPr>
-      <w:r>
-        <w:rPr>
-          <w:lang w:val="nl-BE"/>
-        </w:rPr>
-        <w:t>Een ander voordeel is de uitgebreide codebase binnen C# en Microsoft. Er zijn platformen voor web-applicaties (ASP.NET Core), geïntegreerde ORM's (Entity Framework Core), mobile applicaties (MAUI), games (Unity), …</w:t>
+        <w:t>at het een statische programmeertaal is. Dit wil o.a. zeggen dat als een variabele een int (geheel getal) is, dit ook altijd zo blijft. Dit zorgt er dan ook weer voor dat het onterecht gebruik van deze variabele, bijvoorbeeld bij een functie dit een string (tekst) vereist, dus al direct bij het compileren (in VS tijdens het typen) zal worden gedetecteerd, in plaats van bij het uitvoeren (</w:t>
+      </w:r>
+      <w:proofErr w:type="spellStart"/>
+      <w:r>
+        <w:rPr>
+          <w:lang w:val="nl-BE"/>
+        </w:rPr>
+        <w:t>runtime</w:t>
+      </w:r>
+      <w:proofErr w:type="spellEnd"/>
+      <w:r>
+        <w:rPr>
+          <w:lang w:val="nl-BE"/>
+        </w:rPr>
+        <w:t>).</w:t>
+      </w:r>
+    </w:p>
+    <w:p>
+      <w:pPr>
+        <w:rPr>
+          <w:lang w:val="nl-BE"/>
+        </w:rPr>
+      </w:pPr>
+      <w:r>
+        <w:rPr>
+          <w:lang w:val="nl-BE"/>
+        </w:rPr>
+        <w:t xml:space="preserve">Een ander voordeel is de uitgebreide codebase binnen C# en Microsoft. Er zijn platformen voor </w:t>
+      </w:r>
+      <w:proofErr w:type="spellStart"/>
+      <w:r>
+        <w:rPr>
+          <w:lang w:val="nl-BE"/>
+        </w:rPr>
+        <w:t>web-applicaties</w:t>
+      </w:r>
+      <w:proofErr w:type="spellEnd"/>
+      <w:r>
+        <w:rPr>
+          <w:lang w:val="nl-BE"/>
+        </w:rPr>
+        <w:t xml:space="preserve"> (ASP.NET </w:t>
+      </w:r>
+      <w:proofErr w:type="spellStart"/>
+      <w:r>
+        <w:rPr>
+          <w:lang w:val="nl-BE"/>
+        </w:rPr>
+        <w:t>Core</w:t>
+      </w:r>
+      <w:proofErr w:type="spellEnd"/>
+      <w:r>
+        <w:rPr>
+          <w:lang w:val="nl-BE"/>
+        </w:rPr>
+        <w:t xml:space="preserve">), geïntegreerde </w:t>
+      </w:r>
+      <w:proofErr w:type="spellStart"/>
+      <w:r>
+        <w:rPr>
+          <w:lang w:val="nl-BE"/>
+        </w:rPr>
+        <w:t>ORM's</w:t>
+      </w:r>
+      <w:proofErr w:type="spellEnd"/>
+      <w:r>
+        <w:rPr>
+          <w:lang w:val="nl-BE"/>
+        </w:rPr>
+        <w:t xml:space="preserve"> (</w:t>
+      </w:r>
+      <w:proofErr w:type="spellStart"/>
+      <w:r>
+        <w:rPr>
+          <w:lang w:val="nl-BE"/>
+        </w:rPr>
+        <w:t>Entity</w:t>
+      </w:r>
+      <w:proofErr w:type="spellEnd"/>
+      <w:r>
+        <w:rPr>
+          <w:lang w:val="nl-BE"/>
+        </w:rPr>
+        <w:t xml:space="preserve"> Framework </w:t>
+      </w:r>
+      <w:proofErr w:type="spellStart"/>
+      <w:r>
+        <w:rPr>
+          <w:lang w:val="nl-BE"/>
+        </w:rPr>
+        <w:t>Core</w:t>
+      </w:r>
+      <w:proofErr w:type="spellEnd"/>
+      <w:r>
+        <w:rPr>
+          <w:lang w:val="nl-BE"/>
+        </w:rPr>
+        <w:t>), mobile applicaties (MAUI), games (</w:t>
+      </w:r>
+      <w:proofErr w:type="spellStart"/>
+      <w:r>
+        <w:rPr>
+          <w:lang w:val="nl-BE"/>
+        </w:rPr>
+        <w:t>Unity</w:t>
+      </w:r>
+      <w:proofErr w:type="spellEnd"/>
+      <w:r>
+        <w:rPr>
+          <w:lang w:val="nl-BE"/>
+        </w:rPr>
+        <w:t>), …</w:t>
       </w:r>
     </w:p>
     <w:p>
@@ -4192,7 +4344,35 @@
         <w:rPr>
           <w:lang w:val="nl-BE"/>
         </w:rPr>
-        <w:t xml:space="preserve">. Good luck! </w:t>
+        <w:t xml:space="preserve">. </w:t>
+      </w:r>
+      <w:proofErr w:type="spellStart"/>
+      <w:r>
+        <w:rPr>
+          <w:lang w:val="nl-BE"/>
+        </w:rPr>
+        <w:t>Good</w:t>
+      </w:r>
+      <w:proofErr w:type="spellEnd"/>
+      <w:r>
+        <w:rPr>
+          <w:lang w:val="nl-BE"/>
+        </w:rPr>
+        <w:t xml:space="preserve"> </w:t>
+      </w:r>
+      <w:proofErr w:type="spellStart"/>
+      <w:r>
+        <w:rPr>
+          <w:lang w:val="nl-BE"/>
+        </w:rPr>
+        <w:t>luck</w:t>
+      </w:r>
+      <w:proofErr w:type="spellEnd"/>
+      <w:r>
+        <w:rPr>
+          <w:lang w:val="nl-BE"/>
+        </w:rPr>
+        <w:t xml:space="preserve">! </w:t>
       </w:r>
       <w:r>
         <w:rPr>
@@ -4275,11 +4455,19 @@
         </w:rPr>
         <w:t xml:space="preserve">Begint met een letter of </w:t>
       </w:r>
-      <w:r>
-        <w:rPr>
-          <w:lang w:val="nl-BE"/>
-        </w:rPr>
-        <w:t>underscore ( _ )</w:t>
+      <w:proofErr w:type="spellStart"/>
+      <w:r>
+        <w:rPr>
+          <w:lang w:val="nl-BE"/>
+        </w:rPr>
+        <w:t>underscore</w:t>
+      </w:r>
+      <w:proofErr w:type="spellEnd"/>
+      <w:r>
+        <w:rPr>
+          <w:lang w:val="nl-BE"/>
+        </w:rPr>
+        <w:t xml:space="preserve"> ( _ )</w:t>
       </w:r>
     </w:p>
     <w:p>
@@ -4297,8 +4485,16 @@
         <w:rPr>
           <w:lang w:val="nl-BE"/>
         </w:rPr>
-        <w:t>Bevat enkel letters, cijfers en underscores</w:t>
-      </w:r>
+        <w:t xml:space="preserve">Bevat enkel letters, cijfers en </w:t>
+      </w:r>
+      <w:proofErr w:type="spellStart"/>
+      <w:r>
+        <w:rPr>
+          <w:lang w:val="nl-BE"/>
+        </w:rPr>
+        <w:t>underscores</w:t>
+      </w:r>
+      <w:proofErr w:type="spellEnd"/>
     </w:p>
     <w:p>
       <w:pPr>
@@ -4385,12 +4581,14 @@
         </w:rPr>
         <w:tab/>
       </w:r>
+      <w:proofErr w:type="spellStart"/>
       <w:r>
         <w:rPr>
           <w:lang w:val="nl-BE"/>
         </w:rPr>
         <w:t>underscore</w:t>
       </w:r>
+      <w:proofErr w:type="spellEnd"/>
     </w:p>
     <w:p>
       <w:pPr>
@@ -4405,6 +4603,7 @@
         </w:rPr>
         <w:t xml:space="preserve">string </w:t>
       </w:r>
+      <w:proofErr w:type="spellStart"/>
       <w:r>
         <w:rPr>
           <w:lang w:val="nl-BE"/>
@@ -4421,7 +4620,14 @@
         <w:rPr>
           <w:lang w:val="nl-BE"/>
         </w:rPr>
-        <w:t>naam = “Marcel”</w:t>
+        <w:t>naam</w:t>
+      </w:r>
+      <w:proofErr w:type="spellEnd"/>
+      <w:r>
+        <w:rPr>
+          <w:lang w:val="nl-BE"/>
+        </w:rPr>
+        <w:t xml:space="preserve"> = “Marcel”</w:t>
       </w:r>
       <w:r>
         <w:rPr>
@@ -4628,6 +4834,7 @@
         </w:rPr>
         <w:t xml:space="preserve"> Bij </w:t>
       </w:r>
+      <w:proofErr w:type="spellStart"/>
       <w:r>
         <w:rPr>
           <w:i/>
@@ -4636,12 +4843,14 @@
         </w:rPr>
         <w:t>camelCase</w:t>
       </w:r>
+      <w:proofErr w:type="spellEnd"/>
       <w:r>
         <w:rPr>
           <w:lang w:val="nl-BE"/>
         </w:rPr>
         <w:t xml:space="preserve"> en </w:t>
       </w:r>
+      <w:proofErr w:type="spellStart"/>
       <w:r>
         <w:rPr>
           <w:i/>
@@ -4650,12 +4859,14 @@
         </w:rPr>
         <w:t>PascalCase</w:t>
       </w:r>
+      <w:proofErr w:type="spellEnd"/>
       <w:r>
         <w:rPr>
           <w:lang w:val="nl-BE"/>
         </w:rPr>
         <w:t xml:space="preserve"> schrijf je alle woorden aan elkaar, maar laat je ieder woord met een hoofdletter beginnen (</w:t>
       </w:r>
+      <w:proofErr w:type="spellStart"/>
       <w:r>
         <w:rPr>
           <w:i/>
@@ -4664,6 +4875,7 @@
         </w:rPr>
         <w:t>camelCase</w:t>
       </w:r>
+      <w:proofErr w:type="spellEnd"/>
       <w:r>
         <w:rPr>
           <w:i/>
@@ -4678,6 +4890,7 @@
         </w:rPr>
         <w:t xml:space="preserve">begint met kleine letter). Bij </w:t>
       </w:r>
+      <w:proofErr w:type="spellStart"/>
       <w:r>
         <w:rPr>
           <w:i/>
@@ -4686,6 +4899,7 @@
         </w:rPr>
         <w:t>snake_case</w:t>
       </w:r>
+      <w:proofErr w:type="spellEnd"/>
       <w:r>
         <w:rPr>
           <w:lang w:val="nl-BE"/>
@@ -4696,7 +4910,21 @@
         <w:rPr>
           <w:lang w:val="nl-BE"/>
         </w:rPr>
-        <w:t>schrijf je de woorden van elkaar, maar gebruik je een underscore om ze aan elkaar te koppelen.</w:t>
+        <w:t xml:space="preserve">schrijf je de woorden van elkaar, maar gebruik je een </w:t>
+      </w:r>
+      <w:proofErr w:type="spellStart"/>
+      <w:r>
+        <w:rPr>
+          <w:lang w:val="nl-BE"/>
+        </w:rPr>
+        <w:t>underscore</w:t>
+      </w:r>
+      <w:proofErr w:type="spellEnd"/>
+      <w:r>
+        <w:rPr>
+          <w:lang w:val="nl-BE"/>
+        </w:rPr>
+        <w:t xml:space="preserve"> om ze aan elkaar te koppelen.</w:t>
       </w:r>
       <w:r>
         <w:rPr>
@@ -4863,6 +5091,7 @@
         </w:rPr>
         <w:t xml:space="preserve"> gelijk is aan de uitvoer van de functie </w:t>
       </w:r>
+      <w:proofErr w:type="spellStart"/>
       <w:r>
         <w:rPr>
           <w:i/>
@@ -4871,6 +5100,7 @@
         </w:rPr>
         <w:t>Console.ReadLine</w:t>
       </w:r>
+      <w:proofErr w:type="spellEnd"/>
       <w:r>
         <w:rPr>
           <w:lang w:val="nl-BE"/>
@@ -4982,6 +5212,7 @@
         </w:rPr>
         <w:t xml:space="preserve"> en </w:t>
       </w:r>
+      <w:proofErr w:type="spellStart"/>
       <w:r>
         <w:rPr>
           <w:i/>
@@ -4990,6 +5221,7 @@
         </w:rPr>
         <w:t>WriteLine</w:t>
       </w:r>
+      <w:proofErr w:type="spellEnd"/>
       <w:r>
         <w:rPr>
           <w:lang w:val="nl-BE"/>
@@ -5063,6 +5295,7 @@
         </w:rPr>
         <w:t xml:space="preserve"> en </w:t>
       </w:r>
+      <w:proofErr w:type="spellStart"/>
       <w:r>
         <w:rPr>
           <w:i/>
@@ -5071,12 +5304,14 @@
         </w:rPr>
         <w:t>WriteLine</w:t>
       </w:r>
+      <w:proofErr w:type="spellEnd"/>
       <w:r>
         <w:rPr>
           <w:lang w:val="nl-BE"/>
         </w:rPr>
         <w:t xml:space="preserve">, is dat er bij </w:t>
       </w:r>
+      <w:proofErr w:type="spellStart"/>
       <w:r>
         <w:rPr>
           <w:i/>
@@ -5085,6 +5320,7 @@
         </w:rPr>
         <w:t>WriteLine</w:t>
       </w:r>
+      <w:proofErr w:type="spellEnd"/>
       <w:r>
         <w:rPr>
           <w:lang w:val="nl-BE"/>
@@ -5123,12 +5359,14 @@
           <w:lang w:val="nl-BE"/>
         </w:rPr>
       </w:pPr>
+      <w:proofErr w:type="spellStart"/>
       <w:r>
         <w:rPr>
           <w:lang w:val="nl-BE"/>
         </w:rPr>
         <w:t>Console.WriteLine</w:t>
       </w:r>
+      <w:proofErr w:type="spellEnd"/>
       <w:r>
         <w:rPr>
           <w:lang w:val="nl-BE"/>
@@ -5149,12 +5387,14 @@
           <w:lang w:val="nl-BE"/>
         </w:rPr>
       </w:pPr>
+      <w:proofErr w:type="spellStart"/>
       <w:r>
         <w:rPr>
           <w:lang w:val="nl-BE"/>
         </w:rPr>
         <w:t>Console.Write</w:t>
       </w:r>
+      <w:proofErr w:type="spellEnd"/>
       <w:r>
         <w:rPr>
           <w:lang w:val="nl-BE"/>
@@ -5179,20 +5419,44 @@
       <w:r>
         <w:t xml:space="preserve">Hint: je kan snel </w:t>
       </w:r>
+      <w:proofErr w:type="spellStart"/>
       <w:r>
         <w:rPr>
           <w:i/>
           <w:iCs/>
         </w:rPr>
-        <w:t xml:space="preserve">Console.WriteLine() bekomen door </w:t>
-      </w:r>
+        <w:t>Console.WriteLine</w:t>
+      </w:r>
+      <w:proofErr w:type="spellEnd"/>
       <w:r>
         <w:rPr>
           <w:i/>
           <w:iCs/>
         </w:rPr>
+        <w:t xml:space="preserve">() bekomen door </w:t>
+      </w:r>
+      <w:r>
+        <w:rPr>
+          <w:i/>
+          <w:iCs/>
+        </w:rPr>
         <w:br/>
-        <w:t>cw + Tab te typen.</w:t>
+      </w:r>
+      <w:proofErr w:type="spellStart"/>
+      <w:r>
+        <w:rPr>
+          <w:i/>
+          <w:iCs/>
+        </w:rPr>
+        <w:t>cw</w:t>
+      </w:r>
+      <w:proofErr w:type="spellEnd"/>
+      <w:r>
+        <w:rPr>
+          <w:i/>
+          <w:iCs/>
+        </w:rPr>
+        <w:t xml:space="preserve"> + Tab te typen.</w:t>
       </w:r>
     </w:p>
     <w:p>
@@ -5230,6 +5494,7 @@
         </w:rPr>
         <w:t xml:space="preserve">Hierboven hebben we gezien hoe je variabelen kan aanmaken en kan afdrukken op het scherm. We kunnen echter ook tekst inlezen. Dit kan met de functie </w:t>
       </w:r>
+      <w:proofErr w:type="spellStart"/>
       <w:r>
         <w:rPr>
           <w:i/>
@@ -5238,6 +5503,7 @@
         </w:rPr>
         <w:t>ReadLine</w:t>
       </w:r>
+      <w:proofErr w:type="spellEnd"/>
       <w:r>
         <w:rPr>
           <w:lang w:val="nl-BE"/>
@@ -5270,6 +5536,7 @@
         </w:rPr>
         <w:t xml:space="preserve"> als </w:t>
       </w:r>
+      <w:proofErr w:type="spellStart"/>
       <w:r>
         <w:rPr>
           <w:i/>
@@ -5278,6 +5545,7 @@
         </w:rPr>
         <w:t>Console.WriteLine</w:t>
       </w:r>
+      <w:proofErr w:type="spellEnd"/>
       <w:r>
         <w:rPr>
           <w:lang w:val="nl-BE"/>
@@ -5308,12 +5576,14 @@
         </w:rPr>
         <w:t xml:space="preserve">naam = </w:t>
       </w:r>
+      <w:proofErr w:type="spellStart"/>
       <w:r>
         <w:rPr>
           <w:lang w:val="nl-BE"/>
         </w:rPr>
         <w:t>Console.ReadLine</w:t>
       </w:r>
+      <w:proofErr w:type="spellEnd"/>
       <w:r>
         <w:rPr>
           <w:lang w:val="nl-BE"/>
@@ -5335,6 +5605,7 @@
         </w:rPr>
       </w:pPr>
       <w:bookmarkStart w:id="7" w:name="_Toc208301666"/>
+      <w:proofErr w:type="spellStart"/>
       <w:r>
         <w:rPr>
           <w:lang w:val="nl-BE"/>
@@ -5342,6 +5613,7 @@
         <w:t>Data-types</w:t>
       </w:r>
       <w:bookmarkEnd w:id="7"/>
+      <w:proofErr w:type="spellEnd"/>
     </w:p>
     <w:p>
       <w:pPr>
@@ -5531,8 +5803,21 @@
         </w:rPr>
         <w:t xml:space="preserve">. </w:t>
       </w:r>
-      <w:r>
-        <w:t xml:space="preserve">Mijn lievelingsfilm is </w:t>
+      <w:proofErr w:type="spellStart"/>
+      <w:r>
+        <w:t>Mijn</w:t>
+      </w:r>
+      <w:proofErr w:type="spellEnd"/>
+      <w:r>
+        <w:t xml:space="preserve"> </w:t>
+      </w:r>
+      <w:proofErr w:type="spellStart"/>
+      <w:r>
+        <w:t>lievelingsfilm</w:t>
+      </w:r>
+      <w:proofErr w:type="spellEnd"/>
+      <w:r>
+        <w:t xml:space="preserve"> is </w:t>
       </w:r>
       <w:r>
         <w:rPr>
@@ -5752,9 +6037,11 @@
               <w:jc w:val="center"/>
               <w:cnfStyle w:val="000000100000" w:firstRow="0" w:lastRow="0" w:firstColumn="0" w:lastColumn="0" w:oddVBand="0" w:evenVBand="0" w:oddHBand="1" w:evenHBand="0" w:firstRowFirstColumn="0" w:firstRowLastColumn="0" w:lastRowFirstColumn="0" w:lastRowLastColumn="0"/>
             </w:pPr>
+            <w:proofErr w:type="spellStart"/>
             <w:r>
               <w:t>Tekst</w:t>
             </w:r>
+            <w:proofErr w:type="spellEnd"/>
           </w:p>
         </w:tc>
         <w:tc>
@@ -5809,9 +6096,19 @@
               <w:jc w:val="center"/>
               <w:cnfStyle w:val="000000000000" w:firstRow="0" w:lastRow="0" w:firstColumn="0" w:lastColumn="0" w:oddVBand="0" w:evenVBand="0" w:oddHBand="0" w:evenHBand="0" w:firstRowFirstColumn="0" w:firstRowLastColumn="0" w:lastRowFirstColumn="0" w:lastRowLastColumn="0"/>
             </w:pPr>
+            <w:proofErr w:type="spellStart"/>
             <w:r>
-              <w:t>Gehele getallen</w:t>
+              <w:t>Gehele</w:t>
             </w:r>
+            <w:proofErr w:type="spellEnd"/>
+            <w:r>
+              <w:t xml:space="preserve"> </w:t>
+            </w:r>
+            <w:proofErr w:type="spellStart"/>
+            <w:r>
+              <w:t>getallen</w:t>
+            </w:r>
+            <w:proofErr w:type="spellEnd"/>
           </w:p>
         </w:tc>
         <w:tc>
@@ -5825,7 +6122,15 @@
               <w:cnfStyle w:val="000000000000" w:firstRow="0" w:lastRow="0" w:firstColumn="0" w:lastColumn="0" w:oddVBand="0" w:evenVBand="0" w:oddHBand="0" w:evenHBand="0" w:firstRowFirstColumn="0" w:firstRowLastColumn="0" w:lastRowFirstColumn="0" w:lastRowLastColumn="0"/>
             </w:pPr>
             <w:r>
-              <w:t>int(eger)</w:t>
+              <w:t>int(</w:t>
+            </w:r>
+            <w:proofErr w:type="spellStart"/>
+            <w:r>
+              <w:t>eger</w:t>
+            </w:r>
+            <w:proofErr w:type="spellEnd"/>
+            <w:r>
+              <w:t>)</w:t>
             </w:r>
           </w:p>
         </w:tc>
@@ -5859,9 +6164,11 @@
               <w:jc w:val="center"/>
               <w:cnfStyle w:val="000000100000" w:firstRow="0" w:lastRow="0" w:firstColumn="0" w:lastColumn="0" w:oddVBand="0" w:evenVBand="0" w:oddHBand="1" w:evenHBand="0" w:firstRowFirstColumn="0" w:firstRowLastColumn="0" w:lastRowFirstColumn="0" w:lastRowLastColumn="0"/>
             </w:pPr>
+            <w:proofErr w:type="spellStart"/>
             <w:r>
               <w:t>Kommagetallen</w:t>
             </w:r>
+            <w:proofErr w:type="spellEnd"/>
           </w:p>
         </w:tc>
         <w:tc>
@@ -6022,12 +6329,14 @@
                 <w:lang w:val="nl-BE"/>
               </w:rPr>
             </w:pPr>
+            <w:proofErr w:type="spellStart"/>
             <w:r>
               <w:rPr>
                 <w:lang w:val="nl-BE"/>
               </w:rPr>
               <w:t>boolean</w:t>
             </w:r>
+            <w:proofErr w:type="spellEnd"/>
           </w:p>
         </w:tc>
       </w:tr>
@@ -6107,7 +6416,35 @@
         <w:rPr>
           <w:lang w:val="nl-BE"/>
         </w:rPr>
-        <w:t xml:space="preserve">Eigenlijk is dit een lijst (array) van tekens (char (van character)), maar omdat tekst zoveel voorkomt bij het programmeren </w:t>
+        <w:t>Eigenlijk is dit een lijst (array) van tekens (</w:t>
+      </w:r>
+      <w:proofErr w:type="spellStart"/>
+      <w:r>
+        <w:rPr>
+          <w:lang w:val="nl-BE"/>
+        </w:rPr>
+        <w:t>char</w:t>
+      </w:r>
+      <w:proofErr w:type="spellEnd"/>
+      <w:r>
+        <w:rPr>
+          <w:lang w:val="nl-BE"/>
+        </w:rPr>
+        <w:t xml:space="preserve"> (van </w:t>
+      </w:r>
+      <w:proofErr w:type="spellStart"/>
+      <w:r>
+        <w:rPr>
+          <w:lang w:val="nl-BE"/>
+        </w:rPr>
+        <w:t>character</w:t>
+      </w:r>
+      <w:proofErr w:type="spellEnd"/>
+      <w:r>
+        <w:rPr>
+          <w:lang w:val="nl-BE"/>
+        </w:rPr>
+        <w:t xml:space="preserve">)), maar omdat tekst zoveel voorkomt bij het programmeren </w:t>
       </w:r>
       <w:r>
         <w:rPr>
@@ -6164,11 +6501,19 @@
         </w:rPr>
         <w:t xml:space="preserve">var </w:t>
       </w:r>
-      <w:r>
-        <w:rPr>
-          <w:lang w:val="nl-BE"/>
-        </w:rPr>
-        <w:t xml:space="preserve">eerste_tekst = </w:t>
+      <w:proofErr w:type="spellStart"/>
+      <w:r>
+        <w:rPr>
+          <w:lang w:val="nl-BE"/>
+        </w:rPr>
+        <w:t>eerste_tekst</w:t>
+      </w:r>
+      <w:proofErr w:type="spellEnd"/>
+      <w:r>
+        <w:rPr>
+          <w:lang w:val="nl-BE"/>
+        </w:rPr>
+        <w:t xml:space="preserve"> = </w:t>
       </w:r>
       <w:r>
         <w:rPr>
@@ -6205,6 +6550,7 @@
         <w:rPr>
           <w:lang w:val="nl-BE"/>
         </w:rPr>
+        <w:lastRenderedPageBreak/>
         <w:t xml:space="preserve">Als je </w:t>
       </w:r>
       <w:r>
@@ -6253,7 +6599,6 @@
         <w:rPr>
           <w:lang w:val="nl-BE"/>
         </w:rPr>
-        <w:lastRenderedPageBreak/>
         <w:t xml:space="preserve">var </w:t>
       </w:r>
       <w:r>
@@ -6409,7 +6754,21 @@
         <w:rPr>
           <w:lang w:val="nl-BE"/>
         </w:rPr>
-        <w:t xml:space="preserve">           ("BarackObama")</w:t>
+        <w:t xml:space="preserve">           ("</w:t>
+      </w:r>
+      <w:proofErr w:type="spellStart"/>
+      <w:r>
+        <w:rPr>
+          <w:lang w:val="nl-BE"/>
+        </w:rPr>
+        <w:t>BarackObama</w:t>
+      </w:r>
+      <w:proofErr w:type="spellEnd"/>
+      <w:r>
+        <w:rPr>
+          <w:lang w:val="nl-BE"/>
+        </w:rPr>
+        <w:t>")</w:t>
       </w:r>
     </w:p>
     <w:p>
@@ -6472,7 +6831,21 @@
         <w:rPr>
           <w:lang w:val="nl-BE"/>
         </w:rPr>
-        <w:t>string en gebruik je accolades als placeholder om variabelen in de string in te voegen.</w:t>
+        <w:t xml:space="preserve">string en gebruik je accolades als </w:t>
+      </w:r>
+      <w:proofErr w:type="spellStart"/>
+      <w:r>
+        <w:rPr>
+          <w:lang w:val="nl-BE"/>
+        </w:rPr>
+        <w:t>placeholder</w:t>
+      </w:r>
+      <w:proofErr w:type="spellEnd"/>
+      <w:r>
+        <w:rPr>
+          <w:lang w:val="nl-BE"/>
+        </w:rPr>
+        <w:t xml:space="preserve"> om variabelen in de string in te voegen.</w:t>
       </w:r>
     </w:p>
     <w:p>
@@ -6665,7 +7038,21 @@
         <w:rPr>
           <w:lang w:val="nl-BE"/>
         </w:rPr>
-        <w:t>Schrijf de tekst "Hello World!" op het scherm.</w:t>
+        <w:t>Schrijf de tekst "</w:t>
+      </w:r>
+      <w:proofErr w:type="spellStart"/>
+      <w:r>
+        <w:rPr>
+          <w:lang w:val="nl-BE"/>
+        </w:rPr>
+        <w:t>Hello</w:t>
+      </w:r>
+      <w:proofErr w:type="spellEnd"/>
+      <w:r>
+        <w:rPr>
+          <w:lang w:val="nl-BE"/>
+        </w:rPr>
+        <w:t xml:space="preserve"> World!" op het scherm.</w:t>
       </w:r>
     </w:p>
     <w:p>
@@ -6938,6 +7325,7 @@
         </w:rPr>
         <w:t>Mijn favoriete quote: "</w:t>
       </w:r>
+      <w:proofErr w:type="spellStart"/>
       <w:r>
         <w:rPr>
           <w:i/>
@@ -6946,6 +7334,7 @@
         </w:rPr>
         <w:t>qoute</w:t>
       </w:r>
+      <w:proofErr w:type="spellEnd"/>
       <w:r>
         <w:rPr>
           <w:lang w:val="nl-BE"/>
@@ -7058,6 +7447,7 @@
         <w:rPr>
           <w:lang w:val="nl-BE"/>
         </w:rPr>
+        <w:lastRenderedPageBreak/>
         <w:t>Vraag aan de gebruikers eerst diens naam</w:t>
       </w:r>
       <w:r>
@@ -7139,7 +7529,6 @@
         <w:rPr>
           <w:lang w:val="nl-BE"/>
         </w:rPr>
-        <w:lastRenderedPageBreak/>
         <w:t>Int</w:t>
       </w:r>
       <w:bookmarkEnd w:id="10"/>
@@ -7212,6 +7601,7 @@
         </w:rPr>
         <w:t xml:space="preserve">. Dus 5 / 3 wordt dan niet 1,666 maar wel 1. Dit komt uit Python overeen met //. Je kan dit voorkomen door één van de twee getallen een </w:t>
       </w:r>
+      <w:proofErr w:type="spellStart"/>
       <w:r>
         <w:rPr>
           <w:i/>
@@ -7220,6 +7610,7 @@
         </w:rPr>
         <w:t>float</w:t>
       </w:r>
+      <w:proofErr w:type="spellEnd"/>
       <w:r>
         <w:rPr>
           <w:lang w:val="nl-BE"/>
@@ -7364,11 +7755,19 @@
           <w:lang w:val="nl-BE"/>
         </w:rPr>
       </w:pPr>
-      <w:r>
-        <w:rPr>
-          <w:lang w:val="nl-BE"/>
-        </w:rPr>
-        <w:t>Console.WriteLine(--getal);</w:t>
+      <w:proofErr w:type="spellStart"/>
+      <w:r>
+        <w:rPr>
+          <w:lang w:val="nl-BE"/>
+        </w:rPr>
+        <w:t>Console.WriteLine</w:t>
+      </w:r>
+      <w:proofErr w:type="spellEnd"/>
+      <w:r>
+        <w:rPr>
+          <w:lang w:val="nl-BE"/>
+        </w:rPr>
+        <w:t>(--getal);</w:t>
       </w:r>
     </w:p>
     <w:p>
@@ -7400,11 +7799,19 @@
           <w:lang w:val="nl-BE"/>
         </w:rPr>
       </w:pPr>
-      <w:r>
-        <w:rPr>
-          <w:lang w:val="nl-BE"/>
-        </w:rPr>
-        <w:t>Console.WriteLine(getal--);</w:t>
+      <w:proofErr w:type="spellStart"/>
+      <w:r>
+        <w:rPr>
+          <w:lang w:val="nl-BE"/>
+        </w:rPr>
+        <w:t>Console.WriteLine</w:t>
+      </w:r>
+      <w:proofErr w:type="spellEnd"/>
+      <w:r>
+        <w:rPr>
+          <w:lang w:val="nl-BE"/>
+        </w:rPr>
+        <w:t>(getal--);</w:t>
       </w:r>
     </w:p>
     <w:p>
@@ -7414,11 +7821,19 @@
           <w:lang w:val="nl-BE"/>
         </w:rPr>
       </w:pPr>
-      <w:r>
-        <w:rPr>
-          <w:lang w:val="nl-BE"/>
-        </w:rPr>
-        <w:t>Console.WriteLine(getal);</w:t>
+      <w:proofErr w:type="spellStart"/>
+      <w:r>
+        <w:rPr>
+          <w:lang w:val="nl-BE"/>
+        </w:rPr>
+        <w:t>Console.WriteLine</w:t>
+      </w:r>
+      <w:proofErr w:type="spellEnd"/>
+      <w:r>
+        <w:rPr>
+          <w:lang w:val="nl-BE"/>
+        </w:rPr>
+        <w:t>(getal);</w:t>
       </w:r>
     </w:p>
     <w:p>
@@ -7450,11 +7865,19 @@
           <w:lang w:val="nl-BE"/>
         </w:rPr>
       </w:pPr>
-      <w:r>
-        <w:rPr>
-          <w:lang w:val="nl-BE"/>
-        </w:rPr>
-        <w:t>Console.WriteLine(++getal);</w:t>
+      <w:proofErr w:type="spellStart"/>
+      <w:r>
+        <w:rPr>
+          <w:lang w:val="nl-BE"/>
+        </w:rPr>
+        <w:t>Console.WriteLine</w:t>
+      </w:r>
+      <w:proofErr w:type="spellEnd"/>
+      <w:r>
+        <w:rPr>
+          <w:lang w:val="nl-BE"/>
+        </w:rPr>
+        <w:t>(++getal);</w:t>
       </w:r>
     </w:p>
     <w:p>
@@ -7486,11 +7909,19 @@
           <w:lang w:val="nl-BE"/>
         </w:rPr>
       </w:pPr>
-      <w:r>
-        <w:rPr>
-          <w:lang w:val="nl-BE"/>
-        </w:rPr>
-        <w:t>Console.WriteLine(getal++);</w:t>
+      <w:proofErr w:type="spellStart"/>
+      <w:r>
+        <w:rPr>
+          <w:lang w:val="nl-BE"/>
+        </w:rPr>
+        <w:t>Console.WriteLine</w:t>
+      </w:r>
+      <w:proofErr w:type="spellEnd"/>
+      <w:r>
+        <w:rPr>
+          <w:lang w:val="nl-BE"/>
+        </w:rPr>
+        <w:t>(getal++);</w:t>
       </w:r>
     </w:p>
     <w:p>
@@ -7500,11 +7931,19 @@
           <w:lang w:val="nl-BE"/>
         </w:rPr>
       </w:pPr>
-      <w:r>
-        <w:rPr>
-          <w:lang w:val="nl-BE"/>
-        </w:rPr>
-        <w:t>Console.WriteLine(getal);</w:t>
+      <w:proofErr w:type="spellStart"/>
+      <w:r>
+        <w:rPr>
+          <w:lang w:val="nl-BE"/>
+        </w:rPr>
+        <w:t>Console.WriteLine</w:t>
+      </w:r>
+      <w:proofErr w:type="spellEnd"/>
+      <w:r>
+        <w:rPr>
+          <w:lang w:val="nl-BE"/>
+        </w:rPr>
+        <w:t>(getal);</w:t>
       </w:r>
     </w:p>
     <w:p>
@@ -7543,6 +7982,7 @@
         <w:rPr>
           <w:lang w:val="nl-BE"/>
         </w:rPr>
+        <w:lastRenderedPageBreak/>
         <w:t>5</w:t>
       </w:r>
     </w:p>
@@ -7595,7 +8035,6 @@
         <w:rPr>
           <w:lang w:val="nl-BE"/>
         </w:rPr>
-        <w:lastRenderedPageBreak/>
         <w:t>6</w:t>
       </w:r>
     </w:p>
@@ -7607,6 +8046,7 @@
         </w:rPr>
       </w:pPr>
       <w:bookmarkStart w:id="11" w:name="_Toc208301670"/>
+      <w:proofErr w:type="spellStart"/>
       <w:r>
         <w:rPr>
           <w:lang w:val="nl-BE"/>
@@ -7614,13 +8054,15 @@
         <w:t>Float</w:t>
       </w:r>
       <w:bookmarkEnd w:id="11"/>
-    </w:p>
-    <w:p>
-      <w:pPr>
-        <w:rPr>
-          <w:lang w:val="nl-BE"/>
-        </w:rPr>
-      </w:pPr>
+      <w:proofErr w:type="spellEnd"/>
+    </w:p>
+    <w:p>
+      <w:pPr>
+        <w:rPr>
+          <w:lang w:val="nl-BE"/>
+        </w:rPr>
+      </w:pPr>
+      <w:proofErr w:type="spellStart"/>
       <w:r>
         <w:rPr>
           <w:i/>
@@ -7629,12 +8071,14 @@
         </w:rPr>
         <w:t>Float</w:t>
       </w:r>
+      <w:proofErr w:type="spellEnd"/>
       <w:r>
         <w:rPr>
           <w:lang w:val="nl-BE"/>
         </w:rPr>
         <w:t xml:space="preserve"> is het representeren van een rationaal getal. Let op: zelfs ook bijvoorbeeld 3,0 is een kommagetal. De reden waarom </w:t>
       </w:r>
+      <w:proofErr w:type="spellStart"/>
       <w:r>
         <w:rPr>
           <w:i/>
@@ -7643,6 +8087,7 @@
         </w:rPr>
         <w:t>float</w:t>
       </w:r>
+      <w:proofErr w:type="spellEnd"/>
       <w:r>
         <w:rPr>
           <w:lang w:val="nl-BE"/>
@@ -7699,6 +8144,7 @@
       <w:r>
         <w:t xml:space="preserve"> en </w:t>
       </w:r>
+      <w:proofErr w:type="spellStart"/>
       <w:r>
         <w:rPr>
           <w:i/>
@@ -7706,6 +8152,7 @@
         </w:rPr>
         <w:t>float</w:t>
       </w:r>
+      <w:proofErr w:type="spellEnd"/>
       <w:r>
         <w:t xml:space="preserve"> zijn </w:t>
       </w:r>
@@ -7857,6 +8304,7 @@
         </w:rPr>
         <w:t xml:space="preserve">, en heeft </w:t>
       </w:r>
+      <w:proofErr w:type="spellStart"/>
       <w:r>
         <w:rPr>
           <w:i/>
@@ -7865,6 +8313,7 @@
         </w:rPr>
         <w:t>float</w:t>
       </w:r>
+      <w:proofErr w:type="spellEnd"/>
       <w:r>
         <w:rPr>
           <w:lang w:val="nl-BE"/>
@@ -7937,6 +8386,7 @@
         </w:rPr>
         <w:t xml:space="preserve">. Als je echter een </w:t>
       </w:r>
+      <w:proofErr w:type="spellStart"/>
       <w:r>
         <w:rPr>
           <w:i/>
@@ -7945,12 +8395,14 @@
         </w:rPr>
         <w:t>float</w:t>
       </w:r>
+      <w:proofErr w:type="spellEnd"/>
       <w:r>
         <w:rPr>
           <w:lang w:val="nl-BE"/>
         </w:rPr>
         <w:t xml:space="preserve"> gebruikt, dan krijg je als resultaat ook een </w:t>
       </w:r>
+      <w:proofErr w:type="spellStart"/>
       <w:r>
         <w:rPr>
           <w:i/>
@@ -7959,6 +8411,7 @@
         </w:rPr>
         <w:t>float</w:t>
       </w:r>
+      <w:proofErr w:type="spellEnd"/>
       <w:r>
         <w:rPr>
           <w:lang w:val="nl-BE"/>
@@ -7991,11 +8444,19 @@
           <w:lang w:val="nl-BE"/>
         </w:rPr>
       </w:pPr>
-      <w:r>
-        <w:rPr>
-          <w:lang w:val="nl-BE"/>
-        </w:rPr>
-        <w:t>float deler = 2;</w:t>
+      <w:proofErr w:type="spellStart"/>
+      <w:r>
+        <w:rPr>
+          <w:lang w:val="nl-BE"/>
+        </w:rPr>
+        <w:t>float</w:t>
+      </w:r>
+      <w:proofErr w:type="spellEnd"/>
+      <w:r>
+        <w:rPr>
+          <w:lang w:val="nl-BE"/>
+        </w:rPr>
+        <w:t xml:space="preserve"> deler = 2;</w:t>
       </w:r>
     </w:p>
     <w:p>
@@ -8005,11 +8466,33 @@
           <w:lang w:val="nl-BE"/>
         </w:rPr>
       </w:pPr>
-      <w:r>
-        <w:rPr>
-          <w:lang w:val="nl-BE"/>
-        </w:rPr>
-        <w:t>float quotient = teller / noemer;</w:t>
+      <w:proofErr w:type="spellStart"/>
+      <w:r>
+        <w:rPr>
+          <w:lang w:val="nl-BE"/>
+        </w:rPr>
+        <w:t>float</w:t>
+      </w:r>
+      <w:proofErr w:type="spellEnd"/>
+      <w:r>
+        <w:rPr>
+          <w:lang w:val="nl-BE"/>
+        </w:rPr>
+        <w:t xml:space="preserve"> </w:t>
+      </w:r>
+      <w:proofErr w:type="spellStart"/>
+      <w:r>
+        <w:rPr>
+          <w:lang w:val="nl-BE"/>
+        </w:rPr>
+        <w:t>quotient</w:t>
+      </w:r>
+      <w:proofErr w:type="spellEnd"/>
+      <w:r>
+        <w:rPr>
+          <w:lang w:val="nl-BE"/>
+        </w:rPr>
+        <w:t xml:space="preserve"> = teller / noemer;</w:t>
       </w:r>
     </w:p>
     <w:p>
@@ -8020,6 +8503,7 @@
         </w:rPr>
       </w:pPr>
       <w:bookmarkStart w:id="12" w:name="_Toc208301671"/>
+      <w:proofErr w:type="spellStart"/>
       <w:r>
         <w:rPr>
           <w:lang w:val="nl-BE"/>
@@ -8027,6 +8511,7 @@
         <w:t>Converties</w:t>
       </w:r>
       <w:bookmarkEnd w:id="12"/>
+      <w:proofErr w:type="spellEnd"/>
     </w:p>
     <w:p>
       <w:pPr>
@@ -8095,39 +8580,29 @@
         </w:rPr>
         <w:t xml:space="preserve">Misschien had je er al op gelet, maar </w:t>
       </w:r>
+      <w:proofErr w:type="spellStart"/>
       <w:r>
         <w:rPr>
           <w:i/>
           <w:iCs/>
           <w:lang w:val="nl-BE"/>
         </w:rPr>
-        <w:t>Console.ReadLine()</w:t>
-      </w:r>
-      <w:r>
-        <w:rPr>
-          <w:lang w:val="nl-BE"/>
-        </w:rPr>
-        <w:t xml:space="preserve"> geeft een </w:t>
-      </w:r>
+        <w:t>Console.ReadLine</w:t>
+      </w:r>
+      <w:proofErr w:type="spellEnd"/>
       <w:r>
         <w:rPr>
           <w:i/>
           <w:iCs/>
           <w:lang w:val="nl-BE"/>
         </w:rPr>
-        <w:t>string</w:t>
-      </w:r>
-      <w:r>
-        <w:rPr>
-          <w:lang w:val="nl-BE"/>
-        </w:rPr>
-        <w:t xml:space="preserve"> terug (tekst). Dit is echter een probleem voor getallen</w:t>
-      </w:r>
-      <w:r>
-        <w:rPr>
-          <w:lang w:val="nl-BE"/>
-        </w:rPr>
-        <w:t xml:space="preserve">, want de </w:t>
+        <w:t>()</w:t>
+      </w:r>
+      <w:r>
+        <w:rPr>
+          <w:lang w:val="nl-BE"/>
+        </w:rPr>
+        <w:t xml:space="preserve"> geeft een </w:t>
       </w:r>
       <w:r>
         <w:rPr>
@@ -8135,33 +8610,19 @@
           <w:iCs/>
           <w:lang w:val="nl-BE"/>
         </w:rPr>
-        <w:t xml:space="preserve">string </w:t>
-      </w:r>
-      <w:r>
-        <w:rPr>
-          <w:lang w:val="nl-BE"/>
-        </w:rPr>
-        <w:t>(lees: tekst) 5 – 3 (lees: getal 3), heeft geen enkele betekenis. Daarom krijg je ook een foutmelding als je dit probeert.</w:t>
-      </w:r>
-      <w:r>
-        <w:rPr>
-          <w:noProof/>
-          <w:lang w:val="nl-BE"/>
-        </w:rPr>
-        <w:t xml:space="preserve"> </w:t>
-      </w:r>
-    </w:p>
-    <w:p>
-      <w:pPr>
-        <w:rPr>
-          <w:lang w:val="nl-BE"/>
-        </w:rPr>
-      </w:pPr>
-      <w:r>
-        <w:rPr>
-          <w:lang w:val="nl-BE"/>
-        </w:rPr>
-        <w:t xml:space="preserve">Je moet dus de tekst (bv. "5") omzetten naar het getal (bv. 5). Dit kan op verschillende manieren. Één daarvan is </w:t>
+        <w:t>string</w:t>
+      </w:r>
+      <w:r>
+        <w:rPr>
+          <w:lang w:val="nl-BE"/>
+        </w:rPr>
+        <w:t xml:space="preserve"> terug (tekst). Dit is echter een probleem voor getallen</w:t>
+      </w:r>
+      <w:r>
+        <w:rPr>
+          <w:lang w:val="nl-BE"/>
+        </w:rPr>
+        <w:t xml:space="preserve">, want de </w:t>
       </w:r>
       <w:r>
         <w:rPr>
@@ -8169,41 +8630,71 @@
           <w:iCs/>
           <w:lang w:val="nl-BE"/>
         </w:rPr>
-        <w:t>Convert.To….()</w:t>
-      </w:r>
-      <w:r>
-        <w:rPr>
-          <w:lang w:val="nl-BE"/>
-        </w:rPr>
-        <w:t xml:space="preserve">. De puntjes staan er omdat er verschillende conversies bestaan van één type naar een ander. Hier kiezen we dan voor </w:t>
-      </w:r>
+        <w:t xml:space="preserve">string </w:t>
+      </w:r>
+      <w:r>
+        <w:rPr>
+          <w:lang w:val="nl-BE"/>
+        </w:rPr>
+        <w:t>(lees: tekst) 5 – 3 (lees: getal 3), heeft geen enkele betekenis. Daarom krijg je ook een foutmelding als je dit probeert.</w:t>
+      </w:r>
+      <w:r>
+        <w:rPr>
+          <w:noProof/>
+          <w:lang w:val="nl-BE"/>
+        </w:rPr>
+        <w:t xml:space="preserve"> </w:t>
+      </w:r>
+    </w:p>
+    <w:p>
+      <w:pPr>
+        <w:rPr>
+          <w:lang w:val="nl-BE"/>
+        </w:rPr>
+      </w:pPr>
+      <w:r>
+        <w:rPr>
+          <w:lang w:val="nl-BE"/>
+        </w:rPr>
+        <w:t xml:space="preserve">Je moet dus de tekst (bv. "5") omzetten naar het getal (bv. 5). Dit kan op verschillende manieren. </w:t>
+      </w:r>
+      <w:proofErr w:type="spellStart"/>
+      <w:r>
+        <w:rPr>
+          <w:lang w:val="nl-BE"/>
+        </w:rPr>
+        <w:t>Één</w:t>
+      </w:r>
+      <w:proofErr w:type="spellEnd"/>
+      <w:r>
+        <w:rPr>
+          <w:lang w:val="nl-BE"/>
+        </w:rPr>
+        <w:t xml:space="preserve"> daarvan is </w:t>
+      </w:r>
+      <w:proofErr w:type="spellStart"/>
       <w:r>
         <w:rPr>
           <w:i/>
           <w:iCs/>
           <w:lang w:val="nl-BE"/>
         </w:rPr>
-        <w:t>Convert.ToInt32()</w:t>
-      </w:r>
-      <w:r>
-        <w:rPr>
-          <w:lang w:val="nl-BE"/>
-        </w:rPr>
-        <w:t xml:space="preserve"> voor </w:t>
-      </w:r>
+        <w:t>Convert.To</w:t>
+      </w:r>
+      <w:proofErr w:type="spellEnd"/>
       <w:r>
         <w:rPr>
           <w:i/>
           <w:iCs/>
           <w:lang w:val="nl-BE"/>
         </w:rPr>
-        <w:t>int</w:t>
-      </w:r>
-      <w:r>
-        <w:rPr>
-          <w:lang w:val="nl-BE"/>
-        </w:rPr>
-        <w:t xml:space="preserve"> en </w:t>
+        <w:t>….()</w:t>
+      </w:r>
+      <w:r>
+        <w:rPr>
+          <w:lang w:val="nl-BE"/>
+        </w:rPr>
+        <w:t xml:space="preserve">. De puntjes staan er omdat er verschillende conversies bestaan van één type naar een ander. Hier kiezen we dan voor </w:t>
       </w:r>
       <w:r>
         <w:rPr>
@@ -8211,7 +8702,8 @@
           <w:iCs/>
           <w:lang w:val="nl-BE"/>
         </w:rPr>
-        <w:t>Convert.ToSingle()</w:t>
+        <w:lastRenderedPageBreak/>
+        <w:t>Convert.ToInt32()</w:t>
       </w:r>
       <w:r>
         <w:rPr>
@@ -8225,8 +8717,48 @@
           <w:iCs/>
           <w:lang w:val="nl-BE"/>
         </w:rPr>
+        <w:t>int</w:t>
+      </w:r>
+      <w:r>
+        <w:rPr>
+          <w:lang w:val="nl-BE"/>
+        </w:rPr>
+        <w:t xml:space="preserve"> en </w:t>
+      </w:r>
+      <w:proofErr w:type="spellStart"/>
+      <w:r>
+        <w:rPr>
+          <w:i/>
+          <w:iCs/>
+          <w:lang w:val="nl-BE"/>
+        </w:rPr>
+        <w:t>Convert.ToSingle</w:t>
+      </w:r>
+      <w:proofErr w:type="spellEnd"/>
+      <w:r>
+        <w:rPr>
+          <w:i/>
+          <w:iCs/>
+          <w:lang w:val="nl-BE"/>
+        </w:rPr>
+        <w:t>()</w:t>
+      </w:r>
+      <w:r>
+        <w:rPr>
+          <w:lang w:val="nl-BE"/>
+        </w:rPr>
+        <w:t xml:space="preserve"> voor </w:t>
+      </w:r>
+      <w:proofErr w:type="spellStart"/>
+      <w:r>
+        <w:rPr>
+          <w:i/>
+          <w:iCs/>
+          <w:lang w:val="nl-BE"/>
+        </w:rPr>
         <w:t>float</w:t>
       </w:r>
+      <w:proofErr w:type="spellEnd"/>
       <w:r>
         <w:rPr>
           <w:i/>
@@ -8281,7 +8813,21 @@
         <w:rPr>
           <w:lang w:val="nl-BE"/>
         </w:rPr>
-        <w:t xml:space="preserve"> teller = Convert.ToInt32(Console.ReadLine());</w:t>
+        <w:t xml:space="preserve"> teller = Convert.ToInt32(</w:t>
+      </w:r>
+      <w:proofErr w:type="spellStart"/>
+      <w:r>
+        <w:rPr>
+          <w:lang w:val="nl-BE"/>
+        </w:rPr>
+        <w:t>Console.ReadLine</w:t>
+      </w:r>
+      <w:proofErr w:type="spellEnd"/>
+      <w:r>
+        <w:rPr>
+          <w:lang w:val="nl-BE"/>
+        </w:rPr>
+        <w:t>());</w:t>
       </w:r>
     </w:p>
     <w:p>
@@ -8293,11 +8839,31 @@
         </w:numPr>
       </w:pPr>
       <w:r>
-        <w:lastRenderedPageBreak/>
-        <w:t xml:space="preserve">var noemer = </w:t>
-      </w:r>
-      <w:r>
-        <w:t>Convert.ToSingle(Console.ReadLine())</w:t>
+        <w:t xml:space="preserve">var </w:t>
+      </w:r>
+      <w:proofErr w:type="spellStart"/>
+      <w:r>
+        <w:t>noemer</w:t>
+      </w:r>
+      <w:proofErr w:type="spellEnd"/>
+      <w:r>
+        <w:t xml:space="preserve"> = </w:t>
+      </w:r>
+      <w:proofErr w:type="spellStart"/>
+      <w:r>
+        <w:t>Convert.ToSingle</w:t>
+      </w:r>
+      <w:proofErr w:type="spellEnd"/>
+      <w:r>
+        <w:t>(</w:t>
+      </w:r>
+      <w:proofErr w:type="spellStart"/>
+      <w:r>
+        <w:t>Console.ReadLine</w:t>
+      </w:r>
+      <w:proofErr w:type="spellEnd"/>
+      <w:r>
+        <w:t>())</w:t>
       </w:r>
       <w:r>
         <w:t>;</w:t>
@@ -8314,7 +8880,21 @@
         <w:rPr>
           <w:lang w:val="nl-BE"/>
         </w:rPr>
-        <w:t>var quotient = teller / noemer;</w:t>
+        <w:t xml:space="preserve">var </w:t>
+      </w:r>
+      <w:proofErr w:type="spellStart"/>
+      <w:r>
+        <w:rPr>
+          <w:lang w:val="nl-BE"/>
+        </w:rPr>
+        <w:t>quotient</w:t>
+      </w:r>
+      <w:proofErr w:type="spellEnd"/>
+      <w:r>
+        <w:rPr>
+          <w:lang w:val="nl-BE"/>
+        </w:rPr>
+        <w:t xml:space="preserve"> = teller / noemer;</w:t>
       </w:r>
     </w:p>
     <w:p>
@@ -8747,11 +9327,13 @@
         <w:pStyle w:val="Kop1"/>
       </w:pPr>
       <w:bookmarkStart w:id="14" w:name="_Toc208301673"/>
+      <w:proofErr w:type="spellStart"/>
       <w:r>
         <w:lastRenderedPageBreak/>
         <w:t>Collecties</w:t>
       </w:r>
       <w:bookmarkEnd w:id="14"/>
+      <w:proofErr w:type="spellEnd"/>
     </w:p>
     <w:p>
       <w:pPr>
@@ -8931,8 +9513,17 @@
           <w:b/>
           <w:bCs/>
         </w:rPr>
-        <w:t>zero-based</w:t>
-      </w:r>
+        <w:t>zero-</w:t>
+      </w:r>
+      <w:proofErr w:type="spellStart"/>
+      <w:r>
+        <w:rPr>
+          <w:b/>
+          <w:bCs/>
+        </w:rPr>
+        <w:t>based</w:t>
+      </w:r>
+      <w:proofErr w:type="spellEnd"/>
       <w:r>
         <w:t xml:space="preserve">, </w:t>
       </w:r>
@@ -9026,13 +9617,23 @@
         </w:rPr>
         <w:t xml:space="preserve">Met de functie </w:t>
       </w:r>
+      <w:proofErr w:type="spellStart"/>
       <w:r>
         <w:rPr>
           <w:i/>
           <w:iCs/>
           <w:lang w:val="nl-BE"/>
         </w:rPr>
-        <w:t>Resize()</w:t>
+        <w:t>Resize</w:t>
+      </w:r>
+      <w:proofErr w:type="spellEnd"/>
+      <w:r>
+        <w:rPr>
+          <w:i/>
+          <w:iCs/>
+          <w:lang w:val="nl-BE"/>
+        </w:rPr>
+        <w:t>()</w:t>
       </w:r>
       <w:r>
         <w:rPr>
@@ -9052,11 +9653,19 @@
           <w:lang w:val="nl-BE"/>
         </w:rPr>
       </w:pPr>
-      <w:r>
-        <w:rPr>
-          <w:lang w:val="nl-BE"/>
-        </w:rPr>
-        <w:t>Array.Resize(ref nummers, 5);</w:t>
+      <w:proofErr w:type="spellStart"/>
+      <w:r>
+        <w:rPr>
+          <w:lang w:val="nl-BE"/>
+        </w:rPr>
+        <w:t>Array.Resize</w:t>
+      </w:r>
+      <w:proofErr w:type="spellEnd"/>
+      <w:r>
+        <w:rPr>
+          <w:lang w:val="nl-BE"/>
+        </w:rPr>
+        <w:t>(ref nummers, 5);</w:t>
       </w:r>
     </w:p>
     <w:p>
@@ -9177,6 +9786,7 @@
           <w:lang w:val="nl-BE"/>
         </w:rPr>
       </w:pPr>
+      <w:proofErr w:type="spellStart"/>
       <w:r>
         <w:rPr>
           <w:i/>
@@ -9185,6 +9795,7 @@
         </w:rPr>
         <w:t>Add</w:t>
       </w:r>
+      <w:proofErr w:type="spellEnd"/>
       <w:r>
         <w:rPr>
           <w:i/>
@@ -9213,13 +9824,41 @@
           <w:lang w:val="nl-BE"/>
         </w:rPr>
       </w:pPr>
+      <w:proofErr w:type="spellStart"/>
       <w:r>
         <w:rPr>
           <w:i/>
           <w:iCs/>
           <w:lang w:val="nl-BE"/>
         </w:rPr>
-        <w:t>Insert(positie,element)</w:t>
+        <w:t>Insert</w:t>
+      </w:r>
+      <w:proofErr w:type="spellEnd"/>
+      <w:r>
+        <w:rPr>
+          <w:i/>
+          <w:iCs/>
+          <w:lang w:val="nl-BE"/>
+        </w:rPr>
+        <w:t>(</w:t>
+      </w:r>
+      <w:proofErr w:type="spellStart"/>
+      <w:r>
+        <w:rPr>
+          <w:i/>
+          <w:iCs/>
+          <w:lang w:val="nl-BE"/>
+        </w:rPr>
+        <w:t>positie,element</w:t>
+      </w:r>
+      <w:proofErr w:type="spellEnd"/>
+      <w:r>
+        <w:rPr>
+          <w:i/>
+          <w:iCs/>
+          <w:lang w:val="nl-BE"/>
+        </w:rPr>
+        <w:t>)</w:t>
       </w:r>
       <w:r>
         <w:rPr>
@@ -9241,28 +9880,40 @@
           <w:lang w:val="nl-BE"/>
         </w:rPr>
       </w:pPr>
+      <w:proofErr w:type="spellStart"/>
       <w:r>
         <w:rPr>
           <w:i/>
           <w:iCs/>
           <w:lang w:val="nl-BE"/>
         </w:rPr>
-        <w:t xml:space="preserve">Remove(element): </w:t>
-      </w:r>
-      <w:r>
-        <w:rPr>
-          <w:lang w:val="nl-BE"/>
-        </w:rPr>
-        <w:t xml:space="preserve">verwijdert een bepaalde waarde uit de lijst. Let op: </w:t>
-      </w:r>
+        <w:t>Remove</w:t>
+      </w:r>
+      <w:proofErr w:type="spellEnd"/>
       <w:r>
         <w:rPr>
           <w:i/>
           <w:iCs/>
           <w:lang w:val="nl-BE"/>
         </w:rPr>
+        <w:t xml:space="preserve">(element): </w:t>
+      </w:r>
+      <w:r>
+        <w:rPr>
+          <w:lang w:val="nl-BE"/>
+        </w:rPr>
+        <w:t xml:space="preserve">verwijdert een bepaalde waarde uit de lijst. Let op: </w:t>
+      </w:r>
+      <w:proofErr w:type="spellStart"/>
+      <w:r>
+        <w:rPr>
+          <w:i/>
+          <w:iCs/>
+          <w:lang w:val="nl-BE"/>
+        </w:rPr>
         <w:t>Remove</w:t>
       </w:r>
+      <w:proofErr w:type="spellEnd"/>
       <w:r>
         <w:rPr>
           <w:lang w:val="nl-BE"/>
@@ -9289,27 +9940,55 @@
           <w:lang w:val="nl-BE"/>
         </w:rPr>
       </w:pPr>
+      <w:proofErr w:type="spellStart"/>
       <w:r>
         <w:rPr>
           <w:i/>
           <w:iCs/>
           <w:lang w:val="nl-BE"/>
         </w:rPr>
-        <w:t>RemoveAt(positie):</w:t>
-      </w:r>
-      <w:r>
-        <w:rPr>
-          <w:lang w:val="nl-BE"/>
-        </w:rPr>
-        <w:t xml:space="preserve"> net zoals bij</w:t>
-      </w:r>
+        <w:t>RemoveAt</w:t>
+      </w:r>
+      <w:proofErr w:type="spellEnd"/>
       <w:r>
         <w:rPr>
           <w:i/>
           <w:iCs/>
           <w:lang w:val="nl-BE"/>
         </w:rPr>
-        <w:t xml:space="preserve"> Insert()</w:t>
+        <w:t>(positie):</w:t>
+      </w:r>
+      <w:r>
+        <w:rPr>
+          <w:lang w:val="nl-BE"/>
+        </w:rPr>
+        <w:t xml:space="preserve"> net zoals bij</w:t>
+      </w:r>
+      <w:r>
+        <w:rPr>
+          <w:i/>
+          <w:iCs/>
+          <w:lang w:val="nl-BE"/>
+        </w:rPr>
+        <w:t xml:space="preserve"> </w:t>
+      </w:r>
+      <w:proofErr w:type="spellStart"/>
+      <w:r>
+        <w:rPr>
+          <w:i/>
+          <w:iCs/>
+          <w:lang w:val="nl-BE"/>
+        </w:rPr>
+        <w:t>Insert</w:t>
+      </w:r>
+      <w:proofErr w:type="spellEnd"/>
+      <w:r>
+        <w:rPr>
+          <w:i/>
+          <w:iCs/>
+          <w:lang w:val="nl-BE"/>
+        </w:rPr>
+        <w:t>()</w:t>
       </w:r>
       <w:r>
         <w:rPr>
@@ -9341,7 +10020,15 @@
         </w:numPr>
       </w:pPr>
       <w:r>
-        <w:t>List&lt;int&gt; lijst = new Li</w:t>
+        <w:t xml:space="preserve">List&lt;int&gt; </w:t>
+      </w:r>
+      <w:proofErr w:type="spellStart"/>
+      <w:r>
+        <w:t>lijst</w:t>
+      </w:r>
+      <w:proofErr w:type="spellEnd"/>
+      <w:r>
+        <w:t xml:space="preserve"> = new Li</w:t>
       </w:r>
       <w:r>
         <w:t>st&lt;int&gt;();</w:t>
@@ -9351,48 +10038,86 @@
       <w:pPr>
         <w:pStyle w:val="Code"/>
       </w:pPr>
-      <w:r>
-        <w:t>lijst.Add(2);</w:t>
+      <w:proofErr w:type="spellStart"/>
+      <w:r>
+        <w:t>lijst.Add</w:t>
+      </w:r>
+      <w:proofErr w:type="spellEnd"/>
+      <w:r>
+        <w:t>(2);</w:t>
       </w:r>
     </w:p>
     <w:p>
       <w:pPr>
         <w:pStyle w:val="Code"/>
       </w:pPr>
-      <w:r>
-        <w:t>lijst.Add(3);</w:t>
+      <w:proofErr w:type="spellStart"/>
+      <w:r>
+        <w:t>lijst.Add</w:t>
+      </w:r>
+      <w:proofErr w:type="spellEnd"/>
+      <w:r>
+        <w:t>(3);</w:t>
       </w:r>
     </w:p>
     <w:p>
       <w:pPr>
         <w:pStyle w:val="Code"/>
       </w:pPr>
-      <w:r>
-        <w:t>lijst.Insert(0, 1);</w:t>
+      <w:proofErr w:type="spellStart"/>
+      <w:r>
+        <w:t>lijst.Insert</w:t>
+      </w:r>
+      <w:proofErr w:type="spellEnd"/>
+      <w:r>
+        <w:t>(0, 1);</w:t>
       </w:r>
     </w:p>
     <w:p>
       <w:pPr>
         <w:pStyle w:val="Code"/>
       </w:pPr>
-      <w:r>
-        <w:t>Console.WriteLine(lijst[1]);</w:t>
+      <w:proofErr w:type="spellStart"/>
+      <w:r>
+        <w:t>Console.WriteLine</w:t>
+      </w:r>
+      <w:proofErr w:type="spellEnd"/>
+      <w:r>
+        <w:t>(</w:t>
+      </w:r>
+      <w:proofErr w:type="spellStart"/>
+      <w:r>
+        <w:t>lijst</w:t>
+      </w:r>
+      <w:proofErr w:type="spellEnd"/>
+      <w:r>
+        <w:t>[1]);</w:t>
       </w:r>
     </w:p>
     <w:p>
       <w:pPr>
         <w:pStyle w:val="Code"/>
       </w:pPr>
-      <w:r>
-        <w:t>Lijst.Remove(2);</w:t>
+      <w:proofErr w:type="spellStart"/>
+      <w:r>
+        <w:t>Lijst.Remove</w:t>
+      </w:r>
+      <w:proofErr w:type="spellEnd"/>
+      <w:r>
+        <w:t>(2);</w:t>
       </w:r>
     </w:p>
     <w:p>
       <w:pPr>
         <w:pStyle w:val="Code"/>
       </w:pPr>
-      <w:r>
-        <w:t>lijst.RemoveAt(1);</w:t>
+      <w:proofErr w:type="spellStart"/>
+      <w:r>
+        <w:t>lijst.RemoveAt</w:t>
+      </w:r>
+      <w:proofErr w:type="spellEnd"/>
+      <w:r>
+        <w:t>(1);</w:t>
       </w:r>
     </w:p>
     <w:p>
@@ -9400,22 +10125,52 @@
         <w:pStyle w:val="Kop2"/>
       </w:pPr>
       <w:bookmarkStart w:id="17" w:name="_Toc208301676"/>
+      <w:proofErr w:type="spellStart"/>
       <w:r>
         <w:t>ForEach</w:t>
       </w:r>
       <w:bookmarkEnd w:id="17"/>
-    </w:p>
-    <w:p>
-      <w:pPr>
-        <w:rPr>
-          <w:lang w:val="nl-BE"/>
-        </w:rPr>
-      </w:pPr>
-      <w:r>
-        <w:rPr>
-          <w:lang w:val="nl-BE"/>
-        </w:rPr>
-        <w:t>Om een collectie te overlopen, kan je een for each loop gebruiken. Deze gaat een bepaald stuk code voor elk element in de collectie uitvoeren. Zie onderstaand voorbeeld waarbij voor elk getal in de collectie de deling door 2 wordt getoond op het scherm. D</w:t>
+      <w:proofErr w:type="spellEnd"/>
+    </w:p>
+    <w:p>
+      <w:pPr>
+        <w:rPr>
+          <w:lang w:val="nl-BE"/>
+        </w:rPr>
+      </w:pPr>
+      <w:r>
+        <w:rPr>
+          <w:lang w:val="nl-BE"/>
+        </w:rPr>
+        <w:t xml:space="preserve">Om een collectie te overlopen, kan je een </w:t>
+      </w:r>
+      <w:proofErr w:type="spellStart"/>
+      <w:r>
+        <w:rPr>
+          <w:lang w:val="nl-BE"/>
+        </w:rPr>
+        <w:t>for</w:t>
+      </w:r>
+      <w:proofErr w:type="spellEnd"/>
+      <w:r>
+        <w:rPr>
+          <w:lang w:val="nl-BE"/>
+        </w:rPr>
+        <w:t xml:space="preserve"> </w:t>
+      </w:r>
+      <w:proofErr w:type="spellStart"/>
+      <w:r>
+        <w:rPr>
+          <w:lang w:val="nl-BE"/>
+        </w:rPr>
+        <w:t>each</w:t>
+      </w:r>
+      <w:proofErr w:type="spellEnd"/>
+      <w:r>
+        <w:rPr>
+          <w:lang w:val="nl-BE"/>
+        </w:rPr>
+        <w:t xml:space="preserve"> loop gebruiken. Deze gaat een bepaald stuk code voor elk element in de collectie uitvoeren. Zie onderstaand voorbeeld waarbij voor elk getal in de collectie de deling door 2 wordt getoond op het scherm. D</w:t>
       </w:r>
       <w:r>
         <w:rPr>
@@ -9427,8 +10182,16 @@
         <w:rPr>
           <w:lang w:val="nl-BE"/>
         </w:rPr>
-        <w:t xml:space="preserve"> i die hier wordt gebruikt is een placeholder</w:t>
-      </w:r>
+        <w:t xml:space="preserve"> i die hier wordt gebruikt is een </w:t>
+      </w:r>
+      <w:proofErr w:type="spellStart"/>
+      <w:r>
+        <w:rPr>
+          <w:lang w:val="nl-BE"/>
+        </w:rPr>
+        <w:t>placeholder</w:t>
+      </w:r>
+      <w:proofErr w:type="spellEnd"/>
       <w:r>
         <w:rPr>
           <w:lang w:val="nl-BE"/>
@@ -9463,7 +10226,15 @@
         </w:numPr>
       </w:pPr>
       <w:r>
-        <w:t>List&lt;int&gt; lijst = new Li</w:t>
+        <w:t xml:space="preserve">List&lt;int&gt; </w:t>
+      </w:r>
+      <w:proofErr w:type="spellStart"/>
+      <w:r>
+        <w:t>lijst</w:t>
+      </w:r>
+      <w:proofErr w:type="spellEnd"/>
+      <w:r>
+        <w:t xml:space="preserve"> = new Li</w:t>
       </w:r>
       <w:r>
         <w:t>st&lt;int&gt;();</w:t>
@@ -9473,24 +10244,39 @@
       <w:pPr>
         <w:pStyle w:val="Code"/>
       </w:pPr>
-      <w:r>
-        <w:t>lijst.Add(1);</w:t>
+      <w:proofErr w:type="spellStart"/>
+      <w:r>
+        <w:t>lijst.Add</w:t>
+      </w:r>
+      <w:proofErr w:type="spellEnd"/>
+      <w:r>
+        <w:t>(1);</w:t>
       </w:r>
     </w:p>
     <w:p>
       <w:pPr>
         <w:pStyle w:val="Code"/>
       </w:pPr>
-      <w:r>
-        <w:t>lijst.Add(2);</w:t>
+      <w:proofErr w:type="spellStart"/>
+      <w:r>
+        <w:t>lijst.Add</w:t>
+      </w:r>
+      <w:proofErr w:type="spellEnd"/>
+      <w:r>
+        <w:t>(2);</w:t>
       </w:r>
     </w:p>
     <w:p>
       <w:pPr>
         <w:pStyle w:val="Code"/>
       </w:pPr>
-      <w:r>
-        <w:t>lijst.Add(3);</w:t>
+      <w:proofErr w:type="spellStart"/>
+      <w:r>
+        <w:t>lijst.Add</w:t>
+      </w:r>
+      <w:proofErr w:type="spellEnd"/>
+      <w:r>
+        <w:t>(3);</w:t>
       </w:r>
     </w:p>
     <w:p>
@@ -9506,7 +10292,23 @@
         <w:pStyle w:val="Code"/>
       </w:pPr>
       <w:r>
-        <w:t>foreach(int i in lijst){</w:t>
+        <w:t xml:space="preserve">foreach(int </w:t>
+      </w:r>
+      <w:proofErr w:type="spellStart"/>
+      <w:r>
+        <w:t>i</w:t>
+      </w:r>
+      <w:proofErr w:type="spellEnd"/>
+      <w:r>
+        <w:t xml:space="preserve"> in </w:t>
+      </w:r>
+      <w:proofErr w:type="spellStart"/>
+      <w:r>
+        <w:t>lijst</w:t>
+      </w:r>
+      <w:proofErr w:type="spellEnd"/>
+      <w:r>
+        <w:t>){</w:t>
       </w:r>
     </w:p>
     <w:p>
@@ -9515,7 +10317,22 @@
       </w:pPr>
       <w:r>
         <w:tab/>
-        <w:t>Console.WriteLine(i / 2.0);</w:t>
+      </w:r>
+      <w:proofErr w:type="spellStart"/>
+      <w:r>
+        <w:t>Console.WriteLine</w:t>
+      </w:r>
+      <w:proofErr w:type="spellEnd"/>
+      <w:r>
+        <w:t>(</w:t>
+      </w:r>
+      <w:proofErr w:type="spellStart"/>
+      <w:r>
+        <w:t>i</w:t>
+      </w:r>
+      <w:proofErr w:type="spellEnd"/>
+      <w:r>
+        <w:t xml:space="preserve"> / 2.0);</w:t>
       </w:r>
     </w:p>
     <w:p>
@@ -9530,8 +10347,1155 @@
       <w:pPr>
         <w:pStyle w:val="Kop2"/>
       </w:pPr>
+      <w:r>
+        <w:t>For</w:t>
+      </w:r>
+    </w:p>
+    <w:p>
+      <w:pPr>
+        <w:rPr>
+          <w:lang w:val="nl-BE"/>
+        </w:rPr>
+      </w:pPr>
+      <w:r>
+        <w:rPr>
+          <w:lang w:val="nl-BE"/>
+        </w:rPr>
+        <w:t xml:space="preserve">Een </w:t>
+      </w:r>
+      <w:proofErr w:type="spellStart"/>
+      <w:r>
+        <w:rPr>
+          <w:i/>
+          <w:iCs/>
+          <w:lang w:val="nl-BE"/>
+        </w:rPr>
+        <w:t>for</w:t>
+      </w:r>
+      <w:proofErr w:type="spellEnd"/>
+      <w:r>
+        <w:rPr>
+          <w:i/>
+          <w:iCs/>
+          <w:lang w:val="nl-BE"/>
+        </w:rPr>
+        <w:t>-lus</w:t>
+      </w:r>
+      <w:r>
+        <w:rPr>
+          <w:lang w:val="nl-BE"/>
+        </w:rPr>
+        <w:t xml:space="preserve"> wo</w:t>
+      </w:r>
+      <w:r>
+        <w:rPr>
+          <w:lang w:val="nl-BE"/>
+        </w:rPr>
+        <w:t xml:space="preserve">rdt gebruikt om een bepaalde </w:t>
+      </w:r>
+      <w:r>
+        <w:rPr>
+          <w:i/>
+          <w:iCs/>
+          <w:lang w:val="nl-BE"/>
+        </w:rPr>
+        <w:t>int</w:t>
+      </w:r>
+      <w:r>
+        <w:rPr>
+          <w:lang w:val="nl-BE"/>
+        </w:rPr>
+        <w:t xml:space="preserve"> (hieronder bv. </w:t>
+      </w:r>
+      <w:r>
+        <w:rPr>
+          <w:i/>
+          <w:iCs/>
+          <w:lang w:val="nl-BE"/>
+        </w:rPr>
+        <w:t>i</w:t>
+      </w:r>
+      <w:r>
+        <w:rPr>
+          <w:lang w:val="nl-BE"/>
+        </w:rPr>
+        <w:t xml:space="preserve">) vanaf een bepaalde startwaarde naar een eindwaarde te laten gaan, met een bepaalde verhoging/verlaging per </w:t>
+      </w:r>
+      <w:r>
+        <w:rPr>
+          <w:lang w:val="nl-BE"/>
+        </w:rPr>
+        <w:t>keer</w:t>
+      </w:r>
+      <w:r>
+        <w:rPr>
+          <w:lang w:val="nl-BE"/>
+        </w:rPr>
+        <w:t xml:space="preserve">. Concreet komt dit overeen met de </w:t>
+      </w:r>
+      <w:proofErr w:type="spellStart"/>
+      <w:r>
+        <w:rPr>
+          <w:i/>
+          <w:iCs/>
+          <w:lang w:val="nl-BE"/>
+        </w:rPr>
+        <w:t>for</w:t>
+      </w:r>
+      <w:proofErr w:type="spellEnd"/>
+      <w:r>
+        <w:rPr>
+          <w:i/>
+          <w:iCs/>
+          <w:lang w:val="nl-BE"/>
+        </w:rPr>
+        <w:t xml:space="preserve"> i in range(…)</w:t>
+      </w:r>
+      <w:r>
+        <w:rPr>
+          <w:lang w:val="nl-BE"/>
+        </w:rPr>
+        <w:t xml:space="preserve"> lus die je kent uit Python. </w:t>
+      </w:r>
+      <w:r>
+        <w:rPr>
+          <w:lang w:val="nl-BE"/>
+        </w:rPr>
+        <w:t xml:space="preserve">Een </w:t>
+      </w:r>
+      <w:proofErr w:type="spellStart"/>
+      <w:r>
+        <w:rPr>
+          <w:i/>
+          <w:iCs/>
+          <w:lang w:val="nl-BE"/>
+        </w:rPr>
+        <w:t>for</w:t>
+      </w:r>
+      <w:proofErr w:type="spellEnd"/>
+      <w:r>
+        <w:rPr>
+          <w:i/>
+          <w:iCs/>
+          <w:lang w:val="nl-BE"/>
+        </w:rPr>
+        <w:t>-lus</w:t>
+      </w:r>
+      <w:r>
+        <w:rPr>
+          <w:lang w:val="nl-BE"/>
+        </w:rPr>
+        <w:t xml:space="preserve"> bestaat uit 3 delen:</w:t>
+      </w:r>
+    </w:p>
+    <w:p>
+      <w:pPr>
+        <w:pStyle w:val="Lijstalinea"/>
+        <w:numPr>
+          <w:ilvl w:val="0"/>
+          <w:numId w:val="106"/>
+        </w:numPr>
+        <w:rPr>
+          <w:lang w:val="nl-BE"/>
+        </w:rPr>
+      </w:pPr>
+      <w:r>
+        <w:rPr>
+          <w:lang w:val="nl-BE"/>
+        </w:rPr>
+        <w:t>Je stelt een variabele in met een startwaarde</w:t>
+      </w:r>
+    </w:p>
+    <w:p>
+      <w:pPr>
+        <w:pStyle w:val="Lijstalinea"/>
+        <w:numPr>
+          <w:ilvl w:val="0"/>
+          <w:numId w:val="106"/>
+        </w:numPr>
+        <w:rPr>
+          <w:lang w:val="nl-BE"/>
+        </w:rPr>
+      </w:pPr>
+      <w:r>
+        <w:rPr>
+          <w:lang w:val="nl-BE"/>
+        </w:rPr>
+        <w:t>Je bepaalt tot wanneer de herhaling wordt uitgevoerd</w:t>
+      </w:r>
+    </w:p>
+    <w:p>
+      <w:pPr>
+        <w:pStyle w:val="Lijstalinea"/>
+        <w:numPr>
+          <w:ilvl w:val="0"/>
+          <w:numId w:val="106"/>
+        </w:numPr>
+        <w:rPr>
+          <w:lang w:val="nl-BE"/>
+        </w:rPr>
+      </w:pPr>
+      <w:r>
+        <w:rPr>
+          <w:lang w:val="nl-BE"/>
+        </w:rPr>
+        <w:t>Je verhoogt/verlaagt de variabele met een bepaalde waarde</w:t>
+      </w:r>
+    </w:p>
+    <w:p>
+      <w:pPr>
+        <w:rPr>
+          <w:lang w:val="nl-BE"/>
+        </w:rPr>
+      </w:pPr>
+      <w:r>
+        <w:rPr>
+          <w:lang w:val="nl-BE"/>
+        </w:rPr>
+        <w:t>In het onderst</w:t>
+      </w:r>
+      <w:r>
+        <w:rPr>
+          <w:lang w:val="nl-BE"/>
+        </w:rPr>
+        <w:t xml:space="preserve">aande voorbeeld, start de variabele </w:t>
+      </w:r>
+      <w:r>
+        <w:rPr>
+          <w:i/>
+          <w:iCs/>
+          <w:lang w:val="nl-BE"/>
+        </w:rPr>
+        <w:t xml:space="preserve">i </w:t>
+      </w:r>
+      <w:r>
+        <w:rPr>
+          <w:lang w:val="nl-BE"/>
+        </w:rPr>
+        <w:t xml:space="preserve"> met de waarde 1, blijft de herhaling duren zolang </w:t>
+      </w:r>
+      <w:r>
+        <w:rPr>
+          <w:i/>
+          <w:iCs/>
+          <w:lang w:val="nl-BE"/>
+        </w:rPr>
+        <w:t>i</w:t>
+      </w:r>
+      <w:r>
+        <w:rPr>
+          <w:lang w:val="nl-BE"/>
+        </w:rPr>
+        <w:t xml:space="preserve"> kleiner of gelijk is aan 5 en verhoogt </w:t>
+      </w:r>
+      <w:r>
+        <w:rPr>
+          <w:i/>
+          <w:iCs/>
+          <w:lang w:val="nl-BE"/>
+        </w:rPr>
+        <w:t>i</w:t>
+      </w:r>
+      <w:r>
+        <w:rPr>
+          <w:lang w:val="nl-BE"/>
+        </w:rPr>
+        <w:t xml:space="preserve"> per herhaling met </w:t>
+      </w:r>
+      <w:r>
+        <w:rPr>
+          <w:i/>
+          <w:iCs/>
+          <w:lang w:val="nl-BE"/>
+        </w:rPr>
+        <w:t xml:space="preserve">1 </w:t>
+      </w:r>
+      <w:r>
+        <w:rPr>
+          <w:lang w:val="nl-BE"/>
+        </w:rPr>
+        <w:t>(</w:t>
+      </w:r>
+      <w:r>
+        <w:rPr>
+          <w:i/>
+          <w:iCs/>
+          <w:lang w:val="nl-BE"/>
+        </w:rPr>
+        <w:t>i++</w:t>
+      </w:r>
+      <w:r>
+        <w:rPr>
+          <w:lang w:val="nl-BE"/>
+        </w:rPr>
+        <w:t>).</w:t>
+      </w:r>
+    </w:p>
+    <w:p>
+      <w:pPr>
+        <w:pStyle w:val="Code"/>
+        <w:numPr>
+          <w:ilvl w:val="0"/>
+          <w:numId w:val="107"/>
+        </w:numPr>
+        <w:rPr>
+          <w:lang w:val="nl-BE"/>
+        </w:rPr>
+      </w:pPr>
+      <w:proofErr w:type="spellStart"/>
+      <w:r>
+        <w:rPr>
+          <w:lang w:val="nl-BE"/>
+        </w:rPr>
+        <w:t>for</w:t>
+      </w:r>
+      <w:proofErr w:type="spellEnd"/>
+      <w:r>
+        <w:rPr>
+          <w:lang w:val="nl-BE"/>
+        </w:rPr>
+        <w:t>(int i = 1; i &lt;= 5; i++){</w:t>
+      </w:r>
+    </w:p>
+    <w:p>
+      <w:pPr>
+        <w:pStyle w:val="Code"/>
+        <w:numPr>
+          <w:ilvl w:val="0"/>
+          <w:numId w:val="107"/>
+        </w:numPr>
+        <w:rPr>
+          <w:lang w:val="nl-BE"/>
+        </w:rPr>
+      </w:pPr>
+      <w:r>
+        <w:rPr>
+          <w:lang w:val="nl-BE"/>
+        </w:rPr>
+        <w:t>}</w:t>
+      </w:r>
+    </w:p>
+    <w:p>
+      <w:pPr>
+        <w:rPr>
+          <w:lang w:val="nl-BE"/>
+        </w:rPr>
+      </w:pPr>
+      <w:r>
+        <w:rPr>
+          <w:lang w:val="nl-BE"/>
+        </w:rPr>
+        <w:t xml:space="preserve">De start en eindpositie </w:t>
+      </w:r>
+      <w:r>
+        <w:rPr>
+          <w:lang w:val="nl-BE"/>
+        </w:rPr>
+        <w:t>kan je vrij kiezen, al moet je natuurlijk ervoor zorgen dat de eindpositie ooit kan worden bereikt. In het onderstaande scenario verhoogt de variabele steeds meer, terwijl de eindpositie lager ligt (0) dan de startpositie (3).</w:t>
+      </w:r>
+    </w:p>
+    <w:p>
+      <w:pPr>
+        <w:pStyle w:val="Code"/>
+        <w:numPr>
+          <w:ilvl w:val="0"/>
+          <w:numId w:val="108"/>
+        </w:numPr>
+        <w:rPr>
+          <w:lang w:val="nl-BE"/>
+        </w:rPr>
+      </w:pPr>
+      <w:proofErr w:type="spellStart"/>
+      <w:r>
+        <w:rPr>
+          <w:lang w:val="nl-BE"/>
+        </w:rPr>
+        <w:lastRenderedPageBreak/>
+        <w:t>for</w:t>
+      </w:r>
+      <w:proofErr w:type="spellEnd"/>
+      <w:r>
+        <w:rPr>
+          <w:lang w:val="nl-BE"/>
+        </w:rPr>
+        <w:t>(int i = 3; i &gt; 0; i++)</w:t>
+      </w:r>
+    </w:p>
+    <w:p>
+      <w:pPr>
+        <w:pStyle w:val="Code"/>
+        <w:numPr>
+          <w:ilvl w:val="0"/>
+          <w:numId w:val="108"/>
+        </w:numPr>
+        <w:rPr>
+          <w:lang w:val="nl-BE"/>
+        </w:rPr>
+      </w:pPr>
+      <w:r>
+        <w:rPr>
+          <w:lang w:val="nl-BE"/>
+        </w:rPr>
+        <w:t>{</w:t>
+      </w:r>
+    </w:p>
+    <w:p>
+      <w:pPr>
+        <w:pStyle w:val="Code"/>
+        <w:numPr>
+          <w:ilvl w:val="0"/>
+          <w:numId w:val="108"/>
+        </w:numPr>
+        <w:rPr>
+          <w:lang w:val="nl-BE"/>
+        </w:rPr>
+      </w:pPr>
+      <w:r>
+        <w:rPr>
+          <w:lang w:val="nl-BE"/>
+        </w:rPr>
+        <w:t xml:space="preserve">    </w:t>
+      </w:r>
+      <w:proofErr w:type="spellStart"/>
+      <w:r>
+        <w:rPr>
+          <w:lang w:val="nl-BE"/>
+        </w:rPr>
+        <w:t>Console.WriteLine</w:t>
+      </w:r>
+      <w:proofErr w:type="spellEnd"/>
+      <w:r>
+        <w:rPr>
+          <w:lang w:val="nl-BE"/>
+        </w:rPr>
+        <w:t>(i);</w:t>
+      </w:r>
+    </w:p>
+    <w:p>
+      <w:pPr>
+        <w:pStyle w:val="Code"/>
+        <w:numPr>
+          <w:ilvl w:val="0"/>
+          <w:numId w:val="108"/>
+        </w:numPr>
+        <w:rPr>
+          <w:lang w:val="nl-BE"/>
+        </w:rPr>
+      </w:pPr>
+      <w:r>
+        <w:rPr>
+          <w:lang w:val="nl-BE"/>
+        </w:rPr>
+        <w:t>}</w:t>
+      </w:r>
+    </w:p>
+    <w:p>
+      <w:pPr>
+        <w:rPr>
+          <w:lang w:val="nl-BE"/>
+        </w:rPr>
+      </w:pPr>
+      <w:r>
+        <w:rPr>
+          <w:lang w:val="nl-BE"/>
+        </w:rPr>
+        <w:t xml:space="preserve">Een </w:t>
+      </w:r>
+      <w:proofErr w:type="spellStart"/>
+      <w:r>
+        <w:rPr>
+          <w:i/>
+          <w:iCs/>
+          <w:lang w:val="nl-BE"/>
+        </w:rPr>
+        <w:t>for</w:t>
+      </w:r>
+      <w:proofErr w:type="spellEnd"/>
+      <w:r>
+        <w:rPr>
+          <w:i/>
+          <w:iCs/>
+          <w:lang w:val="nl-BE"/>
+        </w:rPr>
+        <w:t>-lus</w:t>
+      </w:r>
+      <w:r>
+        <w:rPr>
+          <w:lang w:val="nl-BE"/>
+        </w:rPr>
+        <w:t xml:space="preserve"> wordt vaak gebruikt </w:t>
+      </w:r>
+      <w:r>
+        <w:rPr>
+          <w:lang w:val="nl-BE"/>
+        </w:rPr>
+        <w:t xml:space="preserve">in combinatie met de lengte van een array/list. Het nadeel van </w:t>
+      </w:r>
+      <w:proofErr w:type="spellStart"/>
+      <w:r>
+        <w:rPr>
+          <w:i/>
+          <w:iCs/>
+          <w:lang w:val="nl-BE"/>
+        </w:rPr>
+        <w:t>foreach</w:t>
+      </w:r>
+      <w:proofErr w:type="spellEnd"/>
+      <w:r>
+        <w:rPr>
+          <w:lang w:val="nl-BE"/>
+        </w:rPr>
+        <w:t xml:space="preserve"> is dat je, zolang je de </w:t>
+      </w:r>
+      <w:r>
+        <w:rPr>
+          <w:i/>
+          <w:iCs/>
+          <w:lang w:val="nl-BE"/>
+        </w:rPr>
+        <w:t>array/list</w:t>
+      </w:r>
+      <w:r>
+        <w:rPr>
+          <w:i/>
+          <w:iCs/>
+          <w:lang w:val="nl-BE"/>
+        </w:rPr>
+        <w:t xml:space="preserve"> </w:t>
+      </w:r>
+      <w:r>
+        <w:rPr>
+          <w:lang w:val="nl-BE"/>
+        </w:rPr>
+        <w:t xml:space="preserve">overloopt, geen wijzigingen hierop kan uitvoeren. </w:t>
+      </w:r>
+      <w:r>
+        <w:rPr>
+          <w:lang w:val="nl-BE"/>
+        </w:rPr>
+        <w:t>Jouw programma zou anders niet meer weten waar te moeten hervatten bij het toevoegen of verwijderen van een element.</w:t>
+      </w:r>
+    </w:p>
+    <w:p>
+      <w:pPr>
+        <w:rPr>
+          <w:lang w:val="nl-BE"/>
+        </w:rPr>
+      </w:pPr>
+      <w:r>
+        <w:rPr>
+          <w:lang w:val="nl-BE"/>
+        </w:rPr>
+        <w:t xml:space="preserve">Neem voor de onderstaande voorbeelden de volgende </w:t>
+      </w:r>
+      <w:r>
+        <w:rPr>
+          <w:i/>
+          <w:iCs/>
+          <w:lang w:val="nl-BE"/>
+        </w:rPr>
+        <w:t>list</w:t>
+      </w:r>
+      <w:r>
+        <w:rPr>
+          <w:lang w:val="nl-BE"/>
+        </w:rPr>
+        <w:t>:</w:t>
+      </w:r>
+    </w:p>
+    <w:p>
+      <w:pPr>
+        <w:pStyle w:val="Code"/>
+        <w:numPr>
+          <w:ilvl w:val="0"/>
+          <w:numId w:val="109"/>
+        </w:numPr>
+        <w:rPr>
+          <w:lang w:val="nl-BE"/>
+        </w:rPr>
+      </w:pPr>
+      <w:r>
+        <w:rPr>
+          <w:lang w:val="nl-BE"/>
+        </w:rPr>
+        <w:t xml:space="preserve">List&lt;int&gt; </w:t>
+      </w:r>
+      <w:proofErr w:type="spellStart"/>
+      <w:r>
+        <w:rPr>
+          <w:lang w:val="nl-BE"/>
+        </w:rPr>
+        <w:t>nummersList</w:t>
+      </w:r>
+      <w:proofErr w:type="spellEnd"/>
+      <w:r>
+        <w:rPr>
+          <w:lang w:val="nl-BE"/>
+        </w:rPr>
+        <w:t xml:space="preserve"> = new List&lt;int&gt;();</w:t>
+      </w:r>
+    </w:p>
+    <w:p>
+      <w:pPr>
+        <w:pStyle w:val="Code"/>
+        <w:rPr>
+          <w:lang w:val="nl-BE"/>
+        </w:rPr>
+      </w:pPr>
+      <w:proofErr w:type="spellStart"/>
+      <w:r>
+        <w:rPr>
+          <w:lang w:val="nl-BE"/>
+        </w:rPr>
+        <w:t>nummersList.Add</w:t>
+      </w:r>
+      <w:proofErr w:type="spellEnd"/>
+      <w:r>
+        <w:rPr>
+          <w:lang w:val="nl-BE"/>
+        </w:rPr>
+        <w:t>(5);</w:t>
+      </w:r>
+    </w:p>
+    <w:p>
+      <w:pPr>
+        <w:pStyle w:val="Code"/>
+        <w:rPr>
+          <w:lang w:val="nl-BE"/>
+        </w:rPr>
+      </w:pPr>
+      <w:proofErr w:type="spellStart"/>
+      <w:r>
+        <w:rPr>
+          <w:lang w:val="nl-BE"/>
+        </w:rPr>
+        <w:t>nummersList.Add</w:t>
+      </w:r>
+      <w:proofErr w:type="spellEnd"/>
+      <w:r>
+        <w:rPr>
+          <w:lang w:val="nl-BE"/>
+        </w:rPr>
+        <w:t>(6);</w:t>
+      </w:r>
+    </w:p>
+    <w:p>
+      <w:pPr>
+        <w:pStyle w:val="Code"/>
+        <w:rPr>
+          <w:lang w:val="nl-BE"/>
+        </w:rPr>
+      </w:pPr>
+      <w:r>
+        <w:rPr>
+          <w:lang w:val="nl-BE"/>
+        </w:rPr>
+        <w:drawing>
+          <wp:anchor distT="0" distB="0" distL="114300" distR="114300" simplePos="0" relativeHeight="251664384" behindDoc="0" locked="0" layoutInCell="1" allowOverlap="1" wp14:anchorId="31B1AC8F" wp14:editId="09EF8929">
+            <wp:simplePos x="0" y="0"/>
+            <wp:positionH relativeFrom="column">
+              <wp:posOffset>619760</wp:posOffset>
+            </wp:positionH>
+            <wp:positionV relativeFrom="paragraph">
+              <wp:posOffset>259715</wp:posOffset>
+            </wp:positionV>
+            <wp:extent cx="4080510" cy="828675"/>
+            <wp:effectExtent l="0" t="0" r="0" b="9525"/>
+            <wp:wrapTopAndBottom/>
+            <wp:docPr id="442050667" name="Afbeelding 1" descr="Afbeelding met tekst, schermopname, lijn, Lettertype&#10;&#10;Door AI gegenereerde inhoud is mogelijk onjuist."/>
+            <wp:cNvGraphicFramePr>
+              <a:graphicFrameLocks xmlns:a="http://schemas.openxmlformats.org/drawingml/2006/main" noChangeAspect="1"/>
+            </wp:cNvGraphicFramePr>
+            <a:graphic xmlns:a="http://schemas.openxmlformats.org/drawingml/2006/main">
+              <a:graphicData uri="http://schemas.openxmlformats.org/drawingml/2006/picture">
+                <pic:pic xmlns:pic="http://schemas.openxmlformats.org/drawingml/2006/picture">
+                  <pic:nvPicPr>
+                    <pic:cNvPr id="442050667" name="Afbeelding 1" descr="Afbeelding met tekst, schermopname, lijn, Lettertype&#10;&#10;Door AI gegenereerde inhoud is mogelijk onjuist."/>
+                    <pic:cNvPicPr/>
+                  </pic:nvPicPr>
+                  <pic:blipFill>
+                    <a:blip r:embed="rId16">
+                      <a:extLst>
+                        <a:ext uri="{28A0092B-C50C-407E-A947-70E740481C1C}">
+                          <a14:useLocalDpi xmlns:a14="http://schemas.microsoft.com/office/drawing/2010/main" val="0"/>
+                        </a:ext>
+                      </a:extLst>
+                    </a:blip>
+                    <a:stretch>
+                      <a:fillRect/>
+                    </a:stretch>
+                  </pic:blipFill>
+                  <pic:spPr>
+                    <a:xfrm>
+                      <a:off x="0" y="0"/>
+                      <a:ext cx="4080510" cy="828675"/>
+                    </a:xfrm>
+                    <a:prstGeom prst="rect">
+                      <a:avLst/>
+                    </a:prstGeom>
+                  </pic:spPr>
+                </pic:pic>
+              </a:graphicData>
+            </a:graphic>
+            <wp14:sizeRelH relativeFrom="page">
+              <wp14:pctWidth>0</wp14:pctWidth>
+            </wp14:sizeRelH>
+            <wp14:sizeRelV relativeFrom="page">
+              <wp14:pctHeight>0</wp14:pctHeight>
+            </wp14:sizeRelV>
+          </wp:anchor>
+        </w:drawing>
+      </w:r>
+      <w:proofErr w:type="spellStart"/>
+      <w:r>
+        <w:rPr>
+          <w:lang w:val="nl-BE"/>
+        </w:rPr>
+        <w:t>nummersList.Add</w:t>
+      </w:r>
+      <w:proofErr w:type="spellEnd"/>
+      <w:r>
+        <w:rPr>
+          <w:lang w:val="nl-BE"/>
+        </w:rPr>
+        <w:t>(5);</w:t>
+      </w:r>
+    </w:p>
+    <w:p>
+      <w:pPr>
+        <w:rPr>
+          <w:lang w:val="nl-BE"/>
+        </w:rPr>
+      </w:pPr>
+      <w:r>
+        <w:rPr>
+          <w:lang w:val="nl-BE"/>
+        </w:rPr>
+        <w:drawing>
+          <wp:anchor distT="0" distB="0" distL="114300" distR="114300" simplePos="0" relativeHeight="251665408" behindDoc="0" locked="0" layoutInCell="1" allowOverlap="1" wp14:anchorId="0CC7BF3D" wp14:editId="79E21A37">
+            <wp:simplePos x="0" y="0"/>
+            <wp:positionH relativeFrom="column">
+              <wp:posOffset>1493520</wp:posOffset>
+            </wp:positionH>
+            <wp:positionV relativeFrom="paragraph">
+              <wp:posOffset>931468</wp:posOffset>
+            </wp:positionV>
+            <wp:extent cx="2166620" cy="842010"/>
+            <wp:effectExtent l="0" t="0" r="5080" b="0"/>
+            <wp:wrapTopAndBottom/>
+            <wp:docPr id="517726332" name="Afbeelding 1" descr="Afbeelding met tekst, schermopname, Lettertype&#10;&#10;Door AI gegenereerde inhoud is mogelijk onjuist."/>
+            <wp:cNvGraphicFramePr>
+              <a:graphicFrameLocks xmlns:a="http://schemas.openxmlformats.org/drawingml/2006/main" noChangeAspect="1"/>
+            </wp:cNvGraphicFramePr>
+            <a:graphic xmlns:a="http://schemas.openxmlformats.org/drawingml/2006/main">
+              <a:graphicData uri="http://schemas.openxmlformats.org/drawingml/2006/picture">
+                <pic:pic xmlns:pic="http://schemas.openxmlformats.org/drawingml/2006/picture">
+                  <pic:nvPicPr>
+                    <pic:cNvPr id="517726332" name="Afbeelding 1" descr="Afbeelding met tekst, schermopname, Lettertype&#10;&#10;Door AI gegenereerde inhoud is mogelijk onjuist."/>
+                    <pic:cNvPicPr/>
+                  </pic:nvPicPr>
+                  <pic:blipFill>
+                    <a:blip r:embed="rId17">
+                      <a:extLst>
+                        <a:ext uri="{28A0092B-C50C-407E-A947-70E740481C1C}">
+                          <a14:useLocalDpi xmlns:a14="http://schemas.microsoft.com/office/drawing/2010/main" val="0"/>
+                        </a:ext>
+                      </a:extLst>
+                    </a:blip>
+                    <a:stretch>
+                      <a:fillRect/>
+                    </a:stretch>
+                  </pic:blipFill>
+                  <pic:spPr>
+                    <a:xfrm>
+                      <a:off x="0" y="0"/>
+                      <a:ext cx="2166620" cy="842010"/>
+                    </a:xfrm>
+                    <a:prstGeom prst="rect">
+                      <a:avLst/>
+                    </a:prstGeom>
+                  </pic:spPr>
+                </pic:pic>
+              </a:graphicData>
+            </a:graphic>
+            <wp14:sizeRelH relativeFrom="margin">
+              <wp14:pctWidth>0</wp14:pctWidth>
+            </wp14:sizeRelH>
+            <wp14:sizeRelV relativeFrom="margin">
+              <wp14:pctHeight>0</wp14:pctHeight>
+            </wp14:sizeRelV>
+          </wp:anchor>
+        </w:drawing>
+      </w:r>
+      <w:r>
+        <w:rPr>
+          <w:lang w:val="nl-BE"/>
+        </w:rPr>
+        <w:t>Bovendien heb je ook geen mogelijkheid om het element zelf te wijzigen.</w:t>
+      </w:r>
+    </w:p>
+    <w:p>
+      <w:pPr>
+        <w:rPr>
+          <w:lang w:val="nl-BE"/>
+        </w:rPr>
+      </w:pPr>
+      <w:r>
+        <w:rPr>
+          <w:lang w:val="nl-BE"/>
+        </w:rPr>
+        <w:t>Echter, m.b.v. een</w:t>
+      </w:r>
+      <w:r>
+        <w:rPr>
+          <w:lang w:val="nl-BE"/>
+        </w:rPr>
+        <w:t xml:space="preserve"> </w:t>
+      </w:r>
+      <w:proofErr w:type="spellStart"/>
+      <w:r>
+        <w:rPr>
+          <w:i/>
+          <w:iCs/>
+          <w:lang w:val="nl-BE"/>
+        </w:rPr>
+        <w:t>for</w:t>
+      </w:r>
+      <w:proofErr w:type="spellEnd"/>
+      <w:r>
+        <w:rPr>
+          <w:i/>
+          <w:iCs/>
+          <w:lang w:val="nl-BE"/>
+        </w:rPr>
+        <w:t xml:space="preserve">-lus </w:t>
+      </w:r>
+      <w:r>
+        <w:rPr>
+          <w:lang w:val="nl-BE"/>
+        </w:rPr>
+        <w:t xml:space="preserve">die de lengte van de </w:t>
+      </w:r>
+      <w:r>
+        <w:rPr>
+          <w:i/>
+          <w:iCs/>
+          <w:lang w:val="nl-BE"/>
+        </w:rPr>
+        <w:t>array/list</w:t>
+      </w:r>
+      <w:r>
+        <w:rPr>
+          <w:lang w:val="nl-BE"/>
+        </w:rPr>
+        <w:t xml:space="preserve"> gebruikt, kan je dit wel doen. Met de vierkante haken (</w:t>
+      </w:r>
+      <w:r>
+        <w:rPr>
+          <w:i/>
+          <w:iCs/>
+          <w:lang w:val="nl-BE"/>
+        </w:rPr>
+        <w:t>[ ]</w:t>
+      </w:r>
+      <w:r>
+        <w:rPr>
+          <w:lang w:val="nl-BE"/>
+        </w:rPr>
+        <w:t xml:space="preserve">) kan je een element op een specifieke plaats in een </w:t>
+      </w:r>
+      <w:r>
+        <w:rPr>
+          <w:i/>
+          <w:iCs/>
+          <w:lang w:val="nl-BE"/>
+        </w:rPr>
+        <w:t>array/list</w:t>
+      </w:r>
+      <w:r>
+        <w:rPr>
+          <w:lang w:val="nl-BE"/>
+        </w:rPr>
+        <w:t xml:space="preserve"> aanspreken. Als je dan de indexen (posities) in een </w:t>
+      </w:r>
+      <w:r>
+        <w:rPr>
+          <w:i/>
+          <w:iCs/>
+          <w:lang w:val="nl-BE"/>
+        </w:rPr>
+        <w:t>array/list</w:t>
+      </w:r>
+      <w:r>
+        <w:rPr>
+          <w:lang w:val="nl-BE"/>
+        </w:rPr>
+        <w:t xml:space="preserve"> gebruikt, dan kan je gerust in de lijst wijzigingen aanbrengen. Let er dan wel op, als je bijvoorbeeld elementen verwijderd of toevoegt, je hier ook rekening mee houdt in de teller.</w:t>
+      </w:r>
+    </w:p>
+    <w:p>
+      <w:pPr>
+        <w:pStyle w:val="Code"/>
+        <w:numPr>
+          <w:ilvl w:val="0"/>
+          <w:numId w:val="110"/>
+        </w:numPr>
+      </w:pPr>
+      <w:r>
+        <w:t xml:space="preserve">for(int </w:t>
+      </w:r>
+      <w:proofErr w:type="spellStart"/>
+      <w:r>
+        <w:t>i</w:t>
+      </w:r>
+      <w:proofErr w:type="spellEnd"/>
+      <w:r>
+        <w:t xml:space="preserve"> = 0; </w:t>
+      </w:r>
+      <w:proofErr w:type="spellStart"/>
+      <w:r>
+        <w:t>i</w:t>
+      </w:r>
+      <w:proofErr w:type="spellEnd"/>
+      <w:r>
+        <w:t xml:space="preserve"> &lt; </w:t>
+      </w:r>
+      <w:proofErr w:type="spellStart"/>
+      <w:r>
+        <w:t>nummersList.Count</w:t>
+      </w:r>
+      <w:proofErr w:type="spellEnd"/>
+      <w:r>
+        <w:t xml:space="preserve">; </w:t>
+      </w:r>
+      <w:proofErr w:type="spellStart"/>
+      <w:r>
+        <w:t>i</w:t>
+      </w:r>
+      <w:proofErr w:type="spellEnd"/>
+      <w:r>
+        <w:t>++)</w:t>
+      </w:r>
+    </w:p>
+    <w:p>
+      <w:pPr>
+        <w:pStyle w:val="Code"/>
+        <w:numPr>
+          <w:ilvl w:val="0"/>
+          <w:numId w:val="110"/>
+        </w:numPr>
+        <w:rPr>
+          <w:lang w:val="nl-BE"/>
+        </w:rPr>
+      </w:pPr>
+      <w:r>
+        <w:rPr>
+          <w:lang w:val="nl-BE"/>
+        </w:rPr>
+        <w:t>{</w:t>
+      </w:r>
+    </w:p>
+    <w:p>
+      <w:pPr>
+        <w:pStyle w:val="Code"/>
+        <w:numPr>
+          <w:ilvl w:val="0"/>
+          <w:numId w:val="110"/>
+        </w:numPr>
+        <w:rPr>
+          <w:lang w:val="nl-BE"/>
+        </w:rPr>
+      </w:pPr>
+      <w:r>
+        <w:rPr>
+          <w:lang w:val="nl-BE"/>
+        </w:rPr>
+        <w:t xml:space="preserve">    </w:t>
+      </w:r>
+      <w:proofErr w:type="spellStart"/>
+      <w:r>
+        <w:rPr>
+          <w:lang w:val="nl-BE"/>
+        </w:rPr>
+        <w:t>nummersList</w:t>
+      </w:r>
+      <w:proofErr w:type="spellEnd"/>
+      <w:r>
+        <w:rPr>
+          <w:lang w:val="nl-BE"/>
+        </w:rPr>
+        <w:t>[i] = 0;</w:t>
+      </w:r>
+    </w:p>
+    <w:p>
+      <w:pPr>
+        <w:pStyle w:val="Code"/>
+        <w:numPr>
+          <w:ilvl w:val="0"/>
+          <w:numId w:val="110"/>
+        </w:numPr>
+        <w:rPr>
+          <w:lang w:val="nl-BE"/>
+        </w:rPr>
+      </w:pPr>
+      <w:r>
+        <w:rPr>
+          <w:lang w:val="nl-BE"/>
+        </w:rPr>
+        <w:t>}</w:t>
+      </w:r>
+    </w:p>
+    <w:p>
+      <w:pPr>
+        <w:jc w:val="center"/>
+      </w:pPr>
+      <w:r>
+        <w:t>of</w:t>
+      </w:r>
+    </w:p>
+    <w:p>
+      <w:pPr>
+        <w:pStyle w:val="Code"/>
+        <w:numPr>
+          <w:ilvl w:val="0"/>
+          <w:numId w:val="111"/>
+        </w:numPr>
+      </w:pPr>
+      <w:r>
+        <w:t xml:space="preserve">for(int </w:t>
+      </w:r>
+      <w:proofErr w:type="spellStart"/>
+      <w:r>
+        <w:t>i</w:t>
+      </w:r>
+      <w:proofErr w:type="spellEnd"/>
+      <w:r>
+        <w:t xml:space="preserve"> = 0; </w:t>
+      </w:r>
+      <w:proofErr w:type="spellStart"/>
+      <w:r>
+        <w:t>i</w:t>
+      </w:r>
+      <w:proofErr w:type="spellEnd"/>
+      <w:r>
+        <w:t xml:space="preserve"> &lt; </w:t>
+      </w:r>
+      <w:proofErr w:type="spellStart"/>
+      <w:r>
+        <w:t>nummersList.Count</w:t>
+      </w:r>
+      <w:proofErr w:type="spellEnd"/>
+      <w:r>
+        <w:t xml:space="preserve">; </w:t>
+      </w:r>
+      <w:proofErr w:type="spellStart"/>
+      <w:r>
+        <w:t>i</w:t>
+      </w:r>
+      <w:proofErr w:type="spellEnd"/>
+      <w:r>
+        <w:t>++)</w:t>
+      </w:r>
+    </w:p>
+    <w:p>
+      <w:pPr>
+        <w:pStyle w:val="Code"/>
+        <w:numPr>
+          <w:ilvl w:val="0"/>
+          <w:numId w:val="111"/>
+        </w:numPr>
+        <w:rPr>
+          <w:lang w:val="nl-BE"/>
+        </w:rPr>
+      </w:pPr>
+      <w:r>
+        <w:rPr>
+          <w:lang w:val="nl-BE"/>
+        </w:rPr>
+        <w:t>{</w:t>
+      </w:r>
+    </w:p>
+    <w:p>
+      <w:pPr>
+        <w:pStyle w:val="Code"/>
+        <w:numPr>
+          <w:ilvl w:val="0"/>
+          <w:numId w:val="111"/>
+        </w:numPr>
+        <w:rPr>
+          <w:lang w:val="nl-BE"/>
+        </w:rPr>
+      </w:pPr>
+      <w:r>
+        <w:rPr>
+          <w:lang w:val="nl-BE"/>
+        </w:rPr>
+        <w:t xml:space="preserve">    </w:t>
+      </w:r>
+      <w:proofErr w:type="spellStart"/>
+      <w:r>
+        <w:rPr>
+          <w:lang w:val="nl-BE"/>
+        </w:rPr>
+        <w:t>nummersList.RemoveAt</w:t>
+      </w:r>
+      <w:proofErr w:type="spellEnd"/>
+      <w:r>
+        <w:rPr>
+          <w:lang w:val="nl-BE"/>
+        </w:rPr>
+        <w:t>(i);</w:t>
+      </w:r>
+    </w:p>
+    <w:p>
+      <w:pPr>
+        <w:pStyle w:val="Code"/>
+        <w:numPr>
+          <w:ilvl w:val="0"/>
+          <w:numId w:val="111"/>
+        </w:numPr>
+        <w:rPr>
+          <w:lang w:val="nl-BE"/>
+        </w:rPr>
+      </w:pPr>
+      <w:r>
+        <w:rPr>
+          <w:lang w:val="nl-BE"/>
+        </w:rPr>
+        <w:t xml:space="preserve">    i--;</w:t>
+      </w:r>
+    </w:p>
+    <w:p>
+      <w:pPr>
+        <w:pStyle w:val="Code"/>
+        <w:numPr>
+          <w:ilvl w:val="0"/>
+          <w:numId w:val="111"/>
+        </w:numPr>
+        <w:rPr>
+          <w:lang w:val="nl-BE"/>
+        </w:rPr>
+      </w:pPr>
+      <w:r>
+        <w:rPr>
+          <w:lang w:val="nl-BE"/>
+        </w:rPr>
+        <w:t>}</w:t>
+      </w:r>
+    </w:p>
+    <w:p>
+      <w:pPr>
+        <w:pStyle w:val="Kop2"/>
+        <w:rPr>
+          <w:lang w:val="nl-BE"/>
+        </w:rPr>
+      </w:pPr>
       <w:bookmarkStart w:id="18" w:name="_Toc208301677"/>
       <w:r>
+        <w:rPr>
+          <w:lang w:val="nl-BE"/>
+        </w:rPr>
+        <w:lastRenderedPageBreak/>
         <w:t>Oefeningen</w:t>
       </w:r>
       <w:bookmarkEnd w:id="18"/>
@@ -9668,6 +11632,42 @@
     </w:p>
     <w:p>
       <w:pPr>
+        <w:pStyle w:val="Lijstalinea"/>
+        <w:numPr>
+          <w:ilvl w:val="0"/>
+          <w:numId w:val="31"/>
+        </w:numPr>
+        <w:spacing w:line="480" w:lineRule="auto"/>
+        <w:ind w:left="714" w:hanging="357"/>
+        <w:contextualSpacing w:val="0"/>
+        <w:rPr>
+          <w:lang w:val="nl-BE"/>
+        </w:rPr>
+      </w:pPr>
+      <w:r>
+        <w:rPr>
+          <w:lang w:val="nl-BE"/>
+        </w:rPr>
+        <w:t>Laat de gebruiker een lijst van 3 ingrediënten opgeven. Overloop vervolgens deze lijst en plaats hier overal het nummer van de lijst voor. Bijvoorbeeld: 1. Eieren 2. Melk 3. Bloem</w:t>
+      </w:r>
+    </w:p>
+    <w:p>
+      <w:pPr>
+        <w:pStyle w:val="Lijstalinea"/>
+        <w:numPr>
+          <w:ilvl w:val="0"/>
+          <w:numId w:val="31"/>
+        </w:numPr>
+        <w:spacing w:line="480" w:lineRule="auto"/>
+        <w:ind w:left="714" w:hanging="357"/>
+        <w:contextualSpacing w:val="0"/>
+        <w:rPr>
+          <w:lang w:val="nl-BE"/>
+        </w:rPr>
+      </w:pPr>
+    </w:p>
+    <w:p>
+      <w:pPr>
         <w:pStyle w:val="Kop1"/>
         <w:rPr>
           <w:lang w:val="nl-BE"/>
@@ -9695,6 +11695,7 @@
         </w:rPr>
         <w:t xml:space="preserve">We hebben eerder gezien dat een string als een pseudo primitief datatype wordt beschouwd. In feite is het geen primitief datatype, maar een array van </w:t>
       </w:r>
+      <w:proofErr w:type="spellStart"/>
       <w:r>
         <w:rPr>
           <w:i/>
@@ -9703,6 +11704,7 @@
         </w:rPr>
         <w:t>char</w:t>
       </w:r>
+      <w:proofErr w:type="spellEnd"/>
       <w:r>
         <w:rPr>
           <w:lang w:val="nl-BE"/>
@@ -9769,6 +11771,7 @@
         </w:rPr>
       </w:pPr>
       <w:bookmarkStart w:id="20" w:name="_Toc208301679"/>
+      <w:proofErr w:type="spellStart"/>
       <w:r>
         <w:rPr>
           <w:lang w:val="nl-BE"/>
@@ -9776,18 +11779,33 @@
         <w:t>Contains</w:t>
       </w:r>
       <w:bookmarkEnd w:id="20"/>
-    </w:p>
-    <w:p>
-      <w:pPr>
-        <w:rPr>
-          <w:lang w:val="nl-BE"/>
-        </w:rPr>
-      </w:pPr>
-      <w:r>
-        <w:rPr>
-          <w:lang w:val="nl-BE"/>
-        </w:rPr>
-        <w:t xml:space="preserve">Deze functie bekijkt om een gegeven string in een andere voorkomt. In dit geval wordt er gekeken of "C" voorkomt in de tekst "Abcdef". Let op, dit is hoofdlettergevoelig dus </w:t>
+      <w:proofErr w:type="spellEnd"/>
+    </w:p>
+    <w:p>
+      <w:pPr>
+        <w:rPr>
+          <w:lang w:val="nl-BE"/>
+        </w:rPr>
+      </w:pPr>
+      <w:r>
+        <w:rPr>
+          <w:lang w:val="nl-BE"/>
+        </w:rPr>
+        <w:t>Deze functie bekijkt om een gegeven string in een andere voorkomt. In dit geval wordt er gekeken of "C" voorkomt in de tekst "</w:t>
+      </w:r>
+      <w:proofErr w:type="spellStart"/>
+      <w:r>
+        <w:rPr>
+          <w:lang w:val="nl-BE"/>
+        </w:rPr>
+        <w:t>Abcdef</w:t>
+      </w:r>
+      <w:proofErr w:type="spellEnd"/>
+      <w:r>
+        <w:rPr>
+          <w:lang w:val="nl-BE"/>
+        </w:rPr>
+        <w:t xml:space="preserve">". Let op, dit is hoofdlettergevoelig dus </w:t>
       </w:r>
       <w:r>
         <w:rPr>
@@ -9795,6 +11813,7 @@
         </w:rPr>
         <w:t xml:space="preserve">in dit geval zal dit niet waar zijn. Wil je dit niet hoofdlettergevoelig maken, kan je als tweede parameter </w:t>
       </w:r>
+      <w:proofErr w:type="spellStart"/>
       <w:r>
         <w:rPr>
           <w:i/>
@@ -9803,6 +11822,7 @@
         </w:rPr>
         <w:t>StringComparison.CurrentCultureIgnoreCase</w:t>
       </w:r>
+      <w:proofErr w:type="spellEnd"/>
       <w:r>
         <w:rPr>
           <w:lang w:val="nl-BE"/>
@@ -9825,7 +11845,21 @@
         <w:rPr>
           <w:lang w:val="nl-BE"/>
         </w:rPr>
-        <w:t>string tekst = "Abcdef";</w:t>
+        <w:t>string tekst = "</w:t>
+      </w:r>
+      <w:proofErr w:type="spellStart"/>
+      <w:r>
+        <w:rPr>
+          <w:lang w:val="nl-BE"/>
+        </w:rPr>
+        <w:t>Abcdef</w:t>
+      </w:r>
+      <w:proofErr w:type="spellEnd"/>
+      <w:r>
+        <w:rPr>
+          <w:lang w:val="nl-BE"/>
+        </w:rPr>
+        <w:t>";</w:t>
       </w:r>
     </w:p>
     <w:p>
@@ -9835,31 +11869,96 @@
           <w:lang w:val="nl-BE"/>
         </w:rPr>
       </w:pPr>
-      <w:r>
-        <w:rPr>
-          <w:lang w:val="nl-BE"/>
-        </w:rPr>
-        <w:t>bool bevat_C = tekst.Contains("C");</w:t>
-      </w:r>
-      <w:r>
-        <w:rPr>
-          <w:lang w:val="nl-BE"/>
-        </w:rPr>
-        <w:t xml:space="preserve"> // false</w:t>
-      </w:r>
+      <w:proofErr w:type="spellStart"/>
+      <w:r>
+        <w:rPr>
+          <w:lang w:val="nl-BE"/>
+        </w:rPr>
+        <w:t>bool</w:t>
+      </w:r>
+      <w:proofErr w:type="spellEnd"/>
+      <w:r>
+        <w:rPr>
+          <w:lang w:val="nl-BE"/>
+        </w:rPr>
+        <w:t xml:space="preserve"> </w:t>
+      </w:r>
+      <w:proofErr w:type="spellStart"/>
+      <w:r>
+        <w:rPr>
+          <w:lang w:val="nl-BE"/>
+        </w:rPr>
+        <w:t>bevat_C</w:t>
+      </w:r>
+      <w:proofErr w:type="spellEnd"/>
+      <w:r>
+        <w:rPr>
+          <w:lang w:val="nl-BE"/>
+        </w:rPr>
+        <w:t xml:space="preserve"> = </w:t>
+      </w:r>
+      <w:proofErr w:type="spellStart"/>
+      <w:r>
+        <w:rPr>
+          <w:lang w:val="nl-BE"/>
+        </w:rPr>
+        <w:t>tekst.Contains</w:t>
+      </w:r>
+      <w:proofErr w:type="spellEnd"/>
+      <w:r>
+        <w:rPr>
+          <w:lang w:val="nl-BE"/>
+        </w:rPr>
+        <w:t>("C");</w:t>
+      </w:r>
+      <w:r>
+        <w:rPr>
+          <w:lang w:val="nl-BE"/>
+        </w:rPr>
+        <w:t xml:space="preserve"> // </w:t>
+      </w:r>
+      <w:proofErr w:type="spellStart"/>
+      <w:r>
+        <w:rPr>
+          <w:lang w:val="nl-BE"/>
+        </w:rPr>
+        <w:t>false</w:t>
+      </w:r>
+      <w:proofErr w:type="spellEnd"/>
     </w:p>
     <w:p>
       <w:pPr>
         <w:pStyle w:val="Code"/>
       </w:pPr>
       <w:r>
-        <w:t xml:space="preserve">bool bevat_C_of_c = tekst.Contains("C", </w:t>
+        <w:t xml:space="preserve">bool </w:t>
+      </w:r>
+      <w:proofErr w:type="spellStart"/>
+      <w:r>
+        <w:t>bevat_C_of_c</w:t>
+      </w:r>
+      <w:proofErr w:type="spellEnd"/>
+      <w:r>
+        <w:t xml:space="preserve"> = </w:t>
+      </w:r>
+      <w:proofErr w:type="spellStart"/>
+      <w:r>
+        <w:t>tekst.Contains</w:t>
+      </w:r>
+      <w:proofErr w:type="spellEnd"/>
+      <w:r>
+        <w:t xml:space="preserve">("C", </w:t>
       </w:r>
       <w:r>
         <w:tab/>
       </w:r>
-      <w:r>
-        <w:t>StringComparison.CurrentCultureIgnoreCase);</w:t>
+      <w:proofErr w:type="spellStart"/>
+      <w:r>
+        <w:t>StringComparison.CurrentCultureIgnoreCase</w:t>
+      </w:r>
+      <w:proofErr w:type="spellEnd"/>
+      <w:r>
+        <w:t>);</w:t>
       </w:r>
       <w:r>
         <w:t xml:space="preserve"> // true</w:t>
@@ -9873,13 +11972,29 @@
         </w:rPr>
       </w:pPr>
       <w:bookmarkStart w:id="21" w:name="_Toc208301680"/>
-      <w:r>
-        <w:rPr>
-          <w:lang w:val="nl-BE"/>
-        </w:rPr>
-        <w:t>StartsWith / EndsWith</w:t>
+      <w:proofErr w:type="spellStart"/>
+      <w:r>
+        <w:rPr>
+          <w:lang w:val="nl-BE"/>
+        </w:rPr>
+        <w:t>StartsWith</w:t>
+      </w:r>
+      <w:proofErr w:type="spellEnd"/>
+      <w:r>
+        <w:rPr>
+          <w:lang w:val="nl-BE"/>
+        </w:rPr>
+        <w:t xml:space="preserve"> / </w:t>
+      </w:r>
+      <w:proofErr w:type="spellStart"/>
+      <w:r>
+        <w:rPr>
+          <w:lang w:val="nl-BE"/>
+        </w:rPr>
+        <w:t>EndsWith</w:t>
       </w:r>
       <w:bookmarkEnd w:id="21"/>
+      <w:proofErr w:type="spellEnd"/>
     </w:p>
     <w:p>
       <w:pPr>
@@ -9899,13 +12014,23 @@
         </w:rPr>
         <w:t xml:space="preserve">f een gegeven string begint- of eindigt met een specifieke tekenreeks. Ook hier kan je </w:t>
       </w:r>
+      <w:proofErr w:type="spellStart"/>
       <w:r>
         <w:rPr>
           <w:i/>
           <w:iCs/>
           <w:lang w:val="nl-BE"/>
         </w:rPr>
-        <w:t xml:space="preserve">StringComparison.CurrentCultureIgnoreCase </w:t>
+        <w:t>StringComparison.CurrentCultureIgnoreCase</w:t>
+      </w:r>
+      <w:proofErr w:type="spellEnd"/>
+      <w:r>
+        <w:rPr>
+          <w:i/>
+          <w:iCs/>
+          <w:lang w:val="nl-BE"/>
+        </w:rPr>
+        <w:t xml:space="preserve"> </w:t>
       </w:r>
       <w:r>
         <w:rPr>
@@ -9929,7 +12054,21 @@
         <w:rPr>
           <w:lang w:val="nl-BE"/>
         </w:rPr>
-        <w:t>string tekst = "Abcdef";</w:t>
+        <w:t>string tekst = "</w:t>
+      </w:r>
+      <w:proofErr w:type="spellStart"/>
+      <w:r>
+        <w:rPr>
+          <w:lang w:val="nl-BE"/>
+        </w:rPr>
+        <w:t>Abcdef</w:t>
+      </w:r>
+      <w:proofErr w:type="spellEnd"/>
+      <w:r>
+        <w:rPr>
+          <w:lang w:val="nl-BE"/>
+        </w:rPr>
+        <w:t>";</w:t>
       </w:r>
     </w:p>
     <w:p>
@@ -9939,25 +12078,43 @@
           <w:lang w:val="nl-BE"/>
         </w:rPr>
       </w:pPr>
-      <w:r>
-        <w:rPr>
-          <w:lang w:val="nl-BE"/>
-        </w:rPr>
-        <w:t>tekst.StartsWith("A");</w:t>
+      <w:proofErr w:type="spellStart"/>
+      <w:r>
+        <w:rPr>
+          <w:lang w:val="nl-BE"/>
+        </w:rPr>
+        <w:t>tekst.StartsWith</w:t>
+      </w:r>
+      <w:proofErr w:type="spellEnd"/>
+      <w:r>
+        <w:rPr>
+          <w:lang w:val="nl-BE"/>
+        </w:rPr>
+        <w:t>("A");</w:t>
       </w:r>
     </w:p>
     <w:p>
       <w:pPr>
         <w:pStyle w:val="Code"/>
       </w:pPr>
-      <w:r>
-        <w:t xml:space="preserve">tekst.StartsWith("a", </w:t>
+      <w:proofErr w:type="spellStart"/>
+      <w:r>
+        <w:t>tekst.StartsWith</w:t>
+      </w:r>
+      <w:proofErr w:type="spellEnd"/>
+      <w:r>
+        <w:t xml:space="preserve">("a", </w:t>
       </w:r>
       <w:r>
         <w:tab/>
       </w:r>
-      <w:r>
-        <w:t>StringComparison.CurrentCultureIgnoreCase);</w:t>
+      <w:proofErr w:type="spellStart"/>
+      <w:r>
+        <w:t>StringComparison.CurrentCultureIgnoreCase</w:t>
+      </w:r>
+      <w:proofErr w:type="spellEnd"/>
+      <w:r>
+        <w:t>);</w:t>
       </w:r>
     </w:p>
     <w:p>
@@ -9967,25 +12124,43 @@
           <w:lang w:val="nl-BE"/>
         </w:rPr>
       </w:pPr>
-      <w:r>
-        <w:rPr>
-          <w:lang w:val="nl-BE"/>
-        </w:rPr>
-        <w:t>tekst.EndsWith("f");</w:t>
+      <w:proofErr w:type="spellStart"/>
+      <w:r>
+        <w:rPr>
+          <w:lang w:val="nl-BE"/>
+        </w:rPr>
+        <w:t>tekst.EndsWith</w:t>
+      </w:r>
+      <w:proofErr w:type="spellEnd"/>
+      <w:r>
+        <w:rPr>
+          <w:lang w:val="nl-BE"/>
+        </w:rPr>
+        <w:t>("f");</w:t>
       </w:r>
     </w:p>
     <w:p>
       <w:pPr>
         <w:pStyle w:val="Code"/>
       </w:pPr>
-      <w:r>
-        <w:t xml:space="preserve">tekst.EndsWith("F", </w:t>
+      <w:proofErr w:type="spellStart"/>
+      <w:r>
+        <w:t>tekst.EndsWith</w:t>
+      </w:r>
+      <w:proofErr w:type="spellEnd"/>
+      <w:r>
+        <w:t xml:space="preserve">("F", </w:t>
       </w:r>
       <w:r>
         <w:tab/>
       </w:r>
-      <w:r>
-        <w:t>StringComparison.CurrentCultureIgnoreCase);</w:t>
+      <w:proofErr w:type="spellStart"/>
+      <w:r>
+        <w:t>StringComparison.CurrentCultureIgnoreCase</w:t>
+      </w:r>
+      <w:proofErr w:type="spellEnd"/>
+      <w:r>
+        <w:t>);</w:t>
       </w:r>
     </w:p>
     <w:p>
@@ -9996,6 +12171,7 @@
         </w:rPr>
       </w:pPr>
       <w:bookmarkStart w:id="22" w:name="_Toc208301681"/>
+      <w:proofErr w:type="spellStart"/>
       <w:r>
         <w:rPr>
           <w:lang w:val="nl-BE"/>
@@ -10003,6 +12179,7 @@
         <w:t>Equals</w:t>
       </w:r>
       <w:bookmarkEnd w:id="22"/>
+      <w:proofErr w:type="spellEnd"/>
     </w:p>
     <w:p>
       <w:pPr>
@@ -10038,7 +12215,21 @@
         <w:rPr>
           <w:lang w:val="nl-BE"/>
         </w:rPr>
-        <w:t>string tekst = "Abcdef";</w:t>
+        <w:t>string tekst = "</w:t>
+      </w:r>
+      <w:proofErr w:type="spellStart"/>
+      <w:r>
+        <w:rPr>
+          <w:lang w:val="nl-BE"/>
+        </w:rPr>
+        <w:t>Abcdef</w:t>
+      </w:r>
+      <w:proofErr w:type="spellEnd"/>
+      <w:r>
+        <w:rPr>
+          <w:lang w:val="nl-BE"/>
+        </w:rPr>
+        <w:t>";</w:t>
       </w:r>
     </w:p>
     <w:p>
@@ -10048,25 +12239,65 @@
           <w:lang w:val="nl-BE"/>
         </w:rPr>
       </w:pPr>
-      <w:r>
-        <w:rPr>
-          <w:lang w:val="nl-BE"/>
-        </w:rPr>
-        <w:t>tekst.Equals("Abcdef");</w:t>
+      <w:proofErr w:type="spellStart"/>
+      <w:r>
+        <w:rPr>
+          <w:lang w:val="nl-BE"/>
+        </w:rPr>
+        <w:t>tekst.Equals</w:t>
+      </w:r>
+      <w:proofErr w:type="spellEnd"/>
+      <w:r>
+        <w:rPr>
+          <w:lang w:val="nl-BE"/>
+        </w:rPr>
+        <w:t>("</w:t>
+      </w:r>
+      <w:proofErr w:type="spellStart"/>
+      <w:r>
+        <w:rPr>
+          <w:lang w:val="nl-BE"/>
+        </w:rPr>
+        <w:t>Abcdef</w:t>
+      </w:r>
+      <w:proofErr w:type="spellEnd"/>
+      <w:r>
+        <w:rPr>
+          <w:lang w:val="nl-BE"/>
+        </w:rPr>
+        <w:t>");</w:t>
       </w:r>
     </w:p>
     <w:p>
       <w:pPr>
         <w:pStyle w:val="Code"/>
       </w:pPr>
-      <w:r>
-        <w:t xml:space="preserve">tekst.Equals("abcdef", </w:t>
+      <w:proofErr w:type="spellStart"/>
+      <w:r>
+        <w:t>tekst.Equals</w:t>
+      </w:r>
+      <w:proofErr w:type="spellEnd"/>
+      <w:r>
+        <w:t>("</w:t>
+      </w:r>
+      <w:proofErr w:type="spellStart"/>
+      <w:r>
+        <w:t>abcdef</w:t>
+      </w:r>
+      <w:proofErr w:type="spellEnd"/>
+      <w:r>
+        <w:t xml:space="preserve">", </w:t>
       </w:r>
       <w:r>
         <w:tab/>
       </w:r>
-      <w:r>
-        <w:t>StringComparison.CurrentCultureIgnoreCase);</w:t>
+      <w:proofErr w:type="spellStart"/>
+      <w:r>
+        <w:t>StringComparison.CurrentCultureIgnoreCase</w:t>
+      </w:r>
+      <w:proofErr w:type="spellEnd"/>
+      <w:r>
+        <w:t>);</w:t>
       </w:r>
     </w:p>
     <w:p>
@@ -10077,6 +12308,7 @@
         </w:rPr>
       </w:pPr>
       <w:bookmarkStart w:id="23" w:name="_Toc208301682"/>
+      <w:proofErr w:type="spellStart"/>
       <w:r>
         <w:rPr>
           <w:lang w:val="nl-BE"/>
@@ -10084,13 +12316,22 @@
         <w:lastRenderedPageBreak/>
         <w:t>IndexOf</w:t>
       </w:r>
-      <w:r>
-        <w:rPr>
-          <w:lang w:val="nl-BE"/>
-        </w:rPr>
-        <w:t>/lastIndexof</w:t>
+      <w:proofErr w:type="spellEnd"/>
+      <w:r>
+        <w:rPr>
+          <w:lang w:val="nl-BE"/>
+        </w:rPr>
+        <w:t>/</w:t>
+      </w:r>
+      <w:proofErr w:type="spellStart"/>
+      <w:r>
+        <w:rPr>
+          <w:lang w:val="nl-BE"/>
+        </w:rPr>
+        <w:t>lastIndexof</w:t>
       </w:r>
       <w:bookmarkEnd w:id="23"/>
+      <w:proofErr w:type="spellEnd"/>
     </w:p>
     <w:p>
       <w:pPr>
@@ -10136,13 +12377,23 @@
         </w:rPr>
         <w:t xml:space="preserve"> eigenlijk een </w:t>
       </w:r>
+      <w:proofErr w:type="spellStart"/>
       <w:r>
         <w:rPr>
           <w:i/>
           <w:iCs/>
           <w:lang w:val="nl-BE"/>
         </w:rPr>
-        <w:t>char[]</w:t>
+        <w:t>char</w:t>
+      </w:r>
+      <w:proofErr w:type="spellEnd"/>
+      <w:r>
+        <w:rPr>
+          <w:i/>
+          <w:iCs/>
+          <w:lang w:val="nl-BE"/>
+        </w:rPr>
+        <w:t>[]</w:t>
       </w:r>
       <w:r>
         <w:rPr>
@@ -10166,7 +12417,21 @@
         <w:rPr>
           <w:lang w:val="nl-BE"/>
         </w:rPr>
-        <w:t>string tekst = "Abcdef";</w:t>
+        <w:t>string tekst = "</w:t>
+      </w:r>
+      <w:proofErr w:type="spellStart"/>
+      <w:r>
+        <w:rPr>
+          <w:lang w:val="nl-BE"/>
+        </w:rPr>
+        <w:t>Abcdef</w:t>
+      </w:r>
+      <w:proofErr w:type="spellEnd"/>
+      <w:r>
+        <w:rPr>
+          <w:lang w:val="nl-BE"/>
+        </w:rPr>
+        <w:t>";</w:t>
       </w:r>
     </w:p>
     <w:p>
@@ -10180,7 +12445,35 @@
         <w:rPr>
           <w:lang w:val="nl-BE"/>
         </w:rPr>
-        <w:t>int positie_b = tekst.IndexOf("b");</w:t>
+        <w:t xml:space="preserve">int </w:t>
+      </w:r>
+      <w:proofErr w:type="spellStart"/>
+      <w:r>
+        <w:rPr>
+          <w:lang w:val="nl-BE"/>
+        </w:rPr>
+        <w:t>positie_b</w:t>
+      </w:r>
+      <w:proofErr w:type="spellEnd"/>
+      <w:r>
+        <w:rPr>
+          <w:lang w:val="nl-BE"/>
+        </w:rPr>
+        <w:t xml:space="preserve"> = </w:t>
+      </w:r>
+      <w:proofErr w:type="spellStart"/>
+      <w:r>
+        <w:rPr>
+          <w:lang w:val="nl-BE"/>
+        </w:rPr>
+        <w:t>tekst.IndexOf</w:t>
+      </w:r>
+      <w:proofErr w:type="spellEnd"/>
+      <w:r>
+        <w:rPr>
+          <w:lang w:val="nl-BE"/>
+        </w:rPr>
+        <w:t>("b");</w:t>
       </w:r>
     </w:p>
     <w:p>
@@ -10188,14 +12481,32 @@
         <w:pStyle w:val="Code"/>
       </w:pPr>
       <w:r>
-        <w:t xml:space="preserve">int positie_B = tekst.IndexOf("B", </w:t>
+        <w:t xml:space="preserve">int </w:t>
+      </w:r>
+      <w:proofErr w:type="spellStart"/>
+      <w:r>
+        <w:t>positie_B</w:t>
+      </w:r>
+      <w:proofErr w:type="spellEnd"/>
+      <w:r>
+        <w:t xml:space="preserve"> = </w:t>
+      </w:r>
+      <w:proofErr w:type="spellStart"/>
+      <w:r>
+        <w:t>tekst.IndexOf</w:t>
+      </w:r>
+      <w:proofErr w:type="spellEnd"/>
+      <w:r>
+        <w:t xml:space="preserve">("B", </w:t>
       </w:r>
       <w:r>
         <w:tab/>
       </w:r>
+      <w:proofErr w:type="spellStart"/>
       <w:r>
         <w:t>StringComparison.CurrentCultureIgnoreCase</w:t>
       </w:r>
+      <w:proofErr w:type="spellEnd"/>
       <w:r>
         <w:t>);</w:t>
       </w:r>
@@ -10211,13 +12522,41 @@
         <w:rPr>
           <w:lang w:val="nl-BE"/>
         </w:rPr>
-        <w:t>int laatste_positie_d = te</w:t>
-      </w:r>
-      <w:r>
-        <w:rPr>
-          <w:lang w:val="nl-BE"/>
-        </w:rPr>
-        <w:t>kst.LastIndexOf("d");</w:t>
+        <w:t xml:space="preserve">int </w:t>
+      </w:r>
+      <w:proofErr w:type="spellStart"/>
+      <w:r>
+        <w:rPr>
+          <w:lang w:val="nl-BE"/>
+        </w:rPr>
+        <w:t>laatste_positie_d</w:t>
+      </w:r>
+      <w:proofErr w:type="spellEnd"/>
+      <w:r>
+        <w:rPr>
+          <w:lang w:val="nl-BE"/>
+        </w:rPr>
+        <w:t xml:space="preserve"> = </w:t>
+      </w:r>
+      <w:proofErr w:type="spellStart"/>
+      <w:r>
+        <w:rPr>
+          <w:lang w:val="nl-BE"/>
+        </w:rPr>
+        <w:t>te</w:t>
+      </w:r>
+      <w:r>
+        <w:rPr>
+          <w:lang w:val="nl-BE"/>
+        </w:rPr>
+        <w:t>kst.LastIndexOf</w:t>
+      </w:r>
+      <w:proofErr w:type="spellEnd"/>
+      <w:r>
+        <w:rPr>
+          <w:lang w:val="nl-BE"/>
+        </w:rPr>
+        <w:t>("d");</w:t>
       </w:r>
     </w:p>
     <w:p>
@@ -10231,7 +12570,14 @@
         <w:rPr>
           <w:lang w:val="nl-BE"/>
         </w:rPr>
-        <w:t>int laatste_positie_</w:t>
+        <w:t xml:space="preserve">int </w:t>
+      </w:r>
+      <w:proofErr w:type="spellStart"/>
+      <w:r>
+        <w:rPr>
+          <w:lang w:val="nl-BE"/>
+        </w:rPr>
+        <w:t>laatste_positie_</w:t>
       </w:r>
       <w:r>
         <w:rPr>
@@ -10239,17 +12585,32 @@
         </w:rPr>
         <w:t>D</w:t>
       </w:r>
-      <w:r>
-        <w:rPr>
-          <w:lang w:val="nl-BE"/>
-        </w:rPr>
-        <w:t xml:space="preserve"> = te</w:t>
-      </w:r>
-      <w:r>
-        <w:rPr>
-          <w:lang w:val="nl-BE"/>
-        </w:rPr>
-        <w:t>kst.LastIndexOf("D",</w:t>
+      <w:proofErr w:type="spellEnd"/>
+      <w:r>
+        <w:rPr>
+          <w:lang w:val="nl-BE"/>
+        </w:rPr>
+        <w:t xml:space="preserve"> = </w:t>
+      </w:r>
+      <w:proofErr w:type="spellStart"/>
+      <w:r>
+        <w:rPr>
+          <w:lang w:val="nl-BE"/>
+        </w:rPr>
+        <w:t>te</w:t>
+      </w:r>
+      <w:r>
+        <w:rPr>
+          <w:lang w:val="nl-BE"/>
+        </w:rPr>
+        <w:t>kst.LastIndexOf</w:t>
+      </w:r>
+      <w:proofErr w:type="spellEnd"/>
+      <w:r>
+        <w:rPr>
+          <w:lang w:val="nl-BE"/>
+        </w:rPr>
+        <w:t>("D",</w:t>
       </w:r>
       <w:r>
         <w:t xml:space="preserve"> </w:t>
@@ -10257,9 +12618,11 @@
       <w:r>
         <w:tab/>
       </w:r>
+      <w:proofErr w:type="spellStart"/>
       <w:r>
         <w:t>StringComparison.CurrentCultureIgnoreCase</w:t>
       </w:r>
+      <w:proofErr w:type="spellEnd"/>
       <w:r>
         <w:t>);</w:t>
       </w:r>
@@ -10272,17 +12635,26 @@
         </w:rPr>
       </w:pPr>
       <w:bookmarkStart w:id="24" w:name="_Toc208301683"/>
+      <w:proofErr w:type="spellStart"/>
       <w:r>
         <w:rPr>
           <w:lang w:val="nl-BE"/>
         </w:rPr>
         <w:t>Insert</w:t>
       </w:r>
-      <w:r>
-        <w:rPr>
-          <w:lang w:val="nl-BE"/>
-        </w:rPr>
-        <w:t>/R</w:t>
+      <w:proofErr w:type="spellEnd"/>
+      <w:r>
+        <w:rPr>
+          <w:lang w:val="nl-BE"/>
+        </w:rPr>
+        <w:t>/</w:t>
+      </w:r>
+      <w:proofErr w:type="spellStart"/>
+      <w:r>
+        <w:rPr>
+          <w:lang w:val="nl-BE"/>
+        </w:rPr>
+        <w:t>R</w:t>
       </w:r>
       <w:r>
         <w:rPr>
@@ -10291,6 +12663,7 @@
         <w:t>emove</w:t>
       </w:r>
       <w:bookmarkEnd w:id="24"/>
+      <w:proofErr w:type="spellEnd"/>
     </w:p>
     <w:p>
       <w:pPr>
@@ -10386,7 +12759,21 @@
         <w:rPr>
           <w:lang w:val="nl-BE"/>
         </w:rPr>
-        <w:t>string tekst = "Abcdef";</w:t>
+        <w:t>string tekst = "</w:t>
+      </w:r>
+      <w:proofErr w:type="spellStart"/>
+      <w:r>
+        <w:rPr>
+          <w:lang w:val="nl-BE"/>
+        </w:rPr>
+        <w:t>Abcdef</w:t>
+      </w:r>
+      <w:proofErr w:type="spellEnd"/>
+      <w:r>
+        <w:rPr>
+          <w:lang w:val="nl-BE"/>
+        </w:rPr>
+        <w:t>";</w:t>
       </w:r>
     </w:p>
     <w:p>
@@ -10396,11 +12783,19 @@
           <w:lang w:val="nl-BE"/>
         </w:rPr>
       </w:pPr>
-      <w:r>
-        <w:rPr>
-          <w:lang w:val="nl-BE"/>
-        </w:rPr>
-        <w:t>tekst.Insert(0, "123");</w:t>
+      <w:proofErr w:type="spellStart"/>
+      <w:r>
+        <w:rPr>
+          <w:lang w:val="nl-BE"/>
+        </w:rPr>
+        <w:t>tekst.Insert</w:t>
+      </w:r>
+      <w:proofErr w:type="spellEnd"/>
+      <w:r>
+        <w:rPr>
+          <w:lang w:val="nl-BE"/>
+        </w:rPr>
+        <w:t>(0, "123");</w:t>
       </w:r>
     </w:p>
     <w:p>
@@ -10410,11 +12805,19 @@
           <w:lang w:val="nl-BE"/>
         </w:rPr>
       </w:pPr>
-      <w:r>
-        <w:rPr>
-          <w:lang w:val="nl-BE"/>
-        </w:rPr>
-        <w:t>tekst.Remove(1);</w:t>
+      <w:proofErr w:type="spellStart"/>
+      <w:r>
+        <w:rPr>
+          <w:lang w:val="nl-BE"/>
+        </w:rPr>
+        <w:t>tekst.Remove</w:t>
+      </w:r>
+      <w:proofErr w:type="spellEnd"/>
+      <w:r>
+        <w:rPr>
+          <w:lang w:val="nl-BE"/>
+        </w:rPr>
+        <w:t>(1);</w:t>
       </w:r>
     </w:p>
     <w:p>
@@ -10424,11 +12827,19 @@
           <w:lang w:val="nl-BE"/>
         </w:rPr>
       </w:pPr>
-      <w:r>
-        <w:rPr>
-          <w:lang w:val="nl-BE"/>
-        </w:rPr>
-        <w:t xml:space="preserve">tekst.Remove(1, 2); // verwijder elementen vanaf positie </w:t>
+      <w:proofErr w:type="spellStart"/>
+      <w:r>
+        <w:rPr>
+          <w:lang w:val="nl-BE"/>
+        </w:rPr>
+        <w:t>tekst.Remove</w:t>
+      </w:r>
+      <w:proofErr w:type="spellEnd"/>
+      <w:r>
+        <w:rPr>
+          <w:lang w:val="nl-BE"/>
+        </w:rPr>
+        <w:t xml:space="preserve">(1, 2); // verwijder elementen vanaf positie </w:t>
       </w:r>
       <w:r>
         <w:rPr>
@@ -10446,6 +12857,7 @@
         </w:rPr>
       </w:pPr>
       <w:bookmarkStart w:id="25" w:name="_Toc208301684"/>
+      <w:proofErr w:type="spellStart"/>
       <w:r>
         <w:rPr>
           <w:lang w:val="nl-BE"/>
@@ -10453,6 +12865,7 @@
         <w:t>Length</w:t>
       </w:r>
       <w:bookmarkEnd w:id="25"/>
+      <w:proofErr w:type="spellEnd"/>
     </w:p>
     <w:p>
       <w:pPr>
@@ -10510,7 +12923,21 @@
         <w:rPr>
           <w:lang w:val="nl-BE"/>
         </w:rPr>
-        <w:t>string tekst = "Abcdef";</w:t>
+        <w:t>string tekst = "</w:t>
+      </w:r>
+      <w:proofErr w:type="spellStart"/>
+      <w:r>
+        <w:rPr>
+          <w:lang w:val="nl-BE"/>
+        </w:rPr>
+        <w:t>Abcdef</w:t>
+      </w:r>
+      <w:proofErr w:type="spellEnd"/>
+      <w:r>
+        <w:rPr>
+          <w:lang w:val="nl-BE"/>
+        </w:rPr>
+        <w:t>";</w:t>
       </w:r>
     </w:p>
     <w:p>
@@ -10524,7 +12951,21 @@
         <w:rPr>
           <w:lang w:val="nl-BE"/>
         </w:rPr>
-        <w:t>int lengte = tekst.Length;</w:t>
+        <w:t xml:space="preserve">int lengte = </w:t>
+      </w:r>
+      <w:proofErr w:type="spellStart"/>
+      <w:r>
+        <w:rPr>
+          <w:lang w:val="nl-BE"/>
+        </w:rPr>
+        <w:t>tekst.Length</w:t>
+      </w:r>
+      <w:proofErr w:type="spellEnd"/>
+      <w:r>
+        <w:rPr>
+          <w:lang w:val="nl-BE"/>
+        </w:rPr>
+        <w:t>;</w:t>
       </w:r>
     </w:p>
     <w:p>
@@ -10535,6 +12976,7 @@
         </w:rPr>
       </w:pPr>
       <w:bookmarkStart w:id="26" w:name="_Toc208301685"/>
+      <w:proofErr w:type="spellStart"/>
       <w:r>
         <w:rPr>
           <w:lang w:val="nl-BE"/>
@@ -10542,6 +12984,7 @@
         <w:t>Replace</w:t>
       </w:r>
       <w:bookmarkEnd w:id="26"/>
+      <w:proofErr w:type="spellEnd"/>
     </w:p>
     <w:p>
       <w:pPr>
@@ -10613,7 +13056,21 @@
         <w:rPr>
           <w:lang w:val="nl-BE"/>
         </w:rPr>
-        <w:t>string tekst = "Abcdef";</w:t>
+        <w:t>string tekst = "</w:t>
+      </w:r>
+      <w:proofErr w:type="spellStart"/>
+      <w:r>
+        <w:rPr>
+          <w:lang w:val="nl-BE"/>
+        </w:rPr>
+        <w:t>Abcdef</w:t>
+      </w:r>
+      <w:proofErr w:type="spellEnd"/>
+      <w:r>
+        <w:rPr>
+          <w:lang w:val="nl-BE"/>
+        </w:rPr>
+        <w:t>";</w:t>
       </w:r>
     </w:p>
     <w:p>
@@ -10627,7 +13084,35 @@
         <w:rPr>
           <w:lang w:val="nl-BE"/>
         </w:rPr>
-        <w:t>string zonder_b = tekst.Replace("b", "x");</w:t>
+        <w:t xml:space="preserve">string </w:t>
+      </w:r>
+      <w:proofErr w:type="spellStart"/>
+      <w:r>
+        <w:rPr>
+          <w:lang w:val="nl-BE"/>
+        </w:rPr>
+        <w:t>zonder_b</w:t>
+      </w:r>
+      <w:proofErr w:type="spellEnd"/>
+      <w:r>
+        <w:rPr>
+          <w:lang w:val="nl-BE"/>
+        </w:rPr>
+        <w:t xml:space="preserve"> = </w:t>
+      </w:r>
+      <w:proofErr w:type="spellStart"/>
+      <w:r>
+        <w:rPr>
+          <w:lang w:val="nl-BE"/>
+        </w:rPr>
+        <w:t>tekst.Replace</w:t>
+      </w:r>
+      <w:proofErr w:type="spellEnd"/>
+      <w:r>
+        <w:rPr>
+          <w:lang w:val="nl-BE"/>
+        </w:rPr>
+        <w:t>("b", "x");</w:t>
       </w:r>
     </w:p>
     <w:p>
@@ -10635,14 +13120,32 @@
         <w:pStyle w:val="Code"/>
       </w:pPr>
       <w:r>
-        <w:t xml:space="preserve">string zonder_B = tekst.Replace("B", "x", </w:t>
+        <w:t xml:space="preserve">string </w:t>
+      </w:r>
+      <w:proofErr w:type="spellStart"/>
+      <w:r>
+        <w:t>zonder_B</w:t>
+      </w:r>
+      <w:proofErr w:type="spellEnd"/>
+      <w:r>
+        <w:t xml:space="preserve"> = </w:t>
+      </w:r>
+      <w:proofErr w:type="spellStart"/>
+      <w:r>
+        <w:t>tekst.Replace</w:t>
+      </w:r>
+      <w:proofErr w:type="spellEnd"/>
+      <w:r>
+        <w:t xml:space="preserve">("B", "x", </w:t>
       </w:r>
       <w:r>
         <w:tab/>
       </w:r>
+      <w:proofErr w:type="spellStart"/>
       <w:r>
         <w:t>StringComparison.CurrentCultureIgnoreCase</w:t>
       </w:r>
+      <w:proofErr w:type="spellEnd"/>
       <w:r>
         <w:t>);</w:t>
       </w:r>
@@ -10753,7 +13256,21 @@
         <w:rPr>
           <w:lang w:val="nl-BE"/>
         </w:rPr>
-        <w:t>string[] woorden = tekst.Split(" ");</w:t>
+        <w:t xml:space="preserve">string[] woorden = </w:t>
+      </w:r>
+      <w:proofErr w:type="spellStart"/>
+      <w:r>
+        <w:rPr>
+          <w:lang w:val="nl-BE"/>
+        </w:rPr>
+        <w:t>tekst.Split</w:t>
+      </w:r>
+      <w:proofErr w:type="spellEnd"/>
+      <w:r>
+        <w:rPr>
+          <w:lang w:val="nl-BE"/>
+        </w:rPr>
+        <w:t>(" ");</w:t>
       </w:r>
     </w:p>
     <w:p>
@@ -10764,6 +13281,7 @@
         </w:rPr>
       </w:pPr>
       <w:bookmarkStart w:id="28" w:name="_Toc208301687"/>
+      <w:proofErr w:type="spellStart"/>
       <w:r>
         <w:rPr>
           <w:lang w:val="nl-BE"/>
@@ -10772,6 +13290,7 @@
         <w:t>Substring</w:t>
       </w:r>
       <w:bookmarkEnd w:id="28"/>
+      <w:proofErr w:type="spellEnd"/>
     </w:p>
     <w:p>
       <w:pPr>
@@ -10807,6 +13326,7 @@
         </w:rPr>
         <w:t xml:space="preserve">nemen. Je moet sowieso het eerste de eerste positie opgeven vanaf waar je wil nemen. De tweede parameter, de lengte bij het nemen van de </w:t>
       </w:r>
+      <w:proofErr w:type="spellStart"/>
       <w:r>
         <w:rPr>
           <w:i/>
@@ -10815,6 +13335,7 @@
         </w:rPr>
         <w:t>substring</w:t>
       </w:r>
+      <w:proofErr w:type="spellEnd"/>
       <w:r>
         <w:rPr>
           <w:lang w:val="nl-BE"/>
@@ -10851,7 +13372,21 @@
         <w:rPr>
           <w:lang w:val="nl-BE"/>
         </w:rPr>
-        <w:t>string tekst = "Abcdef";</w:t>
+        <w:t>string tekst = "</w:t>
+      </w:r>
+      <w:proofErr w:type="spellStart"/>
+      <w:r>
+        <w:rPr>
+          <w:lang w:val="nl-BE"/>
+        </w:rPr>
+        <w:t>Abcdef</w:t>
+      </w:r>
+      <w:proofErr w:type="spellEnd"/>
+      <w:r>
+        <w:rPr>
+          <w:lang w:val="nl-BE"/>
+        </w:rPr>
+        <w:t>";</w:t>
       </w:r>
     </w:p>
     <w:p>
@@ -10865,7 +13400,21 @@
         <w:rPr>
           <w:lang w:val="nl-BE"/>
         </w:rPr>
-        <w:t>string cd = tekst.Substring(2; 2);</w:t>
+        <w:t xml:space="preserve">string cd = </w:t>
+      </w:r>
+      <w:proofErr w:type="spellStart"/>
+      <w:r>
+        <w:rPr>
+          <w:lang w:val="nl-BE"/>
+        </w:rPr>
+        <w:t>tekst.Substring</w:t>
+      </w:r>
+      <w:proofErr w:type="spellEnd"/>
+      <w:r>
+        <w:rPr>
+          <w:lang w:val="nl-BE"/>
+        </w:rPr>
+        <w:t>(2; 2);</w:t>
       </w:r>
     </w:p>
     <w:p>
@@ -10879,7 +13428,35 @@
         <w:rPr>
           <w:lang w:val="nl-BE"/>
         </w:rPr>
-        <w:t>string def = tekst.Substring(3);</w:t>
+        <w:t xml:space="preserve">string </w:t>
+      </w:r>
+      <w:proofErr w:type="spellStart"/>
+      <w:r>
+        <w:rPr>
+          <w:lang w:val="nl-BE"/>
+        </w:rPr>
+        <w:t>def</w:t>
+      </w:r>
+      <w:proofErr w:type="spellEnd"/>
+      <w:r>
+        <w:rPr>
+          <w:lang w:val="nl-BE"/>
+        </w:rPr>
+        <w:t xml:space="preserve"> = </w:t>
+      </w:r>
+      <w:proofErr w:type="spellStart"/>
+      <w:r>
+        <w:rPr>
+          <w:lang w:val="nl-BE"/>
+        </w:rPr>
+        <w:t>tekst.Substring</w:t>
+      </w:r>
+      <w:proofErr w:type="spellEnd"/>
+      <w:r>
+        <w:rPr>
+          <w:lang w:val="nl-BE"/>
+        </w:rPr>
+        <w:t>(3);</w:t>
       </w:r>
     </w:p>
     <w:p>
@@ -10890,13 +13467,29 @@
         </w:rPr>
       </w:pPr>
       <w:bookmarkStart w:id="29" w:name="_Toc208301688"/>
-      <w:r>
-        <w:rPr>
-          <w:lang w:val="nl-BE"/>
-        </w:rPr>
-        <w:t>ToLower/ToUpper</w:t>
+      <w:proofErr w:type="spellStart"/>
+      <w:r>
+        <w:rPr>
+          <w:lang w:val="nl-BE"/>
+        </w:rPr>
+        <w:t>ToLower</w:t>
+      </w:r>
+      <w:proofErr w:type="spellEnd"/>
+      <w:r>
+        <w:rPr>
+          <w:lang w:val="nl-BE"/>
+        </w:rPr>
+        <w:t>/</w:t>
+      </w:r>
+      <w:proofErr w:type="spellStart"/>
+      <w:r>
+        <w:rPr>
+          <w:lang w:val="nl-BE"/>
+        </w:rPr>
+        <w:t>ToUpper</w:t>
       </w:r>
       <w:bookmarkEnd w:id="29"/>
+      <w:proofErr w:type="spellEnd"/>
     </w:p>
     <w:p>
       <w:pPr>
@@ -10926,7 +13519,21 @@
         <w:rPr>
           <w:lang w:val="nl-BE"/>
         </w:rPr>
-        <w:t>string Tekst = "Abcdef";</w:t>
+        <w:t>string Tekst = "</w:t>
+      </w:r>
+      <w:proofErr w:type="spellStart"/>
+      <w:r>
+        <w:rPr>
+          <w:lang w:val="nl-BE"/>
+        </w:rPr>
+        <w:t>Abcdef</w:t>
+      </w:r>
+      <w:proofErr w:type="spellEnd"/>
+      <w:r>
+        <w:rPr>
+          <w:lang w:val="nl-BE"/>
+        </w:rPr>
+        <w:t>";</w:t>
       </w:r>
     </w:p>
     <w:p>
@@ -10940,7 +13547,21 @@
         <w:rPr>
           <w:lang w:val="nl-BE"/>
         </w:rPr>
-        <w:t>string tekst = Tekst.ToLower();</w:t>
+        <w:t xml:space="preserve">string tekst = </w:t>
+      </w:r>
+      <w:proofErr w:type="spellStart"/>
+      <w:r>
+        <w:rPr>
+          <w:lang w:val="nl-BE"/>
+        </w:rPr>
+        <w:t>Tekst.ToLower</w:t>
+      </w:r>
+      <w:proofErr w:type="spellEnd"/>
+      <w:r>
+        <w:rPr>
+          <w:lang w:val="nl-BE"/>
+        </w:rPr>
+        <w:t>();</w:t>
       </w:r>
     </w:p>
     <w:p>
@@ -10954,7 +13575,21 @@
         <w:rPr>
           <w:lang w:val="nl-BE"/>
         </w:rPr>
-        <w:t>string TEKST = Tekst.ToUpper();</w:t>
+        <w:t xml:space="preserve">string TEKST = </w:t>
+      </w:r>
+      <w:proofErr w:type="spellStart"/>
+      <w:r>
+        <w:rPr>
+          <w:lang w:val="nl-BE"/>
+        </w:rPr>
+        <w:t>Tekst.ToUpper</w:t>
+      </w:r>
+      <w:proofErr w:type="spellEnd"/>
+      <w:r>
+        <w:rPr>
+          <w:lang w:val="nl-BE"/>
+        </w:rPr>
+        <w:t>();</w:t>
       </w:r>
     </w:p>
     <w:p>
@@ -11028,7 +13663,20 @@
           <w:lang w:val="nl-BE"/>
         </w:rPr>
         <w:tab/>
-        <w:t>Abcdef    ";</w:t>
+      </w:r>
+      <w:proofErr w:type="spellStart"/>
+      <w:r>
+        <w:rPr>
+          <w:lang w:val="nl-BE"/>
+        </w:rPr>
+        <w:t>Abcdef</w:t>
+      </w:r>
+      <w:proofErr w:type="spellEnd"/>
+      <w:r>
+        <w:rPr>
+          <w:lang w:val="nl-BE"/>
+        </w:rPr>
+        <w:t xml:space="preserve">    ";</w:t>
       </w:r>
     </w:p>
     <w:p>
@@ -11042,7 +13690,35 @@
         <w:rPr>
           <w:lang w:val="nl-BE"/>
         </w:rPr>
-        <w:t>string zonder_witruimte = tekst.Trim();</w:t>
+        <w:t xml:space="preserve">string </w:t>
+      </w:r>
+      <w:proofErr w:type="spellStart"/>
+      <w:r>
+        <w:rPr>
+          <w:lang w:val="nl-BE"/>
+        </w:rPr>
+        <w:t>zonder_witruimte</w:t>
+      </w:r>
+      <w:proofErr w:type="spellEnd"/>
+      <w:r>
+        <w:rPr>
+          <w:lang w:val="nl-BE"/>
+        </w:rPr>
+        <w:t xml:space="preserve"> = </w:t>
+      </w:r>
+      <w:proofErr w:type="spellStart"/>
+      <w:r>
+        <w:rPr>
+          <w:lang w:val="nl-BE"/>
+        </w:rPr>
+        <w:t>tekst.Trim</w:t>
+      </w:r>
+      <w:proofErr w:type="spellEnd"/>
+      <w:r>
+        <w:rPr>
+          <w:lang w:val="nl-BE"/>
+        </w:rPr>
+        <w:t>();</w:t>
       </w:r>
     </w:p>
     <w:p>
@@ -11121,7 +13797,21 @@
         <w:rPr>
           <w:lang w:val="nl-BE"/>
         </w:rPr>
-        <w:t>De gebruikers geeft een videogame in, met tussen haakjes de console, gevolgd door een streepje ( - ), waarna de prijs komt (al dan niet met euroteken). Haal hieruit de titel van het spel, de console en de prijs (float).</w:t>
+        <w:t>De gebruikers geeft een videogame in, met tussen haakjes de console, gevolgd door een streepje ( - ), waarna de prijs komt (al dan niet met euroteken). Haal hieruit de titel van het spel, de console en de prijs (</w:t>
+      </w:r>
+      <w:proofErr w:type="spellStart"/>
+      <w:r>
+        <w:rPr>
+          <w:lang w:val="nl-BE"/>
+        </w:rPr>
+        <w:t>float</w:t>
+      </w:r>
+      <w:proofErr w:type="spellEnd"/>
+      <w:r>
+        <w:rPr>
+          <w:lang w:val="nl-BE"/>
+        </w:rPr>
+        <w:t>).</w:t>
       </w:r>
     </w:p>
     <w:p>
@@ -11142,7 +13832,21 @@
         <w:rPr>
           <w:lang w:val="nl-BE"/>
         </w:rPr>
-        <w:t>Laat de gebruiker een woord ingeven en vervang alle middelste letters (dus behalve de eerste de laatste) door *-tjes.</w:t>
+        <w:t>Laat de gebruiker een woord ingeven en vervang alle middelste letters (dus behalve de eerste de laatste) door *-</w:t>
+      </w:r>
+      <w:proofErr w:type="spellStart"/>
+      <w:r>
+        <w:rPr>
+          <w:lang w:val="nl-BE"/>
+        </w:rPr>
+        <w:t>tjes</w:t>
+      </w:r>
+      <w:proofErr w:type="spellEnd"/>
+      <w:r>
+        <w:rPr>
+          <w:lang w:val="nl-BE"/>
+        </w:rPr>
+        <w:t>.</w:t>
       </w:r>
     </w:p>
     <w:p>
@@ -11163,7 +13867,35 @@
         <w:rPr>
           <w:lang w:val="nl-BE"/>
         </w:rPr>
-        <w:t>Verwijder uit een tekst alle dubbele tekens. De tekst "Ik eet banaan in een motorboot" wordt dan ook "Ik et banan in en motobot".</w:t>
+        <w:t xml:space="preserve">Verwijder uit een tekst alle dubbele tekens. De tekst "Ik eet banaan in een motorboot" wordt dan ook "Ik et </w:t>
+      </w:r>
+      <w:proofErr w:type="spellStart"/>
+      <w:r>
+        <w:rPr>
+          <w:lang w:val="nl-BE"/>
+        </w:rPr>
+        <w:t>banan</w:t>
+      </w:r>
+      <w:proofErr w:type="spellEnd"/>
+      <w:r>
+        <w:rPr>
+          <w:lang w:val="nl-BE"/>
+        </w:rPr>
+        <w:t xml:space="preserve"> in en </w:t>
+      </w:r>
+      <w:proofErr w:type="spellStart"/>
+      <w:r>
+        <w:rPr>
+          <w:lang w:val="nl-BE"/>
+        </w:rPr>
+        <w:t>motobot</w:t>
+      </w:r>
+      <w:proofErr w:type="spellEnd"/>
+      <w:r>
+        <w:rPr>
+          <w:lang w:val="nl-BE"/>
+        </w:rPr>
+        <w:t>".</w:t>
       </w:r>
     </w:p>
     <w:p>
@@ -11222,7 +13954,35 @@
         <w:rPr>
           <w:lang w:val="nl-BE"/>
         </w:rPr>
-        <w:t>Conditionele structuren (if/else)</w:t>
+        <w:t>Conditionele structuren (</w:t>
+      </w:r>
+      <w:proofErr w:type="spellStart"/>
+      <w:r>
+        <w:rPr>
+          <w:lang w:val="nl-BE"/>
+        </w:rPr>
+        <w:t>if</w:t>
+      </w:r>
+      <w:proofErr w:type="spellEnd"/>
+      <w:r>
+        <w:rPr>
+          <w:lang w:val="nl-BE"/>
+        </w:rPr>
+        <w:t>/</w:t>
+      </w:r>
+      <w:proofErr w:type="spellStart"/>
+      <w:r>
+        <w:rPr>
+          <w:lang w:val="nl-BE"/>
+        </w:rPr>
+        <w:t>else</w:t>
+      </w:r>
+      <w:proofErr w:type="spellEnd"/>
+      <w:r>
+        <w:rPr>
+          <w:lang w:val="nl-BE"/>
+        </w:rPr>
+        <w:t>)</w:t>
       </w:r>
       <w:bookmarkEnd w:id="33"/>
     </w:p>
@@ -11252,7 +14012,35 @@
         <w:rPr>
           <w:lang w:val="nl-BE"/>
         </w:rPr>
-        <w:t>Operatoren zijn gereserveerde tekens die we kunnen gebruiken om booleans te verkrijgen uit andere data. Zo kunnen we deze operatoren gebruiken om een voorwaarde van bijvoorbeeld een variabele te testen, en afhankelijk van het resultaat, de boolean een bepaalde waarde te laten aannemen.</w:t>
+        <w:t xml:space="preserve">Operatoren zijn gereserveerde tekens die we kunnen gebruiken om </w:t>
+      </w:r>
+      <w:proofErr w:type="spellStart"/>
+      <w:r>
+        <w:rPr>
+          <w:lang w:val="nl-BE"/>
+        </w:rPr>
+        <w:t>booleans</w:t>
+      </w:r>
+      <w:proofErr w:type="spellEnd"/>
+      <w:r>
+        <w:rPr>
+          <w:lang w:val="nl-BE"/>
+        </w:rPr>
+        <w:t xml:space="preserve"> te verkrijgen uit andere data. Zo kunnen we deze operatoren gebruiken om een voorwaarde van bijvoorbeeld een variabele te testen, en afhankelijk van het resultaat, de </w:t>
+      </w:r>
+      <w:proofErr w:type="spellStart"/>
+      <w:r>
+        <w:rPr>
+          <w:lang w:val="nl-BE"/>
+        </w:rPr>
+        <w:t>boolean</w:t>
+      </w:r>
+      <w:proofErr w:type="spellEnd"/>
+      <w:r>
+        <w:rPr>
+          <w:lang w:val="nl-BE"/>
+        </w:rPr>
+        <w:t xml:space="preserve"> een bepaalde waarde te laten aannemen.</w:t>
       </w:r>
     </w:p>
     <w:p>
@@ -11425,11 +14213,19 @@
                 <w:lang w:val="nl-BE"/>
               </w:rPr>
             </w:pPr>
+            <w:proofErr w:type="spellStart"/>
             <w:r>
               <w:rPr>
                 <w:lang w:val="nl-BE"/>
               </w:rPr>
-              <w:t>bool gelijk_aan_3 = getal1 == 3;</w:t>
+              <w:t>bool</w:t>
+            </w:r>
+            <w:proofErr w:type="spellEnd"/>
+            <w:r>
+              <w:rPr>
+                <w:lang w:val="nl-BE"/>
+              </w:rPr>
+              <w:t xml:space="preserve"> gelijk_aan_3 = getal1 == 3;</w:t>
             </w:r>
           </w:p>
         </w:tc>
@@ -11509,11 +14305,19 @@
                 <w:lang w:val="nl-BE"/>
               </w:rPr>
             </w:pPr>
+            <w:proofErr w:type="spellStart"/>
             <w:r>
               <w:rPr>
                 <w:lang w:val="nl-BE"/>
               </w:rPr>
-              <w:t xml:space="preserve">bool </w:t>
+              <w:t>bool</w:t>
+            </w:r>
+            <w:proofErr w:type="spellEnd"/>
+            <w:r>
+              <w:rPr>
+                <w:lang w:val="nl-BE"/>
+              </w:rPr>
+              <w:t xml:space="preserve"> </w:t>
             </w:r>
             <w:r>
               <w:rPr>
@@ -11632,11 +14436,19 @@
                 <w:lang w:val="nl-BE"/>
               </w:rPr>
             </w:pPr>
+            <w:proofErr w:type="spellStart"/>
             <w:r>
               <w:rPr>
                 <w:lang w:val="nl-BE"/>
               </w:rPr>
-              <w:t xml:space="preserve">bool </w:t>
+              <w:t>bool</w:t>
+            </w:r>
+            <w:proofErr w:type="spellEnd"/>
+            <w:r>
+              <w:rPr>
+                <w:lang w:val="nl-BE"/>
+              </w:rPr>
+              <w:t xml:space="preserve"> </w:t>
             </w:r>
             <w:r>
               <w:rPr>
@@ -11752,11 +14564,19 @@
                 <w:lang w:val="nl-BE"/>
               </w:rPr>
             </w:pPr>
+            <w:proofErr w:type="spellStart"/>
             <w:r>
               <w:rPr>
                 <w:lang w:val="nl-BE"/>
               </w:rPr>
-              <w:t xml:space="preserve">bool </w:t>
+              <w:t>bool</w:t>
+            </w:r>
+            <w:proofErr w:type="spellEnd"/>
+            <w:r>
+              <w:rPr>
+                <w:lang w:val="nl-BE"/>
+              </w:rPr>
+              <w:t xml:space="preserve"> </w:t>
             </w:r>
             <w:r>
               <w:rPr>
@@ -11863,11 +14683,19 @@
                 <w:lang w:val="nl-BE"/>
               </w:rPr>
             </w:pPr>
+            <w:proofErr w:type="spellStart"/>
             <w:r>
               <w:rPr>
                 <w:lang w:val="nl-BE"/>
               </w:rPr>
-              <w:t xml:space="preserve">bool </w:t>
+              <w:t>bool</w:t>
+            </w:r>
+            <w:proofErr w:type="spellEnd"/>
+            <w:r>
+              <w:rPr>
+                <w:lang w:val="nl-BE"/>
+              </w:rPr>
+              <w:t xml:space="preserve"> </w:t>
             </w:r>
             <w:r>
               <w:rPr>
@@ -11989,11 +14817,19 @@
                 <w:lang w:val="nl-BE"/>
               </w:rPr>
             </w:pPr>
+            <w:proofErr w:type="spellStart"/>
             <w:r>
               <w:rPr>
                 <w:lang w:val="nl-BE"/>
               </w:rPr>
-              <w:t xml:space="preserve">bool </w:t>
+              <w:t>bool</w:t>
+            </w:r>
+            <w:proofErr w:type="spellEnd"/>
+            <w:r>
+              <w:rPr>
+                <w:lang w:val="nl-BE"/>
+              </w:rPr>
+              <w:t xml:space="preserve"> </w:t>
             </w:r>
             <w:r>
               <w:rPr>
@@ -12055,12 +14891,56 @@
           <w:lang w:val="nl-BE"/>
         </w:rPr>
       </w:pPr>
-      <w:r>
-        <w:rPr>
-          <w:lang w:val="nl-BE"/>
-        </w:rPr>
-        <w:t>If / else if / else</w:t>
-      </w:r>
+      <w:proofErr w:type="spellStart"/>
+      <w:r>
+        <w:rPr>
+          <w:lang w:val="nl-BE"/>
+        </w:rPr>
+        <w:t>If</w:t>
+      </w:r>
+      <w:proofErr w:type="spellEnd"/>
+      <w:r>
+        <w:rPr>
+          <w:lang w:val="nl-BE"/>
+        </w:rPr>
+        <w:t xml:space="preserve"> / </w:t>
+      </w:r>
+      <w:proofErr w:type="spellStart"/>
+      <w:r>
+        <w:rPr>
+          <w:lang w:val="nl-BE"/>
+        </w:rPr>
+        <w:t>else</w:t>
+      </w:r>
+      <w:proofErr w:type="spellEnd"/>
+      <w:r>
+        <w:rPr>
+          <w:lang w:val="nl-BE"/>
+        </w:rPr>
+        <w:t xml:space="preserve"> </w:t>
+      </w:r>
+      <w:proofErr w:type="spellStart"/>
+      <w:r>
+        <w:rPr>
+          <w:lang w:val="nl-BE"/>
+        </w:rPr>
+        <w:t>if</w:t>
+      </w:r>
+      <w:proofErr w:type="spellEnd"/>
+      <w:r>
+        <w:rPr>
+          <w:lang w:val="nl-BE"/>
+        </w:rPr>
+        <w:t xml:space="preserve"> / </w:t>
+      </w:r>
+      <w:proofErr w:type="spellStart"/>
+      <w:r>
+        <w:rPr>
+          <w:lang w:val="nl-BE"/>
+        </w:rPr>
+        <w:t>else</w:t>
+      </w:r>
+      <w:proofErr w:type="spellEnd"/>
     </w:p>
     <w:p>
       <w:pPr>
@@ -12074,6 +14954,7 @@
         </w:rPr>
         <w:t xml:space="preserve">Met de </w:t>
       </w:r>
+      <w:proofErr w:type="spellStart"/>
       <w:r>
         <w:rPr>
           <w:b/>
@@ -12082,6 +14963,7 @@
         </w:rPr>
         <w:t>if</w:t>
       </w:r>
+      <w:proofErr w:type="spellEnd"/>
       <w:r>
         <w:rPr>
           <w:lang w:val="nl-BE"/>
@@ -12092,14 +14974,28 @@
         <w:rPr>
           <w:lang w:val="nl-BE"/>
         </w:rPr>
-        <w:t xml:space="preserve"> Hiervoor schrijf je if, gevolgd door de voorwaarde tussen haakjes en de code die, indien waar, moet worden uitgevoerd, tussen accolades (dit hoeft niet als het maar </w:t>
+        <w:t xml:space="preserve"> Hiervoor schrijf je </w:t>
+      </w:r>
+      <w:proofErr w:type="spellStart"/>
+      <w:r>
+        <w:rPr>
+          <w:lang w:val="nl-BE"/>
+        </w:rPr>
+        <w:t>if</w:t>
+      </w:r>
+      <w:proofErr w:type="spellEnd"/>
+      <w:r>
+        <w:rPr>
+          <w:lang w:val="nl-BE"/>
+        </w:rPr>
+        <w:t xml:space="preserve">, gevolgd door de voorwaarde tussen haakjes en de code </w:t>
       </w:r>
       <w:r>
         <w:rPr>
           <w:lang w:val="nl-BE"/>
         </w:rPr>
         <w:lastRenderedPageBreak/>
-        <w:t>over één lijn gaat).</w:t>
+        <w:t>die, indien waar, moet worden uitgevoerd, tussen accolades (dit hoeft niet als het maar over één lijn gaat).</w:t>
       </w:r>
       <w:r>
         <w:rPr>
@@ -12141,11 +15037,19 @@
           <w:lang w:val="nl-BE"/>
         </w:rPr>
       </w:pPr>
-      <w:r>
-        <w:rPr>
-          <w:lang w:val="nl-BE"/>
-        </w:rPr>
-        <w:t>if(getal &gt; 0)</w:t>
+      <w:proofErr w:type="spellStart"/>
+      <w:r>
+        <w:rPr>
+          <w:lang w:val="nl-BE"/>
+        </w:rPr>
+        <w:t>if</w:t>
+      </w:r>
+      <w:proofErr w:type="spellEnd"/>
+      <w:r>
+        <w:rPr>
+          <w:lang w:val="nl-BE"/>
+        </w:rPr>
+        <w:t>(getal &gt; 0)</w:t>
       </w:r>
     </w:p>
     <w:p>
@@ -12160,7 +15064,20 @@
           <w:lang w:val="nl-BE"/>
         </w:rPr>
         <w:tab/>
-        <w:t>Console.WriteLine($"Getal {getal} is positief");</w:t>
+      </w:r>
+      <w:proofErr w:type="spellStart"/>
+      <w:r>
+        <w:rPr>
+          <w:lang w:val="nl-BE"/>
+        </w:rPr>
+        <w:t>Console.WriteLine</w:t>
+      </w:r>
+      <w:proofErr w:type="spellEnd"/>
+      <w:r>
+        <w:rPr>
+          <w:lang w:val="nl-BE"/>
+        </w:rPr>
+        <w:t>($"Getal {getal} is positief");</w:t>
       </w:r>
     </w:p>
     <w:p>
@@ -12178,11 +15095,19 @@
           <w:lang w:val="nl-BE"/>
         </w:rPr>
       </w:pPr>
-      <w:r>
-        <w:rPr>
-          <w:lang w:val="nl-BE"/>
-        </w:rPr>
-        <w:t>if(</w:t>
+      <w:proofErr w:type="spellStart"/>
+      <w:r>
+        <w:rPr>
+          <w:lang w:val="nl-BE"/>
+        </w:rPr>
+        <w:t>if</w:t>
+      </w:r>
+      <w:proofErr w:type="spellEnd"/>
+      <w:r>
+        <w:rPr>
+          <w:lang w:val="nl-BE"/>
+        </w:rPr>
+        <w:t>(</w:t>
       </w:r>
       <w:r>
         <w:rPr>
@@ -12217,7 +15142,20 @@
           <w:lang w:val="nl-BE"/>
         </w:rPr>
         <w:tab/>
-        <w:t>Console.WriteLine($"Getal {getal} is negatief");</w:t>
+      </w:r>
+      <w:proofErr w:type="spellStart"/>
+      <w:r>
+        <w:rPr>
+          <w:lang w:val="nl-BE"/>
+        </w:rPr>
+        <w:t>Console.WriteLine</w:t>
+      </w:r>
+      <w:proofErr w:type="spellEnd"/>
+      <w:r>
+        <w:rPr>
+          <w:lang w:val="nl-BE"/>
+        </w:rPr>
+        <w:t>($"Getal {getal} is negatief");</w:t>
       </w:r>
     </w:p>
     <w:p>
@@ -12232,7 +15170,20 @@
           <w:lang w:val="nl-BE"/>
         </w:rPr>
         <w:tab/>
-        <w:t>Console.WriteLine("Of gelijk aan 0");</w:t>
+      </w:r>
+      <w:proofErr w:type="spellStart"/>
+      <w:r>
+        <w:rPr>
+          <w:lang w:val="nl-BE"/>
+        </w:rPr>
+        <w:t>Console.WriteLine</w:t>
+      </w:r>
+      <w:proofErr w:type="spellEnd"/>
+      <w:r>
+        <w:rPr>
+          <w:lang w:val="nl-BE"/>
+        </w:rPr>
+        <w:t>("Of gelijk aan 0");</w:t>
       </w:r>
     </w:p>
     <w:p>
@@ -12259,8 +15210,23 @@
         <w:rPr>
           <w:lang w:val="nl-BE"/>
         </w:rPr>
-        <w:t xml:space="preserve">Let op dat de voorwaarde die je bij een if schrijft, eigenlijk een </w:t>
-      </w:r>
+        <w:t xml:space="preserve">Let op dat de voorwaarde die je bij een </w:t>
+      </w:r>
+      <w:proofErr w:type="spellStart"/>
+      <w:r>
+        <w:rPr>
+          <w:lang w:val="nl-BE"/>
+        </w:rPr>
+        <w:t>if</w:t>
+      </w:r>
+      <w:proofErr w:type="spellEnd"/>
+      <w:r>
+        <w:rPr>
+          <w:lang w:val="nl-BE"/>
+        </w:rPr>
+        <w:t xml:space="preserve"> schrijft, eigenlijk een </w:t>
+      </w:r>
+      <w:proofErr w:type="spellStart"/>
       <w:r>
         <w:rPr>
           <w:b/>
@@ -12269,6 +15235,7 @@
         </w:rPr>
         <w:t>boolean</w:t>
       </w:r>
+      <w:proofErr w:type="spellEnd"/>
       <w:r>
         <w:rPr>
           <w:lang w:val="nl-BE"/>
@@ -12315,11 +15282,33 @@
           <w:lang w:val="nl-BE"/>
         </w:rPr>
       </w:pPr>
-      <w:r>
-        <w:rPr>
-          <w:lang w:val="nl-BE"/>
-        </w:rPr>
-        <w:t>bool gelijk_aan_elkaar = getal1 == getal2;</w:t>
+      <w:proofErr w:type="spellStart"/>
+      <w:r>
+        <w:rPr>
+          <w:lang w:val="nl-BE"/>
+        </w:rPr>
+        <w:t>bool</w:t>
+      </w:r>
+      <w:proofErr w:type="spellEnd"/>
+      <w:r>
+        <w:rPr>
+          <w:lang w:val="nl-BE"/>
+        </w:rPr>
+        <w:t xml:space="preserve"> </w:t>
+      </w:r>
+      <w:proofErr w:type="spellStart"/>
+      <w:r>
+        <w:rPr>
+          <w:lang w:val="nl-BE"/>
+        </w:rPr>
+        <w:t>gelijk_aan_elkaar</w:t>
+      </w:r>
+      <w:proofErr w:type="spellEnd"/>
+      <w:r>
+        <w:rPr>
+          <w:lang w:val="nl-BE"/>
+        </w:rPr>
+        <w:t xml:space="preserve"> = getal1 == getal2;</w:t>
       </w:r>
     </w:p>
     <w:p>
@@ -12337,11 +15326,33 @@
           <w:lang w:val="nl-BE"/>
         </w:rPr>
       </w:pPr>
-      <w:r>
-        <w:rPr>
-          <w:lang w:val="nl-BE"/>
-        </w:rPr>
-        <w:t>if(gelijk_aan_elkaar)</w:t>
+      <w:proofErr w:type="spellStart"/>
+      <w:r>
+        <w:rPr>
+          <w:lang w:val="nl-BE"/>
+        </w:rPr>
+        <w:t>if</w:t>
+      </w:r>
+      <w:proofErr w:type="spellEnd"/>
+      <w:r>
+        <w:rPr>
+          <w:lang w:val="nl-BE"/>
+        </w:rPr>
+        <w:t>(</w:t>
+      </w:r>
+      <w:proofErr w:type="spellStart"/>
+      <w:r>
+        <w:rPr>
+          <w:lang w:val="nl-BE"/>
+        </w:rPr>
+        <w:t>gelijk_aan_elkaar</w:t>
+      </w:r>
+      <w:proofErr w:type="spellEnd"/>
+      <w:r>
+        <w:rPr>
+          <w:lang w:val="nl-BE"/>
+        </w:rPr>
+        <w:t>)</w:t>
       </w:r>
     </w:p>
     <w:p>
@@ -12356,7 +15367,20 @@
           <w:lang w:val="nl-BE"/>
         </w:rPr>
         <w:tab/>
-        <w:t>Console.WriteLine("Gelijk aan elkaar");</w:t>
+      </w:r>
+      <w:proofErr w:type="spellStart"/>
+      <w:r>
+        <w:rPr>
+          <w:lang w:val="nl-BE"/>
+        </w:rPr>
+        <w:t>Console.WriteLine</w:t>
+      </w:r>
+      <w:proofErr w:type="spellEnd"/>
+      <w:r>
+        <w:rPr>
+          <w:lang w:val="nl-BE"/>
+        </w:rPr>
+        <w:t>("Gelijk aan elkaar");</w:t>
       </w:r>
     </w:p>
     <w:p>
@@ -12374,11 +15398,19 @@
           <w:lang w:val="nl-BE"/>
         </w:rPr>
       </w:pPr>
-      <w:r>
-        <w:rPr>
-          <w:lang w:val="nl-BE"/>
-        </w:rPr>
-        <w:t>if(getal1 == getal2)</w:t>
+      <w:proofErr w:type="spellStart"/>
+      <w:r>
+        <w:rPr>
+          <w:lang w:val="nl-BE"/>
+        </w:rPr>
+        <w:t>if</w:t>
+      </w:r>
+      <w:proofErr w:type="spellEnd"/>
+      <w:r>
+        <w:rPr>
+          <w:lang w:val="nl-BE"/>
+        </w:rPr>
+        <w:t>(getal1 == getal2)</w:t>
       </w:r>
     </w:p>
     <w:p>
@@ -12393,7 +15425,20 @@
           <w:lang w:val="nl-BE"/>
         </w:rPr>
         <w:tab/>
-        <w:t>Console.WriteLine("Nog steeds gelijk aan elkaar");</w:t>
+      </w:r>
+      <w:proofErr w:type="spellStart"/>
+      <w:r>
+        <w:rPr>
+          <w:lang w:val="nl-BE"/>
+        </w:rPr>
+        <w:t>Console.WriteLine</w:t>
+      </w:r>
+      <w:proofErr w:type="spellEnd"/>
+      <w:r>
+        <w:rPr>
+          <w:lang w:val="nl-BE"/>
+        </w:rPr>
+        <w:t>("Nog steeds gelijk aan elkaar");</w:t>
       </w:r>
     </w:p>
     <w:p>
@@ -12411,11 +15456,19 @@
           <w:lang w:val="nl-BE"/>
         </w:rPr>
       </w:pPr>
-      <w:r>
-        <w:rPr>
-          <w:lang w:val="nl-BE"/>
-        </w:rPr>
-        <w:t>bool doorgaan</w:t>
+      <w:proofErr w:type="spellStart"/>
+      <w:r>
+        <w:rPr>
+          <w:lang w:val="nl-BE"/>
+        </w:rPr>
+        <w:t>bool</w:t>
+      </w:r>
+      <w:proofErr w:type="spellEnd"/>
+      <w:r>
+        <w:rPr>
+          <w:lang w:val="nl-BE"/>
+        </w:rPr>
+        <w:t xml:space="preserve"> doorgaan</w:t>
       </w:r>
       <w:r>
         <w:rPr>
@@ -12427,7 +15480,21 @@
         <w:rPr>
           <w:lang w:val="nl-BE"/>
         </w:rPr>
-        <w:t>= true;</w:t>
+        <w:t xml:space="preserve">= </w:t>
+      </w:r>
+      <w:proofErr w:type="spellStart"/>
+      <w:r>
+        <w:rPr>
+          <w:lang w:val="nl-BE"/>
+        </w:rPr>
+        <w:t>true</w:t>
+      </w:r>
+      <w:proofErr w:type="spellEnd"/>
+      <w:r>
+        <w:rPr>
+          <w:lang w:val="nl-BE"/>
+        </w:rPr>
+        <w:t>;</w:t>
       </w:r>
     </w:p>
     <w:p>
@@ -12437,11 +15504,19 @@
           <w:lang w:val="nl-BE"/>
         </w:rPr>
       </w:pPr>
-      <w:r>
-        <w:rPr>
-          <w:lang w:val="nl-BE"/>
-        </w:rPr>
-        <w:t>if(doorgaan)</w:t>
+      <w:proofErr w:type="spellStart"/>
+      <w:r>
+        <w:rPr>
+          <w:lang w:val="nl-BE"/>
+        </w:rPr>
+        <w:t>if</w:t>
+      </w:r>
+      <w:proofErr w:type="spellEnd"/>
+      <w:r>
+        <w:rPr>
+          <w:lang w:val="nl-BE"/>
+        </w:rPr>
+        <w:t>(doorgaan)</w:t>
       </w:r>
     </w:p>
     <w:p>
@@ -12456,7 +15531,20 @@
           <w:lang w:val="nl-BE"/>
         </w:rPr>
         <w:tab/>
-        <w:t>Console.WriteLine("We gaan door");</w:t>
+      </w:r>
+      <w:proofErr w:type="spellStart"/>
+      <w:r>
+        <w:rPr>
+          <w:lang w:val="nl-BE"/>
+        </w:rPr>
+        <w:t>Console.WriteLine</w:t>
+      </w:r>
+      <w:proofErr w:type="spellEnd"/>
+      <w:r>
+        <w:rPr>
+          <w:lang w:val="nl-BE"/>
+        </w:rPr>
+        <w:t>("We gaan door");</w:t>
       </w:r>
     </w:p>
     <w:p>
@@ -12471,19 +15559,53 @@
         </w:rPr>
         <w:t xml:space="preserve">De </w:t>
       </w:r>
+      <w:proofErr w:type="spellStart"/>
       <w:r>
         <w:rPr>
           <w:b/>
           <w:bCs/>
           <w:lang w:val="nl-BE"/>
         </w:rPr>
-        <w:t>if-else</w:t>
-      </w:r>
-      <w:r>
-        <w:rPr>
-          <w:lang w:val="nl-BE"/>
-        </w:rPr>
-        <w:t>-structuur is een uitbreiding van de if-structuur die ook code uitvoert als er aan een bepaalde voorwaarde NIET wordt voldaan.</w:t>
+        <w:t>if</w:t>
+      </w:r>
+      <w:proofErr w:type="spellEnd"/>
+      <w:r>
+        <w:rPr>
+          <w:b/>
+          <w:bCs/>
+          <w:lang w:val="nl-BE"/>
+        </w:rPr>
+        <w:t>-</w:t>
+      </w:r>
+      <w:proofErr w:type="spellStart"/>
+      <w:r>
+        <w:rPr>
+          <w:b/>
+          <w:bCs/>
+          <w:lang w:val="nl-BE"/>
+        </w:rPr>
+        <w:t>else</w:t>
+      </w:r>
+      <w:proofErr w:type="spellEnd"/>
+      <w:r>
+        <w:rPr>
+          <w:lang w:val="nl-BE"/>
+        </w:rPr>
+        <w:t xml:space="preserve">-structuur is een uitbreiding van de </w:t>
+      </w:r>
+      <w:proofErr w:type="spellStart"/>
+      <w:r>
+        <w:rPr>
+          <w:lang w:val="nl-BE"/>
+        </w:rPr>
+        <w:t>if</w:t>
+      </w:r>
+      <w:proofErr w:type="spellEnd"/>
+      <w:r>
+        <w:rPr>
+          <w:lang w:val="nl-BE"/>
+        </w:rPr>
+        <w:t>-structuur die ook code uitvoert als er aan een bepaalde voorwaarde NIET wordt voldaan.</w:t>
       </w:r>
     </w:p>
     <w:p>
@@ -12511,11 +15633,19 @@
           <w:lang w:val="nl-BE"/>
         </w:rPr>
       </w:pPr>
-      <w:r>
-        <w:rPr>
-          <w:lang w:val="nl-BE"/>
-        </w:rPr>
-        <w:t>if(getal &gt; 0)</w:t>
+      <w:proofErr w:type="spellStart"/>
+      <w:r>
+        <w:rPr>
+          <w:lang w:val="nl-BE"/>
+        </w:rPr>
+        <w:t>if</w:t>
+      </w:r>
+      <w:proofErr w:type="spellEnd"/>
+      <w:r>
+        <w:rPr>
+          <w:lang w:val="nl-BE"/>
+        </w:rPr>
+        <w:t>(getal &gt; 0)</w:t>
       </w:r>
     </w:p>
     <w:p>
@@ -12530,7 +15660,20 @@
           <w:lang w:val="nl-BE"/>
         </w:rPr>
         <w:tab/>
-        <w:t>Console.Write("Positief");</w:t>
+      </w:r>
+      <w:proofErr w:type="spellStart"/>
+      <w:r>
+        <w:rPr>
+          <w:lang w:val="nl-BE"/>
+        </w:rPr>
+        <w:t>Console.Write</w:t>
+      </w:r>
+      <w:proofErr w:type="spellEnd"/>
+      <w:r>
+        <w:rPr>
+          <w:lang w:val="nl-BE"/>
+        </w:rPr>
+        <w:t>("Positief");</w:t>
       </w:r>
     </w:p>
     <w:p>
@@ -12540,12 +15683,14 @@
           <w:lang w:val="nl-BE"/>
         </w:rPr>
       </w:pPr>
+      <w:proofErr w:type="spellStart"/>
       <w:r>
         <w:rPr>
           <w:lang w:val="nl-BE"/>
         </w:rPr>
         <w:t>else</w:t>
       </w:r>
+      <w:proofErr w:type="spellEnd"/>
     </w:p>
     <w:p>
       <w:pPr>
@@ -12559,7 +15704,20 @@
           <w:lang w:val="nl-BE"/>
         </w:rPr>
         <w:tab/>
-        <w:t>Console.Write("Negatief");</w:t>
+      </w:r>
+      <w:proofErr w:type="spellStart"/>
+      <w:r>
+        <w:rPr>
+          <w:lang w:val="nl-BE"/>
+        </w:rPr>
+        <w:t>Console.Write</w:t>
+      </w:r>
+      <w:proofErr w:type="spellEnd"/>
+      <w:r>
+        <w:rPr>
+          <w:lang w:val="nl-BE"/>
+        </w:rPr>
+        <w:t>("Negatief");</w:t>
       </w:r>
       <w:r>
         <w:rPr>
@@ -12581,19 +15739,89 @@
         </w:rPr>
         <w:t xml:space="preserve">Met de </w:t>
       </w:r>
+      <w:proofErr w:type="spellStart"/>
       <w:r>
         <w:rPr>
           <w:b/>
           <w:bCs/>
           <w:lang w:val="nl-BE"/>
         </w:rPr>
-        <w:t>if -  else if - else</w:t>
-      </w:r>
-      <w:r>
-        <w:rPr>
-          <w:lang w:val="nl-BE"/>
-        </w:rPr>
-        <w:t xml:space="preserve"> structuur kan je meerdere voorwaarden nagaan alvorens uiteindelijk ,als alle voorwaarden niet waar waren, in de else terecht te komen.</w:t>
+        <w:t>if</w:t>
+      </w:r>
+      <w:proofErr w:type="spellEnd"/>
+      <w:r>
+        <w:rPr>
+          <w:b/>
+          <w:bCs/>
+          <w:lang w:val="nl-BE"/>
+        </w:rPr>
+        <w:t xml:space="preserve"> -  </w:t>
+      </w:r>
+      <w:proofErr w:type="spellStart"/>
+      <w:r>
+        <w:rPr>
+          <w:b/>
+          <w:bCs/>
+          <w:lang w:val="nl-BE"/>
+        </w:rPr>
+        <w:t>else</w:t>
+      </w:r>
+      <w:proofErr w:type="spellEnd"/>
+      <w:r>
+        <w:rPr>
+          <w:b/>
+          <w:bCs/>
+          <w:lang w:val="nl-BE"/>
+        </w:rPr>
+        <w:t xml:space="preserve"> </w:t>
+      </w:r>
+      <w:proofErr w:type="spellStart"/>
+      <w:r>
+        <w:rPr>
+          <w:b/>
+          <w:bCs/>
+          <w:lang w:val="nl-BE"/>
+        </w:rPr>
+        <w:t>if</w:t>
+      </w:r>
+      <w:proofErr w:type="spellEnd"/>
+      <w:r>
+        <w:rPr>
+          <w:b/>
+          <w:bCs/>
+          <w:lang w:val="nl-BE"/>
+        </w:rPr>
+        <w:t xml:space="preserve"> - </w:t>
+      </w:r>
+      <w:proofErr w:type="spellStart"/>
+      <w:r>
+        <w:rPr>
+          <w:b/>
+          <w:bCs/>
+          <w:lang w:val="nl-BE"/>
+        </w:rPr>
+        <w:t>else</w:t>
+      </w:r>
+      <w:proofErr w:type="spellEnd"/>
+      <w:r>
+        <w:rPr>
+          <w:lang w:val="nl-BE"/>
+        </w:rPr>
+        <w:t xml:space="preserve"> structuur kan je meerdere voorwaarden nagaan alvorens uiteindelijk ,als alle voorwaarden niet waar waren, in de </w:t>
+      </w:r>
+      <w:proofErr w:type="spellStart"/>
+      <w:r>
+        <w:rPr>
+          <w:lang w:val="nl-BE"/>
+        </w:rPr>
+        <w:t>else</w:t>
+      </w:r>
+      <w:proofErr w:type="spellEnd"/>
+      <w:r>
+        <w:rPr>
+          <w:lang w:val="nl-BE"/>
+        </w:rPr>
+        <w:t xml:space="preserve"> terecht te komen.</w:t>
       </w:r>
     </w:p>
     <w:p>
@@ -12605,7 +15833,15 @@
         </w:numPr>
       </w:pPr>
       <w:r>
-        <w:t>var getal = 2;</w:t>
+        <w:t xml:space="preserve">var </w:t>
+      </w:r>
+      <w:proofErr w:type="spellStart"/>
+      <w:r>
+        <w:t>getal</w:t>
+      </w:r>
+      <w:proofErr w:type="spellEnd"/>
+      <w:r>
+        <w:t xml:space="preserve"> = 2;</w:t>
       </w:r>
     </w:p>
     <w:p>
@@ -12613,7 +15849,15 @@
         <w:pStyle w:val="Code"/>
       </w:pPr>
       <w:r>
-        <w:t>if(getal &gt; 0)</w:t>
+        <w:t>if(</w:t>
+      </w:r>
+      <w:proofErr w:type="spellStart"/>
+      <w:r>
+        <w:t>getal</w:t>
+      </w:r>
+      <w:proofErr w:type="spellEnd"/>
+      <w:r>
+        <w:t xml:space="preserve"> &gt; 0)</w:t>
       </w:r>
     </w:p>
     <w:p>
@@ -12622,7 +15866,22 @@
       </w:pPr>
       <w:r>
         <w:tab/>
-        <w:t>Console.Write("Positief");</w:t>
+      </w:r>
+      <w:proofErr w:type="spellStart"/>
+      <w:r>
+        <w:t>Console.Write</w:t>
+      </w:r>
+      <w:proofErr w:type="spellEnd"/>
+      <w:r>
+        <w:t>("</w:t>
+      </w:r>
+      <w:proofErr w:type="spellStart"/>
+      <w:r>
+        <w:t>Positief</w:t>
+      </w:r>
+      <w:proofErr w:type="spellEnd"/>
+      <w:r>
+        <w:t>");</w:t>
       </w:r>
     </w:p>
     <w:p>
@@ -12630,7 +15889,15 @@
         <w:pStyle w:val="Code"/>
       </w:pPr>
       <w:r>
-        <w:t>else if(getal &lt; 0)</w:t>
+        <w:t>else if(</w:t>
+      </w:r>
+      <w:proofErr w:type="spellStart"/>
+      <w:r>
+        <w:t>getal</w:t>
+      </w:r>
+      <w:proofErr w:type="spellEnd"/>
+      <w:r>
+        <w:t xml:space="preserve"> &lt; 0)</w:t>
       </w:r>
     </w:p>
     <w:p>
@@ -12639,7 +15906,22 @@
       </w:pPr>
       <w:r>
         <w:tab/>
-        <w:t>Console.Write("Negatief");</w:t>
+      </w:r>
+      <w:proofErr w:type="spellStart"/>
+      <w:r>
+        <w:t>Console.Write</w:t>
+      </w:r>
+      <w:proofErr w:type="spellEnd"/>
+      <w:r>
+        <w:t>("</w:t>
+      </w:r>
+      <w:proofErr w:type="spellStart"/>
+      <w:r>
+        <w:t>Negatief</w:t>
+      </w:r>
+      <w:proofErr w:type="spellEnd"/>
+      <w:r>
+        <w:t>");</w:t>
       </w:r>
     </w:p>
     <w:p>
@@ -12647,6 +15929,7 @@
         <w:pStyle w:val="Code"/>
       </w:pPr>
       <w:r>
+        <w:lastRenderedPageBreak/>
         <w:t>e</w:t>
       </w:r>
       <w:r>
@@ -12657,9 +15940,13 @@
       <w:pPr>
         <w:pStyle w:val="Code"/>
       </w:pPr>
-      <w:r>
-        <w:lastRenderedPageBreak/>
-        <w:t>Console.Write("0");</w:t>
+      <w:proofErr w:type="spellStart"/>
+      <w:r>
+        <w:t>Console.Write</w:t>
+      </w:r>
+      <w:proofErr w:type="spellEnd"/>
+      <w:r>
+        <w:t>("0");</w:t>
       </w:r>
     </w:p>
     <w:p>
@@ -12825,7 +16112,21 @@
         <w:rPr>
           <w:lang w:val="nl-BE"/>
         </w:rPr>
-        <w:t xml:space="preserve">Voor een begrensde herhaling, gebruiken we een for-lus. Dit werkt met een teller, die steeds met één vermeerderd, tot een bepaalde grens is bereikt. In het onderstaande voorbeeld zal de </w:t>
+        <w:t xml:space="preserve">Voor een begrensde herhaling, gebruiken we een </w:t>
+      </w:r>
+      <w:proofErr w:type="spellStart"/>
+      <w:r>
+        <w:rPr>
+          <w:lang w:val="nl-BE"/>
+        </w:rPr>
+        <w:t>for</w:t>
+      </w:r>
+      <w:proofErr w:type="spellEnd"/>
+      <w:r>
+        <w:rPr>
+          <w:lang w:val="nl-BE"/>
+        </w:rPr>
+        <w:t xml:space="preserve">-lus. Dit werkt met een teller, die steeds met één vermeerderd, tot een bepaalde grens is bereikt. In het onderstaande voorbeeld zal de </w:t>
       </w:r>
       <w:r>
         <w:rPr>
@@ -12853,11 +16154,61 @@
           <w:lang w:val="de-DE"/>
         </w:rPr>
       </w:pPr>
+      <w:proofErr w:type="spellStart"/>
       <w:r>
         <w:rPr>
           <w:lang w:val="de-DE"/>
         </w:rPr>
-        <w:t>for(int teller = 1; teller &lt;= 5; teller++)</w:t>
+        <w:t>for</w:t>
+      </w:r>
+      <w:proofErr w:type="spellEnd"/>
+      <w:r>
+        <w:rPr>
+          <w:lang w:val="de-DE"/>
+        </w:rPr>
+        <w:t xml:space="preserve">(int </w:t>
+      </w:r>
+      <w:proofErr w:type="spellStart"/>
+      <w:r>
+        <w:rPr>
+          <w:lang w:val="de-DE"/>
+        </w:rPr>
+        <w:t>teller</w:t>
+      </w:r>
+      <w:proofErr w:type="spellEnd"/>
+      <w:r>
+        <w:rPr>
+          <w:lang w:val="de-DE"/>
+        </w:rPr>
+        <w:t xml:space="preserve"> = 1; </w:t>
+      </w:r>
+      <w:proofErr w:type="spellStart"/>
+      <w:r>
+        <w:rPr>
+          <w:lang w:val="de-DE"/>
+        </w:rPr>
+        <w:t>teller</w:t>
+      </w:r>
+      <w:proofErr w:type="spellEnd"/>
+      <w:r>
+        <w:rPr>
+          <w:lang w:val="de-DE"/>
+        </w:rPr>
+        <w:t xml:space="preserve"> &lt;= 5; </w:t>
+      </w:r>
+      <w:proofErr w:type="spellStart"/>
+      <w:r>
+        <w:rPr>
+          <w:lang w:val="de-DE"/>
+        </w:rPr>
+        <w:t>teller</w:t>
+      </w:r>
+      <w:proofErr w:type="spellEnd"/>
+      <w:r>
+        <w:rPr>
+          <w:lang w:val="de-DE"/>
+        </w:rPr>
+        <w:t>++)</w:t>
       </w:r>
     </w:p>
     <w:p>
@@ -12874,7 +16225,14 @@
       </w:pPr>
       <w:r>
         <w:tab/>
-        <w:t>Console.WriteLine(</w:t>
+      </w:r>
+      <w:proofErr w:type="spellStart"/>
+      <w:r>
+        <w:t>Console.WriteLine</w:t>
+      </w:r>
+      <w:proofErr w:type="spellEnd"/>
+      <w:r>
+        <w:t>(</w:t>
       </w:r>
       <w:r>
         <w:t>teller);</w:t>
@@ -12932,11 +16290,61 @@
           <w:lang w:val="de-DE"/>
         </w:rPr>
       </w:pPr>
+      <w:proofErr w:type="spellStart"/>
       <w:r>
         <w:rPr>
           <w:lang w:val="de-DE"/>
         </w:rPr>
-        <w:t>for(int teller = 1; teller &lt;= 3; teller++)</w:t>
+        <w:t>for</w:t>
+      </w:r>
+      <w:proofErr w:type="spellEnd"/>
+      <w:r>
+        <w:rPr>
+          <w:lang w:val="de-DE"/>
+        </w:rPr>
+        <w:t xml:space="preserve">(int </w:t>
+      </w:r>
+      <w:proofErr w:type="spellStart"/>
+      <w:r>
+        <w:rPr>
+          <w:lang w:val="de-DE"/>
+        </w:rPr>
+        <w:t>teller</w:t>
+      </w:r>
+      <w:proofErr w:type="spellEnd"/>
+      <w:r>
+        <w:rPr>
+          <w:lang w:val="de-DE"/>
+        </w:rPr>
+        <w:t xml:space="preserve"> = 1; </w:t>
+      </w:r>
+      <w:proofErr w:type="spellStart"/>
+      <w:r>
+        <w:rPr>
+          <w:lang w:val="de-DE"/>
+        </w:rPr>
+        <w:t>teller</w:t>
+      </w:r>
+      <w:proofErr w:type="spellEnd"/>
+      <w:r>
+        <w:rPr>
+          <w:lang w:val="de-DE"/>
+        </w:rPr>
+        <w:t xml:space="preserve"> &lt;= 3; </w:t>
+      </w:r>
+      <w:proofErr w:type="spellStart"/>
+      <w:r>
+        <w:rPr>
+          <w:lang w:val="de-DE"/>
+        </w:rPr>
+        <w:t>teller</w:t>
+      </w:r>
+      <w:proofErr w:type="spellEnd"/>
+      <w:r>
+        <w:rPr>
+          <w:lang w:val="de-DE"/>
+        </w:rPr>
+        <w:t>++)</w:t>
       </w:r>
     </w:p>
     <w:p>
@@ -12953,7 +16361,14 @@
       </w:pPr>
       <w:r>
         <w:tab/>
-        <w:t>Console.WriteLine("Hallo");</w:t>
+      </w:r>
+      <w:proofErr w:type="spellStart"/>
+      <w:r>
+        <w:t>Console.WriteLine</w:t>
+      </w:r>
+      <w:proofErr w:type="spellEnd"/>
+      <w:r>
+        <w:t>("Hallo");</w:t>
       </w:r>
     </w:p>
     <w:p>
@@ -12988,11 +16403,61 @@
           <w:lang w:val="de-DE"/>
         </w:rPr>
       </w:pPr>
+      <w:proofErr w:type="spellStart"/>
       <w:r>
         <w:rPr>
           <w:lang w:val="de-DE"/>
         </w:rPr>
-        <w:t>for(int teller = 10; teller &gt; 0; teller--)</w:t>
+        <w:t>for</w:t>
+      </w:r>
+      <w:proofErr w:type="spellEnd"/>
+      <w:r>
+        <w:rPr>
+          <w:lang w:val="de-DE"/>
+        </w:rPr>
+        <w:t xml:space="preserve">(int </w:t>
+      </w:r>
+      <w:proofErr w:type="spellStart"/>
+      <w:r>
+        <w:rPr>
+          <w:lang w:val="de-DE"/>
+        </w:rPr>
+        <w:t>teller</w:t>
+      </w:r>
+      <w:proofErr w:type="spellEnd"/>
+      <w:r>
+        <w:rPr>
+          <w:lang w:val="de-DE"/>
+        </w:rPr>
+        <w:t xml:space="preserve"> = 10; </w:t>
+      </w:r>
+      <w:proofErr w:type="spellStart"/>
+      <w:r>
+        <w:rPr>
+          <w:lang w:val="de-DE"/>
+        </w:rPr>
+        <w:t>teller</w:t>
+      </w:r>
+      <w:proofErr w:type="spellEnd"/>
+      <w:r>
+        <w:rPr>
+          <w:lang w:val="de-DE"/>
+        </w:rPr>
+        <w:t xml:space="preserve"> &gt; 0; </w:t>
+      </w:r>
+      <w:proofErr w:type="spellStart"/>
+      <w:r>
+        <w:rPr>
+          <w:lang w:val="de-DE"/>
+        </w:rPr>
+        <w:t>teller</w:t>
+      </w:r>
+      <w:proofErr w:type="spellEnd"/>
+      <w:r>
+        <w:rPr>
+          <w:lang w:val="de-DE"/>
+        </w:rPr>
+        <w:t>--)</w:t>
       </w:r>
     </w:p>
     <w:p>
@@ -13009,7 +16474,14 @@
       </w:pPr>
       <w:r>
         <w:tab/>
-        <w:t>Console.WriteLine(teller);</w:t>
+      </w:r>
+      <w:proofErr w:type="spellStart"/>
+      <w:r>
+        <w:t>Console.WriteLine</w:t>
+      </w:r>
+      <w:proofErr w:type="spellEnd"/>
+      <w:r>
+        <w:t>(teller);</w:t>
       </w:r>
     </w:p>
     <w:p>
@@ -13046,6 +16518,7 @@
         </w:rPr>
         <w:t xml:space="preserve">Bij onbegrensde herhaling werk je met een voorwaarde. Zoals de voorwaarde is voldaan, blijf je doorgaan. Je moet er natuurlijk wel voor zorgen dat de voorwaarde die je stelt, ooit niet waar wordt. Neem de volgende code, waarbij de voorwaarde tussen de haakjes bij </w:t>
       </w:r>
+      <w:proofErr w:type="spellStart"/>
       <w:r>
         <w:rPr>
           <w:i/>
@@ -13054,6 +16527,7 @@
         </w:rPr>
         <w:t>while</w:t>
       </w:r>
+      <w:proofErr w:type="spellEnd"/>
       <w:r>
         <w:rPr>
           <w:lang w:val="nl-BE"/>
@@ -13092,11 +16566,19 @@
           <w:lang w:val="nl-BE"/>
         </w:rPr>
       </w:pPr>
-      <w:r>
-        <w:rPr>
-          <w:lang w:val="nl-BE"/>
-        </w:rPr>
-        <w:t>while(getal &lt; 5)</w:t>
+      <w:proofErr w:type="spellStart"/>
+      <w:r>
+        <w:rPr>
+          <w:lang w:val="nl-BE"/>
+        </w:rPr>
+        <w:t>while</w:t>
+      </w:r>
+      <w:proofErr w:type="spellEnd"/>
+      <w:r>
+        <w:rPr>
+          <w:lang w:val="nl-BE"/>
+        </w:rPr>
+        <w:t>(getal &lt; 5)</w:t>
       </w:r>
     </w:p>
     <w:p>
@@ -13116,7 +16598,20 @@
           <w:lang w:val="nl-BE"/>
         </w:rPr>
         <w:tab/>
-        <w:t>Console.WriteLine(getal++);</w:t>
+      </w:r>
+      <w:proofErr w:type="spellStart"/>
+      <w:r>
+        <w:rPr>
+          <w:lang w:val="nl-BE"/>
+        </w:rPr>
+        <w:t>Console.WriteLine</w:t>
+      </w:r>
+      <w:proofErr w:type="spellEnd"/>
+      <w:r>
+        <w:rPr>
+          <w:lang w:val="nl-BE"/>
+        </w:rPr>
+        <w:t>(getal++);</w:t>
       </w:r>
     </w:p>
     <w:p>
@@ -13177,11 +16672,19 @@
           <w:lang w:val="nl-BE"/>
         </w:rPr>
       </w:pPr>
-      <w:r>
-        <w:rPr>
-          <w:lang w:val="nl-BE"/>
-        </w:rPr>
-        <w:t>while(getal &lt; 5)</w:t>
+      <w:proofErr w:type="spellStart"/>
+      <w:r>
+        <w:rPr>
+          <w:lang w:val="nl-BE"/>
+        </w:rPr>
+        <w:t>while</w:t>
+      </w:r>
+      <w:proofErr w:type="spellEnd"/>
+      <w:r>
+        <w:rPr>
+          <w:lang w:val="nl-BE"/>
+        </w:rPr>
+        <w:t>(getal &lt; 5)</w:t>
       </w:r>
     </w:p>
     <w:p>
@@ -13201,20 +16704,47 @@
           <w:lang w:val="nl-BE"/>
         </w:rPr>
         <w:tab/>
-        <w:t>Console.WriteLine(getal);</w:t>
-      </w:r>
-    </w:p>
-    <w:p>
-      <w:pPr>
-        <w:rPr>
-          <w:lang w:val="nl-BE"/>
-        </w:rPr>
-      </w:pPr>
-      <w:r>
-        <w:rPr>
-          <w:lang w:val="nl-BE"/>
-        </w:rPr>
-        <w:t xml:space="preserve">Aangezien de waarde van getal nooit wijzigt, en deze dus 1 blijft, zal de while-lus blijven doorlopen. </w:t>
+      </w:r>
+      <w:proofErr w:type="spellStart"/>
+      <w:r>
+        <w:rPr>
+          <w:lang w:val="nl-BE"/>
+        </w:rPr>
+        <w:t>Console.WriteLine</w:t>
+      </w:r>
+      <w:proofErr w:type="spellEnd"/>
+      <w:r>
+        <w:rPr>
+          <w:lang w:val="nl-BE"/>
+        </w:rPr>
+        <w:t>(getal);</w:t>
+      </w:r>
+    </w:p>
+    <w:p>
+      <w:pPr>
+        <w:rPr>
+          <w:lang w:val="nl-BE"/>
+        </w:rPr>
+      </w:pPr>
+      <w:r>
+        <w:rPr>
+          <w:lang w:val="nl-BE"/>
+        </w:rPr>
+        <w:t xml:space="preserve">Aangezien de waarde van getal nooit wijzigt, en deze dus 1 blijft, zal de </w:t>
+      </w:r>
+      <w:proofErr w:type="spellStart"/>
+      <w:r>
+        <w:rPr>
+          <w:lang w:val="nl-BE"/>
+        </w:rPr>
+        <w:t>while</w:t>
+      </w:r>
+      <w:proofErr w:type="spellEnd"/>
+      <w:r>
+        <w:rPr>
+          <w:lang w:val="nl-BE"/>
+        </w:rPr>
+        <w:t xml:space="preserve">-lus blijven doorlopen. </w:t>
       </w:r>
     </w:p>
     <w:p>
@@ -13222,7 +16752,15 @@
         <w:pStyle w:val="Hint"/>
       </w:pPr>
       <w:r>
-        <w:t>Controleer goed de voorwaarde als je een while-lus gebruikt</w:t>
+        <w:t xml:space="preserve">Controleer goed de voorwaarde als je een </w:t>
+      </w:r>
+      <w:proofErr w:type="spellStart"/>
+      <w:r>
+        <w:t>while</w:t>
+      </w:r>
+      <w:proofErr w:type="spellEnd"/>
+      <w:r>
+        <w:t>-lus gebruikt</w:t>
       </w:r>
       <w:r>
         <w:t>!</w:t>
@@ -13240,6 +16778,7 @@
         </w:rPr>
         <w:t xml:space="preserve">Een variant op de </w:t>
       </w:r>
+      <w:proofErr w:type="spellStart"/>
       <w:r>
         <w:rPr>
           <w:i/>
@@ -13248,6 +16787,7 @@
         </w:rPr>
         <w:t>while</w:t>
       </w:r>
+      <w:proofErr w:type="spellEnd"/>
       <w:r>
         <w:rPr>
           <w:lang w:val="nl-BE"/>
@@ -13260,14 +16800,9 @@
           <w:iCs/>
           <w:lang w:val="nl-BE"/>
         </w:rPr>
-        <w:t>do-while</w:t>
-      </w:r>
-      <w:r>
-        <w:rPr>
-          <w:lang w:val="nl-BE"/>
-        </w:rPr>
-        <w:t xml:space="preserve">. Het verschil ligt in het moment waarop de evolutie van de voorwaarde gebeurd. Bij </w:t>
-      </w:r>
+        <w:t>do-</w:t>
+      </w:r>
+      <w:proofErr w:type="spellStart"/>
       <w:r>
         <w:rPr>
           <w:i/>
@@ -13276,38 +16811,41 @@
         </w:rPr>
         <w:t>while</w:t>
       </w:r>
-      <w:r>
-        <w:rPr>
-          <w:lang w:val="nl-BE"/>
-        </w:rPr>
-        <w:t xml:space="preserve"> is dit </w:t>
-      </w:r>
-      <w:r>
-        <w:rPr>
-          <w:u w:val="single"/>
-          <w:lang w:val="nl-BE"/>
-        </w:rPr>
-        <w:t>voor</w:t>
-      </w:r>
-      <w:r>
-        <w:rPr>
-          <w:lang w:val="nl-BE"/>
-        </w:rPr>
-        <w:t xml:space="preserve"> je in de lus gaat, bij </w:t>
-      </w:r>
+      <w:proofErr w:type="spellEnd"/>
+      <w:r>
+        <w:rPr>
+          <w:lang w:val="nl-BE"/>
+        </w:rPr>
+        <w:t xml:space="preserve">. Het verschil ligt in het moment waarop de evolutie van de voorwaarde gebeurd. Bij </w:t>
+      </w:r>
+      <w:proofErr w:type="spellStart"/>
       <w:r>
         <w:rPr>
           <w:i/>
           <w:iCs/>
           <w:lang w:val="nl-BE"/>
         </w:rPr>
-        <w:t>do-while</w:t>
-      </w:r>
-      <w:r>
-        <w:rPr>
-          <w:lang w:val="nl-BE"/>
-        </w:rPr>
-        <w:t xml:space="preserve"> is dit als je de lus verlaat. Op zich lijkt dit irrelevant, maar dit is vooral belangrijk voor de eerste keer dat je een lus doorloopt. Als jouw lus minstens één keer moet worden uitgevoerd, gebruik je </w:t>
+        <w:t>while</w:t>
+      </w:r>
+      <w:proofErr w:type="spellEnd"/>
+      <w:r>
+        <w:rPr>
+          <w:lang w:val="nl-BE"/>
+        </w:rPr>
+        <w:t xml:space="preserve"> is dit </w:t>
+      </w:r>
+      <w:r>
+        <w:rPr>
+          <w:u w:val="single"/>
+          <w:lang w:val="nl-BE"/>
+        </w:rPr>
+        <w:t>voor</w:t>
+      </w:r>
+      <w:r>
+        <w:rPr>
+          <w:lang w:val="nl-BE"/>
+        </w:rPr>
+        <w:t xml:space="preserve"> je in de lus gaat, bij </w:t>
       </w:r>
       <w:r>
         <w:rPr>
@@ -13315,14 +16853,9 @@
           <w:iCs/>
           <w:lang w:val="nl-BE"/>
         </w:rPr>
-        <w:t>do-while</w:t>
-      </w:r>
-      <w:r>
-        <w:rPr>
-          <w:lang w:val="nl-BE"/>
-        </w:rPr>
-        <w:t xml:space="preserve">. Indien het kan dat de lus nooit moet worden uitgevoerd, kies je </w:t>
-      </w:r>
+        <w:t>do-</w:t>
+      </w:r>
+      <w:proofErr w:type="spellStart"/>
       <w:r>
         <w:rPr>
           <w:i/>
@@ -13331,6 +16864,47 @@
         </w:rPr>
         <w:t>while</w:t>
       </w:r>
+      <w:proofErr w:type="spellEnd"/>
+      <w:r>
+        <w:rPr>
+          <w:lang w:val="nl-BE"/>
+        </w:rPr>
+        <w:t xml:space="preserve"> is dit als je de lus verlaat. Op zich lijkt dit irrelevant, maar dit is vooral belangrijk voor de eerste keer dat je een lus doorloopt. Als jouw lus minstens één keer moet worden uitgevoerd, gebruik je </w:t>
+      </w:r>
+      <w:r>
+        <w:rPr>
+          <w:i/>
+          <w:iCs/>
+          <w:lang w:val="nl-BE"/>
+        </w:rPr>
+        <w:t>do-</w:t>
+      </w:r>
+      <w:proofErr w:type="spellStart"/>
+      <w:r>
+        <w:rPr>
+          <w:i/>
+          <w:iCs/>
+          <w:lang w:val="nl-BE"/>
+        </w:rPr>
+        <w:t>while</w:t>
+      </w:r>
+      <w:proofErr w:type="spellEnd"/>
+      <w:r>
+        <w:rPr>
+          <w:lang w:val="nl-BE"/>
+        </w:rPr>
+        <w:t xml:space="preserve">. Indien het kan dat de lus nooit moet worden uitgevoerd, kies je </w:t>
+      </w:r>
+      <w:proofErr w:type="spellStart"/>
+      <w:r>
+        <w:rPr>
+          <w:i/>
+          <w:iCs/>
+          <w:lang w:val="nl-BE"/>
+        </w:rPr>
+        <w:t>while</w:t>
+      </w:r>
+      <w:proofErr w:type="spellEnd"/>
       <w:r>
         <w:rPr>
           <w:lang w:val="nl-BE"/>
@@ -13414,7 +16988,20 @@
           <w:lang w:val="nl-BE"/>
         </w:rPr>
         <w:tab/>
-        <w:t>Console.Write("Geef het wachtwoord in: ");</w:t>
+      </w:r>
+      <w:proofErr w:type="spellStart"/>
+      <w:r>
+        <w:rPr>
+          <w:lang w:val="nl-BE"/>
+        </w:rPr>
+        <w:t>Console.Write</w:t>
+      </w:r>
+      <w:proofErr w:type="spellEnd"/>
+      <w:r>
+        <w:rPr>
+          <w:lang w:val="nl-BE"/>
+        </w:rPr>
+        <w:t>("Geef het wachtwoord in: ");</w:t>
       </w:r>
     </w:p>
     <w:p>
@@ -13433,7 +17020,21 @@
           <w:lang w:val="nl-BE"/>
         </w:rPr>
         <w:tab/>
-        <w:t>string input = Console.ReadLine();</w:t>
+        <w:t xml:space="preserve">string input = </w:t>
+      </w:r>
+      <w:proofErr w:type="spellStart"/>
+      <w:r>
+        <w:rPr>
+          <w:lang w:val="nl-BE"/>
+        </w:rPr>
+        <w:t>Console.ReadLine</w:t>
+      </w:r>
+      <w:proofErr w:type="spellEnd"/>
+      <w:r>
+        <w:rPr>
+          <w:lang w:val="nl-BE"/>
+        </w:rPr>
+        <w:t>();</w:t>
       </w:r>
     </w:p>
     <w:p>
@@ -13451,7 +17052,21 @@
         <w:rPr>
           <w:lang w:val="nl-BE"/>
         </w:rPr>
-        <w:t>} while(wachtwoord != input);</w:t>
+        <w:t xml:space="preserve">} </w:t>
+      </w:r>
+      <w:proofErr w:type="spellStart"/>
+      <w:r>
+        <w:rPr>
+          <w:lang w:val="nl-BE"/>
+        </w:rPr>
+        <w:t>while</w:t>
+      </w:r>
+      <w:proofErr w:type="spellEnd"/>
+      <w:r>
+        <w:rPr>
+          <w:lang w:val="nl-BE"/>
+        </w:rPr>
+        <w:t>(wachtwoord != input);</w:t>
       </w:r>
     </w:p>
     <w:p>
@@ -13491,24 +17106,33 @@
         <w:pStyle w:val="Kop1"/>
       </w:pPr>
       <w:bookmarkStart w:id="35" w:name="_Toc208301694"/>
+      <w:proofErr w:type="spellStart"/>
       <w:r>
         <w:lastRenderedPageBreak/>
         <w:t>Bijlagen</w:t>
       </w:r>
       <w:bookmarkEnd w:id="35"/>
+      <w:proofErr w:type="spellEnd"/>
     </w:p>
     <w:p>
       <w:pPr>
         <w:pStyle w:val="Kop2"/>
       </w:pPr>
       <w:bookmarkStart w:id="36" w:name="_Toc208301695"/>
+      <w:proofErr w:type="spellStart"/>
       <w:r>
         <w:t>Bijlage</w:t>
       </w:r>
-      <w:r>
-        <w:t xml:space="preserve"> 1 – titel</w:t>
+      <w:proofErr w:type="spellEnd"/>
+      <w:r>
+        <w:t xml:space="preserve"> 1 – </w:t>
+      </w:r>
+      <w:proofErr w:type="spellStart"/>
+      <w:r>
+        <w:t>titel</w:t>
       </w:r>
       <w:bookmarkEnd w:id="36"/>
+      <w:proofErr w:type="spellEnd"/>
     </w:p>
     <w:p/>
     <w:p>
@@ -13550,10 +17174,12 @@
           <w:pPr>
             <w:pStyle w:val="Kop1"/>
           </w:pPr>
+          <w:proofErr w:type="spellStart"/>
           <w:r>
             <w:t>Bibliografie</w:t>
           </w:r>
           <w:bookmarkEnd w:id="37"/>
+          <w:proofErr w:type="spellEnd"/>
         </w:p>
         <w:sdt>
           <w:sdtPr>
@@ -13722,7 +17348,7 @@
         <w:noProof/>
         <w:color w:val="000000" w:themeColor="text1"/>
       </w:rPr>
-      <w:t>Controlestructuren</w:t>
+      <w:t>Bijlagen</w:t>
     </w:r>
     <w:r>
       <w:rPr>
@@ -14953,6 +18579,92 @@
     </w:lvl>
   </w:abstractNum>
   <w:abstractNum w:abstractNumId="10" w15:restartNumberingAfterBreak="0">
+    <w:nsid w:val="439F745A"/>
+    <w:multiLevelType w:val="hybridMultilevel"/>
+    <w:tmpl w:val="DD825536"/>
+    <w:lvl w:ilvl="0" w:tplc="0813000F">
+      <w:start w:val="1"/>
+      <w:numFmt w:val="decimal"/>
+      <w:lvlText w:val="%1."/>
+      <w:lvlJc w:val="left"/>
+      <w:pPr>
+        <w:ind w:left="720" w:hanging="360"/>
+      </w:pPr>
+    </w:lvl>
+    <w:lvl w:ilvl="1" w:tplc="08130019" w:tentative="1">
+      <w:start w:val="1"/>
+      <w:numFmt w:val="lowerLetter"/>
+      <w:lvlText w:val="%2."/>
+      <w:lvlJc w:val="left"/>
+      <w:pPr>
+        <w:ind w:left="1440" w:hanging="360"/>
+      </w:pPr>
+    </w:lvl>
+    <w:lvl w:ilvl="2" w:tplc="0813001B" w:tentative="1">
+      <w:start w:val="1"/>
+      <w:numFmt w:val="lowerRoman"/>
+      <w:lvlText w:val="%3."/>
+      <w:lvlJc w:val="right"/>
+      <w:pPr>
+        <w:ind w:left="2160" w:hanging="180"/>
+      </w:pPr>
+    </w:lvl>
+    <w:lvl w:ilvl="3" w:tplc="0813000F" w:tentative="1">
+      <w:start w:val="1"/>
+      <w:numFmt w:val="decimal"/>
+      <w:lvlText w:val="%4."/>
+      <w:lvlJc w:val="left"/>
+      <w:pPr>
+        <w:ind w:left="2880" w:hanging="360"/>
+      </w:pPr>
+    </w:lvl>
+    <w:lvl w:ilvl="4" w:tplc="08130019" w:tentative="1">
+      <w:start w:val="1"/>
+      <w:numFmt w:val="lowerLetter"/>
+      <w:lvlText w:val="%5."/>
+      <w:lvlJc w:val="left"/>
+      <w:pPr>
+        <w:ind w:left="3600" w:hanging="360"/>
+      </w:pPr>
+    </w:lvl>
+    <w:lvl w:ilvl="5" w:tplc="0813001B" w:tentative="1">
+      <w:start w:val="1"/>
+      <w:numFmt w:val="lowerRoman"/>
+      <w:lvlText w:val="%6."/>
+      <w:lvlJc w:val="right"/>
+      <w:pPr>
+        <w:ind w:left="4320" w:hanging="180"/>
+      </w:pPr>
+    </w:lvl>
+    <w:lvl w:ilvl="6" w:tplc="0813000F" w:tentative="1">
+      <w:start w:val="1"/>
+      <w:numFmt w:val="decimal"/>
+      <w:lvlText w:val="%7."/>
+      <w:lvlJc w:val="left"/>
+      <w:pPr>
+        <w:ind w:left="5040" w:hanging="360"/>
+      </w:pPr>
+    </w:lvl>
+    <w:lvl w:ilvl="7" w:tplc="08130019" w:tentative="1">
+      <w:start w:val="1"/>
+      <w:numFmt w:val="lowerLetter"/>
+      <w:lvlText w:val="%8."/>
+      <w:lvlJc w:val="left"/>
+      <w:pPr>
+        <w:ind w:left="5760" w:hanging="360"/>
+      </w:pPr>
+    </w:lvl>
+    <w:lvl w:ilvl="8" w:tplc="0813001B" w:tentative="1">
+      <w:start w:val="1"/>
+      <w:numFmt w:val="lowerRoman"/>
+      <w:lvlText w:val="%9."/>
+      <w:lvlJc w:val="right"/>
+      <w:pPr>
+        <w:ind w:left="6480" w:hanging="180"/>
+      </w:pPr>
+    </w:lvl>
+  </w:abstractNum>
+  <w:abstractNum w:abstractNumId="11" w15:restartNumberingAfterBreak="0">
     <w:nsid w:val="44400928"/>
     <w:multiLevelType w:val="hybridMultilevel"/>
     <w:tmpl w:val="6510962C"/>
@@ -15042,7 +18754,7 @@
       </w:pPr>
     </w:lvl>
   </w:abstractNum>
-  <w:abstractNum w:abstractNumId="11" w15:restartNumberingAfterBreak="0">
+  <w:abstractNum w:abstractNumId="12" w15:restartNumberingAfterBreak="0">
     <w:nsid w:val="44BF1008"/>
     <w:multiLevelType w:val="hybridMultilevel"/>
     <w:tmpl w:val="5B8A5092"/>
@@ -15155,7 +18867,7 @@
       </w:rPr>
     </w:lvl>
   </w:abstractNum>
-  <w:abstractNum w:abstractNumId="12" w15:restartNumberingAfterBreak="0">
+  <w:abstractNum w:abstractNumId="13" w15:restartNumberingAfterBreak="0">
     <w:nsid w:val="57C200DC"/>
     <w:multiLevelType w:val="multilevel"/>
     <w:tmpl w:val="4BE4F0EA"/>
@@ -15295,7 +19007,7 @@
       </w:rPr>
     </w:lvl>
   </w:abstractNum>
-  <w:abstractNum w:abstractNumId="13" w15:restartNumberingAfterBreak="0">
+  <w:abstractNum w:abstractNumId="14" w15:restartNumberingAfterBreak="0">
     <w:nsid w:val="5C4D4D19"/>
     <w:multiLevelType w:val="hybridMultilevel"/>
     <w:tmpl w:val="20E08F92"/>
@@ -15408,7 +19120,7 @@
       </w:rPr>
     </w:lvl>
   </w:abstractNum>
-  <w:abstractNum w:abstractNumId="14" w15:restartNumberingAfterBreak="0">
+  <w:abstractNum w:abstractNumId="15" w15:restartNumberingAfterBreak="0">
     <w:nsid w:val="5D373E4C"/>
     <w:multiLevelType w:val="hybridMultilevel"/>
     <w:tmpl w:val="5F48B828"/>
@@ -15521,7 +19233,7 @@
       </w:rPr>
     </w:lvl>
   </w:abstractNum>
-  <w:abstractNum w:abstractNumId="15" w15:restartNumberingAfterBreak="0">
+  <w:abstractNum w:abstractNumId="16" w15:restartNumberingAfterBreak="0">
     <w:nsid w:val="680C508B"/>
     <w:multiLevelType w:val="multilevel"/>
     <w:tmpl w:val="52CCC8E0"/>
@@ -15661,7 +19373,7 @@
       </w:rPr>
     </w:lvl>
   </w:abstractNum>
-  <w:abstractNum w:abstractNumId="16" w15:restartNumberingAfterBreak="0">
+  <w:abstractNum w:abstractNumId="17" w15:restartNumberingAfterBreak="0">
     <w:nsid w:val="71227D81"/>
     <w:multiLevelType w:val="multilevel"/>
     <w:tmpl w:val="3C34051E"/>
@@ -15784,7 +19496,7 @@
       </w:pPr>
     </w:lvl>
   </w:abstractNum>
-  <w:abstractNum w:abstractNumId="17" w15:restartNumberingAfterBreak="0">
+  <w:abstractNum w:abstractNumId="18" w15:restartNumberingAfterBreak="0">
     <w:nsid w:val="74A70930"/>
     <w:multiLevelType w:val="multilevel"/>
     <w:tmpl w:val="A386E960"/>
@@ -15897,7 +19609,7 @@
       </w:rPr>
     </w:lvl>
   </w:abstractNum>
-  <w:abstractNum w:abstractNumId="18" w15:restartNumberingAfterBreak="0">
+  <w:abstractNum w:abstractNumId="19" w15:restartNumberingAfterBreak="0">
     <w:nsid w:val="7CF212A1"/>
     <w:multiLevelType w:val="hybridMultilevel"/>
     <w:tmpl w:val="9D80AD38"/>
@@ -15991,13 +19703,13 @@
     </w:lvl>
   </w:abstractNum>
   <w:num w:numId="1" w16cid:durableId="1874463824">
-    <w:abstractNumId w:val="16"/>
+    <w:abstractNumId w:val="17"/>
   </w:num>
   <w:num w:numId="2" w16cid:durableId="964773520">
-    <w:abstractNumId w:val="12"/>
+    <w:abstractNumId w:val="13"/>
   </w:num>
   <w:num w:numId="3" w16cid:durableId="1989629633">
-    <w:abstractNumId w:val="15"/>
+    <w:abstractNumId w:val="16"/>
   </w:num>
   <w:num w:numId="4" w16cid:durableId="1473670002">
     <w:abstractNumId w:val="3"/>
@@ -16006,22 +19718,22 @@
     <w:abstractNumId w:val="0"/>
   </w:num>
   <w:num w:numId="6" w16cid:durableId="443615517">
-    <w:abstractNumId w:val="14"/>
+    <w:abstractNumId w:val="15"/>
   </w:num>
   <w:num w:numId="7" w16cid:durableId="1941448121">
     <w:abstractNumId w:val="1"/>
   </w:num>
   <w:num w:numId="8" w16cid:durableId="624241198">
-    <w:abstractNumId w:val="17"/>
+    <w:abstractNumId w:val="18"/>
   </w:num>
   <w:num w:numId="9" w16cid:durableId="1341851828">
     <w:abstractNumId w:val="2"/>
   </w:num>
   <w:num w:numId="10" w16cid:durableId="1946112683">
-    <w:abstractNumId w:val="17"/>
+    <w:abstractNumId w:val="18"/>
   </w:num>
   <w:num w:numId="11" w16cid:durableId="956332009">
-    <w:abstractNumId w:val="17"/>
+    <w:abstractNumId w:val="18"/>
     <w:lvlOverride w:ilvl="0">
       <w:startOverride w:val="1"/>
     </w:lvlOverride>
@@ -16105,7 +19817,7 @@
     </w:lvlOverride>
   </w:num>
   <w:num w:numId="22" w16cid:durableId="1781759175">
-    <w:abstractNumId w:val="10"/>
+    <w:abstractNumId w:val="11"/>
   </w:num>
   <w:num w:numId="23" w16cid:durableId="1840735548">
     <w:abstractNumId w:val="9"/>
@@ -16132,7 +19844,7 @@
     <w:abstractNumId w:val="4"/>
   </w:num>
   <w:num w:numId="28" w16cid:durableId="1277298287">
-    <w:abstractNumId w:val="18"/>
+    <w:abstractNumId w:val="19"/>
   </w:num>
   <w:num w:numId="29" w16cid:durableId="1220164429">
     <w:abstractNumId w:val="9"/>
@@ -16168,7 +19880,7 @@
     </w:lvlOverride>
   </w:num>
   <w:num w:numId="35" w16cid:durableId="394015775">
-    <w:abstractNumId w:val="11"/>
+    <w:abstractNumId w:val="12"/>
   </w:num>
   <w:num w:numId="36" w16cid:durableId="1445537849">
     <w:abstractNumId w:val="9"/>
@@ -16252,7 +19964,7 @@
     </w:lvlOverride>
   </w:num>
   <w:num w:numId="50" w16cid:durableId="1474561176">
-    <w:abstractNumId w:val="13"/>
+    <w:abstractNumId w:val="14"/>
   </w:num>
   <w:num w:numId="51" w16cid:durableId="926772883">
     <w:abstractNumId w:val="9"/>
@@ -16580,6 +20292,39 @@
   </w:num>
   <w:num w:numId="105" w16cid:durableId="1833598705">
     <w:abstractNumId w:val="7"/>
+  </w:num>
+  <w:num w:numId="106" w16cid:durableId="1434665799">
+    <w:abstractNumId w:val="10"/>
+  </w:num>
+  <w:num w:numId="107" w16cid:durableId="1794866767">
+    <w:abstractNumId w:val="9"/>
+    <w:lvlOverride w:ilvl="0">
+      <w:startOverride w:val="1"/>
+    </w:lvlOverride>
+  </w:num>
+  <w:num w:numId="108" w16cid:durableId="1465925265">
+    <w:abstractNumId w:val="9"/>
+    <w:lvlOverride w:ilvl="0">
+      <w:startOverride w:val="1"/>
+    </w:lvlOverride>
+  </w:num>
+  <w:num w:numId="109" w16cid:durableId="1598095442">
+    <w:abstractNumId w:val="9"/>
+    <w:lvlOverride w:ilvl="0">
+      <w:startOverride w:val="1"/>
+    </w:lvlOverride>
+  </w:num>
+  <w:num w:numId="110" w16cid:durableId="1862627134">
+    <w:abstractNumId w:val="9"/>
+    <w:lvlOverride w:ilvl="0">
+      <w:startOverride w:val="1"/>
+    </w:lvlOverride>
+  </w:num>
+  <w:num w:numId="111" w16cid:durableId="1951357062">
+    <w:abstractNumId w:val="9"/>
+    <w:lvlOverride w:ilvl="0">
+      <w:startOverride w:val="1"/>
+    </w:lvlOverride>
   </w:num>
 </w:numbering>
 </file>
@@ -16979,10 +20724,10 @@
   <w:style w:type="paragraph" w:default="1" w:styleId="Standaard">
     <w:name w:val="Normal"/>
     <w:qFormat/>
-    <w:rsid w:val="002D01A0"/>
+    <w:rsid w:val="006B3FDF"/>
     <w:pPr>
       <w:suppressAutoHyphens/>
-      <w:spacing w:after="120"/>
+      <w:spacing w:before="120" w:after="120"/>
       <w:jc w:val="both"/>
     </w:pPr>
     <w:rPr>
@@ -17059,7 +20804,6 @@
   <w:style w:type="character" w:default="1" w:styleId="Standaardalinea-lettertype">
     <w:name w:val="Default Paragraph Font"/>
     <w:uiPriority w:val="1"/>
-    <w:semiHidden/>
     <w:unhideWhenUsed/>
   </w:style>
   <w:style w:type="table" w:default="1" w:styleId="Standaardtabel">
@@ -17341,7 +21085,6 @@
     <w:qFormat/>
     <w:pPr>
       <w:suppressLineNumbers/>
-      <w:spacing w:before="120"/>
     </w:pPr>
     <w:rPr>
       <w:i/>

--- a/Les 1 - Variabelen, input en output/Cursus C#.docx
+++ b/Les 1 - Variabelen, input en output/Cursus C#.docx
@@ -791,11 +791,9 @@
               <w:pPr>
                 <w:pStyle w:val="Titel"/>
               </w:pPr>
-              <w:proofErr w:type="spellStart"/>
               <w:r>
                 <w:t>Inhoudsopgave</w:t>
               </w:r>
-              <w:proofErr w:type="spellEnd"/>
             </w:p>
             <w:p>
               <w:pPr>
@@ -3828,16 +3826,8 @@
             <w:rPr>
               <w:lang w:val="nl-BE"/>
             </w:rPr>
-            <w:t xml:space="preserve"> in </w:t>
+            <w:t xml:space="preserve"> in applicatie-ontwikkeling</w:t>
           </w:r>
-          <w:proofErr w:type="spellStart"/>
-          <w:r>
-            <w:rPr>
-              <w:lang w:val="nl-BE"/>
-            </w:rPr>
-            <w:t>applicatie-ontwikkeling</w:t>
-          </w:r>
-          <w:proofErr w:type="spellEnd"/>
           <w:r>
             <w:rPr>
               <w:lang w:val="nl-BE"/>
@@ -3932,28 +3922,7 @@
             <w:rPr>
               <w:lang w:val="fr-FR"/>
             </w:rPr>
-            <w:t xml:space="preserve">ssentials: </w:t>
-          </w:r>
-          <w:proofErr w:type="spellStart"/>
-          <w:r>
-            <w:rPr>
-              <w:lang w:val="fr-FR"/>
-            </w:rPr>
-            <w:t>datatypes</w:t>
-          </w:r>
-          <w:proofErr w:type="spellEnd"/>
-          <w:r>
-            <w:rPr>
-              <w:lang w:val="fr-FR"/>
-            </w:rPr>
-            <w:t xml:space="preserve"> en </w:t>
-          </w:r>
-          <w:proofErr w:type="spellStart"/>
-          <w:r>
-            <w:rPr>
-              <w:lang w:val="fr-FR"/>
-            </w:rPr>
-            <w:t>v</w:t>
+            <w:t>ssentials: datatypes en v</w:t>
           </w:r>
           <w:r>
             <w:rPr>
@@ -3962,7 +3931,6 @@
             <w:t>ariabelen</w:t>
           </w:r>
           <w:bookmarkEnd w:id="1"/>
-          <w:proofErr w:type="spellEnd"/>
         </w:p>
         <w:p>
           <w:pPr>
@@ -4019,21 +3987,7 @@
         <w:rPr>
           <w:lang w:val="nl-BE"/>
         </w:rPr>
-        <w:t xml:space="preserve">, Java en </w:t>
-      </w:r>
-      <w:proofErr w:type="spellStart"/>
-      <w:r>
-        <w:rPr>
-          <w:lang w:val="nl-BE"/>
-        </w:rPr>
-        <w:t>JavaScript</w:t>
-      </w:r>
-      <w:proofErr w:type="spellEnd"/>
-      <w:r>
-        <w:rPr>
-          <w:lang w:val="nl-BE"/>
-        </w:rPr>
-        <w:t>.</w:t>
+        <w:t>, Java en JavaScript.</w:t>
       </w:r>
       <w:r>
         <w:rPr>
@@ -4068,19 +4022,11 @@
           <w:lang w:val="nl-BE"/>
         </w:rPr>
       </w:pPr>
-      <w:proofErr w:type="spellStart"/>
-      <w:r>
-        <w:rPr>
-          <w:lang w:val="nl-BE"/>
-        </w:rPr>
-        <w:t>Één</w:t>
-      </w:r>
-      <w:proofErr w:type="spellEnd"/>
-      <w:r>
-        <w:rPr>
-          <w:lang w:val="nl-BE"/>
-        </w:rPr>
-        <w:t xml:space="preserve"> groot voordeel van </w:t>
+      <w:r>
+        <w:rPr>
+          <w:lang w:val="nl-BE"/>
+        </w:rPr>
+        <w:t xml:space="preserve">Één groot voordeel van </w:t>
       </w:r>
       <w:r>
         <w:rPr>
@@ -4104,118 +4050,20 @@
         <w:rPr>
           <w:lang w:val="nl-BE"/>
         </w:rPr>
-        <w:t>at het een statische programmeertaal is. Dit wil o.a. zeggen dat als een variabele een int (geheel getal) is, dit ook altijd zo blijft. Dit zorgt er dan ook weer voor dat het onterecht gebruik van deze variabele, bijvoorbeeld bij een functie dit een string (tekst) vereist, dus al direct bij het compileren (in VS tijdens het typen) zal worden gedetecteerd, in plaats van bij het uitvoeren (</w:t>
-      </w:r>
-      <w:proofErr w:type="spellStart"/>
-      <w:r>
-        <w:rPr>
-          <w:lang w:val="nl-BE"/>
-        </w:rPr>
-        <w:t>runtime</w:t>
-      </w:r>
-      <w:proofErr w:type="spellEnd"/>
-      <w:r>
-        <w:rPr>
-          <w:lang w:val="nl-BE"/>
-        </w:rPr>
-        <w:t>).</w:t>
-      </w:r>
-    </w:p>
-    <w:p>
-      <w:pPr>
-        <w:rPr>
-          <w:lang w:val="nl-BE"/>
-        </w:rPr>
-      </w:pPr>
-      <w:r>
-        <w:rPr>
-          <w:lang w:val="nl-BE"/>
-        </w:rPr>
-        <w:t xml:space="preserve">Een ander voordeel is de uitgebreide codebase binnen C# en Microsoft. Er zijn platformen voor </w:t>
-      </w:r>
-      <w:proofErr w:type="spellStart"/>
-      <w:r>
-        <w:rPr>
-          <w:lang w:val="nl-BE"/>
-        </w:rPr>
-        <w:t>web-applicaties</w:t>
-      </w:r>
-      <w:proofErr w:type="spellEnd"/>
-      <w:r>
-        <w:rPr>
-          <w:lang w:val="nl-BE"/>
-        </w:rPr>
-        <w:t xml:space="preserve"> (ASP.NET </w:t>
-      </w:r>
-      <w:proofErr w:type="spellStart"/>
-      <w:r>
-        <w:rPr>
-          <w:lang w:val="nl-BE"/>
-        </w:rPr>
-        <w:t>Core</w:t>
-      </w:r>
-      <w:proofErr w:type="spellEnd"/>
-      <w:r>
-        <w:rPr>
-          <w:lang w:val="nl-BE"/>
-        </w:rPr>
-        <w:t xml:space="preserve">), geïntegreerde </w:t>
-      </w:r>
-      <w:proofErr w:type="spellStart"/>
-      <w:r>
-        <w:rPr>
-          <w:lang w:val="nl-BE"/>
-        </w:rPr>
-        <w:t>ORM's</w:t>
-      </w:r>
-      <w:proofErr w:type="spellEnd"/>
-      <w:r>
-        <w:rPr>
-          <w:lang w:val="nl-BE"/>
-        </w:rPr>
-        <w:t xml:space="preserve"> (</w:t>
-      </w:r>
-      <w:proofErr w:type="spellStart"/>
-      <w:r>
-        <w:rPr>
-          <w:lang w:val="nl-BE"/>
-        </w:rPr>
-        <w:t>Entity</w:t>
-      </w:r>
-      <w:proofErr w:type="spellEnd"/>
-      <w:r>
-        <w:rPr>
-          <w:lang w:val="nl-BE"/>
-        </w:rPr>
-        <w:t xml:space="preserve"> Framework </w:t>
-      </w:r>
-      <w:proofErr w:type="spellStart"/>
-      <w:r>
-        <w:rPr>
-          <w:lang w:val="nl-BE"/>
-        </w:rPr>
-        <w:t>Core</w:t>
-      </w:r>
-      <w:proofErr w:type="spellEnd"/>
-      <w:r>
-        <w:rPr>
-          <w:lang w:val="nl-BE"/>
-        </w:rPr>
-        <w:t>), mobile applicaties (MAUI), games (</w:t>
-      </w:r>
-      <w:proofErr w:type="spellStart"/>
-      <w:r>
-        <w:rPr>
-          <w:lang w:val="nl-BE"/>
-        </w:rPr>
-        <w:t>Unity</w:t>
-      </w:r>
-      <w:proofErr w:type="spellEnd"/>
-      <w:r>
-        <w:rPr>
-          <w:lang w:val="nl-BE"/>
-        </w:rPr>
-        <w:t>), …</w:t>
+        <w:t>at het een statische programmeertaal is. Dit wil o.a. zeggen dat als een variabele een int (geheel getal) is, dit ook altijd zo blijft. Dit zorgt er dan ook weer voor dat het onterecht gebruik van deze variabele, bijvoorbeeld bij een functie dit een string (tekst) vereist, dus al direct bij het compileren (in VS tijdens het typen) zal worden gedetecteerd, in plaats van bij het uitvoeren (runtime).</w:t>
+      </w:r>
+    </w:p>
+    <w:p>
+      <w:pPr>
+        <w:rPr>
+          <w:lang w:val="nl-BE"/>
+        </w:rPr>
+      </w:pPr>
+      <w:r>
+        <w:rPr>
+          <w:lang w:val="nl-BE"/>
+        </w:rPr>
+        <w:t>Een ander voordeel is de uitgebreide codebase binnen C# en Microsoft. Er zijn platformen voor web-applicaties (ASP.NET Core), geïntegreerde ORM's (Entity Framework Core), mobile applicaties (MAUI), games (Unity), …</w:t>
       </w:r>
     </w:p>
     <w:p>
@@ -4344,35 +4192,7 @@
         <w:rPr>
           <w:lang w:val="nl-BE"/>
         </w:rPr>
-        <w:t xml:space="preserve">. </w:t>
-      </w:r>
-      <w:proofErr w:type="spellStart"/>
-      <w:r>
-        <w:rPr>
-          <w:lang w:val="nl-BE"/>
-        </w:rPr>
-        <w:t>Good</w:t>
-      </w:r>
-      <w:proofErr w:type="spellEnd"/>
-      <w:r>
-        <w:rPr>
-          <w:lang w:val="nl-BE"/>
-        </w:rPr>
-        <w:t xml:space="preserve"> </w:t>
-      </w:r>
-      <w:proofErr w:type="spellStart"/>
-      <w:r>
-        <w:rPr>
-          <w:lang w:val="nl-BE"/>
-        </w:rPr>
-        <w:t>luck</w:t>
-      </w:r>
-      <w:proofErr w:type="spellEnd"/>
-      <w:r>
-        <w:rPr>
-          <w:lang w:val="nl-BE"/>
-        </w:rPr>
-        <w:t xml:space="preserve">! </w:t>
+        <w:t xml:space="preserve">. Good luck! </w:t>
       </w:r>
       <w:r>
         <w:rPr>
@@ -4455,19 +4275,11 @@
         </w:rPr>
         <w:t xml:space="preserve">Begint met een letter of </w:t>
       </w:r>
-      <w:proofErr w:type="spellStart"/>
-      <w:r>
-        <w:rPr>
-          <w:lang w:val="nl-BE"/>
-        </w:rPr>
-        <w:t>underscore</w:t>
-      </w:r>
-      <w:proofErr w:type="spellEnd"/>
-      <w:r>
-        <w:rPr>
-          <w:lang w:val="nl-BE"/>
-        </w:rPr>
-        <w:t xml:space="preserve"> ( _ )</w:t>
+      <w:r>
+        <w:rPr>
+          <w:lang w:val="nl-BE"/>
+        </w:rPr>
+        <w:t>underscore ( _ )</w:t>
       </w:r>
     </w:p>
     <w:p>
@@ -4485,16 +4297,8 @@
         <w:rPr>
           <w:lang w:val="nl-BE"/>
         </w:rPr>
-        <w:t xml:space="preserve">Bevat enkel letters, cijfers en </w:t>
-      </w:r>
-      <w:proofErr w:type="spellStart"/>
-      <w:r>
-        <w:rPr>
-          <w:lang w:val="nl-BE"/>
-        </w:rPr>
-        <w:t>underscores</w:t>
-      </w:r>
-      <w:proofErr w:type="spellEnd"/>
+        <w:t>Bevat enkel letters, cijfers en underscores</w:t>
+      </w:r>
     </w:p>
     <w:p>
       <w:pPr>
@@ -4581,14 +4385,12 @@
         </w:rPr>
         <w:tab/>
       </w:r>
-      <w:proofErr w:type="spellStart"/>
       <w:r>
         <w:rPr>
           <w:lang w:val="nl-BE"/>
         </w:rPr>
         <w:t>underscore</w:t>
       </w:r>
-      <w:proofErr w:type="spellEnd"/>
     </w:p>
     <w:p>
       <w:pPr>
@@ -4603,7 +4405,6 @@
         </w:rPr>
         <w:t xml:space="preserve">string </w:t>
       </w:r>
-      <w:proofErr w:type="spellStart"/>
       <w:r>
         <w:rPr>
           <w:lang w:val="nl-BE"/>
@@ -4620,14 +4421,7 @@
         <w:rPr>
           <w:lang w:val="nl-BE"/>
         </w:rPr>
-        <w:t>naam</w:t>
-      </w:r>
-      <w:proofErr w:type="spellEnd"/>
-      <w:r>
-        <w:rPr>
-          <w:lang w:val="nl-BE"/>
-        </w:rPr>
-        <w:t xml:space="preserve"> = “Marcel”</w:t>
+        <w:t>naam = “Marcel”</w:t>
       </w:r>
       <w:r>
         <w:rPr>
@@ -4834,7 +4628,6 @@
         </w:rPr>
         <w:t xml:space="preserve"> Bij </w:t>
       </w:r>
-      <w:proofErr w:type="spellStart"/>
       <w:r>
         <w:rPr>
           <w:i/>
@@ -4843,14 +4636,12 @@
         </w:rPr>
         <w:t>camelCase</w:t>
       </w:r>
-      <w:proofErr w:type="spellEnd"/>
       <w:r>
         <w:rPr>
           <w:lang w:val="nl-BE"/>
         </w:rPr>
         <w:t xml:space="preserve"> en </w:t>
       </w:r>
-      <w:proofErr w:type="spellStart"/>
       <w:r>
         <w:rPr>
           <w:i/>
@@ -4859,14 +4650,12 @@
         </w:rPr>
         <w:t>PascalCase</w:t>
       </w:r>
-      <w:proofErr w:type="spellEnd"/>
       <w:r>
         <w:rPr>
           <w:lang w:val="nl-BE"/>
         </w:rPr>
         <w:t xml:space="preserve"> schrijf je alle woorden aan elkaar, maar laat je ieder woord met een hoofdletter beginnen (</w:t>
       </w:r>
-      <w:proofErr w:type="spellStart"/>
       <w:r>
         <w:rPr>
           <w:i/>
@@ -4875,7 +4664,6 @@
         </w:rPr>
         <w:t>camelCase</w:t>
       </w:r>
-      <w:proofErr w:type="spellEnd"/>
       <w:r>
         <w:rPr>
           <w:i/>
@@ -4890,7 +4678,6 @@
         </w:rPr>
         <w:t xml:space="preserve">begint met kleine letter). Bij </w:t>
       </w:r>
-      <w:proofErr w:type="spellStart"/>
       <w:r>
         <w:rPr>
           <w:i/>
@@ -4899,7 +4686,6 @@
         </w:rPr>
         <w:t>snake_case</w:t>
       </w:r>
-      <w:proofErr w:type="spellEnd"/>
       <w:r>
         <w:rPr>
           <w:lang w:val="nl-BE"/>
@@ -4910,21 +4696,7 @@
         <w:rPr>
           <w:lang w:val="nl-BE"/>
         </w:rPr>
-        <w:t xml:space="preserve">schrijf je de woorden van elkaar, maar gebruik je een </w:t>
-      </w:r>
-      <w:proofErr w:type="spellStart"/>
-      <w:r>
-        <w:rPr>
-          <w:lang w:val="nl-BE"/>
-        </w:rPr>
-        <w:t>underscore</w:t>
-      </w:r>
-      <w:proofErr w:type="spellEnd"/>
-      <w:r>
-        <w:rPr>
-          <w:lang w:val="nl-BE"/>
-        </w:rPr>
-        <w:t xml:space="preserve"> om ze aan elkaar te koppelen.</w:t>
+        <w:t>schrijf je de woorden van elkaar, maar gebruik je een underscore om ze aan elkaar te koppelen.</w:t>
       </w:r>
       <w:r>
         <w:rPr>
@@ -5091,7 +4863,6 @@
         </w:rPr>
         <w:t xml:space="preserve"> gelijk is aan de uitvoer van de functie </w:t>
       </w:r>
-      <w:proofErr w:type="spellStart"/>
       <w:r>
         <w:rPr>
           <w:i/>
@@ -5100,7 +4871,6 @@
         </w:rPr>
         <w:t>Console.ReadLine</w:t>
       </w:r>
-      <w:proofErr w:type="spellEnd"/>
       <w:r>
         <w:rPr>
           <w:lang w:val="nl-BE"/>
@@ -5212,7 +4982,6 @@
         </w:rPr>
         <w:t xml:space="preserve"> en </w:t>
       </w:r>
-      <w:proofErr w:type="spellStart"/>
       <w:r>
         <w:rPr>
           <w:i/>
@@ -5221,7 +4990,6 @@
         </w:rPr>
         <w:t>WriteLine</w:t>
       </w:r>
-      <w:proofErr w:type="spellEnd"/>
       <w:r>
         <w:rPr>
           <w:lang w:val="nl-BE"/>
@@ -5295,7 +5063,6 @@
         </w:rPr>
         <w:t xml:space="preserve"> en </w:t>
       </w:r>
-      <w:proofErr w:type="spellStart"/>
       <w:r>
         <w:rPr>
           <w:i/>
@@ -5304,14 +5071,12 @@
         </w:rPr>
         <w:t>WriteLine</w:t>
       </w:r>
-      <w:proofErr w:type="spellEnd"/>
       <w:r>
         <w:rPr>
           <w:lang w:val="nl-BE"/>
         </w:rPr>
         <w:t xml:space="preserve">, is dat er bij </w:t>
       </w:r>
-      <w:proofErr w:type="spellStart"/>
       <w:r>
         <w:rPr>
           <w:i/>
@@ -5320,7 +5085,6 @@
         </w:rPr>
         <w:t>WriteLine</w:t>
       </w:r>
-      <w:proofErr w:type="spellEnd"/>
       <w:r>
         <w:rPr>
           <w:lang w:val="nl-BE"/>
@@ -5359,14 +5123,12 @@
           <w:lang w:val="nl-BE"/>
         </w:rPr>
       </w:pPr>
-      <w:proofErr w:type="spellStart"/>
       <w:r>
         <w:rPr>
           <w:lang w:val="nl-BE"/>
         </w:rPr>
         <w:t>Console.WriteLine</w:t>
       </w:r>
-      <w:proofErr w:type="spellEnd"/>
       <w:r>
         <w:rPr>
           <w:lang w:val="nl-BE"/>
@@ -5387,14 +5149,12 @@
           <w:lang w:val="nl-BE"/>
         </w:rPr>
       </w:pPr>
-      <w:proofErr w:type="spellStart"/>
       <w:r>
         <w:rPr>
           <w:lang w:val="nl-BE"/>
         </w:rPr>
         <w:t>Console.Write</w:t>
       </w:r>
-      <w:proofErr w:type="spellEnd"/>
       <w:r>
         <w:rPr>
           <w:lang w:val="nl-BE"/>
@@ -5419,133 +5179,105 @@
       <w:r>
         <w:t xml:space="preserve">Hint: je kan snel </w:t>
       </w:r>
-      <w:proofErr w:type="spellStart"/>
       <w:r>
         <w:rPr>
           <w:i/>
           <w:iCs/>
         </w:rPr>
-        <w:t>Console.WriteLine</w:t>
-      </w:r>
-      <w:proofErr w:type="spellEnd"/>
+        <w:t xml:space="preserve">Console.WriteLine() bekomen door </w:t>
+      </w:r>
       <w:r>
         <w:rPr>
           <w:i/>
           <w:iCs/>
         </w:rPr>
-        <w:t xml:space="preserve">() bekomen door </w:t>
+        <w:br/>
+        <w:t>cw + Tab te typen.</w:t>
+      </w:r>
+    </w:p>
+    <w:p>
+      <w:pPr>
+        <w:pStyle w:val="Kop2"/>
+        <w:rPr>
+          <w:lang w:val="nl-BE"/>
+        </w:rPr>
+      </w:pPr>
+      <w:bookmarkStart w:id="6" w:name="_Toc208301665"/>
+      <w:r>
+        <w:rPr>
+          <w:lang w:val="nl-BE"/>
+        </w:rPr>
+        <w:lastRenderedPageBreak/>
+        <w:t>Invoer</w:t>
+      </w:r>
+      <w:r>
+        <w:rPr>
+          <w:lang w:val="nl-BE"/>
+        </w:rPr>
+        <w:t xml:space="preserve"> (in console)</w:t>
+      </w:r>
+      <w:bookmarkEnd w:id="6"/>
+    </w:p>
+    <w:p>
+      <w:pPr>
+        <w:rPr>
+          <w:lang w:val="nl-BE"/>
+        </w:rPr>
+      </w:pPr>
+      <w:r>
+        <w:rPr>
+          <w:lang w:val="nl-BE"/>
+        </w:rPr>
+        <w:t xml:space="preserve">Hierboven hebben we gezien hoe je variabelen kan aanmaken en kan afdrukken op het scherm. We kunnen echter ook tekst inlezen. Dit kan met de functie </w:t>
       </w:r>
       <w:r>
         <w:rPr>
           <w:i/>
           <w:iCs/>
-        </w:rPr>
-        <w:br/>
-      </w:r>
-      <w:proofErr w:type="spellStart"/>
+          <w:lang w:val="nl-BE"/>
+        </w:rPr>
+        <w:t>ReadLine</w:t>
+      </w:r>
+      <w:r>
+        <w:rPr>
+          <w:lang w:val="nl-BE"/>
+        </w:rPr>
+        <w:t xml:space="preserve"> van de klasse </w:t>
+      </w:r>
       <w:r>
         <w:rPr>
           <w:i/>
           <w:iCs/>
-        </w:rPr>
-        <w:t>cw</w:t>
-      </w:r>
-      <w:proofErr w:type="spellEnd"/>
+          <w:lang w:val="nl-BE"/>
+        </w:rPr>
+        <w:t>Console</w:t>
+      </w:r>
+      <w:r>
+        <w:rPr>
+          <w:lang w:val="nl-BE"/>
+        </w:rPr>
+        <w:t xml:space="preserve">. Deze functie heeft, </w:t>
+      </w:r>
+      <w:r>
+        <w:rPr>
+          <w:lang w:val="nl-BE"/>
+        </w:rPr>
+        <w:t>net</w:t>
+      </w:r>
+      <w:r>
+        <w:rPr>
+          <w:lang w:val="nl-BE"/>
+        </w:rPr>
+        <w:t xml:space="preserve"> als </w:t>
+      </w:r>
       <w:r>
         <w:rPr>
           <w:i/>
           <w:iCs/>
-        </w:rPr>
-        <w:t xml:space="preserve"> + Tab te typen.</w:t>
-      </w:r>
-    </w:p>
-    <w:p>
-      <w:pPr>
-        <w:pStyle w:val="Kop2"/>
-        <w:rPr>
-          <w:lang w:val="nl-BE"/>
-        </w:rPr>
-      </w:pPr>
-      <w:bookmarkStart w:id="6" w:name="_Toc208301665"/>
-      <w:r>
-        <w:rPr>
-          <w:lang w:val="nl-BE"/>
-        </w:rPr>
-        <w:lastRenderedPageBreak/>
-        <w:t>Invoer</w:t>
-      </w:r>
-      <w:r>
-        <w:rPr>
-          <w:lang w:val="nl-BE"/>
-        </w:rPr>
-        <w:t xml:space="preserve"> (in console)</w:t>
-      </w:r>
-      <w:bookmarkEnd w:id="6"/>
-    </w:p>
-    <w:p>
-      <w:pPr>
-        <w:rPr>
-          <w:lang w:val="nl-BE"/>
-        </w:rPr>
-      </w:pPr>
-      <w:r>
-        <w:rPr>
-          <w:lang w:val="nl-BE"/>
-        </w:rPr>
-        <w:t xml:space="preserve">Hierboven hebben we gezien hoe je variabelen kan aanmaken en kan afdrukken op het scherm. We kunnen echter ook tekst inlezen. Dit kan met de functie </w:t>
-      </w:r>
-      <w:proofErr w:type="spellStart"/>
-      <w:r>
-        <w:rPr>
-          <w:i/>
-          <w:iCs/>
-          <w:lang w:val="nl-BE"/>
-        </w:rPr>
-        <w:t>ReadLine</w:t>
-      </w:r>
-      <w:proofErr w:type="spellEnd"/>
-      <w:r>
-        <w:rPr>
-          <w:lang w:val="nl-BE"/>
-        </w:rPr>
-        <w:t xml:space="preserve"> van de klasse </w:t>
-      </w:r>
-      <w:r>
-        <w:rPr>
-          <w:i/>
-          <w:iCs/>
-          <w:lang w:val="nl-BE"/>
-        </w:rPr>
-        <w:t>Console</w:t>
-      </w:r>
-      <w:r>
-        <w:rPr>
-          <w:lang w:val="nl-BE"/>
-        </w:rPr>
-        <w:t xml:space="preserve">. Deze functie heeft, </w:t>
-      </w:r>
-      <w:r>
-        <w:rPr>
-          <w:lang w:val="nl-BE"/>
-        </w:rPr>
-        <w:t>net</w:t>
-      </w:r>
-      <w:r>
-        <w:rPr>
-          <w:lang w:val="nl-BE"/>
-        </w:rPr>
-        <w:t xml:space="preserve"> als </w:t>
-      </w:r>
-      <w:proofErr w:type="spellStart"/>
-      <w:r>
-        <w:rPr>
-          <w:i/>
-          <w:iCs/>
           <w:lang w:val="nl-BE"/>
         </w:rPr>
         <w:t>Console.WriteLine</w:t>
       </w:r>
-      <w:proofErr w:type="spellEnd"/>
       <w:r>
         <w:rPr>
           <w:lang w:val="nl-BE"/>
@@ -5576,14 +5308,12 @@
         </w:rPr>
         <w:t xml:space="preserve">naam = </w:t>
       </w:r>
-      <w:proofErr w:type="spellStart"/>
       <w:r>
         <w:rPr>
           <w:lang w:val="nl-BE"/>
         </w:rPr>
         <w:t>Console.ReadLine</w:t>
       </w:r>
-      <w:proofErr w:type="spellEnd"/>
       <w:r>
         <w:rPr>
           <w:lang w:val="nl-BE"/>
@@ -5605,7 +5335,6 @@
         </w:rPr>
       </w:pPr>
       <w:bookmarkStart w:id="7" w:name="_Toc208301666"/>
-      <w:proofErr w:type="spellStart"/>
       <w:r>
         <w:rPr>
           <w:lang w:val="nl-BE"/>
@@ -5613,7 +5342,6 @@
         <w:t>Data-types</w:t>
       </w:r>
       <w:bookmarkEnd w:id="7"/>
-      <w:proofErr w:type="spellEnd"/>
     </w:p>
     <w:p>
       <w:pPr>
@@ -5803,21 +5531,8 @@
         </w:rPr>
         <w:t xml:space="preserve">. </w:t>
       </w:r>
-      <w:proofErr w:type="spellStart"/>
-      <w:r>
-        <w:t>Mijn</w:t>
-      </w:r>
-      <w:proofErr w:type="spellEnd"/>
-      <w:r>
-        <w:t xml:space="preserve"> </w:t>
-      </w:r>
-      <w:proofErr w:type="spellStart"/>
-      <w:r>
-        <w:t>lievelingsfilm</w:t>
-      </w:r>
-      <w:proofErr w:type="spellEnd"/>
-      <w:r>
-        <w:t xml:space="preserve"> is </w:t>
+      <w:r>
+        <w:t xml:space="preserve">Mijn lievelingsfilm is </w:t>
       </w:r>
       <w:r>
         <w:rPr>
@@ -6037,11 +5752,9 @@
               <w:jc w:val="center"/>
               <w:cnfStyle w:val="000000100000" w:firstRow="0" w:lastRow="0" w:firstColumn="0" w:lastColumn="0" w:oddVBand="0" w:evenVBand="0" w:oddHBand="1" w:evenHBand="0" w:firstRowFirstColumn="0" w:firstRowLastColumn="0" w:lastRowFirstColumn="0" w:lastRowLastColumn="0"/>
             </w:pPr>
-            <w:proofErr w:type="spellStart"/>
             <w:r>
               <w:t>Tekst</w:t>
             </w:r>
-            <w:proofErr w:type="spellEnd"/>
           </w:p>
         </w:tc>
         <w:tc>
@@ -6096,19 +5809,9 @@
               <w:jc w:val="center"/>
               <w:cnfStyle w:val="000000000000" w:firstRow="0" w:lastRow="0" w:firstColumn="0" w:lastColumn="0" w:oddVBand="0" w:evenVBand="0" w:oddHBand="0" w:evenHBand="0" w:firstRowFirstColumn="0" w:firstRowLastColumn="0" w:lastRowFirstColumn="0" w:lastRowLastColumn="0"/>
             </w:pPr>
-            <w:proofErr w:type="spellStart"/>
             <w:r>
-              <w:t>Gehele</w:t>
+              <w:t>Gehele getallen</w:t>
             </w:r>
-            <w:proofErr w:type="spellEnd"/>
-            <w:r>
-              <w:t xml:space="preserve"> </w:t>
-            </w:r>
-            <w:proofErr w:type="spellStart"/>
-            <w:r>
-              <w:t>getallen</w:t>
-            </w:r>
-            <w:proofErr w:type="spellEnd"/>
           </w:p>
         </w:tc>
         <w:tc>
@@ -6122,15 +5825,7 @@
               <w:cnfStyle w:val="000000000000" w:firstRow="0" w:lastRow="0" w:firstColumn="0" w:lastColumn="0" w:oddVBand="0" w:evenVBand="0" w:oddHBand="0" w:evenHBand="0" w:firstRowFirstColumn="0" w:firstRowLastColumn="0" w:lastRowFirstColumn="0" w:lastRowLastColumn="0"/>
             </w:pPr>
             <w:r>
-              <w:t>int(</w:t>
-            </w:r>
-            <w:proofErr w:type="spellStart"/>
-            <w:r>
-              <w:t>eger</w:t>
-            </w:r>
-            <w:proofErr w:type="spellEnd"/>
-            <w:r>
-              <w:t>)</w:t>
+              <w:t>int(eger)</w:t>
             </w:r>
           </w:p>
         </w:tc>
@@ -6164,11 +5859,9 @@
               <w:jc w:val="center"/>
               <w:cnfStyle w:val="000000100000" w:firstRow="0" w:lastRow="0" w:firstColumn="0" w:lastColumn="0" w:oddVBand="0" w:evenVBand="0" w:oddHBand="1" w:evenHBand="0" w:firstRowFirstColumn="0" w:firstRowLastColumn="0" w:lastRowFirstColumn="0" w:lastRowLastColumn="0"/>
             </w:pPr>
-            <w:proofErr w:type="spellStart"/>
             <w:r>
               <w:t>Kommagetallen</w:t>
             </w:r>
-            <w:proofErr w:type="spellEnd"/>
           </w:p>
         </w:tc>
         <w:tc>
@@ -6329,14 +6022,12 @@
                 <w:lang w:val="nl-BE"/>
               </w:rPr>
             </w:pPr>
-            <w:proofErr w:type="spellStart"/>
             <w:r>
               <w:rPr>
                 <w:lang w:val="nl-BE"/>
               </w:rPr>
               <w:t>boolean</w:t>
             </w:r>
-            <w:proofErr w:type="spellEnd"/>
           </w:p>
         </w:tc>
       </w:tr>
@@ -6416,35 +6107,7 @@
         <w:rPr>
           <w:lang w:val="nl-BE"/>
         </w:rPr>
-        <w:t>Eigenlijk is dit een lijst (array) van tekens (</w:t>
-      </w:r>
-      <w:proofErr w:type="spellStart"/>
-      <w:r>
-        <w:rPr>
-          <w:lang w:val="nl-BE"/>
-        </w:rPr>
-        <w:t>char</w:t>
-      </w:r>
-      <w:proofErr w:type="spellEnd"/>
-      <w:r>
-        <w:rPr>
-          <w:lang w:val="nl-BE"/>
-        </w:rPr>
-        <w:t xml:space="preserve"> (van </w:t>
-      </w:r>
-      <w:proofErr w:type="spellStart"/>
-      <w:r>
-        <w:rPr>
-          <w:lang w:val="nl-BE"/>
-        </w:rPr>
-        <w:t>character</w:t>
-      </w:r>
-      <w:proofErr w:type="spellEnd"/>
-      <w:r>
-        <w:rPr>
-          <w:lang w:val="nl-BE"/>
-        </w:rPr>
-        <w:t xml:space="preserve">)), maar omdat tekst zoveel voorkomt bij het programmeren </w:t>
+        <w:t xml:space="preserve">Eigenlijk is dit een lijst (array) van tekens (char (van character)), maar omdat tekst zoveel voorkomt bij het programmeren </w:t>
       </w:r>
       <w:r>
         <w:rPr>
@@ -6501,19 +6164,11 @@
         </w:rPr>
         <w:t xml:space="preserve">var </w:t>
       </w:r>
-      <w:proofErr w:type="spellStart"/>
-      <w:r>
-        <w:rPr>
-          <w:lang w:val="nl-BE"/>
-        </w:rPr>
-        <w:t>eerste_tekst</w:t>
-      </w:r>
-      <w:proofErr w:type="spellEnd"/>
-      <w:r>
-        <w:rPr>
-          <w:lang w:val="nl-BE"/>
-        </w:rPr>
-        <w:t xml:space="preserve"> = </w:t>
+      <w:r>
+        <w:rPr>
+          <w:lang w:val="nl-BE"/>
+        </w:rPr>
+        <w:t xml:space="preserve">eerste_tekst = </w:t>
       </w:r>
       <w:r>
         <w:rPr>
@@ -6754,21 +6409,7 @@
         <w:rPr>
           <w:lang w:val="nl-BE"/>
         </w:rPr>
-        <w:t xml:space="preserve">           ("</w:t>
-      </w:r>
-      <w:proofErr w:type="spellStart"/>
-      <w:r>
-        <w:rPr>
-          <w:lang w:val="nl-BE"/>
-        </w:rPr>
-        <w:t>BarackObama</w:t>
-      </w:r>
-      <w:proofErr w:type="spellEnd"/>
-      <w:r>
-        <w:rPr>
-          <w:lang w:val="nl-BE"/>
-        </w:rPr>
-        <w:t>")</w:t>
+        <w:t xml:space="preserve">           ("BarackObama")</w:t>
       </w:r>
     </w:p>
     <w:p>
@@ -6831,21 +6472,7 @@
         <w:rPr>
           <w:lang w:val="nl-BE"/>
         </w:rPr>
-        <w:t xml:space="preserve">string en gebruik je accolades als </w:t>
-      </w:r>
-      <w:proofErr w:type="spellStart"/>
-      <w:r>
-        <w:rPr>
-          <w:lang w:val="nl-BE"/>
-        </w:rPr>
-        <w:t>placeholder</w:t>
-      </w:r>
-      <w:proofErr w:type="spellEnd"/>
-      <w:r>
-        <w:rPr>
-          <w:lang w:val="nl-BE"/>
-        </w:rPr>
-        <w:t xml:space="preserve"> om variabelen in de string in te voegen.</w:t>
+        <w:t>string en gebruik je accolades als placeholder om variabelen in de string in te voegen.</w:t>
       </w:r>
     </w:p>
     <w:p>
@@ -7038,21 +6665,7 @@
         <w:rPr>
           <w:lang w:val="nl-BE"/>
         </w:rPr>
-        <w:t>Schrijf de tekst "</w:t>
-      </w:r>
-      <w:proofErr w:type="spellStart"/>
-      <w:r>
-        <w:rPr>
-          <w:lang w:val="nl-BE"/>
-        </w:rPr>
-        <w:t>Hello</w:t>
-      </w:r>
-      <w:proofErr w:type="spellEnd"/>
-      <w:r>
-        <w:rPr>
-          <w:lang w:val="nl-BE"/>
-        </w:rPr>
-        <w:t xml:space="preserve"> World!" op het scherm.</w:t>
+        <w:t>Schrijf de tekst "Hello World!" op het scherm.</w:t>
       </w:r>
     </w:p>
     <w:p>
@@ -7325,7 +6938,6 @@
         </w:rPr>
         <w:t>Mijn favoriete quote: "</w:t>
       </w:r>
-      <w:proofErr w:type="spellStart"/>
       <w:r>
         <w:rPr>
           <w:i/>
@@ -7334,7 +6946,6 @@
         </w:rPr>
         <w:t>qoute</w:t>
       </w:r>
-      <w:proofErr w:type="spellEnd"/>
       <w:r>
         <w:rPr>
           <w:lang w:val="nl-BE"/>
@@ -7601,7 +7212,6 @@
         </w:rPr>
         <w:t xml:space="preserve">. Dus 5 / 3 wordt dan niet 1,666 maar wel 1. Dit komt uit Python overeen met //. Je kan dit voorkomen door één van de twee getallen een </w:t>
       </w:r>
-      <w:proofErr w:type="spellStart"/>
       <w:r>
         <w:rPr>
           <w:i/>
@@ -7610,7 +7220,6 @@
         </w:rPr>
         <w:t>float</w:t>
       </w:r>
-      <w:proofErr w:type="spellEnd"/>
       <w:r>
         <w:rPr>
           <w:lang w:val="nl-BE"/>
@@ -7755,19 +7364,11 @@
           <w:lang w:val="nl-BE"/>
         </w:rPr>
       </w:pPr>
-      <w:proofErr w:type="spellStart"/>
-      <w:r>
-        <w:rPr>
-          <w:lang w:val="nl-BE"/>
-        </w:rPr>
-        <w:t>Console.WriteLine</w:t>
-      </w:r>
-      <w:proofErr w:type="spellEnd"/>
-      <w:r>
-        <w:rPr>
-          <w:lang w:val="nl-BE"/>
-        </w:rPr>
-        <w:t>(--getal);</w:t>
+      <w:r>
+        <w:rPr>
+          <w:lang w:val="nl-BE"/>
+        </w:rPr>
+        <w:t>Console.WriteLine(--getal);</w:t>
       </w:r>
     </w:p>
     <w:p>
@@ -7799,19 +7400,11 @@
           <w:lang w:val="nl-BE"/>
         </w:rPr>
       </w:pPr>
-      <w:proofErr w:type="spellStart"/>
-      <w:r>
-        <w:rPr>
-          <w:lang w:val="nl-BE"/>
-        </w:rPr>
-        <w:t>Console.WriteLine</w:t>
-      </w:r>
-      <w:proofErr w:type="spellEnd"/>
-      <w:r>
-        <w:rPr>
-          <w:lang w:val="nl-BE"/>
-        </w:rPr>
-        <w:t>(getal--);</w:t>
+      <w:r>
+        <w:rPr>
+          <w:lang w:val="nl-BE"/>
+        </w:rPr>
+        <w:t>Console.WriteLine(getal--);</w:t>
       </w:r>
     </w:p>
     <w:p>
@@ -7821,19 +7414,11 @@
           <w:lang w:val="nl-BE"/>
         </w:rPr>
       </w:pPr>
-      <w:proofErr w:type="spellStart"/>
-      <w:r>
-        <w:rPr>
-          <w:lang w:val="nl-BE"/>
-        </w:rPr>
-        <w:t>Console.WriteLine</w:t>
-      </w:r>
-      <w:proofErr w:type="spellEnd"/>
-      <w:r>
-        <w:rPr>
-          <w:lang w:val="nl-BE"/>
-        </w:rPr>
-        <w:t>(getal);</w:t>
+      <w:r>
+        <w:rPr>
+          <w:lang w:val="nl-BE"/>
+        </w:rPr>
+        <w:t>Console.WriteLine(getal);</w:t>
       </w:r>
     </w:p>
     <w:p>
@@ -7865,19 +7450,11 @@
           <w:lang w:val="nl-BE"/>
         </w:rPr>
       </w:pPr>
-      <w:proofErr w:type="spellStart"/>
-      <w:r>
-        <w:rPr>
-          <w:lang w:val="nl-BE"/>
-        </w:rPr>
-        <w:t>Console.WriteLine</w:t>
-      </w:r>
-      <w:proofErr w:type="spellEnd"/>
-      <w:r>
-        <w:rPr>
-          <w:lang w:val="nl-BE"/>
-        </w:rPr>
-        <w:t>(++getal);</w:t>
+      <w:r>
+        <w:rPr>
+          <w:lang w:val="nl-BE"/>
+        </w:rPr>
+        <w:t>Console.WriteLine(++getal);</w:t>
       </w:r>
     </w:p>
     <w:p>
@@ -7909,19 +7486,11 @@
           <w:lang w:val="nl-BE"/>
         </w:rPr>
       </w:pPr>
-      <w:proofErr w:type="spellStart"/>
-      <w:r>
-        <w:rPr>
-          <w:lang w:val="nl-BE"/>
-        </w:rPr>
-        <w:t>Console.WriteLine</w:t>
-      </w:r>
-      <w:proofErr w:type="spellEnd"/>
-      <w:r>
-        <w:rPr>
-          <w:lang w:val="nl-BE"/>
-        </w:rPr>
-        <w:t>(getal++);</w:t>
+      <w:r>
+        <w:rPr>
+          <w:lang w:val="nl-BE"/>
+        </w:rPr>
+        <w:t>Console.WriteLine(getal++);</w:t>
       </w:r>
     </w:p>
     <w:p>
@@ -7931,19 +7500,11 @@
           <w:lang w:val="nl-BE"/>
         </w:rPr>
       </w:pPr>
-      <w:proofErr w:type="spellStart"/>
-      <w:r>
-        <w:rPr>
-          <w:lang w:val="nl-BE"/>
-        </w:rPr>
-        <w:t>Console.WriteLine</w:t>
-      </w:r>
-      <w:proofErr w:type="spellEnd"/>
-      <w:r>
-        <w:rPr>
-          <w:lang w:val="nl-BE"/>
-        </w:rPr>
-        <w:t>(getal);</w:t>
+      <w:r>
+        <w:rPr>
+          <w:lang w:val="nl-BE"/>
+        </w:rPr>
+        <w:t>Console.WriteLine(getal);</w:t>
       </w:r>
     </w:p>
     <w:p>
@@ -8046,7 +7607,6 @@
         </w:rPr>
       </w:pPr>
       <w:bookmarkStart w:id="11" w:name="_Toc208301670"/>
-      <w:proofErr w:type="spellStart"/>
       <w:r>
         <w:rPr>
           <w:lang w:val="nl-BE"/>
@@ -8054,15 +7614,13 @@
         <w:t>Float</w:t>
       </w:r>
       <w:bookmarkEnd w:id="11"/>
-      <w:proofErr w:type="spellEnd"/>
-    </w:p>
-    <w:p>
-      <w:pPr>
-        <w:rPr>
-          <w:lang w:val="nl-BE"/>
-        </w:rPr>
-      </w:pPr>
-      <w:proofErr w:type="spellStart"/>
+    </w:p>
+    <w:p>
+      <w:pPr>
+        <w:rPr>
+          <w:lang w:val="nl-BE"/>
+        </w:rPr>
+      </w:pPr>
       <w:r>
         <w:rPr>
           <w:i/>
@@ -8071,14 +7629,12 @@
         </w:rPr>
         <w:t>Float</w:t>
       </w:r>
-      <w:proofErr w:type="spellEnd"/>
       <w:r>
         <w:rPr>
           <w:lang w:val="nl-BE"/>
         </w:rPr>
         <w:t xml:space="preserve"> is het representeren van een rationaal getal. Let op: zelfs ook bijvoorbeeld 3,0 is een kommagetal. De reden waarom </w:t>
       </w:r>
-      <w:proofErr w:type="spellStart"/>
       <w:r>
         <w:rPr>
           <w:i/>
@@ -8087,7 +7643,6 @@
         </w:rPr>
         <w:t>float</w:t>
       </w:r>
-      <w:proofErr w:type="spellEnd"/>
       <w:r>
         <w:rPr>
           <w:lang w:val="nl-BE"/>
@@ -8144,7 +7699,6 @@
       <w:r>
         <w:t xml:space="preserve"> en </w:t>
       </w:r>
-      <w:proofErr w:type="spellStart"/>
       <w:r>
         <w:rPr>
           <w:i/>
@@ -8152,7 +7706,6 @@
         </w:rPr>
         <w:t>float</w:t>
       </w:r>
-      <w:proofErr w:type="spellEnd"/>
       <w:r>
         <w:t xml:space="preserve"> zijn </w:t>
       </w:r>
@@ -8304,7 +7857,6 @@
         </w:rPr>
         <w:t xml:space="preserve">, en heeft </w:t>
       </w:r>
-      <w:proofErr w:type="spellStart"/>
       <w:r>
         <w:rPr>
           <w:i/>
@@ -8313,7 +7865,6 @@
         </w:rPr>
         <w:t>float</w:t>
       </w:r>
-      <w:proofErr w:type="spellEnd"/>
       <w:r>
         <w:rPr>
           <w:lang w:val="nl-BE"/>
@@ -8386,7 +7937,6 @@
         </w:rPr>
         <w:t xml:space="preserve">. Als je echter een </w:t>
       </w:r>
-      <w:proofErr w:type="spellStart"/>
       <w:r>
         <w:rPr>
           <w:i/>
@@ -8395,14 +7945,12 @@
         </w:rPr>
         <w:t>float</w:t>
       </w:r>
-      <w:proofErr w:type="spellEnd"/>
       <w:r>
         <w:rPr>
           <w:lang w:val="nl-BE"/>
         </w:rPr>
         <w:t xml:space="preserve"> gebruikt, dan krijg je als resultaat ook een </w:t>
       </w:r>
-      <w:proofErr w:type="spellStart"/>
       <w:r>
         <w:rPr>
           <w:i/>
@@ -8411,7 +7959,6 @@
         </w:rPr>
         <w:t>float</w:t>
       </w:r>
-      <w:proofErr w:type="spellEnd"/>
       <w:r>
         <w:rPr>
           <w:lang w:val="nl-BE"/>
@@ -8444,19 +7991,11 @@
           <w:lang w:val="nl-BE"/>
         </w:rPr>
       </w:pPr>
-      <w:proofErr w:type="spellStart"/>
-      <w:r>
-        <w:rPr>
-          <w:lang w:val="nl-BE"/>
-        </w:rPr>
-        <w:t>float</w:t>
-      </w:r>
-      <w:proofErr w:type="spellEnd"/>
-      <w:r>
-        <w:rPr>
-          <w:lang w:val="nl-BE"/>
-        </w:rPr>
-        <w:t xml:space="preserve"> deler = 2;</w:t>
+      <w:r>
+        <w:rPr>
+          <w:lang w:val="nl-BE"/>
+        </w:rPr>
+        <w:t>float deler = 2;</w:t>
       </w:r>
     </w:p>
     <w:p>
@@ -8466,33 +8005,11 @@
           <w:lang w:val="nl-BE"/>
         </w:rPr>
       </w:pPr>
-      <w:proofErr w:type="spellStart"/>
-      <w:r>
-        <w:rPr>
-          <w:lang w:val="nl-BE"/>
-        </w:rPr>
-        <w:t>float</w:t>
-      </w:r>
-      <w:proofErr w:type="spellEnd"/>
-      <w:r>
-        <w:rPr>
-          <w:lang w:val="nl-BE"/>
-        </w:rPr>
-        <w:t xml:space="preserve"> </w:t>
-      </w:r>
-      <w:proofErr w:type="spellStart"/>
-      <w:r>
-        <w:rPr>
-          <w:lang w:val="nl-BE"/>
-        </w:rPr>
-        <w:t>quotient</w:t>
-      </w:r>
-      <w:proofErr w:type="spellEnd"/>
-      <w:r>
-        <w:rPr>
-          <w:lang w:val="nl-BE"/>
-        </w:rPr>
-        <w:t xml:space="preserve"> = teller / noemer;</w:t>
+      <w:r>
+        <w:rPr>
+          <w:lang w:val="nl-BE"/>
+        </w:rPr>
+        <w:t>float quotient = teller / noemer;</w:t>
       </w:r>
     </w:p>
     <w:p>
@@ -8503,7 +8020,6 @@
         </w:rPr>
       </w:pPr>
       <w:bookmarkStart w:id="12" w:name="_Toc208301671"/>
-      <w:proofErr w:type="spellStart"/>
       <w:r>
         <w:rPr>
           <w:lang w:val="nl-BE"/>
@@ -8511,7 +8027,6 @@
         <w:t>Converties</w:t>
       </w:r>
       <w:bookmarkEnd w:id="12"/>
-      <w:proofErr w:type="spellEnd"/>
     </w:p>
     <w:p>
       <w:pPr>
@@ -8580,29 +8095,39 @@
         </w:rPr>
         <w:t xml:space="preserve">Misschien had je er al op gelet, maar </w:t>
       </w:r>
-      <w:proofErr w:type="spellStart"/>
       <w:r>
         <w:rPr>
           <w:i/>
           <w:iCs/>
           <w:lang w:val="nl-BE"/>
         </w:rPr>
-        <w:t>Console.ReadLine</w:t>
-      </w:r>
-      <w:proofErr w:type="spellEnd"/>
+        <w:t>Console.ReadLine()</w:t>
+      </w:r>
+      <w:r>
+        <w:rPr>
+          <w:lang w:val="nl-BE"/>
+        </w:rPr>
+        <w:t xml:space="preserve"> geeft een </w:t>
+      </w:r>
       <w:r>
         <w:rPr>
           <w:i/>
           <w:iCs/>
           <w:lang w:val="nl-BE"/>
         </w:rPr>
-        <w:t>()</w:t>
-      </w:r>
-      <w:r>
-        <w:rPr>
-          <w:lang w:val="nl-BE"/>
-        </w:rPr>
-        <w:t xml:space="preserve"> geeft een </w:t>
+        <w:t>string</w:t>
+      </w:r>
+      <w:r>
+        <w:rPr>
+          <w:lang w:val="nl-BE"/>
+        </w:rPr>
+        <w:t xml:space="preserve"> terug (tekst). Dit is echter een probleem voor getallen</w:t>
+      </w:r>
+      <w:r>
+        <w:rPr>
+          <w:lang w:val="nl-BE"/>
+        </w:rPr>
+        <w:t xml:space="preserve">, want de </w:t>
       </w:r>
       <w:r>
         <w:rPr>
@@ -8610,19 +8135,33 @@
           <w:iCs/>
           <w:lang w:val="nl-BE"/>
         </w:rPr>
-        <w:t>string</w:t>
-      </w:r>
-      <w:r>
-        <w:rPr>
-          <w:lang w:val="nl-BE"/>
-        </w:rPr>
-        <w:t xml:space="preserve"> terug (tekst). Dit is echter een probleem voor getallen</w:t>
-      </w:r>
-      <w:r>
-        <w:rPr>
-          <w:lang w:val="nl-BE"/>
-        </w:rPr>
-        <w:t xml:space="preserve">, want de </w:t>
+        <w:t xml:space="preserve">string </w:t>
+      </w:r>
+      <w:r>
+        <w:rPr>
+          <w:lang w:val="nl-BE"/>
+        </w:rPr>
+        <w:t>(lees: tekst) 5 – 3 (lees: getal 3), heeft geen enkele betekenis. Daarom krijg je ook een foutmelding als je dit probeert.</w:t>
+      </w:r>
+      <w:r>
+        <w:rPr>
+          <w:noProof/>
+          <w:lang w:val="nl-BE"/>
+        </w:rPr>
+        <w:t xml:space="preserve"> </w:t>
+      </w:r>
+    </w:p>
+    <w:p>
+      <w:pPr>
+        <w:rPr>
+          <w:lang w:val="nl-BE"/>
+        </w:rPr>
+      </w:pPr>
+      <w:r>
+        <w:rPr>
+          <w:lang w:val="nl-BE"/>
+        </w:rPr>
+        <w:t xml:space="preserve">Je moet dus de tekst (bv. "5") omzetten naar het getal (bv. 5). Dit kan op verschillende manieren. Één daarvan is </w:t>
       </w:r>
       <w:r>
         <w:rPr>
@@ -8630,71 +8169,42 @@
           <w:iCs/>
           <w:lang w:val="nl-BE"/>
         </w:rPr>
-        <w:t xml:space="preserve">string </w:t>
-      </w:r>
-      <w:r>
-        <w:rPr>
-          <w:lang w:val="nl-BE"/>
-        </w:rPr>
-        <w:t>(lees: tekst) 5 – 3 (lees: getal 3), heeft geen enkele betekenis. Daarom krijg je ook een foutmelding als je dit probeert.</w:t>
-      </w:r>
-      <w:r>
-        <w:rPr>
-          <w:noProof/>
-          <w:lang w:val="nl-BE"/>
-        </w:rPr>
-        <w:t xml:space="preserve"> </w:t>
-      </w:r>
-    </w:p>
-    <w:p>
-      <w:pPr>
-        <w:rPr>
-          <w:lang w:val="nl-BE"/>
-        </w:rPr>
-      </w:pPr>
-      <w:r>
-        <w:rPr>
-          <w:lang w:val="nl-BE"/>
-        </w:rPr>
-        <w:t xml:space="preserve">Je moet dus de tekst (bv. "5") omzetten naar het getal (bv. 5). Dit kan op verschillende manieren. </w:t>
-      </w:r>
-      <w:proofErr w:type="spellStart"/>
-      <w:r>
-        <w:rPr>
-          <w:lang w:val="nl-BE"/>
-        </w:rPr>
-        <w:t>Één</w:t>
-      </w:r>
-      <w:proofErr w:type="spellEnd"/>
-      <w:r>
-        <w:rPr>
-          <w:lang w:val="nl-BE"/>
-        </w:rPr>
-        <w:t xml:space="preserve"> daarvan is </w:t>
-      </w:r>
-      <w:proofErr w:type="spellStart"/>
+        <w:t>Convert.To….()</w:t>
+      </w:r>
+      <w:r>
+        <w:rPr>
+          <w:lang w:val="nl-BE"/>
+        </w:rPr>
+        <w:t xml:space="preserve">. De puntjes staan er omdat er verschillende conversies bestaan van één type naar een ander. Hier kiezen we dan voor </w:t>
+      </w:r>
       <w:r>
         <w:rPr>
           <w:i/>
           <w:iCs/>
           <w:lang w:val="nl-BE"/>
         </w:rPr>
-        <w:t>Convert.To</w:t>
-      </w:r>
-      <w:proofErr w:type="spellEnd"/>
+        <w:lastRenderedPageBreak/>
+        <w:t>Convert.ToInt32()</w:t>
+      </w:r>
+      <w:r>
+        <w:rPr>
+          <w:lang w:val="nl-BE"/>
+        </w:rPr>
+        <w:t xml:space="preserve"> voor </w:t>
+      </w:r>
       <w:r>
         <w:rPr>
           <w:i/>
           <w:iCs/>
           <w:lang w:val="nl-BE"/>
         </w:rPr>
-        <w:t>….()</w:t>
-      </w:r>
-      <w:r>
-        <w:rPr>
-          <w:lang w:val="nl-BE"/>
-        </w:rPr>
-        <w:t xml:space="preserve">. De puntjes staan er omdat er verschillende conversies bestaan van één type naar een ander. Hier kiezen we dan voor </w:t>
+        <w:t>int</w:t>
+      </w:r>
+      <w:r>
+        <w:rPr>
+          <w:lang w:val="nl-BE"/>
+        </w:rPr>
+        <w:t xml:space="preserve"> en </w:t>
       </w:r>
       <w:r>
         <w:rPr>
@@ -8702,8 +8212,7 @@
           <w:iCs/>
           <w:lang w:val="nl-BE"/>
         </w:rPr>
-        <w:lastRenderedPageBreak/>
-        <w:t>Convert.ToInt32()</w:t>
+        <w:t>Convert.ToSingle()</w:t>
       </w:r>
       <w:r>
         <w:rPr>
@@ -8717,48 +8226,8 @@
           <w:iCs/>
           <w:lang w:val="nl-BE"/>
         </w:rPr>
-        <w:t>int</w:t>
-      </w:r>
-      <w:r>
-        <w:rPr>
-          <w:lang w:val="nl-BE"/>
-        </w:rPr>
-        <w:t xml:space="preserve"> en </w:t>
-      </w:r>
-      <w:proofErr w:type="spellStart"/>
-      <w:r>
-        <w:rPr>
-          <w:i/>
-          <w:iCs/>
-          <w:lang w:val="nl-BE"/>
-        </w:rPr>
-        <w:t>Convert.ToSingle</w:t>
-      </w:r>
-      <w:proofErr w:type="spellEnd"/>
-      <w:r>
-        <w:rPr>
-          <w:i/>
-          <w:iCs/>
-          <w:lang w:val="nl-BE"/>
-        </w:rPr>
-        <w:t>()</w:t>
-      </w:r>
-      <w:r>
-        <w:rPr>
-          <w:lang w:val="nl-BE"/>
-        </w:rPr>
-        <w:t xml:space="preserve"> voor </w:t>
-      </w:r>
-      <w:proofErr w:type="spellStart"/>
-      <w:r>
-        <w:rPr>
-          <w:i/>
-          <w:iCs/>
-          <w:lang w:val="nl-BE"/>
-        </w:rPr>
         <w:t>float</w:t>
       </w:r>
-      <w:proofErr w:type="spellEnd"/>
       <w:r>
         <w:rPr>
           <w:i/>
@@ -8813,21 +8282,7 @@
         <w:rPr>
           <w:lang w:val="nl-BE"/>
         </w:rPr>
-        <w:t xml:space="preserve"> teller = Convert.ToInt32(</w:t>
-      </w:r>
-      <w:proofErr w:type="spellStart"/>
-      <w:r>
-        <w:rPr>
-          <w:lang w:val="nl-BE"/>
-        </w:rPr>
-        <w:t>Console.ReadLine</w:t>
-      </w:r>
-      <w:proofErr w:type="spellEnd"/>
-      <w:r>
-        <w:rPr>
-          <w:lang w:val="nl-BE"/>
-        </w:rPr>
-        <w:t>());</w:t>
+        <w:t xml:space="preserve"> teller = Convert.ToInt32(Console.ReadLine());</w:t>
       </w:r>
     </w:p>
     <w:p>
@@ -8839,31 +8294,10 @@
         </w:numPr>
       </w:pPr>
       <w:r>
-        <w:t xml:space="preserve">var </w:t>
-      </w:r>
-      <w:proofErr w:type="spellStart"/>
-      <w:r>
-        <w:t>noemer</w:t>
-      </w:r>
-      <w:proofErr w:type="spellEnd"/>
-      <w:r>
-        <w:t xml:space="preserve"> = </w:t>
-      </w:r>
-      <w:proofErr w:type="spellStart"/>
-      <w:r>
-        <w:t>Convert.ToSingle</w:t>
-      </w:r>
-      <w:proofErr w:type="spellEnd"/>
-      <w:r>
-        <w:t>(</w:t>
-      </w:r>
-      <w:proofErr w:type="spellStart"/>
-      <w:r>
-        <w:t>Console.ReadLine</w:t>
-      </w:r>
-      <w:proofErr w:type="spellEnd"/>
-      <w:r>
-        <w:t>())</w:t>
+        <w:t xml:space="preserve">var noemer = </w:t>
+      </w:r>
+      <w:r>
+        <w:t>Convert.ToSingle(Console.ReadLine())</w:t>
       </w:r>
       <w:r>
         <w:t>;</w:t>
@@ -8880,21 +8314,7 @@
         <w:rPr>
           <w:lang w:val="nl-BE"/>
         </w:rPr>
-        <w:t xml:space="preserve">var </w:t>
-      </w:r>
-      <w:proofErr w:type="spellStart"/>
-      <w:r>
-        <w:rPr>
-          <w:lang w:val="nl-BE"/>
-        </w:rPr>
-        <w:t>quotient</w:t>
-      </w:r>
-      <w:proofErr w:type="spellEnd"/>
-      <w:r>
-        <w:rPr>
-          <w:lang w:val="nl-BE"/>
-        </w:rPr>
-        <w:t xml:space="preserve"> = teller / noemer;</w:t>
+        <w:t>var quotient = teller / noemer;</w:t>
       </w:r>
     </w:p>
     <w:p>
@@ -9327,13 +8747,11 @@
         <w:pStyle w:val="Kop1"/>
       </w:pPr>
       <w:bookmarkStart w:id="14" w:name="_Toc208301673"/>
-      <w:proofErr w:type="spellStart"/>
       <w:r>
         <w:lastRenderedPageBreak/>
         <w:t>Collecties</w:t>
       </w:r>
       <w:bookmarkEnd w:id="14"/>
-      <w:proofErr w:type="spellEnd"/>
     </w:p>
     <w:p>
       <w:pPr>
@@ -9513,17 +8931,8 @@
           <w:b/>
           <w:bCs/>
         </w:rPr>
-        <w:t>zero-</w:t>
-      </w:r>
-      <w:proofErr w:type="spellStart"/>
-      <w:r>
-        <w:rPr>
-          <w:b/>
-          <w:bCs/>
-        </w:rPr>
-        <w:t>based</w:t>
-      </w:r>
-      <w:proofErr w:type="spellEnd"/>
+        <w:t>zero-based</w:t>
+      </w:r>
       <w:r>
         <w:t xml:space="preserve">, </w:t>
       </w:r>
@@ -9617,23 +9026,13 @@
         </w:rPr>
         <w:t xml:space="preserve">Met de functie </w:t>
       </w:r>
-      <w:proofErr w:type="spellStart"/>
       <w:r>
         <w:rPr>
           <w:i/>
           <w:iCs/>
           <w:lang w:val="nl-BE"/>
         </w:rPr>
-        <w:t>Resize</w:t>
-      </w:r>
-      <w:proofErr w:type="spellEnd"/>
-      <w:r>
-        <w:rPr>
-          <w:i/>
-          <w:iCs/>
-          <w:lang w:val="nl-BE"/>
-        </w:rPr>
-        <w:t>()</w:t>
+        <w:t>Resize()</w:t>
       </w:r>
       <w:r>
         <w:rPr>
@@ -9653,19 +9052,11 @@
           <w:lang w:val="nl-BE"/>
         </w:rPr>
       </w:pPr>
-      <w:proofErr w:type="spellStart"/>
-      <w:r>
-        <w:rPr>
-          <w:lang w:val="nl-BE"/>
-        </w:rPr>
-        <w:t>Array.Resize</w:t>
-      </w:r>
-      <w:proofErr w:type="spellEnd"/>
-      <w:r>
-        <w:rPr>
-          <w:lang w:val="nl-BE"/>
-        </w:rPr>
-        <w:t>(ref nummers, 5);</w:t>
+      <w:r>
+        <w:rPr>
+          <w:lang w:val="nl-BE"/>
+        </w:rPr>
+        <w:t>Array.Resize(ref nummers, 5);</w:t>
       </w:r>
     </w:p>
     <w:p>
@@ -9786,7 +9177,6 @@
           <w:lang w:val="nl-BE"/>
         </w:rPr>
       </w:pPr>
-      <w:proofErr w:type="spellStart"/>
       <w:r>
         <w:rPr>
           <w:i/>
@@ -9795,7 +9185,6 @@
         </w:rPr>
         <w:t>Add</w:t>
       </w:r>
-      <w:proofErr w:type="spellEnd"/>
       <w:r>
         <w:rPr>
           <w:i/>
@@ -9824,41 +9213,13 @@
           <w:lang w:val="nl-BE"/>
         </w:rPr>
       </w:pPr>
-      <w:proofErr w:type="spellStart"/>
       <w:r>
         <w:rPr>
           <w:i/>
           <w:iCs/>
           <w:lang w:val="nl-BE"/>
         </w:rPr>
-        <w:t>Insert</w:t>
-      </w:r>
-      <w:proofErr w:type="spellEnd"/>
-      <w:r>
-        <w:rPr>
-          <w:i/>
-          <w:iCs/>
-          <w:lang w:val="nl-BE"/>
-        </w:rPr>
-        <w:t>(</w:t>
-      </w:r>
-      <w:proofErr w:type="spellStart"/>
-      <w:r>
-        <w:rPr>
-          <w:i/>
-          <w:iCs/>
-          <w:lang w:val="nl-BE"/>
-        </w:rPr>
-        <w:t>positie,element</w:t>
-      </w:r>
-      <w:proofErr w:type="spellEnd"/>
-      <w:r>
-        <w:rPr>
-          <w:i/>
-          <w:iCs/>
-          <w:lang w:val="nl-BE"/>
-        </w:rPr>
-        <w:t>)</w:t>
+        <w:t>Insert(positie,element)</w:t>
       </w:r>
       <w:r>
         <w:rPr>
@@ -9880,40 +9241,28 @@
           <w:lang w:val="nl-BE"/>
         </w:rPr>
       </w:pPr>
-      <w:proofErr w:type="spellStart"/>
       <w:r>
         <w:rPr>
           <w:i/>
           <w:iCs/>
           <w:lang w:val="nl-BE"/>
         </w:rPr>
-        <w:t>Remove</w:t>
-      </w:r>
-      <w:proofErr w:type="spellEnd"/>
+        <w:t xml:space="preserve">Remove(element): </w:t>
+      </w:r>
+      <w:r>
+        <w:rPr>
+          <w:lang w:val="nl-BE"/>
+        </w:rPr>
+        <w:t xml:space="preserve">verwijdert een bepaalde waarde uit de lijst. Let op: </w:t>
+      </w:r>
       <w:r>
         <w:rPr>
           <w:i/>
           <w:iCs/>
           <w:lang w:val="nl-BE"/>
         </w:rPr>
-        <w:t xml:space="preserve">(element): </w:t>
-      </w:r>
-      <w:r>
-        <w:rPr>
-          <w:lang w:val="nl-BE"/>
-        </w:rPr>
-        <w:t xml:space="preserve">verwijdert een bepaalde waarde uit de lijst. Let op: </w:t>
-      </w:r>
-      <w:proofErr w:type="spellStart"/>
-      <w:r>
-        <w:rPr>
-          <w:i/>
-          <w:iCs/>
-          <w:lang w:val="nl-BE"/>
-        </w:rPr>
         <w:t>Remove</w:t>
       </w:r>
-      <w:proofErr w:type="spellEnd"/>
       <w:r>
         <w:rPr>
           <w:lang w:val="nl-BE"/>
@@ -9940,55 +9289,27 @@
           <w:lang w:val="nl-BE"/>
         </w:rPr>
       </w:pPr>
-      <w:proofErr w:type="spellStart"/>
       <w:r>
         <w:rPr>
           <w:i/>
           <w:iCs/>
           <w:lang w:val="nl-BE"/>
         </w:rPr>
-        <w:t>RemoveAt</w:t>
-      </w:r>
-      <w:proofErr w:type="spellEnd"/>
+        <w:t>RemoveAt(positie):</w:t>
+      </w:r>
+      <w:r>
+        <w:rPr>
+          <w:lang w:val="nl-BE"/>
+        </w:rPr>
+        <w:t xml:space="preserve"> net zoals bij</w:t>
+      </w:r>
       <w:r>
         <w:rPr>
           <w:i/>
           <w:iCs/>
           <w:lang w:val="nl-BE"/>
         </w:rPr>
-        <w:t>(positie):</w:t>
-      </w:r>
-      <w:r>
-        <w:rPr>
-          <w:lang w:val="nl-BE"/>
-        </w:rPr>
-        <w:t xml:space="preserve"> net zoals bij</w:t>
-      </w:r>
-      <w:r>
-        <w:rPr>
-          <w:i/>
-          <w:iCs/>
-          <w:lang w:val="nl-BE"/>
-        </w:rPr>
-        <w:t xml:space="preserve"> </w:t>
-      </w:r>
-      <w:proofErr w:type="spellStart"/>
-      <w:r>
-        <w:rPr>
-          <w:i/>
-          <w:iCs/>
-          <w:lang w:val="nl-BE"/>
-        </w:rPr>
-        <w:t>Insert</w:t>
-      </w:r>
-      <w:proofErr w:type="spellEnd"/>
-      <w:r>
-        <w:rPr>
-          <w:i/>
-          <w:iCs/>
-          <w:lang w:val="nl-BE"/>
-        </w:rPr>
-        <w:t>()</w:t>
+        <w:t xml:space="preserve"> Insert()</w:t>
       </w:r>
       <w:r>
         <w:rPr>
@@ -10020,15 +9341,7 @@
         </w:numPr>
       </w:pPr>
       <w:r>
-        <w:t xml:space="preserve">List&lt;int&gt; </w:t>
-      </w:r>
-      <w:proofErr w:type="spellStart"/>
-      <w:r>
-        <w:t>lijst</w:t>
-      </w:r>
-      <w:proofErr w:type="spellEnd"/>
-      <w:r>
-        <w:t xml:space="preserve"> = new Li</w:t>
+        <w:t>List&lt;int&gt; lijst = new Li</w:t>
       </w:r>
       <w:r>
         <w:t>st&lt;int&gt;();</w:t>
@@ -10038,86 +9351,48 @@
       <w:pPr>
         <w:pStyle w:val="Code"/>
       </w:pPr>
-      <w:proofErr w:type="spellStart"/>
-      <w:r>
-        <w:t>lijst.Add</w:t>
-      </w:r>
-      <w:proofErr w:type="spellEnd"/>
-      <w:r>
-        <w:t>(2);</w:t>
+      <w:r>
+        <w:t>lijst.Add(2);</w:t>
       </w:r>
     </w:p>
     <w:p>
       <w:pPr>
         <w:pStyle w:val="Code"/>
       </w:pPr>
-      <w:proofErr w:type="spellStart"/>
-      <w:r>
-        <w:t>lijst.Add</w:t>
-      </w:r>
-      <w:proofErr w:type="spellEnd"/>
-      <w:r>
-        <w:t>(3);</w:t>
+      <w:r>
+        <w:t>lijst.Add(3);</w:t>
       </w:r>
     </w:p>
     <w:p>
       <w:pPr>
         <w:pStyle w:val="Code"/>
       </w:pPr>
-      <w:proofErr w:type="spellStart"/>
-      <w:r>
-        <w:t>lijst.Insert</w:t>
-      </w:r>
-      <w:proofErr w:type="spellEnd"/>
-      <w:r>
-        <w:t>(0, 1);</w:t>
+      <w:r>
+        <w:t>lijst.Insert(0, 1);</w:t>
       </w:r>
     </w:p>
     <w:p>
       <w:pPr>
         <w:pStyle w:val="Code"/>
       </w:pPr>
-      <w:proofErr w:type="spellStart"/>
-      <w:r>
-        <w:t>Console.WriteLine</w:t>
-      </w:r>
-      <w:proofErr w:type="spellEnd"/>
-      <w:r>
-        <w:t>(</w:t>
-      </w:r>
-      <w:proofErr w:type="spellStart"/>
-      <w:r>
-        <w:t>lijst</w:t>
-      </w:r>
-      <w:proofErr w:type="spellEnd"/>
-      <w:r>
-        <w:t>[1]);</w:t>
+      <w:r>
+        <w:t>Console.WriteLine(lijst[1]);</w:t>
       </w:r>
     </w:p>
     <w:p>
       <w:pPr>
         <w:pStyle w:val="Code"/>
       </w:pPr>
-      <w:proofErr w:type="spellStart"/>
-      <w:r>
-        <w:t>Lijst.Remove</w:t>
-      </w:r>
-      <w:proofErr w:type="spellEnd"/>
-      <w:r>
-        <w:t>(2);</w:t>
+      <w:r>
+        <w:t>Lijst.Remove(2);</w:t>
       </w:r>
     </w:p>
     <w:p>
       <w:pPr>
         <w:pStyle w:val="Code"/>
       </w:pPr>
-      <w:proofErr w:type="spellStart"/>
-      <w:r>
-        <w:t>lijst.RemoveAt</w:t>
-      </w:r>
-      <w:proofErr w:type="spellEnd"/>
-      <w:r>
-        <w:t>(1);</w:t>
+      <w:r>
+        <w:t>lijst.RemoveAt(1);</w:t>
       </w:r>
     </w:p>
     <w:p>
@@ -10125,52 +9400,22 @@
         <w:pStyle w:val="Kop2"/>
       </w:pPr>
       <w:bookmarkStart w:id="17" w:name="_Toc208301676"/>
-      <w:proofErr w:type="spellStart"/>
       <w:r>
         <w:t>ForEach</w:t>
       </w:r>
       <w:bookmarkEnd w:id="17"/>
-      <w:proofErr w:type="spellEnd"/>
-    </w:p>
-    <w:p>
-      <w:pPr>
-        <w:rPr>
-          <w:lang w:val="nl-BE"/>
-        </w:rPr>
-      </w:pPr>
-      <w:r>
-        <w:rPr>
-          <w:lang w:val="nl-BE"/>
-        </w:rPr>
-        <w:t xml:space="preserve">Om een collectie te overlopen, kan je een </w:t>
-      </w:r>
-      <w:proofErr w:type="spellStart"/>
-      <w:r>
-        <w:rPr>
-          <w:lang w:val="nl-BE"/>
-        </w:rPr>
-        <w:t>for</w:t>
-      </w:r>
-      <w:proofErr w:type="spellEnd"/>
-      <w:r>
-        <w:rPr>
-          <w:lang w:val="nl-BE"/>
-        </w:rPr>
-        <w:t xml:space="preserve"> </w:t>
-      </w:r>
-      <w:proofErr w:type="spellStart"/>
-      <w:r>
-        <w:rPr>
-          <w:lang w:val="nl-BE"/>
-        </w:rPr>
-        <w:t>each</w:t>
-      </w:r>
-      <w:proofErr w:type="spellEnd"/>
-      <w:r>
-        <w:rPr>
-          <w:lang w:val="nl-BE"/>
-        </w:rPr>
-        <w:t xml:space="preserve"> loop gebruiken. Deze gaat een bepaald stuk code voor elk element in de collectie uitvoeren. Zie onderstaand voorbeeld waarbij voor elk getal in de collectie de deling door 2 wordt getoond op het scherm. D</w:t>
+    </w:p>
+    <w:p>
+      <w:pPr>
+        <w:rPr>
+          <w:lang w:val="nl-BE"/>
+        </w:rPr>
+      </w:pPr>
+      <w:r>
+        <w:rPr>
+          <w:lang w:val="nl-BE"/>
+        </w:rPr>
+        <w:t>Om een collectie te overlopen, kan je een for each loop gebruiken. Deze gaat een bepaald stuk code voor elk element in de collectie uitvoeren. Zie onderstaand voorbeeld waarbij voor elk getal in de collectie de deling door 2 wordt getoond op het scherm. D</w:t>
       </w:r>
       <w:r>
         <w:rPr>
@@ -10182,16 +9427,8 @@
         <w:rPr>
           <w:lang w:val="nl-BE"/>
         </w:rPr>
-        <w:t xml:space="preserve"> i die hier wordt gebruikt is een </w:t>
-      </w:r>
-      <w:proofErr w:type="spellStart"/>
-      <w:r>
-        <w:rPr>
-          <w:lang w:val="nl-BE"/>
-        </w:rPr>
-        <w:t>placeholder</w:t>
-      </w:r>
-      <w:proofErr w:type="spellEnd"/>
+        <w:t xml:space="preserve"> i die hier wordt gebruikt is een placeholder</w:t>
+      </w:r>
       <w:r>
         <w:rPr>
           <w:lang w:val="nl-BE"/>
@@ -10226,15 +9463,7 @@
         </w:numPr>
       </w:pPr>
       <w:r>
-        <w:t xml:space="preserve">List&lt;int&gt; </w:t>
-      </w:r>
-      <w:proofErr w:type="spellStart"/>
-      <w:r>
-        <w:t>lijst</w:t>
-      </w:r>
-      <w:proofErr w:type="spellEnd"/>
-      <w:r>
-        <w:t xml:space="preserve"> = new Li</w:t>
+        <w:t>List&lt;int&gt; lijst = new Li</w:t>
       </w:r>
       <w:r>
         <w:t>st&lt;int&gt;();</w:t>
@@ -10244,39 +9473,24 @@
       <w:pPr>
         <w:pStyle w:val="Code"/>
       </w:pPr>
-      <w:proofErr w:type="spellStart"/>
-      <w:r>
-        <w:t>lijst.Add</w:t>
-      </w:r>
-      <w:proofErr w:type="spellEnd"/>
-      <w:r>
-        <w:t>(1);</w:t>
+      <w:r>
+        <w:t>lijst.Add(1);</w:t>
       </w:r>
     </w:p>
     <w:p>
       <w:pPr>
         <w:pStyle w:val="Code"/>
       </w:pPr>
-      <w:proofErr w:type="spellStart"/>
-      <w:r>
-        <w:t>lijst.Add</w:t>
-      </w:r>
-      <w:proofErr w:type="spellEnd"/>
-      <w:r>
-        <w:t>(2);</w:t>
+      <w:r>
+        <w:t>lijst.Add(2);</w:t>
       </w:r>
     </w:p>
     <w:p>
       <w:pPr>
         <w:pStyle w:val="Code"/>
       </w:pPr>
-      <w:proofErr w:type="spellStart"/>
-      <w:r>
-        <w:t>lijst.Add</w:t>
-      </w:r>
-      <w:proofErr w:type="spellEnd"/>
-      <w:r>
-        <w:t>(3);</w:t>
+      <w:r>
+        <w:t>lijst.Add(3);</w:t>
       </w:r>
     </w:p>
     <w:p>
@@ -10292,23 +9506,7 @@
         <w:pStyle w:val="Code"/>
       </w:pPr>
       <w:r>
-        <w:t xml:space="preserve">foreach(int </w:t>
-      </w:r>
-      <w:proofErr w:type="spellStart"/>
-      <w:r>
-        <w:t>i</w:t>
-      </w:r>
-      <w:proofErr w:type="spellEnd"/>
-      <w:r>
-        <w:t xml:space="preserve"> in </w:t>
-      </w:r>
-      <w:proofErr w:type="spellStart"/>
-      <w:r>
-        <w:t>lijst</w:t>
-      </w:r>
-      <w:proofErr w:type="spellEnd"/>
-      <w:r>
-        <w:t>){</w:t>
+        <w:t>foreach(int i in lijst){</w:t>
       </w:r>
     </w:p>
     <w:p>
@@ -10317,22 +9515,7 @@
       </w:pPr>
       <w:r>
         <w:tab/>
-      </w:r>
-      <w:proofErr w:type="spellStart"/>
-      <w:r>
-        <w:t>Console.WriteLine</w:t>
-      </w:r>
-      <w:proofErr w:type="spellEnd"/>
-      <w:r>
-        <w:t>(</w:t>
-      </w:r>
-      <w:proofErr w:type="spellStart"/>
-      <w:r>
-        <w:t>i</w:t>
-      </w:r>
-      <w:proofErr w:type="spellEnd"/>
-      <w:r>
-        <w:t xml:space="preserve"> / 2.0);</w:t>
+        <w:t>Console.WriteLine(i / 2.0);</w:t>
       </w:r>
     </w:p>
     <w:p>
@@ -10363,35 +9546,39 @@
         </w:rPr>
         <w:t xml:space="preserve">Een </w:t>
       </w:r>
-      <w:proofErr w:type="spellStart"/>
       <w:r>
         <w:rPr>
           <w:i/>
           <w:iCs/>
           <w:lang w:val="nl-BE"/>
         </w:rPr>
-        <w:t>for</w:t>
-      </w:r>
-      <w:proofErr w:type="spellEnd"/>
+        <w:t>for-lus</w:t>
+      </w:r>
+      <w:r>
+        <w:rPr>
+          <w:lang w:val="nl-BE"/>
+        </w:rPr>
+        <w:t xml:space="preserve"> wo</w:t>
+      </w:r>
+      <w:r>
+        <w:rPr>
+          <w:lang w:val="nl-BE"/>
+        </w:rPr>
+        <w:t xml:space="preserve">rdt gebruikt om een bepaalde </w:t>
+      </w:r>
       <w:r>
         <w:rPr>
           <w:i/>
           <w:iCs/>
           <w:lang w:val="nl-BE"/>
         </w:rPr>
-        <w:t>-lus</w:t>
-      </w:r>
-      <w:r>
-        <w:rPr>
-          <w:lang w:val="nl-BE"/>
-        </w:rPr>
-        <w:t xml:space="preserve"> wo</w:t>
-      </w:r>
-      <w:r>
-        <w:rPr>
-          <w:lang w:val="nl-BE"/>
-        </w:rPr>
-        <w:t xml:space="preserve">rdt gebruikt om een bepaalde </w:t>
+        <w:t>int</w:t>
+      </w:r>
+      <w:r>
+        <w:rPr>
+          <w:lang w:val="nl-BE"/>
+        </w:rPr>
+        <w:t xml:space="preserve"> (hieronder bv. </w:t>
       </w:r>
       <w:r>
         <w:rPr>
@@ -10399,13 +9586,25 @@
           <w:iCs/>
           <w:lang w:val="nl-BE"/>
         </w:rPr>
-        <w:t>int</w:t>
-      </w:r>
-      <w:r>
-        <w:rPr>
-          <w:lang w:val="nl-BE"/>
-        </w:rPr>
-        <w:t xml:space="preserve"> (hieronder bv. </w:t>
+        <w:t>i</w:t>
+      </w:r>
+      <w:r>
+        <w:rPr>
+          <w:lang w:val="nl-BE"/>
+        </w:rPr>
+        <w:t xml:space="preserve">) vanaf een bepaalde startwaarde naar een eindwaarde te laten gaan, met een bepaalde verhoging/verlaging per </w:t>
+      </w:r>
+      <w:r>
+        <w:rPr>
+          <w:lang w:val="nl-BE"/>
+        </w:rPr>
+        <w:t>keer</w:t>
+      </w:r>
+      <w:r>
+        <w:rPr>
+          <w:lang w:val="nl-BE"/>
+        </w:rPr>
+        <w:t xml:space="preserve">. Concreet komt dit overeen met de </w:t>
       </w:r>
       <w:r>
         <w:rPr>
@@ -10413,73 +9612,27 @@
           <w:iCs/>
           <w:lang w:val="nl-BE"/>
         </w:rPr>
-        <w:t>i</w:t>
-      </w:r>
-      <w:r>
-        <w:rPr>
-          <w:lang w:val="nl-BE"/>
-        </w:rPr>
-        <w:t xml:space="preserve">) vanaf een bepaalde startwaarde naar een eindwaarde te laten gaan, met een bepaalde verhoging/verlaging per </w:t>
-      </w:r>
-      <w:r>
-        <w:rPr>
-          <w:lang w:val="nl-BE"/>
-        </w:rPr>
-        <w:t>keer</w:t>
-      </w:r>
-      <w:r>
-        <w:rPr>
-          <w:lang w:val="nl-BE"/>
-        </w:rPr>
-        <w:t xml:space="preserve">. Concreet komt dit overeen met de </w:t>
-      </w:r>
-      <w:proofErr w:type="spellStart"/>
+        <w:t>for i in range(…)</w:t>
+      </w:r>
+      <w:r>
+        <w:rPr>
+          <w:lang w:val="nl-BE"/>
+        </w:rPr>
+        <w:t xml:space="preserve"> lus die je kent uit Python. </w:t>
+      </w:r>
+      <w:r>
+        <w:rPr>
+          <w:lang w:val="nl-BE"/>
+        </w:rPr>
+        <w:t xml:space="preserve">Een </w:t>
+      </w:r>
       <w:r>
         <w:rPr>
           <w:i/>
           <w:iCs/>
           <w:lang w:val="nl-BE"/>
         </w:rPr>
-        <w:t>for</w:t>
-      </w:r>
-      <w:proofErr w:type="spellEnd"/>
-      <w:r>
-        <w:rPr>
-          <w:i/>
-          <w:iCs/>
-          <w:lang w:val="nl-BE"/>
-        </w:rPr>
-        <w:t xml:space="preserve"> i in range(…)</w:t>
-      </w:r>
-      <w:r>
-        <w:rPr>
-          <w:lang w:val="nl-BE"/>
-        </w:rPr>
-        <w:t xml:space="preserve"> lus die je kent uit Python. </w:t>
-      </w:r>
-      <w:r>
-        <w:rPr>
-          <w:lang w:val="nl-BE"/>
-        </w:rPr>
-        <w:t xml:space="preserve">Een </w:t>
-      </w:r>
-      <w:proofErr w:type="spellStart"/>
-      <w:r>
-        <w:rPr>
-          <w:i/>
-          <w:iCs/>
-          <w:lang w:val="nl-BE"/>
-        </w:rPr>
-        <w:t>for</w:t>
-      </w:r>
-      <w:proofErr w:type="spellEnd"/>
-      <w:r>
-        <w:rPr>
-          <w:i/>
-          <w:iCs/>
-          <w:lang w:val="nl-BE"/>
-        </w:rPr>
-        <w:t>-lus</w:t>
+        <w:t>for-lus</w:t>
       </w:r>
       <w:r>
         <w:rPr>
@@ -10642,19 +9795,11 @@
           <w:lang w:val="nl-BE"/>
         </w:rPr>
       </w:pPr>
-      <w:proofErr w:type="spellStart"/>
-      <w:r>
-        <w:rPr>
-          <w:lang w:val="nl-BE"/>
-        </w:rPr>
-        <w:t>for</w:t>
-      </w:r>
-      <w:proofErr w:type="spellEnd"/>
-      <w:r>
-        <w:rPr>
-          <w:lang w:val="nl-BE"/>
-        </w:rPr>
-        <w:t>(int i = 1; i &lt;= 5; i++){</w:t>
+      <w:r>
+        <w:rPr>
+          <w:lang w:val="nl-BE"/>
+        </w:rPr>
+        <w:t>for(int i = 1; i &lt;= 5; i++){</w:t>
       </w:r>
     </w:p>
     <w:p>
@@ -10705,20 +9850,12 @@
           <w:lang w:val="nl-BE"/>
         </w:rPr>
       </w:pPr>
-      <w:proofErr w:type="spellStart"/>
       <w:r>
         <w:rPr>
           <w:lang w:val="nl-BE"/>
         </w:rPr>
         <w:lastRenderedPageBreak/>
-        <w:t>for</w:t>
-      </w:r>
-      <w:proofErr w:type="spellEnd"/>
-      <w:r>
-        <w:rPr>
-          <w:lang w:val="nl-BE"/>
-        </w:rPr>
-        <w:t>(int i = 3; i &gt; 0; i++)</w:t>
+        <w:t>for(int i = 3; i &gt; 0; i++)</w:t>
       </w:r>
     </w:p>
     <w:p>
@@ -10754,21 +9891,7 @@
         <w:rPr>
           <w:lang w:val="nl-BE"/>
         </w:rPr>
-        <w:t xml:space="preserve">    </w:t>
-      </w:r>
-      <w:proofErr w:type="spellStart"/>
-      <w:r>
-        <w:rPr>
-          <w:lang w:val="nl-BE"/>
-        </w:rPr>
-        <w:t>Console.WriteLine</w:t>
-      </w:r>
-      <w:proofErr w:type="spellEnd"/>
-      <w:r>
-        <w:rPr>
-          <w:lang w:val="nl-BE"/>
-        </w:rPr>
-        <w:t>(i);</w:t>
+        <w:t xml:space="preserve">    Console.WriteLine(i);</w:t>
       </w:r>
     </w:p>
     <w:p>
@@ -10801,46 +9924,34 @@
         </w:rPr>
         <w:t xml:space="preserve">Een </w:t>
       </w:r>
-      <w:proofErr w:type="spellStart"/>
       <w:r>
         <w:rPr>
           <w:i/>
           <w:iCs/>
           <w:lang w:val="nl-BE"/>
         </w:rPr>
-        <w:t>for</w:t>
-      </w:r>
-      <w:proofErr w:type="spellEnd"/>
+        <w:t>for-lus</w:t>
+      </w:r>
+      <w:r>
+        <w:rPr>
+          <w:lang w:val="nl-BE"/>
+        </w:rPr>
+        <w:t xml:space="preserve"> wordt vaak gebruikt </w:t>
+      </w:r>
+      <w:r>
+        <w:rPr>
+          <w:lang w:val="nl-BE"/>
+        </w:rPr>
+        <w:t xml:space="preserve">in combinatie met de lengte van een array/list. Het nadeel van </w:t>
+      </w:r>
       <w:r>
         <w:rPr>
           <w:i/>
           <w:iCs/>
           <w:lang w:val="nl-BE"/>
         </w:rPr>
-        <w:t>-lus</w:t>
-      </w:r>
-      <w:r>
-        <w:rPr>
-          <w:lang w:val="nl-BE"/>
-        </w:rPr>
-        <w:t xml:space="preserve"> wordt vaak gebruikt </w:t>
-      </w:r>
-      <w:r>
-        <w:rPr>
-          <w:lang w:val="nl-BE"/>
-        </w:rPr>
-        <w:t xml:space="preserve">in combinatie met de lengte van een array/list. Het nadeel van </w:t>
-      </w:r>
-      <w:proofErr w:type="spellStart"/>
-      <w:r>
-        <w:rPr>
-          <w:i/>
-          <w:iCs/>
-          <w:lang w:val="nl-BE"/>
-        </w:rPr>
         <w:t>foreach</w:t>
       </w:r>
-      <w:proofErr w:type="spellEnd"/>
       <w:r>
         <w:rPr>
           <w:lang w:val="nl-BE"/>
@@ -10918,21 +10029,7 @@
         <w:rPr>
           <w:lang w:val="nl-BE"/>
         </w:rPr>
-        <w:t xml:space="preserve">List&lt;int&gt; </w:t>
-      </w:r>
-      <w:proofErr w:type="spellStart"/>
-      <w:r>
-        <w:rPr>
-          <w:lang w:val="nl-BE"/>
-        </w:rPr>
-        <w:t>nummersList</w:t>
-      </w:r>
-      <w:proofErr w:type="spellEnd"/>
-      <w:r>
-        <w:rPr>
-          <w:lang w:val="nl-BE"/>
-        </w:rPr>
-        <w:t xml:space="preserve"> = new List&lt;int&gt;();</w:t>
+        <w:t>List&lt;int&gt; nummersList = new List&lt;int&gt;();</w:t>
       </w:r>
     </w:p>
     <w:p>
@@ -10942,19 +10039,11 @@
           <w:lang w:val="nl-BE"/>
         </w:rPr>
       </w:pPr>
-      <w:proofErr w:type="spellStart"/>
-      <w:r>
-        <w:rPr>
-          <w:lang w:val="nl-BE"/>
-        </w:rPr>
-        <w:t>nummersList.Add</w:t>
-      </w:r>
-      <w:proofErr w:type="spellEnd"/>
-      <w:r>
-        <w:rPr>
-          <w:lang w:val="nl-BE"/>
-        </w:rPr>
-        <w:t>(5);</w:t>
+      <w:r>
+        <w:rPr>
+          <w:lang w:val="nl-BE"/>
+        </w:rPr>
+        <w:t>nummersList.Add(5);</w:t>
       </w:r>
     </w:p>
     <w:p>
@@ -10964,19 +10053,11 @@
           <w:lang w:val="nl-BE"/>
         </w:rPr>
       </w:pPr>
-      <w:proofErr w:type="spellStart"/>
-      <w:r>
-        <w:rPr>
-          <w:lang w:val="nl-BE"/>
-        </w:rPr>
-        <w:t>nummersList.Add</w:t>
-      </w:r>
-      <w:proofErr w:type="spellEnd"/>
-      <w:r>
-        <w:rPr>
-          <w:lang w:val="nl-BE"/>
-        </w:rPr>
-        <w:t>(6);</w:t>
+      <w:r>
+        <w:rPr>
+          <w:lang w:val="nl-BE"/>
+        </w:rPr>
+        <w:t>nummersList.Add(6);</w:t>
       </w:r>
     </w:p>
     <w:p>
@@ -11046,19 +10127,11 @@
           </wp:anchor>
         </w:drawing>
       </w:r>
-      <w:proofErr w:type="spellStart"/>
-      <w:r>
-        <w:rPr>
-          <w:lang w:val="nl-BE"/>
-        </w:rPr>
-        <w:t>nummersList.Add</w:t>
-      </w:r>
-      <w:proofErr w:type="spellEnd"/>
-      <w:r>
-        <w:rPr>
-          <w:lang w:val="nl-BE"/>
-        </w:rPr>
-        <w:t>(5);</w:t>
+      <w:r>
+        <w:rPr>
+          <w:lang w:val="nl-BE"/>
+        </w:rPr>
+        <w:t>nummersList.Add(5);</w:t>
       </w:r>
     </w:p>
     <w:p>
@@ -11152,23 +10225,13 @@
         </w:rPr>
         <w:t xml:space="preserve"> </w:t>
       </w:r>
-      <w:proofErr w:type="spellStart"/>
       <w:r>
         <w:rPr>
           <w:i/>
           <w:iCs/>
           <w:lang w:val="nl-BE"/>
         </w:rPr>
-        <w:t>for</w:t>
-      </w:r>
-      <w:proofErr w:type="spellEnd"/>
-      <w:r>
-        <w:rPr>
-          <w:i/>
-          <w:iCs/>
-          <w:lang w:val="nl-BE"/>
-        </w:rPr>
-        <w:t xml:space="preserve">-lus </w:t>
+        <w:t xml:space="preserve">for-lus </w:t>
       </w:r>
       <w:r>
         <w:rPr>
@@ -11242,39 +10305,7 @@
         </w:numPr>
       </w:pPr>
       <w:r>
-        <w:t xml:space="preserve">for(int </w:t>
-      </w:r>
-      <w:proofErr w:type="spellStart"/>
-      <w:r>
-        <w:t>i</w:t>
-      </w:r>
-      <w:proofErr w:type="spellEnd"/>
-      <w:r>
-        <w:t xml:space="preserve"> = 0; </w:t>
-      </w:r>
-      <w:proofErr w:type="spellStart"/>
-      <w:r>
-        <w:t>i</w:t>
-      </w:r>
-      <w:proofErr w:type="spellEnd"/>
-      <w:r>
-        <w:t xml:space="preserve"> &lt; </w:t>
-      </w:r>
-      <w:proofErr w:type="spellStart"/>
-      <w:r>
-        <w:t>nummersList.Count</w:t>
-      </w:r>
-      <w:proofErr w:type="spellEnd"/>
-      <w:r>
-        <w:t xml:space="preserve">; </w:t>
-      </w:r>
-      <w:proofErr w:type="spellStart"/>
-      <w:r>
-        <w:t>i</w:t>
-      </w:r>
-      <w:proofErr w:type="spellEnd"/>
-      <w:r>
-        <w:t>++)</w:t>
+        <w:t>for(int i = 0; i &lt; nummersList.Count; i++)</w:t>
       </w:r>
     </w:p>
     <w:p>
@@ -11310,21 +10341,7 @@
         <w:rPr>
           <w:lang w:val="nl-BE"/>
         </w:rPr>
-        <w:t xml:space="preserve">    </w:t>
-      </w:r>
-      <w:proofErr w:type="spellStart"/>
-      <w:r>
-        <w:rPr>
-          <w:lang w:val="nl-BE"/>
-        </w:rPr>
-        <w:t>nummersList</w:t>
-      </w:r>
-      <w:proofErr w:type="spellEnd"/>
-      <w:r>
-        <w:rPr>
-          <w:lang w:val="nl-BE"/>
-        </w:rPr>
-        <w:t>[i] = 0;</w:t>
+        <w:t xml:space="preserve">    nummersList[i] = 0;</w:t>
       </w:r>
     </w:p>
     <w:p>
@@ -11362,39 +10379,7 @@
         </w:numPr>
       </w:pPr>
       <w:r>
-        <w:t xml:space="preserve">for(int </w:t>
-      </w:r>
-      <w:proofErr w:type="spellStart"/>
-      <w:r>
-        <w:t>i</w:t>
-      </w:r>
-      <w:proofErr w:type="spellEnd"/>
-      <w:r>
-        <w:t xml:space="preserve"> = 0; </w:t>
-      </w:r>
-      <w:proofErr w:type="spellStart"/>
-      <w:r>
-        <w:t>i</w:t>
-      </w:r>
-      <w:proofErr w:type="spellEnd"/>
-      <w:r>
-        <w:t xml:space="preserve"> &lt; </w:t>
-      </w:r>
-      <w:proofErr w:type="spellStart"/>
-      <w:r>
-        <w:t>nummersList.Count</w:t>
-      </w:r>
-      <w:proofErr w:type="spellEnd"/>
-      <w:r>
-        <w:t xml:space="preserve">; </w:t>
-      </w:r>
-      <w:proofErr w:type="spellStart"/>
-      <w:r>
-        <w:t>i</w:t>
-      </w:r>
-      <w:proofErr w:type="spellEnd"/>
-      <w:r>
-        <w:t>++)</w:t>
+        <w:t>for(int i = 0; i &lt; nummersList.Count; i++)</w:t>
       </w:r>
     </w:p>
     <w:p>
@@ -11430,21 +10415,7 @@
         <w:rPr>
           <w:lang w:val="nl-BE"/>
         </w:rPr>
-        <w:t xml:space="preserve">    </w:t>
-      </w:r>
-      <w:proofErr w:type="spellStart"/>
-      <w:r>
-        <w:rPr>
-          <w:lang w:val="nl-BE"/>
-        </w:rPr>
-        <w:t>nummersList.RemoveAt</w:t>
-      </w:r>
-      <w:proofErr w:type="spellEnd"/>
-      <w:r>
-        <w:rPr>
-          <w:lang w:val="nl-BE"/>
-        </w:rPr>
-        <w:t>(i);</w:t>
+        <w:t xml:space="preserve">    nummersList.RemoveAt(i);</w:t>
       </w:r>
     </w:p>
     <w:p>
@@ -11665,6 +10636,12 @@
           <w:lang w:val="nl-BE"/>
         </w:rPr>
       </w:pPr>
+      <w:r>
+        <w:rPr>
+          <w:lang w:val="nl-BE"/>
+        </w:rPr>
+        <w:t>Laat de gebruiker een getal ingeven waarvan hij de tafel van 10 wil hebben ("Geef een getal in: "). Steek vervolgens in een lijst alle vermenigvuldigingen van 1 t.e.m. 10 in. Toon deze getallen op het scherm en vervang vervolgens deze getallen door de helft van deze getallen. Bijvoorbeeld: bij het ingeven van het getal 6, vul je eerst de lijst op met 6, 12, 18, … Vervolgens toon je 6, 12, 18, … op het scherm en vervang je de getallen in deze lijst met de getallen 3, 6, 9, …</w:t>
+      </w:r>
     </w:p>
     <w:p>
       <w:pPr>
@@ -11695,7 +10672,6 @@
         </w:rPr>
         <w:t xml:space="preserve">We hebben eerder gezien dat een string als een pseudo primitief datatype wordt beschouwd. In feite is het geen primitief datatype, maar een array van </w:t>
       </w:r>
-      <w:proofErr w:type="spellStart"/>
       <w:r>
         <w:rPr>
           <w:i/>
@@ -11704,7 +10680,6 @@
         </w:rPr>
         <w:t>char</w:t>
       </w:r>
-      <w:proofErr w:type="spellEnd"/>
       <w:r>
         <w:rPr>
           <w:lang w:val="nl-BE"/>
@@ -11771,7 +10746,6 @@
         </w:rPr>
       </w:pPr>
       <w:bookmarkStart w:id="20" w:name="_Toc208301679"/>
-      <w:proofErr w:type="spellStart"/>
       <w:r>
         <w:rPr>
           <w:lang w:val="nl-BE"/>
@@ -11779,33 +10753,18 @@
         <w:t>Contains</w:t>
       </w:r>
       <w:bookmarkEnd w:id="20"/>
-      <w:proofErr w:type="spellEnd"/>
-    </w:p>
-    <w:p>
-      <w:pPr>
-        <w:rPr>
-          <w:lang w:val="nl-BE"/>
-        </w:rPr>
-      </w:pPr>
-      <w:r>
-        <w:rPr>
-          <w:lang w:val="nl-BE"/>
-        </w:rPr>
-        <w:t>Deze functie bekijkt om een gegeven string in een andere voorkomt. In dit geval wordt er gekeken of "C" voorkomt in de tekst "</w:t>
-      </w:r>
-      <w:proofErr w:type="spellStart"/>
-      <w:r>
-        <w:rPr>
-          <w:lang w:val="nl-BE"/>
-        </w:rPr>
-        <w:t>Abcdef</w:t>
-      </w:r>
-      <w:proofErr w:type="spellEnd"/>
-      <w:r>
-        <w:rPr>
-          <w:lang w:val="nl-BE"/>
-        </w:rPr>
-        <w:t xml:space="preserve">". Let op, dit is hoofdlettergevoelig dus </w:t>
+    </w:p>
+    <w:p>
+      <w:pPr>
+        <w:rPr>
+          <w:lang w:val="nl-BE"/>
+        </w:rPr>
+      </w:pPr>
+      <w:r>
+        <w:rPr>
+          <w:lang w:val="nl-BE"/>
+        </w:rPr>
+        <w:t xml:space="preserve">Deze functie bekijkt om een gegeven string in een andere voorkomt. In dit geval wordt er gekeken of "C" voorkomt in de tekst "Abcdef". Let op, dit is hoofdlettergevoelig dus </w:t>
       </w:r>
       <w:r>
         <w:rPr>
@@ -11813,7 +10772,6 @@
         </w:rPr>
         <w:t xml:space="preserve">in dit geval zal dit niet waar zijn. Wil je dit niet hoofdlettergevoelig maken, kan je als tweede parameter </w:t>
       </w:r>
-      <w:proofErr w:type="spellStart"/>
       <w:r>
         <w:rPr>
           <w:i/>
@@ -11822,7 +10780,6 @@
         </w:rPr>
         <w:t>StringComparison.CurrentCultureIgnoreCase</w:t>
       </w:r>
-      <w:proofErr w:type="spellEnd"/>
       <w:r>
         <w:rPr>
           <w:lang w:val="nl-BE"/>
@@ -11845,21 +10802,7 @@
         <w:rPr>
           <w:lang w:val="nl-BE"/>
         </w:rPr>
-        <w:t>string tekst = "</w:t>
-      </w:r>
-      <w:proofErr w:type="spellStart"/>
-      <w:r>
-        <w:rPr>
-          <w:lang w:val="nl-BE"/>
-        </w:rPr>
-        <w:t>Abcdef</w:t>
-      </w:r>
-      <w:proofErr w:type="spellEnd"/>
-      <w:r>
-        <w:rPr>
-          <w:lang w:val="nl-BE"/>
-        </w:rPr>
-        <w:t>";</w:t>
+        <w:t>string tekst = "Abcdef";</w:t>
       </w:r>
     </w:p>
     <w:p>
@@ -11869,96 +10812,31 @@
           <w:lang w:val="nl-BE"/>
         </w:rPr>
       </w:pPr>
-      <w:proofErr w:type="spellStart"/>
-      <w:r>
-        <w:rPr>
-          <w:lang w:val="nl-BE"/>
-        </w:rPr>
-        <w:t>bool</w:t>
-      </w:r>
-      <w:proofErr w:type="spellEnd"/>
-      <w:r>
-        <w:rPr>
-          <w:lang w:val="nl-BE"/>
-        </w:rPr>
-        <w:t xml:space="preserve"> </w:t>
-      </w:r>
-      <w:proofErr w:type="spellStart"/>
-      <w:r>
-        <w:rPr>
-          <w:lang w:val="nl-BE"/>
-        </w:rPr>
-        <w:t>bevat_C</w:t>
-      </w:r>
-      <w:proofErr w:type="spellEnd"/>
-      <w:r>
-        <w:rPr>
-          <w:lang w:val="nl-BE"/>
-        </w:rPr>
-        <w:t xml:space="preserve"> = </w:t>
-      </w:r>
-      <w:proofErr w:type="spellStart"/>
-      <w:r>
-        <w:rPr>
-          <w:lang w:val="nl-BE"/>
-        </w:rPr>
-        <w:t>tekst.Contains</w:t>
-      </w:r>
-      <w:proofErr w:type="spellEnd"/>
-      <w:r>
-        <w:rPr>
-          <w:lang w:val="nl-BE"/>
-        </w:rPr>
-        <w:t>("C");</w:t>
-      </w:r>
-      <w:r>
-        <w:rPr>
-          <w:lang w:val="nl-BE"/>
-        </w:rPr>
-        <w:t xml:space="preserve"> // </w:t>
-      </w:r>
-      <w:proofErr w:type="spellStart"/>
-      <w:r>
-        <w:rPr>
-          <w:lang w:val="nl-BE"/>
-        </w:rPr>
-        <w:t>false</w:t>
-      </w:r>
-      <w:proofErr w:type="spellEnd"/>
+      <w:r>
+        <w:rPr>
+          <w:lang w:val="nl-BE"/>
+        </w:rPr>
+        <w:t>bool bevat_C = tekst.Contains("C");</w:t>
+      </w:r>
+      <w:r>
+        <w:rPr>
+          <w:lang w:val="nl-BE"/>
+        </w:rPr>
+        <w:t xml:space="preserve"> // false</w:t>
+      </w:r>
     </w:p>
     <w:p>
       <w:pPr>
         <w:pStyle w:val="Code"/>
       </w:pPr>
       <w:r>
-        <w:t xml:space="preserve">bool </w:t>
-      </w:r>
-      <w:proofErr w:type="spellStart"/>
-      <w:r>
-        <w:t>bevat_C_of_c</w:t>
-      </w:r>
-      <w:proofErr w:type="spellEnd"/>
-      <w:r>
-        <w:t xml:space="preserve"> = </w:t>
-      </w:r>
-      <w:proofErr w:type="spellStart"/>
-      <w:r>
-        <w:t>tekst.Contains</w:t>
-      </w:r>
-      <w:proofErr w:type="spellEnd"/>
-      <w:r>
-        <w:t xml:space="preserve">("C", </w:t>
+        <w:t xml:space="preserve">bool bevat_C_of_c = tekst.Contains("C", </w:t>
       </w:r>
       <w:r>
         <w:tab/>
       </w:r>
-      <w:proofErr w:type="spellStart"/>
-      <w:r>
-        <w:t>StringComparison.CurrentCultureIgnoreCase</w:t>
-      </w:r>
-      <w:proofErr w:type="spellEnd"/>
-      <w:r>
-        <w:t>);</w:t>
+      <w:r>
+        <w:t>StringComparison.CurrentCultureIgnoreCase);</w:t>
       </w:r>
       <w:r>
         <w:t xml:space="preserve"> // true</w:t>
@@ -11972,29 +10850,13 @@
         </w:rPr>
       </w:pPr>
       <w:bookmarkStart w:id="21" w:name="_Toc208301680"/>
-      <w:proofErr w:type="spellStart"/>
-      <w:r>
-        <w:rPr>
-          <w:lang w:val="nl-BE"/>
-        </w:rPr>
-        <w:t>StartsWith</w:t>
-      </w:r>
-      <w:proofErr w:type="spellEnd"/>
-      <w:r>
-        <w:rPr>
-          <w:lang w:val="nl-BE"/>
-        </w:rPr>
-        <w:t xml:space="preserve"> / </w:t>
-      </w:r>
-      <w:proofErr w:type="spellStart"/>
-      <w:r>
-        <w:rPr>
-          <w:lang w:val="nl-BE"/>
-        </w:rPr>
-        <w:t>EndsWith</w:t>
+      <w:r>
+        <w:rPr>
+          <w:lang w:val="nl-BE"/>
+        </w:rPr>
+        <w:t>StartsWith / EndsWith</w:t>
       </w:r>
       <w:bookmarkEnd w:id="21"/>
-      <w:proofErr w:type="spellEnd"/>
     </w:p>
     <w:p>
       <w:pPr>
@@ -12014,23 +10876,13 @@
         </w:rPr>
         <w:t xml:space="preserve">f een gegeven string begint- of eindigt met een specifieke tekenreeks. Ook hier kan je </w:t>
       </w:r>
-      <w:proofErr w:type="spellStart"/>
       <w:r>
         <w:rPr>
           <w:i/>
           <w:iCs/>
           <w:lang w:val="nl-BE"/>
         </w:rPr>
-        <w:t>StringComparison.CurrentCultureIgnoreCase</w:t>
-      </w:r>
-      <w:proofErr w:type="spellEnd"/>
-      <w:r>
-        <w:rPr>
-          <w:i/>
-          <w:iCs/>
-          <w:lang w:val="nl-BE"/>
-        </w:rPr>
-        <w:t xml:space="preserve"> </w:t>
+        <w:t xml:space="preserve">StringComparison.CurrentCultureIgnoreCase </w:t>
       </w:r>
       <w:r>
         <w:rPr>
@@ -12054,21 +10906,7 @@
         <w:rPr>
           <w:lang w:val="nl-BE"/>
         </w:rPr>
-        <w:t>string tekst = "</w:t>
-      </w:r>
-      <w:proofErr w:type="spellStart"/>
-      <w:r>
-        <w:rPr>
-          <w:lang w:val="nl-BE"/>
-        </w:rPr>
-        <w:t>Abcdef</w:t>
-      </w:r>
-      <w:proofErr w:type="spellEnd"/>
-      <w:r>
-        <w:rPr>
-          <w:lang w:val="nl-BE"/>
-        </w:rPr>
-        <w:t>";</w:t>
+        <w:t>string tekst = "Abcdef";</w:t>
       </w:r>
     </w:p>
     <w:p>
@@ -12078,43 +10916,25 @@
           <w:lang w:val="nl-BE"/>
         </w:rPr>
       </w:pPr>
-      <w:proofErr w:type="spellStart"/>
-      <w:r>
-        <w:rPr>
-          <w:lang w:val="nl-BE"/>
-        </w:rPr>
-        <w:t>tekst.StartsWith</w:t>
-      </w:r>
-      <w:proofErr w:type="spellEnd"/>
-      <w:r>
-        <w:rPr>
-          <w:lang w:val="nl-BE"/>
-        </w:rPr>
-        <w:t>("A");</w:t>
+      <w:r>
+        <w:rPr>
+          <w:lang w:val="nl-BE"/>
+        </w:rPr>
+        <w:t>tekst.StartsWith("A");</w:t>
       </w:r>
     </w:p>
     <w:p>
       <w:pPr>
         <w:pStyle w:val="Code"/>
       </w:pPr>
-      <w:proofErr w:type="spellStart"/>
-      <w:r>
-        <w:t>tekst.StartsWith</w:t>
-      </w:r>
-      <w:proofErr w:type="spellEnd"/>
-      <w:r>
-        <w:t xml:space="preserve">("a", </w:t>
+      <w:r>
+        <w:t xml:space="preserve">tekst.StartsWith("a", </w:t>
       </w:r>
       <w:r>
         <w:tab/>
       </w:r>
-      <w:proofErr w:type="spellStart"/>
-      <w:r>
-        <w:t>StringComparison.CurrentCultureIgnoreCase</w:t>
-      </w:r>
-      <w:proofErr w:type="spellEnd"/>
-      <w:r>
-        <w:t>);</w:t>
+      <w:r>
+        <w:t>StringComparison.CurrentCultureIgnoreCase);</w:t>
       </w:r>
     </w:p>
     <w:p>
@@ -12124,43 +10944,25 @@
           <w:lang w:val="nl-BE"/>
         </w:rPr>
       </w:pPr>
-      <w:proofErr w:type="spellStart"/>
-      <w:r>
-        <w:rPr>
-          <w:lang w:val="nl-BE"/>
-        </w:rPr>
-        <w:t>tekst.EndsWith</w:t>
-      </w:r>
-      <w:proofErr w:type="spellEnd"/>
-      <w:r>
-        <w:rPr>
-          <w:lang w:val="nl-BE"/>
-        </w:rPr>
-        <w:t>("f");</w:t>
+      <w:r>
+        <w:rPr>
+          <w:lang w:val="nl-BE"/>
+        </w:rPr>
+        <w:t>tekst.EndsWith("f");</w:t>
       </w:r>
     </w:p>
     <w:p>
       <w:pPr>
         <w:pStyle w:val="Code"/>
       </w:pPr>
-      <w:proofErr w:type="spellStart"/>
-      <w:r>
-        <w:t>tekst.EndsWith</w:t>
-      </w:r>
-      <w:proofErr w:type="spellEnd"/>
-      <w:r>
-        <w:t xml:space="preserve">("F", </w:t>
+      <w:r>
+        <w:t xml:space="preserve">tekst.EndsWith("F", </w:t>
       </w:r>
       <w:r>
         <w:tab/>
       </w:r>
-      <w:proofErr w:type="spellStart"/>
-      <w:r>
-        <w:t>StringComparison.CurrentCultureIgnoreCase</w:t>
-      </w:r>
-      <w:proofErr w:type="spellEnd"/>
-      <w:r>
-        <w:t>);</w:t>
+      <w:r>
+        <w:t>StringComparison.CurrentCultureIgnoreCase);</w:t>
       </w:r>
     </w:p>
     <w:p>
@@ -12171,7 +10973,6 @@
         </w:rPr>
       </w:pPr>
       <w:bookmarkStart w:id="22" w:name="_Toc208301681"/>
-      <w:proofErr w:type="spellStart"/>
       <w:r>
         <w:rPr>
           <w:lang w:val="nl-BE"/>
@@ -12179,7 +10980,6 @@
         <w:t>Equals</w:t>
       </w:r>
       <w:bookmarkEnd w:id="22"/>
-      <w:proofErr w:type="spellEnd"/>
     </w:p>
     <w:p>
       <w:pPr>
@@ -12215,21 +11015,7 @@
         <w:rPr>
           <w:lang w:val="nl-BE"/>
         </w:rPr>
-        <w:t>string tekst = "</w:t>
-      </w:r>
-      <w:proofErr w:type="spellStart"/>
-      <w:r>
-        <w:rPr>
-          <w:lang w:val="nl-BE"/>
-        </w:rPr>
-        <w:t>Abcdef</w:t>
-      </w:r>
-      <w:proofErr w:type="spellEnd"/>
-      <w:r>
-        <w:rPr>
-          <w:lang w:val="nl-BE"/>
-        </w:rPr>
-        <w:t>";</w:t>
+        <w:t>string tekst = "Abcdef";</w:t>
       </w:r>
     </w:p>
     <w:p>
@@ -12239,65 +11025,25 @@
           <w:lang w:val="nl-BE"/>
         </w:rPr>
       </w:pPr>
-      <w:proofErr w:type="spellStart"/>
-      <w:r>
-        <w:rPr>
-          <w:lang w:val="nl-BE"/>
-        </w:rPr>
-        <w:t>tekst.Equals</w:t>
-      </w:r>
-      <w:proofErr w:type="spellEnd"/>
-      <w:r>
-        <w:rPr>
-          <w:lang w:val="nl-BE"/>
-        </w:rPr>
-        <w:t>("</w:t>
-      </w:r>
-      <w:proofErr w:type="spellStart"/>
-      <w:r>
-        <w:rPr>
-          <w:lang w:val="nl-BE"/>
-        </w:rPr>
-        <w:t>Abcdef</w:t>
-      </w:r>
-      <w:proofErr w:type="spellEnd"/>
-      <w:r>
-        <w:rPr>
-          <w:lang w:val="nl-BE"/>
-        </w:rPr>
-        <w:t>");</w:t>
+      <w:r>
+        <w:rPr>
+          <w:lang w:val="nl-BE"/>
+        </w:rPr>
+        <w:t>tekst.Equals("Abcdef");</w:t>
       </w:r>
     </w:p>
     <w:p>
       <w:pPr>
         <w:pStyle w:val="Code"/>
       </w:pPr>
-      <w:proofErr w:type="spellStart"/>
-      <w:r>
-        <w:t>tekst.Equals</w:t>
-      </w:r>
-      <w:proofErr w:type="spellEnd"/>
-      <w:r>
-        <w:t>("</w:t>
-      </w:r>
-      <w:proofErr w:type="spellStart"/>
-      <w:r>
-        <w:t>abcdef</w:t>
-      </w:r>
-      <w:proofErr w:type="spellEnd"/>
-      <w:r>
-        <w:t xml:space="preserve">", </w:t>
+      <w:r>
+        <w:t xml:space="preserve">tekst.Equals("abcdef", </w:t>
       </w:r>
       <w:r>
         <w:tab/>
       </w:r>
-      <w:proofErr w:type="spellStart"/>
-      <w:r>
-        <w:t>StringComparison.CurrentCultureIgnoreCase</w:t>
-      </w:r>
-      <w:proofErr w:type="spellEnd"/>
-      <w:r>
-        <w:t>);</w:t>
+      <w:r>
+        <w:t>StringComparison.CurrentCultureIgnoreCase);</w:t>
       </w:r>
     </w:p>
     <w:p>
@@ -12308,7 +11054,6 @@
         </w:rPr>
       </w:pPr>
       <w:bookmarkStart w:id="23" w:name="_Toc208301682"/>
-      <w:proofErr w:type="spellStart"/>
       <w:r>
         <w:rPr>
           <w:lang w:val="nl-BE"/>
@@ -12316,22 +11061,13 @@
         <w:lastRenderedPageBreak/>
         <w:t>IndexOf</w:t>
       </w:r>
-      <w:proofErr w:type="spellEnd"/>
-      <w:r>
-        <w:rPr>
-          <w:lang w:val="nl-BE"/>
-        </w:rPr>
-        <w:t>/</w:t>
-      </w:r>
-      <w:proofErr w:type="spellStart"/>
-      <w:r>
-        <w:rPr>
-          <w:lang w:val="nl-BE"/>
-        </w:rPr>
-        <w:t>lastIndexof</w:t>
+      <w:r>
+        <w:rPr>
+          <w:lang w:val="nl-BE"/>
+        </w:rPr>
+        <w:t>/lastIndexof</w:t>
       </w:r>
       <w:bookmarkEnd w:id="23"/>
-      <w:proofErr w:type="spellEnd"/>
     </w:p>
     <w:p>
       <w:pPr>
@@ -12377,23 +11113,13 @@
         </w:rPr>
         <w:t xml:space="preserve"> eigenlijk een </w:t>
       </w:r>
-      <w:proofErr w:type="spellStart"/>
       <w:r>
         <w:rPr>
           <w:i/>
           <w:iCs/>
           <w:lang w:val="nl-BE"/>
         </w:rPr>
-        <w:t>char</w:t>
-      </w:r>
-      <w:proofErr w:type="spellEnd"/>
-      <w:r>
-        <w:rPr>
-          <w:i/>
-          <w:iCs/>
-          <w:lang w:val="nl-BE"/>
-        </w:rPr>
-        <w:t>[]</w:t>
+        <w:t>char[]</w:t>
       </w:r>
       <w:r>
         <w:rPr>
@@ -12417,21 +11143,7 @@
         <w:rPr>
           <w:lang w:val="nl-BE"/>
         </w:rPr>
-        <w:t>string tekst = "</w:t>
-      </w:r>
-      <w:proofErr w:type="spellStart"/>
-      <w:r>
-        <w:rPr>
-          <w:lang w:val="nl-BE"/>
-        </w:rPr>
-        <w:t>Abcdef</w:t>
-      </w:r>
-      <w:proofErr w:type="spellEnd"/>
-      <w:r>
-        <w:rPr>
-          <w:lang w:val="nl-BE"/>
-        </w:rPr>
-        <w:t>";</w:t>
+        <w:t>string tekst = "Abcdef";</w:t>
       </w:r>
     </w:p>
     <w:p>
@@ -12445,35 +11157,7 @@
         <w:rPr>
           <w:lang w:val="nl-BE"/>
         </w:rPr>
-        <w:t xml:space="preserve">int </w:t>
-      </w:r>
-      <w:proofErr w:type="spellStart"/>
-      <w:r>
-        <w:rPr>
-          <w:lang w:val="nl-BE"/>
-        </w:rPr>
-        <w:t>positie_b</w:t>
-      </w:r>
-      <w:proofErr w:type="spellEnd"/>
-      <w:r>
-        <w:rPr>
-          <w:lang w:val="nl-BE"/>
-        </w:rPr>
-        <w:t xml:space="preserve"> = </w:t>
-      </w:r>
-      <w:proofErr w:type="spellStart"/>
-      <w:r>
-        <w:rPr>
-          <w:lang w:val="nl-BE"/>
-        </w:rPr>
-        <w:t>tekst.IndexOf</w:t>
-      </w:r>
-      <w:proofErr w:type="spellEnd"/>
-      <w:r>
-        <w:rPr>
-          <w:lang w:val="nl-BE"/>
-        </w:rPr>
-        <w:t>("b");</w:t>
+        <w:t>int positie_b = tekst.IndexOf("b");</w:t>
       </w:r>
     </w:p>
     <w:p>
@@ -12481,32 +11165,14 @@
         <w:pStyle w:val="Code"/>
       </w:pPr>
       <w:r>
-        <w:t xml:space="preserve">int </w:t>
-      </w:r>
-      <w:proofErr w:type="spellStart"/>
-      <w:r>
-        <w:t>positie_B</w:t>
-      </w:r>
-      <w:proofErr w:type="spellEnd"/>
-      <w:r>
-        <w:t xml:space="preserve"> = </w:t>
-      </w:r>
-      <w:proofErr w:type="spellStart"/>
-      <w:r>
-        <w:t>tekst.IndexOf</w:t>
-      </w:r>
-      <w:proofErr w:type="spellEnd"/>
-      <w:r>
-        <w:t xml:space="preserve">("B", </w:t>
+        <w:t xml:space="preserve">int positie_B = tekst.IndexOf("B", </w:t>
       </w:r>
       <w:r>
         <w:tab/>
       </w:r>
-      <w:proofErr w:type="spellStart"/>
       <w:r>
         <w:t>StringComparison.CurrentCultureIgnoreCase</w:t>
       </w:r>
-      <w:proofErr w:type="spellEnd"/>
       <w:r>
         <w:t>);</w:t>
       </w:r>
@@ -12522,41 +11188,13 @@
         <w:rPr>
           <w:lang w:val="nl-BE"/>
         </w:rPr>
-        <w:t xml:space="preserve">int </w:t>
-      </w:r>
-      <w:proofErr w:type="spellStart"/>
-      <w:r>
-        <w:rPr>
-          <w:lang w:val="nl-BE"/>
-        </w:rPr>
-        <w:t>laatste_positie_d</w:t>
-      </w:r>
-      <w:proofErr w:type="spellEnd"/>
-      <w:r>
-        <w:rPr>
-          <w:lang w:val="nl-BE"/>
-        </w:rPr>
-        <w:t xml:space="preserve"> = </w:t>
-      </w:r>
-      <w:proofErr w:type="spellStart"/>
-      <w:r>
-        <w:rPr>
-          <w:lang w:val="nl-BE"/>
-        </w:rPr>
-        <w:t>te</w:t>
-      </w:r>
-      <w:r>
-        <w:rPr>
-          <w:lang w:val="nl-BE"/>
-        </w:rPr>
-        <w:t>kst.LastIndexOf</w:t>
-      </w:r>
-      <w:proofErr w:type="spellEnd"/>
-      <w:r>
-        <w:rPr>
-          <w:lang w:val="nl-BE"/>
-        </w:rPr>
-        <w:t>("d");</w:t>
+        <w:t>int laatste_positie_d = te</w:t>
+      </w:r>
+      <w:r>
+        <w:rPr>
+          <w:lang w:val="nl-BE"/>
+        </w:rPr>
+        <w:t>kst.LastIndexOf("d");</w:t>
       </w:r>
     </w:p>
     <w:p>
@@ -12570,14 +11208,7 @@
         <w:rPr>
           <w:lang w:val="nl-BE"/>
         </w:rPr>
-        <w:t xml:space="preserve">int </w:t>
-      </w:r>
-      <w:proofErr w:type="spellStart"/>
-      <w:r>
-        <w:rPr>
-          <w:lang w:val="nl-BE"/>
-        </w:rPr>
-        <w:t>laatste_positie_</w:t>
+        <w:t>int laatste_positie_</w:t>
       </w:r>
       <w:r>
         <w:rPr>
@@ -12585,32 +11216,17 @@
         </w:rPr>
         <w:t>D</w:t>
       </w:r>
-      <w:proofErr w:type="spellEnd"/>
-      <w:r>
-        <w:rPr>
-          <w:lang w:val="nl-BE"/>
-        </w:rPr>
-        <w:t xml:space="preserve"> = </w:t>
-      </w:r>
-      <w:proofErr w:type="spellStart"/>
-      <w:r>
-        <w:rPr>
-          <w:lang w:val="nl-BE"/>
-        </w:rPr>
-        <w:t>te</w:t>
-      </w:r>
-      <w:r>
-        <w:rPr>
-          <w:lang w:val="nl-BE"/>
-        </w:rPr>
-        <w:t>kst.LastIndexOf</w:t>
-      </w:r>
-      <w:proofErr w:type="spellEnd"/>
-      <w:r>
-        <w:rPr>
-          <w:lang w:val="nl-BE"/>
-        </w:rPr>
-        <w:t>("D",</w:t>
+      <w:r>
+        <w:rPr>
+          <w:lang w:val="nl-BE"/>
+        </w:rPr>
+        <w:t xml:space="preserve"> = te</w:t>
+      </w:r>
+      <w:r>
+        <w:rPr>
+          <w:lang w:val="nl-BE"/>
+        </w:rPr>
+        <w:t>kst.LastIndexOf("D",</w:t>
       </w:r>
       <w:r>
         <w:t xml:space="preserve"> </w:t>
@@ -12618,11 +11234,9 @@
       <w:r>
         <w:tab/>
       </w:r>
-      <w:proofErr w:type="spellStart"/>
       <w:r>
         <w:t>StringComparison.CurrentCultureIgnoreCase</w:t>
       </w:r>
-      <w:proofErr w:type="spellEnd"/>
       <w:r>
         <w:t>);</w:t>
       </w:r>
@@ -12635,26 +11249,17 @@
         </w:rPr>
       </w:pPr>
       <w:bookmarkStart w:id="24" w:name="_Toc208301683"/>
-      <w:proofErr w:type="spellStart"/>
       <w:r>
         <w:rPr>
           <w:lang w:val="nl-BE"/>
         </w:rPr>
         <w:t>Insert</w:t>
       </w:r>
-      <w:proofErr w:type="spellEnd"/>
-      <w:r>
-        <w:rPr>
-          <w:lang w:val="nl-BE"/>
-        </w:rPr>
-        <w:t>/</w:t>
-      </w:r>
-      <w:proofErr w:type="spellStart"/>
-      <w:r>
-        <w:rPr>
-          <w:lang w:val="nl-BE"/>
-        </w:rPr>
-        <w:t>R</w:t>
+      <w:r>
+        <w:rPr>
+          <w:lang w:val="nl-BE"/>
+        </w:rPr>
+        <w:t>/R</w:t>
       </w:r>
       <w:r>
         <w:rPr>
@@ -12663,7 +11268,6 @@
         <w:t>emove</w:t>
       </w:r>
       <w:bookmarkEnd w:id="24"/>
-      <w:proofErr w:type="spellEnd"/>
     </w:p>
     <w:p>
       <w:pPr>
@@ -12759,21 +11363,7 @@
         <w:rPr>
           <w:lang w:val="nl-BE"/>
         </w:rPr>
-        <w:t>string tekst = "</w:t>
-      </w:r>
-      <w:proofErr w:type="spellStart"/>
-      <w:r>
-        <w:rPr>
-          <w:lang w:val="nl-BE"/>
-        </w:rPr>
-        <w:t>Abcdef</w:t>
-      </w:r>
-      <w:proofErr w:type="spellEnd"/>
-      <w:r>
-        <w:rPr>
-          <w:lang w:val="nl-BE"/>
-        </w:rPr>
-        <w:t>";</w:t>
+        <w:t>string tekst = "Abcdef";</w:t>
       </w:r>
     </w:p>
     <w:p>
@@ -12783,19 +11373,11 @@
           <w:lang w:val="nl-BE"/>
         </w:rPr>
       </w:pPr>
-      <w:proofErr w:type="spellStart"/>
-      <w:r>
-        <w:rPr>
-          <w:lang w:val="nl-BE"/>
-        </w:rPr>
-        <w:t>tekst.Insert</w:t>
-      </w:r>
-      <w:proofErr w:type="spellEnd"/>
-      <w:r>
-        <w:rPr>
-          <w:lang w:val="nl-BE"/>
-        </w:rPr>
-        <w:t>(0, "123");</w:t>
+      <w:r>
+        <w:rPr>
+          <w:lang w:val="nl-BE"/>
+        </w:rPr>
+        <w:t>tekst.Insert(0, "123");</w:t>
       </w:r>
     </w:p>
     <w:p>
@@ -12805,19 +11387,11 @@
           <w:lang w:val="nl-BE"/>
         </w:rPr>
       </w:pPr>
-      <w:proofErr w:type="spellStart"/>
-      <w:r>
-        <w:rPr>
-          <w:lang w:val="nl-BE"/>
-        </w:rPr>
-        <w:t>tekst.Remove</w:t>
-      </w:r>
-      <w:proofErr w:type="spellEnd"/>
-      <w:r>
-        <w:rPr>
-          <w:lang w:val="nl-BE"/>
-        </w:rPr>
-        <w:t>(1);</w:t>
+      <w:r>
+        <w:rPr>
+          <w:lang w:val="nl-BE"/>
+        </w:rPr>
+        <w:t>tekst.Remove(1);</w:t>
       </w:r>
     </w:p>
     <w:p>
@@ -12827,19 +11401,11 @@
           <w:lang w:val="nl-BE"/>
         </w:rPr>
       </w:pPr>
-      <w:proofErr w:type="spellStart"/>
-      <w:r>
-        <w:rPr>
-          <w:lang w:val="nl-BE"/>
-        </w:rPr>
-        <w:t>tekst.Remove</w:t>
-      </w:r>
-      <w:proofErr w:type="spellEnd"/>
-      <w:r>
-        <w:rPr>
-          <w:lang w:val="nl-BE"/>
-        </w:rPr>
-        <w:t xml:space="preserve">(1, 2); // verwijder elementen vanaf positie </w:t>
+      <w:r>
+        <w:rPr>
+          <w:lang w:val="nl-BE"/>
+        </w:rPr>
+        <w:t xml:space="preserve">tekst.Remove(1, 2); // verwijder elementen vanaf positie </w:t>
       </w:r>
       <w:r>
         <w:rPr>
@@ -12857,7 +11423,6 @@
         </w:rPr>
       </w:pPr>
       <w:bookmarkStart w:id="25" w:name="_Toc208301684"/>
-      <w:proofErr w:type="spellStart"/>
       <w:r>
         <w:rPr>
           <w:lang w:val="nl-BE"/>
@@ -12865,7 +11430,6 @@
         <w:t>Length</w:t>
       </w:r>
       <w:bookmarkEnd w:id="25"/>
-      <w:proofErr w:type="spellEnd"/>
     </w:p>
     <w:p>
       <w:pPr>
@@ -12923,21 +11487,7 @@
         <w:rPr>
           <w:lang w:val="nl-BE"/>
         </w:rPr>
-        <w:t>string tekst = "</w:t>
-      </w:r>
-      <w:proofErr w:type="spellStart"/>
-      <w:r>
-        <w:rPr>
-          <w:lang w:val="nl-BE"/>
-        </w:rPr>
-        <w:t>Abcdef</w:t>
-      </w:r>
-      <w:proofErr w:type="spellEnd"/>
-      <w:r>
-        <w:rPr>
-          <w:lang w:val="nl-BE"/>
-        </w:rPr>
-        <w:t>";</w:t>
+        <w:t>string tekst = "Abcdef";</w:t>
       </w:r>
     </w:p>
     <w:p>
@@ -12951,21 +11501,7 @@
         <w:rPr>
           <w:lang w:val="nl-BE"/>
         </w:rPr>
-        <w:t xml:space="preserve">int lengte = </w:t>
-      </w:r>
-      <w:proofErr w:type="spellStart"/>
-      <w:r>
-        <w:rPr>
-          <w:lang w:val="nl-BE"/>
-        </w:rPr>
-        <w:t>tekst.Length</w:t>
-      </w:r>
-      <w:proofErr w:type="spellEnd"/>
-      <w:r>
-        <w:rPr>
-          <w:lang w:val="nl-BE"/>
-        </w:rPr>
-        <w:t>;</w:t>
+        <w:t>int lengte = tekst.Length;</w:t>
       </w:r>
     </w:p>
     <w:p>
@@ -12976,7 +11512,6 @@
         </w:rPr>
       </w:pPr>
       <w:bookmarkStart w:id="26" w:name="_Toc208301685"/>
-      <w:proofErr w:type="spellStart"/>
       <w:r>
         <w:rPr>
           <w:lang w:val="nl-BE"/>
@@ -12984,7 +11519,6 @@
         <w:t>Replace</w:t>
       </w:r>
       <w:bookmarkEnd w:id="26"/>
-      <w:proofErr w:type="spellEnd"/>
     </w:p>
     <w:p>
       <w:pPr>
@@ -13056,21 +11590,7 @@
         <w:rPr>
           <w:lang w:val="nl-BE"/>
         </w:rPr>
-        <w:t>string tekst = "</w:t>
-      </w:r>
-      <w:proofErr w:type="spellStart"/>
-      <w:r>
-        <w:rPr>
-          <w:lang w:val="nl-BE"/>
-        </w:rPr>
-        <w:t>Abcdef</w:t>
-      </w:r>
-      <w:proofErr w:type="spellEnd"/>
-      <w:r>
-        <w:rPr>
-          <w:lang w:val="nl-BE"/>
-        </w:rPr>
-        <w:t>";</w:t>
+        <w:t>string tekst = "Abcdef";</w:t>
       </w:r>
     </w:p>
     <w:p>
@@ -13084,35 +11604,7 @@
         <w:rPr>
           <w:lang w:val="nl-BE"/>
         </w:rPr>
-        <w:t xml:space="preserve">string </w:t>
-      </w:r>
-      <w:proofErr w:type="spellStart"/>
-      <w:r>
-        <w:rPr>
-          <w:lang w:val="nl-BE"/>
-        </w:rPr>
-        <w:t>zonder_b</w:t>
-      </w:r>
-      <w:proofErr w:type="spellEnd"/>
-      <w:r>
-        <w:rPr>
-          <w:lang w:val="nl-BE"/>
-        </w:rPr>
-        <w:t xml:space="preserve"> = </w:t>
-      </w:r>
-      <w:proofErr w:type="spellStart"/>
-      <w:r>
-        <w:rPr>
-          <w:lang w:val="nl-BE"/>
-        </w:rPr>
-        <w:t>tekst.Replace</w:t>
-      </w:r>
-      <w:proofErr w:type="spellEnd"/>
-      <w:r>
-        <w:rPr>
-          <w:lang w:val="nl-BE"/>
-        </w:rPr>
-        <w:t>("b", "x");</w:t>
+        <w:t>string zonder_b = tekst.Replace("b", "x");</w:t>
       </w:r>
     </w:p>
     <w:p>
@@ -13120,32 +11612,14 @@
         <w:pStyle w:val="Code"/>
       </w:pPr>
       <w:r>
-        <w:t xml:space="preserve">string </w:t>
-      </w:r>
-      <w:proofErr w:type="spellStart"/>
-      <w:r>
-        <w:t>zonder_B</w:t>
-      </w:r>
-      <w:proofErr w:type="spellEnd"/>
-      <w:r>
-        <w:t xml:space="preserve"> = </w:t>
-      </w:r>
-      <w:proofErr w:type="spellStart"/>
-      <w:r>
-        <w:t>tekst.Replace</w:t>
-      </w:r>
-      <w:proofErr w:type="spellEnd"/>
-      <w:r>
-        <w:t xml:space="preserve">("B", "x", </w:t>
+        <w:t xml:space="preserve">string zonder_B = tekst.Replace("B", "x", </w:t>
       </w:r>
       <w:r>
         <w:tab/>
       </w:r>
-      <w:proofErr w:type="spellStart"/>
       <w:r>
         <w:t>StringComparison.CurrentCultureIgnoreCase</w:t>
       </w:r>
-      <w:proofErr w:type="spellEnd"/>
       <w:r>
         <w:t>);</w:t>
       </w:r>
@@ -13256,21 +11730,7 @@
         <w:rPr>
           <w:lang w:val="nl-BE"/>
         </w:rPr>
-        <w:t xml:space="preserve">string[] woorden = </w:t>
-      </w:r>
-      <w:proofErr w:type="spellStart"/>
-      <w:r>
-        <w:rPr>
-          <w:lang w:val="nl-BE"/>
-        </w:rPr>
-        <w:t>tekst.Split</w:t>
-      </w:r>
-      <w:proofErr w:type="spellEnd"/>
-      <w:r>
-        <w:rPr>
-          <w:lang w:val="nl-BE"/>
-        </w:rPr>
-        <w:t>(" ");</w:t>
+        <w:t>string[] woorden = tekst.Split(" ");</w:t>
       </w:r>
     </w:p>
     <w:p>
@@ -13281,7 +11741,6 @@
         </w:rPr>
       </w:pPr>
       <w:bookmarkStart w:id="28" w:name="_Toc208301687"/>
-      <w:proofErr w:type="spellStart"/>
       <w:r>
         <w:rPr>
           <w:lang w:val="nl-BE"/>
@@ -13290,7 +11749,6 @@
         <w:t>Substring</w:t>
       </w:r>
       <w:bookmarkEnd w:id="28"/>
-      <w:proofErr w:type="spellEnd"/>
     </w:p>
     <w:p>
       <w:pPr>
@@ -13326,7 +11784,6 @@
         </w:rPr>
         <w:t xml:space="preserve">nemen. Je moet sowieso het eerste de eerste positie opgeven vanaf waar je wil nemen. De tweede parameter, de lengte bij het nemen van de </w:t>
       </w:r>
-      <w:proofErr w:type="spellStart"/>
       <w:r>
         <w:rPr>
           <w:i/>
@@ -13335,7 +11792,6 @@
         </w:rPr>
         <w:t>substring</w:t>
       </w:r>
-      <w:proofErr w:type="spellEnd"/>
       <w:r>
         <w:rPr>
           <w:lang w:val="nl-BE"/>
@@ -13372,21 +11828,7 @@
         <w:rPr>
           <w:lang w:val="nl-BE"/>
         </w:rPr>
-        <w:t>string tekst = "</w:t>
-      </w:r>
-      <w:proofErr w:type="spellStart"/>
-      <w:r>
-        <w:rPr>
-          <w:lang w:val="nl-BE"/>
-        </w:rPr>
-        <w:t>Abcdef</w:t>
-      </w:r>
-      <w:proofErr w:type="spellEnd"/>
-      <w:r>
-        <w:rPr>
-          <w:lang w:val="nl-BE"/>
-        </w:rPr>
-        <w:t>";</w:t>
+        <w:t>string tekst = "Abcdef";</w:t>
       </w:r>
     </w:p>
     <w:p>
@@ -13400,21 +11842,7 @@
         <w:rPr>
           <w:lang w:val="nl-BE"/>
         </w:rPr>
-        <w:t xml:space="preserve">string cd = </w:t>
-      </w:r>
-      <w:proofErr w:type="spellStart"/>
-      <w:r>
-        <w:rPr>
-          <w:lang w:val="nl-BE"/>
-        </w:rPr>
-        <w:t>tekst.Substring</w:t>
-      </w:r>
-      <w:proofErr w:type="spellEnd"/>
-      <w:r>
-        <w:rPr>
-          <w:lang w:val="nl-BE"/>
-        </w:rPr>
-        <w:t>(2; 2);</w:t>
+        <w:t>string cd = tekst.Substring(2; 2);</w:t>
       </w:r>
     </w:p>
     <w:p>
@@ -13428,35 +11856,7 @@
         <w:rPr>
           <w:lang w:val="nl-BE"/>
         </w:rPr>
-        <w:t xml:space="preserve">string </w:t>
-      </w:r>
-      <w:proofErr w:type="spellStart"/>
-      <w:r>
-        <w:rPr>
-          <w:lang w:val="nl-BE"/>
-        </w:rPr>
-        <w:t>def</w:t>
-      </w:r>
-      <w:proofErr w:type="spellEnd"/>
-      <w:r>
-        <w:rPr>
-          <w:lang w:val="nl-BE"/>
-        </w:rPr>
-        <w:t xml:space="preserve"> = </w:t>
-      </w:r>
-      <w:proofErr w:type="spellStart"/>
-      <w:r>
-        <w:rPr>
-          <w:lang w:val="nl-BE"/>
-        </w:rPr>
-        <w:t>tekst.Substring</w:t>
-      </w:r>
-      <w:proofErr w:type="spellEnd"/>
-      <w:r>
-        <w:rPr>
-          <w:lang w:val="nl-BE"/>
-        </w:rPr>
-        <w:t>(3);</w:t>
+        <w:t>string def = tekst.Substring(3);</w:t>
       </w:r>
     </w:p>
     <w:p>
@@ -13467,29 +11867,13 @@
         </w:rPr>
       </w:pPr>
       <w:bookmarkStart w:id="29" w:name="_Toc208301688"/>
-      <w:proofErr w:type="spellStart"/>
-      <w:r>
-        <w:rPr>
-          <w:lang w:val="nl-BE"/>
-        </w:rPr>
-        <w:t>ToLower</w:t>
-      </w:r>
-      <w:proofErr w:type="spellEnd"/>
-      <w:r>
-        <w:rPr>
-          <w:lang w:val="nl-BE"/>
-        </w:rPr>
-        <w:t>/</w:t>
-      </w:r>
-      <w:proofErr w:type="spellStart"/>
-      <w:r>
-        <w:rPr>
-          <w:lang w:val="nl-BE"/>
-        </w:rPr>
-        <w:t>ToUpper</w:t>
+      <w:r>
+        <w:rPr>
+          <w:lang w:val="nl-BE"/>
+        </w:rPr>
+        <w:t>ToLower/ToUpper</w:t>
       </w:r>
       <w:bookmarkEnd w:id="29"/>
-      <w:proofErr w:type="spellEnd"/>
     </w:p>
     <w:p>
       <w:pPr>
@@ -13519,21 +11903,7 @@
         <w:rPr>
           <w:lang w:val="nl-BE"/>
         </w:rPr>
-        <w:t>string Tekst = "</w:t>
-      </w:r>
-      <w:proofErr w:type="spellStart"/>
-      <w:r>
-        <w:rPr>
-          <w:lang w:val="nl-BE"/>
-        </w:rPr>
-        <w:t>Abcdef</w:t>
-      </w:r>
-      <w:proofErr w:type="spellEnd"/>
-      <w:r>
-        <w:rPr>
-          <w:lang w:val="nl-BE"/>
-        </w:rPr>
-        <w:t>";</w:t>
+        <w:t>string Tekst = "Abcdef";</w:t>
       </w:r>
     </w:p>
     <w:p>
@@ -13547,21 +11917,7 @@
         <w:rPr>
           <w:lang w:val="nl-BE"/>
         </w:rPr>
-        <w:t xml:space="preserve">string tekst = </w:t>
-      </w:r>
-      <w:proofErr w:type="spellStart"/>
-      <w:r>
-        <w:rPr>
-          <w:lang w:val="nl-BE"/>
-        </w:rPr>
-        <w:t>Tekst.ToLower</w:t>
-      </w:r>
-      <w:proofErr w:type="spellEnd"/>
-      <w:r>
-        <w:rPr>
-          <w:lang w:val="nl-BE"/>
-        </w:rPr>
-        <w:t>();</w:t>
+        <w:t>string tekst = Tekst.ToLower();</w:t>
       </w:r>
     </w:p>
     <w:p>
@@ -13575,21 +11931,7 @@
         <w:rPr>
           <w:lang w:val="nl-BE"/>
         </w:rPr>
-        <w:t xml:space="preserve">string TEKST = </w:t>
-      </w:r>
-      <w:proofErr w:type="spellStart"/>
-      <w:r>
-        <w:rPr>
-          <w:lang w:val="nl-BE"/>
-        </w:rPr>
-        <w:t>Tekst.ToUpper</w:t>
-      </w:r>
-      <w:proofErr w:type="spellEnd"/>
-      <w:r>
-        <w:rPr>
-          <w:lang w:val="nl-BE"/>
-        </w:rPr>
-        <w:t>();</w:t>
+        <w:t>string TEKST = Tekst.ToUpper();</w:t>
       </w:r>
     </w:p>
     <w:p>
@@ -13663,20 +12005,7 @@
           <w:lang w:val="nl-BE"/>
         </w:rPr>
         <w:tab/>
-      </w:r>
-      <w:proofErr w:type="spellStart"/>
-      <w:r>
-        <w:rPr>
-          <w:lang w:val="nl-BE"/>
-        </w:rPr>
-        <w:t>Abcdef</w:t>
-      </w:r>
-      <w:proofErr w:type="spellEnd"/>
-      <w:r>
-        <w:rPr>
-          <w:lang w:val="nl-BE"/>
-        </w:rPr>
-        <w:t xml:space="preserve">    ";</w:t>
+        <w:t>Abcdef    ";</w:t>
       </w:r>
     </w:p>
     <w:p>
@@ -13690,35 +12019,7 @@
         <w:rPr>
           <w:lang w:val="nl-BE"/>
         </w:rPr>
-        <w:t xml:space="preserve">string </w:t>
-      </w:r>
-      <w:proofErr w:type="spellStart"/>
-      <w:r>
-        <w:rPr>
-          <w:lang w:val="nl-BE"/>
-        </w:rPr>
-        <w:t>zonder_witruimte</w:t>
-      </w:r>
-      <w:proofErr w:type="spellEnd"/>
-      <w:r>
-        <w:rPr>
-          <w:lang w:val="nl-BE"/>
-        </w:rPr>
-        <w:t xml:space="preserve"> = </w:t>
-      </w:r>
-      <w:proofErr w:type="spellStart"/>
-      <w:r>
-        <w:rPr>
-          <w:lang w:val="nl-BE"/>
-        </w:rPr>
-        <w:t>tekst.Trim</w:t>
-      </w:r>
-      <w:proofErr w:type="spellEnd"/>
-      <w:r>
-        <w:rPr>
-          <w:lang w:val="nl-BE"/>
-        </w:rPr>
-        <w:t>();</w:t>
+        <w:t>string zonder_witruimte = tekst.Trim();</w:t>
       </w:r>
     </w:p>
     <w:p>
@@ -13797,21 +12098,7 @@
         <w:rPr>
           <w:lang w:val="nl-BE"/>
         </w:rPr>
-        <w:t>De gebruikers geeft een videogame in, met tussen haakjes de console, gevolgd door een streepje ( - ), waarna de prijs komt (al dan niet met euroteken). Haal hieruit de titel van het spel, de console en de prijs (</w:t>
-      </w:r>
-      <w:proofErr w:type="spellStart"/>
-      <w:r>
-        <w:rPr>
-          <w:lang w:val="nl-BE"/>
-        </w:rPr>
-        <w:t>float</w:t>
-      </w:r>
-      <w:proofErr w:type="spellEnd"/>
-      <w:r>
-        <w:rPr>
-          <w:lang w:val="nl-BE"/>
-        </w:rPr>
-        <w:t>).</w:t>
+        <w:t>De gebruikers geeft een videogame in, met tussen haakjes de console, gevolgd door een streepje ( - ), waarna de prijs komt (al dan niet met euroteken). Haal hieruit de titel van het spel, de console en de prijs (float).</w:t>
       </w:r>
     </w:p>
     <w:p>
@@ -13832,21 +12119,7 @@
         <w:rPr>
           <w:lang w:val="nl-BE"/>
         </w:rPr>
-        <w:t>Laat de gebruiker een woord ingeven en vervang alle middelste letters (dus behalve de eerste de laatste) door *-</w:t>
-      </w:r>
-      <w:proofErr w:type="spellStart"/>
-      <w:r>
-        <w:rPr>
-          <w:lang w:val="nl-BE"/>
-        </w:rPr>
-        <w:t>tjes</w:t>
-      </w:r>
-      <w:proofErr w:type="spellEnd"/>
-      <w:r>
-        <w:rPr>
-          <w:lang w:val="nl-BE"/>
-        </w:rPr>
-        <w:t>.</w:t>
+        <w:t>Laat de gebruiker een woord ingeven en vervang alle middelste letters (dus behalve de eerste de laatste) door *-tjes.</w:t>
       </w:r>
     </w:p>
     <w:p>
@@ -13867,35 +12140,7 @@
         <w:rPr>
           <w:lang w:val="nl-BE"/>
         </w:rPr>
-        <w:t xml:space="preserve">Verwijder uit een tekst alle dubbele tekens. De tekst "Ik eet banaan in een motorboot" wordt dan ook "Ik et </w:t>
-      </w:r>
-      <w:proofErr w:type="spellStart"/>
-      <w:r>
-        <w:rPr>
-          <w:lang w:val="nl-BE"/>
-        </w:rPr>
-        <w:t>banan</w:t>
-      </w:r>
-      <w:proofErr w:type="spellEnd"/>
-      <w:r>
-        <w:rPr>
-          <w:lang w:val="nl-BE"/>
-        </w:rPr>
-        <w:t xml:space="preserve"> in en </w:t>
-      </w:r>
-      <w:proofErr w:type="spellStart"/>
-      <w:r>
-        <w:rPr>
-          <w:lang w:val="nl-BE"/>
-        </w:rPr>
-        <w:t>motobot</w:t>
-      </w:r>
-      <w:proofErr w:type="spellEnd"/>
-      <w:r>
-        <w:rPr>
-          <w:lang w:val="nl-BE"/>
-        </w:rPr>
-        <w:t>".</w:t>
+        <w:t>Verwijder uit een tekst alle dubbele tekens. De tekst "Ik eet banaan in een motorboot" wordt dan ook "Ik et banan in en motobot".</w:t>
       </w:r>
     </w:p>
     <w:p>
@@ -13954,35 +12199,7 @@
         <w:rPr>
           <w:lang w:val="nl-BE"/>
         </w:rPr>
-        <w:t>Conditionele structuren (</w:t>
-      </w:r>
-      <w:proofErr w:type="spellStart"/>
-      <w:r>
-        <w:rPr>
-          <w:lang w:val="nl-BE"/>
-        </w:rPr>
-        <w:t>if</w:t>
-      </w:r>
-      <w:proofErr w:type="spellEnd"/>
-      <w:r>
-        <w:rPr>
-          <w:lang w:val="nl-BE"/>
-        </w:rPr>
-        <w:t>/</w:t>
-      </w:r>
-      <w:proofErr w:type="spellStart"/>
-      <w:r>
-        <w:rPr>
-          <w:lang w:val="nl-BE"/>
-        </w:rPr>
-        <w:t>else</w:t>
-      </w:r>
-      <w:proofErr w:type="spellEnd"/>
-      <w:r>
-        <w:rPr>
-          <w:lang w:val="nl-BE"/>
-        </w:rPr>
-        <w:t>)</w:t>
+        <w:t>Conditionele structuren (if/else)</w:t>
       </w:r>
       <w:bookmarkEnd w:id="33"/>
     </w:p>
@@ -14012,35 +12229,7 @@
         <w:rPr>
           <w:lang w:val="nl-BE"/>
         </w:rPr>
-        <w:t xml:space="preserve">Operatoren zijn gereserveerde tekens die we kunnen gebruiken om </w:t>
-      </w:r>
-      <w:proofErr w:type="spellStart"/>
-      <w:r>
-        <w:rPr>
-          <w:lang w:val="nl-BE"/>
-        </w:rPr>
-        <w:t>booleans</w:t>
-      </w:r>
-      <w:proofErr w:type="spellEnd"/>
-      <w:r>
-        <w:rPr>
-          <w:lang w:val="nl-BE"/>
-        </w:rPr>
-        <w:t xml:space="preserve"> te verkrijgen uit andere data. Zo kunnen we deze operatoren gebruiken om een voorwaarde van bijvoorbeeld een variabele te testen, en afhankelijk van het resultaat, de </w:t>
-      </w:r>
-      <w:proofErr w:type="spellStart"/>
-      <w:r>
-        <w:rPr>
-          <w:lang w:val="nl-BE"/>
-        </w:rPr>
-        <w:t>boolean</w:t>
-      </w:r>
-      <w:proofErr w:type="spellEnd"/>
-      <w:r>
-        <w:rPr>
-          <w:lang w:val="nl-BE"/>
-        </w:rPr>
-        <w:t xml:space="preserve"> een bepaalde waarde te laten aannemen.</w:t>
+        <w:t>Operatoren zijn gereserveerde tekens die we kunnen gebruiken om booleans te verkrijgen uit andere data. Zo kunnen we deze operatoren gebruiken om een voorwaarde van bijvoorbeeld een variabele te testen, en afhankelijk van het resultaat, de boolean een bepaalde waarde te laten aannemen.</w:t>
       </w:r>
     </w:p>
     <w:p>
@@ -14213,19 +12402,11 @@
                 <w:lang w:val="nl-BE"/>
               </w:rPr>
             </w:pPr>
-            <w:proofErr w:type="spellStart"/>
             <w:r>
               <w:rPr>
                 <w:lang w:val="nl-BE"/>
               </w:rPr>
-              <w:t>bool</w:t>
-            </w:r>
-            <w:proofErr w:type="spellEnd"/>
-            <w:r>
-              <w:rPr>
-                <w:lang w:val="nl-BE"/>
-              </w:rPr>
-              <w:t xml:space="preserve"> gelijk_aan_3 = getal1 == 3;</w:t>
+              <w:t>bool gelijk_aan_3 = getal1 == 3;</w:t>
             </w:r>
           </w:p>
         </w:tc>
@@ -14305,19 +12486,11 @@
                 <w:lang w:val="nl-BE"/>
               </w:rPr>
             </w:pPr>
-            <w:proofErr w:type="spellStart"/>
             <w:r>
               <w:rPr>
                 <w:lang w:val="nl-BE"/>
               </w:rPr>
-              <w:t>bool</w:t>
-            </w:r>
-            <w:proofErr w:type="spellEnd"/>
-            <w:r>
-              <w:rPr>
-                <w:lang w:val="nl-BE"/>
-              </w:rPr>
-              <w:t xml:space="preserve"> </w:t>
+              <w:t xml:space="preserve">bool </w:t>
             </w:r>
             <w:r>
               <w:rPr>
@@ -14436,19 +12609,11 @@
                 <w:lang w:val="nl-BE"/>
               </w:rPr>
             </w:pPr>
-            <w:proofErr w:type="spellStart"/>
             <w:r>
               <w:rPr>
                 <w:lang w:val="nl-BE"/>
               </w:rPr>
-              <w:t>bool</w:t>
-            </w:r>
-            <w:proofErr w:type="spellEnd"/>
-            <w:r>
-              <w:rPr>
-                <w:lang w:val="nl-BE"/>
-              </w:rPr>
-              <w:t xml:space="preserve"> </w:t>
+              <w:t xml:space="preserve">bool </w:t>
             </w:r>
             <w:r>
               <w:rPr>
@@ -14564,19 +12729,11 @@
                 <w:lang w:val="nl-BE"/>
               </w:rPr>
             </w:pPr>
-            <w:proofErr w:type="spellStart"/>
             <w:r>
               <w:rPr>
                 <w:lang w:val="nl-BE"/>
               </w:rPr>
-              <w:t>bool</w:t>
-            </w:r>
-            <w:proofErr w:type="spellEnd"/>
-            <w:r>
-              <w:rPr>
-                <w:lang w:val="nl-BE"/>
-              </w:rPr>
-              <w:t xml:space="preserve"> </w:t>
+              <w:t xml:space="preserve">bool </w:t>
             </w:r>
             <w:r>
               <w:rPr>
@@ -14683,19 +12840,11 @@
                 <w:lang w:val="nl-BE"/>
               </w:rPr>
             </w:pPr>
-            <w:proofErr w:type="spellStart"/>
             <w:r>
               <w:rPr>
                 <w:lang w:val="nl-BE"/>
               </w:rPr>
-              <w:t>bool</w:t>
-            </w:r>
-            <w:proofErr w:type="spellEnd"/>
-            <w:r>
-              <w:rPr>
-                <w:lang w:val="nl-BE"/>
-              </w:rPr>
-              <w:t xml:space="preserve"> </w:t>
+              <w:t xml:space="preserve">bool </w:t>
             </w:r>
             <w:r>
               <w:rPr>
@@ -14817,19 +12966,11 @@
                 <w:lang w:val="nl-BE"/>
               </w:rPr>
             </w:pPr>
-            <w:proofErr w:type="spellStart"/>
             <w:r>
               <w:rPr>
                 <w:lang w:val="nl-BE"/>
               </w:rPr>
-              <w:t>bool</w:t>
-            </w:r>
-            <w:proofErr w:type="spellEnd"/>
-            <w:r>
-              <w:rPr>
-                <w:lang w:val="nl-BE"/>
-              </w:rPr>
-              <w:t xml:space="preserve"> </w:t>
+              <w:t xml:space="preserve">bool </w:t>
             </w:r>
             <w:r>
               <w:rPr>
@@ -14891,56 +13032,12 @@
           <w:lang w:val="nl-BE"/>
         </w:rPr>
       </w:pPr>
-      <w:proofErr w:type="spellStart"/>
-      <w:r>
-        <w:rPr>
-          <w:lang w:val="nl-BE"/>
-        </w:rPr>
-        <w:t>If</w:t>
-      </w:r>
-      <w:proofErr w:type="spellEnd"/>
-      <w:r>
-        <w:rPr>
-          <w:lang w:val="nl-BE"/>
-        </w:rPr>
-        <w:t xml:space="preserve"> / </w:t>
-      </w:r>
-      <w:proofErr w:type="spellStart"/>
-      <w:r>
-        <w:rPr>
-          <w:lang w:val="nl-BE"/>
-        </w:rPr>
-        <w:t>else</w:t>
-      </w:r>
-      <w:proofErr w:type="spellEnd"/>
-      <w:r>
-        <w:rPr>
-          <w:lang w:val="nl-BE"/>
-        </w:rPr>
-        <w:t xml:space="preserve"> </w:t>
-      </w:r>
-      <w:proofErr w:type="spellStart"/>
-      <w:r>
-        <w:rPr>
-          <w:lang w:val="nl-BE"/>
-        </w:rPr>
-        <w:t>if</w:t>
-      </w:r>
-      <w:proofErr w:type="spellEnd"/>
-      <w:r>
-        <w:rPr>
-          <w:lang w:val="nl-BE"/>
-        </w:rPr>
-        <w:t xml:space="preserve"> / </w:t>
-      </w:r>
-      <w:proofErr w:type="spellStart"/>
-      <w:r>
-        <w:rPr>
-          <w:lang w:val="nl-BE"/>
-        </w:rPr>
-        <w:t>else</w:t>
-      </w:r>
-      <w:proofErr w:type="spellEnd"/>
+      <w:r>
+        <w:rPr>
+          <w:lang w:val="nl-BE"/>
+        </w:rPr>
+        <w:t>If / else if / else</w:t>
+      </w:r>
     </w:p>
     <w:p>
       <w:pPr>
@@ -14954,7 +13051,6 @@
         </w:rPr>
         <w:t xml:space="preserve">Met de </w:t>
       </w:r>
-      <w:proofErr w:type="spellStart"/>
       <w:r>
         <w:rPr>
           <w:b/>
@@ -14963,7 +13059,6 @@
         </w:rPr>
         <w:t>if</w:t>
       </w:r>
-      <w:proofErr w:type="spellEnd"/>
       <w:r>
         <w:rPr>
           <w:lang w:val="nl-BE"/>
@@ -14974,21 +13069,7 @@
         <w:rPr>
           <w:lang w:val="nl-BE"/>
         </w:rPr>
-        <w:t xml:space="preserve"> Hiervoor schrijf je </w:t>
-      </w:r>
-      <w:proofErr w:type="spellStart"/>
-      <w:r>
-        <w:rPr>
-          <w:lang w:val="nl-BE"/>
-        </w:rPr>
-        <w:t>if</w:t>
-      </w:r>
-      <w:proofErr w:type="spellEnd"/>
-      <w:r>
-        <w:rPr>
-          <w:lang w:val="nl-BE"/>
-        </w:rPr>
-        <w:t xml:space="preserve">, gevolgd door de voorwaarde tussen haakjes en de code </w:t>
+        <w:t xml:space="preserve"> Hiervoor schrijf je if, gevolgd door de voorwaarde tussen haakjes en de code </w:t>
       </w:r>
       <w:r>
         <w:rPr>
@@ -15037,19 +13118,11 @@
           <w:lang w:val="nl-BE"/>
         </w:rPr>
       </w:pPr>
-      <w:proofErr w:type="spellStart"/>
-      <w:r>
-        <w:rPr>
-          <w:lang w:val="nl-BE"/>
-        </w:rPr>
-        <w:t>if</w:t>
-      </w:r>
-      <w:proofErr w:type="spellEnd"/>
-      <w:r>
-        <w:rPr>
-          <w:lang w:val="nl-BE"/>
-        </w:rPr>
-        <w:t>(getal &gt; 0)</w:t>
+      <w:r>
+        <w:rPr>
+          <w:lang w:val="nl-BE"/>
+        </w:rPr>
+        <w:t>if(getal &gt; 0)</w:t>
       </w:r>
     </w:p>
     <w:p>
@@ -15064,20 +13137,7 @@
           <w:lang w:val="nl-BE"/>
         </w:rPr>
         <w:tab/>
-      </w:r>
-      <w:proofErr w:type="spellStart"/>
-      <w:r>
-        <w:rPr>
-          <w:lang w:val="nl-BE"/>
-        </w:rPr>
-        <w:t>Console.WriteLine</w:t>
-      </w:r>
-      <w:proofErr w:type="spellEnd"/>
-      <w:r>
-        <w:rPr>
-          <w:lang w:val="nl-BE"/>
-        </w:rPr>
-        <w:t>($"Getal {getal} is positief");</w:t>
+        <w:t>Console.WriteLine($"Getal {getal} is positief");</w:t>
       </w:r>
     </w:p>
     <w:p>
@@ -15095,19 +13155,11 @@
           <w:lang w:val="nl-BE"/>
         </w:rPr>
       </w:pPr>
-      <w:proofErr w:type="spellStart"/>
-      <w:r>
-        <w:rPr>
-          <w:lang w:val="nl-BE"/>
-        </w:rPr>
-        <w:t>if</w:t>
-      </w:r>
-      <w:proofErr w:type="spellEnd"/>
-      <w:r>
-        <w:rPr>
-          <w:lang w:val="nl-BE"/>
-        </w:rPr>
-        <w:t>(</w:t>
+      <w:r>
+        <w:rPr>
+          <w:lang w:val="nl-BE"/>
+        </w:rPr>
+        <w:t>if(</w:t>
       </w:r>
       <w:r>
         <w:rPr>
@@ -15142,20 +13194,7 @@
           <w:lang w:val="nl-BE"/>
         </w:rPr>
         <w:tab/>
-      </w:r>
-      <w:proofErr w:type="spellStart"/>
-      <w:r>
-        <w:rPr>
-          <w:lang w:val="nl-BE"/>
-        </w:rPr>
-        <w:t>Console.WriteLine</w:t>
-      </w:r>
-      <w:proofErr w:type="spellEnd"/>
-      <w:r>
-        <w:rPr>
-          <w:lang w:val="nl-BE"/>
-        </w:rPr>
-        <w:t>($"Getal {getal} is negatief");</w:t>
+        <w:t>Console.WriteLine($"Getal {getal} is negatief");</w:t>
       </w:r>
     </w:p>
     <w:p>
@@ -15170,20 +13209,7 @@
           <w:lang w:val="nl-BE"/>
         </w:rPr>
         <w:tab/>
-      </w:r>
-      <w:proofErr w:type="spellStart"/>
-      <w:r>
-        <w:rPr>
-          <w:lang w:val="nl-BE"/>
-        </w:rPr>
-        <w:t>Console.WriteLine</w:t>
-      </w:r>
-      <w:proofErr w:type="spellEnd"/>
-      <w:r>
-        <w:rPr>
-          <w:lang w:val="nl-BE"/>
-        </w:rPr>
-        <w:t>("Of gelijk aan 0");</w:t>
+        <w:t>Console.WriteLine("Of gelijk aan 0");</w:t>
       </w:r>
     </w:p>
     <w:p>
@@ -15210,23 +13236,8 @@
         <w:rPr>
           <w:lang w:val="nl-BE"/>
         </w:rPr>
-        <w:t xml:space="preserve">Let op dat de voorwaarde die je bij een </w:t>
-      </w:r>
-      <w:proofErr w:type="spellStart"/>
-      <w:r>
-        <w:rPr>
-          <w:lang w:val="nl-BE"/>
-        </w:rPr>
-        <w:t>if</w:t>
-      </w:r>
-      <w:proofErr w:type="spellEnd"/>
-      <w:r>
-        <w:rPr>
-          <w:lang w:val="nl-BE"/>
-        </w:rPr>
-        <w:t xml:space="preserve"> schrijft, eigenlijk een </w:t>
-      </w:r>
-      <w:proofErr w:type="spellStart"/>
+        <w:t xml:space="preserve">Let op dat de voorwaarde die je bij een if schrijft, eigenlijk een </w:t>
+      </w:r>
       <w:r>
         <w:rPr>
           <w:b/>
@@ -15235,7 +13246,6 @@
         </w:rPr>
         <w:t>boolean</w:t>
       </w:r>
-      <w:proofErr w:type="spellEnd"/>
       <w:r>
         <w:rPr>
           <w:lang w:val="nl-BE"/>
@@ -15282,33 +13292,119 @@
           <w:lang w:val="nl-BE"/>
         </w:rPr>
       </w:pPr>
-      <w:proofErr w:type="spellStart"/>
-      <w:r>
-        <w:rPr>
-          <w:lang w:val="nl-BE"/>
-        </w:rPr>
-        <w:t>bool</w:t>
-      </w:r>
-      <w:proofErr w:type="spellEnd"/>
+      <w:r>
+        <w:rPr>
+          <w:lang w:val="nl-BE"/>
+        </w:rPr>
+        <w:t>bool gelijk_aan_elkaar = getal1 == getal2;</w:t>
+      </w:r>
+    </w:p>
+    <w:p>
+      <w:pPr>
+        <w:pStyle w:val="Code"/>
+        <w:rPr>
+          <w:lang w:val="nl-BE"/>
+        </w:rPr>
+      </w:pPr>
+    </w:p>
+    <w:p>
+      <w:pPr>
+        <w:pStyle w:val="Code"/>
+        <w:rPr>
+          <w:lang w:val="nl-BE"/>
+        </w:rPr>
+      </w:pPr>
+      <w:r>
+        <w:rPr>
+          <w:lang w:val="nl-BE"/>
+        </w:rPr>
+        <w:t>if(gelijk_aan_elkaar)</w:t>
+      </w:r>
+    </w:p>
+    <w:p>
+      <w:pPr>
+        <w:pStyle w:val="Code"/>
+        <w:rPr>
+          <w:lang w:val="nl-BE"/>
+        </w:rPr>
+      </w:pPr>
+      <w:r>
+        <w:rPr>
+          <w:lang w:val="nl-BE"/>
+        </w:rPr>
+        <w:tab/>
+        <w:t>Console.WriteLine("Gelijk aan elkaar");</w:t>
+      </w:r>
+    </w:p>
+    <w:p>
+      <w:pPr>
+        <w:pStyle w:val="Code"/>
+        <w:rPr>
+          <w:lang w:val="nl-BE"/>
+        </w:rPr>
+      </w:pPr>
+    </w:p>
+    <w:p>
+      <w:pPr>
+        <w:pStyle w:val="Code"/>
+        <w:rPr>
+          <w:lang w:val="nl-BE"/>
+        </w:rPr>
+      </w:pPr>
+      <w:r>
+        <w:rPr>
+          <w:lang w:val="nl-BE"/>
+        </w:rPr>
+        <w:t>if(getal1 == getal2)</w:t>
+      </w:r>
+    </w:p>
+    <w:p>
+      <w:pPr>
+        <w:pStyle w:val="Code"/>
+        <w:rPr>
+          <w:lang w:val="nl-BE"/>
+        </w:rPr>
+      </w:pPr>
+      <w:r>
+        <w:rPr>
+          <w:lang w:val="nl-BE"/>
+        </w:rPr>
+        <w:tab/>
+        <w:t>Console.WriteLine("Nog steeds gelijk aan elkaar");</w:t>
+      </w:r>
+    </w:p>
+    <w:p>
+      <w:pPr>
+        <w:pStyle w:val="Code"/>
+        <w:rPr>
+          <w:lang w:val="nl-BE"/>
+        </w:rPr>
+      </w:pPr>
+    </w:p>
+    <w:p>
+      <w:pPr>
+        <w:pStyle w:val="Code"/>
+        <w:rPr>
+          <w:lang w:val="nl-BE"/>
+        </w:rPr>
+      </w:pPr>
+      <w:r>
+        <w:rPr>
+          <w:lang w:val="nl-BE"/>
+        </w:rPr>
+        <w:t>bool doorgaan</w:t>
+      </w:r>
       <w:r>
         <w:rPr>
           <w:lang w:val="nl-BE"/>
         </w:rPr>
         <w:t xml:space="preserve"> </w:t>
       </w:r>
-      <w:proofErr w:type="spellStart"/>
-      <w:r>
-        <w:rPr>
-          <w:lang w:val="nl-BE"/>
-        </w:rPr>
-        <w:t>gelijk_aan_elkaar</w:t>
-      </w:r>
-      <w:proofErr w:type="spellEnd"/>
-      <w:r>
-        <w:rPr>
-          <w:lang w:val="nl-BE"/>
-        </w:rPr>
-        <w:t xml:space="preserve"> = getal1 == getal2;</w:t>
+      <w:r>
+        <w:rPr>
+          <w:lang w:val="nl-BE"/>
+        </w:rPr>
+        <w:t>= true;</w:t>
       </w:r>
     </w:p>
     <w:p>
@@ -15318,6 +13414,12 @@
           <w:lang w:val="nl-BE"/>
         </w:rPr>
       </w:pPr>
+      <w:r>
+        <w:rPr>
+          <w:lang w:val="nl-BE"/>
+        </w:rPr>
+        <w:t>if(doorgaan)</w:t>
+      </w:r>
     </w:p>
     <w:p>
       <w:pPr>
@@ -15326,225 +13428,12 @@
           <w:lang w:val="nl-BE"/>
         </w:rPr>
       </w:pPr>
-      <w:proofErr w:type="spellStart"/>
-      <w:r>
-        <w:rPr>
-          <w:lang w:val="nl-BE"/>
-        </w:rPr>
-        <w:t>if</w:t>
-      </w:r>
-      <w:proofErr w:type="spellEnd"/>
-      <w:r>
-        <w:rPr>
-          <w:lang w:val="nl-BE"/>
-        </w:rPr>
-        <w:t>(</w:t>
-      </w:r>
-      <w:proofErr w:type="spellStart"/>
-      <w:r>
-        <w:rPr>
-          <w:lang w:val="nl-BE"/>
-        </w:rPr>
-        <w:t>gelijk_aan_elkaar</w:t>
-      </w:r>
-      <w:proofErr w:type="spellEnd"/>
-      <w:r>
-        <w:rPr>
-          <w:lang w:val="nl-BE"/>
-        </w:rPr>
-        <w:t>)</w:t>
-      </w:r>
-    </w:p>
-    <w:p>
-      <w:pPr>
-        <w:pStyle w:val="Code"/>
-        <w:rPr>
-          <w:lang w:val="nl-BE"/>
-        </w:rPr>
-      </w:pPr>
       <w:r>
         <w:rPr>
           <w:lang w:val="nl-BE"/>
         </w:rPr>
         <w:tab/>
-      </w:r>
-      <w:proofErr w:type="spellStart"/>
-      <w:r>
-        <w:rPr>
-          <w:lang w:val="nl-BE"/>
-        </w:rPr>
-        <w:t>Console.WriteLine</w:t>
-      </w:r>
-      <w:proofErr w:type="spellEnd"/>
-      <w:r>
-        <w:rPr>
-          <w:lang w:val="nl-BE"/>
-        </w:rPr>
-        <w:t>("Gelijk aan elkaar");</w:t>
-      </w:r>
-    </w:p>
-    <w:p>
-      <w:pPr>
-        <w:pStyle w:val="Code"/>
-        <w:rPr>
-          <w:lang w:val="nl-BE"/>
-        </w:rPr>
-      </w:pPr>
-    </w:p>
-    <w:p>
-      <w:pPr>
-        <w:pStyle w:val="Code"/>
-        <w:rPr>
-          <w:lang w:val="nl-BE"/>
-        </w:rPr>
-      </w:pPr>
-      <w:proofErr w:type="spellStart"/>
-      <w:r>
-        <w:rPr>
-          <w:lang w:val="nl-BE"/>
-        </w:rPr>
-        <w:t>if</w:t>
-      </w:r>
-      <w:proofErr w:type="spellEnd"/>
-      <w:r>
-        <w:rPr>
-          <w:lang w:val="nl-BE"/>
-        </w:rPr>
-        <w:t>(getal1 == getal2)</w:t>
-      </w:r>
-    </w:p>
-    <w:p>
-      <w:pPr>
-        <w:pStyle w:val="Code"/>
-        <w:rPr>
-          <w:lang w:val="nl-BE"/>
-        </w:rPr>
-      </w:pPr>
-      <w:r>
-        <w:rPr>
-          <w:lang w:val="nl-BE"/>
-        </w:rPr>
-        <w:tab/>
-      </w:r>
-      <w:proofErr w:type="spellStart"/>
-      <w:r>
-        <w:rPr>
-          <w:lang w:val="nl-BE"/>
-        </w:rPr>
-        <w:t>Console.WriteLine</w:t>
-      </w:r>
-      <w:proofErr w:type="spellEnd"/>
-      <w:r>
-        <w:rPr>
-          <w:lang w:val="nl-BE"/>
-        </w:rPr>
-        <w:t>("Nog steeds gelijk aan elkaar");</w:t>
-      </w:r>
-    </w:p>
-    <w:p>
-      <w:pPr>
-        <w:pStyle w:val="Code"/>
-        <w:rPr>
-          <w:lang w:val="nl-BE"/>
-        </w:rPr>
-      </w:pPr>
-    </w:p>
-    <w:p>
-      <w:pPr>
-        <w:pStyle w:val="Code"/>
-        <w:rPr>
-          <w:lang w:val="nl-BE"/>
-        </w:rPr>
-      </w:pPr>
-      <w:proofErr w:type="spellStart"/>
-      <w:r>
-        <w:rPr>
-          <w:lang w:val="nl-BE"/>
-        </w:rPr>
-        <w:t>bool</w:t>
-      </w:r>
-      <w:proofErr w:type="spellEnd"/>
-      <w:r>
-        <w:rPr>
-          <w:lang w:val="nl-BE"/>
-        </w:rPr>
-        <w:t xml:space="preserve"> doorgaan</w:t>
-      </w:r>
-      <w:r>
-        <w:rPr>
-          <w:lang w:val="nl-BE"/>
-        </w:rPr>
-        <w:t xml:space="preserve"> </w:t>
-      </w:r>
-      <w:r>
-        <w:rPr>
-          <w:lang w:val="nl-BE"/>
-        </w:rPr>
-        <w:t xml:space="preserve">= </w:t>
-      </w:r>
-      <w:proofErr w:type="spellStart"/>
-      <w:r>
-        <w:rPr>
-          <w:lang w:val="nl-BE"/>
-        </w:rPr>
-        <w:t>true</w:t>
-      </w:r>
-      <w:proofErr w:type="spellEnd"/>
-      <w:r>
-        <w:rPr>
-          <w:lang w:val="nl-BE"/>
-        </w:rPr>
-        <w:t>;</w:t>
-      </w:r>
-    </w:p>
-    <w:p>
-      <w:pPr>
-        <w:pStyle w:val="Code"/>
-        <w:rPr>
-          <w:lang w:val="nl-BE"/>
-        </w:rPr>
-      </w:pPr>
-      <w:proofErr w:type="spellStart"/>
-      <w:r>
-        <w:rPr>
-          <w:lang w:val="nl-BE"/>
-        </w:rPr>
-        <w:t>if</w:t>
-      </w:r>
-      <w:proofErr w:type="spellEnd"/>
-      <w:r>
-        <w:rPr>
-          <w:lang w:val="nl-BE"/>
-        </w:rPr>
-        <w:t>(doorgaan)</w:t>
-      </w:r>
-    </w:p>
-    <w:p>
-      <w:pPr>
-        <w:pStyle w:val="Code"/>
-        <w:rPr>
-          <w:lang w:val="nl-BE"/>
-        </w:rPr>
-      </w:pPr>
-      <w:r>
-        <w:rPr>
-          <w:lang w:val="nl-BE"/>
-        </w:rPr>
-        <w:tab/>
-      </w:r>
-      <w:proofErr w:type="spellStart"/>
-      <w:r>
-        <w:rPr>
-          <w:lang w:val="nl-BE"/>
-        </w:rPr>
-        <w:t>Console.WriteLine</w:t>
-      </w:r>
-      <w:proofErr w:type="spellEnd"/>
-      <w:r>
-        <w:rPr>
-          <w:lang w:val="nl-BE"/>
-        </w:rPr>
-        <w:t>("We gaan door");</w:t>
+        <w:t>Console.WriteLine("We gaan door");</w:t>
       </w:r>
     </w:p>
     <w:p>
@@ -15559,53 +13448,19 @@
         </w:rPr>
         <w:t xml:space="preserve">De </w:t>
       </w:r>
-      <w:proofErr w:type="spellStart"/>
       <w:r>
         <w:rPr>
           <w:b/>
           <w:bCs/>
           <w:lang w:val="nl-BE"/>
         </w:rPr>
-        <w:t>if</w:t>
-      </w:r>
-      <w:proofErr w:type="spellEnd"/>
-      <w:r>
-        <w:rPr>
-          <w:b/>
-          <w:bCs/>
-          <w:lang w:val="nl-BE"/>
-        </w:rPr>
-        <w:t>-</w:t>
-      </w:r>
-      <w:proofErr w:type="spellStart"/>
-      <w:r>
-        <w:rPr>
-          <w:b/>
-          <w:bCs/>
-          <w:lang w:val="nl-BE"/>
-        </w:rPr>
-        <w:t>else</w:t>
-      </w:r>
-      <w:proofErr w:type="spellEnd"/>
-      <w:r>
-        <w:rPr>
-          <w:lang w:val="nl-BE"/>
-        </w:rPr>
-        <w:t xml:space="preserve">-structuur is een uitbreiding van de </w:t>
-      </w:r>
-      <w:proofErr w:type="spellStart"/>
-      <w:r>
-        <w:rPr>
-          <w:lang w:val="nl-BE"/>
-        </w:rPr>
-        <w:t>if</w:t>
-      </w:r>
-      <w:proofErr w:type="spellEnd"/>
-      <w:r>
-        <w:rPr>
-          <w:lang w:val="nl-BE"/>
-        </w:rPr>
-        <w:t>-structuur die ook code uitvoert als er aan een bepaalde voorwaarde NIET wordt voldaan.</w:t>
+        <w:t>if-else</w:t>
+      </w:r>
+      <w:r>
+        <w:rPr>
+          <w:lang w:val="nl-BE"/>
+        </w:rPr>
+        <w:t>-structuur is een uitbreiding van de if-structuur die ook code uitvoert als er aan een bepaalde voorwaarde NIET wordt voldaan.</w:t>
       </w:r>
     </w:p>
     <w:p>
@@ -15633,19 +13488,11 @@
           <w:lang w:val="nl-BE"/>
         </w:rPr>
       </w:pPr>
-      <w:proofErr w:type="spellStart"/>
-      <w:r>
-        <w:rPr>
-          <w:lang w:val="nl-BE"/>
-        </w:rPr>
-        <w:t>if</w:t>
-      </w:r>
-      <w:proofErr w:type="spellEnd"/>
-      <w:r>
-        <w:rPr>
-          <w:lang w:val="nl-BE"/>
-        </w:rPr>
-        <w:t>(getal &gt; 0)</w:t>
+      <w:r>
+        <w:rPr>
+          <w:lang w:val="nl-BE"/>
+        </w:rPr>
+        <w:t>if(getal &gt; 0)</w:t>
       </w:r>
     </w:p>
     <w:p>
@@ -15660,20 +13507,7 @@
           <w:lang w:val="nl-BE"/>
         </w:rPr>
         <w:tab/>
-      </w:r>
-      <w:proofErr w:type="spellStart"/>
-      <w:r>
-        <w:rPr>
-          <w:lang w:val="nl-BE"/>
-        </w:rPr>
-        <w:t>Console.Write</w:t>
-      </w:r>
-      <w:proofErr w:type="spellEnd"/>
-      <w:r>
-        <w:rPr>
-          <w:lang w:val="nl-BE"/>
-        </w:rPr>
-        <w:t>("Positief");</w:t>
+        <w:t>Console.Write("Positief");</w:t>
       </w:r>
     </w:p>
     <w:p>
@@ -15683,14 +13517,12 @@
           <w:lang w:val="nl-BE"/>
         </w:rPr>
       </w:pPr>
-      <w:proofErr w:type="spellStart"/>
       <w:r>
         <w:rPr>
           <w:lang w:val="nl-BE"/>
         </w:rPr>
         <w:t>else</w:t>
       </w:r>
-      <w:proofErr w:type="spellEnd"/>
     </w:p>
     <w:p>
       <w:pPr>
@@ -15704,20 +13536,7 @@
           <w:lang w:val="nl-BE"/>
         </w:rPr>
         <w:tab/>
-      </w:r>
-      <w:proofErr w:type="spellStart"/>
-      <w:r>
-        <w:rPr>
-          <w:lang w:val="nl-BE"/>
-        </w:rPr>
-        <w:t>Console.Write</w:t>
-      </w:r>
-      <w:proofErr w:type="spellEnd"/>
-      <w:r>
-        <w:rPr>
-          <w:lang w:val="nl-BE"/>
-        </w:rPr>
-        <w:t>("Negatief");</w:t>
+        <w:t>Console.Write("Negatief");</w:t>
       </w:r>
       <w:r>
         <w:rPr>
@@ -15739,89 +13558,19 @@
         </w:rPr>
         <w:t xml:space="preserve">Met de </w:t>
       </w:r>
-      <w:proofErr w:type="spellStart"/>
       <w:r>
         <w:rPr>
           <w:b/>
           <w:bCs/>
           <w:lang w:val="nl-BE"/>
         </w:rPr>
-        <w:t>if</w:t>
-      </w:r>
-      <w:proofErr w:type="spellEnd"/>
-      <w:r>
-        <w:rPr>
-          <w:b/>
-          <w:bCs/>
-          <w:lang w:val="nl-BE"/>
-        </w:rPr>
-        <w:t xml:space="preserve"> -  </w:t>
-      </w:r>
-      <w:proofErr w:type="spellStart"/>
-      <w:r>
-        <w:rPr>
-          <w:b/>
-          <w:bCs/>
-          <w:lang w:val="nl-BE"/>
-        </w:rPr>
-        <w:t>else</w:t>
-      </w:r>
-      <w:proofErr w:type="spellEnd"/>
-      <w:r>
-        <w:rPr>
-          <w:b/>
-          <w:bCs/>
-          <w:lang w:val="nl-BE"/>
-        </w:rPr>
-        <w:t xml:space="preserve"> </w:t>
-      </w:r>
-      <w:proofErr w:type="spellStart"/>
-      <w:r>
-        <w:rPr>
-          <w:b/>
-          <w:bCs/>
-          <w:lang w:val="nl-BE"/>
-        </w:rPr>
-        <w:t>if</w:t>
-      </w:r>
-      <w:proofErr w:type="spellEnd"/>
-      <w:r>
-        <w:rPr>
-          <w:b/>
-          <w:bCs/>
-          <w:lang w:val="nl-BE"/>
-        </w:rPr>
-        <w:t xml:space="preserve"> - </w:t>
-      </w:r>
-      <w:proofErr w:type="spellStart"/>
-      <w:r>
-        <w:rPr>
-          <w:b/>
-          <w:bCs/>
-          <w:lang w:val="nl-BE"/>
-        </w:rPr>
-        <w:t>else</w:t>
-      </w:r>
-      <w:proofErr w:type="spellEnd"/>
-      <w:r>
-        <w:rPr>
-          <w:lang w:val="nl-BE"/>
-        </w:rPr>
-        <w:t xml:space="preserve"> structuur kan je meerdere voorwaarden nagaan alvorens uiteindelijk ,als alle voorwaarden niet waar waren, in de </w:t>
-      </w:r>
-      <w:proofErr w:type="spellStart"/>
-      <w:r>
-        <w:rPr>
-          <w:lang w:val="nl-BE"/>
-        </w:rPr>
-        <w:t>else</w:t>
-      </w:r>
-      <w:proofErr w:type="spellEnd"/>
-      <w:r>
-        <w:rPr>
-          <w:lang w:val="nl-BE"/>
-        </w:rPr>
-        <w:t xml:space="preserve"> terecht te komen.</w:t>
+        <w:t>if -  else if - else</w:t>
+      </w:r>
+      <w:r>
+        <w:rPr>
+          <w:lang w:val="nl-BE"/>
+        </w:rPr>
+        <w:t xml:space="preserve"> structuur kan je meerdere voorwaarden nagaan alvorens uiteindelijk ,als alle voorwaarden niet waar waren, in de else terecht te komen.</w:t>
       </w:r>
     </w:p>
     <w:p>
@@ -15833,15 +13582,7 @@
         </w:numPr>
       </w:pPr>
       <w:r>
-        <w:t xml:space="preserve">var </w:t>
-      </w:r>
-      <w:proofErr w:type="spellStart"/>
-      <w:r>
-        <w:t>getal</w:t>
-      </w:r>
-      <w:proofErr w:type="spellEnd"/>
-      <w:r>
-        <w:t xml:space="preserve"> = 2;</w:t>
+        <w:t>var getal = 2;</w:t>
       </w:r>
     </w:p>
     <w:p>
@@ -15849,15 +13590,7 @@
         <w:pStyle w:val="Code"/>
       </w:pPr>
       <w:r>
-        <w:t>if(</w:t>
-      </w:r>
-      <w:proofErr w:type="spellStart"/>
-      <w:r>
-        <w:t>getal</w:t>
-      </w:r>
-      <w:proofErr w:type="spellEnd"/>
-      <w:r>
-        <w:t xml:space="preserve"> &gt; 0)</w:t>
+        <w:t>if(getal &gt; 0)</w:t>
       </w:r>
     </w:p>
     <w:p>
@@ -15866,22 +13599,7 @@
       </w:pPr>
       <w:r>
         <w:tab/>
-      </w:r>
-      <w:proofErr w:type="spellStart"/>
-      <w:r>
-        <w:t>Console.Write</w:t>
-      </w:r>
-      <w:proofErr w:type="spellEnd"/>
-      <w:r>
-        <w:t>("</w:t>
-      </w:r>
-      <w:proofErr w:type="spellStart"/>
-      <w:r>
-        <w:t>Positief</w:t>
-      </w:r>
-      <w:proofErr w:type="spellEnd"/>
-      <w:r>
-        <w:t>");</w:t>
+        <w:t>Console.Write("Positief");</w:t>
       </w:r>
     </w:p>
     <w:p>
@@ -15889,15 +13607,7 @@
         <w:pStyle w:val="Code"/>
       </w:pPr>
       <w:r>
-        <w:t>else if(</w:t>
-      </w:r>
-      <w:proofErr w:type="spellStart"/>
-      <w:r>
-        <w:t>getal</w:t>
-      </w:r>
-      <w:proofErr w:type="spellEnd"/>
-      <w:r>
-        <w:t xml:space="preserve"> &lt; 0)</w:t>
+        <w:t>else if(getal &lt; 0)</w:t>
       </w:r>
     </w:p>
     <w:p>
@@ -15906,22 +13616,7 @@
       </w:pPr>
       <w:r>
         <w:tab/>
-      </w:r>
-      <w:proofErr w:type="spellStart"/>
-      <w:r>
-        <w:t>Console.Write</w:t>
-      </w:r>
-      <w:proofErr w:type="spellEnd"/>
-      <w:r>
-        <w:t>("</w:t>
-      </w:r>
-      <w:proofErr w:type="spellStart"/>
-      <w:r>
-        <w:t>Negatief</w:t>
-      </w:r>
-      <w:proofErr w:type="spellEnd"/>
-      <w:r>
-        <w:t>");</w:t>
+        <w:t>Console.Write("Negatief");</w:t>
       </w:r>
     </w:p>
     <w:p>
@@ -15940,13 +13635,8 @@
       <w:pPr>
         <w:pStyle w:val="Code"/>
       </w:pPr>
-      <w:proofErr w:type="spellStart"/>
-      <w:r>
-        <w:t>Console.Write</w:t>
-      </w:r>
-      <w:proofErr w:type="spellEnd"/>
-      <w:r>
-        <w:t>("0");</w:t>
+      <w:r>
+        <w:t>Console.Write("0");</w:t>
       </w:r>
     </w:p>
     <w:p>
@@ -16112,21 +13802,7 @@
         <w:rPr>
           <w:lang w:val="nl-BE"/>
         </w:rPr>
-        <w:t xml:space="preserve">Voor een begrensde herhaling, gebruiken we een </w:t>
-      </w:r>
-      <w:proofErr w:type="spellStart"/>
-      <w:r>
-        <w:rPr>
-          <w:lang w:val="nl-BE"/>
-        </w:rPr>
-        <w:t>for</w:t>
-      </w:r>
-      <w:proofErr w:type="spellEnd"/>
-      <w:r>
-        <w:rPr>
-          <w:lang w:val="nl-BE"/>
-        </w:rPr>
-        <w:t xml:space="preserve">-lus. Dit werkt met een teller, die steeds met één vermeerderd, tot een bepaalde grens is bereikt. In het onderstaande voorbeeld zal de </w:t>
+        <w:t xml:space="preserve">Voor een begrensde herhaling, gebruiken we een for-lus. Dit werkt met een teller, die steeds met één vermeerderd, tot een bepaalde grens is bereikt. In het onderstaande voorbeeld zal de </w:t>
       </w:r>
       <w:r>
         <w:rPr>
@@ -16154,61 +13830,11 @@
           <w:lang w:val="de-DE"/>
         </w:rPr>
       </w:pPr>
-      <w:proofErr w:type="spellStart"/>
       <w:r>
         <w:rPr>
           <w:lang w:val="de-DE"/>
         </w:rPr>
-        <w:t>for</w:t>
-      </w:r>
-      <w:proofErr w:type="spellEnd"/>
-      <w:r>
-        <w:rPr>
-          <w:lang w:val="de-DE"/>
-        </w:rPr>
-        <w:t xml:space="preserve">(int </w:t>
-      </w:r>
-      <w:proofErr w:type="spellStart"/>
-      <w:r>
-        <w:rPr>
-          <w:lang w:val="de-DE"/>
-        </w:rPr>
-        <w:t>teller</w:t>
-      </w:r>
-      <w:proofErr w:type="spellEnd"/>
-      <w:r>
-        <w:rPr>
-          <w:lang w:val="de-DE"/>
-        </w:rPr>
-        <w:t xml:space="preserve"> = 1; </w:t>
-      </w:r>
-      <w:proofErr w:type="spellStart"/>
-      <w:r>
-        <w:rPr>
-          <w:lang w:val="de-DE"/>
-        </w:rPr>
-        <w:t>teller</w:t>
-      </w:r>
-      <w:proofErr w:type="spellEnd"/>
-      <w:r>
-        <w:rPr>
-          <w:lang w:val="de-DE"/>
-        </w:rPr>
-        <w:t xml:space="preserve"> &lt;= 5; </w:t>
-      </w:r>
-      <w:proofErr w:type="spellStart"/>
-      <w:r>
-        <w:rPr>
-          <w:lang w:val="de-DE"/>
-        </w:rPr>
-        <w:t>teller</w:t>
-      </w:r>
-      <w:proofErr w:type="spellEnd"/>
-      <w:r>
-        <w:rPr>
-          <w:lang w:val="de-DE"/>
-        </w:rPr>
-        <w:t>++)</w:t>
+        <w:t>for(int teller = 1; teller &lt;= 5; teller++)</w:t>
       </w:r>
     </w:p>
     <w:p>
@@ -16225,14 +13851,7 @@
       </w:pPr>
       <w:r>
         <w:tab/>
-      </w:r>
-      <w:proofErr w:type="spellStart"/>
-      <w:r>
-        <w:t>Console.WriteLine</w:t>
-      </w:r>
-      <w:proofErr w:type="spellEnd"/>
-      <w:r>
-        <w:t>(</w:t>
+        <w:t>Console.WriteLine(</w:t>
       </w:r>
       <w:r>
         <w:t>teller);</w:t>
@@ -16290,61 +13909,11 @@
           <w:lang w:val="de-DE"/>
         </w:rPr>
       </w:pPr>
-      <w:proofErr w:type="spellStart"/>
       <w:r>
         <w:rPr>
           <w:lang w:val="de-DE"/>
         </w:rPr>
-        <w:t>for</w:t>
-      </w:r>
-      <w:proofErr w:type="spellEnd"/>
-      <w:r>
-        <w:rPr>
-          <w:lang w:val="de-DE"/>
-        </w:rPr>
-        <w:t xml:space="preserve">(int </w:t>
-      </w:r>
-      <w:proofErr w:type="spellStart"/>
-      <w:r>
-        <w:rPr>
-          <w:lang w:val="de-DE"/>
-        </w:rPr>
-        <w:t>teller</w:t>
-      </w:r>
-      <w:proofErr w:type="spellEnd"/>
-      <w:r>
-        <w:rPr>
-          <w:lang w:val="de-DE"/>
-        </w:rPr>
-        <w:t xml:space="preserve"> = 1; </w:t>
-      </w:r>
-      <w:proofErr w:type="spellStart"/>
-      <w:r>
-        <w:rPr>
-          <w:lang w:val="de-DE"/>
-        </w:rPr>
-        <w:t>teller</w:t>
-      </w:r>
-      <w:proofErr w:type="spellEnd"/>
-      <w:r>
-        <w:rPr>
-          <w:lang w:val="de-DE"/>
-        </w:rPr>
-        <w:t xml:space="preserve"> &lt;= 3; </w:t>
-      </w:r>
-      <w:proofErr w:type="spellStart"/>
-      <w:r>
-        <w:rPr>
-          <w:lang w:val="de-DE"/>
-        </w:rPr>
-        <w:t>teller</w:t>
-      </w:r>
-      <w:proofErr w:type="spellEnd"/>
-      <w:r>
-        <w:rPr>
-          <w:lang w:val="de-DE"/>
-        </w:rPr>
-        <w:t>++)</w:t>
+        <w:t>for(int teller = 1; teller &lt;= 3; teller++)</w:t>
       </w:r>
     </w:p>
     <w:p>
@@ -16361,14 +13930,7 @@
       </w:pPr>
       <w:r>
         <w:tab/>
-      </w:r>
-      <w:proofErr w:type="spellStart"/>
-      <w:r>
-        <w:t>Console.WriteLine</w:t>
-      </w:r>
-      <w:proofErr w:type="spellEnd"/>
-      <w:r>
-        <w:t>("Hallo");</w:t>
+        <w:t>Console.WriteLine("Hallo");</w:t>
       </w:r>
     </w:p>
     <w:p>
@@ -16403,61 +13965,11 @@
           <w:lang w:val="de-DE"/>
         </w:rPr>
       </w:pPr>
-      <w:proofErr w:type="spellStart"/>
       <w:r>
         <w:rPr>
           <w:lang w:val="de-DE"/>
         </w:rPr>
-        <w:t>for</w:t>
-      </w:r>
-      <w:proofErr w:type="spellEnd"/>
-      <w:r>
-        <w:rPr>
-          <w:lang w:val="de-DE"/>
-        </w:rPr>
-        <w:t xml:space="preserve">(int </w:t>
-      </w:r>
-      <w:proofErr w:type="spellStart"/>
-      <w:r>
-        <w:rPr>
-          <w:lang w:val="de-DE"/>
-        </w:rPr>
-        <w:t>teller</w:t>
-      </w:r>
-      <w:proofErr w:type="spellEnd"/>
-      <w:r>
-        <w:rPr>
-          <w:lang w:val="de-DE"/>
-        </w:rPr>
-        <w:t xml:space="preserve"> = 10; </w:t>
-      </w:r>
-      <w:proofErr w:type="spellStart"/>
-      <w:r>
-        <w:rPr>
-          <w:lang w:val="de-DE"/>
-        </w:rPr>
-        <w:t>teller</w:t>
-      </w:r>
-      <w:proofErr w:type="spellEnd"/>
-      <w:r>
-        <w:rPr>
-          <w:lang w:val="de-DE"/>
-        </w:rPr>
-        <w:t xml:space="preserve"> &gt; 0; </w:t>
-      </w:r>
-      <w:proofErr w:type="spellStart"/>
-      <w:r>
-        <w:rPr>
-          <w:lang w:val="de-DE"/>
-        </w:rPr>
-        <w:t>teller</w:t>
-      </w:r>
-      <w:proofErr w:type="spellEnd"/>
-      <w:r>
-        <w:rPr>
-          <w:lang w:val="de-DE"/>
-        </w:rPr>
-        <w:t>--)</w:t>
+        <w:t>for(int teller = 10; teller &gt; 0; teller--)</w:t>
       </w:r>
     </w:p>
     <w:p>
@@ -16474,14 +13986,7 @@
       </w:pPr>
       <w:r>
         <w:tab/>
-      </w:r>
-      <w:proofErr w:type="spellStart"/>
-      <w:r>
-        <w:t>Console.WriteLine</w:t>
-      </w:r>
-      <w:proofErr w:type="spellEnd"/>
-      <w:r>
-        <w:t>(teller);</w:t>
+        <w:t>Console.WriteLine(teller);</w:t>
       </w:r>
     </w:p>
     <w:p>
@@ -16518,7 +14023,6 @@
         </w:rPr>
         <w:t xml:space="preserve">Bij onbegrensde herhaling werk je met een voorwaarde. Zoals de voorwaarde is voldaan, blijf je doorgaan. Je moet er natuurlijk wel voor zorgen dat de voorwaarde die je stelt, ooit niet waar wordt. Neem de volgende code, waarbij de voorwaarde tussen de haakjes bij </w:t>
       </w:r>
-      <w:proofErr w:type="spellStart"/>
       <w:r>
         <w:rPr>
           <w:i/>
@@ -16527,7 +14031,6 @@
         </w:rPr>
         <w:t>while</w:t>
       </w:r>
-      <w:proofErr w:type="spellEnd"/>
       <w:r>
         <w:rPr>
           <w:lang w:val="nl-BE"/>
@@ -16566,19 +14069,11 @@
           <w:lang w:val="nl-BE"/>
         </w:rPr>
       </w:pPr>
-      <w:proofErr w:type="spellStart"/>
-      <w:r>
-        <w:rPr>
-          <w:lang w:val="nl-BE"/>
-        </w:rPr>
-        <w:t>while</w:t>
-      </w:r>
-      <w:proofErr w:type="spellEnd"/>
-      <w:r>
-        <w:rPr>
-          <w:lang w:val="nl-BE"/>
-        </w:rPr>
-        <w:t>(getal &lt; 5)</w:t>
+      <w:r>
+        <w:rPr>
+          <w:lang w:val="nl-BE"/>
+        </w:rPr>
+        <w:t>while(getal &lt; 5)</w:t>
       </w:r>
     </w:p>
     <w:p>
@@ -16598,20 +14093,7 @@
           <w:lang w:val="nl-BE"/>
         </w:rPr>
         <w:tab/>
-      </w:r>
-      <w:proofErr w:type="spellStart"/>
-      <w:r>
-        <w:rPr>
-          <w:lang w:val="nl-BE"/>
-        </w:rPr>
-        <w:t>Console.WriteLine</w:t>
-      </w:r>
-      <w:proofErr w:type="spellEnd"/>
-      <w:r>
-        <w:rPr>
-          <w:lang w:val="nl-BE"/>
-        </w:rPr>
-        <w:t>(getal++);</w:t>
+        <w:t>Console.WriteLine(getal++);</w:t>
       </w:r>
     </w:p>
     <w:p>
@@ -16672,19 +14154,11 @@
           <w:lang w:val="nl-BE"/>
         </w:rPr>
       </w:pPr>
-      <w:proofErr w:type="spellStart"/>
-      <w:r>
-        <w:rPr>
-          <w:lang w:val="nl-BE"/>
-        </w:rPr>
-        <w:t>while</w:t>
-      </w:r>
-      <w:proofErr w:type="spellEnd"/>
-      <w:r>
-        <w:rPr>
-          <w:lang w:val="nl-BE"/>
-        </w:rPr>
-        <w:t>(getal &lt; 5)</w:t>
+      <w:r>
+        <w:rPr>
+          <w:lang w:val="nl-BE"/>
+        </w:rPr>
+        <w:t>while(getal &lt; 5)</w:t>
       </w:r>
     </w:p>
     <w:p>
@@ -16704,47 +14178,20 @@
           <w:lang w:val="nl-BE"/>
         </w:rPr>
         <w:tab/>
-      </w:r>
-      <w:proofErr w:type="spellStart"/>
-      <w:r>
-        <w:rPr>
-          <w:lang w:val="nl-BE"/>
-        </w:rPr>
-        <w:t>Console.WriteLine</w:t>
-      </w:r>
-      <w:proofErr w:type="spellEnd"/>
-      <w:r>
-        <w:rPr>
-          <w:lang w:val="nl-BE"/>
-        </w:rPr>
-        <w:t>(getal);</w:t>
-      </w:r>
-    </w:p>
-    <w:p>
-      <w:pPr>
-        <w:rPr>
-          <w:lang w:val="nl-BE"/>
-        </w:rPr>
-      </w:pPr>
-      <w:r>
-        <w:rPr>
-          <w:lang w:val="nl-BE"/>
-        </w:rPr>
-        <w:t xml:space="preserve">Aangezien de waarde van getal nooit wijzigt, en deze dus 1 blijft, zal de </w:t>
-      </w:r>
-      <w:proofErr w:type="spellStart"/>
-      <w:r>
-        <w:rPr>
-          <w:lang w:val="nl-BE"/>
-        </w:rPr>
-        <w:t>while</w:t>
-      </w:r>
-      <w:proofErr w:type="spellEnd"/>
-      <w:r>
-        <w:rPr>
-          <w:lang w:val="nl-BE"/>
-        </w:rPr>
-        <w:t xml:space="preserve">-lus blijven doorlopen. </w:t>
+        <w:t>Console.WriteLine(getal);</w:t>
+      </w:r>
+    </w:p>
+    <w:p>
+      <w:pPr>
+        <w:rPr>
+          <w:lang w:val="nl-BE"/>
+        </w:rPr>
+      </w:pPr>
+      <w:r>
+        <w:rPr>
+          <w:lang w:val="nl-BE"/>
+        </w:rPr>
+        <w:t xml:space="preserve">Aangezien de waarde van getal nooit wijzigt, en deze dus 1 blijft, zal de while-lus blijven doorlopen. </w:t>
       </w:r>
     </w:p>
     <w:p>
@@ -16752,15 +14199,7 @@
         <w:pStyle w:val="Hint"/>
       </w:pPr>
       <w:r>
-        <w:t xml:space="preserve">Controleer goed de voorwaarde als je een </w:t>
-      </w:r>
-      <w:proofErr w:type="spellStart"/>
-      <w:r>
-        <w:t>while</w:t>
-      </w:r>
-      <w:proofErr w:type="spellEnd"/>
-      <w:r>
-        <w:t>-lus gebruikt</w:t>
+        <w:t>Controleer goed de voorwaarde als je een while-lus gebruikt</w:t>
       </w:r>
       <w:r>
         <w:t>!</w:t>
@@ -16778,7 +14217,6 @@
         </w:rPr>
         <w:t xml:space="preserve">Een variant op de </w:t>
       </w:r>
-      <w:proofErr w:type="spellStart"/>
       <w:r>
         <w:rPr>
           <w:i/>
@@ -16787,7 +14225,6 @@
         </w:rPr>
         <w:t>while</w:t>
       </w:r>
-      <w:proofErr w:type="spellEnd"/>
       <w:r>
         <w:rPr>
           <w:lang w:val="nl-BE"/>
@@ -16800,9 +14237,14 @@
           <w:iCs/>
           <w:lang w:val="nl-BE"/>
         </w:rPr>
-        <w:t>do-</w:t>
-      </w:r>
-      <w:proofErr w:type="spellStart"/>
+        <w:t>do-while</w:t>
+      </w:r>
+      <w:r>
+        <w:rPr>
+          <w:lang w:val="nl-BE"/>
+        </w:rPr>
+        <w:t xml:space="preserve">. Het verschil ligt in het moment waarop de evolutie van de voorwaarde gebeurd. Bij </w:t>
+      </w:r>
       <w:r>
         <w:rPr>
           <w:i/>
@@ -16811,41 +14253,38 @@
         </w:rPr>
         <w:t>while</w:t>
       </w:r>
-      <w:proofErr w:type="spellEnd"/>
-      <w:r>
-        <w:rPr>
-          <w:lang w:val="nl-BE"/>
-        </w:rPr>
-        <w:t xml:space="preserve">. Het verschil ligt in het moment waarop de evolutie van de voorwaarde gebeurd. Bij </w:t>
-      </w:r>
-      <w:proofErr w:type="spellStart"/>
+      <w:r>
+        <w:rPr>
+          <w:lang w:val="nl-BE"/>
+        </w:rPr>
+        <w:t xml:space="preserve"> is dit </w:t>
+      </w:r>
+      <w:r>
+        <w:rPr>
+          <w:u w:val="single"/>
+          <w:lang w:val="nl-BE"/>
+        </w:rPr>
+        <w:t>voor</w:t>
+      </w:r>
+      <w:r>
+        <w:rPr>
+          <w:lang w:val="nl-BE"/>
+        </w:rPr>
+        <w:t xml:space="preserve"> je in de lus gaat, bij </w:t>
+      </w:r>
       <w:r>
         <w:rPr>
           <w:i/>
           <w:iCs/>
           <w:lang w:val="nl-BE"/>
         </w:rPr>
-        <w:t>while</w:t>
-      </w:r>
-      <w:proofErr w:type="spellEnd"/>
-      <w:r>
-        <w:rPr>
-          <w:lang w:val="nl-BE"/>
-        </w:rPr>
-        <w:t xml:space="preserve"> is dit </w:t>
-      </w:r>
-      <w:r>
-        <w:rPr>
-          <w:u w:val="single"/>
-          <w:lang w:val="nl-BE"/>
-        </w:rPr>
-        <w:t>voor</w:t>
-      </w:r>
-      <w:r>
-        <w:rPr>
-          <w:lang w:val="nl-BE"/>
-        </w:rPr>
-        <w:t xml:space="preserve"> je in de lus gaat, bij </w:t>
+        <w:t>do-while</w:t>
+      </w:r>
+      <w:r>
+        <w:rPr>
+          <w:lang w:val="nl-BE"/>
+        </w:rPr>
+        <w:t xml:space="preserve"> is dit als je de lus verlaat. Op zich lijkt dit irrelevant, maar dit is vooral belangrijk voor de eerste keer dat je een lus doorloopt. Als jouw lus minstens één keer moet worden uitgevoerd, gebruik je </w:t>
       </w:r>
       <w:r>
         <w:rPr>
@@ -16853,9 +14292,14 @@
           <w:iCs/>
           <w:lang w:val="nl-BE"/>
         </w:rPr>
-        <w:t>do-</w:t>
-      </w:r>
-      <w:proofErr w:type="spellStart"/>
+        <w:t>do-while</w:t>
+      </w:r>
+      <w:r>
+        <w:rPr>
+          <w:lang w:val="nl-BE"/>
+        </w:rPr>
+        <w:t xml:space="preserve">. Indien het kan dat de lus nooit moet worden uitgevoerd, kies je </w:t>
+      </w:r>
       <w:r>
         <w:rPr>
           <w:i/>
@@ -16864,47 +14308,6 @@
         </w:rPr>
         <w:t>while</w:t>
       </w:r>
-      <w:proofErr w:type="spellEnd"/>
-      <w:r>
-        <w:rPr>
-          <w:lang w:val="nl-BE"/>
-        </w:rPr>
-        <w:t xml:space="preserve"> is dit als je de lus verlaat. Op zich lijkt dit irrelevant, maar dit is vooral belangrijk voor de eerste keer dat je een lus doorloopt. Als jouw lus minstens één keer moet worden uitgevoerd, gebruik je </w:t>
-      </w:r>
-      <w:r>
-        <w:rPr>
-          <w:i/>
-          <w:iCs/>
-          <w:lang w:val="nl-BE"/>
-        </w:rPr>
-        <w:t>do-</w:t>
-      </w:r>
-      <w:proofErr w:type="spellStart"/>
-      <w:r>
-        <w:rPr>
-          <w:i/>
-          <w:iCs/>
-          <w:lang w:val="nl-BE"/>
-        </w:rPr>
-        <w:t>while</w:t>
-      </w:r>
-      <w:proofErr w:type="spellEnd"/>
-      <w:r>
-        <w:rPr>
-          <w:lang w:val="nl-BE"/>
-        </w:rPr>
-        <w:t xml:space="preserve">. Indien het kan dat de lus nooit moet worden uitgevoerd, kies je </w:t>
-      </w:r>
-      <w:proofErr w:type="spellStart"/>
-      <w:r>
-        <w:rPr>
-          <w:i/>
-          <w:iCs/>
-          <w:lang w:val="nl-BE"/>
-        </w:rPr>
-        <w:t>while</w:t>
-      </w:r>
-      <w:proofErr w:type="spellEnd"/>
       <w:r>
         <w:rPr>
           <w:lang w:val="nl-BE"/>
@@ -16988,20 +14391,7 @@
           <w:lang w:val="nl-BE"/>
         </w:rPr>
         <w:tab/>
-      </w:r>
-      <w:proofErr w:type="spellStart"/>
-      <w:r>
-        <w:rPr>
-          <w:lang w:val="nl-BE"/>
-        </w:rPr>
-        <w:t>Console.Write</w:t>
-      </w:r>
-      <w:proofErr w:type="spellEnd"/>
-      <w:r>
-        <w:rPr>
-          <w:lang w:val="nl-BE"/>
-        </w:rPr>
-        <w:t>("Geef het wachtwoord in: ");</w:t>
+        <w:t>Console.Write("Geef het wachtwoord in: ");</w:t>
       </w:r>
     </w:p>
     <w:p>
@@ -17020,21 +14410,7 @@
           <w:lang w:val="nl-BE"/>
         </w:rPr>
         <w:tab/>
-        <w:t xml:space="preserve">string input = </w:t>
-      </w:r>
-      <w:proofErr w:type="spellStart"/>
-      <w:r>
-        <w:rPr>
-          <w:lang w:val="nl-BE"/>
-        </w:rPr>
-        <w:t>Console.ReadLine</w:t>
-      </w:r>
-      <w:proofErr w:type="spellEnd"/>
-      <w:r>
-        <w:rPr>
-          <w:lang w:val="nl-BE"/>
-        </w:rPr>
-        <w:t>();</w:t>
+        <w:t>string input = Console.ReadLine();</w:t>
       </w:r>
     </w:p>
     <w:p>
@@ -17052,21 +14428,7 @@
         <w:rPr>
           <w:lang w:val="nl-BE"/>
         </w:rPr>
-        <w:t xml:space="preserve">} </w:t>
-      </w:r>
-      <w:proofErr w:type="spellStart"/>
-      <w:r>
-        <w:rPr>
-          <w:lang w:val="nl-BE"/>
-        </w:rPr>
-        <w:t>while</w:t>
-      </w:r>
-      <w:proofErr w:type="spellEnd"/>
-      <w:r>
-        <w:rPr>
-          <w:lang w:val="nl-BE"/>
-        </w:rPr>
-        <w:t>(wachtwoord != input);</w:t>
+        <w:t>} while(wachtwoord != input);</w:t>
       </w:r>
     </w:p>
     <w:p>
@@ -17106,33 +14468,24 @@
         <w:pStyle w:val="Kop1"/>
       </w:pPr>
       <w:bookmarkStart w:id="35" w:name="_Toc208301694"/>
-      <w:proofErr w:type="spellStart"/>
       <w:r>
         <w:lastRenderedPageBreak/>
         <w:t>Bijlagen</w:t>
       </w:r>
       <w:bookmarkEnd w:id="35"/>
-      <w:proofErr w:type="spellEnd"/>
     </w:p>
     <w:p>
       <w:pPr>
         <w:pStyle w:val="Kop2"/>
       </w:pPr>
       <w:bookmarkStart w:id="36" w:name="_Toc208301695"/>
-      <w:proofErr w:type="spellStart"/>
       <w:r>
         <w:t>Bijlage</w:t>
       </w:r>
-      <w:proofErr w:type="spellEnd"/>
-      <w:r>
-        <w:t xml:space="preserve"> 1 – </w:t>
-      </w:r>
-      <w:proofErr w:type="spellStart"/>
-      <w:r>
-        <w:t>titel</w:t>
+      <w:r>
+        <w:t xml:space="preserve"> 1 – titel</w:t>
       </w:r>
       <w:bookmarkEnd w:id="36"/>
-      <w:proofErr w:type="spellEnd"/>
     </w:p>
     <w:p/>
     <w:p>
@@ -17174,12 +14527,10 @@
           <w:pPr>
             <w:pStyle w:val="Kop1"/>
           </w:pPr>
-          <w:proofErr w:type="spellStart"/>
           <w:r>
             <w:t>Bibliografie</w:t>
           </w:r>
           <w:bookmarkEnd w:id="37"/>
-          <w:proofErr w:type="spellEnd"/>
         </w:p>
         <w:sdt>
           <w:sdtPr>
@@ -17348,7 +14699,7 @@
         <w:noProof/>
         <w:color w:val="000000" w:themeColor="text1"/>
       </w:rPr>
-      <w:t>Bijlagen</w:t>
+      <w:t>Collecties</w:t>
     </w:r>
     <w:r>
       <w:rPr>

--- a/Les 1 - Variabelen, input en output/Cursus C#.docx
+++ b/Les 1 - Variabelen, input en output/Cursus C#.docx
@@ -791,9 +791,11 @@
               <w:pPr>
                 <w:pStyle w:val="Titel"/>
               </w:pPr>
+              <w:proofErr w:type="spellStart"/>
               <w:r>
                 <w:t>Inhoudsopgave</w:t>
               </w:r>
+              <w:proofErr w:type="spellEnd"/>
             </w:p>
             <w:p>
               <w:pPr>
@@ -3826,8 +3828,16 @@
             <w:rPr>
               <w:lang w:val="nl-BE"/>
             </w:rPr>
-            <w:t xml:space="preserve"> in applicatie-ontwikkeling</w:t>
+            <w:t xml:space="preserve"> in </w:t>
           </w:r>
+          <w:proofErr w:type="spellStart"/>
+          <w:r>
+            <w:rPr>
+              <w:lang w:val="nl-BE"/>
+            </w:rPr>
+            <w:t>applicatie-ontwikkeling</w:t>
+          </w:r>
+          <w:proofErr w:type="spellEnd"/>
           <w:r>
             <w:rPr>
               <w:lang w:val="nl-BE"/>
@@ -3922,7 +3932,28 @@
             <w:rPr>
               <w:lang w:val="fr-FR"/>
             </w:rPr>
-            <w:t>ssentials: datatypes en v</w:t>
+            <w:t xml:space="preserve">ssentials: </w:t>
+          </w:r>
+          <w:proofErr w:type="spellStart"/>
+          <w:r>
+            <w:rPr>
+              <w:lang w:val="fr-FR"/>
+            </w:rPr>
+            <w:t>datatypes</w:t>
+          </w:r>
+          <w:proofErr w:type="spellEnd"/>
+          <w:r>
+            <w:rPr>
+              <w:lang w:val="fr-FR"/>
+            </w:rPr>
+            <w:t xml:space="preserve"> en </w:t>
+          </w:r>
+          <w:proofErr w:type="spellStart"/>
+          <w:r>
+            <w:rPr>
+              <w:lang w:val="fr-FR"/>
+            </w:rPr>
+            <w:t>v</w:t>
           </w:r>
           <w:r>
             <w:rPr>
@@ -3931,6 +3962,7 @@
             <w:t>ariabelen</w:t>
           </w:r>
           <w:bookmarkEnd w:id="1"/>
+          <w:proofErr w:type="spellEnd"/>
         </w:p>
         <w:p>
           <w:pPr>
@@ -3987,7 +4019,21 @@
         <w:rPr>
           <w:lang w:val="nl-BE"/>
         </w:rPr>
-        <w:t>, Java en JavaScript.</w:t>
+        <w:t xml:space="preserve">, Java en </w:t>
+      </w:r>
+      <w:proofErr w:type="spellStart"/>
+      <w:r>
+        <w:rPr>
+          <w:lang w:val="nl-BE"/>
+        </w:rPr>
+        <w:t>JavaScript</w:t>
+      </w:r>
+      <w:proofErr w:type="spellEnd"/>
+      <w:r>
+        <w:rPr>
+          <w:lang w:val="nl-BE"/>
+        </w:rPr>
+        <w:t>.</w:t>
       </w:r>
       <w:r>
         <w:rPr>
@@ -4022,11 +4068,19 @@
           <w:lang w:val="nl-BE"/>
         </w:rPr>
       </w:pPr>
-      <w:r>
-        <w:rPr>
-          <w:lang w:val="nl-BE"/>
-        </w:rPr>
-        <w:t xml:space="preserve">Één groot voordeel van </w:t>
+      <w:proofErr w:type="spellStart"/>
+      <w:r>
+        <w:rPr>
+          <w:lang w:val="nl-BE"/>
+        </w:rPr>
+        <w:t>Één</w:t>
+      </w:r>
+      <w:proofErr w:type="spellEnd"/>
+      <w:r>
+        <w:rPr>
+          <w:lang w:val="nl-BE"/>
+        </w:rPr>
+        <w:t xml:space="preserve"> groot voordeel van </w:t>
       </w:r>
       <w:r>
         <w:rPr>
@@ -4050,20 +4104,118 @@
         <w:rPr>
           <w:lang w:val="nl-BE"/>
         </w:rPr>
-        <w:t>at het een statische programmeertaal is. Dit wil o.a. zeggen dat als een variabele een int (geheel getal) is, dit ook altijd zo blijft. Dit zorgt er dan ook weer voor dat het onterecht gebruik van deze variabele, bijvoorbeeld bij een functie dit een string (tekst) vereist, dus al direct bij het compileren (in VS tijdens het typen) zal worden gedetecteerd, in plaats van bij het uitvoeren (runtime).</w:t>
-      </w:r>
-    </w:p>
-    <w:p>
-      <w:pPr>
-        <w:rPr>
-          <w:lang w:val="nl-BE"/>
-        </w:rPr>
-      </w:pPr>
-      <w:r>
-        <w:rPr>
-          <w:lang w:val="nl-BE"/>
-        </w:rPr>
-        <w:t>Een ander voordeel is de uitgebreide codebase binnen C# en Microsoft. Er zijn platformen voor web-applicaties (ASP.NET Core), geïntegreerde ORM's (Entity Framework Core), mobile applicaties (MAUI), games (Unity), …</w:t>
+        <w:t>at het een statische programmeertaal is. Dit wil o.a. zeggen dat als een variabele een int (geheel getal) is, dit ook altijd zo blijft. Dit zorgt er dan ook weer voor dat het onterecht gebruik van deze variabele, bijvoorbeeld bij een functie dit een string (tekst) vereist, dus al direct bij het compileren (in VS tijdens het typen) zal worden gedetecteerd, in plaats van bij het uitvoeren (</w:t>
+      </w:r>
+      <w:proofErr w:type="spellStart"/>
+      <w:r>
+        <w:rPr>
+          <w:lang w:val="nl-BE"/>
+        </w:rPr>
+        <w:t>runtime</w:t>
+      </w:r>
+      <w:proofErr w:type="spellEnd"/>
+      <w:r>
+        <w:rPr>
+          <w:lang w:val="nl-BE"/>
+        </w:rPr>
+        <w:t>).</w:t>
+      </w:r>
+    </w:p>
+    <w:p>
+      <w:pPr>
+        <w:rPr>
+          <w:lang w:val="nl-BE"/>
+        </w:rPr>
+      </w:pPr>
+      <w:r>
+        <w:rPr>
+          <w:lang w:val="nl-BE"/>
+        </w:rPr>
+        <w:t xml:space="preserve">Een ander voordeel is de uitgebreide codebase binnen C# en Microsoft. Er zijn platformen voor </w:t>
+      </w:r>
+      <w:proofErr w:type="spellStart"/>
+      <w:r>
+        <w:rPr>
+          <w:lang w:val="nl-BE"/>
+        </w:rPr>
+        <w:t>web-applicaties</w:t>
+      </w:r>
+      <w:proofErr w:type="spellEnd"/>
+      <w:r>
+        <w:rPr>
+          <w:lang w:val="nl-BE"/>
+        </w:rPr>
+        <w:t xml:space="preserve"> (ASP.NET </w:t>
+      </w:r>
+      <w:proofErr w:type="spellStart"/>
+      <w:r>
+        <w:rPr>
+          <w:lang w:val="nl-BE"/>
+        </w:rPr>
+        <w:t>Core</w:t>
+      </w:r>
+      <w:proofErr w:type="spellEnd"/>
+      <w:r>
+        <w:rPr>
+          <w:lang w:val="nl-BE"/>
+        </w:rPr>
+        <w:t xml:space="preserve">), geïntegreerde </w:t>
+      </w:r>
+      <w:proofErr w:type="spellStart"/>
+      <w:r>
+        <w:rPr>
+          <w:lang w:val="nl-BE"/>
+        </w:rPr>
+        <w:t>ORM's</w:t>
+      </w:r>
+      <w:proofErr w:type="spellEnd"/>
+      <w:r>
+        <w:rPr>
+          <w:lang w:val="nl-BE"/>
+        </w:rPr>
+        <w:t xml:space="preserve"> (</w:t>
+      </w:r>
+      <w:proofErr w:type="spellStart"/>
+      <w:r>
+        <w:rPr>
+          <w:lang w:val="nl-BE"/>
+        </w:rPr>
+        <w:t>Entity</w:t>
+      </w:r>
+      <w:proofErr w:type="spellEnd"/>
+      <w:r>
+        <w:rPr>
+          <w:lang w:val="nl-BE"/>
+        </w:rPr>
+        <w:t xml:space="preserve"> Framework </w:t>
+      </w:r>
+      <w:proofErr w:type="spellStart"/>
+      <w:r>
+        <w:rPr>
+          <w:lang w:val="nl-BE"/>
+        </w:rPr>
+        <w:t>Core</w:t>
+      </w:r>
+      <w:proofErr w:type="spellEnd"/>
+      <w:r>
+        <w:rPr>
+          <w:lang w:val="nl-BE"/>
+        </w:rPr>
+        <w:t>), mobile applicaties (MAUI), games (</w:t>
+      </w:r>
+      <w:proofErr w:type="spellStart"/>
+      <w:r>
+        <w:rPr>
+          <w:lang w:val="nl-BE"/>
+        </w:rPr>
+        <w:t>Unity</w:t>
+      </w:r>
+      <w:proofErr w:type="spellEnd"/>
+      <w:r>
+        <w:rPr>
+          <w:lang w:val="nl-BE"/>
+        </w:rPr>
+        <w:t>), …</w:t>
       </w:r>
     </w:p>
     <w:p>
@@ -4192,7 +4344,35 @@
         <w:rPr>
           <w:lang w:val="nl-BE"/>
         </w:rPr>
-        <w:t xml:space="preserve">. Good luck! </w:t>
+        <w:t xml:space="preserve">. </w:t>
+      </w:r>
+      <w:proofErr w:type="spellStart"/>
+      <w:r>
+        <w:rPr>
+          <w:lang w:val="nl-BE"/>
+        </w:rPr>
+        <w:t>Good</w:t>
+      </w:r>
+      <w:proofErr w:type="spellEnd"/>
+      <w:r>
+        <w:rPr>
+          <w:lang w:val="nl-BE"/>
+        </w:rPr>
+        <w:t xml:space="preserve"> </w:t>
+      </w:r>
+      <w:proofErr w:type="spellStart"/>
+      <w:r>
+        <w:rPr>
+          <w:lang w:val="nl-BE"/>
+        </w:rPr>
+        <w:t>luck</w:t>
+      </w:r>
+      <w:proofErr w:type="spellEnd"/>
+      <w:r>
+        <w:rPr>
+          <w:lang w:val="nl-BE"/>
+        </w:rPr>
+        <w:t xml:space="preserve">! </w:t>
       </w:r>
       <w:r>
         <w:rPr>
@@ -4275,11 +4455,19 @@
         </w:rPr>
         <w:t xml:space="preserve">Begint met een letter of </w:t>
       </w:r>
-      <w:r>
-        <w:rPr>
-          <w:lang w:val="nl-BE"/>
-        </w:rPr>
-        <w:t>underscore ( _ )</w:t>
+      <w:proofErr w:type="spellStart"/>
+      <w:r>
+        <w:rPr>
+          <w:lang w:val="nl-BE"/>
+        </w:rPr>
+        <w:t>underscore</w:t>
+      </w:r>
+      <w:proofErr w:type="spellEnd"/>
+      <w:r>
+        <w:rPr>
+          <w:lang w:val="nl-BE"/>
+        </w:rPr>
+        <w:t xml:space="preserve"> ( _ )</w:t>
       </w:r>
     </w:p>
     <w:p>
@@ -4297,8 +4485,16 @@
         <w:rPr>
           <w:lang w:val="nl-BE"/>
         </w:rPr>
-        <w:t>Bevat enkel letters, cijfers en underscores</w:t>
-      </w:r>
+        <w:t xml:space="preserve">Bevat enkel letters, cijfers en </w:t>
+      </w:r>
+      <w:proofErr w:type="spellStart"/>
+      <w:r>
+        <w:rPr>
+          <w:lang w:val="nl-BE"/>
+        </w:rPr>
+        <w:t>underscores</w:t>
+      </w:r>
+      <w:proofErr w:type="spellEnd"/>
     </w:p>
     <w:p>
       <w:pPr>
@@ -4385,12 +4581,14 @@
         </w:rPr>
         <w:tab/>
       </w:r>
+      <w:proofErr w:type="spellStart"/>
       <w:r>
         <w:rPr>
           <w:lang w:val="nl-BE"/>
         </w:rPr>
         <w:t>underscore</w:t>
       </w:r>
+      <w:proofErr w:type="spellEnd"/>
     </w:p>
     <w:p>
       <w:pPr>
@@ -4405,6 +4603,7 @@
         </w:rPr>
         <w:t xml:space="preserve">string </w:t>
       </w:r>
+      <w:proofErr w:type="spellStart"/>
       <w:r>
         <w:rPr>
           <w:lang w:val="nl-BE"/>
@@ -4421,7 +4620,14 @@
         <w:rPr>
           <w:lang w:val="nl-BE"/>
         </w:rPr>
-        <w:t>naam = “Marcel”</w:t>
+        <w:t>naam</w:t>
+      </w:r>
+      <w:proofErr w:type="spellEnd"/>
+      <w:r>
+        <w:rPr>
+          <w:lang w:val="nl-BE"/>
+        </w:rPr>
+        <w:t xml:space="preserve"> = “Marcel”</w:t>
       </w:r>
       <w:r>
         <w:rPr>
@@ -4628,6 +4834,7 @@
         </w:rPr>
         <w:t xml:space="preserve"> Bij </w:t>
       </w:r>
+      <w:proofErr w:type="spellStart"/>
       <w:r>
         <w:rPr>
           <w:i/>
@@ -4636,12 +4843,14 @@
         </w:rPr>
         <w:t>camelCase</w:t>
       </w:r>
+      <w:proofErr w:type="spellEnd"/>
       <w:r>
         <w:rPr>
           <w:lang w:val="nl-BE"/>
         </w:rPr>
         <w:t xml:space="preserve"> en </w:t>
       </w:r>
+      <w:proofErr w:type="spellStart"/>
       <w:r>
         <w:rPr>
           <w:i/>
@@ -4650,12 +4859,14 @@
         </w:rPr>
         <w:t>PascalCase</w:t>
       </w:r>
+      <w:proofErr w:type="spellEnd"/>
       <w:r>
         <w:rPr>
           <w:lang w:val="nl-BE"/>
         </w:rPr>
         <w:t xml:space="preserve"> schrijf je alle woorden aan elkaar, maar laat je ieder woord met een hoofdletter beginnen (</w:t>
       </w:r>
+      <w:proofErr w:type="spellStart"/>
       <w:r>
         <w:rPr>
           <w:i/>
@@ -4664,6 +4875,7 @@
         </w:rPr>
         <w:t>camelCase</w:t>
       </w:r>
+      <w:proofErr w:type="spellEnd"/>
       <w:r>
         <w:rPr>
           <w:i/>
@@ -4678,6 +4890,7 @@
         </w:rPr>
         <w:t xml:space="preserve">begint met kleine letter). Bij </w:t>
       </w:r>
+      <w:proofErr w:type="spellStart"/>
       <w:r>
         <w:rPr>
           <w:i/>
@@ -4686,6 +4899,7 @@
         </w:rPr>
         <w:t>snake_case</w:t>
       </w:r>
+      <w:proofErr w:type="spellEnd"/>
       <w:r>
         <w:rPr>
           <w:lang w:val="nl-BE"/>
@@ -4696,7 +4910,21 @@
         <w:rPr>
           <w:lang w:val="nl-BE"/>
         </w:rPr>
-        <w:t>schrijf je de woorden van elkaar, maar gebruik je een underscore om ze aan elkaar te koppelen.</w:t>
+        <w:t xml:space="preserve">schrijf je de woorden van elkaar, maar gebruik je een </w:t>
+      </w:r>
+      <w:proofErr w:type="spellStart"/>
+      <w:r>
+        <w:rPr>
+          <w:lang w:val="nl-BE"/>
+        </w:rPr>
+        <w:t>underscore</w:t>
+      </w:r>
+      <w:proofErr w:type="spellEnd"/>
+      <w:r>
+        <w:rPr>
+          <w:lang w:val="nl-BE"/>
+        </w:rPr>
+        <w:t xml:space="preserve"> om ze aan elkaar te koppelen.</w:t>
       </w:r>
       <w:r>
         <w:rPr>
@@ -4863,6 +5091,7 @@
         </w:rPr>
         <w:t xml:space="preserve"> gelijk is aan de uitvoer van de functie </w:t>
       </w:r>
+      <w:proofErr w:type="spellStart"/>
       <w:r>
         <w:rPr>
           <w:i/>
@@ -4871,6 +5100,7 @@
         </w:rPr>
         <w:t>Console.ReadLine</w:t>
       </w:r>
+      <w:proofErr w:type="spellEnd"/>
       <w:r>
         <w:rPr>
           <w:lang w:val="nl-BE"/>
@@ -4982,6 +5212,7 @@
         </w:rPr>
         <w:t xml:space="preserve"> en </w:t>
       </w:r>
+      <w:proofErr w:type="spellStart"/>
       <w:r>
         <w:rPr>
           <w:i/>
@@ -4990,6 +5221,7 @@
         </w:rPr>
         <w:t>WriteLine</w:t>
       </w:r>
+      <w:proofErr w:type="spellEnd"/>
       <w:r>
         <w:rPr>
           <w:lang w:val="nl-BE"/>
@@ -5063,6 +5295,7 @@
         </w:rPr>
         <w:t xml:space="preserve"> en </w:t>
       </w:r>
+      <w:proofErr w:type="spellStart"/>
       <w:r>
         <w:rPr>
           <w:i/>
@@ -5071,12 +5304,14 @@
         </w:rPr>
         <w:t>WriteLine</w:t>
       </w:r>
+      <w:proofErr w:type="spellEnd"/>
       <w:r>
         <w:rPr>
           <w:lang w:val="nl-BE"/>
         </w:rPr>
         <w:t xml:space="preserve">, is dat er bij </w:t>
       </w:r>
+      <w:proofErr w:type="spellStart"/>
       <w:r>
         <w:rPr>
           <w:i/>
@@ -5085,6 +5320,7 @@
         </w:rPr>
         <w:t>WriteLine</w:t>
       </w:r>
+      <w:proofErr w:type="spellEnd"/>
       <w:r>
         <w:rPr>
           <w:lang w:val="nl-BE"/>
@@ -5123,12 +5359,14 @@
           <w:lang w:val="nl-BE"/>
         </w:rPr>
       </w:pPr>
+      <w:proofErr w:type="spellStart"/>
       <w:r>
         <w:rPr>
           <w:lang w:val="nl-BE"/>
         </w:rPr>
         <w:t>Console.WriteLine</w:t>
       </w:r>
+      <w:proofErr w:type="spellEnd"/>
       <w:r>
         <w:rPr>
           <w:lang w:val="nl-BE"/>
@@ -5149,12 +5387,14 @@
           <w:lang w:val="nl-BE"/>
         </w:rPr>
       </w:pPr>
+      <w:proofErr w:type="spellStart"/>
       <w:r>
         <w:rPr>
           <w:lang w:val="nl-BE"/>
         </w:rPr>
         <w:t>Console.Write</w:t>
       </w:r>
+      <w:proofErr w:type="spellEnd"/>
       <w:r>
         <w:rPr>
           <w:lang w:val="nl-BE"/>
@@ -5179,20 +5419,44 @@
       <w:r>
         <w:t xml:space="preserve">Hint: je kan snel </w:t>
       </w:r>
+      <w:proofErr w:type="spellStart"/>
       <w:r>
         <w:rPr>
           <w:i/>
           <w:iCs/>
         </w:rPr>
-        <w:t xml:space="preserve">Console.WriteLine() bekomen door </w:t>
-      </w:r>
+        <w:t>Console.WriteLine</w:t>
+      </w:r>
+      <w:proofErr w:type="spellEnd"/>
       <w:r>
         <w:rPr>
           <w:i/>
           <w:iCs/>
         </w:rPr>
+        <w:t xml:space="preserve">() bekomen door </w:t>
+      </w:r>
+      <w:r>
+        <w:rPr>
+          <w:i/>
+          <w:iCs/>
+        </w:rPr>
         <w:br/>
-        <w:t>cw + Tab te typen.</w:t>
+      </w:r>
+      <w:proofErr w:type="spellStart"/>
+      <w:r>
+        <w:rPr>
+          <w:i/>
+          <w:iCs/>
+        </w:rPr>
+        <w:t>cw</w:t>
+      </w:r>
+      <w:proofErr w:type="spellEnd"/>
+      <w:r>
+        <w:rPr>
+          <w:i/>
+          <w:iCs/>
+        </w:rPr>
+        <w:t xml:space="preserve"> + Tab te typen.</w:t>
       </w:r>
     </w:p>
     <w:p>
@@ -5230,6 +5494,7 @@
         </w:rPr>
         <w:t xml:space="preserve">Hierboven hebben we gezien hoe je variabelen kan aanmaken en kan afdrukken op het scherm. We kunnen echter ook tekst inlezen. Dit kan met de functie </w:t>
       </w:r>
+      <w:proofErr w:type="spellStart"/>
       <w:r>
         <w:rPr>
           <w:i/>
@@ -5238,6 +5503,7 @@
         </w:rPr>
         <w:t>ReadLine</w:t>
       </w:r>
+      <w:proofErr w:type="spellEnd"/>
       <w:r>
         <w:rPr>
           <w:lang w:val="nl-BE"/>
@@ -5270,6 +5536,7 @@
         </w:rPr>
         <w:t xml:space="preserve"> als </w:t>
       </w:r>
+      <w:proofErr w:type="spellStart"/>
       <w:r>
         <w:rPr>
           <w:i/>
@@ -5278,6 +5545,7 @@
         </w:rPr>
         <w:t>Console.WriteLine</w:t>
       </w:r>
+      <w:proofErr w:type="spellEnd"/>
       <w:r>
         <w:rPr>
           <w:lang w:val="nl-BE"/>
@@ -5308,12 +5576,14 @@
         </w:rPr>
         <w:t xml:space="preserve">naam = </w:t>
       </w:r>
+      <w:proofErr w:type="spellStart"/>
       <w:r>
         <w:rPr>
           <w:lang w:val="nl-BE"/>
         </w:rPr>
         <w:t>Console.ReadLine</w:t>
       </w:r>
+      <w:proofErr w:type="spellEnd"/>
       <w:r>
         <w:rPr>
           <w:lang w:val="nl-BE"/>
@@ -5335,6 +5605,7 @@
         </w:rPr>
       </w:pPr>
       <w:bookmarkStart w:id="7" w:name="_Toc208301666"/>
+      <w:proofErr w:type="spellStart"/>
       <w:r>
         <w:rPr>
           <w:lang w:val="nl-BE"/>
@@ -5342,6 +5613,7 @@
         <w:t>Data-types</w:t>
       </w:r>
       <w:bookmarkEnd w:id="7"/>
+      <w:proofErr w:type="spellEnd"/>
     </w:p>
     <w:p>
       <w:pPr>
@@ -5531,8 +5803,21 @@
         </w:rPr>
         <w:t xml:space="preserve">. </w:t>
       </w:r>
-      <w:r>
-        <w:t xml:space="preserve">Mijn lievelingsfilm is </w:t>
+      <w:proofErr w:type="spellStart"/>
+      <w:r>
+        <w:t>Mijn</w:t>
+      </w:r>
+      <w:proofErr w:type="spellEnd"/>
+      <w:r>
+        <w:t xml:space="preserve"> </w:t>
+      </w:r>
+      <w:proofErr w:type="spellStart"/>
+      <w:r>
+        <w:t>lievelingsfilm</w:t>
+      </w:r>
+      <w:proofErr w:type="spellEnd"/>
+      <w:r>
+        <w:t xml:space="preserve"> is </w:t>
       </w:r>
       <w:r>
         <w:rPr>
@@ -5752,9 +6037,11 @@
               <w:jc w:val="center"/>
               <w:cnfStyle w:val="000000100000" w:firstRow="0" w:lastRow="0" w:firstColumn="0" w:lastColumn="0" w:oddVBand="0" w:evenVBand="0" w:oddHBand="1" w:evenHBand="0" w:firstRowFirstColumn="0" w:firstRowLastColumn="0" w:lastRowFirstColumn="0" w:lastRowLastColumn="0"/>
             </w:pPr>
+            <w:proofErr w:type="spellStart"/>
             <w:r>
               <w:t>Tekst</w:t>
             </w:r>
+            <w:proofErr w:type="spellEnd"/>
           </w:p>
         </w:tc>
         <w:tc>
@@ -5809,9 +6096,19 @@
               <w:jc w:val="center"/>
               <w:cnfStyle w:val="000000000000" w:firstRow="0" w:lastRow="0" w:firstColumn="0" w:lastColumn="0" w:oddVBand="0" w:evenVBand="0" w:oddHBand="0" w:evenHBand="0" w:firstRowFirstColumn="0" w:firstRowLastColumn="0" w:lastRowFirstColumn="0" w:lastRowLastColumn="0"/>
             </w:pPr>
+            <w:proofErr w:type="spellStart"/>
             <w:r>
-              <w:t>Gehele getallen</w:t>
+              <w:t>Gehele</w:t>
             </w:r>
+            <w:proofErr w:type="spellEnd"/>
+            <w:r>
+              <w:t xml:space="preserve"> </w:t>
+            </w:r>
+            <w:proofErr w:type="spellStart"/>
+            <w:r>
+              <w:t>getallen</w:t>
+            </w:r>
+            <w:proofErr w:type="spellEnd"/>
           </w:p>
         </w:tc>
         <w:tc>
@@ -5825,7 +6122,15 @@
               <w:cnfStyle w:val="000000000000" w:firstRow="0" w:lastRow="0" w:firstColumn="0" w:lastColumn="0" w:oddVBand="0" w:evenVBand="0" w:oddHBand="0" w:evenHBand="0" w:firstRowFirstColumn="0" w:firstRowLastColumn="0" w:lastRowFirstColumn="0" w:lastRowLastColumn="0"/>
             </w:pPr>
             <w:r>
-              <w:t>int(eger)</w:t>
+              <w:t>int(</w:t>
+            </w:r>
+            <w:proofErr w:type="spellStart"/>
+            <w:r>
+              <w:t>eger</w:t>
+            </w:r>
+            <w:proofErr w:type="spellEnd"/>
+            <w:r>
+              <w:t>)</w:t>
             </w:r>
           </w:p>
         </w:tc>
@@ -5859,9 +6164,11 @@
               <w:jc w:val="center"/>
               <w:cnfStyle w:val="000000100000" w:firstRow="0" w:lastRow="0" w:firstColumn="0" w:lastColumn="0" w:oddVBand="0" w:evenVBand="0" w:oddHBand="1" w:evenHBand="0" w:firstRowFirstColumn="0" w:firstRowLastColumn="0" w:lastRowFirstColumn="0" w:lastRowLastColumn="0"/>
             </w:pPr>
+            <w:proofErr w:type="spellStart"/>
             <w:r>
               <w:t>Kommagetallen</w:t>
             </w:r>
+            <w:proofErr w:type="spellEnd"/>
           </w:p>
         </w:tc>
         <w:tc>
@@ -6022,12 +6329,14 @@
                 <w:lang w:val="nl-BE"/>
               </w:rPr>
             </w:pPr>
+            <w:proofErr w:type="spellStart"/>
             <w:r>
               <w:rPr>
                 <w:lang w:val="nl-BE"/>
               </w:rPr>
               <w:t>boolean</w:t>
             </w:r>
+            <w:proofErr w:type="spellEnd"/>
           </w:p>
         </w:tc>
       </w:tr>
@@ -6107,7 +6416,35 @@
         <w:rPr>
           <w:lang w:val="nl-BE"/>
         </w:rPr>
-        <w:t xml:space="preserve">Eigenlijk is dit een lijst (array) van tekens (char (van character)), maar omdat tekst zoveel voorkomt bij het programmeren </w:t>
+        <w:t>Eigenlijk is dit een lijst (array) van tekens (</w:t>
+      </w:r>
+      <w:proofErr w:type="spellStart"/>
+      <w:r>
+        <w:rPr>
+          <w:lang w:val="nl-BE"/>
+        </w:rPr>
+        <w:t>char</w:t>
+      </w:r>
+      <w:proofErr w:type="spellEnd"/>
+      <w:r>
+        <w:rPr>
+          <w:lang w:val="nl-BE"/>
+        </w:rPr>
+        <w:t xml:space="preserve"> (van </w:t>
+      </w:r>
+      <w:proofErr w:type="spellStart"/>
+      <w:r>
+        <w:rPr>
+          <w:lang w:val="nl-BE"/>
+        </w:rPr>
+        <w:t>character</w:t>
+      </w:r>
+      <w:proofErr w:type="spellEnd"/>
+      <w:r>
+        <w:rPr>
+          <w:lang w:val="nl-BE"/>
+        </w:rPr>
+        <w:t xml:space="preserve">)), maar omdat tekst zoveel voorkomt bij het programmeren </w:t>
       </w:r>
       <w:r>
         <w:rPr>
@@ -6164,11 +6501,19 @@
         </w:rPr>
         <w:t xml:space="preserve">var </w:t>
       </w:r>
-      <w:r>
-        <w:rPr>
-          <w:lang w:val="nl-BE"/>
-        </w:rPr>
-        <w:t xml:space="preserve">eerste_tekst = </w:t>
+      <w:proofErr w:type="spellStart"/>
+      <w:r>
+        <w:rPr>
+          <w:lang w:val="nl-BE"/>
+        </w:rPr>
+        <w:t>eerste_tekst</w:t>
+      </w:r>
+      <w:proofErr w:type="spellEnd"/>
+      <w:r>
+        <w:rPr>
+          <w:lang w:val="nl-BE"/>
+        </w:rPr>
+        <w:t xml:space="preserve"> = </w:t>
       </w:r>
       <w:r>
         <w:rPr>
@@ -6409,7 +6754,21 @@
         <w:rPr>
           <w:lang w:val="nl-BE"/>
         </w:rPr>
-        <w:t xml:space="preserve">           ("BarackObama")</w:t>
+        <w:t xml:space="preserve">           ("</w:t>
+      </w:r>
+      <w:proofErr w:type="spellStart"/>
+      <w:r>
+        <w:rPr>
+          <w:lang w:val="nl-BE"/>
+        </w:rPr>
+        <w:t>BarackObama</w:t>
+      </w:r>
+      <w:proofErr w:type="spellEnd"/>
+      <w:r>
+        <w:rPr>
+          <w:lang w:val="nl-BE"/>
+        </w:rPr>
+        <w:t>")</w:t>
       </w:r>
     </w:p>
     <w:p>
@@ -6472,7 +6831,21 @@
         <w:rPr>
           <w:lang w:val="nl-BE"/>
         </w:rPr>
-        <w:t>string en gebruik je accolades als placeholder om variabelen in de string in te voegen.</w:t>
+        <w:t xml:space="preserve">string en gebruik je accolades als </w:t>
+      </w:r>
+      <w:proofErr w:type="spellStart"/>
+      <w:r>
+        <w:rPr>
+          <w:lang w:val="nl-BE"/>
+        </w:rPr>
+        <w:t>placeholder</w:t>
+      </w:r>
+      <w:proofErr w:type="spellEnd"/>
+      <w:r>
+        <w:rPr>
+          <w:lang w:val="nl-BE"/>
+        </w:rPr>
+        <w:t xml:space="preserve"> om variabelen in de string in te voegen.</w:t>
       </w:r>
     </w:p>
     <w:p>
@@ -6665,7 +7038,21 @@
         <w:rPr>
           <w:lang w:val="nl-BE"/>
         </w:rPr>
-        <w:t>Schrijf de tekst "Hello World!" op het scherm.</w:t>
+        <w:t>Schrijf de tekst "</w:t>
+      </w:r>
+      <w:proofErr w:type="spellStart"/>
+      <w:r>
+        <w:rPr>
+          <w:lang w:val="nl-BE"/>
+        </w:rPr>
+        <w:t>Hello</w:t>
+      </w:r>
+      <w:proofErr w:type="spellEnd"/>
+      <w:r>
+        <w:rPr>
+          <w:lang w:val="nl-BE"/>
+        </w:rPr>
+        <w:t xml:space="preserve"> World!" op het scherm.</w:t>
       </w:r>
     </w:p>
     <w:p>
@@ -6938,6 +7325,7 @@
         </w:rPr>
         <w:t>Mijn favoriete quote: "</w:t>
       </w:r>
+      <w:proofErr w:type="spellStart"/>
       <w:r>
         <w:rPr>
           <w:i/>
@@ -6946,6 +7334,7 @@
         </w:rPr>
         <w:t>qoute</w:t>
       </w:r>
+      <w:proofErr w:type="spellEnd"/>
       <w:r>
         <w:rPr>
           <w:lang w:val="nl-BE"/>
@@ -7212,6 +7601,7 @@
         </w:rPr>
         <w:t xml:space="preserve">. Dus 5 / 3 wordt dan niet 1,666 maar wel 1. Dit komt uit Python overeen met //. Je kan dit voorkomen door één van de twee getallen een </w:t>
       </w:r>
+      <w:proofErr w:type="spellStart"/>
       <w:r>
         <w:rPr>
           <w:i/>
@@ -7220,6 +7610,7 @@
         </w:rPr>
         <w:t>float</w:t>
       </w:r>
+      <w:proofErr w:type="spellEnd"/>
       <w:r>
         <w:rPr>
           <w:lang w:val="nl-BE"/>
@@ -7364,11 +7755,19 @@
           <w:lang w:val="nl-BE"/>
         </w:rPr>
       </w:pPr>
-      <w:r>
-        <w:rPr>
-          <w:lang w:val="nl-BE"/>
-        </w:rPr>
-        <w:t>Console.WriteLine(--getal);</w:t>
+      <w:proofErr w:type="spellStart"/>
+      <w:r>
+        <w:rPr>
+          <w:lang w:val="nl-BE"/>
+        </w:rPr>
+        <w:t>Console.WriteLine</w:t>
+      </w:r>
+      <w:proofErr w:type="spellEnd"/>
+      <w:r>
+        <w:rPr>
+          <w:lang w:val="nl-BE"/>
+        </w:rPr>
+        <w:t>(--getal);</w:t>
       </w:r>
     </w:p>
     <w:p>
@@ -7400,11 +7799,19 @@
           <w:lang w:val="nl-BE"/>
         </w:rPr>
       </w:pPr>
-      <w:r>
-        <w:rPr>
-          <w:lang w:val="nl-BE"/>
-        </w:rPr>
-        <w:t>Console.WriteLine(getal--);</w:t>
+      <w:proofErr w:type="spellStart"/>
+      <w:r>
+        <w:rPr>
+          <w:lang w:val="nl-BE"/>
+        </w:rPr>
+        <w:t>Console.WriteLine</w:t>
+      </w:r>
+      <w:proofErr w:type="spellEnd"/>
+      <w:r>
+        <w:rPr>
+          <w:lang w:val="nl-BE"/>
+        </w:rPr>
+        <w:t>(getal--);</w:t>
       </w:r>
     </w:p>
     <w:p>
@@ -7414,11 +7821,19 @@
           <w:lang w:val="nl-BE"/>
         </w:rPr>
       </w:pPr>
-      <w:r>
-        <w:rPr>
-          <w:lang w:val="nl-BE"/>
-        </w:rPr>
-        <w:t>Console.WriteLine(getal);</w:t>
+      <w:proofErr w:type="spellStart"/>
+      <w:r>
+        <w:rPr>
+          <w:lang w:val="nl-BE"/>
+        </w:rPr>
+        <w:t>Console.WriteLine</w:t>
+      </w:r>
+      <w:proofErr w:type="spellEnd"/>
+      <w:r>
+        <w:rPr>
+          <w:lang w:val="nl-BE"/>
+        </w:rPr>
+        <w:t>(getal);</w:t>
       </w:r>
     </w:p>
     <w:p>
@@ -7450,11 +7865,19 @@
           <w:lang w:val="nl-BE"/>
         </w:rPr>
       </w:pPr>
-      <w:r>
-        <w:rPr>
-          <w:lang w:val="nl-BE"/>
-        </w:rPr>
-        <w:t>Console.WriteLine(++getal);</w:t>
+      <w:proofErr w:type="spellStart"/>
+      <w:r>
+        <w:rPr>
+          <w:lang w:val="nl-BE"/>
+        </w:rPr>
+        <w:t>Console.WriteLine</w:t>
+      </w:r>
+      <w:proofErr w:type="spellEnd"/>
+      <w:r>
+        <w:rPr>
+          <w:lang w:val="nl-BE"/>
+        </w:rPr>
+        <w:t>(++getal);</w:t>
       </w:r>
     </w:p>
     <w:p>
@@ -7486,11 +7909,19 @@
           <w:lang w:val="nl-BE"/>
         </w:rPr>
       </w:pPr>
-      <w:r>
-        <w:rPr>
-          <w:lang w:val="nl-BE"/>
-        </w:rPr>
-        <w:t>Console.WriteLine(getal++);</w:t>
+      <w:proofErr w:type="spellStart"/>
+      <w:r>
+        <w:rPr>
+          <w:lang w:val="nl-BE"/>
+        </w:rPr>
+        <w:t>Console.WriteLine</w:t>
+      </w:r>
+      <w:proofErr w:type="spellEnd"/>
+      <w:r>
+        <w:rPr>
+          <w:lang w:val="nl-BE"/>
+        </w:rPr>
+        <w:t>(getal++);</w:t>
       </w:r>
     </w:p>
     <w:p>
@@ -7500,11 +7931,19 @@
           <w:lang w:val="nl-BE"/>
         </w:rPr>
       </w:pPr>
-      <w:r>
-        <w:rPr>
-          <w:lang w:val="nl-BE"/>
-        </w:rPr>
-        <w:t>Console.WriteLine(getal);</w:t>
+      <w:proofErr w:type="spellStart"/>
+      <w:r>
+        <w:rPr>
+          <w:lang w:val="nl-BE"/>
+        </w:rPr>
+        <w:t>Console.WriteLine</w:t>
+      </w:r>
+      <w:proofErr w:type="spellEnd"/>
+      <w:r>
+        <w:rPr>
+          <w:lang w:val="nl-BE"/>
+        </w:rPr>
+        <w:t>(getal);</w:t>
       </w:r>
     </w:p>
     <w:p>
@@ -7607,6 +8046,7 @@
         </w:rPr>
       </w:pPr>
       <w:bookmarkStart w:id="11" w:name="_Toc208301670"/>
+      <w:proofErr w:type="spellStart"/>
       <w:r>
         <w:rPr>
           <w:lang w:val="nl-BE"/>
@@ -7614,13 +8054,15 @@
         <w:t>Float</w:t>
       </w:r>
       <w:bookmarkEnd w:id="11"/>
-    </w:p>
-    <w:p>
-      <w:pPr>
-        <w:rPr>
-          <w:lang w:val="nl-BE"/>
-        </w:rPr>
-      </w:pPr>
+      <w:proofErr w:type="spellEnd"/>
+    </w:p>
+    <w:p>
+      <w:pPr>
+        <w:rPr>
+          <w:lang w:val="nl-BE"/>
+        </w:rPr>
+      </w:pPr>
+      <w:proofErr w:type="spellStart"/>
       <w:r>
         <w:rPr>
           <w:i/>
@@ -7629,12 +8071,14 @@
         </w:rPr>
         <w:t>Float</w:t>
       </w:r>
+      <w:proofErr w:type="spellEnd"/>
       <w:r>
         <w:rPr>
           <w:lang w:val="nl-BE"/>
         </w:rPr>
         <w:t xml:space="preserve"> is het representeren van een rationaal getal. Let op: zelfs ook bijvoorbeeld 3,0 is een kommagetal. De reden waarom </w:t>
       </w:r>
+      <w:proofErr w:type="spellStart"/>
       <w:r>
         <w:rPr>
           <w:i/>
@@ -7643,6 +8087,7 @@
         </w:rPr>
         <w:t>float</w:t>
       </w:r>
+      <w:proofErr w:type="spellEnd"/>
       <w:r>
         <w:rPr>
           <w:lang w:val="nl-BE"/>
@@ -7699,6 +8144,7 @@
       <w:r>
         <w:t xml:space="preserve"> en </w:t>
       </w:r>
+      <w:proofErr w:type="spellStart"/>
       <w:r>
         <w:rPr>
           <w:i/>
@@ -7706,6 +8152,7 @@
         </w:rPr>
         <w:t>float</w:t>
       </w:r>
+      <w:proofErr w:type="spellEnd"/>
       <w:r>
         <w:t xml:space="preserve"> zijn </w:t>
       </w:r>
@@ -7857,6 +8304,7 @@
         </w:rPr>
         <w:t xml:space="preserve">, en heeft </w:t>
       </w:r>
+      <w:proofErr w:type="spellStart"/>
       <w:r>
         <w:rPr>
           <w:i/>
@@ -7865,6 +8313,7 @@
         </w:rPr>
         <w:t>float</w:t>
       </w:r>
+      <w:proofErr w:type="spellEnd"/>
       <w:r>
         <w:rPr>
           <w:lang w:val="nl-BE"/>
@@ -7937,6 +8386,7 @@
         </w:rPr>
         <w:t xml:space="preserve">. Als je echter een </w:t>
       </w:r>
+      <w:proofErr w:type="spellStart"/>
       <w:r>
         <w:rPr>
           <w:i/>
@@ -7945,12 +8395,14 @@
         </w:rPr>
         <w:t>float</w:t>
       </w:r>
+      <w:proofErr w:type="spellEnd"/>
       <w:r>
         <w:rPr>
           <w:lang w:val="nl-BE"/>
         </w:rPr>
         <w:t xml:space="preserve"> gebruikt, dan krijg je als resultaat ook een </w:t>
       </w:r>
+      <w:proofErr w:type="spellStart"/>
       <w:r>
         <w:rPr>
           <w:i/>
@@ -7959,6 +8411,7 @@
         </w:rPr>
         <w:t>float</w:t>
       </w:r>
+      <w:proofErr w:type="spellEnd"/>
       <w:r>
         <w:rPr>
           <w:lang w:val="nl-BE"/>
@@ -7991,11 +8444,19 @@
           <w:lang w:val="nl-BE"/>
         </w:rPr>
       </w:pPr>
-      <w:r>
-        <w:rPr>
-          <w:lang w:val="nl-BE"/>
-        </w:rPr>
-        <w:t>float deler = 2;</w:t>
+      <w:proofErr w:type="spellStart"/>
+      <w:r>
+        <w:rPr>
+          <w:lang w:val="nl-BE"/>
+        </w:rPr>
+        <w:t>float</w:t>
+      </w:r>
+      <w:proofErr w:type="spellEnd"/>
+      <w:r>
+        <w:rPr>
+          <w:lang w:val="nl-BE"/>
+        </w:rPr>
+        <w:t xml:space="preserve"> deler = 2;</w:t>
       </w:r>
     </w:p>
     <w:p>
@@ -8005,11 +8466,33 @@
           <w:lang w:val="nl-BE"/>
         </w:rPr>
       </w:pPr>
-      <w:r>
-        <w:rPr>
-          <w:lang w:val="nl-BE"/>
-        </w:rPr>
-        <w:t>float quotient = teller / noemer;</w:t>
+      <w:proofErr w:type="spellStart"/>
+      <w:r>
+        <w:rPr>
+          <w:lang w:val="nl-BE"/>
+        </w:rPr>
+        <w:t>float</w:t>
+      </w:r>
+      <w:proofErr w:type="spellEnd"/>
+      <w:r>
+        <w:rPr>
+          <w:lang w:val="nl-BE"/>
+        </w:rPr>
+        <w:t xml:space="preserve"> </w:t>
+      </w:r>
+      <w:proofErr w:type="spellStart"/>
+      <w:r>
+        <w:rPr>
+          <w:lang w:val="nl-BE"/>
+        </w:rPr>
+        <w:t>quotient</w:t>
+      </w:r>
+      <w:proofErr w:type="spellEnd"/>
+      <w:r>
+        <w:rPr>
+          <w:lang w:val="nl-BE"/>
+        </w:rPr>
+        <w:t xml:space="preserve"> = teller / noemer;</w:t>
       </w:r>
     </w:p>
     <w:p>
@@ -8020,6 +8503,7 @@
         </w:rPr>
       </w:pPr>
       <w:bookmarkStart w:id="12" w:name="_Toc208301671"/>
+      <w:proofErr w:type="spellStart"/>
       <w:r>
         <w:rPr>
           <w:lang w:val="nl-BE"/>
@@ -8027,6 +8511,7 @@
         <w:t>Converties</w:t>
       </w:r>
       <w:bookmarkEnd w:id="12"/>
+      <w:proofErr w:type="spellEnd"/>
     </w:p>
     <w:p>
       <w:pPr>
@@ -8095,39 +8580,29 @@
         </w:rPr>
         <w:t xml:space="preserve">Misschien had je er al op gelet, maar </w:t>
       </w:r>
+      <w:proofErr w:type="spellStart"/>
       <w:r>
         <w:rPr>
           <w:i/>
           <w:iCs/>
           <w:lang w:val="nl-BE"/>
         </w:rPr>
-        <w:t>Console.ReadLine()</w:t>
-      </w:r>
-      <w:r>
-        <w:rPr>
-          <w:lang w:val="nl-BE"/>
-        </w:rPr>
-        <w:t xml:space="preserve"> geeft een </w:t>
-      </w:r>
+        <w:t>Console.ReadLine</w:t>
+      </w:r>
+      <w:proofErr w:type="spellEnd"/>
       <w:r>
         <w:rPr>
           <w:i/>
           <w:iCs/>
           <w:lang w:val="nl-BE"/>
         </w:rPr>
-        <w:t>string</w:t>
-      </w:r>
-      <w:r>
-        <w:rPr>
-          <w:lang w:val="nl-BE"/>
-        </w:rPr>
-        <w:t xml:space="preserve"> terug (tekst). Dit is echter een probleem voor getallen</w:t>
-      </w:r>
-      <w:r>
-        <w:rPr>
-          <w:lang w:val="nl-BE"/>
-        </w:rPr>
-        <w:t xml:space="preserve">, want de </w:t>
+        <w:t>()</w:t>
+      </w:r>
+      <w:r>
+        <w:rPr>
+          <w:lang w:val="nl-BE"/>
+        </w:rPr>
+        <w:t xml:space="preserve"> geeft een </w:t>
       </w:r>
       <w:r>
         <w:rPr>
@@ -8135,33 +8610,19 @@
           <w:iCs/>
           <w:lang w:val="nl-BE"/>
         </w:rPr>
-        <w:t xml:space="preserve">string </w:t>
-      </w:r>
-      <w:r>
-        <w:rPr>
-          <w:lang w:val="nl-BE"/>
-        </w:rPr>
-        <w:t>(lees: tekst) 5 – 3 (lees: getal 3), heeft geen enkele betekenis. Daarom krijg je ook een foutmelding als je dit probeert.</w:t>
-      </w:r>
-      <w:r>
-        <w:rPr>
-          <w:noProof/>
-          <w:lang w:val="nl-BE"/>
-        </w:rPr>
-        <w:t xml:space="preserve"> </w:t>
-      </w:r>
-    </w:p>
-    <w:p>
-      <w:pPr>
-        <w:rPr>
-          <w:lang w:val="nl-BE"/>
-        </w:rPr>
-      </w:pPr>
-      <w:r>
-        <w:rPr>
-          <w:lang w:val="nl-BE"/>
-        </w:rPr>
-        <w:t xml:space="preserve">Je moet dus de tekst (bv. "5") omzetten naar het getal (bv. 5). Dit kan op verschillende manieren. Één daarvan is </w:t>
+        <w:t>string</w:t>
+      </w:r>
+      <w:r>
+        <w:rPr>
+          <w:lang w:val="nl-BE"/>
+        </w:rPr>
+        <w:t xml:space="preserve"> terug (tekst). Dit is echter een probleem voor getallen</w:t>
+      </w:r>
+      <w:r>
+        <w:rPr>
+          <w:lang w:val="nl-BE"/>
+        </w:rPr>
+        <w:t xml:space="preserve">, want de </w:t>
       </w:r>
       <w:r>
         <w:rPr>
@@ -8169,20 +8630,78 @@
           <w:iCs/>
           <w:lang w:val="nl-BE"/>
         </w:rPr>
-        <w:t>Convert.To….()</w:t>
-      </w:r>
-      <w:r>
-        <w:rPr>
-          <w:lang w:val="nl-BE"/>
-        </w:rPr>
-        <w:t xml:space="preserve">. De puntjes staan er omdat er verschillende conversies bestaan van één type naar een ander. Hier kiezen we dan voor </w:t>
-      </w:r>
+        <w:t xml:space="preserve">string </w:t>
+      </w:r>
+      <w:r>
+        <w:rPr>
+          <w:lang w:val="nl-BE"/>
+        </w:rPr>
+        <w:t>(lees: tekst) 5 – 3 (lees: getal 3), heeft geen enkele betekenis. Daarom krijg je ook een foutmelding als je dit probeert.</w:t>
+      </w:r>
+      <w:r>
+        <w:rPr>
+          <w:noProof/>
+          <w:lang w:val="nl-BE"/>
+        </w:rPr>
+        <w:t xml:space="preserve"> </w:t>
+      </w:r>
+    </w:p>
+    <w:p>
+      <w:pPr>
+        <w:rPr>
+          <w:lang w:val="nl-BE"/>
+        </w:rPr>
+      </w:pPr>
+      <w:r>
+        <w:rPr>
+          <w:lang w:val="nl-BE"/>
+        </w:rPr>
+        <w:t xml:space="preserve">Je moet dus de tekst (bv. "5") omzetten naar het getal (bv. 5). Dit kan op verschillende manieren. </w:t>
+      </w:r>
+      <w:proofErr w:type="spellStart"/>
+      <w:r>
+        <w:rPr>
+          <w:lang w:val="nl-BE"/>
+        </w:rPr>
+        <w:t>Één</w:t>
+      </w:r>
+      <w:proofErr w:type="spellEnd"/>
+      <w:r>
+        <w:rPr>
+          <w:lang w:val="nl-BE"/>
+        </w:rPr>
+        <w:t xml:space="preserve"> daarvan is </w:t>
+      </w:r>
+      <w:proofErr w:type="spellStart"/>
       <w:r>
         <w:rPr>
           <w:i/>
           <w:iCs/>
           <w:lang w:val="nl-BE"/>
         </w:rPr>
+        <w:t>Convert.To</w:t>
+      </w:r>
+      <w:proofErr w:type="spellEnd"/>
+      <w:r>
+        <w:rPr>
+          <w:i/>
+          <w:iCs/>
+          <w:lang w:val="nl-BE"/>
+        </w:rPr>
+        <w:t>….()</w:t>
+      </w:r>
+      <w:r>
+        <w:rPr>
+          <w:lang w:val="nl-BE"/>
+        </w:rPr>
+        <w:t xml:space="preserve">. De puntjes staan er omdat er verschillende conversies bestaan van één type naar een ander. Hier kiezen we dan voor </w:t>
+      </w:r>
+      <w:r>
+        <w:rPr>
+          <w:i/>
+          <w:iCs/>
+          <w:lang w:val="nl-BE"/>
+        </w:rPr>
         <w:lastRenderedPageBreak/>
         <w:t>Convert.ToInt32()</w:t>
       </w:r>
@@ -8206,28 +8725,40 @@
         </w:rPr>
         <w:t xml:space="preserve"> en </w:t>
       </w:r>
+      <w:proofErr w:type="spellStart"/>
       <w:r>
         <w:rPr>
           <w:i/>
           <w:iCs/>
           <w:lang w:val="nl-BE"/>
         </w:rPr>
-        <w:t>Convert.ToSingle()</w:t>
-      </w:r>
-      <w:r>
-        <w:rPr>
-          <w:lang w:val="nl-BE"/>
-        </w:rPr>
-        <w:t xml:space="preserve"> voor </w:t>
-      </w:r>
+        <w:t>Convert.ToSingle</w:t>
+      </w:r>
+      <w:proofErr w:type="spellEnd"/>
       <w:r>
         <w:rPr>
           <w:i/>
           <w:iCs/>
           <w:lang w:val="nl-BE"/>
         </w:rPr>
+        <w:t>()</w:t>
+      </w:r>
+      <w:r>
+        <w:rPr>
+          <w:lang w:val="nl-BE"/>
+        </w:rPr>
+        <w:t xml:space="preserve"> voor </w:t>
+      </w:r>
+      <w:proofErr w:type="spellStart"/>
+      <w:r>
+        <w:rPr>
+          <w:i/>
+          <w:iCs/>
+          <w:lang w:val="nl-BE"/>
+        </w:rPr>
         <w:t>float</w:t>
       </w:r>
+      <w:proofErr w:type="spellEnd"/>
       <w:r>
         <w:rPr>
           <w:i/>
@@ -8282,7 +8813,21 @@
         <w:rPr>
           <w:lang w:val="nl-BE"/>
         </w:rPr>
-        <w:t xml:space="preserve"> teller = Convert.ToInt32(Console.ReadLine());</w:t>
+        <w:t xml:space="preserve"> teller = Convert.ToInt32(</w:t>
+      </w:r>
+      <w:proofErr w:type="spellStart"/>
+      <w:r>
+        <w:rPr>
+          <w:lang w:val="nl-BE"/>
+        </w:rPr>
+        <w:t>Console.ReadLine</w:t>
+      </w:r>
+      <w:proofErr w:type="spellEnd"/>
+      <w:r>
+        <w:rPr>
+          <w:lang w:val="nl-BE"/>
+        </w:rPr>
+        <w:t>());</w:t>
       </w:r>
     </w:p>
     <w:p>
@@ -8294,10 +8839,31 @@
         </w:numPr>
       </w:pPr>
       <w:r>
-        <w:t xml:space="preserve">var noemer = </w:t>
-      </w:r>
-      <w:r>
-        <w:t>Convert.ToSingle(Console.ReadLine())</w:t>
+        <w:t xml:space="preserve">var </w:t>
+      </w:r>
+      <w:proofErr w:type="spellStart"/>
+      <w:r>
+        <w:t>noemer</w:t>
+      </w:r>
+      <w:proofErr w:type="spellEnd"/>
+      <w:r>
+        <w:t xml:space="preserve"> = </w:t>
+      </w:r>
+      <w:proofErr w:type="spellStart"/>
+      <w:r>
+        <w:t>Convert.ToSingle</w:t>
+      </w:r>
+      <w:proofErr w:type="spellEnd"/>
+      <w:r>
+        <w:t>(</w:t>
+      </w:r>
+      <w:proofErr w:type="spellStart"/>
+      <w:r>
+        <w:t>Console.ReadLine</w:t>
+      </w:r>
+      <w:proofErr w:type="spellEnd"/>
+      <w:r>
+        <w:t>())</w:t>
       </w:r>
       <w:r>
         <w:t>;</w:t>
@@ -8314,7 +8880,21 @@
         <w:rPr>
           <w:lang w:val="nl-BE"/>
         </w:rPr>
-        <w:t>var quotient = teller / noemer;</w:t>
+        <w:t xml:space="preserve">var </w:t>
+      </w:r>
+      <w:proofErr w:type="spellStart"/>
+      <w:r>
+        <w:rPr>
+          <w:lang w:val="nl-BE"/>
+        </w:rPr>
+        <w:t>quotient</w:t>
+      </w:r>
+      <w:proofErr w:type="spellEnd"/>
+      <w:r>
+        <w:rPr>
+          <w:lang w:val="nl-BE"/>
+        </w:rPr>
+        <w:t xml:space="preserve"> = teller / noemer;</w:t>
       </w:r>
     </w:p>
     <w:p>
@@ -8747,11 +9327,13 @@
         <w:pStyle w:val="Kop1"/>
       </w:pPr>
       <w:bookmarkStart w:id="14" w:name="_Toc208301673"/>
+      <w:proofErr w:type="spellStart"/>
       <w:r>
         <w:lastRenderedPageBreak/>
         <w:t>Collecties</w:t>
       </w:r>
       <w:bookmarkEnd w:id="14"/>
+      <w:proofErr w:type="spellEnd"/>
     </w:p>
     <w:p>
       <w:pPr>
@@ -8931,8 +9513,17 @@
           <w:b/>
           <w:bCs/>
         </w:rPr>
-        <w:t>zero-based</w:t>
-      </w:r>
+        <w:t>zero-</w:t>
+      </w:r>
+      <w:proofErr w:type="spellStart"/>
+      <w:r>
+        <w:rPr>
+          <w:b/>
+          <w:bCs/>
+        </w:rPr>
+        <w:t>based</w:t>
+      </w:r>
+      <w:proofErr w:type="spellEnd"/>
       <w:r>
         <w:t xml:space="preserve">, </w:t>
       </w:r>
@@ -9026,13 +9617,23 @@
         </w:rPr>
         <w:t xml:space="preserve">Met de functie </w:t>
       </w:r>
+      <w:proofErr w:type="spellStart"/>
       <w:r>
         <w:rPr>
           <w:i/>
           <w:iCs/>
           <w:lang w:val="nl-BE"/>
         </w:rPr>
-        <w:t>Resize()</w:t>
+        <w:t>Resize</w:t>
+      </w:r>
+      <w:proofErr w:type="spellEnd"/>
+      <w:r>
+        <w:rPr>
+          <w:i/>
+          <w:iCs/>
+          <w:lang w:val="nl-BE"/>
+        </w:rPr>
+        <w:t>()</w:t>
       </w:r>
       <w:r>
         <w:rPr>
@@ -9052,11 +9653,19 @@
           <w:lang w:val="nl-BE"/>
         </w:rPr>
       </w:pPr>
-      <w:r>
-        <w:rPr>
-          <w:lang w:val="nl-BE"/>
-        </w:rPr>
-        <w:t>Array.Resize(ref nummers, 5);</w:t>
+      <w:proofErr w:type="spellStart"/>
+      <w:r>
+        <w:rPr>
+          <w:lang w:val="nl-BE"/>
+        </w:rPr>
+        <w:t>Array.Resize</w:t>
+      </w:r>
+      <w:proofErr w:type="spellEnd"/>
+      <w:r>
+        <w:rPr>
+          <w:lang w:val="nl-BE"/>
+        </w:rPr>
+        <w:t>(ref nummers, 5);</w:t>
       </w:r>
     </w:p>
     <w:p>
@@ -9177,6 +9786,7 @@
           <w:lang w:val="nl-BE"/>
         </w:rPr>
       </w:pPr>
+      <w:proofErr w:type="spellStart"/>
       <w:r>
         <w:rPr>
           <w:i/>
@@ -9185,6 +9795,7 @@
         </w:rPr>
         <w:t>Add</w:t>
       </w:r>
+      <w:proofErr w:type="spellEnd"/>
       <w:r>
         <w:rPr>
           <w:i/>
@@ -9213,13 +9824,41 @@
           <w:lang w:val="nl-BE"/>
         </w:rPr>
       </w:pPr>
+      <w:proofErr w:type="spellStart"/>
       <w:r>
         <w:rPr>
           <w:i/>
           <w:iCs/>
           <w:lang w:val="nl-BE"/>
         </w:rPr>
-        <w:t>Insert(positie,element)</w:t>
+        <w:t>Insert</w:t>
+      </w:r>
+      <w:proofErr w:type="spellEnd"/>
+      <w:r>
+        <w:rPr>
+          <w:i/>
+          <w:iCs/>
+          <w:lang w:val="nl-BE"/>
+        </w:rPr>
+        <w:t>(</w:t>
+      </w:r>
+      <w:proofErr w:type="spellStart"/>
+      <w:r>
+        <w:rPr>
+          <w:i/>
+          <w:iCs/>
+          <w:lang w:val="nl-BE"/>
+        </w:rPr>
+        <w:t>positie,element</w:t>
+      </w:r>
+      <w:proofErr w:type="spellEnd"/>
+      <w:r>
+        <w:rPr>
+          <w:i/>
+          <w:iCs/>
+          <w:lang w:val="nl-BE"/>
+        </w:rPr>
+        <w:t>)</w:t>
       </w:r>
       <w:r>
         <w:rPr>
@@ -9241,28 +9880,40 @@
           <w:lang w:val="nl-BE"/>
         </w:rPr>
       </w:pPr>
+      <w:proofErr w:type="spellStart"/>
       <w:r>
         <w:rPr>
           <w:i/>
           <w:iCs/>
           <w:lang w:val="nl-BE"/>
         </w:rPr>
-        <w:t xml:space="preserve">Remove(element): </w:t>
-      </w:r>
-      <w:r>
-        <w:rPr>
-          <w:lang w:val="nl-BE"/>
-        </w:rPr>
-        <w:t xml:space="preserve">verwijdert een bepaalde waarde uit de lijst. Let op: </w:t>
-      </w:r>
+        <w:t>Remove</w:t>
+      </w:r>
+      <w:proofErr w:type="spellEnd"/>
       <w:r>
         <w:rPr>
           <w:i/>
           <w:iCs/>
           <w:lang w:val="nl-BE"/>
         </w:rPr>
+        <w:t xml:space="preserve">(element): </w:t>
+      </w:r>
+      <w:r>
+        <w:rPr>
+          <w:lang w:val="nl-BE"/>
+        </w:rPr>
+        <w:t xml:space="preserve">verwijdert een bepaalde waarde uit de lijst. Let op: </w:t>
+      </w:r>
+      <w:proofErr w:type="spellStart"/>
+      <w:r>
+        <w:rPr>
+          <w:i/>
+          <w:iCs/>
+          <w:lang w:val="nl-BE"/>
+        </w:rPr>
         <w:t>Remove</w:t>
       </w:r>
+      <w:proofErr w:type="spellEnd"/>
       <w:r>
         <w:rPr>
           <w:lang w:val="nl-BE"/>
@@ -9289,27 +9940,55 @@
           <w:lang w:val="nl-BE"/>
         </w:rPr>
       </w:pPr>
+      <w:proofErr w:type="spellStart"/>
       <w:r>
         <w:rPr>
           <w:i/>
           <w:iCs/>
           <w:lang w:val="nl-BE"/>
         </w:rPr>
-        <w:t>RemoveAt(positie):</w:t>
-      </w:r>
-      <w:r>
-        <w:rPr>
-          <w:lang w:val="nl-BE"/>
-        </w:rPr>
-        <w:t xml:space="preserve"> net zoals bij</w:t>
-      </w:r>
+        <w:t>RemoveAt</w:t>
+      </w:r>
+      <w:proofErr w:type="spellEnd"/>
       <w:r>
         <w:rPr>
           <w:i/>
           <w:iCs/>
           <w:lang w:val="nl-BE"/>
         </w:rPr>
-        <w:t xml:space="preserve"> Insert()</w:t>
+        <w:t>(positie):</w:t>
+      </w:r>
+      <w:r>
+        <w:rPr>
+          <w:lang w:val="nl-BE"/>
+        </w:rPr>
+        <w:t xml:space="preserve"> net zoals bij</w:t>
+      </w:r>
+      <w:r>
+        <w:rPr>
+          <w:i/>
+          <w:iCs/>
+          <w:lang w:val="nl-BE"/>
+        </w:rPr>
+        <w:t xml:space="preserve"> </w:t>
+      </w:r>
+      <w:proofErr w:type="spellStart"/>
+      <w:r>
+        <w:rPr>
+          <w:i/>
+          <w:iCs/>
+          <w:lang w:val="nl-BE"/>
+        </w:rPr>
+        <w:t>Insert</w:t>
+      </w:r>
+      <w:proofErr w:type="spellEnd"/>
+      <w:r>
+        <w:rPr>
+          <w:i/>
+          <w:iCs/>
+          <w:lang w:val="nl-BE"/>
+        </w:rPr>
+        <w:t>()</w:t>
       </w:r>
       <w:r>
         <w:rPr>
@@ -9341,7 +10020,15 @@
         </w:numPr>
       </w:pPr>
       <w:r>
-        <w:t>List&lt;int&gt; lijst = new Li</w:t>
+        <w:t xml:space="preserve">List&lt;int&gt; </w:t>
+      </w:r>
+      <w:proofErr w:type="spellStart"/>
+      <w:r>
+        <w:t>lijst</w:t>
+      </w:r>
+      <w:proofErr w:type="spellEnd"/>
+      <w:r>
+        <w:t xml:space="preserve"> = new Li</w:t>
       </w:r>
       <w:r>
         <w:t>st&lt;int&gt;();</w:t>
@@ -9351,48 +10038,86 @@
       <w:pPr>
         <w:pStyle w:val="Code"/>
       </w:pPr>
-      <w:r>
-        <w:t>lijst.Add(2);</w:t>
+      <w:proofErr w:type="spellStart"/>
+      <w:r>
+        <w:t>lijst.Add</w:t>
+      </w:r>
+      <w:proofErr w:type="spellEnd"/>
+      <w:r>
+        <w:t>(2);</w:t>
       </w:r>
     </w:p>
     <w:p>
       <w:pPr>
         <w:pStyle w:val="Code"/>
       </w:pPr>
-      <w:r>
-        <w:t>lijst.Add(3);</w:t>
+      <w:proofErr w:type="spellStart"/>
+      <w:r>
+        <w:t>lijst.Add</w:t>
+      </w:r>
+      <w:proofErr w:type="spellEnd"/>
+      <w:r>
+        <w:t>(3);</w:t>
       </w:r>
     </w:p>
     <w:p>
       <w:pPr>
         <w:pStyle w:val="Code"/>
       </w:pPr>
-      <w:r>
-        <w:t>lijst.Insert(0, 1);</w:t>
+      <w:proofErr w:type="spellStart"/>
+      <w:r>
+        <w:t>lijst.Insert</w:t>
+      </w:r>
+      <w:proofErr w:type="spellEnd"/>
+      <w:r>
+        <w:t>(0, 1);</w:t>
       </w:r>
     </w:p>
     <w:p>
       <w:pPr>
         <w:pStyle w:val="Code"/>
       </w:pPr>
-      <w:r>
-        <w:t>Console.WriteLine(lijst[1]);</w:t>
+      <w:proofErr w:type="spellStart"/>
+      <w:r>
+        <w:t>Console.WriteLine</w:t>
+      </w:r>
+      <w:proofErr w:type="spellEnd"/>
+      <w:r>
+        <w:t>(</w:t>
+      </w:r>
+      <w:proofErr w:type="spellStart"/>
+      <w:r>
+        <w:t>lijst</w:t>
+      </w:r>
+      <w:proofErr w:type="spellEnd"/>
+      <w:r>
+        <w:t>[1]);</w:t>
       </w:r>
     </w:p>
     <w:p>
       <w:pPr>
         <w:pStyle w:val="Code"/>
       </w:pPr>
-      <w:r>
-        <w:t>Lijst.Remove(2);</w:t>
+      <w:proofErr w:type="spellStart"/>
+      <w:r>
+        <w:t>Lijst.Remove</w:t>
+      </w:r>
+      <w:proofErr w:type="spellEnd"/>
+      <w:r>
+        <w:t>(2);</w:t>
       </w:r>
     </w:p>
     <w:p>
       <w:pPr>
         <w:pStyle w:val="Code"/>
       </w:pPr>
-      <w:r>
-        <w:t>lijst.RemoveAt(1);</w:t>
+      <w:proofErr w:type="spellStart"/>
+      <w:r>
+        <w:t>lijst.RemoveAt</w:t>
+      </w:r>
+      <w:proofErr w:type="spellEnd"/>
+      <w:r>
+        <w:t>(1);</w:t>
       </w:r>
     </w:p>
     <w:p>
@@ -9400,22 +10125,52 @@
         <w:pStyle w:val="Kop2"/>
       </w:pPr>
       <w:bookmarkStart w:id="17" w:name="_Toc208301676"/>
+      <w:proofErr w:type="spellStart"/>
       <w:r>
         <w:t>ForEach</w:t>
       </w:r>
       <w:bookmarkEnd w:id="17"/>
-    </w:p>
-    <w:p>
-      <w:pPr>
-        <w:rPr>
-          <w:lang w:val="nl-BE"/>
-        </w:rPr>
-      </w:pPr>
-      <w:r>
-        <w:rPr>
-          <w:lang w:val="nl-BE"/>
-        </w:rPr>
-        <w:t>Om een collectie te overlopen, kan je een for each loop gebruiken. Deze gaat een bepaald stuk code voor elk element in de collectie uitvoeren. Zie onderstaand voorbeeld waarbij voor elk getal in de collectie de deling door 2 wordt getoond op het scherm. D</w:t>
+      <w:proofErr w:type="spellEnd"/>
+    </w:p>
+    <w:p>
+      <w:pPr>
+        <w:rPr>
+          <w:lang w:val="nl-BE"/>
+        </w:rPr>
+      </w:pPr>
+      <w:r>
+        <w:rPr>
+          <w:lang w:val="nl-BE"/>
+        </w:rPr>
+        <w:t xml:space="preserve">Om een collectie te overlopen, kan je een </w:t>
+      </w:r>
+      <w:proofErr w:type="spellStart"/>
+      <w:r>
+        <w:rPr>
+          <w:lang w:val="nl-BE"/>
+        </w:rPr>
+        <w:t>for</w:t>
+      </w:r>
+      <w:proofErr w:type="spellEnd"/>
+      <w:r>
+        <w:rPr>
+          <w:lang w:val="nl-BE"/>
+        </w:rPr>
+        <w:t xml:space="preserve"> </w:t>
+      </w:r>
+      <w:proofErr w:type="spellStart"/>
+      <w:r>
+        <w:rPr>
+          <w:lang w:val="nl-BE"/>
+        </w:rPr>
+        <w:t>each</w:t>
+      </w:r>
+      <w:proofErr w:type="spellEnd"/>
+      <w:r>
+        <w:rPr>
+          <w:lang w:val="nl-BE"/>
+        </w:rPr>
+        <w:t xml:space="preserve"> loop gebruiken. Deze gaat een bepaald stuk code voor elk element in de collectie uitvoeren. Zie onderstaand voorbeeld waarbij voor elk getal in de collectie de deling door 2 wordt getoond op het scherm. D</w:t>
       </w:r>
       <w:r>
         <w:rPr>
@@ -9427,8 +10182,16 @@
         <w:rPr>
           <w:lang w:val="nl-BE"/>
         </w:rPr>
-        <w:t xml:space="preserve"> i die hier wordt gebruikt is een placeholder</w:t>
-      </w:r>
+        <w:t xml:space="preserve"> i die hier wordt gebruikt is een </w:t>
+      </w:r>
+      <w:proofErr w:type="spellStart"/>
+      <w:r>
+        <w:rPr>
+          <w:lang w:val="nl-BE"/>
+        </w:rPr>
+        <w:t>placeholder</w:t>
+      </w:r>
+      <w:proofErr w:type="spellEnd"/>
       <w:r>
         <w:rPr>
           <w:lang w:val="nl-BE"/>
@@ -9463,7 +10226,15 @@
         </w:numPr>
       </w:pPr>
       <w:r>
-        <w:t>List&lt;int&gt; lijst = new Li</w:t>
+        <w:t xml:space="preserve">List&lt;int&gt; </w:t>
+      </w:r>
+      <w:proofErr w:type="spellStart"/>
+      <w:r>
+        <w:t>lijst</w:t>
+      </w:r>
+      <w:proofErr w:type="spellEnd"/>
+      <w:r>
+        <w:t xml:space="preserve"> = new Li</w:t>
       </w:r>
       <w:r>
         <w:t>st&lt;int&gt;();</w:t>
@@ -9473,24 +10244,39 @@
       <w:pPr>
         <w:pStyle w:val="Code"/>
       </w:pPr>
-      <w:r>
-        <w:t>lijst.Add(1);</w:t>
+      <w:proofErr w:type="spellStart"/>
+      <w:r>
+        <w:t>lijst.Add</w:t>
+      </w:r>
+      <w:proofErr w:type="spellEnd"/>
+      <w:r>
+        <w:t>(1);</w:t>
       </w:r>
     </w:p>
     <w:p>
       <w:pPr>
         <w:pStyle w:val="Code"/>
       </w:pPr>
-      <w:r>
-        <w:t>lijst.Add(2);</w:t>
+      <w:proofErr w:type="spellStart"/>
+      <w:r>
+        <w:t>lijst.Add</w:t>
+      </w:r>
+      <w:proofErr w:type="spellEnd"/>
+      <w:r>
+        <w:t>(2);</w:t>
       </w:r>
     </w:p>
     <w:p>
       <w:pPr>
         <w:pStyle w:val="Code"/>
       </w:pPr>
-      <w:r>
-        <w:t>lijst.Add(3);</w:t>
+      <w:proofErr w:type="spellStart"/>
+      <w:r>
+        <w:t>lijst.Add</w:t>
+      </w:r>
+      <w:proofErr w:type="spellEnd"/>
+      <w:r>
+        <w:t>(3);</w:t>
       </w:r>
     </w:p>
     <w:p>
@@ -9506,7 +10292,23 @@
         <w:pStyle w:val="Code"/>
       </w:pPr>
       <w:r>
-        <w:t>foreach(int i in lijst){</w:t>
+        <w:t xml:space="preserve">foreach(int </w:t>
+      </w:r>
+      <w:proofErr w:type="spellStart"/>
+      <w:r>
+        <w:t>i</w:t>
+      </w:r>
+      <w:proofErr w:type="spellEnd"/>
+      <w:r>
+        <w:t xml:space="preserve"> in </w:t>
+      </w:r>
+      <w:proofErr w:type="spellStart"/>
+      <w:r>
+        <w:t>lijst</w:t>
+      </w:r>
+      <w:proofErr w:type="spellEnd"/>
+      <w:r>
+        <w:t>){</w:t>
       </w:r>
     </w:p>
     <w:p>
@@ -9515,7 +10317,22 @@
       </w:pPr>
       <w:r>
         <w:tab/>
-        <w:t>Console.WriteLine(i / 2.0);</w:t>
+      </w:r>
+      <w:proofErr w:type="spellStart"/>
+      <w:r>
+        <w:t>Console.WriteLine</w:t>
+      </w:r>
+      <w:proofErr w:type="spellEnd"/>
+      <w:r>
+        <w:t>(</w:t>
+      </w:r>
+      <w:proofErr w:type="spellStart"/>
+      <w:r>
+        <w:t>i</w:t>
+      </w:r>
+      <w:proofErr w:type="spellEnd"/>
+      <w:r>
+        <w:t xml:space="preserve"> / 2.0);</w:t>
       </w:r>
     </w:p>
     <w:p>
@@ -9546,39 +10363,35 @@
         </w:rPr>
         <w:t xml:space="preserve">Een </w:t>
       </w:r>
+      <w:proofErr w:type="spellStart"/>
       <w:r>
         <w:rPr>
           <w:i/>
           <w:iCs/>
           <w:lang w:val="nl-BE"/>
         </w:rPr>
-        <w:t>for-lus</w:t>
-      </w:r>
-      <w:r>
-        <w:rPr>
-          <w:lang w:val="nl-BE"/>
-        </w:rPr>
-        <w:t xml:space="preserve"> wo</w:t>
-      </w:r>
-      <w:r>
-        <w:rPr>
-          <w:lang w:val="nl-BE"/>
-        </w:rPr>
-        <w:t xml:space="preserve">rdt gebruikt om een bepaalde </w:t>
-      </w:r>
+        <w:t>for</w:t>
+      </w:r>
+      <w:proofErr w:type="spellEnd"/>
       <w:r>
         <w:rPr>
           <w:i/>
           <w:iCs/>
           <w:lang w:val="nl-BE"/>
         </w:rPr>
-        <w:t>int</w:t>
-      </w:r>
-      <w:r>
-        <w:rPr>
-          <w:lang w:val="nl-BE"/>
-        </w:rPr>
-        <w:t xml:space="preserve"> (hieronder bv. </w:t>
+        <w:t>-lus</w:t>
+      </w:r>
+      <w:r>
+        <w:rPr>
+          <w:lang w:val="nl-BE"/>
+        </w:rPr>
+        <w:t xml:space="preserve"> wo</w:t>
+      </w:r>
+      <w:r>
+        <w:rPr>
+          <w:lang w:val="nl-BE"/>
+        </w:rPr>
+        <w:t xml:space="preserve">rdt gebruikt om een bepaalde </w:t>
       </w:r>
       <w:r>
         <w:rPr>
@@ -9586,25 +10399,13 @@
           <w:iCs/>
           <w:lang w:val="nl-BE"/>
         </w:rPr>
-        <w:t>i</w:t>
-      </w:r>
-      <w:r>
-        <w:rPr>
-          <w:lang w:val="nl-BE"/>
-        </w:rPr>
-        <w:t xml:space="preserve">) vanaf een bepaalde startwaarde naar een eindwaarde te laten gaan, met een bepaalde verhoging/verlaging per </w:t>
-      </w:r>
-      <w:r>
-        <w:rPr>
-          <w:lang w:val="nl-BE"/>
-        </w:rPr>
-        <w:t>keer</w:t>
-      </w:r>
-      <w:r>
-        <w:rPr>
-          <w:lang w:val="nl-BE"/>
-        </w:rPr>
-        <w:t xml:space="preserve">. Concreet komt dit overeen met de </w:t>
+        <w:t>int</w:t>
+      </w:r>
+      <w:r>
+        <w:rPr>
+          <w:lang w:val="nl-BE"/>
+        </w:rPr>
+        <w:t xml:space="preserve"> (hieronder bv. </w:t>
       </w:r>
       <w:r>
         <w:rPr>
@@ -9612,27 +10413,73 @@
           <w:iCs/>
           <w:lang w:val="nl-BE"/>
         </w:rPr>
-        <w:t>for i in range(…)</w:t>
-      </w:r>
-      <w:r>
-        <w:rPr>
-          <w:lang w:val="nl-BE"/>
-        </w:rPr>
-        <w:t xml:space="preserve"> lus die je kent uit Python. </w:t>
-      </w:r>
-      <w:r>
-        <w:rPr>
-          <w:lang w:val="nl-BE"/>
-        </w:rPr>
-        <w:t xml:space="preserve">Een </w:t>
-      </w:r>
+        <w:t>i</w:t>
+      </w:r>
+      <w:r>
+        <w:rPr>
+          <w:lang w:val="nl-BE"/>
+        </w:rPr>
+        <w:t xml:space="preserve">) vanaf een bepaalde startwaarde naar een eindwaarde te laten gaan, met een bepaalde verhoging/verlaging per </w:t>
+      </w:r>
+      <w:r>
+        <w:rPr>
+          <w:lang w:val="nl-BE"/>
+        </w:rPr>
+        <w:t>keer</w:t>
+      </w:r>
+      <w:r>
+        <w:rPr>
+          <w:lang w:val="nl-BE"/>
+        </w:rPr>
+        <w:t xml:space="preserve">. Concreet komt dit overeen met de </w:t>
+      </w:r>
+      <w:proofErr w:type="spellStart"/>
       <w:r>
         <w:rPr>
           <w:i/>
           <w:iCs/>
           <w:lang w:val="nl-BE"/>
         </w:rPr>
-        <w:t>for-lus</w:t>
+        <w:t>for</w:t>
+      </w:r>
+      <w:proofErr w:type="spellEnd"/>
+      <w:r>
+        <w:rPr>
+          <w:i/>
+          <w:iCs/>
+          <w:lang w:val="nl-BE"/>
+        </w:rPr>
+        <w:t xml:space="preserve"> i in range(…)</w:t>
+      </w:r>
+      <w:r>
+        <w:rPr>
+          <w:lang w:val="nl-BE"/>
+        </w:rPr>
+        <w:t xml:space="preserve"> lus die je kent uit Python. </w:t>
+      </w:r>
+      <w:r>
+        <w:rPr>
+          <w:lang w:val="nl-BE"/>
+        </w:rPr>
+        <w:t xml:space="preserve">Een </w:t>
+      </w:r>
+      <w:proofErr w:type="spellStart"/>
+      <w:r>
+        <w:rPr>
+          <w:i/>
+          <w:iCs/>
+          <w:lang w:val="nl-BE"/>
+        </w:rPr>
+        <w:t>for</w:t>
+      </w:r>
+      <w:proofErr w:type="spellEnd"/>
+      <w:r>
+        <w:rPr>
+          <w:i/>
+          <w:iCs/>
+          <w:lang w:val="nl-BE"/>
+        </w:rPr>
+        <w:t>-lus</w:t>
       </w:r>
       <w:r>
         <w:rPr>
@@ -9795,11 +10642,19 @@
           <w:lang w:val="nl-BE"/>
         </w:rPr>
       </w:pPr>
-      <w:r>
-        <w:rPr>
-          <w:lang w:val="nl-BE"/>
-        </w:rPr>
-        <w:t>for(int i = 1; i &lt;= 5; i++){</w:t>
+      <w:proofErr w:type="spellStart"/>
+      <w:r>
+        <w:rPr>
+          <w:lang w:val="nl-BE"/>
+        </w:rPr>
+        <w:t>for</w:t>
+      </w:r>
+      <w:proofErr w:type="spellEnd"/>
+      <w:r>
+        <w:rPr>
+          <w:lang w:val="nl-BE"/>
+        </w:rPr>
+        <w:t>(int i = 1; i &lt;= 5; i++){</w:t>
       </w:r>
     </w:p>
     <w:p>
@@ -9850,12 +10705,20 @@
           <w:lang w:val="nl-BE"/>
         </w:rPr>
       </w:pPr>
+      <w:proofErr w:type="spellStart"/>
       <w:r>
         <w:rPr>
           <w:lang w:val="nl-BE"/>
         </w:rPr>
         <w:lastRenderedPageBreak/>
-        <w:t>for(int i = 3; i &gt; 0; i++)</w:t>
+        <w:t>for</w:t>
+      </w:r>
+      <w:proofErr w:type="spellEnd"/>
+      <w:r>
+        <w:rPr>
+          <w:lang w:val="nl-BE"/>
+        </w:rPr>
+        <w:t>(int i = 3; i &gt; 0; i++)</w:t>
       </w:r>
     </w:p>
     <w:p>
@@ -9891,7 +10754,21 @@
         <w:rPr>
           <w:lang w:val="nl-BE"/>
         </w:rPr>
-        <w:t xml:space="preserve">    Console.WriteLine(i);</w:t>
+        <w:t xml:space="preserve">    </w:t>
+      </w:r>
+      <w:proofErr w:type="spellStart"/>
+      <w:r>
+        <w:rPr>
+          <w:lang w:val="nl-BE"/>
+        </w:rPr>
+        <w:t>Console.WriteLine</w:t>
+      </w:r>
+      <w:proofErr w:type="spellEnd"/>
+      <w:r>
+        <w:rPr>
+          <w:lang w:val="nl-BE"/>
+        </w:rPr>
+        <w:t>(i);</w:t>
       </w:r>
     </w:p>
     <w:p>
@@ -9924,34 +10801,46 @@
         </w:rPr>
         <w:t xml:space="preserve">Een </w:t>
       </w:r>
+      <w:proofErr w:type="spellStart"/>
       <w:r>
         <w:rPr>
           <w:i/>
           <w:iCs/>
           <w:lang w:val="nl-BE"/>
         </w:rPr>
-        <w:t>for-lus</w:t>
-      </w:r>
-      <w:r>
-        <w:rPr>
-          <w:lang w:val="nl-BE"/>
-        </w:rPr>
-        <w:t xml:space="preserve"> wordt vaak gebruikt </w:t>
-      </w:r>
-      <w:r>
-        <w:rPr>
-          <w:lang w:val="nl-BE"/>
-        </w:rPr>
-        <w:t xml:space="preserve">in combinatie met de lengte van een array/list. Het nadeel van </w:t>
-      </w:r>
+        <w:t>for</w:t>
+      </w:r>
+      <w:proofErr w:type="spellEnd"/>
       <w:r>
         <w:rPr>
           <w:i/>
           <w:iCs/>
           <w:lang w:val="nl-BE"/>
         </w:rPr>
+        <w:t>-lus</w:t>
+      </w:r>
+      <w:r>
+        <w:rPr>
+          <w:lang w:val="nl-BE"/>
+        </w:rPr>
+        <w:t xml:space="preserve"> wordt vaak gebruikt </w:t>
+      </w:r>
+      <w:r>
+        <w:rPr>
+          <w:lang w:val="nl-BE"/>
+        </w:rPr>
+        <w:t xml:space="preserve">in combinatie met de lengte van een array/list. Het nadeel van </w:t>
+      </w:r>
+      <w:proofErr w:type="spellStart"/>
+      <w:r>
+        <w:rPr>
+          <w:i/>
+          <w:iCs/>
+          <w:lang w:val="nl-BE"/>
+        </w:rPr>
         <w:t>foreach</w:t>
       </w:r>
+      <w:proofErr w:type="spellEnd"/>
       <w:r>
         <w:rPr>
           <w:lang w:val="nl-BE"/>
@@ -10029,7 +10918,21 @@
         <w:rPr>
           <w:lang w:val="nl-BE"/>
         </w:rPr>
-        <w:t>List&lt;int&gt; nummersList = new List&lt;int&gt;();</w:t>
+        <w:t xml:space="preserve">List&lt;int&gt; </w:t>
+      </w:r>
+      <w:proofErr w:type="spellStart"/>
+      <w:r>
+        <w:rPr>
+          <w:lang w:val="nl-BE"/>
+        </w:rPr>
+        <w:t>nummersList</w:t>
+      </w:r>
+      <w:proofErr w:type="spellEnd"/>
+      <w:r>
+        <w:rPr>
+          <w:lang w:val="nl-BE"/>
+        </w:rPr>
+        <w:t xml:space="preserve"> = new List&lt;int&gt;();</w:t>
       </w:r>
     </w:p>
     <w:p>
@@ -10039,11 +10942,19 @@
           <w:lang w:val="nl-BE"/>
         </w:rPr>
       </w:pPr>
-      <w:r>
-        <w:rPr>
-          <w:lang w:val="nl-BE"/>
-        </w:rPr>
-        <w:t>nummersList.Add(5);</w:t>
+      <w:proofErr w:type="spellStart"/>
+      <w:r>
+        <w:rPr>
+          <w:lang w:val="nl-BE"/>
+        </w:rPr>
+        <w:t>nummersList.Add</w:t>
+      </w:r>
+      <w:proofErr w:type="spellEnd"/>
+      <w:r>
+        <w:rPr>
+          <w:lang w:val="nl-BE"/>
+        </w:rPr>
+        <w:t>(5);</w:t>
       </w:r>
     </w:p>
     <w:p>
@@ -10053,11 +10964,19 @@
           <w:lang w:val="nl-BE"/>
         </w:rPr>
       </w:pPr>
-      <w:r>
-        <w:rPr>
-          <w:lang w:val="nl-BE"/>
-        </w:rPr>
-        <w:t>nummersList.Add(6);</w:t>
+      <w:proofErr w:type="spellStart"/>
+      <w:r>
+        <w:rPr>
+          <w:lang w:val="nl-BE"/>
+        </w:rPr>
+        <w:t>nummersList.Add</w:t>
+      </w:r>
+      <w:proofErr w:type="spellEnd"/>
+      <w:r>
+        <w:rPr>
+          <w:lang w:val="nl-BE"/>
+        </w:rPr>
+        <w:t>(6);</w:t>
       </w:r>
     </w:p>
     <w:p>
@@ -10127,11 +11046,19 @@
           </wp:anchor>
         </w:drawing>
       </w:r>
-      <w:r>
-        <w:rPr>
-          <w:lang w:val="nl-BE"/>
-        </w:rPr>
-        <w:t>nummersList.Add(5);</w:t>
+      <w:proofErr w:type="spellStart"/>
+      <w:r>
+        <w:rPr>
+          <w:lang w:val="nl-BE"/>
+        </w:rPr>
+        <w:t>nummersList.Add</w:t>
+      </w:r>
+      <w:proofErr w:type="spellEnd"/>
+      <w:r>
+        <w:rPr>
+          <w:lang w:val="nl-BE"/>
+        </w:rPr>
+        <w:t>(5);</w:t>
       </w:r>
     </w:p>
     <w:p>
@@ -10225,13 +11152,23 @@
         </w:rPr>
         <w:t xml:space="preserve"> </w:t>
       </w:r>
+      <w:proofErr w:type="spellStart"/>
       <w:r>
         <w:rPr>
           <w:i/>
           <w:iCs/>
           <w:lang w:val="nl-BE"/>
         </w:rPr>
-        <w:t xml:space="preserve">for-lus </w:t>
+        <w:t>for</w:t>
+      </w:r>
+      <w:proofErr w:type="spellEnd"/>
+      <w:r>
+        <w:rPr>
+          <w:i/>
+          <w:iCs/>
+          <w:lang w:val="nl-BE"/>
+        </w:rPr>
+        <w:t xml:space="preserve">-lus </w:t>
       </w:r>
       <w:r>
         <w:rPr>
@@ -10305,7 +11242,39 @@
         </w:numPr>
       </w:pPr>
       <w:r>
-        <w:t>for(int i = 0; i &lt; nummersList.Count; i++)</w:t>
+        <w:t xml:space="preserve">for(int </w:t>
+      </w:r>
+      <w:proofErr w:type="spellStart"/>
+      <w:r>
+        <w:t>i</w:t>
+      </w:r>
+      <w:proofErr w:type="spellEnd"/>
+      <w:r>
+        <w:t xml:space="preserve"> = 0; </w:t>
+      </w:r>
+      <w:proofErr w:type="spellStart"/>
+      <w:r>
+        <w:t>i</w:t>
+      </w:r>
+      <w:proofErr w:type="spellEnd"/>
+      <w:r>
+        <w:t xml:space="preserve"> &lt; </w:t>
+      </w:r>
+      <w:proofErr w:type="spellStart"/>
+      <w:r>
+        <w:t>nummersList.Count</w:t>
+      </w:r>
+      <w:proofErr w:type="spellEnd"/>
+      <w:r>
+        <w:t xml:space="preserve">; </w:t>
+      </w:r>
+      <w:proofErr w:type="spellStart"/>
+      <w:r>
+        <w:t>i</w:t>
+      </w:r>
+      <w:proofErr w:type="spellEnd"/>
+      <w:r>
+        <w:t>++)</w:t>
       </w:r>
     </w:p>
     <w:p>
@@ -10341,7 +11310,21 @@
         <w:rPr>
           <w:lang w:val="nl-BE"/>
         </w:rPr>
-        <w:t xml:space="preserve">    nummersList[i] = 0;</w:t>
+        <w:t xml:space="preserve">    </w:t>
+      </w:r>
+      <w:proofErr w:type="spellStart"/>
+      <w:r>
+        <w:rPr>
+          <w:lang w:val="nl-BE"/>
+        </w:rPr>
+        <w:t>nummersList</w:t>
+      </w:r>
+      <w:proofErr w:type="spellEnd"/>
+      <w:r>
+        <w:rPr>
+          <w:lang w:val="nl-BE"/>
+        </w:rPr>
+        <w:t>[i] = 0;</w:t>
       </w:r>
     </w:p>
     <w:p>
@@ -10379,7 +11362,39 @@
         </w:numPr>
       </w:pPr>
       <w:r>
-        <w:t>for(int i = 0; i &lt; nummersList.Count; i++)</w:t>
+        <w:t xml:space="preserve">for(int </w:t>
+      </w:r>
+      <w:proofErr w:type="spellStart"/>
+      <w:r>
+        <w:t>i</w:t>
+      </w:r>
+      <w:proofErr w:type="spellEnd"/>
+      <w:r>
+        <w:t xml:space="preserve"> = 0; </w:t>
+      </w:r>
+      <w:proofErr w:type="spellStart"/>
+      <w:r>
+        <w:t>i</w:t>
+      </w:r>
+      <w:proofErr w:type="spellEnd"/>
+      <w:r>
+        <w:t xml:space="preserve"> &lt; </w:t>
+      </w:r>
+      <w:proofErr w:type="spellStart"/>
+      <w:r>
+        <w:t>nummersList.Count</w:t>
+      </w:r>
+      <w:proofErr w:type="spellEnd"/>
+      <w:r>
+        <w:t xml:space="preserve">; </w:t>
+      </w:r>
+      <w:proofErr w:type="spellStart"/>
+      <w:r>
+        <w:t>i</w:t>
+      </w:r>
+      <w:proofErr w:type="spellEnd"/>
+      <w:r>
+        <w:t>++)</w:t>
       </w:r>
     </w:p>
     <w:p>
@@ -10415,7 +11430,21 @@
         <w:rPr>
           <w:lang w:val="nl-BE"/>
         </w:rPr>
-        <w:t xml:space="preserve">    nummersList.RemoveAt(i);</w:t>
+        <w:t xml:space="preserve">    </w:t>
+      </w:r>
+      <w:proofErr w:type="spellStart"/>
+      <w:r>
+        <w:rPr>
+          <w:lang w:val="nl-BE"/>
+        </w:rPr>
+        <w:t>nummersList.RemoveAt</w:t>
+      </w:r>
+      <w:proofErr w:type="spellEnd"/>
+      <w:r>
+        <w:rPr>
+          <w:lang w:val="nl-BE"/>
+        </w:rPr>
+        <w:t>(i);</w:t>
       </w:r>
     </w:p>
     <w:p>
@@ -10672,6 +11701,7 @@
         </w:rPr>
         <w:t xml:space="preserve">We hebben eerder gezien dat een string als een pseudo primitief datatype wordt beschouwd. In feite is het geen primitief datatype, maar een array van </w:t>
       </w:r>
+      <w:proofErr w:type="spellStart"/>
       <w:r>
         <w:rPr>
           <w:i/>
@@ -10680,6 +11710,7 @@
         </w:rPr>
         <w:t>char</w:t>
       </w:r>
+      <w:proofErr w:type="spellEnd"/>
       <w:r>
         <w:rPr>
           <w:lang w:val="nl-BE"/>
@@ -10746,6 +11777,7 @@
         </w:rPr>
       </w:pPr>
       <w:bookmarkStart w:id="20" w:name="_Toc208301679"/>
+      <w:proofErr w:type="spellStart"/>
       <w:r>
         <w:rPr>
           <w:lang w:val="nl-BE"/>
@@ -10753,18 +11785,33 @@
         <w:t>Contains</w:t>
       </w:r>
       <w:bookmarkEnd w:id="20"/>
-    </w:p>
-    <w:p>
-      <w:pPr>
-        <w:rPr>
-          <w:lang w:val="nl-BE"/>
-        </w:rPr>
-      </w:pPr>
-      <w:r>
-        <w:rPr>
-          <w:lang w:val="nl-BE"/>
-        </w:rPr>
-        <w:t xml:space="preserve">Deze functie bekijkt om een gegeven string in een andere voorkomt. In dit geval wordt er gekeken of "C" voorkomt in de tekst "Abcdef". Let op, dit is hoofdlettergevoelig dus </w:t>
+      <w:proofErr w:type="spellEnd"/>
+    </w:p>
+    <w:p>
+      <w:pPr>
+        <w:rPr>
+          <w:lang w:val="nl-BE"/>
+        </w:rPr>
+      </w:pPr>
+      <w:r>
+        <w:rPr>
+          <w:lang w:val="nl-BE"/>
+        </w:rPr>
+        <w:t>Deze functie bekijkt om een gegeven string in een andere voorkomt. In dit geval wordt er gekeken of "C" voorkomt in de tekst "</w:t>
+      </w:r>
+      <w:proofErr w:type="spellStart"/>
+      <w:r>
+        <w:rPr>
+          <w:lang w:val="nl-BE"/>
+        </w:rPr>
+        <w:t>Abcdef</w:t>
+      </w:r>
+      <w:proofErr w:type="spellEnd"/>
+      <w:r>
+        <w:rPr>
+          <w:lang w:val="nl-BE"/>
+        </w:rPr>
+        <w:t xml:space="preserve">". Let op, dit is hoofdlettergevoelig dus </w:t>
       </w:r>
       <w:r>
         <w:rPr>
@@ -10772,6 +11819,7 @@
         </w:rPr>
         <w:t xml:space="preserve">in dit geval zal dit niet waar zijn. Wil je dit niet hoofdlettergevoelig maken, kan je als tweede parameter </w:t>
       </w:r>
+      <w:proofErr w:type="spellStart"/>
       <w:r>
         <w:rPr>
           <w:i/>
@@ -10780,6 +11828,7 @@
         </w:rPr>
         <w:t>StringComparison.CurrentCultureIgnoreCase</w:t>
       </w:r>
+      <w:proofErr w:type="spellEnd"/>
       <w:r>
         <w:rPr>
           <w:lang w:val="nl-BE"/>
@@ -10802,7 +11851,21 @@
         <w:rPr>
           <w:lang w:val="nl-BE"/>
         </w:rPr>
-        <w:t>string tekst = "Abcdef";</w:t>
+        <w:t>string tekst = "</w:t>
+      </w:r>
+      <w:proofErr w:type="spellStart"/>
+      <w:r>
+        <w:rPr>
+          <w:lang w:val="nl-BE"/>
+        </w:rPr>
+        <w:t>Abcdef</w:t>
+      </w:r>
+      <w:proofErr w:type="spellEnd"/>
+      <w:r>
+        <w:rPr>
+          <w:lang w:val="nl-BE"/>
+        </w:rPr>
+        <w:t>";</w:t>
       </w:r>
     </w:p>
     <w:p>
@@ -10812,31 +11875,96 @@
           <w:lang w:val="nl-BE"/>
         </w:rPr>
       </w:pPr>
-      <w:r>
-        <w:rPr>
-          <w:lang w:val="nl-BE"/>
-        </w:rPr>
-        <w:t>bool bevat_C = tekst.Contains("C");</w:t>
-      </w:r>
-      <w:r>
-        <w:rPr>
-          <w:lang w:val="nl-BE"/>
-        </w:rPr>
-        <w:t xml:space="preserve"> // false</w:t>
-      </w:r>
+      <w:proofErr w:type="spellStart"/>
+      <w:r>
+        <w:rPr>
+          <w:lang w:val="nl-BE"/>
+        </w:rPr>
+        <w:t>bool</w:t>
+      </w:r>
+      <w:proofErr w:type="spellEnd"/>
+      <w:r>
+        <w:rPr>
+          <w:lang w:val="nl-BE"/>
+        </w:rPr>
+        <w:t xml:space="preserve"> </w:t>
+      </w:r>
+      <w:proofErr w:type="spellStart"/>
+      <w:r>
+        <w:rPr>
+          <w:lang w:val="nl-BE"/>
+        </w:rPr>
+        <w:t>bevat_C</w:t>
+      </w:r>
+      <w:proofErr w:type="spellEnd"/>
+      <w:r>
+        <w:rPr>
+          <w:lang w:val="nl-BE"/>
+        </w:rPr>
+        <w:t xml:space="preserve"> = </w:t>
+      </w:r>
+      <w:proofErr w:type="spellStart"/>
+      <w:r>
+        <w:rPr>
+          <w:lang w:val="nl-BE"/>
+        </w:rPr>
+        <w:t>tekst.Contains</w:t>
+      </w:r>
+      <w:proofErr w:type="spellEnd"/>
+      <w:r>
+        <w:rPr>
+          <w:lang w:val="nl-BE"/>
+        </w:rPr>
+        <w:t>("C");</w:t>
+      </w:r>
+      <w:r>
+        <w:rPr>
+          <w:lang w:val="nl-BE"/>
+        </w:rPr>
+        <w:t xml:space="preserve"> // </w:t>
+      </w:r>
+      <w:proofErr w:type="spellStart"/>
+      <w:r>
+        <w:rPr>
+          <w:lang w:val="nl-BE"/>
+        </w:rPr>
+        <w:t>false</w:t>
+      </w:r>
+      <w:proofErr w:type="spellEnd"/>
     </w:p>
     <w:p>
       <w:pPr>
         <w:pStyle w:val="Code"/>
       </w:pPr>
       <w:r>
-        <w:t xml:space="preserve">bool bevat_C_of_c = tekst.Contains("C", </w:t>
+        <w:t xml:space="preserve">bool </w:t>
+      </w:r>
+      <w:proofErr w:type="spellStart"/>
+      <w:r>
+        <w:t>bevat_C_of_c</w:t>
+      </w:r>
+      <w:proofErr w:type="spellEnd"/>
+      <w:r>
+        <w:t xml:space="preserve"> = </w:t>
+      </w:r>
+      <w:proofErr w:type="spellStart"/>
+      <w:r>
+        <w:t>tekst.Contains</w:t>
+      </w:r>
+      <w:proofErr w:type="spellEnd"/>
+      <w:r>
+        <w:t xml:space="preserve">("C", </w:t>
       </w:r>
       <w:r>
         <w:tab/>
       </w:r>
-      <w:r>
-        <w:t>StringComparison.CurrentCultureIgnoreCase);</w:t>
+      <w:proofErr w:type="spellStart"/>
+      <w:r>
+        <w:t>StringComparison.CurrentCultureIgnoreCase</w:t>
+      </w:r>
+      <w:proofErr w:type="spellEnd"/>
+      <w:r>
+        <w:t>);</w:t>
       </w:r>
       <w:r>
         <w:t xml:space="preserve"> // true</w:t>
@@ -10850,13 +11978,29 @@
         </w:rPr>
       </w:pPr>
       <w:bookmarkStart w:id="21" w:name="_Toc208301680"/>
-      <w:r>
-        <w:rPr>
-          <w:lang w:val="nl-BE"/>
-        </w:rPr>
-        <w:t>StartsWith / EndsWith</w:t>
+      <w:proofErr w:type="spellStart"/>
+      <w:r>
+        <w:rPr>
+          <w:lang w:val="nl-BE"/>
+        </w:rPr>
+        <w:t>StartsWith</w:t>
+      </w:r>
+      <w:proofErr w:type="spellEnd"/>
+      <w:r>
+        <w:rPr>
+          <w:lang w:val="nl-BE"/>
+        </w:rPr>
+        <w:t xml:space="preserve"> / </w:t>
+      </w:r>
+      <w:proofErr w:type="spellStart"/>
+      <w:r>
+        <w:rPr>
+          <w:lang w:val="nl-BE"/>
+        </w:rPr>
+        <w:t>EndsWith</w:t>
       </w:r>
       <w:bookmarkEnd w:id="21"/>
+      <w:proofErr w:type="spellEnd"/>
     </w:p>
     <w:p>
       <w:pPr>
@@ -10876,13 +12020,23 @@
         </w:rPr>
         <w:t xml:space="preserve">f een gegeven string begint- of eindigt met een specifieke tekenreeks. Ook hier kan je </w:t>
       </w:r>
+      <w:proofErr w:type="spellStart"/>
       <w:r>
         <w:rPr>
           <w:i/>
           <w:iCs/>
           <w:lang w:val="nl-BE"/>
         </w:rPr>
-        <w:t xml:space="preserve">StringComparison.CurrentCultureIgnoreCase </w:t>
+        <w:t>StringComparison.CurrentCultureIgnoreCase</w:t>
+      </w:r>
+      <w:proofErr w:type="spellEnd"/>
+      <w:r>
+        <w:rPr>
+          <w:i/>
+          <w:iCs/>
+          <w:lang w:val="nl-BE"/>
+        </w:rPr>
+        <w:t xml:space="preserve"> </w:t>
       </w:r>
       <w:r>
         <w:rPr>
@@ -10906,7 +12060,21 @@
         <w:rPr>
           <w:lang w:val="nl-BE"/>
         </w:rPr>
-        <w:t>string tekst = "Abcdef";</w:t>
+        <w:t>string tekst = "</w:t>
+      </w:r>
+      <w:proofErr w:type="spellStart"/>
+      <w:r>
+        <w:rPr>
+          <w:lang w:val="nl-BE"/>
+        </w:rPr>
+        <w:t>Abcdef</w:t>
+      </w:r>
+      <w:proofErr w:type="spellEnd"/>
+      <w:r>
+        <w:rPr>
+          <w:lang w:val="nl-BE"/>
+        </w:rPr>
+        <w:t>";</w:t>
       </w:r>
     </w:p>
     <w:p>
@@ -10916,25 +12084,43 @@
           <w:lang w:val="nl-BE"/>
         </w:rPr>
       </w:pPr>
-      <w:r>
-        <w:rPr>
-          <w:lang w:val="nl-BE"/>
-        </w:rPr>
-        <w:t>tekst.StartsWith("A");</w:t>
+      <w:proofErr w:type="spellStart"/>
+      <w:r>
+        <w:rPr>
+          <w:lang w:val="nl-BE"/>
+        </w:rPr>
+        <w:t>tekst.StartsWith</w:t>
+      </w:r>
+      <w:proofErr w:type="spellEnd"/>
+      <w:r>
+        <w:rPr>
+          <w:lang w:val="nl-BE"/>
+        </w:rPr>
+        <w:t>("A");</w:t>
       </w:r>
     </w:p>
     <w:p>
       <w:pPr>
         <w:pStyle w:val="Code"/>
       </w:pPr>
-      <w:r>
-        <w:t xml:space="preserve">tekst.StartsWith("a", </w:t>
+      <w:proofErr w:type="spellStart"/>
+      <w:r>
+        <w:t>tekst.StartsWith</w:t>
+      </w:r>
+      <w:proofErr w:type="spellEnd"/>
+      <w:r>
+        <w:t xml:space="preserve">("a", </w:t>
       </w:r>
       <w:r>
         <w:tab/>
       </w:r>
-      <w:r>
-        <w:t>StringComparison.CurrentCultureIgnoreCase);</w:t>
+      <w:proofErr w:type="spellStart"/>
+      <w:r>
+        <w:t>StringComparison.CurrentCultureIgnoreCase</w:t>
+      </w:r>
+      <w:proofErr w:type="spellEnd"/>
+      <w:r>
+        <w:t>);</w:t>
       </w:r>
     </w:p>
     <w:p>
@@ -10944,25 +12130,43 @@
           <w:lang w:val="nl-BE"/>
         </w:rPr>
       </w:pPr>
-      <w:r>
-        <w:rPr>
-          <w:lang w:val="nl-BE"/>
-        </w:rPr>
-        <w:t>tekst.EndsWith("f");</w:t>
+      <w:proofErr w:type="spellStart"/>
+      <w:r>
+        <w:rPr>
+          <w:lang w:val="nl-BE"/>
+        </w:rPr>
+        <w:t>tekst.EndsWith</w:t>
+      </w:r>
+      <w:proofErr w:type="spellEnd"/>
+      <w:r>
+        <w:rPr>
+          <w:lang w:val="nl-BE"/>
+        </w:rPr>
+        <w:t>("f");</w:t>
       </w:r>
     </w:p>
     <w:p>
       <w:pPr>
         <w:pStyle w:val="Code"/>
       </w:pPr>
-      <w:r>
-        <w:t xml:space="preserve">tekst.EndsWith("F", </w:t>
+      <w:proofErr w:type="spellStart"/>
+      <w:r>
+        <w:t>tekst.EndsWith</w:t>
+      </w:r>
+      <w:proofErr w:type="spellEnd"/>
+      <w:r>
+        <w:t xml:space="preserve">("F", </w:t>
       </w:r>
       <w:r>
         <w:tab/>
       </w:r>
-      <w:r>
-        <w:t>StringComparison.CurrentCultureIgnoreCase);</w:t>
+      <w:proofErr w:type="spellStart"/>
+      <w:r>
+        <w:t>StringComparison.CurrentCultureIgnoreCase</w:t>
+      </w:r>
+      <w:proofErr w:type="spellEnd"/>
+      <w:r>
+        <w:t>);</w:t>
       </w:r>
     </w:p>
     <w:p>
@@ -10973,6 +12177,7 @@
         </w:rPr>
       </w:pPr>
       <w:bookmarkStart w:id="22" w:name="_Toc208301681"/>
+      <w:proofErr w:type="spellStart"/>
       <w:r>
         <w:rPr>
           <w:lang w:val="nl-BE"/>
@@ -10980,6 +12185,7 @@
         <w:t>Equals</w:t>
       </w:r>
       <w:bookmarkEnd w:id="22"/>
+      <w:proofErr w:type="spellEnd"/>
     </w:p>
     <w:p>
       <w:pPr>
@@ -11015,7 +12221,21 @@
         <w:rPr>
           <w:lang w:val="nl-BE"/>
         </w:rPr>
-        <w:t>string tekst = "Abcdef";</w:t>
+        <w:t>string tekst = "</w:t>
+      </w:r>
+      <w:proofErr w:type="spellStart"/>
+      <w:r>
+        <w:rPr>
+          <w:lang w:val="nl-BE"/>
+        </w:rPr>
+        <w:t>Abcdef</w:t>
+      </w:r>
+      <w:proofErr w:type="spellEnd"/>
+      <w:r>
+        <w:rPr>
+          <w:lang w:val="nl-BE"/>
+        </w:rPr>
+        <w:t>";</w:t>
       </w:r>
     </w:p>
     <w:p>
@@ -11025,25 +12245,65 @@
           <w:lang w:val="nl-BE"/>
         </w:rPr>
       </w:pPr>
-      <w:r>
-        <w:rPr>
-          <w:lang w:val="nl-BE"/>
-        </w:rPr>
-        <w:t>tekst.Equals("Abcdef");</w:t>
+      <w:proofErr w:type="spellStart"/>
+      <w:r>
+        <w:rPr>
+          <w:lang w:val="nl-BE"/>
+        </w:rPr>
+        <w:t>tekst.Equals</w:t>
+      </w:r>
+      <w:proofErr w:type="spellEnd"/>
+      <w:r>
+        <w:rPr>
+          <w:lang w:val="nl-BE"/>
+        </w:rPr>
+        <w:t>("</w:t>
+      </w:r>
+      <w:proofErr w:type="spellStart"/>
+      <w:r>
+        <w:rPr>
+          <w:lang w:val="nl-BE"/>
+        </w:rPr>
+        <w:t>Abcdef</w:t>
+      </w:r>
+      <w:proofErr w:type="spellEnd"/>
+      <w:r>
+        <w:rPr>
+          <w:lang w:val="nl-BE"/>
+        </w:rPr>
+        <w:t>");</w:t>
       </w:r>
     </w:p>
     <w:p>
       <w:pPr>
         <w:pStyle w:val="Code"/>
       </w:pPr>
-      <w:r>
-        <w:t xml:space="preserve">tekst.Equals("abcdef", </w:t>
+      <w:proofErr w:type="spellStart"/>
+      <w:r>
+        <w:t>tekst.Equals</w:t>
+      </w:r>
+      <w:proofErr w:type="spellEnd"/>
+      <w:r>
+        <w:t>("</w:t>
+      </w:r>
+      <w:proofErr w:type="spellStart"/>
+      <w:r>
+        <w:t>abcdef</w:t>
+      </w:r>
+      <w:proofErr w:type="spellEnd"/>
+      <w:r>
+        <w:t xml:space="preserve">", </w:t>
       </w:r>
       <w:r>
         <w:tab/>
       </w:r>
-      <w:r>
-        <w:t>StringComparison.CurrentCultureIgnoreCase);</w:t>
+      <w:proofErr w:type="spellStart"/>
+      <w:r>
+        <w:t>StringComparison.CurrentCultureIgnoreCase</w:t>
+      </w:r>
+      <w:proofErr w:type="spellEnd"/>
+      <w:r>
+        <w:t>);</w:t>
       </w:r>
     </w:p>
     <w:p>
@@ -11054,6 +12314,7 @@
         </w:rPr>
       </w:pPr>
       <w:bookmarkStart w:id="23" w:name="_Toc208301682"/>
+      <w:proofErr w:type="spellStart"/>
       <w:r>
         <w:rPr>
           <w:lang w:val="nl-BE"/>
@@ -11061,13 +12322,22 @@
         <w:lastRenderedPageBreak/>
         <w:t>IndexOf</w:t>
       </w:r>
-      <w:r>
-        <w:rPr>
-          <w:lang w:val="nl-BE"/>
-        </w:rPr>
-        <w:t>/lastIndexof</w:t>
+      <w:proofErr w:type="spellEnd"/>
+      <w:r>
+        <w:rPr>
+          <w:lang w:val="nl-BE"/>
+        </w:rPr>
+        <w:t>/</w:t>
+      </w:r>
+      <w:proofErr w:type="spellStart"/>
+      <w:r>
+        <w:rPr>
+          <w:lang w:val="nl-BE"/>
+        </w:rPr>
+        <w:t>lastIndexof</w:t>
       </w:r>
       <w:bookmarkEnd w:id="23"/>
+      <w:proofErr w:type="spellEnd"/>
     </w:p>
     <w:p>
       <w:pPr>
@@ -11113,13 +12383,23 @@
         </w:rPr>
         <w:t xml:space="preserve"> eigenlijk een </w:t>
       </w:r>
+      <w:proofErr w:type="spellStart"/>
       <w:r>
         <w:rPr>
           <w:i/>
           <w:iCs/>
           <w:lang w:val="nl-BE"/>
         </w:rPr>
-        <w:t>char[]</w:t>
+        <w:t>char</w:t>
+      </w:r>
+      <w:proofErr w:type="spellEnd"/>
+      <w:r>
+        <w:rPr>
+          <w:i/>
+          <w:iCs/>
+          <w:lang w:val="nl-BE"/>
+        </w:rPr>
+        <w:t>[]</w:t>
       </w:r>
       <w:r>
         <w:rPr>
@@ -11143,7 +12423,21 @@
         <w:rPr>
           <w:lang w:val="nl-BE"/>
         </w:rPr>
-        <w:t>string tekst = "Abcdef";</w:t>
+        <w:t>string tekst = "</w:t>
+      </w:r>
+      <w:proofErr w:type="spellStart"/>
+      <w:r>
+        <w:rPr>
+          <w:lang w:val="nl-BE"/>
+        </w:rPr>
+        <w:t>Abcdef</w:t>
+      </w:r>
+      <w:proofErr w:type="spellEnd"/>
+      <w:r>
+        <w:rPr>
+          <w:lang w:val="nl-BE"/>
+        </w:rPr>
+        <w:t>";</w:t>
       </w:r>
     </w:p>
     <w:p>
@@ -11157,7 +12451,35 @@
         <w:rPr>
           <w:lang w:val="nl-BE"/>
         </w:rPr>
-        <w:t>int positie_b = tekst.IndexOf("b");</w:t>
+        <w:t xml:space="preserve">int </w:t>
+      </w:r>
+      <w:proofErr w:type="spellStart"/>
+      <w:r>
+        <w:rPr>
+          <w:lang w:val="nl-BE"/>
+        </w:rPr>
+        <w:t>positie_b</w:t>
+      </w:r>
+      <w:proofErr w:type="spellEnd"/>
+      <w:r>
+        <w:rPr>
+          <w:lang w:val="nl-BE"/>
+        </w:rPr>
+        <w:t xml:space="preserve"> = </w:t>
+      </w:r>
+      <w:proofErr w:type="spellStart"/>
+      <w:r>
+        <w:rPr>
+          <w:lang w:val="nl-BE"/>
+        </w:rPr>
+        <w:t>tekst.IndexOf</w:t>
+      </w:r>
+      <w:proofErr w:type="spellEnd"/>
+      <w:r>
+        <w:rPr>
+          <w:lang w:val="nl-BE"/>
+        </w:rPr>
+        <w:t>("b");</w:t>
       </w:r>
     </w:p>
     <w:p>
@@ -11165,14 +12487,32 @@
         <w:pStyle w:val="Code"/>
       </w:pPr>
       <w:r>
-        <w:t xml:space="preserve">int positie_B = tekst.IndexOf("B", </w:t>
+        <w:t xml:space="preserve">int </w:t>
+      </w:r>
+      <w:proofErr w:type="spellStart"/>
+      <w:r>
+        <w:t>positie_B</w:t>
+      </w:r>
+      <w:proofErr w:type="spellEnd"/>
+      <w:r>
+        <w:t xml:space="preserve"> = </w:t>
+      </w:r>
+      <w:proofErr w:type="spellStart"/>
+      <w:r>
+        <w:t>tekst.IndexOf</w:t>
+      </w:r>
+      <w:proofErr w:type="spellEnd"/>
+      <w:r>
+        <w:t xml:space="preserve">("B", </w:t>
       </w:r>
       <w:r>
         <w:tab/>
       </w:r>
+      <w:proofErr w:type="spellStart"/>
       <w:r>
         <w:t>StringComparison.CurrentCultureIgnoreCase</w:t>
       </w:r>
+      <w:proofErr w:type="spellEnd"/>
       <w:r>
         <w:t>);</w:t>
       </w:r>
@@ -11188,13 +12528,41 @@
         <w:rPr>
           <w:lang w:val="nl-BE"/>
         </w:rPr>
-        <w:t>int laatste_positie_d = te</w:t>
-      </w:r>
-      <w:r>
-        <w:rPr>
-          <w:lang w:val="nl-BE"/>
-        </w:rPr>
-        <w:t>kst.LastIndexOf("d");</w:t>
+        <w:t xml:space="preserve">int </w:t>
+      </w:r>
+      <w:proofErr w:type="spellStart"/>
+      <w:r>
+        <w:rPr>
+          <w:lang w:val="nl-BE"/>
+        </w:rPr>
+        <w:t>laatste_positie_d</w:t>
+      </w:r>
+      <w:proofErr w:type="spellEnd"/>
+      <w:r>
+        <w:rPr>
+          <w:lang w:val="nl-BE"/>
+        </w:rPr>
+        <w:t xml:space="preserve"> = </w:t>
+      </w:r>
+      <w:proofErr w:type="spellStart"/>
+      <w:r>
+        <w:rPr>
+          <w:lang w:val="nl-BE"/>
+        </w:rPr>
+        <w:t>te</w:t>
+      </w:r>
+      <w:r>
+        <w:rPr>
+          <w:lang w:val="nl-BE"/>
+        </w:rPr>
+        <w:t>kst.LastIndexOf</w:t>
+      </w:r>
+      <w:proofErr w:type="spellEnd"/>
+      <w:r>
+        <w:rPr>
+          <w:lang w:val="nl-BE"/>
+        </w:rPr>
+        <w:t>("d");</w:t>
       </w:r>
     </w:p>
     <w:p>
@@ -11208,7 +12576,14 @@
         <w:rPr>
           <w:lang w:val="nl-BE"/>
         </w:rPr>
-        <w:t>int laatste_positie_</w:t>
+        <w:t xml:space="preserve">int </w:t>
+      </w:r>
+      <w:proofErr w:type="spellStart"/>
+      <w:r>
+        <w:rPr>
+          <w:lang w:val="nl-BE"/>
+        </w:rPr>
+        <w:t>laatste_positie_</w:t>
       </w:r>
       <w:r>
         <w:rPr>
@@ -11216,17 +12591,32 @@
         </w:rPr>
         <w:t>D</w:t>
       </w:r>
-      <w:r>
-        <w:rPr>
-          <w:lang w:val="nl-BE"/>
-        </w:rPr>
-        <w:t xml:space="preserve"> = te</w:t>
-      </w:r>
-      <w:r>
-        <w:rPr>
-          <w:lang w:val="nl-BE"/>
-        </w:rPr>
-        <w:t>kst.LastIndexOf("D",</w:t>
+      <w:proofErr w:type="spellEnd"/>
+      <w:r>
+        <w:rPr>
+          <w:lang w:val="nl-BE"/>
+        </w:rPr>
+        <w:t xml:space="preserve"> = </w:t>
+      </w:r>
+      <w:proofErr w:type="spellStart"/>
+      <w:r>
+        <w:rPr>
+          <w:lang w:val="nl-BE"/>
+        </w:rPr>
+        <w:t>te</w:t>
+      </w:r>
+      <w:r>
+        <w:rPr>
+          <w:lang w:val="nl-BE"/>
+        </w:rPr>
+        <w:t>kst.LastIndexOf</w:t>
+      </w:r>
+      <w:proofErr w:type="spellEnd"/>
+      <w:r>
+        <w:rPr>
+          <w:lang w:val="nl-BE"/>
+        </w:rPr>
+        <w:t>("D",</w:t>
       </w:r>
       <w:r>
         <w:t xml:space="preserve"> </w:t>
@@ -11234,9 +12624,11 @@
       <w:r>
         <w:tab/>
       </w:r>
+      <w:proofErr w:type="spellStart"/>
       <w:r>
         <w:t>StringComparison.CurrentCultureIgnoreCase</w:t>
       </w:r>
+      <w:proofErr w:type="spellEnd"/>
       <w:r>
         <w:t>);</w:t>
       </w:r>
@@ -11249,17 +12641,26 @@
         </w:rPr>
       </w:pPr>
       <w:bookmarkStart w:id="24" w:name="_Toc208301683"/>
+      <w:proofErr w:type="spellStart"/>
       <w:r>
         <w:rPr>
           <w:lang w:val="nl-BE"/>
         </w:rPr>
         <w:t>Insert</w:t>
       </w:r>
-      <w:r>
-        <w:rPr>
-          <w:lang w:val="nl-BE"/>
-        </w:rPr>
-        <w:t>/R</w:t>
+      <w:proofErr w:type="spellEnd"/>
+      <w:r>
+        <w:rPr>
+          <w:lang w:val="nl-BE"/>
+        </w:rPr>
+        <w:t>/</w:t>
+      </w:r>
+      <w:proofErr w:type="spellStart"/>
+      <w:r>
+        <w:rPr>
+          <w:lang w:val="nl-BE"/>
+        </w:rPr>
+        <w:t>R</w:t>
       </w:r>
       <w:r>
         <w:rPr>
@@ -11268,6 +12669,7 @@
         <w:t>emove</w:t>
       </w:r>
       <w:bookmarkEnd w:id="24"/>
+      <w:proofErr w:type="spellEnd"/>
     </w:p>
     <w:p>
       <w:pPr>
@@ -11363,7 +12765,21 @@
         <w:rPr>
           <w:lang w:val="nl-BE"/>
         </w:rPr>
-        <w:t>string tekst = "Abcdef";</w:t>
+        <w:t>string tekst = "</w:t>
+      </w:r>
+      <w:proofErr w:type="spellStart"/>
+      <w:r>
+        <w:rPr>
+          <w:lang w:val="nl-BE"/>
+        </w:rPr>
+        <w:t>Abcdef</w:t>
+      </w:r>
+      <w:proofErr w:type="spellEnd"/>
+      <w:r>
+        <w:rPr>
+          <w:lang w:val="nl-BE"/>
+        </w:rPr>
+        <w:t>";</w:t>
       </w:r>
     </w:p>
     <w:p>
@@ -11373,11 +12789,19 @@
           <w:lang w:val="nl-BE"/>
         </w:rPr>
       </w:pPr>
-      <w:r>
-        <w:rPr>
-          <w:lang w:val="nl-BE"/>
-        </w:rPr>
-        <w:t>tekst.Insert(0, "123");</w:t>
+      <w:proofErr w:type="spellStart"/>
+      <w:r>
+        <w:rPr>
+          <w:lang w:val="nl-BE"/>
+        </w:rPr>
+        <w:t>tekst.Insert</w:t>
+      </w:r>
+      <w:proofErr w:type="spellEnd"/>
+      <w:r>
+        <w:rPr>
+          <w:lang w:val="nl-BE"/>
+        </w:rPr>
+        <w:t>(0, "123");</w:t>
       </w:r>
     </w:p>
     <w:p>
@@ -11387,11 +12811,19 @@
           <w:lang w:val="nl-BE"/>
         </w:rPr>
       </w:pPr>
-      <w:r>
-        <w:rPr>
-          <w:lang w:val="nl-BE"/>
-        </w:rPr>
-        <w:t>tekst.Remove(1);</w:t>
+      <w:proofErr w:type="spellStart"/>
+      <w:r>
+        <w:rPr>
+          <w:lang w:val="nl-BE"/>
+        </w:rPr>
+        <w:t>tekst.Remove</w:t>
+      </w:r>
+      <w:proofErr w:type="spellEnd"/>
+      <w:r>
+        <w:rPr>
+          <w:lang w:val="nl-BE"/>
+        </w:rPr>
+        <w:t>(1);</w:t>
       </w:r>
     </w:p>
     <w:p>
@@ -11401,11 +12833,19 @@
           <w:lang w:val="nl-BE"/>
         </w:rPr>
       </w:pPr>
-      <w:r>
-        <w:rPr>
-          <w:lang w:val="nl-BE"/>
-        </w:rPr>
-        <w:t xml:space="preserve">tekst.Remove(1, 2); // verwijder elementen vanaf positie </w:t>
+      <w:proofErr w:type="spellStart"/>
+      <w:r>
+        <w:rPr>
+          <w:lang w:val="nl-BE"/>
+        </w:rPr>
+        <w:t>tekst.Remove</w:t>
+      </w:r>
+      <w:proofErr w:type="spellEnd"/>
+      <w:r>
+        <w:rPr>
+          <w:lang w:val="nl-BE"/>
+        </w:rPr>
+        <w:t xml:space="preserve">(1, 2); // verwijder elementen vanaf positie </w:t>
       </w:r>
       <w:r>
         <w:rPr>
@@ -11423,13 +12863,192 @@
         </w:rPr>
       </w:pPr>
       <w:bookmarkStart w:id="25" w:name="_Toc208301684"/>
+      <w:proofErr w:type="spellStart"/>
+      <w:r>
+        <w:rPr>
+          <w:lang w:val="nl-BE"/>
+        </w:rPr>
+        <w:t>Join</w:t>
+      </w:r>
+      <w:proofErr w:type="spellEnd"/>
+    </w:p>
+    <w:p>
+      <w:pPr>
+        <w:rPr>
+          <w:lang w:val="nl-BE"/>
+        </w:rPr>
+      </w:pPr>
+      <w:r>
+        <w:rPr>
+          <w:lang w:val="nl-BE"/>
+        </w:rPr>
+        <w:t xml:space="preserve">Met deze functie kan je een </w:t>
+      </w:r>
+      <w:r>
+        <w:rPr>
+          <w:i/>
+          <w:iCs/>
+          <w:lang w:val="nl-BE"/>
+        </w:rPr>
+        <w:t>array/list</w:t>
+      </w:r>
+      <w:r>
+        <w:rPr>
+          <w:lang w:val="nl-BE"/>
+        </w:rPr>
+        <w:t xml:space="preserve"> van </w:t>
+      </w:r>
+      <w:r>
+        <w:rPr>
+          <w:i/>
+          <w:iCs/>
+          <w:lang w:val="nl-BE"/>
+        </w:rPr>
+        <w:t>strings</w:t>
+      </w:r>
+      <w:r>
+        <w:rPr>
+          <w:lang w:val="nl-BE"/>
+        </w:rPr>
+        <w:t xml:space="preserve"> aan elkaar koppelen tot één grote </w:t>
+      </w:r>
+      <w:r>
+        <w:rPr>
+          <w:i/>
+          <w:iCs/>
+          <w:lang w:val="nl-BE"/>
+        </w:rPr>
+        <w:t>string</w:t>
+      </w:r>
+      <w:r>
+        <w:rPr>
+          <w:lang w:val="nl-BE"/>
+        </w:rPr>
+        <w:t xml:space="preserve">. Hiervoor geef je dan ook mee welke "tekst" tussen de verschillende </w:t>
+      </w:r>
+      <w:r>
+        <w:rPr>
+          <w:i/>
+          <w:iCs/>
+          <w:lang w:val="nl-BE"/>
+        </w:rPr>
+        <w:t>strings</w:t>
+      </w:r>
+      <w:r>
+        <w:rPr>
+          <w:lang w:val="nl-BE"/>
+        </w:rPr>
+        <w:t xml:space="preserve"> moet worden gehangen.</w:t>
+      </w:r>
+    </w:p>
+    <w:p>
+      <w:pPr>
+        <w:pStyle w:val="Code"/>
+        <w:numPr>
+          <w:ilvl w:val="0"/>
+          <w:numId w:val="113"/>
+        </w:numPr>
+        <w:rPr>
+          <w:lang w:val="nl-BE"/>
+        </w:rPr>
+      </w:pPr>
+      <w:r>
+        <w:rPr>
+          <w:lang w:val="nl-BE"/>
+        </w:rPr>
+        <w:t>string[] teksten = new string[] { "abc", "</w:t>
+      </w:r>
+      <w:proofErr w:type="spellStart"/>
+      <w:r>
+        <w:rPr>
+          <w:lang w:val="nl-BE"/>
+        </w:rPr>
+        <w:t>def</w:t>
+      </w:r>
+      <w:proofErr w:type="spellEnd"/>
+      <w:r>
+        <w:rPr>
+          <w:lang w:val="nl-BE"/>
+        </w:rPr>
+        <w:t>", "</w:t>
+      </w:r>
+      <w:proofErr w:type="spellStart"/>
+      <w:r>
+        <w:rPr>
+          <w:lang w:val="nl-BE"/>
+        </w:rPr>
+        <w:t>ghi</w:t>
+      </w:r>
+      <w:proofErr w:type="spellEnd"/>
+      <w:r>
+        <w:rPr>
+          <w:lang w:val="nl-BE"/>
+        </w:rPr>
+        <w:t>" };</w:t>
+      </w:r>
+    </w:p>
+    <w:p>
+      <w:pPr>
+        <w:pStyle w:val="Code"/>
+        <w:numPr>
+          <w:ilvl w:val="0"/>
+          <w:numId w:val="113"/>
+        </w:numPr>
+        <w:rPr>
+          <w:lang w:val="nl-BE"/>
+        </w:rPr>
+      </w:pPr>
+      <w:r>
+        <w:rPr>
+          <w:lang w:val="nl-BE"/>
+        </w:rPr>
+        <w:t xml:space="preserve">string </w:t>
+      </w:r>
+      <w:proofErr w:type="spellStart"/>
+      <w:r>
+        <w:rPr>
+          <w:lang w:val="nl-BE"/>
+        </w:rPr>
+        <w:t>aan_elkaar</w:t>
+      </w:r>
+      <w:proofErr w:type="spellEnd"/>
+      <w:r>
+        <w:rPr>
+          <w:lang w:val="nl-BE"/>
+        </w:rPr>
+        <w:t xml:space="preserve"> = </w:t>
+      </w:r>
+      <w:proofErr w:type="spellStart"/>
+      <w:r>
+        <w:rPr>
+          <w:lang w:val="nl-BE"/>
+        </w:rPr>
+        <w:t>string.Join</w:t>
+      </w:r>
+      <w:proofErr w:type="spellEnd"/>
+      <w:r>
+        <w:rPr>
+          <w:lang w:val="nl-BE"/>
+        </w:rPr>
+        <w:t>(" - ", teksten);</w:t>
+      </w:r>
+      <w:bookmarkEnd w:id="25"/>
+    </w:p>
+    <w:p>
+      <w:pPr>
+        <w:pStyle w:val="Kop2"/>
+        <w:rPr>
+          <w:lang w:val="nl-BE"/>
+        </w:rPr>
+      </w:pPr>
+      <w:proofErr w:type="spellStart"/>
       <w:r>
         <w:rPr>
           <w:lang w:val="nl-BE"/>
         </w:rPr>
         <w:t>Length</w:t>
       </w:r>
-      <w:bookmarkEnd w:id="25"/>
+      <w:proofErr w:type="spellEnd"/>
     </w:p>
     <w:p>
       <w:pPr>
@@ -11487,7 +13106,21 @@
         <w:rPr>
           <w:lang w:val="nl-BE"/>
         </w:rPr>
-        <w:t>string tekst = "Abcdef";</w:t>
+        <w:t>string tekst = "</w:t>
+      </w:r>
+      <w:proofErr w:type="spellStart"/>
+      <w:r>
+        <w:rPr>
+          <w:lang w:val="nl-BE"/>
+        </w:rPr>
+        <w:t>Abcdef</w:t>
+      </w:r>
+      <w:proofErr w:type="spellEnd"/>
+      <w:r>
+        <w:rPr>
+          <w:lang w:val="nl-BE"/>
+        </w:rPr>
+        <w:t>";</w:t>
       </w:r>
     </w:p>
     <w:p>
@@ -11501,7 +13134,21 @@
         <w:rPr>
           <w:lang w:val="nl-BE"/>
         </w:rPr>
-        <w:t>int lengte = tekst.Length;</w:t>
+        <w:t xml:space="preserve">int lengte = </w:t>
+      </w:r>
+      <w:proofErr w:type="spellStart"/>
+      <w:r>
+        <w:rPr>
+          <w:lang w:val="nl-BE"/>
+        </w:rPr>
+        <w:t>tekst.Length</w:t>
+      </w:r>
+      <w:proofErr w:type="spellEnd"/>
+      <w:r>
+        <w:rPr>
+          <w:lang w:val="nl-BE"/>
+        </w:rPr>
+        <w:t>;</w:t>
       </w:r>
     </w:p>
     <w:p>
@@ -11512,6 +13159,7 @@
         </w:rPr>
       </w:pPr>
       <w:bookmarkStart w:id="26" w:name="_Toc208301685"/>
+      <w:proofErr w:type="spellStart"/>
       <w:r>
         <w:rPr>
           <w:lang w:val="nl-BE"/>
@@ -11519,6 +13167,7 @@
         <w:t>Replace</w:t>
       </w:r>
       <w:bookmarkEnd w:id="26"/>
+      <w:proofErr w:type="spellEnd"/>
     </w:p>
     <w:p>
       <w:pPr>
@@ -11590,7 +13239,21 @@
         <w:rPr>
           <w:lang w:val="nl-BE"/>
         </w:rPr>
-        <w:t>string tekst = "Abcdef";</w:t>
+        <w:t>string tekst = "</w:t>
+      </w:r>
+      <w:proofErr w:type="spellStart"/>
+      <w:r>
+        <w:rPr>
+          <w:lang w:val="nl-BE"/>
+        </w:rPr>
+        <w:t>Abcdef</w:t>
+      </w:r>
+      <w:proofErr w:type="spellEnd"/>
+      <w:r>
+        <w:rPr>
+          <w:lang w:val="nl-BE"/>
+        </w:rPr>
+        <w:t>";</w:t>
       </w:r>
     </w:p>
     <w:p>
@@ -11604,7 +13267,35 @@
         <w:rPr>
           <w:lang w:val="nl-BE"/>
         </w:rPr>
-        <w:t>string zonder_b = tekst.Replace("b", "x");</w:t>
+        <w:t xml:space="preserve">string </w:t>
+      </w:r>
+      <w:proofErr w:type="spellStart"/>
+      <w:r>
+        <w:rPr>
+          <w:lang w:val="nl-BE"/>
+        </w:rPr>
+        <w:t>zonder_b</w:t>
+      </w:r>
+      <w:proofErr w:type="spellEnd"/>
+      <w:r>
+        <w:rPr>
+          <w:lang w:val="nl-BE"/>
+        </w:rPr>
+        <w:t xml:space="preserve"> = </w:t>
+      </w:r>
+      <w:proofErr w:type="spellStart"/>
+      <w:r>
+        <w:rPr>
+          <w:lang w:val="nl-BE"/>
+        </w:rPr>
+        <w:t>tekst.Replace</w:t>
+      </w:r>
+      <w:proofErr w:type="spellEnd"/>
+      <w:r>
+        <w:rPr>
+          <w:lang w:val="nl-BE"/>
+        </w:rPr>
+        <w:t>("b", "x");</w:t>
       </w:r>
     </w:p>
     <w:p>
@@ -11612,14 +13303,33 @@
         <w:pStyle w:val="Code"/>
       </w:pPr>
       <w:r>
-        <w:t xml:space="preserve">string zonder_B = tekst.Replace("B", "x", </w:t>
+        <w:lastRenderedPageBreak/>
+        <w:t xml:space="preserve">string </w:t>
+      </w:r>
+      <w:proofErr w:type="spellStart"/>
+      <w:r>
+        <w:t>zonder_B</w:t>
+      </w:r>
+      <w:proofErr w:type="spellEnd"/>
+      <w:r>
+        <w:t xml:space="preserve"> = </w:t>
+      </w:r>
+      <w:proofErr w:type="spellStart"/>
+      <w:r>
+        <w:t>tekst.Replace</w:t>
+      </w:r>
+      <w:proofErr w:type="spellEnd"/>
+      <w:r>
+        <w:t xml:space="preserve">("B", "x", </w:t>
       </w:r>
       <w:r>
         <w:tab/>
       </w:r>
+      <w:proofErr w:type="spellStart"/>
       <w:r>
         <w:t>StringComparison.CurrentCultureIgnoreCase</w:t>
       </w:r>
+      <w:proofErr w:type="spellEnd"/>
       <w:r>
         <w:t>);</w:t>
       </w:r>
@@ -11730,7 +13440,21 @@
         <w:rPr>
           <w:lang w:val="nl-BE"/>
         </w:rPr>
-        <w:t>string[] woorden = tekst.Split(" ");</w:t>
+        <w:t xml:space="preserve">string[] woorden = </w:t>
+      </w:r>
+      <w:proofErr w:type="spellStart"/>
+      <w:r>
+        <w:rPr>
+          <w:lang w:val="nl-BE"/>
+        </w:rPr>
+        <w:t>tekst.Split</w:t>
+      </w:r>
+      <w:proofErr w:type="spellEnd"/>
+      <w:r>
+        <w:rPr>
+          <w:lang w:val="nl-BE"/>
+        </w:rPr>
+        <w:t>(" ");</w:t>
       </w:r>
     </w:p>
     <w:p>
@@ -11741,14 +13465,15 @@
         </w:rPr>
       </w:pPr>
       <w:bookmarkStart w:id="28" w:name="_Toc208301687"/>
-      <w:r>
-        <w:rPr>
-          <w:lang w:val="nl-BE"/>
-        </w:rPr>
-        <w:lastRenderedPageBreak/>
+      <w:proofErr w:type="spellStart"/>
+      <w:r>
+        <w:rPr>
+          <w:lang w:val="nl-BE"/>
+        </w:rPr>
         <w:t>Substring</w:t>
       </w:r>
       <w:bookmarkEnd w:id="28"/>
+      <w:proofErr w:type="spellEnd"/>
     </w:p>
     <w:p>
       <w:pPr>
@@ -11784,6 +13509,7 @@
         </w:rPr>
         <w:t xml:space="preserve">nemen. Je moet sowieso het eerste de eerste positie opgeven vanaf waar je wil nemen. De tweede parameter, de lengte bij het nemen van de </w:t>
       </w:r>
+      <w:proofErr w:type="spellStart"/>
       <w:r>
         <w:rPr>
           <w:i/>
@@ -11792,6 +13518,7 @@
         </w:rPr>
         <w:t>substring</w:t>
       </w:r>
+      <w:proofErr w:type="spellEnd"/>
       <w:r>
         <w:rPr>
           <w:lang w:val="nl-BE"/>
@@ -11828,7 +13555,21 @@
         <w:rPr>
           <w:lang w:val="nl-BE"/>
         </w:rPr>
-        <w:t>string tekst = "Abcdef";</w:t>
+        <w:t>string tekst = "</w:t>
+      </w:r>
+      <w:proofErr w:type="spellStart"/>
+      <w:r>
+        <w:rPr>
+          <w:lang w:val="nl-BE"/>
+        </w:rPr>
+        <w:t>Abcdef</w:t>
+      </w:r>
+      <w:proofErr w:type="spellEnd"/>
+      <w:r>
+        <w:rPr>
+          <w:lang w:val="nl-BE"/>
+        </w:rPr>
+        <w:t>";</w:t>
       </w:r>
     </w:p>
     <w:p>
@@ -11842,7 +13583,21 @@
         <w:rPr>
           <w:lang w:val="nl-BE"/>
         </w:rPr>
-        <w:t>string cd = tekst.Substring(2; 2);</w:t>
+        <w:t xml:space="preserve">string cd = </w:t>
+      </w:r>
+      <w:proofErr w:type="spellStart"/>
+      <w:r>
+        <w:rPr>
+          <w:lang w:val="nl-BE"/>
+        </w:rPr>
+        <w:t>tekst.Substring</w:t>
+      </w:r>
+      <w:proofErr w:type="spellEnd"/>
+      <w:r>
+        <w:rPr>
+          <w:lang w:val="nl-BE"/>
+        </w:rPr>
+        <w:t>(2; 2);</w:t>
       </w:r>
     </w:p>
     <w:p>
@@ -11856,7 +13611,35 @@
         <w:rPr>
           <w:lang w:val="nl-BE"/>
         </w:rPr>
-        <w:t>string def = tekst.Substring(3);</w:t>
+        <w:t xml:space="preserve">string </w:t>
+      </w:r>
+      <w:proofErr w:type="spellStart"/>
+      <w:r>
+        <w:rPr>
+          <w:lang w:val="nl-BE"/>
+        </w:rPr>
+        <w:t>def</w:t>
+      </w:r>
+      <w:proofErr w:type="spellEnd"/>
+      <w:r>
+        <w:rPr>
+          <w:lang w:val="nl-BE"/>
+        </w:rPr>
+        <w:t xml:space="preserve"> = </w:t>
+      </w:r>
+      <w:proofErr w:type="spellStart"/>
+      <w:r>
+        <w:rPr>
+          <w:lang w:val="nl-BE"/>
+        </w:rPr>
+        <w:t>tekst.Substring</w:t>
+      </w:r>
+      <w:proofErr w:type="spellEnd"/>
+      <w:r>
+        <w:rPr>
+          <w:lang w:val="nl-BE"/>
+        </w:rPr>
+        <w:t>(3);</w:t>
       </w:r>
     </w:p>
     <w:p>
@@ -11867,13 +13650,29 @@
         </w:rPr>
       </w:pPr>
       <w:bookmarkStart w:id="29" w:name="_Toc208301688"/>
-      <w:r>
-        <w:rPr>
-          <w:lang w:val="nl-BE"/>
-        </w:rPr>
-        <w:t>ToLower/ToUpper</w:t>
+      <w:proofErr w:type="spellStart"/>
+      <w:r>
+        <w:rPr>
+          <w:lang w:val="nl-BE"/>
+        </w:rPr>
+        <w:t>ToLower</w:t>
+      </w:r>
+      <w:proofErr w:type="spellEnd"/>
+      <w:r>
+        <w:rPr>
+          <w:lang w:val="nl-BE"/>
+        </w:rPr>
+        <w:t>/</w:t>
+      </w:r>
+      <w:proofErr w:type="spellStart"/>
+      <w:r>
+        <w:rPr>
+          <w:lang w:val="nl-BE"/>
+        </w:rPr>
+        <w:t>ToUpper</w:t>
       </w:r>
       <w:bookmarkEnd w:id="29"/>
+      <w:proofErr w:type="spellEnd"/>
     </w:p>
     <w:p>
       <w:pPr>
@@ -11903,7 +13702,21 @@
         <w:rPr>
           <w:lang w:val="nl-BE"/>
         </w:rPr>
-        <w:t>string Tekst = "Abcdef";</w:t>
+        <w:t>string Tekst = "</w:t>
+      </w:r>
+      <w:proofErr w:type="spellStart"/>
+      <w:r>
+        <w:rPr>
+          <w:lang w:val="nl-BE"/>
+        </w:rPr>
+        <w:t>Abcdef</w:t>
+      </w:r>
+      <w:proofErr w:type="spellEnd"/>
+      <w:r>
+        <w:rPr>
+          <w:lang w:val="nl-BE"/>
+        </w:rPr>
+        <w:t>";</w:t>
       </w:r>
     </w:p>
     <w:p>
@@ -11917,7 +13730,21 @@
         <w:rPr>
           <w:lang w:val="nl-BE"/>
         </w:rPr>
-        <w:t>string tekst = Tekst.ToLower();</w:t>
+        <w:t xml:space="preserve">string tekst = </w:t>
+      </w:r>
+      <w:proofErr w:type="spellStart"/>
+      <w:r>
+        <w:rPr>
+          <w:lang w:val="nl-BE"/>
+        </w:rPr>
+        <w:t>Tekst.ToLower</w:t>
+      </w:r>
+      <w:proofErr w:type="spellEnd"/>
+      <w:r>
+        <w:rPr>
+          <w:lang w:val="nl-BE"/>
+        </w:rPr>
+        <w:t>();</w:t>
       </w:r>
     </w:p>
     <w:p>
@@ -11931,7 +13758,21 @@
         <w:rPr>
           <w:lang w:val="nl-BE"/>
         </w:rPr>
-        <w:t>string TEKST = Tekst.ToUpper();</w:t>
+        <w:t xml:space="preserve">string TEKST = </w:t>
+      </w:r>
+      <w:proofErr w:type="spellStart"/>
+      <w:r>
+        <w:rPr>
+          <w:lang w:val="nl-BE"/>
+        </w:rPr>
+        <w:t>Tekst.ToUpper</w:t>
+      </w:r>
+      <w:proofErr w:type="spellEnd"/>
+      <w:r>
+        <w:rPr>
+          <w:lang w:val="nl-BE"/>
+        </w:rPr>
+        <w:t>();</w:t>
       </w:r>
     </w:p>
     <w:p>
@@ -12005,7 +13846,20 @@
           <w:lang w:val="nl-BE"/>
         </w:rPr>
         <w:tab/>
-        <w:t>Abcdef    ";</w:t>
+      </w:r>
+      <w:proofErr w:type="spellStart"/>
+      <w:r>
+        <w:rPr>
+          <w:lang w:val="nl-BE"/>
+        </w:rPr>
+        <w:t>Abcdef</w:t>
+      </w:r>
+      <w:proofErr w:type="spellEnd"/>
+      <w:r>
+        <w:rPr>
+          <w:lang w:val="nl-BE"/>
+        </w:rPr>
+        <w:t xml:space="preserve">    ";</w:t>
       </w:r>
     </w:p>
     <w:p>
@@ -12019,7 +13873,35 @@
         <w:rPr>
           <w:lang w:val="nl-BE"/>
         </w:rPr>
-        <w:t>string zonder_witruimte = tekst.Trim();</w:t>
+        <w:t xml:space="preserve">string </w:t>
+      </w:r>
+      <w:proofErr w:type="spellStart"/>
+      <w:r>
+        <w:rPr>
+          <w:lang w:val="nl-BE"/>
+        </w:rPr>
+        <w:t>zonder_witruimte</w:t>
+      </w:r>
+      <w:proofErr w:type="spellEnd"/>
+      <w:r>
+        <w:rPr>
+          <w:lang w:val="nl-BE"/>
+        </w:rPr>
+        <w:t xml:space="preserve"> = </w:t>
+      </w:r>
+      <w:proofErr w:type="spellStart"/>
+      <w:r>
+        <w:rPr>
+          <w:lang w:val="nl-BE"/>
+        </w:rPr>
+        <w:t>tekst.Trim</w:t>
+      </w:r>
+      <w:proofErr w:type="spellEnd"/>
+      <w:r>
+        <w:rPr>
+          <w:lang w:val="nl-BE"/>
+        </w:rPr>
+        <w:t>();</w:t>
       </w:r>
     </w:p>
     <w:p>
@@ -12098,7 +13980,22 @@
         <w:rPr>
           <w:lang w:val="nl-BE"/>
         </w:rPr>
-        <w:t>De gebruikers geeft een videogame in, met tussen haakjes de console, gevolgd door een streepje ( - ), waarna de prijs komt (al dan niet met euroteken). Haal hieruit de titel van het spel, de console en de prijs (float).</w:t>
+        <w:lastRenderedPageBreak/>
+        <w:t>De gebruikers geeft een videogame in, met tussen haakjes de console, gevolgd door een streepje ( - ), waarna de prijs komt (al dan niet met euroteken). Haal hieruit de titel van het spel, de console en de prijs (</w:t>
+      </w:r>
+      <w:proofErr w:type="spellStart"/>
+      <w:r>
+        <w:rPr>
+          <w:lang w:val="nl-BE"/>
+        </w:rPr>
+        <w:t>float</w:t>
+      </w:r>
+      <w:proofErr w:type="spellEnd"/>
+      <w:r>
+        <w:rPr>
+          <w:lang w:val="nl-BE"/>
+        </w:rPr>
+        <w:t>).</w:t>
       </w:r>
     </w:p>
     <w:p>
@@ -12119,7 +14016,21 @@
         <w:rPr>
           <w:lang w:val="nl-BE"/>
         </w:rPr>
-        <w:t>Laat de gebruiker een woord ingeven en vervang alle middelste letters (dus behalve de eerste de laatste) door *-tjes.</w:t>
+        <w:t>Laat de gebruiker een woord ingeven en vervang alle middelste letters (dus behalve de eerste de laatste) door *-</w:t>
+      </w:r>
+      <w:proofErr w:type="spellStart"/>
+      <w:r>
+        <w:rPr>
+          <w:lang w:val="nl-BE"/>
+        </w:rPr>
+        <w:t>tjes</w:t>
+      </w:r>
+      <w:proofErr w:type="spellEnd"/>
+      <w:r>
+        <w:rPr>
+          <w:lang w:val="nl-BE"/>
+        </w:rPr>
+        <w:t>.</w:t>
       </w:r>
     </w:p>
     <w:p>
@@ -12140,7 +14051,70 @@
         <w:rPr>
           <w:lang w:val="nl-BE"/>
         </w:rPr>
-        <w:t>Verwijder uit een tekst alle dubbele tekens. De tekst "Ik eet banaan in een motorboot" wordt dan ook "Ik et banan in en motobot".</w:t>
+        <w:t xml:space="preserve">Verwijder uit een tekst alle dubbele tekens. De tekst "Ik eet banaan in een motorboot" wordt dan ook "Ik et </w:t>
+      </w:r>
+      <w:proofErr w:type="spellStart"/>
+      <w:r>
+        <w:rPr>
+          <w:lang w:val="nl-BE"/>
+        </w:rPr>
+        <w:t>banan</w:t>
+      </w:r>
+      <w:proofErr w:type="spellEnd"/>
+      <w:r>
+        <w:rPr>
+          <w:lang w:val="nl-BE"/>
+        </w:rPr>
+        <w:t xml:space="preserve"> in en </w:t>
+      </w:r>
+      <w:proofErr w:type="spellStart"/>
+      <w:r>
+        <w:rPr>
+          <w:lang w:val="nl-BE"/>
+        </w:rPr>
+        <w:t>motobot</w:t>
+      </w:r>
+      <w:proofErr w:type="spellEnd"/>
+      <w:r>
+        <w:rPr>
+          <w:lang w:val="nl-BE"/>
+        </w:rPr>
+        <w:t>".</w:t>
+      </w:r>
+    </w:p>
+    <w:p>
+      <w:pPr>
+        <w:pStyle w:val="Lijstalinea"/>
+        <w:numPr>
+          <w:ilvl w:val="0"/>
+          <w:numId w:val="47"/>
+        </w:numPr>
+        <w:spacing w:line="360" w:lineRule="auto"/>
+        <w:ind w:left="714" w:hanging="357"/>
+        <w:contextualSpacing w:val="0"/>
+        <w:rPr>
+          <w:lang w:val="nl-BE"/>
+        </w:rPr>
+      </w:pPr>
+      <w:r>
+        <w:rPr>
+          <w:lang w:val="nl-BE"/>
+        </w:rPr>
+        <w:t xml:space="preserve">Laat de gebruiker een woord ingeven ("Geef een woord in:"). Vervolgens maak je een string waarin welke letter van elkaar staat met een spatie, en in hoofdletters staat. Bijvoorbeeld: voor "banaan" wordt dit "B A N A </w:t>
+      </w:r>
+      <w:proofErr w:type="spellStart"/>
+      <w:r>
+        <w:rPr>
+          <w:lang w:val="nl-BE"/>
+        </w:rPr>
+        <w:t>A</w:t>
+      </w:r>
+      <w:proofErr w:type="spellEnd"/>
+      <w:r>
+        <w:rPr>
+          <w:lang w:val="nl-BE"/>
+        </w:rPr>
+        <w:t xml:space="preserve"> N".</w:t>
       </w:r>
     </w:p>
     <w:p>
@@ -12199,7 +14173,35 @@
         <w:rPr>
           <w:lang w:val="nl-BE"/>
         </w:rPr>
-        <w:t>Conditionele structuren (if/else)</w:t>
+        <w:t>Conditionele structuren (</w:t>
+      </w:r>
+      <w:proofErr w:type="spellStart"/>
+      <w:r>
+        <w:rPr>
+          <w:lang w:val="nl-BE"/>
+        </w:rPr>
+        <w:t>if</w:t>
+      </w:r>
+      <w:proofErr w:type="spellEnd"/>
+      <w:r>
+        <w:rPr>
+          <w:lang w:val="nl-BE"/>
+        </w:rPr>
+        <w:t>/</w:t>
+      </w:r>
+      <w:proofErr w:type="spellStart"/>
+      <w:r>
+        <w:rPr>
+          <w:lang w:val="nl-BE"/>
+        </w:rPr>
+        <w:t>else</w:t>
+      </w:r>
+      <w:proofErr w:type="spellEnd"/>
+      <w:r>
+        <w:rPr>
+          <w:lang w:val="nl-BE"/>
+        </w:rPr>
+        <w:t>)</w:t>
       </w:r>
       <w:bookmarkEnd w:id="33"/>
     </w:p>
@@ -12229,7 +14231,35 @@
         <w:rPr>
           <w:lang w:val="nl-BE"/>
         </w:rPr>
-        <w:t>Operatoren zijn gereserveerde tekens die we kunnen gebruiken om booleans te verkrijgen uit andere data. Zo kunnen we deze operatoren gebruiken om een voorwaarde van bijvoorbeeld een variabele te testen, en afhankelijk van het resultaat, de boolean een bepaalde waarde te laten aannemen.</w:t>
+        <w:t xml:space="preserve">Operatoren zijn gereserveerde tekens die we kunnen gebruiken om </w:t>
+      </w:r>
+      <w:proofErr w:type="spellStart"/>
+      <w:r>
+        <w:rPr>
+          <w:lang w:val="nl-BE"/>
+        </w:rPr>
+        <w:t>booleans</w:t>
+      </w:r>
+      <w:proofErr w:type="spellEnd"/>
+      <w:r>
+        <w:rPr>
+          <w:lang w:val="nl-BE"/>
+        </w:rPr>
+        <w:t xml:space="preserve"> te verkrijgen uit andere data. Zo kunnen we deze operatoren gebruiken om een voorwaarde van bijvoorbeeld een variabele te testen, en afhankelijk van het resultaat, de </w:t>
+      </w:r>
+      <w:proofErr w:type="spellStart"/>
+      <w:r>
+        <w:rPr>
+          <w:lang w:val="nl-BE"/>
+        </w:rPr>
+        <w:t>boolean</w:t>
+      </w:r>
+      <w:proofErr w:type="spellEnd"/>
+      <w:r>
+        <w:rPr>
+          <w:lang w:val="nl-BE"/>
+        </w:rPr>
+        <w:t xml:space="preserve"> een bepaalde waarde te laten aannemen.</w:t>
       </w:r>
     </w:p>
     <w:p>
@@ -12402,11 +14432,19 @@
                 <w:lang w:val="nl-BE"/>
               </w:rPr>
             </w:pPr>
+            <w:proofErr w:type="spellStart"/>
             <w:r>
               <w:rPr>
                 <w:lang w:val="nl-BE"/>
               </w:rPr>
-              <w:t>bool gelijk_aan_3 = getal1 == 3;</w:t>
+              <w:t>bool</w:t>
+            </w:r>
+            <w:proofErr w:type="spellEnd"/>
+            <w:r>
+              <w:rPr>
+                <w:lang w:val="nl-BE"/>
+              </w:rPr>
+              <w:t xml:space="preserve"> gelijk_aan_3 = getal1 == 3;</w:t>
             </w:r>
           </w:p>
         </w:tc>
@@ -12486,11 +14524,19 @@
                 <w:lang w:val="nl-BE"/>
               </w:rPr>
             </w:pPr>
+            <w:proofErr w:type="spellStart"/>
             <w:r>
               <w:rPr>
                 <w:lang w:val="nl-BE"/>
               </w:rPr>
-              <w:t xml:space="preserve">bool </w:t>
+              <w:t>bool</w:t>
+            </w:r>
+            <w:proofErr w:type="spellEnd"/>
+            <w:r>
+              <w:rPr>
+                <w:lang w:val="nl-BE"/>
+              </w:rPr>
+              <w:t xml:space="preserve"> </w:t>
             </w:r>
             <w:r>
               <w:rPr>
@@ -12609,11 +14655,19 @@
                 <w:lang w:val="nl-BE"/>
               </w:rPr>
             </w:pPr>
+            <w:proofErr w:type="spellStart"/>
             <w:r>
               <w:rPr>
                 <w:lang w:val="nl-BE"/>
               </w:rPr>
-              <w:t xml:space="preserve">bool </w:t>
+              <w:t>bool</w:t>
+            </w:r>
+            <w:proofErr w:type="spellEnd"/>
+            <w:r>
+              <w:rPr>
+                <w:lang w:val="nl-BE"/>
+              </w:rPr>
+              <w:t xml:space="preserve"> </w:t>
             </w:r>
             <w:r>
               <w:rPr>
@@ -12729,11 +14783,19 @@
                 <w:lang w:val="nl-BE"/>
               </w:rPr>
             </w:pPr>
+            <w:proofErr w:type="spellStart"/>
             <w:r>
               <w:rPr>
                 <w:lang w:val="nl-BE"/>
               </w:rPr>
-              <w:t xml:space="preserve">bool </w:t>
+              <w:t>bool</w:t>
+            </w:r>
+            <w:proofErr w:type="spellEnd"/>
+            <w:r>
+              <w:rPr>
+                <w:lang w:val="nl-BE"/>
+              </w:rPr>
+              <w:t xml:space="preserve"> </w:t>
             </w:r>
             <w:r>
               <w:rPr>
@@ -12840,11 +14902,19 @@
                 <w:lang w:val="nl-BE"/>
               </w:rPr>
             </w:pPr>
+            <w:proofErr w:type="spellStart"/>
             <w:r>
               <w:rPr>
                 <w:lang w:val="nl-BE"/>
               </w:rPr>
-              <w:t xml:space="preserve">bool </w:t>
+              <w:t>bool</w:t>
+            </w:r>
+            <w:proofErr w:type="spellEnd"/>
+            <w:r>
+              <w:rPr>
+                <w:lang w:val="nl-BE"/>
+              </w:rPr>
+              <w:t xml:space="preserve"> </w:t>
             </w:r>
             <w:r>
               <w:rPr>
@@ -12966,11 +15036,19 @@
                 <w:lang w:val="nl-BE"/>
               </w:rPr>
             </w:pPr>
+            <w:proofErr w:type="spellStart"/>
             <w:r>
               <w:rPr>
                 <w:lang w:val="nl-BE"/>
               </w:rPr>
-              <w:t xml:space="preserve">bool </w:t>
+              <w:t>bool</w:t>
+            </w:r>
+            <w:proofErr w:type="spellEnd"/>
+            <w:r>
+              <w:rPr>
+                <w:lang w:val="nl-BE"/>
+              </w:rPr>
+              <w:t xml:space="preserve"> </w:t>
             </w:r>
             <w:r>
               <w:rPr>
@@ -13032,12 +15110,56 @@
           <w:lang w:val="nl-BE"/>
         </w:rPr>
       </w:pPr>
-      <w:r>
-        <w:rPr>
-          <w:lang w:val="nl-BE"/>
-        </w:rPr>
-        <w:t>If / else if / else</w:t>
-      </w:r>
+      <w:proofErr w:type="spellStart"/>
+      <w:r>
+        <w:rPr>
+          <w:lang w:val="nl-BE"/>
+        </w:rPr>
+        <w:t>If</w:t>
+      </w:r>
+      <w:proofErr w:type="spellEnd"/>
+      <w:r>
+        <w:rPr>
+          <w:lang w:val="nl-BE"/>
+        </w:rPr>
+        <w:t xml:space="preserve"> / </w:t>
+      </w:r>
+      <w:proofErr w:type="spellStart"/>
+      <w:r>
+        <w:rPr>
+          <w:lang w:val="nl-BE"/>
+        </w:rPr>
+        <w:t>else</w:t>
+      </w:r>
+      <w:proofErr w:type="spellEnd"/>
+      <w:r>
+        <w:rPr>
+          <w:lang w:val="nl-BE"/>
+        </w:rPr>
+        <w:t xml:space="preserve"> </w:t>
+      </w:r>
+      <w:proofErr w:type="spellStart"/>
+      <w:r>
+        <w:rPr>
+          <w:lang w:val="nl-BE"/>
+        </w:rPr>
+        <w:t>if</w:t>
+      </w:r>
+      <w:proofErr w:type="spellEnd"/>
+      <w:r>
+        <w:rPr>
+          <w:lang w:val="nl-BE"/>
+        </w:rPr>
+        <w:t xml:space="preserve"> / </w:t>
+      </w:r>
+      <w:proofErr w:type="spellStart"/>
+      <w:r>
+        <w:rPr>
+          <w:lang w:val="nl-BE"/>
+        </w:rPr>
+        <w:t>else</w:t>
+      </w:r>
+      <w:proofErr w:type="spellEnd"/>
     </w:p>
     <w:p>
       <w:pPr>
@@ -13051,6 +15173,7 @@
         </w:rPr>
         <w:t xml:space="preserve">Met de </w:t>
       </w:r>
+      <w:proofErr w:type="spellStart"/>
       <w:r>
         <w:rPr>
           <w:b/>
@@ -13059,6 +15182,7 @@
         </w:rPr>
         <w:t>if</w:t>
       </w:r>
+      <w:proofErr w:type="spellEnd"/>
       <w:r>
         <w:rPr>
           <w:lang w:val="nl-BE"/>
@@ -13069,7 +15193,21 @@
         <w:rPr>
           <w:lang w:val="nl-BE"/>
         </w:rPr>
-        <w:t xml:space="preserve"> Hiervoor schrijf je if, gevolgd door de voorwaarde tussen haakjes en de code </w:t>
+        <w:t xml:space="preserve"> Hiervoor schrijf je </w:t>
+      </w:r>
+      <w:proofErr w:type="spellStart"/>
+      <w:r>
+        <w:rPr>
+          <w:lang w:val="nl-BE"/>
+        </w:rPr>
+        <w:t>if</w:t>
+      </w:r>
+      <w:proofErr w:type="spellEnd"/>
+      <w:r>
+        <w:rPr>
+          <w:lang w:val="nl-BE"/>
+        </w:rPr>
+        <w:t xml:space="preserve">, gevolgd door de voorwaarde tussen haakjes en de code </w:t>
       </w:r>
       <w:r>
         <w:rPr>
@@ -13118,11 +15256,19 @@
           <w:lang w:val="nl-BE"/>
         </w:rPr>
       </w:pPr>
-      <w:r>
-        <w:rPr>
-          <w:lang w:val="nl-BE"/>
-        </w:rPr>
-        <w:t>if(getal &gt; 0)</w:t>
+      <w:proofErr w:type="spellStart"/>
+      <w:r>
+        <w:rPr>
+          <w:lang w:val="nl-BE"/>
+        </w:rPr>
+        <w:t>if</w:t>
+      </w:r>
+      <w:proofErr w:type="spellEnd"/>
+      <w:r>
+        <w:rPr>
+          <w:lang w:val="nl-BE"/>
+        </w:rPr>
+        <w:t>(getal &gt; 0)</w:t>
       </w:r>
     </w:p>
     <w:p>
@@ -13137,7 +15283,20 @@
           <w:lang w:val="nl-BE"/>
         </w:rPr>
         <w:tab/>
-        <w:t>Console.WriteLine($"Getal {getal} is positief");</w:t>
+      </w:r>
+      <w:proofErr w:type="spellStart"/>
+      <w:r>
+        <w:rPr>
+          <w:lang w:val="nl-BE"/>
+        </w:rPr>
+        <w:t>Console.WriteLine</w:t>
+      </w:r>
+      <w:proofErr w:type="spellEnd"/>
+      <w:r>
+        <w:rPr>
+          <w:lang w:val="nl-BE"/>
+        </w:rPr>
+        <w:t>($"Getal {getal} is positief");</w:t>
       </w:r>
     </w:p>
     <w:p>
@@ -13155,11 +15314,19 @@
           <w:lang w:val="nl-BE"/>
         </w:rPr>
       </w:pPr>
-      <w:r>
-        <w:rPr>
-          <w:lang w:val="nl-BE"/>
-        </w:rPr>
-        <w:t>if(</w:t>
+      <w:proofErr w:type="spellStart"/>
+      <w:r>
+        <w:rPr>
+          <w:lang w:val="nl-BE"/>
+        </w:rPr>
+        <w:t>if</w:t>
+      </w:r>
+      <w:proofErr w:type="spellEnd"/>
+      <w:r>
+        <w:rPr>
+          <w:lang w:val="nl-BE"/>
+        </w:rPr>
+        <w:t>(</w:t>
       </w:r>
       <w:r>
         <w:rPr>
@@ -13194,7 +15361,20 @@
           <w:lang w:val="nl-BE"/>
         </w:rPr>
         <w:tab/>
-        <w:t>Console.WriteLine($"Getal {getal} is negatief");</w:t>
+      </w:r>
+      <w:proofErr w:type="spellStart"/>
+      <w:r>
+        <w:rPr>
+          <w:lang w:val="nl-BE"/>
+        </w:rPr>
+        <w:t>Console.WriteLine</w:t>
+      </w:r>
+      <w:proofErr w:type="spellEnd"/>
+      <w:r>
+        <w:rPr>
+          <w:lang w:val="nl-BE"/>
+        </w:rPr>
+        <w:t>($"Getal {getal} is negatief");</w:t>
       </w:r>
     </w:p>
     <w:p>
@@ -13209,7 +15389,20 @@
           <w:lang w:val="nl-BE"/>
         </w:rPr>
         <w:tab/>
-        <w:t>Console.WriteLine("Of gelijk aan 0");</w:t>
+      </w:r>
+      <w:proofErr w:type="spellStart"/>
+      <w:r>
+        <w:rPr>
+          <w:lang w:val="nl-BE"/>
+        </w:rPr>
+        <w:t>Console.WriteLine</w:t>
+      </w:r>
+      <w:proofErr w:type="spellEnd"/>
+      <w:r>
+        <w:rPr>
+          <w:lang w:val="nl-BE"/>
+        </w:rPr>
+        <w:t>("Of gelijk aan 0");</w:t>
       </w:r>
     </w:p>
     <w:p>
@@ -13236,8 +15429,23 @@
         <w:rPr>
           <w:lang w:val="nl-BE"/>
         </w:rPr>
-        <w:t xml:space="preserve">Let op dat de voorwaarde die je bij een if schrijft, eigenlijk een </w:t>
-      </w:r>
+        <w:t xml:space="preserve">Let op dat de voorwaarde die je bij een </w:t>
+      </w:r>
+      <w:proofErr w:type="spellStart"/>
+      <w:r>
+        <w:rPr>
+          <w:lang w:val="nl-BE"/>
+        </w:rPr>
+        <w:t>if</w:t>
+      </w:r>
+      <w:proofErr w:type="spellEnd"/>
+      <w:r>
+        <w:rPr>
+          <w:lang w:val="nl-BE"/>
+        </w:rPr>
+        <w:t xml:space="preserve"> schrijft, eigenlijk een </w:t>
+      </w:r>
+      <w:proofErr w:type="spellStart"/>
       <w:r>
         <w:rPr>
           <w:b/>
@@ -13246,6 +15454,7 @@
         </w:rPr>
         <w:t>boolean</w:t>
       </w:r>
+      <w:proofErr w:type="spellEnd"/>
       <w:r>
         <w:rPr>
           <w:lang w:val="nl-BE"/>
@@ -13292,11 +15501,33 @@
           <w:lang w:val="nl-BE"/>
         </w:rPr>
       </w:pPr>
-      <w:r>
-        <w:rPr>
-          <w:lang w:val="nl-BE"/>
-        </w:rPr>
-        <w:t>bool gelijk_aan_elkaar = getal1 == getal2;</w:t>
+      <w:proofErr w:type="spellStart"/>
+      <w:r>
+        <w:rPr>
+          <w:lang w:val="nl-BE"/>
+        </w:rPr>
+        <w:t>bool</w:t>
+      </w:r>
+      <w:proofErr w:type="spellEnd"/>
+      <w:r>
+        <w:rPr>
+          <w:lang w:val="nl-BE"/>
+        </w:rPr>
+        <w:t xml:space="preserve"> </w:t>
+      </w:r>
+      <w:proofErr w:type="spellStart"/>
+      <w:r>
+        <w:rPr>
+          <w:lang w:val="nl-BE"/>
+        </w:rPr>
+        <w:t>gelijk_aan_elkaar</w:t>
+      </w:r>
+      <w:proofErr w:type="spellEnd"/>
+      <w:r>
+        <w:rPr>
+          <w:lang w:val="nl-BE"/>
+        </w:rPr>
+        <w:t xml:space="preserve"> = getal1 == getal2;</w:t>
       </w:r>
     </w:p>
     <w:p>
@@ -13314,11 +15545,33 @@
           <w:lang w:val="nl-BE"/>
         </w:rPr>
       </w:pPr>
-      <w:r>
-        <w:rPr>
-          <w:lang w:val="nl-BE"/>
-        </w:rPr>
-        <w:t>if(gelijk_aan_elkaar)</w:t>
+      <w:proofErr w:type="spellStart"/>
+      <w:r>
+        <w:rPr>
+          <w:lang w:val="nl-BE"/>
+        </w:rPr>
+        <w:t>if</w:t>
+      </w:r>
+      <w:proofErr w:type="spellEnd"/>
+      <w:r>
+        <w:rPr>
+          <w:lang w:val="nl-BE"/>
+        </w:rPr>
+        <w:t>(</w:t>
+      </w:r>
+      <w:proofErr w:type="spellStart"/>
+      <w:r>
+        <w:rPr>
+          <w:lang w:val="nl-BE"/>
+        </w:rPr>
+        <w:t>gelijk_aan_elkaar</w:t>
+      </w:r>
+      <w:proofErr w:type="spellEnd"/>
+      <w:r>
+        <w:rPr>
+          <w:lang w:val="nl-BE"/>
+        </w:rPr>
+        <w:t>)</w:t>
       </w:r>
     </w:p>
     <w:p>
@@ -13333,7 +15586,20 @@
           <w:lang w:val="nl-BE"/>
         </w:rPr>
         <w:tab/>
-        <w:t>Console.WriteLine("Gelijk aan elkaar");</w:t>
+      </w:r>
+      <w:proofErr w:type="spellStart"/>
+      <w:r>
+        <w:rPr>
+          <w:lang w:val="nl-BE"/>
+        </w:rPr>
+        <w:t>Console.WriteLine</w:t>
+      </w:r>
+      <w:proofErr w:type="spellEnd"/>
+      <w:r>
+        <w:rPr>
+          <w:lang w:val="nl-BE"/>
+        </w:rPr>
+        <w:t>("Gelijk aan elkaar");</w:t>
       </w:r>
     </w:p>
     <w:p>
@@ -13351,11 +15617,19 @@
           <w:lang w:val="nl-BE"/>
         </w:rPr>
       </w:pPr>
-      <w:r>
-        <w:rPr>
-          <w:lang w:val="nl-BE"/>
-        </w:rPr>
-        <w:t>if(getal1 == getal2)</w:t>
+      <w:proofErr w:type="spellStart"/>
+      <w:r>
+        <w:rPr>
+          <w:lang w:val="nl-BE"/>
+        </w:rPr>
+        <w:t>if</w:t>
+      </w:r>
+      <w:proofErr w:type="spellEnd"/>
+      <w:r>
+        <w:rPr>
+          <w:lang w:val="nl-BE"/>
+        </w:rPr>
+        <w:t>(getal1 == getal2)</w:t>
       </w:r>
     </w:p>
     <w:p>
@@ -13370,7 +15644,20 @@
           <w:lang w:val="nl-BE"/>
         </w:rPr>
         <w:tab/>
-        <w:t>Console.WriteLine("Nog steeds gelijk aan elkaar");</w:t>
+      </w:r>
+      <w:proofErr w:type="spellStart"/>
+      <w:r>
+        <w:rPr>
+          <w:lang w:val="nl-BE"/>
+        </w:rPr>
+        <w:t>Console.WriteLine</w:t>
+      </w:r>
+      <w:proofErr w:type="spellEnd"/>
+      <w:r>
+        <w:rPr>
+          <w:lang w:val="nl-BE"/>
+        </w:rPr>
+        <w:t>("Nog steeds gelijk aan elkaar");</w:t>
       </w:r>
     </w:p>
     <w:p>
@@ -13388,11 +15675,19 @@
           <w:lang w:val="nl-BE"/>
         </w:rPr>
       </w:pPr>
-      <w:r>
-        <w:rPr>
-          <w:lang w:val="nl-BE"/>
-        </w:rPr>
-        <w:t>bool doorgaan</w:t>
+      <w:proofErr w:type="spellStart"/>
+      <w:r>
+        <w:rPr>
+          <w:lang w:val="nl-BE"/>
+        </w:rPr>
+        <w:t>bool</w:t>
+      </w:r>
+      <w:proofErr w:type="spellEnd"/>
+      <w:r>
+        <w:rPr>
+          <w:lang w:val="nl-BE"/>
+        </w:rPr>
+        <w:t xml:space="preserve"> doorgaan</w:t>
       </w:r>
       <w:r>
         <w:rPr>
@@ -13404,7 +15699,21 @@
         <w:rPr>
           <w:lang w:val="nl-BE"/>
         </w:rPr>
-        <w:t>= true;</w:t>
+        <w:t xml:space="preserve">= </w:t>
+      </w:r>
+      <w:proofErr w:type="spellStart"/>
+      <w:r>
+        <w:rPr>
+          <w:lang w:val="nl-BE"/>
+        </w:rPr>
+        <w:t>true</w:t>
+      </w:r>
+      <w:proofErr w:type="spellEnd"/>
+      <w:r>
+        <w:rPr>
+          <w:lang w:val="nl-BE"/>
+        </w:rPr>
+        <w:t>;</w:t>
       </w:r>
     </w:p>
     <w:p>
@@ -13414,11 +15723,19 @@
           <w:lang w:val="nl-BE"/>
         </w:rPr>
       </w:pPr>
-      <w:r>
-        <w:rPr>
-          <w:lang w:val="nl-BE"/>
-        </w:rPr>
-        <w:t>if(doorgaan)</w:t>
+      <w:proofErr w:type="spellStart"/>
+      <w:r>
+        <w:rPr>
+          <w:lang w:val="nl-BE"/>
+        </w:rPr>
+        <w:t>if</w:t>
+      </w:r>
+      <w:proofErr w:type="spellEnd"/>
+      <w:r>
+        <w:rPr>
+          <w:lang w:val="nl-BE"/>
+        </w:rPr>
+        <w:t>(doorgaan)</w:t>
       </w:r>
     </w:p>
     <w:p>
@@ -13433,7 +15750,20 @@
           <w:lang w:val="nl-BE"/>
         </w:rPr>
         <w:tab/>
-        <w:t>Console.WriteLine("We gaan door");</w:t>
+      </w:r>
+      <w:proofErr w:type="spellStart"/>
+      <w:r>
+        <w:rPr>
+          <w:lang w:val="nl-BE"/>
+        </w:rPr>
+        <w:t>Console.WriteLine</w:t>
+      </w:r>
+      <w:proofErr w:type="spellEnd"/>
+      <w:r>
+        <w:rPr>
+          <w:lang w:val="nl-BE"/>
+        </w:rPr>
+        <w:t>("We gaan door");</w:t>
       </w:r>
     </w:p>
     <w:p>
@@ -13448,19 +15778,53 @@
         </w:rPr>
         <w:t xml:space="preserve">De </w:t>
       </w:r>
+      <w:proofErr w:type="spellStart"/>
       <w:r>
         <w:rPr>
           <w:b/>
           <w:bCs/>
           <w:lang w:val="nl-BE"/>
         </w:rPr>
-        <w:t>if-else</w:t>
-      </w:r>
-      <w:r>
-        <w:rPr>
-          <w:lang w:val="nl-BE"/>
-        </w:rPr>
-        <w:t>-structuur is een uitbreiding van de if-structuur die ook code uitvoert als er aan een bepaalde voorwaarde NIET wordt voldaan.</w:t>
+        <w:t>if</w:t>
+      </w:r>
+      <w:proofErr w:type="spellEnd"/>
+      <w:r>
+        <w:rPr>
+          <w:b/>
+          <w:bCs/>
+          <w:lang w:val="nl-BE"/>
+        </w:rPr>
+        <w:t>-</w:t>
+      </w:r>
+      <w:proofErr w:type="spellStart"/>
+      <w:r>
+        <w:rPr>
+          <w:b/>
+          <w:bCs/>
+          <w:lang w:val="nl-BE"/>
+        </w:rPr>
+        <w:t>else</w:t>
+      </w:r>
+      <w:proofErr w:type="spellEnd"/>
+      <w:r>
+        <w:rPr>
+          <w:lang w:val="nl-BE"/>
+        </w:rPr>
+        <w:t xml:space="preserve">-structuur is een uitbreiding van de </w:t>
+      </w:r>
+      <w:proofErr w:type="spellStart"/>
+      <w:r>
+        <w:rPr>
+          <w:lang w:val="nl-BE"/>
+        </w:rPr>
+        <w:t>if</w:t>
+      </w:r>
+      <w:proofErr w:type="spellEnd"/>
+      <w:r>
+        <w:rPr>
+          <w:lang w:val="nl-BE"/>
+        </w:rPr>
+        <w:t>-structuur die ook code uitvoert als er aan een bepaalde voorwaarde NIET wordt voldaan.</w:t>
       </w:r>
     </w:p>
     <w:p>
@@ -13488,11 +15852,19 @@
           <w:lang w:val="nl-BE"/>
         </w:rPr>
       </w:pPr>
-      <w:r>
-        <w:rPr>
-          <w:lang w:val="nl-BE"/>
-        </w:rPr>
-        <w:t>if(getal &gt; 0)</w:t>
+      <w:proofErr w:type="spellStart"/>
+      <w:r>
+        <w:rPr>
+          <w:lang w:val="nl-BE"/>
+        </w:rPr>
+        <w:t>if</w:t>
+      </w:r>
+      <w:proofErr w:type="spellEnd"/>
+      <w:r>
+        <w:rPr>
+          <w:lang w:val="nl-BE"/>
+        </w:rPr>
+        <w:t>(getal &gt; 0)</w:t>
       </w:r>
     </w:p>
     <w:p>
@@ -13507,7 +15879,20 @@
           <w:lang w:val="nl-BE"/>
         </w:rPr>
         <w:tab/>
-        <w:t>Console.Write("Positief");</w:t>
+      </w:r>
+      <w:proofErr w:type="spellStart"/>
+      <w:r>
+        <w:rPr>
+          <w:lang w:val="nl-BE"/>
+        </w:rPr>
+        <w:t>Console.Write</w:t>
+      </w:r>
+      <w:proofErr w:type="spellEnd"/>
+      <w:r>
+        <w:rPr>
+          <w:lang w:val="nl-BE"/>
+        </w:rPr>
+        <w:t>("Positief");</w:t>
       </w:r>
     </w:p>
     <w:p>
@@ -13517,12 +15902,14 @@
           <w:lang w:val="nl-BE"/>
         </w:rPr>
       </w:pPr>
+      <w:proofErr w:type="spellStart"/>
       <w:r>
         <w:rPr>
           <w:lang w:val="nl-BE"/>
         </w:rPr>
         <w:t>else</w:t>
       </w:r>
+      <w:proofErr w:type="spellEnd"/>
     </w:p>
     <w:p>
       <w:pPr>
@@ -13536,7 +15923,20 @@
           <w:lang w:val="nl-BE"/>
         </w:rPr>
         <w:tab/>
-        <w:t>Console.Write("Negatief");</w:t>
+      </w:r>
+      <w:proofErr w:type="spellStart"/>
+      <w:r>
+        <w:rPr>
+          <w:lang w:val="nl-BE"/>
+        </w:rPr>
+        <w:t>Console.Write</w:t>
+      </w:r>
+      <w:proofErr w:type="spellEnd"/>
+      <w:r>
+        <w:rPr>
+          <w:lang w:val="nl-BE"/>
+        </w:rPr>
+        <w:t>("Negatief");</w:t>
       </w:r>
       <w:r>
         <w:rPr>
@@ -13558,19 +15958,89 @@
         </w:rPr>
         <w:t xml:space="preserve">Met de </w:t>
       </w:r>
+      <w:proofErr w:type="spellStart"/>
       <w:r>
         <w:rPr>
           <w:b/>
           <w:bCs/>
           <w:lang w:val="nl-BE"/>
         </w:rPr>
-        <w:t>if -  else if - else</w:t>
-      </w:r>
-      <w:r>
-        <w:rPr>
-          <w:lang w:val="nl-BE"/>
-        </w:rPr>
-        <w:t xml:space="preserve"> structuur kan je meerdere voorwaarden nagaan alvorens uiteindelijk ,als alle voorwaarden niet waar waren, in de else terecht te komen.</w:t>
+        <w:t>if</w:t>
+      </w:r>
+      <w:proofErr w:type="spellEnd"/>
+      <w:r>
+        <w:rPr>
+          <w:b/>
+          <w:bCs/>
+          <w:lang w:val="nl-BE"/>
+        </w:rPr>
+        <w:t xml:space="preserve"> -  </w:t>
+      </w:r>
+      <w:proofErr w:type="spellStart"/>
+      <w:r>
+        <w:rPr>
+          <w:b/>
+          <w:bCs/>
+          <w:lang w:val="nl-BE"/>
+        </w:rPr>
+        <w:t>else</w:t>
+      </w:r>
+      <w:proofErr w:type="spellEnd"/>
+      <w:r>
+        <w:rPr>
+          <w:b/>
+          <w:bCs/>
+          <w:lang w:val="nl-BE"/>
+        </w:rPr>
+        <w:t xml:space="preserve"> </w:t>
+      </w:r>
+      <w:proofErr w:type="spellStart"/>
+      <w:r>
+        <w:rPr>
+          <w:b/>
+          <w:bCs/>
+          <w:lang w:val="nl-BE"/>
+        </w:rPr>
+        <w:t>if</w:t>
+      </w:r>
+      <w:proofErr w:type="spellEnd"/>
+      <w:r>
+        <w:rPr>
+          <w:b/>
+          <w:bCs/>
+          <w:lang w:val="nl-BE"/>
+        </w:rPr>
+        <w:t xml:space="preserve"> - </w:t>
+      </w:r>
+      <w:proofErr w:type="spellStart"/>
+      <w:r>
+        <w:rPr>
+          <w:b/>
+          <w:bCs/>
+          <w:lang w:val="nl-BE"/>
+        </w:rPr>
+        <w:t>else</w:t>
+      </w:r>
+      <w:proofErr w:type="spellEnd"/>
+      <w:r>
+        <w:rPr>
+          <w:lang w:val="nl-BE"/>
+        </w:rPr>
+        <w:t xml:space="preserve"> structuur kan je meerdere voorwaarden nagaan alvorens uiteindelijk ,als alle voorwaarden niet waar waren, in de </w:t>
+      </w:r>
+      <w:proofErr w:type="spellStart"/>
+      <w:r>
+        <w:rPr>
+          <w:lang w:val="nl-BE"/>
+        </w:rPr>
+        <w:t>else</w:t>
+      </w:r>
+      <w:proofErr w:type="spellEnd"/>
+      <w:r>
+        <w:rPr>
+          <w:lang w:val="nl-BE"/>
+        </w:rPr>
+        <w:t xml:space="preserve"> terecht te komen.</w:t>
       </w:r>
     </w:p>
     <w:p>
@@ -13582,7 +16052,15 @@
         </w:numPr>
       </w:pPr>
       <w:r>
-        <w:t>var getal = 2;</w:t>
+        <w:t xml:space="preserve">var </w:t>
+      </w:r>
+      <w:proofErr w:type="spellStart"/>
+      <w:r>
+        <w:t>getal</w:t>
+      </w:r>
+      <w:proofErr w:type="spellEnd"/>
+      <w:r>
+        <w:t xml:space="preserve"> = 2;</w:t>
       </w:r>
     </w:p>
     <w:p>
@@ -13590,7 +16068,15 @@
         <w:pStyle w:val="Code"/>
       </w:pPr>
       <w:r>
-        <w:t>if(getal &gt; 0)</w:t>
+        <w:t>if(</w:t>
+      </w:r>
+      <w:proofErr w:type="spellStart"/>
+      <w:r>
+        <w:t>getal</w:t>
+      </w:r>
+      <w:proofErr w:type="spellEnd"/>
+      <w:r>
+        <w:t xml:space="preserve"> &gt; 0)</w:t>
       </w:r>
     </w:p>
     <w:p>
@@ -13599,7 +16085,22 @@
       </w:pPr>
       <w:r>
         <w:tab/>
-        <w:t>Console.Write("Positief");</w:t>
+      </w:r>
+      <w:proofErr w:type="spellStart"/>
+      <w:r>
+        <w:t>Console.Write</w:t>
+      </w:r>
+      <w:proofErr w:type="spellEnd"/>
+      <w:r>
+        <w:t>("</w:t>
+      </w:r>
+      <w:proofErr w:type="spellStart"/>
+      <w:r>
+        <w:t>Positief</w:t>
+      </w:r>
+      <w:proofErr w:type="spellEnd"/>
+      <w:r>
+        <w:t>");</w:t>
       </w:r>
     </w:p>
     <w:p>
@@ -13607,7 +16108,15 @@
         <w:pStyle w:val="Code"/>
       </w:pPr>
       <w:r>
-        <w:t>else if(getal &lt; 0)</w:t>
+        <w:t>else if(</w:t>
+      </w:r>
+      <w:proofErr w:type="spellStart"/>
+      <w:r>
+        <w:t>getal</w:t>
+      </w:r>
+      <w:proofErr w:type="spellEnd"/>
+      <w:r>
+        <w:t xml:space="preserve"> &lt; 0)</w:t>
       </w:r>
     </w:p>
     <w:p>
@@ -13616,7 +16125,22 @@
       </w:pPr>
       <w:r>
         <w:tab/>
-        <w:t>Console.Write("Negatief");</w:t>
+      </w:r>
+      <w:proofErr w:type="spellStart"/>
+      <w:r>
+        <w:t>Console.Write</w:t>
+      </w:r>
+      <w:proofErr w:type="spellEnd"/>
+      <w:r>
+        <w:t>("</w:t>
+      </w:r>
+      <w:proofErr w:type="spellStart"/>
+      <w:r>
+        <w:t>Negatief</w:t>
+      </w:r>
+      <w:proofErr w:type="spellEnd"/>
+      <w:r>
+        <w:t>");</w:t>
       </w:r>
     </w:p>
     <w:p>
@@ -13635,8 +16159,13 @@
       <w:pPr>
         <w:pStyle w:val="Code"/>
       </w:pPr>
-      <w:r>
-        <w:t>Console.Write("0");</w:t>
+      <w:proofErr w:type="spellStart"/>
+      <w:r>
+        <w:t>Console.Write</w:t>
+      </w:r>
+      <w:proofErr w:type="spellEnd"/>
+      <w:r>
+        <w:t>("0");</w:t>
       </w:r>
     </w:p>
     <w:p>
@@ -13802,7 +16331,21 @@
         <w:rPr>
           <w:lang w:val="nl-BE"/>
         </w:rPr>
-        <w:t xml:space="preserve">Voor een begrensde herhaling, gebruiken we een for-lus. Dit werkt met een teller, die steeds met één vermeerderd, tot een bepaalde grens is bereikt. In het onderstaande voorbeeld zal de </w:t>
+        <w:t xml:space="preserve">Voor een begrensde herhaling, gebruiken we een </w:t>
+      </w:r>
+      <w:proofErr w:type="spellStart"/>
+      <w:r>
+        <w:rPr>
+          <w:lang w:val="nl-BE"/>
+        </w:rPr>
+        <w:t>for</w:t>
+      </w:r>
+      <w:proofErr w:type="spellEnd"/>
+      <w:r>
+        <w:rPr>
+          <w:lang w:val="nl-BE"/>
+        </w:rPr>
+        <w:t xml:space="preserve">-lus. Dit werkt met een teller, die steeds met één vermeerderd, tot een bepaalde grens is bereikt. In het onderstaande voorbeeld zal de </w:t>
       </w:r>
       <w:r>
         <w:rPr>
@@ -13830,11 +16373,61 @@
           <w:lang w:val="de-DE"/>
         </w:rPr>
       </w:pPr>
+      <w:proofErr w:type="spellStart"/>
       <w:r>
         <w:rPr>
           <w:lang w:val="de-DE"/>
         </w:rPr>
-        <w:t>for(int teller = 1; teller &lt;= 5; teller++)</w:t>
+        <w:t>for</w:t>
+      </w:r>
+      <w:proofErr w:type="spellEnd"/>
+      <w:r>
+        <w:rPr>
+          <w:lang w:val="de-DE"/>
+        </w:rPr>
+        <w:t xml:space="preserve">(int </w:t>
+      </w:r>
+      <w:proofErr w:type="spellStart"/>
+      <w:r>
+        <w:rPr>
+          <w:lang w:val="de-DE"/>
+        </w:rPr>
+        <w:t>teller</w:t>
+      </w:r>
+      <w:proofErr w:type="spellEnd"/>
+      <w:r>
+        <w:rPr>
+          <w:lang w:val="de-DE"/>
+        </w:rPr>
+        <w:t xml:space="preserve"> = 1; </w:t>
+      </w:r>
+      <w:proofErr w:type="spellStart"/>
+      <w:r>
+        <w:rPr>
+          <w:lang w:val="de-DE"/>
+        </w:rPr>
+        <w:t>teller</w:t>
+      </w:r>
+      <w:proofErr w:type="spellEnd"/>
+      <w:r>
+        <w:rPr>
+          <w:lang w:val="de-DE"/>
+        </w:rPr>
+        <w:t xml:space="preserve"> &lt;= 5; </w:t>
+      </w:r>
+      <w:proofErr w:type="spellStart"/>
+      <w:r>
+        <w:rPr>
+          <w:lang w:val="de-DE"/>
+        </w:rPr>
+        <w:t>teller</w:t>
+      </w:r>
+      <w:proofErr w:type="spellEnd"/>
+      <w:r>
+        <w:rPr>
+          <w:lang w:val="de-DE"/>
+        </w:rPr>
+        <w:t>++)</w:t>
       </w:r>
     </w:p>
     <w:p>
@@ -13851,7 +16444,14 @@
       </w:pPr>
       <w:r>
         <w:tab/>
-        <w:t>Console.WriteLine(</w:t>
+      </w:r>
+      <w:proofErr w:type="spellStart"/>
+      <w:r>
+        <w:t>Console.WriteLine</w:t>
+      </w:r>
+      <w:proofErr w:type="spellEnd"/>
+      <w:r>
+        <w:t>(</w:t>
       </w:r>
       <w:r>
         <w:t>teller);</w:t>
@@ -13909,11 +16509,61 @@
           <w:lang w:val="de-DE"/>
         </w:rPr>
       </w:pPr>
+      <w:proofErr w:type="spellStart"/>
       <w:r>
         <w:rPr>
           <w:lang w:val="de-DE"/>
         </w:rPr>
-        <w:t>for(int teller = 1; teller &lt;= 3; teller++)</w:t>
+        <w:t>for</w:t>
+      </w:r>
+      <w:proofErr w:type="spellEnd"/>
+      <w:r>
+        <w:rPr>
+          <w:lang w:val="de-DE"/>
+        </w:rPr>
+        <w:t xml:space="preserve">(int </w:t>
+      </w:r>
+      <w:proofErr w:type="spellStart"/>
+      <w:r>
+        <w:rPr>
+          <w:lang w:val="de-DE"/>
+        </w:rPr>
+        <w:t>teller</w:t>
+      </w:r>
+      <w:proofErr w:type="spellEnd"/>
+      <w:r>
+        <w:rPr>
+          <w:lang w:val="de-DE"/>
+        </w:rPr>
+        <w:t xml:space="preserve"> = 1; </w:t>
+      </w:r>
+      <w:proofErr w:type="spellStart"/>
+      <w:r>
+        <w:rPr>
+          <w:lang w:val="de-DE"/>
+        </w:rPr>
+        <w:t>teller</w:t>
+      </w:r>
+      <w:proofErr w:type="spellEnd"/>
+      <w:r>
+        <w:rPr>
+          <w:lang w:val="de-DE"/>
+        </w:rPr>
+        <w:t xml:space="preserve"> &lt;= 3; </w:t>
+      </w:r>
+      <w:proofErr w:type="spellStart"/>
+      <w:r>
+        <w:rPr>
+          <w:lang w:val="de-DE"/>
+        </w:rPr>
+        <w:t>teller</w:t>
+      </w:r>
+      <w:proofErr w:type="spellEnd"/>
+      <w:r>
+        <w:rPr>
+          <w:lang w:val="de-DE"/>
+        </w:rPr>
+        <w:t>++)</w:t>
       </w:r>
     </w:p>
     <w:p>
@@ -13930,7 +16580,14 @@
       </w:pPr>
       <w:r>
         <w:tab/>
-        <w:t>Console.WriteLine("Hallo");</w:t>
+      </w:r>
+      <w:proofErr w:type="spellStart"/>
+      <w:r>
+        <w:t>Console.WriteLine</w:t>
+      </w:r>
+      <w:proofErr w:type="spellEnd"/>
+      <w:r>
+        <w:t>("Hallo");</w:t>
       </w:r>
     </w:p>
     <w:p>
@@ -13965,11 +16622,61 @@
           <w:lang w:val="de-DE"/>
         </w:rPr>
       </w:pPr>
+      <w:proofErr w:type="spellStart"/>
       <w:r>
         <w:rPr>
           <w:lang w:val="de-DE"/>
         </w:rPr>
-        <w:t>for(int teller = 10; teller &gt; 0; teller--)</w:t>
+        <w:t>for</w:t>
+      </w:r>
+      <w:proofErr w:type="spellEnd"/>
+      <w:r>
+        <w:rPr>
+          <w:lang w:val="de-DE"/>
+        </w:rPr>
+        <w:t xml:space="preserve">(int </w:t>
+      </w:r>
+      <w:proofErr w:type="spellStart"/>
+      <w:r>
+        <w:rPr>
+          <w:lang w:val="de-DE"/>
+        </w:rPr>
+        <w:t>teller</w:t>
+      </w:r>
+      <w:proofErr w:type="spellEnd"/>
+      <w:r>
+        <w:rPr>
+          <w:lang w:val="de-DE"/>
+        </w:rPr>
+        <w:t xml:space="preserve"> = 10; </w:t>
+      </w:r>
+      <w:proofErr w:type="spellStart"/>
+      <w:r>
+        <w:rPr>
+          <w:lang w:val="de-DE"/>
+        </w:rPr>
+        <w:t>teller</w:t>
+      </w:r>
+      <w:proofErr w:type="spellEnd"/>
+      <w:r>
+        <w:rPr>
+          <w:lang w:val="de-DE"/>
+        </w:rPr>
+        <w:t xml:space="preserve"> &gt; 0; </w:t>
+      </w:r>
+      <w:proofErr w:type="spellStart"/>
+      <w:r>
+        <w:rPr>
+          <w:lang w:val="de-DE"/>
+        </w:rPr>
+        <w:t>teller</w:t>
+      </w:r>
+      <w:proofErr w:type="spellEnd"/>
+      <w:r>
+        <w:rPr>
+          <w:lang w:val="de-DE"/>
+        </w:rPr>
+        <w:t>--)</w:t>
       </w:r>
     </w:p>
     <w:p>
@@ -13986,7 +16693,14 @@
       </w:pPr>
       <w:r>
         <w:tab/>
-        <w:t>Console.WriteLine(teller);</w:t>
+      </w:r>
+      <w:proofErr w:type="spellStart"/>
+      <w:r>
+        <w:t>Console.WriteLine</w:t>
+      </w:r>
+      <w:proofErr w:type="spellEnd"/>
+      <w:r>
+        <w:t>(teller);</w:t>
       </w:r>
     </w:p>
     <w:p>
@@ -14023,6 +16737,7 @@
         </w:rPr>
         <w:t xml:space="preserve">Bij onbegrensde herhaling werk je met een voorwaarde. Zoals de voorwaarde is voldaan, blijf je doorgaan. Je moet er natuurlijk wel voor zorgen dat de voorwaarde die je stelt, ooit niet waar wordt. Neem de volgende code, waarbij de voorwaarde tussen de haakjes bij </w:t>
       </w:r>
+      <w:proofErr w:type="spellStart"/>
       <w:r>
         <w:rPr>
           <w:i/>
@@ -14031,6 +16746,7 @@
         </w:rPr>
         <w:t>while</w:t>
       </w:r>
+      <w:proofErr w:type="spellEnd"/>
       <w:r>
         <w:rPr>
           <w:lang w:val="nl-BE"/>
@@ -14069,11 +16785,19 @@
           <w:lang w:val="nl-BE"/>
         </w:rPr>
       </w:pPr>
-      <w:r>
-        <w:rPr>
-          <w:lang w:val="nl-BE"/>
-        </w:rPr>
-        <w:t>while(getal &lt; 5)</w:t>
+      <w:proofErr w:type="spellStart"/>
+      <w:r>
+        <w:rPr>
+          <w:lang w:val="nl-BE"/>
+        </w:rPr>
+        <w:t>while</w:t>
+      </w:r>
+      <w:proofErr w:type="spellEnd"/>
+      <w:r>
+        <w:rPr>
+          <w:lang w:val="nl-BE"/>
+        </w:rPr>
+        <w:t>(getal &lt; 5)</w:t>
       </w:r>
     </w:p>
     <w:p>
@@ -14093,7 +16817,20 @@
           <w:lang w:val="nl-BE"/>
         </w:rPr>
         <w:tab/>
-        <w:t>Console.WriteLine(getal++);</w:t>
+      </w:r>
+      <w:proofErr w:type="spellStart"/>
+      <w:r>
+        <w:rPr>
+          <w:lang w:val="nl-BE"/>
+        </w:rPr>
+        <w:t>Console.WriteLine</w:t>
+      </w:r>
+      <w:proofErr w:type="spellEnd"/>
+      <w:r>
+        <w:rPr>
+          <w:lang w:val="nl-BE"/>
+        </w:rPr>
+        <w:t>(getal++);</w:t>
       </w:r>
     </w:p>
     <w:p>
@@ -14154,11 +16891,19 @@
           <w:lang w:val="nl-BE"/>
         </w:rPr>
       </w:pPr>
-      <w:r>
-        <w:rPr>
-          <w:lang w:val="nl-BE"/>
-        </w:rPr>
-        <w:t>while(getal &lt; 5)</w:t>
+      <w:proofErr w:type="spellStart"/>
+      <w:r>
+        <w:rPr>
+          <w:lang w:val="nl-BE"/>
+        </w:rPr>
+        <w:t>while</w:t>
+      </w:r>
+      <w:proofErr w:type="spellEnd"/>
+      <w:r>
+        <w:rPr>
+          <w:lang w:val="nl-BE"/>
+        </w:rPr>
+        <w:t>(getal &lt; 5)</w:t>
       </w:r>
     </w:p>
     <w:p>
@@ -14178,20 +16923,47 @@
           <w:lang w:val="nl-BE"/>
         </w:rPr>
         <w:tab/>
-        <w:t>Console.WriteLine(getal);</w:t>
-      </w:r>
-    </w:p>
-    <w:p>
-      <w:pPr>
-        <w:rPr>
-          <w:lang w:val="nl-BE"/>
-        </w:rPr>
-      </w:pPr>
-      <w:r>
-        <w:rPr>
-          <w:lang w:val="nl-BE"/>
-        </w:rPr>
-        <w:t xml:space="preserve">Aangezien de waarde van getal nooit wijzigt, en deze dus 1 blijft, zal de while-lus blijven doorlopen. </w:t>
+      </w:r>
+      <w:proofErr w:type="spellStart"/>
+      <w:r>
+        <w:rPr>
+          <w:lang w:val="nl-BE"/>
+        </w:rPr>
+        <w:t>Console.WriteLine</w:t>
+      </w:r>
+      <w:proofErr w:type="spellEnd"/>
+      <w:r>
+        <w:rPr>
+          <w:lang w:val="nl-BE"/>
+        </w:rPr>
+        <w:t>(getal);</w:t>
+      </w:r>
+    </w:p>
+    <w:p>
+      <w:pPr>
+        <w:rPr>
+          <w:lang w:val="nl-BE"/>
+        </w:rPr>
+      </w:pPr>
+      <w:r>
+        <w:rPr>
+          <w:lang w:val="nl-BE"/>
+        </w:rPr>
+        <w:t xml:space="preserve">Aangezien de waarde van getal nooit wijzigt, en deze dus 1 blijft, zal de </w:t>
+      </w:r>
+      <w:proofErr w:type="spellStart"/>
+      <w:r>
+        <w:rPr>
+          <w:lang w:val="nl-BE"/>
+        </w:rPr>
+        <w:t>while</w:t>
+      </w:r>
+      <w:proofErr w:type="spellEnd"/>
+      <w:r>
+        <w:rPr>
+          <w:lang w:val="nl-BE"/>
+        </w:rPr>
+        <w:t xml:space="preserve">-lus blijven doorlopen. </w:t>
       </w:r>
     </w:p>
     <w:p>
@@ -14199,7 +16971,15 @@
         <w:pStyle w:val="Hint"/>
       </w:pPr>
       <w:r>
-        <w:t>Controleer goed de voorwaarde als je een while-lus gebruikt</w:t>
+        <w:t xml:space="preserve">Controleer goed de voorwaarde als je een </w:t>
+      </w:r>
+      <w:proofErr w:type="spellStart"/>
+      <w:r>
+        <w:t>while</w:t>
+      </w:r>
+      <w:proofErr w:type="spellEnd"/>
+      <w:r>
+        <w:t>-lus gebruikt</w:t>
       </w:r>
       <w:r>
         <w:t>!</w:t>
@@ -14217,6 +16997,7 @@
         </w:rPr>
         <w:t xml:space="preserve">Een variant op de </w:t>
       </w:r>
+      <w:proofErr w:type="spellStart"/>
       <w:r>
         <w:rPr>
           <w:i/>
@@ -14225,6 +17006,7 @@
         </w:rPr>
         <w:t>while</w:t>
       </w:r>
+      <w:proofErr w:type="spellEnd"/>
       <w:r>
         <w:rPr>
           <w:lang w:val="nl-BE"/>
@@ -14237,14 +17019,9 @@
           <w:iCs/>
           <w:lang w:val="nl-BE"/>
         </w:rPr>
-        <w:t>do-while</w:t>
-      </w:r>
-      <w:r>
-        <w:rPr>
-          <w:lang w:val="nl-BE"/>
-        </w:rPr>
-        <w:t xml:space="preserve">. Het verschil ligt in het moment waarop de evolutie van de voorwaarde gebeurd. Bij </w:t>
-      </w:r>
+        <w:t>do-</w:t>
+      </w:r>
+      <w:proofErr w:type="spellStart"/>
       <w:r>
         <w:rPr>
           <w:i/>
@@ -14253,38 +17030,41 @@
         </w:rPr>
         <w:t>while</w:t>
       </w:r>
-      <w:r>
-        <w:rPr>
-          <w:lang w:val="nl-BE"/>
-        </w:rPr>
-        <w:t xml:space="preserve"> is dit </w:t>
-      </w:r>
-      <w:r>
-        <w:rPr>
-          <w:u w:val="single"/>
-          <w:lang w:val="nl-BE"/>
-        </w:rPr>
-        <w:t>voor</w:t>
-      </w:r>
-      <w:r>
-        <w:rPr>
-          <w:lang w:val="nl-BE"/>
-        </w:rPr>
-        <w:t xml:space="preserve"> je in de lus gaat, bij </w:t>
-      </w:r>
+      <w:proofErr w:type="spellEnd"/>
+      <w:r>
+        <w:rPr>
+          <w:lang w:val="nl-BE"/>
+        </w:rPr>
+        <w:t xml:space="preserve">. Het verschil ligt in het moment waarop de evolutie van de voorwaarde gebeurd. Bij </w:t>
+      </w:r>
+      <w:proofErr w:type="spellStart"/>
       <w:r>
         <w:rPr>
           <w:i/>
           <w:iCs/>
           <w:lang w:val="nl-BE"/>
         </w:rPr>
-        <w:t>do-while</w:t>
-      </w:r>
-      <w:r>
-        <w:rPr>
-          <w:lang w:val="nl-BE"/>
-        </w:rPr>
-        <w:t xml:space="preserve"> is dit als je de lus verlaat. Op zich lijkt dit irrelevant, maar dit is vooral belangrijk voor de eerste keer dat je een lus doorloopt. Als jouw lus minstens één keer moet worden uitgevoerd, gebruik je </w:t>
+        <w:t>while</w:t>
+      </w:r>
+      <w:proofErr w:type="spellEnd"/>
+      <w:r>
+        <w:rPr>
+          <w:lang w:val="nl-BE"/>
+        </w:rPr>
+        <w:t xml:space="preserve"> is dit </w:t>
+      </w:r>
+      <w:r>
+        <w:rPr>
+          <w:u w:val="single"/>
+          <w:lang w:val="nl-BE"/>
+        </w:rPr>
+        <w:t>voor</w:t>
+      </w:r>
+      <w:r>
+        <w:rPr>
+          <w:lang w:val="nl-BE"/>
+        </w:rPr>
+        <w:t xml:space="preserve"> je in de lus gaat, bij </w:t>
       </w:r>
       <w:r>
         <w:rPr>
@@ -14292,14 +17072,9 @@
           <w:iCs/>
           <w:lang w:val="nl-BE"/>
         </w:rPr>
-        <w:t>do-while</w:t>
-      </w:r>
-      <w:r>
-        <w:rPr>
-          <w:lang w:val="nl-BE"/>
-        </w:rPr>
-        <w:t xml:space="preserve">. Indien het kan dat de lus nooit moet worden uitgevoerd, kies je </w:t>
-      </w:r>
+        <w:t>do-</w:t>
+      </w:r>
+      <w:proofErr w:type="spellStart"/>
       <w:r>
         <w:rPr>
           <w:i/>
@@ -14308,6 +17083,47 @@
         </w:rPr>
         <w:t>while</w:t>
       </w:r>
+      <w:proofErr w:type="spellEnd"/>
+      <w:r>
+        <w:rPr>
+          <w:lang w:val="nl-BE"/>
+        </w:rPr>
+        <w:t xml:space="preserve"> is dit als je de lus verlaat. Op zich lijkt dit irrelevant, maar dit is vooral belangrijk voor de eerste keer dat je een lus doorloopt. Als jouw lus minstens één keer moet worden uitgevoerd, gebruik je </w:t>
+      </w:r>
+      <w:r>
+        <w:rPr>
+          <w:i/>
+          <w:iCs/>
+          <w:lang w:val="nl-BE"/>
+        </w:rPr>
+        <w:t>do-</w:t>
+      </w:r>
+      <w:proofErr w:type="spellStart"/>
+      <w:r>
+        <w:rPr>
+          <w:i/>
+          <w:iCs/>
+          <w:lang w:val="nl-BE"/>
+        </w:rPr>
+        <w:t>while</w:t>
+      </w:r>
+      <w:proofErr w:type="spellEnd"/>
+      <w:r>
+        <w:rPr>
+          <w:lang w:val="nl-BE"/>
+        </w:rPr>
+        <w:t xml:space="preserve">. Indien het kan dat de lus nooit moet worden uitgevoerd, kies je </w:t>
+      </w:r>
+      <w:proofErr w:type="spellStart"/>
+      <w:r>
+        <w:rPr>
+          <w:i/>
+          <w:iCs/>
+          <w:lang w:val="nl-BE"/>
+        </w:rPr>
+        <w:t>while</w:t>
+      </w:r>
+      <w:proofErr w:type="spellEnd"/>
       <w:r>
         <w:rPr>
           <w:lang w:val="nl-BE"/>
@@ -14391,7 +17207,20 @@
           <w:lang w:val="nl-BE"/>
         </w:rPr>
         <w:tab/>
-        <w:t>Console.Write("Geef het wachtwoord in: ");</w:t>
+      </w:r>
+      <w:proofErr w:type="spellStart"/>
+      <w:r>
+        <w:rPr>
+          <w:lang w:val="nl-BE"/>
+        </w:rPr>
+        <w:t>Console.Write</w:t>
+      </w:r>
+      <w:proofErr w:type="spellEnd"/>
+      <w:r>
+        <w:rPr>
+          <w:lang w:val="nl-BE"/>
+        </w:rPr>
+        <w:t>("Geef het wachtwoord in: ");</w:t>
       </w:r>
     </w:p>
     <w:p>
@@ -14410,7 +17239,21 @@
           <w:lang w:val="nl-BE"/>
         </w:rPr>
         <w:tab/>
-        <w:t>string input = Console.ReadLine();</w:t>
+        <w:t xml:space="preserve">string input = </w:t>
+      </w:r>
+      <w:proofErr w:type="spellStart"/>
+      <w:r>
+        <w:rPr>
+          <w:lang w:val="nl-BE"/>
+        </w:rPr>
+        <w:t>Console.ReadLine</w:t>
+      </w:r>
+      <w:proofErr w:type="spellEnd"/>
+      <w:r>
+        <w:rPr>
+          <w:lang w:val="nl-BE"/>
+        </w:rPr>
+        <w:t>();</w:t>
       </w:r>
     </w:p>
     <w:p>
@@ -14428,7 +17271,21 @@
         <w:rPr>
           <w:lang w:val="nl-BE"/>
         </w:rPr>
-        <w:t>} while(wachtwoord != input);</w:t>
+        <w:t xml:space="preserve">} </w:t>
+      </w:r>
+      <w:proofErr w:type="spellStart"/>
+      <w:r>
+        <w:rPr>
+          <w:lang w:val="nl-BE"/>
+        </w:rPr>
+        <w:t>while</w:t>
+      </w:r>
+      <w:proofErr w:type="spellEnd"/>
+      <w:r>
+        <w:rPr>
+          <w:lang w:val="nl-BE"/>
+        </w:rPr>
+        <w:t>(wachtwoord != input);</w:t>
       </w:r>
     </w:p>
     <w:p>
@@ -14468,24 +17325,33 @@
         <w:pStyle w:val="Kop1"/>
       </w:pPr>
       <w:bookmarkStart w:id="35" w:name="_Toc208301694"/>
+      <w:proofErr w:type="spellStart"/>
       <w:r>
         <w:lastRenderedPageBreak/>
         <w:t>Bijlagen</w:t>
       </w:r>
       <w:bookmarkEnd w:id="35"/>
+      <w:proofErr w:type="spellEnd"/>
     </w:p>
     <w:p>
       <w:pPr>
         <w:pStyle w:val="Kop2"/>
       </w:pPr>
       <w:bookmarkStart w:id="36" w:name="_Toc208301695"/>
+      <w:proofErr w:type="spellStart"/>
       <w:r>
         <w:t>Bijlage</w:t>
       </w:r>
-      <w:r>
-        <w:t xml:space="preserve"> 1 – titel</w:t>
+      <w:proofErr w:type="spellEnd"/>
+      <w:r>
+        <w:t xml:space="preserve"> 1 – </w:t>
+      </w:r>
+      <w:proofErr w:type="spellStart"/>
+      <w:r>
+        <w:t>titel</w:t>
       </w:r>
       <w:bookmarkEnd w:id="36"/>
+      <w:proofErr w:type="spellEnd"/>
     </w:p>
     <w:p/>
     <w:p>
@@ -14527,10 +17393,12 @@
           <w:pPr>
             <w:pStyle w:val="Kop1"/>
           </w:pPr>
+          <w:proofErr w:type="spellStart"/>
           <w:r>
             <w:t>Bibliografie</w:t>
           </w:r>
           <w:bookmarkEnd w:id="37"/>
+          <w:proofErr w:type="spellEnd"/>
         </w:p>
         <w:sdt>
           <w:sdtPr>
@@ -14699,7 +17567,7 @@
         <w:noProof/>
         <w:color w:val="000000" w:themeColor="text1"/>
       </w:rPr>
-      <w:t>Collecties</w:t>
+      <w:t>String (uitgebreid)</w:t>
     </w:r>
     <w:r>
       <w:rPr>
@@ -17672,6 +20540,18 @@
     </w:lvlOverride>
   </w:num>
   <w:num w:numId="111" w16cid:durableId="1951357062">
+    <w:abstractNumId w:val="9"/>
+    <w:lvlOverride w:ilvl="0">
+      <w:startOverride w:val="1"/>
+    </w:lvlOverride>
+  </w:num>
+  <w:num w:numId="112" w16cid:durableId="1338117364">
+    <w:abstractNumId w:val="9"/>
+    <w:lvlOverride w:ilvl="0">
+      <w:startOverride w:val="1"/>
+    </w:lvlOverride>
+  </w:num>
+  <w:num w:numId="113" w16cid:durableId="1400208546">
     <w:abstractNumId w:val="9"/>
     <w:lvlOverride w:ilvl="0">
       <w:startOverride w:val="1"/>

--- a/Les 1 - Variabelen, input en output/Cursus C#.docx
+++ b/Les 1 - Variabelen, input en output/Cursus C#.docx
@@ -11670,6 +11670,111 @@
           <w:lang w:val="nl-BE"/>
         </w:rPr>
         <w:t>Laat de gebruiker een getal ingeven waarvan hij de tafel van 10 wil hebben ("Geef een getal in: "). Steek vervolgens in een lijst alle vermenigvuldigingen van 1 t.e.m. 10 in. Toon deze getallen op het scherm en vervang vervolgens deze getallen door de helft van deze getallen. Bijvoorbeeld: bij het ingeven van het getal 6, vul je eerst de lijst op met 6, 12, 18, … Vervolgens toon je 6, 12, 18, … op het scherm en vervang je de getallen in deze lijst met de getallen 3, 6, 9, …</w:t>
+      </w:r>
+    </w:p>
+    <w:p>
+      <w:pPr>
+        <w:pStyle w:val="Lijstalinea"/>
+        <w:numPr>
+          <w:ilvl w:val="0"/>
+          <w:numId w:val="31"/>
+        </w:numPr>
+        <w:spacing w:line="480" w:lineRule="auto"/>
+        <w:ind w:left="714" w:hanging="357"/>
+        <w:contextualSpacing w:val="0"/>
+        <w:rPr>
+          <w:lang w:val="nl-BE"/>
+        </w:rPr>
+      </w:pPr>
+      <w:r>
+        <w:rPr>
+          <w:lang w:val="nl-BE"/>
+        </w:rPr>
+        <w:t xml:space="preserve">Vraag de gebruiker hoeveel titels van films hij wil ingeven ("Aantal films: "). Vervolgens vraag je het aantal keer dat werd opgegeven naar een filmtitel, van slechtste naar beste ("Titel film (van slecht naar goed): "). Vervolgens toon je de films van goed naar slecht, met ervoor een nummer (1, 2, 3, …). </w:t>
+      </w:r>
+    </w:p>
+    <w:p>
+      <w:pPr>
+        <w:pStyle w:val="Lijstalinea"/>
+        <w:spacing w:line="480" w:lineRule="auto"/>
+        <w:ind w:left="714"/>
+        <w:contextualSpacing w:val="0"/>
+        <w:rPr>
+          <w:lang w:val="nl-BE"/>
+        </w:rPr>
+      </w:pPr>
+      <w:r>
+        <w:rPr>
+          <w:lang w:val="nl-BE"/>
+        </w:rPr>
+        <w:t xml:space="preserve">Bijvoorbeeld: Films: "Super slechte film", "Oké film", "Best film ooit". </w:t>
+      </w:r>
+    </w:p>
+    <w:p>
+      <w:pPr>
+        <w:pStyle w:val="Lijstalinea"/>
+        <w:spacing w:line="480" w:lineRule="auto"/>
+        <w:ind w:left="714"/>
+        <w:contextualSpacing w:val="0"/>
+        <w:jc w:val="left"/>
+        <w:rPr>
+          <w:lang w:val="nl-BE"/>
+        </w:rPr>
+      </w:pPr>
+      <w:r>
+        <w:rPr>
+          <w:lang w:val="nl-BE"/>
+        </w:rPr>
+        <w:lastRenderedPageBreak/>
+        <w:t xml:space="preserve">Uitvoer: </w:t>
+      </w:r>
+      <w:r>
+        <w:rPr>
+          <w:lang w:val="nl-BE"/>
+        </w:rPr>
+        <w:br/>
+      </w:r>
+      <w:r>
+        <w:rPr>
+          <w:lang w:val="nl-BE"/>
+        </w:rPr>
+        <w:t xml:space="preserve">1. Beste film ooit </w:t>
+      </w:r>
+      <w:r>
+        <w:rPr>
+          <w:lang w:val="nl-BE"/>
+        </w:rPr>
+        <w:br/>
+      </w:r>
+      <w:r>
+        <w:rPr>
+          <w:lang w:val="nl-BE"/>
+        </w:rPr>
+        <w:t>2. Oké film</w:t>
+      </w:r>
+      <w:r>
+        <w:rPr>
+          <w:lang w:val="nl-BE"/>
+        </w:rPr>
+        <w:br/>
+      </w:r>
+      <w:r>
+        <w:rPr>
+          <w:lang w:val="nl-BE"/>
+        </w:rPr>
+        <w:t>3.</w:t>
+      </w:r>
+      <w:r>
+        <w:rPr>
+          <w:lang w:val="nl-BE"/>
+        </w:rPr>
+        <w:t xml:space="preserve"> Super slechte film</w:t>
+      </w:r>
+      <w:r>
+        <w:rPr>
+          <w:lang w:val="nl-BE"/>
+        </w:rPr>
+        <w:t xml:space="preserve"> </w:t>
       </w:r>
     </w:p>
     <w:p>
@@ -17307,8 +17412,10 @@
         <w:pStyle w:val="Lijstalinea"/>
         <w:numPr>
           <w:ilvl w:val="0"/>
-          <w:numId w:val="105"/>
+          <w:numId w:val="114"/>
         </w:numPr>
+        <w:ind w:left="714" w:hanging="357"/>
+        <w:contextualSpacing w:val="0"/>
         <w:rPr>
           <w:lang w:val="nl-BE"/>
         </w:rPr>
@@ -17319,6 +17426,116 @@
         </w:rPr>
         <w:t>Maak een programma dat een e-mailadres aan een gebruiker vraagt. Als het e-mailadres geen @-teken bevat, toon de foutboodschap: "Geen @-teken in het e-mailadres". Een e-mailadres moet ook eindigen met een punt en dan 2 of 3 tekens erna. Als dit niet het geval is, toon je de boodschap: "E-mailadres heeft geen geldig einde". Als alles goed is, toon je: "E-mailadres gevalideerd".</w:t>
       </w:r>
+    </w:p>
+    <w:p>
+      <w:pPr>
+        <w:pStyle w:val="Lijstalinea"/>
+        <w:numPr>
+          <w:ilvl w:val="0"/>
+          <w:numId w:val="114"/>
+        </w:numPr>
+        <w:ind w:left="714" w:hanging="357"/>
+        <w:contextualSpacing w:val="0"/>
+        <w:rPr>
+          <w:lang w:val="nl-BE"/>
+        </w:rPr>
+      </w:pPr>
+      <w:r>
+        <w:rPr>
+          <w:lang w:val="nl-BE"/>
+        </w:rPr>
+        <w:t xml:space="preserve">Maak een gebruiker die </w:t>
+      </w:r>
+    </w:p>
+    <w:p>
+      <w:pPr>
+        <w:pStyle w:val="Lijstalinea"/>
+        <w:numPr>
+          <w:ilvl w:val="0"/>
+          <w:numId w:val="114"/>
+        </w:numPr>
+        <w:ind w:left="714" w:hanging="357"/>
+        <w:contextualSpacing w:val="0"/>
+        <w:rPr>
+          <w:lang w:val="nl-BE"/>
+        </w:rPr>
+      </w:pPr>
+      <w:r>
+        <w:rPr>
+          <w:lang w:val="nl-BE"/>
+        </w:rPr>
+        <w:t xml:space="preserve">Maak een programma dat aan een gebruiker een getal </w:t>
+      </w:r>
+      <w:r>
+        <w:rPr>
+          <w:lang w:val="nl-BE"/>
+        </w:rPr>
+        <w:t>vraagt</w:t>
+      </w:r>
+      <w:r>
+        <w:rPr>
+          <w:lang w:val="nl-BE"/>
+        </w:rPr>
+        <w:t xml:space="preserve"> en zegt of dit getal een priemgetal is. Een priemgetal is een getal dat enkel maar deelbaar is voor 1 en zichzelf.</w:t>
+      </w:r>
+    </w:p>
+    <w:p>
+      <w:pPr>
+        <w:pStyle w:val="Lijstalinea"/>
+        <w:numPr>
+          <w:ilvl w:val="0"/>
+          <w:numId w:val="114"/>
+        </w:numPr>
+        <w:ind w:left="714" w:hanging="357"/>
+        <w:contextualSpacing w:val="0"/>
+        <w:rPr>
+          <w:lang w:val="nl-BE"/>
+        </w:rPr>
+      </w:pPr>
+      <w:r>
+        <w:rPr>
+          <w:lang w:val="nl-BE"/>
+        </w:rPr>
+        <w:t xml:space="preserve">Maak een programma dat aan een gebruiker een getal </w:t>
+      </w:r>
+      <w:r>
+        <w:rPr>
+          <w:lang w:val="nl-BE"/>
+        </w:rPr>
+        <w:t>vraat</w:t>
+      </w:r>
+      <w:r>
+        <w:rPr>
+          <w:lang w:val="nl-BE"/>
+        </w:rPr>
+        <w:t xml:space="preserve"> en </w:t>
+      </w:r>
+      <w:r>
+        <w:rPr>
+          <w:lang w:val="nl-BE"/>
+        </w:rPr>
+        <w:t>alle priemgetallen kleiner of gelijk aan dit getal teruggeeft</w:t>
+      </w:r>
+      <w:r>
+        <w:rPr>
+          <w:lang w:val="nl-BE"/>
+        </w:rPr>
+        <w:t>. Een priemgetal is een getal dat enkel maar deelbaar is voor 1 en zichzelf.</w:t>
+      </w:r>
+    </w:p>
+    <w:p>
+      <w:pPr>
+        <w:pStyle w:val="Lijstalinea"/>
+        <w:numPr>
+          <w:ilvl w:val="0"/>
+          <w:numId w:val="114"/>
+        </w:numPr>
+        <w:ind w:left="714" w:hanging="357"/>
+        <w:contextualSpacing w:val="0"/>
+        <w:rPr>
+          <w:lang w:val="nl-BE"/>
+        </w:rPr>
+      </w:pPr>
     </w:p>
     <w:p>
       <w:pPr>
@@ -19593,6 +19810,92 @@
     </w:lvl>
   </w:abstractNum>
   <w:abstractNum w:abstractNumId="17" w15:restartNumberingAfterBreak="0">
+    <w:nsid w:val="6C1A69EE"/>
+    <w:multiLevelType w:val="hybridMultilevel"/>
+    <w:tmpl w:val="258CEEAE"/>
+    <w:lvl w:ilvl="0" w:tplc="08130019">
+      <w:start w:val="1"/>
+      <w:numFmt w:val="lowerLetter"/>
+      <w:lvlText w:val="%1."/>
+      <w:lvlJc w:val="left"/>
+      <w:pPr>
+        <w:ind w:left="720" w:hanging="360"/>
+      </w:pPr>
+    </w:lvl>
+    <w:lvl w:ilvl="1" w:tplc="08130019" w:tentative="1">
+      <w:start w:val="1"/>
+      <w:numFmt w:val="lowerLetter"/>
+      <w:lvlText w:val="%2."/>
+      <w:lvlJc w:val="left"/>
+      <w:pPr>
+        <w:ind w:left="1440" w:hanging="360"/>
+      </w:pPr>
+    </w:lvl>
+    <w:lvl w:ilvl="2" w:tplc="0813001B" w:tentative="1">
+      <w:start w:val="1"/>
+      <w:numFmt w:val="lowerRoman"/>
+      <w:lvlText w:val="%3."/>
+      <w:lvlJc w:val="right"/>
+      <w:pPr>
+        <w:ind w:left="2160" w:hanging="180"/>
+      </w:pPr>
+    </w:lvl>
+    <w:lvl w:ilvl="3" w:tplc="0813000F" w:tentative="1">
+      <w:start w:val="1"/>
+      <w:numFmt w:val="decimal"/>
+      <w:lvlText w:val="%4."/>
+      <w:lvlJc w:val="left"/>
+      <w:pPr>
+        <w:ind w:left="2880" w:hanging="360"/>
+      </w:pPr>
+    </w:lvl>
+    <w:lvl w:ilvl="4" w:tplc="08130019" w:tentative="1">
+      <w:start w:val="1"/>
+      <w:numFmt w:val="lowerLetter"/>
+      <w:lvlText w:val="%5."/>
+      <w:lvlJc w:val="left"/>
+      <w:pPr>
+        <w:ind w:left="3600" w:hanging="360"/>
+      </w:pPr>
+    </w:lvl>
+    <w:lvl w:ilvl="5" w:tplc="0813001B" w:tentative="1">
+      <w:start w:val="1"/>
+      <w:numFmt w:val="lowerRoman"/>
+      <w:lvlText w:val="%6."/>
+      <w:lvlJc w:val="right"/>
+      <w:pPr>
+        <w:ind w:left="4320" w:hanging="180"/>
+      </w:pPr>
+    </w:lvl>
+    <w:lvl w:ilvl="6" w:tplc="0813000F" w:tentative="1">
+      <w:start w:val="1"/>
+      <w:numFmt w:val="decimal"/>
+      <w:lvlText w:val="%7."/>
+      <w:lvlJc w:val="left"/>
+      <w:pPr>
+        <w:ind w:left="5040" w:hanging="360"/>
+      </w:pPr>
+    </w:lvl>
+    <w:lvl w:ilvl="7" w:tplc="08130019" w:tentative="1">
+      <w:start w:val="1"/>
+      <w:numFmt w:val="lowerLetter"/>
+      <w:lvlText w:val="%8."/>
+      <w:lvlJc w:val="left"/>
+      <w:pPr>
+        <w:ind w:left="5760" w:hanging="360"/>
+      </w:pPr>
+    </w:lvl>
+    <w:lvl w:ilvl="8" w:tplc="0813001B" w:tentative="1">
+      <w:start w:val="1"/>
+      <w:numFmt w:val="lowerRoman"/>
+      <w:lvlText w:val="%9."/>
+      <w:lvlJc w:val="right"/>
+      <w:pPr>
+        <w:ind w:left="6480" w:hanging="180"/>
+      </w:pPr>
+    </w:lvl>
+  </w:abstractNum>
+  <w:abstractNum w:abstractNumId="18" w15:restartNumberingAfterBreak="0">
     <w:nsid w:val="71227D81"/>
     <w:multiLevelType w:val="multilevel"/>
     <w:tmpl w:val="3C34051E"/>
@@ -19715,7 +20018,7 @@
       </w:pPr>
     </w:lvl>
   </w:abstractNum>
-  <w:abstractNum w:abstractNumId="18" w15:restartNumberingAfterBreak="0">
+  <w:abstractNum w:abstractNumId="19" w15:restartNumberingAfterBreak="0">
     <w:nsid w:val="74A70930"/>
     <w:multiLevelType w:val="multilevel"/>
     <w:tmpl w:val="A386E960"/>
@@ -19828,7 +20131,7 @@
       </w:rPr>
     </w:lvl>
   </w:abstractNum>
-  <w:abstractNum w:abstractNumId="19" w15:restartNumberingAfterBreak="0">
+  <w:abstractNum w:abstractNumId="20" w15:restartNumberingAfterBreak="0">
     <w:nsid w:val="7CF212A1"/>
     <w:multiLevelType w:val="hybridMultilevel"/>
     <w:tmpl w:val="9D80AD38"/>
@@ -19922,7 +20225,7 @@
     </w:lvl>
   </w:abstractNum>
   <w:num w:numId="1" w16cid:durableId="1874463824">
-    <w:abstractNumId w:val="17"/>
+    <w:abstractNumId w:val="18"/>
   </w:num>
   <w:num w:numId="2" w16cid:durableId="964773520">
     <w:abstractNumId w:val="13"/>
@@ -19943,16 +20246,16 @@
     <w:abstractNumId w:val="1"/>
   </w:num>
   <w:num w:numId="8" w16cid:durableId="624241198">
-    <w:abstractNumId w:val="18"/>
+    <w:abstractNumId w:val="19"/>
   </w:num>
   <w:num w:numId="9" w16cid:durableId="1341851828">
     <w:abstractNumId w:val="2"/>
   </w:num>
   <w:num w:numId="10" w16cid:durableId="1946112683">
-    <w:abstractNumId w:val="18"/>
+    <w:abstractNumId w:val="19"/>
   </w:num>
   <w:num w:numId="11" w16cid:durableId="956332009">
-    <w:abstractNumId w:val="18"/>
+    <w:abstractNumId w:val="19"/>
     <w:lvlOverride w:ilvl="0">
       <w:startOverride w:val="1"/>
     </w:lvlOverride>
@@ -20063,7 +20366,7 @@
     <w:abstractNumId w:val="4"/>
   </w:num>
   <w:num w:numId="28" w16cid:durableId="1277298287">
-    <w:abstractNumId w:val="19"/>
+    <w:abstractNumId w:val="20"/>
   </w:num>
   <w:num w:numId="29" w16cid:durableId="1220164429">
     <w:abstractNumId w:val="9"/>
@@ -20557,6 +20860,9 @@
       <w:startOverride w:val="1"/>
     </w:lvlOverride>
   </w:num>
+  <w:num w:numId="114" w16cid:durableId="986864842">
+    <w:abstractNumId w:val="17"/>
+  </w:num>
 </w:numbering>
 </file>
 
@@ -20955,7 +21261,7 @@
   <w:style w:type="paragraph" w:default="1" w:styleId="Standaard">
     <w:name w:val="Normal"/>
     <w:qFormat/>
-    <w:rsid w:val="006B3FDF"/>
+    <w:rsid w:val="00653347"/>
     <w:pPr>
       <w:suppressAutoHyphens/>
       <w:spacing w:before="120" w:after="120"/>

--- a/Les 1 - Variabelen, input en output/Cursus C#.docx
+++ b/Les 1 - Variabelen, input en output/Cursus C#.docx
@@ -125,7 +125,7 @@
                   <w:noProof/>
                 </w:rPr>
                 <w:drawing>
-                  <wp:anchor distT="0" distB="0" distL="114300" distR="114300" simplePos="0" relativeHeight="251663360" behindDoc="0" locked="0" layoutInCell="1" allowOverlap="1" wp14:anchorId="7FD52CE0" wp14:editId="6B65CA80">
+                  <wp:anchor distT="0" distB="0" distL="114300" distR="114300" simplePos="0" relativeHeight="251663360" behindDoc="0" locked="0" layoutInCell="1" allowOverlap="1" wp14:anchorId="7FD52CE0" wp14:editId="5C8026D7">
                     <wp:simplePos x="0" y="0"/>
                     <wp:positionH relativeFrom="column">
                       <wp:posOffset>-3810</wp:posOffset>
@@ -822,7 +822,7 @@
               <w:r>
                 <w:fldChar w:fldCharType="separate"/>
               </w:r>
-              <w:hyperlink w:anchor="_Toc208301659" w:history="1">
+              <w:hyperlink w:anchor="_Toc208643231" w:history="1">
                 <w:r>
                   <w:rPr>
                     <w:rStyle w:val="Hyperlink"/>
@@ -850,7 +850,7 @@
                     <w:noProof/>
                     <w:webHidden/>
                   </w:rPr>
-                  <w:instrText xml:space="preserve"> PAGEREF _Toc208301659 \h </w:instrText>
+                  <w:instrText xml:space="preserve"> PAGEREF _Toc208643231 \h </w:instrText>
                 </w:r>
                 <w:r>
                   <w:rPr>
@@ -870,7 +870,7 @@
                     <w:noProof/>
                     <w:webHidden/>
                   </w:rPr>
-                  <w:t>4</w:t>
+                  <w:t>5</w:t>
                 </w:r>
                 <w:r>
                   <w:rPr>
@@ -897,7 +897,7 @@
                   <w14:ligatures w14:val="standardContextual"/>
                 </w:rPr>
               </w:pPr>
-              <w:hyperlink w:anchor="_Toc208301660" w:history="1">
+              <w:hyperlink w:anchor="_Toc208643232" w:history="1">
                 <w:r>
                   <w:rPr>
                     <w:rStyle w:val="Hyperlink"/>
@@ -925,7 +925,7 @@
                     <w:noProof/>
                     <w:webHidden/>
                   </w:rPr>
-                  <w:instrText xml:space="preserve"> PAGEREF _Toc208301660 \h </w:instrText>
+                  <w:instrText xml:space="preserve"> PAGEREF _Toc208643232 \h </w:instrText>
                 </w:r>
                 <w:r>
                   <w:rPr>
@@ -945,7 +945,7 @@
                     <w:noProof/>
                     <w:webHidden/>
                   </w:rPr>
-                  <w:t>5</w:t>
+                  <w:t>6</w:t>
                 </w:r>
                 <w:r>
                   <w:rPr>
@@ -974,7 +974,7 @@
                   <w14:ligatures w14:val="standardContextual"/>
                 </w:rPr>
               </w:pPr>
-              <w:hyperlink w:anchor="_Toc208301661" w:history="1">
+              <w:hyperlink w:anchor="_Toc208643233" w:history="1">
                 <w:r>
                   <w:rPr>
                     <w:rStyle w:val="Hyperlink"/>
@@ -1003,7 +1003,7 @@
                     <w:noProof/>
                     <w:webHidden/>
                   </w:rPr>
-                  <w:instrText xml:space="preserve"> PAGEREF _Toc208301661 \h </w:instrText>
+                  <w:instrText xml:space="preserve"> PAGEREF _Toc208643233 \h </w:instrText>
                 </w:r>
                 <w:r>
                   <w:rPr>
@@ -1023,7 +1023,7 @@
                     <w:noProof/>
                     <w:webHidden/>
                   </w:rPr>
-                  <w:t>5</w:t>
+                  <w:t>6</w:t>
                 </w:r>
                 <w:r>
                   <w:rPr>
@@ -1052,7 +1052,7 @@
                   <w14:ligatures w14:val="standardContextual"/>
                 </w:rPr>
               </w:pPr>
-              <w:hyperlink w:anchor="_Toc208301662" w:history="1">
+              <w:hyperlink w:anchor="_Toc208643234" w:history="1">
                 <w:r>
                   <w:rPr>
                     <w:rStyle w:val="Hyperlink"/>
@@ -1080,7 +1080,7 @@
                     <w:noProof/>
                     <w:webHidden/>
                   </w:rPr>
-                  <w:instrText xml:space="preserve"> PAGEREF _Toc208301662 \h </w:instrText>
+                  <w:instrText xml:space="preserve"> PAGEREF _Toc208643234 \h </w:instrText>
                 </w:r>
                 <w:r>
                   <w:rPr>
@@ -1100,7 +1100,7 @@
                     <w:noProof/>
                     <w:webHidden/>
                   </w:rPr>
-                  <w:t>5</w:t>
+                  <w:t>6</w:t>
                 </w:r>
                 <w:r>
                   <w:rPr>
@@ -1129,7 +1129,7 @@
                   <w14:ligatures w14:val="standardContextual"/>
                 </w:rPr>
               </w:pPr>
-              <w:hyperlink w:anchor="_Toc208301663" w:history="1">
+              <w:hyperlink w:anchor="_Toc208643235" w:history="1">
                 <w:r>
                   <w:rPr>
                     <w:rStyle w:val="Hyperlink"/>
@@ -1157,7 +1157,7 @@
                     <w:noProof/>
                     <w:webHidden/>
                   </w:rPr>
-                  <w:instrText xml:space="preserve"> PAGEREF _Toc208301663 \h </w:instrText>
+                  <w:instrText xml:space="preserve"> PAGEREF _Toc208643235 \h </w:instrText>
                 </w:r>
                 <w:r>
                   <w:rPr>
@@ -1177,7 +1177,7 @@
                     <w:noProof/>
                     <w:webHidden/>
                   </w:rPr>
-                  <w:t>6</w:t>
+                  <w:t>7</w:t>
                 </w:r>
                 <w:r>
                   <w:rPr>
@@ -1206,7 +1206,7 @@
                   <w14:ligatures w14:val="standardContextual"/>
                 </w:rPr>
               </w:pPr>
-              <w:hyperlink w:anchor="_Toc208301664" w:history="1">
+              <w:hyperlink w:anchor="_Toc208643236" w:history="1">
                 <w:r>
                   <w:rPr>
                     <w:rStyle w:val="Hyperlink"/>
@@ -1234,7 +1234,7 @@
                     <w:noProof/>
                     <w:webHidden/>
                   </w:rPr>
-                  <w:instrText xml:space="preserve"> PAGEREF _Toc208301664 \h </w:instrText>
+                  <w:instrText xml:space="preserve"> PAGEREF _Toc208643236 \h </w:instrText>
                 </w:r>
                 <w:r>
                   <w:rPr>
@@ -1254,7 +1254,7 @@
                     <w:noProof/>
                     <w:webHidden/>
                   </w:rPr>
-                  <w:t>6</w:t>
+                  <w:t>7</w:t>
                 </w:r>
                 <w:r>
                   <w:rPr>
@@ -1283,7 +1283,7 @@
                   <w14:ligatures w14:val="standardContextual"/>
                 </w:rPr>
               </w:pPr>
-              <w:hyperlink w:anchor="_Toc208301665" w:history="1">
+              <w:hyperlink w:anchor="_Toc208643237" w:history="1">
                 <w:r>
                   <w:rPr>
                     <w:rStyle w:val="Hyperlink"/>
@@ -1311,7 +1311,7 @@
                     <w:noProof/>
                     <w:webHidden/>
                   </w:rPr>
-                  <w:instrText xml:space="preserve"> PAGEREF _Toc208301665 \h </w:instrText>
+                  <w:instrText xml:space="preserve"> PAGEREF _Toc208643237 \h </w:instrText>
                 </w:r>
                 <w:r>
                   <w:rPr>
@@ -1331,7 +1331,7 @@
                     <w:noProof/>
                     <w:webHidden/>
                   </w:rPr>
-                  <w:t>7</w:t>
+                  <w:t>8</w:t>
                 </w:r>
                 <w:r>
                   <w:rPr>
@@ -1360,7 +1360,7 @@
                   <w14:ligatures w14:val="standardContextual"/>
                 </w:rPr>
               </w:pPr>
-              <w:hyperlink w:anchor="_Toc208301666" w:history="1">
+              <w:hyperlink w:anchor="_Toc208643238" w:history="1">
                 <w:r>
                   <w:rPr>
                     <w:rStyle w:val="Hyperlink"/>
@@ -1388,7 +1388,7 @@
                     <w:noProof/>
                     <w:webHidden/>
                   </w:rPr>
-                  <w:instrText xml:space="preserve"> PAGEREF _Toc208301666 \h </w:instrText>
+                  <w:instrText xml:space="preserve"> PAGEREF _Toc208643238 \h </w:instrText>
                 </w:r>
                 <w:r>
                   <w:rPr>
@@ -1408,7 +1408,7 @@
                     <w:noProof/>
                     <w:webHidden/>
                   </w:rPr>
-                  <w:t>7</w:t>
+                  <w:t>8</w:t>
                 </w:r>
                 <w:r>
                   <w:rPr>
@@ -1437,7 +1437,7 @@
                   <w14:ligatures w14:val="standardContextual"/>
                 </w:rPr>
               </w:pPr>
-              <w:hyperlink w:anchor="_Toc208301667" w:history="1">
+              <w:hyperlink w:anchor="_Toc208643239" w:history="1">
                 <w:r>
                   <w:rPr>
                     <w:rStyle w:val="Hyperlink"/>
@@ -1465,7 +1465,7 @@
                     <w:noProof/>
                     <w:webHidden/>
                   </w:rPr>
-                  <w:instrText xml:space="preserve"> PAGEREF _Toc208301667 \h </w:instrText>
+                  <w:instrText xml:space="preserve"> PAGEREF _Toc208643239 \h </w:instrText>
                 </w:r>
                 <w:r>
                   <w:rPr>
@@ -1514,7 +1514,7 @@
                   <w14:ligatures w14:val="standardContextual"/>
                 </w:rPr>
               </w:pPr>
-              <w:hyperlink w:anchor="_Toc208301668" w:history="1">
+              <w:hyperlink w:anchor="_Toc208643240" w:history="1">
                 <w:r>
                   <w:rPr>
                     <w:rStyle w:val="Hyperlink"/>
@@ -1542,7 +1542,7 @@
                     <w:noProof/>
                     <w:webHidden/>
                   </w:rPr>
-                  <w:instrText xml:space="preserve"> PAGEREF _Toc208301668 \h </w:instrText>
+                  <w:instrText xml:space="preserve"> PAGEREF _Toc208643240 \h </w:instrText>
                 </w:r>
                 <w:r>
                   <w:rPr>
@@ -1562,7 +1562,7 @@
                     <w:noProof/>
                     <w:webHidden/>
                   </w:rPr>
-                  <w:t>8</w:t>
+                  <w:t>9</w:t>
                 </w:r>
                 <w:r>
                   <w:rPr>
@@ -1591,7 +1591,7 @@
                   <w14:ligatures w14:val="standardContextual"/>
                 </w:rPr>
               </w:pPr>
-              <w:hyperlink w:anchor="_Toc208301669" w:history="1">
+              <w:hyperlink w:anchor="_Toc208643241" w:history="1">
                 <w:r>
                   <w:rPr>
                     <w:rStyle w:val="Hyperlink"/>
@@ -1619,7 +1619,7 @@
                     <w:noProof/>
                     <w:webHidden/>
                   </w:rPr>
-                  <w:instrText xml:space="preserve"> PAGEREF _Toc208301669 \h </w:instrText>
+                  <w:instrText xml:space="preserve"> PAGEREF _Toc208643241 \h </w:instrText>
                 </w:r>
                 <w:r>
                   <w:rPr>
@@ -1639,7 +1639,7 @@
                     <w:noProof/>
                     <w:webHidden/>
                   </w:rPr>
-                  <w:t>9</w:t>
+                  <w:t>10</w:t>
                 </w:r>
                 <w:r>
                   <w:rPr>
@@ -1668,7 +1668,7 @@
                   <w14:ligatures w14:val="standardContextual"/>
                 </w:rPr>
               </w:pPr>
-              <w:hyperlink w:anchor="_Toc208301670" w:history="1">
+              <w:hyperlink w:anchor="_Toc208643242" w:history="1">
                 <w:r>
                   <w:rPr>
                     <w:rStyle w:val="Hyperlink"/>
@@ -1696,7 +1696,7 @@
                     <w:noProof/>
                     <w:webHidden/>
                   </w:rPr>
-                  <w:instrText xml:space="preserve"> PAGEREF _Toc208301670 \h </w:instrText>
+                  <w:instrText xml:space="preserve"> PAGEREF _Toc208643242 \h </w:instrText>
                 </w:r>
                 <w:r>
                   <w:rPr>
@@ -1716,7 +1716,7 @@
                     <w:noProof/>
                     <w:webHidden/>
                   </w:rPr>
-                  <w:t>10</w:t>
+                  <w:t>11</w:t>
                 </w:r>
                 <w:r>
                   <w:rPr>
@@ -1745,7 +1745,7 @@
                   <w14:ligatures w14:val="standardContextual"/>
                 </w:rPr>
               </w:pPr>
-              <w:hyperlink w:anchor="_Toc208301671" w:history="1">
+              <w:hyperlink w:anchor="_Toc208643243" w:history="1">
                 <w:r>
                   <w:rPr>
                     <w:rStyle w:val="Hyperlink"/>
@@ -1773,7 +1773,7 @@
                     <w:noProof/>
                     <w:webHidden/>
                   </w:rPr>
-                  <w:instrText xml:space="preserve"> PAGEREF _Toc208301671 \h </w:instrText>
+                  <w:instrText xml:space="preserve"> PAGEREF _Toc208643243 \h </w:instrText>
                 </w:r>
                 <w:r>
                   <w:rPr>
@@ -1822,7 +1822,7 @@
                   <w14:ligatures w14:val="standardContextual"/>
                 </w:rPr>
               </w:pPr>
-              <w:hyperlink w:anchor="_Toc208301672" w:history="1">
+              <w:hyperlink w:anchor="_Toc208643244" w:history="1">
                 <w:r>
                   <w:rPr>
                     <w:rStyle w:val="Hyperlink"/>
@@ -1850,7 +1850,7 @@
                     <w:noProof/>
                     <w:webHidden/>
                   </w:rPr>
-                  <w:instrText xml:space="preserve"> PAGEREF _Toc208301672 \h </w:instrText>
+                  <w:instrText xml:space="preserve"> PAGEREF _Toc208643244 \h </w:instrText>
                 </w:r>
                 <w:r>
                   <w:rPr>
@@ -1870,7 +1870,7 @@
                     <w:noProof/>
                     <w:webHidden/>
                   </w:rPr>
-                  <w:t>11</w:t>
+                  <w:t>12</w:t>
                 </w:r>
                 <w:r>
                   <w:rPr>
@@ -1897,7 +1897,7 @@
                   <w14:ligatures w14:val="standardContextual"/>
                 </w:rPr>
               </w:pPr>
-              <w:hyperlink w:anchor="_Toc208301673" w:history="1">
+              <w:hyperlink w:anchor="_Toc208643245" w:history="1">
                 <w:r>
                   <w:rPr>
                     <w:rStyle w:val="Hyperlink"/>
@@ -1925,7 +1925,7 @@
                     <w:noProof/>
                     <w:webHidden/>
                   </w:rPr>
-                  <w:instrText xml:space="preserve"> PAGEREF _Toc208301673 \h </w:instrText>
+                  <w:instrText xml:space="preserve"> PAGEREF _Toc208643245 \h </w:instrText>
                 </w:r>
                 <w:r>
                   <w:rPr>
@@ -1974,7 +1974,7 @@
                   <w14:ligatures w14:val="standardContextual"/>
                 </w:rPr>
               </w:pPr>
-              <w:hyperlink w:anchor="_Toc208301674" w:history="1">
+              <w:hyperlink w:anchor="_Toc208643246" w:history="1">
                 <w:r>
                   <w:rPr>
                     <w:rStyle w:val="Hyperlink"/>
@@ -2002,7 +2002,7 @@
                     <w:noProof/>
                     <w:webHidden/>
                   </w:rPr>
-                  <w:instrText xml:space="preserve"> PAGEREF _Toc208301674 \h </w:instrText>
+                  <w:instrText xml:space="preserve"> PAGEREF _Toc208643246 \h </w:instrText>
                 </w:r>
                 <w:r>
                   <w:rPr>
@@ -2051,7 +2051,7 @@
                   <w14:ligatures w14:val="standardContextual"/>
                 </w:rPr>
               </w:pPr>
-              <w:hyperlink w:anchor="_Toc208301675" w:history="1">
+              <w:hyperlink w:anchor="_Toc208643247" w:history="1">
                 <w:r>
                   <w:rPr>
                     <w:rStyle w:val="Hyperlink"/>
@@ -2079,7 +2079,7 @@
                     <w:noProof/>
                     <w:webHidden/>
                   </w:rPr>
-                  <w:instrText xml:space="preserve"> PAGEREF _Toc208301675 \h </w:instrText>
+                  <w:instrText xml:space="preserve"> PAGEREF _Toc208643247 \h </w:instrText>
                 </w:r>
                 <w:r>
                   <w:rPr>
@@ -2128,7 +2128,7 @@
                   <w14:ligatures w14:val="standardContextual"/>
                 </w:rPr>
               </w:pPr>
-              <w:hyperlink w:anchor="_Toc208301676" w:history="1">
+              <w:hyperlink w:anchor="_Toc208643248" w:history="1">
                 <w:r>
                   <w:rPr>
                     <w:rStyle w:val="Hyperlink"/>
@@ -2156,7 +2156,7 @@
                     <w:noProof/>
                     <w:webHidden/>
                   </w:rPr>
-                  <w:instrText xml:space="preserve"> PAGEREF _Toc208301676 \h </w:instrText>
+                  <w:instrText xml:space="preserve"> PAGEREF _Toc208643248 \h </w:instrText>
                 </w:r>
                 <w:r>
                   <w:rPr>
@@ -2205,14 +2205,14 @@
                   <w14:ligatures w14:val="standardContextual"/>
                 </w:rPr>
               </w:pPr>
-              <w:hyperlink w:anchor="_Toc208301677" w:history="1">
+              <w:hyperlink w:anchor="_Toc208643249" w:history="1">
                 <w:r>
                   <w:rPr>
                     <w:rStyle w:val="Hyperlink"/>
                     <w:noProof/>
                     <w:lang w:bidi="hi-IN"/>
                   </w:rPr>
-                  <w:t>Oefeningen</w:t>
+                  <w:t>For</w:t>
                 </w:r>
                 <w:r>
                   <w:rPr>
@@ -2233,7 +2233,7 @@
                     <w:noProof/>
                     <w:webHidden/>
                   </w:rPr>
-                  <w:instrText xml:space="preserve"> PAGEREF _Toc208301677 \h </w:instrText>
+                  <w:instrText xml:space="preserve"> PAGEREF _Toc208643249 \h </w:instrText>
                 </w:r>
                 <w:r>
                   <w:rPr>
@@ -2254,81 +2254,6 @@
                     <w:webHidden/>
                   </w:rPr>
                   <w:t>14</w:t>
-                </w:r>
-                <w:r>
-                  <w:rPr>
-                    <w:noProof/>
-                    <w:webHidden/>
-                  </w:rPr>
-                  <w:fldChar w:fldCharType="end"/>
-                </w:r>
-              </w:hyperlink>
-            </w:p>
-            <w:p>
-              <w:pPr>
-                <w:pStyle w:val="Inhopg1"/>
-                <w:rPr>
-                  <w:rFonts w:eastAsiaTheme="minorEastAsia"/>
-                  <w:b w:val="0"/>
-                  <w:bCs w:val="0"/>
-                  <w:noProof/>
-                  <w:color w:val="auto"/>
-                  <w:kern w:val="2"/>
-                  <w:sz w:val="24"/>
-                  <w:szCs w:val="24"/>
-                  <w:lang w:val="nl-BE"/>
-                  <w14:ligatures w14:val="standardContextual"/>
-                </w:rPr>
-              </w:pPr>
-              <w:hyperlink w:anchor="_Toc208301678" w:history="1">
-                <w:r>
-                  <w:rPr>
-                    <w:rStyle w:val="Hyperlink"/>
-                    <w:noProof/>
-                    <w:lang w:val="nl-BE" w:bidi="hi-IN"/>
-                  </w:rPr>
-                  <w:t>String (uitgebreid)</w:t>
-                </w:r>
-                <w:r>
-                  <w:rPr>
-                    <w:noProof/>
-                    <w:webHidden/>
-                  </w:rPr>
-                  <w:tab/>
-                </w:r>
-                <w:r>
-                  <w:rPr>
-                    <w:noProof/>
-                    <w:webHidden/>
-                  </w:rPr>
-                  <w:fldChar w:fldCharType="begin"/>
-                </w:r>
-                <w:r>
-                  <w:rPr>
-                    <w:noProof/>
-                    <w:webHidden/>
-                  </w:rPr>
-                  <w:instrText xml:space="preserve"> PAGEREF _Toc208301678 \h </w:instrText>
-                </w:r>
-                <w:r>
-                  <w:rPr>
-                    <w:noProof/>
-                    <w:webHidden/>
-                  </w:rPr>
-                </w:r>
-                <w:r>
-                  <w:rPr>
-                    <w:noProof/>
-                    <w:webHidden/>
-                  </w:rPr>
-                  <w:fldChar w:fldCharType="separate"/>
-                </w:r>
-                <w:r>
-                  <w:rPr>
-                    <w:noProof/>
-                    <w:webHidden/>
-                  </w:rPr>
-                  <w:t>15</w:t>
                 </w:r>
                 <w:r>
                   <w:rPr>
@@ -2357,14 +2282,14 @@
                   <w14:ligatures w14:val="standardContextual"/>
                 </w:rPr>
               </w:pPr>
-              <w:hyperlink w:anchor="_Toc208301679" w:history="1">
+              <w:hyperlink w:anchor="_Toc208643250" w:history="1">
                 <w:r>
                   <w:rPr>
                     <w:rStyle w:val="Hyperlink"/>
                     <w:noProof/>
                     <w:lang w:val="nl-BE" w:bidi="hi-IN"/>
                   </w:rPr>
-                  <w:t>Contains</w:t>
+                  <w:t>Oefeningen</w:t>
                 </w:r>
                 <w:r>
                   <w:rPr>
@@ -2385,7 +2310,7 @@
                     <w:noProof/>
                     <w:webHidden/>
                   </w:rPr>
-                  <w:instrText xml:space="preserve"> PAGEREF _Toc208301679 \h </w:instrText>
+                  <w:instrText xml:space="preserve"> PAGEREF _Toc208643250 \h </w:instrText>
                 </w:r>
                 <w:r>
                   <w:rPr>
@@ -2405,7 +2330,82 @@
                     <w:noProof/>
                     <w:webHidden/>
                   </w:rPr>
-                  <w:t>15</w:t>
+                  <w:t>16</w:t>
+                </w:r>
+                <w:r>
+                  <w:rPr>
+                    <w:noProof/>
+                    <w:webHidden/>
+                  </w:rPr>
+                  <w:fldChar w:fldCharType="end"/>
+                </w:r>
+              </w:hyperlink>
+            </w:p>
+            <w:p>
+              <w:pPr>
+                <w:pStyle w:val="Inhopg1"/>
+                <w:rPr>
+                  <w:rFonts w:eastAsiaTheme="minorEastAsia"/>
+                  <w:b w:val="0"/>
+                  <w:bCs w:val="0"/>
+                  <w:noProof/>
+                  <w:color w:val="auto"/>
+                  <w:kern w:val="2"/>
+                  <w:sz w:val="24"/>
+                  <w:szCs w:val="24"/>
+                  <w:lang w:val="nl-BE"/>
+                  <w14:ligatures w14:val="standardContextual"/>
+                </w:rPr>
+              </w:pPr>
+              <w:hyperlink w:anchor="_Toc208643251" w:history="1">
+                <w:r>
+                  <w:rPr>
+                    <w:rStyle w:val="Hyperlink"/>
+                    <w:noProof/>
+                    <w:lang w:val="nl-BE" w:bidi="hi-IN"/>
+                  </w:rPr>
+                  <w:t>String (uitgebreid)</w:t>
+                </w:r>
+                <w:r>
+                  <w:rPr>
+                    <w:noProof/>
+                    <w:webHidden/>
+                  </w:rPr>
+                  <w:tab/>
+                </w:r>
+                <w:r>
+                  <w:rPr>
+                    <w:noProof/>
+                    <w:webHidden/>
+                  </w:rPr>
+                  <w:fldChar w:fldCharType="begin"/>
+                </w:r>
+                <w:r>
+                  <w:rPr>
+                    <w:noProof/>
+                    <w:webHidden/>
+                  </w:rPr>
+                  <w:instrText xml:space="preserve"> PAGEREF _Toc208643251 \h </w:instrText>
+                </w:r>
+                <w:r>
+                  <w:rPr>
+                    <w:noProof/>
+                    <w:webHidden/>
+                  </w:rPr>
+                </w:r>
+                <w:r>
+                  <w:rPr>
+                    <w:noProof/>
+                    <w:webHidden/>
+                  </w:rPr>
+                  <w:fldChar w:fldCharType="separate"/>
+                </w:r>
+                <w:r>
+                  <w:rPr>
+                    <w:noProof/>
+                    <w:webHidden/>
+                  </w:rPr>
+                  <w:t>18</w:t>
                 </w:r>
                 <w:r>
                   <w:rPr>
@@ -2434,14 +2434,14 @@
                   <w14:ligatures w14:val="standardContextual"/>
                 </w:rPr>
               </w:pPr>
-              <w:hyperlink w:anchor="_Toc208301680" w:history="1">
+              <w:hyperlink w:anchor="_Toc208643252" w:history="1">
                 <w:r>
                   <w:rPr>
                     <w:rStyle w:val="Hyperlink"/>
                     <w:noProof/>
                     <w:lang w:val="nl-BE" w:bidi="hi-IN"/>
                   </w:rPr>
-                  <w:t>StartsWith / EndsWith</w:t>
+                  <w:t>Contains</w:t>
                 </w:r>
                 <w:r>
                   <w:rPr>
@@ -2462,7 +2462,7 @@
                     <w:noProof/>
                     <w:webHidden/>
                   </w:rPr>
-                  <w:instrText xml:space="preserve"> PAGEREF _Toc208301680 \h </w:instrText>
+                  <w:instrText xml:space="preserve"> PAGEREF _Toc208643252 \h </w:instrText>
                 </w:r>
                 <w:r>
                   <w:rPr>
@@ -2482,7 +2482,7 @@
                     <w:noProof/>
                     <w:webHidden/>
                   </w:rPr>
-                  <w:t>15</w:t>
+                  <w:t>18</w:t>
                 </w:r>
                 <w:r>
                   <w:rPr>
@@ -2511,14 +2511,14 @@
                   <w14:ligatures w14:val="standardContextual"/>
                 </w:rPr>
               </w:pPr>
-              <w:hyperlink w:anchor="_Toc208301681" w:history="1">
+              <w:hyperlink w:anchor="_Toc208643253" w:history="1">
                 <w:r>
                   <w:rPr>
                     <w:rStyle w:val="Hyperlink"/>
                     <w:noProof/>
                     <w:lang w:val="nl-BE" w:bidi="hi-IN"/>
                   </w:rPr>
-                  <w:t>Equals</w:t>
+                  <w:t>StartsWith / EndsWith</w:t>
                 </w:r>
                 <w:r>
                   <w:rPr>
@@ -2539,7 +2539,7 @@
                     <w:noProof/>
                     <w:webHidden/>
                   </w:rPr>
-                  <w:instrText xml:space="preserve"> PAGEREF _Toc208301681 \h </w:instrText>
+                  <w:instrText xml:space="preserve"> PAGEREF _Toc208643253 \h </w:instrText>
                 </w:r>
                 <w:r>
                   <w:rPr>
@@ -2559,7 +2559,7 @@
                     <w:noProof/>
                     <w:webHidden/>
                   </w:rPr>
-                  <w:t>15</w:t>
+                  <w:t>18</w:t>
                 </w:r>
                 <w:r>
                   <w:rPr>
@@ -2588,14 +2588,14 @@
                   <w14:ligatures w14:val="standardContextual"/>
                 </w:rPr>
               </w:pPr>
-              <w:hyperlink w:anchor="_Toc208301682" w:history="1">
+              <w:hyperlink w:anchor="_Toc208643254" w:history="1">
                 <w:r>
                   <w:rPr>
                     <w:rStyle w:val="Hyperlink"/>
                     <w:noProof/>
                     <w:lang w:val="nl-BE" w:bidi="hi-IN"/>
                   </w:rPr>
-                  <w:t>IndexOf/lastIndexof</w:t>
+                  <w:t>Equals</w:t>
                 </w:r>
                 <w:r>
                   <w:rPr>
@@ -2616,7 +2616,7 @@
                     <w:noProof/>
                     <w:webHidden/>
                   </w:rPr>
-                  <w:instrText xml:space="preserve"> PAGEREF _Toc208301682 \h </w:instrText>
+                  <w:instrText xml:space="preserve"> PAGEREF _Toc208643254 \h </w:instrText>
                 </w:r>
                 <w:r>
                   <w:rPr>
@@ -2636,7 +2636,7 @@
                     <w:noProof/>
                     <w:webHidden/>
                   </w:rPr>
-                  <w:t>16</w:t>
+                  <w:t>18</w:t>
                 </w:r>
                 <w:r>
                   <w:rPr>
@@ -2665,14 +2665,14 @@
                   <w14:ligatures w14:val="standardContextual"/>
                 </w:rPr>
               </w:pPr>
-              <w:hyperlink w:anchor="_Toc208301683" w:history="1">
+              <w:hyperlink w:anchor="_Toc208643255" w:history="1">
                 <w:r>
                   <w:rPr>
                     <w:rStyle w:val="Hyperlink"/>
                     <w:noProof/>
                     <w:lang w:val="nl-BE" w:bidi="hi-IN"/>
                   </w:rPr>
-                  <w:t>Insert/Remove</w:t>
+                  <w:t>IndexOf/lastIndexof</w:t>
                 </w:r>
                 <w:r>
                   <w:rPr>
@@ -2693,7 +2693,7 @@
                     <w:noProof/>
                     <w:webHidden/>
                   </w:rPr>
-                  <w:instrText xml:space="preserve"> PAGEREF _Toc208301683 \h </w:instrText>
+                  <w:instrText xml:space="preserve"> PAGEREF _Toc208643255 \h </w:instrText>
                 </w:r>
                 <w:r>
                   <w:rPr>
@@ -2713,7 +2713,7 @@
                     <w:noProof/>
                     <w:webHidden/>
                   </w:rPr>
-                  <w:t>16</w:t>
+                  <w:t>19</w:t>
                 </w:r>
                 <w:r>
                   <w:rPr>
@@ -2742,14 +2742,14 @@
                   <w14:ligatures w14:val="standardContextual"/>
                 </w:rPr>
               </w:pPr>
-              <w:hyperlink w:anchor="_Toc208301684" w:history="1">
+              <w:hyperlink w:anchor="_Toc208643256" w:history="1">
                 <w:r>
                   <w:rPr>
                     <w:rStyle w:val="Hyperlink"/>
                     <w:noProof/>
                     <w:lang w:val="nl-BE" w:bidi="hi-IN"/>
                   </w:rPr>
-                  <w:t>Length</w:t>
+                  <w:t>Insert/Remove</w:t>
                 </w:r>
                 <w:r>
                   <w:rPr>
@@ -2770,7 +2770,7 @@
                     <w:noProof/>
                     <w:webHidden/>
                   </w:rPr>
-                  <w:instrText xml:space="preserve"> PAGEREF _Toc208301684 \h </w:instrText>
+                  <w:instrText xml:space="preserve"> PAGEREF _Toc208643256 \h </w:instrText>
                 </w:r>
                 <w:r>
                   <w:rPr>
@@ -2790,7 +2790,7 @@
                     <w:noProof/>
                     <w:webHidden/>
                   </w:rPr>
-                  <w:t>16</w:t>
+                  <w:t>19</w:t>
                 </w:r>
                 <w:r>
                   <w:rPr>
@@ -2819,14 +2819,14 @@
                   <w14:ligatures w14:val="standardContextual"/>
                 </w:rPr>
               </w:pPr>
-              <w:hyperlink w:anchor="_Toc208301685" w:history="1">
+              <w:hyperlink w:anchor="_Toc208643257" w:history="1">
                 <w:r>
                   <w:rPr>
                     <w:rStyle w:val="Hyperlink"/>
                     <w:noProof/>
                     <w:lang w:val="nl-BE" w:bidi="hi-IN"/>
                   </w:rPr>
-                  <w:t>Replace</w:t>
+                  <w:t>Join</w:t>
                 </w:r>
                 <w:r>
                   <w:rPr>
@@ -2847,7 +2847,7 @@
                     <w:noProof/>
                     <w:webHidden/>
                   </w:rPr>
-                  <w:instrText xml:space="preserve"> PAGEREF _Toc208301685 \h </w:instrText>
+                  <w:instrText xml:space="preserve"> PAGEREF _Toc208643257 \h </w:instrText>
                 </w:r>
                 <w:r>
                   <w:rPr>
@@ -2867,7 +2867,7 @@
                     <w:noProof/>
                     <w:webHidden/>
                   </w:rPr>
-                  <w:t>16</w:t>
+                  <w:t>19</w:t>
                 </w:r>
                 <w:r>
                   <w:rPr>
@@ -2896,14 +2896,14 @@
                   <w14:ligatures w14:val="standardContextual"/>
                 </w:rPr>
               </w:pPr>
-              <w:hyperlink w:anchor="_Toc208301686" w:history="1">
+              <w:hyperlink w:anchor="_Toc208643258" w:history="1">
                 <w:r>
                   <w:rPr>
                     <w:rStyle w:val="Hyperlink"/>
                     <w:noProof/>
                     <w:lang w:val="nl-BE" w:bidi="hi-IN"/>
                   </w:rPr>
-                  <w:t>Split</w:t>
+                  <w:t>Length</w:t>
                 </w:r>
                 <w:r>
                   <w:rPr>
@@ -2924,7 +2924,7 @@
                     <w:noProof/>
                     <w:webHidden/>
                   </w:rPr>
-                  <w:instrText xml:space="preserve"> PAGEREF _Toc208301686 \h </w:instrText>
+                  <w:instrText xml:space="preserve"> PAGEREF _Toc208643258 \h </w:instrText>
                 </w:r>
                 <w:r>
                   <w:rPr>
@@ -2944,7 +2944,7 @@
                     <w:noProof/>
                     <w:webHidden/>
                   </w:rPr>
-                  <w:t>17</w:t>
+                  <w:t>19</w:t>
                 </w:r>
                 <w:r>
                   <w:rPr>
@@ -2973,14 +2973,14 @@
                   <w14:ligatures w14:val="standardContextual"/>
                 </w:rPr>
               </w:pPr>
-              <w:hyperlink w:anchor="_Toc208301687" w:history="1">
+              <w:hyperlink w:anchor="_Toc208643259" w:history="1">
                 <w:r>
                   <w:rPr>
                     <w:rStyle w:val="Hyperlink"/>
                     <w:noProof/>
                     <w:lang w:val="nl-BE" w:bidi="hi-IN"/>
                   </w:rPr>
-                  <w:t>Substring</w:t>
+                  <w:t>Replace</w:t>
                 </w:r>
                 <w:r>
                   <w:rPr>
@@ -3001,7 +3001,7 @@
                     <w:noProof/>
                     <w:webHidden/>
                   </w:rPr>
-                  <w:instrText xml:space="preserve"> PAGEREF _Toc208301687 \h </w:instrText>
+                  <w:instrText xml:space="preserve"> PAGEREF _Toc208643259 \h </w:instrText>
                 </w:r>
                 <w:r>
                   <w:rPr>
@@ -3021,7 +3021,7 @@
                     <w:noProof/>
                     <w:webHidden/>
                   </w:rPr>
-                  <w:t>17</w:t>
+                  <w:t>19</w:t>
                 </w:r>
                 <w:r>
                   <w:rPr>
@@ -3050,14 +3050,14 @@
                   <w14:ligatures w14:val="standardContextual"/>
                 </w:rPr>
               </w:pPr>
-              <w:hyperlink w:anchor="_Toc208301688" w:history="1">
+              <w:hyperlink w:anchor="_Toc208643260" w:history="1">
                 <w:r>
                   <w:rPr>
                     <w:rStyle w:val="Hyperlink"/>
                     <w:noProof/>
                     <w:lang w:val="nl-BE" w:bidi="hi-IN"/>
                   </w:rPr>
-                  <w:t>ToLower/ToUpper</w:t>
+                  <w:t>Split</w:t>
                 </w:r>
                 <w:r>
                   <w:rPr>
@@ -3078,7 +3078,7 @@
                     <w:noProof/>
                     <w:webHidden/>
                   </w:rPr>
-                  <w:instrText xml:space="preserve"> PAGEREF _Toc208301688 \h </w:instrText>
+                  <w:instrText xml:space="preserve"> PAGEREF _Toc208643260 \h </w:instrText>
                 </w:r>
                 <w:r>
                   <w:rPr>
@@ -3098,7 +3098,7 @@
                     <w:noProof/>
                     <w:webHidden/>
                   </w:rPr>
-                  <w:t>17</w:t>
+                  <w:t>20</w:t>
                 </w:r>
                 <w:r>
                   <w:rPr>
@@ -3127,14 +3127,14 @@
                   <w14:ligatures w14:val="standardContextual"/>
                 </w:rPr>
               </w:pPr>
-              <w:hyperlink w:anchor="_Toc208301689" w:history="1">
+              <w:hyperlink w:anchor="_Toc208643261" w:history="1">
                 <w:r>
                   <w:rPr>
                     <w:rStyle w:val="Hyperlink"/>
                     <w:noProof/>
                     <w:lang w:val="nl-BE" w:bidi="hi-IN"/>
                   </w:rPr>
-                  <w:t>Trim</w:t>
+                  <w:t>Substring</w:t>
                 </w:r>
                 <w:r>
                   <w:rPr>
@@ -3155,7 +3155,7 @@
                     <w:noProof/>
                     <w:webHidden/>
                   </w:rPr>
-                  <w:instrText xml:space="preserve"> PAGEREF _Toc208301689 \h </w:instrText>
+                  <w:instrText xml:space="preserve"> PAGEREF _Toc208643261 \h </w:instrText>
                 </w:r>
                 <w:r>
                   <w:rPr>
@@ -3175,7 +3175,7 @@
                     <w:noProof/>
                     <w:webHidden/>
                   </w:rPr>
-                  <w:t>17</w:t>
+                  <w:t>20</w:t>
                 </w:r>
                 <w:r>
                   <w:rPr>
@@ -3204,14 +3204,14 @@
                   <w14:ligatures w14:val="standardContextual"/>
                 </w:rPr>
               </w:pPr>
-              <w:hyperlink w:anchor="_Toc208301690" w:history="1">
+              <w:hyperlink w:anchor="_Toc208643262" w:history="1">
                 <w:r>
                   <w:rPr>
                     <w:rStyle w:val="Hyperlink"/>
                     <w:noProof/>
                     <w:lang w:val="nl-BE" w:bidi="hi-IN"/>
                   </w:rPr>
-                  <w:t>Oefeningen</w:t>
+                  <w:t>ToLower/ToUpper</w:t>
                 </w:r>
                 <w:r>
                   <w:rPr>
@@ -3232,7 +3232,7 @@
                     <w:noProof/>
                     <w:webHidden/>
                   </w:rPr>
-                  <w:instrText xml:space="preserve"> PAGEREF _Toc208301690 \h </w:instrText>
+                  <w:instrText xml:space="preserve"> PAGEREF _Toc208643262 \h </w:instrText>
                 </w:r>
                 <w:r>
                   <w:rPr>
@@ -3252,82 +3252,7 @@
                     <w:noProof/>
                     <w:webHidden/>
                   </w:rPr>
-                  <w:t>17</w:t>
-                </w:r>
-                <w:r>
-                  <w:rPr>
-                    <w:noProof/>
-                    <w:webHidden/>
-                  </w:rPr>
-                  <w:fldChar w:fldCharType="end"/>
-                </w:r>
-              </w:hyperlink>
-            </w:p>
-            <w:p>
-              <w:pPr>
-                <w:pStyle w:val="Inhopg1"/>
-                <w:rPr>
-                  <w:rFonts w:eastAsiaTheme="minorEastAsia"/>
-                  <w:b w:val="0"/>
-                  <w:bCs w:val="0"/>
-                  <w:noProof/>
-                  <w:color w:val="auto"/>
-                  <w:kern w:val="2"/>
-                  <w:sz w:val="24"/>
-                  <w:szCs w:val="24"/>
-                  <w:lang w:val="nl-BE"/>
-                  <w14:ligatures w14:val="standardContextual"/>
-                </w:rPr>
-              </w:pPr>
-              <w:hyperlink w:anchor="_Toc208301691" w:history="1">
-                <w:r>
-                  <w:rPr>
-                    <w:rStyle w:val="Hyperlink"/>
-                    <w:noProof/>
-                    <w:lang w:val="nl-BE" w:bidi="hi-IN"/>
-                  </w:rPr>
-                  <w:t>Controlestructuren</w:t>
-                </w:r>
-                <w:r>
-                  <w:rPr>
-                    <w:noProof/>
-                    <w:webHidden/>
-                  </w:rPr>
-                  <w:tab/>
-                </w:r>
-                <w:r>
-                  <w:rPr>
-                    <w:noProof/>
-                    <w:webHidden/>
-                  </w:rPr>
-                  <w:fldChar w:fldCharType="begin"/>
-                </w:r>
-                <w:r>
-                  <w:rPr>
-                    <w:noProof/>
-                    <w:webHidden/>
-                  </w:rPr>
-                  <w:instrText xml:space="preserve"> PAGEREF _Toc208301691 \h </w:instrText>
-                </w:r>
-                <w:r>
-                  <w:rPr>
-                    <w:noProof/>
-                    <w:webHidden/>
-                  </w:rPr>
-                </w:r>
-                <w:r>
-                  <w:rPr>
-                    <w:noProof/>
-                    <w:webHidden/>
-                  </w:rPr>
-                  <w:fldChar w:fldCharType="separate"/>
-                </w:r>
-                <w:r>
-                  <w:rPr>
-                    <w:noProof/>
-                    <w:webHidden/>
-                  </w:rPr>
-                  <w:t>19</w:t>
+                  <w:t>20</w:t>
                 </w:r>
                 <w:r>
                   <w:rPr>
@@ -3356,14 +3281,14 @@
                   <w14:ligatures w14:val="standardContextual"/>
                 </w:rPr>
               </w:pPr>
-              <w:hyperlink w:anchor="_Toc208301692" w:history="1">
+              <w:hyperlink w:anchor="_Toc208643263" w:history="1">
                 <w:r>
                   <w:rPr>
                     <w:rStyle w:val="Hyperlink"/>
                     <w:noProof/>
                     <w:lang w:val="nl-BE" w:bidi="hi-IN"/>
                   </w:rPr>
-                  <w:t>Conditionele structuren (if/else)</w:t>
+                  <w:t>Trim</w:t>
                 </w:r>
                 <w:r>
                   <w:rPr>
@@ -3384,7 +3309,7 @@
                     <w:noProof/>
                     <w:webHidden/>
                   </w:rPr>
-                  <w:instrText xml:space="preserve"> PAGEREF _Toc208301692 \h </w:instrText>
+                  <w:instrText xml:space="preserve"> PAGEREF _Toc208643263 \h </w:instrText>
                 </w:r>
                 <w:r>
                   <w:rPr>
@@ -3404,151 +3329,7 @@
                     <w:noProof/>
                     <w:webHidden/>
                   </w:rPr>
-                  <w:t>19</w:t>
-                </w:r>
-                <w:r>
-                  <w:rPr>
-                    <w:noProof/>
-                    <w:webHidden/>
-                  </w:rPr>
-                  <w:fldChar w:fldCharType="end"/>
-                </w:r>
-              </w:hyperlink>
-            </w:p>
-            <w:p>
-              <w:pPr>
-                <w:pStyle w:val="Inhopg3"/>
-                <w:tabs>
-                  <w:tab w:val="right" w:leader="dot" w:pos="9062"/>
-                </w:tabs>
-                <w:rPr>
-                  <w:noProof/>
-                </w:rPr>
-              </w:pPr>
-              <w:hyperlink w:anchor="_Toc208301693" w:history="1">
-                <w:r>
-                  <w:rPr>
-                    <w:rStyle w:val="Hyperlink"/>
-                    <w:noProof/>
-                    <w:lang w:val="nl-BE"/>
-                  </w:rPr>
-                  <w:t>Operatoren</w:t>
-                </w:r>
-                <w:r>
-                  <w:rPr>
-                    <w:noProof/>
-                    <w:webHidden/>
-                  </w:rPr>
-                  <w:tab/>
-                </w:r>
-                <w:r>
-                  <w:rPr>
-                    <w:noProof/>
-                    <w:webHidden/>
-                  </w:rPr>
-                  <w:fldChar w:fldCharType="begin"/>
-                </w:r>
-                <w:r>
-                  <w:rPr>
-                    <w:noProof/>
-                    <w:webHidden/>
-                  </w:rPr>
-                  <w:instrText xml:space="preserve"> PAGEREF _Toc208301693 \h </w:instrText>
-                </w:r>
-                <w:r>
-                  <w:rPr>
-                    <w:noProof/>
-                    <w:webHidden/>
-                  </w:rPr>
-                </w:r>
-                <w:r>
-                  <w:rPr>
-                    <w:noProof/>
-                    <w:webHidden/>
-                  </w:rPr>
-                  <w:fldChar w:fldCharType="separate"/>
-                </w:r>
-                <w:r>
-                  <w:rPr>
-                    <w:noProof/>
-                    <w:webHidden/>
-                  </w:rPr>
-                  <w:t>19</w:t>
-                </w:r>
-                <w:r>
-                  <w:rPr>
-                    <w:noProof/>
-                    <w:webHidden/>
-                  </w:rPr>
-                  <w:fldChar w:fldCharType="end"/>
-                </w:r>
-              </w:hyperlink>
-            </w:p>
-            <w:p>
-              <w:pPr>
-                <w:pStyle w:val="Inhopg1"/>
-                <w:rPr>
-                  <w:rFonts w:eastAsiaTheme="minorEastAsia"/>
-                  <w:b w:val="0"/>
-                  <w:bCs w:val="0"/>
-                  <w:noProof/>
-                  <w:color w:val="auto"/>
-                  <w:kern w:val="2"/>
-                  <w:sz w:val="24"/>
-                  <w:szCs w:val="24"/>
-                  <w:lang w:val="nl-BE"/>
-                  <w14:ligatures w14:val="standardContextual"/>
-                </w:rPr>
-              </w:pPr>
-              <w:hyperlink w:anchor="_Toc208301694" w:history="1">
-                <w:r>
-                  <w:rPr>
-                    <w:rStyle w:val="Hyperlink"/>
-                    <w:noProof/>
-                    <w:lang w:bidi="hi-IN"/>
-                  </w:rPr>
-                  <w:t>Bijlagen</w:t>
-                </w:r>
-                <w:r>
-                  <w:rPr>
-                    <w:noProof/>
-                    <w:webHidden/>
-                  </w:rPr>
-                  <w:tab/>
-                </w:r>
-                <w:r>
-                  <w:rPr>
-                    <w:noProof/>
-                    <w:webHidden/>
-                  </w:rPr>
-                  <w:fldChar w:fldCharType="begin"/>
-                </w:r>
-                <w:r>
-                  <w:rPr>
-                    <w:noProof/>
-                    <w:webHidden/>
-                  </w:rPr>
-                  <w:instrText xml:space="preserve"> PAGEREF _Toc208301694 \h </w:instrText>
-                </w:r>
-                <w:r>
-                  <w:rPr>
-                    <w:noProof/>
-                    <w:webHidden/>
-                  </w:rPr>
-                </w:r>
-                <w:r>
-                  <w:rPr>
-                    <w:noProof/>
-                    <w:webHidden/>
-                  </w:rPr>
-                  <w:fldChar w:fldCharType="separate"/>
-                </w:r>
-                <w:r>
-                  <w:rPr>
-                    <w:noProof/>
-                    <w:webHidden/>
-                  </w:rPr>
-                  <w:t>21</w:t>
+                  <w:t>20</w:t>
                 </w:r>
                 <w:r>
                   <w:rPr>
@@ -3577,14 +3358,14 @@
                   <w14:ligatures w14:val="standardContextual"/>
                 </w:rPr>
               </w:pPr>
-              <w:hyperlink w:anchor="_Toc208301695" w:history="1">
+              <w:hyperlink w:anchor="_Toc208643264" w:history="1">
                 <w:r>
                   <w:rPr>
                     <w:rStyle w:val="Hyperlink"/>
                     <w:noProof/>
-                    <w:lang w:bidi="hi-IN"/>
-                  </w:rPr>
-                  <w:t>Bijlage 1 – titel</w:t>
+                    <w:lang w:val="nl-BE" w:bidi="hi-IN"/>
+                  </w:rPr>
+                  <w:t>Oefeningen</w:t>
                 </w:r>
                 <w:r>
                   <w:rPr>
@@ -3605,7 +3386,7 @@
                     <w:noProof/>
                     <w:webHidden/>
                   </w:rPr>
-                  <w:instrText xml:space="preserve"> PAGEREF _Toc208301695 \h </w:instrText>
+                  <w:instrText xml:space="preserve"> PAGEREF _Toc208643264 \h </w:instrText>
                 </w:r>
                 <w:r>
                   <w:rPr>
@@ -3625,7 +3406,7 @@
                     <w:noProof/>
                     <w:webHidden/>
                   </w:rPr>
-                  <w:t>21</w:t>
+                  <w:t>20</w:t>
                 </w:r>
                 <w:r>
                   <w:rPr>
@@ -3652,13 +3433,763 @@
                   <w14:ligatures w14:val="standardContextual"/>
                 </w:rPr>
               </w:pPr>
-              <w:hyperlink w:anchor="_Toc208301696" w:history="1">
+              <w:hyperlink w:anchor="_Toc208643265" w:history="1">
                 <w:r>
                   <w:rPr>
                     <w:rStyle w:val="Hyperlink"/>
                     <w:noProof/>
+                    <w:lang w:val="nl-BE" w:bidi="hi-IN"/>
+                  </w:rPr>
+                  <w:t>Controlestructuren</w:t>
+                </w:r>
+                <w:r>
+                  <w:rPr>
+                    <w:noProof/>
+                    <w:webHidden/>
+                  </w:rPr>
+                  <w:tab/>
+                </w:r>
+                <w:r>
+                  <w:rPr>
+                    <w:noProof/>
+                    <w:webHidden/>
+                  </w:rPr>
+                  <w:fldChar w:fldCharType="begin"/>
+                </w:r>
+                <w:r>
+                  <w:rPr>
+                    <w:noProof/>
+                    <w:webHidden/>
+                  </w:rPr>
+                  <w:instrText xml:space="preserve"> PAGEREF _Toc208643265 \h </w:instrText>
+                </w:r>
+                <w:r>
+                  <w:rPr>
+                    <w:noProof/>
+                    <w:webHidden/>
+                  </w:rPr>
+                </w:r>
+                <w:r>
+                  <w:rPr>
+                    <w:noProof/>
+                    <w:webHidden/>
+                  </w:rPr>
+                  <w:fldChar w:fldCharType="separate"/>
+                </w:r>
+                <w:r>
+                  <w:rPr>
+                    <w:noProof/>
+                    <w:webHidden/>
+                  </w:rPr>
+                  <w:t>22</w:t>
+                </w:r>
+                <w:r>
+                  <w:rPr>
+                    <w:noProof/>
+                    <w:webHidden/>
+                  </w:rPr>
+                  <w:fldChar w:fldCharType="end"/>
+                </w:r>
+              </w:hyperlink>
+            </w:p>
+            <w:p>
+              <w:pPr>
+                <w:pStyle w:val="Inhopg2"/>
+                <w:tabs>
+                  <w:tab w:val="right" w:leader="dot" w:pos="9062"/>
+                </w:tabs>
+                <w:rPr>
+                  <w:rFonts w:eastAsiaTheme="minorEastAsia"/>
+                  <w:iCs w:val="0"/>
+                  <w:noProof/>
+                  <w:color w:val="auto"/>
+                  <w:kern w:val="2"/>
+                  <w:sz w:val="24"/>
+                  <w:szCs w:val="24"/>
+                  <w:lang w:val="nl-BE"/>
+                  <w14:ligatures w14:val="standardContextual"/>
+                </w:rPr>
+              </w:pPr>
+              <w:hyperlink w:anchor="_Toc208643266" w:history="1">
+                <w:r>
+                  <w:rPr>
+                    <w:rStyle w:val="Hyperlink"/>
+                    <w:noProof/>
+                    <w:lang w:val="nl-BE" w:bidi="hi-IN"/>
+                  </w:rPr>
+                  <w:t>Conditionele structuren (if/else)</w:t>
+                </w:r>
+                <w:r>
+                  <w:rPr>
+                    <w:noProof/>
+                    <w:webHidden/>
+                  </w:rPr>
+                  <w:tab/>
+                </w:r>
+                <w:r>
+                  <w:rPr>
+                    <w:noProof/>
+                    <w:webHidden/>
+                  </w:rPr>
+                  <w:fldChar w:fldCharType="begin"/>
+                </w:r>
+                <w:r>
+                  <w:rPr>
+                    <w:noProof/>
+                    <w:webHidden/>
+                  </w:rPr>
+                  <w:instrText xml:space="preserve"> PAGEREF _Toc208643266 \h </w:instrText>
+                </w:r>
+                <w:r>
+                  <w:rPr>
+                    <w:noProof/>
+                    <w:webHidden/>
+                  </w:rPr>
+                </w:r>
+                <w:r>
+                  <w:rPr>
+                    <w:noProof/>
+                    <w:webHidden/>
+                  </w:rPr>
+                  <w:fldChar w:fldCharType="separate"/>
+                </w:r>
+                <w:r>
+                  <w:rPr>
+                    <w:noProof/>
+                    <w:webHidden/>
+                  </w:rPr>
+                  <w:t>22</w:t>
+                </w:r>
+                <w:r>
+                  <w:rPr>
+                    <w:noProof/>
+                    <w:webHidden/>
+                  </w:rPr>
+                  <w:fldChar w:fldCharType="end"/>
+                </w:r>
+              </w:hyperlink>
+            </w:p>
+            <w:p>
+              <w:pPr>
+                <w:pStyle w:val="Inhopg3"/>
+                <w:tabs>
+                  <w:tab w:val="right" w:leader="dot" w:pos="9062"/>
+                </w:tabs>
+                <w:rPr>
+                  <w:rFonts w:eastAsiaTheme="minorEastAsia" w:cstheme="minorBidi"/>
+                  <w:noProof/>
+                  <w:szCs w:val="24"/>
+                  <w:lang w:val="nl-BE" w:eastAsia="nl-BE" w:bidi="ar-SA"/>
+                  <w14:ligatures w14:val="standardContextual"/>
+                </w:rPr>
+              </w:pPr>
+              <w:hyperlink w:anchor="_Toc208643267" w:history="1">
+                <w:r>
+                  <w:rPr>
+                    <w:rStyle w:val="Hyperlink"/>
+                    <w:noProof/>
+                    <w:lang w:val="nl-BE"/>
+                  </w:rPr>
+                  <w:t>Operatoren</w:t>
+                </w:r>
+                <w:r>
+                  <w:rPr>
+                    <w:noProof/>
+                    <w:webHidden/>
+                  </w:rPr>
+                  <w:tab/>
+                </w:r>
+                <w:r>
+                  <w:rPr>
+                    <w:noProof/>
+                    <w:webHidden/>
+                  </w:rPr>
+                  <w:fldChar w:fldCharType="begin"/>
+                </w:r>
+                <w:r>
+                  <w:rPr>
+                    <w:noProof/>
+                    <w:webHidden/>
+                  </w:rPr>
+                  <w:instrText xml:space="preserve"> PAGEREF _Toc208643267 \h </w:instrText>
+                </w:r>
+                <w:r>
+                  <w:rPr>
+                    <w:noProof/>
+                    <w:webHidden/>
+                  </w:rPr>
+                </w:r>
+                <w:r>
+                  <w:rPr>
+                    <w:noProof/>
+                    <w:webHidden/>
+                  </w:rPr>
+                  <w:fldChar w:fldCharType="separate"/>
+                </w:r>
+                <w:r>
+                  <w:rPr>
+                    <w:noProof/>
+                    <w:webHidden/>
+                  </w:rPr>
+                  <w:t>22</w:t>
+                </w:r>
+                <w:r>
+                  <w:rPr>
+                    <w:noProof/>
+                    <w:webHidden/>
+                  </w:rPr>
+                  <w:fldChar w:fldCharType="end"/>
+                </w:r>
+              </w:hyperlink>
+            </w:p>
+            <w:p>
+              <w:pPr>
+                <w:pStyle w:val="Inhopg3"/>
+                <w:tabs>
+                  <w:tab w:val="right" w:leader="dot" w:pos="9062"/>
+                </w:tabs>
+                <w:rPr>
+                  <w:rFonts w:eastAsiaTheme="minorEastAsia" w:cstheme="minorBidi"/>
+                  <w:noProof/>
+                  <w:szCs w:val="24"/>
+                  <w:lang w:val="nl-BE" w:eastAsia="nl-BE" w:bidi="ar-SA"/>
+                  <w14:ligatures w14:val="standardContextual"/>
+                </w:rPr>
+              </w:pPr>
+              <w:hyperlink w:anchor="_Toc208643268" w:history="1">
+                <w:r>
+                  <w:rPr>
+                    <w:rStyle w:val="Hyperlink"/>
+                    <w:noProof/>
+                    <w:lang w:val="nl-BE"/>
+                  </w:rPr>
+                  <w:t>If / else if / else</w:t>
+                </w:r>
+                <w:r>
+                  <w:rPr>
+                    <w:noProof/>
+                    <w:webHidden/>
+                  </w:rPr>
+                  <w:tab/>
+                </w:r>
+                <w:r>
+                  <w:rPr>
+                    <w:noProof/>
+                    <w:webHidden/>
+                  </w:rPr>
+                  <w:fldChar w:fldCharType="begin"/>
+                </w:r>
+                <w:r>
+                  <w:rPr>
+                    <w:noProof/>
+                    <w:webHidden/>
+                  </w:rPr>
+                  <w:instrText xml:space="preserve"> PAGEREF _Toc208643268 \h </w:instrText>
+                </w:r>
+                <w:r>
+                  <w:rPr>
+                    <w:noProof/>
+                    <w:webHidden/>
+                  </w:rPr>
+                </w:r>
+                <w:r>
+                  <w:rPr>
+                    <w:noProof/>
+                    <w:webHidden/>
+                  </w:rPr>
+                  <w:fldChar w:fldCharType="separate"/>
+                </w:r>
+                <w:r>
+                  <w:rPr>
+                    <w:noProof/>
+                    <w:webHidden/>
+                  </w:rPr>
+                  <w:t>22</w:t>
+                </w:r>
+                <w:r>
+                  <w:rPr>
+                    <w:noProof/>
+                    <w:webHidden/>
+                  </w:rPr>
+                  <w:fldChar w:fldCharType="end"/>
+                </w:r>
+              </w:hyperlink>
+            </w:p>
+            <w:p>
+              <w:pPr>
+                <w:pStyle w:val="Inhopg2"/>
+                <w:tabs>
+                  <w:tab w:val="right" w:leader="dot" w:pos="9062"/>
+                </w:tabs>
+                <w:rPr>
+                  <w:rFonts w:eastAsiaTheme="minorEastAsia"/>
+                  <w:iCs w:val="0"/>
+                  <w:noProof/>
+                  <w:color w:val="auto"/>
+                  <w:kern w:val="2"/>
+                  <w:sz w:val="24"/>
+                  <w:szCs w:val="24"/>
+                  <w:lang w:val="nl-BE"/>
+                  <w14:ligatures w14:val="standardContextual"/>
+                </w:rPr>
+              </w:pPr>
+              <w:hyperlink w:anchor="_Toc208643269" w:history="1">
+                <w:r>
+                  <w:rPr>
+                    <w:rStyle w:val="Hyperlink"/>
+                    <w:noProof/>
+                    <w:lang w:val="nl-BE" w:bidi="hi-IN"/>
+                  </w:rPr>
+                  <w:t>Herhaaldelijke uitvoer</w:t>
+                </w:r>
+                <w:r>
+                  <w:rPr>
+                    <w:noProof/>
+                    <w:webHidden/>
+                  </w:rPr>
+                  <w:tab/>
+                </w:r>
+                <w:r>
+                  <w:rPr>
+                    <w:noProof/>
+                    <w:webHidden/>
+                  </w:rPr>
+                  <w:fldChar w:fldCharType="begin"/>
+                </w:r>
+                <w:r>
+                  <w:rPr>
+                    <w:noProof/>
+                    <w:webHidden/>
+                  </w:rPr>
+                  <w:instrText xml:space="preserve"> PAGEREF _Toc208643269 \h </w:instrText>
+                </w:r>
+                <w:r>
+                  <w:rPr>
+                    <w:noProof/>
+                    <w:webHidden/>
+                  </w:rPr>
+                </w:r>
+                <w:r>
+                  <w:rPr>
+                    <w:noProof/>
+                    <w:webHidden/>
+                  </w:rPr>
+                  <w:fldChar w:fldCharType="separate"/>
+                </w:r>
+                <w:r>
+                  <w:rPr>
+                    <w:noProof/>
+                    <w:webHidden/>
+                  </w:rPr>
+                  <w:t>24</w:t>
+                </w:r>
+                <w:r>
+                  <w:rPr>
+                    <w:noProof/>
+                    <w:webHidden/>
+                  </w:rPr>
+                  <w:fldChar w:fldCharType="end"/>
+                </w:r>
+              </w:hyperlink>
+            </w:p>
+            <w:p>
+              <w:pPr>
+                <w:pStyle w:val="Inhopg3"/>
+                <w:tabs>
+                  <w:tab w:val="right" w:leader="dot" w:pos="9062"/>
+                </w:tabs>
+                <w:rPr>
+                  <w:rFonts w:eastAsiaTheme="minorEastAsia" w:cstheme="minorBidi"/>
+                  <w:noProof/>
+                  <w:szCs w:val="24"/>
+                  <w:lang w:val="nl-BE" w:eastAsia="nl-BE" w:bidi="ar-SA"/>
+                  <w14:ligatures w14:val="standardContextual"/>
+                </w:rPr>
+              </w:pPr>
+              <w:hyperlink w:anchor="_Toc208643270" w:history="1">
+                <w:r>
+                  <w:rPr>
+                    <w:rStyle w:val="Hyperlink"/>
+                    <w:noProof/>
+                    <w:lang w:val="nl-BE"/>
+                  </w:rPr>
+                  <w:t>Begrensde herhaling</w:t>
+                </w:r>
+                <w:r>
+                  <w:rPr>
+                    <w:noProof/>
+                    <w:webHidden/>
+                  </w:rPr>
+                  <w:tab/>
+                </w:r>
+                <w:r>
+                  <w:rPr>
+                    <w:noProof/>
+                    <w:webHidden/>
+                  </w:rPr>
+                  <w:fldChar w:fldCharType="begin"/>
+                </w:r>
+                <w:r>
+                  <w:rPr>
+                    <w:noProof/>
+                    <w:webHidden/>
+                  </w:rPr>
+                  <w:instrText xml:space="preserve"> PAGEREF _Toc208643270 \h </w:instrText>
+                </w:r>
+                <w:r>
+                  <w:rPr>
+                    <w:noProof/>
+                    <w:webHidden/>
+                  </w:rPr>
+                </w:r>
+                <w:r>
+                  <w:rPr>
+                    <w:noProof/>
+                    <w:webHidden/>
+                  </w:rPr>
+                  <w:fldChar w:fldCharType="separate"/>
+                </w:r>
+                <w:r>
+                  <w:rPr>
+                    <w:noProof/>
+                    <w:webHidden/>
+                  </w:rPr>
+                  <w:t>24</w:t>
+                </w:r>
+                <w:r>
+                  <w:rPr>
+                    <w:noProof/>
+                    <w:webHidden/>
+                  </w:rPr>
+                  <w:fldChar w:fldCharType="end"/>
+                </w:r>
+              </w:hyperlink>
+            </w:p>
+            <w:p>
+              <w:pPr>
+                <w:pStyle w:val="Inhopg3"/>
+                <w:tabs>
+                  <w:tab w:val="right" w:leader="dot" w:pos="9062"/>
+                </w:tabs>
+                <w:rPr>
+                  <w:rFonts w:eastAsiaTheme="minorEastAsia" w:cstheme="minorBidi"/>
+                  <w:noProof/>
+                  <w:szCs w:val="24"/>
+                  <w:lang w:val="nl-BE" w:eastAsia="nl-BE" w:bidi="ar-SA"/>
+                  <w14:ligatures w14:val="standardContextual"/>
+                </w:rPr>
+              </w:pPr>
+              <w:hyperlink w:anchor="_Toc208643271" w:history="1">
+                <w:r>
+                  <w:rPr>
+                    <w:rStyle w:val="Hyperlink"/>
+                    <w:noProof/>
+                    <w:lang w:val="nl-BE"/>
+                  </w:rPr>
+                  <w:t>Onbegrensde herhaling</w:t>
+                </w:r>
+                <w:r>
+                  <w:rPr>
+                    <w:noProof/>
+                    <w:webHidden/>
+                  </w:rPr>
+                  <w:tab/>
+                </w:r>
+                <w:r>
+                  <w:rPr>
+                    <w:noProof/>
+                    <w:webHidden/>
+                  </w:rPr>
+                  <w:fldChar w:fldCharType="begin"/>
+                </w:r>
+                <w:r>
+                  <w:rPr>
+                    <w:noProof/>
+                    <w:webHidden/>
+                  </w:rPr>
+                  <w:instrText xml:space="preserve"> PAGEREF _Toc208643271 \h </w:instrText>
+                </w:r>
+                <w:r>
+                  <w:rPr>
+                    <w:noProof/>
+                    <w:webHidden/>
+                  </w:rPr>
+                </w:r>
+                <w:r>
+                  <w:rPr>
+                    <w:noProof/>
+                    <w:webHidden/>
+                  </w:rPr>
+                  <w:fldChar w:fldCharType="separate"/>
+                </w:r>
+                <w:r>
+                  <w:rPr>
+                    <w:noProof/>
+                    <w:webHidden/>
+                  </w:rPr>
+                  <w:t>24</w:t>
+                </w:r>
+                <w:r>
+                  <w:rPr>
+                    <w:noProof/>
+                    <w:webHidden/>
+                  </w:rPr>
+                  <w:fldChar w:fldCharType="end"/>
+                </w:r>
+              </w:hyperlink>
+            </w:p>
+            <w:p>
+              <w:pPr>
+                <w:pStyle w:val="Inhopg2"/>
+                <w:tabs>
+                  <w:tab w:val="right" w:leader="dot" w:pos="9062"/>
+                </w:tabs>
+                <w:rPr>
+                  <w:rFonts w:eastAsiaTheme="minorEastAsia"/>
+                  <w:iCs w:val="0"/>
+                  <w:noProof/>
+                  <w:color w:val="auto"/>
+                  <w:kern w:val="2"/>
+                  <w:sz w:val="24"/>
+                  <w:szCs w:val="24"/>
+                  <w:lang w:val="nl-BE"/>
+                  <w14:ligatures w14:val="standardContextual"/>
+                </w:rPr>
+              </w:pPr>
+              <w:hyperlink w:anchor="_Toc208643272" w:history="1">
+                <w:r>
+                  <w:rPr>
+                    <w:rStyle w:val="Hyperlink"/>
+                    <w:noProof/>
+                    <w:lang w:val="nl-BE" w:bidi="hi-IN"/>
+                  </w:rPr>
+                  <w:t>Oefeningen</w:t>
+                </w:r>
+                <w:r>
+                  <w:rPr>
+                    <w:noProof/>
+                    <w:webHidden/>
+                  </w:rPr>
+                  <w:tab/>
+                </w:r>
+                <w:r>
+                  <w:rPr>
+                    <w:noProof/>
+                    <w:webHidden/>
+                  </w:rPr>
+                  <w:fldChar w:fldCharType="begin"/>
+                </w:r>
+                <w:r>
+                  <w:rPr>
+                    <w:noProof/>
+                    <w:webHidden/>
+                  </w:rPr>
+                  <w:instrText xml:space="preserve"> PAGEREF _Toc208643272 \h </w:instrText>
+                </w:r>
+                <w:r>
+                  <w:rPr>
+                    <w:noProof/>
+                    <w:webHidden/>
+                  </w:rPr>
+                </w:r>
+                <w:r>
+                  <w:rPr>
+                    <w:noProof/>
+                    <w:webHidden/>
+                  </w:rPr>
+                  <w:fldChar w:fldCharType="separate"/>
+                </w:r>
+                <w:r>
+                  <w:rPr>
+                    <w:noProof/>
+                    <w:webHidden/>
+                  </w:rPr>
+                  <w:t>25</w:t>
+                </w:r>
+                <w:r>
+                  <w:rPr>
+                    <w:noProof/>
+                    <w:webHidden/>
+                  </w:rPr>
+                  <w:fldChar w:fldCharType="end"/>
+                </w:r>
+              </w:hyperlink>
+            </w:p>
+            <w:p>
+              <w:pPr>
+                <w:pStyle w:val="Inhopg1"/>
+                <w:rPr>
+                  <w:rFonts w:eastAsiaTheme="minorEastAsia"/>
+                  <w:b w:val="0"/>
+                  <w:bCs w:val="0"/>
+                  <w:noProof/>
+                  <w:color w:val="auto"/>
+                  <w:kern w:val="2"/>
+                  <w:sz w:val="24"/>
+                  <w:szCs w:val="24"/>
+                  <w:lang w:val="nl-BE"/>
+                  <w14:ligatures w14:val="standardContextual"/>
+                </w:rPr>
+              </w:pPr>
+              <w:hyperlink w:anchor="_Toc208643273" w:history="1">
+                <w:r>
+                  <w:rPr>
+                    <w:rStyle w:val="Hyperlink"/>
+                    <w:noProof/>
                     <w:lang w:bidi="hi-IN"/>
                   </w:rPr>
+                  <w:t>Bijlagen</w:t>
+                </w:r>
+                <w:r>
+                  <w:rPr>
+                    <w:noProof/>
+                    <w:webHidden/>
+                  </w:rPr>
+                  <w:tab/>
+                </w:r>
+                <w:r>
+                  <w:rPr>
+                    <w:noProof/>
+                    <w:webHidden/>
+                  </w:rPr>
+                  <w:fldChar w:fldCharType="begin"/>
+                </w:r>
+                <w:r>
+                  <w:rPr>
+                    <w:noProof/>
+                    <w:webHidden/>
+                  </w:rPr>
+                  <w:instrText xml:space="preserve"> PAGEREF _Toc208643273 \h </w:instrText>
+                </w:r>
+                <w:r>
+                  <w:rPr>
+                    <w:noProof/>
+                    <w:webHidden/>
+                  </w:rPr>
+                </w:r>
+                <w:r>
+                  <w:rPr>
+                    <w:noProof/>
+                    <w:webHidden/>
+                  </w:rPr>
+                  <w:fldChar w:fldCharType="separate"/>
+                </w:r>
+                <w:r>
+                  <w:rPr>
+                    <w:noProof/>
+                    <w:webHidden/>
+                  </w:rPr>
+                  <w:t>26</w:t>
+                </w:r>
+                <w:r>
+                  <w:rPr>
+                    <w:noProof/>
+                    <w:webHidden/>
+                  </w:rPr>
+                  <w:fldChar w:fldCharType="end"/>
+                </w:r>
+              </w:hyperlink>
+            </w:p>
+            <w:p>
+              <w:pPr>
+                <w:pStyle w:val="Inhopg2"/>
+                <w:tabs>
+                  <w:tab w:val="right" w:leader="dot" w:pos="9062"/>
+                </w:tabs>
+                <w:rPr>
+                  <w:rFonts w:eastAsiaTheme="minorEastAsia"/>
+                  <w:iCs w:val="0"/>
+                  <w:noProof/>
+                  <w:color w:val="auto"/>
+                  <w:kern w:val="2"/>
+                  <w:sz w:val="24"/>
+                  <w:szCs w:val="24"/>
+                  <w:lang w:val="nl-BE"/>
+                  <w14:ligatures w14:val="standardContextual"/>
+                </w:rPr>
+              </w:pPr>
+              <w:hyperlink w:anchor="_Toc208643274" w:history="1">
+                <w:r>
+                  <w:rPr>
+                    <w:rStyle w:val="Hyperlink"/>
+                    <w:noProof/>
+                    <w:lang w:bidi="hi-IN"/>
+                  </w:rPr>
+                  <w:t>Bijlage 1 – titel</w:t>
+                </w:r>
+                <w:r>
+                  <w:rPr>
+                    <w:noProof/>
+                    <w:webHidden/>
+                  </w:rPr>
+                  <w:tab/>
+                </w:r>
+                <w:r>
+                  <w:rPr>
+                    <w:noProof/>
+                    <w:webHidden/>
+                  </w:rPr>
+                  <w:fldChar w:fldCharType="begin"/>
+                </w:r>
+                <w:r>
+                  <w:rPr>
+                    <w:noProof/>
+                    <w:webHidden/>
+                  </w:rPr>
+                  <w:instrText xml:space="preserve"> PAGEREF _Toc208643274 \h </w:instrText>
+                </w:r>
+                <w:r>
+                  <w:rPr>
+                    <w:noProof/>
+                    <w:webHidden/>
+                  </w:rPr>
+                </w:r>
+                <w:r>
+                  <w:rPr>
+                    <w:noProof/>
+                    <w:webHidden/>
+                  </w:rPr>
+                  <w:fldChar w:fldCharType="separate"/>
+                </w:r>
+                <w:r>
+                  <w:rPr>
+                    <w:noProof/>
+                    <w:webHidden/>
+                  </w:rPr>
+                  <w:t>26</w:t>
+                </w:r>
+                <w:r>
+                  <w:rPr>
+                    <w:noProof/>
+                    <w:webHidden/>
+                  </w:rPr>
+                  <w:fldChar w:fldCharType="end"/>
+                </w:r>
+              </w:hyperlink>
+            </w:p>
+            <w:p>
+              <w:pPr>
+                <w:pStyle w:val="Inhopg1"/>
+                <w:rPr>
+                  <w:rFonts w:eastAsiaTheme="minorEastAsia"/>
+                  <w:b w:val="0"/>
+                  <w:bCs w:val="0"/>
+                  <w:noProof/>
+                  <w:color w:val="auto"/>
+                  <w:kern w:val="2"/>
+                  <w:sz w:val="24"/>
+                  <w:szCs w:val="24"/>
+                  <w:lang w:val="nl-BE"/>
+                  <w14:ligatures w14:val="standardContextual"/>
+                </w:rPr>
+              </w:pPr>
+              <w:hyperlink w:anchor="_Toc208643275" w:history="1">
+                <w:r>
+                  <w:rPr>
+                    <w:rStyle w:val="Hyperlink"/>
+                    <w:noProof/>
+                    <w:lang w:bidi="hi-IN"/>
+                  </w:rPr>
                   <w:t>Bibliografie</w:t>
                 </w:r>
                 <w:r>
@@ -3680,7 +4211,7 @@
                     <w:noProof/>
                     <w:webHidden/>
                   </w:rPr>
-                  <w:instrText xml:space="preserve"> PAGEREF _Toc208301696 \h </w:instrText>
+                  <w:instrText xml:space="preserve"> PAGEREF _Toc208643275 \h </w:instrText>
                 </w:r>
                 <w:r>
                   <w:rPr>
@@ -3700,7 +4231,7 @@
                     <w:noProof/>
                     <w:webHidden/>
                   </w:rPr>
-                  <w:t>22</w:t>
+                  <w:t>27</w:t>
                 </w:r>
                 <w:r>
                   <w:rPr>
@@ -3741,7 +4272,7 @@
               <w:lang w:val="nl-BE"/>
             </w:rPr>
           </w:pPr>
-          <w:bookmarkStart w:id="0" w:name="_Toc208301659"/>
+          <w:bookmarkStart w:id="0" w:name="_Toc208643231"/>
           <w:r>
             <w:rPr>
               <w:lang w:val="nl-BE"/>
@@ -3920,7 +4451,7 @@
               <w:lang w:val="fr-FR"/>
             </w:rPr>
           </w:pPr>
-          <w:bookmarkStart w:id="1" w:name="_Toc208301660"/>
+          <w:bookmarkStart w:id="1" w:name="_Toc208643232"/>
           <w:r>
             <w:rPr>
               <w:lang w:val="fr-FR"/>
@@ -3972,7 +4503,7 @@
               <w:lang w:eastAsia="nl-NL"/>
             </w:rPr>
           </w:pPr>
-          <w:bookmarkStart w:id="2" w:name="_Toc208301661"/>
+          <w:bookmarkStart w:id="2" w:name="_Toc208643233"/>
           <w:r>
             <w:rPr>
               <w:rFonts w:eastAsia="Times New Roman"/>
@@ -4274,7 +4805,7 @@
           <w:lang w:val="nl-BE"/>
         </w:rPr>
       </w:pPr>
-      <w:bookmarkStart w:id="3" w:name="_Toc208301662"/>
+      <w:bookmarkStart w:id="3" w:name="_Toc208643234"/>
       <w:r>
         <w:rPr>
           <w:lang w:val="nl-BE"/>
@@ -4940,7 +5471,7 @@
           <w:lang w:val="nl-BE"/>
         </w:rPr>
       </w:pPr>
-      <w:bookmarkStart w:id="4" w:name="_Toc208301663"/>
+      <w:bookmarkStart w:id="4" w:name="_Toc208643235"/>
       <w:r>
         <w:rPr>
           <w:lang w:val="nl-BE"/>
@@ -5171,7 +5702,7 @@
           <w:lang w:val="nl-BE"/>
         </w:rPr>
       </w:pPr>
-      <w:bookmarkStart w:id="5" w:name="_Toc208301664"/>
+      <w:bookmarkStart w:id="5" w:name="_Toc208643236"/>
       <w:r>
         <w:rPr>
           <w:lang w:val="nl-BE"/>
@@ -5466,7 +5997,7 @@
           <w:lang w:val="nl-BE"/>
         </w:rPr>
       </w:pPr>
-      <w:bookmarkStart w:id="6" w:name="_Toc208301665"/>
+      <w:bookmarkStart w:id="6" w:name="_Toc208643237"/>
       <w:r>
         <w:rPr>
           <w:lang w:val="nl-BE"/>
@@ -5604,7 +6135,7 @@
           <w:lang w:val="nl-BE"/>
         </w:rPr>
       </w:pPr>
-      <w:bookmarkStart w:id="7" w:name="_Toc208301666"/>
+      <w:bookmarkStart w:id="7" w:name="_Toc208643238"/>
       <w:proofErr w:type="spellStart"/>
       <w:r>
         <w:rPr>
@@ -6385,7 +6916,7 @@
           <w:lang w:val="nl-BE"/>
         </w:rPr>
       </w:pPr>
-      <w:bookmarkStart w:id="8" w:name="_Toc208301667"/>
+      <w:bookmarkStart w:id="8" w:name="_Toc208643239"/>
       <w:r>
         <w:rPr>
           <w:lang w:val="nl-BE"/>
@@ -6847,6 +7378,32 @@
         </w:rPr>
         <w:t xml:space="preserve"> om variabelen in de string in te voegen.</w:t>
       </w:r>
+      <w:r>
+        <w:rPr>
+          <w:lang w:val="nl-BE"/>
+        </w:rPr>
+        <w:t xml:space="preserve"> Dit wordt ook wel </w:t>
+      </w:r>
+      <w:proofErr w:type="spellStart"/>
+      <w:r>
+        <w:rPr>
+          <w:i/>
+          <w:iCs/>
+        </w:rPr>
+        <w:t>stringinterpolatie</w:t>
+      </w:r>
+      <w:proofErr w:type="spellEnd"/>
+      <w:r>
+        <w:t xml:space="preserve"> </w:t>
+      </w:r>
+      <w:proofErr w:type="spellStart"/>
+      <w:r>
+        <w:t>genoemd</w:t>
+      </w:r>
+      <w:proofErr w:type="spellEnd"/>
+      <w:r>
+        <w:t>.</w:t>
+      </w:r>
     </w:p>
     <w:p>
       <w:pPr>
@@ -7011,7 +7568,7 @@
           <w:lang w:val="nl-BE"/>
         </w:rPr>
       </w:pPr>
-      <w:bookmarkStart w:id="9" w:name="_Toc208301668"/>
+      <w:bookmarkStart w:id="9" w:name="_Toc208643240"/>
       <w:r>
         <w:rPr>
           <w:lang w:val="nl-BE"/>
@@ -7524,7 +8081,7 @@
           <w:lang w:val="nl-BE"/>
         </w:rPr>
       </w:pPr>
-      <w:bookmarkStart w:id="10" w:name="_Toc208301669"/>
+      <w:bookmarkStart w:id="10" w:name="_Toc208643241"/>
       <w:r>
         <w:rPr>
           <w:lang w:val="nl-BE"/>
@@ -8045,7 +8602,7 @@
           <w:lang w:val="nl-BE"/>
         </w:rPr>
       </w:pPr>
-      <w:bookmarkStart w:id="11" w:name="_Toc208301670"/>
+      <w:bookmarkStart w:id="11" w:name="_Toc208643242"/>
       <w:proofErr w:type="spellStart"/>
       <w:r>
         <w:rPr>
@@ -8502,7 +9059,7 @@
           <w:lang w:val="nl-BE"/>
         </w:rPr>
       </w:pPr>
-      <w:bookmarkStart w:id="12" w:name="_Toc208301671"/>
+      <w:bookmarkStart w:id="12" w:name="_Toc208643243"/>
       <w:proofErr w:type="spellStart"/>
       <w:r>
         <w:rPr>
@@ -8904,7 +9461,7 @@
           <w:lang w:val="nl-BE"/>
         </w:rPr>
       </w:pPr>
-      <w:bookmarkStart w:id="13" w:name="_Toc208301672"/>
+      <w:bookmarkStart w:id="13" w:name="_Toc208643244"/>
       <w:r>
         <w:rPr>
           <w:lang w:val="nl-BE"/>
@@ -9326,7 +9883,7 @@
       <w:pPr>
         <w:pStyle w:val="Kop1"/>
       </w:pPr>
-      <w:bookmarkStart w:id="14" w:name="_Toc208301673"/>
+      <w:bookmarkStart w:id="14" w:name="_Toc208643245"/>
       <w:proofErr w:type="spellStart"/>
       <w:r>
         <w:lastRenderedPageBreak/>
@@ -9339,7 +9896,7 @@
       <w:pPr>
         <w:pStyle w:val="Kop2"/>
       </w:pPr>
-      <w:bookmarkStart w:id="15" w:name="_Toc208301674"/>
+      <w:bookmarkStart w:id="15" w:name="_Toc208643246"/>
       <w:r>
         <w:t>Arrays</w:t>
       </w:r>
@@ -9703,7 +10260,7 @@
           <w:lang w:val="nl-BE"/>
         </w:rPr>
       </w:pPr>
-      <w:bookmarkStart w:id="16" w:name="_Toc208301675"/>
+      <w:bookmarkStart w:id="16" w:name="_Toc208643247"/>
       <w:r>
         <w:rPr>
           <w:lang w:val="nl-BE"/>
@@ -10124,7 +10681,7 @@
       <w:pPr>
         <w:pStyle w:val="Kop2"/>
       </w:pPr>
-      <w:bookmarkStart w:id="17" w:name="_Toc208301676"/>
+      <w:bookmarkStart w:id="17" w:name="_Toc208643248"/>
       <w:proofErr w:type="spellStart"/>
       <w:r>
         <w:t>ForEach</w:t>
@@ -10347,9 +10904,11 @@
       <w:pPr>
         <w:pStyle w:val="Kop2"/>
       </w:pPr>
+      <w:bookmarkStart w:id="18" w:name="_Toc208643249"/>
       <w:r>
         <w:t>For</w:t>
       </w:r>
+      <w:bookmarkEnd w:id="18"/>
     </w:p>
     <w:p>
       <w:pPr>
@@ -10988,6 +11547,7 @@
       </w:pPr>
       <w:r>
         <w:rPr>
+          <w:noProof/>
           <w:lang w:val="nl-BE"/>
         </w:rPr>
         <w:drawing>
@@ -11069,6 +11629,7 @@
       </w:pPr>
       <w:r>
         <w:rPr>
+          <w:noProof/>
           <w:lang w:val="nl-BE"/>
         </w:rPr>
         <w:drawing>
@@ -11490,7 +12051,7 @@
           <w:lang w:val="nl-BE"/>
         </w:rPr>
       </w:pPr>
-      <w:bookmarkStart w:id="18" w:name="_Toc208301677"/>
+      <w:bookmarkStart w:id="19" w:name="_Toc208643250"/>
       <w:r>
         <w:rPr>
           <w:lang w:val="nl-BE"/>
@@ -11498,7 +12059,7 @@
         <w:lastRenderedPageBreak/>
         <w:t>Oefeningen</w:t>
       </w:r>
-      <w:bookmarkEnd w:id="18"/>
+      <w:bookmarkEnd w:id="19"/>
     </w:p>
     <w:p>
       <w:pPr>
@@ -11784,7 +12345,7 @@
           <w:lang w:val="nl-BE"/>
         </w:rPr>
       </w:pPr>
-      <w:bookmarkStart w:id="19" w:name="_Toc208301678"/>
+      <w:bookmarkStart w:id="20" w:name="_Toc208643251"/>
       <w:r>
         <w:rPr>
           <w:lang w:val="nl-BE"/>
@@ -11792,7 +12353,7 @@
         <w:lastRenderedPageBreak/>
         <w:t>String (uitgebreid)</w:t>
       </w:r>
-      <w:bookmarkEnd w:id="19"/>
+      <w:bookmarkEnd w:id="20"/>
     </w:p>
     <w:p>
       <w:pPr>
@@ -11881,7 +12442,7 @@
           <w:lang w:val="nl-BE"/>
         </w:rPr>
       </w:pPr>
-      <w:bookmarkStart w:id="20" w:name="_Toc208301679"/>
+      <w:bookmarkStart w:id="21" w:name="_Toc208643252"/>
       <w:proofErr w:type="spellStart"/>
       <w:r>
         <w:rPr>
@@ -11889,7 +12450,7 @@
         </w:rPr>
         <w:t>Contains</w:t>
       </w:r>
-      <w:bookmarkEnd w:id="20"/>
+      <w:bookmarkEnd w:id="21"/>
       <w:proofErr w:type="spellEnd"/>
     </w:p>
     <w:p>
@@ -12082,7 +12643,7 @@
           <w:lang w:val="nl-BE"/>
         </w:rPr>
       </w:pPr>
-      <w:bookmarkStart w:id="21" w:name="_Toc208301680"/>
+      <w:bookmarkStart w:id="22" w:name="_Toc208643253"/>
       <w:proofErr w:type="spellStart"/>
       <w:r>
         <w:rPr>
@@ -12104,7 +12665,7 @@
         </w:rPr>
         <w:t>EndsWith</w:t>
       </w:r>
-      <w:bookmarkEnd w:id="21"/>
+      <w:bookmarkEnd w:id="22"/>
       <w:proofErr w:type="spellEnd"/>
     </w:p>
     <w:p>
@@ -12281,7 +12842,7 @@
           <w:lang w:val="nl-BE"/>
         </w:rPr>
       </w:pPr>
-      <w:bookmarkStart w:id="22" w:name="_Toc208301681"/>
+      <w:bookmarkStart w:id="23" w:name="_Toc208643254"/>
       <w:proofErr w:type="spellStart"/>
       <w:r>
         <w:rPr>
@@ -12289,7 +12850,7 @@
         </w:rPr>
         <w:t>Equals</w:t>
       </w:r>
-      <w:bookmarkEnd w:id="22"/>
+      <w:bookmarkEnd w:id="23"/>
       <w:proofErr w:type="spellEnd"/>
     </w:p>
     <w:p>
@@ -12418,7 +12979,7 @@
           <w:lang w:val="nl-BE"/>
         </w:rPr>
       </w:pPr>
-      <w:bookmarkStart w:id="23" w:name="_Toc208301682"/>
+      <w:bookmarkStart w:id="24" w:name="_Toc208643255"/>
       <w:proofErr w:type="spellStart"/>
       <w:r>
         <w:rPr>
@@ -12441,7 +13002,7 @@
         </w:rPr>
         <w:t>lastIndexof</w:t>
       </w:r>
-      <w:bookmarkEnd w:id="23"/>
+      <w:bookmarkEnd w:id="24"/>
       <w:proofErr w:type="spellEnd"/>
     </w:p>
     <w:p>
@@ -12745,7 +13306,7 @@
           <w:lang w:val="nl-BE"/>
         </w:rPr>
       </w:pPr>
-      <w:bookmarkStart w:id="24" w:name="_Toc208301683"/>
+      <w:bookmarkStart w:id="25" w:name="_Toc208643256"/>
       <w:proofErr w:type="spellStart"/>
       <w:r>
         <w:rPr>
@@ -12773,7 +13334,7 @@
         </w:rPr>
         <w:t>emove</w:t>
       </w:r>
-      <w:bookmarkEnd w:id="24"/>
+      <w:bookmarkEnd w:id="25"/>
       <w:proofErr w:type="spellEnd"/>
     </w:p>
     <w:p>
@@ -12967,7 +13528,7 @@
           <w:lang w:val="nl-BE"/>
         </w:rPr>
       </w:pPr>
-      <w:bookmarkStart w:id="25" w:name="_Toc208301684"/>
+      <w:bookmarkStart w:id="26" w:name="_Toc208643257"/>
       <w:proofErr w:type="spellStart"/>
       <w:r>
         <w:rPr>
@@ -12975,6 +13536,7 @@
         </w:rPr>
         <w:t>Join</w:t>
       </w:r>
+      <w:bookmarkEnd w:id="26"/>
       <w:proofErr w:type="spellEnd"/>
     </w:p>
     <w:p>
@@ -13137,7 +13699,6 @@
         </w:rPr>
         <w:t>(" - ", teksten);</w:t>
       </w:r>
-      <w:bookmarkEnd w:id="25"/>
     </w:p>
     <w:p>
       <w:pPr>
@@ -13146,6 +13707,7 @@
           <w:lang w:val="nl-BE"/>
         </w:rPr>
       </w:pPr>
+      <w:bookmarkStart w:id="27" w:name="_Toc208643258"/>
       <w:proofErr w:type="spellStart"/>
       <w:r>
         <w:rPr>
@@ -13153,6 +13715,7 @@
         </w:rPr>
         <w:t>Length</w:t>
       </w:r>
+      <w:bookmarkEnd w:id="27"/>
       <w:proofErr w:type="spellEnd"/>
     </w:p>
     <w:p>
@@ -13263,7 +13826,7 @@
           <w:lang w:val="nl-BE"/>
         </w:rPr>
       </w:pPr>
-      <w:bookmarkStart w:id="26" w:name="_Toc208301685"/>
+      <w:bookmarkStart w:id="28" w:name="_Toc208643259"/>
       <w:proofErr w:type="spellStart"/>
       <w:r>
         <w:rPr>
@@ -13271,7 +13834,7 @@
         </w:rPr>
         <w:t>Replace</w:t>
       </w:r>
-      <w:bookmarkEnd w:id="26"/>
+      <w:bookmarkEnd w:id="28"/>
       <w:proofErr w:type="spellEnd"/>
     </w:p>
     <w:p>
@@ -13446,14 +14009,14 @@
           <w:lang w:val="nl-BE"/>
         </w:rPr>
       </w:pPr>
-      <w:bookmarkStart w:id="27" w:name="_Toc208301686"/>
+      <w:bookmarkStart w:id="29" w:name="_Toc208643260"/>
       <w:r>
         <w:rPr>
           <w:lang w:val="nl-BE"/>
         </w:rPr>
         <w:t>Split</w:t>
       </w:r>
-      <w:bookmarkEnd w:id="27"/>
+      <w:bookmarkEnd w:id="29"/>
     </w:p>
     <w:p>
       <w:pPr>
@@ -13569,7 +14132,7 @@
           <w:lang w:val="nl-BE"/>
         </w:rPr>
       </w:pPr>
-      <w:bookmarkStart w:id="28" w:name="_Toc208301687"/>
+      <w:bookmarkStart w:id="30" w:name="_Toc208643261"/>
       <w:proofErr w:type="spellStart"/>
       <w:r>
         <w:rPr>
@@ -13577,7 +14140,7 @@
         </w:rPr>
         <w:t>Substring</w:t>
       </w:r>
-      <w:bookmarkEnd w:id="28"/>
+      <w:bookmarkEnd w:id="30"/>
       <w:proofErr w:type="spellEnd"/>
     </w:p>
     <w:p>
@@ -13754,7 +14317,7 @@
           <w:lang w:val="nl-BE"/>
         </w:rPr>
       </w:pPr>
-      <w:bookmarkStart w:id="29" w:name="_Toc208301688"/>
+      <w:bookmarkStart w:id="31" w:name="_Toc208643262"/>
       <w:proofErr w:type="spellStart"/>
       <w:r>
         <w:rPr>
@@ -13776,7 +14339,7 @@
         </w:rPr>
         <w:t>ToUpper</w:t>
       </w:r>
-      <w:bookmarkEnd w:id="29"/>
+      <w:bookmarkEnd w:id="31"/>
       <w:proofErr w:type="spellEnd"/>
     </w:p>
     <w:p>
@@ -13887,14 +14450,14 @@
           <w:lang w:val="nl-BE"/>
         </w:rPr>
       </w:pPr>
-      <w:bookmarkStart w:id="30" w:name="_Toc208301689"/>
+      <w:bookmarkStart w:id="32" w:name="_Toc208643263"/>
       <w:r>
         <w:rPr>
           <w:lang w:val="nl-BE"/>
         </w:rPr>
         <w:t>Trim</w:t>
       </w:r>
-      <w:bookmarkEnd w:id="30"/>
+      <w:bookmarkEnd w:id="32"/>
     </w:p>
     <w:p>
       <w:pPr>
@@ -14016,14 +14579,14 @@
           <w:lang w:val="nl-BE"/>
         </w:rPr>
       </w:pPr>
-      <w:bookmarkStart w:id="31" w:name="_Toc208301690"/>
+      <w:bookmarkStart w:id="33" w:name="_Toc208643264"/>
       <w:r>
         <w:rPr>
           <w:lang w:val="nl-BE"/>
         </w:rPr>
         <w:t>Oefeningen</w:t>
       </w:r>
-      <w:bookmarkEnd w:id="31"/>
+      <w:bookmarkEnd w:id="33"/>
     </w:p>
     <w:p>
       <w:pPr>
@@ -14229,7 +14792,7 @@
           <w:lang w:val="nl-BE"/>
         </w:rPr>
       </w:pPr>
-      <w:bookmarkStart w:id="32" w:name="_Toc208301691"/>
+      <w:bookmarkStart w:id="34" w:name="_Toc208643265"/>
       <w:r>
         <w:rPr>
           <w:lang w:val="nl-BE"/>
@@ -14237,7 +14800,7 @@
         <w:lastRenderedPageBreak/>
         <w:t>Controlestructuren</w:t>
       </w:r>
-      <w:bookmarkEnd w:id="32"/>
+      <w:bookmarkEnd w:id="34"/>
     </w:p>
     <w:p>
       <w:pPr>
@@ -14273,7 +14836,7 @@
           <w:lang w:val="nl-BE"/>
         </w:rPr>
       </w:pPr>
-      <w:bookmarkStart w:id="33" w:name="_Toc208301692"/>
+      <w:bookmarkStart w:id="35" w:name="_Toc208643266"/>
       <w:r>
         <w:rPr>
           <w:lang w:val="nl-BE"/>
@@ -14308,7 +14871,7 @@
         </w:rPr>
         <w:t>)</w:t>
       </w:r>
-      <w:bookmarkEnd w:id="33"/>
+      <w:bookmarkEnd w:id="35"/>
     </w:p>
     <w:p>
       <w:pPr>
@@ -14317,14 +14880,14 @@
           <w:lang w:val="nl-BE"/>
         </w:rPr>
       </w:pPr>
-      <w:bookmarkStart w:id="34" w:name="_Toc208301693"/>
+      <w:bookmarkStart w:id="36" w:name="_Toc208643267"/>
       <w:r>
         <w:rPr>
           <w:lang w:val="nl-BE"/>
         </w:rPr>
         <w:t>Operatoren</w:t>
       </w:r>
-      <w:bookmarkEnd w:id="34"/>
+      <w:bookmarkEnd w:id="36"/>
     </w:p>
     <w:p>
       <w:pPr>
@@ -15215,6 +15778,7 @@
           <w:lang w:val="nl-BE"/>
         </w:rPr>
       </w:pPr>
+      <w:bookmarkStart w:id="37" w:name="_Toc208643268"/>
       <w:proofErr w:type="spellStart"/>
       <w:r>
         <w:rPr>
@@ -15264,6 +15828,7 @@
         </w:rPr>
         <w:t>else</w:t>
       </w:r>
+      <w:bookmarkEnd w:id="37"/>
       <w:proofErr w:type="spellEnd"/>
     </w:p>
     <w:p>
@@ -16280,12 +16845,14 @@
           <w:lang w:val="nl-BE"/>
         </w:rPr>
       </w:pPr>
+      <w:bookmarkStart w:id="38" w:name="_Toc208643269"/>
       <w:r>
         <w:rPr>
           <w:lang w:val="nl-BE"/>
         </w:rPr>
         <w:t>Herhaaldelijke uitvoer</w:t>
       </w:r>
+      <w:bookmarkEnd w:id="38"/>
     </w:p>
     <w:p>
       <w:pPr>
@@ -16419,12 +16986,14 @@
           <w:lang w:val="nl-BE"/>
         </w:rPr>
       </w:pPr>
+      <w:bookmarkStart w:id="39" w:name="_Toc208643270"/>
       <w:r>
         <w:rPr>
           <w:lang w:val="nl-BE"/>
         </w:rPr>
         <w:t>Begrensde herhaling</w:t>
       </w:r>
+      <w:bookmarkEnd w:id="39"/>
     </w:p>
     <w:p>
       <w:pPr>
@@ -16823,12 +17392,14 @@
           <w:lang w:val="nl-BE"/>
         </w:rPr>
       </w:pPr>
+      <w:bookmarkStart w:id="40" w:name="_Toc208643271"/>
       <w:r>
         <w:rPr>
           <w:lang w:val="nl-BE"/>
         </w:rPr>
         <w:t>Onbegrensde herhaling</w:t>
       </w:r>
+      <w:bookmarkEnd w:id="40"/>
     </w:p>
     <w:p>
       <w:pPr>
@@ -17400,12 +17971,14 @@
           <w:lang w:val="nl-BE"/>
         </w:rPr>
       </w:pPr>
+      <w:bookmarkStart w:id="41" w:name="_Toc208643272"/>
       <w:r>
         <w:rPr>
           <w:lang w:val="nl-BE"/>
         </w:rPr>
         <w:t>Oefeningen</w:t>
       </w:r>
+      <w:bookmarkEnd w:id="41"/>
     </w:p>
     <w:p>
       <w:pPr>
@@ -17541,20 +18114,20 @@
       <w:pPr>
         <w:pStyle w:val="Kop1"/>
       </w:pPr>
-      <w:bookmarkStart w:id="35" w:name="_Toc208301694"/>
+      <w:bookmarkStart w:id="42" w:name="_Toc208643273"/>
       <w:proofErr w:type="spellStart"/>
       <w:r>
         <w:lastRenderedPageBreak/>
         <w:t>Bijlagen</w:t>
       </w:r>
-      <w:bookmarkEnd w:id="35"/>
+      <w:bookmarkEnd w:id="42"/>
       <w:proofErr w:type="spellEnd"/>
     </w:p>
     <w:p>
       <w:pPr>
         <w:pStyle w:val="Kop2"/>
       </w:pPr>
-      <w:bookmarkStart w:id="36" w:name="_Toc208301695"/>
+      <w:bookmarkStart w:id="43" w:name="_Toc208643274"/>
       <w:proofErr w:type="spellStart"/>
       <w:r>
         <w:t>Bijlage</w:t>
@@ -17567,7 +18140,7 @@
       <w:r>
         <w:t>titel</w:t>
       </w:r>
-      <w:bookmarkEnd w:id="36"/>
+      <w:bookmarkEnd w:id="43"/>
       <w:proofErr w:type="spellEnd"/>
     </w:p>
     <w:p/>
@@ -17580,7 +18153,7 @@
         <w:br w:type="page"/>
       </w:r>
     </w:p>
-    <w:bookmarkStart w:id="37" w:name="_Toc208301696" w:displacedByCustomXml="next"/>
+    <w:bookmarkStart w:id="44" w:name="_Toc208643275" w:displacedByCustomXml="next"/>
     <w:sdt>
       <w:sdtPr>
         <w:rPr>
@@ -17614,7 +18187,7 @@
           <w:r>
             <w:t>Bibliografie</w:t>
           </w:r>
-          <w:bookmarkEnd w:id="37"/>
+          <w:bookmarkEnd w:id="44"/>
           <w:proofErr w:type="spellEnd"/>
         </w:p>
         <w:sdt>
@@ -17784,7 +18357,7 @@
         <w:noProof/>
         <w:color w:val="000000" w:themeColor="text1"/>
       </w:rPr>
-      <w:t>String (uitgebreid)</w:t>
+      <w:t>Essentials: datatypes en variabelen</w:t>
     </w:r>
     <w:r>
       <w:rPr>

--- a/Les 1 - Variabelen, input en output/Cursus C#.docx
+++ b/Les 1 - Variabelen, input en output/Cursus C#.docx
@@ -125,7 +125,7 @@
                   <w:noProof/>
                 </w:rPr>
                 <w:drawing>
-                  <wp:anchor distT="0" distB="0" distL="114300" distR="114300" simplePos="0" relativeHeight="251663360" behindDoc="0" locked="0" layoutInCell="1" allowOverlap="1" wp14:anchorId="7FD52CE0" wp14:editId="5C8026D7">
+                  <wp:anchor distT="0" distB="0" distL="114300" distR="114300" simplePos="0" relativeHeight="251663360" behindDoc="0" locked="0" layoutInCell="1" allowOverlap="1" wp14:anchorId="7FD52CE0" wp14:editId="4195F9D4">
                     <wp:simplePos x="0" y="0"/>
                     <wp:positionH relativeFrom="column">
                       <wp:posOffset>-3810</wp:posOffset>
@@ -791,11 +791,9 @@
               <w:pPr>
                 <w:pStyle w:val="Titel"/>
               </w:pPr>
-              <w:proofErr w:type="spellStart"/>
               <w:r>
                 <w:t>Inhoudsopgave</w:t>
               </w:r>
-              <w:proofErr w:type="spellEnd"/>
             </w:p>
             <w:p>
               <w:pPr>
@@ -4359,16 +4357,8 @@
             <w:rPr>
               <w:lang w:val="nl-BE"/>
             </w:rPr>
-            <w:t xml:space="preserve"> in </w:t>
+            <w:t xml:space="preserve"> in applicatie-ontwikkeling</w:t>
           </w:r>
-          <w:proofErr w:type="spellStart"/>
-          <w:r>
-            <w:rPr>
-              <w:lang w:val="nl-BE"/>
-            </w:rPr>
-            <w:t>applicatie-ontwikkeling</w:t>
-          </w:r>
-          <w:proofErr w:type="spellEnd"/>
           <w:r>
             <w:rPr>
               <w:lang w:val="nl-BE"/>
@@ -4463,28 +4453,7 @@
             <w:rPr>
               <w:lang w:val="fr-FR"/>
             </w:rPr>
-            <w:t xml:space="preserve">ssentials: </w:t>
-          </w:r>
-          <w:proofErr w:type="spellStart"/>
-          <w:r>
-            <w:rPr>
-              <w:lang w:val="fr-FR"/>
-            </w:rPr>
-            <w:t>datatypes</w:t>
-          </w:r>
-          <w:proofErr w:type="spellEnd"/>
-          <w:r>
-            <w:rPr>
-              <w:lang w:val="fr-FR"/>
-            </w:rPr>
-            <w:t xml:space="preserve"> en </w:t>
-          </w:r>
-          <w:proofErr w:type="spellStart"/>
-          <w:r>
-            <w:rPr>
-              <w:lang w:val="fr-FR"/>
-            </w:rPr>
-            <w:t>v</w:t>
+            <w:t>ssentials: datatypes en v</w:t>
           </w:r>
           <w:r>
             <w:rPr>
@@ -4493,7 +4462,6 @@
             <w:t>ariabelen</w:t>
           </w:r>
           <w:bookmarkEnd w:id="1"/>
-          <w:proofErr w:type="spellEnd"/>
         </w:p>
         <w:p>
           <w:pPr>
@@ -4550,21 +4518,7 @@
         <w:rPr>
           <w:lang w:val="nl-BE"/>
         </w:rPr>
-        <w:t xml:space="preserve">, Java en </w:t>
-      </w:r>
-      <w:proofErr w:type="spellStart"/>
-      <w:r>
-        <w:rPr>
-          <w:lang w:val="nl-BE"/>
-        </w:rPr>
-        <w:t>JavaScript</w:t>
-      </w:r>
-      <w:proofErr w:type="spellEnd"/>
-      <w:r>
-        <w:rPr>
-          <w:lang w:val="nl-BE"/>
-        </w:rPr>
-        <w:t>.</w:t>
+        <w:t>, Java en JavaScript.</w:t>
       </w:r>
       <w:r>
         <w:rPr>
@@ -4599,19 +4553,11 @@
           <w:lang w:val="nl-BE"/>
         </w:rPr>
       </w:pPr>
-      <w:proofErr w:type="spellStart"/>
-      <w:r>
-        <w:rPr>
-          <w:lang w:val="nl-BE"/>
-        </w:rPr>
-        <w:t>Één</w:t>
-      </w:r>
-      <w:proofErr w:type="spellEnd"/>
-      <w:r>
-        <w:rPr>
-          <w:lang w:val="nl-BE"/>
-        </w:rPr>
-        <w:t xml:space="preserve"> groot voordeel van </w:t>
+      <w:r>
+        <w:rPr>
+          <w:lang w:val="nl-BE"/>
+        </w:rPr>
+        <w:t xml:space="preserve">Één groot voordeel van </w:t>
       </w:r>
       <w:r>
         <w:rPr>
@@ -4635,118 +4581,20 @@
         <w:rPr>
           <w:lang w:val="nl-BE"/>
         </w:rPr>
-        <w:t>at het een statische programmeertaal is. Dit wil o.a. zeggen dat als een variabele een int (geheel getal) is, dit ook altijd zo blijft. Dit zorgt er dan ook weer voor dat het onterecht gebruik van deze variabele, bijvoorbeeld bij een functie dit een string (tekst) vereist, dus al direct bij het compileren (in VS tijdens het typen) zal worden gedetecteerd, in plaats van bij het uitvoeren (</w:t>
-      </w:r>
-      <w:proofErr w:type="spellStart"/>
-      <w:r>
-        <w:rPr>
-          <w:lang w:val="nl-BE"/>
-        </w:rPr>
-        <w:t>runtime</w:t>
-      </w:r>
-      <w:proofErr w:type="spellEnd"/>
-      <w:r>
-        <w:rPr>
-          <w:lang w:val="nl-BE"/>
-        </w:rPr>
-        <w:t>).</w:t>
-      </w:r>
-    </w:p>
-    <w:p>
-      <w:pPr>
-        <w:rPr>
-          <w:lang w:val="nl-BE"/>
-        </w:rPr>
-      </w:pPr>
-      <w:r>
-        <w:rPr>
-          <w:lang w:val="nl-BE"/>
-        </w:rPr>
-        <w:t xml:space="preserve">Een ander voordeel is de uitgebreide codebase binnen C# en Microsoft. Er zijn platformen voor </w:t>
-      </w:r>
-      <w:proofErr w:type="spellStart"/>
-      <w:r>
-        <w:rPr>
-          <w:lang w:val="nl-BE"/>
-        </w:rPr>
-        <w:t>web-applicaties</w:t>
-      </w:r>
-      <w:proofErr w:type="spellEnd"/>
-      <w:r>
-        <w:rPr>
-          <w:lang w:val="nl-BE"/>
-        </w:rPr>
-        <w:t xml:space="preserve"> (ASP.NET </w:t>
-      </w:r>
-      <w:proofErr w:type="spellStart"/>
-      <w:r>
-        <w:rPr>
-          <w:lang w:val="nl-BE"/>
-        </w:rPr>
-        <w:t>Core</w:t>
-      </w:r>
-      <w:proofErr w:type="spellEnd"/>
-      <w:r>
-        <w:rPr>
-          <w:lang w:val="nl-BE"/>
-        </w:rPr>
-        <w:t xml:space="preserve">), geïntegreerde </w:t>
-      </w:r>
-      <w:proofErr w:type="spellStart"/>
-      <w:r>
-        <w:rPr>
-          <w:lang w:val="nl-BE"/>
-        </w:rPr>
-        <w:t>ORM's</w:t>
-      </w:r>
-      <w:proofErr w:type="spellEnd"/>
-      <w:r>
-        <w:rPr>
-          <w:lang w:val="nl-BE"/>
-        </w:rPr>
-        <w:t xml:space="preserve"> (</w:t>
-      </w:r>
-      <w:proofErr w:type="spellStart"/>
-      <w:r>
-        <w:rPr>
-          <w:lang w:val="nl-BE"/>
-        </w:rPr>
-        <w:t>Entity</w:t>
-      </w:r>
-      <w:proofErr w:type="spellEnd"/>
-      <w:r>
-        <w:rPr>
-          <w:lang w:val="nl-BE"/>
-        </w:rPr>
-        <w:t xml:space="preserve"> Framework </w:t>
-      </w:r>
-      <w:proofErr w:type="spellStart"/>
-      <w:r>
-        <w:rPr>
-          <w:lang w:val="nl-BE"/>
-        </w:rPr>
-        <w:t>Core</w:t>
-      </w:r>
-      <w:proofErr w:type="spellEnd"/>
-      <w:r>
-        <w:rPr>
-          <w:lang w:val="nl-BE"/>
-        </w:rPr>
-        <w:t>), mobile applicaties (MAUI), games (</w:t>
-      </w:r>
-      <w:proofErr w:type="spellStart"/>
-      <w:r>
-        <w:rPr>
-          <w:lang w:val="nl-BE"/>
-        </w:rPr>
-        <w:t>Unity</w:t>
-      </w:r>
-      <w:proofErr w:type="spellEnd"/>
-      <w:r>
-        <w:rPr>
-          <w:lang w:val="nl-BE"/>
-        </w:rPr>
-        <w:t>), …</w:t>
+        <w:t>at het een statische programmeertaal is. Dit wil o.a. zeggen dat als een variabele een int (geheel getal) is, dit ook altijd zo blijft. Dit zorgt er dan ook weer voor dat het onterecht gebruik van deze variabele, bijvoorbeeld bij een functie dit een string (tekst) vereist, dus al direct bij het compileren (in VS tijdens het typen) zal worden gedetecteerd, in plaats van bij het uitvoeren (runtime).</w:t>
+      </w:r>
+    </w:p>
+    <w:p>
+      <w:pPr>
+        <w:rPr>
+          <w:lang w:val="nl-BE"/>
+        </w:rPr>
+      </w:pPr>
+      <w:r>
+        <w:rPr>
+          <w:lang w:val="nl-BE"/>
+        </w:rPr>
+        <w:t>Een ander voordeel is de uitgebreide codebase binnen C# en Microsoft. Er zijn platformen voor web-applicaties (ASP.NET Core), geïntegreerde ORM's (Entity Framework Core), mobile applicaties (MAUI), games (Unity), …</w:t>
       </w:r>
     </w:p>
     <w:p>
@@ -4875,35 +4723,7 @@
         <w:rPr>
           <w:lang w:val="nl-BE"/>
         </w:rPr>
-        <w:t xml:space="preserve">. </w:t>
-      </w:r>
-      <w:proofErr w:type="spellStart"/>
-      <w:r>
-        <w:rPr>
-          <w:lang w:val="nl-BE"/>
-        </w:rPr>
-        <w:t>Good</w:t>
-      </w:r>
-      <w:proofErr w:type="spellEnd"/>
-      <w:r>
-        <w:rPr>
-          <w:lang w:val="nl-BE"/>
-        </w:rPr>
-        <w:t xml:space="preserve"> </w:t>
-      </w:r>
-      <w:proofErr w:type="spellStart"/>
-      <w:r>
-        <w:rPr>
-          <w:lang w:val="nl-BE"/>
-        </w:rPr>
-        <w:t>luck</w:t>
-      </w:r>
-      <w:proofErr w:type="spellEnd"/>
-      <w:r>
-        <w:rPr>
-          <w:lang w:val="nl-BE"/>
-        </w:rPr>
-        <w:t xml:space="preserve">! </w:t>
+        <w:t xml:space="preserve">. Good luck! </w:t>
       </w:r>
       <w:r>
         <w:rPr>
@@ -4974,7 +4794,7 @@
         <w:pStyle w:val="Lijstalinea"/>
         <w:numPr>
           <w:ilvl w:val="0"/>
-          <w:numId w:val="9"/>
+          <w:numId w:val="2"/>
         </w:numPr>
         <w:rPr>
           <w:lang w:val="nl-BE"/>
@@ -4986,19 +4806,11 @@
         </w:rPr>
         <w:t xml:space="preserve">Begint met een letter of </w:t>
       </w:r>
-      <w:proofErr w:type="spellStart"/>
-      <w:r>
-        <w:rPr>
-          <w:lang w:val="nl-BE"/>
-        </w:rPr>
-        <w:t>underscore</w:t>
-      </w:r>
-      <w:proofErr w:type="spellEnd"/>
-      <w:r>
-        <w:rPr>
-          <w:lang w:val="nl-BE"/>
-        </w:rPr>
-        <w:t xml:space="preserve"> ( _ )</w:t>
+      <w:r>
+        <w:rPr>
+          <w:lang w:val="nl-BE"/>
+        </w:rPr>
+        <w:t>underscore ( _ )</w:t>
       </w:r>
     </w:p>
     <w:p>
@@ -5006,7 +4818,7 @@
         <w:pStyle w:val="Lijstalinea"/>
         <w:numPr>
           <w:ilvl w:val="0"/>
-          <w:numId w:val="9"/>
+          <w:numId w:val="2"/>
         </w:numPr>
         <w:rPr>
           <w:lang w:val="nl-BE"/>
@@ -5016,23 +4828,15 @@
         <w:rPr>
           <w:lang w:val="nl-BE"/>
         </w:rPr>
-        <w:t xml:space="preserve">Bevat enkel letters, cijfers en </w:t>
-      </w:r>
-      <w:proofErr w:type="spellStart"/>
-      <w:r>
-        <w:rPr>
-          <w:lang w:val="nl-BE"/>
-        </w:rPr>
-        <w:t>underscores</w:t>
-      </w:r>
-      <w:proofErr w:type="spellEnd"/>
+        <w:t>Bevat enkel letters, cijfers en underscores</w:t>
+      </w:r>
     </w:p>
     <w:p>
       <w:pPr>
         <w:pStyle w:val="Lijstalinea"/>
         <w:numPr>
           <w:ilvl w:val="0"/>
-          <w:numId w:val="9"/>
+          <w:numId w:val="2"/>
         </w:numPr>
         <w:rPr>
           <w:lang w:val="nl-BE"/>
@@ -5112,14 +4916,12 @@
         </w:rPr>
         <w:tab/>
       </w:r>
-      <w:proofErr w:type="spellStart"/>
       <w:r>
         <w:rPr>
           <w:lang w:val="nl-BE"/>
         </w:rPr>
         <w:t>underscore</w:t>
       </w:r>
-      <w:proofErr w:type="spellEnd"/>
     </w:p>
     <w:p>
       <w:pPr>
@@ -5134,7 +4936,6 @@
         </w:rPr>
         <w:t xml:space="preserve">string </w:t>
       </w:r>
-      <w:proofErr w:type="spellStart"/>
       <w:r>
         <w:rPr>
           <w:lang w:val="nl-BE"/>
@@ -5151,14 +4952,7 @@
         <w:rPr>
           <w:lang w:val="nl-BE"/>
         </w:rPr>
-        <w:t>naam</w:t>
-      </w:r>
-      <w:proofErr w:type="spellEnd"/>
-      <w:r>
-        <w:rPr>
-          <w:lang w:val="nl-BE"/>
-        </w:rPr>
-        <w:t xml:space="preserve"> = “Marcel”</w:t>
+        <w:t>naam = “Marcel”</w:t>
       </w:r>
       <w:r>
         <w:rPr>
@@ -5365,7 +5159,6 @@
         </w:rPr>
         <w:t xml:space="preserve"> Bij </w:t>
       </w:r>
-      <w:proofErr w:type="spellStart"/>
       <w:r>
         <w:rPr>
           <w:i/>
@@ -5374,14 +5167,12 @@
         </w:rPr>
         <w:t>camelCase</w:t>
       </w:r>
-      <w:proofErr w:type="spellEnd"/>
       <w:r>
         <w:rPr>
           <w:lang w:val="nl-BE"/>
         </w:rPr>
         <w:t xml:space="preserve"> en </w:t>
       </w:r>
-      <w:proofErr w:type="spellStart"/>
       <w:r>
         <w:rPr>
           <w:i/>
@@ -5390,14 +5181,12 @@
         </w:rPr>
         <w:t>PascalCase</w:t>
       </w:r>
-      <w:proofErr w:type="spellEnd"/>
       <w:r>
         <w:rPr>
           <w:lang w:val="nl-BE"/>
         </w:rPr>
         <w:t xml:space="preserve"> schrijf je alle woorden aan elkaar, maar laat je ieder woord met een hoofdletter beginnen (</w:t>
       </w:r>
-      <w:proofErr w:type="spellStart"/>
       <w:r>
         <w:rPr>
           <w:i/>
@@ -5406,7 +5195,6 @@
         </w:rPr>
         <w:t>camelCase</w:t>
       </w:r>
-      <w:proofErr w:type="spellEnd"/>
       <w:r>
         <w:rPr>
           <w:i/>
@@ -5421,7 +5209,6 @@
         </w:rPr>
         <w:t xml:space="preserve">begint met kleine letter). Bij </w:t>
       </w:r>
-      <w:proofErr w:type="spellStart"/>
       <w:r>
         <w:rPr>
           <w:i/>
@@ -5430,7 +5217,6 @@
         </w:rPr>
         <w:t>snake_case</w:t>
       </w:r>
-      <w:proofErr w:type="spellEnd"/>
       <w:r>
         <w:rPr>
           <w:lang w:val="nl-BE"/>
@@ -5441,21 +5227,7 @@
         <w:rPr>
           <w:lang w:val="nl-BE"/>
         </w:rPr>
-        <w:t xml:space="preserve">schrijf je de woorden van elkaar, maar gebruik je een </w:t>
-      </w:r>
-      <w:proofErr w:type="spellStart"/>
-      <w:r>
-        <w:rPr>
-          <w:lang w:val="nl-BE"/>
-        </w:rPr>
-        <w:t>underscore</w:t>
-      </w:r>
-      <w:proofErr w:type="spellEnd"/>
-      <w:r>
-        <w:rPr>
-          <w:lang w:val="nl-BE"/>
-        </w:rPr>
-        <w:t xml:space="preserve"> om ze aan elkaar te koppelen.</w:t>
+        <w:t>schrijf je de woorden van elkaar, maar gebruik je een underscore om ze aan elkaar te koppelen.</w:t>
       </w:r>
       <w:r>
         <w:rPr>
@@ -5622,7 +5394,6 @@
         </w:rPr>
         <w:t xml:space="preserve"> gelijk is aan de uitvoer van de functie </w:t>
       </w:r>
-      <w:proofErr w:type="spellStart"/>
       <w:r>
         <w:rPr>
           <w:i/>
@@ -5631,7 +5402,6 @@
         </w:rPr>
         <w:t>Console.ReadLine</w:t>
       </w:r>
-      <w:proofErr w:type="spellEnd"/>
       <w:r>
         <w:rPr>
           <w:lang w:val="nl-BE"/>
@@ -5743,7 +5513,6 @@
         </w:rPr>
         <w:t xml:space="preserve"> en </w:t>
       </w:r>
-      <w:proofErr w:type="spellStart"/>
       <w:r>
         <w:rPr>
           <w:i/>
@@ -5752,7 +5521,6 @@
         </w:rPr>
         <w:t>WriteLine</w:t>
       </w:r>
-      <w:proofErr w:type="spellEnd"/>
       <w:r>
         <w:rPr>
           <w:lang w:val="nl-BE"/>
@@ -5826,7 +5594,6 @@
         </w:rPr>
         <w:t xml:space="preserve"> en </w:t>
       </w:r>
-      <w:proofErr w:type="spellStart"/>
       <w:r>
         <w:rPr>
           <w:i/>
@@ -5835,14 +5602,12 @@
         </w:rPr>
         <w:t>WriteLine</w:t>
       </w:r>
-      <w:proofErr w:type="spellEnd"/>
       <w:r>
         <w:rPr>
           <w:lang w:val="nl-BE"/>
         </w:rPr>
         <w:t xml:space="preserve">, is dat er bij </w:t>
       </w:r>
-      <w:proofErr w:type="spellStart"/>
       <w:r>
         <w:rPr>
           <w:i/>
@@ -5851,7 +5616,6 @@
         </w:rPr>
         <w:t>WriteLine</w:t>
       </w:r>
-      <w:proofErr w:type="spellEnd"/>
       <w:r>
         <w:rPr>
           <w:lang w:val="nl-BE"/>
@@ -5864,7 +5628,7 @@
         <w:pStyle w:val="Code"/>
         <w:numPr>
           <w:ilvl w:val="0"/>
-          <w:numId w:val="62"/>
+          <w:numId w:val="9"/>
         </w:numPr>
         <w:rPr>
           <w:lang w:val="nl-BE"/>
@@ -5890,14 +5654,12 @@
           <w:lang w:val="nl-BE"/>
         </w:rPr>
       </w:pPr>
-      <w:proofErr w:type="spellStart"/>
       <w:r>
         <w:rPr>
           <w:lang w:val="nl-BE"/>
         </w:rPr>
         <w:t>Console.WriteLine</w:t>
       </w:r>
-      <w:proofErr w:type="spellEnd"/>
       <w:r>
         <w:rPr>
           <w:lang w:val="nl-BE"/>
@@ -5918,14 +5680,12 @@
           <w:lang w:val="nl-BE"/>
         </w:rPr>
       </w:pPr>
-      <w:proofErr w:type="spellStart"/>
       <w:r>
         <w:rPr>
           <w:lang w:val="nl-BE"/>
         </w:rPr>
         <w:t>Console.Write</w:t>
       </w:r>
-      <w:proofErr w:type="spellEnd"/>
       <w:r>
         <w:rPr>
           <w:lang w:val="nl-BE"/>
@@ -5950,133 +5710,105 @@
       <w:r>
         <w:t xml:space="preserve">Hint: je kan snel </w:t>
       </w:r>
-      <w:proofErr w:type="spellStart"/>
       <w:r>
         <w:rPr>
           <w:i/>
           <w:iCs/>
         </w:rPr>
-        <w:t>Console.WriteLine</w:t>
-      </w:r>
-      <w:proofErr w:type="spellEnd"/>
+        <w:t xml:space="preserve">Console.WriteLine() bekomen door </w:t>
+      </w:r>
       <w:r>
         <w:rPr>
           <w:i/>
           <w:iCs/>
         </w:rPr>
-        <w:t xml:space="preserve">() bekomen door </w:t>
+        <w:br/>
+        <w:t>cw + Tab te typen.</w:t>
+      </w:r>
+    </w:p>
+    <w:p>
+      <w:pPr>
+        <w:pStyle w:val="Kop2"/>
+        <w:rPr>
+          <w:lang w:val="nl-BE"/>
+        </w:rPr>
+      </w:pPr>
+      <w:bookmarkStart w:id="6" w:name="_Toc208643237"/>
+      <w:r>
+        <w:rPr>
+          <w:lang w:val="nl-BE"/>
+        </w:rPr>
+        <w:lastRenderedPageBreak/>
+        <w:t>Invoer</w:t>
+      </w:r>
+      <w:r>
+        <w:rPr>
+          <w:lang w:val="nl-BE"/>
+        </w:rPr>
+        <w:t xml:space="preserve"> (in console)</w:t>
+      </w:r>
+      <w:bookmarkEnd w:id="6"/>
+    </w:p>
+    <w:p>
+      <w:pPr>
+        <w:rPr>
+          <w:lang w:val="nl-BE"/>
+        </w:rPr>
+      </w:pPr>
+      <w:r>
+        <w:rPr>
+          <w:lang w:val="nl-BE"/>
+        </w:rPr>
+        <w:t xml:space="preserve">Hierboven hebben we gezien hoe je variabelen kan aanmaken en kan afdrukken op het scherm. We kunnen echter ook tekst inlezen. Dit kan met de functie </w:t>
       </w:r>
       <w:r>
         <w:rPr>
           <w:i/>
           <w:iCs/>
-        </w:rPr>
-        <w:br/>
-      </w:r>
-      <w:proofErr w:type="spellStart"/>
+          <w:lang w:val="nl-BE"/>
+        </w:rPr>
+        <w:t>ReadLine</w:t>
+      </w:r>
+      <w:r>
+        <w:rPr>
+          <w:lang w:val="nl-BE"/>
+        </w:rPr>
+        <w:t xml:space="preserve"> van de klasse </w:t>
+      </w:r>
       <w:r>
         <w:rPr>
           <w:i/>
           <w:iCs/>
-        </w:rPr>
-        <w:t>cw</w:t>
-      </w:r>
-      <w:proofErr w:type="spellEnd"/>
+          <w:lang w:val="nl-BE"/>
+        </w:rPr>
+        <w:t>Console</w:t>
+      </w:r>
+      <w:r>
+        <w:rPr>
+          <w:lang w:val="nl-BE"/>
+        </w:rPr>
+        <w:t xml:space="preserve">. Deze functie heeft, </w:t>
+      </w:r>
+      <w:r>
+        <w:rPr>
+          <w:lang w:val="nl-BE"/>
+        </w:rPr>
+        <w:t>net</w:t>
+      </w:r>
+      <w:r>
+        <w:rPr>
+          <w:lang w:val="nl-BE"/>
+        </w:rPr>
+        <w:t xml:space="preserve"> als </w:t>
+      </w:r>
       <w:r>
         <w:rPr>
           <w:i/>
           <w:iCs/>
-        </w:rPr>
-        <w:t xml:space="preserve"> + Tab te typen.</w:t>
-      </w:r>
-    </w:p>
-    <w:p>
-      <w:pPr>
-        <w:pStyle w:val="Kop2"/>
-        <w:rPr>
-          <w:lang w:val="nl-BE"/>
-        </w:rPr>
-      </w:pPr>
-      <w:bookmarkStart w:id="6" w:name="_Toc208643237"/>
-      <w:r>
-        <w:rPr>
-          <w:lang w:val="nl-BE"/>
-        </w:rPr>
-        <w:lastRenderedPageBreak/>
-        <w:t>Invoer</w:t>
-      </w:r>
-      <w:r>
-        <w:rPr>
-          <w:lang w:val="nl-BE"/>
-        </w:rPr>
-        <w:t xml:space="preserve"> (in console)</w:t>
-      </w:r>
-      <w:bookmarkEnd w:id="6"/>
-    </w:p>
-    <w:p>
-      <w:pPr>
-        <w:rPr>
-          <w:lang w:val="nl-BE"/>
-        </w:rPr>
-      </w:pPr>
-      <w:r>
-        <w:rPr>
-          <w:lang w:val="nl-BE"/>
-        </w:rPr>
-        <w:t xml:space="preserve">Hierboven hebben we gezien hoe je variabelen kan aanmaken en kan afdrukken op het scherm. We kunnen echter ook tekst inlezen. Dit kan met de functie </w:t>
-      </w:r>
-      <w:proofErr w:type="spellStart"/>
-      <w:r>
-        <w:rPr>
-          <w:i/>
-          <w:iCs/>
-          <w:lang w:val="nl-BE"/>
-        </w:rPr>
-        <w:t>ReadLine</w:t>
-      </w:r>
-      <w:proofErr w:type="spellEnd"/>
-      <w:r>
-        <w:rPr>
-          <w:lang w:val="nl-BE"/>
-        </w:rPr>
-        <w:t xml:space="preserve"> van de klasse </w:t>
-      </w:r>
-      <w:r>
-        <w:rPr>
-          <w:i/>
-          <w:iCs/>
-          <w:lang w:val="nl-BE"/>
-        </w:rPr>
-        <w:t>Console</w:t>
-      </w:r>
-      <w:r>
-        <w:rPr>
-          <w:lang w:val="nl-BE"/>
-        </w:rPr>
-        <w:t xml:space="preserve">. Deze functie heeft, </w:t>
-      </w:r>
-      <w:r>
-        <w:rPr>
-          <w:lang w:val="nl-BE"/>
-        </w:rPr>
-        <w:t>net</w:t>
-      </w:r>
-      <w:r>
-        <w:rPr>
-          <w:lang w:val="nl-BE"/>
-        </w:rPr>
-        <w:t xml:space="preserve"> als </w:t>
-      </w:r>
-      <w:proofErr w:type="spellStart"/>
-      <w:r>
-        <w:rPr>
-          <w:i/>
-          <w:iCs/>
           <w:lang w:val="nl-BE"/>
         </w:rPr>
         <w:t>Console.WriteLine</w:t>
       </w:r>
-      <w:proofErr w:type="spellEnd"/>
       <w:r>
         <w:rPr>
           <w:lang w:val="nl-BE"/>
@@ -6089,7 +5821,7 @@
         <w:pStyle w:val="Code"/>
         <w:numPr>
           <w:ilvl w:val="0"/>
-          <w:numId w:val="63"/>
+          <w:numId w:val="10"/>
         </w:numPr>
         <w:rPr>
           <w:lang w:val="nl-BE"/>
@@ -6107,14 +5839,12 @@
         </w:rPr>
         <w:t xml:space="preserve">naam = </w:t>
       </w:r>
-      <w:proofErr w:type="spellStart"/>
       <w:r>
         <w:rPr>
           <w:lang w:val="nl-BE"/>
         </w:rPr>
         <w:t>Console.ReadLine</w:t>
       </w:r>
-      <w:proofErr w:type="spellEnd"/>
       <w:r>
         <w:rPr>
           <w:lang w:val="nl-BE"/>
@@ -6136,7 +5866,6 @@
         </w:rPr>
       </w:pPr>
       <w:bookmarkStart w:id="7" w:name="_Toc208643238"/>
-      <w:proofErr w:type="spellStart"/>
       <w:r>
         <w:rPr>
           <w:lang w:val="nl-BE"/>
@@ -6144,7 +5873,6 @@
         <w:t>Data-types</w:t>
       </w:r>
       <w:bookmarkEnd w:id="7"/>
-      <w:proofErr w:type="spellEnd"/>
     </w:p>
     <w:p>
       <w:pPr>
@@ -6334,21 +6062,8 @@
         </w:rPr>
         <w:t xml:space="preserve">. </w:t>
       </w:r>
-      <w:proofErr w:type="spellStart"/>
-      <w:r>
-        <w:t>Mijn</w:t>
-      </w:r>
-      <w:proofErr w:type="spellEnd"/>
-      <w:r>
-        <w:t xml:space="preserve"> </w:t>
-      </w:r>
-      <w:proofErr w:type="spellStart"/>
-      <w:r>
-        <w:t>lievelingsfilm</w:t>
-      </w:r>
-      <w:proofErr w:type="spellEnd"/>
-      <w:r>
-        <w:t xml:space="preserve"> is </w:t>
+      <w:r>
+        <w:t xml:space="preserve">Mijn lievelingsfilm is </w:t>
       </w:r>
       <w:r>
         <w:rPr>
@@ -6568,11 +6283,9 @@
               <w:jc w:val="center"/>
               <w:cnfStyle w:val="000000100000" w:firstRow="0" w:lastRow="0" w:firstColumn="0" w:lastColumn="0" w:oddVBand="0" w:evenVBand="0" w:oddHBand="1" w:evenHBand="0" w:firstRowFirstColumn="0" w:firstRowLastColumn="0" w:lastRowFirstColumn="0" w:lastRowLastColumn="0"/>
             </w:pPr>
-            <w:proofErr w:type="spellStart"/>
             <w:r>
               <w:t>Tekst</w:t>
             </w:r>
-            <w:proofErr w:type="spellEnd"/>
           </w:p>
         </w:tc>
         <w:tc>
@@ -6627,19 +6340,9 @@
               <w:jc w:val="center"/>
               <w:cnfStyle w:val="000000000000" w:firstRow="0" w:lastRow="0" w:firstColumn="0" w:lastColumn="0" w:oddVBand="0" w:evenVBand="0" w:oddHBand="0" w:evenHBand="0" w:firstRowFirstColumn="0" w:firstRowLastColumn="0" w:lastRowFirstColumn="0" w:lastRowLastColumn="0"/>
             </w:pPr>
-            <w:proofErr w:type="spellStart"/>
             <w:r>
-              <w:t>Gehele</w:t>
+              <w:t>Gehele getallen</w:t>
             </w:r>
-            <w:proofErr w:type="spellEnd"/>
-            <w:r>
-              <w:t xml:space="preserve"> </w:t>
-            </w:r>
-            <w:proofErr w:type="spellStart"/>
-            <w:r>
-              <w:t>getallen</w:t>
-            </w:r>
-            <w:proofErr w:type="spellEnd"/>
           </w:p>
         </w:tc>
         <w:tc>
@@ -6653,15 +6356,7 @@
               <w:cnfStyle w:val="000000000000" w:firstRow="0" w:lastRow="0" w:firstColumn="0" w:lastColumn="0" w:oddVBand="0" w:evenVBand="0" w:oddHBand="0" w:evenHBand="0" w:firstRowFirstColumn="0" w:firstRowLastColumn="0" w:lastRowFirstColumn="0" w:lastRowLastColumn="0"/>
             </w:pPr>
             <w:r>
-              <w:t>int(</w:t>
-            </w:r>
-            <w:proofErr w:type="spellStart"/>
-            <w:r>
-              <w:t>eger</w:t>
-            </w:r>
-            <w:proofErr w:type="spellEnd"/>
-            <w:r>
-              <w:t>)</w:t>
+              <w:t>int(eger)</w:t>
             </w:r>
           </w:p>
         </w:tc>
@@ -6695,11 +6390,9 @@
               <w:jc w:val="center"/>
               <w:cnfStyle w:val="000000100000" w:firstRow="0" w:lastRow="0" w:firstColumn="0" w:lastColumn="0" w:oddVBand="0" w:evenVBand="0" w:oddHBand="1" w:evenHBand="0" w:firstRowFirstColumn="0" w:firstRowLastColumn="0" w:lastRowFirstColumn="0" w:lastRowLastColumn="0"/>
             </w:pPr>
-            <w:proofErr w:type="spellStart"/>
             <w:r>
               <w:t>Kommagetallen</w:t>
             </w:r>
-            <w:proofErr w:type="spellEnd"/>
           </w:p>
         </w:tc>
         <w:tc>
@@ -6860,14 +6553,12 @@
                 <w:lang w:val="nl-BE"/>
               </w:rPr>
             </w:pPr>
-            <w:proofErr w:type="spellStart"/>
             <w:r>
               <w:rPr>
                 <w:lang w:val="nl-BE"/>
               </w:rPr>
               <w:t>boolean</w:t>
             </w:r>
-            <w:proofErr w:type="spellEnd"/>
           </w:p>
         </w:tc>
       </w:tr>
@@ -6947,35 +6638,7 @@
         <w:rPr>
           <w:lang w:val="nl-BE"/>
         </w:rPr>
-        <w:t>Eigenlijk is dit een lijst (array) van tekens (</w:t>
-      </w:r>
-      <w:proofErr w:type="spellStart"/>
-      <w:r>
-        <w:rPr>
-          <w:lang w:val="nl-BE"/>
-        </w:rPr>
-        <w:t>char</w:t>
-      </w:r>
-      <w:proofErr w:type="spellEnd"/>
-      <w:r>
-        <w:rPr>
-          <w:lang w:val="nl-BE"/>
-        </w:rPr>
-        <w:t xml:space="preserve"> (van </w:t>
-      </w:r>
-      <w:proofErr w:type="spellStart"/>
-      <w:r>
-        <w:rPr>
-          <w:lang w:val="nl-BE"/>
-        </w:rPr>
-        <w:t>character</w:t>
-      </w:r>
-      <w:proofErr w:type="spellEnd"/>
-      <w:r>
-        <w:rPr>
-          <w:lang w:val="nl-BE"/>
-        </w:rPr>
-        <w:t xml:space="preserve">)), maar omdat tekst zoveel voorkomt bij het programmeren </w:t>
+        <w:t xml:space="preserve">Eigenlijk is dit een lijst (array) van tekens (char (van character)), maar omdat tekst zoveel voorkomt bij het programmeren </w:t>
       </w:r>
       <w:r>
         <w:rPr>
@@ -7020,7 +6683,7 @@
         <w:pStyle w:val="Code"/>
         <w:numPr>
           <w:ilvl w:val="0"/>
-          <w:numId w:val="64"/>
+          <w:numId w:val="11"/>
         </w:numPr>
         <w:rPr>
           <w:lang w:val="nl-BE"/>
@@ -7032,19 +6695,11 @@
         </w:rPr>
         <w:t xml:space="preserve">var </w:t>
       </w:r>
-      <w:proofErr w:type="spellStart"/>
-      <w:r>
-        <w:rPr>
-          <w:lang w:val="nl-BE"/>
-        </w:rPr>
-        <w:t>eerste_tekst</w:t>
-      </w:r>
-      <w:proofErr w:type="spellEnd"/>
-      <w:r>
-        <w:rPr>
-          <w:lang w:val="nl-BE"/>
-        </w:rPr>
-        <w:t xml:space="preserve"> = </w:t>
+      <w:r>
+        <w:rPr>
+          <w:lang w:val="nl-BE"/>
+        </w:rPr>
+        <w:t xml:space="preserve">eerste_tekst = </w:t>
       </w:r>
       <w:r>
         <w:rPr>
@@ -7120,7 +6775,7 @@
         <w:pStyle w:val="Code"/>
         <w:numPr>
           <w:ilvl w:val="0"/>
-          <w:numId w:val="65"/>
+          <w:numId w:val="12"/>
         </w:numPr>
         <w:rPr>
           <w:lang w:val="nl-BE"/>
@@ -7193,7 +6848,7 @@
         <w:pStyle w:val="Code"/>
         <w:numPr>
           <w:ilvl w:val="0"/>
-          <w:numId w:val="66"/>
+          <w:numId w:val="13"/>
         </w:numPr>
         <w:rPr>
           <w:lang w:val="nl-BE"/>
@@ -7285,21 +6940,7 @@
         <w:rPr>
           <w:lang w:val="nl-BE"/>
         </w:rPr>
-        <w:t xml:space="preserve">           ("</w:t>
-      </w:r>
-      <w:proofErr w:type="spellStart"/>
-      <w:r>
-        <w:rPr>
-          <w:lang w:val="nl-BE"/>
-        </w:rPr>
-        <w:t>BarackObama</w:t>
-      </w:r>
-      <w:proofErr w:type="spellEnd"/>
-      <w:r>
-        <w:rPr>
-          <w:lang w:val="nl-BE"/>
-        </w:rPr>
-        <w:t>")</w:t>
+        <w:t xml:space="preserve">           ("BarackObama")</w:t>
       </w:r>
     </w:p>
     <w:p>
@@ -7362,21 +7003,7 @@
         <w:rPr>
           <w:lang w:val="nl-BE"/>
         </w:rPr>
-        <w:t xml:space="preserve">string en gebruik je accolades als </w:t>
-      </w:r>
-      <w:proofErr w:type="spellStart"/>
-      <w:r>
-        <w:rPr>
-          <w:lang w:val="nl-BE"/>
-        </w:rPr>
-        <w:t>placeholder</w:t>
-      </w:r>
-      <w:proofErr w:type="spellEnd"/>
-      <w:r>
-        <w:rPr>
-          <w:lang w:val="nl-BE"/>
-        </w:rPr>
-        <w:t xml:space="preserve"> om variabelen in de string in te voegen.</w:t>
+        <w:t>string en gebruik je accolades als placeholder om variabelen in de string in te voegen.</w:t>
       </w:r>
       <w:r>
         <w:rPr>
@@ -7384,7 +7011,6 @@
         </w:rPr>
         <w:t xml:space="preserve"> Dit wordt ook wel </w:t>
       </w:r>
-      <w:proofErr w:type="spellStart"/>
       <w:r>
         <w:rPr>
           <w:i/>
@@ -7392,17 +7018,8 @@
         </w:rPr>
         <w:t>stringinterpolatie</w:t>
       </w:r>
-      <w:proofErr w:type="spellEnd"/>
-      <w:r>
-        <w:t xml:space="preserve"> </w:t>
-      </w:r>
-      <w:proofErr w:type="spellStart"/>
-      <w:r>
-        <w:t>genoemd</w:t>
-      </w:r>
-      <w:proofErr w:type="spellEnd"/>
-      <w:r>
-        <w:t>.</w:t>
+      <w:r>
+        <w:t xml:space="preserve"> genoemd.</w:t>
       </w:r>
     </w:p>
     <w:p>
@@ -7410,7 +7027,7 @@
         <w:pStyle w:val="Code"/>
         <w:numPr>
           <w:ilvl w:val="0"/>
-          <w:numId w:val="67"/>
+          <w:numId w:val="14"/>
         </w:numPr>
         <w:rPr>
           <w:lang w:val="nl-BE"/>
@@ -7582,7 +7199,7 @@
         <w:pStyle w:val="Lijstalinea"/>
         <w:numPr>
           <w:ilvl w:val="0"/>
-          <w:numId w:val="22"/>
+          <w:numId w:val="3"/>
         </w:numPr>
         <w:spacing w:line="480" w:lineRule="auto"/>
         <w:ind w:left="714" w:hanging="357"/>
@@ -7595,21 +7212,7 @@
         <w:rPr>
           <w:lang w:val="nl-BE"/>
         </w:rPr>
-        <w:t>Schrijf de tekst "</w:t>
-      </w:r>
-      <w:proofErr w:type="spellStart"/>
-      <w:r>
-        <w:rPr>
-          <w:lang w:val="nl-BE"/>
-        </w:rPr>
-        <w:t>Hello</w:t>
-      </w:r>
-      <w:proofErr w:type="spellEnd"/>
-      <w:r>
-        <w:rPr>
-          <w:lang w:val="nl-BE"/>
-        </w:rPr>
-        <w:t xml:space="preserve"> World!" op het scherm.</w:t>
+        <w:t>Schrijf de tekst "Hello World!" op het scherm.</w:t>
       </w:r>
     </w:p>
     <w:p>
@@ -7617,7 +7220,7 @@
         <w:pStyle w:val="Lijstalinea"/>
         <w:numPr>
           <w:ilvl w:val="0"/>
-          <w:numId w:val="22"/>
+          <w:numId w:val="3"/>
         </w:numPr>
         <w:spacing w:line="480" w:lineRule="auto"/>
         <w:ind w:left="714" w:hanging="357"/>
@@ -7722,7 +7325,7 @@
         <w:pStyle w:val="Lijstalinea"/>
         <w:numPr>
           <w:ilvl w:val="0"/>
-          <w:numId w:val="22"/>
+          <w:numId w:val="3"/>
         </w:numPr>
         <w:spacing w:line="480" w:lineRule="auto"/>
         <w:contextualSpacing w:val="0"/>
@@ -7830,7 +7433,7 @@
         <w:pStyle w:val="Lijstalinea"/>
         <w:numPr>
           <w:ilvl w:val="0"/>
-          <w:numId w:val="22"/>
+          <w:numId w:val="3"/>
         </w:numPr>
         <w:spacing w:line="480" w:lineRule="auto"/>
         <w:contextualSpacing w:val="0"/>
@@ -7882,7 +7485,6 @@
         </w:rPr>
         <w:t>Mijn favoriete quote: "</w:t>
       </w:r>
-      <w:proofErr w:type="spellStart"/>
       <w:r>
         <w:rPr>
           <w:i/>
@@ -7891,7 +7493,6 @@
         </w:rPr>
         <w:t>qoute</w:t>
       </w:r>
-      <w:proofErr w:type="spellEnd"/>
       <w:r>
         <w:rPr>
           <w:lang w:val="nl-BE"/>
@@ -7904,7 +7505,7 @@
         <w:pStyle w:val="Lijstalinea"/>
         <w:numPr>
           <w:ilvl w:val="0"/>
-          <w:numId w:val="22"/>
+          <w:numId w:val="3"/>
         </w:numPr>
         <w:spacing w:line="480" w:lineRule="auto"/>
         <w:contextualSpacing w:val="0"/>
@@ -7934,7 +7535,7 @@
         <w:pStyle w:val="Lijstalinea"/>
         <w:numPr>
           <w:ilvl w:val="0"/>
-          <w:numId w:val="22"/>
+          <w:numId w:val="3"/>
         </w:numPr>
         <w:spacing w:line="480" w:lineRule="auto"/>
         <w:contextualSpacing w:val="0"/>
@@ -7990,7 +7591,7 @@
         <w:pStyle w:val="Lijstalinea"/>
         <w:numPr>
           <w:ilvl w:val="0"/>
-          <w:numId w:val="22"/>
+          <w:numId w:val="3"/>
         </w:numPr>
         <w:spacing w:line="480" w:lineRule="auto"/>
         <w:contextualSpacing w:val="0"/>
@@ -8158,7 +7759,6 @@
         </w:rPr>
         <w:t xml:space="preserve">. Dus 5 / 3 wordt dan niet 1,666 maar wel 1. Dit komt uit Python overeen met //. Je kan dit voorkomen door één van de twee getallen een </w:t>
       </w:r>
-      <w:proofErr w:type="spellStart"/>
       <w:r>
         <w:rPr>
           <w:i/>
@@ -8167,7 +7767,6 @@
         </w:rPr>
         <w:t>float</w:t>
       </w:r>
-      <w:proofErr w:type="spellEnd"/>
       <w:r>
         <w:rPr>
           <w:lang w:val="nl-BE"/>
@@ -8228,7 +7827,7 @@
         <w:pStyle w:val="Code"/>
         <w:numPr>
           <w:ilvl w:val="0"/>
-          <w:numId w:val="68"/>
+          <w:numId w:val="15"/>
         </w:numPr>
         <w:rPr>
           <w:lang w:val="nl-BE"/>
@@ -8292,7 +7891,7 @@
         <w:pStyle w:val="Code"/>
         <w:numPr>
           <w:ilvl w:val="0"/>
-          <w:numId w:val="69"/>
+          <w:numId w:val="16"/>
         </w:numPr>
         <w:rPr>
           <w:lang w:val="nl-BE"/>
@@ -8312,19 +7911,11 @@
           <w:lang w:val="nl-BE"/>
         </w:rPr>
       </w:pPr>
-      <w:proofErr w:type="spellStart"/>
-      <w:r>
-        <w:rPr>
-          <w:lang w:val="nl-BE"/>
-        </w:rPr>
-        <w:t>Console.WriteLine</w:t>
-      </w:r>
-      <w:proofErr w:type="spellEnd"/>
-      <w:r>
-        <w:rPr>
-          <w:lang w:val="nl-BE"/>
-        </w:rPr>
-        <w:t>(--getal);</w:t>
+      <w:r>
+        <w:rPr>
+          <w:lang w:val="nl-BE"/>
+        </w:rPr>
+        <w:t>Console.WriteLine(--getal);</w:t>
       </w:r>
     </w:p>
     <w:p>
@@ -8356,19 +7947,11 @@
           <w:lang w:val="nl-BE"/>
         </w:rPr>
       </w:pPr>
-      <w:proofErr w:type="spellStart"/>
-      <w:r>
-        <w:rPr>
-          <w:lang w:val="nl-BE"/>
-        </w:rPr>
-        <w:t>Console.WriteLine</w:t>
-      </w:r>
-      <w:proofErr w:type="spellEnd"/>
-      <w:r>
-        <w:rPr>
-          <w:lang w:val="nl-BE"/>
-        </w:rPr>
-        <w:t>(getal--);</w:t>
+      <w:r>
+        <w:rPr>
+          <w:lang w:val="nl-BE"/>
+        </w:rPr>
+        <w:t>Console.WriteLine(getal--);</w:t>
       </w:r>
     </w:p>
     <w:p>
@@ -8378,19 +7961,11 @@
           <w:lang w:val="nl-BE"/>
         </w:rPr>
       </w:pPr>
-      <w:proofErr w:type="spellStart"/>
-      <w:r>
-        <w:rPr>
-          <w:lang w:val="nl-BE"/>
-        </w:rPr>
-        <w:t>Console.WriteLine</w:t>
-      </w:r>
-      <w:proofErr w:type="spellEnd"/>
-      <w:r>
-        <w:rPr>
-          <w:lang w:val="nl-BE"/>
-        </w:rPr>
-        <w:t>(getal);</w:t>
+      <w:r>
+        <w:rPr>
+          <w:lang w:val="nl-BE"/>
+        </w:rPr>
+        <w:t>Console.WriteLine(getal);</w:t>
       </w:r>
     </w:p>
     <w:p>
@@ -8422,19 +7997,11 @@
           <w:lang w:val="nl-BE"/>
         </w:rPr>
       </w:pPr>
-      <w:proofErr w:type="spellStart"/>
-      <w:r>
-        <w:rPr>
-          <w:lang w:val="nl-BE"/>
-        </w:rPr>
-        <w:t>Console.WriteLine</w:t>
-      </w:r>
-      <w:proofErr w:type="spellEnd"/>
-      <w:r>
-        <w:rPr>
-          <w:lang w:val="nl-BE"/>
-        </w:rPr>
-        <w:t>(++getal);</w:t>
+      <w:r>
+        <w:rPr>
+          <w:lang w:val="nl-BE"/>
+        </w:rPr>
+        <w:t>Console.WriteLine(++getal);</w:t>
       </w:r>
     </w:p>
     <w:p>
@@ -8466,19 +8033,11 @@
           <w:lang w:val="nl-BE"/>
         </w:rPr>
       </w:pPr>
-      <w:proofErr w:type="spellStart"/>
-      <w:r>
-        <w:rPr>
-          <w:lang w:val="nl-BE"/>
-        </w:rPr>
-        <w:t>Console.WriteLine</w:t>
-      </w:r>
-      <w:proofErr w:type="spellEnd"/>
-      <w:r>
-        <w:rPr>
-          <w:lang w:val="nl-BE"/>
-        </w:rPr>
-        <w:t>(getal++);</w:t>
+      <w:r>
+        <w:rPr>
+          <w:lang w:val="nl-BE"/>
+        </w:rPr>
+        <w:t>Console.WriteLine(getal++);</w:t>
       </w:r>
     </w:p>
     <w:p>
@@ -8488,19 +8047,11 @@
           <w:lang w:val="nl-BE"/>
         </w:rPr>
       </w:pPr>
-      <w:proofErr w:type="spellStart"/>
-      <w:r>
-        <w:rPr>
-          <w:lang w:val="nl-BE"/>
-        </w:rPr>
-        <w:t>Console.WriteLine</w:t>
-      </w:r>
-      <w:proofErr w:type="spellEnd"/>
-      <w:r>
-        <w:rPr>
-          <w:lang w:val="nl-BE"/>
-        </w:rPr>
-        <w:t>(getal);</w:t>
+      <w:r>
+        <w:rPr>
+          <w:lang w:val="nl-BE"/>
+        </w:rPr>
+        <w:t>Console.WriteLine(getal);</w:t>
       </w:r>
     </w:p>
     <w:p>
@@ -8603,7 +8154,6 @@
         </w:rPr>
       </w:pPr>
       <w:bookmarkStart w:id="11" w:name="_Toc208643242"/>
-      <w:proofErr w:type="spellStart"/>
       <w:r>
         <w:rPr>
           <w:lang w:val="nl-BE"/>
@@ -8611,15 +8161,13 @@
         <w:t>Float</w:t>
       </w:r>
       <w:bookmarkEnd w:id="11"/>
-      <w:proofErr w:type="spellEnd"/>
-    </w:p>
-    <w:p>
-      <w:pPr>
-        <w:rPr>
-          <w:lang w:val="nl-BE"/>
-        </w:rPr>
-      </w:pPr>
-      <w:proofErr w:type="spellStart"/>
+    </w:p>
+    <w:p>
+      <w:pPr>
+        <w:rPr>
+          <w:lang w:val="nl-BE"/>
+        </w:rPr>
+      </w:pPr>
       <w:r>
         <w:rPr>
           <w:i/>
@@ -8628,14 +8176,12 @@
         </w:rPr>
         <w:t>Float</w:t>
       </w:r>
-      <w:proofErr w:type="spellEnd"/>
       <w:r>
         <w:rPr>
           <w:lang w:val="nl-BE"/>
         </w:rPr>
         <w:t xml:space="preserve"> is het representeren van een rationaal getal. Let op: zelfs ook bijvoorbeeld 3,0 is een kommagetal. De reden waarom </w:t>
       </w:r>
-      <w:proofErr w:type="spellStart"/>
       <w:r>
         <w:rPr>
           <w:i/>
@@ -8644,7 +8190,6 @@
         </w:rPr>
         <w:t>float</w:t>
       </w:r>
-      <w:proofErr w:type="spellEnd"/>
       <w:r>
         <w:rPr>
           <w:lang w:val="nl-BE"/>
@@ -8701,7 +8246,6 @@
       <w:r>
         <w:t xml:space="preserve"> en </w:t>
       </w:r>
-      <w:proofErr w:type="spellStart"/>
       <w:r>
         <w:rPr>
           <w:i/>
@@ -8709,7 +8253,6 @@
         </w:rPr>
         <w:t>float</w:t>
       </w:r>
-      <w:proofErr w:type="spellEnd"/>
       <w:r>
         <w:t xml:space="preserve"> zijn </w:t>
       </w:r>
@@ -8861,7 +8404,6 @@
         </w:rPr>
         <w:t xml:space="preserve">, en heeft </w:t>
       </w:r>
-      <w:proofErr w:type="spellStart"/>
       <w:r>
         <w:rPr>
           <w:i/>
@@ -8870,7 +8412,6 @@
         </w:rPr>
         <w:t>float</w:t>
       </w:r>
-      <w:proofErr w:type="spellEnd"/>
       <w:r>
         <w:rPr>
           <w:lang w:val="nl-BE"/>
@@ -8943,7 +8484,6 @@
         </w:rPr>
         <w:t xml:space="preserve">. Als je echter een </w:t>
       </w:r>
-      <w:proofErr w:type="spellStart"/>
       <w:r>
         <w:rPr>
           <w:i/>
@@ -8952,14 +8492,12 @@
         </w:rPr>
         <w:t>float</w:t>
       </w:r>
-      <w:proofErr w:type="spellEnd"/>
       <w:r>
         <w:rPr>
           <w:lang w:val="nl-BE"/>
         </w:rPr>
         <w:t xml:space="preserve"> gebruikt, dan krijg je als resultaat ook een </w:t>
       </w:r>
-      <w:proofErr w:type="spellStart"/>
       <w:r>
         <w:rPr>
           <w:i/>
@@ -8968,7 +8506,6 @@
         </w:rPr>
         <w:t>float</w:t>
       </w:r>
-      <w:proofErr w:type="spellEnd"/>
       <w:r>
         <w:rPr>
           <w:lang w:val="nl-BE"/>
@@ -8981,7 +8518,7 @@
         <w:pStyle w:val="Code"/>
         <w:numPr>
           <w:ilvl w:val="0"/>
-          <w:numId w:val="70"/>
+          <w:numId w:val="17"/>
         </w:numPr>
         <w:rPr>
           <w:lang w:val="nl-BE"/>
@@ -9001,19 +8538,11 @@
           <w:lang w:val="nl-BE"/>
         </w:rPr>
       </w:pPr>
-      <w:proofErr w:type="spellStart"/>
-      <w:r>
-        <w:rPr>
-          <w:lang w:val="nl-BE"/>
-        </w:rPr>
-        <w:t>float</w:t>
-      </w:r>
-      <w:proofErr w:type="spellEnd"/>
-      <w:r>
-        <w:rPr>
-          <w:lang w:val="nl-BE"/>
-        </w:rPr>
-        <w:t xml:space="preserve"> deler = 2;</w:t>
+      <w:r>
+        <w:rPr>
+          <w:lang w:val="nl-BE"/>
+        </w:rPr>
+        <w:t>float deler = 2;</w:t>
       </w:r>
     </w:p>
     <w:p>
@@ -9023,33 +8552,11 @@
           <w:lang w:val="nl-BE"/>
         </w:rPr>
       </w:pPr>
-      <w:proofErr w:type="spellStart"/>
-      <w:r>
-        <w:rPr>
-          <w:lang w:val="nl-BE"/>
-        </w:rPr>
-        <w:t>float</w:t>
-      </w:r>
-      <w:proofErr w:type="spellEnd"/>
-      <w:r>
-        <w:rPr>
-          <w:lang w:val="nl-BE"/>
-        </w:rPr>
-        <w:t xml:space="preserve"> </w:t>
-      </w:r>
-      <w:proofErr w:type="spellStart"/>
-      <w:r>
-        <w:rPr>
-          <w:lang w:val="nl-BE"/>
-        </w:rPr>
-        <w:t>quotient</w:t>
-      </w:r>
-      <w:proofErr w:type="spellEnd"/>
-      <w:r>
-        <w:rPr>
-          <w:lang w:val="nl-BE"/>
-        </w:rPr>
-        <w:t xml:space="preserve"> = teller / noemer;</w:t>
+      <w:r>
+        <w:rPr>
+          <w:lang w:val="nl-BE"/>
+        </w:rPr>
+        <w:t>float quotient = teller / noemer;</w:t>
       </w:r>
     </w:p>
     <w:p>
@@ -9060,7 +8567,6 @@
         </w:rPr>
       </w:pPr>
       <w:bookmarkStart w:id="12" w:name="_Toc208643243"/>
-      <w:proofErr w:type="spellStart"/>
       <w:r>
         <w:rPr>
           <w:lang w:val="nl-BE"/>
@@ -9068,7 +8574,6 @@
         <w:t>Converties</w:t>
       </w:r>
       <w:bookmarkEnd w:id="12"/>
-      <w:proofErr w:type="spellEnd"/>
     </w:p>
     <w:p>
       <w:pPr>
@@ -9137,29 +8642,39 @@
         </w:rPr>
         <w:t xml:space="preserve">Misschien had je er al op gelet, maar </w:t>
       </w:r>
-      <w:proofErr w:type="spellStart"/>
       <w:r>
         <w:rPr>
           <w:i/>
           <w:iCs/>
           <w:lang w:val="nl-BE"/>
         </w:rPr>
-        <w:t>Console.ReadLine</w:t>
-      </w:r>
-      <w:proofErr w:type="spellEnd"/>
+        <w:t>Console.ReadLine()</w:t>
+      </w:r>
+      <w:r>
+        <w:rPr>
+          <w:lang w:val="nl-BE"/>
+        </w:rPr>
+        <w:t xml:space="preserve"> geeft een </w:t>
+      </w:r>
       <w:r>
         <w:rPr>
           <w:i/>
           <w:iCs/>
           <w:lang w:val="nl-BE"/>
         </w:rPr>
-        <w:t>()</w:t>
-      </w:r>
-      <w:r>
-        <w:rPr>
-          <w:lang w:val="nl-BE"/>
-        </w:rPr>
-        <w:t xml:space="preserve"> geeft een </w:t>
+        <w:t>string</w:t>
+      </w:r>
+      <w:r>
+        <w:rPr>
+          <w:lang w:val="nl-BE"/>
+        </w:rPr>
+        <w:t xml:space="preserve"> terug (tekst). Dit is echter een probleem voor getallen</w:t>
+      </w:r>
+      <w:r>
+        <w:rPr>
+          <w:lang w:val="nl-BE"/>
+        </w:rPr>
+        <w:t xml:space="preserve">, want de </w:t>
       </w:r>
       <w:r>
         <w:rPr>
@@ -9167,19 +8682,33 @@
           <w:iCs/>
           <w:lang w:val="nl-BE"/>
         </w:rPr>
-        <w:t>string</w:t>
-      </w:r>
-      <w:r>
-        <w:rPr>
-          <w:lang w:val="nl-BE"/>
-        </w:rPr>
-        <w:t xml:space="preserve"> terug (tekst). Dit is echter een probleem voor getallen</w:t>
-      </w:r>
-      <w:r>
-        <w:rPr>
-          <w:lang w:val="nl-BE"/>
-        </w:rPr>
-        <w:t xml:space="preserve">, want de </w:t>
+        <w:t xml:space="preserve">string </w:t>
+      </w:r>
+      <w:r>
+        <w:rPr>
+          <w:lang w:val="nl-BE"/>
+        </w:rPr>
+        <w:t>(lees: tekst) 5 – 3 (lees: getal 3), heeft geen enkele betekenis. Daarom krijg je ook een foutmelding als je dit probeert.</w:t>
+      </w:r>
+      <w:r>
+        <w:rPr>
+          <w:noProof/>
+          <w:lang w:val="nl-BE"/>
+        </w:rPr>
+        <w:t xml:space="preserve"> </w:t>
+      </w:r>
+    </w:p>
+    <w:p>
+      <w:pPr>
+        <w:rPr>
+          <w:lang w:val="nl-BE"/>
+        </w:rPr>
+      </w:pPr>
+      <w:r>
+        <w:rPr>
+          <w:lang w:val="nl-BE"/>
+        </w:rPr>
+        <w:t xml:space="preserve">Je moet dus de tekst (bv. "5") omzetten naar het getal (bv. 5). Dit kan op verschillende manieren. Één daarvan is </w:t>
       </w:r>
       <w:r>
         <w:rPr>
@@ -9187,71 +8716,42 @@
           <w:iCs/>
           <w:lang w:val="nl-BE"/>
         </w:rPr>
-        <w:t xml:space="preserve">string </w:t>
-      </w:r>
-      <w:r>
-        <w:rPr>
-          <w:lang w:val="nl-BE"/>
-        </w:rPr>
-        <w:t>(lees: tekst) 5 – 3 (lees: getal 3), heeft geen enkele betekenis. Daarom krijg je ook een foutmelding als je dit probeert.</w:t>
-      </w:r>
-      <w:r>
-        <w:rPr>
-          <w:noProof/>
-          <w:lang w:val="nl-BE"/>
-        </w:rPr>
-        <w:t xml:space="preserve"> </w:t>
-      </w:r>
-    </w:p>
-    <w:p>
-      <w:pPr>
-        <w:rPr>
-          <w:lang w:val="nl-BE"/>
-        </w:rPr>
-      </w:pPr>
-      <w:r>
-        <w:rPr>
-          <w:lang w:val="nl-BE"/>
-        </w:rPr>
-        <w:t xml:space="preserve">Je moet dus de tekst (bv. "5") omzetten naar het getal (bv. 5). Dit kan op verschillende manieren. </w:t>
-      </w:r>
-      <w:proofErr w:type="spellStart"/>
-      <w:r>
-        <w:rPr>
-          <w:lang w:val="nl-BE"/>
-        </w:rPr>
-        <w:t>Één</w:t>
-      </w:r>
-      <w:proofErr w:type="spellEnd"/>
-      <w:r>
-        <w:rPr>
-          <w:lang w:val="nl-BE"/>
-        </w:rPr>
-        <w:t xml:space="preserve"> daarvan is </w:t>
-      </w:r>
-      <w:proofErr w:type="spellStart"/>
+        <w:t>Convert.To….()</w:t>
+      </w:r>
+      <w:r>
+        <w:rPr>
+          <w:lang w:val="nl-BE"/>
+        </w:rPr>
+        <w:t xml:space="preserve">. De puntjes staan er omdat er verschillende conversies bestaan van één type naar een ander. Hier kiezen we dan voor </w:t>
+      </w:r>
       <w:r>
         <w:rPr>
           <w:i/>
           <w:iCs/>
           <w:lang w:val="nl-BE"/>
         </w:rPr>
-        <w:t>Convert.To</w:t>
-      </w:r>
-      <w:proofErr w:type="spellEnd"/>
+        <w:lastRenderedPageBreak/>
+        <w:t>Convert.ToInt32()</w:t>
+      </w:r>
+      <w:r>
+        <w:rPr>
+          <w:lang w:val="nl-BE"/>
+        </w:rPr>
+        <w:t xml:space="preserve"> voor </w:t>
+      </w:r>
       <w:r>
         <w:rPr>
           <w:i/>
           <w:iCs/>
           <w:lang w:val="nl-BE"/>
         </w:rPr>
-        <w:t>….()</w:t>
-      </w:r>
-      <w:r>
-        <w:rPr>
-          <w:lang w:val="nl-BE"/>
-        </w:rPr>
-        <w:t xml:space="preserve">. De puntjes staan er omdat er verschillende conversies bestaan van één type naar een ander. Hier kiezen we dan voor </w:t>
+        <w:t>int</w:t>
+      </w:r>
+      <w:r>
+        <w:rPr>
+          <w:lang w:val="nl-BE"/>
+        </w:rPr>
+        <w:t xml:space="preserve"> en </w:t>
       </w:r>
       <w:r>
         <w:rPr>
@@ -9259,8 +8759,7 @@
           <w:iCs/>
           <w:lang w:val="nl-BE"/>
         </w:rPr>
-        <w:lastRenderedPageBreak/>
-        <w:t>Convert.ToInt32()</w:t>
+        <w:t>Convert.ToSingle()</w:t>
       </w:r>
       <w:r>
         <w:rPr>
@@ -9274,48 +8773,8 @@
           <w:iCs/>
           <w:lang w:val="nl-BE"/>
         </w:rPr>
-        <w:t>int</w:t>
-      </w:r>
-      <w:r>
-        <w:rPr>
-          <w:lang w:val="nl-BE"/>
-        </w:rPr>
-        <w:t xml:space="preserve"> en </w:t>
-      </w:r>
-      <w:proofErr w:type="spellStart"/>
-      <w:r>
-        <w:rPr>
-          <w:i/>
-          <w:iCs/>
-          <w:lang w:val="nl-BE"/>
-        </w:rPr>
-        <w:t>Convert.ToSingle</w:t>
-      </w:r>
-      <w:proofErr w:type="spellEnd"/>
-      <w:r>
-        <w:rPr>
-          <w:i/>
-          <w:iCs/>
-          <w:lang w:val="nl-BE"/>
-        </w:rPr>
-        <w:t>()</w:t>
-      </w:r>
-      <w:r>
-        <w:rPr>
-          <w:lang w:val="nl-BE"/>
-        </w:rPr>
-        <w:t xml:space="preserve"> voor </w:t>
-      </w:r>
-      <w:proofErr w:type="spellStart"/>
-      <w:r>
-        <w:rPr>
-          <w:i/>
-          <w:iCs/>
-          <w:lang w:val="nl-BE"/>
-        </w:rPr>
         <w:t>float</w:t>
       </w:r>
-      <w:proofErr w:type="spellEnd"/>
       <w:r>
         <w:rPr>
           <w:i/>
@@ -9354,7 +8813,7 @@
         <w:pStyle w:val="Code"/>
         <w:numPr>
           <w:ilvl w:val="0"/>
-          <w:numId w:val="71"/>
+          <w:numId w:val="18"/>
         </w:numPr>
         <w:rPr>
           <w:lang w:val="nl-BE"/>
@@ -9370,21 +8829,7 @@
         <w:rPr>
           <w:lang w:val="nl-BE"/>
         </w:rPr>
-        <w:t xml:space="preserve"> teller = Convert.ToInt32(</w:t>
-      </w:r>
-      <w:proofErr w:type="spellStart"/>
-      <w:r>
-        <w:rPr>
-          <w:lang w:val="nl-BE"/>
-        </w:rPr>
-        <w:t>Console.ReadLine</w:t>
-      </w:r>
-      <w:proofErr w:type="spellEnd"/>
-      <w:r>
-        <w:rPr>
-          <w:lang w:val="nl-BE"/>
-        </w:rPr>
-        <w:t>());</w:t>
+        <w:t xml:space="preserve"> teller = Convert.ToInt32(Console.ReadLine());</w:t>
       </w:r>
     </w:p>
     <w:p>
@@ -9392,35 +8837,14 @@
         <w:pStyle w:val="Code"/>
         <w:numPr>
           <w:ilvl w:val="0"/>
-          <w:numId w:val="72"/>
+          <w:numId w:val="19"/>
         </w:numPr>
       </w:pPr>
       <w:r>
-        <w:t xml:space="preserve">var </w:t>
-      </w:r>
-      <w:proofErr w:type="spellStart"/>
-      <w:r>
-        <w:t>noemer</w:t>
-      </w:r>
-      <w:proofErr w:type="spellEnd"/>
-      <w:r>
-        <w:t xml:space="preserve"> = </w:t>
-      </w:r>
-      <w:proofErr w:type="spellStart"/>
-      <w:r>
-        <w:t>Convert.ToSingle</w:t>
-      </w:r>
-      <w:proofErr w:type="spellEnd"/>
-      <w:r>
-        <w:t>(</w:t>
-      </w:r>
-      <w:proofErr w:type="spellStart"/>
-      <w:r>
-        <w:t>Console.ReadLine</w:t>
-      </w:r>
-      <w:proofErr w:type="spellEnd"/>
-      <w:r>
-        <w:t>())</w:t>
+        <w:t xml:space="preserve">var noemer = </w:t>
+      </w:r>
+      <w:r>
+        <w:t>Convert.ToSingle(Console.ReadLine())</w:t>
       </w:r>
       <w:r>
         <w:t>;</w:t>
@@ -9437,21 +8861,7 @@
         <w:rPr>
           <w:lang w:val="nl-BE"/>
         </w:rPr>
-        <w:t xml:space="preserve">var </w:t>
-      </w:r>
-      <w:proofErr w:type="spellStart"/>
-      <w:r>
-        <w:rPr>
-          <w:lang w:val="nl-BE"/>
-        </w:rPr>
-        <w:t>quotient</w:t>
-      </w:r>
-      <w:proofErr w:type="spellEnd"/>
-      <w:r>
-        <w:rPr>
-          <w:lang w:val="nl-BE"/>
-        </w:rPr>
-        <w:t xml:space="preserve"> = teller / noemer;</w:t>
+        <w:t>var quotient = teller / noemer;</w:t>
       </w:r>
     </w:p>
     <w:p>
@@ -9475,7 +8885,7 @@
         <w:pStyle w:val="Lijstalinea"/>
         <w:numPr>
           <w:ilvl w:val="0"/>
-          <w:numId w:val="28"/>
+          <w:numId w:val="5"/>
         </w:numPr>
         <w:spacing w:line="480" w:lineRule="auto"/>
         <w:contextualSpacing w:val="0"/>
@@ -9495,7 +8905,7 @@
         <w:pStyle w:val="Lijstalinea"/>
         <w:numPr>
           <w:ilvl w:val="0"/>
-          <w:numId w:val="28"/>
+          <w:numId w:val="5"/>
         </w:numPr>
         <w:spacing w:line="480" w:lineRule="auto"/>
         <w:contextualSpacing w:val="0"/>
@@ -9515,7 +8925,7 @@
         <w:pStyle w:val="Lijstalinea"/>
         <w:numPr>
           <w:ilvl w:val="1"/>
-          <w:numId w:val="28"/>
+          <w:numId w:val="5"/>
         </w:numPr>
         <w:spacing w:line="480" w:lineRule="auto"/>
         <w:ind w:left="1134"/>
@@ -9568,7 +8978,7 @@
         <w:pStyle w:val="Lijstalinea"/>
         <w:numPr>
           <w:ilvl w:val="1"/>
-          <w:numId w:val="28"/>
+          <w:numId w:val="5"/>
         </w:numPr>
         <w:spacing w:line="480" w:lineRule="auto"/>
         <w:ind w:left="1134"/>
@@ -9693,7 +9103,7 @@
         <w:pStyle w:val="Lijstalinea"/>
         <w:numPr>
           <w:ilvl w:val="1"/>
-          <w:numId w:val="28"/>
+          <w:numId w:val="5"/>
         </w:numPr>
         <w:spacing w:line="480" w:lineRule="auto"/>
         <w:ind w:left="1134"/>
@@ -9775,7 +9185,7 @@
         <w:pStyle w:val="Lijstalinea"/>
         <w:numPr>
           <w:ilvl w:val="0"/>
-          <w:numId w:val="28"/>
+          <w:numId w:val="5"/>
         </w:numPr>
         <w:spacing w:line="480" w:lineRule="auto"/>
         <w:contextualSpacing w:val="0"/>
@@ -9881,16 +9291,46 @@
     </w:p>
     <w:p>
       <w:pPr>
+        <w:pStyle w:val="Lijstalinea"/>
+        <w:numPr>
+          <w:ilvl w:val="0"/>
+          <w:numId w:val="5"/>
+        </w:numPr>
+        <w:spacing w:line="480" w:lineRule="auto"/>
+        <w:contextualSpacing w:val="0"/>
+        <w:rPr>
+          <w:lang w:val="nl-BE"/>
+        </w:rPr>
+      </w:pPr>
+      <w:r>
+        <w:rPr>
+          <w:lang w:val="nl-BE"/>
+        </w:rPr>
+        <w:t>Maak een programma dat aan de gebruiker een aantal pizza's vraag die hij wenst te bestellen</w:t>
+      </w:r>
+      <w:r>
+        <w:rPr>
+          <w:lang w:val="nl-BE"/>
+        </w:rPr>
+        <w:t xml:space="preserve"> ("Aantal pizza's: ")</w:t>
+      </w:r>
+      <w:r>
+        <w:rPr>
+          <w:lang w:val="nl-BE"/>
+        </w:rPr>
+        <w:t>. Een pizza kost € 14,50 euro, en je hebt een speciale deal: 4 + 1 gratis! Laat de gebruiker het aantal pizza's ingeven en bereken de totale prijs.</w:t>
+      </w:r>
+    </w:p>
+    <w:p>
+      <w:pPr>
         <w:pStyle w:val="Kop1"/>
       </w:pPr>
       <w:bookmarkStart w:id="14" w:name="_Toc208643245"/>
-      <w:proofErr w:type="spellStart"/>
       <w:r>
         <w:lastRenderedPageBreak/>
         <w:t>Collecties</w:t>
       </w:r>
       <w:bookmarkEnd w:id="14"/>
-      <w:proofErr w:type="spellEnd"/>
     </w:p>
     <w:p>
       <w:pPr>
@@ -9970,7 +9410,7 @@
         <w:pStyle w:val="Code"/>
         <w:numPr>
           <w:ilvl w:val="0"/>
-          <w:numId w:val="73"/>
+          <w:numId w:val="20"/>
         </w:numPr>
         <w:rPr>
           <w:lang w:val="nl-BE"/>
@@ -10070,17 +9510,8 @@
           <w:b/>
           <w:bCs/>
         </w:rPr>
-        <w:t>zero-</w:t>
-      </w:r>
-      <w:proofErr w:type="spellStart"/>
-      <w:r>
-        <w:rPr>
-          <w:b/>
-          <w:bCs/>
-        </w:rPr>
-        <w:t>based</w:t>
-      </w:r>
-      <w:proofErr w:type="spellEnd"/>
+        <w:t>zero-based</w:t>
+      </w:r>
       <w:r>
         <w:t xml:space="preserve">, </w:t>
       </w:r>
@@ -10149,7 +9580,7 @@
         <w:pStyle w:val="Code"/>
         <w:numPr>
           <w:ilvl w:val="0"/>
-          <w:numId w:val="74"/>
+          <w:numId w:val="21"/>
         </w:numPr>
         <w:rPr>
           <w:lang w:val="nl-BE"/>
@@ -10174,23 +9605,13 @@
         </w:rPr>
         <w:t xml:space="preserve">Met de functie </w:t>
       </w:r>
-      <w:proofErr w:type="spellStart"/>
       <w:r>
         <w:rPr>
           <w:i/>
           <w:iCs/>
           <w:lang w:val="nl-BE"/>
         </w:rPr>
-        <w:t>Resize</w:t>
-      </w:r>
-      <w:proofErr w:type="spellEnd"/>
-      <w:r>
-        <w:rPr>
-          <w:i/>
-          <w:iCs/>
-          <w:lang w:val="nl-BE"/>
-        </w:rPr>
-        <w:t>()</w:t>
+        <w:t>Resize()</w:t>
       </w:r>
       <w:r>
         <w:rPr>
@@ -10204,25 +9625,17 @@
         <w:pStyle w:val="Code"/>
         <w:numPr>
           <w:ilvl w:val="0"/>
-          <w:numId w:val="75"/>
+          <w:numId w:val="22"/>
         </w:numPr>
         <w:rPr>
           <w:lang w:val="nl-BE"/>
         </w:rPr>
       </w:pPr>
-      <w:proofErr w:type="spellStart"/>
-      <w:r>
-        <w:rPr>
-          <w:lang w:val="nl-BE"/>
-        </w:rPr>
-        <w:t>Array.Resize</w:t>
-      </w:r>
-      <w:proofErr w:type="spellEnd"/>
-      <w:r>
-        <w:rPr>
-          <w:lang w:val="nl-BE"/>
-        </w:rPr>
-        <w:t>(ref nummers, 5);</w:t>
+      <w:r>
+        <w:rPr>
+          <w:lang w:val="nl-BE"/>
+        </w:rPr>
+        <w:t>Array.Resize(ref nummers, 5);</w:t>
       </w:r>
     </w:p>
     <w:p>
@@ -10335,7 +9748,7 @@
         <w:pStyle w:val="Lijstalinea"/>
         <w:numPr>
           <w:ilvl w:val="0"/>
-          <w:numId w:val="35"/>
+          <w:numId w:val="7"/>
         </w:numPr>
         <w:rPr>
           <w:i/>
@@ -10343,7 +9756,6 @@
           <w:lang w:val="nl-BE"/>
         </w:rPr>
       </w:pPr>
-      <w:proofErr w:type="spellStart"/>
       <w:r>
         <w:rPr>
           <w:i/>
@@ -10352,7 +9764,6 @@
         </w:rPr>
         <w:t>Add</w:t>
       </w:r>
-      <w:proofErr w:type="spellEnd"/>
       <w:r>
         <w:rPr>
           <w:i/>
@@ -10373,7 +9784,7 @@
         <w:pStyle w:val="Lijstalinea"/>
         <w:numPr>
           <w:ilvl w:val="0"/>
-          <w:numId w:val="35"/>
+          <w:numId w:val="7"/>
         </w:numPr>
         <w:rPr>
           <w:i/>
@@ -10381,41 +9792,13 @@
           <w:lang w:val="nl-BE"/>
         </w:rPr>
       </w:pPr>
-      <w:proofErr w:type="spellStart"/>
       <w:r>
         <w:rPr>
           <w:i/>
           <w:iCs/>
           <w:lang w:val="nl-BE"/>
         </w:rPr>
-        <w:t>Insert</w:t>
-      </w:r>
-      <w:proofErr w:type="spellEnd"/>
-      <w:r>
-        <w:rPr>
-          <w:i/>
-          <w:iCs/>
-          <w:lang w:val="nl-BE"/>
-        </w:rPr>
-        <w:t>(</w:t>
-      </w:r>
-      <w:proofErr w:type="spellStart"/>
-      <w:r>
-        <w:rPr>
-          <w:i/>
-          <w:iCs/>
-          <w:lang w:val="nl-BE"/>
-        </w:rPr>
-        <w:t>positie,element</w:t>
-      </w:r>
-      <w:proofErr w:type="spellEnd"/>
-      <w:r>
-        <w:rPr>
-          <w:i/>
-          <w:iCs/>
-          <w:lang w:val="nl-BE"/>
-        </w:rPr>
-        <w:t>)</w:t>
+        <w:t>Insert(positie,element)</w:t>
       </w:r>
       <w:r>
         <w:rPr>
@@ -10429,7 +9812,7 @@
         <w:pStyle w:val="Lijstalinea"/>
         <w:numPr>
           <w:ilvl w:val="0"/>
-          <w:numId w:val="35"/>
+          <w:numId w:val="7"/>
         </w:numPr>
         <w:rPr>
           <w:i/>
@@ -10437,40 +9820,28 @@
           <w:lang w:val="nl-BE"/>
         </w:rPr>
       </w:pPr>
-      <w:proofErr w:type="spellStart"/>
       <w:r>
         <w:rPr>
           <w:i/>
           <w:iCs/>
           <w:lang w:val="nl-BE"/>
         </w:rPr>
-        <w:t>Remove</w:t>
-      </w:r>
-      <w:proofErr w:type="spellEnd"/>
+        <w:t xml:space="preserve">Remove(element): </w:t>
+      </w:r>
+      <w:r>
+        <w:rPr>
+          <w:lang w:val="nl-BE"/>
+        </w:rPr>
+        <w:t xml:space="preserve">verwijdert een bepaalde waarde uit de lijst. Let op: </w:t>
+      </w:r>
       <w:r>
         <w:rPr>
           <w:i/>
           <w:iCs/>
           <w:lang w:val="nl-BE"/>
         </w:rPr>
-        <w:t xml:space="preserve">(element): </w:t>
-      </w:r>
-      <w:r>
-        <w:rPr>
-          <w:lang w:val="nl-BE"/>
-        </w:rPr>
-        <w:t xml:space="preserve">verwijdert een bepaalde waarde uit de lijst. Let op: </w:t>
-      </w:r>
-      <w:proofErr w:type="spellStart"/>
-      <w:r>
-        <w:rPr>
-          <w:i/>
-          <w:iCs/>
-          <w:lang w:val="nl-BE"/>
-        </w:rPr>
         <w:t>Remove</w:t>
       </w:r>
-      <w:proofErr w:type="spellEnd"/>
       <w:r>
         <w:rPr>
           <w:lang w:val="nl-BE"/>
@@ -10489,7 +9860,7 @@
         <w:pStyle w:val="Lijstalinea"/>
         <w:numPr>
           <w:ilvl w:val="0"/>
-          <w:numId w:val="35"/>
+          <w:numId w:val="7"/>
         </w:numPr>
         <w:rPr>
           <w:i/>
@@ -10497,55 +9868,27 @@
           <w:lang w:val="nl-BE"/>
         </w:rPr>
       </w:pPr>
-      <w:proofErr w:type="spellStart"/>
       <w:r>
         <w:rPr>
           <w:i/>
           <w:iCs/>
           <w:lang w:val="nl-BE"/>
         </w:rPr>
-        <w:t>RemoveAt</w:t>
-      </w:r>
-      <w:proofErr w:type="spellEnd"/>
+        <w:t>RemoveAt(positie):</w:t>
+      </w:r>
+      <w:r>
+        <w:rPr>
+          <w:lang w:val="nl-BE"/>
+        </w:rPr>
+        <w:t xml:space="preserve"> net zoals bij</w:t>
+      </w:r>
       <w:r>
         <w:rPr>
           <w:i/>
           <w:iCs/>
           <w:lang w:val="nl-BE"/>
         </w:rPr>
-        <w:t>(positie):</w:t>
-      </w:r>
-      <w:r>
-        <w:rPr>
-          <w:lang w:val="nl-BE"/>
-        </w:rPr>
-        <w:t xml:space="preserve"> net zoals bij</w:t>
-      </w:r>
-      <w:r>
-        <w:rPr>
-          <w:i/>
-          <w:iCs/>
-          <w:lang w:val="nl-BE"/>
-        </w:rPr>
-        <w:t xml:space="preserve"> </w:t>
-      </w:r>
-      <w:proofErr w:type="spellStart"/>
-      <w:r>
-        <w:rPr>
-          <w:i/>
-          <w:iCs/>
-          <w:lang w:val="nl-BE"/>
-        </w:rPr>
-        <w:t>Insert</w:t>
-      </w:r>
-      <w:proofErr w:type="spellEnd"/>
-      <w:r>
-        <w:rPr>
-          <w:i/>
-          <w:iCs/>
-          <w:lang w:val="nl-BE"/>
-        </w:rPr>
-        <w:t>()</w:t>
+        <w:t xml:space="preserve"> Insert()</w:t>
       </w:r>
       <w:r>
         <w:rPr>
@@ -10573,19 +9916,11 @@
         <w:pStyle w:val="Code"/>
         <w:numPr>
           <w:ilvl w:val="0"/>
-          <w:numId w:val="76"/>
+          <w:numId w:val="23"/>
         </w:numPr>
       </w:pPr>
       <w:r>
-        <w:t xml:space="preserve">List&lt;int&gt; </w:t>
-      </w:r>
-      <w:proofErr w:type="spellStart"/>
-      <w:r>
-        <w:t>lijst</w:t>
-      </w:r>
-      <w:proofErr w:type="spellEnd"/>
-      <w:r>
-        <w:t xml:space="preserve"> = new Li</w:t>
+        <w:t>List&lt;int&gt; lijst = new Li</w:t>
       </w:r>
       <w:r>
         <w:t>st&lt;int&gt;();</w:t>
@@ -10595,86 +9930,48 @@
       <w:pPr>
         <w:pStyle w:val="Code"/>
       </w:pPr>
-      <w:proofErr w:type="spellStart"/>
-      <w:r>
-        <w:t>lijst.Add</w:t>
-      </w:r>
-      <w:proofErr w:type="spellEnd"/>
-      <w:r>
-        <w:t>(2);</w:t>
+      <w:r>
+        <w:t>lijst.Add(2);</w:t>
       </w:r>
     </w:p>
     <w:p>
       <w:pPr>
         <w:pStyle w:val="Code"/>
       </w:pPr>
-      <w:proofErr w:type="spellStart"/>
-      <w:r>
-        <w:t>lijst.Add</w:t>
-      </w:r>
-      <w:proofErr w:type="spellEnd"/>
-      <w:r>
-        <w:t>(3);</w:t>
+      <w:r>
+        <w:t>lijst.Add(3);</w:t>
       </w:r>
     </w:p>
     <w:p>
       <w:pPr>
         <w:pStyle w:val="Code"/>
       </w:pPr>
-      <w:proofErr w:type="spellStart"/>
-      <w:r>
-        <w:t>lijst.Insert</w:t>
-      </w:r>
-      <w:proofErr w:type="spellEnd"/>
-      <w:r>
-        <w:t>(0, 1);</w:t>
+      <w:r>
+        <w:t>lijst.Insert(0, 1);</w:t>
       </w:r>
     </w:p>
     <w:p>
       <w:pPr>
         <w:pStyle w:val="Code"/>
       </w:pPr>
-      <w:proofErr w:type="spellStart"/>
-      <w:r>
-        <w:t>Console.WriteLine</w:t>
-      </w:r>
-      <w:proofErr w:type="spellEnd"/>
-      <w:r>
-        <w:t>(</w:t>
-      </w:r>
-      <w:proofErr w:type="spellStart"/>
-      <w:r>
-        <w:t>lijst</w:t>
-      </w:r>
-      <w:proofErr w:type="spellEnd"/>
-      <w:r>
-        <w:t>[1]);</w:t>
+      <w:r>
+        <w:t>Console.WriteLine(lijst[1]);</w:t>
       </w:r>
     </w:p>
     <w:p>
       <w:pPr>
         <w:pStyle w:val="Code"/>
       </w:pPr>
-      <w:proofErr w:type="spellStart"/>
-      <w:r>
-        <w:t>Lijst.Remove</w:t>
-      </w:r>
-      <w:proofErr w:type="spellEnd"/>
-      <w:r>
-        <w:t>(2);</w:t>
+      <w:r>
+        <w:t>Lijst.Remove(2);</w:t>
       </w:r>
     </w:p>
     <w:p>
       <w:pPr>
         <w:pStyle w:val="Code"/>
       </w:pPr>
-      <w:proofErr w:type="spellStart"/>
-      <w:r>
-        <w:t>lijst.RemoveAt</w:t>
-      </w:r>
-      <w:proofErr w:type="spellEnd"/>
-      <w:r>
-        <w:t>(1);</w:t>
+      <w:r>
+        <w:t>lijst.RemoveAt(1);</w:t>
       </w:r>
     </w:p>
     <w:p>
@@ -10682,52 +9979,22 @@
         <w:pStyle w:val="Kop2"/>
       </w:pPr>
       <w:bookmarkStart w:id="17" w:name="_Toc208643248"/>
-      <w:proofErr w:type="spellStart"/>
       <w:r>
         <w:t>ForEach</w:t>
       </w:r>
       <w:bookmarkEnd w:id="17"/>
-      <w:proofErr w:type="spellEnd"/>
-    </w:p>
-    <w:p>
-      <w:pPr>
-        <w:rPr>
-          <w:lang w:val="nl-BE"/>
-        </w:rPr>
-      </w:pPr>
-      <w:r>
-        <w:rPr>
-          <w:lang w:val="nl-BE"/>
-        </w:rPr>
-        <w:t xml:space="preserve">Om een collectie te overlopen, kan je een </w:t>
-      </w:r>
-      <w:proofErr w:type="spellStart"/>
-      <w:r>
-        <w:rPr>
-          <w:lang w:val="nl-BE"/>
-        </w:rPr>
-        <w:t>for</w:t>
-      </w:r>
-      <w:proofErr w:type="spellEnd"/>
-      <w:r>
-        <w:rPr>
-          <w:lang w:val="nl-BE"/>
-        </w:rPr>
-        <w:t xml:space="preserve"> </w:t>
-      </w:r>
-      <w:proofErr w:type="spellStart"/>
-      <w:r>
-        <w:rPr>
-          <w:lang w:val="nl-BE"/>
-        </w:rPr>
-        <w:t>each</w:t>
-      </w:r>
-      <w:proofErr w:type="spellEnd"/>
-      <w:r>
-        <w:rPr>
-          <w:lang w:val="nl-BE"/>
-        </w:rPr>
-        <w:t xml:space="preserve"> loop gebruiken. Deze gaat een bepaald stuk code voor elk element in de collectie uitvoeren. Zie onderstaand voorbeeld waarbij voor elk getal in de collectie de deling door 2 wordt getoond op het scherm. D</w:t>
+    </w:p>
+    <w:p>
+      <w:pPr>
+        <w:rPr>
+          <w:lang w:val="nl-BE"/>
+        </w:rPr>
+      </w:pPr>
+      <w:r>
+        <w:rPr>
+          <w:lang w:val="nl-BE"/>
+        </w:rPr>
+        <w:t>Om een collectie te overlopen, kan je een for each loop gebruiken. Deze gaat een bepaald stuk code voor elk element in de collectie uitvoeren. Zie onderstaand voorbeeld waarbij voor elk getal in de collectie de deling door 2 wordt getoond op het scherm. D</w:t>
       </w:r>
       <w:r>
         <w:rPr>
@@ -10739,16 +10006,8 @@
         <w:rPr>
           <w:lang w:val="nl-BE"/>
         </w:rPr>
-        <w:t xml:space="preserve"> i die hier wordt gebruikt is een </w:t>
-      </w:r>
-      <w:proofErr w:type="spellStart"/>
-      <w:r>
-        <w:rPr>
-          <w:lang w:val="nl-BE"/>
-        </w:rPr>
-        <w:t>placeholder</w:t>
-      </w:r>
-      <w:proofErr w:type="spellEnd"/>
+        <w:t xml:space="preserve"> i die hier wordt gebruikt is een placeholder</w:t>
+      </w:r>
       <w:r>
         <w:rPr>
           <w:lang w:val="nl-BE"/>
@@ -10779,19 +10038,11 @@
         <w:pStyle w:val="Code"/>
         <w:numPr>
           <w:ilvl w:val="0"/>
-          <w:numId w:val="77"/>
+          <w:numId w:val="24"/>
         </w:numPr>
       </w:pPr>
       <w:r>
-        <w:t xml:space="preserve">List&lt;int&gt; </w:t>
-      </w:r>
-      <w:proofErr w:type="spellStart"/>
-      <w:r>
-        <w:t>lijst</w:t>
-      </w:r>
-      <w:proofErr w:type="spellEnd"/>
-      <w:r>
-        <w:t xml:space="preserve"> = new Li</w:t>
+        <w:t>List&lt;int&gt; lijst = new Li</w:t>
       </w:r>
       <w:r>
         <w:t>st&lt;int&gt;();</w:t>
@@ -10801,39 +10052,24 @@
       <w:pPr>
         <w:pStyle w:val="Code"/>
       </w:pPr>
-      <w:proofErr w:type="spellStart"/>
-      <w:r>
-        <w:t>lijst.Add</w:t>
-      </w:r>
-      <w:proofErr w:type="spellEnd"/>
-      <w:r>
-        <w:t>(1);</w:t>
+      <w:r>
+        <w:t>lijst.Add(1);</w:t>
       </w:r>
     </w:p>
     <w:p>
       <w:pPr>
         <w:pStyle w:val="Code"/>
       </w:pPr>
-      <w:proofErr w:type="spellStart"/>
-      <w:r>
-        <w:t>lijst.Add</w:t>
-      </w:r>
-      <w:proofErr w:type="spellEnd"/>
-      <w:r>
-        <w:t>(2);</w:t>
+      <w:r>
+        <w:t>lijst.Add(2);</w:t>
       </w:r>
     </w:p>
     <w:p>
       <w:pPr>
         <w:pStyle w:val="Code"/>
       </w:pPr>
-      <w:proofErr w:type="spellStart"/>
-      <w:r>
-        <w:t>lijst.Add</w:t>
-      </w:r>
-      <w:proofErr w:type="spellEnd"/>
-      <w:r>
-        <w:t>(3);</w:t>
+      <w:r>
+        <w:t>lijst.Add(3);</w:t>
       </w:r>
     </w:p>
     <w:p>
@@ -10849,23 +10085,7 @@
         <w:pStyle w:val="Code"/>
       </w:pPr>
       <w:r>
-        <w:t xml:space="preserve">foreach(int </w:t>
-      </w:r>
-      <w:proofErr w:type="spellStart"/>
-      <w:r>
-        <w:t>i</w:t>
-      </w:r>
-      <w:proofErr w:type="spellEnd"/>
-      <w:r>
-        <w:t xml:space="preserve"> in </w:t>
-      </w:r>
-      <w:proofErr w:type="spellStart"/>
-      <w:r>
-        <w:t>lijst</w:t>
-      </w:r>
-      <w:proofErr w:type="spellEnd"/>
-      <w:r>
-        <w:t>){</w:t>
+        <w:t>foreach(int i in lijst){</w:t>
       </w:r>
     </w:p>
     <w:p>
@@ -10874,22 +10094,7 @@
       </w:pPr>
       <w:r>
         <w:tab/>
-      </w:r>
-      <w:proofErr w:type="spellStart"/>
-      <w:r>
-        <w:t>Console.WriteLine</w:t>
-      </w:r>
-      <w:proofErr w:type="spellEnd"/>
-      <w:r>
-        <w:t>(</w:t>
-      </w:r>
-      <w:proofErr w:type="spellStart"/>
-      <w:r>
-        <w:t>i</w:t>
-      </w:r>
-      <w:proofErr w:type="spellEnd"/>
-      <w:r>
-        <w:t xml:space="preserve"> / 2.0);</w:t>
+        <w:t>Console.WriteLine(i / 2.0);</w:t>
       </w:r>
     </w:p>
     <w:p>
@@ -10922,35 +10127,39 @@
         </w:rPr>
         <w:t xml:space="preserve">Een </w:t>
       </w:r>
-      <w:proofErr w:type="spellStart"/>
       <w:r>
         <w:rPr>
           <w:i/>
           <w:iCs/>
           <w:lang w:val="nl-BE"/>
         </w:rPr>
-        <w:t>for</w:t>
-      </w:r>
-      <w:proofErr w:type="spellEnd"/>
+        <w:t>for-lus</w:t>
+      </w:r>
+      <w:r>
+        <w:rPr>
+          <w:lang w:val="nl-BE"/>
+        </w:rPr>
+        <w:t xml:space="preserve"> wo</w:t>
+      </w:r>
+      <w:r>
+        <w:rPr>
+          <w:lang w:val="nl-BE"/>
+        </w:rPr>
+        <w:t xml:space="preserve">rdt gebruikt om een bepaalde </w:t>
+      </w:r>
       <w:r>
         <w:rPr>
           <w:i/>
           <w:iCs/>
           <w:lang w:val="nl-BE"/>
         </w:rPr>
-        <w:t>-lus</w:t>
-      </w:r>
-      <w:r>
-        <w:rPr>
-          <w:lang w:val="nl-BE"/>
-        </w:rPr>
-        <w:t xml:space="preserve"> wo</w:t>
-      </w:r>
-      <w:r>
-        <w:rPr>
-          <w:lang w:val="nl-BE"/>
-        </w:rPr>
-        <w:t xml:space="preserve">rdt gebruikt om een bepaalde </w:t>
+        <w:t>int</w:t>
+      </w:r>
+      <w:r>
+        <w:rPr>
+          <w:lang w:val="nl-BE"/>
+        </w:rPr>
+        <w:t xml:space="preserve"> (hieronder bv. </w:t>
       </w:r>
       <w:r>
         <w:rPr>
@@ -10958,13 +10167,25 @@
           <w:iCs/>
           <w:lang w:val="nl-BE"/>
         </w:rPr>
-        <w:t>int</w:t>
-      </w:r>
-      <w:r>
-        <w:rPr>
-          <w:lang w:val="nl-BE"/>
-        </w:rPr>
-        <w:t xml:space="preserve"> (hieronder bv. </w:t>
+        <w:t>i</w:t>
+      </w:r>
+      <w:r>
+        <w:rPr>
+          <w:lang w:val="nl-BE"/>
+        </w:rPr>
+        <w:t xml:space="preserve">) vanaf een bepaalde startwaarde naar een eindwaarde te laten gaan, met een bepaalde verhoging/verlaging per </w:t>
+      </w:r>
+      <w:r>
+        <w:rPr>
+          <w:lang w:val="nl-BE"/>
+        </w:rPr>
+        <w:t>keer</w:t>
+      </w:r>
+      <w:r>
+        <w:rPr>
+          <w:lang w:val="nl-BE"/>
+        </w:rPr>
+        <w:t xml:space="preserve">. Concreet komt dit overeen met de </w:t>
       </w:r>
       <w:r>
         <w:rPr>
@@ -10972,73 +10193,27 @@
           <w:iCs/>
           <w:lang w:val="nl-BE"/>
         </w:rPr>
-        <w:t>i</w:t>
-      </w:r>
-      <w:r>
-        <w:rPr>
-          <w:lang w:val="nl-BE"/>
-        </w:rPr>
-        <w:t xml:space="preserve">) vanaf een bepaalde startwaarde naar een eindwaarde te laten gaan, met een bepaalde verhoging/verlaging per </w:t>
-      </w:r>
-      <w:r>
-        <w:rPr>
-          <w:lang w:val="nl-BE"/>
-        </w:rPr>
-        <w:t>keer</w:t>
-      </w:r>
-      <w:r>
-        <w:rPr>
-          <w:lang w:val="nl-BE"/>
-        </w:rPr>
-        <w:t xml:space="preserve">. Concreet komt dit overeen met de </w:t>
-      </w:r>
-      <w:proofErr w:type="spellStart"/>
+        <w:t>for i in range(…)</w:t>
+      </w:r>
+      <w:r>
+        <w:rPr>
+          <w:lang w:val="nl-BE"/>
+        </w:rPr>
+        <w:t xml:space="preserve"> lus die je kent uit Python. </w:t>
+      </w:r>
+      <w:r>
+        <w:rPr>
+          <w:lang w:val="nl-BE"/>
+        </w:rPr>
+        <w:t xml:space="preserve">Een </w:t>
+      </w:r>
       <w:r>
         <w:rPr>
           <w:i/>
           <w:iCs/>
           <w:lang w:val="nl-BE"/>
         </w:rPr>
-        <w:t>for</w:t>
-      </w:r>
-      <w:proofErr w:type="spellEnd"/>
-      <w:r>
-        <w:rPr>
-          <w:i/>
-          <w:iCs/>
-          <w:lang w:val="nl-BE"/>
-        </w:rPr>
-        <w:t xml:space="preserve"> i in range(…)</w:t>
-      </w:r>
-      <w:r>
-        <w:rPr>
-          <w:lang w:val="nl-BE"/>
-        </w:rPr>
-        <w:t xml:space="preserve"> lus die je kent uit Python. </w:t>
-      </w:r>
-      <w:r>
-        <w:rPr>
-          <w:lang w:val="nl-BE"/>
-        </w:rPr>
-        <w:t xml:space="preserve">Een </w:t>
-      </w:r>
-      <w:proofErr w:type="spellStart"/>
-      <w:r>
-        <w:rPr>
-          <w:i/>
-          <w:iCs/>
-          <w:lang w:val="nl-BE"/>
-        </w:rPr>
-        <w:t>for</w:t>
-      </w:r>
-      <w:proofErr w:type="spellEnd"/>
-      <w:r>
-        <w:rPr>
-          <w:i/>
-          <w:iCs/>
-          <w:lang w:val="nl-BE"/>
-        </w:rPr>
-        <w:t>-lus</w:t>
+        <w:t>for-lus</w:t>
       </w:r>
       <w:r>
         <w:rPr>
@@ -11052,7 +10227,7 @@
         <w:pStyle w:val="Lijstalinea"/>
         <w:numPr>
           <w:ilvl w:val="0"/>
-          <w:numId w:val="106"/>
+          <w:numId w:val="52"/>
         </w:numPr>
         <w:rPr>
           <w:lang w:val="nl-BE"/>
@@ -11070,7 +10245,7 @@
         <w:pStyle w:val="Lijstalinea"/>
         <w:numPr>
           <w:ilvl w:val="0"/>
-          <w:numId w:val="106"/>
+          <w:numId w:val="52"/>
         </w:numPr>
         <w:rPr>
           <w:lang w:val="nl-BE"/>
@@ -11088,7 +10263,7 @@
         <w:pStyle w:val="Lijstalinea"/>
         <w:numPr>
           <w:ilvl w:val="0"/>
-          <w:numId w:val="106"/>
+          <w:numId w:val="52"/>
         </w:numPr>
         <w:rPr>
           <w:lang w:val="nl-BE"/>
@@ -11195,25 +10370,17 @@
         <w:pStyle w:val="Code"/>
         <w:numPr>
           <w:ilvl w:val="0"/>
-          <w:numId w:val="107"/>
+          <w:numId w:val="53"/>
         </w:numPr>
         <w:rPr>
           <w:lang w:val="nl-BE"/>
         </w:rPr>
       </w:pPr>
-      <w:proofErr w:type="spellStart"/>
-      <w:r>
-        <w:rPr>
-          <w:lang w:val="nl-BE"/>
-        </w:rPr>
-        <w:t>for</w:t>
-      </w:r>
-      <w:proofErr w:type="spellEnd"/>
-      <w:r>
-        <w:rPr>
-          <w:lang w:val="nl-BE"/>
-        </w:rPr>
-        <w:t>(int i = 1; i &lt;= 5; i++){</w:t>
+      <w:r>
+        <w:rPr>
+          <w:lang w:val="nl-BE"/>
+        </w:rPr>
+        <w:t>for(int i = 1; i &lt;= 5; i++){</w:t>
       </w:r>
     </w:p>
     <w:p>
@@ -11221,7 +10388,7 @@
         <w:pStyle w:val="Code"/>
         <w:numPr>
           <w:ilvl w:val="0"/>
-          <w:numId w:val="107"/>
+          <w:numId w:val="53"/>
         </w:numPr>
         <w:rPr>
           <w:lang w:val="nl-BE"/>
@@ -11258,26 +10425,18 @@
         <w:pStyle w:val="Code"/>
         <w:numPr>
           <w:ilvl w:val="0"/>
-          <w:numId w:val="108"/>
+          <w:numId w:val="54"/>
         </w:numPr>
         <w:rPr>
           <w:lang w:val="nl-BE"/>
         </w:rPr>
       </w:pPr>
-      <w:proofErr w:type="spellStart"/>
       <w:r>
         <w:rPr>
           <w:lang w:val="nl-BE"/>
         </w:rPr>
         <w:lastRenderedPageBreak/>
-        <w:t>for</w:t>
-      </w:r>
-      <w:proofErr w:type="spellEnd"/>
-      <w:r>
-        <w:rPr>
-          <w:lang w:val="nl-BE"/>
-        </w:rPr>
-        <w:t>(int i = 3; i &gt; 0; i++)</w:t>
+        <w:t>for(int i = 3; i &gt; 0; i++)</w:t>
       </w:r>
     </w:p>
     <w:p>
@@ -11285,7 +10444,7 @@
         <w:pStyle w:val="Code"/>
         <w:numPr>
           <w:ilvl w:val="0"/>
-          <w:numId w:val="108"/>
+          <w:numId w:val="54"/>
         </w:numPr>
         <w:rPr>
           <w:lang w:val="nl-BE"/>
@@ -11303,7 +10462,7 @@
         <w:pStyle w:val="Code"/>
         <w:numPr>
           <w:ilvl w:val="0"/>
-          <w:numId w:val="108"/>
+          <w:numId w:val="54"/>
         </w:numPr>
         <w:rPr>
           <w:lang w:val="nl-BE"/>
@@ -11313,21 +10472,7 @@
         <w:rPr>
           <w:lang w:val="nl-BE"/>
         </w:rPr>
-        <w:t xml:space="preserve">    </w:t>
-      </w:r>
-      <w:proofErr w:type="spellStart"/>
-      <w:r>
-        <w:rPr>
-          <w:lang w:val="nl-BE"/>
-        </w:rPr>
-        <w:t>Console.WriteLine</w:t>
-      </w:r>
-      <w:proofErr w:type="spellEnd"/>
-      <w:r>
-        <w:rPr>
-          <w:lang w:val="nl-BE"/>
-        </w:rPr>
-        <w:t>(i);</w:t>
+        <w:t xml:space="preserve">    Console.WriteLine(i);</w:t>
       </w:r>
     </w:p>
     <w:p>
@@ -11335,7 +10480,7 @@
         <w:pStyle w:val="Code"/>
         <w:numPr>
           <w:ilvl w:val="0"/>
-          <w:numId w:val="108"/>
+          <w:numId w:val="54"/>
         </w:numPr>
         <w:rPr>
           <w:lang w:val="nl-BE"/>
@@ -11360,46 +10505,34 @@
         </w:rPr>
         <w:t xml:space="preserve">Een </w:t>
       </w:r>
-      <w:proofErr w:type="spellStart"/>
       <w:r>
         <w:rPr>
           <w:i/>
           <w:iCs/>
           <w:lang w:val="nl-BE"/>
         </w:rPr>
-        <w:t>for</w:t>
-      </w:r>
-      <w:proofErr w:type="spellEnd"/>
+        <w:t>for-lus</w:t>
+      </w:r>
+      <w:r>
+        <w:rPr>
+          <w:lang w:val="nl-BE"/>
+        </w:rPr>
+        <w:t xml:space="preserve"> wordt vaak gebruikt </w:t>
+      </w:r>
+      <w:r>
+        <w:rPr>
+          <w:lang w:val="nl-BE"/>
+        </w:rPr>
+        <w:t xml:space="preserve">in combinatie met de lengte van een array/list. Het nadeel van </w:t>
+      </w:r>
       <w:r>
         <w:rPr>
           <w:i/>
           <w:iCs/>
           <w:lang w:val="nl-BE"/>
         </w:rPr>
-        <w:t>-lus</w:t>
-      </w:r>
-      <w:r>
-        <w:rPr>
-          <w:lang w:val="nl-BE"/>
-        </w:rPr>
-        <w:t xml:space="preserve"> wordt vaak gebruikt </w:t>
-      </w:r>
-      <w:r>
-        <w:rPr>
-          <w:lang w:val="nl-BE"/>
-        </w:rPr>
-        <w:t xml:space="preserve">in combinatie met de lengte van een array/list. Het nadeel van </w:t>
-      </w:r>
-      <w:proofErr w:type="spellStart"/>
-      <w:r>
-        <w:rPr>
-          <w:i/>
-          <w:iCs/>
-          <w:lang w:val="nl-BE"/>
-        </w:rPr>
         <w:t>foreach</w:t>
       </w:r>
-      <w:proofErr w:type="spellEnd"/>
       <w:r>
         <w:rPr>
           <w:lang w:val="nl-BE"/>
@@ -11467,7 +10600,7 @@
         <w:pStyle w:val="Code"/>
         <w:numPr>
           <w:ilvl w:val="0"/>
-          <w:numId w:val="109"/>
+          <w:numId w:val="55"/>
         </w:numPr>
         <w:rPr>
           <w:lang w:val="nl-BE"/>
@@ -11477,21 +10610,7 @@
         <w:rPr>
           <w:lang w:val="nl-BE"/>
         </w:rPr>
-        <w:t xml:space="preserve">List&lt;int&gt; </w:t>
-      </w:r>
-      <w:proofErr w:type="spellStart"/>
-      <w:r>
-        <w:rPr>
-          <w:lang w:val="nl-BE"/>
-        </w:rPr>
-        <w:t>nummersList</w:t>
-      </w:r>
-      <w:proofErr w:type="spellEnd"/>
-      <w:r>
-        <w:rPr>
-          <w:lang w:val="nl-BE"/>
-        </w:rPr>
-        <w:t xml:space="preserve"> = new List&lt;int&gt;();</w:t>
+        <w:t>List&lt;int&gt; nummersList = new List&lt;int&gt;();</w:t>
       </w:r>
     </w:p>
     <w:p>
@@ -11501,19 +10620,11 @@
           <w:lang w:val="nl-BE"/>
         </w:rPr>
       </w:pPr>
-      <w:proofErr w:type="spellStart"/>
-      <w:r>
-        <w:rPr>
-          <w:lang w:val="nl-BE"/>
-        </w:rPr>
-        <w:t>nummersList.Add</w:t>
-      </w:r>
-      <w:proofErr w:type="spellEnd"/>
-      <w:r>
-        <w:rPr>
-          <w:lang w:val="nl-BE"/>
-        </w:rPr>
-        <w:t>(5);</w:t>
+      <w:r>
+        <w:rPr>
+          <w:lang w:val="nl-BE"/>
+        </w:rPr>
+        <w:t>nummersList.Add(5);</w:t>
       </w:r>
     </w:p>
     <w:p>
@@ -11523,19 +10634,11 @@
           <w:lang w:val="nl-BE"/>
         </w:rPr>
       </w:pPr>
-      <w:proofErr w:type="spellStart"/>
-      <w:r>
-        <w:rPr>
-          <w:lang w:val="nl-BE"/>
-        </w:rPr>
-        <w:t>nummersList.Add</w:t>
-      </w:r>
-      <w:proofErr w:type="spellEnd"/>
-      <w:r>
-        <w:rPr>
-          <w:lang w:val="nl-BE"/>
-        </w:rPr>
-        <w:t>(6);</w:t>
+      <w:r>
+        <w:rPr>
+          <w:lang w:val="nl-BE"/>
+        </w:rPr>
+        <w:t>nummersList.Add(6);</w:t>
       </w:r>
     </w:p>
     <w:p>
@@ -11606,19 +10709,11 @@
           </wp:anchor>
         </w:drawing>
       </w:r>
-      <w:proofErr w:type="spellStart"/>
-      <w:r>
-        <w:rPr>
-          <w:lang w:val="nl-BE"/>
-        </w:rPr>
-        <w:t>nummersList.Add</w:t>
-      </w:r>
-      <w:proofErr w:type="spellEnd"/>
-      <w:r>
-        <w:rPr>
-          <w:lang w:val="nl-BE"/>
-        </w:rPr>
-        <w:t>(5);</w:t>
+      <w:r>
+        <w:rPr>
+          <w:lang w:val="nl-BE"/>
+        </w:rPr>
+        <w:t>nummersList.Add(5);</w:t>
       </w:r>
     </w:p>
     <w:p>
@@ -11713,23 +10808,13 @@
         </w:rPr>
         <w:t xml:space="preserve"> </w:t>
       </w:r>
-      <w:proofErr w:type="spellStart"/>
       <w:r>
         <w:rPr>
           <w:i/>
           <w:iCs/>
           <w:lang w:val="nl-BE"/>
         </w:rPr>
-        <w:t>for</w:t>
-      </w:r>
-      <w:proofErr w:type="spellEnd"/>
-      <w:r>
-        <w:rPr>
-          <w:i/>
-          <w:iCs/>
-          <w:lang w:val="nl-BE"/>
-        </w:rPr>
-        <w:t xml:space="preserve">-lus </w:t>
+        <w:t xml:space="preserve">for-lus </w:t>
       </w:r>
       <w:r>
         <w:rPr>
@@ -11799,43 +10884,11 @@
         <w:pStyle w:val="Code"/>
         <w:numPr>
           <w:ilvl w:val="0"/>
-          <w:numId w:val="110"/>
+          <w:numId w:val="56"/>
         </w:numPr>
       </w:pPr>
       <w:r>
-        <w:t xml:space="preserve">for(int </w:t>
-      </w:r>
-      <w:proofErr w:type="spellStart"/>
-      <w:r>
-        <w:t>i</w:t>
-      </w:r>
-      <w:proofErr w:type="spellEnd"/>
-      <w:r>
-        <w:t xml:space="preserve"> = 0; </w:t>
-      </w:r>
-      <w:proofErr w:type="spellStart"/>
-      <w:r>
-        <w:t>i</w:t>
-      </w:r>
-      <w:proofErr w:type="spellEnd"/>
-      <w:r>
-        <w:t xml:space="preserve"> &lt; </w:t>
-      </w:r>
-      <w:proofErr w:type="spellStart"/>
-      <w:r>
-        <w:t>nummersList.Count</w:t>
-      </w:r>
-      <w:proofErr w:type="spellEnd"/>
-      <w:r>
-        <w:t xml:space="preserve">; </w:t>
-      </w:r>
-      <w:proofErr w:type="spellStart"/>
-      <w:r>
-        <w:t>i</w:t>
-      </w:r>
-      <w:proofErr w:type="spellEnd"/>
-      <w:r>
-        <w:t>++)</w:t>
+        <w:t>for(int i = 0; i &lt; nummersList.Count; i++)</w:t>
       </w:r>
     </w:p>
     <w:p>
@@ -11843,7 +10896,7 @@
         <w:pStyle w:val="Code"/>
         <w:numPr>
           <w:ilvl w:val="0"/>
-          <w:numId w:val="110"/>
+          <w:numId w:val="56"/>
         </w:numPr>
         <w:rPr>
           <w:lang w:val="nl-BE"/>
@@ -11861,7 +10914,7 @@
         <w:pStyle w:val="Code"/>
         <w:numPr>
           <w:ilvl w:val="0"/>
-          <w:numId w:val="110"/>
+          <w:numId w:val="56"/>
         </w:numPr>
         <w:rPr>
           <w:lang w:val="nl-BE"/>
@@ -11871,21 +10924,7 @@
         <w:rPr>
           <w:lang w:val="nl-BE"/>
         </w:rPr>
-        <w:t xml:space="preserve">    </w:t>
-      </w:r>
-      <w:proofErr w:type="spellStart"/>
-      <w:r>
-        <w:rPr>
-          <w:lang w:val="nl-BE"/>
-        </w:rPr>
-        <w:t>nummersList</w:t>
-      </w:r>
-      <w:proofErr w:type="spellEnd"/>
-      <w:r>
-        <w:rPr>
-          <w:lang w:val="nl-BE"/>
-        </w:rPr>
-        <w:t>[i] = 0;</w:t>
+        <w:t xml:space="preserve">    nummersList[i] = 0;</w:t>
       </w:r>
     </w:p>
     <w:p>
@@ -11893,7 +10932,7 @@
         <w:pStyle w:val="Code"/>
         <w:numPr>
           <w:ilvl w:val="0"/>
-          <w:numId w:val="110"/>
+          <w:numId w:val="56"/>
         </w:numPr>
         <w:rPr>
           <w:lang w:val="nl-BE"/>
@@ -11919,43 +10958,11 @@
         <w:pStyle w:val="Code"/>
         <w:numPr>
           <w:ilvl w:val="0"/>
-          <w:numId w:val="111"/>
+          <w:numId w:val="57"/>
         </w:numPr>
       </w:pPr>
       <w:r>
-        <w:t xml:space="preserve">for(int </w:t>
-      </w:r>
-      <w:proofErr w:type="spellStart"/>
-      <w:r>
-        <w:t>i</w:t>
-      </w:r>
-      <w:proofErr w:type="spellEnd"/>
-      <w:r>
-        <w:t xml:space="preserve"> = 0; </w:t>
-      </w:r>
-      <w:proofErr w:type="spellStart"/>
-      <w:r>
-        <w:t>i</w:t>
-      </w:r>
-      <w:proofErr w:type="spellEnd"/>
-      <w:r>
-        <w:t xml:space="preserve"> &lt; </w:t>
-      </w:r>
-      <w:proofErr w:type="spellStart"/>
-      <w:r>
-        <w:t>nummersList.Count</w:t>
-      </w:r>
-      <w:proofErr w:type="spellEnd"/>
-      <w:r>
-        <w:t xml:space="preserve">; </w:t>
-      </w:r>
-      <w:proofErr w:type="spellStart"/>
-      <w:r>
-        <w:t>i</w:t>
-      </w:r>
-      <w:proofErr w:type="spellEnd"/>
-      <w:r>
-        <w:t>++)</w:t>
+        <w:t>for(int i = 0; i &lt; nummersList.Count; i++)</w:t>
       </w:r>
     </w:p>
     <w:p>
@@ -11963,7 +10970,7 @@
         <w:pStyle w:val="Code"/>
         <w:numPr>
           <w:ilvl w:val="0"/>
-          <w:numId w:val="111"/>
+          <w:numId w:val="57"/>
         </w:numPr>
         <w:rPr>
           <w:lang w:val="nl-BE"/>
@@ -11981,7 +10988,7 @@
         <w:pStyle w:val="Code"/>
         <w:numPr>
           <w:ilvl w:val="0"/>
-          <w:numId w:val="111"/>
+          <w:numId w:val="57"/>
         </w:numPr>
         <w:rPr>
           <w:lang w:val="nl-BE"/>
@@ -11991,21 +10998,7 @@
         <w:rPr>
           <w:lang w:val="nl-BE"/>
         </w:rPr>
-        <w:t xml:space="preserve">    </w:t>
-      </w:r>
-      <w:proofErr w:type="spellStart"/>
-      <w:r>
-        <w:rPr>
-          <w:lang w:val="nl-BE"/>
-        </w:rPr>
-        <w:t>nummersList.RemoveAt</w:t>
-      </w:r>
-      <w:proofErr w:type="spellEnd"/>
-      <w:r>
-        <w:rPr>
-          <w:lang w:val="nl-BE"/>
-        </w:rPr>
-        <w:t>(i);</w:t>
+        <w:t xml:space="preserve">    nummersList.RemoveAt(i);</w:t>
       </w:r>
     </w:p>
     <w:p>
@@ -12013,7 +11006,7 @@
         <w:pStyle w:val="Code"/>
         <w:numPr>
           <w:ilvl w:val="0"/>
-          <w:numId w:val="111"/>
+          <w:numId w:val="57"/>
         </w:numPr>
         <w:rPr>
           <w:lang w:val="nl-BE"/>
@@ -12031,7 +11024,7 @@
         <w:pStyle w:val="Code"/>
         <w:numPr>
           <w:ilvl w:val="0"/>
-          <w:numId w:val="111"/>
+          <w:numId w:val="57"/>
         </w:numPr>
         <w:rPr>
           <w:lang w:val="nl-BE"/>
@@ -12066,7 +11059,7 @@
         <w:pStyle w:val="Lijstalinea"/>
         <w:numPr>
           <w:ilvl w:val="0"/>
-          <w:numId w:val="31"/>
+          <w:numId w:val="6"/>
         </w:numPr>
         <w:spacing w:line="480" w:lineRule="auto"/>
         <w:ind w:left="714" w:hanging="357"/>
@@ -12087,7 +11080,7 @@
         <w:pStyle w:val="Lijstalinea"/>
         <w:numPr>
           <w:ilvl w:val="0"/>
-          <w:numId w:val="31"/>
+          <w:numId w:val="6"/>
         </w:numPr>
         <w:spacing w:line="480" w:lineRule="auto"/>
         <w:ind w:left="714" w:hanging="357"/>
@@ -12108,7 +11101,7 @@
         <w:pStyle w:val="Lijstalinea"/>
         <w:numPr>
           <w:ilvl w:val="0"/>
-          <w:numId w:val="31"/>
+          <w:numId w:val="6"/>
         </w:numPr>
         <w:spacing w:line="480" w:lineRule="auto"/>
         <w:rPr>
@@ -12145,7 +11138,7 @@
         <w:pStyle w:val="Lijstalinea"/>
         <w:numPr>
           <w:ilvl w:val="0"/>
-          <w:numId w:val="31"/>
+          <w:numId w:val="6"/>
         </w:numPr>
         <w:spacing w:line="480" w:lineRule="auto"/>
         <w:ind w:left="714" w:hanging="357"/>
@@ -12196,7 +11189,7 @@
         <w:pStyle w:val="Lijstalinea"/>
         <w:numPr>
           <w:ilvl w:val="0"/>
-          <w:numId w:val="31"/>
+          <w:numId w:val="6"/>
         </w:numPr>
         <w:spacing w:line="480" w:lineRule="auto"/>
         <w:ind w:left="714" w:hanging="357"/>
@@ -12217,7 +11210,7 @@
         <w:pStyle w:val="Lijstalinea"/>
         <w:numPr>
           <w:ilvl w:val="0"/>
-          <w:numId w:val="31"/>
+          <w:numId w:val="6"/>
         </w:numPr>
         <w:spacing w:line="480" w:lineRule="auto"/>
         <w:ind w:left="714" w:hanging="357"/>
@@ -12238,7 +11231,7 @@
         <w:pStyle w:val="Lijstalinea"/>
         <w:numPr>
           <w:ilvl w:val="0"/>
-          <w:numId w:val="31"/>
+          <w:numId w:val="6"/>
         </w:numPr>
         <w:spacing w:line="480" w:lineRule="auto"/>
         <w:ind w:left="714" w:hanging="357"/>
@@ -12367,7 +11360,6 @@
         </w:rPr>
         <w:t xml:space="preserve">We hebben eerder gezien dat een string als een pseudo primitief datatype wordt beschouwd. In feite is het geen primitief datatype, maar een array van </w:t>
       </w:r>
-      <w:proofErr w:type="spellStart"/>
       <w:r>
         <w:rPr>
           <w:i/>
@@ -12376,7 +11368,6 @@
         </w:rPr>
         <w:t>char</w:t>
       </w:r>
-      <w:proofErr w:type="spellEnd"/>
       <w:r>
         <w:rPr>
           <w:lang w:val="nl-BE"/>
@@ -12443,7 +11434,6 @@
         </w:rPr>
       </w:pPr>
       <w:bookmarkStart w:id="21" w:name="_Toc208643252"/>
-      <w:proofErr w:type="spellStart"/>
       <w:r>
         <w:rPr>
           <w:lang w:val="nl-BE"/>
@@ -12451,33 +11441,18 @@
         <w:t>Contains</w:t>
       </w:r>
       <w:bookmarkEnd w:id="21"/>
-      <w:proofErr w:type="spellEnd"/>
-    </w:p>
-    <w:p>
-      <w:pPr>
-        <w:rPr>
-          <w:lang w:val="nl-BE"/>
-        </w:rPr>
-      </w:pPr>
-      <w:r>
-        <w:rPr>
-          <w:lang w:val="nl-BE"/>
-        </w:rPr>
-        <w:t>Deze functie bekijkt om een gegeven string in een andere voorkomt. In dit geval wordt er gekeken of "C" voorkomt in de tekst "</w:t>
-      </w:r>
-      <w:proofErr w:type="spellStart"/>
-      <w:r>
-        <w:rPr>
-          <w:lang w:val="nl-BE"/>
-        </w:rPr>
-        <w:t>Abcdef</w:t>
-      </w:r>
-      <w:proofErr w:type="spellEnd"/>
-      <w:r>
-        <w:rPr>
-          <w:lang w:val="nl-BE"/>
-        </w:rPr>
-        <w:t xml:space="preserve">". Let op, dit is hoofdlettergevoelig dus </w:t>
+    </w:p>
+    <w:p>
+      <w:pPr>
+        <w:rPr>
+          <w:lang w:val="nl-BE"/>
+        </w:rPr>
+      </w:pPr>
+      <w:r>
+        <w:rPr>
+          <w:lang w:val="nl-BE"/>
+        </w:rPr>
+        <w:t xml:space="preserve">Deze functie bekijkt om een gegeven string in een andere voorkomt. In dit geval wordt er gekeken of "C" voorkomt in de tekst "Abcdef". Let op, dit is hoofdlettergevoelig dus </w:t>
       </w:r>
       <w:r>
         <w:rPr>
@@ -12485,7 +11460,6 @@
         </w:rPr>
         <w:t xml:space="preserve">in dit geval zal dit niet waar zijn. Wil je dit niet hoofdlettergevoelig maken, kan je als tweede parameter </w:t>
       </w:r>
-      <w:proofErr w:type="spellStart"/>
       <w:r>
         <w:rPr>
           <w:i/>
@@ -12494,7 +11468,6 @@
         </w:rPr>
         <w:t>StringComparison.CurrentCultureIgnoreCase</w:t>
       </w:r>
-      <w:proofErr w:type="spellEnd"/>
       <w:r>
         <w:rPr>
           <w:lang w:val="nl-BE"/>
@@ -12507,7 +11480,7 @@
         <w:pStyle w:val="Code"/>
         <w:numPr>
           <w:ilvl w:val="0"/>
-          <w:numId w:val="78"/>
+          <w:numId w:val="25"/>
         </w:numPr>
         <w:rPr>
           <w:lang w:val="nl-BE"/>
@@ -12517,21 +11490,7 @@
         <w:rPr>
           <w:lang w:val="nl-BE"/>
         </w:rPr>
-        <w:t>string tekst = "</w:t>
-      </w:r>
-      <w:proofErr w:type="spellStart"/>
-      <w:r>
-        <w:rPr>
-          <w:lang w:val="nl-BE"/>
-        </w:rPr>
-        <w:t>Abcdef</w:t>
-      </w:r>
-      <w:proofErr w:type="spellEnd"/>
-      <w:r>
-        <w:rPr>
-          <w:lang w:val="nl-BE"/>
-        </w:rPr>
-        <w:t>";</w:t>
+        <w:t>string tekst = "Abcdef";</w:t>
       </w:r>
     </w:p>
     <w:p>
@@ -12541,96 +11500,31 @@
           <w:lang w:val="nl-BE"/>
         </w:rPr>
       </w:pPr>
-      <w:proofErr w:type="spellStart"/>
-      <w:r>
-        <w:rPr>
-          <w:lang w:val="nl-BE"/>
-        </w:rPr>
-        <w:t>bool</w:t>
-      </w:r>
-      <w:proofErr w:type="spellEnd"/>
-      <w:r>
-        <w:rPr>
-          <w:lang w:val="nl-BE"/>
-        </w:rPr>
-        <w:t xml:space="preserve"> </w:t>
-      </w:r>
-      <w:proofErr w:type="spellStart"/>
-      <w:r>
-        <w:rPr>
-          <w:lang w:val="nl-BE"/>
-        </w:rPr>
-        <w:t>bevat_C</w:t>
-      </w:r>
-      <w:proofErr w:type="spellEnd"/>
-      <w:r>
-        <w:rPr>
-          <w:lang w:val="nl-BE"/>
-        </w:rPr>
-        <w:t xml:space="preserve"> = </w:t>
-      </w:r>
-      <w:proofErr w:type="spellStart"/>
-      <w:r>
-        <w:rPr>
-          <w:lang w:val="nl-BE"/>
-        </w:rPr>
-        <w:t>tekst.Contains</w:t>
-      </w:r>
-      <w:proofErr w:type="spellEnd"/>
-      <w:r>
-        <w:rPr>
-          <w:lang w:val="nl-BE"/>
-        </w:rPr>
-        <w:t>("C");</w:t>
-      </w:r>
-      <w:r>
-        <w:rPr>
-          <w:lang w:val="nl-BE"/>
-        </w:rPr>
-        <w:t xml:space="preserve"> // </w:t>
-      </w:r>
-      <w:proofErr w:type="spellStart"/>
-      <w:r>
-        <w:rPr>
-          <w:lang w:val="nl-BE"/>
-        </w:rPr>
-        <w:t>false</w:t>
-      </w:r>
-      <w:proofErr w:type="spellEnd"/>
+      <w:r>
+        <w:rPr>
+          <w:lang w:val="nl-BE"/>
+        </w:rPr>
+        <w:t>bool bevat_C = tekst.Contains("C");</w:t>
+      </w:r>
+      <w:r>
+        <w:rPr>
+          <w:lang w:val="nl-BE"/>
+        </w:rPr>
+        <w:t xml:space="preserve"> // false</w:t>
+      </w:r>
     </w:p>
     <w:p>
       <w:pPr>
         <w:pStyle w:val="Code"/>
       </w:pPr>
       <w:r>
-        <w:t xml:space="preserve">bool </w:t>
-      </w:r>
-      <w:proofErr w:type="spellStart"/>
-      <w:r>
-        <w:t>bevat_C_of_c</w:t>
-      </w:r>
-      <w:proofErr w:type="spellEnd"/>
-      <w:r>
-        <w:t xml:space="preserve"> = </w:t>
-      </w:r>
-      <w:proofErr w:type="spellStart"/>
-      <w:r>
-        <w:t>tekst.Contains</w:t>
-      </w:r>
-      <w:proofErr w:type="spellEnd"/>
-      <w:r>
-        <w:t xml:space="preserve">("C", </w:t>
+        <w:t xml:space="preserve">bool bevat_C_of_c = tekst.Contains("C", </w:t>
       </w:r>
       <w:r>
         <w:tab/>
       </w:r>
-      <w:proofErr w:type="spellStart"/>
-      <w:r>
-        <w:t>StringComparison.CurrentCultureIgnoreCase</w:t>
-      </w:r>
-      <w:proofErr w:type="spellEnd"/>
-      <w:r>
-        <w:t>);</w:t>
+      <w:r>
+        <w:t>StringComparison.CurrentCultureIgnoreCase);</w:t>
       </w:r>
       <w:r>
         <w:t xml:space="preserve"> // true</w:t>
@@ -12644,29 +11538,13 @@
         </w:rPr>
       </w:pPr>
       <w:bookmarkStart w:id="22" w:name="_Toc208643253"/>
-      <w:proofErr w:type="spellStart"/>
-      <w:r>
-        <w:rPr>
-          <w:lang w:val="nl-BE"/>
-        </w:rPr>
-        <w:t>StartsWith</w:t>
-      </w:r>
-      <w:proofErr w:type="spellEnd"/>
-      <w:r>
-        <w:rPr>
-          <w:lang w:val="nl-BE"/>
-        </w:rPr>
-        <w:t xml:space="preserve"> / </w:t>
-      </w:r>
-      <w:proofErr w:type="spellStart"/>
-      <w:r>
-        <w:rPr>
-          <w:lang w:val="nl-BE"/>
-        </w:rPr>
-        <w:t>EndsWith</w:t>
+      <w:r>
+        <w:rPr>
+          <w:lang w:val="nl-BE"/>
+        </w:rPr>
+        <w:t>StartsWith / EndsWith</w:t>
       </w:r>
       <w:bookmarkEnd w:id="22"/>
-      <w:proofErr w:type="spellEnd"/>
     </w:p>
     <w:p>
       <w:pPr>
@@ -12686,23 +11564,13 @@
         </w:rPr>
         <w:t xml:space="preserve">f een gegeven string begint- of eindigt met een specifieke tekenreeks. Ook hier kan je </w:t>
       </w:r>
-      <w:proofErr w:type="spellStart"/>
       <w:r>
         <w:rPr>
           <w:i/>
           <w:iCs/>
           <w:lang w:val="nl-BE"/>
         </w:rPr>
-        <w:t>StringComparison.CurrentCultureIgnoreCase</w:t>
-      </w:r>
-      <w:proofErr w:type="spellEnd"/>
-      <w:r>
-        <w:rPr>
-          <w:i/>
-          <w:iCs/>
-          <w:lang w:val="nl-BE"/>
-        </w:rPr>
-        <w:t xml:space="preserve"> </w:t>
+        <w:t xml:space="preserve">StringComparison.CurrentCultureIgnoreCase </w:t>
       </w:r>
       <w:r>
         <w:rPr>
@@ -12716,7 +11584,7 @@
         <w:pStyle w:val="Code"/>
         <w:numPr>
           <w:ilvl w:val="0"/>
-          <w:numId w:val="79"/>
+          <w:numId w:val="26"/>
         </w:numPr>
         <w:rPr>
           <w:lang w:val="nl-BE"/>
@@ -12726,21 +11594,7 @@
         <w:rPr>
           <w:lang w:val="nl-BE"/>
         </w:rPr>
-        <w:t>string tekst = "</w:t>
-      </w:r>
-      <w:proofErr w:type="spellStart"/>
-      <w:r>
-        <w:rPr>
-          <w:lang w:val="nl-BE"/>
-        </w:rPr>
-        <w:t>Abcdef</w:t>
-      </w:r>
-      <w:proofErr w:type="spellEnd"/>
-      <w:r>
-        <w:rPr>
-          <w:lang w:val="nl-BE"/>
-        </w:rPr>
-        <w:t>";</w:t>
+        <w:t>string tekst = "Abcdef";</w:t>
       </w:r>
     </w:p>
     <w:p>
@@ -12750,43 +11604,25 @@
           <w:lang w:val="nl-BE"/>
         </w:rPr>
       </w:pPr>
-      <w:proofErr w:type="spellStart"/>
-      <w:r>
-        <w:rPr>
-          <w:lang w:val="nl-BE"/>
-        </w:rPr>
-        <w:t>tekst.StartsWith</w:t>
-      </w:r>
-      <w:proofErr w:type="spellEnd"/>
-      <w:r>
-        <w:rPr>
-          <w:lang w:val="nl-BE"/>
-        </w:rPr>
-        <w:t>("A");</w:t>
+      <w:r>
+        <w:rPr>
+          <w:lang w:val="nl-BE"/>
+        </w:rPr>
+        <w:t>tekst.StartsWith("A");</w:t>
       </w:r>
     </w:p>
     <w:p>
       <w:pPr>
         <w:pStyle w:val="Code"/>
       </w:pPr>
-      <w:proofErr w:type="spellStart"/>
-      <w:r>
-        <w:t>tekst.StartsWith</w:t>
-      </w:r>
-      <w:proofErr w:type="spellEnd"/>
-      <w:r>
-        <w:t xml:space="preserve">("a", </w:t>
+      <w:r>
+        <w:t xml:space="preserve">tekst.StartsWith("a", </w:t>
       </w:r>
       <w:r>
         <w:tab/>
       </w:r>
-      <w:proofErr w:type="spellStart"/>
-      <w:r>
-        <w:t>StringComparison.CurrentCultureIgnoreCase</w:t>
-      </w:r>
-      <w:proofErr w:type="spellEnd"/>
-      <w:r>
-        <w:t>);</w:t>
+      <w:r>
+        <w:t>StringComparison.CurrentCultureIgnoreCase);</w:t>
       </w:r>
     </w:p>
     <w:p>
@@ -12796,43 +11632,25 @@
           <w:lang w:val="nl-BE"/>
         </w:rPr>
       </w:pPr>
-      <w:proofErr w:type="spellStart"/>
-      <w:r>
-        <w:rPr>
-          <w:lang w:val="nl-BE"/>
-        </w:rPr>
-        <w:t>tekst.EndsWith</w:t>
-      </w:r>
-      <w:proofErr w:type="spellEnd"/>
-      <w:r>
-        <w:rPr>
-          <w:lang w:val="nl-BE"/>
-        </w:rPr>
-        <w:t>("f");</w:t>
+      <w:r>
+        <w:rPr>
+          <w:lang w:val="nl-BE"/>
+        </w:rPr>
+        <w:t>tekst.EndsWith("f");</w:t>
       </w:r>
     </w:p>
     <w:p>
       <w:pPr>
         <w:pStyle w:val="Code"/>
       </w:pPr>
-      <w:proofErr w:type="spellStart"/>
-      <w:r>
-        <w:t>tekst.EndsWith</w:t>
-      </w:r>
-      <w:proofErr w:type="spellEnd"/>
-      <w:r>
-        <w:t xml:space="preserve">("F", </w:t>
+      <w:r>
+        <w:t xml:space="preserve">tekst.EndsWith("F", </w:t>
       </w:r>
       <w:r>
         <w:tab/>
       </w:r>
-      <w:proofErr w:type="spellStart"/>
-      <w:r>
-        <w:t>StringComparison.CurrentCultureIgnoreCase</w:t>
-      </w:r>
-      <w:proofErr w:type="spellEnd"/>
-      <w:r>
-        <w:t>);</w:t>
+      <w:r>
+        <w:t>StringComparison.CurrentCultureIgnoreCase);</w:t>
       </w:r>
     </w:p>
     <w:p>
@@ -12843,7 +11661,6 @@
         </w:rPr>
       </w:pPr>
       <w:bookmarkStart w:id="23" w:name="_Toc208643254"/>
-      <w:proofErr w:type="spellStart"/>
       <w:r>
         <w:rPr>
           <w:lang w:val="nl-BE"/>
@@ -12851,7 +11668,6 @@
         <w:t>Equals</w:t>
       </w:r>
       <w:bookmarkEnd w:id="23"/>
-      <w:proofErr w:type="spellEnd"/>
     </w:p>
     <w:p>
       <w:pPr>
@@ -12877,7 +11693,7 @@
         <w:pStyle w:val="Code"/>
         <w:numPr>
           <w:ilvl w:val="0"/>
-          <w:numId w:val="80"/>
+          <w:numId w:val="27"/>
         </w:numPr>
         <w:rPr>
           <w:lang w:val="nl-BE"/>
@@ -12887,21 +11703,7 @@
         <w:rPr>
           <w:lang w:val="nl-BE"/>
         </w:rPr>
-        <w:t>string tekst = "</w:t>
-      </w:r>
-      <w:proofErr w:type="spellStart"/>
-      <w:r>
-        <w:rPr>
-          <w:lang w:val="nl-BE"/>
-        </w:rPr>
-        <w:t>Abcdef</w:t>
-      </w:r>
-      <w:proofErr w:type="spellEnd"/>
-      <w:r>
-        <w:rPr>
-          <w:lang w:val="nl-BE"/>
-        </w:rPr>
-        <w:t>";</w:t>
+        <w:t>string tekst = "Abcdef";</w:t>
       </w:r>
     </w:p>
     <w:p>
@@ -12911,65 +11713,25 @@
           <w:lang w:val="nl-BE"/>
         </w:rPr>
       </w:pPr>
-      <w:proofErr w:type="spellStart"/>
-      <w:r>
-        <w:rPr>
-          <w:lang w:val="nl-BE"/>
-        </w:rPr>
-        <w:t>tekst.Equals</w:t>
-      </w:r>
-      <w:proofErr w:type="spellEnd"/>
-      <w:r>
-        <w:rPr>
-          <w:lang w:val="nl-BE"/>
-        </w:rPr>
-        <w:t>("</w:t>
-      </w:r>
-      <w:proofErr w:type="spellStart"/>
-      <w:r>
-        <w:rPr>
-          <w:lang w:val="nl-BE"/>
-        </w:rPr>
-        <w:t>Abcdef</w:t>
-      </w:r>
-      <w:proofErr w:type="spellEnd"/>
-      <w:r>
-        <w:rPr>
-          <w:lang w:val="nl-BE"/>
-        </w:rPr>
-        <w:t>");</w:t>
+      <w:r>
+        <w:rPr>
+          <w:lang w:val="nl-BE"/>
+        </w:rPr>
+        <w:t>tekst.Equals("Abcdef");</w:t>
       </w:r>
     </w:p>
     <w:p>
       <w:pPr>
         <w:pStyle w:val="Code"/>
       </w:pPr>
-      <w:proofErr w:type="spellStart"/>
-      <w:r>
-        <w:t>tekst.Equals</w:t>
-      </w:r>
-      <w:proofErr w:type="spellEnd"/>
-      <w:r>
-        <w:t>("</w:t>
-      </w:r>
-      <w:proofErr w:type="spellStart"/>
-      <w:r>
-        <w:t>abcdef</w:t>
-      </w:r>
-      <w:proofErr w:type="spellEnd"/>
-      <w:r>
-        <w:t xml:space="preserve">", </w:t>
+      <w:r>
+        <w:t xml:space="preserve">tekst.Equals("abcdef", </w:t>
       </w:r>
       <w:r>
         <w:tab/>
       </w:r>
-      <w:proofErr w:type="spellStart"/>
-      <w:r>
-        <w:t>StringComparison.CurrentCultureIgnoreCase</w:t>
-      </w:r>
-      <w:proofErr w:type="spellEnd"/>
-      <w:r>
-        <w:t>);</w:t>
+      <w:r>
+        <w:t>StringComparison.CurrentCultureIgnoreCase);</w:t>
       </w:r>
     </w:p>
     <w:p>
@@ -12980,7 +11742,6 @@
         </w:rPr>
       </w:pPr>
       <w:bookmarkStart w:id="24" w:name="_Toc208643255"/>
-      <w:proofErr w:type="spellStart"/>
       <w:r>
         <w:rPr>
           <w:lang w:val="nl-BE"/>
@@ -12988,22 +11749,13 @@
         <w:lastRenderedPageBreak/>
         <w:t>IndexOf</w:t>
       </w:r>
-      <w:proofErr w:type="spellEnd"/>
-      <w:r>
-        <w:rPr>
-          <w:lang w:val="nl-BE"/>
-        </w:rPr>
-        <w:t>/</w:t>
-      </w:r>
-      <w:proofErr w:type="spellStart"/>
-      <w:r>
-        <w:rPr>
-          <w:lang w:val="nl-BE"/>
-        </w:rPr>
-        <w:t>lastIndexof</w:t>
+      <w:r>
+        <w:rPr>
+          <w:lang w:val="nl-BE"/>
+        </w:rPr>
+        <w:t>/lastIndexof</w:t>
       </w:r>
       <w:bookmarkEnd w:id="24"/>
-      <w:proofErr w:type="spellEnd"/>
     </w:p>
     <w:p>
       <w:pPr>
@@ -13049,23 +11801,13 @@
         </w:rPr>
         <w:t xml:space="preserve"> eigenlijk een </w:t>
       </w:r>
-      <w:proofErr w:type="spellStart"/>
       <w:r>
         <w:rPr>
           <w:i/>
           <w:iCs/>
           <w:lang w:val="nl-BE"/>
         </w:rPr>
-        <w:t>char</w:t>
-      </w:r>
-      <w:proofErr w:type="spellEnd"/>
-      <w:r>
-        <w:rPr>
-          <w:i/>
-          <w:iCs/>
-          <w:lang w:val="nl-BE"/>
-        </w:rPr>
-        <w:t>[]</w:t>
+        <w:t>char[]</w:t>
       </w:r>
       <w:r>
         <w:rPr>
@@ -13079,7 +11821,7 @@
         <w:pStyle w:val="Code"/>
         <w:numPr>
           <w:ilvl w:val="0"/>
-          <w:numId w:val="81"/>
+          <w:numId w:val="28"/>
         </w:numPr>
         <w:rPr>
           <w:lang w:val="nl-BE"/>
@@ -13089,21 +11831,7 @@
         <w:rPr>
           <w:lang w:val="nl-BE"/>
         </w:rPr>
-        <w:t>string tekst = "</w:t>
-      </w:r>
-      <w:proofErr w:type="spellStart"/>
-      <w:r>
-        <w:rPr>
-          <w:lang w:val="nl-BE"/>
-        </w:rPr>
-        <w:t>Abcdef</w:t>
-      </w:r>
-      <w:proofErr w:type="spellEnd"/>
-      <w:r>
-        <w:rPr>
-          <w:lang w:val="nl-BE"/>
-        </w:rPr>
-        <w:t>";</w:t>
+        <w:t>string tekst = "Abcdef";</w:t>
       </w:r>
     </w:p>
     <w:p>
@@ -13117,35 +11845,7 @@
         <w:rPr>
           <w:lang w:val="nl-BE"/>
         </w:rPr>
-        <w:t xml:space="preserve">int </w:t>
-      </w:r>
-      <w:proofErr w:type="spellStart"/>
-      <w:r>
-        <w:rPr>
-          <w:lang w:val="nl-BE"/>
-        </w:rPr>
-        <w:t>positie_b</w:t>
-      </w:r>
-      <w:proofErr w:type="spellEnd"/>
-      <w:r>
-        <w:rPr>
-          <w:lang w:val="nl-BE"/>
-        </w:rPr>
-        <w:t xml:space="preserve"> = </w:t>
-      </w:r>
-      <w:proofErr w:type="spellStart"/>
-      <w:r>
-        <w:rPr>
-          <w:lang w:val="nl-BE"/>
-        </w:rPr>
-        <w:t>tekst.IndexOf</w:t>
-      </w:r>
-      <w:proofErr w:type="spellEnd"/>
-      <w:r>
-        <w:rPr>
-          <w:lang w:val="nl-BE"/>
-        </w:rPr>
-        <w:t>("b");</w:t>
+        <w:t>int positie_b = tekst.IndexOf("b");</w:t>
       </w:r>
     </w:p>
     <w:p>
@@ -13153,32 +11853,14 @@
         <w:pStyle w:val="Code"/>
       </w:pPr>
       <w:r>
-        <w:t xml:space="preserve">int </w:t>
-      </w:r>
-      <w:proofErr w:type="spellStart"/>
-      <w:r>
-        <w:t>positie_B</w:t>
-      </w:r>
-      <w:proofErr w:type="spellEnd"/>
-      <w:r>
-        <w:t xml:space="preserve"> = </w:t>
-      </w:r>
-      <w:proofErr w:type="spellStart"/>
-      <w:r>
-        <w:t>tekst.IndexOf</w:t>
-      </w:r>
-      <w:proofErr w:type="spellEnd"/>
-      <w:r>
-        <w:t xml:space="preserve">("B", </w:t>
+        <w:t xml:space="preserve">int positie_B = tekst.IndexOf("B", </w:t>
       </w:r>
       <w:r>
         <w:tab/>
       </w:r>
-      <w:proofErr w:type="spellStart"/>
       <w:r>
         <w:t>StringComparison.CurrentCultureIgnoreCase</w:t>
       </w:r>
-      <w:proofErr w:type="spellEnd"/>
       <w:r>
         <w:t>);</w:t>
       </w:r>
@@ -13194,41 +11876,13 @@
         <w:rPr>
           <w:lang w:val="nl-BE"/>
         </w:rPr>
-        <w:t xml:space="preserve">int </w:t>
-      </w:r>
-      <w:proofErr w:type="spellStart"/>
-      <w:r>
-        <w:rPr>
-          <w:lang w:val="nl-BE"/>
-        </w:rPr>
-        <w:t>laatste_positie_d</w:t>
-      </w:r>
-      <w:proofErr w:type="spellEnd"/>
-      <w:r>
-        <w:rPr>
-          <w:lang w:val="nl-BE"/>
-        </w:rPr>
-        <w:t xml:space="preserve"> = </w:t>
-      </w:r>
-      <w:proofErr w:type="spellStart"/>
-      <w:r>
-        <w:rPr>
-          <w:lang w:val="nl-BE"/>
-        </w:rPr>
-        <w:t>te</w:t>
-      </w:r>
-      <w:r>
-        <w:rPr>
-          <w:lang w:val="nl-BE"/>
-        </w:rPr>
-        <w:t>kst.LastIndexOf</w:t>
-      </w:r>
-      <w:proofErr w:type="spellEnd"/>
-      <w:r>
-        <w:rPr>
-          <w:lang w:val="nl-BE"/>
-        </w:rPr>
-        <w:t>("d");</w:t>
+        <w:t>int laatste_positie_d = te</w:t>
+      </w:r>
+      <w:r>
+        <w:rPr>
+          <w:lang w:val="nl-BE"/>
+        </w:rPr>
+        <w:t>kst.LastIndexOf("d");</w:t>
       </w:r>
     </w:p>
     <w:p>
@@ -13242,14 +11896,7 @@
         <w:rPr>
           <w:lang w:val="nl-BE"/>
         </w:rPr>
-        <w:t xml:space="preserve">int </w:t>
-      </w:r>
-      <w:proofErr w:type="spellStart"/>
-      <w:r>
-        <w:rPr>
-          <w:lang w:val="nl-BE"/>
-        </w:rPr>
-        <w:t>laatste_positie_</w:t>
+        <w:t>int laatste_positie_</w:t>
       </w:r>
       <w:r>
         <w:rPr>
@@ -13257,32 +11904,17 @@
         </w:rPr>
         <w:t>D</w:t>
       </w:r>
-      <w:proofErr w:type="spellEnd"/>
-      <w:r>
-        <w:rPr>
-          <w:lang w:val="nl-BE"/>
-        </w:rPr>
-        <w:t xml:space="preserve"> = </w:t>
-      </w:r>
-      <w:proofErr w:type="spellStart"/>
-      <w:r>
-        <w:rPr>
-          <w:lang w:val="nl-BE"/>
-        </w:rPr>
-        <w:t>te</w:t>
-      </w:r>
-      <w:r>
-        <w:rPr>
-          <w:lang w:val="nl-BE"/>
-        </w:rPr>
-        <w:t>kst.LastIndexOf</w:t>
-      </w:r>
-      <w:proofErr w:type="spellEnd"/>
-      <w:r>
-        <w:rPr>
-          <w:lang w:val="nl-BE"/>
-        </w:rPr>
-        <w:t>("D",</w:t>
+      <w:r>
+        <w:rPr>
+          <w:lang w:val="nl-BE"/>
+        </w:rPr>
+        <w:t xml:space="preserve"> = te</w:t>
+      </w:r>
+      <w:r>
+        <w:rPr>
+          <w:lang w:val="nl-BE"/>
+        </w:rPr>
+        <w:t>kst.LastIndexOf("D",</w:t>
       </w:r>
       <w:r>
         <w:t xml:space="preserve"> </w:t>
@@ -13290,11 +11922,9 @@
       <w:r>
         <w:tab/>
       </w:r>
-      <w:proofErr w:type="spellStart"/>
       <w:r>
         <w:t>StringComparison.CurrentCultureIgnoreCase</w:t>
       </w:r>
-      <w:proofErr w:type="spellEnd"/>
       <w:r>
         <w:t>);</w:t>
       </w:r>
@@ -13307,26 +11937,17 @@
         </w:rPr>
       </w:pPr>
       <w:bookmarkStart w:id="25" w:name="_Toc208643256"/>
-      <w:proofErr w:type="spellStart"/>
       <w:r>
         <w:rPr>
           <w:lang w:val="nl-BE"/>
         </w:rPr>
         <w:t>Insert</w:t>
       </w:r>
-      <w:proofErr w:type="spellEnd"/>
-      <w:r>
-        <w:rPr>
-          <w:lang w:val="nl-BE"/>
-        </w:rPr>
-        <w:t>/</w:t>
-      </w:r>
-      <w:proofErr w:type="spellStart"/>
-      <w:r>
-        <w:rPr>
-          <w:lang w:val="nl-BE"/>
-        </w:rPr>
-        <w:t>R</w:t>
+      <w:r>
+        <w:rPr>
+          <w:lang w:val="nl-BE"/>
+        </w:rPr>
+        <w:t>/R</w:t>
       </w:r>
       <w:r>
         <w:rPr>
@@ -13335,7 +11956,6 @@
         <w:t>emove</w:t>
       </w:r>
       <w:bookmarkEnd w:id="25"/>
-      <w:proofErr w:type="spellEnd"/>
     </w:p>
     <w:p>
       <w:pPr>
@@ -13421,7 +12041,7 @@
         <w:pStyle w:val="Code"/>
         <w:numPr>
           <w:ilvl w:val="0"/>
-          <w:numId w:val="82"/>
+          <w:numId w:val="29"/>
         </w:numPr>
         <w:rPr>
           <w:lang w:val="nl-BE"/>
@@ -13431,21 +12051,7 @@
         <w:rPr>
           <w:lang w:val="nl-BE"/>
         </w:rPr>
-        <w:t>string tekst = "</w:t>
-      </w:r>
-      <w:proofErr w:type="spellStart"/>
-      <w:r>
-        <w:rPr>
-          <w:lang w:val="nl-BE"/>
-        </w:rPr>
-        <w:t>Abcdef</w:t>
-      </w:r>
-      <w:proofErr w:type="spellEnd"/>
-      <w:r>
-        <w:rPr>
-          <w:lang w:val="nl-BE"/>
-        </w:rPr>
-        <w:t>";</w:t>
+        <w:t>string tekst = "Abcdef";</w:t>
       </w:r>
     </w:p>
     <w:p>
@@ -13455,19 +12061,11 @@
           <w:lang w:val="nl-BE"/>
         </w:rPr>
       </w:pPr>
-      <w:proofErr w:type="spellStart"/>
-      <w:r>
-        <w:rPr>
-          <w:lang w:val="nl-BE"/>
-        </w:rPr>
-        <w:t>tekst.Insert</w:t>
-      </w:r>
-      <w:proofErr w:type="spellEnd"/>
-      <w:r>
-        <w:rPr>
-          <w:lang w:val="nl-BE"/>
-        </w:rPr>
-        <w:t>(0, "123");</w:t>
+      <w:r>
+        <w:rPr>
+          <w:lang w:val="nl-BE"/>
+        </w:rPr>
+        <w:t>tekst.Insert(0, "123");</w:t>
       </w:r>
     </w:p>
     <w:p>
@@ -13477,19 +12075,11 @@
           <w:lang w:val="nl-BE"/>
         </w:rPr>
       </w:pPr>
-      <w:proofErr w:type="spellStart"/>
-      <w:r>
-        <w:rPr>
-          <w:lang w:val="nl-BE"/>
-        </w:rPr>
-        <w:t>tekst.Remove</w:t>
-      </w:r>
-      <w:proofErr w:type="spellEnd"/>
-      <w:r>
-        <w:rPr>
-          <w:lang w:val="nl-BE"/>
-        </w:rPr>
-        <w:t>(1);</w:t>
+      <w:r>
+        <w:rPr>
+          <w:lang w:val="nl-BE"/>
+        </w:rPr>
+        <w:t>tekst.Remove(1);</w:t>
       </w:r>
     </w:p>
     <w:p>
@@ -13499,19 +12089,11 @@
           <w:lang w:val="nl-BE"/>
         </w:rPr>
       </w:pPr>
-      <w:proofErr w:type="spellStart"/>
-      <w:r>
-        <w:rPr>
-          <w:lang w:val="nl-BE"/>
-        </w:rPr>
-        <w:t>tekst.Remove</w:t>
-      </w:r>
-      <w:proofErr w:type="spellEnd"/>
-      <w:r>
-        <w:rPr>
-          <w:lang w:val="nl-BE"/>
-        </w:rPr>
-        <w:t xml:space="preserve">(1, 2); // verwijder elementen vanaf positie </w:t>
+      <w:r>
+        <w:rPr>
+          <w:lang w:val="nl-BE"/>
+        </w:rPr>
+        <w:t xml:space="preserve">tekst.Remove(1, 2); // verwijder elementen vanaf positie </w:t>
       </w:r>
       <w:r>
         <w:rPr>
@@ -13529,7 +12111,6 @@
         </w:rPr>
       </w:pPr>
       <w:bookmarkStart w:id="26" w:name="_Toc208643257"/>
-      <w:proofErr w:type="spellStart"/>
       <w:r>
         <w:rPr>
           <w:lang w:val="nl-BE"/>
@@ -13537,7 +12118,6 @@
         <w:t>Join</w:t>
       </w:r>
       <w:bookmarkEnd w:id="26"/>
-      <w:proofErr w:type="spellEnd"/>
     </w:p>
     <w:p>
       <w:pPr>
@@ -13613,7 +12193,7 @@
         <w:pStyle w:val="Code"/>
         <w:numPr>
           <w:ilvl w:val="0"/>
-          <w:numId w:val="113"/>
+          <w:numId w:val="58"/>
         </w:numPr>
         <w:rPr>
           <w:lang w:val="nl-BE"/>
@@ -13623,35 +12203,7 @@
         <w:rPr>
           <w:lang w:val="nl-BE"/>
         </w:rPr>
-        <w:t>string[] teksten = new string[] { "abc", "</w:t>
-      </w:r>
-      <w:proofErr w:type="spellStart"/>
-      <w:r>
-        <w:rPr>
-          <w:lang w:val="nl-BE"/>
-        </w:rPr>
-        <w:t>def</w:t>
-      </w:r>
-      <w:proofErr w:type="spellEnd"/>
-      <w:r>
-        <w:rPr>
-          <w:lang w:val="nl-BE"/>
-        </w:rPr>
-        <w:t>", "</w:t>
-      </w:r>
-      <w:proofErr w:type="spellStart"/>
-      <w:r>
-        <w:rPr>
-          <w:lang w:val="nl-BE"/>
-        </w:rPr>
-        <w:t>ghi</w:t>
-      </w:r>
-      <w:proofErr w:type="spellEnd"/>
-      <w:r>
-        <w:rPr>
-          <w:lang w:val="nl-BE"/>
-        </w:rPr>
-        <w:t>" };</w:t>
+        <w:t>string[] teksten = new string[] { "abc", "def", "ghi" };</w:t>
       </w:r>
     </w:p>
     <w:p>
@@ -13659,7 +12211,7 @@
         <w:pStyle w:val="Code"/>
         <w:numPr>
           <w:ilvl w:val="0"/>
-          <w:numId w:val="113"/>
+          <w:numId w:val="58"/>
         </w:numPr>
         <w:rPr>
           <w:lang w:val="nl-BE"/>
@@ -13669,35 +12221,7 @@
         <w:rPr>
           <w:lang w:val="nl-BE"/>
         </w:rPr>
-        <w:t xml:space="preserve">string </w:t>
-      </w:r>
-      <w:proofErr w:type="spellStart"/>
-      <w:r>
-        <w:rPr>
-          <w:lang w:val="nl-BE"/>
-        </w:rPr>
-        <w:t>aan_elkaar</w:t>
-      </w:r>
-      <w:proofErr w:type="spellEnd"/>
-      <w:r>
-        <w:rPr>
-          <w:lang w:val="nl-BE"/>
-        </w:rPr>
-        <w:t xml:space="preserve"> = </w:t>
-      </w:r>
-      <w:proofErr w:type="spellStart"/>
-      <w:r>
-        <w:rPr>
-          <w:lang w:val="nl-BE"/>
-        </w:rPr>
-        <w:t>string.Join</w:t>
-      </w:r>
-      <w:proofErr w:type="spellEnd"/>
-      <w:r>
-        <w:rPr>
-          <w:lang w:val="nl-BE"/>
-        </w:rPr>
-        <w:t>(" - ", teksten);</w:t>
+        <w:t>string aan_elkaar = string.Join(" - ", teksten);</w:t>
       </w:r>
     </w:p>
     <w:p>
@@ -13708,7 +12232,6 @@
         </w:rPr>
       </w:pPr>
       <w:bookmarkStart w:id="27" w:name="_Toc208643258"/>
-      <w:proofErr w:type="spellStart"/>
       <w:r>
         <w:rPr>
           <w:lang w:val="nl-BE"/>
@@ -13716,7 +12239,6 @@
         <w:t>Length</w:t>
       </w:r>
       <w:bookmarkEnd w:id="27"/>
-      <w:proofErr w:type="spellEnd"/>
     </w:p>
     <w:p>
       <w:pPr>
@@ -13764,7 +12286,7 @@
         <w:pStyle w:val="Code"/>
         <w:numPr>
           <w:ilvl w:val="0"/>
-          <w:numId w:val="83"/>
+          <w:numId w:val="30"/>
         </w:numPr>
         <w:rPr>
           <w:lang w:val="nl-BE"/>
@@ -13774,21 +12296,7 @@
         <w:rPr>
           <w:lang w:val="nl-BE"/>
         </w:rPr>
-        <w:t>string tekst = "</w:t>
-      </w:r>
-      <w:proofErr w:type="spellStart"/>
-      <w:r>
-        <w:rPr>
-          <w:lang w:val="nl-BE"/>
-        </w:rPr>
-        <w:t>Abcdef</w:t>
-      </w:r>
-      <w:proofErr w:type="spellEnd"/>
-      <w:r>
-        <w:rPr>
-          <w:lang w:val="nl-BE"/>
-        </w:rPr>
-        <w:t>";</w:t>
+        <w:t>string tekst = "Abcdef";</w:t>
       </w:r>
     </w:p>
     <w:p>
@@ -13802,21 +12310,7 @@
         <w:rPr>
           <w:lang w:val="nl-BE"/>
         </w:rPr>
-        <w:t xml:space="preserve">int lengte = </w:t>
-      </w:r>
-      <w:proofErr w:type="spellStart"/>
-      <w:r>
-        <w:rPr>
-          <w:lang w:val="nl-BE"/>
-        </w:rPr>
-        <w:t>tekst.Length</w:t>
-      </w:r>
-      <w:proofErr w:type="spellEnd"/>
-      <w:r>
-        <w:rPr>
-          <w:lang w:val="nl-BE"/>
-        </w:rPr>
-        <w:t>;</w:t>
+        <w:t>int lengte = tekst.Length;</w:t>
       </w:r>
     </w:p>
     <w:p>
@@ -13827,7 +12321,6 @@
         </w:rPr>
       </w:pPr>
       <w:bookmarkStart w:id="28" w:name="_Toc208643259"/>
-      <w:proofErr w:type="spellStart"/>
       <w:r>
         <w:rPr>
           <w:lang w:val="nl-BE"/>
@@ -13835,7 +12328,6 @@
         <w:t>Replace</w:t>
       </w:r>
       <w:bookmarkEnd w:id="28"/>
-      <w:proofErr w:type="spellEnd"/>
     </w:p>
     <w:p>
       <w:pPr>
@@ -13897,7 +12389,7 @@
         <w:pStyle w:val="Code"/>
         <w:numPr>
           <w:ilvl w:val="0"/>
-          <w:numId w:val="84"/>
+          <w:numId w:val="31"/>
         </w:numPr>
         <w:rPr>
           <w:lang w:val="nl-BE"/>
@@ -13907,21 +12399,7 @@
         <w:rPr>
           <w:lang w:val="nl-BE"/>
         </w:rPr>
-        <w:t>string tekst = "</w:t>
-      </w:r>
-      <w:proofErr w:type="spellStart"/>
-      <w:r>
-        <w:rPr>
-          <w:lang w:val="nl-BE"/>
-        </w:rPr>
-        <w:t>Abcdef</w:t>
-      </w:r>
-      <w:proofErr w:type="spellEnd"/>
-      <w:r>
-        <w:rPr>
-          <w:lang w:val="nl-BE"/>
-        </w:rPr>
-        <w:t>";</w:t>
+        <w:t>string tekst = "Abcdef";</w:t>
       </w:r>
     </w:p>
     <w:p>
@@ -13935,35 +12413,7 @@
         <w:rPr>
           <w:lang w:val="nl-BE"/>
         </w:rPr>
-        <w:t xml:space="preserve">string </w:t>
-      </w:r>
-      <w:proofErr w:type="spellStart"/>
-      <w:r>
-        <w:rPr>
-          <w:lang w:val="nl-BE"/>
-        </w:rPr>
-        <w:t>zonder_b</w:t>
-      </w:r>
-      <w:proofErr w:type="spellEnd"/>
-      <w:r>
-        <w:rPr>
-          <w:lang w:val="nl-BE"/>
-        </w:rPr>
-        <w:t xml:space="preserve"> = </w:t>
-      </w:r>
-      <w:proofErr w:type="spellStart"/>
-      <w:r>
-        <w:rPr>
-          <w:lang w:val="nl-BE"/>
-        </w:rPr>
-        <w:t>tekst.Replace</w:t>
-      </w:r>
-      <w:proofErr w:type="spellEnd"/>
-      <w:r>
-        <w:rPr>
-          <w:lang w:val="nl-BE"/>
-        </w:rPr>
-        <w:t>("b", "x");</w:t>
+        <w:t>string zonder_b = tekst.Replace("b", "x");</w:t>
       </w:r>
     </w:p>
     <w:p>
@@ -13972,32 +12422,14 @@
       </w:pPr>
       <w:r>
         <w:lastRenderedPageBreak/>
-        <w:t xml:space="preserve">string </w:t>
-      </w:r>
-      <w:proofErr w:type="spellStart"/>
-      <w:r>
-        <w:t>zonder_B</w:t>
-      </w:r>
-      <w:proofErr w:type="spellEnd"/>
-      <w:r>
-        <w:t xml:space="preserve"> = </w:t>
-      </w:r>
-      <w:proofErr w:type="spellStart"/>
-      <w:r>
-        <w:t>tekst.Replace</w:t>
-      </w:r>
-      <w:proofErr w:type="spellEnd"/>
-      <w:r>
-        <w:t xml:space="preserve">("B", "x", </w:t>
+        <w:t xml:space="preserve">string zonder_B = tekst.Replace("B", "x", </w:t>
       </w:r>
       <w:r>
         <w:tab/>
       </w:r>
-      <w:proofErr w:type="spellStart"/>
       <w:r>
         <w:t>StringComparison.CurrentCultureIgnoreCase</w:t>
       </w:r>
-      <w:proofErr w:type="spellEnd"/>
       <w:r>
         <w:t>);</w:t>
       </w:r>
@@ -14084,7 +12516,7 @@
         <w:pStyle w:val="Code"/>
         <w:numPr>
           <w:ilvl w:val="0"/>
-          <w:numId w:val="85"/>
+          <w:numId w:val="32"/>
         </w:numPr>
         <w:rPr>
           <w:lang w:val="nl-BE"/>
@@ -14108,21 +12540,7 @@
         <w:rPr>
           <w:lang w:val="nl-BE"/>
         </w:rPr>
-        <w:t xml:space="preserve">string[] woorden = </w:t>
-      </w:r>
-      <w:proofErr w:type="spellStart"/>
-      <w:r>
-        <w:rPr>
-          <w:lang w:val="nl-BE"/>
-        </w:rPr>
-        <w:t>tekst.Split</w:t>
-      </w:r>
-      <w:proofErr w:type="spellEnd"/>
-      <w:r>
-        <w:rPr>
-          <w:lang w:val="nl-BE"/>
-        </w:rPr>
-        <w:t>(" ");</w:t>
+        <w:t>string[] woorden = tekst.Split(" ");</w:t>
       </w:r>
     </w:p>
     <w:p>
@@ -14133,7 +12551,6 @@
         </w:rPr>
       </w:pPr>
       <w:bookmarkStart w:id="30" w:name="_Toc208643261"/>
-      <w:proofErr w:type="spellStart"/>
       <w:r>
         <w:rPr>
           <w:lang w:val="nl-BE"/>
@@ -14141,7 +12558,6 @@
         <w:t>Substring</w:t>
       </w:r>
       <w:bookmarkEnd w:id="30"/>
-      <w:proofErr w:type="spellEnd"/>
     </w:p>
     <w:p>
       <w:pPr>
@@ -14177,7 +12593,6 @@
         </w:rPr>
         <w:t xml:space="preserve">nemen. Je moet sowieso het eerste de eerste positie opgeven vanaf waar je wil nemen. De tweede parameter, de lengte bij het nemen van de </w:t>
       </w:r>
-      <w:proofErr w:type="spellStart"/>
       <w:r>
         <w:rPr>
           <w:i/>
@@ -14186,7 +12601,6 @@
         </w:rPr>
         <w:t>substring</w:t>
       </w:r>
-      <w:proofErr w:type="spellEnd"/>
       <w:r>
         <w:rPr>
           <w:lang w:val="nl-BE"/>
@@ -14213,7 +12627,7 @@
         <w:pStyle w:val="Code"/>
         <w:numPr>
           <w:ilvl w:val="0"/>
-          <w:numId w:val="86"/>
+          <w:numId w:val="33"/>
         </w:numPr>
         <w:rPr>
           <w:lang w:val="nl-BE"/>
@@ -14223,21 +12637,7 @@
         <w:rPr>
           <w:lang w:val="nl-BE"/>
         </w:rPr>
-        <w:t>string tekst = "</w:t>
-      </w:r>
-      <w:proofErr w:type="spellStart"/>
-      <w:r>
-        <w:rPr>
-          <w:lang w:val="nl-BE"/>
-        </w:rPr>
-        <w:t>Abcdef</w:t>
-      </w:r>
-      <w:proofErr w:type="spellEnd"/>
-      <w:r>
-        <w:rPr>
-          <w:lang w:val="nl-BE"/>
-        </w:rPr>
-        <w:t>";</w:t>
+        <w:t>string tekst = "Abcdef";</w:t>
       </w:r>
     </w:p>
     <w:p>
@@ -14251,21 +12651,7 @@
         <w:rPr>
           <w:lang w:val="nl-BE"/>
         </w:rPr>
-        <w:t xml:space="preserve">string cd = </w:t>
-      </w:r>
-      <w:proofErr w:type="spellStart"/>
-      <w:r>
-        <w:rPr>
-          <w:lang w:val="nl-BE"/>
-        </w:rPr>
-        <w:t>tekst.Substring</w:t>
-      </w:r>
-      <w:proofErr w:type="spellEnd"/>
-      <w:r>
-        <w:rPr>
-          <w:lang w:val="nl-BE"/>
-        </w:rPr>
-        <w:t>(2; 2);</w:t>
+        <w:t>string cd = tekst.Substring(2; 2);</w:t>
       </w:r>
     </w:p>
     <w:p>
@@ -14279,35 +12665,7 @@
         <w:rPr>
           <w:lang w:val="nl-BE"/>
         </w:rPr>
-        <w:t xml:space="preserve">string </w:t>
-      </w:r>
-      <w:proofErr w:type="spellStart"/>
-      <w:r>
-        <w:rPr>
-          <w:lang w:val="nl-BE"/>
-        </w:rPr>
-        <w:t>def</w:t>
-      </w:r>
-      <w:proofErr w:type="spellEnd"/>
-      <w:r>
-        <w:rPr>
-          <w:lang w:val="nl-BE"/>
-        </w:rPr>
-        <w:t xml:space="preserve"> = </w:t>
-      </w:r>
-      <w:proofErr w:type="spellStart"/>
-      <w:r>
-        <w:rPr>
-          <w:lang w:val="nl-BE"/>
-        </w:rPr>
-        <w:t>tekst.Substring</w:t>
-      </w:r>
-      <w:proofErr w:type="spellEnd"/>
-      <w:r>
-        <w:rPr>
-          <w:lang w:val="nl-BE"/>
-        </w:rPr>
-        <w:t>(3);</w:t>
+        <w:t>string def = tekst.Substring(3);</w:t>
       </w:r>
     </w:p>
     <w:p>
@@ -14318,29 +12676,13 @@
         </w:rPr>
       </w:pPr>
       <w:bookmarkStart w:id="31" w:name="_Toc208643262"/>
-      <w:proofErr w:type="spellStart"/>
-      <w:r>
-        <w:rPr>
-          <w:lang w:val="nl-BE"/>
-        </w:rPr>
-        <w:t>ToLower</w:t>
-      </w:r>
-      <w:proofErr w:type="spellEnd"/>
-      <w:r>
-        <w:rPr>
-          <w:lang w:val="nl-BE"/>
-        </w:rPr>
-        <w:t>/</w:t>
-      </w:r>
-      <w:proofErr w:type="spellStart"/>
-      <w:r>
-        <w:rPr>
-          <w:lang w:val="nl-BE"/>
-        </w:rPr>
-        <w:t>ToUpper</w:t>
+      <w:r>
+        <w:rPr>
+          <w:lang w:val="nl-BE"/>
+        </w:rPr>
+        <w:t>ToLower/ToUpper</w:t>
       </w:r>
       <w:bookmarkEnd w:id="31"/>
-      <w:proofErr w:type="spellEnd"/>
     </w:p>
     <w:p>
       <w:pPr>
@@ -14360,7 +12702,7 @@
         <w:pStyle w:val="Code"/>
         <w:numPr>
           <w:ilvl w:val="0"/>
-          <w:numId w:val="87"/>
+          <w:numId w:val="34"/>
         </w:numPr>
         <w:rPr>
           <w:lang w:val="nl-BE"/>
@@ -14370,21 +12712,7 @@
         <w:rPr>
           <w:lang w:val="nl-BE"/>
         </w:rPr>
-        <w:t>string Tekst = "</w:t>
-      </w:r>
-      <w:proofErr w:type="spellStart"/>
-      <w:r>
-        <w:rPr>
-          <w:lang w:val="nl-BE"/>
-        </w:rPr>
-        <w:t>Abcdef</w:t>
-      </w:r>
-      <w:proofErr w:type="spellEnd"/>
-      <w:r>
-        <w:rPr>
-          <w:lang w:val="nl-BE"/>
-        </w:rPr>
-        <w:t>";</w:t>
+        <w:t>string Tekst = "Abcdef";</w:t>
       </w:r>
     </w:p>
     <w:p>
@@ -14398,21 +12726,7 @@
         <w:rPr>
           <w:lang w:val="nl-BE"/>
         </w:rPr>
-        <w:t xml:space="preserve">string tekst = </w:t>
-      </w:r>
-      <w:proofErr w:type="spellStart"/>
-      <w:r>
-        <w:rPr>
-          <w:lang w:val="nl-BE"/>
-        </w:rPr>
-        <w:t>Tekst.ToLower</w:t>
-      </w:r>
-      <w:proofErr w:type="spellEnd"/>
-      <w:r>
-        <w:rPr>
-          <w:lang w:val="nl-BE"/>
-        </w:rPr>
-        <w:t>();</w:t>
+        <w:t>string tekst = Tekst.ToLower();</w:t>
       </w:r>
     </w:p>
     <w:p>
@@ -14426,21 +12740,7 @@
         <w:rPr>
           <w:lang w:val="nl-BE"/>
         </w:rPr>
-        <w:t xml:space="preserve">string TEKST = </w:t>
-      </w:r>
-      <w:proofErr w:type="spellStart"/>
-      <w:r>
-        <w:rPr>
-          <w:lang w:val="nl-BE"/>
-        </w:rPr>
-        <w:t>Tekst.ToUpper</w:t>
-      </w:r>
-      <w:proofErr w:type="spellEnd"/>
-      <w:r>
-        <w:rPr>
-          <w:lang w:val="nl-BE"/>
-        </w:rPr>
-        <w:t>();</w:t>
+        <w:t>string TEKST = Tekst.ToUpper();</w:t>
       </w:r>
     </w:p>
     <w:p>
@@ -14491,7 +12791,7 @@
         <w:pStyle w:val="Code"/>
         <w:numPr>
           <w:ilvl w:val="0"/>
-          <w:numId w:val="88"/>
+          <w:numId w:val="35"/>
         </w:numPr>
         <w:rPr>
           <w:lang w:val="nl-BE"/>
@@ -14514,20 +12814,7 @@
           <w:lang w:val="nl-BE"/>
         </w:rPr>
         <w:tab/>
-      </w:r>
-      <w:proofErr w:type="spellStart"/>
-      <w:r>
-        <w:rPr>
-          <w:lang w:val="nl-BE"/>
-        </w:rPr>
-        <w:t>Abcdef</w:t>
-      </w:r>
-      <w:proofErr w:type="spellEnd"/>
-      <w:r>
-        <w:rPr>
-          <w:lang w:val="nl-BE"/>
-        </w:rPr>
-        <w:t xml:space="preserve">    ";</w:t>
+        <w:t>Abcdef    ";</w:t>
       </w:r>
     </w:p>
     <w:p>
@@ -14541,35 +12828,7 @@
         <w:rPr>
           <w:lang w:val="nl-BE"/>
         </w:rPr>
-        <w:t xml:space="preserve">string </w:t>
-      </w:r>
-      <w:proofErr w:type="spellStart"/>
-      <w:r>
-        <w:rPr>
-          <w:lang w:val="nl-BE"/>
-        </w:rPr>
-        <w:t>zonder_witruimte</w:t>
-      </w:r>
-      <w:proofErr w:type="spellEnd"/>
-      <w:r>
-        <w:rPr>
-          <w:lang w:val="nl-BE"/>
-        </w:rPr>
-        <w:t xml:space="preserve"> = </w:t>
-      </w:r>
-      <w:proofErr w:type="spellStart"/>
-      <w:r>
-        <w:rPr>
-          <w:lang w:val="nl-BE"/>
-        </w:rPr>
-        <w:t>tekst.Trim</w:t>
-      </w:r>
-      <w:proofErr w:type="spellEnd"/>
-      <w:r>
-        <w:rPr>
-          <w:lang w:val="nl-BE"/>
-        </w:rPr>
-        <w:t>();</w:t>
+        <w:t>string zonder_witruimte = tekst.Trim();</w:t>
       </w:r>
     </w:p>
     <w:p>
@@ -14593,7 +12852,7 @@
         <w:pStyle w:val="Lijstalinea"/>
         <w:numPr>
           <w:ilvl w:val="0"/>
-          <w:numId w:val="47"/>
+          <w:numId w:val="8"/>
         </w:numPr>
         <w:spacing w:line="360" w:lineRule="auto"/>
         <w:ind w:left="714" w:hanging="357"/>
@@ -14614,7 +12873,7 @@
         <w:pStyle w:val="Lijstalinea"/>
         <w:numPr>
           <w:ilvl w:val="0"/>
-          <w:numId w:val="47"/>
+          <w:numId w:val="8"/>
         </w:numPr>
         <w:spacing w:line="360" w:lineRule="auto"/>
         <w:ind w:left="714" w:hanging="357"/>
@@ -14635,7 +12894,7 @@
         <w:pStyle w:val="Lijstalinea"/>
         <w:numPr>
           <w:ilvl w:val="0"/>
-          <w:numId w:val="47"/>
+          <w:numId w:val="8"/>
         </w:numPr>
         <w:spacing w:line="360" w:lineRule="auto"/>
         <w:ind w:left="714" w:hanging="357"/>
@@ -14649,21 +12908,7 @@
           <w:lang w:val="nl-BE"/>
         </w:rPr>
         <w:lastRenderedPageBreak/>
-        <w:t>De gebruikers geeft een videogame in, met tussen haakjes de console, gevolgd door een streepje ( - ), waarna de prijs komt (al dan niet met euroteken). Haal hieruit de titel van het spel, de console en de prijs (</w:t>
-      </w:r>
-      <w:proofErr w:type="spellStart"/>
-      <w:r>
-        <w:rPr>
-          <w:lang w:val="nl-BE"/>
-        </w:rPr>
-        <w:t>float</w:t>
-      </w:r>
-      <w:proofErr w:type="spellEnd"/>
-      <w:r>
-        <w:rPr>
-          <w:lang w:val="nl-BE"/>
-        </w:rPr>
-        <w:t>).</w:t>
+        <w:t>De gebruikers geeft een videogame in, met tussen haakjes de console, gevolgd door een streepje ( - ), waarna de prijs komt (al dan niet met euroteken). Haal hieruit de titel van het spel, de console en de prijs (float).</w:t>
       </w:r>
     </w:p>
     <w:p>
@@ -14671,7 +12916,7 @@
         <w:pStyle w:val="Lijstalinea"/>
         <w:numPr>
           <w:ilvl w:val="0"/>
-          <w:numId w:val="47"/>
+          <w:numId w:val="8"/>
         </w:numPr>
         <w:spacing w:line="360" w:lineRule="auto"/>
         <w:ind w:left="714" w:hanging="357"/>
@@ -14684,21 +12929,7 @@
         <w:rPr>
           <w:lang w:val="nl-BE"/>
         </w:rPr>
-        <w:t>Laat de gebruiker een woord ingeven en vervang alle middelste letters (dus behalve de eerste de laatste) door *-</w:t>
-      </w:r>
-      <w:proofErr w:type="spellStart"/>
-      <w:r>
-        <w:rPr>
-          <w:lang w:val="nl-BE"/>
-        </w:rPr>
-        <w:t>tjes</w:t>
-      </w:r>
-      <w:proofErr w:type="spellEnd"/>
-      <w:r>
-        <w:rPr>
-          <w:lang w:val="nl-BE"/>
-        </w:rPr>
-        <w:t>.</w:t>
+        <w:t>Laat de gebruiker een woord ingeven en vervang alle middelste letters (dus behalve de eerste de laatste) door *-tjes.</w:t>
       </w:r>
     </w:p>
     <w:p>
@@ -14706,7 +12937,7 @@
         <w:pStyle w:val="Lijstalinea"/>
         <w:numPr>
           <w:ilvl w:val="0"/>
-          <w:numId w:val="47"/>
+          <w:numId w:val="8"/>
         </w:numPr>
         <w:spacing w:line="360" w:lineRule="auto"/>
         <w:ind w:left="714" w:hanging="357"/>
@@ -14719,35 +12950,7 @@
         <w:rPr>
           <w:lang w:val="nl-BE"/>
         </w:rPr>
-        <w:t xml:space="preserve">Verwijder uit een tekst alle dubbele tekens. De tekst "Ik eet banaan in een motorboot" wordt dan ook "Ik et </w:t>
-      </w:r>
-      <w:proofErr w:type="spellStart"/>
-      <w:r>
-        <w:rPr>
-          <w:lang w:val="nl-BE"/>
-        </w:rPr>
-        <w:t>banan</w:t>
-      </w:r>
-      <w:proofErr w:type="spellEnd"/>
-      <w:r>
-        <w:rPr>
-          <w:lang w:val="nl-BE"/>
-        </w:rPr>
-        <w:t xml:space="preserve"> in en </w:t>
-      </w:r>
-      <w:proofErr w:type="spellStart"/>
-      <w:r>
-        <w:rPr>
-          <w:lang w:val="nl-BE"/>
-        </w:rPr>
-        <w:t>motobot</w:t>
-      </w:r>
-      <w:proofErr w:type="spellEnd"/>
-      <w:r>
-        <w:rPr>
-          <w:lang w:val="nl-BE"/>
-        </w:rPr>
-        <w:t>".</w:t>
+        <w:t>Verwijder uit een tekst alle dubbele tekens. De tekst "Ik eet banaan in een motorboot" wordt dan ook "Ik et banan in en motobot".</w:t>
       </w:r>
     </w:p>
     <w:p>
@@ -14755,7 +12958,7 @@
         <w:pStyle w:val="Lijstalinea"/>
         <w:numPr>
           <w:ilvl w:val="0"/>
-          <w:numId w:val="47"/>
+          <w:numId w:val="8"/>
         </w:numPr>
         <w:spacing w:line="360" w:lineRule="auto"/>
         <w:ind w:left="714" w:hanging="357"/>
@@ -14768,21 +12971,7 @@
         <w:rPr>
           <w:lang w:val="nl-BE"/>
         </w:rPr>
-        <w:t xml:space="preserve">Laat de gebruiker een woord ingeven ("Geef een woord in:"). Vervolgens maak je een string waarin welke letter van elkaar staat met een spatie, en in hoofdletters staat. Bijvoorbeeld: voor "banaan" wordt dit "B A N A </w:t>
-      </w:r>
-      <w:proofErr w:type="spellStart"/>
-      <w:r>
-        <w:rPr>
-          <w:lang w:val="nl-BE"/>
-        </w:rPr>
-        <w:t>A</w:t>
-      </w:r>
-      <w:proofErr w:type="spellEnd"/>
-      <w:r>
-        <w:rPr>
-          <w:lang w:val="nl-BE"/>
-        </w:rPr>
-        <w:t xml:space="preserve"> N".</w:t>
+        <w:t>Laat de gebruiker een woord ingeven ("Geef een woord in:"). Vervolgens maak je een string waarin welke letter van elkaar staat met een spatie, en in hoofdletters staat. Bijvoorbeeld: voor "banaan" wordt dit "B A N A A N".</w:t>
       </w:r>
     </w:p>
     <w:p>
@@ -14841,35 +13030,7 @@
         <w:rPr>
           <w:lang w:val="nl-BE"/>
         </w:rPr>
-        <w:t>Conditionele structuren (</w:t>
-      </w:r>
-      <w:proofErr w:type="spellStart"/>
-      <w:r>
-        <w:rPr>
-          <w:lang w:val="nl-BE"/>
-        </w:rPr>
-        <w:t>if</w:t>
-      </w:r>
-      <w:proofErr w:type="spellEnd"/>
-      <w:r>
-        <w:rPr>
-          <w:lang w:val="nl-BE"/>
-        </w:rPr>
-        <w:t>/</w:t>
-      </w:r>
-      <w:proofErr w:type="spellStart"/>
-      <w:r>
-        <w:rPr>
-          <w:lang w:val="nl-BE"/>
-        </w:rPr>
-        <w:t>else</w:t>
-      </w:r>
-      <w:proofErr w:type="spellEnd"/>
-      <w:r>
-        <w:rPr>
-          <w:lang w:val="nl-BE"/>
-        </w:rPr>
-        <w:t>)</w:t>
+        <w:t>Conditionele structuren (if/else)</w:t>
       </w:r>
       <w:bookmarkEnd w:id="35"/>
     </w:p>
@@ -14899,35 +13060,7 @@
         <w:rPr>
           <w:lang w:val="nl-BE"/>
         </w:rPr>
-        <w:t xml:space="preserve">Operatoren zijn gereserveerde tekens die we kunnen gebruiken om </w:t>
-      </w:r>
-      <w:proofErr w:type="spellStart"/>
-      <w:r>
-        <w:rPr>
-          <w:lang w:val="nl-BE"/>
-        </w:rPr>
-        <w:t>booleans</w:t>
-      </w:r>
-      <w:proofErr w:type="spellEnd"/>
-      <w:r>
-        <w:rPr>
-          <w:lang w:val="nl-BE"/>
-        </w:rPr>
-        <w:t xml:space="preserve"> te verkrijgen uit andere data. Zo kunnen we deze operatoren gebruiken om een voorwaarde van bijvoorbeeld een variabele te testen, en afhankelijk van het resultaat, de </w:t>
-      </w:r>
-      <w:proofErr w:type="spellStart"/>
-      <w:r>
-        <w:rPr>
-          <w:lang w:val="nl-BE"/>
-        </w:rPr>
-        <w:t>boolean</w:t>
-      </w:r>
-      <w:proofErr w:type="spellEnd"/>
-      <w:r>
-        <w:rPr>
-          <w:lang w:val="nl-BE"/>
-        </w:rPr>
-        <w:t xml:space="preserve"> een bepaalde waarde te laten aannemen.</w:t>
+        <w:t>Operatoren zijn gereserveerde tekens die we kunnen gebruiken om booleans te verkrijgen uit andere data. Zo kunnen we deze operatoren gebruiken om een voorwaarde van bijvoorbeeld een variabele te testen, en afhankelijk van het resultaat, de boolean een bepaalde waarde te laten aannemen.</w:t>
       </w:r>
     </w:p>
     <w:p>
@@ -15078,7 +13211,7 @@
               <w:pStyle w:val="Code"/>
               <w:numPr>
                 <w:ilvl w:val="0"/>
-                <w:numId w:val="89"/>
+                <w:numId w:val="36"/>
               </w:numPr>
               <w:cnfStyle w:val="000000100000" w:firstRow="0" w:lastRow="0" w:firstColumn="0" w:lastColumn="0" w:oddVBand="0" w:evenVBand="0" w:oddHBand="1" w:evenHBand="0" w:firstRowFirstColumn="0" w:firstRowLastColumn="0" w:lastRowFirstColumn="0" w:lastRowLastColumn="0"/>
               <w:rPr>
@@ -15100,19 +13233,11 @@
                 <w:lang w:val="nl-BE"/>
               </w:rPr>
             </w:pPr>
-            <w:proofErr w:type="spellStart"/>
             <w:r>
               <w:rPr>
                 <w:lang w:val="nl-BE"/>
               </w:rPr>
-              <w:t>bool</w:t>
-            </w:r>
-            <w:proofErr w:type="spellEnd"/>
-            <w:r>
-              <w:rPr>
-                <w:lang w:val="nl-BE"/>
-              </w:rPr>
-              <w:t xml:space="preserve"> gelijk_aan_3 = getal1 == 3;</w:t>
+              <w:t>bool gelijk_aan_3 = getal1 == 3;</w:t>
             </w:r>
           </w:p>
         </w:tc>
@@ -15170,7 +13295,7 @@
               <w:pStyle w:val="Code"/>
               <w:numPr>
                 <w:ilvl w:val="0"/>
-                <w:numId w:val="90"/>
+                <w:numId w:val="37"/>
               </w:numPr>
               <w:cnfStyle w:val="000000000000" w:firstRow="0" w:lastRow="0" w:firstColumn="0" w:lastColumn="0" w:oddVBand="0" w:evenVBand="0" w:oddHBand="0" w:evenHBand="0" w:firstRowFirstColumn="0" w:firstRowLastColumn="0" w:lastRowFirstColumn="0" w:lastRowLastColumn="0"/>
               <w:rPr>
@@ -15192,19 +13317,11 @@
                 <w:lang w:val="nl-BE"/>
               </w:rPr>
             </w:pPr>
-            <w:proofErr w:type="spellStart"/>
             <w:r>
               <w:rPr>
                 <w:lang w:val="nl-BE"/>
               </w:rPr>
-              <w:t>bool</w:t>
-            </w:r>
-            <w:proofErr w:type="spellEnd"/>
-            <w:r>
-              <w:rPr>
-                <w:lang w:val="nl-BE"/>
-              </w:rPr>
-              <w:t xml:space="preserve"> </w:t>
+              <w:t xml:space="preserve">bool </w:t>
             </w:r>
             <w:r>
               <w:rPr>
@@ -15301,7 +13418,7 @@
               <w:pStyle w:val="Code"/>
               <w:numPr>
                 <w:ilvl w:val="0"/>
-                <w:numId w:val="91"/>
+                <w:numId w:val="38"/>
               </w:numPr>
               <w:cnfStyle w:val="000000100000" w:firstRow="0" w:lastRow="0" w:firstColumn="0" w:lastColumn="0" w:oddVBand="0" w:evenVBand="0" w:oddHBand="1" w:evenHBand="0" w:firstRowFirstColumn="0" w:firstRowLastColumn="0" w:lastRowFirstColumn="0" w:lastRowLastColumn="0"/>
               <w:rPr>
@@ -15323,19 +13440,11 @@
                 <w:lang w:val="nl-BE"/>
               </w:rPr>
             </w:pPr>
-            <w:proofErr w:type="spellStart"/>
             <w:r>
               <w:rPr>
                 <w:lang w:val="nl-BE"/>
               </w:rPr>
-              <w:t>bool</w:t>
-            </w:r>
-            <w:proofErr w:type="spellEnd"/>
-            <w:r>
-              <w:rPr>
-                <w:lang w:val="nl-BE"/>
-              </w:rPr>
-              <w:t xml:space="preserve"> </w:t>
+              <w:t xml:space="preserve">bool </w:t>
             </w:r>
             <w:r>
               <w:rPr>
@@ -15429,7 +13538,7 @@
               <w:pStyle w:val="Code"/>
               <w:numPr>
                 <w:ilvl w:val="0"/>
-                <w:numId w:val="92"/>
+                <w:numId w:val="39"/>
               </w:numPr>
               <w:cnfStyle w:val="000000000000" w:firstRow="0" w:lastRow="0" w:firstColumn="0" w:lastColumn="0" w:oddVBand="0" w:evenVBand="0" w:oddHBand="0" w:evenHBand="0" w:firstRowFirstColumn="0" w:firstRowLastColumn="0" w:lastRowFirstColumn="0" w:lastRowLastColumn="0"/>
               <w:rPr>
@@ -15451,19 +13560,11 @@
                 <w:lang w:val="nl-BE"/>
               </w:rPr>
             </w:pPr>
-            <w:proofErr w:type="spellStart"/>
             <w:r>
               <w:rPr>
                 <w:lang w:val="nl-BE"/>
               </w:rPr>
-              <w:t>bool</w:t>
-            </w:r>
-            <w:proofErr w:type="spellEnd"/>
-            <w:r>
-              <w:rPr>
-                <w:lang w:val="nl-BE"/>
-              </w:rPr>
-              <w:t xml:space="preserve"> </w:t>
+              <w:t xml:space="preserve">bool </w:t>
             </w:r>
             <w:r>
               <w:rPr>
@@ -15548,7 +13649,7 @@
               <w:pStyle w:val="Code"/>
               <w:numPr>
                 <w:ilvl w:val="0"/>
-                <w:numId w:val="93"/>
+                <w:numId w:val="40"/>
               </w:numPr>
               <w:cnfStyle w:val="000000100000" w:firstRow="0" w:lastRow="0" w:firstColumn="0" w:lastColumn="0" w:oddVBand="0" w:evenVBand="0" w:oddHBand="1" w:evenHBand="0" w:firstRowFirstColumn="0" w:firstRowLastColumn="0" w:lastRowFirstColumn="0" w:lastRowLastColumn="0"/>
               <w:rPr>
@@ -15570,19 +13671,11 @@
                 <w:lang w:val="nl-BE"/>
               </w:rPr>
             </w:pPr>
-            <w:proofErr w:type="spellStart"/>
             <w:r>
               <w:rPr>
                 <w:lang w:val="nl-BE"/>
               </w:rPr>
-              <w:t>bool</w:t>
-            </w:r>
-            <w:proofErr w:type="spellEnd"/>
-            <w:r>
-              <w:rPr>
-                <w:lang w:val="nl-BE"/>
-              </w:rPr>
-              <w:t xml:space="preserve"> </w:t>
+              <w:t xml:space="preserve">bool </w:t>
             </w:r>
             <w:r>
               <w:rPr>
@@ -15682,7 +13775,7 @@
               <w:pStyle w:val="Code"/>
               <w:numPr>
                 <w:ilvl w:val="0"/>
-                <w:numId w:val="94"/>
+                <w:numId w:val="41"/>
               </w:numPr>
               <w:cnfStyle w:val="000000000000" w:firstRow="0" w:lastRow="0" w:firstColumn="0" w:lastColumn="0" w:oddVBand="0" w:evenVBand="0" w:oddHBand="0" w:evenHBand="0" w:firstRowFirstColumn="0" w:firstRowLastColumn="0" w:lastRowFirstColumn="0" w:lastRowLastColumn="0"/>
               <w:rPr>
@@ -15704,19 +13797,11 @@
                 <w:lang w:val="nl-BE"/>
               </w:rPr>
             </w:pPr>
-            <w:proofErr w:type="spellStart"/>
             <w:r>
               <w:rPr>
                 <w:lang w:val="nl-BE"/>
               </w:rPr>
-              <w:t>bool</w:t>
-            </w:r>
-            <w:proofErr w:type="spellEnd"/>
-            <w:r>
-              <w:rPr>
-                <w:lang w:val="nl-BE"/>
-              </w:rPr>
-              <w:t xml:space="preserve"> </w:t>
+              <w:t xml:space="preserve">bool </w:t>
             </w:r>
             <w:r>
               <w:rPr>
@@ -15779,57 +13864,13 @@
         </w:rPr>
       </w:pPr>
       <w:bookmarkStart w:id="37" w:name="_Toc208643268"/>
-      <w:proofErr w:type="spellStart"/>
-      <w:r>
-        <w:rPr>
-          <w:lang w:val="nl-BE"/>
-        </w:rPr>
-        <w:t>If</w:t>
-      </w:r>
-      <w:proofErr w:type="spellEnd"/>
-      <w:r>
-        <w:rPr>
-          <w:lang w:val="nl-BE"/>
-        </w:rPr>
-        <w:t xml:space="preserve"> / </w:t>
-      </w:r>
-      <w:proofErr w:type="spellStart"/>
-      <w:r>
-        <w:rPr>
-          <w:lang w:val="nl-BE"/>
-        </w:rPr>
-        <w:t>else</w:t>
-      </w:r>
-      <w:proofErr w:type="spellEnd"/>
-      <w:r>
-        <w:rPr>
-          <w:lang w:val="nl-BE"/>
-        </w:rPr>
-        <w:t xml:space="preserve"> </w:t>
-      </w:r>
-      <w:proofErr w:type="spellStart"/>
-      <w:r>
-        <w:rPr>
-          <w:lang w:val="nl-BE"/>
-        </w:rPr>
-        <w:t>if</w:t>
-      </w:r>
-      <w:proofErr w:type="spellEnd"/>
-      <w:r>
-        <w:rPr>
-          <w:lang w:val="nl-BE"/>
-        </w:rPr>
-        <w:t xml:space="preserve"> / </w:t>
-      </w:r>
-      <w:proofErr w:type="spellStart"/>
-      <w:r>
-        <w:rPr>
-          <w:lang w:val="nl-BE"/>
-        </w:rPr>
-        <w:t>else</w:t>
+      <w:r>
+        <w:rPr>
+          <w:lang w:val="nl-BE"/>
+        </w:rPr>
+        <w:t>If / else if / else</w:t>
       </w:r>
       <w:bookmarkEnd w:id="37"/>
-      <w:proofErr w:type="spellEnd"/>
     </w:p>
     <w:p>
       <w:pPr>
@@ -15843,7 +13884,6 @@
         </w:rPr>
         <w:t xml:space="preserve">Met de </w:t>
       </w:r>
-      <w:proofErr w:type="spellStart"/>
       <w:r>
         <w:rPr>
           <w:b/>
@@ -15852,7 +13892,6 @@
         </w:rPr>
         <w:t>if</w:t>
       </w:r>
-      <w:proofErr w:type="spellEnd"/>
       <w:r>
         <w:rPr>
           <w:lang w:val="nl-BE"/>
@@ -15863,21 +13902,7 @@
         <w:rPr>
           <w:lang w:val="nl-BE"/>
         </w:rPr>
-        <w:t xml:space="preserve"> Hiervoor schrijf je </w:t>
-      </w:r>
-      <w:proofErr w:type="spellStart"/>
-      <w:r>
-        <w:rPr>
-          <w:lang w:val="nl-BE"/>
-        </w:rPr>
-        <w:t>if</w:t>
-      </w:r>
-      <w:proofErr w:type="spellEnd"/>
-      <w:r>
-        <w:rPr>
-          <w:lang w:val="nl-BE"/>
-        </w:rPr>
-        <w:t xml:space="preserve">, gevolgd door de voorwaarde tussen haakjes en de code </w:t>
+        <w:t xml:space="preserve"> Hiervoor schrijf je if, gevolgd door de voorwaarde tussen haakjes en de code </w:t>
       </w:r>
       <w:r>
         <w:rPr>
@@ -15898,7 +13923,7 @@
         <w:pStyle w:val="Code"/>
         <w:numPr>
           <w:ilvl w:val="0"/>
-          <w:numId w:val="95"/>
+          <w:numId w:val="42"/>
         </w:numPr>
         <w:rPr>
           <w:lang w:val="nl-BE"/>
@@ -15926,19 +13951,11 @@
           <w:lang w:val="nl-BE"/>
         </w:rPr>
       </w:pPr>
-      <w:proofErr w:type="spellStart"/>
-      <w:r>
-        <w:rPr>
-          <w:lang w:val="nl-BE"/>
-        </w:rPr>
-        <w:t>if</w:t>
-      </w:r>
-      <w:proofErr w:type="spellEnd"/>
-      <w:r>
-        <w:rPr>
-          <w:lang w:val="nl-BE"/>
-        </w:rPr>
-        <w:t>(getal &gt; 0)</w:t>
+      <w:r>
+        <w:rPr>
+          <w:lang w:val="nl-BE"/>
+        </w:rPr>
+        <w:t>if(getal &gt; 0)</w:t>
       </w:r>
     </w:p>
     <w:p>
@@ -15953,20 +13970,7 @@
           <w:lang w:val="nl-BE"/>
         </w:rPr>
         <w:tab/>
-      </w:r>
-      <w:proofErr w:type="spellStart"/>
-      <w:r>
-        <w:rPr>
-          <w:lang w:val="nl-BE"/>
-        </w:rPr>
-        <w:t>Console.WriteLine</w:t>
-      </w:r>
-      <w:proofErr w:type="spellEnd"/>
-      <w:r>
-        <w:rPr>
-          <w:lang w:val="nl-BE"/>
-        </w:rPr>
-        <w:t>($"Getal {getal} is positief");</w:t>
+        <w:t>Console.WriteLine($"Getal {getal} is positief");</w:t>
       </w:r>
     </w:p>
     <w:p>
@@ -15984,19 +13988,11 @@
           <w:lang w:val="nl-BE"/>
         </w:rPr>
       </w:pPr>
-      <w:proofErr w:type="spellStart"/>
-      <w:r>
-        <w:rPr>
-          <w:lang w:val="nl-BE"/>
-        </w:rPr>
-        <w:t>if</w:t>
-      </w:r>
-      <w:proofErr w:type="spellEnd"/>
-      <w:r>
-        <w:rPr>
-          <w:lang w:val="nl-BE"/>
-        </w:rPr>
-        <w:t>(</w:t>
+      <w:r>
+        <w:rPr>
+          <w:lang w:val="nl-BE"/>
+        </w:rPr>
+        <w:t>if(</w:t>
       </w:r>
       <w:r>
         <w:rPr>
@@ -16031,20 +14027,7 @@
           <w:lang w:val="nl-BE"/>
         </w:rPr>
         <w:tab/>
-      </w:r>
-      <w:proofErr w:type="spellStart"/>
-      <w:r>
-        <w:rPr>
-          <w:lang w:val="nl-BE"/>
-        </w:rPr>
-        <w:t>Console.WriteLine</w:t>
-      </w:r>
-      <w:proofErr w:type="spellEnd"/>
-      <w:r>
-        <w:rPr>
-          <w:lang w:val="nl-BE"/>
-        </w:rPr>
-        <w:t>($"Getal {getal} is negatief");</w:t>
+        <w:t>Console.WriteLine($"Getal {getal} is negatief");</w:t>
       </w:r>
     </w:p>
     <w:p>
@@ -16059,20 +14042,7 @@
           <w:lang w:val="nl-BE"/>
         </w:rPr>
         <w:tab/>
-      </w:r>
-      <w:proofErr w:type="spellStart"/>
-      <w:r>
-        <w:rPr>
-          <w:lang w:val="nl-BE"/>
-        </w:rPr>
-        <w:t>Console.WriteLine</w:t>
-      </w:r>
-      <w:proofErr w:type="spellEnd"/>
-      <w:r>
-        <w:rPr>
-          <w:lang w:val="nl-BE"/>
-        </w:rPr>
-        <w:t>("Of gelijk aan 0");</w:t>
+        <w:t>Console.WriteLine("Of gelijk aan 0");</w:t>
       </w:r>
     </w:p>
     <w:p>
@@ -16099,23 +14069,8 @@
         <w:rPr>
           <w:lang w:val="nl-BE"/>
         </w:rPr>
-        <w:t xml:space="preserve">Let op dat de voorwaarde die je bij een </w:t>
-      </w:r>
-      <w:proofErr w:type="spellStart"/>
-      <w:r>
-        <w:rPr>
-          <w:lang w:val="nl-BE"/>
-        </w:rPr>
-        <w:t>if</w:t>
-      </w:r>
-      <w:proofErr w:type="spellEnd"/>
-      <w:r>
-        <w:rPr>
-          <w:lang w:val="nl-BE"/>
-        </w:rPr>
-        <w:t xml:space="preserve"> schrijft, eigenlijk een </w:t>
-      </w:r>
-      <w:proofErr w:type="spellStart"/>
+        <w:t xml:space="preserve">Let op dat de voorwaarde die je bij een if schrijft, eigenlijk een </w:t>
+      </w:r>
       <w:r>
         <w:rPr>
           <w:b/>
@@ -16124,7 +14079,6 @@
         </w:rPr>
         <w:t>boolean</w:t>
       </w:r>
-      <w:proofErr w:type="spellEnd"/>
       <w:r>
         <w:rPr>
           <w:lang w:val="nl-BE"/>
@@ -16137,7 +14091,7 @@
         <w:pStyle w:val="Code"/>
         <w:numPr>
           <w:ilvl w:val="0"/>
-          <w:numId w:val="96"/>
+          <w:numId w:val="43"/>
         </w:numPr>
         <w:rPr>
           <w:lang w:val="nl-BE"/>
@@ -16171,33 +14125,119 @@
           <w:lang w:val="nl-BE"/>
         </w:rPr>
       </w:pPr>
-      <w:proofErr w:type="spellStart"/>
-      <w:r>
-        <w:rPr>
-          <w:lang w:val="nl-BE"/>
-        </w:rPr>
-        <w:t>bool</w:t>
-      </w:r>
-      <w:proofErr w:type="spellEnd"/>
+      <w:r>
+        <w:rPr>
+          <w:lang w:val="nl-BE"/>
+        </w:rPr>
+        <w:t>bool gelijk_aan_elkaar = getal1 == getal2;</w:t>
+      </w:r>
+    </w:p>
+    <w:p>
+      <w:pPr>
+        <w:pStyle w:val="Code"/>
+        <w:rPr>
+          <w:lang w:val="nl-BE"/>
+        </w:rPr>
+      </w:pPr>
+    </w:p>
+    <w:p>
+      <w:pPr>
+        <w:pStyle w:val="Code"/>
+        <w:rPr>
+          <w:lang w:val="nl-BE"/>
+        </w:rPr>
+      </w:pPr>
+      <w:r>
+        <w:rPr>
+          <w:lang w:val="nl-BE"/>
+        </w:rPr>
+        <w:t>if(gelijk_aan_elkaar)</w:t>
+      </w:r>
+    </w:p>
+    <w:p>
+      <w:pPr>
+        <w:pStyle w:val="Code"/>
+        <w:rPr>
+          <w:lang w:val="nl-BE"/>
+        </w:rPr>
+      </w:pPr>
+      <w:r>
+        <w:rPr>
+          <w:lang w:val="nl-BE"/>
+        </w:rPr>
+        <w:tab/>
+        <w:t>Console.WriteLine("Gelijk aan elkaar");</w:t>
+      </w:r>
+    </w:p>
+    <w:p>
+      <w:pPr>
+        <w:pStyle w:val="Code"/>
+        <w:rPr>
+          <w:lang w:val="nl-BE"/>
+        </w:rPr>
+      </w:pPr>
+    </w:p>
+    <w:p>
+      <w:pPr>
+        <w:pStyle w:val="Code"/>
+        <w:rPr>
+          <w:lang w:val="nl-BE"/>
+        </w:rPr>
+      </w:pPr>
+      <w:r>
+        <w:rPr>
+          <w:lang w:val="nl-BE"/>
+        </w:rPr>
+        <w:t>if(getal1 == getal2)</w:t>
+      </w:r>
+    </w:p>
+    <w:p>
+      <w:pPr>
+        <w:pStyle w:val="Code"/>
+        <w:rPr>
+          <w:lang w:val="nl-BE"/>
+        </w:rPr>
+      </w:pPr>
+      <w:r>
+        <w:rPr>
+          <w:lang w:val="nl-BE"/>
+        </w:rPr>
+        <w:tab/>
+        <w:t>Console.WriteLine("Nog steeds gelijk aan elkaar");</w:t>
+      </w:r>
+    </w:p>
+    <w:p>
+      <w:pPr>
+        <w:pStyle w:val="Code"/>
+        <w:rPr>
+          <w:lang w:val="nl-BE"/>
+        </w:rPr>
+      </w:pPr>
+    </w:p>
+    <w:p>
+      <w:pPr>
+        <w:pStyle w:val="Code"/>
+        <w:rPr>
+          <w:lang w:val="nl-BE"/>
+        </w:rPr>
+      </w:pPr>
+      <w:r>
+        <w:rPr>
+          <w:lang w:val="nl-BE"/>
+        </w:rPr>
+        <w:t>bool doorgaan</w:t>
+      </w:r>
       <w:r>
         <w:rPr>
           <w:lang w:val="nl-BE"/>
         </w:rPr>
         <w:t xml:space="preserve"> </w:t>
       </w:r>
-      <w:proofErr w:type="spellStart"/>
-      <w:r>
-        <w:rPr>
-          <w:lang w:val="nl-BE"/>
-        </w:rPr>
-        <w:t>gelijk_aan_elkaar</w:t>
-      </w:r>
-      <w:proofErr w:type="spellEnd"/>
-      <w:r>
-        <w:rPr>
-          <w:lang w:val="nl-BE"/>
-        </w:rPr>
-        <w:t xml:space="preserve"> = getal1 == getal2;</w:t>
+      <w:r>
+        <w:rPr>
+          <w:lang w:val="nl-BE"/>
+        </w:rPr>
+        <w:t>= true;</w:t>
       </w:r>
     </w:p>
     <w:p>
@@ -16207,6 +14247,12 @@
           <w:lang w:val="nl-BE"/>
         </w:rPr>
       </w:pPr>
+      <w:r>
+        <w:rPr>
+          <w:lang w:val="nl-BE"/>
+        </w:rPr>
+        <w:t>if(doorgaan)</w:t>
+      </w:r>
     </w:p>
     <w:p>
       <w:pPr>
@@ -16215,225 +14261,12 @@
           <w:lang w:val="nl-BE"/>
         </w:rPr>
       </w:pPr>
-      <w:proofErr w:type="spellStart"/>
-      <w:r>
-        <w:rPr>
-          <w:lang w:val="nl-BE"/>
-        </w:rPr>
-        <w:t>if</w:t>
-      </w:r>
-      <w:proofErr w:type="spellEnd"/>
-      <w:r>
-        <w:rPr>
-          <w:lang w:val="nl-BE"/>
-        </w:rPr>
-        <w:t>(</w:t>
-      </w:r>
-      <w:proofErr w:type="spellStart"/>
-      <w:r>
-        <w:rPr>
-          <w:lang w:val="nl-BE"/>
-        </w:rPr>
-        <w:t>gelijk_aan_elkaar</w:t>
-      </w:r>
-      <w:proofErr w:type="spellEnd"/>
-      <w:r>
-        <w:rPr>
-          <w:lang w:val="nl-BE"/>
-        </w:rPr>
-        <w:t>)</w:t>
-      </w:r>
-    </w:p>
-    <w:p>
-      <w:pPr>
-        <w:pStyle w:val="Code"/>
-        <w:rPr>
-          <w:lang w:val="nl-BE"/>
-        </w:rPr>
-      </w:pPr>
       <w:r>
         <w:rPr>
           <w:lang w:val="nl-BE"/>
         </w:rPr>
         <w:tab/>
-      </w:r>
-      <w:proofErr w:type="spellStart"/>
-      <w:r>
-        <w:rPr>
-          <w:lang w:val="nl-BE"/>
-        </w:rPr>
-        <w:t>Console.WriteLine</w:t>
-      </w:r>
-      <w:proofErr w:type="spellEnd"/>
-      <w:r>
-        <w:rPr>
-          <w:lang w:val="nl-BE"/>
-        </w:rPr>
-        <w:t>("Gelijk aan elkaar");</w:t>
-      </w:r>
-    </w:p>
-    <w:p>
-      <w:pPr>
-        <w:pStyle w:val="Code"/>
-        <w:rPr>
-          <w:lang w:val="nl-BE"/>
-        </w:rPr>
-      </w:pPr>
-    </w:p>
-    <w:p>
-      <w:pPr>
-        <w:pStyle w:val="Code"/>
-        <w:rPr>
-          <w:lang w:val="nl-BE"/>
-        </w:rPr>
-      </w:pPr>
-      <w:proofErr w:type="spellStart"/>
-      <w:r>
-        <w:rPr>
-          <w:lang w:val="nl-BE"/>
-        </w:rPr>
-        <w:t>if</w:t>
-      </w:r>
-      <w:proofErr w:type="spellEnd"/>
-      <w:r>
-        <w:rPr>
-          <w:lang w:val="nl-BE"/>
-        </w:rPr>
-        <w:t>(getal1 == getal2)</w:t>
-      </w:r>
-    </w:p>
-    <w:p>
-      <w:pPr>
-        <w:pStyle w:val="Code"/>
-        <w:rPr>
-          <w:lang w:val="nl-BE"/>
-        </w:rPr>
-      </w:pPr>
-      <w:r>
-        <w:rPr>
-          <w:lang w:val="nl-BE"/>
-        </w:rPr>
-        <w:tab/>
-      </w:r>
-      <w:proofErr w:type="spellStart"/>
-      <w:r>
-        <w:rPr>
-          <w:lang w:val="nl-BE"/>
-        </w:rPr>
-        <w:t>Console.WriteLine</w:t>
-      </w:r>
-      <w:proofErr w:type="spellEnd"/>
-      <w:r>
-        <w:rPr>
-          <w:lang w:val="nl-BE"/>
-        </w:rPr>
-        <w:t>("Nog steeds gelijk aan elkaar");</w:t>
-      </w:r>
-    </w:p>
-    <w:p>
-      <w:pPr>
-        <w:pStyle w:val="Code"/>
-        <w:rPr>
-          <w:lang w:val="nl-BE"/>
-        </w:rPr>
-      </w:pPr>
-    </w:p>
-    <w:p>
-      <w:pPr>
-        <w:pStyle w:val="Code"/>
-        <w:rPr>
-          <w:lang w:val="nl-BE"/>
-        </w:rPr>
-      </w:pPr>
-      <w:proofErr w:type="spellStart"/>
-      <w:r>
-        <w:rPr>
-          <w:lang w:val="nl-BE"/>
-        </w:rPr>
-        <w:t>bool</w:t>
-      </w:r>
-      <w:proofErr w:type="spellEnd"/>
-      <w:r>
-        <w:rPr>
-          <w:lang w:val="nl-BE"/>
-        </w:rPr>
-        <w:t xml:space="preserve"> doorgaan</w:t>
-      </w:r>
-      <w:r>
-        <w:rPr>
-          <w:lang w:val="nl-BE"/>
-        </w:rPr>
-        <w:t xml:space="preserve"> </w:t>
-      </w:r>
-      <w:r>
-        <w:rPr>
-          <w:lang w:val="nl-BE"/>
-        </w:rPr>
-        <w:t xml:space="preserve">= </w:t>
-      </w:r>
-      <w:proofErr w:type="spellStart"/>
-      <w:r>
-        <w:rPr>
-          <w:lang w:val="nl-BE"/>
-        </w:rPr>
-        <w:t>true</w:t>
-      </w:r>
-      <w:proofErr w:type="spellEnd"/>
-      <w:r>
-        <w:rPr>
-          <w:lang w:val="nl-BE"/>
-        </w:rPr>
-        <w:t>;</w:t>
-      </w:r>
-    </w:p>
-    <w:p>
-      <w:pPr>
-        <w:pStyle w:val="Code"/>
-        <w:rPr>
-          <w:lang w:val="nl-BE"/>
-        </w:rPr>
-      </w:pPr>
-      <w:proofErr w:type="spellStart"/>
-      <w:r>
-        <w:rPr>
-          <w:lang w:val="nl-BE"/>
-        </w:rPr>
-        <w:t>if</w:t>
-      </w:r>
-      <w:proofErr w:type="spellEnd"/>
-      <w:r>
-        <w:rPr>
-          <w:lang w:val="nl-BE"/>
-        </w:rPr>
-        <w:t>(doorgaan)</w:t>
-      </w:r>
-    </w:p>
-    <w:p>
-      <w:pPr>
-        <w:pStyle w:val="Code"/>
-        <w:rPr>
-          <w:lang w:val="nl-BE"/>
-        </w:rPr>
-      </w:pPr>
-      <w:r>
-        <w:rPr>
-          <w:lang w:val="nl-BE"/>
-        </w:rPr>
-        <w:tab/>
-      </w:r>
-      <w:proofErr w:type="spellStart"/>
-      <w:r>
-        <w:rPr>
-          <w:lang w:val="nl-BE"/>
-        </w:rPr>
-        <w:t>Console.WriteLine</w:t>
-      </w:r>
-      <w:proofErr w:type="spellEnd"/>
-      <w:r>
-        <w:rPr>
-          <w:lang w:val="nl-BE"/>
-        </w:rPr>
-        <w:t>("We gaan door");</w:t>
+        <w:t>Console.WriteLine("We gaan door");</w:t>
       </w:r>
     </w:p>
     <w:p>
@@ -16448,53 +14281,19 @@
         </w:rPr>
         <w:t xml:space="preserve">De </w:t>
       </w:r>
-      <w:proofErr w:type="spellStart"/>
       <w:r>
         <w:rPr>
           <w:b/>
           <w:bCs/>
           <w:lang w:val="nl-BE"/>
         </w:rPr>
-        <w:t>if</w:t>
-      </w:r>
-      <w:proofErr w:type="spellEnd"/>
-      <w:r>
-        <w:rPr>
-          <w:b/>
-          <w:bCs/>
-          <w:lang w:val="nl-BE"/>
-        </w:rPr>
-        <w:t>-</w:t>
-      </w:r>
-      <w:proofErr w:type="spellStart"/>
-      <w:r>
-        <w:rPr>
-          <w:b/>
-          <w:bCs/>
-          <w:lang w:val="nl-BE"/>
-        </w:rPr>
-        <w:t>else</w:t>
-      </w:r>
-      <w:proofErr w:type="spellEnd"/>
-      <w:r>
-        <w:rPr>
-          <w:lang w:val="nl-BE"/>
-        </w:rPr>
-        <w:t xml:space="preserve">-structuur is een uitbreiding van de </w:t>
-      </w:r>
-      <w:proofErr w:type="spellStart"/>
-      <w:r>
-        <w:rPr>
-          <w:lang w:val="nl-BE"/>
-        </w:rPr>
-        <w:t>if</w:t>
-      </w:r>
-      <w:proofErr w:type="spellEnd"/>
-      <w:r>
-        <w:rPr>
-          <w:lang w:val="nl-BE"/>
-        </w:rPr>
-        <w:t>-structuur die ook code uitvoert als er aan een bepaalde voorwaarde NIET wordt voldaan.</w:t>
+        <w:t>if-else</w:t>
+      </w:r>
+      <w:r>
+        <w:rPr>
+          <w:lang w:val="nl-BE"/>
+        </w:rPr>
+        <w:t>-structuur is een uitbreiding van de if-structuur die ook code uitvoert als er aan een bepaalde voorwaarde NIET wordt voldaan.</w:t>
       </w:r>
     </w:p>
     <w:p>
@@ -16502,7 +14301,7 @@
         <w:pStyle w:val="Code"/>
         <w:numPr>
           <w:ilvl w:val="0"/>
-          <w:numId w:val="97"/>
+          <w:numId w:val="44"/>
         </w:numPr>
         <w:rPr>
           <w:lang w:val="nl-BE"/>
@@ -16522,19 +14321,11 @@
           <w:lang w:val="nl-BE"/>
         </w:rPr>
       </w:pPr>
-      <w:proofErr w:type="spellStart"/>
-      <w:r>
-        <w:rPr>
-          <w:lang w:val="nl-BE"/>
-        </w:rPr>
-        <w:t>if</w:t>
-      </w:r>
-      <w:proofErr w:type="spellEnd"/>
-      <w:r>
-        <w:rPr>
-          <w:lang w:val="nl-BE"/>
-        </w:rPr>
-        <w:t>(getal &gt; 0)</w:t>
+      <w:r>
+        <w:rPr>
+          <w:lang w:val="nl-BE"/>
+        </w:rPr>
+        <w:t>if(getal &gt; 0)</w:t>
       </w:r>
     </w:p>
     <w:p>
@@ -16549,20 +14340,7 @@
           <w:lang w:val="nl-BE"/>
         </w:rPr>
         <w:tab/>
-      </w:r>
-      <w:proofErr w:type="spellStart"/>
-      <w:r>
-        <w:rPr>
-          <w:lang w:val="nl-BE"/>
-        </w:rPr>
-        <w:t>Console.Write</w:t>
-      </w:r>
-      <w:proofErr w:type="spellEnd"/>
-      <w:r>
-        <w:rPr>
-          <w:lang w:val="nl-BE"/>
-        </w:rPr>
-        <w:t>("Positief");</w:t>
+        <w:t>Console.Write("Positief");</w:t>
       </w:r>
     </w:p>
     <w:p>
@@ -16572,14 +14350,12 @@
           <w:lang w:val="nl-BE"/>
         </w:rPr>
       </w:pPr>
-      <w:proofErr w:type="spellStart"/>
       <w:r>
         <w:rPr>
           <w:lang w:val="nl-BE"/>
         </w:rPr>
         <w:t>else</w:t>
       </w:r>
-      <w:proofErr w:type="spellEnd"/>
     </w:p>
     <w:p>
       <w:pPr>
@@ -16593,20 +14369,7 @@
           <w:lang w:val="nl-BE"/>
         </w:rPr>
         <w:tab/>
-      </w:r>
-      <w:proofErr w:type="spellStart"/>
-      <w:r>
-        <w:rPr>
-          <w:lang w:val="nl-BE"/>
-        </w:rPr>
-        <w:t>Console.Write</w:t>
-      </w:r>
-      <w:proofErr w:type="spellEnd"/>
-      <w:r>
-        <w:rPr>
-          <w:lang w:val="nl-BE"/>
-        </w:rPr>
-        <w:t>("Negatief");</w:t>
+        <w:t>Console.Write("Negatief");</w:t>
       </w:r>
       <w:r>
         <w:rPr>
@@ -16628,89 +14391,19 @@
         </w:rPr>
         <w:t xml:space="preserve">Met de </w:t>
       </w:r>
-      <w:proofErr w:type="spellStart"/>
       <w:r>
         <w:rPr>
           <w:b/>
           <w:bCs/>
           <w:lang w:val="nl-BE"/>
         </w:rPr>
-        <w:t>if</w:t>
-      </w:r>
-      <w:proofErr w:type="spellEnd"/>
-      <w:r>
-        <w:rPr>
-          <w:b/>
-          <w:bCs/>
-          <w:lang w:val="nl-BE"/>
-        </w:rPr>
-        <w:t xml:space="preserve"> -  </w:t>
-      </w:r>
-      <w:proofErr w:type="spellStart"/>
-      <w:r>
-        <w:rPr>
-          <w:b/>
-          <w:bCs/>
-          <w:lang w:val="nl-BE"/>
-        </w:rPr>
-        <w:t>else</w:t>
-      </w:r>
-      <w:proofErr w:type="spellEnd"/>
-      <w:r>
-        <w:rPr>
-          <w:b/>
-          <w:bCs/>
-          <w:lang w:val="nl-BE"/>
-        </w:rPr>
-        <w:t xml:space="preserve"> </w:t>
-      </w:r>
-      <w:proofErr w:type="spellStart"/>
-      <w:r>
-        <w:rPr>
-          <w:b/>
-          <w:bCs/>
-          <w:lang w:val="nl-BE"/>
-        </w:rPr>
-        <w:t>if</w:t>
-      </w:r>
-      <w:proofErr w:type="spellEnd"/>
-      <w:r>
-        <w:rPr>
-          <w:b/>
-          <w:bCs/>
-          <w:lang w:val="nl-BE"/>
-        </w:rPr>
-        <w:t xml:space="preserve"> - </w:t>
-      </w:r>
-      <w:proofErr w:type="spellStart"/>
-      <w:r>
-        <w:rPr>
-          <w:b/>
-          <w:bCs/>
-          <w:lang w:val="nl-BE"/>
-        </w:rPr>
-        <w:t>else</w:t>
-      </w:r>
-      <w:proofErr w:type="spellEnd"/>
-      <w:r>
-        <w:rPr>
-          <w:lang w:val="nl-BE"/>
-        </w:rPr>
-        <w:t xml:space="preserve"> structuur kan je meerdere voorwaarden nagaan alvorens uiteindelijk ,als alle voorwaarden niet waar waren, in de </w:t>
-      </w:r>
-      <w:proofErr w:type="spellStart"/>
-      <w:r>
-        <w:rPr>
-          <w:lang w:val="nl-BE"/>
-        </w:rPr>
-        <w:t>else</w:t>
-      </w:r>
-      <w:proofErr w:type="spellEnd"/>
-      <w:r>
-        <w:rPr>
-          <w:lang w:val="nl-BE"/>
-        </w:rPr>
-        <w:t xml:space="preserve"> terecht te komen.</w:t>
+        <w:t>if -  else if - else</w:t>
+      </w:r>
+      <w:r>
+        <w:rPr>
+          <w:lang w:val="nl-BE"/>
+        </w:rPr>
+        <w:t xml:space="preserve"> structuur kan je meerdere voorwaarden nagaan alvorens uiteindelijk ,als alle voorwaarden niet waar waren, in de else terecht te komen.</w:t>
       </w:r>
     </w:p>
     <w:p>
@@ -16718,19 +14411,11 @@
         <w:pStyle w:val="Code"/>
         <w:numPr>
           <w:ilvl w:val="0"/>
-          <w:numId w:val="98"/>
+          <w:numId w:val="45"/>
         </w:numPr>
       </w:pPr>
       <w:r>
-        <w:t xml:space="preserve">var </w:t>
-      </w:r>
-      <w:proofErr w:type="spellStart"/>
-      <w:r>
-        <w:t>getal</w:t>
-      </w:r>
-      <w:proofErr w:type="spellEnd"/>
-      <w:r>
-        <w:t xml:space="preserve"> = 2;</w:t>
+        <w:t>var getal = 2;</w:t>
       </w:r>
     </w:p>
     <w:p>
@@ -16738,15 +14423,7 @@
         <w:pStyle w:val="Code"/>
       </w:pPr>
       <w:r>
-        <w:t>if(</w:t>
-      </w:r>
-      <w:proofErr w:type="spellStart"/>
-      <w:r>
-        <w:t>getal</w:t>
-      </w:r>
-      <w:proofErr w:type="spellEnd"/>
-      <w:r>
-        <w:t xml:space="preserve"> &gt; 0)</w:t>
+        <w:t>if(getal &gt; 0)</w:t>
       </w:r>
     </w:p>
     <w:p>
@@ -16755,22 +14432,7 @@
       </w:pPr>
       <w:r>
         <w:tab/>
-      </w:r>
-      <w:proofErr w:type="spellStart"/>
-      <w:r>
-        <w:t>Console.Write</w:t>
-      </w:r>
-      <w:proofErr w:type="spellEnd"/>
-      <w:r>
-        <w:t>("</w:t>
-      </w:r>
-      <w:proofErr w:type="spellStart"/>
-      <w:r>
-        <w:t>Positief</w:t>
-      </w:r>
-      <w:proofErr w:type="spellEnd"/>
-      <w:r>
-        <w:t>");</w:t>
+        <w:t>Console.Write("Positief");</w:t>
       </w:r>
     </w:p>
     <w:p>
@@ -16778,15 +14440,7 @@
         <w:pStyle w:val="Code"/>
       </w:pPr>
       <w:r>
-        <w:t>else if(</w:t>
-      </w:r>
-      <w:proofErr w:type="spellStart"/>
-      <w:r>
-        <w:t>getal</w:t>
-      </w:r>
-      <w:proofErr w:type="spellEnd"/>
-      <w:r>
-        <w:t xml:space="preserve"> &lt; 0)</w:t>
+        <w:t>else if(getal &lt; 0)</w:t>
       </w:r>
     </w:p>
     <w:p>
@@ -16795,22 +14449,7 @@
       </w:pPr>
       <w:r>
         <w:tab/>
-      </w:r>
-      <w:proofErr w:type="spellStart"/>
-      <w:r>
-        <w:t>Console.Write</w:t>
-      </w:r>
-      <w:proofErr w:type="spellEnd"/>
-      <w:r>
-        <w:t>("</w:t>
-      </w:r>
-      <w:proofErr w:type="spellStart"/>
-      <w:r>
-        <w:t>Negatief</w:t>
-      </w:r>
-      <w:proofErr w:type="spellEnd"/>
-      <w:r>
-        <w:t>");</w:t>
+        <w:t>Console.Write("Negatief");</w:t>
       </w:r>
     </w:p>
     <w:p>
@@ -16829,13 +14468,8 @@
       <w:pPr>
         <w:pStyle w:val="Code"/>
       </w:pPr>
-      <w:proofErr w:type="spellStart"/>
-      <w:r>
-        <w:t>Console.Write</w:t>
-      </w:r>
-      <w:proofErr w:type="spellEnd"/>
-      <w:r>
-        <w:t>("0");</w:t>
+      <w:r>
+        <w:t>Console.Write("0");</w:t>
       </w:r>
     </w:p>
     <w:p>
@@ -17005,21 +14639,7 @@
         <w:rPr>
           <w:lang w:val="nl-BE"/>
         </w:rPr>
-        <w:t xml:space="preserve">Voor een begrensde herhaling, gebruiken we een </w:t>
-      </w:r>
-      <w:proofErr w:type="spellStart"/>
-      <w:r>
-        <w:rPr>
-          <w:lang w:val="nl-BE"/>
-        </w:rPr>
-        <w:t>for</w:t>
-      </w:r>
-      <w:proofErr w:type="spellEnd"/>
-      <w:r>
-        <w:rPr>
-          <w:lang w:val="nl-BE"/>
-        </w:rPr>
-        <w:t xml:space="preserve">-lus. Dit werkt met een teller, die steeds met één vermeerderd, tot een bepaalde grens is bereikt. In het onderstaande voorbeeld zal de </w:t>
+        <w:t xml:space="preserve">Voor een begrensde herhaling, gebruiken we een for-lus. Dit werkt met een teller, die steeds met één vermeerderd, tot een bepaalde grens is bereikt. In het onderstaande voorbeeld zal de </w:t>
       </w:r>
       <w:r>
         <w:rPr>
@@ -17041,67 +14661,17 @@
         <w:pStyle w:val="Code"/>
         <w:numPr>
           <w:ilvl w:val="0"/>
-          <w:numId w:val="99"/>
+          <w:numId w:val="46"/>
         </w:numPr>
         <w:rPr>
           <w:lang w:val="de-DE"/>
         </w:rPr>
       </w:pPr>
-      <w:proofErr w:type="spellStart"/>
       <w:r>
         <w:rPr>
           <w:lang w:val="de-DE"/>
         </w:rPr>
-        <w:t>for</w:t>
-      </w:r>
-      <w:proofErr w:type="spellEnd"/>
-      <w:r>
-        <w:rPr>
-          <w:lang w:val="de-DE"/>
-        </w:rPr>
-        <w:t xml:space="preserve">(int </w:t>
-      </w:r>
-      <w:proofErr w:type="spellStart"/>
-      <w:r>
-        <w:rPr>
-          <w:lang w:val="de-DE"/>
-        </w:rPr>
-        <w:t>teller</w:t>
-      </w:r>
-      <w:proofErr w:type="spellEnd"/>
-      <w:r>
-        <w:rPr>
-          <w:lang w:val="de-DE"/>
-        </w:rPr>
-        <w:t xml:space="preserve"> = 1; </w:t>
-      </w:r>
-      <w:proofErr w:type="spellStart"/>
-      <w:r>
-        <w:rPr>
-          <w:lang w:val="de-DE"/>
-        </w:rPr>
-        <w:t>teller</w:t>
-      </w:r>
-      <w:proofErr w:type="spellEnd"/>
-      <w:r>
-        <w:rPr>
-          <w:lang w:val="de-DE"/>
-        </w:rPr>
-        <w:t xml:space="preserve"> &lt;= 5; </w:t>
-      </w:r>
-      <w:proofErr w:type="spellStart"/>
-      <w:r>
-        <w:rPr>
-          <w:lang w:val="de-DE"/>
-        </w:rPr>
-        <w:t>teller</w:t>
-      </w:r>
-      <w:proofErr w:type="spellEnd"/>
-      <w:r>
-        <w:rPr>
-          <w:lang w:val="de-DE"/>
-        </w:rPr>
-        <w:t>++)</w:t>
+        <w:t>for(int teller = 1; teller &lt;= 5; teller++)</w:t>
       </w:r>
     </w:p>
     <w:p>
@@ -17118,14 +14688,7 @@
       </w:pPr>
       <w:r>
         <w:tab/>
-      </w:r>
-      <w:proofErr w:type="spellStart"/>
-      <w:r>
-        <w:t>Console.WriteLine</w:t>
-      </w:r>
-      <w:proofErr w:type="spellEnd"/>
-      <w:r>
-        <w:t>(</w:t>
+        <w:t>Console.WriteLine(</w:t>
       </w:r>
       <w:r>
         <w:t>teller);</w:t>
@@ -17177,67 +14740,17 @@
         <w:pStyle w:val="Code"/>
         <w:numPr>
           <w:ilvl w:val="0"/>
-          <w:numId w:val="100"/>
+          <w:numId w:val="47"/>
         </w:numPr>
         <w:rPr>
           <w:lang w:val="de-DE"/>
         </w:rPr>
       </w:pPr>
-      <w:proofErr w:type="spellStart"/>
       <w:r>
         <w:rPr>
           <w:lang w:val="de-DE"/>
         </w:rPr>
-        <w:t>for</w:t>
-      </w:r>
-      <w:proofErr w:type="spellEnd"/>
-      <w:r>
-        <w:rPr>
-          <w:lang w:val="de-DE"/>
-        </w:rPr>
-        <w:t xml:space="preserve">(int </w:t>
-      </w:r>
-      <w:proofErr w:type="spellStart"/>
-      <w:r>
-        <w:rPr>
-          <w:lang w:val="de-DE"/>
-        </w:rPr>
-        <w:t>teller</w:t>
-      </w:r>
-      <w:proofErr w:type="spellEnd"/>
-      <w:r>
-        <w:rPr>
-          <w:lang w:val="de-DE"/>
-        </w:rPr>
-        <w:t xml:space="preserve"> = 1; </w:t>
-      </w:r>
-      <w:proofErr w:type="spellStart"/>
-      <w:r>
-        <w:rPr>
-          <w:lang w:val="de-DE"/>
-        </w:rPr>
-        <w:t>teller</w:t>
-      </w:r>
-      <w:proofErr w:type="spellEnd"/>
-      <w:r>
-        <w:rPr>
-          <w:lang w:val="de-DE"/>
-        </w:rPr>
-        <w:t xml:space="preserve"> &lt;= 3; </w:t>
-      </w:r>
-      <w:proofErr w:type="spellStart"/>
-      <w:r>
-        <w:rPr>
-          <w:lang w:val="de-DE"/>
-        </w:rPr>
-        <w:t>teller</w:t>
-      </w:r>
-      <w:proofErr w:type="spellEnd"/>
-      <w:r>
-        <w:rPr>
-          <w:lang w:val="de-DE"/>
-        </w:rPr>
-        <w:t>++)</w:t>
+        <w:t>for(int teller = 1; teller &lt;= 3; teller++)</w:t>
       </w:r>
     </w:p>
     <w:p>
@@ -17254,14 +14767,7 @@
       </w:pPr>
       <w:r>
         <w:tab/>
-      </w:r>
-      <w:proofErr w:type="spellStart"/>
-      <w:r>
-        <w:t>Console.WriteLine</w:t>
-      </w:r>
-      <w:proofErr w:type="spellEnd"/>
-      <w:r>
-        <w:t>("Hallo");</w:t>
+        <w:t>Console.WriteLine("Hallo");</w:t>
       </w:r>
     </w:p>
     <w:p>
@@ -17290,67 +14796,17 @@
         <w:pStyle w:val="Code"/>
         <w:numPr>
           <w:ilvl w:val="0"/>
-          <w:numId w:val="101"/>
+          <w:numId w:val="48"/>
         </w:numPr>
         <w:rPr>
           <w:lang w:val="de-DE"/>
         </w:rPr>
       </w:pPr>
-      <w:proofErr w:type="spellStart"/>
       <w:r>
         <w:rPr>
           <w:lang w:val="de-DE"/>
         </w:rPr>
-        <w:t>for</w:t>
-      </w:r>
-      <w:proofErr w:type="spellEnd"/>
-      <w:r>
-        <w:rPr>
-          <w:lang w:val="de-DE"/>
-        </w:rPr>
-        <w:t xml:space="preserve">(int </w:t>
-      </w:r>
-      <w:proofErr w:type="spellStart"/>
-      <w:r>
-        <w:rPr>
-          <w:lang w:val="de-DE"/>
-        </w:rPr>
-        <w:t>teller</w:t>
-      </w:r>
-      <w:proofErr w:type="spellEnd"/>
-      <w:r>
-        <w:rPr>
-          <w:lang w:val="de-DE"/>
-        </w:rPr>
-        <w:t xml:space="preserve"> = 10; </w:t>
-      </w:r>
-      <w:proofErr w:type="spellStart"/>
-      <w:r>
-        <w:rPr>
-          <w:lang w:val="de-DE"/>
-        </w:rPr>
-        <w:t>teller</w:t>
-      </w:r>
-      <w:proofErr w:type="spellEnd"/>
-      <w:r>
-        <w:rPr>
-          <w:lang w:val="de-DE"/>
-        </w:rPr>
-        <w:t xml:space="preserve"> &gt; 0; </w:t>
-      </w:r>
-      <w:proofErr w:type="spellStart"/>
-      <w:r>
-        <w:rPr>
-          <w:lang w:val="de-DE"/>
-        </w:rPr>
-        <w:t>teller</w:t>
-      </w:r>
-      <w:proofErr w:type="spellEnd"/>
-      <w:r>
-        <w:rPr>
-          <w:lang w:val="de-DE"/>
-        </w:rPr>
-        <w:t>--)</w:t>
+        <w:t>for(int teller = 10; teller &gt; 0; teller--)</w:t>
       </w:r>
     </w:p>
     <w:p>
@@ -17367,14 +14823,7 @@
       </w:pPr>
       <w:r>
         <w:tab/>
-      </w:r>
-      <w:proofErr w:type="spellStart"/>
-      <w:r>
-        <w:t>Console.WriteLine</w:t>
-      </w:r>
-      <w:proofErr w:type="spellEnd"/>
-      <w:r>
-        <w:t>(teller);</w:t>
+        <w:t>Console.WriteLine(teller);</w:t>
       </w:r>
     </w:p>
     <w:p>
@@ -17413,7 +14862,6 @@
         </w:rPr>
         <w:t xml:space="preserve">Bij onbegrensde herhaling werk je met een voorwaarde. Zoals de voorwaarde is voldaan, blijf je doorgaan. Je moet er natuurlijk wel voor zorgen dat de voorwaarde die je stelt, ooit niet waar wordt. Neem de volgende code, waarbij de voorwaarde tussen de haakjes bij </w:t>
       </w:r>
-      <w:proofErr w:type="spellStart"/>
       <w:r>
         <w:rPr>
           <w:i/>
@@ -17422,7 +14870,6 @@
         </w:rPr>
         <w:t>while</w:t>
       </w:r>
-      <w:proofErr w:type="spellEnd"/>
       <w:r>
         <w:rPr>
           <w:lang w:val="nl-BE"/>
@@ -17435,7 +14882,7 @@
         <w:pStyle w:val="Code"/>
         <w:numPr>
           <w:ilvl w:val="0"/>
-          <w:numId w:val="102"/>
+          <w:numId w:val="49"/>
         </w:numPr>
         <w:ind w:left="714" w:hanging="357"/>
         <w:rPr>
@@ -17454,26 +14901,18 @@
         <w:pStyle w:val="Code"/>
         <w:numPr>
           <w:ilvl w:val="0"/>
-          <w:numId w:val="102"/>
+          <w:numId w:val="49"/>
         </w:numPr>
         <w:ind w:left="714" w:hanging="357"/>
         <w:rPr>
           <w:lang w:val="nl-BE"/>
         </w:rPr>
       </w:pPr>
-      <w:proofErr w:type="spellStart"/>
-      <w:r>
-        <w:rPr>
-          <w:lang w:val="nl-BE"/>
-        </w:rPr>
-        <w:t>while</w:t>
-      </w:r>
-      <w:proofErr w:type="spellEnd"/>
-      <w:r>
-        <w:rPr>
-          <w:lang w:val="nl-BE"/>
-        </w:rPr>
-        <w:t>(getal &lt; 5)</w:t>
+      <w:r>
+        <w:rPr>
+          <w:lang w:val="nl-BE"/>
+        </w:rPr>
+        <w:t>while(getal &lt; 5)</w:t>
       </w:r>
     </w:p>
     <w:p>
@@ -17481,7 +14920,7 @@
         <w:pStyle w:val="Code"/>
         <w:numPr>
           <w:ilvl w:val="0"/>
-          <w:numId w:val="102"/>
+          <w:numId w:val="49"/>
         </w:numPr>
         <w:ind w:left="714" w:hanging="357"/>
         <w:rPr>
@@ -17493,20 +14932,7 @@
           <w:lang w:val="nl-BE"/>
         </w:rPr>
         <w:tab/>
-      </w:r>
-      <w:proofErr w:type="spellStart"/>
-      <w:r>
-        <w:rPr>
-          <w:lang w:val="nl-BE"/>
-        </w:rPr>
-        <w:t>Console.WriteLine</w:t>
-      </w:r>
-      <w:proofErr w:type="spellEnd"/>
-      <w:r>
-        <w:rPr>
-          <w:lang w:val="nl-BE"/>
-        </w:rPr>
-        <w:t>(getal++);</w:t>
+        <w:t>Console.WriteLine(getal++);</w:t>
       </w:r>
     </w:p>
     <w:p>
@@ -17542,7 +14968,7 @@
         <w:pStyle w:val="Code"/>
         <w:numPr>
           <w:ilvl w:val="0"/>
-          <w:numId w:val="103"/>
+          <w:numId w:val="50"/>
         </w:numPr>
         <w:rPr>
           <w:lang w:val="nl-BE"/>
@@ -17560,26 +14986,18 @@
         <w:pStyle w:val="Code"/>
         <w:numPr>
           <w:ilvl w:val="0"/>
-          <w:numId w:val="102"/>
+          <w:numId w:val="49"/>
         </w:numPr>
         <w:ind w:left="714" w:hanging="357"/>
         <w:rPr>
           <w:lang w:val="nl-BE"/>
         </w:rPr>
       </w:pPr>
-      <w:proofErr w:type="spellStart"/>
-      <w:r>
-        <w:rPr>
-          <w:lang w:val="nl-BE"/>
-        </w:rPr>
-        <w:t>while</w:t>
-      </w:r>
-      <w:proofErr w:type="spellEnd"/>
-      <w:r>
-        <w:rPr>
-          <w:lang w:val="nl-BE"/>
-        </w:rPr>
-        <w:t>(getal &lt; 5)</w:t>
+      <w:r>
+        <w:rPr>
+          <w:lang w:val="nl-BE"/>
+        </w:rPr>
+        <w:t>while(getal &lt; 5)</w:t>
       </w:r>
     </w:p>
     <w:p>
@@ -17587,7 +15005,7 @@
         <w:pStyle w:val="Code"/>
         <w:numPr>
           <w:ilvl w:val="0"/>
-          <w:numId w:val="102"/>
+          <w:numId w:val="49"/>
         </w:numPr>
         <w:ind w:left="714" w:hanging="357"/>
         <w:rPr>
@@ -17599,47 +15017,20 @@
           <w:lang w:val="nl-BE"/>
         </w:rPr>
         <w:tab/>
-      </w:r>
-      <w:proofErr w:type="spellStart"/>
-      <w:r>
-        <w:rPr>
-          <w:lang w:val="nl-BE"/>
-        </w:rPr>
-        <w:t>Console.WriteLine</w:t>
-      </w:r>
-      <w:proofErr w:type="spellEnd"/>
-      <w:r>
-        <w:rPr>
-          <w:lang w:val="nl-BE"/>
-        </w:rPr>
-        <w:t>(getal);</w:t>
-      </w:r>
-    </w:p>
-    <w:p>
-      <w:pPr>
-        <w:rPr>
-          <w:lang w:val="nl-BE"/>
-        </w:rPr>
-      </w:pPr>
-      <w:r>
-        <w:rPr>
-          <w:lang w:val="nl-BE"/>
-        </w:rPr>
-        <w:t xml:space="preserve">Aangezien de waarde van getal nooit wijzigt, en deze dus 1 blijft, zal de </w:t>
-      </w:r>
-      <w:proofErr w:type="spellStart"/>
-      <w:r>
-        <w:rPr>
-          <w:lang w:val="nl-BE"/>
-        </w:rPr>
-        <w:t>while</w:t>
-      </w:r>
-      <w:proofErr w:type="spellEnd"/>
-      <w:r>
-        <w:rPr>
-          <w:lang w:val="nl-BE"/>
-        </w:rPr>
-        <w:t xml:space="preserve">-lus blijven doorlopen. </w:t>
+        <w:t>Console.WriteLine(getal);</w:t>
+      </w:r>
+    </w:p>
+    <w:p>
+      <w:pPr>
+        <w:rPr>
+          <w:lang w:val="nl-BE"/>
+        </w:rPr>
+      </w:pPr>
+      <w:r>
+        <w:rPr>
+          <w:lang w:val="nl-BE"/>
+        </w:rPr>
+        <w:t xml:space="preserve">Aangezien de waarde van getal nooit wijzigt, en deze dus 1 blijft, zal de while-lus blijven doorlopen. </w:t>
       </w:r>
     </w:p>
     <w:p>
@@ -17647,15 +15038,7 @@
         <w:pStyle w:val="Hint"/>
       </w:pPr>
       <w:r>
-        <w:t xml:space="preserve">Controleer goed de voorwaarde als je een </w:t>
-      </w:r>
-      <w:proofErr w:type="spellStart"/>
-      <w:r>
-        <w:t>while</w:t>
-      </w:r>
-      <w:proofErr w:type="spellEnd"/>
-      <w:r>
-        <w:t>-lus gebruikt</w:t>
+        <w:t>Controleer goed de voorwaarde als je een while-lus gebruikt</w:t>
       </w:r>
       <w:r>
         <w:t>!</w:t>
@@ -17673,7 +15056,6 @@
         </w:rPr>
         <w:t xml:space="preserve">Een variant op de </w:t>
       </w:r>
-      <w:proofErr w:type="spellStart"/>
       <w:r>
         <w:rPr>
           <w:i/>
@@ -17682,7 +15064,6 @@
         </w:rPr>
         <w:t>while</w:t>
       </w:r>
-      <w:proofErr w:type="spellEnd"/>
       <w:r>
         <w:rPr>
           <w:lang w:val="nl-BE"/>
@@ -17695,9 +15076,14 @@
           <w:iCs/>
           <w:lang w:val="nl-BE"/>
         </w:rPr>
-        <w:t>do-</w:t>
-      </w:r>
-      <w:proofErr w:type="spellStart"/>
+        <w:t>do-while</w:t>
+      </w:r>
+      <w:r>
+        <w:rPr>
+          <w:lang w:val="nl-BE"/>
+        </w:rPr>
+        <w:t xml:space="preserve">. Het verschil ligt in het moment waarop de evolutie van de voorwaarde gebeurd. Bij </w:t>
+      </w:r>
       <w:r>
         <w:rPr>
           <w:i/>
@@ -17706,41 +15092,38 @@
         </w:rPr>
         <w:t>while</w:t>
       </w:r>
-      <w:proofErr w:type="spellEnd"/>
-      <w:r>
-        <w:rPr>
-          <w:lang w:val="nl-BE"/>
-        </w:rPr>
-        <w:t xml:space="preserve">. Het verschil ligt in het moment waarop de evolutie van de voorwaarde gebeurd. Bij </w:t>
-      </w:r>
-      <w:proofErr w:type="spellStart"/>
+      <w:r>
+        <w:rPr>
+          <w:lang w:val="nl-BE"/>
+        </w:rPr>
+        <w:t xml:space="preserve"> is dit </w:t>
+      </w:r>
+      <w:r>
+        <w:rPr>
+          <w:u w:val="single"/>
+          <w:lang w:val="nl-BE"/>
+        </w:rPr>
+        <w:t>voor</w:t>
+      </w:r>
+      <w:r>
+        <w:rPr>
+          <w:lang w:val="nl-BE"/>
+        </w:rPr>
+        <w:t xml:space="preserve"> je in de lus gaat, bij </w:t>
+      </w:r>
       <w:r>
         <w:rPr>
           <w:i/>
           <w:iCs/>
           <w:lang w:val="nl-BE"/>
         </w:rPr>
-        <w:t>while</w:t>
-      </w:r>
-      <w:proofErr w:type="spellEnd"/>
-      <w:r>
-        <w:rPr>
-          <w:lang w:val="nl-BE"/>
-        </w:rPr>
-        <w:t xml:space="preserve"> is dit </w:t>
-      </w:r>
-      <w:r>
-        <w:rPr>
-          <w:u w:val="single"/>
-          <w:lang w:val="nl-BE"/>
-        </w:rPr>
-        <w:t>voor</w:t>
-      </w:r>
-      <w:r>
-        <w:rPr>
-          <w:lang w:val="nl-BE"/>
-        </w:rPr>
-        <w:t xml:space="preserve"> je in de lus gaat, bij </w:t>
+        <w:t>do-while</w:t>
+      </w:r>
+      <w:r>
+        <w:rPr>
+          <w:lang w:val="nl-BE"/>
+        </w:rPr>
+        <w:t xml:space="preserve"> is dit als je de lus verlaat. Op zich lijkt dit irrelevant, maar dit is vooral belangrijk voor de eerste keer dat je een lus doorloopt. Als jouw lus minstens één keer moet worden uitgevoerd, gebruik je </w:t>
       </w:r>
       <w:r>
         <w:rPr>
@@ -17748,9 +15131,14 @@
           <w:iCs/>
           <w:lang w:val="nl-BE"/>
         </w:rPr>
-        <w:t>do-</w:t>
-      </w:r>
-      <w:proofErr w:type="spellStart"/>
+        <w:t>do-while</w:t>
+      </w:r>
+      <w:r>
+        <w:rPr>
+          <w:lang w:val="nl-BE"/>
+        </w:rPr>
+        <w:t xml:space="preserve">. Indien het kan dat de lus nooit moet worden uitgevoerd, kies je </w:t>
+      </w:r>
       <w:r>
         <w:rPr>
           <w:i/>
@@ -17759,47 +15147,6 @@
         </w:rPr>
         <w:t>while</w:t>
       </w:r>
-      <w:proofErr w:type="spellEnd"/>
-      <w:r>
-        <w:rPr>
-          <w:lang w:val="nl-BE"/>
-        </w:rPr>
-        <w:t xml:space="preserve"> is dit als je de lus verlaat. Op zich lijkt dit irrelevant, maar dit is vooral belangrijk voor de eerste keer dat je een lus doorloopt. Als jouw lus minstens één keer moet worden uitgevoerd, gebruik je </w:t>
-      </w:r>
-      <w:r>
-        <w:rPr>
-          <w:i/>
-          <w:iCs/>
-          <w:lang w:val="nl-BE"/>
-        </w:rPr>
-        <w:t>do-</w:t>
-      </w:r>
-      <w:proofErr w:type="spellStart"/>
-      <w:r>
-        <w:rPr>
-          <w:i/>
-          <w:iCs/>
-          <w:lang w:val="nl-BE"/>
-        </w:rPr>
-        <w:t>while</w:t>
-      </w:r>
-      <w:proofErr w:type="spellEnd"/>
-      <w:r>
-        <w:rPr>
-          <w:lang w:val="nl-BE"/>
-        </w:rPr>
-        <w:t xml:space="preserve">. Indien het kan dat de lus nooit moet worden uitgevoerd, kies je </w:t>
-      </w:r>
-      <w:proofErr w:type="spellStart"/>
-      <w:r>
-        <w:rPr>
-          <w:i/>
-          <w:iCs/>
-          <w:lang w:val="nl-BE"/>
-        </w:rPr>
-        <w:t>while</w:t>
-      </w:r>
-      <w:proofErr w:type="spellEnd"/>
       <w:r>
         <w:rPr>
           <w:lang w:val="nl-BE"/>
@@ -17812,7 +15159,7 @@
         <w:pStyle w:val="Code"/>
         <w:numPr>
           <w:ilvl w:val="0"/>
-          <w:numId w:val="104"/>
+          <w:numId w:val="51"/>
         </w:numPr>
         <w:rPr>
           <w:lang w:val="nl-BE"/>
@@ -17836,7 +15183,7 @@
         <w:pStyle w:val="Code"/>
         <w:numPr>
           <w:ilvl w:val="0"/>
-          <w:numId w:val="104"/>
+          <w:numId w:val="51"/>
         </w:numPr>
         <w:rPr>
           <w:lang w:val="nl-BE"/>
@@ -17854,7 +15201,7 @@
         <w:pStyle w:val="Code"/>
         <w:numPr>
           <w:ilvl w:val="0"/>
-          <w:numId w:val="104"/>
+          <w:numId w:val="51"/>
         </w:numPr>
         <w:rPr>
           <w:lang w:val="nl-BE"/>
@@ -17872,7 +15219,7 @@
         <w:pStyle w:val="Code"/>
         <w:numPr>
           <w:ilvl w:val="0"/>
-          <w:numId w:val="104"/>
+          <w:numId w:val="51"/>
         </w:numPr>
         <w:rPr>
           <w:lang w:val="nl-BE"/>
@@ -17883,20 +15230,7 @@
           <w:lang w:val="nl-BE"/>
         </w:rPr>
         <w:tab/>
-      </w:r>
-      <w:proofErr w:type="spellStart"/>
-      <w:r>
-        <w:rPr>
-          <w:lang w:val="nl-BE"/>
-        </w:rPr>
-        <w:t>Console.Write</w:t>
-      </w:r>
-      <w:proofErr w:type="spellEnd"/>
-      <w:r>
-        <w:rPr>
-          <w:lang w:val="nl-BE"/>
-        </w:rPr>
-        <w:t>("Geef het wachtwoord in: ");</w:t>
+        <w:t>Console.Write("Geef het wachtwoord in: ");</w:t>
       </w:r>
     </w:p>
     <w:p>
@@ -17904,7 +15238,7 @@
         <w:pStyle w:val="Code"/>
         <w:numPr>
           <w:ilvl w:val="0"/>
-          <w:numId w:val="104"/>
+          <w:numId w:val="51"/>
         </w:numPr>
         <w:rPr>
           <w:lang w:val="nl-BE"/>
@@ -17915,21 +15249,7 @@
           <w:lang w:val="nl-BE"/>
         </w:rPr>
         <w:tab/>
-        <w:t xml:space="preserve">string input = </w:t>
-      </w:r>
-      <w:proofErr w:type="spellStart"/>
-      <w:r>
-        <w:rPr>
-          <w:lang w:val="nl-BE"/>
-        </w:rPr>
-        <w:t>Console.ReadLine</w:t>
-      </w:r>
-      <w:proofErr w:type="spellEnd"/>
-      <w:r>
-        <w:rPr>
-          <w:lang w:val="nl-BE"/>
-        </w:rPr>
-        <w:t>();</w:t>
+        <w:t>string input = Console.ReadLine();</w:t>
       </w:r>
     </w:p>
     <w:p>
@@ -17937,7 +15257,7 @@
         <w:pStyle w:val="Code"/>
         <w:numPr>
           <w:ilvl w:val="0"/>
-          <w:numId w:val="104"/>
+          <w:numId w:val="51"/>
         </w:numPr>
         <w:rPr>
           <w:lang w:val="nl-BE"/>
@@ -17947,21 +15267,7 @@
         <w:rPr>
           <w:lang w:val="nl-BE"/>
         </w:rPr>
-        <w:t xml:space="preserve">} </w:t>
-      </w:r>
-      <w:proofErr w:type="spellStart"/>
-      <w:r>
-        <w:rPr>
-          <w:lang w:val="nl-BE"/>
-        </w:rPr>
-        <w:t>while</w:t>
-      </w:r>
-      <w:proofErr w:type="spellEnd"/>
-      <w:r>
-        <w:rPr>
-          <w:lang w:val="nl-BE"/>
-        </w:rPr>
-        <w:t>(wachtwoord != input);</w:t>
+        <w:t>} while(wachtwoord != input);</w:t>
       </w:r>
     </w:p>
     <w:p>
@@ -17985,7 +15291,7 @@
         <w:pStyle w:val="Lijstalinea"/>
         <w:numPr>
           <w:ilvl w:val="0"/>
-          <w:numId w:val="114"/>
+          <w:numId w:val="59"/>
         </w:numPr>
         <w:ind w:left="714" w:hanging="357"/>
         <w:contextualSpacing w:val="0"/>
@@ -18005,7 +15311,7 @@
         <w:pStyle w:val="Lijstalinea"/>
         <w:numPr>
           <w:ilvl w:val="0"/>
-          <w:numId w:val="114"/>
+          <w:numId w:val="59"/>
         </w:numPr>
         <w:ind w:left="714" w:hanging="357"/>
         <w:contextualSpacing w:val="0"/>
@@ -18013,19 +15319,13 @@
           <w:lang w:val="nl-BE"/>
         </w:rPr>
       </w:pPr>
-      <w:r>
-        <w:rPr>
-          <w:lang w:val="nl-BE"/>
-        </w:rPr>
-        <w:t xml:space="preserve">Maak een gebruiker die </w:t>
-      </w:r>
     </w:p>
     <w:p>
       <w:pPr>
         <w:pStyle w:val="Lijstalinea"/>
         <w:numPr>
           <w:ilvl w:val="0"/>
-          <w:numId w:val="114"/>
+          <w:numId w:val="59"/>
         </w:numPr>
         <w:ind w:left="714" w:hanging="357"/>
         <w:contextualSpacing w:val="0"/>
@@ -18057,7 +15357,7 @@
         <w:pStyle w:val="Lijstalinea"/>
         <w:numPr>
           <w:ilvl w:val="0"/>
-          <w:numId w:val="114"/>
+          <w:numId w:val="59"/>
         </w:numPr>
         <w:ind w:left="714" w:hanging="357"/>
         <w:contextualSpacing w:val="0"/>
@@ -18101,7 +15401,7 @@
         <w:pStyle w:val="Lijstalinea"/>
         <w:numPr>
           <w:ilvl w:val="0"/>
-          <w:numId w:val="114"/>
+          <w:numId w:val="59"/>
         </w:numPr>
         <w:ind w:left="714" w:hanging="357"/>
         <w:contextualSpacing w:val="0"/>
@@ -18115,33 +15415,24 @@
         <w:pStyle w:val="Kop1"/>
       </w:pPr>
       <w:bookmarkStart w:id="42" w:name="_Toc208643273"/>
-      <w:proofErr w:type="spellStart"/>
       <w:r>
         <w:lastRenderedPageBreak/>
         <w:t>Bijlagen</w:t>
       </w:r>
       <w:bookmarkEnd w:id="42"/>
-      <w:proofErr w:type="spellEnd"/>
     </w:p>
     <w:p>
       <w:pPr>
         <w:pStyle w:val="Kop2"/>
       </w:pPr>
       <w:bookmarkStart w:id="43" w:name="_Toc208643274"/>
-      <w:proofErr w:type="spellStart"/>
       <w:r>
         <w:t>Bijlage</w:t>
       </w:r>
-      <w:proofErr w:type="spellEnd"/>
-      <w:r>
-        <w:t xml:space="preserve"> 1 – </w:t>
-      </w:r>
-      <w:proofErr w:type="spellStart"/>
-      <w:r>
-        <w:t>titel</w:t>
+      <w:r>
+        <w:t xml:space="preserve"> 1 – titel</w:t>
       </w:r>
       <w:bookmarkEnd w:id="43"/>
-      <w:proofErr w:type="spellEnd"/>
     </w:p>
     <w:p/>
     <w:p>
@@ -18183,12 +15474,10 @@
           <w:pPr>
             <w:pStyle w:val="Kop1"/>
           </w:pPr>
-          <w:proofErr w:type="spellStart"/>
           <w:r>
             <w:t>Bibliografie</w:t>
           </w:r>
           <w:bookmarkEnd w:id="44"/>
-          <w:proofErr w:type="spellEnd"/>
         </w:p>
         <w:sdt>
           <w:sdtPr>
@@ -18357,7 +15646,7 @@
         <w:noProof/>
         <w:color w:val="000000" w:themeColor="text1"/>
       </w:rPr>
-      <w:t>Essentials: datatypes en variabelen</w:t>
+      <w:t>String (uitgebreid)</w:t>
     </w:r>
     <w:r>
       <w:rPr>
@@ -18499,322 +15788,6 @@
 <file path=word/numbering.xml><?xml version="1.0" encoding="utf-8"?>
 <w:numbering xmlns:wpc="http://schemas.microsoft.com/office/word/2010/wordprocessingCanvas" xmlns:cx="http://schemas.microsoft.com/office/drawing/2014/chartex" xmlns:cx1="http://schemas.microsoft.com/office/drawing/2015/9/8/chartex" xmlns:cx2="http://schemas.microsoft.com/office/drawing/2015/10/21/chartex" xmlns:cx3="http://schemas.microsoft.com/office/drawing/2016/5/9/chartex" xmlns:cx4="http://schemas.microsoft.com/office/drawing/2016/5/10/chartex" xmlns:cx5="http://schemas.microsoft.com/office/drawing/2016/5/11/chartex" xmlns:cx6="http://schemas.microsoft.com/office/drawing/2016/5/12/chartex" xmlns:cx7="http://schemas.microsoft.com/office/drawing/2016/5/13/chartex" xmlns:cx8="http://schemas.microsoft.com/office/drawing/2016/5/14/chartex" xmlns:mc="http://schemas.openxmlformats.org/markup-compatibility/2006" xmlns:aink="http://schemas.microsoft.com/office/drawing/2016/ink" xmlns:am3d="http://schemas.microsoft.com/office/drawing/2017/model3d" xmlns:o="urn:schemas-microsoft-com:office:office" xmlns:oel="http://schemas.microsoft.com/office/2019/extlst" xmlns:r="http://schemas.openxmlformats.org/officeDocument/2006/relationships" xmlns:m="http://schemas.openxmlformats.org/officeDocument/2006/math" xmlns:v="urn:schemas-microsoft-com:vml" xmlns:wp14="http://schemas.microsoft.com/office/word/2010/wordprocessingDrawing" xmlns:wp="http://schemas.openxmlformats.org/drawingml/2006/wordprocessingDrawing" xmlns:w10="urn:schemas-microsoft-com:office:word" xmlns:w="http://schemas.openxmlformats.org/wordprocessingml/2006/main" xmlns:w14="http://schemas.microsoft.com/office/word/2010/wordml" xmlns:w15="http://schemas.microsoft.com/office/word/2012/wordml" xmlns:w16cex="http://schemas.microsoft.com/office/word/2018/wordml/cex" xmlns:w16cid="http://schemas.microsoft.com/office/word/2016/wordml/cid" xmlns:w16="http://schemas.microsoft.com/office/word/2018/wordml" xmlns:w16du="http://schemas.microsoft.com/office/word/2023/wordml/word16du" xmlns:w16sdtdh="http://schemas.microsoft.com/office/word/2020/wordml/sdtdatahash" xmlns:w16sdtfl="http://schemas.microsoft.com/office/word/2024/wordml/sdtformatlock" xmlns:w16se="http://schemas.microsoft.com/office/word/2015/wordml/symex" xmlns:wpg="http://schemas.microsoft.com/office/word/2010/wordprocessingGroup" xmlns:wpi="http://schemas.microsoft.com/office/word/2010/wordprocessingInk" xmlns:wne="http://schemas.microsoft.com/office/word/2006/wordml" xmlns:wps="http://schemas.microsoft.com/office/word/2010/wordprocessingShape" mc:Ignorable="w14 w15 w16se w16cid w16 w16cex w16sdtdh w16sdtfl w16du wp14">
   <w:abstractNum w:abstractNumId="0" w15:restartNumberingAfterBreak="0">
-    <w:nsid w:val="02EE2397"/>
-    <w:multiLevelType w:val="multilevel"/>
-    <w:tmpl w:val="1B640A3E"/>
-    <w:lvl w:ilvl="0">
-      <w:start w:val="1"/>
-      <w:numFmt w:val="decimal"/>
-      <w:lvlText w:val="%1."/>
-      <w:lvlJc w:val="left"/>
-      <w:pPr>
-        <w:tabs>
-          <w:tab w:val="num" w:pos="720"/>
-        </w:tabs>
-        <w:ind w:left="720" w:hanging="360"/>
-      </w:pPr>
-      <w:rPr>
-        <w:b w:val="0"/>
-        <w:bCs w:val="0"/>
-        <w:i/>
-        <w:iCs/>
-      </w:rPr>
-    </w:lvl>
-    <w:lvl w:ilvl="1">
-      <w:start w:val="1"/>
-      <w:numFmt w:val="decimal"/>
-      <w:lvlText w:val="%2."/>
-      <w:lvlJc w:val="left"/>
-      <w:pPr>
-        <w:tabs>
-          <w:tab w:val="num" w:pos="1080"/>
-        </w:tabs>
-        <w:ind w:left="1080" w:hanging="360"/>
-      </w:pPr>
-      <w:rPr>
-        <w:b w:val="0"/>
-        <w:bCs w:val="0"/>
-        <w:i/>
-        <w:iCs/>
-      </w:rPr>
-    </w:lvl>
-    <w:lvl w:ilvl="2">
-      <w:start w:val="1"/>
-      <w:numFmt w:val="decimal"/>
-      <w:lvlText w:val="%3."/>
-      <w:lvlJc w:val="left"/>
-      <w:pPr>
-        <w:tabs>
-          <w:tab w:val="num" w:pos="1440"/>
-        </w:tabs>
-        <w:ind w:left="1440" w:hanging="360"/>
-      </w:pPr>
-      <w:rPr>
-        <w:b w:val="0"/>
-        <w:bCs w:val="0"/>
-        <w:i/>
-        <w:iCs/>
-      </w:rPr>
-    </w:lvl>
-    <w:lvl w:ilvl="3">
-      <w:start w:val="1"/>
-      <w:numFmt w:val="decimal"/>
-      <w:lvlText w:val="%4."/>
-      <w:lvlJc w:val="left"/>
-      <w:pPr>
-        <w:tabs>
-          <w:tab w:val="num" w:pos="1800"/>
-        </w:tabs>
-        <w:ind w:left="1800" w:hanging="360"/>
-      </w:pPr>
-      <w:rPr>
-        <w:b w:val="0"/>
-        <w:bCs w:val="0"/>
-        <w:i/>
-        <w:iCs/>
-      </w:rPr>
-    </w:lvl>
-    <w:lvl w:ilvl="4">
-      <w:start w:val="1"/>
-      <w:numFmt w:val="decimal"/>
-      <w:lvlText w:val="%5."/>
-      <w:lvlJc w:val="left"/>
-      <w:pPr>
-        <w:tabs>
-          <w:tab w:val="num" w:pos="2160"/>
-        </w:tabs>
-        <w:ind w:left="2160" w:hanging="360"/>
-      </w:pPr>
-      <w:rPr>
-        <w:b w:val="0"/>
-        <w:bCs w:val="0"/>
-        <w:i/>
-        <w:iCs/>
-      </w:rPr>
-    </w:lvl>
-    <w:lvl w:ilvl="5">
-      <w:start w:val="1"/>
-      <w:numFmt w:val="decimal"/>
-      <w:lvlText w:val="%6."/>
-      <w:lvlJc w:val="left"/>
-      <w:pPr>
-        <w:tabs>
-          <w:tab w:val="num" w:pos="2520"/>
-        </w:tabs>
-        <w:ind w:left="2520" w:hanging="360"/>
-      </w:pPr>
-      <w:rPr>
-        <w:b w:val="0"/>
-        <w:bCs w:val="0"/>
-        <w:i/>
-        <w:iCs/>
-      </w:rPr>
-    </w:lvl>
-    <w:lvl w:ilvl="6">
-      <w:start w:val="1"/>
-      <w:numFmt w:val="decimal"/>
-      <w:lvlText w:val="%7."/>
-      <w:lvlJc w:val="left"/>
-      <w:pPr>
-        <w:tabs>
-          <w:tab w:val="num" w:pos="2880"/>
-        </w:tabs>
-        <w:ind w:left="2880" w:hanging="360"/>
-      </w:pPr>
-      <w:rPr>
-        <w:b w:val="0"/>
-        <w:bCs w:val="0"/>
-        <w:i/>
-        <w:iCs/>
-      </w:rPr>
-    </w:lvl>
-    <w:lvl w:ilvl="7">
-      <w:start w:val="1"/>
-      <w:numFmt w:val="decimal"/>
-      <w:lvlText w:val="%8."/>
-      <w:lvlJc w:val="left"/>
-      <w:pPr>
-        <w:tabs>
-          <w:tab w:val="num" w:pos="3240"/>
-        </w:tabs>
-        <w:ind w:left="3240" w:hanging="360"/>
-      </w:pPr>
-      <w:rPr>
-        <w:b w:val="0"/>
-        <w:bCs w:val="0"/>
-        <w:i/>
-        <w:iCs/>
-      </w:rPr>
-    </w:lvl>
-    <w:lvl w:ilvl="8">
-      <w:start w:val="1"/>
-      <w:numFmt w:val="decimal"/>
-      <w:lvlText w:val="%9."/>
-      <w:lvlJc w:val="left"/>
-      <w:pPr>
-        <w:tabs>
-          <w:tab w:val="num" w:pos="3600"/>
-        </w:tabs>
-        <w:ind w:left="3600" w:hanging="360"/>
-      </w:pPr>
-      <w:rPr>
-        <w:b w:val="0"/>
-        <w:bCs w:val="0"/>
-        <w:i/>
-        <w:iCs/>
-      </w:rPr>
-    </w:lvl>
-  </w:abstractNum>
-  <w:abstractNum w:abstractNumId="1" w15:restartNumberingAfterBreak="0">
-    <w:nsid w:val="09B10BE5"/>
-    <w:multiLevelType w:val="multilevel"/>
-    <w:tmpl w:val="16B440D6"/>
-    <w:lvl w:ilvl="0">
-      <w:start w:val="1"/>
-      <w:numFmt w:val="bullet"/>
-      <w:lvlText w:val=""/>
-      <w:lvlJc w:val="left"/>
-      <w:pPr>
-        <w:tabs>
-          <w:tab w:val="num" w:pos="720"/>
-        </w:tabs>
-        <w:ind w:left="720" w:hanging="360"/>
-      </w:pPr>
-      <w:rPr>
-        <w:rFonts w:ascii="Symbol" w:hAnsi="Symbol" w:hint="default"/>
-        <w:sz w:val="20"/>
-      </w:rPr>
-    </w:lvl>
-    <w:lvl w:ilvl="1" w:tentative="1">
-      <w:start w:val="1"/>
-      <w:numFmt w:val="bullet"/>
-      <w:lvlText w:val="o"/>
-      <w:lvlJc w:val="left"/>
-      <w:pPr>
-        <w:tabs>
-          <w:tab w:val="num" w:pos="1440"/>
-        </w:tabs>
-        <w:ind w:left="1440" w:hanging="360"/>
-      </w:pPr>
-      <w:rPr>
-        <w:rFonts w:ascii="Courier New" w:hAnsi="Courier New" w:hint="default"/>
-        <w:sz w:val="20"/>
-      </w:rPr>
-    </w:lvl>
-    <w:lvl w:ilvl="2" w:tentative="1">
-      <w:start w:val="1"/>
-      <w:numFmt w:val="bullet"/>
-      <w:lvlText w:val=""/>
-      <w:lvlJc w:val="left"/>
-      <w:pPr>
-        <w:tabs>
-          <w:tab w:val="num" w:pos="2160"/>
-        </w:tabs>
-        <w:ind w:left="2160" w:hanging="360"/>
-      </w:pPr>
-      <w:rPr>
-        <w:rFonts w:ascii="Wingdings" w:hAnsi="Wingdings" w:hint="default"/>
-        <w:sz w:val="20"/>
-      </w:rPr>
-    </w:lvl>
-    <w:lvl w:ilvl="3" w:tentative="1">
-      <w:start w:val="1"/>
-      <w:numFmt w:val="bullet"/>
-      <w:lvlText w:val=""/>
-      <w:lvlJc w:val="left"/>
-      <w:pPr>
-        <w:tabs>
-          <w:tab w:val="num" w:pos="2880"/>
-        </w:tabs>
-        <w:ind w:left="2880" w:hanging="360"/>
-      </w:pPr>
-      <w:rPr>
-        <w:rFonts w:ascii="Wingdings" w:hAnsi="Wingdings" w:hint="default"/>
-        <w:sz w:val="20"/>
-      </w:rPr>
-    </w:lvl>
-    <w:lvl w:ilvl="4" w:tentative="1">
-      <w:start w:val="1"/>
-      <w:numFmt w:val="bullet"/>
-      <w:lvlText w:val=""/>
-      <w:lvlJc w:val="left"/>
-      <w:pPr>
-        <w:tabs>
-          <w:tab w:val="num" w:pos="3600"/>
-        </w:tabs>
-        <w:ind w:left="3600" w:hanging="360"/>
-      </w:pPr>
-      <w:rPr>
-        <w:rFonts w:ascii="Wingdings" w:hAnsi="Wingdings" w:hint="default"/>
-        <w:sz w:val="20"/>
-      </w:rPr>
-    </w:lvl>
-    <w:lvl w:ilvl="5" w:tentative="1">
-      <w:start w:val="1"/>
-      <w:numFmt w:val="bullet"/>
-      <w:lvlText w:val=""/>
-      <w:lvlJc w:val="left"/>
-      <w:pPr>
-        <w:tabs>
-          <w:tab w:val="num" w:pos="4320"/>
-        </w:tabs>
-        <w:ind w:left="4320" w:hanging="360"/>
-      </w:pPr>
-      <w:rPr>
-        <w:rFonts w:ascii="Wingdings" w:hAnsi="Wingdings" w:hint="default"/>
-        <w:sz w:val="20"/>
-      </w:rPr>
-    </w:lvl>
-    <w:lvl w:ilvl="6" w:tentative="1">
-      <w:start w:val="1"/>
-      <w:numFmt w:val="bullet"/>
-      <w:lvlText w:val=""/>
-      <w:lvlJc w:val="left"/>
-      <w:pPr>
-        <w:tabs>
-          <w:tab w:val="num" w:pos="5040"/>
-        </w:tabs>
-        <w:ind w:left="5040" w:hanging="360"/>
-      </w:pPr>
-      <w:rPr>
-        <w:rFonts w:ascii="Wingdings" w:hAnsi="Wingdings" w:hint="default"/>
-        <w:sz w:val="20"/>
-      </w:rPr>
-    </w:lvl>
-    <w:lvl w:ilvl="7" w:tentative="1">
-      <w:start w:val="1"/>
-      <w:numFmt w:val="bullet"/>
-      <w:lvlText w:val=""/>
-      <w:lvlJc w:val="left"/>
-      <w:pPr>
-        <w:tabs>
-          <w:tab w:val="num" w:pos="5760"/>
-        </w:tabs>
-        <w:ind w:left="5760" w:hanging="360"/>
-      </w:pPr>
-      <w:rPr>
-        <w:rFonts w:ascii="Wingdings" w:hAnsi="Wingdings" w:hint="default"/>
-        <w:sz w:val="20"/>
-      </w:rPr>
-    </w:lvl>
-    <w:lvl w:ilvl="8" w:tentative="1">
-      <w:start w:val="1"/>
-      <w:numFmt w:val="bullet"/>
-      <w:lvlText w:val=""/>
-      <w:lvlJc w:val="left"/>
-      <w:pPr>
-        <w:tabs>
-          <w:tab w:val="num" w:pos="6480"/>
-        </w:tabs>
-        <w:ind w:left="6480" w:hanging="360"/>
-      </w:pPr>
-      <w:rPr>
-        <w:rFonts w:ascii="Wingdings" w:hAnsi="Wingdings" w:hint="default"/>
-        <w:sz w:val="20"/>
-      </w:rPr>
-    </w:lvl>
-  </w:abstractNum>
-  <w:abstractNum w:abstractNumId="2" w15:restartNumberingAfterBreak="0">
     <w:nsid w:val="0D4A00D8"/>
     <w:multiLevelType w:val="hybridMultilevel"/>
     <w:tmpl w:val="FF40EB80"/>
@@ -18927,233 +15900,7 @@
       </w:rPr>
     </w:lvl>
   </w:abstractNum>
-  <w:abstractNum w:abstractNumId="3" w15:restartNumberingAfterBreak="0">
-    <w:nsid w:val="1F9D7A3D"/>
-    <w:multiLevelType w:val="multilevel"/>
-    <w:tmpl w:val="75C68754"/>
-    <w:lvl w:ilvl="0">
-      <w:start w:val="1"/>
-      <w:numFmt w:val="bullet"/>
-      <w:lvlText w:val=""/>
-      <w:lvlJc w:val="left"/>
-      <w:pPr>
-        <w:tabs>
-          <w:tab w:val="num" w:pos="0"/>
-        </w:tabs>
-        <w:ind w:left="720" w:hanging="360"/>
-      </w:pPr>
-      <w:rPr>
-        <w:rFonts w:ascii="Symbol" w:hAnsi="Symbol" w:cs="Symbol" w:hint="default"/>
-      </w:rPr>
-    </w:lvl>
-    <w:lvl w:ilvl="1">
-      <w:start w:val="1"/>
-      <w:numFmt w:val="bullet"/>
-      <w:lvlText w:val="◦"/>
-      <w:lvlJc w:val="left"/>
-      <w:pPr>
-        <w:tabs>
-          <w:tab w:val="num" w:pos="0"/>
-        </w:tabs>
-        <w:ind w:left="1080" w:hanging="360"/>
-      </w:pPr>
-      <w:rPr>
-        <w:rFonts w:ascii="OpenSymbol" w:hAnsi="OpenSymbol" w:cs="OpenSymbol" w:hint="default"/>
-      </w:rPr>
-    </w:lvl>
-    <w:lvl w:ilvl="2">
-      <w:start w:val="1"/>
-      <w:numFmt w:val="bullet"/>
-      <w:lvlText w:val="▪"/>
-      <w:lvlJc w:val="left"/>
-      <w:pPr>
-        <w:tabs>
-          <w:tab w:val="num" w:pos="0"/>
-        </w:tabs>
-        <w:ind w:left="1440" w:hanging="360"/>
-      </w:pPr>
-      <w:rPr>
-        <w:rFonts w:ascii="OpenSymbol" w:hAnsi="OpenSymbol" w:cs="OpenSymbol" w:hint="default"/>
-      </w:rPr>
-    </w:lvl>
-    <w:lvl w:ilvl="3">
-      <w:start w:val="1"/>
-      <w:numFmt w:val="bullet"/>
-      <w:lvlText w:val=""/>
-      <w:lvlJc w:val="left"/>
-      <w:pPr>
-        <w:tabs>
-          <w:tab w:val="num" w:pos="0"/>
-        </w:tabs>
-        <w:ind w:left="1800" w:hanging="360"/>
-      </w:pPr>
-      <w:rPr>
-        <w:rFonts w:ascii="Symbol" w:hAnsi="Symbol" w:cs="Symbol" w:hint="default"/>
-      </w:rPr>
-    </w:lvl>
-    <w:lvl w:ilvl="4">
-      <w:start w:val="1"/>
-      <w:numFmt w:val="bullet"/>
-      <w:lvlText w:val="◦"/>
-      <w:lvlJc w:val="left"/>
-      <w:pPr>
-        <w:tabs>
-          <w:tab w:val="num" w:pos="0"/>
-        </w:tabs>
-        <w:ind w:left="2160" w:hanging="360"/>
-      </w:pPr>
-      <w:rPr>
-        <w:rFonts w:ascii="OpenSymbol" w:hAnsi="OpenSymbol" w:cs="OpenSymbol" w:hint="default"/>
-      </w:rPr>
-    </w:lvl>
-    <w:lvl w:ilvl="5">
-      <w:start w:val="1"/>
-      <w:numFmt w:val="bullet"/>
-      <w:lvlText w:val="▪"/>
-      <w:lvlJc w:val="left"/>
-      <w:pPr>
-        <w:tabs>
-          <w:tab w:val="num" w:pos="0"/>
-        </w:tabs>
-        <w:ind w:left="2520" w:hanging="360"/>
-      </w:pPr>
-      <w:rPr>
-        <w:rFonts w:ascii="OpenSymbol" w:hAnsi="OpenSymbol" w:cs="OpenSymbol" w:hint="default"/>
-      </w:rPr>
-    </w:lvl>
-    <w:lvl w:ilvl="6">
-      <w:start w:val="1"/>
-      <w:numFmt w:val="bullet"/>
-      <w:lvlText w:val=""/>
-      <w:lvlJc w:val="left"/>
-      <w:pPr>
-        <w:tabs>
-          <w:tab w:val="num" w:pos="0"/>
-        </w:tabs>
-        <w:ind w:left="2880" w:hanging="360"/>
-      </w:pPr>
-      <w:rPr>
-        <w:rFonts w:ascii="Symbol" w:hAnsi="Symbol" w:cs="Symbol" w:hint="default"/>
-      </w:rPr>
-    </w:lvl>
-    <w:lvl w:ilvl="7">
-      <w:start w:val="1"/>
-      <w:numFmt w:val="bullet"/>
-      <w:lvlText w:val="◦"/>
-      <w:lvlJc w:val="left"/>
-      <w:pPr>
-        <w:tabs>
-          <w:tab w:val="num" w:pos="0"/>
-        </w:tabs>
-        <w:ind w:left="3240" w:hanging="360"/>
-      </w:pPr>
-      <w:rPr>
-        <w:rFonts w:ascii="OpenSymbol" w:hAnsi="OpenSymbol" w:cs="OpenSymbol" w:hint="default"/>
-      </w:rPr>
-    </w:lvl>
-    <w:lvl w:ilvl="8">
-      <w:start w:val="1"/>
-      <w:numFmt w:val="bullet"/>
-      <w:lvlText w:val="▪"/>
-      <w:lvlJc w:val="left"/>
-      <w:pPr>
-        <w:tabs>
-          <w:tab w:val="num" w:pos="0"/>
-        </w:tabs>
-        <w:ind w:left="3600" w:hanging="360"/>
-      </w:pPr>
-      <w:rPr>
-        <w:rFonts w:ascii="OpenSymbol" w:hAnsi="OpenSymbol" w:cs="OpenSymbol" w:hint="default"/>
-      </w:rPr>
-    </w:lvl>
-  </w:abstractNum>
-  <w:abstractNum w:abstractNumId="4" w15:restartNumberingAfterBreak="0">
-    <w:nsid w:val="213C21BA"/>
-    <w:multiLevelType w:val="hybridMultilevel"/>
-    <w:tmpl w:val="81ECD84E"/>
-    <w:lvl w:ilvl="0" w:tplc="08130019">
-      <w:start w:val="1"/>
-      <w:numFmt w:val="lowerLetter"/>
-      <w:lvlText w:val="%1."/>
-      <w:lvlJc w:val="left"/>
-      <w:pPr>
-        <w:ind w:left="720" w:hanging="360"/>
-      </w:pPr>
-    </w:lvl>
-    <w:lvl w:ilvl="1" w:tplc="08130019" w:tentative="1">
-      <w:start w:val="1"/>
-      <w:numFmt w:val="lowerLetter"/>
-      <w:lvlText w:val="%2."/>
-      <w:lvlJc w:val="left"/>
-      <w:pPr>
-        <w:ind w:left="1440" w:hanging="360"/>
-      </w:pPr>
-    </w:lvl>
-    <w:lvl w:ilvl="2" w:tplc="0813001B" w:tentative="1">
-      <w:start w:val="1"/>
-      <w:numFmt w:val="lowerRoman"/>
-      <w:lvlText w:val="%3."/>
-      <w:lvlJc w:val="right"/>
-      <w:pPr>
-        <w:ind w:left="2160" w:hanging="180"/>
-      </w:pPr>
-    </w:lvl>
-    <w:lvl w:ilvl="3" w:tplc="0813000F" w:tentative="1">
-      <w:start w:val="1"/>
-      <w:numFmt w:val="decimal"/>
-      <w:lvlText w:val="%4."/>
-      <w:lvlJc w:val="left"/>
-      <w:pPr>
-        <w:ind w:left="2880" w:hanging="360"/>
-      </w:pPr>
-    </w:lvl>
-    <w:lvl w:ilvl="4" w:tplc="08130019" w:tentative="1">
-      <w:start w:val="1"/>
-      <w:numFmt w:val="lowerLetter"/>
-      <w:lvlText w:val="%5."/>
-      <w:lvlJc w:val="left"/>
-      <w:pPr>
-        <w:ind w:left="3600" w:hanging="360"/>
-      </w:pPr>
-    </w:lvl>
-    <w:lvl w:ilvl="5" w:tplc="0813001B" w:tentative="1">
-      <w:start w:val="1"/>
-      <w:numFmt w:val="lowerRoman"/>
-      <w:lvlText w:val="%6."/>
-      <w:lvlJc w:val="right"/>
-      <w:pPr>
-        <w:ind w:left="4320" w:hanging="180"/>
-      </w:pPr>
-    </w:lvl>
-    <w:lvl w:ilvl="6" w:tplc="0813000F" w:tentative="1">
-      <w:start w:val="1"/>
-      <w:numFmt w:val="decimal"/>
-      <w:lvlText w:val="%7."/>
-      <w:lvlJc w:val="left"/>
-      <w:pPr>
-        <w:ind w:left="5040" w:hanging="360"/>
-      </w:pPr>
-    </w:lvl>
-    <w:lvl w:ilvl="7" w:tplc="08130019" w:tentative="1">
-      <w:start w:val="1"/>
-      <w:numFmt w:val="lowerLetter"/>
-      <w:lvlText w:val="%8."/>
-      <w:lvlJc w:val="left"/>
-      <w:pPr>
-        <w:ind w:left="5760" w:hanging="360"/>
-      </w:pPr>
-    </w:lvl>
-    <w:lvl w:ilvl="8" w:tplc="0813001B" w:tentative="1">
-      <w:start w:val="1"/>
-      <w:numFmt w:val="lowerRoman"/>
-      <w:lvlText w:val="%9."/>
-      <w:lvlJc w:val="right"/>
-      <w:pPr>
-        <w:ind w:left="6480" w:hanging="180"/>
-      </w:pPr>
-    </w:lvl>
-  </w:abstractNum>
-  <w:abstractNum w:abstractNumId="5" w15:restartNumberingAfterBreak="0">
+  <w:abstractNum w:abstractNumId="1" w15:restartNumberingAfterBreak="0">
     <w:nsid w:val="24BB5F42"/>
     <w:multiLevelType w:val="hybridMultilevel"/>
     <w:tmpl w:val="627459FA"/>
@@ -19239,179 +15986,7 @@
       </w:pPr>
     </w:lvl>
   </w:abstractNum>
-  <w:abstractNum w:abstractNumId="6" w15:restartNumberingAfterBreak="0">
-    <w:nsid w:val="27FC3697"/>
-    <w:multiLevelType w:val="multilevel"/>
-    <w:tmpl w:val="0813001D"/>
-    <w:lvl w:ilvl="0">
-      <w:start w:val="1"/>
-      <w:numFmt w:val="decimal"/>
-      <w:lvlText w:val="%1)"/>
-      <w:lvlJc w:val="left"/>
-      <w:pPr>
-        <w:ind w:left="360" w:hanging="360"/>
-      </w:pPr>
-    </w:lvl>
-    <w:lvl w:ilvl="1">
-      <w:start w:val="1"/>
-      <w:numFmt w:val="lowerLetter"/>
-      <w:lvlText w:val="%2)"/>
-      <w:lvlJc w:val="left"/>
-      <w:pPr>
-        <w:ind w:left="720" w:hanging="360"/>
-      </w:pPr>
-    </w:lvl>
-    <w:lvl w:ilvl="2">
-      <w:start w:val="1"/>
-      <w:numFmt w:val="lowerRoman"/>
-      <w:lvlText w:val="%3)"/>
-      <w:lvlJc w:val="left"/>
-      <w:pPr>
-        <w:ind w:left="1080" w:hanging="360"/>
-      </w:pPr>
-    </w:lvl>
-    <w:lvl w:ilvl="3">
-      <w:start w:val="1"/>
-      <w:numFmt w:val="decimal"/>
-      <w:lvlText w:val="(%4)"/>
-      <w:lvlJc w:val="left"/>
-      <w:pPr>
-        <w:ind w:left="1440" w:hanging="360"/>
-      </w:pPr>
-    </w:lvl>
-    <w:lvl w:ilvl="4">
-      <w:start w:val="1"/>
-      <w:numFmt w:val="lowerLetter"/>
-      <w:lvlText w:val="(%5)"/>
-      <w:lvlJc w:val="left"/>
-      <w:pPr>
-        <w:ind w:left="1800" w:hanging="360"/>
-      </w:pPr>
-    </w:lvl>
-    <w:lvl w:ilvl="5">
-      <w:start w:val="1"/>
-      <w:numFmt w:val="lowerRoman"/>
-      <w:lvlText w:val="(%6)"/>
-      <w:lvlJc w:val="left"/>
-      <w:pPr>
-        <w:ind w:left="2160" w:hanging="360"/>
-      </w:pPr>
-    </w:lvl>
-    <w:lvl w:ilvl="6">
-      <w:start w:val="1"/>
-      <w:numFmt w:val="decimal"/>
-      <w:lvlText w:val="%7."/>
-      <w:lvlJc w:val="left"/>
-      <w:pPr>
-        <w:ind w:left="2520" w:hanging="360"/>
-      </w:pPr>
-    </w:lvl>
-    <w:lvl w:ilvl="7">
-      <w:start w:val="1"/>
-      <w:numFmt w:val="lowerLetter"/>
-      <w:lvlText w:val="%8."/>
-      <w:lvlJc w:val="left"/>
-      <w:pPr>
-        <w:ind w:left="2880" w:hanging="360"/>
-      </w:pPr>
-    </w:lvl>
-    <w:lvl w:ilvl="8">
-      <w:start w:val="1"/>
-      <w:numFmt w:val="lowerRoman"/>
-      <w:lvlText w:val="%9."/>
-      <w:lvlJc w:val="left"/>
-      <w:pPr>
-        <w:ind w:left="3240" w:hanging="360"/>
-      </w:pPr>
-    </w:lvl>
-  </w:abstractNum>
-  <w:abstractNum w:abstractNumId="7" w15:restartNumberingAfterBreak="0">
-    <w:nsid w:val="2D7070AE"/>
-    <w:multiLevelType w:val="hybridMultilevel"/>
-    <w:tmpl w:val="49DCE2DE"/>
-    <w:lvl w:ilvl="0" w:tplc="08130019">
-      <w:start w:val="1"/>
-      <w:numFmt w:val="lowerLetter"/>
-      <w:lvlText w:val="%1."/>
-      <w:lvlJc w:val="left"/>
-      <w:pPr>
-        <w:ind w:left="720" w:hanging="360"/>
-      </w:pPr>
-    </w:lvl>
-    <w:lvl w:ilvl="1" w:tplc="08130019" w:tentative="1">
-      <w:start w:val="1"/>
-      <w:numFmt w:val="lowerLetter"/>
-      <w:lvlText w:val="%2."/>
-      <w:lvlJc w:val="left"/>
-      <w:pPr>
-        <w:ind w:left="1440" w:hanging="360"/>
-      </w:pPr>
-    </w:lvl>
-    <w:lvl w:ilvl="2" w:tplc="0813001B" w:tentative="1">
-      <w:start w:val="1"/>
-      <w:numFmt w:val="lowerRoman"/>
-      <w:lvlText w:val="%3."/>
-      <w:lvlJc w:val="right"/>
-      <w:pPr>
-        <w:ind w:left="2160" w:hanging="180"/>
-      </w:pPr>
-    </w:lvl>
-    <w:lvl w:ilvl="3" w:tplc="0813000F" w:tentative="1">
-      <w:start w:val="1"/>
-      <w:numFmt w:val="decimal"/>
-      <w:lvlText w:val="%4."/>
-      <w:lvlJc w:val="left"/>
-      <w:pPr>
-        <w:ind w:left="2880" w:hanging="360"/>
-      </w:pPr>
-    </w:lvl>
-    <w:lvl w:ilvl="4" w:tplc="08130019" w:tentative="1">
-      <w:start w:val="1"/>
-      <w:numFmt w:val="lowerLetter"/>
-      <w:lvlText w:val="%5."/>
-      <w:lvlJc w:val="left"/>
-      <w:pPr>
-        <w:ind w:left="3600" w:hanging="360"/>
-      </w:pPr>
-    </w:lvl>
-    <w:lvl w:ilvl="5" w:tplc="0813001B" w:tentative="1">
-      <w:start w:val="1"/>
-      <w:numFmt w:val="lowerRoman"/>
-      <w:lvlText w:val="%6."/>
-      <w:lvlJc w:val="right"/>
-      <w:pPr>
-        <w:ind w:left="4320" w:hanging="180"/>
-      </w:pPr>
-    </w:lvl>
-    <w:lvl w:ilvl="6" w:tplc="0813000F" w:tentative="1">
-      <w:start w:val="1"/>
-      <w:numFmt w:val="decimal"/>
-      <w:lvlText w:val="%7."/>
-      <w:lvlJc w:val="left"/>
-      <w:pPr>
-        <w:ind w:left="5040" w:hanging="360"/>
-      </w:pPr>
-    </w:lvl>
-    <w:lvl w:ilvl="7" w:tplc="08130019" w:tentative="1">
-      <w:start w:val="1"/>
-      <w:numFmt w:val="lowerLetter"/>
-      <w:lvlText w:val="%8."/>
-      <w:lvlJc w:val="left"/>
-      <w:pPr>
-        <w:ind w:left="5760" w:hanging="360"/>
-      </w:pPr>
-    </w:lvl>
-    <w:lvl w:ilvl="8" w:tplc="0813001B" w:tentative="1">
-      <w:start w:val="1"/>
-      <w:numFmt w:val="lowerRoman"/>
-      <w:lvlText w:val="%9."/>
-      <w:lvlJc w:val="right"/>
-      <w:pPr>
-        <w:ind w:left="6480" w:hanging="180"/>
-      </w:pPr>
-    </w:lvl>
-  </w:abstractNum>
-  <w:abstractNum w:abstractNumId="8" w15:restartNumberingAfterBreak="0">
+  <w:abstractNum w:abstractNumId="2" w15:restartNumberingAfterBreak="0">
     <w:nsid w:val="316F1AA9"/>
     <w:multiLevelType w:val="hybridMultilevel"/>
     <w:tmpl w:val="0110320C"/>
@@ -19497,7 +16072,7 @@
       </w:pPr>
     </w:lvl>
   </w:abstractNum>
-  <w:abstractNum w:abstractNumId="9" w15:restartNumberingAfterBreak="0">
+  <w:abstractNum w:abstractNumId="3" w15:restartNumberingAfterBreak="0">
     <w:nsid w:val="342C2E72"/>
     <w:multiLevelType w:val="hybridMultilevel"/>
     <w:tmpl w:val="871CE390"/>
@@ -19587,7 +16162,7 @@
       </w:pPr>
     </w:lvl>
   </w:abstractNum>
-  <w:abstractNum w:abstractNumId="10" w15:restartNumberingAfterBreak="0">
+  <w:abstractNum w:abstractNumId="4" w15:restartNumberingAfterBreak="0">
     <w:nsid w:val="439F745A"/>
     <w:multiLevelType w:val="hybridMultilevel"/>
     <w:tmpl w:val="DD825536"/>
@@ -19673,7 +16248,7 @@
       </w:pPr>
     </w:lvl>
   </w:abstractNum>
-  <w:abstractNum w:abstractNumId="11" w15:restartNumberingAfterBreak="0">
+  <w:abstractNum w:abstractNumId="5" w15:restartNumberingAfterBreak="0">
     <w:nsid w:val="44400928"/>
     <w:multiLevelType w:val="hybridMultilevel"/>
     <w:tmpl w:val="6510962C"/>
@@ -19763,7 +16338,7 @@
       </w:pPr>
     </w:lvl>
   </w:abstractNum>
-  <w:abstractNum w:abstractNumId="12" w15:restartNumberingAfterBreak="0">
+  <w:abstractNum w:abstractNumId="6" w15:restartNumberingAfterBreak="0">
     <w:nsid w:val="44BF1008"/>
     <w:multiLevelType w:val="hybridMultilevel"/>
     <w:tmpl w:val="5B8A5092"/>
@@ -19876,513 +16451,7 @@
       </w:rPr>
     </w:lvl>
   </w:abstractNum>
-  <w:abstractNum w:abstractNumId="13" w15:restartNumberingAfterBreak="0">
-    <w:nsid w:val="57C200DC"/>
-    <w:multiLevelType w:val="multilevel"/>
-    <w:tmpl w:val="4BE4F0EA"/>
-    <w:lvl w:ilvl="0">
-      <w:start w:val="1"/>
-      <w:numFmt w:val="bullet"/>
-      <w:lvlText w:val=""/>
-      <w:lvlJc w:val="left"/>
-      <w:pPr>
-        <w:tabs>
-          <w:tab w:val="num" w:pos="0"/>
-        </w:tabs>
-        <w:ind w:left="720" w:hanging="360"/>
-      </w:pPr>
-      <w:rPr>
-        <w:rFonts w:ascii="Symbol" w:hAnsi="Symbol" w:cs="Symbol" w:hint="default"/>
-      </w:rPr>
-    </w:lvl>
-    <w:lvl w:ilvl="1">
-      <w:start w:val="1"/>
-      <w:numFmt w:val="bullet"/>
-      <w:lvlText w:val="◦"/>
-      <w:lvlJc w:val="left"/>
-      <w:pPr>
-        <w:tabs>
-          <w:tab w:val="num" w:pos="0"/>
-        </w:tabs>
-        <w:ind w:left="1080" w:hanging="360"/>
-      </w:pPr>
-      <w:rPr>
-        <w:rFonts w:ascii="OpenSymbol" w:hAnsi="OpenSymbol" w:cs="OpenSymbol" w:hint="default"/>
-      </w:rPr>
-    </w:lvl>
-    <w:lvl w:ilvl="2">
-      <w:start w:val="1"/>
-      <w:numFmt w:val="bullet"/>
-      <w:lvlText w:val="▪"/>
-      <w:lvlJc w:val="left"/>
-      <w:pPr>
-        <w:tabs>
-          <w:tab w:val="num" w:pos="0"/>
-        </w:tabs>
-        <w:ind w:left="1440" w:hanging="360"/>
-      </w:pPr>
-      <w:rPr>
-        <w:rFonts w:ascii="OpenSymbol" w:hAnsi="OpenSymbol" w:cs="OpenSymbol" w:hint="default"/>
-      </w:rPr>
-    </w:lvl>
-    <w:lvl w:ilvl="3">
-      <w:start w:val="1"/>
-      <w:numFmt w:val="bullet"/>
-      <w:lvlText w:val=""/>
-      <w:lvlJc w:val="left"/>
-      <w:pPr>
-        <w:tabs>
-          <w:tab w:val="num" w:pos="0"/>
-        </w:tabs>
-        <w:ind w:left="1800" w:hanging="360"/>
-      </w:pPr>
-      <w:rPr>
-        <w:rFonts w:ascii="Symbol" w:hAnsi="Symbol" w:cs="Symbol" w:hint="default"/>
-      </w:rPr>
-    </w:lvl>
-    <w:lvl w:ilvl="4">
-      <w:start w:val="1"/>
-      <w:numFmt w:val="bullet"/>
-      <w:lvlText w:val="◦"/>
-      <w:lvlJc w:val="left"/>
-      <w:pPr>
-        <w:tabs>
-          <w:tab w:val="num" w:pos="0"/>
-        </w:tabs>
-        <w:ind w:left="2160" w:hanging="360"/>
-      </w:pPr>
-      <w:rPr>
-        <w:rFonts w:ascii="OpenSymbol" w:hAnsi="OpenSymbol" w:cs="OpenSymbol" w:hint="default"/>
-      </w:rPr>
-    </w:lvl>
-    <w:lvl w:ilvl="5">
-      <w:start w:val="1"/>
-      <w:numFmt w:val="bullet"/>
-      <w:lvlText w:val="▪"/>
-      <w:lvlJc w:val="left"/>
-      <w:pPr>
-        <w:tabs>
-          <w:tab w:val="num" w:pos="0"/>
-        </w:tabs>
-        <w:ind w:left="2520" w:hanging="360"/>
-      </w:pPr>
-      <w:rPr>
-        <w:rFonts w:ascii="OpenSymbol" w:hAnsi="OpenSymbol" w:cs="OpenSymbol" w:hint="default"/>
-      </w:rPr>
-    </w:lvl>
-    <w:lvl w:ilvl="6">
-      <w:start w:val="1"/>
-      <w:numFmt w:val="bullet"/>
-      <w:lvlText w:val=""/>
-      <w:lvlJc w:val="left"/>
-      <w:pPr>
-        <w:tabs>
-          <w:tab w:val="num" w:pos="0"/>
-        </w:tabs>
-        <w:ind w:left="2880" w:hanging="360"/>
-      </w:pPr>
-      <w:rPr>
-        <w:rFonts w:ascii="Symbol" w:hAnsi="Symbol" w:cs="Symbol" w:hint="default"/>
-      </w:rPr>
-    </w:lvl>
-    <w:lvl w:ilvl="7">
-      <w:start w:val="1"/>
-      <w:numFmt w:val="bullet"/>
-      <w:lvlText w:val="◦"/>
-      <w:lvlJc w:val="left"/>
-      <w:pPr>
-        <w:tabs>
-          <w:tab w:val="num" w:pos="0"/>
-        </w:tabs>
-        <w:ind w:left="3240" w:hanging="360"/>
-      </w:pPr>
-      <w:rPr>
-        <w:rFonts w:ascii="OpenSymbol" w:hAnsi="OpenSymbol" w:cs="OpenSymbol" w:hint="default"/>
-      </w:rPr>
-    </w:lvl>
-    <w:lvl w:ilvl="8">
-      <w:start w:val="1"/>
-      <w:numFmt w:val="bullet"/>
-      <w:lvlText w:val="▪"/>
-      <w:lvlJc w:val="left"/>
-      <w:pPr>
-        <w:tabs>
-          <w:tab w:val="num" w:pos="0"/>
-        </w:tabs>
-        <w:ind w:left="3600" w:hanging="360"/>
-      </w:pPr>
-      <w:rPr>
-        <w:rFonts w:ascii="OpenSymbol" w:hAnsi="OpenSymbol" w:cs="OpenSymbol" w:hint="default"/>
-      </w:rPr>
-    </w:lvl>
-  </w:abstractNum>
-  <w:abstractNum w:abstractNumId="14" w15:restartNumberingAfterBreak="0">
-    <w:nsid w:val="5C4D4D19"/>
-    <w:multiLevelType w:val="hybridMultilevel"/>
-    <w:tmpl w:val="20E08F92"/>
-    <w:lvl w:ilvl="0" w:tplc="08130001">
-      <w:start w:val="1"/>
-      <w:numFmt w:val="bullet"/>
-      <w:lvlText w:val=""/>
-      <w:lvlJc w:val="left"/>
-      <w:pPr>
-        <w:ind w:left="720" w:hanging="360"/>
-      </w:pPr>
-      <w:rPr>
-        <w:rFonts w:ascii="Symbol" w:hAnsi="Symbol" w:hint="default"/>
-      </w:rPr>
-    </w:lvl>
-    <w:lvl w:ilvl="1" w:tplc="08130003" w:tentative="1">
-      <w:start w:val="1"/>
-      <w:numFmt w:val="bullet"/>
-      <w:lvlText w:val="o"/>
-      <w:lvlJc w:val="left"/>
-      <w:pPr>
-        <w:ind w:left="1440" w:hanging="360"/>
-      </w:pPr>
-      <w:rPr>
-        <w:rFonts w:ascii="Courier New" w:hAnsi="Courier New" w:cs="Courier New" w:hint="default"/>
-      </w:rPr>
-    </w:lvl>
-    <w:lvl w:ilvl="2" w:tplc="08130005" w:tentative="1">
-      <w:start w:val="1"/>
-      <w:numFmt w:val="bullet"/>
-      <w:lvlText w:val=""/>
-      <w:lvlJc w:val="left"/>
-      <w:pPr>
-        <w:ind w:left="2160" w:hanging="360"/>
-      </w:pPr>
-      <w:rPr>
-        <w:rFonts w:ascii="Wingdings" w:hAnsi="Wingdings" w:hint="default"/>
-      </w:rPr>
-    </w:lvl>
-    <w:lvl w:ilvl="3" w:tplc="08130001" w:tentative="1">
-      <w:start w:val="1"/>
-      <w:numFmt w:val="bullet"/>
-      <w:lvlText w:val=""/>
-      <w:lvlJc w:val="left"/>
-      <w:pPr>
-        <w:ind w:left="2880" w:hanging="360"/>
-      </w:pPr>
-      <w:rPr>
-        <w:rFonts w:ascii="Symbol" w:hAnsi="Symbol" w:hint="default"/>
-      </w:rPr>
-    </w:lvl>
-    <w:lvl w:ilvl="4" w:tplc="08130003" w:tentative="1">
-      <w:start w:val="1"/>
-      <w:numFmt w:val="bullet"/>
-      <w:lvlText w:val="o"/>
-      <w:lvlJc w:val="left"/>
-      <w:pPr>
-        <w:ind w:left="3600" w:hanging="360"/>
-      </w:pPr>
-      <w:rPr>
-        <w:rFonts w:ascii="Courier New" w:hAnsi="Courier New" w:cs="Courier New" w:hint="default"/>
-      </w:rPr>
-    </w:lvl>
-    <w:lvl w:ilvl="5" w:tplc="08130005" w:tentative="1">
-      <w:start w:val="1"/>
-      <w:numFmt w:val="bullet"/>
-      <w:lvlText w:val=""/>
-      <w:lvlJc w:val="left"/>
-      <w:pPr>
-        <w:ind w:left="4320" w:hanging="360"/>
-      </w:pPr>
-      <w:rPr>
-        <w:rFonts w:ascii="Wingdings" w:hAnsi="Wingdings" w:hint="default"/>
-      </w:rPr>
-    </w:lvl>
-    <w:lvl w:ilvl="6" w:tplc="08130001" w:tentative="1">
-      <w:start w:val="1"/>
-      <w:numFmt w:val="bullet"/>
-      <w:lvlText w:val=""/>
-      <w:lvlJc w:val="left"/>
-      <w:pPr>
-        <w:ind w:left="5040" w:hanging="360"/>
-      </w:pPr>
-      <w:rPr>
-        <w:rFonts w:ascii="Symbol" w:hAnsi="Symbol" w:hint="default"/>
-      </w:rPr>
-    </w:lvl>
-    <w:lvl w:ilvl="7" w:tplc="08130003" w:tentative="1">
-      <w:start w:val="1"/>
-      <w:numFmt w:val="bullet"/>
-      <w:lvlText w:val="o"/>
-      <w:lvlJc w:val="left"/>
-      <w:pPr>
-        <w:ind w:left="5760" w:hanging="360"/>
-      </w:pPr>
-      <w:rPr>
-        <w:rFonts w:ascii="Courier New" w:hAnsi="Courier New" w:cs="Courier New" w:hint="default"/>
-      </w:rPr>
-    </w:lvl>
-    <w:lvl w:ilvl="8" w:tplc="08130005" w:tentative="1">
-      <w:start w:val="1"/>
-      <w:numFmt w:val="bullet"/>
-      <w:lvlText w:val=""/>
-      <w:lvlJc w:val="left"/>
-      <w:pPr>
-        <w:ind w:left="6480" w:hanging="360"/>
-      </w:pPr>
-      <w:rPr>
-        <w:rFonts w:ascii="Wingdings" w:hAnsi="Wingdings" w:hint="default"/>
-      </w:rPr>
-    </w:lvl>
-  </w:abstractNum>
-  <w:abstractNum w:abstractNumId="15" w15:restartNumberingAfterBreak="0">
-    <w:nsid w:val="5D373E4C"/>
-    <w:multiLevelType w:val="hybridMultilevel"/>
-    <w:tmpl w:val="5F48B828"/>
-    <w:lvl w:ilvl="0" w:tplc="08130001">
-      <w:start w:val="1"/>
-      <w:numFmt w:val="bullet"/>
-      <w:lvlText w:val=""/>
-      <w:lvlJc w:val="left"/>
-      <w:pPr>
-        <w:ind w:left="720" w:hanging="360"/>
-      </w:pPr>
-      <w:rPr>
-        <w:rFonts w:ascii="Symbol" w:hAnsi="Symbol" w:hint="default"/>
-      </w:rPr>
-    </w:lvl>
-    <w:lvl w:ilvl="1" w:tplc="08130003" w:tentative="1">
-      <w:start w:val="1"/>
-      <w:numFmt w:val="bullet"/>
-      <w:lvlText w:val="o"/>
-      <w:lvlJc w:val="left"/>
-      <w:pPr>
-        <w:ind w:left="1440" w:hanging="360"/>
-      </w:pPr>
-      <w:rPr>
-        <w:rFonts w:ascii="Courier New" w:hAnsi="Courier New" w:cs="Courier New" w:hint="default"/>
-      </w:rPr>
-    </w:lvl>
-    <w:lvl w:ilvl="2" w:tplc="08130005" w:tentative="1">
-      <w:start w:val="1"/>
-      <w:numFmt w:val="bullet"/>
-      <w:lvlText w:val=""/>
-      <w:lvlJc w:val="left"/>
-      <w:pPr>
-        <w:ind w:left="2160" w:hanging="360"/>
-      </w:pPr>
-      <w:rPr>
-        <w:rFonts w:ascii="Wingdings" w:hAnsi="Wingdings" w:hint="default"/>
-      </w:rPr>
-    </w:lvl>
-    <w:lvl w:ilvl="3" w:tplc="08130001" w:tentative="1">
-      <w:start w:val="1"/>
-      <w:numFmt w:val="bullet"/>
-      <w:lvlText w:val=""/>
-      <w:lvlJc w:val="left"/>
-      <w:pPr>
-        <w:ind w:left="2880" w:hanging="360"/>
-      </w:pPr>
-      <w:rPr>
-        <w:rFonts w:ascii="Symbol" w:hAnsi="Symbol" w:hint="default"/>
-      </w:rPr>
-    </w:lvl>
-    <w:lvl w:ilvl="4" w:tplc="08130003" w:tentative="1">
-      <w:start w:val="1"/>
-      <w:numFmt w:val="bullet"/>
-      <w:lvlText w:val="o"/>
-      <w:lvlJc w:val="left"/>
-      <w:pPr>
-        <w:ind w:left="3600" w:hanging="360"/>
-      </w:pPr>
-      <w:rPr>
-        <w:rFonts w:ascii="Courier New" w:hAnsi="Courier New" w:cs="Courier New" w:hint="default"/>
-      </w:rPr>
-    </w:lvl>
-    <w:lvl w:ilvl="5" w:tplc="08130005" w:tentative="1">
-      <w:start w:val="1"/>
-      <w:numFmt w:val="bullet"/>
-      <w:lvlText w:val=""/>
-      <w:lvlJc w:val="left"/>
-      <w:pPr>
-        <w:ind w:left="4320" w:hanging="360"/>
-      </w:pPr>
-      <w:rPr>
-        <w:rFonts w:ascii="Wingdings" w:hAnsi="Wingdings" w:hint="default"/>
-      </w:rPr>
-    </w:lvl>
-    <w:lvl w:ilvl="6" w:tplc="08130001" w:tentative="1">
-      <w:start w:val="1"/>
-      <w:numFmt w:val="bullet"/>
-      <w:lvlText w:val=""/>
-      <w:lvlJc w:val="left"/>
-      <w:pPr>
-        <w:ind w:left="5040" w:hanging="360"/>
-      </w:pPr>
-      <w:rPr>
-        <w:rFonts w:ascii="Symbol" w:hAnsi="Symbol" w:hint="default"/>
-      </w:rPr>
-    </w:lvl>
-    <w:lvl w:ilvl="7" w:tplc="08130003" w:tentative="1">
-      <w:start w:val="1"/>
-      <w:numFmt w:val="bullet"/>
-      <w:lvlText w:val="o"/>
-      <w:lvlJc w:val="left"/>
-      <w:pPr>
-        <w:ind w:left="5760" w:hanging="360"/>
-      </w:pPr>
-      <w:rPr>
-        <w:rFonts w:ascii="Courier New" w:hAnsi="Courier New" w:cs="Courier New" w:hint="default"/>
-      </w:rPr>
-    </w:lvl>
-    <w:lvl w:ilvl="8" w:tplc="08130005" w:tentative="1">
-      <w:start w:val="1"/>
-      <w:numFmt w:val="bullet"/>
-      <w:lvlText w:val=""/>
-      <w:lvlJc w:val="left"/>
-      <w:pPr>
-        <w:ind w:left="6480" w:hanging="360"/>
-      </w:pPr>
-      <w:rPr>
-        <w:rFonts w:ascii="Wingdings" w:hAnsi="Wingdings" w:hint="default"/>
-      </w:rPr>
-    </w:lvl>
-  </w:abstractNum>
-  <w:abstractNum w:abstractNumId="16" w15:restartNumberingAfterBreak="0">
-    <w:nsid w:val="680C508B"/>
-    <w:multiLevelType w:val="multilevel"/>
-    <w:tmpl w:val="52CCC8E0"/>
-    <w:lvl w:ilvl="0">
-      <w:start w:val="1"/>
-      <w:numFmt w:val="bullet"/>
-      <w:lvlText w:val=""/>
-      <w:lvlJc w:val="left"/>
-      <w:pPr>
-        <w:tabs>
-          <w:tab w:val="num" w:pos="0"/>
-        </w:tabs>
-        <w:ind w:left="720" w:hanging="360"/>
-      </w:pPr>
-      <w:rPr>
-        <w:rFonts w:ascii="Symbol" w:hAnsi="Symbol" w:cs="Symbol" w:hint="default"/>
-      </w:rPr>
-    </w:lvl>
-    <w:lvl w:ilvl="1">
-      <w:start w:val="1"/>
-      <w:numFmt w:val="bullet"/>
-      <w:lvlText w:val="◦"/>
-      <w:lvlJc w:val="left"/>
-      <w:pPr>
-        <w:tabs>
-          <w:tab w:val="num" w:pos="0"/>
-        </w:tabs>
-        <w:ind w:left="1080" w:hanging="360"/>
-      </w:pPr>
-      <w:rPr>
-        <w:rFonts w:ascii="OpenSymbol" w:hAnsi="OpenSymbol" w:cs="OpenSymbol" w:hint="default"/>
-      </w:rPr>
-    </w:lvl>
-    <w:lvl w:ilvl="2">
-      <w:start w:val="1"/>
-      <w:numFmt w:val="bullet"/>
-      <w:lvlText w:val="▪"/>
-      <w:lvlJc w:val="left"/>
-      <w:pPr>
-        <w:tabs>
-          <w:tab w:val="num" w:pos="0"/>
-        </w:tabs>
-        <w:ind w:left="1440" w:hanging="360"/>
-      </w:pPr>
-      <w:rPr>
-        <w:rFonts w:ascii="OpenSymbol" w:hAnsi="OpenSymbol" w:cs="OpenSymbol" w:hint="default"/>
-      </w:rPr>
-    </w:lvl>
-    <w:lvl w:ilvl="3">
-      <w:start w:val="1"/>
-      <w:numFmt w:val="bullet"/>
-      <w:lvlText w:val=""/>
-      <w:lvlJc w:val="left"/>
-      <w:pPr>
-        <w:tabs>
-          <w:tab w:val="num" w:pos="0"/>
-        </w:tabs>
-        <w:ind w:left="1800" w:hanging="360"/>
-      </w:pPr>
-      <w:rPr>
-        <w:rFonts w:ascii="Symbol" w:hAnsi="Symbol" w:cs="Symbol" w:hint="default"/>
-      </w:rPr>
-    </w:lvl>
-    <w:lvl w:ilvl="4">
-      <w:start w:val="1"/>
-      <w:numFmt w:val="bullet"/>
-      <w:lvlText w:val="◦"/>
-      <w:lvlJc w:val="left"/>
-      <w:pPr>
-        <w:tabs>
-          <w:tab w:val="num" w:pos="0"/>
-        </w:tabs>
-        <w:ind w:left="2160" w:hanging="360"/>
-      </w:pPr>
-      <w:rPr>
-        <w:rFonts w:ascii="OpenSymbol" w:hAnsi="OpenSymbol" w:cs="OpenSymbol" w:hint="default"/>
-      </w:rPr>
-    </w:lvl>
-    <w:lvl w:ilvl="5">
-      <w:start w:val="1"/>
-      <w:numFmt w:val="bullet"/>
-      <w:lvlText w:val="▪"/>
-      <w:lvlJc w:val="left"/>
-      <w:pPr>
-        <w:tabs>
-          <w:tab w:val="num" w:pos="0"/>
-        </w:tabs>
-        <w:ind w:left="2520" w:hanging="360"/>
-      </w:pPr>
-      <w:rPr>
-        <w:rFonts w:ascii="OpenSymbol" w:hAnsi="OpenSymbol" w:cs="OpenSymbol" w:hint="default"/>
-      </w:rPr>
-    </w:lvl>
-    <w:lvl w:ilvl="6">
-      <w:start w:val="1"/>
-      <w:numFmt w:val="bullet"/>
-      <w:lvlText w:val=""/>
-      <w:lvlJc w:val="left"/>
-      <w:pPr>
-        <w:tabs>
-          <w:tab w:val="num" w:pos="0"/>
-        </w:tabs>
-        <w:ind w:left="2880" w:hanging="360"/>
-      </w:pPr>
-      <w:rPr>
-        <w:rFonts w:ascii="Symbol" w:hAnsi="Symbol" w:cs="Symbol" w:hint="default"/>
-      </w:rPr>
-    </w:lvl>
-    <w:lvl w:ilvl="7">
-      <w:start w:val="1"/>
-      <w:numFmt w:val="bullet"/>
-      <w:lvlText w:val="◦"/>
-      <w:lvlJc w:val="left"/>
-      <w:pPr>
-        <w:tabs>
-          <w:tab w:val="num" w:pos="0"/>
-        </w:tabs>
-        <w:ind w:left="3240" w:hanging="360"/>
-      </w:pPr>
-      <w:rPr>
-        <w:rFonts w:ascii="OpenSymbol" w:hAnsi="OpenSymbol" w:cs="OpenSymbol" w:hint="default"/>
-      </w:rPr>
-    </w:lvl>
-    <w:lvl w:ilvl="8">
-      <w:start w:val="1"/>
-      <w:numFmt w:val="bullet"/>
-      <w:lvlText w:val="▪"/>
-      <w:lvlJc w:val="left"/>
-      <w:pPr>
-        <w:tabs>
-          <w:tab w:val="num" w:pos="0"/>
-        </w:tabs>
-        <w:ind w:left="3600" w:hanging="360"/>
-      </w:pPr>
-      <w:rPr>
-        <w:rFonts w:ascii="OpenSymbol" w:hAnsi="OpenSymbol" w:cs="OpenSymbol" w:hint="default"/>
-      </w:rPr>
-    </w:lvl>
-  </w:abstractNum>
-  <w:abstractNum w:abstractNumId="17" w15:restartNumberingAfterBreak="0">
+  <w:abstractNum w:abstractNumId="7" w15:restartNumberingAfterBreak="0">
     <w:nsid w:val="6C1A69EE"/>
     <w:multiLevelType w:val="hybridMultilevel"/>
     <w:tmpl w:val="258CEEAE"/>
@@ -20468,7 +16537,7 @@
       </w:pPr>
     </w:lvl>
   </w:abstractNum>
-  <w:abstractNum w:abstractNumId="18" w15:restartNumberingAfterBreak="0">
+  <w:abstractNum w:abstractNumId="8" w15:restartNumberingAfterBreak="0">
     <w:nsid w:val="71227D81"/>
     <w:multiLevelType w:val="multilevel"/>
     <w:tmpl w:val="3C34051E"/>
@@ -20591,120 +16660,7 @@
       </w:pPr>
     </w:lvl>
   </w:abstractNum>
-  <w:abstractNum w:abstractNumId="19" w15:restartNumberingAfterBreak="0">
-    <w:nsid w:val="74A70930"/>
-    <w:multiLevelType w:val="multilevel"/>
-    <w:tmpl w:val="A386E960"/>
-    <w:lvl w:ilvl="0">
-      <w:start w:val="1"/>
-      <w:numFmt w:val="decimal"/>
-      <w:lvlText w:val="%1."/>
-      <w:lvlJc w:val="left"/>
-      <w:pPr>
-        <w:ind w:left="1287" w:hanging="360"/>
-      </w:pPr>
-      <w:rPr>
-        <w:rFonts w:hint="default"/>
-      </w:rPr>
-    </w:lvl>
-    <w:lvl w:ilvl="1">
-      <w:start w:val="1"/>
-      <w:numFmt w:val="lowerLetter"/>
-      <w:lvlText w:val="%2."/>
-      <w:lvlJc w:val="left"/>
-      <w:pPr>
-        <w:ind w:left="2007" w:hanging="360"/>
-      </w:pPr>
-      <w:rPr>
-        <w:rFonts w:hint="default"/>
-      </w:rPr>
-    </w:lvl>
-    <w:lvl w:ilvl="2">
-      <w:start w:val="1"/>
-      <w:numFmt w:val="lowerRoman"/>
-      <w:lvlText w:val="%3."/>
-      <w:lvlJc w:val="right"/>
-      <w:pPr>
-        <w:ind w:left="2727" w:hanging="180"/>
-      </w:pPr>
-      <w:rPr>
-        <w:rFonts w:hint="default"/>
-      </w:rPr>
-    </w:lvl>
-    <w:lvl w:ilvl="3">
-      <w:start w:val="1"/>
-      <w:numFmt w:val="decimal"/>
-      <w:lvlText w:val="%4."/>
-      <w:lvlJc w:val="left"/>
-      <w:pPr>
-        <w:ind w:left="3447" w:hanging="360"/>
-      </w:pPr>
-      <w:rPr>
-        <w:rFonts w:hint="default"/>
-      </w:rPr>
-    </w:lvl>
-    <w:lvl w:ilvl="4">
-      <w:start w:val="1"/>
-      <w:numFmt w:val="lowerLetter"/>
-      <w:lvlText w:val="%5."/>
-      <w:lvlJc w:val="left"/>
-      <w:pPr>
-        <w:ind w:left="4167" w:hanging="360"/>
-      </w:pPr>
-      <w:rPr>
-        <w:rFonts w:hint="default"/>
-      </w:rPr>
-    </w:lvl>
-    <w:lvl w:ilvl="5">
-      <w:start w:val="1"/>
-      <w:numFmt w:val="lowerRoman"/>
-      <w:lvlText w:val="%6."/>
-      <w:lvlJc w:val="right"/>
-      <w:pPr>
-        <w:ind w:left="4887" w:hanging="180"/>
-      </w:pPr>
-      <w:rPr>
-        <w:rFonts w:hint="default"/>
-      </w:rPr>
-    </w:lvl>
-    <w:lvl w:ilvl="6">
-      <w:start w:val="1"/>
-      <w:numFmt w:val="decimal"/>
-      <w:lvlText w:val="%7."/>
-      <w:lvlJc w:val="left"/>
-      <w:pPr>
-        <w:ind w:left="5607" w:hanging="360"/>
-      </w:pPr>
-      <w:rPr>
-        <w:rFonts w:hint="default"/>
-      </w:rPr>
-    </w:lvl>
-    <w:lvl w:ilvl="7">
-      <w:start w:val="1"/>
-      <w:numFmt w:val="lowerLetter"/>
-      <w:lvlText w:val="%8."/>
-      <w:lvlJc w:val="left"/>
-      <w:pPr>
-        <w:ind w:left="6327" w:hanging="360"/>
-      </w:pPr>
-      <w:rPr>
-        <w:rFonts w:hint="default"/>
-      </w:rPr>
-    </w:lvl>
-    <w:lvl w:ilvl="8">
-      <w:start w:val="1"/>
-      <w:numFmt w:val="lowerRoman"/>
-      <w:lvlText w:val="%9."/>
-      <w:lvlJc w:val="right"/>
-      <w:pPr>
-        <w:ind w:left="7047" w:hanging="180"/>
-      </w:pPr>
-      <w:rPr>
-        <w:rFonts w:hint="default"/>
-      </w:rPr>
-    </w:lvl>
-  </w:abstractNum>
-  <w:abstractNum w:abstractNumId="20" w15:restartNumberingAfterBreak="0">
+  <w:abstractNum w:abstractNumId="9" w15:restartNumberingAfterBreak="0">
     <w:nsid w:val="7CF212A1"/>
     <w:multiLevelType w:val="hybridMultilevel"/>
     <w:tmpl w:val="9D80AD38"/>
@@ -20798,644 +16754,330 @@
     </w:lvl>
   </w:abstractNum>
   <w:num w:numId="1" w16cid:durableId="1874463824">
-    <w:abstractNumId w:val="18"/>
+    <w:abstractNumId w:val="8"/>
   </w:num>
-  <w:num w:numId="2" w16cid:durableId="964773520">
-    <w:abstractNumId w:val="13"/>
+  <w:num w:numId="2" w16cid:durableId="1341851828">
+    <w:abstractNumId w:val="0"/>
   </w:num>
-  <w:num w:numId="3" w16cid:durableId="1989629633">
-    <w:abstractNumId w:val="16"/>
+  <w:num w:numId="3" w16cid:durableId="1781759175">
+    <w:abstractNumId w:val="5"/>
   </w:num>
-  <w:num w:numId="4" w16cid:durableId="1473670002">
+  <w:num w:numId="4" w16cid:durableId="759721231">
     <w:abstractNumId w:val="3"/>
   </w:num>
-  <w:num w:numId="5" w16cid:durableId="1262376033">
-    <w:abstractNumId w:val="0"/>
+  <w:num w:numId="5" w16cid:durableId="1277298287">
+    <w:abstractNumId w:val="9"/>
   </w:num>
-  <w:num w:numId="6" w16cid:durableId="443615517">
-    <w:abstractNumId w:val="15"/>
-  </w:num>
-  <w:num w:numId="7" w16cid:durableId="1941448121">
+  <w:num w:numId="6" w16cid:durableId="1187139299">
     <w:abstractNumId w:val="1"/>
   </w:num>
-  <w:num w:numId="8" w16cid:durableId="624241198">
-    <w:abstractNumId w:val="19"/>
+  <w:num w:numId="7" w16cid:durableId="394015775">
+    <w:abstractNumId w:val="6"/>
   </w:num>
-  <w:num w:numId="9" w16cid:durableId="1341851828">
+  <w:num w:numId="8" w16cid:durableId="1174802016">
     <w:abstractNumId w:val="2"/>
   </w:num>
-  <w:num w:numId="10" w16cid:durableId="1946112683">
-    <w:abstractNumId w:val="19"/>
-  </w:num>
-  <w:num w:numId="11" w16cid:durableId="956332009">
-    <w:abstractNumId w:val="19"/>
-    <w:lvlOverride w:ilvl="0">
-      <w:startOverride w:val="1"/>
-    </w:lvlOverride>
-    <w:lvlOverride w:ilvl="1">
-      <w:startOverride w:val="1"/>
-    </w:lvlOverride>
-    <w:lvlOverride w:ilvl="2">
-      <w:startOverride w:val="1"/>
-    </w:lvlOverride>
-    <w:lvlOverride w:ilvl="3">
-      <w:startOverride w:val="1"/>
-    </w:lvlOverride>
-    <w:lvlOverride w:ilvl="4">
-      <w:startOverride w:val="1"/>
-    </w:lvlOverride>
-    <w:lvlOverride w:ilvl="5">
-      <w:startOverride w:val="1"/>
-    </w:lvlOverride>
-    <w:lvlOverride w:ilvl="6">
-      <w:startOverride w:val="1"/>
-    </w:lvlOverride>
-    <w:lvlOverride w:ilvl="7">
-      <w:startOverride w:val="1"/>
-    </w:lvlOverride>
-    <w:lvlOverride w:ilvl="8">
-      <w:startOverride w:val="1"/>
-    </w:lvlOverride>
-  </w:num>
-  <w:num w:numId="12" w16cid:durableId="1153832785">
-    <w:abstractNumId w:val="6"/>
-  </w:num>
-  <w:num w:numId="13" w16cid:durableId="1152015750">
-    <w:abstractNumId w:val="9"/>
-  </w:num>
-  <w:num w:numId="14" w16cid:durableId="253787975">
-    <w:abstractNumId w:val="9"/>
+  <w:num w:numId="9" w16cid:durableId="1845586416">
+    <w:abstractNumId w:val="3"/>
     <w:lvlOverride w:ilvl="0">
       <w:startOverride w:val="1"/>
     </w:lvlOverride>
   </w:num>
-  <w:num w:numId="15" w16cid:durableId="602997429">
-    <w:abstractNumId w:val="9"/>
+  <w:num w:numId="10" w16cid:durableId="717240723">
+    <w:abstractNumId w:val="3"/>
     <w:lvlOverride w:ilvl="0">
       <w:startOverride w:val="1"/>
     </w:lvlOverride>
   </w:num>
-  <w:num w:numId="16" w16cid:durableId="515920580">
-    <w:abstractNumId w:val="9"/>
+  <w:num w:numId="11" w16cid:durableId="1760323809">
+    <w:abstractNumId w:val="3"/>
     <w:lvlOverride w:ilvl="0">
       <w:startOverride w:val="1"/>
     </w:lvlOverride>
   </w:num>
-  <w:num w:numId="17" w16cid:durableId="521093540">
-    <w:abstractNumId w:val="9"/>
+  <w:num w:numId="12" w16cid:durableId="1411778282">
+    <w:abstractNumId w:val="3"/>
     <w:lvlOverride w:ilvl="0">
       <w:startOverride w:val="1"/>
     </w:lvlOverride>
   </w:num>
-  <w:num w:numId="18" w16cid:durableId="671376368">
-    <w:abstractNumId w:val="9"/>
+  <w:num w:numId="13" w16cid:durableId="1514301834">
+    <w:abstractNumId w:val="3"/>
     <w:lvlOverride w:ilvl="0">
       <w:startOverride w:val="1"/>
     </w:lvlOverride>
   </w:num>
-  <w:num w:numId="19" w16cid:durableId="519707732">
-    <w:abstractNumId w:val="9"/>
+  <w:num w:numId="14" w16cid:durableId="1812215121">
+    <w:abstractNumId w:val="3"/>
     <w:lvlOverride w:ilvl="0">
       <w:startOverride w:val="1"/>
     </w:lvlOverride>
   </w:num>
-  <w:num w:numId="20" w16cid:durableId="86581245">
-    <w:abstractNumId w:val="9"/>
+  <w:num w:numId="15" w16cid:durableId="554197998">
+    <w:abstractNumId w:val="3"/>
     <w:lvlOverride w:ilvl="0">
       <w:startOverride w:val="1"/>
     </w:lvlOverride>
   </w:num>
-  <w:num w:numId="21" w16cid:durableId="1481995760">
-    <w:abstractNumId w:val="9"/>
+  <w:num w:numId="16" w16cid:durableId="1827672050">
+    <w:abstractNumId w:val="3"/>
     <w:lvlOverride w:ilvl="0">
       <w:startOverride w:val="1"/>
     </w:lvlOverride>
   </w:num>
-  <w:num w:numId="22" w16cid:durableId="1781759175">
-    <w:abstractNumId w:val="11"/>
-  </w:num>
-  <w:num w:numId="23" w16cid:durableId="1840735548">
-    <w:abstractNumId w:val="9"/>
+  <w:num w:numId="17" w16cid:durableId="234821647">
+    <w:abstractNumId w:val="3"/>
     <w:lvlOverride w:ilvl="0">
       <w:startOverride w:val="1"/>
     </w:lvlOverride>
   </w:num>
-  <w:num w:numId="24" w16cid:durableId="1558590389">
-    <w:abstractNumId w:val="9"/>
+  <w:num w:numId="18" w16cid:durableId="1205560622">
+    <w:abstractNumId w:val="3"/>
     <w:lvlOverride w:ilvl="0">
       <w:startOverride w:val="1"/>
     </w:lvlOverride>
   </w:num>
-  <w:num w:numId="25" w16cid:durableId="661664451">
-    <w:abstractNumId w:val="9"/>
+  <w:num w:numId="19" w16cid:durableId="1419132585">
+    <w:abstractNumId w:val="3"/>
     <w:lvlOverride w:ilvl="0">
       <w:startOverride w:val="1"/>
     </w:lvlOverride>
   </w:num>
-  <w:num w:numId="26" w16cid:durableId="759721231">
-    <w:abstractNumId w:val="9"/>
-  </w:num>
-  <w:num w:numId="27" w16cid:durableId="1575360153">
-    <w:abstractNumId w:val="4"/>
-  </w:num>
-  <w:num w:numId="28" w16cid:durableId="1277298287">
-    <w:abstractNumId w:val="20"/>
-  </w:num>
-  <w:num w:numId="29" w16cid:durableId="1220164429">
-    <w:abstractNumId w:val="9"/>
+  <w:num w:numId="20" w16cid:durableId="601453649">
+    <w:abstractNumId w:val="3"/>
     <w:lvlOverride w:ilvl="0">
       <w:startOverride w:val="1"/>
     </w:lvlOverride>
   </w:num>
-  <w:num w:numId="30" w16cid:durableId="468548203">
-    <w:abstractNumId w:val="9"/>
+  <w:num w:numId="21" w16cid:durableId="912155314">
+    <w:abstractNumId w:val="3"/>
     <w:lvlOverride w:ilvl="0">
       <w:startOverride w:val="1"/>
     </w:lvlOverride>
   </w:num>
-  <w:num w:numId="31" w16cid:durableId="1187139299">
-    <w:abstractNumId w:val="5"/>
-  </w:num>
-  <w:num w:numId="32" w16cid:durableId="1527518051">
-    <w:abstractNumId w:val="9"/>
+  <w:num w:numId="22" w16cid:durableId="43608215">
+    <w:abstractNumId w:val="3"/>
     <w:lvlOverride w:ilvl="0">
       <w:startOverride w:val="1"/>
     </w:lvlOverride>
   </w:num>
-  <w:num w:numId="33" w16cid:durableId="1314986968">
-    <w:abstractNumId w:val="9"/>
+  <w:num w:numId="23" w16cid:durableId="209264788">
+    <w:abstractNumId w:val="3"/>
     <w:lvlOverride w:ilvl="0">
       <w:startOverride w:val="1"/>
     </w:lvlOverride>
   </w:num>
-  <w:num w:numId="34" w16cid:durableId="566187158">
-    <w:abstractNumId w:val="9"/>
+  <w:num w:numId="24" w16cid:durableId="689717285">
+    <w:abstractNumId w:val="3"/>
     <w:lvlOverride w:ilvl="0">
       <w:startOverride w:val="1"/>
     </w:lvlOverride>
   </w:num>
-  <w:num w:numId="35" w16cid:durableId="394015775">
-    <w:abstractNumId w:val="12"/>
-  </w:num>
-  <w:num w:numId="36" w16cid:durableId="1445537849">
-    <w:abstractNumId w:val="9"/>
-    <w:lvlOverride w:ilvl="0">
-      <w:startOverride w:val="5"/>
-    </w:lvlOverride>
-  </w:num>
-  <w:num w:numId="37" w16cid:durableId="1929997671">
-    <w:abstractNumId w:val="9"/>
+  <w:num w:numId="25" w16cid:durableId="1440754871">
+    <w:abstractNumId w:val="3"/>
     <w:lvlOverride w:ilvl="0">
       <w:startOverride w:val="1"/>
     </w:lvlOverride>
   </w:num>
-  <w:num w:numId="38" w16cid:durableId="1260717259">
-    <w:abstractNumId w:val="9"/>
+  <w:num w:numId="26" w16cid:durableId="1365521017">
+    <w:abstractNumId w:val="3"/>
     <w:lvlOverride w:ilvl="0">
       <w:startOverride w:val="1"/>
     </w:lvlOverride>
   </w:num>
-  <w:num w:numId="39" w16cid:durableId="415906374">
-    <w:abstractNumId w:val="9"/>
+  <w:num w:numId="27" w16cid:durableId="186188098">
+    <w:abstractNumId w:val="3"/>
     <w:lvlOverride w:ilvl="0">
       <w:startOverride w:val="1"/>
     </w:lvlOverride>
   </w:num>
-  <w:num w:numId="40" w16cid:durableId="1031616360">
-    <w:abstractNumId w:val="9"/>
+  <w:num w:numId="28" w16cid:durableId="1455830576">
+    <w:abstractNumId w:val="3"/>
     <w:lvlOverride w:ilvl="0">
       <w:startOverride w:val="1"/>
     </w:lvlOverride>
   </w:num>
-  <w:num w:numId="41" w16cid:durableId="88359790">
-    <w:abstractNumId w:val="9"/>
+  <w:num w:numId="29" w16cid:durableId="1946762435">
+    <w:abstractNumId w:val="3"/>
     <w:lvlOverride w:ilvl="0">
       <w:startOverride w:val="1"/>
     </w:lvlOverride>
   </w:num>
-  <w:num w:numId="42" w16cid:durableId="458844175">
-    <w:abstractNumId w:val="9"/>
+  <w:num w:numId="30" w16cid:durableId="593906348">
+    <w:abstractNumId w:val="3"/>
     <w:lvlOverride w:ilvl="0">
       <w:startOverride w:val="1"/>
     </w:lvlOverride>
   </w:num>
-  <w:num w:numId="43" w16cid:durableId="2104571551">
-    <w:abstractNumId w:val="9"/>
+  <w:num w:numId="31" w16cid:durableId="791752494">
+    <w:abstractNumId w:val="3"/>
     <w:lvlOverride w:ilvl="0">
       <w:startOverride w:val="1"/>
     </w:lvlOverride>
   </w:num>
-  <w:num w:numId="44" w16cid:durableId="333076782">
-    <w:abstractNumId w:val="9"/>
+  <w:num w:numId="32" w16cid:durableId="121462176">
+    <w:abstractNumId w:val="3"/>
     <w:lvlOverride w:ilvl="0">
       <w:startOverride w:val="1"/>
     </w:lvlOverride>
   </w:num>
-  <w:num w:numId="45" w16cid:durableId="1694723730">
-    <w:abstractNumId w:val="9"/>
+  <w:num w:numId="33" w16cid:durableId="2035840422">
+    <w:abstractNumId w:val="3"/>
     <w:lvlOverride w:ilvl="0">
       <w:startOverride w:val="1"/>
     </w:lvlOverride>
   </w:num>
-  <w:num w:numId="46" w16cid:durableId="1865049600">
-    <w:abstractNumId w:val="9"/>
+  <w:num w:numId="34" w16cid:durableId="1237931999">
+    <w:abstractNumId w:val="3"/>
     <w:lvlOverride w:ilvl="0">
       <w:startOverride w:val="1"/>
     </w:lvlOverride>
   </w:num>
-  <w:num w:numId="47" w16cid:durableId="1174802016">
-    <w:abstractNumId w:val="8"/>
-  </w:num>
-  <w:num w:numId="48" w16cid:durableId="66459359">
-    <w:abstractNumId w:val="9"/>
+  <w:num w:numId="35" w16cid:durableId="1701584433">
+    <w:abstractNumId w:val="3"/>
     <w:lvlOverride w:ilvl="0">
       <w:startOverride w:val="1"/>
     </w:lvlOverride>
   </w:num>
-  <w:num w:numId="49" w16cid:durableId="1814711183">
-    <w:abstractNumId w:val="9"/>
+  <w:num w:numId="36" w16cid:durableId="378944139">
+    <w:abstractNumId w:val="3"/>
     <w:lvlOverride w:ilvl="0">
       <w:startOverride w:val="1"/>
     </w:lvlOverride>
   </w:num>
-  <w:num w:numId="50" w16cid:durableId="1474561176">
-    <w:abstractNumId w:val="14"/>
-  </w:num>
-  <w:num w:numId="51" w16cid:durableId="926772883">
-    <w:abstractNumId w:val="9"/>
+  <w:num w:numId="37" w16cid:durableId="1807117285">
+    <w:abstractNumId w:val="3"/>
     <w:lvlOverride w:ilvl="0">
       <w:startOverride w:val="1"/>
     </w:lvlOverride>
   </w:num>
-  <w:num w:numId="52" w16cid:durableId="1855923220">
-    <w:abstractNumId w:val="9"/>
+  <w:num w:numId="38" w16cid:durableId="525869120">
+    <w:abstractNumId w:val="3"/>
     <w:lvlOverride w:ilvl="0">
       <w:startOverride w:val="1"/>
     </w:lvlOverride>
   </w:num>
-  <w:num w:numId="53" w16cid:durableId="875460165">
-    <w:abstractNumId w:val="9"/>
+  <w:num w:numId="39" w16cid:durableId="1396196034">
+    <w:abstractNumId w:val="3"/>
     <w:lvlOverride w:ilvl="0">
       <w:startOverride w:val="1"/>
     </w:lvlOverride>
   </w:num>
-  <w:num w:numId="54" w16cid:durableId="945620400">
-    <w:abstractNumId w:val="9"/>
+  <w:num w:numId="40" w16cid:durableId="1483082701">
+    <w:abstractNumId w:val="3"/>
     <w:lvlOverride w:ilvl="0">
       <w:startOverride w:val="1"/>
     </w:lvlOverride>
   </w:num>
-  <w:num w:numId="55" w16cid:durableId="310594722">
-    <w:abstractNumId w:val="9"/>
+  <w:num w:numId="41" w16cid:durableId="1911620189">
+    <w:abstractNumId w:val="3"/>
     <w:lvlOverride w:ilvl="0">
       <w:startOverride w:val="1"/>
     </w:lvlOverride>
   </w:num>
-  <w:num w:numId="56" w16cid:durableId="764305526">
-    <w:abstractNumId w:val="9"/>
+  <w:num w:numId="42" w16cid:durableId="384068364">
+    <w:abstractNumId w:val="3"/>
     <w:lvlOverride w:ilvl="0">
       <w:startOverride w:val="1"/>
     </w:lvlOverride>
   </w:num>
-  <w:num w:numId="57" w16cid:durableId="599921791">
-    <w:abstractNumId w:val="9"/>
+  <w:num w:numId="43" w16cid:durableId="88502100">
+    <w:abstractNumId w:val="3"/>
     <w:lvlOverride w:ilvl="0">
       <w:startOverride w:val="1"/>
     </w:lvlOverride>
   </w:num>
-  <w:num w:numId="58" w16cid:durableId="593318507">
-    <w:abstractNumId w:val="9"/>
+  <w:num w:numId="44" w16cid:durableId="1284770601">
+    <w:abstractNumId w:val="3"/>
     <w:lvlOverride w:ilvl="0">
       <w:startOverride w:val="1"/>
     </w:lvlOverride>
   </w:num>
-  <w:num w:numId="59" w16cid:durableId="1560554080">
-    <w:abstractNumId w:val="9"/>
+  <w:num w:numId="45" w16cid:durableId="1156993501">
+    <w:abstractNumId w:val="3"/>
     <w:lvlOverride w:ilvl="0">
       <w:startOverride w:val="1"/>
     </w:lvlOverride>
   </w:num>
-  <w:num w:numId="60" w16cid:durableId="158886628">
-    <w:abstractNumId w:val="9"/>
+  <w:num w:numId="46" w16cid:durableId="666791963">
+    <w:abstractNumId w:val="3"/>
     <w:lvlOverride w:ilvl="0">
       <w:startOverride w:val="1"/>
     </w:lvlOverride>
   </w:num>
-  <w:num w:numId="61" w16cid:durableId="1817338467">
-    <w:abstractNumId w:val="9"/>
+  <w:num w:numId="47" w16cid:durableId="1628701286">
+    <w:abstractNumId w:val="3"/>
     <w:lvlOverride w:ilvl="0">
       <w:startOverride w:val="1"/>
     </w:lvlOverride>
   </w:num>
-  <w:num w:numId="62" w16cid:durableId="1845586416">
-    <w:abstractNumId w:val="9"/>
+  <w:num w:numId="48" w16cid:durableId="1712727477">
+    <w:abstractNumId w:val="3"/>
     <w:lvlOverride w:ilvl="0">
       <w:startOverride w:val="1"/>
     </w:lvlOverride>
   </w:num>
-  <w:num w:numId="63" w16cid:durableId="717240723">
-    <w:abstractNumId w:val="9"/>
+  <w:num w:numId="49" w16cid:durableId="1402680494">
+    <w:abstractNumId w:val="3"/>
     <w:lvlOverride w:ilvl="0">
       <w:startOverride w:val="1"/>
     </w:lvlOverride>
   </w:num>
-  <w:num w:numId="64" w16cid:durableId="1760323809">
-    <w:abstractNumId w:val="9"/>
+  <w:num w:numId="50" w16cid:durableId="542519910">
+    <w:abstractNumId w:val="3"/>
     <w:lvlOverride w:ilvl="0">
       <w:startOverride w:val="1"/>
     </w:lvlOverride>
   </w:num>
-  <w:num w:numId="65" w16cid:durableId="1411778282">
-    <w:abstractNumId w:val="9"/>
+  <w:num w:numId="51" w16cid:durableId="327363173">
+    <w:abstractNumId w:val="3"/>
     <w:lvlOverride w:ilvl="0">
       <w:startOverride w:val="1"/>
     </w:lvlOverride>
   </w:num>
-  <w:num w:numId="66" w16cid:durableId="1514301834">
-    <w:abstractNumId w:val="9"/>
+  <w:num w:numId="52" w16cid:durableId="1434665799">
+    <w:abstractNumId w:val="4"/>
+  </w:num>
+  <w:num w:numId="53" w16cid:durableId="1794866767">
+    <w:abstractNumId w:val="3"/>
     <w:lvlOverride w:ilvl="0">
       <w:startOverride w:val="1"/>
     </w:lvlOverride>
   </w:num>
-  <w:num w:numId="67" w16cid:durableId="1812215121">
-    <w:abstractNumId w:val="9"/>
+  <w:num w:numId="54" w16cid:durableId="1465925265">
+    <w:abstractNumId w:val="3"/>
     <w:lvlOverride w:ilvl="0">
       <w:startOverride w:val="1"/>
     </w:lvlOverride>
   </w:num>
-  <w:num w:numId="68" w16cid:durableId="554197998">
-    <w:abstractNumId w:val="9"/>
+  <w:num w:numId="55" w16cid:durableId="1598095442">
+    <w:abstractNumId w:val="3"/>
     <w:lvlOverride w:ilvl="0">
       <w:startOverride w:val="1"/>
     </w:lvlOverride>
   </w:num>
-  <w:num w:numId="69" w16cid:durableId="1827672050">
-    <w:abstractNumId w:val="9"/>
+  <w:num w:numId="56" w16cid:durableId="1862627134">
+    <w:abstractNumId w:val="3"/>
     <w:lvlOverride w:ilvl="0">
       <w:startOverride w:val="1"/>
     </w:lvlOverride>
   </w:num>
-  <w:num w:numId="70" w16cid:durableId="234821647">
-    <w:abstractNumId w:val="9"/>
+  <w:num w:numId="57" w16cid:durableId="1951357062">
+    <w:abstractNumId w:val="3"/>
     <w:lvlOverride w:ilvl="0">
       <w:startOverride w:val="1"/>
     </w:lvlOverride>
   </w:num>
-  <w:num w:numId="71" w16cid:durableId="1205560622">
-    <w:abstractNumId w:val="9"/>
+  <w:num w:numId="58" w16cid:durableId="1400208546">
+    <w:abstractNumId w:val="3"/>
     <w:lvlOverride w:ilvl="0">
       <w:startOverride w:val="1"/>
     </w:lvlOverride>
   </w:num>
-  <w:num w:numId="72" w16cid:durableId="1419132585">
-    <w:abstractNumId w:val="9"/>
-    <w:lvlOverride w:ilvl="0">
-      <w:startOverride w:val="1"/>
-    </w:lvlOverride>
-  </w:num>
-  <w:num w:numId="73" w16cid:durableId="601453649">
-    <w:abstractNumId w:val="9"/>
-    <w:lvlOverride w:ilvl="0">
-      <w:startOverride w:val="1"/>
-    </w:lvlOverride>
-  </w:num>
-  <w:num w:numId="74" w16cid:durableId="912155314">
-    <w:abstractNumId w:val="9"/>
-    <w:lvlOverride w:ilvl="0">
-      <w:startOverride w:val="1"/>
-    </w:lvlOverride>
-  </w:num>
-  <w:num w:numId="75" w16cid:durableId="43608215">
-    <w:abstractNumId w:val="9"/>
-    <w:lvlOverride w:ilvl="0">
-      <w:startOverride w:val="1"/>
-    </w:lvlOverride>
-  </w:num>
-  <w:num w:numId="76" w16cid:durableId="209264788">
-    <w:abstractNumId w:val="9"/>
-    <w:lvlOverride w:ilvl="0">
-      <w:startOverride w:val="1"/>
-    </w:lvlOverride>
-  </w:num>
-  <w:num w:numId="77" w16cid:durableId="689717285">
-    <w:abstractNumId w:val="9"/>
-    <w:lvlOverride w:ilvl="0">
-      <w:startOverride w:val="1"/>
-    </w:lvlOverride>
-  </w:num>
-  <w:num w:numId="78" w16cid:durableId="1440754871">
-    <w:abstractNumId w:val="9"/>
-    <w:lvlOverride w:ilvl="0">
-      <w:startOverride w:val="1"/>
-    </w:lvlOverride>
-  </w:num>
-  <w:num w:numId="79" w16cid:durableId="1365521017">
-    <w:abstractNumId w:val="9"/>
-    <w:lvlOverride w:ilvl="0">
-      <w:startOverride w:val="1"/>
-    </w:lvlOverride>
-  </w:num>
-  <w:num w:numId="80" w16cid:durableId="186188098">
-    <w:abstractNumId w:val="9"/>
-    <w:lvlOverride w:ilvl="0">
-      <w:startOverride w:val="1"/>
-    </w:lvlOverride>
-  </w:num>
-  <w:num w:numId="81" w16cid:durableId="1455830576">
-    <w:abstractNumId w:val="9"/>
-    <w:lvlOverride w:ilvl="0">
-      <w:startOverride w:val="1"/>
-    </w:lvlOverride>
-  </w:num>
-  <w:num w:numId="82" w16cid:durableId="1946762435">
-    <w:abstractNumId w:val="9"/>
-    <w:lvlOverride w:ilvl="0">
-      <w:startOverride w:val="1"/>
-    </w:lvlOverride>
-  </w:num>
-  <w:num w:numId="83" w16cid:durableId="593906348">
-    <w:abstractNumId w:val="9"/>
-    <w:lvlOverride w:ilvl="0">
-      <w:startOverride w:val="1"/>
-    </w:lvlOverride>
-  </w:num>
-  <w:num w:numId="84" w16cid:durableId="791752494">
-    <w:abstractNumId w:val="9"/>
-    <w:lvlOverride w:ilvl="0">
-      <w:startOverride w:val="1"/>
-    </w:lvlOverride>
-  </w:num>
-  <w:num w:numId="85" w16cid:durableId="121462176">
-    <w:abstractNumId w:val="9"/>
-    <w:lvlOverride w:ilvl="0">
-      <w:startOverride w:val="1"/>
-    </w:lvlOverride>
-  </w:num>
-  <w:num w:numId="86" w16cid:durableId="2035840422">
-    <w:abstractNumId w:val="9"/>
-    <w:lvlOverride w:ilvl="0">
-      <w:startOverride w:val="1"/>
-    </w:lvlOverride>
-  </w:num>
-  <w:num w:numId="87" w16cid:durableId="1237931999">
-    <w:abstractNumId w:val="9"/>
-    <w:lvlOverride w:ilvl="0">
-      <w:startOverride w:val="1"/>
-    </w:lvlOverride>
-  </w:num>
-  <w:num w:numId="88" w16cid:durableId="1701584433">
-    <w:abstractNumId w:val="9"/>
-    <w:lvlOverride w:ilvl="0">
-      <w:startOverride w:val="1"/>
-    </w:lvlOverride>
-  </w:num>
-  <w:num w:numId="89" w16cid:durableId="378944139">
-    <w:abstractNumId w:val="9"/>
-    <w:lvlOverride w:ilvl="0">
-      <w:startOverride w:val="1"/>
-    </w:lvlOverride>
-  </w:num>
-  <w:num w:numId="90" w16cid:durableId="1807117285">
-    <w:abstractNumId w:val="9"/>
-    <w:lvlOverride w:ilvl="0">
-      <w:startOverride w:val="1"/>
-    </w:lvlOverride>
-  </w:num>
-  <w:num w:numId="91" w16cid:durableId="525869120">
-    <w:abstractNumId w:val="9"/>
-    <w:lvlOverride w:ilvl="0">
-      <w:startOverride w:val="1"/>
-    </w:lvlOverride>
-  </w:num>
-  <w:num w:numId="92" w16cid:durableId="1396196034">
-    <w:abstractNumId w:val="9"/>
-    <w:lvlOverride w:ilvl="0">
-      <w:startOverride w:val="1"/>
-    </w:lvlOverride>
-  </w:num>
-  <w:num w:numId="93" w16cid:durableId="1483082701">
-    <w:abstractNumId w:val="9"/>
-    <w:lvlOverride w:ilvl="0">
-      <w:startOverride w:val="1"/>
-    </w:lvlOverride>
-  </w:num>
-  <w:num w:numId="94" w16cid:durableId="1911620189">
-    <w:abstractNumId w:val="9"/>
-    <w:lvlOverride w:ilvl="0">
-      <w:startOverride w:val="1"/>
-    </w:lvlOverride>
-  </w:num>
-  <w:num w:numId="95" w16cid:durableId="384068364">
-    <w:abstractNumId w:val="9"/>
-    <w:lvlOverride w:ilvl="0">
-      <w:startOverride w:val="1"/>
-    </w:lvlOverride>
-  </w:num>
-  <w:num w:numId="96" w16cid:durableId="88502100">
-    <w:abstractNumId w:val="9"/>
-    <w:lvlOverride w:ilvl="0">
-      <w:startOverride w:val="1"/>
-    </w:lvlOverride>
-  </w:num>
-  <w:num w:numId="97" w16cid:durableId="1284770601">
-    <w:abstractNumId w:val="9"/>
-    <w:lvlOverride w:ilvl="0">
-      <w:startOverride w:val="1"/>
-    </w:lvlOverride>
-  </w:num>
-  <w:num w:numId="98" w16cid:durableId="1156993501">
-    <w:abstractNumId w:val="9"/>
-    <w:lvlOverride w:ilvl="0">
-      <w:startOverride w:val="1"/>
-    </w:lvlOverride>
-  </w:num>
-  <w:num w:numId="99" w16cid:durableId="666791963">
-    <w:abstractNumId w:val="9"/>
-    <w:lvlOverride w:ilvl="0">
-      <w:startOverride w:val="1"/>
-    </w:lvlOverride>
-  </w:num>
-  <w:num w:numId="100" w16cid:durableId="1628701286">
-    <w:abstractNumId w:val="9"/>
-    <w:lvlOverride w:ilvl="0">
-      <w:startOverride w:val="1"/>
-    </w:lvlOverride>
-  </w:num>
-  <w:num w:numId="101" w16cid:durableId="1712727477">
-    <w:abstractNumId w:val="9"/>
-    <w:lvlOverride w:ilvl="0">
-      <w:startOverride w:val="1"/>
-    </w:lvlOverride>
-  </w:num>
-  <w:num w:numId="102" w16cid:durableId="1402680494">
-    <w:abstractNumId w:val="9"/>
-    <w:lvlOverride w:ilvl="0">
-      <w:startOverride w:val="1"/>
-    </w:lvlOverride>
-  </w:num>
-  <w:num w:numId="103" w16cid:durableId="542519910">
-    <w:abstractNumId w:val="9"/>
-    <w:lvlOverride w:ilvl="0">
-      <w:startOverride w:val="1"/>
-    </w:lvlOverride>
-  </w:num>
-  <w:num w:numId="104" w16cid:durableId="327363173">
-    <w:abstractNumId w:val="9"/>
-    <w:lvlOverride w:ilvl="0">
-      <w:startOverride w:val="1"/>
-    </w:lvlOverride>
-  </w:num>
-  <w:num w:numId="105" w16cid:durableId="1833598705">
+  <w:num w:numId="59" w16cid:durableId="986864842">
     <w:abstractNumId w:val="7"/>
   </w:num>
-  <w:num w:numId="106" w16cid:durableId="1434665799">
-    <w:abstractNumId w:val="10"/>
-  </w:num>
-  <w:num w:numId="107" w16cid:durableId="1794866767">
-    <w:abstractNumId w:val="9"/>
-    <w:lvlOverride w:ilvl="0">
-      <w:startOverride w:val="1"/>
-    </w:lvlOverride>
-  </w:num>
-  <w:num w:numId="108" w16cid:durableId="1465925265">
-    <w:abstractNumId w:val="9"/>
-    <w:lvlOverride w:ilvl="0">
-      <w:startOverride w:val="1"/>
-    </w:lvlOverride>
-  </w:num>
-  <w:num w:numId="109" w16cid:durableId="1598095442">
-    <w:abstractNumId w:val="9"/>
-    <w:lvlOverride w:ilvl="0">
-      <w:startOverride w:val="1"/>
-    </w:lvlOverride>
-  </w:num>
-  <w:num w:numId="110" w16cid:durableId="1862627134">
-    <w:abstractNumId w:val="9"/>
-    <w:lvlOverride w:ilvl="0">
-      <w:startOverride w:val="1"/>
-    </w:lvlOverride>
-  </w:num>
-  <w:num w:numId="111" w16cid:durableId="1951357062">
-    <w:abstractNumId w:val="9"/>
-    <w:lvlOverride w:ilvl="0">
-      <w:startOverride w:val="1"/>
-    </w:lvlOverride>
-  </w:num>
-  <w:num w:numId="112" w16cid:durableId="1338117364">
-    <w:abstractNumId w:val="9"/>
-    <w:lvlOverride w:ilvl="0">
-      <w:startOverride w:val="1"/>
-    </w:lvlOverride>
-  </w:num>
-  <w:num w:numId="113" w16cid:durableId="1400208546">
-    <w:abstractNumId w:val="9"/>
-    <w:lvlOverride w:ilvl="0">
-      <w:startOverride w:val="1"/>
-    </w:lvlOverride>
-  </w:num>
-  <w:num w:numId="114" w16cid:durableId="986864842">
-    <w:abstractNumId w:val="17"/>
-  </w:num>
+  <w:numIdMacAtCleanup w:val="59"/>
 </w:numbering>
 </file>
 
@@ -21914,6 +17556,7 @@
   <w:style w:type="character" w:default="1" w:styleId="Standaardalinea-lettertype">
     <w:name w:val="Default Paragraph Font"/>
     <w:uiPriority w:val="1"/>
+    <w:semiHidden/>
     <w:unhideWhenUsed/>
   </w:style>
   <w:style w:type="table" w:default="1" w:styleId="Standaardtabel">
@@ -22239,7 +17882,7 @@
     <w:pPr>
       <w:keepLines/>
       <w:numPr>
-        <w:numId w:val="26"/>
+        <w:numId w:val="4"/>
       </w:numPr>
       <w:pBdr>
         <w:left w:val="single" w:sz="4" w:space="4" w:color="808080" w:themeColor="background1" w:themeShade="80"/>

--- a/Les 1 - Variabelen, input en output/Cursus C#.docx
+++ b/Les 1 - Variabelen, input en output/Cursus C#.docx
@@ -125,7 +125,7 @@
                   <w:noProof/>
                 </w:rPr>
                 <w:drawing>
-                  <wp:anchor distT="0" distB="0" distL="114300" distR="114300" simplePos="0" relativeHeight="251663360" behindDoc="0" locked="0" layoutInCell="1" allowOverlap="1" wp14:anchorId="7FD52CE0" wp14:editId="4195F9D4">
+                  <wp:anchor distT="0" distB="0" distL="114300" distR="114300" simplePos="0" relativeHeight="251663360" behindDoc="0" locked="0" layoutInCell="1" allowOverlap="1" wp14:anchorId="7FD52CE0" wp14:editId="74107D7D">
                     <wp:simplePos x="0" y="0"/>
                     <wp:positionH relativeFrom="column">
                       <wp:posOffset>-3810</wp:posOffset>
@@ -820,7 +820,7 @@
               <w:r>
                 <w:fldChar w:fldCharType="separate"/>
               </w:r>
-              <w:hyperlink w:anchor="_Toc208643231" w:history="1">
+              <w:hyperlink w:anchor="_Toc208904423" w:history="1">
                 <w:r>
                   <w:rPr>
                     <w:rStyle w:val="Hyperlink"/>
@@ -848,7 +848,7 @@
                     <w:noProof/>
                     <w:webHidden/>
                   </w:rPr>
-                  <w:instrText xml:space="preserve"> PAGEREF _Toc208643231 \h </w:instrText>
+                  <w:instrText xml:space="preserve"> PAGEREF _Toc208904423 \h </w:instrText>
                 </w:r>
                 <w:r>
                   <w:rPr>
@@ -895,7 +895,7 @@
                   <w14:ligatures w14:val="standardContextual"/>
                 </w:rPr>
               </w:pPr>
-              <w:hyperlink w:anchor="_Toc208643232" w:history="1">
+              <w:hyperlink w:anchor="_Toc208904424" w:history="1">
                 <w:r>
                   <w:rPr>
                     <w:rStyle w:val="Hyperlink"/>
@@ -923,7 +923,7 @@
                     <w:noProof/>
                     <w:webHidden/>
                   </w:rPr>
-                  <w:instrText xml:space="preserve"> PAGEREF _Toc208643232 \h </w:instrText>
+                  <w:instrText xml:space="preserve"> PAGEREF _Toc208904424 \h </w:instrText>
                 </w:r>
                 <w:r>
                   <w:rPr>
@@ -972,7 +972,7 @@
                   <w14:ligatures w14:val="standardContextual"/>
                 </w:rPr>
               </w:pPr>
-              <w:hyperlink w:anchor="_Toc208643233" w:history="1">
+              <w:hyperlink w:anchor="_Toc208904425" w:history="1">
                 <w:r>
                   <w:rPr>
                     <w:rStyle w:val="Hyperlink"/>
@@ -1001,7 +1001,7 @@
                     <w:noProof/>
                     <w:webHidden/>
                   </w:rPr>
-                  <w:instrText xml:space="preserve"> PAGEREF _Toc208643233 \h </w:instrText>
+                  <w:instrText xml:space="preserve"> PAGEREF _Toc208904425 \h </w:instrText>
                 </w:r>
                 <w:r>
                   <w:rPr>
@@ -1050,7 +1050,7 @@
                   <w14:ligatures w14:val="standardContextual"/>
                 </w:rPr>
               </w:pPr>
-              <w:hyperlink w:anchor="_Toc208643234" w:history="1">
+              <w:hyperlink w:anchor="_Toc208904426" w:history="1">
                 <w:r>
                   <w:rPr>
                     <w:rStyle w:val="Hyperlink"/>
@@ -1078,7 +1078,7 @@
                     <w:noProof/>
                     <w:webHidden/>
                   </w:rPr>
-                  <w:instrText xml:space="preserve"> PAGEREF _Toc208643234 \h </w:instrText>
+                  <w:instrText xml:space="preserve"> PAGEREF _Toc208904426 \h </w:instrText>
                 </w:r>
                 <w:r>
                   <w:rPr>
@@ -1127,7 +1127,7 @@
                   <w14:ligatures w14:val="standardContextual"/>
                 </w:rPr>
               </w:pPr>
-              <w:hyperlink w:anchor="_Toc208643235" w:history="1">
+              <w:hyperlink w:anchor="_Toc208904427" w:history="1">
                 <w:r>
                   <w:rPr>
                     <w:rStyle w:val="Hyperlink"/>
@@ -1155,7 +1155,7 @@
                     <w:noProof/>
                     <w:webHidden/>
                   </w:rPr>
-                  <w:instrText xml:space="preserve"> PAGEREF _Toc208643235 \h </w:instrText>
+                  <w:instrText xml:space="preserve"> PAGEREF _Toc208904427 \h </w:instrText>
                 </w:r>
                 <w:r>
                   <w:rPr>
@@ -1204,7 +1204,7 @@
                   <w14:ligatures w14:val="standardContextual"/>
                 </w:rPr>
               </w:pPr>
-              <w:hyperlink w:anchor="_Toc208643236" w:history="1">
+              <w:hyperlink w:anchor="_Toc208904428" w:history="1">
                 <w:r>
                   <w:rPr>
                     <w:rStyle w:val="Hyperlink"/>
@@ -1232,7 +1232,7 @@
                     <w:noProof/>
                     <w:webHidden/>
                   </w:rPr>
-                  <w:instrText xml:space="preserve"> PAGEREF _Toc208643236 \h </w:instrText>
+                  <w:instrText xml:space="preserve"> PAGEREF _Toc208904428 \h </w:instrText>
                 </w:r>
                 <w:r>
                   <w:rPr>
@@ -1281,7 +1281,7 @@
                   <w14:ligatures w14:val="standardContextual"/>
                 </w:rPr>
               </w:pPr>
-              <w:hyperlink w:anchor="_Toc208643237" w:history="1">
+              <w:hyperlink w:anchor="_Toc208904429" w:history="1">
                 <w:r>
                   <w:rPr>
                     <w:rStyle w:val="Hyperlink"/>
@@ -1309,7 +1309,7 @@
                     <w:noProof/>
                     <w:webHidden/>
                   </w:rPr>
-                  <w:instrText xml:space="preserve"> PAGEREF _Toc208643237 \h </w:instrText>
+                  <w:instrText xml:space="preserve"> PAGEREF _Toc208904429 \h </w:instrText>
                 </w:r>
                 <w:r>
                   <w:rPr>
@@ -1358,7 +1358,7 @@
                   <w14:ligatures w14:val="standardContextual"/>
                 </w:rPr>
               </w:pPr>
-              <w:hyperlink w:anchor="_Toc208643238" w:history="1">
+              <w:hyperlink w:anchor="_Toc208904430" w:history="1">
                 <w:r>
                   <w:rPr>
                     <w:rStyle w:val="Hyperlink"/>
@@ -1386,7 +1386,7 @@
                     <w:noProof/>
                     <w:webHidden/>
                   </w:rPr>
-                  <w:instrText xml:space="preserve"> PAGEREF _Toc208643238 \h </w:instrText>
+                  <w:instrText xml:space="preserve"> PAGEREF _Toc208904430 \h </w:instrText>
                 </w:r>
                 <w:r>
                   <w:rPr>
@@ -1435,7 +1435,7 @@
                   <w14:ligatures w14:val="standardContextual"/>
                 </w:rPr>
               </w:pPr>
-              <w:hyperlink w:anchor="_Toc208643239" w:history="1">
+              <w:hyperlink w:anchor="_Toc208904431" w:history="1">
                 <w:r>
                   <w:rPr>
                     <w:rStyle w:val="Hyperlink"/>
@@ -1463,7 +1463,7 @@
                     <w:noProof/>
                     <w:webHidden/>
                   </w:rPr>
-                  <w:instrText xml:space="preserve"> PAGEREF _Toc208643239 \h </w:instrText>
+                  <w:instrText xml:space="preserve"> PAGEREF _Toc208904431 \h </w:instrText>
                 </w:r>
                 <w:r>
                   <w:rPr>
@@ -1512,7 +1512,7 @@
                   <w14:ligatures w14:val="standardContextual"/>
                 </w:rPr>
               </w:pPr>
-              <w:hyperlink w:anchor="_Toc208643240" w:history="1">
+              <w:hyperlink w:anchor="_Toc208904432" w:history="1">
                 <w:r>
                   <w:rPr>
                     <w:rStyle w:val="Hyperlink"/>
@@ -1540,7 +1540,7 @@
                     <w:noProof/>
                     <w:webHidden/>
                   </w:rPr>
-                  <w:instrText xml:space="preserve"> PAGEREF _Toc208643240 \h </w:instrText>
+                  <w:instrText xml:space="preserve"> PAGEREF _Toc208904432 \h </w:instrText>
                 </w:r>
                 <w:r>
                   <w:rPr>
@@ -1589,7 +1589,7 @@
                   <w14:ligatures w14:val="standardContextual"/>
                 </w:rPr>
               </w:pPr>
-              <w:hyperlink w:anchor="_Toc208643241" w:history="1">
+              <w:hyperlink w:anchor="_Toc208904433" w:history="1">
                 <w:r>
                   <w:rPr>
                     <w:rStyle w:val="Hyperlink"/>
@@ -1617,7 +1617,7 @@
                     <w:noProof/>
                     <w:webHidden/>
                   </w:rPr>
-                  <w:instrText xml:space="preserve"> PAGEREF _Toc208643241 \h </w:instrText>
+                  <w:instrText xml:space="preserve"> PAGEREF _Toc208904433 \h </w:instrText>
                 </w:r>
                 <w:r>
                   <w:rPr>
@@ -1666,7 +1666,7 @@
                   <w14:ligatures w14:val="standardContextual"/>
                 </w:rPr>
               </w:pPr>
-              <w:hyperlink w:anchor="_Toc208643242" w:history="1">
+              <w:hyperlink w:anchor="_Toc208904434" w:history="1">
                 <w:r>
                   <w:rPr>
                     <w:rStyle w:val="Hyperlink"/>
@@ -1694,7 +1694,7 @@
                     <w:noProof/>
                     <w:webHidden/>
                   </w:rPr>
-                  <w:instrText xml:space="preserve"> PAGEREF _Toc208643242 \h </w:instrText>
+                  <w:instrText xml:space="preserve"> PAGEREF _Toc208904434 \h </w:instrText>
                 </w:r>
                 <w:r>
                   <w:rPr>
@@ -1743,7 +1743,7 @@
                   <w14:ligatures w14:val="standardContextual"/>
                 </w:rPr>
               </w:pPr>
-              <w:hyperlink w:anchor="_Toc208643243" w:history="1">
+              <w:hyperlink w:anchor="_Toc208904435" w:history="1">
                 <w:r>
                   <w:rPr>
                     <w:rStyle w:val="Hyperlink"/>
@@ -1771,7 +1771,7 @@
                     <w:noProof/>
                     <w:webHidden/>
                   </w:rPr>
-                  <w:instrText xml:space="preserve"> PAGEREF _Toc208643243 \h </w:instrText>
+                  <w:instrText xml:space="preserve"> PAGEREF _Toc208904435 \h </w:instrText>
                 </w:r>
                 <w:r>
                   <w:rPr>
@@ -1820,7 +1820,7 @@
                   <w14:ligatures w14:val="standardContextual"/>
                 </w:rPr>
               </w:pPr>
-              <w:hyperlink w:anchor="_Toc208643244" w:history="1">
+              <w:hyperlink w:anchor="_Toc208904436" w:history="1">
                 <w:r>
                   <w:rPr>
                     <w:rStyle w:val="Hyperlink"/>
@@ -1848,7 +1848,7 @@
                     <w:noProof/>
                     <w:webHidden/>
                   </w:rPr>
-                  <w:instrText xml:space="preserve"> PAGEREF _Toc208643244 \h </w:instrText>
+                  <w:instrText xml:space="preserve"> PAGEREF _Toc208904436 \h </w:instrText>
                 </w:r>
                 <w:r>
                   <w:rPr>
@@ -1895,7 +1895,7 @@
                   <w14:ligatures w14:val="standardContextual"/>
                 </w:rPr>
               </w:pPr>
-              <w:hyperlink w:anchor="_Toc208643245" w:history="1">
+              <w:hyperlink w:anchor="_Toc208904437" w:history="1">
                 <w:r>
                   <w:rPr>
                     <w:rStyle w:val="Hyperlink"/>
@@ -1923,7 +1923,7 @@
                     <w:noProof/>
                     <w:webHidden/>
                   </w:rPr>
-                  <w:instrText xml:space="preserve"> PAGEREF _Toc208643245 \h </w:instrText>
+                  <w:instrText xml:space="preserve"> PAGEREF _Toc208904437 \h </w:instrText>
                 </w:r>
                 <w:r>
                   <w:rPr>
@@ -1972,7 +1972,7 @@
                   <w14:ligatures w14:val="standardContextual"/>
                 </w:rPr>
               </w:pPr>
-              <w:hyperlink w:anchor="_Toc208643246" w:history="1">
+              <w:hyperlink w:anchor="_Toc208904438" w:history="1">
                 <w:r>
                   <w:rPr>
                     <w:rStyle w:val="Hyperlink"/>
@@ -2000,7 +2000,7 @@
                     <w:noProof/>
                     <w:webHidden/>
                   </w:rPr>
-                  <w:instrText xml:space="preserve"> PAGEREF _Toc208643246 \h </w:instrText>
+                  <w:instrText xml:space="preserve"> PAGEREF _Toc208904438 \h </w:instrText>
                 </w:r>
                 <w:r>
                   <w:rPr>
@@ -2049,7 +2049,7 @@
                   <w14:ligatures w14:val="standardContextual"/>
                 </w:rPr>
               </w:pPr>
-              <w:hyperlink w:anchor="_Toc208643247" w:history="1">
+              <w:hyperlink w:anchor="_Toc208904439" w:history="1">
                 <w:r>
                   <w:rPr>
                     <w:rStyle w:val="Hyperlink"/>
@@ -2077,7 +2077,7 @@
                     <w:noProof/>
                     <w:webHidden/>
                   </w:rPr>
-                  <w:instrText xml:space="preserve"> PAGEREF _Toc208643247 \h </w:instrText>
+                  <w:instrText xml:space="preserve"> PAGEREF _Toc208904439 \h </w:instrText>
                 </w:r>
                 <w:r>
                   <w:rPr>
@@ -2126,7 +2126,7 @@
                   <w14:ligatures w14:val="standardContextual"/>
                 </w:rPr>
               </w:pPr>
-              <w:hyperlink w:anchor="_Toc208643248" w:history="1">
+              <w:hyperlink w:anchor="_Toc208904440" w:history="1">
                 <w:r>
                   <w:rPr>
                     <w:rStyle w:val="Hyperlink"/>
@@ -2154,7 +2154,7 @@
                     <w:noProof/>
                     <w:webHidden/>
                   </w:rPr>
-                  <w:instrText xml:space="preserve"> PAGEREF _Toc208643248 \h </w:instrText>
+                  <w:instrText xml:space="preserve"> PAGEREF _Toc208904440 \h </w:instrText>
                 </w:r>
                 <w:r>
                   <w:rPr>
@@ -2203,7 +2203,7 @@
                   <w14:ligatures w14:val="standardContextual"/>
                 </w:rPr>
               </w:pPr>
-              <w:hyperlink w:anchor="_Toc208643249" w:history="1">
+              <w:hyperlink w:anchor="_Toc208904441" w:history="1">
                 <w:r>
                   <w:rPr>
                     <w:rStyle w:val="Hyperlink"/>
@@ -2231,7 +2231,7 @@
                     <w:noProof/>
                     <w:webHidden/>
                   </w:rPr>
-                  <w:instrText xml:space="preserve"> PAGEREF _Toc208643249 \h </w:instrText>
+                  <w:instrText xml:space="preserve"> PAGEREF _Toc208904441 \h </w:instrText>
                 </w:r>
                 <w:r>
                   <w:rPr>
@@ -2280,7 +2280,7 @@
                   <w14:ligatures w14:val="standardContextual"/>
                 </w:rPr>
               </w:pPr>
-              <w:hyperlink w:anchor="_Toc208643250" w:history="1">
+              <w:hyperlink w:anchor="_Toc208904442" w:history="1">
                 <w:r>
                   <w:rPr>
                     <w:rStyle w:val="Hyperlink"/>
@@ -2308,7 +2308,7 @@
                     <w:noProof/>
                     <w:webHidden/>
                   </w:rPr>
-                  <w:instrText xml:space="preserve"> PAGEREF _Toc208643250 \h </w:instrText>
+                  <w:instrText xml:space="preserve"> PAGEREF _Toc208904442 \h </w:instrText>
                 </w:r>
                 <w:r>
                   <w:rPr>
@@ -2355,7 +2355,7 @@
                   <w14:ligatures w14:val="standardContextual"/>
                 </w:rPr>
               </w:pPr>
-              <w:hyperlink w:anchor="_Toc208643251" w:history="1">
+              <w:hyperlink w:anchor="_Toc208904443" w:history="1">
                 <w:r>
                   <w:rPr>
                     <w:rStyle w:val="Hyperlink"/>
@@ -2383,7 +2383,7 @@
                     <w:noProof/>
                     <w:webHidden/>
                   </w:rPr>
-                  <w:instrText xml:space="preserve"> PAGEREF _Toc208643251 \h </w:instrText>
+                  <w:instrText xml:space="preserve"> PAGEREF _Toc208904443 \h </w:instrText>
                 </w:r>
                 <w:r>
                   <w:rPr>
@@ -2432,7 +2432,7 @@
                   <w14:ligatures w14:val="standardContextual"/>
                 </w:rPr>
               </w:pPr>
-              <w:hyperlink w:anchor="_Toc208643252" w:history="1">
+              <w:hyperlink w:anchor="_Toc208904444" w:history="1">
                 <w:r>
                   <w:rPr>
                     <w:rStyle w:val="Hyperlink"/>
@@ -2460,7 +2460,7 @@
                     <w:noProof/>
                     <w:webHidden/>
                   </w:rPr>
-                  <w:instrText xml:space="preserve"> PAGEREF _Toc208643252 \h </w:instrText>
+                  <w:instrText xml:space="preserve"> PAGEREF _Toc208904444 \h </w:instrText>
                 </w:r>
                 <w:r>
                   <w:rPr>
@@ -2509,7 +2509,7 @@
                   <w14:ligatures w14:val="standardContextual"/>
                 </w:rPr>
               </w:pPr>
-              <w:hyperlink w:anchor="_Toc208643253" w:history="1">
+              <w:hyperlink w:anchor="_Toc208904445" w:history="1">
                 <w:r>
                   <w:rPr>
                     <w:rStyle w:val="Hyperlink"/>
@@ -2537,7 +2537,7 @@
                     <w:noProof/>
                     <w:webHidden/>
                   </w:rPr>
-                  <w:instrText xml:space="preserve"> PAGEREF _Toc208643253 \h </w:instrText>
+                  <w:instrText xml:space="preserve"> PAGEREF _Toc208904445 \h </w:instrText>
                 </w:r>
                 <w:r>
                   <w:rPr>
@@ -2586,7 +2586,7 @@
                   <w14:ligatures w14:val="standardContextual"/>
                 </w:rPr>
               </w:pPr>
-              <w:hyperlink w:anchor="_Toc208643254" w:history="1">
+              <w:hyperlink w:anchor="_Toc208904446" w:history="1">
                 <w:r>
                   <w:rPr>
                     <w:rStyle w:val="Hyperlink"/>
@@ -2614,7 +2614,7 @@
                     <w:noProof/>
                     <w:webHidden/>
                   </w:rPr>
-                  <w:instrText xml:space="preserve"> PAGEREF _Toc208643254 \h </w:instrText>
+                  <w:instrText xml:space="preserve"> PAGEREF _Toc208904446 \h </w:instrText>
                 </w:r>
                 <w:r>
                   <w:rPr>
@@ -2663,7 +2663,7 @@
                   <w14:ligatures w14:val="standardContextual"/>
                 </w:rPr>
               </w:pPr>
-              <w:hyperlink w:anchor="_Toc208643255" w:history="1">
+              <w:hyperlink w:anchor="_Toc208904447" w:history="1">
                 <w:r>
                   <w:rPr>
                     <w:rStyle w:val="Hyperlink"/>
@@ -2691,7 +2691,7 @@
                     <w:noProof/>
                     <w:webHidden/>
                   </w:rPr>
-                  <w:instrText xml:space="preserve"> PAGEREF _Toc208643255 \h </w:instrText>
+                  <w:instrText xml:space="preserve"> PAGEREF _Toc208904447 \h </w:instrText>
                 </w:r>
                 <w:r>
                   <w:rPr>
@@ -2740,7 +2740,7 @@
                   <w14:ligatures w14:val="standardContextual"/>
                 </w:rPr>
               </w:pPr>
-              <w:hyperlink w:anchor="_Toc208643256" w:history="1">
+              <w:hyperlink w:anchor="_Toc208904448" w:history="1">
                 <w:r>
                   <w:rPr>
                     <w:rStyle w:val="Hyperlink"/>
@@ -2768,7 +2768,7 @@
                     <w:noProof/>
                     <w:webHidden/>
                   </w:rPr>
-                  <w:instrText xml:space="preserve"> PAGEREF _Toc208643256 \h </w:instrText>
+                  <w:instrText xml:space="preserve"> PAGEREF _Toc208904448 \h </w:instrText>
                 </w:r>
                 <w:r>
                   <w:rPr>
@@ -2817,7 +2817,7 @@
                   <w14:ligatures w14:val="standardContextual"/>
                 </w:rPr>
               </w:pPr>
-              <w:hyperlink w:anchor="_Toc208643257" w:history="1">
+              <w:hyperlink w:anchor="_Toc208904449" w:history="1">
                 <w:r>
                   <w:rPr>
                     <w:rStyle w:val="Hyperlink"/>
@@ -2845,7 +2845,7 @@
                     <w:noProof/>
                     <w:webHidden/>
                   </w:rPr>
-                  <w:instrText xml:space="preserve"> PAGEREF _Toc208643257 \h </w:instrText>
+                  <w:instrText xml:space="preserve"> PAGEREF _Toc208904449 \h </w:instrText>
                 </w:r>
                 <w:r>
                   <w:rPr>
@@ -2894,7 +2894,7 @@
                   <w14:ligatures w14:val="standardContextual"/>
                 </w:rPr>
               </w:pPr>
-              <w:hyperlink w:anchor="_Toc208643258" w:history="1">
+              <w:hyperlink w:anchor="_Toc208904450" w:history="1">
                 <w:r>
                   <w:rPr>
                     <w:rStyle w:val="Hyperlink"/>
@@ -2922,7 +2922,7 @@
                     <w:noProof/>
                     <w:webHidden/>
                   </w:rPr>
-                  <w:instrText xml:space="preserve"> PAGEREF _Toc208643258 \h </w:instrText>
+                  <w:instrText xml:space="preserve"> PAGEREF _Toc208904450 \h </w:instrText>
                 </w:r>
                 <w:r>
                   <w:rPr>
@@ -2971,7 +2971,7 @@
                   <w14:ligatures w14:val="standardContextual"/>
                 </w:rPr>
               </w:pPr>
-              <w:hyperlink w:anchor="_Toc208643259" w:history="1">
+              <w:hyperlink w:anchor="_Toc208904451" w:history="1">
                 <w:r>
                   <w:rPr>
                     <w:rStyle w:val="Hyperlink"/>
@@ -2999,7 +2999,7 @@
                     <w:noProof/>
                     <w:webHidden/>
                   </w:rPr>
-                  <w:instrText xml:space="preserve"> PAGEREF _Toc208643259 \h </w:instrText>
+                  <w:instrText xml:space="preserve"> PAGEREF _Toc208904451 \h </w:instrText>
                 </w:r>
                 <w:r>
                   <w:rPr>
@@ -3048,7 +3048,7 @@
                   <w14:ligatures w14:val="standardContextual"/>
                 </w:rPr>
               </w:pPr>
-              <w:hyperlink w:anchor="_Toc208643260" w:history="1">
+              <w:hyperlink w:anchor="_Toc208904452" w:history="1">
                 <w:r>
                   <w:rPr>
                     <w:rStyle w:val="Hyperlink"/>
@@ -3076,7 +3076,7 @@
                     <w:noProof/>
                     <w:webHidden/>
                   </w:rPr>
-                  <w:instrText xml:space="preserve"> PAGEREF _Toc208643260 \h </w:instrText>
+                  <w:instrText xml:space="preserve"> PAGEREF _Toc208904452 \h </w:instrText>
                 </w:r>
                 <w:r>
                   <w:rPr>
@@ -3125,7 +3125,7 @@
                   <w14:ligatures w14:val="standardContextual"/>
                 </w:rPr>
               </w:pPr>
-              <w:hyperlink w:anchor="_Toc208643261" w:history="1">
+              <w:hyperlink w:anchor="_Toc208904453" w:history="1">
                 <w:r>
                   <w:rPr>
                     <w:rStyle w:val="Hyperlink"/>
@@ -3153,7 +3153,7 @@
                     <w:noProof/>
                     <w:webHidden/>
                   </w:rPr>
-                  <w:instrText xml:space="preserve"> PAGEREF _Toc208643261 \h </w:instrText>
+                  <w:instrText xml:space="preserve"> PAGEREF _Toc208904453 \h </w:instrText>
                 </w:r>
                 <w:r>
                   <w:rPr>
@@ -3202,7 +3202,7 @@
                   <w14:ligatures w14:val="standardContextual"/>
                 </w:rPr>
               </w:pPr>
-              <w:hyperlink w:anchor="_Toc208643262" w:history="1">
+              <w:hyperlink w:anchor="_Toc208904454" w:history="1">
                 <w:r>
                   <w:rPr>
                     <w:rStyle w:val="Hyperlink"/>
@@ -3230,7 +3230,7 @@
                     <w:noProof/>
                     <w:webHidden/>
                   </w:rPr>
-                  <w:instrText xml:space="preserve"> PAGEREF _Toc208643262 \h </w:instrText>
+                  <w:instrText xml:space="preserve"> PAGEREF _Toc208904454 \h </w:instrText>
                 </w:r>
                 <w:r>
                   <w:rPr>
@@ -3279,7 +3279,7 @@
                   <w14:ligatures w14:val="standardContextual"/>
                 </w:rPr>
               </w:pPr>
-              <w:hyperlink w:anchor="_Toc208643263" w:history="1">
+              <w:hyperlink w:anchor="_Toc208904455" w:history="1">
                 <w:r>
                   <w:rPr>
                     <w:rStyle w:val="Hyperlink"/>
@@ -3307,7 +3307,7 @@
                     <w:noProof/>
                     <w:webHidden/>
                   </w:rPr>
-                  <w:instrText xml:space="preserve"> PAGEREF _Toc208643263 \h </w:instrText>
+                  <w:instrText xml:space="preserve"> PAGEREF _Toc208904455 \h </w:instrText>
                 </w:r>
                 <w:r>
                   <w:rPr>
@@ -3356,7 +3356,7 @@
                   <w14:ligatures w14:val="standardContextual"/>
                 </w:rPr>
               </w:pPr>
-              <w:hyperlink w:anchor="_Toc208643264" w:history="1">
+              <w:hyperlink w:anchor="_Toc208904456" w:history="1">
                 <w:r>
                   <w:rPr>
                     <w:rStyle w:val="Hyperlink"/>
@@ -3384,7 +3384,7 @@
                     <w:noProof/>
                     <w:webHidden/>
                   </w:rPr>
-                  <w:instrText xml:space="preserve"> PAGEREF _Toc208643264 \h </w:instrText>
+                  <w:instrText xml:space="preserve"> PAGEREF _Toc208904456 \h </w:instrText>
                 </w:r>
                 <w:r>
                   <w:rPr>
@@ -3431,7 +3431,7 @@
                   <w14:ligatures w14:val="standardContextual"/>
                 </w:rPr>
               </w:pPr>
-              <w:hyperlink w:anchor="_Toc208643265" w:history="1">
+              <w:hyperlink w:anchor="_Toc208904457" w:history="1">
                 <w:r>
                   <w:rPr>
                     <w:rStyle w:val="Hyperlink"/>
@@ -3459,7 +3459,7 @@
                     <w:noProof/>
                     <w:webHidden/>
                   </w:rPr>
-                  <w:instrText xml:space="preserve"> PAGEREF _Toc208643265 \h </w:instrText>
+                  <w:instrText xml:space="preserve"> PAGEREF _Toc208904457 \h </w:instrText>
                 </w:r>
                 <w:r>
                   <w:rPr>
@@ -3508,7 +3508,7 @@
                   <w14:ligatures w14:val="standardContextual"/>
                 </w:rPr>
               </w:pPr>
-              <w:hyperlink w:anchor="_Toc208643266" w:history="1">
+              <w:hyperlink w:anchor="_Toc208904458" w:history="1">
                 <w:r>
                   <w:rPr>
                     <w:rStyle w:val="Hyperlink"/>
@@ -3536,7 +3536,7 @@
                     <w:noProof/>
                     <w:webHidden/>
                   </w:rPr>
-                  <w:instrText xml:space="preserve"> PAGEREF _Toc208643266 \h </w:instrText>
+                  <w:instrText xml:space="preserve"> PAGEREF _Toc208904458 \h </w:instrText>
                 </w:r>
                 <w:r>
                   <w:rPr>
@@ -3581,7 +3581,7 @@
                   <w14:ligatures w14:val="standardContextual"/>
                 </w:rPr>
               </w:pPr>
-              <w:hyperlink w:anchor="_Toc208643267" w:history="1">
+              <w:hyperlink w:anchor="_Toc208904459" w:history="1">
                 <w:r>
                   <w:rPr>
                     <w:rStyle w:val="Hyperlink"/>
@@ -3609,7 +3609,7 @@
                     <w:noProof/>
                     <w:webHidden/>
                   </w:rPr>
-                  <w:instrText xml:space="preserve"> PAGEREF _Toc208643267 \h </w:instrText>
+                  <w:instrText xml:space="preserve"> PAGEREF _Toc208904459 \h </w:instrText>
                 </w:r>
                 <w:r>
                   <w:rPr>
@@ -3654,7 +3654,7 @@
                   <w14:ligatures w14:val="standardContextual"/>
                 </w:rPr>
               </w:pPr>
-              <w:hyperlink w:anchor="_Toc208643268" w:history="1">
+              <w:hyperlink w:anchor="_Toc208904460" w:history="1">
                 <w:r>
                   <w:rPr>
                     <w:rStyle w:val="Hyperlink"/>
@@ -3682,7 +3682,7 @@
                     <w:noProof/>
                     <w:webHidden/>
                   </w:rPr>
-                  <w:instrText xml:space="preserve"> PAGEREF _Toc208643268 \h </w:instrText>
+                  <w:instrText xml:space="preserve"> PAGEREF _Toc208904460 \h </w:instrText>
                 </w:r>
                 <w:r>
                   <w:rPr>
@@ -3731,7 +3731,7 @@
                   <w14:ligatures w14:val="standardContextual"/>
                 </w:rPr>
               </w:pPr>
-              <w:hyperlink w:anchor="_Toc208643269" w:history="1">
+              <w:hyperlink w:anchor="_Toc208904461" w:history="1">
                 <w:r>
                   <w:rPr>
                     <w:rStyle w:val="Hyperlink"/>
@@ -3759,7 +3759,7 @@
                     <w:noProof/>
                     <w:webHidden/>
                   </w:rPr>
-                  <w:instrText xml:space="preserve"> PAGEREF _Toc208643269 \h </w:instrText>
+                  <w:instrText xml:space="preserve"> PAGEREF _Toc208904461 \h </w:instrText>
                 </w:r>
                 <w:r>
                   <w:rPr>
@@ -3804,7 +3804,7 @@
                   <w14:ligatures w14:val="standardContextual"/>
                 </w:rPr>
               </w:pPr>
-              <w:hyperlink w:anchor="_Toc208643270" w:history="1">
+              <w:hyperlink w:anchor="_Toc208904462" w:history="1">
                 <w:r>
                   <w:rPr>
                     <w:rStyle w:val="Hyperlink"/>
@@ -3832,7 +3832,7 @@
                     <w:noProof/>
                     <w:webHidden/>
                   </w:rPr>
-                  <w:instrText xml:space="preserve"> PAGEREF _Toc208643270 \h </w:instrText>
+                  <w:instrText xml:space="preserve"> PAGEREF _Toc208904462 \h </w:instrText>
                 </w:r>
                 <w:r>
                   <w:rPr>
@@ -3877,7 +3877,7 @@
                   <w14:ligatures w14:val="standardContextual"/>
                 </w:rPr>
               </w:pPr>
-              <w:hyperlink w:anchor="_Toc208643271" w:history="1">
+              <w:hyperlink w:anchor="_Toc208904463" w:history="1">
                 <w:r>
                   <w:rPr>
                     <w:rStyle w:val="Hyperlink"/>
@@ -3905,7 +3905,7 @@
                     <w:noProof/>
                     <w:webHidden/>
                   </w:rPr>
-                  <w:instrText xml:space="preserve"> PAGEREF _Toc208643271 \h </w:instrText>
+                  <w:instrText xml:space="preserve"> PAGEREF _Toc208904463 \h </w:instrText>
                 </w:r>
                 <w:r>
                   <w:rPr>
@@ -3954,7 +3954,7 @@
                   <w14:ligatures w14:val="standardContextual"/>
                 </w:rPr>
               </w:pPr>
-              <w:hyperlink w:anchor="_Toc208643272" w:history="1">
+              <w:hyperlink w:anchor="_Toc208904464" w:history="1">
                 <w:r>
                   <w:rPr>
                     <w:rStyle w:val="Hyperlink"/>
@@ -3982,7 +3982,7 @@
                     <w:noProof/>
                     <w:webHidden/>
                   </w:rPr>
-                  <w:instrText xml:space="preserve"> PAGEREF _Toc208643272 \h </w:instrText>
+                  <w:instrText xml:space="preserve"> PAGEREF _Toc208904464 \h </w:instrText>
                 </w:r>
                 <w:r>
                   <w:rPr>
@@ -4029,7 +4029,7 @@
                   <w14:ligatures w14:val="standardContextual"/>
                 </w:rPr>
               </w:pPr>
-              <w:hyperlink w:anchor="_Toc208643273" w:history="1">
+              <w:hyperlink w:anchor="_Toc208904465" w:history="1">
                 <w:r>
                   <w:rPr>
                     <w:rStyle w:val="Hyperlink"/>
@@ -4057,7 +4057,7 @@
                     <w:noProof/>
                     <w:webHidden/>
                   </w:rPr>
-                  <w:instrText xml:space="preserve"> PAGEREF _Toc208643273 \h </w:instrText>
+                  <w:instrText xml:space="preserve"> PAGEREF _Toc208904465 \h </w:instrText>
                 </w:r>
                 <w:r>
                   <w:rPr>
@@ -4106,7 +4106,7 @@
                   <w14:ligatures w14:val="standardContextual"/>
                 </w:rPr>
               </w:pPr>
-              <w:hyperlink w:anchor="_Toc208643274" w:history="1">
+              <w:hyperlink w:anchor="_Toc208904466" w:history="1">
                 <w:r>
                   <w:rPr>
                     <w:rStyle w:val="Hyperlink"/>
@@ -4134,7 +4134,7 @@
                     <w:noProof/>
                     <w:webHidden/>
                   </w:rPr>
-                  <w:instrText xml:space="preserve"> PAGEREF _Toc208643274 \h </w:instrText>
+                  <w:instrText xml:space="preserve"> PAGEREF _Toc208904466 \h </w:instrText>
                 </w:r>
                 <w:r>
                   <w:rPr>
@@ -4181,7 +4181,7 @@
                   <w14:ligatures w14:val="standardContextual"/>
                 </w:rPr>
               </w:pPr>
-              <w:hyperlink w:anchor="_Toc208643275" w:history="1">
+              <w:hyperlink w:anchor="_Toc208904467" w:history="1">
                 <w:r>
                   <w:rPr>
                     <w:rStyle w:val="Hyperlink"/>
@@ -4209,7 +4209,7 @@
                     <w:noProof/>
                     <w:webHidden/>
                   </w:rPr>
-                  <w:instrText xml:space="preserve"> PAGEREF _Toc208643275 \h </w:instrText>
+                  <w:instrText xml:space="preserve"> PAGEREF _Toc208904467 \h </w:instrText>
                 </w:r>
                 <w:r>
                   <w:rPr>
@@ -4270,7 +4270,7 @@
               <w:lang w:val="nl-BE"/>
             </w:rPr>
           </w:pPr>
-          <w:bookmarkStart w:id="0" w:name="_Toc208643231"/>
+          <w:bookmarkStart w:id="0" w:name="_Toc208904423"/>
           <w:r>
             <w:rPr>
               <w:lang w:val="nl-BE"/>
@@ -4441,7 +4441,7 @@
               <w:lang w:val="fr-FR"/>
             </w:rPr>
           </w:pPr>
-          <w:bookmarkStart w:id="1" w:name="_Toc208643232"/>
+          <w:bookmarkStart w:id="1" w:name="_Toc208904424"/>
           <w:r>
             <w:rPr>
               <w:lang w:val="fr-FR"/>
@@ -4471,7 +4471,7 @@
               <w:lang w:eastAsia="nl-NL"/>
             </w:rPr>
           </w:pPr>
-          <w:bookmarkStart w:id="2" w:name="_Toc208643233"/>
+          <w:bookmarkStart w:id="2" w:name="_Toc208904425"/>
           <w:r>
             <w:rPr>
               <w:rFonts w:eastAsia="Times New Roman"/>
@@ -4653,7 +4653,7 @@
           <w:lang w:val="nl-BE"/>
         </w:rPr>
       </w:pPr>
-      <w:bookmarkStart w:id="3" w:name="_Toc208643234"/>
+      <w:bookmarkStart w:id="3" w:name="_Toc208904426"/>
       <w:r>
         <w:rPr>
           <w:lang w:val="nl-BE"/>
@@ -5243,7 +5243,7 @@
           <w:lang w:val="nl-BE"/>
         </w:rPr>
       </w:pPr>
-      <w:bookmarkStart w:id="4" w:name="_Toc208643235"/>
+      <w:bookmarkStart w:id="4" w:name="_Toc208904427"/>
       <w:r>
         <w:rPr>
           <w:lang w:val="nl-BE"/>
@@ -5472,7 +5472,7 @@
           <w:lang w:val="nl-BE"/>
         </w:rPr>
       </w:pPr>
-      <w:bookmarkStart w:id="5" w:name="_Toc208643236"/>
+      <w:bookmarkStart w:id="5" w:name="_Toc208904428"/>
       <w:r>
         <w:rPr>
           <w:lang w:val="nl-BE"/>
@@ -5733,7 +5733,7 @@
           <w:lang w:val="nl-BE"/>
         </w:rPr>
       </w:pPr>
-      <w:bookmarkStart w:id="6" w:name="_Toc208643237"/>
+      <w:bookmarkStart w:id="6" w:name="_Toc208904429"/>
       <w:r>
         <w:rPr>
           <w:lang w:val="nl-BE"/>
@@ -5865,7 +5865,7 @@
           <w:lang w:val="nl-BE"/>
         </w:rPr>
       </w:pPr>
-      <w:bookmarkStart w:id="7" w:name="_Toc208643238"/>
+      <w:bookmarkStart w:id="7" w:name="_Toc208904430"/>
       <w:r>
         <w:rPr>
           <w:lang w:val="nl-BE"/>
@@ -6607,7 +6607,7 @@
           <w:lang w:val="nl-BE"/>
         </w:rPr>
       </w:pPr>
-      <w:bookmarkStart w:id="8" w:name="_Toc208643239"/>
+      <w:bookmarkStart w:id="8" w:name="_Toc208904431"/>
       <w:r>
         <w:rPr>
           <w:lang w:val="nl-BE"/>
@@ -7185,7 +7185,7 @@
           <w:lang w:val="nl-BE"/>
         </w:rPr>
       </w:pPr>
-      <w:bookmarkStart w:id="9" w:name="_Toc208643240"/>
+      <w:bookmarkStart w:id="9" w:name="_Toc208904432"/>
       <w:r>
         <w:rPr>
           <w:lang w:val="nl-BE"/>
@@ -7682,7 +7682,7 @@
           <w:lang w:val="nl-BE"/>
         </w:rPr>
       </w:pPr>
-      <w:bookmarkStart w:id="10" w:name="_Toc208643241"/>
+      <w:bookmarkStart w:id="10" w:name="_Toc208904433"/>
       <w:r>
         <w:rPr>
           <w:lang w:val="nl-BE"/>
@@ -8153,7 +8153,7 @@
           <w:lang w:val="nl-BE"/>
         </w:rPr>
       </w:pPr>
-      <w:bookmarkStart w:id="11" w:name="_Toc208643242"/>
+      <w:bookmarkStart w:id="11" w:name="_Toc208904434"/>
       <w:r>
         <w:rPr>
           <w:lang w:val="nl-BE"/>
@@ -8566,7 +8566,7 @@
           <w:lang w:val="nl-BE"/>
         </w:rPr>
       </w:pPr>
-      <w:bookmarkStart w:id="12" w:name="_Toc208643243"/>
+      <w:bookmarkStart w:id="12" w:name="_Toc208904435"/>
       <w:r>
         <w:rPr>
           <w:lang w:val="nl-BE"/>
@@ -8871,7 +8871,7 @@
           <w:lang w:val="nl-BE"/>
         </w:rPr>
       </w:pPr>
-      <w:bookmarkStart w:id="13" w:name="_Toc208643244"/>
+      <w:bookmarkStart w:id="13" w:name="_Toc208904436"/>
       <w:r>
         <w:rPr>
           <w:lang w:val="nl-BE"/>
@@ -9325,7 +9325,7 @@
       <w:pPr>
         <w:pStyle w:val="Kop1"/>
       </w:pPr>
-      <w:bookmarkStart w:id="14" w:name="_Toc208643245"/>
+      <w:bookmarkStart w:id="14" w:name="_Toc208904437"/>
       <w:r>
         <w:lastRenderedPageBreak/>
         <w:t>Collecties</w:t>
@@ -9336,7 +9336,7 @@
       <w:pPr>
         <w:pStyle w:val="Kop2"/>
       </w:pPr>
-      <w:bookmarkStart w:id="15" w:name="_Toc208643246"/>
+      <w:bookmarkStart w:id="15" w:name="_Toc208904438"/>
       <w:r>
         <w:t>Arrays</w:t>
       </w:r>
@@ -9673,7 +9673,7 @@
           <w:lang w:val="nl-BE"/>
         </w:rPr>
       </w:pPr>
-      <w:bookmarkStart w:id="16" w:name="_Toc208643247"/>
+      <w:bookmarkStart w:id="16" w:name="_Toc208904439"/>
       <w:r>
         <w:rPr>
           <w:lang w:val="nl-BE"/>
@@ -9978,7 +9978,7 @@
       <w:pPr>
         <w:pStyle w:val="Kop2"/>
       </w:pPr>
-      <w:bookmarkStart w:id="17" w:name="_Toc208643248"/>
+      <w:bookmarkStart w:id="17" w:name="_Toc208904440"/>
       <w:r>
         <w:t>ForEach</w:t>
       </w:r>
@@ -10109,7 +10109,7 @@
       <w:pPr>
         <w:pStyle w:val="Kop2"/>
       </w:pPr>
-      <w:bookmarkStart w:id="18" w:name="_Toc208643249"/>
+      <w:bookmarkStart w:id="18" w:name="_Toc208904441"/>
       <w:r>
         <w:t>For</w:t>
       </w:r>
@@ -11044,7 +11044,7 @@
           <w:lang w:val="nl-BE"/>
         </w:rPr>
       </w:pPr>
-      <w:bookmarkStart w:id="19" w:name="_Toc208643250"/>
+      <w:bookmarkStart w:id="19" w:name="_Toc208904442"/>
       <w:r>
         <w:rPr>
           <w:lang w:val="nl-BE"/>
@@ -11338,7 +11338,7 @@
           <w:lang w:val="nl-BE"/>
         </w:rPr>
       </w:pPr>
-      <w:bookmarkStart w:id="20" w:name="_Toc208643251"/>
+      <w:bookmarkStart w:id="20" w:name="_Toc208904443"/>
       <w:r>
         <w:rPr>
           <w:lang w:val="nl-BE"/>
@@ -11433,7 +11433,7 @@
           <w:lang w:val="nl-BE"/>
         </w:rPr>
       </w:pPr>
-      <w:bookmarkStart w:id="21" w:name="_Toc208643252"/>
+      <w:bookmarkStart w:id="21" w:name="_Toc208904444"/>
       <w:r>
         <w:rPr>
           <w:lang w:val="nl-BE"/>
@@ -11537,7 +11537,7 @@
           <w:lang w:val="nl-BE"/>
         </w:rPr>
       </w:pPr>
-      <w:bookmarkStart w:id="22" w:name="_Toc208643253"/>
+      <w:bookmarkStart w:id="22" w:name="_Toc208904445"/>
       <w:r>
         <w:rPr>
           <w:lang w:val="nl-BE"/>
@@ -11660,7 +11660,7 @@
           <w:lang w:val="nl-BE"/>
         </w:rPr>
       </w:pPr>
-      <w:bookmarkStart w:id="23" w:name="_Toc208643254"/>
+      <w:bookmarkStart w:id="23" w:name="_Toc208904446"/>
       <w:r>
         <w:rPr>
           <w:lang w:val="nl-BE"/>
@@ -11741,7 +11741,7 @@
           <w:lang w:val="nl-BE"/>
         </w:rPr>
       </w:pPr>
-      <w:bookmarkStart w:id="24" w:name="_Toc208643255"/>
+      <w:bookmarkStart w:id="24" w:name="_Toc208904447"/>
       <w:r>
         <w:rPr>
           <w:lang w:val="nl-BE"/>
@@ -11936,7 +11936,7 @@
           <w:lang w:val="nl-BE"/>
         </w:rPr>
       </w:pPr>
-      <w:bookmarkStart w:id="25" w:name="_Toc208643256"/>
+      <w:bookmarkStart w:id="25" w:name="_Toc208904448"/>
       <w:r>
         <w:rPr>
           <w:lang w:val="nl-BE"/>
@@ -12110,7 +12110,7 @@
           <w:lang w:val="nl-BE"/>
         </w:rPr>
       </w:pPr>
-      <w:bookmarkStart w:id="26" w:name="_Toc208643257"/>
+      <w:bookmarkStart w:id="26" w:name="_Toc208904449"/>
       <w:r>
         <w:rPr>
           <w:lang w:val="nl-BE"/>
@@ -12231,7 +12231,7 @@
           <w:lang w:val="nl-BE"/>
         </w:rPr>
       </w:pPr>
-      <w:bookmarkStart w:id="27" w:name="_Toc208643258"/>
+      <w:bookmarkStart w:id="27" w:name="_Toc208904450"/>
       <w:r>
         <w:rPr>
           <w:lang w:val="nl-BE"/>
@@ -12320,7 +12320,7 @@
           <w:lang w:val="nl-BE"/>
         </w:rPr>
       </w:pPr>
-      <w:bookmarkStart w:id="28" w:name="_Toc208643259"/>
+      <w:bookmarkStart w:id="28" w:name="_Toc208904451"/>
       <w:r>
         <w:rPr>
           <w:lang w:val="nl-BE"/>
@@ -12441,7 +12441,7 @@
           <w:lang w:val="nl-BE"/>
         </w:rPr>
       </w:pPr>
-      <w:bookmarkStart w:id="29" w:name="_Toc208643260"/>
+      <w:bookmarkStart w:id="29" w:name="_Toc208904452"/>
       <w:r>
         <w:rPr>
           <w:lang w:val="nl-BE"/>
@@ -12550,7 +12550,7 @@
           <w:lang w:val="nl-BE"/>
         </w:rPr>
       </w:pPr>
-      <w:bookmarkStart w:id="30" w:name="_Toc208643261"/>
+      <w:bookmarkStart w:id="30" w:name="_Toc208904453"/>
       <w:r>
         <w:rPr>
           <w:lang w:val="nl-BE"/>
@@ -12675,7 +12675,7 @@
           <w:lang w:val="nl-BE"/>
         </w:rPr>
       </w:pPr>
-      <w:bookmarkStart w:id="31" w:name="_Toc208643262"/>
+      <w:bookmarkStart w:id="31" w:name="_Toc208904454"/>
       <w:r>
         <w:rPr>
           <w:lang w:val="nl-BE"/>
@@ -12750,7 +12750,7 @@
           <w:lang w:val="nl-BE"/>
         </w:rPr>
       </w:pPr>
-      <w:bookmarkStart w:id="32" w:name="_Toc208643263"/>
+      <w:bookmarkStart w:id="32" w:name="_Toc208904455"/>
       <w:r>
         <w:rPr>
           <w:lang w:val="nl-BE"/>
@@ -12838,7 +12838,7 @@
           <w:lang w:val="nl-BE"/>
         </w:rPr>
       </w:pPr>
-      <w:bookmarkStart w:id="33" w:name="_Toc208643264"/>
+      <w:bookmarkStart w:id="33" w:name="_Toc208904456"/>
       <w:r>
         <w:rPr>
           <w:lang w:val="nl-BE"/>
@@ -12981,7 +12981,7 @@
           <w:lang w:val="nl-BE"/>
         </w:rPr>
       </w:pPr>
-      <w:bookmarkStart w:id="34" w:name="_Toc208643265"/>
+      <w:bookmarkStart w:id="34" w:name="_Toc208904457"/>
       <w:r>
         <w:rPr>
           <w:lang w:val="nl-BE"/>
@@ -13025,7 +13025,7 @@
           <w:lang w:val="nl-BE"/>
         </w:rPr>
       </w:pPr>
-      <w:bookmarkStart w:id="35" w:name="_Toc208643266"/>
+      <w:bookmarkStart w:id="35" w:name="_Toc208904458"/>
       <w:r>
         <w:rPr>
           <w:lang w:val="nl-BE"/>
@@ -13041,7 +13041,7 @@
           <w:lang w:val="nl-BE"/>
         </w:rPr>
       </w:pPr>
-      <w:bookmarkStart w:id="36" w:name="_Toc208643267"/>
+      <w:bookmarkStart w:id="36" w:name="_Toc208904459"/>
       <w:r>
         <w:rPr>
           <w:lang w:val="nl-BE"/>
@@ -13863,7 +13863,7 @@
           <w:lang w:val="nl-BE"/>
         </w:rPr>
       </w:pPr>
-      <w:bookmarkStart w:id="37" w:name="_Toc208643268"/>
+      <w:bookmarkStart w:id="37" w:name="_Toc208904460"/>
       <w:r>
         <w:rPr>
           <w:lang w:val="nl-BE"/>
@@ -14479,7 +14479,7 @@
           <w:lang w:val="nl-BE"/>
         </w:rPr>
       </w:pPr>
-      <w:bookmarkStart w:id="38" w:name="_Toc208643269"/>
+      <w:bookmarkStart w:id="38" w:name="_Toc208904461"/>
       <w:r>
         <w:rPr>
           <w:lang w:val="nl-BE"/>
@@ -14620,7 +14620,7 @@
           <w:lang w:val="nl-BE"/>
         </w:rPr>
       </w:pPr>
-      <w:bookmarkStart w:id="39" w:name="_Toc208643270"/>
+      <w:bookmarkStart w:id="39" w:name="_Toc208904462"/>
       <w:r>
         <w:rPr>
           <w:lang w:val="nl-BE"/>
@@ -14841,7 +14841,7 @@
           <w:lang w:val="nl-BE"/>
         </w:rPr>
       </w:pPr>
-      <w:bookmarkStart w:id="40" w:name="_Toc208643271"/>
+      <w:bookmarkStart w:id="40" w:name="_Toc208904463"/>
       <w:r>
         <w:rPr>
           <w:lang w:val="nl-BE"/>
@@ -15277,7 +15277,7 @@
           <w:lang w:val="nl-BE"/>
         </w:rPr>
       </w:pPr>
-      <w:bookmarkStart w:id="41" w:name="_Toc208643272"/>
+      <w:bookmarkStart w:id="41" w:name="_Toc208904464"/>
       <w:r>
         <w:rPr>
           <w:lang w:val="nl-BE"/>
@@ -15319,6 +15319,12 @@
           <w:lang w:val="nl-BE"/>
         </w:rPr>
       </w:pPr>
+      <w:r>
+        <w:rPr>
+          <w:lang w:val="nl-BE"/>
+        </w:rPr>
+        <w:t>De gebruiker geeft een pizzaparty en wil pizza's bestellen. Er is keuze tussen 2 pizzeria's. Pizzeria Don Corleone heeft een standaardprijs, 12,50 euro per pizza. Hij levert wel gratis. Pizzeria Scaletta heeft een deal: per pizza betaal je 13 euro maar vanaf 20 pizza's krijg je 10 % korting. Vanaf 50 pizza's krijg je 20 % korting. Hij levert voor 0,80 euro per kilometer. Maak een programma dat het aantal pizza's bevraagt, alsook de leverafstand. Vervolgens bereken je de goedkoopste optie en geef je die aan de gebruiker. Bv. Aantal pizza: 25. Kilometer: 8 Beste optie: Pizzeria Don Corleone voor 312,5 euro.</w:t>
+      </w:r>
     </w:p>
     <w:p>
       <w:pPr>
@@ -15414,7 +15420,7 @@
       <w:pPr>
         <w:pStyle w:val="Kop1"/>
       </w:pPr>
-      <w:bookmarkStart w:id="42" w:name="_Toc208643273"/>
+      <w:bookmarkStart w:id="42" w:name="_Toc208904465"/>
       <w:r>
         <w:lastRenderedPageBreak/>
         <w:t>Bijlagen</w:t>
@@ -15425,7 +15431,7 @@
       <w:pPr>
         <w:pStyle w:val="Kop2"/>
       </w:pPr>
-      <w:bookmarkStart w:id="43" w:name="_Toc208643274"/>
+      <w:bookmarkStart w:id="43" w:name="_Toc208904466"/>
       <w:r>
         <w:t>Bijlage</w:t>
       </w:r>
@@ -15444,7 +15450,7 @@
         <w:br w:type="page"/>
       </w:r>
     </w:p>
-    <w:bookmarkStart w:id="44" w:name="_Toc208643275" w:displacedByCustomXml="next"/>
+    <w:bookmarkStart w:id="44" w:name="_Toc208904467" w:displacedByCustomXml="next"/>
     <w:sdt>
       <w:sdtPr>
         <w:rPr>
@@ -15646,7 +15652,7 @@
         <w:noProof/>
         <w:color w:val="000000" w:themeColor="text1"/>
       </w:rPr>
-      <w:t>String (uitgebreid)</w:t>
+      <w:t>Bijlagen</w:t>
     </w:r>
     <w:r>
       <w:rPr>

--- a/Les 1 - Variabelen, input en output/Cursus C#.docx
+++ b/Les 1 - Variabelen, input en output/Cursus C#.docx
@@ -125,7 +125,7 @@
                   <w:noProof/>
                 </w:rPr>
                 <w:drawing>
-                  <wp:anchor distT="0" distB="0" distL="114300" distR="114300" simplePos="0" relativeHeight="251663360" behindDoc="0" locked="0" layoutInCell="1" allowOverlap="1" wp14:anchorId="7FD52CE0" wp14:editId="74107D7D">
+                  <wp:anchor distT="0" distB="0" distL="114300" distR="114300" simplePos="0" relativeHeight="251663360" behindDoc="0" locked="0" layoutInCell="1" allowOverlap="1" wp14:anchorId="7FD52CE0" wp14:editId="2EDD8F9B">
                     <wp:simplePos x="0" y="0"/>
                     <wp:positionH relativeFrom="column">
                       <wp:posOffset>-3810</wp:posOffset>
@@ -791,9 +791,11 @@
               <w:pPr>
                 <w:pStyle w:val="Titel"/>
               </w:pPr>
+              <w:proofErr w:type="spellStart"/>
               <w:r>
                 <w:t>Inhoudsopgave</w:t>
               </w:r>
+              <w:proofErr w:type="spellEnd"/>
             </w:p>
             <w:p>
               <w:pPr>
@@ -4357,8 +4359,16 @@
             <w:rPr>
               <w:lang w:val="nl-BE"/>
             </w:rPr>
-            <w:t xml:space="preserve"> in applicatie-ontwikkeling</w:t>
+            <w:t xml:space="preserve"> in </w:t>
           </w:r>
+          <w:proofErr w:type="spellStart"/>
+          <w:r>
+            <w:rPr>
+              <w:lang w:val="nl-BE"/>
+            </w:rPr>
+            <w:t>applicatie-ontwikkeling</w:t>
+          </w:r>
+          <w:proofErr w:type="spellEnd"/>
           <w:r>
             <w:rPr>
               <w:lang w:val="nl-BE"/>
@@ -4453,7 +4463,28 @@
             <w:rPr>
               <w:lang w:val="fr-FR"/>
             </w:rPr>
-            <w:t>ssentials: datatypes en v</w:t>
+            <w:t xml:space="preserve">ssentials: </w:t>
+          </w:r>
+          <w:proofErr w:type="spellStart"/>
+          <w:r>
+            <w:rPr>
+              <w:lang w:val="fr-FR"/>
+            </w:rPr>
+            <w:t>datatypes</w:t>
+          </w:r>
+          <w:proofErr w:type="spellEnd"/>
+          <w:r>
+            <w:rPr>
+              <w:lang w:val="fr-FR"/>
+            </w:rPr>
+            <w:t xml:space="preserve"> en </w:t>
+          </w:r>
+          <w:proofErr w:type="spellStart"/>
+          <w:r>
+            <w:rPr>
+              <w:lang w:val="fr-FR"/>
+            </w:rPr>
+            <w:t>v</w:t>
           </w:r>
           <w:r>
             <w:rPr>
@@ -4462,6 +4493,7 @@
             <w:t>ariabelen</w:t>
           </w:r>
           <w:bookmarkEnd w:id="1"/>
+          <w:proofErr w:type="spellEnd"/>
         </w:p>
         <w:p>
           <w:pPr>
@@ -4518,7 +4550,21 @@
         <w:rPr>
           <w:lang w:val="nl-BE"/>
         </w:rPr>
-        <w:t>, Java en JavaScript.</w:t>
+        <w:t xml:space="preserve">, Java en </w:t>
+      </w:r>
+      <w:proofErr w:type="spellStart"/>
+      <w:r>
+        <w:rPr>
+          <w:lang w:val="nl-BE"/>
+        </w:rPr>
+        <w:t>JavaScript</w:t>
+      </w:r>
+      <w:proofErr w:type="spellEnd"/>
+      <w:r>
+        <w:rPr>
+          <w:lang w:val="nl-BE"/>
+        </w:rPr>
+        <w:t>.</w:t>
       </w:r>
       <w:r>
         <w:rPr>
@@ -4553,11 +4599,19 @@
           <w:lang w:val="nl-BE"/>
         </w:rPr>
       </w:pPr>
-      <w:r>
-        <w:rPr>
-          <w:lang w:val="nl-BE"/>
-        </w:rPr>
-        <w:t xml:space="preserve">Één groot voordeel van </w:t>
+      <w:proofErr w:type="spellStart"/>
+      <w:r>
+        <w:rPr>
+          <w:lang w:val="nl-BE"/>
+        </w:rPr>
+        <w:t>Één</w:t>
+      </w:r>
+      <w:proofErr w:type="spellEnd"/>
+      <w:r>
+        <w:rPr>
+          <w:lang w:val="nl-BE"/>
+        </w:rPr>
+        <w:t xml:space="preserve"> groot voordeel van </w:t>
       </w:r>
       <w:r>
         <w:rPr>
@@ -4581,20 +4635,118 @@
         <w:rPr>
           <w:lang w:val="nl-BE"/>
         </w:rPr>
-        <w:t>at het een statische programmeertaal is. Dit wil o.a. zeggen dat als een variabele een int (geheel getal) is, dit ook altijd zo blijft. Dit zorgt er dan ook weer voor dat het onterecht gebruik van deze variabele, bijvoorbeeld bij een functie dit een string (tekst) vereist, dus al direct bij het compileren (in VS tijdens het typen) zal worden gedetecteerd, in plaats van bij het uitvoeren (runtime).</w:t>
-      </w:r>
-    </w:p>
-    <w:p>
-      <w:pPr>
-        <w:rPr>
-          <w:lang w:val="nl-BE"/>
-        </w:rPr>
-      </w:pPr>
-      <w:r>
-        <w:rPr>
-          <w:lang w:val="nl-BE"/>
-        </w:rPr>
-        <w:t>Een ander voordeel is de uitgebreide codebase binnen C# en Microsoft. Er zijn platformen voor web-applicaties (ASP.NET Core), geïntegreerde ORM's (Entity Framework Core), mobile applicaties (MAUI), games (Unity), …</w:t>
+        <w:t>at het een statische programmeertaal is. Dit wil o.a. zeggen dat als een variabele een int (geheel getal) is, dit ook altijd zo blijft. Dit zorgt er dan ook weer voor dat het onterecht gebruik van deze variabele, bijvoorbeeld bij een functie dit een string (tekst) vereist, dus al direct bij het compileren (in VS tijdens het typen) zal worden gedetecteerd, in plaats van bij het uitvoeren (</w:t>
+      </w:r>
+      <w:proofErr w:type="spellStart"/>
+      <w:r>
+        <w:rPr>
+          <w:lang w:val="nl-BE"/>
+        </w:rPr>
+        <w:t>runtime</w:t>
+      </w:r>
+      <w:proofErr w:type="spellEnd"/>
+      <w:r>
+        <w:rPr>
+          <w:lang w:val="nl-BE"/>
+        </w:rPr>
+        <w:t>).</w:t>
+      </w:r>
+    </w:p>
+    <w:p>
+      <w:pPr>
+        <w:rPr>
+          <w:lang w:val="nl-BE"/>
+        </w:rPr>
+      </w:pPr>
+      <w:r>
+        <w:rPr>
+          <w:lang w:val="nl-BE"/>
+        </w:rPr>
+        <w:t xml:space="preserve">Een ander voordeel is de uitgebreide codebase binnen C# en Microsoft. Er zijn platformen voor </w:t>
+      </w:r>
+      <w:proofErr w:type="spellStart"/>
+      <w:r>
+        <w:rPr>
+          <w:lang w:val="nl-BE"/>
+        </w:rPr>
+        <w:t>web-applicaties</w:t>
+      </w:r>
+      <w:proofErr w:type="spellEnd"/>
+      <w:r>
+        <w:rPr>
+          <w:lang w:val="nl-BE"/>
+        </w:rPr>
+        <w:t xml:space="preserve"> (ASP.NET </w:t>
+      </w:r>
+      <w:proofErr w:type="spellStart"/>
+      <w:r>
+        <w:rPr>
+          <w:lang w:val="nl-BE"/>
+        </w:rPr>
+        <w:t>Core</w:t>
+      </w:r>
+      <w:proofErr w:type="spellEnd"/>
+      <w:r>
+        <w:rPr>
+          <w:lang w:val="nl-BE"/>
+        </w:rPr>
+        <w:t xml:space="preserve">), geïntegreerde </w:t>
+      </w:r>
+      <w:proofErr w:type="spellStart"/>
+      <w:r>
+        <w:rPr>
+          <w:lang w:val="nl-BE"/>
+        </w:rPr>
+        <w:t>ORM's</w:t>
+      </w:r>
+      <w:proofErr w:type="spellEnd"/>
+      <w:r>
+        <w:rPr>
+          <w:lang w:val="nl-BE"/>
+        </w:rPr>
+        <w:t xml:space="preserve"> (</w:t>
+      </w:r>
+      <w:proofErr w:type="spellStart"/>
+      <w:r>
+        <w:rPr>
+          <w:lang w:val="nl-BE"/>
+        </w:rPr>
+        <w:t>Entity</w:t>
+      </w:r>
+      <w:proofErr w:type="spellEnd"/>
+      <w:r>
+        <w:rPr>
+          <w:lang w:val="nl-BE"/>
+        </w:rPr>
+        <w:t xml:space="preserve"> Framework </w:t>
+      </w:r>
+      <w:proofErr w:type="spellStart"/>
+      <w:r>
+        <w:rPr>
+          <w:lang w:val="nl-BE"/>
+        </w:rPr>
+        <w:t>Core</w:t>
+      </w:r>
+      <w:proofErr w:type="spellEnd"/>
+      <w:r>
+        <w:rPr>
+          <w:lang w:val="nl-BE"/>
+        </w:rPr>
+        <w:t>), mobile applicaties (MAUI), games (</w:t>
+      </w:r>
+      <w:proofErr w:type="spellStart"/>
+      <w:r>
+        <w:rPr>
+          <w:lang w:val="nl-BE"/>
+        </w:rPr>
+        <w:t>Unity</w:t>
+      </w:r>
+      <w:proofErr w:type="spellEnd"/>
+      <w:r>
+        <w:rPr>
+          <w:lang w:val="nl-BE"/>
+        </w:rPr>
+        <w:t>), …</w:t>
       </w:r>
     </w:p>
     <w:p>
@@ -4723,7 +4875,35 @@
         <w:rPr>
           <w:lang w:val="nl-BE"/>
         </w:rPr>
-        <w:t xml:space="preserve">. Good luck! </w:t>
+        <w:t xml:space="preserve">. </w:t>
+      </w:r>
+      <w:proofErr w:type="spellStart"/>
+      <w:r>
+        <w:rPr>
+          <w:lang w:val="nl-BE"/>
+        </w:rPr>
+        <w:t>Good</w:t>
+      </w:r>
+      <w:proofErr w:type="spellEnd"/>
+      <w:r>
+        <w:rPr>
+          <w:lang w:val="nl-BE"/>
+        </w:rPr>
+        <w:t xml:space="preserve"> </w:t>
+      </w:r>
+      <w:proofErr w:type="spellStart"/>
+      <w:r>
+        <w:rPr>
+          <w:lang w:val="nl-BE"/>
+        </w:rPr>
+        <w:t>luck</w:t>
+      </w:r>
+      <w:proofErr w:type="spellEnd"/>
+      <w:r>
+        <w:rPr>
+          <w:lang w:val="nl-BE"/>
+        </w:rPr>
+        <w:t xml:space="preserve">! </w:t>
       </w:r>
       <w:r>
         <w:rPr>
@@ -4806,11 +4986,19 @@
         </w:rPr>
         <w:t xml:space="preserve">Begint met een letter of </w:t>
       </w:r>
-      <w:r>
-        <w:rPr>
-          <w:lang w:val="nl-BE"/>
-        </w:rPr>
-        <w:t>underscore ( _ )</w:t>
+      <w:proofErr w:type="spellStart"/>
+      <w:r>
+        <w:rPr>
+          <w:lang w:val="nl-BE"/>
+        </w:rPr>
+        <w:t>underscore</w:t>
+      </w:r>
+      <w:proofErr w:type="spellEnd"/>
+      <w:r>
+        <w:rPr>
+          <w:lang w:val="nl-BE"/>
+        </w:rPr>
+        <w:t xml:space="preserve"> ( _ )</w:t>
       </w:r>
     </w:p>
     <w:p>
@@ -4828,8 +5016,16 @@
         <w:rPr>
           <w:lang w:val="nl-BE"/>
         </w:rPr>
-        <w:t>Bevat enkel letters, cijfers en underscores</w:t>
-      </w:r>
+        <w:t xml:space="preserve">Bevat enkel letters, cijfers en </w:t>
+      </w:r>
+      <w:proofErr w:type="spellStart"/>
+      <w:r>
+        <w:rPr>
+          <w:lang w:val="nl-BE"/>
+        </w:rPr>
+        <w:t>underscores</w:t>
+      </w:r>
+      <w:proofErr w:type="spellEnd"/>
     </w:p>
     <w:p>
       <w:pPr>
@@ -4916,12 +5112,14 @@
         </w:rPr>
         <w:tab/>
       </w:r>
+      <w:proofErr w:type="spellStart"/>
       <w:r>
         <w:rPr>
           <w:lang w:val="nl-BE"/>
         </w:rPr>
         <w:t>underscore</w:t>
       </w:r>
+      <w:proofErr w:type="spellEnd"/>
     </w:p>
     <w:p>
       <w:pPr>
@@ -4936,6 +5134,7 @@
         </w:rPr>
         <w:t xml:space="preserve">string </w:t>
       </w:r>
+      <w:proofErr w:type="spellStart"/>
       <w:r>
         <w:rPr>
           <w:lang w:val="nl-BE"/>
@@ -4952,7 +5151,14 @@
         <w:rPr>
           <w:lang w:val="nl-BE"/>
         </w:rPr>
-        <w:t>naam = “Marcel”</w:t>
+        <w:t>naam</w:t>
+      </w:r>
+      <w:proofErr w:type="spellEnd"/>
+      <w:r>
+        <w:rPr>
+          <w:lang w:val="nl-BE"/>
+        </w:rPr>
+        <w:t xml:space="preserve"> = “Marcel”</w:t>
       </w:r>
       <w:r>
         <w:rPr>
@@ -5159,6 +5365,7 @@
         </w:rPr>
         <w:t xml:space="preserve"> Bij </w:t>
       </w:r>
+      <w:proofErr w:type="spellStart"/>
       <w:r>
         <w:rPr>
           <w:i/>
@@ -5167,12 +5374,14 @@
         </w:rPr>
         <w:t>camelCase</w:t>
       </w:r>
+      <w:proofErr w:type="spellEnd"/>
       <w:r>
         <w:rPr>
           <w:lang w:val="nl-BE"/>
         </w:rPr>
         <w:t xml:space="preserve"> en </w:t>
       </w:r>
+      <w:proofErr w:type="spellStart"/>
       <w:r>
         <w:rPr>
           <w:i/>
@@ -5181,12 +5390,14 @@
         </w:rPr>
         <w:t>PascalCase</w:t>
       </w:r>
+      <w:proofErr w:type="spellEnd"/>
       <w:r>
         <w:rPr>
           <w:lang w:val="nl-BE"/>
         </w:rPr>
         <w:t xml:space="preserve"> schrijf je alle woorden aan elkaar, maar laat je ieder woord met een hoofdletter beginnen (</w:t>
       </w:r>
+      <w:proofErr w:type="spellStart"/>
       <w:r>
         <w:rPr>
           <w:i/>
@@ -5195,6 +5406,7 @@
         </w:rPr>
         <w:t>camelCase</w:t>
       </w:r>
+      <w:proofErr w:type="spellEnd"/>
       <w:r>
         <w:rPr>
           <w:i/>
@@ -5209,6 +5421,7 @@
         </w:rPr>
         <w:t xml:space="preserve">begint met kleine letter). Bij </w:t>
       </w:r>
+      <w:proofErr w:type="spellStart"/>
       <w:r>
         <w:rPr>
           <w:i/>
@@ -5217,6 +5430,7 @@
         </w:rPr>
         <w:t>snake_case</w:t>
       </w:r>
+      <w:proofErr w:type="spellEnd"/>
       <w:r>
         <w:rPr>
           <w:lang w:val="nl-BE"/>
@@ -5227,7 +5441,21 @@
         <w:rPr>
           <w:lang w:val="nl-BE"/>
         </w:rPr>
-        <w:t>schrijf je de woorden van elkaar, maar gebruik je een underscore om ze aan elkaar te koppelen.</w:t>
+        <w:t xml:space="preserve">schrijf je de woorden van elkaar, maar gebruik je een </w:t>
+      </w:r>
+      <w:proofErr w:type="spellStart"/>
+      <w:r>
+        <w:rPr>
+          <w:lang w:val="nl-BE"/>
+        </w:rPr>
+        <w:t>underscore</w:t>
+      </w:r>
+      <w:proofErr w:type="spellEnd"/>
+      <w:r>
+        <w:rPr>
+          <w:lang w:val="nl-BE"/>
+        </w:rPr>
+        <w:t xml:space="preserve"> om ze aan elkaar te koppelen.</w:t>
       </w:r>
       <w:r>
         <w:rPr>
@@ -5394,6 +5622,7 @@
         </w:rPr>
         <w:t xml:space="preserve"> gelijk is aan de uitvoer van de functie </w:t>
       </w:r>
+      <w:proofErr w:type="spellStart"/>
       <w:r>
         <w:rPr>
           <w:i/>
@@ -5402,6 +5631,7 @@
         </w:rPr>
         <w:t>Console.ReadLine</w:t>
       </w:r>
+      <w:proofErr w:type="spellEnd"/>
       <w:r>
         <w:rPr>
           <w:lang w:val="nl-BE"/>
@@ -5513,6 +5743,7 @@
         </w:rPr>
         <w:t xml:space="preserve"> en </w:t>
       </w:r>
+      <w:proofErr w:type="spellStart"/>
       <w:r>
         <w:rPr>
           <w:i/>
@@ -5521,6 +5752,7 @@
         </w:rPr>
         <w:t>WriteLine</w:t>
       </w:r>
+      <w:proofErr w:type="spellEnd"/>
       <w:r>
         <w:rPr>
           <w:lang w:val="nl-BE"/>
@@ -5594,6 +5826,7 @@
         </w:rPr>
         <w:t xml:space="preserve"> en </w:t>
       </w:r>
+      <w:proofErr w:type="spellStart"/>
       <w:r>
         <w:rPr>
           <w:i/>
@@ -5602,12 +5835,14 @@
         </w:rPr>
         <w:t>WriteLine</w:t>
       </w:r>
+      <w:proofErr w:type="spellEnd"/>
       <w:r>
         <w:rPr>
           <w:lang w:val="nl-BE"/>
         </w:rPr>
         <w:t xml:space="preserve">, is dat er bij </w:t>
       </w:r>
+      <w:proofErr w:type="spellStart"/>
       <w:r>
         <w:rPr>
           <w:i/>
@@ -5616,6 +5851,7 @@
         </w:rPr>
         <w:t>WriteLine</w:t>
       </w:r>
+      <w:proofErr w:type="spellEnd"/>
       <w:r>
         <w:rPr>
           <w:lang w:val="nl-BE"/>
@@ -5654,12 +5890,14 @@
           <w:lang w:val="nl-BE"/>
         </w:rPr>
       </w:pPr>
+      <w:proofErr w:type="spellStart"/>
       <w:r>
         <w:rPr>
           <w:lang w:val="nl-BE"/>
         </w:rPr>
         <w:t>Console.WriteLine</w:t>
       </w:r>
+      <w:proofErr w:type="spellEnd"/>
       <w:r>
         <w:rPr>
           <w:lang w:val="nl-BE"/>
@@ -5680,12 +5918,14 @@
           <w:lang w:val="nl-BE"/>
         </w:rPr>
       </w:pPr>
+      <w:proofErr w:type="spellStart"/>
       <w:r>
         <w:rPr>
           <w:lang w:val="nl-BE"/>
         </w:rPr>
         <w:t>Console.Write</w:t>
       </w:r>
+      <w:proofErr w:type="spellEnd"/>
       <w:r>
         <w:rPr>
           <w:lang w:val="nl-BE"/>
@@ -5710,20 +5950,44 @@
       <w:r>
         <w:t xml:space="preserve">Hint: je kan snel </w:t>
       </w:r>
+      <w:proofErr w:type="spellStart"/>
       <w:r>
         <w:rPr>
           <w:i/>
           <w:iCs/>
         </w:rPr>
-        <w:t xml:space="preserve">Console.WriteLine() bekomen door </w:t>
-      </w:r>
+        <w:t>Console.WriteLine</w:t>
+      </w:r>
+      <w:proofErr w:type="spellEnd"/>
       <w:r>
         <w:rPr>
           <w:i/>
           <w:iCs/>
         </w:rPr>
+        <w:t xml:space="preserve">() bekomen door </w:t>
+      </w:r>
+      <w:r>
+        <w:rPr>
+          <w:i/>
+          <w:iCs/>
+        </w:rPr>
         <w:br/>
-        <w:t>cw + Tab te typen.</w:t>
+      </w:r>
+      <w:proofErr w:type="spellStart"/>
+      <w:r>
+        <w:rPr>
+          <w:i/>
+          <w:iCs/>
+        </w:rPr>
+        <w:t>cw</w:t>
+      </w:r>
+      <w:proofErr w:type="spellEnd"/>
+      <w:r>
+        <w:rPr>
+          <w:i/>
+          <w:iCs/>
+        </w:rPr>
+        <w:t xml:space="preserve"> + Tab te typen.</w:t>
       </w:r>
     </w:p>
     <w:p>
@@ -5761,6 +6025,7 @@
         </w:rPr>
         <w:t xml:space="preserve">Hierboven hebben we gezien hoe je variabelen kan aanmaken en kan afdrukken op het scherm. We kunnen echter ook tekst inlezen. Dit kan met de functie </w:t>
       </w:r>
+      <w:proofErr w:type="spellStart"/>
       <w:r>
         <w:rPr>
           <w:i/>
@@ -5769,6 +6034,7 @@
         </w:rPr>
         <w:t>ReadLine</w:t>
       </w:r>
+      <w:proofErr w:type="spellEnd"/>
       <w:r>
         <w:rPr>
           <w:lang w:val="nl-BE"/>
@@ -5801,6 +6067,7 @@
         </w:rPr>
         <w:t xml:space="preserve"> als </w:t>
       </w:r>
+      <w:proofErr w:type="spellStart"/>
       <w:r>
         <w:rPr>
           <w:i/>
@@ -5809,6 +6076,7 @@
         </w:rPr>
         <w:t>Console.WriteLine</w:t>
       </w:r>
+      <w:proofErr w:type="spellEnd"/>
       <w:r>
         <w:rPr>
           <w:lang w:val="nl-BE"/>
@@ -5839,12 +6107,14 @@
         </w:rPr>
         <w:t xml:space="preserve">naam = </w:t>
       </w:r>
+      <w:proofErr w:type="spellStart"/>
       <w:r>
         <w:rPr>
           <w:lang w:val="nl-BE"/>
         </w:rPr>
         <w:t>Console.ReadLine</w:t>
       </w:r>
+      <w:proofErr w:type="spellEnd"/>
       <w:r>
         <w:rPr>
           <w:lang w:val="nl-BE"/>
@@ -5866,6 +6136,7 @@
         </w:rPr>
       </w:pPr>
       <w:bookmarkStart w:id="7" w:name="_Toc208904430"/>
+      <w:proofErr w:type="spellStart"/>
       <w:r>
         <w:rPr>
           <w:lang w:val="nl-BE"/>
@@ -5873,6 +6144,7 @@
         <w:t>Data-types</w:t>
       </w:r>
       <w:bookmarkEnd w:id="7"/>
+      <w:proofErr w:type="spellEnd"/>
     </w:p>
     <w:p>
       <w:pPr>
@@ -6062,8 +6334,21 @@
         </w:rPr>
         <w:t xml:space="preserve">. </w:t>
       </w:r>
-      <w:r>
-        <w:t xml:space="preserve">Mijn lievelingsfilm is </w:t>
+      <w:proofErr w:type="spellStart"/>
+      <w:r>
+        <w:t>Mijn</w:t>
+      </w:r>
+      <w:proofErr w:type="spellEnd"/>
+      <w:r>
+        <w:t xml:space="preserve"> </w:t>
+      </w:r>
+      <w:proofErr w:type="spellStart"/>
+      <w:r>
+        <w:t>lievelingsfilm</w:t>
+      </w:r>
+      <w:proofErr w:type="spellEnd"/>
+      <w:r>
+        <w:t xml:space="preserve"> is </w:t>
       </w:r>
       <w:r>
         <w:rPr>
@@ -6283,9 +6568,11 @@
               <w:jc w:val="center"/>
               <w:cnfStyle w:val="000000100000" w:firstRow="0" w:lastRow="0" w:firstColumn="0" w:lastColumn="0" w:oddVBand="0" w:evenVBand="0" w:oddHBand="1" w:evenHBand="0" w:firstRowFirstColumn="0" w:firstRowLastColumn="0" w:lastRowFirstColumn="0" w:lastRowLastColumn="0"/>
             </w:pPr>
+            <w:proofErr w:type="spellStart"/>
             <w:r>
               <w:t>Tekst</w:t>
             </w:r>
+            <w:proofErr w:type="spellEnd"/>
           </w:p>
         </w:tc>
         <w:tc>
@@ -6340,9 +6627,19 @@
               <w:jc w:val="center"/>
               <w:cnfStyle w:val="000000000000" w:firstRow="0" w:lastRow="0" w:firstColumn="0" w:lastColumn="0" w:oddVBand="0" w:evenVBand="0" w:oddHBand="0" w:evenHBand="0" w:firstRowFirstColumn="0" w:firstRowLastColumn="0" w:lastRowFirstColumn="0" w:lastRowLastColumn="0"/>
             </w:pPr>
+            <w:proofErr w:type="spellStart"/>
             <w:r>
-              <w:t>Gehele getallen</w:t>
+              <w:t>Gehele</w:t>
             </w:r>
+            <w:proofErr w:type="spellEnd"/>
+            <w:r>
+              <w:t xml:space="preserve"> </w:t>
+            </w:r>
+            <w:proofErr w:type="spellStart"/>
+            <w:r>
+              <w:t>getallen</w:t>
+            </w:r>
+            <w:proofErr w:type="spellEnd"/>
           </w:p>
         </w:tc>
         <w:tc>
@@ -6356,7 +6653,15 @@
               <w:cnfStyle w:val="000000000000" w:firstRow="0" w:lastRow="0" w:firstColumn="0" w:lastColumn="0" w:oddVBand="0" w:evenVBand="0" w:oddHBand="0" w:evenHBand="0" w:firstRowFirstColumn="0" w:firstRowLastColumn="0" w:lastRowFirstColumn="0" w:lastRowLastColumn="0"/>
             </w:pPr>
             <w:r>
-              <w:t>int(eger)</w:t>
+              <w:t>int(</w:t>
+            </w:r>
+            <w:proofErr w:type="spellStart"/>
+            <w:r>
+              <w:t>eger</w:t>
+            </w:r>
+            <w:proofErr w:type="spellEnd"/>
+            <w:r>
+              <w:t>)</w:t>
             </w:r>
           </w:p>
         </w:tc>
@@ -6390,9 +6695,11 @@
               <w:jc w:val="center"/>
               <w:cnfStyle w:val="000000100000" w:firstRow="0" w:lastRow="0" w:firstColumn="0" w:lastColumn="0" w:oddVBand="0" w:evenVBand="0" w:oddHBand="1" w:evenHBand="0" w:firstRowFirstColumn="0" w:firstRowLastColumn="0" w:lastRowFirstColumn="0" w:lastRowLastColumn="0"/>
             </w:pPr>
+            <w:proofErr w:type="spellStart"/>
             <w:r>
               <w:t>Kommagetallen</w:t>
             </w:r>
+            <w:proofErr w:type="spellEnd"/>
           </w:p>
         </w:tc>
         <w:tc>
@@ -6553,12 +6860,14 @@
                 <w:lang w:val="nl-BE"/>
               </w:rPr>
             </w:pPr>
+            <w:proofErr w:type="spellStart"/>
             <w:r>
               <w:rPr>
                 <w:lang w:val="nl-BE"/>
               </w:rPr>
               <w:t>boolean</w:t>
             </w:r>
+            <w:proofErr w:type="spellEnd"/>
           </w:p>
         </w:tc>
       </w:tr>
@@ -6638,7 +6947,35 @@
         <w:rPr>
           <w:lang w:val="nl-BE"/>
         </w:rPr>
-        <w:t xml:space="preserve">Eigenlijk is dit een lijst (array) van tekens (char (van character)), maar omdat tekst zoveel voorkomt bij het programmeren </w:t>
+        <w:t>Eigenlijk is dit een lijst (array) van tekens (</w:t>
+      </w:r>
+      <w:proofErr w:type="spellStart"/>
+      <w:r>
+        <w:rPr>
+          <w:lang w:val="nl-BE"/>
+        </w:rPr>
+        <w:t>char</w:t>
+      </w:r>
+      <w:proofErr w:type="spellEnd"/>
+      <w:r>
+        <w:rPr>
+          <w:lang w:val="nl-BE"/>
+        </w:rPr>
+        <w:t xml:space="preserve"> (van </w:t>
+      </w:r>
+      <w:proofErr w:type="spellStart"/>
+      <w:r>
+        <w:rPr>
+          <w:lang w:val="nl-BE"/>
+        </w:rPr>
+        <w:t>character</w:t>
+      </w:r>
+      <w:proofErr w:type="spellEnd"/>
+      <w:r>
+        <w:rPr>
+          <w:lang w:val="nl-BE"/>
+        </w:rPr>
+        <w:t xml:space="preserve">)), maar omdat tekst zoveel voorkomt bij het programmeren </w:t>
       </w:r>
       <w:r>
         <w:rPr>
@@ -6695,11 +7032,19 @@
         </w:rPr>
         <w:t xml:space="preserve">var </w:t>
       </w:r>
-      <w:r>
-        <w:rPr>
-          <w:lang w:val="nl-BE"/>
-        </w:rPr>
-        <w:t xml:space="preserve">eerste_tekst = </w:t>
+      <w:proofErr w:type="spellStart"/>
+      <w:r>
+        <w:rPr>
+          <w:lang w:val="nl-BE"/>
+        </w:rPr>
+        <w:t>eerste_tekst</w:t>
+      </w:r>
+      <w:proofErr w:type="spellEnd"/>
+      <w:r>
+        <w:rPr>
+          <w:lang w:val="nl-BE"/>
+        </w:rPr>
+        <w:t xml:space="preserve"> = </w:t>
       </w:r>
       <w:r>
         <w:rPr>
@@ -6940,7 +7285,21 @@
         <w:rPr>
           <w:lang w:val="nl-BE"/>
         </w:rPr>
-        <w:t xml:space="preserve">           ("BarackObama")</w:t>
+        <w:t xml:space="preserve">           ("</w:t>
+      </w:r>
+      <w:proofErr w:type="spellStart"/>
+      <w:r>
+        <w:rPr>
+          <w:lang w:val="nl-BE"/>
+        </w:rPr>
+        <w:t>BarackObama</w:t>
+      </w:r>
+      <w:proofErr w:type="spellEnd"/>
+      <w:r>
+        <w:rPr>
+          <w:lang w:val="nl-BE"/>
+        </w:rPr>
+        <w:t>")</w:t>
       </w:r>
     </w:p>
     <w:p>
@@ -7003,7 +7362,21 @@
         <w:rPr>
           <w:lang w:val="nl-BE"/>
         </w:rPr>
-        <w:t>string en gebruik je accolades als placeholder om variabelen in de string in te voegen.</w:t>
+        <w:t xml:space="preserve">string en gebruik je accolades als </w:t>
+      </w:r>
+      <w:proofErr w:type="spellStart"/>
+      <w:r>
+        <w:rPr>
+          <w:lang w:val="nl-BE"/>
+        </w:rPr>
+        <w:t>placeholder</w:t>
+      </w:r>
+      <w:proofErr w:type="spellEnd"/>
+      <w:r>
+        <w:rPr>
+          <w:lang w:val="nl-BE"/>
+        </w:rPr>
+        <w:t xml:space="preserve"> om variabelen in de string in te voegen.</w:t>
       </w:r>
       <w:r>
         <w:rPr>
@@ -7011,6 +7384,7 @@
         </w:rPr>
         <w:t xml:space="preserve"> Dit wordt ook wel </w:t>
       </w:r>
+      <w:proofErr w:type="spellStart"/>
       <w:r>
         <w:rPr>
           <w:i/>
@@ -7018,8 +7392,17 @@
         </w:rPr>
         <w:t>stringinterpolatie</w:t>
       </w:r>
-      <w:r>
-        <w:t xml:space="preserve"> genoemd.</w:t>
+      <w:proofErr w:type="spellEnd"/>
+      <w:r>
+        <w:t xml:space="preserve"> </w:t>
+      </w:r>
+      <w:proofErr w:type="spellStart"/>
+      <w:r>
+        <w:t>genoemd</w:t>
+      </w:r>
+      <w:proofErr w:type="spellEnd"/>
+      <w:r>
+        <w:t>.</w:t>
       </w:r>
     </w:p>
     <w:p>
@@ -7212,7 +7595,21 @@
         <w:rPr>
           <w:lang w:val="nl-BE"/>
         </w:rPr>
-        <w:t>Schrijf de tekst "Hello World!" op het scherm.</w:t>
+        <w:t>Schrijf de tekst "</w:t>
+      </w:r>
+      <w:proofErr w:type="spellStart"/>
+      <w:r>
+        <w:rPr>
+          <w:lang w:val="nl-BE"/>
+        </w:rPr>
+        <w:t>Hello</w:t>
+      </w:r>
+      <w:proofErr w:type="spellEnd"/>
+      <w:r>
+        <w:rPr>
+          <w:lang w:val="nl-BE"/>
+        </w:rPr>
+        <w:t xml:space="preserve"> World!" op het scherm.</w:t>
       </w:r>
     </w:p>
     <w:p>
@@ -7485,6 +7882,7 @@
         </w:rPr>
         <w:t>Mijn favoriete quote: "</w:t>
       </w:r>
+      <w:proofErr w:type="spellStart"/>
       <w:r>
         <w:rPr>
           <w:i/>
@@ -7493,6 +7891,7 @@
         </w:rPr>
         <w:t>qoute</w:t>
       </w:r>
+      <w:proofErr w:type="spellEnd"/>
       <w:r>
         <w:rPr>
           <w:lang w:val="nl-BE"/>
@@ -7759,6 +8158,7 @@
         </w:rPr>
         <w:t xml:space="preserve">. Dus 5 / 3 wordt dan niet 1,666 maar wel 1. Dit komt uit Python overeen met //. Je kan dit voorkomen door één van de twee getallen een </w:t>
       </w:r>
+      <w:proofErr w:type="spellStart"/>
       <w:r>
         <w:rPr>
           <w:i/>
@@ -7767,6 +8167,7 @@
         </w:rPr>
         <w:t>float</w:t>
       </w:r>
+      <w:proofErr w:type="spellEnd"/>
       <w:r>
         <w:rPr>
           <w:lang w:val="nl-BE"/>
@@ -7911,11 +8312,19 @@
           <w:lang w:val="nl-BE"/>
         </w:rPr>
       </w:pPr>
-      <w:r>
-        <w:rPr>
-          <w:lang w:val="nl-BE"/>
-        </w:rPr>
-        <w:t>Console.WriteLine(--getal);</w:t>
+      <w:proofErr w:type="spellStart"/>
+      <w:r>
+        <w:rPr>
+          <w:lang w:val="nl-BE"/>
+        </w:rPr>
+        <w:t>Console.WriteLine</w:t>
+      </w:r>
+      <w:proofErr w:type="spellEnd"/>
+      <w:r>
+        <w:rPr>
+          <w:lang w:val="nl-BE"/>
+        </w:rPr>
+        <w:t>(--getal);</w:t>
       </w:r>
     </w:p>
     <w:p>
@@ -7947,11 +8356,19 @@
           <w:lang w:val="nl-BE"/>
         </w:rPr>
       </w:pPr>
-      <w:r>
-        <w:rPr>
-          <w:lang w:val="nl-BE"/>
-        </w:rPr>
-        <w:t>Console.WriteLine(getal--);</w:t>
+      <w:proofErr w:type="spellStart"/>
+      <w:r>
+        <w:rPr>
+          <w:lang w:val="nl-BE"/>
+        </w:rPr>
+        <w:t>Console.WriteLine</w:t>
+      </w:r>
+      <w:proofErr w:type="spellEnd"/>
+      <w:r>
+        <w:rPr>
+          <w:lang w:val="nl-BE"/>
+        </w:rPr>
+        <w:t>(getal--);</w:t>
       </w:r>
     </w:p>
     <w:p>
@@ -7961,11 +8378,19 @@
           <w:lang w:val="nl-BE"/>
         </w:rPr>
       </w:pPr>
-      <w:r>
-        <w:rPr>
-          <w:lang w:val="nl-BE"/>
-        </w:rPr>
-        <w:t>Console.WriteLine(getal);</w:t>
+      <w:proofErr w:type="spellStart"/>
+      <w:r>
+        <w:rPr>
+          <w:lang w:val="nl-BE"/>
+        </w:rPr>
+        <w:t>Console.WriteLine</w:t>
+      </w:r>
+      <w:proofErr w:type="spellEnd"/>
+      <w:r>
+        <w:rPr>
+          <w:lang w:val="nl-BE"/>
+        </w:rPr>
+        <w:t>(getal);</w:t>
       </w:r>
     </w:p>
     <w:p>
@@ -7997,11 +8422,19 @@
           <w:lang w:val="nl-BE"/>
         </w:rPr>
       </w:pPr>
-      <w:r>
-        <w:rPr>
-          <w:lang w:val="nl-BE"/>
-        </w:rPr>
-        <w:t>Console.WriteLine(++getal);</w:t>
+      <w:proofErr w:type="spellStart"/>
+      <w:r>
+        <w:rPr>
+          <w:lang w:val="nl-BE"/>
+        </w:rPr>
+        <w:t>Console.WriteLine</w:t>
+      </w:r>
+      <w:proofErr w:type="spellEnd"/>
+      <w:r>
+        <w:rPr>
+          <w:lang w:val="nl-BE"/>
+        </w:rPr>
+        <w:t>(++getal);</w:t>
       </w:r>
     </w:p>
     <w:p>
@@ -8033,11 +8466,19 @@
           <w:lang w:val="nl-BE"/>
         </w:rPr>
       </w:pPr>
-      <w:r>
-        <w:rPr>
-          <w:lang w:val="nl-BE"/>
-        </w:rPr>
-        <w:t>Console.WriteLine(getal++);</w:t>
+      <w:proofErr w:type="spellStart"/>
+      <w:r>
+        <w:rPr>
+          <w:lang w:val="nl-BE"/>
+        </w:rPr>
+        <w:t>Console.WriteLine</w:t>
+      </w:r>
+      <w:proofErr w:type="spellEnd"/>
+      <w:r>
+        <w:rPr>
+          <w:lang w:val="nl-BE"/>
+        </w:rPr>
+        <w:t>(getal++);</w:t>
       </w:r>
     </w:p>
     <w:p>
@@ -8047,11 +8488,19 @@
           <w:lang w:val="nl-BE"/>
         </w:rPr>
       </w:pPr>
-      <w:r>
-        <w:rPr>
-          <w:lang w:val="nl-BE"/>
-        </w:rPr>
-        <w:t>Console.WriteLine(getal);</w:t>
+      <w:proofErr w:type="spellStart"/>
+      <w:r>
+        <w:rPr>
+          <w:lang w:val="nl-BE"/>
+        </w:rPr>
+        <w:t>Console.WriteLine</w:t>
+      </w:r>
+      <w:proofErr w:type="spellEnd"/>
+      <w:r>
+        <w:rPr>
+          <w:lang w:val="nl-BE"/>
+        </w:rPr>
+        <w:t>(getal);</w:t>
       </w:r>
     </w:p>
     <w:p>
@@ -8154,6 +8603,7 @@
         </w:rPr>
       </w:pPr>
       <w:bookmarkStart w:id="11" w:name="_Toc208904434"/>
+      <w:proofErr w:type="spellStart"/>
       <w:r>
         <w:rPr>
           <w:lang w:val="nl-BE"/>
@@ -8161,13 +8611,15 @@
         <w:t>Float</w:t>
       </w:r>
       <w:bookmarkEnd w:id="11"/>
-    </w:p>
-    <w:p>
-      <w:pPr>
-        <w:rPr>
-          <w:lang w:val="nl-BE"/>
-        </w:rPr>
-      </w:pPr>
+      <w:proofErr w:type="spellEnd"/>
+    </w:p>
+    <w:p>
+      <w:pPr>
+        <w:rPr>
+          <w:lang w:val="nl-BE"/>
+        </w:rPr>
+      </w:pPr>
+      <w:proofErr w:type="spellStart"/>
       <w:r>
         <w:rPr>
           <w:i/>
@@ -8176,12 +8628,14 @@
         </w:rPr>
         <w:t>Float</w:t>
       </w:r>
+      <w:proofErr w:type="spellEnd"/>
       <w:r>
         <w:rPr>
           <w:lang w:val="nl-BE"/>
         </w:rPr>
         <w:t xml:space="preserve"> is het representeren van een rationaal getal. Let op: zelfs ook bijvoorbeeld 3,0 is een kommagetal. De reden waarom </w:t>
       </w:r>
+      <w:proofErr w:type="spellStart"/>
       <w:r>
         <w:rPr>
           <w:i/>
@@ -8190,6 +8644,7 @@
         </w:rPr>
         <w:t>float</w:t>
       </w:r>
+      <w:proofErr w:type="spellEnd"/>
       <w:r>
         <w:rPr>
           <w:lang w:val="nl-BE"/>
@@ -8246,6 +8701,7 @@
       <w:r>
         <w:t xml:space="preserve"> en </w:t>
       </w:r>
+      <w:proofErr w:type="spellStart"/>
       <w:r>
         <w:rPr>
           <w:i/>
@@ -8253,6 +8709,7 @@
         </w:rPr>
         <w:t>float</w:t>
       </w:r>
+      <w:proofErr w:type="spellEnd"/>
       <w:r>
         <w:t xml:space="preserve"> zijn </w:t>
       </w:r>
@@ -8404,6 +8861,7 @@
         </w:rPr>
         <w:t xml:space="preserve">, en heeft </w:t>
       </w:r>
+      <w:proofErr w:type="spellStart"/>
       <w:r>
         <w:rPr>
           <w:i/>
@@ -8412,6 +8870,7 @@
         </w:rPr>
         <w:t>float</w:t>
       </w:r>
+      <w:proofErr w:type="spellEnd"/>
       <w:r>
         <w:rPr>
           <w:lang w:val="nl-BE"/>
@@ -8484,6 +8943,7 @@
         </w:rPr>
         <w:t xml:space="preserve">. Als je echter een </w:t>
       </w:r>
+      <w:proofErr w:type="spellStart"/>
       <w:r>
         <w:rPr>
           <w:i/>
@@ -8492,12 +8952,14 @@
         </w:rPr>
         <w:t>float</w:t>
       </w:r>
+      <w:proofErr w:type="spellEnd"/>
       <w:r>
         <w:rPr>
           <w:lang w:val="nl-BE"/>
         </w:rPr>
         <w:t xml:space="preserve"> gebruikt, dan krijg je als resultaat ook een </w:t>
       </w:r>
+      <w:proofErr w:type="spellStart"/>
       <w:r>
         <w:rPr>
           <w:i/>
@@ -8506,6 +8968,7 @@
         </w:rPr>
         <w:t>float</w:t>
       </w:r>
+      <w:proofErr w:type="spellEnd"/>
       <w:r>
         <w:rPr>
           <w:lang w:val="nl-BE"/>
@@ -8538,11 +9001,19 @@
           <w:lang w:val="nl-BE"/>
         </w:rPr>
       </w:pPr>
-      <w:r>
-        <w:rPr>
-          <w:lang w:val="nl-BE"/>
-        </w:rPr>
-        <w:t>float deler = 2;</w:t>
+      <w:proofErr w:type="spellStart"/>
+      <w:r>
+        <w:rPr>
+          <w:lang w:val="nl-BE"/>
+        </w:rPr>
+        <w:t>float</w:t>
+      </w:r>
+      <w:proofErr w:type="spellEnd"/>
+      <w:r>
+        <w:rPr>
+          <w:lang w:val="nl-BE"/>
+        </w:rPr>
+        <w:t xml:space="preserve"> deler = 2;</w:t>
       </w:r>
     </w:p>
     <w:p>
@@ -8552,11 +9023,33 @@
           <w:lang w:val="nl-BE"/>
         </w:rPr>
       </w:pPr>
-      <w:r>
-        <w:rPr>
-          <w:lang w:val="nl-BE"/>
-        </w:rPr>
-        <w:t>float quotient = teller / noemer;</w:t>
+      <w:proofErr w:type="spellStart"/>
+      <w:r>
+        <w:rPr>
+          <w:lang w:val="nl-BE"/>
+        </w:rPr>
+        <w:t>float</w:t>
+      </w:r>
+      <w:proofErr w:type="spellEnd"/>
+      <w:r>
+        <w:rPr>
+          <w:lang w:val="nl-BE"/>
+        </w:rPr>
+        <w:t xml:space="preserve"> </w:t>
+      </w:r>
+      <w:proofErr w:type="spellStart"/>
+      <w:r>
+        <w:rPr>
+          <w:lang w:val="nl-BE"/>
+        </w:rPr>
+        <w:t>quotient</w:t>
+      </w:r>
+      <w:proofErr w:type="spellEnd"/>
+      <w:r>
+        <w:rPr>
+          <w:lang w:val="nl-BE"/>
+        </w:rPr>
+        <w:t xml:space="preserve"> = teller / noemer;</w:t>
       </w:r>
     </w:p>
     <w:p>
@@ -8567,6 +9060,7 @@
         </w:rPr>
       </w:pPr>
       <w:bookmarkStart w:id="12" w:name="_Toc208904435"/>
+      <w:proofErr w:type="spellStart"/>
       <w:r>
         <w:rPr>
           <w:lang w:val="nl-BE"/>
@@ -8574,6 +9068,7 @@
         <w:t>Converties</w:t>
       </w:r>
       <w:bookmarkEnd w:id="12"/>
+      <w:proofErr w:type="spellEnd"/>
     </w:p>
     <w:p>
       <w:pPr>
@@ -8642,39 +9137,29 @@
         </w:rPr>
         <w:t xml:space="preserve">Misschien had je er al op gelet, maar </w:t>
       </w:r>
+      <w:proofErr w:type="spellStart"/>
       <w:r>
         <w:rPr>
           <w:i/>
           <w:iCs/>
           <w:lang w:val="nl-BE"/>
         </w:rPr>
-        <w:t>Console.ReadLine()</w:t>
-      </w:r>
-      <w:r>
-        <w:rPr>
-          <w:lang w:val="nl-BE"/>
-        </w:rPr>
-        <w:t xml:space="preserve"> geeft een </w:t>
-      </w:r>
+        <w:t>Console.ReadLine</w:t>
+      </w:r>
+      <w:proofErr w:type="spellEnd"/>
       <w:r>
         <w:rPr>
           <w:i/>
           <w:iCs/>
           <w:lang w:val="nl-BE"/>
         </w:rPr>
-        <w:t>string</w:t>
-      </w:r>
-      <w:r>
-        <w:rPr>
-          <w:lang w:val="nl-BE"/>
-        </w:rPr>
-        <w:t xml:space="preserve"> terug (tekst). Dit is echter een probleem voor getallen</w:t>
-      </w:r>
-      <w:r>
-        <w:rPr>
-          <w:lang w:val="nl-BE"/>
-        </w:rPr>
-        <w:t xml:space="preserve">, want de </w:t>
+        <w:t>()</w:t>
+      </w:r>
+      <w:r>
+        <w:rPr>
+          <w:lang w:val="nl-BE"/>
+        </w:rPr>
+        <w:t xml:space="preserve"> geeft een </w:t>
       </w:r>
       <w:r>
         <w:rPr>
@@ -8682,33 +9167,19 @@
           <w:iCs/>
           <w:lang w:val="nl-BE"/>
         </w:rPr>
-        <w:t xml:space="preserve">string </w:t>
-      </w:r>
-      <w:r>
-        <w:rPr>
-          <w:lang w:val="nl-BE"/>
-        </w:rPr>
-        <w:t>(lees: tekst) 5 – 3 (lees: getal 3), heeft geen enkele betekenis. Daarom krijg je ook een foutmelding als je dit probeert.</w:t>
-      </w:r>
-      <w:r>
-        <w:rPr>
-          <w:noProof/>
-          <w:lang w:val="nl-BE"/>
-        </w:rPr>
-        <w:t xml:space="preserve"> </w:t>
-      </w:r>
-    </w:p>
-    <w:p>
-      <w:pPr>
-        <w:rPr>
-          <w:lang w:val="nl-BE"/>
-        </w:rPr>
-      </w:pPr>
-      <w:r>
-        <w:rPr>
-          <w:lang w:val="nl-BE"/>
-        </w:rPr>
-        <w:t xml:space="preserve">Je moet dus de tekst (bv. "5") omzetten naar het getal (bv. 5). Dit kan op verschillende manieren. Één daarvan is </w:t>
+        <w:t>string</w:t>
+      </w:r>
+      <w:r>
+        <w:rPr>
+          <w:lang w:val="nl-BE"/>
+        </w:rPr>
+        <w:t xml:space="preserve"> terug (tekst). Dit is echter een probleem voor getallen</w:t>
+      </w:r>
+      <w:r>
+        <w:rPr>
+          <w:lang w:val="nl-BE"/>
+        </w:rPr>
+        <w:t xml:space="preserve">, want de </w:t>
       </w:r>
       <w:r>
         <w:rPr>
@@ -8716,20 +9187,78 @@
           <w:iCs/>
           <w:lang w:val="nl-BE"/>
         </w:rPr>
-        <w:t>Convert.To….()</w:t>
-      </w:r>
-      <w:r>
-        <w:rPr>
-          <w:lang w:val="nl-BE"/>
-        </w:rPr>
-        <w:t xml:space="preserve">. De puntjes staan er omdat er verschillende conversies bestaan van één type naar een ander. Hier kiezen we dan voor </w:t>
-      </w:r>
+        <w:t xml:space="preserve">string </w:t>
+      </w:r>
+      <w:r>
+        <w:rPr>
+          <w:lang w:val="nl-BE"/>
+        </w:rPr>
+        <w:t>(lees: tekst) 5 – 3 (lees: getal 3), heeft geen enkele betekenis. Daarom krijg je ook een foutmelding als je dit probeert.</w:t>
+      </w:r>
+      <w:r>
+        <w:rPr>
+          <w:noProof/>
+          <w:lang w:val="nl-BE"/>
+        </w:rPr>
+        <w:t xml:space="preserve"> </w:t>
+      </w:r>
+    </w:p>
+    <w:p>
+      <w:pPr>
+        <w:rPr>
+          <w:lang w:val="nl-BE"/>
+        </w:rPr>
+      </w:pPr>
+      <w:r>
+        <w:rPr>
+          <w:lang w:val="nl-BE"/>
+        </w:rPr>
+        <w:t xml:space="preserve">Je moet dus de tekst (bv. "5") omzetten naar het getal (bv. 5). Dit kan op verschillende manieren. </w:t>
+      </w:r>
+      <w:proofErr w:type="spellStart"/>
+      <w:r>
+        <w:rPr>
+          <w:lang w:val="nl-BE"/>
+        </w:rPr>
+        <w:t>Één</w:t>
+      </w:r>
+      <w:proofErr w:type="spellEnd"/>
+      <w:r>
+        <w:rPr>
+          <w:lang w:val="nl-BE"/>
+        </w:rPr>
+        <w:t xml:space="preserve"> daarvan is </w:t>
+      </w:r>
+      <w:proofErr w:type="spellStart"/>
       <w:r>
         <w:rPr>
           <w:i/>
           <w:iCs/>
           <w:lang w:val="nl-BE"/>
         </w:rPr>
+        <w:t>Convert.To</w:t>
+      </w:r>
+      <w:proofErr w:type="spellEnd"/>
+      <w:r>
+        <w:rPr>
+          <w:i/>
+          <w:iCs/>
+          <w:lang w:val="nl-BE"/>
+        </w:rPr>
+        <w:t>….()</w:t>
+      </w:r>
+      <w:r>
+        <w:rPr>
+          <w:lang w:val="nl-BE"/>
+        </w:rPr>
+        <w:t xml:space="preserve">. De puntjes staan er omdat er verschillende conversies bestaan van één type naar een ander. Hier kiezen we dan voor </w:t>
+      </w:r>
+      <w:r>
+        <w:rPr>
+          <w:i/>
+          <w:iCs/>
+          <w:lang w:val="nl-BE"/>
+        </w:rPr>
         <w:lastRenderedPageBreak/>
         <w:t>Convert.ToInt32()</w:t>
       </w:r>
@@ -8753,28 +9282,40 @@
         </w:rPr>
         <w:t xml:space="preserve"> en </w:t>
       </w:r>
+      <w:proofErr w:type="spellStart"/>
       <w:r>
         <w:rPr>
           <w:i/>
           <w:iCs/>
           <w:lang w:val="nl-BE"/>
         </w:rPr>
-        <w:t>Convert.ToSingle()</w:t>
-      </w:r>
-      <w:r>
-        <w:rPr>
-          <w:lang w:val="nl-BE"/>
-        </w:rPr>
-        <w:t xml:space="preserve"> voor </w:t>
-      </w:r>
+        <w:t>Convert.ToSingle</w:t>
+      </w:r>
+      <w:proofErr w:type="spellEnd"/>
       <w:r>
         <w:rPr>
           <w:i/>
           <w:iCs/>
           <w:lang w:val="nl-BE"/>
         </w:rPr>
+        <w:t>()</w:t>
+      </w:r>
+      <w:r>
+        <w:rPr>
+          <w:lang w:val="nl-BE"/>
+        </w:rPr>
+        <w:t xml:space="preserve"> voor </w:t>
+      </w:r>
+      <w:proofErr w:type="spellStart"/>
+      <w:r>
+        <w:rPr>
+          <w:i/>
+          <w:iCs/>
+          <w:lang w:val="nl-BE"/>
+        </w:rPr>
         <w:t>float</w:t>
       </w:r>
+      <w:proofErr w:type="spellEnd"/>
       <w:r>
         <w:rPr>
           <w:i/>
@@ -8829,7 +9370,21 @@
         <w:rPr>
           <w:lang w:val="nl-BE"/>
         </w:rPr>
-        <w:t xml:space="preserve"> teller = Convert.ToInt32(Console.ReadLine());</w:t>
+        <w:t xml:space="preserve"> teller = Convert.ToInt32(</w:t>
+      </w:r>
+      <w:proofErr w:type="spellStart"/>
+      <w:r>
+        <w:rPr>
+          <w:lang w:val="nl-BE"/>
+        </w:rPr>
+        <w:t>Console.ReadLine</w:t>
+      </w:r>
+      <w:proofErr w:type="spellEnd"/>
+      <w:r>
+        <w:rPr>
+          <w:lang w:val="nl-BE"/>
+        </w:rPr>
+        <w:t>());</w:t>
       </w:r>
     </w:p>
     <w:p>
@@ -8841,10 +9396,31 @@
         </w:numPr>
       </w:pPr>
       <w:r>
-        <w:t xml:space="preserve">var noemer = </w:t>
-      </w:r>
-      <w:r>
-        <w:t>Convert.ToSingle(Console.ReadLine())</w:t>
+        <w:t xml:space="preserve">var </w:t>
+      </w:r>
+      <w:proofErr w:type="spellStart"/>
+      <w:r>
+        <w:t>noemer</w:t>
+      </w:r>
+      <w:proofErr w:type="spellEnd"/>
+      <w:r>
+        <w:t xml:space="preserve"> = </w:t>
+      </w:r>
+      <w:proofErr w:type="spellStart"/>
+      <w:r>
+        <w:t>Convert.ToSingle</w:t>
+      </w:r>
+      <w:proofErr w:type="spellEnd"/>
+      <w:r>
+        <w:t>(</w:t>
+      </w:r>
+      <w:proofErr w:type="spellStart"/>
+      <w:r>
+        <w:t>Console.ReadLine</w:t>
+      </w:r>
+      <w:proofErr w:type="spellEnd"/>
+      <w:r>
+        <w:t>())</w:t>
       </w:r>
       <w:r>
         <w:t>;</w:t>
@@ -8861,7 +9437,21 @@
         <w:rPr>
           <w:lang w:val="nl-BE"/>
         </w:rPr>
-        <w:t>var quotient = teller / noemer;</w:t>
+        <w:t xml:space="preserve">var </w:t>
+      </w:r>
+      <w:proofErr w:type="spellStart"/>
+      <w:r>
+        <w:rPr>
+          <w:lang w:val="nl-BE"/>
+        </w:rPr>
+        <w:t>quotient</w:t>
+      </w:r>
+      <w:proofErr w:type="spellEnd"/>
+      <w:r>
+        <w:rPr>
+          <w:lang w:val="nl-BE"/>
+        </w:rPr>
+        <w:t xml:space="preserve"> = teller / noemer;</w:t>
       </w:r>
     </w:p>
     <w:p>
@@ -9326,11 +9916,13 @@
         <w:pStyle w:val="Kop1"/>
       </w:pPr>
       <w:bookmarkStart w:id="14" w:name="_Toc208904437"/>
+      <w:proofErr w:type="spellStart"/>
       <w:r>
         <w:lastRenderedPageBreak/>
         <w:t>Collecties</w:t>
       </w:r>
       <w:bookmarkEnd w:id="14"/>
+      <w:proofErr w:type="spellEnd"/>
     </w:p>
     <w:p>
       <w:pPr>
@@ -9510,8 +10102,17 @@
           <w:b/>
           <w:bCs/>
         </w:rPr>
-        <w:t>zero-based</w:t>
-      </w:r>
+        <w:t>zero-</w:t>
+      </w:r>
+      <w:proofErr w:type="spellStart"/>
+      <w:r>
+        <w:rPr>
+          <w:b/>
+          <w:bCs/>
+        </w:rPr>
+        <w:t>based</w:t>
+      </w:r>
+      <w:proofErr w:type="spellEnd"/>
       <w:r>
         <w:t xml:space="preserve">, </w:t>
       </w:r>
@@ -9605,13 +10206,23 @@
         </w:rPr>
         <w:t xml:space="preserve">Met de functie </w:t>
       </w:r>
+      <w:proofErr w:type="spellStart"/>
       <w:r>
         <w:rPr>
           <w:i/>
           <w:iCs/>
           <w:lang w:val="nl-BE"/>
         </w:rPr>
-        <w:t>Resize()</w:t>
+        <w:t>Resize</w:t>
+      </w:r>
+      <w:proofErr w:type="spellEnd"/>
+      <w:r>
+        <w:rPr>
+          <w:i/>
+          <w:iCs/>
+          <w:lang w:val="nl-BE"/>
+        </w:rPr>
+        <w:t>()</w:t>
       </w:r>
       <w:r>
         <w:rPr>
@@ -9631,11 +10242,19 @@
           <w:lang w:val="nl-BE"/>
         </w:rPr>
       </w:pPr>
-      <w:r>
-        <w:rPr>
-          <w:lang w:val="nl-BE"/>
-        </w:rPr>
-        <w:t>Array.Resize(ref nummers, 5);</w:t>
+      <w:proofErr w:type="spellStart"/>
+      <w:r>
+        <w:rPr>
+          <w:lang w:val="nl-BE"/>
+        </w:rPr>
+        <w:t>Array.Resize</w:t>
+      </w:r>
+      <w:proofErr w:type="spellEnd"/>
+      <w:r>
+        <w:rPr>
+          <w:lang w:val="nl-BE"/>
+        </w:rPr>
+        <w:t>(ref nummers, 5);</w:t>
       </w:r>
     </w:p>
     <w:p>
@@ -9756,6 +10375,7 @@
           <w:lang w:val="nl-BE"/>
         </w:rPr>
       </w:pPr>
+      <w:proofErr w:type="spellStart"/>
       <w:r>
         <w:rPr>
           <w:i/>
@@ -9764,6 +10384,7 @@
         </w:rPr>
         <w:t>Add</w:t>
       </w:r>
+      <w:proofErr w:type="spellEnd"/>
       <w:r>
         <w:rPr>
           <w:i/>
@@ -9792,13 +10413,41 @@
           <w:lang w:val="nl-BE"/>
         </w:rPr>
       </w:pPr>
+      <w:proofErr w:type="spellStart"/>
       <w:r>
         <w:rPr>
           <w:i/>
           <w:iCs/>
           <w:lang w:val="nl-BE"/>
         </w:rPr>
-        <w:t>Insert(positie,element)</w:t>
+        <w:t>Insert</w:t>
+      </w:r>
+      <w:proofErr w:type="spellEnd"/>
+      <w:r>
+        <w:rPr>
+          <w:i/>
+          <w:iCs/>
+          <w:lang w:val="nl-BE"/>
+        </w:rPr>
+        <w:t>(</w:t>
+      </w:r>
+      <w:proofErr w:type="spellStart"/>
+      <w:r>
+        <w:rPr>
+          <w:i/>
+          <w:iCs/>
+          <w:lang w:val="nl-BE"/>
+        </w:rPr>
+        <w:t>positie,element</w:t>
+      </w:r>
+      <w:proofErr w:type="spellEnd"/>
+      <w:r>
+        <w:rPr>
+          <w:i/>
+          <w:iCs/>
+          <w:lang w:val="nl-BE"/>
+        </w:rPr>
+        <w:t>)</w:t>
       </w:r>
       <w:r>
         <w:rPr>
@@ -9820,28 +10469,40 @@
           <w:lang w:val="nl-BE"/>
         </w:rPr>
       </w:pPr>
+      <w:proofErr w:type="spellStart"/>
       <w:r>
         <w:rPr>
           <w:i/>
           <w:iCs/>
           <w:lang w:val="nl-BE"/>
         </w:rPr>
-        <w:t xml:space="preserve">Remove(element): </w:t>
-      </w:r>
-      <w:r>
-        <w:rPr>
-          <w:lang w:val="nl-BE"/>
-        </w:rPr>
-        <w:t xml:space="preserve">verwijdert een bepaalde waarde uit de lijst. Let op: </w:t>
-      </w:r>
+        <w:t>Remove</w:t>
+      </w:r>
+      <w:proofErr w:type="spellEnd"/>
       <w:r>
         <w:rPr>
           <w:i/>
           <w:iCs/>
           <w:lang w:val="nl-BE"/>
         </w:rPr>
+        <w:t xml:space="preserve">(element): </w:t>
+      </w:r>
+      <w:r>
+        <w:rPr>
+          <w:lang w:val="nl-BE"/>
+        </w:rPr>
+        <w:t xml:space="preserve">verwijdert een bepaalde waarde uit de lijst. Let op: </w:t>
+      </w:r>
+      <w:proofErr w:type="spellStart"/>
+      <w:r>
+        <w:rPr>
+          <w:i/>
+          <w:iCs/>
+          <w:lang w:val="nl-BE"/>
+        </w:rPr>
         <w:t>Remove</w:t>
       </w:r>
+      <w:proofErr w:type="spellEnd"/>
       <w:r>
         <w:rPr>
           <w:lang w:val="nl-BE"/>
@@ -9868,27 +10529,55 @@
           <w:lang w:val="nl-BE"/>
         </w:rPr>
       </w:pPr>
+      <w:proofErr w:type="spellStart"/>
       <w:r>
         <w:rPr>
           <w:i/>
           <w:iCs/>
           <w:lang w:val="nl-BE"/>
         </w:rPr>
-        <w:t>RemoveAt(positie):</w:t>
-      </w:r>
-      <w:r>
-        <w:rPr>
-          <w:lang w:val="nl-BE"/>
-        </w:rPr>
-        <w:t xml:space="preserve"> net zoals bij</w:t>
-      </w:r>
+        <w:t>RemoveAt</w:t>
+      </w:r>
+      <w:proofErr w:type="spellEnd"/>
       <w:r>
         <w:rPr>
           <w:i/>
           <w:iCs/>
           <w:lang w:val="nl-BE"/>
         </w:rPr>
-        <w:t xml:space="preserve"> Insert()</w:t>
+        <w:t>(positie):</w:t>
+      </w:r>
+      <w:r>
+        <w:rPr>
+          <w:lang w:val="nl-BE"/>
+        </w:rPr>
+        <w:t xml:space="preserve"> net zoals bij</w:t>
+      </w:r>
+      <w:r>
+        <w:rPr>
+          <w:i/>
+          <w:iCs/>
+          <w:lang w:val="nl-BE"/>
+        </w:rPr>
+        <w:t xml:space="preserve"> </w:t>
+      </w:r>
+      <w:proofErr w:type="spellStart"/>
+      <w:r>
+        <w:rPr>
+          <w:i/>
+          <w:iCs/>
+          <w:lang w:val="nl-BE"/>
+        </w:rPr>
+        <w:t>Insert</w:t>
+      </w:r>
+      <w:proofErr w:type="spellEnd"/>
+      <w:r>
+        <w:rPr>
+          <w:i/>
+          <w:iCs/>
+          <w:lang w:val="nl-BE"/>
+        </w:rPr>
+        <w:t>()</w:t>
       </w:r>
       <w:r>
         <w:rPr>
@@ -9920,7 +10609,15 @@
         </w:numPr>
       </w:pPr>
       <w:r>
-        <w:t>List&lt;int&gt; lijst = new Li</w:t>
+        <w:t xml:space="preserve">List&lt;int&gt; </w:t>
+      </w:r>
+      <w:proofErr w:type="spellStart"/>
+      <w:r>
+        <w:t>lijst</w:t>
+      </w:r>
+      <w:proofErr w:type="spellEnd"/>
+      <w:r>
+        <w:t xml:space="preserve"> = new Li</w:t>
       </w:r>
       <w:r>
         <w:t>st&lt;int&gt;();</w:t>
@@ -9930,48 +10627,86 @@
       <w:pPr>
         <w:pStyle w:val="Code"/>
       </w:pPr>
-      <w:r>
-        <w:t>lijst.Add(2);</w:t>
+      <w:proofErr w:type="spellStart"/>
+      <w:r>
+        <w:t>lijst.Add</w:t>
+      </w:r>
+      <w:proofErr w:type="spellEnd"/>
+      <w:r>
+        <w:t>(2);</w:t>
       </w:r>
     </w:p>
     <w:p>
       <w:pPr>
         <w:pStyle w:val="Code"/>
       </w:pPr>
-      <w:r>
-        <w:t>lijst.Add(3);</w:t>
+      <w:proofErr w:type="spellStart"/>
+      <w:r>
+        <w:t>lijst.Add</w:t>
+      </w:r>
+      <w:proofErr w:type="spellEnd"/>
+      <w:r>
+        <w:t>(3);</w:t>
       </w:r>
     </w:p>
     <w:p>
       <w:pPr>
         <w:pStyle w:val="Code"/>
       </w:pPr>
-      <w:r>
-        <w:t>lijst.Insert(0, 1);</w:t>
+      <w:proofErr w:type="spellStart"/>
+      <w:r>
+        <w:t>lijst.Insert</w:t>
+      </w:r>
+      <w:proofErr w:type="spellEnd"/>
+      <w:r>
+        <w:t>(0, 1);</w:t>
       </w:r>
     </w:p>
     <w:p>
       <w:pPr>
         <w:pStyle w:val="Code"/>
       </w:pPr>
-      <w:r>
-        <w:t>Console.WriteLine(lijst[1]);</w:t>
+      <w:proofErr w:type="spellStart"/>
+      <w:r>
+        <w:t>Console.WriteLine</w:t>
+      </w:r>
+      <w:proofErr w:type="spellEnd"/>
+      <w:r>
+        <w:t>(</w:t>
+      </w:r>
+      <w:proofErr w:type="spellStart"/>
+      <w:r>
+        <w:t>lijst</w:t>
+      </w:r>
+      <w:proofErr w:type="spellEnd"/>
+      <w:r>
+        <w:t>[1]);</w:t>
       </w:r>
     </w:p>
     <w:p>
       <w:pPr>
         <w:pStyle w:val="Code"/>
       </w:pPr>
-      <w:r>
-        <w:t>Lijst.Remove(2);</w:t>
+      <w:proofErr w:type="spellStart"/>
+      <w:r>
+        <w:t>Lijst.Remove</w:t>
+      </w:r>
+      <w:proofErr w:type="spellEnd"/>
+      <w:r>
+        <w:t>(2);</w:t>
       </w:r>
     </w:p>
     <w:p>
       <w:pPr>
         <w:pStyle w:val="Code"/>
       </w:pPr>
-      <w:r>
-        <w:t>lijst.RemoveAt(1);</w:t>
+      <w:proofErr w:type="spellStart"/>
+      <w:r>
+        <w:t>lijst.RemoveAt</w:t>
+      </w:r>
+      <w:proofErr w:type="spellEnd"/>
+      <w:r>
+        <w:t>(1);</w:t>
       </w:r>
     </w:p>
     <w:p>
@@ -9979,22 +10714,52 @@
         <w:pStyle w:val="Kop2"/>
       </w:pPr>
       <w:bookmarkStart w:id="17" w:name="_Toc208904440"/>
+      <w:proofErr w:type="spellStart"/>
       <w:r>
         <w:t>ForEach</w:t>
       </w:r>
       <w:bookmarkEnd w:id="17"/>
-    </w:p>
-    <w:p>
-      <w:pPr>
-        <w:rPr>
-          <w:lang w:val="nl-BE"/>
-        </w:rPr>
-      </w:pPr>
-      <w:r>
-        <w:rPr>
-          <w:lang w:val="nl-BE"/>
-        </w:rPr>
-        <w:t>Om een collectie te overlopen, kan je een for each loop gebruiken. Deze gaat een bepaald stuk code voor elk element in de collectie uitvoeren. Zie onderstaand voorbeeld waarbij voor elk getal in de collectie de deling door 2 wordt getoond op het scherm. D</w:t>
+      <w:proofErr w:type="spellEnd"/>
+    </w:p>
+    <w:p>
+      <w:pPr>
+        <w:rPr>
+          <w:lang w:val="nl-BE"/>
+        </w:rPr>
+      </w:pPr>
+      <w:r>
+        <w:rPr>
+          <w:lang w:val="nl-BE"/>
+        </w:rPr>
+        <w:t xml:space="preserve">Om een collectie te overlopen, kan je een </w:t>
+      </w:r>
+      <w:proofErr w:type="spellStart"/>
+      <w:r>
+        <w:rPr>
+          <w:lang w:val="nl-BE"/>
+        </w:rPr>
+        <w:t>for</w:t>
+      </w:r>
+      <w:proofErr w:type="spellEnd"/>
+      <w:r>
+        <w:rPr>
+          <w:lang w:val="nl-BE"/>
+        </w:rPr>
+        <w:t xml:space="preserve"> </w:t>
+      </w:r>
+      <w:proofErr w:type="spellStart"/>
+      <w:r>
+        <w:rPr>
+          <w:lang w:val="nl-BE"/>
+        </w:rPr>
+        <w:t>each</w:t>
+      </w:r>
+      <w:proofErr w:type="spellEnd"/>
+      <w:r>
+        <w:rPr>
+          <w:lang w:val="nl-BE"/>
+        </w:rPr>
+        <w:t xml:space="preserve"> loop gebruiken. Deze gaat een bepaald stuk code voor elk element in de collectie uitvoeren. Zie onderstaand voorbeeld waarbij voor elk getal in de collectie de deling door 2 wordt getoond op het scherm. D</w:t>
       </w:r>
       <w:r>
         <w:rPr>
@@ -10006,8 +10771,16 @@
         <w:rPr>
           <w:lang w:val="nl-BE"/>
         </w:rPr>
-        <w:t xml:space="preserve"> i die hier wordt gebruikt is een placeholder</w:t>
-      </w:r>
+        <w:t xml:space="preserve"> i die hier wordt gebruikt is een </w:t>
+      </w:r>
+      <w:proofErr w:type="spellStart"/>
+      <w:r>
+        <w:rPr>
+          <w:lang w:val="nl-BE"/>
+        </w:rPr>
+        <w:t>placeholder</w:t>
+      </w:r>
+      <w:proofErr w:type="spellEnd"/>
       <w:r>
         <w:rPr>
           <w:lang w:val="nl-BE"/>
@@ -10042,7 +10815,15 @@
         </w:numPr>
       </w:pPr>
       <w:r>
-        <w:t>List&lt;int&gt; lijst = new Li</w:t>
+        <w:t xml:space="preserve">List&lt;int&gt; </w:t>
+      </w:r>
+      <w:proofErr w:type="spellStart"/>
+      <w:r>
+        <w:t>lijst</w:t>
+      </w:r>
+      <w:proofErr w:type="spellEnd"/>
+      <w:r>
+        <w:t xml:space="preserve"> = new Li</w:t>
       </w:r>
       <w:r>
         <w:t>st&lt;int&gt;();</w:t>
@@ -10052,24 +10833,39 @@
       <w:pPr>
         <w:pStyle w:val="Code"/>
       </w:pPr>
-      <w:r>
-        <w:t>lijst.Add(1);</w:t>
+      <w:proofErr w:type="spellStart"/>
+      <w:r>
+        <w:t>lijst.Add</w:t>
+      </w:r>
+      <w:proofErr w:type="spellEnd"/>
+      <w:r>
+        <w:t>(1);</w:t>
       </w:r>
     </w:p>
     <w:p>
       <w:pPr>
         <w:pStyle w:val="Code"/>
       </w:pPr>
-      <w:r>
-        <w:t>lijst.Add(2);</w:t>
+      <w:proofErr w:type="spellStart"/>
+      <w:r>
+        <w:t>lijst.Add</w:t>
+      </w:r>
+      <w:proofErr w:type="spellEnd"/>
+      <w:r>
+        <w:t>(2);</w:t>
       </w:r>
     </w:p>
     <w:p>
       <w:pPr>
         <w:pStyle w:val="Code"/>
       </w:pPr>
-      <w:r>
-        <w:t>lijst.Add(3);</w:t>
+      <w:proofErr w:type="spellStart"/>
+      <w:r>
+        <w:t>lijst.Add</w:t>
+      </w:r>
+      <w:proofErr w:type="spellEnd"/>
+      <w:r>
+        <w:t>(3);</w:t>
       </w:r>
     </w:p>
     <w:p>
@@ -10085,7 +10881,23 @@
         <w:pStyle w:val="Code"/>
       </w:pPr>
       <w:r>
-        <w:t>foreach(int i in lijst){</w:t>
+        <w:t xml:space="preserve">foreach(int </w:t>
+      </w:r>
+      <w:proofErr w:type="spellStart"/>
+      <w:r>
+        <w:t>i</w:t>
+      </w:r>
+      <w:proofErr w:type="spellEnd"/>
+      <w:r>
+        <w:t xml:space="preserve"> in </w:t>
+      </w:r>
+      <w:proofErr w:type="spellStart"/>
+      <w:r>
+        <w:t>lijst</w:t>
+      </w:r>
+      <w:proofErr w:type="spellEnd"/>
+      <w:r>
+        <w:t>){</w:t>
       </w:r>
     </w:p>
     <w:p>
@@ -10094,7 +10906,22 @@
       </w:pPr>
       <w:r>
         <w:tab/>
-        <w:t>Console.WriteLine(i / 2.0);</w:t>
+      </w:r>
+      <w:proofErr w:type="spellStart"/>
+      <w:r>
+        <w:t>Console.WriteLine</w:t>
+      </w:r>
+      <w:proofErr w:type="spellEnd"/>
+      <w:r>
+        <w:t>(</w:t>
+      </w:r>
+      <w:proofErr w:type="spellStart"/>
+      <w:r>
+        <w:t>i</w:t>
+      </w:r>
+      <w:proofErr w:type="spellEnd"/>
+      <w:r>
+        <w:t xml:space="preserve"> / 2.0);</w:t>
       </w:r>
     </w:p>
     <w:p>
@@ -10127,39 +10954,35 @@
         </w:rPr>
         <w:t xml:space="preserve">Een </w:t>
       </w:r>
+      <w:proofErr w:type="spellStart"/>
       <w:r>
         <w:rPr>
           <w:i/>
           <w:iCs/>
           <w:lang w:val="nl-BE"/>
         </w:rPr>
-        <w:t>for-lus</w:t>
-      </w:r>
-      <w:r>
-        <w:rPr>
-          <w:lang w:val="nl-BE"/>
-        </w:rPr>
-        <w:t xml:space="preserve"> wo</w:t>
-      </w:r>
-      <w:r>
-        <w:rPr>
-          <w:lang w:val="nl-BE"/>
-        </w:rPr>
-        <w:t xml:space="preserve">rdt gebruikt om een bepaalde </w:t>
-      </w:r>
+        <w:t>for</w:t>
+      </w:r>
+      <w:proofErr w:type="spellEnd"/>
       <w:r>
         <w:rPr>
           <w:i/>
           <w:iCs/>
           <w:lang w:val="nl-BE"/>
         </w:rPr>
-        <w:t>int</w:t>
-      </w:r>
-      <w:r>
-        <w:rPr>
-          <w:lang w:val="nl-BE"/>
-        </w:rPr>
-        <w:t xml:space="preserve"> (hieronder bv. </w:t>
+        <w:t>-lus</w:t>
+      </w:r>
+      <w:r>
+        <w:rPr>
+          <w:lang w:val="nl-BE"/>
+        </w:rPr>
+        <w:t xml:space="preserve"> wo</w:t>
+      </w:r>
+      <w:r>
+        <w:rPr>
+          <w:lang w:val="nl-BE"/>
+        </w:rPr>
+        <w:t xml:space="preserve">rdt gebruikt om een bepaalde </w:t>
       </w:r>
       <w:r>
         <w:rPr>
@@ -10167,25 +10990,13 @@
           <w:iCs/>
           <w:lang w:val="nl-BE"/>
         </w:rPr>
-        <w:t>i</w:t>
-      </w:r>
-      <w:r>
-        <w:rPr>
-          <w:lang w:val="nl-BE"/>
-        </w:rPr>
-        <w:t xml:space="preserve">) vanaf een bepaalde startwaarde naar een eindwaarde te laten gaan, met een bepaalde verhoging/verlaging per </w:t>
-      </w:r>
-      <w:r>
-        <w:rPr>
-          <w:lang w:val="nl-BE"/>
-        </w:rPr>
-        <w:t>keer</w:t>
-      </w:r>
-      <w:r>
-        <w:rPr>
-          <w:lang w:val="nl-BE"/>
-        </w:rPr>
-        <w:t xml:space="preserve">. Concreet komt dit overeen met de </w:t>
+        <w:t>int</w:t>
+      </w:r>
+      <w:r>
+        <w:rPr>
+          <w:lang w:val="nl-BE"/>
+        </w:rPr>
+        <w:t xml:space="preserve"> (hieronder bv. </w:t>
       </w:r>
       <w:r>
         <w:rPr>
@@ -10193,27 +11004,73 @@
           <w:iCs/>
           <w:lang w:val="nl-BE"/>
         </w:rPr>
-        <w:t>for i in range(…)</w:t>
-      </w:r>
-      <w:r>
-        <w:rPr>
-          <w:lang w:val="nl-BE"/>
-        </w:rPr>
-        <w:t xml:space="preserve"> lus die je kent uit Python. </w:t>
-      </w:r>
-      <w:r>
-        <w:rPr>
-          <w:lang w:val="nl-BE"/>
-        </w:rPr>
-        <w:t xml:space="preserve">Een </w:t>
-      </w:r>
+        <w:t>i</w:t>
+      </w:r>
+      <w:r>
+        <w:rPr>
+          <w:lang w:val="nl-BE"/>
+        </w:rPr>
+        <w:t xml:space="preserve">) vanaf een bepaalde startwaarde naar een eindwaarde te laten gaan, met een bepaalde verhoging/verlaging per </w:t>
+      </w:r>
+      <w:r>
+        <w:rPr>
+          <w:lang w:val="nl-BE"/>
+        </w:rPr>
+        <w:t>keer</w:t>
+      </w:r>
+      <w:r>
+        <w:rPr>
+          <w:lang w:val="nl-BE"/>
+        </w:rPr>
+        <w:t xml:space="preserve">. Concreet komt dit overeen met de </w:t>
+      </w:r>
+      <w:proofErr w:type="spellStart"/>
       <w:r>
         <w:rPr>
           <w:i/>
           <w:iCs/>
           <w:lang w:val="nl-BE"/>
         </w:rPr>
-        <w:t>for-lus</w:t>
+        <w:t>for</w:t>
+      </w:r>
+      <w:proofErr w:type="spellEnd"/>
+      <w:r>
+        <w:rPr>
+          <w:i/>
+          <w:iCs/>
+          <w:lang w:val="nl-BE"/>
+        </w:rPr>
+        <w:t xml:space="preserve"> i in range(…)</w:t>
+      </w:r>
+      <w:r>
+        <w:rPr>
+          <w:lang w:val="nl-BE"/>
+        </w:rPr>
+        <w:t xml:space="preserve"> lus die je kent uit Python. </w:t>
+      </w:r>
+      <w:r>
+        <w:rPr>
+          <w:lang w:val="nl-BE"/>
+        </w:rPr>
+        <w:t xml:space="preserve">Een </w:t>
+      </w:r>
+      <w:proofErr w:type="spellStart"/>
+      <w:r>
+        <w:rPr>
+          <w:i/>
+          <w:iCs/>
+          <w:lang w:val="nl-BE"/>
+        </w:rPr>
+        <w:t>for</w:t>
+      </w:r>
+      <w:proofErr w:type="spellEnd"/>
+      <w:r>
+        <w:rPr>
+          <w:i/>
+          <w:iCs/>
+          <w:lang w:val="nl-BE"/>
+        </w:rPr>
+        <w:t>-lus</w:t>
       </w:r>
       <w:r>
         <w:rPr>
@@ -10376,11 +11233,19 @@
           <w:lang w:val="nl-BE"/>
         </w:rPr>
       </w:pPr>
-      <w:r>
-        <w:rPr>
-          <w:lang w:val="nl-BE"/>
-        </w:rPr>
-        <w:t>for(int i = 1; i &lt;= 5; i++){</w:t>
+      <w:proofErr w:type="spellStart"/>
+      <w:r>
+        <w:rPr>
+          <w:lang w:val="nl-BE"/>
+        </w:rPr>
+        <w:t>for</w:t>
+      </w:r>
+      <w:proofErr w:type="spellEnd"/>
+      <w:r>
+        <w:rPr>
+          <w:lang w:val="nl-BE"/>
+        </w:rPr>
+        <w:t>(int i = 1; i &lt;= 5; i++){</w:t>
       </w:r>
     </w:p>
     <w:p>
@@ -10431,12 +11296,20 @@
           <w:lang w:val="nl-BE"/>
         </w:rPr>
       </w:pPr>
+      <w:proofErr w:type="spellStart"/>
       <w:r>
         <w:rPr>
           <w:lang w:val="nl-BE"/>
         </w:rPr>
         <w:lastRenderedPageBreak/>
-        <w:t>for(int i = 3; i &gt; 0; i++)</w:t>
+        <w:t>for</w:t>
+      </w:r>
+      <w:proofErr w:type="spellEnd"/>
+      <w:r>
+        <w:rPr>
+          <w:lang w:val="nl-BE"/>
+        </w:rPr>
+        <w:t>(int i = 3; i &gt; 0; i++)</w:t>
       </w:r>
     </w:p>
     <w:p>
@@ -10472,7 +11345,21 @@
         <w:rPr>
           <w:lang w:val="nl-BE"/>
         </w:rPr>
-        <w:t xml:space="preserve">    Console.WriteLine(i);</w:t>
+        <w:t xml:space="preserve">    </w:t>
+      </w:r>
+      <w:proofErr w:type="spellStart"/>
+      <w:r>
+        <w:rPr>
+          <w:lang w:val="nl-BE"/>
+        </w:rPr>
+        <w:t>Console.WriteLine</w:t>
+      </w:r>
+      <w:proofErr w:type="spellEnd"/>
+      <w:r>
+        <w:rPr>
+          <w:lang w:val="nl-BE"/>
+        </w:rPr>
+        <w:t>(i);</w:t>
       </w:r>
     </w:p>
     <w:p>
@@ -10505,34 +11392,46 @@
         </w:rPr>
         <w:t xml:space="preserve">Een </w:t>
       </w:r>
+      <w:proofErr w:type="spellStart"/>
       <w:r>
         <w:rPr>
           <w:i/>
           <w:iCs/>
           <w:lang w:val="nl-BE"/>
         </w:rPr>
-        <w:t>for-lus</w:t>
-      </w:r>
-      <w:r>
-        <w:rPr>
-          <w:lang w:val="nl-BE"/>
-        </w:rPr>
-        <w:t xml:space="preserve"> wordt vaak gebruikt </w:t>
-      </w:r>
-      <w:r>
-        <w:rPr>
-          <w:lang w:val="nl-BE"/>
-        </w:rPr>
-        <w:t xml:space="preserve">in combinatie met de lengte van een array/list. Het nadeel van </w:t>
-      </w:r>
+        <w:t>for</w:t>
+      </w:r>
+      <w:proofErr w:type="spellEnd"/>
       <w:r>
         <w:rPr>
           <w:i/>
           <w:iCs/>
           <w:lang w:val="nl-BE"/>
         </w:rPr>
+        <w:t>-lus</w:t>
+      </w:r>
+      <w:r>
+        <w:rPr>
+          <w:lang w:val="nl-BE"/>
+        </w:rPr>
+        <w:t xml:space="preserve"> wordt vaak gebruikt </w:t>
+      </w:r>
+      <w:r>
+        <w:rPr>
+          <w:lang w:val="nl-BE"/>
+        </w:rPr>
+        <w:t xml:space="preserve">in combinatie met de lengte van een array/list. Het nadeel van </w:t>
+      </w:r>
+      <w:proofErr w:type="spellStart"/>
+      <w:r>
+        <w:rPr>
+          <w:i/>
+          <w:iCs/>
+          <w:lang w:val="nl-BE"/>
+        </w:rPr>
         <w:t>foreach</w:t>
       </w:r>
+      <w:proofErr w:type="spellEnd"/>
       <w:r>
         <w:rPr>
           <w:lang w:val="nl-BE"/>
@@ -10610,7 +11509,21 @@
         <w:rPr>
           <w:lang w:val="nl-BE"/>
         </w:rPr>
-        <w:t>List&lt;int&gt; nummersList = new List&lt;int&gt;();</w:t>
+        <w:t xml:space="preserve">List&lt;int&gt; </w:t>
+      </w:r>
+      <w:proofErr w:type="spellStart"/>
+      <w:r>
+        <w:rPr>
+          <w:lang w:val="nl-BE"/>
+        </w:rPr>
+        <w:t>nummersList</w:t>
+      </w:r>
+      <w:proofErr w:type="spellEnd"/>
+      <w:r>
+        <w:rPr>
+          <w:lang w:val="nl-BE"/>
+        </w:rPr>
+        <w:t xml:space="preserve"> = new List&lt;int&gt;();</w:t>
       </w:r>
     </w:p>
     <w:p>
@@ -10620,11 +11533,19 @@
           <w:lang w:val="nl-BE"/>
         </w:rPr>
       </w:pPr>
-      <w:r>
-        <w:rPr>
-          <w:lang w:val="nl-BE"/>
-        </w:rPr>
-        <w:t>nummersList.Add(5);</w:t>
+      <w:proofErr w:type="spellStart"/>
+      <w:r>
+        <w:rPr>
+          <w:lang w:val="nl-BE"/>
+        </w:rPr>
+        <w:t>nummersList.Add</w:t>
+      </w:r>
+      <w:proofErr w:type="spellEnd"/>
+      <w:r>
+        <w:rPr>
+          <w:lang w:val="nl-BE"/>
+        </w:rPr>
+        <w:t>(5);</w:t>
       </w:r>
     </w:p>
     <w:p>
@@ -10634,11 +11555,19 @@
           <w:lang w:val="nl-BE"/>
         </w:rPr>
       </w:pPr>
-      <w:r>
-        <w:rPr>
-          <w:lang w:val="nl-BE"/>
-        </w:rPr>
-        <w:t>nummersList.Add(6);</w:t>
+      <w:proofErr w:type="spellStart"/>
+      <w:r>
+        <w:rPr>
+          <w:lang w:val="nl-BE"/>
+        </w:rPr>
+        <w:t>nummersList.Add</w:t>
+      </w:r>
+      <w:proofErr w:type="spellEnd"/>
+      <w:r>
+        <w:rPr>
+          <w:lang w:val="nl-BE"/>
+        </w:rPr>
+        <w:t>(6);</w:t>
       </w:r>
     </w:p>
     <w:p>
@@ -10709,11 +11638,19 @@
           </wp:anchor>
         </w:drawing>
       </w:r>
-      <w:r>
-        <w:rPr>
-          <w:lang w:val="nl-BE"/>
-        </w:rPr>
-        <w:t>nummersList.Add(5);</w:t>
+      <w:proofErr w:type="spellStart"/>
+      <w:r>
+        <w:rPr>
+          <w:lang w:val="nl-BE"/>
+        </w:rPr>
+        <w:t>nummersList.Add</w:t>
+      </w:r>
+      <w:proofErr w:type="spellEnd"/>
+      <w:r>
+        <w:rPr>
+          <w:lang w:val="nl-BE"/>
+        </w:rPr>
+        <w:t>(5);</w:t>
       </w:r>
     </w:p>
     <w:p>
@@ -10808,13 +11745,23 @@
         </w:rPr>
         <w:t xml:space="preserve"> </w:t>
       </w:r>
+      <w:proofErr w:type="spellStart"/>
       <w:r>
         <w:rPr>
           <w:i/>
           <w:iCs/>
           <w:lang w:val="nl-BE"/>
         </w:rPr>
-        <w:t xml:space="preserve">for-lus </w:t>
+        <w:t>for</w:t>
+      </w:r>
+      <w:proofErr w:type="spellEnd"/>
+      <w:r>
+        <w:rPr>
+          <w:i/>
+          <w:iCs/>
+          <w:lang w:val="nl-BE"/>
+        </w:rPr>
+        <w:t xml:space="preserve">-lus </w:t>
       </w:r>
       <w:r>
         <w:rPr>
@@ -10888,7 +11835,39 @@
         </w:numPr>
       </w:pPr>
       <w:r>
-        <w:t>for(int i = 0; i &lt; nummersList.Count; i++)</w:t>
+        <w:t xml:space="preserve">for(int </w:t>
+      </w:r>
+      <w:proofErr w:type="spellStart"/>
+      <w:r>
+        <w:t>i</w:t>
+      </w:r>
+      <w:proofErr w:type="spellEnd"/>
+      <w:r>
+        <w:t xml:space="preserve"> = 0; </w:t>
+      </w:r>
+      <w:proofErr w:type="spellStart"/>
+      <w:r>
+        <w:t>i</w:t>
+      </w:r>
+      <w:proofErr w:type="spellEnd"/>
+      <w:r>
+        <w:t xml:space="preserve"> &lt; </w:t>
+      </w:r>
+      <w:proofErr w:type="spellStart"/>
+      <w:r>
+        <w:t>nummersList.Count</w:t>
+      </w:r>
+      <w:proofErr w:type="spellEnd"/>
+      <w:r>
+        <w:t xml:space="preserve">; </w:t>
+      </w:r>
+      <w:proofErr w:type="spellStart"/>
+      <w:r>
+        <w:t>i</w:t>
+      </w:r>
+      <w:proofErr w:type="spellEnd"/>
+      <w:r>
+        <w:t>++)</w:t>
       </w:r>
     </w:p>
     <w:p>
@@ -10924,7 +11903,21 @@
         <w:rPr>
           <w:lang w:val="nl-BE"/>
         </w:rPr>
-        <w:t xml:space="preserve">    nummersList[i] = 0;</w:t>
+        <w:t xml:space="preserve">    </w:t>
+      </w:r>
+      <w:proofErr w:type="spellStart"/>
+      <w:r>
+        <w:rPr>
+          <w:lang w:val="nl-BE"/>
+        </w:rPr>
+        <w:t>nummersList</w:t>
+      </w:r>
+      <w:proofErr w:type="spellEnd"/>
+      <w:r>
+        <w:rPr>
+          <w:lang w:val="nl-BE"/>
+        </w:rPr>
+        <w:t>[i] = 0;</w:t>
       </w:r>
     </w:p>
     <w:p>
@@ -10962,7 +11955,39 @@
         </w:numPr>
       </w:pPr>
       <w:r>
-        <w:t>for(int i = 0; i &lt; nummersList.Count; i++)</w:t>
+        <w:t xml:space="preserve">for(int </w:t>
+      </w:r>
+      <w:proofErr w:type="spellStart"/>
+      <w:r>
+        <w:t>i</w:t>
+      </w:r>
+      <w:proofErr w:type="spellEnd"/>
+      <w:r>
+        <w:t xml:space="preserve"> = 0; </w:t>
+      </w:r>
+      <w:proofErr w:type="spellStart"/>
+      <w:r>
+        <w:t>i</w:t>
+      </w:r>
+      <w:proofErr w:type="spellEnd"/>
+      <w:r>
+        <w:t xml:space="preserve"> &lt; </w:t>
+      </w:r>
+      <w:proofErr w:type="spellStart"/>
+      <w:r>
+        <w:t>nummersList.Count</w:t>
+      </w:r>
+      <w:proofErr w:type="spellEnd"/>
+      <w:r>
+        <w:t xml:space="preserve">; </w:t>
+      </w:r>
+      <w:proofErr w:type="spellStart"/>
+      <w:r>
+        <w:t>i</w:t>
+      </w:r>
+      <w:proofErr w:type="spellEnd"/>
+      <w:r>
+        <w:t>++)</w:t>
       </w:r>
     </w:p>
     <w:p>
@@ -10998,7 +12023,21 @@
         <w:rPr>
           <w:lang w:val="nl-BE"/>
         </w:rPr>
-        <w:t xml:space="preserve">    nummersList.RemoveAt(i);</w:t>
+        <w:t xml:space="preserve">    </w:t>
+      </w:r>
+      <w:proofErr w:type="spellStart"/>
+      <w:r>
+        <w:rPr>
+          <w:lang w:val="nl-BE"/>
+        </w:rPr>
+        <w:t>nummersList.RemoveAt</w:t>
+      </w:r>
+      <w:proofErr w:type="spellEnd"/>
+      <w:r>
+        <w:rPr>
+          <w:lang w:val="nl-BE"/>
+        </w:rPr>
+        <w:t>(i);</w:t>
       </w:r>
     </w:p>
     <w:p>
@@ -11360,6 +12399,7 @@
         </w:rPr>
         <w:t xml:space="preserve">We hebben eerder gezien dat een string als een pseudo primitief datatype wordt beschouwd. In feite is het geen primitief datatype, maar een array van </w:t>
       </w:r>
+      <w:proofErr w:type="spellStart"/>
       <w:r>
         <w:rPr>
           <w:i/>
@@ -11368,6 +12408,7 @@
         </w:rPr>
         <w:t>char</w:t>
       </w:r>
+      <w:proofErr w:type="spellEnd"/>
       <w:r>
         <w:rPr>
           <w:lang w:val="nl-BE"/>
@@ -11434,6 +12475,7 @@
         </w:rPr>
       </w:pPr>
       <w:bookmarkStart w:id="21" w:name="_Toc208904444"/>
+      <w:proofErr w:type="spellStart"/>
       <w:r>
         <w:rPr>
           <w:lang w:val="nl-BE"/>
@@ -11441,18 +12483,33 @@
         <w:t>Contains</w:t>
       </w:r>
       <w:bookmarkEnd w:id="21"/>
-    </w:p>
-    <w:p>
-      <w:pPr>
-        <w:rPr>
-          <w:lang w:val="nl-BE"/>
-        </w:rPr>
-      </w:pPr>
-      <w:r>
-        <w:rPr>
-          <w:lang w:val="nl-BE"/>
-        </w:rPr>
-        <w:t xml:space="preserve">Deze functie bekijkt om een gegeven string in een andere voorkomt. In dit geval wordt er gekeken of "C" voorkomt in de tekst "Abcdef". Let op, dit is hoofdlettergevoelig dus </w:t>
+      <w:proofErr w:type="spellEnd"/>
+    </w:p>
+    <w:p>
+      <w:pPr>
+        <w:rPr>
+          <w:lang w:val="nl-BE"/>
+        </w:rPr>
+      </w:pPr>
+      <w:r>
+        <w:rPr>
+          <w:lang w:val="nl-BE"/>
+        </w:rPr>
+        <w:t>Deze functie bekijkt om een gegeven string in een andere voorkomt. In dit geval wordt er gekeken of "C" voorkomt in de tekst "</w:t>
+      </w:r>
+      <w:proofErr w:type="spellStart"/>
+      <w:r>
+        <w:rPr>
+          <w:lang w:val="nl-BE"/>
+        </w:rPr>
+        <w:t>Abcdef</w:t>
+      </w:r>
+      <w:proofErr w:type="spellEnd"/>
+      <w:r>
+        <w:rPr>
+          <w:lang w:val="nl-BE"/>
+        </w:rPr>
+        <w:t xml:space="preserve">". Let op, dit is hoofdlettergevoelig dus </w:t>
       </w:r>
       <w:r>
         <w:rPr>
@@ -11460,6 +12517,7 @@
         </w:rPr>
         <w:t xml:space="preserve">in dit geval zal dit niet waar zijn. Wil je dit niet hoofdlettergevoelig maken, kan je als tweede parameter </w:t>
       </w:r>
+      <w:proofErr w:type="spellStart"/>
       <w:r>
         <w:rPr>
           <w:i/>
@@ -11468,6 +12526,7 @@
         </w:rPr>
         <w:t>StringComparison.CurrentCultureIgnoreCase</w:t>
       </w:r>
+      <w:proofErr w:type="spellEnd"/>
       <w:r>
         <w:rPr>
           <w:lang w:val="nl-BE"/>
@@ -11490,7 +12549,21 @@
         <w:rPr>
           <w:lang w:val="nl-BE"/>
         </w:rPr>
-        <w:t>string tekst = "Abcdef";</w:t>
+        <w:t>string tekst = "</w:t>
+      </w:r>
+      <w:proofErr w:type="spellStart"/>
+      <w:r>
+        <w:rPr>
+          <w:lang w:val="nl-BE"/>
+        </w:rPr>
+        <w:t>Abcdef</w:t>
+      </w:r>
+      <w:proofErr w:type="spellEnd"/>
+      <w:r>
+        <w:rPr>
+          <w:lang w:val="nl-BE"/>
+        </w:rPr>
+        <w:t>";</w:t>
       </w:r>
     </w:p>
     <w:p>
@@ -11500,31 +12573,96 @@
           <w:lang w:val="nl-BE"/>
         </w:rPr>
       </w:pPr>
-      <w:r>
-        <w:rPr>
-          <w:lang w:val="nl-BE"/>
-        </w:rPr>
-        <w:t>bool bevat_C = tekst.Contains("C");</w:t>
-      </w:r>
-      <w:r>
-        <w:rPr>
-          <w:lang w:val="nl-BE"/>
-        </w:rPr>
-        <w:t xml:space="preserve"> // false</w:t>
-      </w:r>
+      <w:proofErr w:type="spellStart"/>
+      <w:r>
+        <w:rPr>
+          <w:lang w:val="nl-BE"/>
+        </w:rPr>
+        <w:t>bool</w:t>
+      </w:r>
+      <w:proofErr w:type="spellEnd"/>
+      <w:r>
+        <w:rPr>
+          <w:lang w:val="nl-BE"/>
+        </w:rPr>
+        <w:t xml:space="preserve"> </w:t>
+      </w:r>
+      <w:proofErr w:type="spellStart"/>
+      <w:r>
+        <w:rPr>
+          <w:lang w:val="nl-BE"/>
+        </w:rPr>
+        <w:t>bevat_C</w:t>
+      </w:r>
+      <w:proofErr w:type="spellEnd"/>
+      <w:r>
+        <w:rPr>
+          <w:lang w:val="nl-BE"/>
+        </w:rPr>
+        <w:t xml:space="preserve"> = </w:t>
+      </w:r>
+      <w:proofErr w:type="spellStart"/>
+      <w:r>
+        <w:rPr>
+          <w:lang w:val="nl-BE"/>
+        </w:rPr>
+        <w:t>tekst.Contains</w:t>
+      </w:r>
+      <w:proofErr w:type="spellEnd"/>
+      <w:r>
+        <w:rPr>
+          <w:lang w:val="nl-BE"/>
+        </w:rPr>
+        <w:t>("C");</w:t>
+      </w:r>
+      <w:r>
+        <w:rPr>
+          <w:lang w:val="nl-BE"/>
+        </w:rPr>
+        <w:t xml:space="preserve"> // </w:t>
+      </w:r>
+      <w:proofErr w:type="spellStart"/>
+      <w:r>
+        <w:rPr>
+          <w:lang w:val="nl-BE"/>
+        </w:rPr>
+        <w:t>false</w:t>
+      </w:r>
+      <w:proofErr w:type="spellEnd"/>
     </w:p>
     <w:p>
       <w:pPr>
         <w:pStyle w:val="Code"/>
       </w:pPr>
       <w:r>
-        <w:t xml:space="preserve">bool bevat_C_of_c = tekst.Contains("C", </w:t>
+        <w:t xml:space="preserve">bool </w:t>
+      </w:r>
+      <w:proofErr w:type="spellStart"/>
+      <w:r>
+        <w:t>bevat_C_of_c</w:t>
+      </w:r>
+      <w:proofErr w:type="spellEnd"/>
+      <w:r>
+        <w:t xml:space="preserve"> = </w:t>
+      </w:r>
+      <w:proofErr w:type="spellStart"/>
+      <w:r>
+        <w:t>tekst.Contains</w:t>
+      </w:r>
+      <w:proofErr w:type="spellEnd"/>
+      <w:r>
+        <w:t xml:space="preserve">("C", </w:t>
       </w:r>
       <w:r>
         <w:tab/>
       </w:r>
-      <w:r>
-        <w:t>StringComparison.CurrentCultureIgnoreCase);</w:t>
+      <w:proofErr w:type="spellStart"/>
+      <w:r>
+        <w:t>StringComparison.CurrentCultureIgnoreCase</w:t>
+      </w:r>
+      <w:proofErr w:type="spellEnd"/>
+      <w:r>
+        <w:t>);</w:t>
       </w:r>
       <w:r>
         <w:t xml:space="preserve"> // true</w:t>
@@ -11538,13 +12676,29 @@
         </w:rPr>
       </w:pPr>
       <w:bookmarkStart w:id="22" w:name="_Toc208904445"/>
-      <w:r>
-        <w:rPr>
-          <w:lang w:val="nl-BE"/>
-        </w:rPr>
-        <w:t>StartsWith / EndsWith</w:t>
+      <w:proofErr w:type="spellStart"/>
+      <w:r>
+        <w:rPr>
+          <w:lang w:val="nl-BE"/>
+        </w:rPr>
+        <w:t>StartsWith</w:t>
+      </w:r>
+      <w:proofErr w:type="spellEnd"/>
+      <w:r>
+        <w:rPr>
+          <w:lang w:val="nl-BE"/>
+        </w:rPr>
+        <w:t xml:space="preserve"> / </w:t>
+      </w:r>
+      <w:proofErr w:type="spellStart"/>
+      <w:r>
+        <w:rPr>
+          <w:lang w:val="nl-BE"/>
+        </w:rPr>
+        <w:t>EndsWith</w:t>
       </w:r>
       <w:bookmarkEnd w:id="22"/>
+      <w:proofErr w:type="spellEnd"/>
     </w:p>
     <w:p>
       <w:pPr>
@@ -11564,13 +12718,23 @@
         </w:rPr>
         <w:t xml:space="preserve">f een gegeven string begint- of eindigt met een specifieke tekenreeks. Ook hier kan je </w:t>
       </w:r>
+      <w:proofErr w:type="spellStart"/>
       <w:r>
         <w:rPr>
           <w:i/>
           <w:iCs/>
           <w:lang w:val="nl-BE"/>
         </w:rPr>
-        <w:t xml:space="preserve">StringComparison.CurrentCultureIgnoreCase </w:t>
+        <w:t>StringComparison.CurrentCultureIgnoreCase</w:t>
+      </w:r>
+      <w:proofErr w:type="spellEnd"/>
+      <w:r>
+        <w:rPr>
+          <w:i/>
+          <w:iCs/>
+          <w:lang w:val="nl-BE"/>
+        </w:rPr>
+        <w:t xml:space="preserve"> </w:t>
       </w:r>
       <w:r>
         <w:rPr>
@@ -11594,7 +12758,21 @@
         <w:rPr>
           <w:lang w:val="nl-BE"/>
         </w:rPr>
-        <w:t>string tekst = "Abcdef";</w:t>
+        <w:t>string tekst = "</w:t>
+      </w:r>
+      <w:proofErr w:type="spellStart"/>
+      <w:r>
+        <w:rPr>
+          <w:lang w:val="nl-BE"/>
+        </w:rPr>
+        <w:t>Abcdef</w:t>
+      </w:r>
+      <w:proofErr w:type="spellEnd"/>
+      <w:r>
+        <w:rPr>
+          <w:lang w:val="nl-BE"/>
+        </w:rPr>
+        <w:t>";</w:t>
       </w:r>
     </w:p>
     <w:p>
@@ -11604,25 +12782,43 @@
           <w:lang w:val="nl-BE"/>
         </w:rPr>
       </w:pPr>
-      <w:r>
-        <w:rPr>
-          <w:lang w:val="nl-BE"/>
-        </w:rPr>
-        <w:t>tekst.StartsWith("A");</w:t>
+      <w:proofErr w:type="spellStart"/>
+      <w:r>
+        <w:rPr>
+          <w:lang w:val="nl-BE"/>
+        </w:rPr>
+        <w:t>tekst.StartsWith</w:t>
+      </w:r>
+      <w:proofErr w:type="spellEnd"/>
+      <w:r>
+        <w:rPr>
+          <w:lang w:val="nl-BE"/>
+        </w:rPr>
+        <w:t>("A");</w:t>
       </w:r>
     </w:p>
     <w:p>
       <w:pPr>
         <w:pStyle w:val="Code"/>
       </w:pPr>
-      <w:r>
-        <w:t xml:space="preserve">tekst.StartsWith("a", </w:t>
+      <w:proofErr w:type="spellStart"/>
+      <w:r>
+        <w:t>tekst.StartsWith</w:t>
+      </w:r>
+      <w:proofErr w:type="spellEnd"/>
+      <w:r>
+        <w:t xml:space="preserve">("a", </w:t>
       </w:r>
       <w:r>
         <w:tab/>
       </w:r>
-      <w:r>
-        <w:t>StringComparison.CurrentCultureIgnoreCase);</w:t>
+      <w:proofErr w:type="spellStart"/>
+      <w:r>
+        <w:t>StringComparison.CurrentCultureIgnoreCase</w:t>
+      </w:r>
+      <w:proofErr w:type="spellEnd"/>
+      <w:r>
+        <w:t>);</w:t>
       </w:r>
     </w:p>
     <w:p>
@@ -11632,25 +12828,43 @@
           <w:lang w:val="nl-BE"/>
         </w:rPr>
       </w:pPr>
-      <w:r>
-        <w:rPr>
-          <w:lang w:val="nl-BE"/>
-        </w:rPr>
-        <w:t>tekst.EndsWith("f");</w:t>
+      <w:proofErr w:type="spellStart"/>
+      <w:r>
+        <w:rPr>
+          <w:lang w:val="nl-BE"/>
+        </w:rPr>
+        <w:t>tekst.EndsWith</w:t>
+      </w:r>
+      <w:proofErr w:type="spellEnd"/>
+      <w:r>
+        <w:rPr>
+          <w:lang w:val="nl-BE"/>
+        </w:rPr>
+        <w:t>("f");</w:t>
       </w:r>
     </w:p>
     <w:p>
       <w:pPr>
         <w:pStyle w:val="Code"/>
       </w:pPr>
-      <w:r>
-        <w:t xml:space="preserve">tekst.EndsWith("F", </w:t>
+      <w:proofErr w:type="spellStart"/>
+      <w:r>
+        <w:t>tekst.EndsWith</w:t>
+      </w:r>
+      <w:proofErr w:type="spellEnd"/>
+      <w:r>
+        <w:t xml:space="preserve">("F", </w:t>
       </w:r>
       <w:r>
         <w:tab/>
       </w:r>
-      <w:r>
-        <w:t>StringComparison.CurrentCultureIgnoreCase);</w:t>
+      <w:proofErr w:type="spellStart"/>
+      <w:r>
+        <w:t>StringComparison.CurrentCultureIgnoreCase</w:t>
+      </w:r>
+      <w:proofErr w:type="spellEnd"/>
+      <w:r>
+        <w:t>);</w:t>
       </w:r>
     </w:p>
     <w:p>
@@ -11661,6 +12875,7 @@
         </w:rPr>
       </w:pPr>
       <w:bookmarkStart w:id="23" w:name="_Toc208904446"/>
+      <w:proofErr w:type="spellStart"/>
       <w:r>
         <w:rPr>
           <w:lang w:val="nl-BE"/>
@@ -11668,6 +12883,7 @@
         <w:t>Equals</w:t>
       </w:r>
       <w:bookmarkEnd w:id="23"/>
+      <w:proofErr w:type="spellEnd"/>
     </w:p>
     <w:p>
       <w:pPr>
@@ -11703,7 +12919,21 @@
         <w:rPr>
           <w:lang w:val="nl-BE"/>
         </w:rPr>
-        <w:t>string tekst = "Abcdef";</w:t>
+        <w:t>string tekst = "</w:t>
+      </w:r>
+      <w:proofErr w:type="spellStart"/>
+      <w:r>
+        <w:rPr>
+          <w:lang w:val="nl-BE"/>
+        </w:rPr>
+        <w:t>Abcdef</w:t>
+      </w:r>
+      <w:proofErr w:type="spellEnd"/>
+      <w:r>
+        <w:rPr>
+          <w:lang w:val="nl-BE"/>
+        </w:rPr>
+        <w:t>";</w:t>
       </w:r>
     </w:p>
     <w:p>
@@ -11713,25 +12943,65 @@
           <w:lang w:val="nl-BE"/>
         </w:rPr>
       </w:pPr>
-      <w:r>
-        <w:rPr>
-          <w:lang w:val="nl-BE"/>
-        </w:rPr>
-        <w:t>tekst.Equals("Abcdef");</w:t>
+      <w:proofErr w:type="spellStart"/>
+      <w:r>
+        <w:rPr>
+          <w:lang w:val="nl-BE"/>
+        </w:rPr>
+        <w:t>tekst.Equals</w:t>
+      </w:r>
+      <w:proofErr w:type="spellEnd"/>
+      <w:r>
+        <w:rPr>
+          <w:lang w:val="nl-BE"/>
+        </w:rPr>
+        <w:t>("</w:t>
+      </w:r>
+      <w:proofErr w:type="spellStart"/>
+      <w:r>
+        <w:rPr>
+          <w:lang w:val="nl-BE"/>
+        </w:rPr>
+        <w:t>Abcdef</w:t>
+      </w:r>
+      <w:proofErr w:type="spellEnd"/>
+      <w:r>
+        <w:rPr>
+          <w:lang w:val="nl-BE"/>
+        </w:rPr>
+        <w:t>");</w:t>
       </w:r>
     </w:p>
     <w:p>
       <w:pPr>
         <w:pStyle w:val="Code"/>
       </w:pPr>
-      <w:r>
-        <w:t xml:space="preserve">tekst.Equals("abcdef", </w:t>
+      <w:proofErr w:type="spellStart"/>
+      <w:r>
+        <w:t>tekst.Equals</w:t>
+      </w:r>
+      <w:proofErr w:type="spellEnd"/>
+      <w:r>
+        <w:t>("</w:t>
+      </w:r>
+      <w:proofErr w:type="spellStart"/>
+      <w:r>
+        <w:t>abcdef</w:t>
+      </w:r>
+      <w:proofErr w:type="spellEnd"/>
+      <w:r>
+        <w:t xml:space="preserve">", </w:t>
       </w:r>
       <w:r>
         <w:tab/>
       </w:r>
-      <w:r>
-        <w:t>StringComparison.CurrentCultureIgnoreCase);</w:t>
+      <w:proofErr w:type="spellStart"/>
+      <w:r>
+        <w:t>StringComparison.CurrentCultureIgnoreCase</w:t>
+      </w:r>
+      <w:proofErr w:type="spellEnd"/>
+      <w:r>
+        <w:t>);</w:t>
       </w:r>
     </w:p>
     <w:p>
@@ -11742,6 +13012,7 @@
         </w:rPr>
       </w:pPr>
       <w:bookmarkStart w:id="24" w:name="_Toc208904447"/>
+      <w:proofErr w:type="spellStart"/>
       <w:r>
         <w:rPr>
           <w:lang w:val="nl-BE"/>
@@ -11749,13 +13020,22 @@
         <w:lastRenderedPageBreak/>
         <w:t>IndexOf</w:t>
       </w:r>
-      <w:r>
-        <w:rPr>
-          <w:lang w:val="nl-BE"/>
-        </w:rPr>
-        <w:t>/lastIndexof</w:t>
+      <w:proofErr w:type="spellEnd"/>
+      <w:r>
+        <w:rPr>
+          <w:lang w:val="nl-BE"/>
+        </w:rPr>
+        <w:t>/</w:t>
+      </w:r>
+      <w:proofErr w:type="spellStart"/>
+      <w:r>
+        <w:rPr>
+          <w:lang w:val="nl-BE"/>
+        </w:rPr>
+        <w:t>lastIndexof</w:t>
       </w:r>
       <w:bookmarkEnd w:id="24"/>
+      <w:proofErr w:type="spellEnd"/>
     </w:p>
     <w:p>
       <w:pPr>
@@ -11801,13 +13081,23 @@
         </w:rPr>
         <w:t xml:space="preserve"> eigenlijk een </w:t>
       </w:r>
+      <w:proofErr w:type="spellStart"/>
       <w:r>
         <w:rPr>
           <w:i/>
           <w:iCs/>
           <w:lang w:val="nl-BE"/>
         </w:rPr>
-        <w:t>char[]</w:t>
+        <w:t>char</w:t>
+      </w:r>
+      <w:proofErr w:type="spellEnd"/>
+      <w:r>
+        <w:rPr>
+          <w:i/>
+          <w:iCs/>
+          <w:lang w:val="nl-BE"/>
+        </w:rPr>
+        <w:t>[]</w:t>
       </w:r>
       <w:r>
         <w:rPr>
@@ -11831,7 +13121,21 @@
         <w:rPr>
           <w:lang w:val="nl-BE"/>
         </w:rPr>
-        <w:t>string tekst = "Abcdef";</w:t>
+        <w:t>string tekst = "</w:t>
+      </w:r>
+      <w:proofErr w:type="spellStart"/>
+      <w:r>
+        <w:rPr>
+          <w:lang w:val="nl-BE"/>
+        </w:rPr>
+        <w:t>Abcdef</w:t>
+      </w:r>
+      <w:proofErr w:type="spellEnd"/>
+      <w:r>
+        <w:rPr>
+          <w:lang w:val="nl-BE"/>
+        </w:rPr>
+        <w:t>";</w:t>
       </w:r>
     </w:p>
     <w:p>
@@ -11845,7 +13149,35 @@
         <w:rPr>
           <w:lang w:val="nl-BE"/>
         </w:rPr>
-        <w:t>int positie_b = tekst.IndexOf("b");</w:t>
+        <w:t xml:space="preserve">int </w:t>
+      </w:r>
+      <w:proofErr w:type="spellStart"/>
+      <w:r>
+        <w:rPr>
+          <w:lang w:val="nl-BE"/>
+        </w:rPr>
+        <w:t>positie_b</w:t>
+      </w:r>
+      <w:proofErr w:type="spellEnd"/>
+      <w:r>
+        <w:rPr>
+          <w:lang w:val="nl-BE"/>
+        </w:rPr>
+        <w:t xml:space="preserve"> = </w:t>
+      </w:r>
+      <w:proofErr w:type="spellStart"/>
+      <w:r>
+        <w:rPr>
+          <w:lang w:val="nl-BE"/>
+        </w:rPr>
+        <w:t>tekst.IndexOf</w:t>
+      </w:r>
+      <w:proofErr w:type="spellEnd"/>
+      <w:r>
+        <w:rPr>
+          <w:lang w:val="nl-BE"/>
+        </w:rPr>
+        <w:t>("b");</w:t>
       </w:r>
     </w:p>
     <w:p>
@@ -11853,14 +13185,32 @@
         <w:pStyle w:val="Code"/>
       </w:pPr>
       <w:r>
-        <w:t xml:space="preserve">int positie_B = tekst.IndexOf("B", </w:t>
+        <w:t xml:space="preserve">int </w:t>
+      </w:r>
+      <w:proofErr w:type="spellStart"/>
+      <w:r>
+        <w:t>positie_B</w:t>
+      </w:r>
+      <w:proofErr w:type="spellEnd"/>
+      <w:r>
+        <w:t xml:space="preserve"> = </w:t>
+      </w:r>
+      <w:proofErr w:type="spellStart"/>
+      <w:r>
+        <w:t>tekst.IndexOf</w:t>
+      </w:r>
+      <w:proofErr w:type="spellEnd"/>
+      <w:r>
+        <w:t xml:space="preserve">("B", </w:t>
       </w:r>
       <w:r>
         <w:tab/>
       </w:r>
+      <w:proofErr w:type="spellStart"/>
       <w:r>
         <w:t>StringComparison.CurrentCultureIgnoreCase</w:t>
       </w:r>
+      <w:proofErr w:type="spellEnd"/>
       <w:r>
         <w:t>);</w:t>
       </w:r>
@@ -11876,13 +13226,41 @@
         <w:rPr>
           <w:lang w:val="nl-BE"/>
         </w:rPr>
-        <w:t>int laatste_positie_d = te</w:t>
-      </w:r>
-      <w:r>
-        <w:rPr>
-          <w:lang w:val="nl-BE"/>
-        </w:rPr>
-        <w:t>kst.LastIndexOf("d");</w:t>
+        <w:t xml:space="preserve">int </w:t>
+      </w:r>
+      <w:proofErr w:type="spellStart"/>
+      <w:r>
+        <w:rPr>
+          <w:lang w:val="nl-BE"/>
+        </w:rPr>
+        <w:t>laatste_positie_d</w:t>
+      </w:r>
+      <w:proofErr w:type="spellEnd"/>
+      <w:r>
+        <w:rPr>
+          <w:lang w:val="nl-BE"/>
+        </w:rPr>
+        <w:t xml:space="preserve"> = </w:t>
+      </w:r>
+      <w:proofErr w:type="spellStart"/>
+      <w:r>
+        <w:rPr>
+          <w:lang w:val="nl-BE"/>
+        </w:rPr>
+        <w:t>te</w:t>
+      </w:r>
+      <w:r>
+        <w:rPr>
+          <w:lang w:val="nl-BE"/>
+        </w:rPr>
+        <w:t>kst.LastIndexOf</w:t>
+      </w:r>
+      <w:proofErr w:type="spellEnd"/>
+      <w:r>
+        <w:rPr>
+          <w:lang w:val="nl-BE"/>
+        </w:rPr>
+        <w:t>("d");</w:t>
       </w:r>
     </w:p>
     <w:p>
@@ -11896,7 +13274,14 @@
         <w:rPr>
           <w:lang w:val="nl-BE"/>
         </w:rPr>
-        <w:t>int laatste_positie_</w:t>
+        <w:t xml:space="preserve">int </w:t>
+      </w:r>
+      <w:proofErr w:type="spellStart"/>
+      <w:r>
+        <w:rPr>
+          <w:lang w:val="nl-BE"/>
+        </w:rPr>
+        <w:t>laatste_positie_</w:t>
       </w:r>
       <w:r>
         <w:rPr>
@@ -11904,17 +13289,32 @@
         </w:rPr>
         <w:t>D</w:t>
       </w:r>
-      <w:r>
-        <w:rPr>
-          <w:lang w:val="nl-BE"/>
-        </w:rPr>
-        <w:t xml:space="preserve"> = te</w:t>
-      </w:r>
-      <w:r>
-        <w:rPr>
-          <w:lang w:val="nl-BE"/>
-        </w:rPr>
-        <w:t>kst.LastIndexOf("D",</w:t>
+      <w:proofErr w:type="spellEnd"/>
+      <w:r>
+        <w:rPr>
+          <w:lang w:val="nl-BE"/>
+        </w:rPr>
+        <w:t xml:space="preserve"> = </w:t>
+      </w:r>
+      <w:proofErr w:type="spellStart"/>
+      <w:r>
+        <w:rPr>
+          <w:lang w:val="nl-BE"/>
+        </w:rPr>
+        <w:t>te</w:t>
+      </w:r>
+      <w:r>
+        <w:rPr>
+          <w:lang w:val="nl-BE"/>
+        </w:rPr>
+        <w:t>kst.LastIndexOf</w:t>
+      </w:r>
+      <w:proofErr w:type="spellEnd"/>
+      <w:r>
+        <w:rPr>
+          <w:lang w:val="nl-BE"/>
+        </w:rPr>
+        <w:t>("D",</w:t>
       </w:r>
       <w:r>
         <w:t xml:space="preserve"> </w:t>
@@ -11922,9 +13322,11 @@
       <w:r>
         <w:tab/>
       </w:r>
+      <w:proofErr w:type="spellStart"/>
       <w:r>
         <w:t>StringComparison.CurrentCultureIgnoreCase</w:t>
       </w:r>
+      <w:proofErr w:type="spellEnd"/>
       <w:r>
         <w:t>);</w:t>
       </w:r>
@@ -11937,17 +13339,26 @@
         </w:rPr>
       </w:pPr>
       <w:bookmarkStart w:id="25" w:name="_Toc208904448"/>
+      <w:proofErr w:type="spellStart"/>
       <w:r>
         <w:rPr>
           <w:lang w:val="nl-BE"/>
         </w:rPr>
         <w:t>Insert</w:t>
       </w:r>
-      <w:r>
-        <w:rPr>
-          <w:lang w:val="nl-BE"/>
-        </w:rPr>
-        <w:t>/R</w:t>
+      <w:proofErr w:type="spellEnd"/>
+      <w:r>
+        <w:rPr>
+          <w:lang w:val="nl-BE"/>
+        </w:rPr>
+        <w:t>/</w:t>
+      </w:r>
+      <w:proofErr w:type="spellStart"/>
+      <w:r>
+        <w:rPr>
+          <w:lang w:val="nl-BE"/>
+        </w:rPr>
+        <w:t>R</w:t>
       </w:r>
       <w:r>
         <w:rPr>
@@ -11956,6 +13367,7 @@
         <w:t>emove</w:t>
       </w:r>
       <w:bookmarkEnd w:id="25"/>
+      <w:proofErr w:type="spellEnd"/>
     </w:p>
     <w:p>
       <w:pPr>
@@ -12051,7 +13463,21 @@
         <w:rPr>
           <w:lang w:val="nl-BE"/>
         </w:rPr>
-        <w:t>string tekst = "Abcdef";</w:t>
+        <w:t>string tekst = "</w:t>
+      </w:r>
+      <w:proofErr w:type="spellStart"/>
+      <w:r>
+        <w:rPr>
+          <w:lang w:val="nl-BE"/>
+        </w:rPr>
+        <w:t>Abcdef</w:t>
+      </w:r>
+      <w:proofErr w:type="spellEnd"/>
+      <w:r>
+        <w:rPr>
+          <w:lang w:val="nl-BE"/>
+        </w:rPr>
+        <w:t>";</w:t>
       </w:r>
     </w:p>
     <w:p>
@@ -12061,11 +13487,19 @@
           <w:lang w:val="nl-BE"/>
         </w:rPr>
       </w:pPr>
-      <w:r>
-        <w:rPr>
-          <w:lang w:val="nl-BE"/>
-        </w:rPr>
-        <w:t>tekst.Insert(0, "123");</w:t>
+      <w:proofErr w:type="spellStart"/>
+      <w:r>
+        <w:rPr>
+          <w:lang w:val="nl-BE"/>
+        </w:rPr>
+        <w:t>tekst.Insert</w:t>
+      </w:r>
+      <w:proofErr w:type="spellEnd"/>
+      <w:r>
+        <w:rPr>
+          <w:lang w:val="nl-BE"/>
+        </w:rPr>
+        <w:t>(0, "123");</w:t>
       </w:r>
     </w:p>
     <w:p>
@@ -12075,11 +13509,19 @@
           <w:lang w:val="nl-BE"/>
         </w:rPr>
       </w:pPr>
-      <w:r>
-        <w:rPr>
-          <w:lang w:val="nl-BE"/>
-        </w:rPr>
-        <w:t>tekst.Remove(1);</w:t>
+      <w:proofErr w:type="spellStart"/>
+      <w:r>
+        <w:rPr>
+          <w:lang w:val="nl-BE"/>
+        </w:rPr>
+        <w:t>tekst.Remove</w:t>
+      </w:r>
+      <w:proofErr w:type="spellEnd"/>
+      <w:r>
+        <w:rPr>
+          <w:lang w:val="nl-BE"/>
+        </w:rPr>
+        <w:t>(1);</w:t>
       </w:r>
     </w:p>
     <w:p>
@@ -12089,11 +13531,19 @@
           <w:lang w:val="nl-BE"/>
         </w:rPr>
       </w:pPr>
-      <w:r>
-        <w:rPr>
-          <w:lang w:val="nl-BE"/>
-        </w:rPr>
-        <w:t xml:space="preserve">tekst.Remove(1, 2); // verwijder elementen vanaf positie </w:t>
+      <w:proofErr w:type="spellStart"/>
+      <w:r>
+        <w:rPr>
+          <w:lang w:val="nl-BE"/>
+        </w:rPr>
+        <w:t>tekst.Remove</w:t>
+      </w:r>
+      <w:proofErr w:type="spellEnd"/>
+      <w:r>
+        <w:rPr>
+          <w:lang w:val="nl-BE"/>
+        </w:rPr>
+        <w:t xml:space="preserve">(1, 2); // verwijder elementen vanaf positie </w:t>
       </w:r>
       <w:r>
         <w:rPr>
@@ -12111,6 +13561,7 @@
         </w:rPr>
       </w:pPr>
       <w:bookmarkStart w:id="26" w:name="_Toc208904449"/>
+      <w:proofErr w:type="spellStart"/>
       <w:r>
         <w:rPr>
           <w:lang w:val="nl-BE"/>
@@ -12118,6 +13569,7 @@
         <w:t>Join</w:t>
       </w:r>
       <w:bookmarkEnd w:id="26"/>
+      <w:proofErr w:type="spellEnd"/>
     </w:p>
     <w:p>
       <w:pPr>
@@ -12203,7 +13655,35 @@
         <w:rPr>
           <w:lang w:val="nl-BE"/>
         </w:rPr>
-        <w:t>string[] teksten = new string[] { "abc", "def", "ghi" };</w:t>
+        <w:t>string[] teksten = new string[] { "abc", "</w:t>
+      </w:r>
+      <w:proofErr w:type="spellStart"/>
+      <w:r>
+        <w:rPr>
+          <w:lang w:val="nl-BE"/>
+        </w:rPr>
+        <w:t>def</w:t>
+      </w:r>
+      <w:proofErr w:type="spellEnd"/>
+      <w:r>
+        <w:rPr>
+          <w:lang w:val="nl-BE"/>
+        </w:rPr>
+        <w:t>", "</w:t>
+      </w:r>
+      <w:proofErr w:type="spellStart"/>
+      <w:r>
+        <w:rPr>
+          <w:lang w:val="nl-BE"/>
+        </w:rPr>
+        <w:t>ghi</w:t>
+      </w:r>
+      <w:proofErr w:type="spellEnd"/>
+      <w:r>
+        <w:rPr>
+          <w:lang w:val="nl-BE"/>
+        </w:rPr>
+        <w:t>" };</w:t>
       </w:r>
     </w:p>
     <w:p>
@@ -12221,7 +13701,35 @@
         <w:rPr>
           <w:lang w:val="nl-BE"/>
         </w:rPr>
-        <w:t>string aan_elkaar = string.Join(" - ", teksten);</w:t>
+        <w:t xml:space="preserve">string </w:t>
+      </w:r>
+      <w:proofErr w:type="spellStart"/>
+      <w:r>
+        <w:rPr>
+          <w:lang w:val="nl-BE"/>
+        </w:rPr>
+        <w:t>aan_elkaar</w:t>
+      </w:r>
+      <w:proofErr w:type="spellEnd"/>
+      <w:r>
+        <w:rPr>
+          <w:lang w:val="nl-BE"/>
+        </w:rPr>
+        <w:t xml:space="preserve"> = </w:t>
+      </w:r>
+      <w:proofErr w:type="spellStart"/>
+      <w:r>
+        <w:rPr>
+          <w:lang w:val="nl-BE"/>
+        </w:rPr>
+        <w:t>string.Join</w:t>
+      </w:r>
+      <w:proofErr w:type="spellEnd"/>
+      <w:r>
+        <w:rPr>
+          <w:lang w:val="nl-BE"/>
+        </w:rPr>
+        <w:t>(" - ", teksten);</w:t>
       </w:r>
     </w:p>
     <w:p>
@@ -12232,6 +13740,7 @@
         </w:rPr>
       </w:pPr>
       <w:bookmarkStart w:id="27" w:name="_Toc208904450"/>
+      <w:proofErr w:type="spellStart"/>
       <w:r>
         <w:rPr>
           <w:lang w:val="nl-BE"/>
@@ -12239,6 +13748,7 @@
         <w:t>Length</w:t>
       </w:r>
       <w:bookmarkEnd w:id="27"/>
+      <w:proofErr w:type="spellEnd"/>
     </w:p>
     <w:p>
       <w:pPr>
@@ -12296,7 +13806,21 @@
         <w:rPr>
           <w:lang w:val="nl-BE"/>
         </w:rPr>
-        <w:t>string tekst = "Abcdef";</w:t>
+        <w:t>string tekst = "</w:t>
+      </w:r>
+      <w:proofErr w:type="spellStart"/>
+      <w:r>
+        <w:rPr>
+          <w:lang w:val="nl-BE"/>
+        </w:rPr>
+        <w:t>Abcdef</w:t>
+      </w:r>
+      <w:proofErr w:type="spellEnd"/>
+      <w:r>
+        <w:rPr>
+          <w:lang w:val="nl-BE"/>
+        </w:rPr>
+        <w:t>";</w:t>
       </w:r>
     </w:p>
     <w:p>
@@ -12310,7 +13834,21 @@
         <w:rPr>
           <w:lang w:val="nl-BE"/>
         </w:rPr>
-        <w:t>int lengte = tekst.Length;</w:t>
+        <w:t xml:space="preserve">int lengte = </w:t>
+      </w:r>
+      <w:proofErr w:type="spellStart"/>
+      <w:r>
+        <w:rPr>
+          <w:lang w:val="nl-BE"/>
+        </w:rPr>
+        <w:t>tekst.Length</w:t>
+      </w:r>
+      <w:proofErr w:type="spellEnd"/>
+      <w:r>
+        <w:rPr>
+          <w:lang w:val="nl-BE"/>
+        </w:rPr>
+        <w:t>;</w:t>
       </w:r>
     </w:p>
     <w:p>
@@ -12321,6 +13859,7 @@
         </w:rPr>
       </w:pPr>
       <w:bookmarkStart w:id="28" w:name="_Toc208904451"/>
+      <w:proofErr w:type="spellStart"/>
       <w:r>
         <w:rPr>
           <w:lang w:val="nl-BE"/>
@@ -12328,6 +13867,7 @@
         <w:t>Replace</w:t>
       </w:r>
       <w:bookmarkEnd w:id="28"/>
+      <w:proofErr w:type="spellEnd"/>
     </w:p>
     <w:p>
       <w:pPr>
@@ -12399,7 +13939,21 @@
         <w:rPr>
           <w:lang w:val="nl-BE"/>
         </w:rPr>
-        <w:t>string tekst = "Abcdef";</w:t>
+        <w:t>string tekst = "</w:t>
+      </w:r>
+      <w:proofErr w:type="spellStart"/>
+      <w:r>
+        <w:rPr>
+          <w:lang w:val="nl-BE"/>
+        </w:rPr>
+        <w:t>Abcdef</w:t>
+      </w:r>
+      <w:proofErr w:type="spellEnd"/>
+      <w:r>
+        <w:rPr>
+          <w:lang w:val="nl-BE"/>
+        </w:rPr>
+        <w:t>";</w:t>
       </w:r>
     </w:p>
     <w:p>
@@ -12413,7 +13967,35 @@
         <w:rPr>
           <w:lang w:val="nl-BE"/>
         </w:rPr>
-        <w:t>string zonder_b = tekst.Replace("b", "x");</w:t>
+        <w:t xml:space="preserve">string </w:t>
+      </w:r>
+      <w:proofErr w:type="spellStart"/>
+      <w:r>
+        <w:rPr>
+          <w:lang w:val="nl-BE"/>
+        </w:rPr>
+        <w:t>zonder_b</w:t>
+      </w:r>
+      <w:proofErr w:type="spellEnd"/>
+      <w:r>
+        <w:rPr>
+          <w:lang w:val="nl-BE"/>
+        </w:rPr>
+        <w:t xml:space="preserve"> = </w:t>
+      </w:r>
+      <w:proofErr w:type="spellStart"/>
+      <w:r>
+        <w:rPr>
+          <w:lang w:val="nl-BE"/>
+        </w:rPr>
+        <w:t>tekst.Replace</w:t>
+      </w:r>
+      <w:proofErr w:type="spellEnd"/>
+      <w:r>
+        <w:rPr>
+          <w:lang w:val="nl-BE"/>
+        </w:rPr>
+        <w:t>("b", "x");</w:t>
       </w:r>
     </w:p>
     <w:p>
@@ -12422,14 +14004,32 @@
       </w:pPr>
       <w:r>
         <w:lastRenderedPageBreak/>
-        <w:t xml:space="preserve">string zonder_B = tekst.Replace("B", "x", </w:t>
+        <w:t xml:space="preserve">string </w:t>
+      </w:r>
+      <w:proofErr w:type="spellStart"/>
+      <w:r>
+        <w:t>zonder_B</w:t>
+      </w:r>
+      <w:proofErr w:type="spellEnd"/>
+      <w:r>
+        <w:t xml:space="preserve"> = </w:t>
+      </w:r>
+      <w:proofErr w:type="spellStart"/>
+      <w:r>
+        <w:t>tekst.Replace</w:t>
+      </w:r>
+      <w:proofErr w:type="spellEnd"/>
+      <w:r>
+        <w:t xml:space="preserve">("B", "x", </w:t>
       </w:r>
       <w:r>
         <w:tab/>
       </w:r>
+      <w:proofErr w:type="spellStart"/>
       <w:r>
         <w:t>StringComparison.CurrentCultureIgnoreCase</w:t>
       </w:r>
+      <w:proofErr w:type="spellEnd"/>
       <w:r>
         <w:t>);</w:t>
       </w:r>
@@ -12540,7 +14140,21 @@
         <w:rPr>
           <w:lang w:val="nl-BE"/>
         </w:rPr>
-        <w:t>string[] woorden = tekst.Split(" ");</w:t>
+        <w:t xml:space="preserve">string[] woorden = </w:t>
+      </w:r>
+      <w:proofErr w:type="spellStart"/>
+      <w:r>
+        <w:rPr>
+          <w:lang w:val="nl-BE"/>
+        </w:rPr>
+        <w:t>tekst.Split</w:t>
+      </w:r>
+      <w:proofErr w:type="spellEnd"/>
+      <w:r>
+        <w:rPr>
+          <w:lang w:val="nl-BE"/>
+        </w:rPr>
+        <w:t>(" ");</w:t>
       </w:r>
     </w:p>
     <w:p>
@@ -12551,6 +14165,7 @@
         </w:rPr>
       </w:pPr>
       <w:bookmarkStart w:id="30" w:name="_Toc208904453"/>
+      <w:proofErr w:type="spellStart"/>
       <w:r>
         <w:rPr>
           <w:lang w:val="nl-BE"/>
@@ -12558,6 +14173,7 @@
         <w:t>Substring</w:t>
       </w:r>
       <w:bookmarkEnd w:id="30"/>
+      <w:proofErr w:type="spellEnd"/>
     </w:p>
     <w:p>
       <w:pPr>
@@ -12593,6 +14209,7 @@
         </w:rPr>
         <w:t xml:space="preserve">nemen. Je moet sowieso het eerste de eerste positie opgeven vanaf waar je wil nemen. De tweede parameter, de lengte bij het nemen van de </w:t>
       </w:r>
+      <w:proofErr w:type="spellStart"/>
       <w:r>
         <w:rPr>
           <w:i/>
@@ -12601,6 +14218,7 @@
         </w:rPr>
         <w:t>substring</w:t>
       </w:r>
+      <w:proofErr w:type="spellEnd"/>
       <w:r>
         <w:rPr>
           <w:lang w:val="nl-BE"/>
@@ -12637,7 +14255,21 @@
         <w:rPr>
           <w:lang w:val="nl-BE"/>
         </w:rPr>
-        <w:t>string tekst = "Abcdef";</w:t>
+        <w:t>string tekst = "</w:t>
+      </w:r>
+      <w:proofErr w:type="spellStart"/>
+      <w:r>
+        <w:rPr>
+          <w:lang w:val="nl-BE"/>
+        </w:rPr>
+        <w:t>Abcdef</w:t>
+      </w:r>
+      <w:proofErr w:type="spellEnd"/>
+      <w:r>
+        <w:rPr>
+          <w:lang w:val="nl-BE"/>
+        </w:rPr>
+        <w:t>";</w:t>
       </w:r>
     </w:p>
     <w:p>
@@ -12651,7 +14283,21 @@
         <w:rPr>
           <w:lang w:val="nl-BE"/>
         </w:rPr>
-        <w:t>string cd = tekst.Substring(2; 2);</w:t>
+        <w:t xml:space="preserve">string cd = </w:t>
+      </w:r>
+      <w:proofErr w:type="spellStart"/>
+      <w:r>
+        <w:rPr>
+          <w:lang w:val="nl-BE"/>
+        </w:rPr>
+        <w:t>tekst.Substring</w:t>
+      </w:r>
+      <w:proofErr w:type="spellEnd"/>
+      <w:r>
+        <w:rPr>
+          <w:lang w:val="nl-BE"/>
+        </w:rPr>
+        <w:t>(2; 2);</w:t>
       </w:r>
     </w:p>
     <w:p>
@@ -12665,7 +14311,35 @@
         <w:rPr>
           <w:lang w:val="nl-BE"/>
         </w:rPr>
-        <w:t>string def = tekst.Substring(3);</w:t>
+        <w:t xml:space="preserve">string </w:t>
+      </w:r>
+      <w:proofErr w:type="spellStart"/>
+      <w:r>
+        <w:rPr>
+          <w:lang w:val="nl-BE"/>
+        </w:rPr>
+        <w:t>def</w:t>
+      </w:r>
+      <w:proofErr w:type="spellEnd"/>
+      <w:r>
+        <w:rPr>
+          <w:lang w:val="nl-BE"/>
+        </w:rPr>
+        <w:t xml:space="preserve"> = </w:t>
+      </w:r>
+      <w:proofErr w:type="spellStart"/>
+      <w:r>
+        <w:rPr>
+          <w:lang w:val="nl-BE"/>
+        </w:rPr>
+        <w:t>tekst.Substring</w:t>
+      </w:r>
+      <w:proofErr w:type="spellEnd"/>
+      <w:r>
+        <w:rPr>
+          <w:lang w:val="nl-BE"/>
+        </w:rPr>
+        <w:t>(3);</w:t>
       </w:r>
     </w:p>
     <w:p>
@@ -12676,13 +14350,29 @@
         </w:rPr>
       </w:pPr>
       <w:bookmarkStart w:id="31" w:name="_Toc208904454"/>
-      <w:r>
-        <w:rPr>
-          <w:lang w:val="nl-BE"/>
-        </w:rPr>
-        <w:t>ToLower/ToUpper</w:t>
+      <w:proofErr w:type="spellStart"/>
+      <w:r>
+        <w:rPr>
+          <w:lang w:val="nl-BE"/>
+        </w:rPr>
+        <w:t>ToLower</w:t>
+      </w:r>
+      <w:proofErr w:type="spellEnd"/>
+      <w:r>
+        <w:rPr>
+          <w:lang w:val="nl-BE"/>
+        </w:rPr>
+        <w:t>/</w:t>
+      </w:r>
+      <w:proofErr w:type="spellStart"/>
+      <w:r>
+        <w:rPr>
+          <w:lang w:val="nl-BE"/>
+        </w:rPr>
+        <w:t>ToUpper</w:t>
       </w:r>
       <w:bookmarkEnd w:id="31"/>
+      <w:proofErr w:type="spellEnd"/>
     </w:p>
     <w:p>
       <w:pPr>
@@ -12712,7 +14402,21 @@
         <w:rPr>
           <w:lang w:val="nl-BE"/>
         </w:rPr>
-        <w:t>string Tekst = "Abcdef";</w:t>
+        <w:t>string Tekst = "</w:t>
+      </w:r>
+      <w:proofErr w:type="spellStart"/>
+      <w:r>
+        <w:rPr>
+          <w:lang w:val="nl-BE"/>
+        </w:rPr>
+        <w:t>Abcdef</w:t>
+      </w:r>
+      <w:proofErr w:type="spellEnd"/>
+      <w:r>
+        <w:rPr>
+          <w:lang w:val="nl-BE"/>
+        </w:rPr>
+        <w:t>";</w:t>
       </w:r>
     </w:p>
     <w:p>
@@ -12726,7 +14430,21 @@
         <w:rPr>
           <w:lang w:val="nl-BE"/>
         </w:rPr>
-        <w:t>string tekst = Tekst.ToLower();</w:t>
+        <w:t xml:space="preserve">string tekst = </w:t>
+      </w:r>
+      <w:proofErr w:type="spellStart"/>
+      <w:r>
+        <w:rPr>
+          <w:lang w:val="nl-BE"/>
+        </w:rPr>
+        <w:t>Tekst.ToLower</w:t>
+      </w:r>
+      <w:proofErr w:type="spellEnd"/>
+      <w:r>
+        <w:rPr>
+          <w:lang w:val="nl-BE"/>
+        </w:rPr>
+        <w:t>();</w:t>
       </w:r>
     </w:p>
     <w:p>
@@ -12740,7 +14458,21 @@
         <w:rPr>
           <w:lang w:val="nl-BE"/>
         </w:rPr>
-        <w:t>string TEKST = Tekst.ToUpper();</w:t>
+        <w:t xml:space="preserve">string TEKST = </w:t>
+      </w:r>
+      <w:proofErr w:type="spellStart"/>
+      <w:r>
+        <w:rPr>
+          <w:lang w:val="nl-BE"/>
+        </w:rPr>
+        <w:t>Tekst.ToUpper</w:t>
+      </w:r>
+      <w:proofErr w:type="spellEnd"/>
+      <w:r>
+        <w:rPr>
+          <w:lang w:val="nl-BE"/>
+        </w:rPr>
+        <w:t>();</w:t>
       </w:r>
     </w:p>
     <w:p>
@@ -12814,7 +14546,20 @@
           <w:lang w:val="nl-BE"/>
         </w:rPr>
         <w:tab/>
-        <w:t>Abcdef    ";</w:t>
+      </w:r>
+      <w:proofErr w:type="spellStart"/>
+      <w:r>
+        <w:rPr>
+          <w:lang w:val="nl-BE"/>
+        </w:rPr>
+        <w:t>Abcdef</w:t>
+      </w:r>
+      <w:proofErr w:type="spellEnd"/>
+      <w:r>
+        <w:rPr>
+          <w:lang w:val="nl-BE"/>
+        </w:rPr>
+        <w:t xml:space="preserve">    ";</w:t>
       </w:r>
     </w:p>
     <w:p>
@@ -12828,7 +14573,35 @@
         <w:rPr>
           <w:lang w:val="nl-BE"/>
         </w:rPr>
-        <w:t>string zonder_witruimte = tekst.Trim();</w:t>
+        <w:t xml:space="preserve">string </w:t>
+      </w:r>
+      <w:proofErr w:type="spellStart"/>
+      <w:r>
+        <w:rPr>
+          <w:lang w:val="nl-BE"/>
+        </w:rPr>
+        <w:t>zonder_witruimte</w:t>
+      </w:r>
+      <w:proofErr w:type="spellEnd"/>
+      <w:r>
+        <w:rPr>
+          <w:lang w:val="nl-BE"/>
+        </w:rPr>
+        <w:t xml:space="preserve"> = </w:t>
+      </w:r>
+      <w:proofErr w:type="spellStart"/>
+      <w:r>
+        <w:rPr>
+          <w:lang w:val="nl-BE"/>
+        </w:rPr>
+        <w:t>tekst.Trim</w:t>
+      </w:r>
+      <w:proofErr w:type="spellEnd"/>
+      <w:r>
+        <w:rPr>
+          <w:lang w:val="nl-BE"/>
+        </w:rPr>
+        <w:t>();</w:t>
       </w:r>
     </w:p>
     <w:p>
@@ -12908,7 +14681,21 @@
           <w:lang w:val="nl-BE"/>
         </w:rPr>
         <w:lastRenderedPageBreak/>
-        <w:t>De gebruikers geeft een videogame in, met tussen haakjes de console, gevolgd door een streepje ( - ), waarna de prijs komt (al dan niet met euroteken). Haal hieruit de titel van het spel, de console en de prijs (float).</w:t>
+        <w:t>De gebruikers geeft een videogame in, met tussen haakjes de console, gevolgd door een streepje ( - ), waarna de prijs komt (al dan niet met euroteken). Haal hieruit de titel van het spel, de console en de prijs (</w:t>
+      </w:r>
+      <w:proofErr w:type="spellStart"/>
+      <w:r>
+        <w:rPr>
+          <w:lang w:val="nl-BE"/>
+        </w:rPr>
+        <w:t>float</w:t>
+      </w:r>
+      <w:proofErr w:type="spellEnd"/>
+      <w:r>
+        <w:rPr>
+          <w:lang w:val="nl-BE"/>
+        </w:rPr>
+        <w:t>).</w:t>
       </w:r>
     </w:p>
     <w:p>
@@ -12929,7 +14716,21 @@
         <w:rPr>
           <w:lang w:val="nl-BE"/>
         </w:rPr>
-        <w:t>Laat de gebruiker een woord ingeven en vervang alle middelste letters (dus behalve de eerste de laatste) door *-tjes.</w:t>
+        <w:t>Laat de gebruiker een woord ingeven en vervang alle middelste letters (dus behalve de eerste de laatste) door *-</w:t>
+      </w:r>
+      <w:proofErr w:type="spellStart"/>
+      <w:r>
+        <w:rPr>
+          <w:lang w:val="nl-BE"/>
+        </w:rPr>
+        <w:t>tjes</w:t>
+      </w:r>
+      <w:proofErr w:type="spellEnd"/>
+      <w:r>
+        <w:rPr>
+          <w:lang w:val="nl-BE"/>
+        </w:rPr>
+        <w:t>.</w:t>
       </w:r>
     </w:p>
     <w:p>
@@ -12950,7 +14751,35 @@
         <w:rPr>
           <w:lang w:val="nl-BE"/>
         </w:rPr>
-        <w:t>Verwijder uit een tekst alle dubbele tekens. De tekst "Ik eet banaan in een motorboot" wordt dan ook "Ik et banan in en motobot".</w:t>
+        <w:t xml:space="preserve">Verwijder uit een tekst alle dubbele tekens. De tekst "Ik eet banaan in een motorboot" wordt dan ook "Ik et </w:t>
+      </w:r>
+      <w:proofErr w:type="spellStart"/>
+      <w:r>
+        <w:rPr>
+          <w:lang w:val="nl-BE"/>
+        </w:rPr>
+        <w:t>banan</w:t>
+      </w:r>
+      <w:proofErr w:type="spellEnd"/>
+      <w:r>
+        <w:rPr>
+          <w:lang w:val="nl-BE"/>
+        </w:rPr>
+        <w:t xml:space="preserve"> in en </w:t>
+      </w:r>
+      <w:proofErr w:type="spellStart"/>
+      <w:r>
+        <w:rPr>
+          <w:lang w:val="nl-BE"/>
+        </w:rPr>
+        <w:t>motobot</w:t>
+      </w:r>
+      <w:proofErr w:type="spellEnd"/>
+      <w:r>
+        <w:rPr>
+          <w:lang w:val="nl-BE"/>
+        </w:rPr>
+        <w:t>".</w:t>
       </w:r>
     </w:p>
     <w:p>
@@ -12971,7 +14800,21 @@
         <w:rPr>
           <w:lang w:val="nl-BE"/>
         </w:rPr>
-        <w:t>Laat de gebruiker een woord ingeven ("Geef een woord in:"). Vervolgens maak je een string waarin welke letter van elkaar staat met een spatie, en in hoofdletters staat. Bijvoorbeeld: voor "banaan" wordt dit "B A N A A N".</w:t>
+        <w:t xml:space="preserve">Laat de gebruiker een woord ingeven ("Geef een woord in:"). Vervolgens maak je een string waarin welke letter van elkaar staat met een spatie, en in hoofdletters staat. Bijvoorbeeld: voor "banaan" wordt dit "B A N A </w:t>
+      </w:r>
+      <w:proofErr w:type="spellStart"/>
+      <w:r>
+        <w:rPr>
+          <w:lang w:val="nl-BE"/>
+        </w:rPr>
+        <w:t>A</w:t>
+      </w:r>
+      <w:proofErr w:type="spellEnd"/>
+      <w:r>
+        <w:rPr>
+          <w:lang w:val="nl-BE"/>
+        </w:rPr>
+        <w:t xml:space="preserve"> N".</w:t>
       </w:r>
     </w:p>
     <w:p>
@@ -13030,7 +14873,35 @@
         <w:rPr>
           <w:lang w:val="nl-BE"/>
         </w:rPr>
-        <w:t>Conditionele structuren (if/else)</w:t>
+        <w:t>Conditionele structuren (</w:t>
+      </w:r>
+      <w:proofErr w:type="spellStart"/>
+      <w:r>
+        <w:rPr>
+          <w:lang w:val="nl-BE"/>
+        </w:rPr>
+        <w:t>if</w:t>
+      </w:r>
+      <w:proofErr w:type="spellEnd"/>
+      <w:r>
+        <w:rPr>
+          <w:lang w:val="nl-BE"/>
+        </w:rPr>
+        <w:t>/</w:t>
+      </w:r>
+      <w:proofErr w:type="spellStart"/>
+      <w:r>
+        <w:rPr>
+          <w:lang w:val="nl-BE"/>
+        </w:rPr>
+        <w:t>else</w:t>
+      </w:r>
+      <w:proofErr w:type="spellEnd"/>
+      <w:r>
+        <w:rPr>
+          <w:lang w:val="nl-BE"/>
+        </w:rPr>
+        <w:t>)</w:t>
       </w:r>
       <w:bookmarkEnd w:id="35"/>
     </w:p>
@@ -13060,7 +14931,35 @@
         <w:rPr>
           <w:lang w:val="nl-BE"/>
         </w:rPr>
-        <w:t>Operatoren zijn gereserveerde tekens die we kunnen gebruiken om booleans te verkrijgen uit andere data. Zo kunnen we deze operatoren gebruiken om een voorwaarde van bijvoorbeeld een variabele te testen, en afhankelijk van het resultaat, de boolean een bepaalde waarde te laten aannemen.</w:t>
+        <w:t xml:space="preserve">Operatoren zijn gereserveerde tekens die we kunnen gebruiken om </w:t>
+      </w:r>
+      <w:proofErr w:type="spellStart"/>
+      <w:r>
+        <w:rPr>
+          <w:lang w:val="nl-BE"/>
+        </w:rPr>
+        <w:t>booleans</w:t>
+      </w:r>
+      <w:proofErr w:type="spellEnd"/>
+      <w:r>
+        <w:rPr>
+          <w:lang w:val="nl-BE"/>
+        </w:rPr>
+        <w:t xml:space="preserve"> te verkrijgen uit andere data. Zo kunnen we deze operatoren gebruiken om een voorwaarde van bijvoorbeeld een variabele te testen, en afhankelijk van het resultaat, de </w:t>
+      </w:r>
+      <w:proofErr w:type="spellStart"/>
+      <w:r>
+        <w:rPr>
+          <w:lang w:val="nl-BE"/>
+        </w:rPr>
+        <w:t>boolean</w:t>
+      </w:r>
+      <w:proofErr w:type="spellEnd"/>
+      <w:r>
+        <w:rPr>
+          <w:lang w:val="nl-BE"/>
+        </w:rPr>
+        <w:t xml:space="preserve"> een bepaalde waarde te laten aannemen.</w:t>
       </w:r>
     </w:p>
     <w:p>
@@ -13233,11 +15132,19 @@
                 <w:lang w:val="nl-BE"/>
               </w:rPr>
             </w:pPr>
+            <w:proofErr w:type="spellStart"/>
             <w:r>
               <w:rPr>
                 <w:lang w:val="nl-BE"/>
               </w:rPr>
-              <w:t>bool gelijk_aan_3 = getal1 == 3;</w:t>
+              <w:t>bool</w:t>
+            </w:r>
+            <w:proofErr w:type="spellEnd"/>
+            <w:r>
+              <w:rPr>
+                <w:lang w:val="nl-BE"/>
+              </w:rPr>
+              <w:t xml:space="preserve"> gelijk_aan_3 = getal1 == 3;</w:t>
             </w:r>
           </w:p>
         </w:tc>
@@ -13317,11 +15224,19 @@
                 <w:lang w:val="nl-BE"/>
               </w:rPr>
             </w:pPr>
+            <w:proofErr w:type="spellStart"/>
             <w:r>
               <w:rPr>
                 <w:lang w:val="nl-BE"/>
               </w:rPr>
-              <w:t xml:space="preserve">bool </w:t>
+              <w:t>bool</w:t>
+            </w:r>
+            <w:proofErr w:type="spellEnd"/>
+            <w:r>
+              <w:rPr>
+                <w:lang w:val="nl-BE"/>
+              </w:rPr>
+              <w:t xml:space="preserve"> </w:t>
             </w:r>
             <w:r>
               <w:rPr>
@@ -13440,11 +15355,19 @@
                 <w:lang w:val="nl-BE"/>
               </w:rPr>
             </w:pPr>
+            <w:proofErr w:type="spellStart"/>
             <w:r>
               <w:rPr>
                 <w:lang w:val="nl-BE"/>
               </w:rPr>
-              <w:t xml:space="preserve">bool </w:t>
+              <w:t>bool</w:t>
+            </w:r>
+            <w:proofErr w:type="spellEnd"/>
+            <w:r>
+              <w:rPr>
+                <w:lang w:val="nl-BE"/>
+              </w:rPr>
+              <w:t xml:space="preserve"> </w:t>
             </w:r>
             <w:r>
               <w:rPr>
@@ -13560,11 +15483,19 @@
                 <w:lang w:val="nl-BE"/>
               </w:rPr>
             </w:pPr>
+            <w:proofErr w:type="spellStart"/>
             <w:r>
               <w:rPr>
                 <w:lang w:val="nl-BE"/>
               </w:rPr>
-              <w:t xml:space="preserve">bool </w:t>
+              <w:t>bool</w:t>
+            </w:r>
+            <w:proofErr w:type="spellEnd"/>
+            <w:r>
+              <w:rPr>
+                <w:lang w:val="nl-BE"/>
+              </w:rPr>
+              <w:t xml:space="preserve"> </w:t>
             </w:r>
             <w:r>
               <w:rPr>
@@ -13671,11 +15602,19 @@
                 <w:lang w:val="nl-BE"/>
               </w:rPr>
             </w:pPr>
+            <w:proofErr w:type="spellStart"/>
             <w:r>
               <w:rPr>
                 <w:lang w:val="nl-BE"/>
               </w:rPr>
-              <w:t xml:space="preserve">bool </w:t>
+              <w:t>bool</w:t>
+            </w:r>
+            <w:proofErr w:type="spellEnd"/>
+            <w:r>
+              <w:rPr>
+                <w:lang w:val="nl-BE"/>
+              </w:rPr>
+              <w:t xml:space="preserve"> </w:t>
             </w:r>
             <w:r>
               <w:rPr>
@@ -13797,11 +15736,19 @@
                 <w:lang w:val="nl-BE"/>
               </w:rPr>
             </w:pPr>
+            <w:proofErr w:type="spellStart"/>
             <w:r>
               <w:rPr>
                 <w:lang w:val="nl-BE"/>
               </w:rPr>
-              <w:t xml:space="preserve">bool </w:t>
+              <w:t>bool</w:t>
+            </w:r>
+            <w:proofErr w:type="spellEnd"/>
+            <w:r>
+              <w:rPr>
+                <w:lang w:val="nl-BE"/>
+              </w:rPr>
+              <w:t xml:space="preserve"> </w:t>
             </w:r>
             <w:r>
               <w:rPr>
@@ -13864,13 +15811,57 @@
         </w:rPr>
       </w:pPr>
       <w:bookmarkStart w:id="37" w:name="_Toc208904460"/>
-      <w:r>
-        <w:rPr>
-          <w:lang w:val="nl-BE"/>
-        </w:rPr>
-        <w:t>If / else if / else</w:t>
+      <w:proofErr w:type="spellStart"/>
+      <w:r>
+        <w:rPr>
+          <w:lang w:val="nl-BE"/>
+        </w:rPr>
+        <w:t>If</w:t>
+      </w:r>
+      <w:proofErr w:type="spellEnd"/>
+      <w:r>
+        <w:rPr>
+          <w:lang w:val="nl-BE"/>
+        </w:rPr>
+        <w:t xml:space="preserve"> / </w:t>
+      </w:r>
+      <w:proofErr w:type="spellStart"/>
+      <w:r>
+        <w:rPr>
+          <w:lang w:val="nl-BE"/>
+        </w:rPr>
+        <w:t>else</w:t>
+      </w:r>
+      <w:proofErr w:type="spellEnd"/>
+      <w:r>
+        <w:rPr>
+          <w:lang w:val="nl-BE"/>
+        </w:rPr>
+        <w:t xml:space="preserve"> </w:t>
+      </w:r>
+      <w:proofErr w:type="spellStart"/>
+      <w:r>
+        <w:rPr>
+          <w:lang w:val="nl-BE"/>
+        </w:rPr>
+        <w:t>if</w:t>
+      </w:r>
+      <w:proofErr w:type="spellEnd"/>
+      <w:r>
+        <w:rPr>
+          <w:lang w:val="nl-BE"/>
+        </w:rPr>
+        <w:t xml:space="preserve"> / </w:t>
+      </w:r>
+      <w:proofErr w:type="spellStart"/>
+      <w:r>
+        <w:rPr>
+          <w:lang w:val="nl-BE"/>
+        </w:rPr>
+        <w:t>else</w:t>
       </w:r>
       <w:bookmarkEnd w:id="37"/>
+      <w:proofErr w:type="spellEnd"/>
     </w:p>
     <w:p>
       <w:pPr>
@@ -13884,6 +15875,7 @@
         </w:rPr>
         <w:t xml:space="preserve">Met de </w:t>
       </w:r>
+      <w:proofErr w:type="spellStart"/>
       <w:r>
         <w:rPr>
           <w:b/>
@@ -13892,6 +15884,7 @@
         </w:rPr>
         <w:t>if</w:t>
       </w:r>
+      <w:proofErr w:type="spellEnd"/>
       <w:r>
         <w:rPr>
           <w:lang w:val="nl-BE"/>
@@ -13902,7 +15895,21 @@
         <w:rPr>
           <w:lang w:val="nl-BE"/>
         </w:rPr>
-        <w:t xml:space="preserve"> Hiervoor schrijf je if, gevolgd door de voorwaarde tussen haakjes en de code </w:t>
+        <w:t xml:space="preserve"> Hiervoor schrijf je </w:t>
+      </w:r>
+      <w:proofErr w:type="spellStart"/>
+      <w:r>
+        <w:rPr>
+          <w:lang w:val="nl-BE"/>
+        </w:rPr>
+        <w:t>if</w:t>
+      </w:r>
+      <w:proofErr w:type="spellEnd"/>
+      <w:r>
+        <w:rPr>
+          <w:lang w:val="nl-BE"/>
+        </w:rPr>
+        <w:t xml:space="preserve">, gevolgd door de voorwaarde tussen haakjes en de code </w:t>
       </w:r>
       <w:r>
         <w:rPr>
@@ -13951,11 +15958,19 @@
           <w:lang w:val="nl-BE"/>
         </w:rPr>
       </w:pPr>
-      <w:r>
-        <w:rPr>
-          <w:lang w:val="nl-BE"/>
-        </w:rPr>
-        <w:t>if(getal &gt; 0)</w:t>
+      <w:proofErr w:type="spellStart"/>
+      <w:r>
+        <w:rPr>
+          <w:lang w:val="nl-BE"/>
+        </w:rPr>
+        <w:t>if</w:t>
+      </w:r>
+      <w:proofErr w:type="spellEnd"/>
+      <w:r>
+        <w:rPr>
+          <w:lang w:val="nl-BE"/>
+        </w:rPr>
+        <w:t>(getal &gt; 0)</w:t>
       </w:r>
     </w:p>
     <w:p>
@@ -13970,7 +15985,20 @@
           <w:lang w:val="nl-BE"/>
         </w:rPr>
         <w:tab/>
-        <w:t>Console.WriteLine($"Getal {getal} is positief");</w:t>
+      </w:r>
+      <w:proofErr w:type="spellStart"/>
+      <w:r>
+        <w:rPr>
+          <w:lang w:val="nl-BE"/>
+        </w:rPr>
+        <w:t>Console.WriteLine</w:t>
+      </w:r>
+      <w:proofErr w:type="spellEnd"/>
+      <w:r>
+        <w:rPr>
+          <w:lang w:val="nl-BE"/>
+        </w:rPr>
+        <w:t>($"Getal {getal} is positief");</w:t>
       </w:r>
     </w:p>
     <w:p>
@@ -13988,11 +16016,19 @@
           <w:lang w:val="nl-BE"/>
         </w:rPr>
       </w:pPr>
-      <w:r>
-        <w:rPr>
-          <w:lang w:val="nl-BE"/>
-        </w:rPr>
-        <w:t>if(</w:t>
+      <w:proofErr w:type="spellStart"/>
+      <w:r>
+        <w:rPr>
+          <w:lang w:val="nl-BE"/>
+        </w:rPr>
+        <w:t>if</w:t>
+      </w:r>
+      <w:proofErr w:type="spellEnd"/>
+      <w:r>
+        <w:rPr>
+          <w:lang w:val="nl-BE"/>
+        </w:rPr>
+        <w:t>(</w:t>
       </w:r>
       <w:r>
         <w:rPr>
@@ -14027,7 +16063,20 @@
           <w:lang w:val="nl-BE"/>
         </w:rPr>
         <w:tab/>
-        <w:t>Console.WriteLine($"Getal {getal} is negatief");</w:t>
+      </w:r>
+      <w:proofErr w:type="spellStart"/>
+      <w:r>
+        <w:rPr>
+          <w:lang w:val="nl-BE"/>
+        </w:rPr>
+        <w:t>Console.WriteLine</w:t>
+      </w:r>
+      <w:proofErr w:type="spellEnd"/>
+      <w:r>
+        <w:rPr>
+          <w:lang w:val="nl-BE"/>
+        </w:rPr>
+        <w:t>($"Getal {getal} is negatief");</w:t>
       </w:r>
     </w:p>
     <w:p>
@@ -14042,7 +16091,20 @@
           <w:lang w:val="nl-BE"/>
         </w:rPr>
         <w:tab/>
-        <w:t>Console.WriteLine("Of gelijk aan 0");</w:t>
+      </w:r>
+      <w:proofErr w:type="spellStart"/>
+      <w:r>
+        <w:rPr>
+          <w:lang w:val="nl-BE"/>
+        </w:rPr>
+        <w:t>Console.WriteLine</w:t>
+      </w:r>
+      <w:proofErr w:type="spellEnd"/>
+      <w:r>
+        <w:rPr>
+          <w:lang w:val="nl-BE"/>
+        </w:rPr>
+        <w:t>("Of gelijk aan 0");</w:t>
       </w:r>
     </w:p>
     <w:p>
@@ -14069,8 +16131,23 @@
         <w:rPr>
           <w:lang w:val="nl-BE"/>
         </w:rPr>
-        <w:t xml:space="preserve">Let op dat de voorwaarde die je bij een if schrijft, eigenlijk een </w:t>
-      </w:r>
+        <w:t xml:space="preserve">Let op dat de voorwaarde die je bij een </w:t>
+      </w:r>
+      <w:proofErr w:type="spellStart"/>
+      <w:r>
+        <w:rPr>
+          <w:lang w:val="nl-BE"/>
+        </w:rPr>
+        <w:t>if</w:t>
+      </w:r>
+      <w:proofErr w:type="spellEnd"/>
+      <w:r>
+        <w:rPr>
+          <w:lang w:val="nl-BE"/>
+        </w:rPr>
+        <w:t xml:space="preserve"> schrijft, eigenlijk een </w:t>
+      </w:r>
+      <w:proofErr w:type="spellStart"/>
       <w:r>
         <w:rPr>
           <w:b/>
@@ -14079,6 +16156,7 @@
         </w:rPr>
         <w:t>boolean</w:t>
       </w:r>
+      <w:proofErr w:type="spellEnd"/>
       <w:r>
         <w:rPr>
           <w:lang w:val="nl-BE"/>
@@ -14125,11 +16203,33 @@
           <w:lang w:val="nl-BE"/>
         </w:rPr>
       </w:pPr>
-      <w:r>
-        <w:rPr>
-          <w:lang w:val="nl-BE"/>
-        </w:rPr>
-        <w:t>bool gelijk_aan_elkaar = getal1 == getal2;</w:t>
+      <w:proofErr w:type="spellStart"/>
+      <w:r>
+        <w:rPr>
+          <w:lang w:val="nl-BE"/>
+        </w:rPr>
+        <w:t>bool</w:t>
+      </w:r>
+      <w:proofErr w:type="spellEnd"/>
+      <w:r>
+        <w:rPr>
+          <w:lang w:val="nl-BE"/>
+        </w:rPr>
+        <w:t xml:space="preserve"> </w:t>
+      </w:r>
+      <w:proofErr w:type="spellStart"/>
+      <w:r>
+        <w:rPr>
+          <w:lang w:val="nl-BE"/>
+        </w:rPr>
+        <w:t>gelijk_aan_elkaar</w:t>
+      </w:r>
+      <w:proofErr w:type="spellEnd"/>
+      <w:r>
+        <w:rPr>
+          <w:lang w:val="nl-BE"/>
+        </w:rPr>
+        <w:t xml:space="preserve"> = getal1 == getal2;</w:t>
       </w:r>
     </w:p>
     <w:p>
@@ -14147,11 +16247,33 @@
           <w:lang w:val="nl-BE"/>
         </w:rPr>
       </w:pPr>
-      <w:r>
-        <w:rPr>
-          <w:lang w:val="nl-BE"/>
-        </w:rPr>
-        <w:t>if(gelijk_aan_elkaar)</w:t>
+      <w:proofErr w:type="spellStart"/>
+      <w:r>
+        <w:rPr>
+          <w:lang w:val="nl-BE"/>
+        </w:rPr>
+        <w:t>if</w:t>
+      </w:r>
+      <w:proofErr w:type="spellEnd"/>
+      <w:r>
+        <w:rPr>
+          <w:lang w:val="nl-BE"/>
+        </w:rPr>
+        <w:t>(</w:t>
+      </w:r>
+      <w:proofErr w:type="spellStart"/>
+      <w:r>
+        <w:rPr>
+          <w:lang w:val="nl-BE"/>
+        </w:rPr>
+        <w:t>gelijk_aan_elkaar</w:t>
+      </w:r>
+      <w:proofErr w:type="spellEnd"/>
+      <w:r>
+        <w:rPr>
+          <w:lang w:val="nl-BE"/>
+        </w:rPr>
+        <w:t>)</w:t>
       </w:r>
     </w:p>
     <w:p>
@@ -14166,7 +16288,20 @@
           <w:lang w:val="nl-BE"/>
         </w:rPr>
         <w:tab/>
-        <w:t>Console.WriteLine("Gelijk aan elkaar");</w:t>
+      </w:r>
+      <w:proofErr w:type="spellStart"/>
+      <w:r>
+        <w:rPr>
+          <w:lang w:val="nl-BE"/>
+        </w:rPr>
+        <w:t>Console.WriteLine</w:t>
+      </w:r>
+      <w:proofErr w:type="spellEnd"/>
+      <w:r>
+        <w:rPr>
+          <w:lang w:val="nl-BE"/>
+        </w:rPr>
+        <w:t>("Gelijk aan elkaar");</w:t>
       </w:r>
     </w:p>
     <w:p>
@@ -14184,11 +16319,19 @@
           <w:lang w:val="nl-BE"/>
         </w:rPr>
       </w:pPr>
-      <w:r>
-        <w:rPr>
-          <w:lang w:val="nl-BE"/>
-        </w:rPr>
-        <w:t>if(getal1 == getal2)</w:t>
+      <w:proofErr w:type="spellStart"/>
+      <w:r>
+        <w:rPr>
+          <w:lang w:val="nl-BE"/>
+        </w:rPr>
+        <w:t>if</w:t>
+      </w:r>
+      <w:proofErr w:type="spellEnd"/>
+      <w:r>
+        <w:rPr>
+          <w:lang w:val="nl-BE"/>
+        </w:rPr>
+        <w:t>(getal1 == getal2)</w:t>
       </w:r>
     </w:p>
     <w:p>
@@ -14203,7 +16346,20 @@
           <w:lang w:val="nl-BE"/>
         </w:rPr>
         <w:tab/>
-        <w:t>Console.WriteLine("Nog steeds gelijk aan elkaar");</w:t>
+      </w:r>
+      <w:proofErr w:type="spellStart"/>
+      <w:r>
+        <w:rPr>
+          <w:lang w:val="nl-BE"/>
+        </w:rPr>
+        <w:t>Console.WriteLine</w:t>
+      </w:r>
+      <w:proofErr w:type="spellEnd"/>
+      <w:r>
+        <w:rPr>
+          <w:lang w:val="nl-BE"/>
+        </w:rPr>
+        <w:t>("Nog steeds gelijk aan elkaar");</w:t>
       </w:r>
     </w:p>
     <w:p>
@@ -14221,11 +16377,19 @@
           <w:lang w:val="nl-BE"/>
         </w:rPr>
       </w:pPr>
-      <w:r>
-        <w:rPr>
-          <w:lang w:val="nl-BE"/>
-        </w:rPr>
-        <w:t>bool doorgaan</w:t>
+      <w:proofErr w:type="spellStart"/>
+      <w:r>
+        <w:rPr>
+          <w:lang w:val="nl-BE"/>
+        </w:rPr>
+        <w:t>bool</w:t>
+      </w:r>
+      <w:proofErr w:type="spellEnd"/>
+      <w:r>
+        <w:rPr>
+          <w:lang w:val="nl-BE"/>
+        </w:rPr>
+        <w:t xml:space="preserve"> doorgaan</w:t>
       </w:r>
       <w:r>
         <w:rPr>
@@ -14237,7 +16401,21 @@
         <w:rPr>
           <w:lang w:val="nl-BE"/>
         </w:rPr>
-        <w:t>= true;</w:t>
+        <w:t xml:space="preserve">= </w:t>
+      </w:r>
+      <w:proofErr w:type="spellStart"/>
+      <w:r>
+        <w:rPr>
+          <w:lang w:val="nl-BE"/>
+        </w:rPr>
+        <w:t>true</w:t>
+      </w:r>
+      <w:proofErr w:type="spellEnd"/>
+      <w:r>
+        <w:rPr>
+          <w:lang w:val="nl-BE"/>
+        </w:rPr>
+        <w:t>;</w:t>
       </w:r>
     </w:p>
     <w:p>
@@ -14247,11 +16425,19 @@
           <w:lang w:val="nl-BE"/>
         </w:rPr>
       </w:pPr>
-      <w:r>
-        <w:rPr>
-          <w:lang w:val="nl-BE"/>
-        </w:rPr>
-        <w:t>if(doorgaan)</w:t>
+      <w:proofErr w:type="spellStart"/>
+      <w:r>
+        <w:rPr>
+          <w:lang w:val="nl-BE"/>
+        </w:rPr>
+        <w:t>if</w:t>
+      </w:r>
+      <w:proofErr w:type="spellEnd"/>
+      <w:r>
+        <w:rPr>
+          <w:lang w:val="nl-BE"/>
+        </w:rPr>
+        <w:t>(doorgaan)</w:t>
       </w:r>
     </w:p>
     <w:p>
@@ -14266,7 +16452,20 @@
           <w:lang w:val="nl-BE"/>
         </w:rPr>
         <w:tab/>
-        <w:t>Console.WriteLine("We gaan door");</w:t>
+      </w:r>
+      <w:proofErr w:type="spellStart"/>
+      <w:r>
+        <w:rPr>
+          <w:lang w:val="nl-BE"/>
+        </w:rPr>
+        <w:t>Console.WriteLine</w:t>
+      </w:r>
+      <w:proofErr w:type="spellEnd"/>
+      <w:r>
+        <w:rPr>
+          <w:lang w:val="nl-BE"/>
+        </w:rPr>
+        <w:t>("We gaan door");</w:t>
       </w:r>
     </w:p>
     <w:p>
@@ -14281,19 +16480,53 @@
         </w:rPr>
         <w:t xml:space="preserve">De </w:t>
       </w:r>
+      <w:proofErr w:type="spellStart"/>
       <w:r>
         <w:rPr>
           <w:b/>
           <w:bCs/>
           <w:lang w:val="nl-BE"/>
         </w:rPr>
-        <w:t>if-else</w:t>
-      </w:r>
-      <w:r>
-        <w:rPr>
-          <w:lang w:val="nl-BE"/>
-        </w:rPr>
-        <w:t>-structuur is een uitbreiding van de if-structuur die ook code uitvoert als er aan een bepaalde voorwaarde NIET wordt voldaan.</w:t>
+        <w:t>if</w:t>
+      </w:r>
+      <w:proofErr w:type="spellEnd"/>
+      <w:r>
+        <w:rPr>
+          <w:b/>
+          <w:bCs/>
+          <w:lang w:val="nl-BE"/>
+        </w:rPr>
+        <w:t>-</w:t>
+      </w:r>
+      <w:proofErr w:type="spellStart"/>
+      <w:r>
+        <w:rPr>
+          <w:b/>
+          <w:bCs/>
+          <w:lang w:val="nl-BE"/>
+        </w:rPr>
+        <w:t>else</w:t>
+      </w:r>
+      <w:proofErr w:type="spellEnd"/>
+      <w:r>
+        <w:rPr>
+          <w:lang w:val="nl-BE"/>
+        </w:rPr>
+        <w:t xml:space="preserve">-structuur is een uitbreiding van de </w:t>
+      </w:r>
+      <w:proofErr w:type="spellStart"/>
+      <w:r>
+        <w:rPr>
+          <w:lang w:val="nl-BE"/>
+        </w:rPr>
+        <w:t>if</w:t>
+      </w:r>
+      <w:proofErr w:type="spellEnd"/>
+      <w:r>
+        <w:rPr>
+          <w:lang w:val="nl-BE"/>
+        </w:rPr>
+        <w:t>-structuur die ook code uitvoert als er aan een bepaalde voorwaarde NIET wordt voldaan.</w:t>
       </w:r>
     </w:p>
     <w:p>
@@ -14321,11 +16554,19 @@
           <w:lang w:val="nl-BE"/>
         </w:rPr>
       </w:pPr>
-      <w:r>
-        <w:rPr>
-          <w:lang w:val="nl-BE"/>
-        </w:rPr>
-        <w:t>if(getal &gt; 0)</w:t>
+      <w:proofErr w:type="spellStart"/>
+      <w:r>
+        <w:rPr>
+          <w:lang w:val="nl-BE"/>
+        </w:rPr>
+        <w:t>if</w:t>
+      </w:r>
+      <w:proofErr w:type="spellEnd"/>
+      <w:r>
+        <w:rPr>
+          <w:lang w:val="nl-BE"/>
+        </w:rPr>
+        <w:t>(getal &gt; 0)</w:t>
       </w:r>
     </w:p>
     <w:p>
@@ -14340,7 +16581,20 @@
           <w:lang w:val="nl-BE"/>
         </w:rPr>
         <w:tab/>
-        <w:t>Console.Write("Positief");</w:t>
+      </w:r>
+      <w:proofErr w:type="spellStart"/>
+      <w:r>
+        <w:rPr>
+          <w:lang w:val="nl-BE"/>
+        </w:rPr>
+        <w:t>Console.Write</w:t>
+      </w:r>
+      <w:proofErr w:type="spellEnd"/>
+      <w:r>
+        <w:rPr>
+          <w:lang w:val="nl-BE"/>
+        </w:rPr>
+        <w:t>("Positief");</w:t>
       </w:r>
     </w:p>
     <w:p>
@@ -14350,12 +16604,14 @@
           <w:lang w:val="nl-BE"/>
         </w:rPr>
       </w:pPr>
+      <w:proofErr w:type="spellStart"/>
       <w:r>
         <w:rPr>
           <w:lang w:val="nl-BE"/>
         </w:rPr>
         <w:t>else</w:t>
       </w:r>
+      <w:proofErr w:type="spellEnd"/>
     </w:p>
     <w:p>
       <w:pPr>
@@ -14369,7 +16625,20 @@
           <w:lang w:val="nl-BE"/>
         </w:rPr>
         <w:tab/>
-        <w:t>Console.Write("Negatief");</w:t>
+      </w:r>
+      <w:proofErr w:type="spellStart"/>
+      <w:r>
+        <w:rPr>
+          <w:lang w:val="nl-BE"/>
+        </w:rPr>
+        <w:t>Console.Write</w:t>
+      </w:r>
+      <w:proofErr w:type="spellEnd"/>
+      <w:r>
+        <w:rPr>
+          <w:lang w:val="nl-BE"/>
+        </w:rPr>
+        <w:t>("Negatief");</w:t>
       </w:r>
       <w:r>
         <w:rPr>
@@ -14391,19 +16660,89 @@
         </w:rPr>
         <w:t xml:space="preserve">Met de </w:t>
       </w:r>
+      <w:proofErr w:type="spellStart"/>
       <w:r>
         <w:rPr>
           <w:b/>
           <w:bCs/>
           <w:lang w:val="nl-BE"/>
         </w:rPr>
-        <w:t>if -  else if - else</w:t>
-      </w:r>
-      <w:r>
-        <w:rPr>
-          <w:lang w:val="nl-BE"/>
-        </w:rPr>
-        <w:t xml:space="preserve"> structuur kan je meerdere voorwaarden nagaan alvorens uiteindelijk ,als alle voorwaarden niet waar waren, in de else terecht te komen.</w:t>
+        <w:t>if</w:t>
+      </w:r>
+      <w:proofErr w:type="spellEnd"/>
+      <w:r>
+        <w:rPr>
+          <w:b/>
+          <w:bCs/>
+          <w:lang w:val="nl-BE"/>
+        </w:rPr>
+        <w:t xml:space="preserve"> -  </w:t>
+      </w:r>
+      <w:proofErr w:type="spellStart"/>
+      <w:r>
+        <w:rPr>
+          <w:b/>
+          <w:bCs/>
+          <w:lang w:val="nl-BE"/>
+        </w:rPr>
+        <w:t>else</w:t>
+      </w:r>
+      <w:proofErr w:type="spellEnd"/>
+      <w:r>
+        <w:rPr>
+          <w:b/>
+          <w:bCs/>
+          <w:lang w:val="nl-BE"/>
+        </w:rPr>
+        <w:t xml:space="preserve"> </w:t>
+      </w:r>
+      <w:proofErr w:type="spellStart"/>
+      <w:r>
+        <w:rPr>
+          <w:b/>
+          <w:bCs/>
+          <w:lang w:val="nl-BE"/>
+        </w:rPr>
+        <w:t>if</w:t>
+      </w:r>
+      <w:proofErr w:type="spellEnd"/>
+      <w:r>
+        <w:rPr>
+          <w:b/>
+          <w:bCs/>
+          <w:lang w:val="nl-BE"/>
+        </w:rPr>
+        <w:t xml:space="preserve"> - </w:t>
+      </w:r>
+      <w:proofErr w:type="spellStart"/>
+      <w:r>
+        <w:rPr>
+          <w:b/>
+          <w:bCs/>
+          <w:lang w:val="nl-BE"/>
+        </w:rPr>
+        <w:t>else</w:t>
+      </w:r>
+      <w:proofErr w:type="spellEnd"/>
+      <w:r>
+        <w:rPr>
+          <w:lang w:val="nl-BE"/>
+        </w:rPr>
+        <w:t xml:space="preserve"> structuur kan je meerdere voorwaarden nagaan alvorens uiteindelijk ,als alle voorwaarden niet waar waren, in de </w:t>
+      </w:r>
+      <w:proofErr w:type="spellStart"/>
+      <w:r>
+        <w:rPr>
+          <w:lang w:val="nl-BE"/>
+        </w:rPr>
+        <w:t>else</w:t>
+      </w:r>
+      <w:proofErr w:type="spellEnd"/>
+      <w:r>
+        <w:rPr>
+          <w:lang w:val="nl-BE"/>
+        </w:rPr>
+        <w:t xml:space="preserve"> terecht te komen.</w:t>
       </w:r>
     </w:p>
     <w:p>
@@ -14415,7 +16754,15 @@
         </w:numPr>
       </w:pPr>
       <w:r>
-        <w:t>var getal = 2;</w:t>
+        <w:t xml:space="preserve">var </w:t>
+      </w:r>
+      <w:proofErr w:type="spellStart"/>
+      <w:r>
+        <w:t>getal</w:t>
+      </w:r>
+      <w:proofErr w:type="spellEnd"/>
+      <w:r>
+        <w:t xml:space="preserve"> = 2;</w:t>
       </w:r>
     </w:p>
     <w:p>
@@ -14423,7 +16770,15 @@
         <w:pStyle w:val="Code"/>
       </w:pPr>
       <w:r>
-        <w:t>if(getal &gt; 0)</w:t>
+        <w:t>if(</w:t>
+      </w:r>
+      <w:proofErr w:type="spellStart"/>
+      <w:r>
+        <w:t>getal</w:t>
+      </w:r>
+      <w:proofErr w:type="spellEnd"/>
+      <w:r>
+        <w:t xml:space="preserve"> &gt; 0)</w:t>
       </w:r>
     </w:p>
     <w:p>
@@ -14432,7 +16787,22 @@
       </w:pPr>
       <w:r>
         <w:tab/>
-        <w:t>Console.Write("Positief");</w:t>
+      </w:r>
+      <w:proofErr w:type="spellStart"/>
+      <w:r>
+        <w:t>Console.Write</w:t>
+      </w:r>
+      <w:proofErr w:type="spellEnd"/>
+      <w:r>
+        <w:t>("</w:t>
+      </w:r>
+      <w:proofErr w:type="spellStart"/>
+      <w:r>
+        <w:t>Positief</w:t>
+      </w:r>
+      <w:proofErr w:type="spellEnd"/>
+      <w:r>
+        <w:t>");</w:t>
       </w:r>
     </w:p>
     <w:p>
@@ -14440,7 +16810,15 @@
         <w:pStyle w:val="Code"/>
       </w:pPr>
       <w:r>
-        <w:t>else if(getal &lt; 0)</w:t>
+        <w:t>else if(</w:t>
+      </w:r>
+      <w:proofErr w:type="spellStart"/>
+      <w:r>
+        <w:t>getal</w:t>
+      </w:r>
+      <w:proofErr w:type="spellEnd"/>
+      <w:r>
+        <w:t xml:space="preserve"> &lt; 0)</w:t>
       </w:r>
     </w:p>
     <w:p>
@@ -14449,7 +16827,22 @@
       </w:pPr>
       <w:r>
         <w:tab/>
-        <w:t>Console.Write("Negatief");</w:t>
+      </w:r>
+      <w:proofErr w:type="spellStart"/>
+      <w:r>
+        <w:t>Console.Write</w:t>
+      </w:r>
+      <w:proofErr w:type="spellEnd"/>
+      <w:r>
+        <w:t>("</w:t>
+      </w:r>
+      <w:proofErr w:type="spellStart"/>
+      <w:r>
+        <w:t>Negatief</w:t>
+      </w:r>
+      <w:proofErr w:type="spellEnd"/>
+      <w:r>
+        <w:t>");</w:t>
       </w:r>
     </w:p>
     <w:p>
@@ -14468,8 +16861,13 @@
       <w:pPr>
         <w:pStyle w:val="Code"/>
       </w:pPr>
-      <w:r>
-        <w:t>Console.Write("0");</w:t>
+      <w:proofErr w:type="spellStart"/>
+      <w:r>
+        <w:t>Console.Write</w:t>
+      </w:r>
+      <w:proofErr w:type="spellEnd"/>
+      <w:r>
+        <w:t>("0");</w:t>
       </w:r>
     </w:p>
     <w:p>
@@ -14639,7 +17037,21 @@
         <w:rPr>
           <w:lang w:val="nl-BE"/>
         </w:rPr>
-        <w:t xml:space="preserve">Voor een begrensde herhaling, gebruiken we een for-lus. Dit werkt met een teller, die steeds met één vermeerderd, tot een bepaalde grens is bereikt. In het onderstaande voorbeeld zal de </w:t>
+        <w:t xml:space="preserve">Voor een begrensde herhaling, gebruiken we een </w:t>
+      </w:r>
+      <w:proofErr w:type="spellStart"/>
+      <w:r>
+        <w:rPr>
+          <w:lang w:val="nl-BE"/>
+        </w:rPr>
+        <w:t>for</w:t>
+      </w:r>
+      <w:proofErr w:type="spellEnd"/>
+      <w:r>
+        <w:rPr>
+          <w:lang w:val="nl-BE"/>
+        </w:rPr>
+        <w:t xml:space="preserve">-lus. Dit werkt met een teller, die steeds met één vermeerderd, tot een bepaalde grens is bereikt. In het onderstaande voorbeeld zal de </w:t>
       </w:r>
       <w:r>
         <w:rPr>
@@ -14667,11 +17079,61 @@
           <w:lang w:val="de-DE"/>
         </w:rPr>
       </w:pPr>
+      <w:proofErr w:type="spellStart"/>
       <w:r>
         <w:rPr>
           <w:lang w:val="de-DE"/>
         </w:rPr>
-        <w:t>for(int teller = 1; teller &lt;= 5; teller++)</w:t>
+        <w:t>for</w:t>
+      </w:r>
+      <w:proofErr w:type="spellEnd"/>
+      <w:r>
+        <w:rPr>
+          <w:lang w:val="de-DE"/>
+        </w:rPr>
+        <w:t xml:space="preserve">(int </w:t>
+      </w:r>
+      <w:proofErr w:type="spellStart"/>
+      <w:r>
+        <w:rPr>
+          <w:lang w:val="de-DE"/>
+        </w:rPr>
+        <w:t>teller</w:t>
+      </w:r>
+      <w:proofErr w:type="spellEnd"/>
+      <w:r>
+        <w:rPr>
+          <w:lang w:val="de-DE"/>
+        </w:rPr>
+        <w:t xml:space="preserve"> = 1; </w:t>
+      </w:r>
+      <w:proofErr w:type="spellStart"/>
+      <w:r>
+        <w:rPr>
+          <w:lang w:val="de-DE"/>
+        </w:rPr>
+        <w:t>teller</w:t>
+      </w:r>
+      <w:proofErr w:type="spellEnd"/>
+      <w:r>
+        <w:rPr>
+          <w:lang w:val="de-DE"/>
+        </w:rPr>
+        <w:t xml:space="preserve"> &lt;= 5; </w:t>
+      </w:r>
+      <w:proofErr w:type="spellStart"/>
+      <w:r>
+        <w:rPr>
+          <w:lang w:val="de-DE"/>
+        </w:rPr>
+        <w:t>teller</w:t>
+      </w:r>
+      <w:proofErr w:type="spellEnd"/>
+      <w:r>
+        <w:rPr>
+          <w:lang w:val="de-DE"/>
+        </w:rPr>
+        <w:t>++)</w:t>
       </w:r>
     </w:p>
     <w:p>
@@ -14688,7 +17150,14 @@
       </w:pPr>
       <w:r>
         <w:tab/>
-        <w:t>Console.WriteLine(</w:t>
+      </w:r>
+      <w:proofErr w:type="spellStart"/>
+      <w:r>
+        <w:t>Console.WriteLine</w:t>
+      </w:r>
+      <w:proofErr w:type="spellEnd"/>
+      <w:r>
+        <w:t>(</w:t>
       </w:r>
       <w:r>
         <w:t>teller);</w:t>
@@ -14746,11 +17215,61 @@
           <w:lang w:val="de-DE"/>
         </w:rPr>
       </w:pPr>
+      <w:proofErr w:type="spellStart"/>
       <w:r>
         <w:rPr>
           <w:lang w:val="de-DE"/>
         </w:rPr>
-        <w:t>for(int teller = 1; teller &lt;= 3; teller++)</w:t>
+        <w:t>for</w:t>
+      </w:r>
+      <w:proofErr w:type="spellEnd"/>
+      <w:r>
+        <w:rPr>
+          <w:lang w:val="de-DE"/>
+        </w:rPr>
+        <w:t xml:space="preserve">(int </w:t>
+      </w:r>
+      <w:proofErr w:type="spellStart"/>
+      <w:r>
+        <w:rPr>
+          <w:lang w:val="de-DE"/>
+        </w:rPr>
+        <w:t>teller</w:t>
+      </w:r>
+      <w:proofErr w:type="spellEnd"/>
+      <w:r>
+        <w:rPr>
+          <w:lang w:val="de-DE"/>
+        </w:rPr>
+        <w:t xml:space="preserve"> = 1; </w:t>
+      </w:r>
+      <w:proofErr w:type="spellStart"/>
+      <w:r>
+        <w:rPr>
+          <w:lang w:val="de-DE"/>
+        </w:rPr>
+        <w:t>teller</w:t>
+      </w:r>
+      <w:proofErr w:type="spellEnd"/>
+      <w:r>
+        <w:rPr>
+          <w:lang w:val="de-DE"/>
+        </w:rPr>
+        <w:t xml:space="preserve"> &lt;= 3; </w:t>
+      </w:r>
+      <w:proofErr w:type="spellStart"/>
+      <w:r>
+        <w:rPr>
+          <w:lang w:val="de-DE"/>
+        </w:rPr>
+        <w:t>teller</w:t>
+      </w:r>
+      <w:proofErr w:type="spellEnd"/>
+      <w:r>
+        <w:rPr>
+          <w:lang w:val="de-DE"/>
+        </w:rPr>
+        <w:t>++)</w:t>
       </w:r>
     </w:p>
     <w:p>
@@ -14767,7 +17286,14 @@
       </w:pPr>
       <w:r>
         <w:tab/>
-        <w:t>Console.WriteLine("Hallo");</w:t>
+      </w:r>
+      <w:proofErr w:type="spellStart"/>
+      <w:r>
+        <w:t>Console.WriteLine</w:t>
+      </w:r>
+      <w:proofErr w:type="spellEnd"/>
+      <w:r>
+        <w:t>("Hallo");</w:t>
       </w:r>
     </w:p>
     <w:p>
@@ -14802,11 +17328,61 @@
           <w:lang w:val="de-DE"/>
         </w:rPr>
       </w:pPr>
+      <w:proofErr w:type="spellStart"/>
       <w:r>
         <w:rPr>
           <w:lang w:val="de-DE"/>
         </w:rPr>
-        <w:t>for(int teller = 10; teller &gt; 0; teller--)</w:t>
+        <w:t>for</w:t>
+      </w:r>
+      <w:proofErr w:type="spellEnd"/>
+      <w:r>
+        <w:rPr>
+          <w:lang w:val="de-DE"/>
+        </w:rPr>
+        <w:t xml:space="preserve">(int </w:t>
+      </w:r>
+      <w:proofErr w:type="spellStart"/>
+      <w:r>
+        <w:rPr>
+          <w:lang w:val="de-DE"/>
+        </w:rPr>
+        <w:t>teller</w:t>
+      </w:r>
+      <w:proofErr w:type="spellEnd"/>
+      <w:r>
+        <w:rPr>
+          <w:lang w:val="de-DE"/>
+        </w:rPr>
+        <w:t xml:space="preserve"> = 10; </w:t>
+      </w:r>
+      <w:proofErr w:type="spellStart"/>
+      <w:r>
+        <w:rPr>
+          <w:lang w:val="de-DE"/>
+        </w:rPr>
+        <w:t>teller</w:t>
+      </w:r>
+      <w:proofErr w:type="spellEnd"/>
+      <w:r>
+        <w:rPr>
+          <w:lang w:val="de-DE"/>
+        </w:rPr>
+        <w:t xml:space="preserve"> &gt; 0; </w:t>
+      </w:r>
+      <w:proofErr w:type="spellStart"/>
+      <w:r>
+        <w:rPr>
+          <w:lang w:val="de-DE"/>
+        </w:rPr>
+        <w:t>teller</w:t>
+      </w:r>
+      <w:proofErr w:type="spellEnd"/>
+      <w:r>
+        <w:rPr>
+          <w:lang w:val="de-DE"/>
+        </w:rPr>
+        <w:t>--)</w:t>
       </w:r>
     </w:p>
     <w:p>
@@ -14823,7 +17399,14 @@
       </w:pPr>
       <w:r>
         <w:tab/>
-        <w:t>Console.WriteLine(teller);</w:t>
+      </w:r>
+      <w:proofErr w:type="spellStart"/>
+      <w:r>
+        <w:t>Console.WriteLine</w:t>
+      </w:r>
+      <w:proofErr w:type="spellEnd"/>
+      <w:r>
+        <w:t>(teller);</w:t>
       </w:r>
     </w:p>
     <w:p>
@@ -14862,6 +17445,7 @@
         </w:rPr>
         <w:t xml:space="preserve">Bij onbegrensde herhaling werk je met een voorwaarde. Zoals de voorwaarde is voldaan, blijf je doorgaan. Je moet er natuurlijk wel voor zorgen dat de voorwaarde die je stelt, ooit niet waar wordt. Neem de volgende code, waarbij de voorwaarde tussen de haakjes bij </w:t>
       </w:r>
+      <w:proofErr w:type="spellStart"/>
       <w:r>
         <w:rPr>
           <w:i/>
@@ -14870,6 +17454,7 @@
         </w:rPr>
         <w:t>while</w:t>
       </w:r>
+      <w:proofErr w:type="spellEnd"/>
       <w:r>
         <w:rPr>
           <w:lang w:val="nl-BE"/>
@@ -14908,11 +17493,19 @@
           <w:lang w:val="nl-BE"/>
         </w:rPr>
       </w:pPr>
-      <w:r>
-        <w:rPr>
-          <w:lang w:val="nl-BE"/>
-        </w:rPr>
-        <w:t>while(getal &lt; 5)</w:t>
+      <w:proofErr w:type="spellStart"/>
+      <w:r>
+        <w:rPr>
+          <w:lang w:val="nl-BE"/>
+        </w:rPr>
+        <w:t>while</w:t>
+      </w:r>
+      <w:proofErr w:type="spellEnd"/>
+      <w:r>
+        <w:rPr>
+          <w:lang w:val="nl-BE"/>
+        </w:rPr>
+        <w:t>(getal &lt; 5)</w:t>
       </w:r>
     </w:p>
     <w:p>
@@ -14932,7 +17525,20 @@
           <w:lang w:val="nl-BE"/>
         </w:rPr>
         <w:tab/>
-        <w:t>Console.WriteLine(getal++);</w:t>
+      </w:r>
+      <w:proofErr w:type="spellStart"/>
+      <w:r>
+        <w:rPr>
+          <w:lang w:val="nl-BE"/>
+        </w:rPr>
+        <w:t>Console.WriteLine</w:t>
+      </w:r>
+      <w:proofErr w:type="spellEnd"/>
+      <w:r>
+        <w:rPr>
+          <w:lang w:val="nl-BE"/>
+        </w:rPr>
+        <w:t>(getal++);</w:t>
       </w:r>
     </w:p>
     <w:p>
@@ -14993,11 +17599,19 @@
           <w:lang w:val="nl-BE"/>
         </w:rPr>
       </w:pPr>
-      <w:r>
-        <w:rPr>
-          <w:lang w:val="nl-BE"/>
-        </w:rPr>
-        <w:t>while(getal &lt; 5)</w:t>
+      <w:proofErr w:type="spellStart"/>
+      <w:r>
+        <w:rPr>
+          <w:lang w:val="nl-BE"/>
+        </w:rPr>
+        <w:t>while</w:t>
+      </w:r>
+      <w:proofErr w:type="spellEnd"/>
+      <w:r>
+        <w:rPr>
+          <w:lang w:val="nl-BE"/>
+        </w:rPr>
+        <w:t>(getal &lt; 5)</w:t>
       </w:r>
     </w:p>
     <w:p>
@@ -15017,20 +17631,47 @@
           <w:lang w:val="nl-BE"/>
         </w:rPr>
         <w:tab/>
-        <w:t>Console.WriteLine(getal);</w:t>
-      </w:r>
-    </w:p>
-    <w:p>
-      <w:pPr>
-        <w:rPr>
-          <w:lang w:val="nl-BE"/>
-        </w:rPr>
-      </w:pPr>
-      <w:r>
-        <w:rPr>
-          <w:lang w:val="nl-BE"/>
-        </w:rPr>
-        <w:t xml:space="preserve">Aangezien de waarde van getal nooit wijzigt, en deze dus 1 blijft, zal de while-lus blijven doorlopen. </w:t>
+      </w:r>
+      <w:proofErr w:type="spellStart"/>
+      <w:r>
+        <w:rPr>
+          <w:lang w:val="nl-BE"/>
+        </w:rPr>
+        <w:t>Console.WriteLine</w:t>
+      </w:r>
+      <w:proofErr w:type="spellEnd"/>
+      <w:r>
+        <w:rPr>
+          <w:lang w:val="nl-BE"/>
+        </w:rPr>
+        <w:t>(getal);</w:t>
+      </w:r>
+    </w:p>
+    <w:p>
+      <w:pPr>
+        <w:rPr>
+          <w:lang w:val="nl-BE"/>
+        </w:rPr>
+      </w:pPr>
+      <w:r>
+        <w:rPr>
+          <w:lang w:val="nl-BE"/>
+        </w:rPr>
+        <w:t xml:space="preserve">Aangezien de waarde van getal nooit wijzigt, en deze dus 1 blijft, zal de </w:t>
+      </w:r>
+      <w:proofErr w:type="spellStart"/>
+      <w:r>
+        <w:rPr>
+          <w:lang w:val="nl-BE"/>
+        </w:rPr>
+        <w:t>while</w:t>
+      </w:r>
+      <w:proofErr w:type="spellEnd"/>
+      <w:r>
+        <w:rPr>
+          <w:lang w:val="nl-BE"/>
+        </w:rPr>
+        <w:t xml:space="preserve">-lus blijven doorlopen. </w:t>
       </w:r>
     </w:p>
     <w:p>
@@ -15038,7 +17679,15 @@
         <w:pStyle w:val="Hint"/>
       </w:pPr>
       <w:r>
-        <w:t>Controleer goed de voorwaarde als je een while-lus gebruikt</w:t>
+        <w:t xml:space="preserve">Controleer goed de voorwaarde als je een </w:t>
+      </w:r>
+      <w:proofErr w:type="spellStart"/>
+      <w:r>
+        <w:t>while</w:t>
+      </w:r>
+      <w:proofErr w:type="spellEnd"/>
+      <w:r>
+        <w:t>-lus gebruikt</w:t>
       </w:r>
       <w:r>
         <w:t>!</w:t>
@@ -15056,6 +17705,7 @@
         </w:rPr>
         <w:t xml:space="preserve">Een variant op de </w:t>
       </w:r>
+      <w:proofErr w:type="spellStart"/>
       <w:r>
         <w:rPr>
           <w:i/>
@@ -15064,6 +17714,7 @@
         </w:rPr>
         <w:t>while</w:t>
       </w:r>
+      <w:proofErr w:type="spellEnd"/>
       <w:r>
         <w:rPr>
           <w:lang w:val="nl-BE"/>
@@ -15076,14 +17727,9 @@
           <w:iCs/>
           <w:lang w:val="nl-BE"/>
         </w:rPr>
-        <w:t>do-while</w:t>
-      </w:r>
-      <w:r>
-        <w:rPr>
-          <w:lang w:val="nl-BE"/>
-        </w:rPr>
-        <w:t xml:space="preserve">. Het verschil ligt in het moment waarop de evolutie van de voorwaarde gebeurd. Bij </w:t>
-      </w:r>
+        <w:t>do-</w:t>
+      </w:r>
+      <w:proofErr w:type="spellStart"/>
       <w:r>
         <w:rPr>
           <w:i/>
@@ -15092,38 +17738,41 @@
         </w:rPr>
         <w:t>while</w:t>
       </w:r>
-      <w:r>
-        <w:rPr>
-          <w:lang w:val="nl-BE"/>
-        </w:rPr>
-        <w:t xml:space="preserve"> is dit </w:t>
-      </w:r>
-      <w:r>
-        <w:rPr>
-          <w:u w:val="single"/>
-          <w:lang w:val="nl-BE"/>
-        </w:rPr>
-        <w:t>voor</w:t>
-      </w:r>
-      <w:r>
-        <w:rPr>
-          <w:lang w:val="nl-BE"/>
-        </w:rPr>
-        <w:t xml:space="preserve"> je in de lus gaat, bij </w:t>
-      </w:r>
+      <w:proofErr w:type="spellEnd"/>
+      <w:r>
+        <w:rPr>
+          <w:lang w:val="nl-BE"/>
+        </w:rPr>
+        <w:t xml:space="preserve">. Het verschil ligt in het moment waarop de evolutie van de voorwaarde gebeurd. Bij </w:t>
+      </w:r>
+      <w:proofErr w:type="spellStart"/>
       <w:r>
         <w:rPr>
           <w:i/>
           <w:iCs/>
           <w:lang w:val="nl-BE"/>
         </w:rPr>
-        <w:t>do-while</w:t>
-      </w:r>
-      <w:r>
-        <w:rPr>
-          <w:lang w:val="nl-BE"/>
-        </w:rPr>
-        <w:t xml:space="preserve"> is dit als je de lus verlaat. Op zich lijkt dit irrelevant, maar dit is vooral belangrijk voor de eerste keer dat je een lus doorloopt. Als jouw lus minstens één keer moet worden uitgevoerd, gebruik je </w:t>
+        <w:t>while</w:t>
+      </w:r>
+      <w:proofErr w:type="spellEnd"/>
+      <w:r>
+        <w:rPr>
+          <w:lang w:val="nl-BE"/>
+        </w:rPr>
+        <w:t xml:space="preserve"> is dit </w:t>
+      </w:r>
+      <w:r>
+        <w:rPr>
+          <w:u w:val="single"/>
+          <w:lang w:val="nl-BE"/>
+        </w:rPr>
+        <w:t>voor</w:t>
+      </w:r>
+      <w:r>
+        <w:rPr>
+          <w:lang w:val="nl-BE"/>
+        </w:rPr>
+        <w:t xml:space="preserve"> je in de lus gaat, bij </w:t>
       </w:r>
       <w:r>
         <w:rPr>
@@ -15131,14 +17780,9 @@
           <w:iCs/>
           <w:lang w:val="nl-BE"/>
         </w:rPr>
-        <w:t>do-while</w:t>
-      </w:r>
-      <w:r>
-        <w:rPr>
-          <w:lang w:val="nl-BE"/>
-        </w:rPr>
-        <w:t xml:space="preserve">. Indien het kan dat de lus nooit moet worden uitgevoerd, kies je </w:t>
-      </w:r>
+        <w:t>do-</w:t>
+      </w:r>
+      <w:proofErr w:type="spellStart"/>
       <w:r>
         <w:rPr>
           <w:i/>
@@ -15147,6 +17791,47 @@
         </w:rPr>
         <w:t>while</w:t>
       </w:r>
+      <w:proofErr w:type="spellEnd"/>
+      <w:r>
+        <w:rPr>
+          <w:lang w:val="nl-BE"/>
+        </w:rPr>
+        <w:t xml:space="preserve"> is dit als je de lus verlaat. Op zich lijkt dit irrelevant, maar dit is vooral belangrijk voor de eerste keer dat je een lus doorloopt. Als jouw lus minstens één keer moet worden uitgevoerd, gebruik je </w:t>
+      </w:r>
+      <w:r>
+        <w:rPr>
+          <w:i/>
+          <w:iCs/>
+          <w:lang w:val="nl-BE"/>
+        </w:rPr>
+        <w:t>do-</w:t>
+      </w:r>
+      <w:proofErr w:type="spellStart"/>
+      <w:r>
+        <w:rPr>
+          <w:i/>
+          <w:iCs/>
+          <w:lang w:val="nl-BE"/>
+        </w:rPr>
+        <w:t>while</w:t>
+      </w:r>
+      <w:proofErr w:type="spellEnd"/>
+      <w:r>
+        <w:rPr>
+          <w:lang w:val="nl-BE"/>
+        </w:rPr>
+        <w:t xml:space="preserve">. Indien het kan dat de lus nooit moet worden uitgevoerd, kies je </w:t>
+      </w:r>
+      <w:proofErr w:type="spellStart"/>
+      <w:r>
+        <w:rPr>
+          <w:i/>
+          <w:iCs/>
+          <w:lang w:val="nl-BE"/>
+        </w:rPr>
+        <w:t>while</w:t>
+      </w:r>
+      <w:proofErr w:type="spellEnd"/>
       <w:r>
         <w:rPr>
           <w:lang w:val="nl-BE"/>
@@ -15230,7 +17915,20 @@
           <w:lang w:val="nl-BE"/>
         </w:rPr>
         <w:tab/>
-        <w:t>Console.Write("Geef het wachtwoord in: ");</w:t>
+      </w:r>
+      <w:proofErr w:type="spellStart"/>
+      <w:r>
+        <w:rPr>
+          <w:lang w:val="nl-BE"/>
+        </w:rPr>
+        <w:t>Console.Write</w:t>
+      </w:r>
+      <w:proofErr w:type="spellEnd"/>
+      <w:r>
+        <w:rPr>
+          <w:lang w:val="nl-BE"/>
+        </w:rPr>
+        <w:t>("Geef het wachtwoord in: ");</w:t>
       </w:r>
     </w:p>
     <w:p>
@@ -15249,7 +17947,21 @@
           <w:lang w:val="nl-BE"/>
         </w:rPr>
         <w:tab/>
-        <w:t>string input = Console.ReadLine();</w:t>
+        <w:t xml:space="preserve">string input = </w:t>
+      </w:r>
+      <w:proofErr w:type="spellStart"/>
+      <w:r>
+        <w:rPr>
+          <w:lang w:val="nl-BE"/>
+        </w:rPr>
+        <w:t>Console.ReadLine</w:t>
+      </w:r>
+      <w:proofErr w:type="spellEnd"/>
+      <w:r>
+        <w:rPr>
+          <w:lang w:val="nl-BE"/>
+        </w:rPr>
+        <w:t>();</w:t>
       </w:r>
     </w:p>
     <w:p>
@@ -15267,7 +17979,21 @@
         <w:rPr>
           <w:lang w:val="nl-BE"/>
         </w:rPr>
-        <w:t>} while(wachtwoord != input);</w:t>
+        <w:t xml:space="preserve">} </w:t>
+      </w:r>
+      <w:proofErr w:type="spellStart"/>
+      <w:r>
+        <w:rPr>
+          <w:lang w:val="nl-BE"/>
+        </w:rPr>
+        <w:t>while</w:t>
+      </w:r>
+      <w:proofErr w:type="spellEnd"/>
+      <w:r>
+        <w:rPr>
+          <w:lang w:val="nl-BE"/>
+        </w:rPr>
+        <w:t>(wachtwoord != input);</w:t>
       </w:r>
     </w:p>
     <w:p>
@@ -15323,7 +18049,49 @@
         <w:rPr>
           <w:lang w:val="nl-BE"/>
         </w:rPr>
-        <w:t>De gebruiker geeft een pizzaparty en wil pizza's bestellen. Er is keuze tussen 2 pizzeria's. Pizzeria Don Corleone heeft een standaardprijs, 12,50 euro per pizza. Hij levert wel gratis. Pizzeria Scaletta heeft een deal: per pizza betaal je 13 euro maar vanaf 20 pizza's krijg je 10 % korting. Vanaf 50 pizza's krijg je 20 % korting. Hij levert voor 0,80 euro per kilometer. Maak een programma dat het aantal pizza's bevraagt, alsook de leverafstand. Vervolgens bereken je de goedkoopste optie en geef je die aan de gebruiker. Bv. Aantal pizza: 25. Kilometer: 8 Beste optie: Pizzeria Don Corleone voor 312,5 euro.</w:t>
+        <w:t xml:space="preserve">De gebruiker geeft een pizzaparty en wil pizza's bestellen. Er is keuze tussen 2 pizzeria's. Pizzeria Don </w:t>
+      </w:r>
+      <w:proofErr w:type="spellStart"/>
+      <w:r>
+        <w:rPr>
+          <w:lang w:val="nl-BE"/>
+        </w:rPr>
+        <w:t>Corleone</w:t>
+      </w:r>
+      <w:proofErr w:type="spellEnd"/>
+      <w:r>
+        <w:rPr>
+          <w:lang w:val="nl-BE"/>
+        </w:rPr>
+        <w:t xml:space="preserve"> heeft een standaardprijs, 12,50 euro per pizza. Hij levert wel gratis. Pizzeria </w:t>
+      </w:r>
+      <w:proofErr w:type="spellStart"/>
+      <w:r>
+        <w:rPr>
+          <w:lang w:val="nl-BE"/>
+        </w:rPr>
+        <w:t>Scaletta</w:t>
+      </w:r>
+      <w:proofErr w:type="spellEnd"/>
+      <w:r>
+        <w:rPr>
+          <w:lang w:val="nl-BE"/>
+        </w:rPr>
+        <w:t xml:space="preserve"> heeft een deal: per pizza betaal je 13 euro maar vanaf 20 pizza's krijg je 10 % korting. Vanaf 50 pizza's krijg je 20 % korting. Hij levert voor 0,80 euro per kilometer. Maak een programma dat het aantal pizza's bevraagt, alsook de leverafstand. Vervolgens bereken je de goedkoopste optie en geef je die aan de gebruiker. Bv. Aantal pizza: 25. Kilometer: 8 Beste optie: Pizzeria Don </w:t>
+      </w:r>
+      <w:proofErr w:type="spellStart"/>
+      <w:r>
+        <w:rPr>
+          <w:lang w:val="nl-BE"/>
+        </w:rPr>
+        <w:t>Corleone</w:t>
+      </w:r>
+      <w:proofErr w:type="spellEnd"/>
+      <w:r>
+        <w:rPr>
+          <w:lang w:val="nl-BE"/>
+        </w:rPr>
+        <w:t xml:space="preserve"> voor 312,5 euro.</w:t>
       </w:r>
     </w:p>
     <w:p>
@@ -15415,30 +18183,45 @@
           <w:lang w:val="nl-BE"/>
         </w:rPr>
       </w:pPr>
+      <w:r>
+        <w:rPr>
+          <w:lang w:val="nl-BE"/>
+        </w:rPr>
+        <w:t xml:space="preserve">Maak een programma </w:t>
+      </w:r>
     </w:p>
     <w:p>
       <w:pPr>
         <w:pStyle w:val="Kop1"/>
       </w:pPr>
       <w:bookmarkStart w:id="42" w:name="_Toc208904465"/>
+      <w:proofErr w:type="spellStart"/>
       <w:r>
         <w:lastRenderedPageBreak/>
         <w:t>Bijlagen</w:t>
       </w:r>
       <w:bookmarkEnd w:id="42"/>
+      <w:proofErr w:type="spellEnd"/>
     </w:p>
     <w:p>
       <w:pPr>
         <w:pStyle w:val="Kop2"/>
       </w:pPr>
       <w:bookmarkStart w:id="43" w:name="_Toc208904466"/>
+      <w:proofErr w:type="spellStart"/>
       <w:r>
         <w:t>Bijlage</w:t>
       </w:r>
-      <w:r>
-        <w:t xml:space="preserve"> 1 – titel</w:t>
+      <w:proofErr w:type="spellEnd"/>
+      <w:r>
+        <w:t xml:space="preserve"> 1 – </w:t>
+      </w:r>
+      <w:proofErr w:type="spellStart"/>
+      <w:r>
+        <w:t>titel</w:t>
       </w:r>
       <w:bookmarkEnd w:id="43"/>
+      <w:proofErr w:type="spellEnd"/>
     </w:p>
     <w:p/>
     <w:p>
@@ -15480,10 +18263,12 @@
           <w:pPr>
             <w:pStyle w:val="Kop1"/>
           </w:pPr>
+          <w:proofErr w:type="spellStart"/>
           <w:r>
             <w:t>Bibliografie</w:t>
           </w:r>
           <w:bookmarkEnd w:id="44"/>
+          <w:proofErr w:type="spellEnd"/>
         </w:p>
         <w:sdt>
           <w:sdtPr>

--- a/Les 1 - Variabelen, input en output/Cursus C#.docx
+++ b/Les 1 - Variabelen, input en output/Cursus C#.docx
@@ -125,7 +125,7 @@
                   <w:noProof/>
                 </w:rPr>
                 <w:drawing>
-                  <wp:anchor distT="0" distB="0" distL="114300" distR="114300" simplePos="0" relativeHeight="251663360" behindDoc="0" locked="0" layoutInCell="1" allowOverlap="1" wp14:anchorId="7FD52CE0" wp14:editId="2EDD8F9B">
+                  <wp:anchor distT="0" distB="0" distL="114300" distR="114300" simplePos="0" relativeHeight="251663360" behindDoc="0" locked="0" layoutInCell="1" allowOverlap="1" wp14:anchorId="7FD52CE0" wp14:editId="44BEB8CF">
                     <wp:simplePos x="0" y="0"/>
                     <wp:positionH relativeFrom="column">
                       <wp:posOffset>-3810</wp:posOffset>
@@ -18194,46 +18194,2465 @@
       <w:pPr>
         <w:pStyle w:val="Kop1"/>
       </w:pPr>
-      <w:bookmarkStart w:id="42" w:name="_Toc208904465"/>
-      <w:proofErr w:type="spellStart"/>
       <w:r>
         <w:lastRenderedPageBreak/>
-        <w:t>Bijlagen</w:t>
-      </w:r>
-      <w:bookmarkEnd w:id="42"/>
-      <w:proofErr w:type="spellEnd"/>
+        <w:t>Object-</w:t>
+      </w:r>
+      <w:proofErr w:type="spellStart"/>
+      <w:r>
+        <w:t>oriënterend</w:t>
+      </w:r>
+      <w:proofErr w:type="spellEnd"/>
+      <w:r>
+        <w:t xml:space="preserve"> </w:t>
+      </w:r>
+      <w:proofErr w:type="spellStart"/>
+      <w:r>
+        <w:t>programmeren</w:t>
+      </w:r>
+      <w:proofErr w:type="spellEnd"/>
+      <w:r>
+        <w:t xml:space="preserve"> (OOP)</w:t>
+      </w:r>
     </w:p>
     <w:p>
       <w:pPr>
         <w:pStyle w:val="Kop2"/>
       </w:pPr>
-      <w:bookmarkStart w:id="43" w:name="_Toc208904466"/>
-      <w:proofErr w:type="spellStart"/>
-      <w:r>
-        <w:t>Bijlage</w:t>
-      </w:r>
-      <w:proofErr w:type="spellEnd"/>
-      <w:r>
-        <w:t xml:space="preserve"> 1 – </w:t>
-      </w:r>
-      <w:proofErr w:type="spellStart"/>
-      <w:r>
-        <w:t>titel</w:t>
-      </w:r>
-      <w:bookmarkEnd w:id="43"/>
-      <w:proofErr w:type="spellEnd"/>
-    </w:p>
-    <w:p/>
+      <w:r>
+        <w:t xml:space="preserve">Klassen: </w:t>
+      </w:r>
+      <w:proofErr w:type="spellStart"/>
+      <w:r>
+        <w:t>inleiding</w:t>
+      </w:r>
+      <w:proofErr w:type="spellEnd"/>
+    </w:p>
+    <w:p>
+      <w:pPr>
+        <w:rPr>
+          <w:lang w:val="nl-BE"/>
+        </w:rPr>
+      </w:pPr>
+      <w:r>
+        <w:rPr>
+          <w:lang w:val="nl-BE"/>
+        </w:rPr>
+        <w:t>In quasi alle programmeertalen kan je gebruik maken van klassen. Klassen zijn beschrijvingen van objecten op basis van hun gemeenschappelijke soort eigenschappen en gedrag.</w:t>
+      </w:r>
+    </w:p>
+    <w:p>
+      <w:pPr>
+        <w:rPr>
+          <w:lang w:val="nl-BE"/>
+        </w:rPr>
+      </w:pPr>
+      <w:r>
+        <w:rPr>
+          <w:lang w:val="nl-BE"/>
+        </w:rPr>
+        <w:t>Bijvoorbeeld: denk aan de volgende dieren: kat, hond, duif, goudvis, koe, kip, vogelbekdier. Al deze dieren zijn compleet verschillend, maar als je ze beschrijft gebruik je dezelfde soort eigenschappen. Een hond is een zoogdier, een kat is een zoogdier, een duif is een vogel, een goudvis is een vis, een koe is een zoogdier, een kip is een vogel, een vogelbekdier is een zoogdier. Of denk aan de kleur, elk van deze dieren heeft een verschillende kleur maar ze hebben we allemaal een kleur, of dit nu wit, bruin, grijs, oranje of eerder wat is.</w:t>
+      </w:r>
+    </w:p>
+    <w:p>
+      <w:pPr>
+        <w:rPr>
+          <w:lang w:val="nl-BE"/>
+        </w:rPr>
+      </w:pPr>
+      <w:r>
+        <w:rPr>
+          <w:lang w:val="nl-BE"/>
+        </w:rPr>
+        <w:t>Op basis van deze zelfde soort eigenschappen, zouden we kunnen zeggen dat elk een dier, ongeacht wat de specifieke waarde is, de volgende kernmerken heeft:</w:t>
+      </w:r>
+    </w:p>
+    <w:p>
+      <w:pPr>
+        <w:rPr>
+          <w:lang w:val="nl-BE"/>
+        </w:rPr>
+      </w:pPr>
+      <w:r>
+        <w:rPr>
+          <w:lang w:val="nl-BE"/>
+        </w:rPr>
+        <w:t>•</w:t>
+      </w:r>
+      <w:r>
+        <w:rPr>
+          <w:lang w:val="nl-BE"/>
+        </w:rPr>
+        <w:tab/>
+        <w:t>Soort</w:t>
+      </w:r>
+    </w:p>
+    <w:p>
+      <w:pPr>
+        <w:rPr>
+          <w:lang w:val="nl-BE"/>
+        </w:rPr>
+      </w:pPr>
+      <w:r>
+        <w:rPr>
+          <w:lang w:val="nl-BE"/>
+        </w:rPr>
+        <w:t>•</w:t>
+      </w:r>
+      <w:r>
+        <w:rPr>
+          <w:lang w:val="nl-BE"/>
+        </w:rPr>
+        <w:tab/>
+        <w:t>Kleur</w:t>
+      </w:r>
+    </w:p>
+    <w:p>
+      <w:pPr>
+        <w:rPr>
+          <w:lang w:val="nl-BE"/>
+        </w:rPr>
+      </w:pPr>
+      <w:r>
+        <w:rPr>
+          <w:lang w:val="nl-BE"/>
+        </w:rPr>
+        <w:t>•</w:t>
+      </w:r>
+      <w:r>
+        <w:rPr>
+          <w:lang w:val="nl-BE"/>
+        </w:rPr>
+        <w:tab/>
+        <w:t>Klasse (zoogdier, reptiel, …)</w:t>
+      </w:r>
+    </w:p>
+    <w:p>
+      <w:pPr>
+        <w:rPr>
+          <w:lang w:val="nl-BE"/>
+        </w:rPr>
+      </w:pPr>
+      <w:r>
+        <w:rPr>
+          <w:lang w:val="nl-BE"/>
+        </w:rPr>
+        <w:t>•</w:t>
+      </w:r>
+      <w:r>
+        <w:rPr>
+          <w:lang w:val="nl-BE"/>
+        </w:rPr>
+        <w:tab/>
+        <w:t>Aantal poten</w:t>
+      </w:r>
+    </w:p>
+    <w:p>
+      <w:pPr>
+        <w:rPr>
+          <w:lang w:val="nl-BE"/>
+        </w:rPr>
+      </w:pPr>
+      <w:r>
+        <w:rPr>
+          <w:lang w:val="nl-BE"/>
+        </w:rPr>
+        <w:t>•</w:t>
+      </w:r>
+      <w:r>
+        <w:rPr>
+          <w:lang w:val="nl-BE"/>
+        </w:rPr>
+        <w:tab/>
+        <w:t>Gemiddelde hoogte</w:t>
+      </w:r>
+    </w:p>
+    <w:p>
+      <w:pPr>
+        <w:rPr>
+          <w:lang w:val="nl-BE"/>
+        </w:rPr>
+      </w:pPr>
+      <w:r>
+        <w:rPr>
+          <w:lang w:val="nl-BE"/>
+        </w:rPr>
+        <w:t>•</w:t>
+      </w:r>
+      <w:r>
+        <w:rPr>
+          <w:lang w:val="nl-BE"/>
+        </w:rPr>
+        <w:tab/>
+        <w:t>Kan wel of niet vliegen</w:t>
+      </w:r>
+    </w:p>
+    <w:p>
+      <w:pPr>
+        <w:rPr>
+          <w:lang w:val="nl-BE"/>
+        </w:rPr>
+      </w:pPr>
+      <w:r>
+        <w:rPr>
+          <w:lang w:val="nl-BE"/>
+        </w:rPr>
+        <w:t>•</w:t>
+      </w:r>
+      <w:r>
+        <w:rPr>
+          <w:lang w:val="nl-BE"/>
+        </w:rPr>
+        <w:tab/>
+        <w:t>Legt wel of geen eieren</w:t>
+      </w:r>
+    </w:p>
+    <w:p>
+      <w:pPr>
+        <w:rPr>
+          <w:lang w:val="nl-BE"/>
+        </w:rPr>
+      </w:pPr>
+      <w:r>
+        <w:rPr>
+          <w:lang w:val="nl-BE"/>
+        </w:rPr>
+        <w:t>We kunnen een dier dan omschrijven op basis van de volgende kenmerken:</w:t>
+      </w:r>
+    </w:p>
+    <w:tbl>
+      <w:tblPr>
+        <w:tblStyle w:val="Tabelraster"/>
+        <w:tblW w:w="0" w:type="auto"/>
+        <w:jc w:val="center"/>
+        <w:tblLook w:val="04A0" w:firstRow="1" w:lastRow="0" w:firstColumn="1" w:lastColumn="0" w:noHBand="0" w:noVBand="1"/>
+      </w:tblPr>
+      <w:tblGrid>
+        <w:gridCol w:w="3256"/>
+      </w:tblGrid>
+      <w:tr>
+        <w:trPr>
+          <w:jc w:val="center"/>
+        </w:trPr>
+        <w:tc>
+          <w:tcPr>
+            <w:tcW w:w="3256" w:type="dxa"/>
+          </w:tcPr>
+          <w:p>
+            <w:pPr>
+              <w:jc w:val="center"/>
+            </w:pPr>
+            <w:r>
+              <w:t>Dier</w:t>
+            </w:r>
+          </w:p>
+        </w:tc>
+      </w:tr>
+      <w:tr>
+        <w:trPr>
+          <w:jc w:val="center"/>
+        </w:trPr>
+        <w:tc>
+          <w:tcPr>
+            <w:tcW w:w="3256" w:type="dxa"/>
+          </w:tcPr>
+          <w:p>
+            <w:pPr>
+              <w:pStyle w:val="Lijstalinea"/>
+              <w:numPr>
+                <w:ilvl w:val="0"/>
+                <w:numId w:val="60"/>
+              </w:numPr>
+              <w:suppressAutoHyphens w:val="0"/>
+              <w:spacing w:after="0"/>
+              <w:ind w:left="316" w:hanging="219"/>
+            </w:pPr>
+            <w:proofErr w:type="spellStart"/>
+            <w:r>
+              <w:t>soort</w:t>
+            </w:r>
+            <w:proofErr w:type="spellEnd"/>
+            <w:r>
+              <w:t>: string</w:t>
+            </w:r>
+          </w:p>
+          <w:p>
+            <w:pPr>
+              <w:pStyle w:val="Lijstalinea"/>
+              <w:numPr>
+                <w:ilvl w:val="0"/>
+                <w:numId w:val="60"/>
+              </w:numPr>
+              <w:suppressAutoHyphens w:val="0"/>
+              <w:spacing w:after="0"/>
+              <w:ind w:left="316" w:hanging="219"/>
+            </w:pPr>
+            <w:proofErr w:type="spellStart"/>
+            <w:r>
+              <w:t>kleur</w:t>
+            </w:r>
+            <w:proofErr w:type="spellEnd"/>
+            <w:r>
+              <w:t>: string</w:t>
+            </w:r>
+          </w:p>
+          <w:p>
+            <w:pPr>
+              <w:pStyle w:val="Lijstalinea"/>
+              <w:numPr>
+                <w:ilvl w:val="0"/>
+                <w:numId w:val="60"/>
+              </w:numPr>
+              <w:suppressAutoHyphens w:val="0"/>
+              <w:spacing w:after="0"/>
+              <w:ind w:left="316" w:hanging="219"/>
+            </w:pPr>
+            <w:proofErr w:type="spellStart"/>
+            <w:r>
+              <w:t>klasse</w:t>
+            </w:r>
+            <w:proofErr w:type="spellEnd"/>
+            <w:r>
+              <w:t>: string</w:t>
+            </w:r>
+          </w:p>
+          <w:p>
+            <w:pPr>
+              <w:pStyle w:val="Lijstalinea"/>
+              <w:numPr>
+                <w:ilvl w:val="0"/>
+                <w:numId w:val="60"/>
+              </w:numPr>
+              <w:suppressAutoHyphens w:val="0"/>
+              <w:spacing w:after="0"/>
+              <w:ind w:left="316" w:hanging="219"/>
+            </w:pPr>
+            <w:proofErr w:type="spellStart"/>
+            <w:r>
+              <w:t>aantal_poten</w:t>
+            </w:r>
+            <w:proofErr w:type="spellEnd"/>
+            <w:r>
+              <w:t>: int</w:t>
+            </w:r>
+          </w:p>
+          <w:p>
+            <w:pPr>
+              <w:pStyle w:val="Lijstalinea"/>
+              <w:numPr>
+                <w:ilvl w:val="0"/>
+                <w:numId w:val="60"/>
+              </w:numPr>
+              <w:suppressAutoHyphens w:val="0"/>
+              <w:spacing w:after="0"/>
+              <w:ind w:left="316" w:hanging="219"/>
+            </w:pPr>
+            <w:proofErr w:type="spellStart"/>
+            <w:r>
+              <w:t>gemiddelde_hoogte</w:t>
+            </w:r>
+            <w:proofErr w:type="spellEnd"/>
+            <w:r>
+              <w:t>: double</w:t>
+            </w:r>
+          </w:p>
+          <w:p>
+            <w:pPr>
+              <w:pStyle w:val="Lijstalinea"/>
+              <w:numPr>
+                <w:ilvl w:val="0"/>
+                <w:numId w:val="60"/>
+              </w:numPr>
+              <w:suppressAutoHyphens w:val="0"/>
+              <w:spacing w:after="0"/>
+              <w:ind w:left="316" w:hanging="219"/>
+            </w:pPr>
+            <w:proofErr w:type="spellStart"/>
+            <w:r>
+              <w:t>vliegen</w:t>
+            </w:r>
+            <w:proofErr w:type="spellEnd"/>
+            <w:r>
+              <w:t>: bool</w:t>
+            </w:r>
+          </w:p>
+          <w:p>
+            <w:pPr>
+              <w:pStyle w:val="Lijstalinea"/>
+              <w:numPr>
+                <w:ilvl w:val="0"/>
+                <w:numId w:val="60"/>
+              </w:numPr>
+              <w:suppressAutoHyphens w:val="0"/>
+              <w:spacing w:after="0"/>
+              <w:ind w:left="316" w:hanging="219"/>
+            </w:pPr>
+            <w:proofErr w:type="spellStart"/>
+            <w:r>
+              <w:t>eieren</w:t>
+            </w:r>
+            <w:proofErr w:type="spellEnd"/>
+            <w:r>
+              <w:t>: bool</w:t>
+            </w:r>
+          </w:p>
+        </w:tc>
+      </w:tr>
+    </w:tbl>
+    <w:p>
+      <w:pPr>
+        <w:rPr>
+          <w:lang w:val="nl-BE"/>
+        </w:rPr>
+      </w:pPr>
+      <w:r>
+        <w:rPr>
+          <w:lang w:val="nl-BE"/>
+        </w:rPr>
+        <w:t>Waarom doen we dit nu? Wel, bij het programmeren kunnen we zelf een klasse maken, hier eigenschappen aan geven en dan concrete instanties van die klasse maken. De concrete instanties zijn hier dan de concrete dieren die we maken.</w:t>
+      </w:r>
+    </w:p>
+    <w:p>
+      <w:pPr>
+        <w:rPr>
+          <w:lang w:val="nl-BE"/>
+        </w:rPr>
+      </w:pPr>
+      <w:r>
+        <w:rPr>
+          <w:lang w:val="nl-BE"/>
+        </w:rPr>
+        <w:t>Voor een klasse te maken, doe je het volgende:</w:t>
+      </w:r>
+    </w:p>
+    <w:p>
+      <w:pPr>
+        <w:rPr>
+          <w:lang w:val="nl-BE"/>
+        </w:rPr>
+      </w:pPr>
+      <w:r>
+        <w:rPr>
+          <w:lang w:val="nl-BE"/>
+        </w:rPr>
+        <w:t>1.</w:t>
+      </w:r>
+      <w:r>
+        <w:rPr>
+          <w:lang w:val="nl-BE"/>
+        </w:rPr>
+        <w:tab/>
+        <w:t>Maak een map ‘Klassen’ in jouw project</w:t>
+      </w:r>
+    </w:p>
+    <w:p>
+      <w:pPr>
+        <w:rPr>
+          <w:lang w:val="nl-BE"/>
+        </w:rPr>
+      </w:pPr>
+      <w:r>
+        <w:rPr>
+          <w:lang w:val="nl-BE"/>
+        </w:rPr>
+        <w:t>2.</w:t>
+      </w:r>
+      <w:r>
+        <w:rPr>
+          <w:lang w:val="nl-BE"/>
+        </w:rPr>
+        <w:tab/>
+        <w:t xml:space="preserve">Rechtermuisklik op deze map &gt; </w:t>
+      </w:r>
+      <w:proofErr w:type="spellStart"/>
+      <w:r>
+        <w:rPr>
+          <w:lang w:val="nl-BE"/>
+        </w:rPr>
+        <w:t>Add</w:t>
+      </w:r>
+      <w:proofErr w:type="spellEnd"/>
+      <w:r>
+        <w:rPr>
+          <w:lang w:val="nl-BE"/>
+        </w:rPr>
+        <w:t xml:space="preserve"> &gt; Class. Geef de klasse een naam en klik op </w:t>
+      </w:r>
+      <w:proofErr w:type="spellStart"/>
+      <w:r>
+        <w:rPr>
+          <w:lang w:val="nl-BE"/>
+        </w:rPr>
+        <w:t>Add</w:t>
+      </w:r>
+      <w:proofErr w:type="spellEnd"/>
+      <w:r>
+        <w:rPr>
+          <w:lang w:val="nl-BE"/>
+        </w:rPr>
+        <w:t>.</w:t>
+      </w:r>
+    </w:p>
+    <w:p>
+      <w:pPr>
+        <w:rPr>
+          <w:lang w:val="nl-BE"/>
+        </w:rPr>
+      </w:pPr>
+      <w:r>
+        <w:rPr>
+          <w:lang w:val="nl-BE"/>
+        </w:rPr>
+        <w:t>3.</w:t>
+      </w:r>
+      <w:r>
+        <w:rPr>
+          <w:lang w:val="nl-BE"/>
+        </w:rPr>
+        <w:tab/>
+        <w:t xml:space="preserve">In het klasse-bestand dat werd gecreëerd, vervang </w:t>
+      </w:r>
+      <w:proofErr w:type="spellStart"/>
+      <w:r>
+        <w:rPr>
+          <w:lang w:val="nl-BE"/>
+        </w:rPr>
+        <w:t>internal</w:t>
+      </w:r>
+      <w:proofErr w:type="spellEnd"/>
+      <w:r>
+        <w:rPr>
+          <w:lang w:val="nl-BE"/>
+        </w:rPr>
+        <w:t xml:space="preserve"> naar public. </w:t>
+      </w:r>
+    </w:p>
+    <w:p>
+      <w:pPr>
+        <w:rPr>
+          <w:lang w:val="nl-BE"/>
+        </w:rPr>
+      </w:pPr>
+      <w:r>
+        <w:rPr>
+          <w:lang w:val="nl-BE"/>
+        </w:rPr>
+        <w:lastRenderedPageBreak/>
+        <w:t>4.</w:t>
+      </w:r>
+      <w:r>
+        <w:rPr>
+          <w:lang w:val="nl-BE"/>
+        </w:rPr>
+        <w:tab/>
+        <w:t xml:space="preserve">Maak je eigenschappen aan binnen de accolades van public </w:t>
+      </w:r>
+      <w:proofErr w:type="spellStart"/>
+      <w:r>
+        <w:rPr>
+          <w:lang w:val="nl-BE"/>
+        </w:rPr>
+        <w:t>naam_klasse</w:t>
+      </w:r>
+      <w:proofErr w:type="spellEnd"/>
+      <w:r>
+        <w:rPr>
+          <w:lang w:val="nl-BE"/>
+        </w:rPr>
+        <w:t xml:space="preserve"> { } als volgt: </w:t>
+      </w:r>
+    </w:p>
+    <w:p>
+      <w:pPr>
+        <w:rPr>
+          <w:lang w:val="nl-BE"/>
+        </w:rPr>
+      </w:pPr>
+      <w:r>
+        <w:rPr>
+          <w:lang w:val="nl-BE"/>
+        </w:rPr>
+        <w:t xml:space="preserve">public </w:t>
+      </w:r>
+      <w:proofErr w:type="spellStart"/>
+      <w:r>
+        <w:rPr>
+          <w:lang w:val="nl-BE"/>
+        </w:rPr>
+        <w:t>datatype_eigenschap</w:t>
+      </w:r>
+      <w:proofErr w:type="spellEnd"/>
+      <w:r>
+        <w:rPr>
+          <w:lang w:val="nl-BE"/>
+        </w:rPr>
+        <w:t xml:space="preserve"> </w:t>
+      </w:r>
+      <w:proofErr w:type="spellStart"/>
+      <w:r>
+        <w:rPr>
+          <w:lang w:val="nl-BE"/>
+        </w:rPr>
+        <w:t>naam_eigenschap</w:t>
+      </w:r>
+      <w:proofErr w:type="spellEnd"/>
+      <w:r>
+        <w:rPr>
+          <w:lang w:val="nl-BE"/>
+        </w:rPr>
+        <w:t xml:space="preserve"> { get; set; }</w:t>
+      </w:r>
+    </w:p>
+    <w:p>
+      <w:proofErr w:type="spellStart"/>
+      <w:r>
+        <w:t>Bijvoorbeeld</w:t>
+      </w:r>
+      <w:proofErr w:type="spellEnd"/>
+      <w:r>
+        <w:t>:</w:t>
+      </w:r>
+    </w:p>
+    <w:p>
+      <w:pPr>
+        <w:pStyle w:val="Code"/>
+        <w:numPr>
+          <w:ilvl w:val="0"/>
+          <w:numId w:val="63"/>
+        </w:numPr>
+      </w:pPr>
+      <w:r>
+        <w:t>public class Dier</w:t>
+      </w:r>
+    </w:p>
+    <w:p>
+      <w:pPr>
+        <w:pStyle w:val="Code"/>
+        <w:numPr>
+          <w:ilvl w:val="0"/>
+          <w:numId w:val="63"/>
+        </w:numPr>
+      </w:pPr>
+      <w:r>
+        <w:t>{</w:t>
+      </w:r>
+    </w:p>
+    <w:p>
+      <w:pPr>
+        <w:pStyle w:val="Code"/>
+        <w:numPr>
+          <w:ilvl w:val="0"/>
+          <w:numId w:val="63"/>
+        </w:numPr>
+      </w:pPr>
+      <w:r>
+        <w:t xml:space="preserve">    public string </w:t>
+      </w:r>
+      <w:proofErr w:type="spellStart"/>
+      <w:r>
+        <w:t>Kleur</w:t>
+      </w:r>
+      <w:proofErr w:type="spellEnd"/>
+      <w:r>
+        <w:t xml:space="preserve"> { get; set; }</w:t>
+      </w:r>
+    </w:p>
+    <w:p>
+      <w:pPr>
+        <w:pStyle w:val="Code"/>
+        <w:numPr>
+          <w:ilvl w:val="0"/>
+          <w:numId w:val="63"/>
+        </w:numPr>
+      </w:pPr>
+      <w:r>
+        <w:t xml:space="preserve">    public string Klasse { get; set; }</w:t>
+      </w:r>
+    </w:p>
+    <w:p>
+      <w:pPr>
+        <w:pStyle w:val="Code"/>
+        <w:numPr>
+          <w:ilvl w:val="0"/>
+          <w:numId w:val="63"/>
+        </w:numPr>
+      </w:pPr>
+      <w:r>
+        <w:t xml:space="preserve">    public int </w:t>
+      </w:r>
+      <w:proofErr w:type="spellStart"/>
+      <w:r>
+        <w:t>Aantal_poten</w:t>
+      </w:r>
+      <w:proofErr w:type="spellEnd"/>
+      <w:r>
+        <w:t xml:space="preserve"> {  get; set; }</w:t>
+      </w:r>
+    </w:p>
+    <w:p>
+      <w:pPr>
+        <w:pStyle w:val="Code"/>
+        <w:numPr>
+          <w:ilvl w:val="0"/>
+          <w:numId w:val="63"/>
+        </w:numPr>
+      </w:pPr>
+      <w:r>
+        <w:t xml:space="preserve">    public double </w:t>
+      </w:r>
+      <w:proofErr w:type="spellStart"/>
+      <w:r>
+        <w:t>Gemiddelde_hoogte</w:t>
+      </w:r>
+      <w:proofErr w:type="spellEnd"/>
+      <w:r>
+        <w:t xml:space="preserve"> { get; set; }</w:t>
+      </w:r>
+    </w:p>
+    <w:p>
+      <w:pPr>
+        <w:pStyle w:val="Code"/>
+        <w:numPr>
+          <w:ilvl w:val="0"/>
+          <w:numId w:val="63"/>
+        </w:numPr>
+      </w:pPr>
+      <w:r>
+        <w:t xml:space="preserve">    public bool </w:t>
+      </w:r>
+      <w:proofErr w:type="spellStart"/>
+      <w:r>
+        <w:t>Vliegen</w:t>
+      </w:r>
+      <w:proofErr w:type="spellEnd"/>
+      <w:r>
+        <w:t xml:space="preserve"> {  get; set; }</w:t>
+      </w:r>
+    </w:p>
+    <w:p>
+      <w:pPr>
+        <w:pStyle w:val="Code"/>
+        <w:numPr>
+          <w:ilvl w:val="0"/>
+          <w:numId w:val="63"/>
+        </w:numPr>
+      </w:pPr>
+      <w:r>
+        <w:t xml:space="preserve">    public bool Eieren { get; set; }</w:t>
+      </w:r>
+    </w:p>
+    <w:p>
+      <w:pPr>
+        <w:pStyle w:val="Code"/>
+        <w:numPr>
+          <w:ilvl w:val="0"/>
+          <w:numId w:val="63"/>
+        </w:numPr>
+        <w:rPr>
+          <w:lang w:val="nl-BE"/>
+        </w:rPr>
+      </w:pPr>
+      <w:r>
+        <w:rPr>
+          <w:lang w:val="nl-BE"/>
+        </w:rPr>
+        <w:t>}</w:t>
+      </w:r>
+    </w:p>
+    <w:p>
+      <w:pPr>
+        <w:rPr>
+          <w:lang w:val="nl-BE"/>
+        </w:rPr>
+      </w:pPr>
+      <w:r>
+        <w:rPr>
+          <w:lang w:val="nl-BE"/>
+        </w:rPr>
+        <w:t xml:space="preserve">Vervolgens kan je in jouw </w:t>
+      </w:r>
+      <w:proofErr w:type="spellStart"/>
+      <w:r>
+        <w:rPr>
+          <w:lang w:val="nl-BE"/>
+        </w:rPr>
+        <w:t>Program.cs</w:t>
+      </w:r>
+      <w:proofErr w:type="spellEnd"/>
+      <w:r>
+        <w:rPr>
+          <w:lang w:val="nl-BE"/>
+        </w:rPr>
+        <w:t>-bestand een concreet dier als volgt aanmaken en eigenschappen invullen:</w:t>
+      </w:r>
+    </w:p>
+    <w:p>
+      <w:pPr>
+        <w:pStyle w:val="Code"/>
+        <w:numPr>
+          <w:ilvl w:val="0"/>
+          <w:numId w:val="62"/>
+        </w:numPr>
+        <w:rPr>
+          <w:lang w:val="de-DE"/>
+        </w:rPr>
+      </w:pPr>
+      <w:proofErr w:type="spellStart"/>
+      <w:r>
+        <w:rPr>
+          <w:lang w:val="de-DE"/>
+        </w:rPr>
+        <w:t>using</w:t>
+      </w:r>
+      <w:proofErr w:type="spellEnd"/>
+      <w:r>
+        <w:rPr>
+          <w:lang w:val="de-DE"/>
+        </w:rPr>
+        <w:t xml:space="preserve"> </w:t>
+      </w:r>
+      <w:proofErr w:type="spellStart"/>
+      <w:r>
+        <w:rPr>
+          <w:lang w:val="de-DE"/>
+        </w:rPr>
+        <w:t>Dierentuin.Klassen</w:t>
+      </w:r>
+      <w:proofErr w:type="spellEnd"/>
+      <w:r>
+        <w:rPr>
+          <w:lang w:val="de-DE"/>
+        </w:rPr>
+        <w:t>;</w:t>
+      </w:r>
+    </w:p>
+    <w:p>
+      <w:pPr>
+        <w:pStyle w:val="Code"/>
+        <w:numPr>
+          <w:ilvl w:val="0"/>
+          <w:numId w:val="62"/>
+        </w:numPr>
+        <w:rPr>
+          <w:lang w:val="de-DE"/>
+        </w:rPr>
+      </w:pPr>
+    </w:p>
+    <w:p>
+      <w:pPr>
+        <w:pStyle w:val="Code"/>
+        <w:numPr>
+          <w:ilvl w:val="0"/>
+          <w:numId w:val="62"/>
+        </w:numPr>
+        <w:rPr>
+          <w:lang w:val="de-DE"/>
+        </w:rPr>
+      </w:pPr>
+      <w:r>
+        <w:rPr>
+          <w:lang w:val="de-DE"/>
+        </w:rPr>
+        <w:t xml:space="preserve">Dier </w:t>
+      </w:r>
+      <w:proofErr w:type="spellStart"/>
+      <w:r>
+        <w:rPr>
+          <w:lang w:val="de-DE"/>
+        </w:rPr>
+        <w:t>kat</w:t>
+      </w:r>
+      <w:proofErr w:type="spellEnd"/>
+      <w:r>
+        <w:rPr>
+          <w:lang w:val="de-DE"/>
+        </w:rPr>
+        <w:t xml:space="preserve"> = </w:t>
+      </w:r>
+      <w:proofErr w:type="spellStart"/>
+      <w:r>
+        <w:rPr>
+          <w:lang w:val="de-DE"/>
+        </w:rPr>
+        <w:t>new</w:t>
+      </w:r>
+      <w:proofErr w:type="spellEnd"/>
+      <w:r>
+        <w:rPr>
+          <w:lang w:val="de-DE"/>
+        </w:rPr>
+        <w:t xml:space="preserve"> Dier();</w:t>
+      </w:r>
+    </w:p>
+    <w:p>
+      <w:pPr>
+        <w:pStyle w:val="Code"/>
+        <w:numPr>
+          <w:ilvl w:val="0"/>
+          <w:numId w:val="62"/>
+        </w:numPr>
+        <w:rPr>
+          <w:lang w:val="de-DE"/>
+        </w:rPr>
+      </w:pPr>
+    </w:p>
+    <w:p>
+      <w:pPr>
+        <w:pStyle w:val="Code"/>
+        <w:numPr>
+          <w:ilvl w:val="0"/>
+          <w:numId w:val="62"/>
+        </w:numPr>
+        <w:rPr>
+          <w:lang w:val="nl-BE"/>
+        </w:rPr>
+      </w:pPr>
+      <w:r>
+        <w:rPr>
+          <w:lang w:val="nl-BE"/>
+        </w:rPr>
+        <w:t>Dier kat = new Dier();</w:t>
+      </w:r>
+    </w:p>
+    <w:p>
+      <w:pPr>
+        <w:pStyle w:val="Code"/>
+        <w:numPr>
+          <w:ilvl w:val="0"/>
+          <w:numId w:val="62"/>
+        </w:numPr>
+        <w:rPr>
+          <w:lang w:val="nl-BE"/>
+        </w:rPr>
+      </w:pPr>
+      <w:proofErr w:type="spellStart"/>
+      <w:r>
+        <w:rPr>
+          <w:lang w:val="nl-BE"/>
+        </w:rPr>
+        <w:t>kat.Soort</w:t>
+      </w:r>
+      <w:proofErr w:type="spellEnd"/>
+      <w:r>
+        <w:rPr>
+          <w:lang w:val="nl-BE"/>
+        </w:rPr>
+        <w:t xml:space="preserve"> = "Kat";</w:t>
+      </w:r>
+    </w:p>
+    <w:p>
+      <w:pPr>
+        <w:pStyle w:val="Code"/>
+        <w:numPr>
+          <w:ilvl w:val="0"/>
+          <w:numId w:val="62"/>
+        </w:numPr>
+        <w:rPr>
+          <w:lang w:val="nl-BE"/>
+        </w:rPr>
+      </w:pPr>
+      <w:proofErr w:type="spellStart"/>
+      <w:r>
+        <w:rPr>
+          <w:lang w:val="nl-BE"/>
+        </w:rPr>
+        <w:t>kat.Kleur</w:t>
+      </w:r>
+      <w:proofErr w:type="spellEnd"/>
+      <w:r>
+        <w:rPr>
+          <w:lang w:val="nl-BE"/>
+        </w:rPr>
+        <w:t xml:space="preserve"> = "</w:t>
+      </w:r>
+      <w:proofErr w:type="spellStart"/>
+      <w:r>
+        <w:rPr>
+          <w:lang w:val="nl-BE"/>
+        </w:rPr>
+        <w:t>Allelei</w:t>
+      </w:r>
+      <w:proofErr w:type="spellEnd"/>
+      <w:r>
+        <w:rPr>
+          <w:lang w:val="nl-BE"/>
+        </w:rPr>
+        <w:t>";</w:t>
+      </w:r>
+    </w:p>
+    <w:p>
+      <w:pPr>
+        <w:pStyle w:val="Code"/>
+        <w:numPr>
+          <w:ilvl w:val="0"/>
+          <w:numId w:val="62"/>
+        </w:numPr>
+        <w:rPr>
+          <w:lang w:val="nl-BE"/>
+        </w:rPr>
+      </w:pPr>
+      <w:proofErr w:type="spellStart"/>
+      <w:r>
+        <w:rPr>
+          <w:lang w:val="nl-BE"/>
+        </w:rPr>
+        <w:t>kat.Klasse</w:t>
+      </w:r>
+      <w:proofErr w:type="spellEnd"/>
+      <w:r>
+        <w:rPr>
+          <w:lang w:val="nl-BE"/>
+        </w:rPr>
+        <w:t xml:space="preserve"> = "Zoogdier";</w:t>
+      </w:r>
+    </w:p>
+    <w:p>
+      <w:pPr>
+        <w:pStyle w:val="Code"/>
+        <w:numPr>
+          <w:ilvl w:val="0"/>
+          <w:numId w:val="62"/>
+        </w:numPr>
+        <w:rPr>
+          <w:lang w:val="nl-BE"/>
+        </w:rPr>
+      </w:pPr>
+      <w:proofErr w:type="spellStart"/>
+      <w:r>
+        <w:rPr>
+          <w:lang w:val="nl-BE"/>
+        </w:rPr>
+        <w:t>kat.Aantal_poten</w:t>
+      </w:r>
+      <w:proofErr w:type="spellEnd"/>
+      <w:r>
+        <w:rPr>
+          <w:lang w:val="nl-BE"/>
+        </w:rPr>
+        <w:t xml:space="preserve"> = 4;</w:t>
+      </w:r>
+    </w:p>
+    <w:p>
+      <w:pPr>
+        <w:pStyle w:val="Code"/>
+        <w:numPr>
+          <w:ilvl w:val="0"/>
+          <w:numId w:val="62"/>
+        </w:numPr>
+        <w:rPr>
+          <w:lang w:val="nl-BE"/>
+        </w:rPr>
+      </w:pPr>
+      <w:proofErr w:type="spellStart"/>
+      <w:r>
+        <w:rPr>
+          <w:lang w:val="nl-BE"/>
+        </w:rPr>
+        <w:t>kat.Gemiddelde_hoogte</w:t>
+      </w:r>
+      <w:proofErr w:type="spellEnd"/>
+      <w:r>
+        <w:rPr>
+          <w:lang w:val="nl-BE"/>
+        </w:rPr>
+        <w:t xml:space="preserve"> = 0.35;</w:t>
+      </w:r>
+    </w:p>
+    <w:p>
+      <w:pPr>
+        <w:pStyle w:val="Code"/>
+        <w:numPr>
+          <w:ilvl w:val="0"/>
+          <w:numId w:val="62"/>
+        </w:numPr>
+        <w:rPr>
+          <w:lang w:val="de-DE"/>
+        </w:rPr>
+      </w:pPr>
+      <w:proofErr w:type="spellStart"/>
+      <w:r>
+        <w:rPr>
+          <w:lang w:val="de-DE"/>
+        </w:rPr>
+        <w:t>kat.Vliegen</w:t>
+      </w:r>
+      <w:proofErr w:type="spellEnd"/>
+      <w:r>
+        <w:rPr>
+          <w:lang w:val="de-DE"/>
+        </w:rPr>
+        <w:t xml:space="preserve"> = </w:t>
+      </w:r>
+      <w:proofErr w:type="spellStart"/>
+      <w:r>
+        <w:rPr>
+          <w:lang w:val="de-DE"/>
+        </w:rPr>
+        <w:t>false</w:t>
+      </w:r>
+      <w:proofErr w:type="spellEnd"/>
+      <w:r>
+        <w:rPr>
+          <w:lang w:val="de-DE"/>
+        </w:rPr>
+        <w:t>;</w:t>
+      </w:r>
+    </w:p>
+    <w:p>
+      <w:pPr>
+        <w:pStyle w:val="Code"/>
+        <w:numPr>
+          <w:ilvl w:val="0"/>
+          <w:numId w:val="62"/>
+        </w:numPr>
+        <w:rPr>
+          <w:lang w:val="de-DE"/>
+        </w:rPr>
+      </w:pPr>
+      <w:proofErr w:type="spellStart"/>
+      <w:r>
+        <w:rPr>
+          <w:lang w:val="de-DE"/>
+        </w:rPr>
+        <w:t>kat.Eieren</w:t>
+      </w:r>
+      <w:proofErr w:type="spellEnd"/>
+      <w:r>
+        <w:rPr>
+          <w:lang w:val="de-DE"/>
+        </w:rPr>
+        <w:t xml:space="preserve"> = </w:t>
+      </w:r>
+      <w:proofErr w:type="spellStart"/>
+      <w:r>
+        <w:rPr>
+          <w:lang w:val="de-DE"/>
+        </w:rPr>
+        <w:t>false</w:t>
+      </w:r>
+      <w:proofErr w:type="spellEnd"/>
+      <w:r>
+        <w:rPr>
+          <w:lang w:val="de-DE"/>
+        </w:rPr>
+        <w:t>;</w:t>
+      </w:r>
+    </w:p>
+    <w:p>
+      <w:pPr>
+        <w:pStyle w:val="Code"/>
+        <w:numPr>
+          <w:ilvl w:val="0"/>
+          <w:numId w:val="62"/>
+        </w:numPr>
+        <w:rPr>
+          <w:lang w:val="de-DE"/>
+        </w:rPr>
+      </w:pPr>
+    </w:p>
+    <w:p>
+      <w:pPr>
+        <w:pStyle w:val="Code"/>
+        <w:numPr>
+          <w:ilvl w:val="0"/>
+          <w:numId w:val="62"/>
+        </w:numPr>
+        <w:rPr>
+          <w:lang w:val="nl-BE"/>
+        </w:rPr>
+      </w:pPr>
+      <w:r>
+        <w:rPr>
+          <w:lang w:val="nl-BE"/>
+        </w:rPr>
+        <w:t>Dier duif = new Dier();</w:t>
+      </w:r>
+    </w:p>
+    <w:p>
+      <w:pPr>
+        <w:pStyle w:val="Code"/>
+        <w:numPr>
+          <w:ilvl w:val="0"/>
+          <w:numId w:val="62"/>
+        </w:numPr>
+        <w:rPr>
+          <w:lang w:val="nl-BE"/>
+        </w:rPr>
+      </w:pPr>
+      <w:proofErr w:type="spellStart"/>
+      <w:r>
+        <w:rPr>
+          <w:lang w:val="nl-BE"/>
+        </w:rPr>
+        <w:t>duif.Soort</w:t>
+      </w:r>
+      <w:proofErr w:type="spellEnd"/>
+      <w:r>
+        <w:rPr>
+          <w:lang w:val="nl-BE"/>
+        </w:rPr>
+        <w:t xml:space="preserve"> = "Duif";</w:t>
+      </w:r>
+    </w:p>
+    <w:p>
+      <w:pPr>
+        <w:pStyle w:val="Code"/>
+        <w:numPr>
+          <w:ilvl w:val="0"/>
+          <w:numId w:val="62"/>
+        </w:numPr>
+        <w:rPr>
+          <w:lang w:val="nl-BE"/>
+        </w:rPr>
+      </w:pPr>
+      <w:proofErr w:type="spellStart"/>
+      <w:r>
+        <w:rPr>
+          <w:lang w:val="nl-BE"/>
+        </w:rPr>
+        <w:t>duif.Kleur</w:t>
+      </w:r>
+      <w:proofErr w:type="spellEnd"/>
+      <w:r>
+        <w:rPr>
+          <w:lang w:val="nl-BE"/>
+        </w:rPr>
+        <w:t xml:space="preserve"> = "Grijs";</w:t>
+      </w:r>
+    </w:p>
+    <w:p>
+      <w:pPr>
+        <w:pStyle w:val="Code"/>
+        <w:numPr>
+          <w:ilvl w:val="0"/>
+          <w:numId w:val="62"/>
+        </w:numPr>
+        <w:rPr>
+          <w:lang w:val="nl-BE"/>
+        </w:rPr>
+      </w:pPr>
+      <w:proofErr w:type="spellStart"/>
+      <w:r>
+        <w:rPr>
+          <w:lang w:val="nl-BE"/>
+        </w:rPr>
+        <w:t>duif.Klasse</w:t>
+      </w:r>
+      <w:proofErr w:type="spellEnd"/>
+      <w:r>
+        <w:rPr>
+          <w:lang w:val="nl-BE"/>
+        </w:rPr>
+        <w:t xml:space="preserve"> = "Vogel";</w:t>
+      </w:r>
+    </w:p>
+    <w:p>
+      <w:pPr>
+        <w:pStyle w:val="Code"/>
+        <w:numPr>
+          <w:ilvl w:val="0"/>
+          <w:numId w:val="62"/>
+        </w:numPr>
+        <w:rPr>
+          <w:lang w:val="nl-BE"/>
+        </w:rPr>
+      </w:pPr>
+      <w:proofErr w:type="spellStart"/>
+      <w:r>
+        <w:rPr>
+          <w:lang w:val="nl-BE"/>
+        </w:rPr>
+        <w:t>duif.Aantal_poten</w:t>
+      </w:r>
+      <w:proofErr w:type="spellEnd"/>
+      <w:r>
+        <w:rPr>
+          <w:lang w:val="nl-BE"/>
+        </w:rPr>
+        <w:t xml:space="preserve"> = 2;</w:t>
+      </w:r>
+    </w:p>
+    <w:p>
+      <w:pPr>
+        <w:pStyle w:val="Code"/>
+        <w:numPr>
+          <w:ilvl w:val="0"/>
+          <w:numId w:val="62"/>
+        </w:numPr>
+        <w:rPr>
+          <w:lang w:val="nl-BE"/>
+        </w:rPr>
+      </w:pPr>
+      <w:proofErr w:type="spellStart"/>
+      <w:r>
+        <w:rPr>
+          <w:lang w:val="nl-BE"/>
+        </w:rPr>
+        <w:t>duif.Gemiddelde_hoogte</w:t>
+      </w:r>
+      <w:proofErr w:type="spellEnd"/>
+      <w:r>
+        <w:rPr>
+          <w:lang w:val="nl-BE"/>
+        </w:rPr>
+        <w:t xml:space="preserve"> = 0.2;</w:t>
+      </w:r>
+    </w:p>
+    <w:p>
+      <w:pPr>
+        <w:pStyle w:val="Code"/>
+        <w:numPr>
+          <w:ilvl w:val="0"/>
+          <w:numId w:val="62"/>
+        </w:numPr>
+        <w:rPr>
+          <w:lang w:val="nl-BE"/>
+        </w:rPr>
+      </w:pPr>
+      <w:proofErr w:type="spellStart"/>
+      <w:r>
+        <w:rPr>
+          <w:lang w:val="nl-BE"/>
+        </w:rPr>
+        <w:t>duif.Vliegen</w:t>
+      </w:r>
+      <w:proofErr w:type="spellEnd"/>
+      <w:r>
+        <w:rPr>
+          <w:lang w:val="nl-BE"/>
+        </w:rPr>
+        <w:t xml:space="preserve"> = </w:t>
+      </w:r>
+      <w:proofErr w:type="spellStart"/>
+      <w:r>
+        <w:rPr>
+          <w:lang w:val="nl-BE"/>
+        </w:rPr>
+        <w:t>true</w:t>
+      </w:r>
+      <w:proofErr w:type="spellEnd"/>
+      <w:r>
+        <w:rPr>
+          <w:lang w:val="nl-BE"/>
+        </w:rPr>
+        <w:t>;</w:t>
+      </w:r>
+    </w:p>
+    <w:p>
+      <w:pPr>
+        <w:pStyle w:val="Code"/>
+        <w:numPr>
+          <w:ilvl w:val="0"/>
+          <w:numId w:val="62"/>
+        </w:numPr>
+        <w:rPr>
+          <w:lang w:val="nl-BE"/>
+        </w:rPr>
+      </w:pPr>
+      <w:proofErr w:type="spellStart"/>
+      <w:r>
+        <w:rPr>
+          <w:lang w:val="nl-BE"/>
+        </w:rPr>
+        <w:t>duif.Eieren</w:t>
+      </w:r>
+      <w:proofErr w:type="spellEnd"/>
+      <w:r>
+        <w:rPr>
+          <w:lang w:val="nl-BE"/>
+        </w:rPr>
+        <w:t xml:space="preserve"> = </w:t>
+      </w:r>
+      <w:proofErr w:type="spellStart"/>
+      <w:r>
+        <w:rPr>
+          <w:lang w:val="nl-BE"/>
+        </w:rPr>
+        <w:t>true</w:t>
+      </w:r>
+      <w:proofErr w:type="spellEnd"/>
+      <w:r>
+        <w:rPr>
+          <w:lang w:val="nl-BE"/>
+        </w:rPr>
+        <w:t>;</w:t>
+      </w:r>
+    </w:p>
+    <w:p>
+      <w:pPr>
+        <w:pStyle w:val="Code"/>
+        <w:numPr>
+          <w:ilvl w:val="0"/>
+          <w:numId w:val="62"/>
+        </w:numPr>
+        <w:rPr>
+          <w:lang w:val="nl-BE"/>
+        </w:rPr>
+      </w:pPr>
+    </w:p>
+    <w:p>
+      <w:pPr>
+        <w:pStyle w:val="Code"/>
+        <w:numPr>
+          <w:ilvl w:val="0"/>
+          <w:numId w:val="62"/>
+        </w:numPr>
+        <w:rPr>
+          <w:lang w:val="nl-BE"/>
+        </w:rPr>
+      </w:pPr>
+      <w:r>
+        <w:rPr>
+          <w:lang w:val="nl-BE"/>
+        </w:rPr>
+        <w:t>Dier vogelbekdier = new Dier();</w:t>
+      </w:r>
+    </w:p>
+    <w:p>
+      <w:pPr>
+        <w:pStyle w:val="Code"/>
+        <w:numPr>
+          <w:ilvl w:val="0"/>
+          <w:numId w:val="62"/>
+        </w:numPr>
+        <w:rPr>
+          <w:lang w:val="nl-BE"/>
+        </w:rPr>
+      </w:pPr>
+      <w:proofErr w:type="spellStart"/>
+      <w:r>
+        <w:rPr>
+          <w:lang w:val="nl-BE"/>
+        </w:rPr>
+        <w:t>vogelbekdier.Soort</w:t>
+      </w:r>
+      <w:proofErr w:type="spellEnd"/>
+      <w:r>
+        <w:rPr>
+          <w:lang w:val="nl-BE"/>
+        </w:rPr>
+        <w:t xml:space="preserve"> = "Vogelbekdier";</w:t>
+      </w:r>
+    </w:p>
+    <w:p>
+      <w:pPr>
+        <w:pStyle w:val="Code"/>
+        <w:numPr>
+          <w:ilvl w:val="0"/>
+          <w:numId w:val="62"/>
+        </w:numPr>
+        <w:rPr>
+          <w:lang w:val="nl-BE"/>
+        </w:rPr>
+      </w:pPr>
+      <w:proofErr w:type="spellStart"/>
+      <w:r>
+        <w:rPr>
+          <w:lang w:val="nl-BE"/>
+        </w:rPr>
+        <w:t>vogelbekdier.Kleur</w:t>
+      </w:r>
+      <w:proofErr w:type="spellEnd"/>
+      <w:r>
+        <w:rPr>
+          <w:lang w:val="nl-BE"/>
+        </w:rPr>
+        <w:t xml:space="preserve"> = "Bruin";</w:t>
+      </w:r>
+    </w:p>
+    <w:p>
+      <w:pPr>
+        <w:pStyle w:val="Code"/>
+        <w:numPr>
+          <w:ilvl w:val="0"/>
+          <w:numId w:val="62"/>
+        </w:numPr>
+        <w:rPr>
+          <w:lang w:val="nl-BE"/>
+        </w:rPr>
+      </w:pPr>
+      <w:proofErr w:type="spellStart"/>
+      <w:r>
+        <w:rPr>
+          <w:lang w:val="nl-BE"/>
+        </w:rPr>
+        <w:t>vogelbekdier.Klasse</w:t>
+      </w:r>
+      <w:proofErr w:type="spellEnd"/>
+      <w:r>
+        <w:rPr>
+          <w:lang w:val="nl-BE"/>
+        </w:rPr>
+        <w:t xml:space="preserve"> = "Zoogdier";</w:t>
+      </w:r>
+    </w:p>
+    <w:p>
+      <w:pPr>
+        <w:pStyle w:val="Code"/>
+        <w:numPr>
+          <w:ilvl w:val="0"/>
+          <w:numId w:val="62"/>
+        </w:numPr>
+        <w:rPr>
+          <w:lang w:val="nl-BE"/>
+        </w:rPr>
+      </w:pPr>
+      <w:proofErr w:type="spellStart"/>
+      <w:r>
+        <w:rPr>
+          <w:lang w:val="nl-BE"/>
+        </w:rPr>
+        <w:t>vogelbekdier.Aantal_poten</w:t>
+      </w:r>
+      <w:proofErr w:type="spellEnd"/>
+      <w:r>
+        <w:rPr>
+          <w:lang w:val="nl-BE"/>
+        </w:rPr>
+        <w:t xml:space="preserve"> = 4;</w:t>
+      </w:r>
+    </w:p>
+    <w:p>
+      <w:pPr>
+        <w:pStyle w:val="Code"/>
+        <w:numPr>
+          <w:ilvl w:val="0"/>
+          <w:numId w:val="62"/>
+        </w:numPr>
+        <w:rPr>
+          <w:lang w:val="nl-BE"/>
+        </w:rPr>
+      </w:pPr>
+      <w:proofErr w:type="spellStart"/>
+      <w:r>
+        <w:rPr>
+          <w:lang w:val="nl-BE"/>
+        </w:rPr>
+        <w:t>vogelbekdier.Gemiddelde_hoogte</w:t>
+      </w:r>
+      <w:proofErr w:type="spellEnd"/>
+      <w:r>
+        <w:rPr>
+          <w:lang w:val="nl-BE"/>
+        </w:rPr>
+        <w:t xml:space="preserve"> = 0.15;</w:t>
+      </w:r>
+    </w:p>
+    <w:p>
+      <w:pPr>
+        <w:pStyle w:val="Code"/>
+        <w:numPr>
+          <w:ilvl w:val="0"/>
+          <w:numId w:val="62"/>
+        </w:numPr>
+        <w:rPr>
+          <w:lang w:val="nl-BE"/>
+        </w:rPr>
+      </w:pPr>
+      <w:proofErr w:type="spellStart"/>
+      <w:r>
+        <w:rPr>
+          <w:lang w:val="nl-BE"/>
+        </w:rPr>
+        <w:t>vogelbekdier.Vliegen</w:t>
+      </w:r>
+      <w:proofErr w:type="spellEnd"/>
+      <w:r>
+        <w:rPr>
+          <w:lang w:val="nl-BE"/>
+        </w:rPr>
+        <w:t xml:space="preserve"> = </w:t>
+      </w:r>
+      <w:proofErr w:type="spellStart"/>
+      <w:r>
+        <w:rPr>
+          <w:lang w:val="nl-BE"/>
+        </w:rPr>
+        <w:t>false</w:t>
+      </w:r>
+      <w:proofErr w:type="spellEnd"/>
+      <w:r>
+        <w:rPr>
+          <w:lang w:val="nl-BE"/>
+        </w:rPr>
+        <w:t>;</w:t>
+      </w:r>
+    </w:p>
+    <w:p>
+      <w:pPr>
+        <w:pStyle w:val="Code"/>
+        <w:numPr>
+          <w:ilvl w:val="0"/>
+          <w:numId w:val="62"/>
+        </w:numPr>
+        <w:rPr>
+          <w:lang w:val="nl-BE"/>
+        </w:rPr>
+      </w:pPr>
+      <w:proofErr w:type="spellStart"/>
+      <w:r>
+        <w:rPr>
+          <w:lang w:val="nl-BE"/>
+        </w:rPr>
+        <w:t>vogelbekdier.Eieren</w:t>
+      </w:r>
+      <w:proofErr w:type="spellEnd"/>
+      <w:r>
+        <w:rPr>
+          <w:lang w:val="nl-BE"/>
+        </w:rPr>
+        <w:t xml:space="preserve"> = </w:t>
+      </w:r>
+      <w:proofErr w:type="spellStart"/>
+      <w:r>
+        <w:rPr>
+          <w:lang w:val="nl-BE"/>
+        </w:rPr>
+        <w:t>true</w:t>
+      </w:r>
+      <w:proofErr w:type="spellEnd"/>
+      <w:r>
+        <w:rPr>
+          <w:lang w:val="nl-BE"/>
+        </w:rPr>
+        <w:t>;</w:t>
+      </w:r>
+    </w:p>
+    <w:p>
+      <w:pPr>
+        <w:rPr>
+          <w:lang w:val="nl-BE"/>
+        </w:rPr>
+      </w:pPr>
+      <w:r>
+        <w:rPr>
+          <w:lang w:val="nl-BE"/>
+        </w:rPr>
+        <w:lastRenderedPageBreak/>
+        <w:t xml:space="preserve">Je kan dit ook korter maken. Een klasse kan je een </w:t>
+      </w:r>
+      <w:proofErr w:type="spellStart"/>
+      <w:r>
+        <w:rPr>
+          <w:lang w:val="nl-BE"/>
+        </w:rPr>
+        <w:t>constructor</w:t>
+      </w:r>
+      <w:proofErr w:type="spellEnd"/>
+      <w:r>
+        <w:rPr>
+          <w:lang w:val="nl-BE"/>
+        </w:rPr>
+        <w:t xml:space="preserve"> geven. Een </w:t>
+      </w:r>
+      <w:proofErr w:type="spellStart"/>
+      <w:r>
+        <w:rPr>
+          <w:lang w:val="nl-BE"/>
+        </w:rPr>
+        <w:t>constructor</w:t>
+      </w:r>
+      <w:proofErr w:type="spellEnd"/>
+      <w:r>
+        <w:rPr>
+          <w:lang w:val="nl-BE"/>
+        </w:rPr>
+        <w:t xml:space="preserve"> is een manier om een object aan te maken en direct op te vullen met een aantal waarden. We gaan hier later meer in detail op in, maar voorlopig kan je een volledige </w:t>
+      </w:r>
+      <w:proofErr w:type="spellStart"/>
+      <w:r>
+        <w:rPr>
+          <w:lang w:val="nl-BE"/>
+        </w:rPr>
+        <w:t>constructor</w:t>
+      </w:r>
+      <w:proofErr w:type="spellEnd"/>
+      <w:r>
+        <w:rPr>
+          <w:lang w:val="nl-BE"/>
+        </w:rPr>
+        <w:t xml:space="preserve"> aanmaken als volgt:</w:t>
+      </w:r>
+    </w:p>
+    <w:p>
+      <w:pPr>
+        <w:rPr>
+          <w:lang w:val="nl-BE"/>
+        </w:rPr>
+      </w:pPr>
+      <w:r>
+        <w:rPr>
+          <w:lang w:val="nl-BE"/>
+        </w:rPr>
+        <w:t>1.</w:t>
+      </w:r>
+      <w:r>
+        <w:rPr>
+          <w:lang w:val="nl-BE"/>
+        </w:rPr>
+        <w:tab/>
+        <w:t>Ga naar jouw klasse-bestand</w:t>
+      </w:r>
+    </w:p>
+    <w:p>
+      <w:pPr>
+        <w:rPr>
+          <w:lang w:val="nl-BE"/>
+        </w:rPr>
+      </w:pPr>
+      <w:r>
+        <w:rPr>
+          <w:lang w:val="nl-BE"/>
+        </w:rPr>
+        <w:t>2.</w:t>
+      </w:r>
+      <w:r>
+        <w:rPr>
+          <w:lang w:val="nl-BE"/>
+        </w:rPr>
+        <w:tab/>
+        <w:t xml:space="preserve">Klik binnen de accolades van public </w:t>
+      </w:r>
+      <w:proofErr w:type="spellStart"/>
+      <w:r>
+        <w:rPr>
+          <w:lang w:val="nl-BE"/>
+        </w:rPr>
+        <w:t>naam_klasse</w:t>
+      </w:r>
+      <w:proofErr w:type="spellEnd"/>
+      <w:r>
+        <w:rPr>
+          <w:lang w:val="nl-BE"/>
+        </w:rPr>
+        <w:t xml:space="preserve"> { } met de rechtermuisklik &gt; Quick Actions </w:t>
+      </w:r>
+      <w:proofErr w:type="spellStart"/>
+      <w:r>
+        <w:rPr>
+          <w:lang w:val="nl-BE"/>
+        </w:rPr>
+        <w:t>and</w:t>
+      </w:r>
+      <w:proofErr w:type="spellEnd"/>
+      <w:r>
+        <w:rPr>
+          <w:lang w:val="nl-BE"/>
+        </w:rPr>
+        <w:t xml:space="preserve"> </w:t>
+      </w:r>
+      <w:proofErr w:type="spellStart"/>
+      <w:r>
+        <w:rPr>
+          <w:lang w:val="nl-BE"/>
+        </w:rPr>
+        <w:t>Refactorings</w:t>
+      </w:r>
+      <w:proofErr w:type="spellEnd"/>
+      <w:r>
+        <w:rPr>
+          <w:lang w:val="nl-BE"/>
+        </w:rPr>
+        <w:t xml:space="preserve"> &gt; </w:t>
+      </w:r>
+      <w:proofErr w:type="spellStart"/>
+      <w:r>
+        <w:rPr>
+          <w:lang w:val="nl-BE"/>
+        </w:rPr>
+        <w:t>Generate</w:t>
+      </w:r>
+      <w:proofErr w:type="spellEnd"/>
+      <w:r>
+        <w:rPr>
+          <w:lang w:val="nl-BE"/>
+        </w:rPr>
+        <w:t xml:space="preserve"> </w:t>
+      </w:r>
+      <w:proofErr w:type="spellStart"/>
+      <w:r>
+        <w:rPr>
+          <w:lang w:val="nl-BE"/>
+        </w:rPr>
+        <w:t>constructor</w:t>
+      </w:r>
+      <w:proofErr w:type="spellEnd"/>
+      <w:r>
+        <w:rPr>
+          <w:lang w:val="nl-BE"/>
+        </w:rPr>
+        <w:t>… &gt; Ok. Je mag hier alles aangevinkt laten staan.</w:t>
+      </w:r>
+    </w:p>
+    <w:p>
+      <w:pPr>
+        <w:rPr>
+          <w:lang w:val="nl-BE"/>
+        </w:rPr>
+      </w:pPr>
+      <w:r>
+        <w:rPr>
+          <w:lang w:val="nl-BE"/>
+        </w:rPr>
+        <w:t>Dan verschijnt er normaal gezien iets als het volgende:</w:t>
+      </w:r>
+    </w:p>
+    <w:p>
+      <w:pPr>
+        <w:pStyle w:val="Code"/>
+        <w:numPr>
+          <w:ilvl w:val="0"/>
+          <w:numId w:val="61"/>
+        </w:numPr>
+        <w:rPr>
+          <w:lang w:val="nl-BE"/>
+        </w:rPr>
+      </w:pPr>
+      <w:r>
+        <w:rPr>
+          <w:lang w:val="nl-BE"/>
+        </w:rPr>
+        <w:t xml:space="preserve">public Dier(string soort, string kleur, string klasse, int </w:t>
+      </w:r>
+      <w:r>
+        <w:rPr>
+          <w:lang w:val="nl-BE"/>
+        </w:rPr>
+        <w:tab/>
+      </w:r>
+      <w:proofErr w:type="spellStart"/>
+      <w:r>
+        <w:rPr>
+          <w:lang w:val="nl-BE"/>
+        </w:rPr>
+        <w:t>aantal_poten</w:t>
+      </w:r>
+      <w:proofErr w:type="spellEnd"/>
+      <w:r>
+        <w:rPr>
+          <w:lang w:val="nl-BE"/>
+        </w:rPr>
+        <w:t xml:space="preserve">, double </w:t>
+      </w:r>
+      <w:proofErr w:type="spellStart"/>
+      <w:r>
+        <w:rPr>
+          <w:lang w:val="nl-BE"/>
+        </w:rPr>
+        <w:t>gemiddelde_hoogte</w:t>
+      </w:r>
+      <w:proofErr w:type="spellEnd"/>
+      <w:r>
+        <w:rPr>
+          <w:lang w:val="nl-BE"/>
+        </w:rPr>
+        <w:t xml:space="preserve">, </w:t>
+      </w:r>
+      <w:proofErr w:type="spellStart"/>
+      <w:r>
+        <w:rPr>
+          <w:lang w:val="nl-BE"/>
+        </w:rPr>
+        <w:t>bool</w:t>
+      </w:r>
+      <w:proofErr w:type="spellEnd"/>
+      <w:r>
+        <w:rPr>
+          <w:lang w:val="nl-BE"/>
+        </w:rPr>
+        <w:t xml:space="preserve"> vliegen, </w:t>
+      </w:r>
+      <w:proofErr w:type="spellStart"/>
+      <w:r>
+        <w:rPr>
+          <w:lang w:val="nl-BE"/>
+        </w:rPr>
+        <w:t>bool</w:t>
+      </w:r>
+      <w:proofErr w:type="spellEnd"/>
+      <w:r>
+        <w:rPr>
+          <w:lang w:val="nl-BE"/>
+        </w:rPr>
+        <w:t xml:space="preserve"> </w:t>
+      </w:r>
+      <w:r>
+        <w:rPr>
+          <w:lang w:val="nl-BE"/>
+        </w:rPr>
+        <w:tab/>
+      </w:r>
+      <w:r>
+        <w:rPr>
+          <w:lang w:val="nl-BE"/>
+        </w:rPr>
+        <w:t>eieren)</w:t>
+      </w:r>
+    </w:p>
+    <w:p>
+      <w:pPr>
+        <w:pStyle w:val="Code"/>
+        <w:numPr>
+          <w:ilvl w:val="0"/>
+          <w:numId w:val="61"/>
+        </w:numPr>
+        <w:rPr>
+          <w:lang w:val="nl-BE"/>
+        </w:rPr>
+      </w:pPr>
+      <w:r>
+        <w:rPr>
+          <w:lang w:val="nl-BE"/>
+        </w:rPr>
+        <w:t>{</w:t>
+      </w:r>
+    </w:p>
+    <w:p>
+      <w:pPr>
+        <w:pStyle w:val="Code"/>
+        <w:numPr>
+          <w:ilvl w:val="0"/>
+          <w:numId w:val="61"/>
+        </w:numPr>
+        <w:rPr>
+          <w:lang w:val="nl-BE"/>
+        </w:rPr>
+      </w:pPr>
+      <w:r>
+        <w:rPr>
+          <w:lang w:val="nl-BE"/>
+        </w:rPr>
+        <w:t xml:space="preserve">    Soort = soort;</w:t>
+      </w:r>
+    </w:p>
+    <w:p>
+      <w:pPr>
+        <w:pStyle w:val="Code"/>
+        <w:numPr>
+          <w:ilvl w:val="0"/>
+          <w:numId w:val="61"/>
+        </w:numPr>
+        <w:rPr>
+          <w:lang w:val="nl-BE"/>
+        </w:rPr>
+      </w:pPr>
+      <w:r>
+        <w:rPr>
+          <w:lang w:val="nl-BE"/>
+        </w:rPr>
+        <w:t xml:space="preserve">    Kleur = kleur;</w:t>
+      </w:r>
+    </w:p>
+    <w:p>
+      <w:pPr>
+        <w:pStyle w:val="Code"/>
+        <w:numPr>
+          <w:ilvl w:val="0"/>
+          <w:numId w:val="61"/>
+        </w:numPr>
+        <w:rPr>
+          <w:lang w:val="nl-BE"/>
+        </w:rPr>
+      </w:pPr>
+      <w:r>
+        <w:rPr>
+          <w:lang w:val="nl-BE"/>
+        </w:rPr>
+        <w:t xml:space="preserve">    Klasse = klasse;</w:t>
+      </w:r>
+    </w:p>
+    <w:p>
+      <w:pPr>
+        <w:pStyle w:val="Code"/>
+        <w:numPr>
+          <w:ilvl w:val="0"/>
+          <w:numId w:val="61"/>
+        </w:numPr>
+        <w:rPr>
+          <w:lang w:val="nl-BE"/>
+        </w:rPr>
+      </w:pPr>
+      <w:r>
+        <w:rPr>
+          <w:lang w:val="nl-BE"/>
+        </w:rPr>
+        <w:t xml:space="preserve">    </w:t>
+      </w:r>
+      <w:proofErr w:type="spellStart"/>
+      <w:r>
+        <w:rPr>
+          <w:lang w:val="nl-BE"/>
+        </w:rPr>
+        <w:t>Aantal_poten</w:t>
+      </w:r>
+      <w:proofErr w:type="spellEnd"/>
+      <w:r>
+        <w:rPr>
+          <w:lang w:val="nl-BE"/>
+        </w:rPr>
+        <w:t xml:space="preserve"> = </w:t>
+      </w:r>
+      <w:proofErr w:type="spellStart"/>
+      <w:r>
+        <w:rPr>
+          <w:lang w:val="nl-BE"/>
+        </w:rPr>
+        <w:t>aantal_poten</w:t>
+      </w:r>
+      <w:proofErr w:type="spellEnd"/>
+      <w:r>
+        <w:rPr>
+          <w:lang w:val="nl-BE"/>
+        </w:rPr>
+        <w:t>;</w:t>
+      </w:r>
+    </w:p>
+    <w:p>
+      <w:pPr>
+        <w:pStyle w:val="Code"/>
+        <w:numPr>
+          <w:ilvl w:val="0"/>
+          <w:numId w:val="61"/>
+        </w:numPr>
+        <w:rPr>
+          <w:lang w:val="nl-BE"/>
+        </w:rPr>
+      </w:pPr>
+      <w:r>
+        <w:rPr>
+          <w:lang w:val="nl-BE"/>
+        </w:rPr>
+        <w:t xml:space="preserve">    </w:t>
+      </w:r>
+      <w:proofErr w:type="spellStart"/>
+      <w:r>
+        <w:rPr>
+          <w:lang w:val="nl-BE"/>
+        </w:rPr>
+        <w:t>Gemiddelde_hoogte</w:t>
+      </w:r>
+      <w:proofErr w:type="spellEnd"/>
+      <w:r>
+        <w:rPr>
+          <w:lang w:val="nl-BE"/>
+        </w:rPr>
+        <w:t xml:space="preserve"> = </w:t>
+      </w:r>
+      <w:proofErr w:type="spellStart"/>
+      <w:r>
+        <w:rPr>
+          <w:lang w:val="nl-BE"/>
+        </w:rPr>
+        <w:t>gemiddelde_hoogte</w:t>
+      </w:r>
+      <w:proofErr w:type="spellEnd"/>
+      <w:r>
+        <w:rPr>
+          <w:lang w:val="nl-BE"/>
+        </w:rPr>
+        <w:t>;</w:t>
+      </w:r>
+    </w:p>
+    <w:p>
+      <w:pPr>
+        <w:pStyle w:val="Code"/>
+        <w:numPr>
+          <w:ilvl w:val="0"/>
+          <w:numId w:val="61"/>
+        </w:numPr>
+        <w:rPr>
+          <w:lang w:val="nl-BE"/>
+        </w:rPr>
+      </w:pPr>
+      <w:r>
+        <w:rPr>
+          <w:lang w:val="nl-BE"/>
+        </w:rPr>
+        <w:t xml:space="preserve">    Vliegen = vliegen;</w:t>
+      </w:r>
+    </w:p>
+    <w:p>
+      <w:pPr>
+        <w:pStyle w:val="Code"/>
+        <w:numPr>
+          <w:ilvl w:val="0"/>
+          <w:numId w:val="61"/>
+        </w:numPr>
+        <w:rPr>
+          <w:lang w:val="nl-BE"/>
+        </w:rPr>
+      </w:pPr>
+      <w:r>
+        <w:rPr>
+          <w:lang w:val="nl-BE"/>
+        </w:rPr>
+        <w:t xml:space="preserve">    Eieren = eieren;</w:t>
+      </w:r>
+    </w:p>
+    <w:p>
+      <w:pPr>
+        <w:pStyle w:val="Code"/>
+        <w:numPr>
+          <w:ilvl w:val="0"/>
+          <w:numId w:val="61"/>
+        </w:numPr>
+        <w:rPr>
+          <w:lang w:val="nl-BE"/>
+        </w:rPr>
+      </w:pPr>
+      <w:r>
+        <w:rPr>
+          <w:lang w:val="nl-BE"/>
+        </w:rPr>
+        <w:t>}</w:t>
+      </w:r>
+    </w:p>
+    <w:p>
+      <w:pPr>
+        <w:rPr>
+          <w:lang w:val="nl-BE"/>
+        </w:rPr>
+      </w:pPr>
+      <w:r>
+        <w:rPr>
+          <w:lang w:val="nl-BE"/>
+        </w:rPr>
+        <w:t xml:space="preserve">Dit kan je dan als volgt gebruiken in jouw </w:t>
+      </w:r>
+      <w:proofErr w:type="spellStart"/>
+      <w:r>
+        <w:rPr>
+          <w:lang w:val="nl-BE"/>
+        </w:rPr>
+        <w:t>Program.cs</w:t>
+      </w:r>
+      <w:proofErr w:type="spellEnd"/>
+      <w:r>
+        <w:rPr>
+          <w:lang w:val="nl-BE"/>
+        </w:rPr>
+        <w:t>-bestand:</w:t>
+      </w:r>
+    </w:p>
+    <w:p>
+      <w:pPr>
+        <w:pStyle w:val="Code"/>
+        <w:numPr>
+          <w:ilvl w:val="0"/>
+          <w:numId w:val="64"/>
+        </w:numPr>
+        <w:rPr>
+          <w:lang w:val="nl-BE"/>
+        </w:rPr>
+      </w:pPr>
+      <w:r>
+        <w:rPr>
+          <w:lang w:val="nl-BE"/>
+        </w:rPr>
+        <w:t>Dier kip = new Dier("Kip", "</w:t>
+      </w:r>
+      <w:proofErr w:type="spellStart"/>
+      <w:r>
+        <w:rPr>
+          <w:lang w:val="nl-BE"/>
+        </w:rPr>
+        <w:t>Allelei</w:t>
+      </w:r>
+      <w:proofErr w:type="spellEnd"/>
+      <w:r>
+        <w:rPr>
+          <w:lang w:val="nl-BE"/>
+        </w:rPr>
+        <w:t xml:space="preserve">", "Vogel", 2, 0.4, </w:t>
+      </w:r>
+      <w:proofErr w:type="spellStart"/>
+      <w:r>
+        <w:rPr>
+          <w:lang w:val="nl-BE"/>
+        </w:rPr>
+        <w:t>false</w:t>
+      </w:r>
+      <w:proofErr w:type="spellEnd"/>
+      <w:r>
+        <w:rPr>
+          <w:lang w:val="nl-BE"/>
+        </w:rPr>
+        <w:t xml:space="preserve">, </w:t>
+      </w:r>
+      <w:proofErr w:type="spellStart"/>
+      <w:r>
+        <w:rPr>
+          <w:lang w:val="nl-BE"/>
+        </w:rPr>
+        <w:t>true</w:t>
+      </w:r>
+      <w:proofErr w:type="spellEnd"/>
+      <w:r>
+        <w:rPr>
+          <w:lang w:val="nl-BE"/>
+        </w:rPr>
+        <w:t>);</w:t>
+      </w:r>
+    </w:p>
+    <w:p>
+      <w:pPr>
+        <w:pStyle w:val="Code"/>
+        <w:numPr>
+          <w:ilvl w:val="0"/>
+          <w:numId w:val="64"/>
+        </w:numPr>
+        <w:rPr>
+          <w:lang w:val="nl-BE"/>
+        </w:rPr>
+      </w:pPr>
+      <w:r>
+        <w:rPr>
+          <w:lang w:val="nl-BE"/>
+        </w:rPr>
+        <w:t>Dier koe = new Dier("Koe", "</w:t>
+      </w:r>
+      <w:proofErr w:type="spellStart"/>
+      <w:r>
+        <w:rPr>
+          <w:lang w:val="nl-BE"/>
+        </w:rPr>
+        <w:t>Allelei</w:t>
+      </w:r>
+      <w:proofErr w:type="spellEnd"/>
+      <w:r>
+        <w:rPr>
+          <w:lang w:val="nl-BE"/>
+        </w:rPr>
+        <w:t xml:space="preserve">", "Zoogdier", 4, 1.6, </w:t>
+      </w:r>
+      <w:proofErr w:type="spellStart"/>
+      <w:r>
+        <w:rPr>
+          <w:lang w:val="nl-BE"/>
+        </w:rPr>
+        <w:t>false</w:t>
+      </w:r>
+      <w:proofErr w:type="spellEnd"/>
+      <w:r>
+        <w:rPr>
+          <w:lang w:val="nl-BE"/>
+        </w:rPr>
+        <w:t xml:space="preserve">, </w:t>
+      </w:r>
+      <w:proofErr w:type="spellStart"/>
+      <w:r>
+        <w:rPr>
+          <w:lang w:val="nl-BE"/>
+        </w:rPr>
+        <w:t>false</w:t>
+      </w:r>
+      <w:proofErr w:type="spellEnd"/>
+      <w:r>
+        <w:rPr>
+          <w:lang w:val="nl-BE"/>
+        </w:rPr>
+        <w:t>);</w:t>
+      </w:r>
+    </w:p>
+    <w:p>
+      <w:pPr>
+        <w:rPr>
+          <w:lang w:val="nl-BE"/>
+        </w:rPr>
+      </w:pPr>
+    </w:p>
+    <w:p>
+      <w:pPr>
+        <w:rPr>
+          <w:lang w:val="nl-BE"/>
+        </w:rPr>
+      </w:pPr>
+      <w:r>
+        <w:rPr>
+          <w:lang w:val="nl-BE"/>
+        </w:rPr>
+        <w:t>Je kan dan ook een lijst van deze klasse maken:</w:t>
+      </w:r>
+    </w:p>
+    <w:p>
+      <w:pPr>
+        <w:pStyle w:val="Code"/>
+        <w:numPr>
+          <w:ilvl w:val="0"/>
+          <w:numId w:val="65"/>
+        </w:numPr>
+        <w:rPr>
+          <w:lang w:val="de-DE"/>
+        </w:rPr>
+      </w:pPr>
+      <w:r>
+        <w:rPr>
+          <w:lang w:val="de-DE"/>
+        </w:rPr>
+        <w:t xml:space="preserve">List&lt;Dier&gt; </w:t>
+      </w:r>
+      <w:proofErr w:type="spellStart"/>
+      <w:r>
+        <w:rPr>
+          <w:lang w:val="de-DE"/>
+        </w:rPr>
+        <w:t>dieren</w:t>
+      </w:r>
+      <w:proofErr w:type="spellEnd"/>
+      <w:r>
+        <w:rPr>
+          <w:lang w:val="de-DE"/>
+        </w:rPr>
+        <w:t xml:space="preserve"> = </w:t>
+      </w:r>
+      <w:proofErr w:type="spellStart"/>
+      <w:r>
+        <w:rPr>
+          <w:lang w:val="de-DE"/>
+        </w:rPr>
+        <w:t>new</w:t>
+      </w:r>
+      <w:proofErr w:type="spellEnd"/>
+      <w:r>
+        <w:rPr>
+          <w:lang w:val="de-DE"/>
+        </w:rPr>
+        <w:t xml:space="preserve"> List&lt;Dier&gt;();</w:t>
+      </w:r>
+    </w:p>
+    <w:p>
+      <w:pPr>
+        <w:pStyle w:val="Code"/>
+        <w:rPr>
+          <w:lang w:val="nl-BE"/>
+        </w:rPr>
+      </w:pPr>
+      <w:proofErr w:type="spellStart"/>
+      <w:r>
+        <w:rPr>
+          <w:lang w:val="nl-BE"/>
+        </w:rPr>
+        <w:t>dieren.Add</w:t>
+      </w:r>
+      <w:proofErr w:type="spellEnd"/>
+      <w:r>
+        <w:rPr>
+          <w:lang w:val="nl-BE"/>
+        </w:rPr>
+        <w:t>(kat);</w:t>
+      </w:r>
+    </w:p>
+    <w:p>
+      <w:pPr>
+        <w:pStyle w:val="Code"/>
+        <w:rPr>
+          <w:lang w:val="nl-BE"/>
+        </w:rPr>
+      </w:pPr>
+      <w:proofErr w:type="spellStart"/>
+      <w:r>
+        <w:rPr>
+          <w:lang w:val="nl-BE"/>
+        </w:rPr>
+        <w:t>dieren.Add</w:t>
+      </w:r>
+      <w:proofErr w:type="spellEnd"/>
+      <w:r>
+        <w:rPr>
+          <w:lang w:val="nl-BE"/>
+        </w:rPr>
+        <w:t>(duif);</w:t>
+      </w:r>
+    </w:p>
+    <w:p>
+      <w:pPr>
+        <w:pStyle w:val="Code"/>
+        <w:rPr>
+          <w:lang w:val="nl-BE"/>
+        </w:rPr>
+      </w:pPr>
+      <w:proofErr w:type="spellStart"/>
+      <w:r>
+        <w:rPr>
+          <w:lang w:val="nl-BE"/>
+        </w:rPr>
+        <w:t>dieren.Add</w:t>
+      </w:r>
+      <w:proofErr w:type="spellEnd"/>
+      <w:r>
+        <w:rPr>
+          <w:lang w:val="nl-BE"/>
+        </w:rPr>
+        <w:t>(vogelbekdier);</w:t>
+      </w:r>
+    </w:p>
+    <w:p>
+      <w:pPr>
+        <w:pStyle w:val="Code"/>
+        <w:rPr>
+          <w:lang w:val="nl-BE"/>
+        </w:rPr>
+      </w:pPr>
+      <w:proofErr w:type="spellStart"/>
+      <w:r>
+        <w:rPr>
+          <w:lang w:val="nl-BE"/>
+        </w:rPr>
+        <w:t>dieren.Add</w:t>
+      </w:r>
+      <w:proofErr w:type="spellEnd"/>
+      <w:r>
+        <w:rPr>
+          <w:lang w:val="nl-BE"/>
+        </w:rPr>
+        <w:t>(kip);</w:t>
+      </w:r>
+    </w:p>
+    <w:p>
+      <w:pPr>
+        <w:pStyle w:val="Code"/>
+        <w:rPr>
+          <w:lang w:val="nl-BE"/>
+        </w:rPr>
+      </w:pPr>
+      <w:proofErr w:type="spellStart"/>
+      <w:r>
+        <w:rPr>
+          <w:lang w:val="nl-BE"/>
+        </w:rPr>
+        <w:t>dieren.Add</w:t>
+      </w:r>
+      <w:proofErr w:type="spellEnd"/>
+      <w:r>
+        <w:rPr>
+          <w:lang w:val="nl-BE"/>
+        </w:rPr>
+        <w:t>(koe);</w:t>
+      </w:r>
+    </w:p>
+    <w:p>
+      <w:pPr>
+        <w:rPr>
+          <w:lang w:val="nl-BE"/>
+        </w:rPr>
+      </w:pPr>
+    </w:p>
     <w:p>
       <w:pPr>
         <w:spacing w:after="0"/>
         <w:jc w:val="left"/>
-      </w:pPr>
-      <w:r>
+        <w:rPr>
+          <w:lang w:val="nl-BE"/>
+        </w:rPr>
+      </w:pPr>
+      <w:r>
+        <w:rPr>
+          <w:lang w:val="nl-BE"/>
+        </w:rPr>
         <w:br w:type="page"/>
       </w:r>
     </w:p>
-    <w:bookmarkStart w:id="44" w:name="_Toc208904467" w:displacedByCustomXml="next"/>
+    <w:bookmarkStart w:id="42" w:name="_Toc208904467" w:displacedByCustomXml="next"/>
     <w:sdt>
       <w:sdtPr>
         <w:rPr>
@@ -18267,7 +20686,7 @@
           <w:r>
             <w:t>Bibliografie</w:t>
           </w:r>
-          <w:bookmarkEnd w:id="44"/>
+          <w:bookmarkEnd w:id="42"/>
           <w:proofErr w:type="spellEnd"/>
         </w:p>
         <w:sdt>
@@ -18437,7 +20856,7 @@
         <w:noProof/>
         <w:color w:val="000000" w:themeColor="text1"/>
       </w:rPr>
-      <w:t>Bijlagen</w:t>
+      <w:t>Bibliografie</w:t>
     </w:r>
     <w:r>
       <w:rPr>
@@ -18778,6 +21197,119 @@
     </w:lvl>
   </w:abstractNum>
   <w:abstractNum w:abstractNumId="2" w15:restartNumberingAfterBreak="0">
+    <w:nsid w:val="2AF06B9E"/>
+    <w:multiLevelType w:val="hybridMultilevel"/>
+    <w:tmpl w:val="AB345F9E"/>
+    <w:lvl w:ilvl="0" w:tplc="08130001">
+      <w:start w:val="1"/>
+      <w:numFmt w:val="bullet"/>
+      <w:lvlText w:val=""/>
+      <w:lvlJc w:val="left"/>
+      <w:pPr>
+        <w:ind w:left="720" w:hanging="360"/>
+      </w:pPr>
+      <w:rPr>
+        <w:rFonts w:ascii="Symbol" w:hAnsi="Symbol" w:hint="default"/>
+      </w:rPr>
+    </w:lvl>
+    <w:lvl w:ilvl="1" w:tplc="08130003" w:tentative="1">
+      <w:start w:val="1"/>
+      <w:numFmt w:val="bullet"/>
+      <w:lvlText w:val="o"/>
+      <w:lvlJc w:val="left"/>
+      <w:pPr>
+        <w:ind w:left="1440" w:hanging="360"/>
+      </w:pPr>
+      <w:rPr>
+        <w:rFonts w:ascii="Courier New" w:hAnsi="Courier New" w:cs="Courier New" w:hint="default"/>
+      </w:rPr>
+    </w:lvl>
+    <w:lvl w:ilvl="2" w:tplc="08130005" w:tentative="1">
+      <w:start w:val="1"/>
+      <w:numFmt w:val="bullet"/>
+      <w:lvlText w:val=""/>
+      <w:lvlJc w:val="left"/>
+      <w:pPr>
+        <w:ind w:left="2160" w:hanging="360"/>
+      </w:pPr>
+      <w:rPr>
+        <w:rFonts w:ascii="Wingdings" w:hAnsi="Wingdings" w:hint="default"/>
+      </w:rPr>
+    </w:lvl>
+    <w:lvl w:ilvl="3" w:tplc="08130001" w:tentative="1">
+      <w:start w:val="1"/>
+      <w:numFmt w:val="bullet"/>
+      <w:lvlText w:val=""/>
+      <w:lvlJc w:val="left"/>
+      <w:pPr>
+        <w:ind w:left="2880" w:hanging="360"/>
+      </w:pPr>
+      <w:rPr>
+        <w:rFonts w:ascii="Symbol" w:hAnsi="Symbol" w:hint="default"/>
+      </w:rPr>
+    </w:lvl>
+    <w:lvl w:ilvl="4" w:tplc="08130003" w:tentative="1">
+      <w:start w:val="1"/>
+      <w:numFmt w:val="bullet"/>
+      <w:lvlText w:val="o"/>
+      <w:lvlJc w:val="left"/>
+      <w:pPr>
+        <w:ind w:left="3600" w:hanging="360"/>
+      </w:pPr>
+      <w:rPr>
+        <w:rFonts w:ascii="Courier New" w:hAnsi="Courier New" w:cs="Courier New" w:hint="default"/>
+      </w:rPr>
+    </w:lvl>
+    <w:lvl w:ilvl="5" w:tplc="08130005" w:tentative="1">
+      <w:start w:val="1"/>
+      <w:numFmt w:val="bullet"/>
+      <w:lvlText w:val=""/>
+      <w:lvlJc w:val="left"/>
+      <w:pPr>
+        <w:ind w:left="4320" w:hanging="360"/>
+      </w:pPr>
+      <w:rPr>
+        <w:rFonts w:ascii="Wingdings" w:hAnsi="Wingdings" w:hint="default"/>
+      </w:rPr>
+    </w:lvl>
+    <w:lvl w:ilvl="6" w:tplc="08130001" w:tentative="1">
+      <w:start w:val="1"/>
+      <w:numFmt w:val="bullet"/>
+      <w:lvlText w:val=""/>
+      <w:lvlJc w:val="left"/>
+      <w:pPr>
+        <w:ind w:left="5040" w:hanging="360"/>
+      </w:pPr>
+      <w:rPr>
+        <w:rFonts w:ascii="Symbol" w:hAnsi="Symbol" w:hint="default"/>
+      </w:rPr>
+    </w:lvl>
+    <w:lvl w:ilvl="7" w:tplc="08130003" w:tentative="1">
+      <w:start w:val="1"/>
+      <w:numFmt w:val="bullet"/>
+      <w:lvlText w:val="o"/>
+      <w:lvlJc w:val="left"/>
+      <w:pPr>
+        <w:ind w:left="5760" w:hanging="360"/>
+      </w:pPr>
+      <w:rPr>
+        <w:rFonts w:ascii="Courier New" w:hAnsi="Courier New" w:cs="Courier New" w:hint="default"/>
+      </w:rPr>
+    </w:lvl>
+    <w:lvl w:ilvl="8" w:tplc="08130005" w:tentative="1">
+      <w:start w:val="1"/>
+      <w:numFmt w:val="bullet"/>
+      <w:lvlText w:val=""/>
+      <w:lvlJc w:val="left"/>
+      <w:pPr>
+        <w:ind w:left="6480" w:hanging="360"/>
+      </w:pPr>
+      <w:rPr>
+        <w:rFonts w:ascii="Wingdings" w:hAnsi="Wingdings" w:hint="default"/>
+      </w:rPr>
+    </w:lvl>
+  </w:abstractNum>
+  <w:abstractNum w:abstractNumId="3" w15:restartNumberingAfterBreak="0">
     <w:nsid w:val="316F1AA9"/>
     <w:multiLevelType w:val="hybridMultilevel"/>
     <w:tmpl w:val="0110320C"/>
@@ -18863,7 +21395,7 @@
       </w:pPr>
     </w:lvl>
   </w:abstractNum>
-  <w:abstractNum w:abstractNumId="3" w15:restartNumberingAfterBreak="0">
+  <w:abstractNum w:abstractNumId="4" w15:restartNumberingAfterBreak="0">
     <w:nsid w:val="342C2E72"/>
     <w:multiLevelType w:val="hybridMultilevel"/>
     <w:tmpl w:val="871CE390"/>
@@ -18953,7 +21485,7 @@
       </w:pPr>
     </w:lvl>
   </w:abstractNum>
-  <w:abstractNum w:abstractNumId="4" w15:restartNumberingAfterBreak="0">
+  <w:abstractNum w:abstractNumId="5" w15:restartNumberingAfterBreak="0">
     <w:nsid w:val="439F745A"/>
     <w:multiLevelType w:val="hybridMultilevel"/>
     <w:tmpl w:val="DD825536"/>
@@ -19039,7 +21571,7 @@
       </w:pPr>
     </w:lvl>
   </w:abstractNum>
-  <w:abstractNum w:abstractNumId="5" w15:restartNumberingAfterBreak="0">
+  <w:abstractNum w:abstractNumId="6" w15:restartNumberingAfterBreak="0">
     <w:nsid w:val="44400928"/>
     <w:multiLevelType w:val="hybridMultilevel"/>
     <w:tmpl w:val="6510962C"/>
@@ -19129,7 +21661,7 @@
       </w:pPr>
     </w:lvl>
   </w:abstractNum>
-  <w:abstractNum w:abstractNumId="6" w15:restartNumberingAfterBreak="0">
+  <w:abstractNum w:abstractNumId="7" w15:restartNumberingAfterBreak="0">
     <w:nsid w:val="44BF1008"/>
     <w:multiLevelType w:val="hybridMultilevel"/>
     <w:tmpl w:val="5B8A5092"/>
@@ -19242,7 +21774,7 @@
       </w:rPr>
     </w:lvl>
   </w:abstractNum>
-  <w:abstractNum w:abstractNumId="7" w15:restartNumberingAfterBreak="0">
+  <w:abstractNum w:abstractNumId="8" w15:restartNumberingAfterBreak="0">
     <w:nsid w:val="6C1A69EE"/>
     <w:multiLevelType w:val="hybridMultilevel"/>
     <w:tmpl w:val="258CEEAE"/>
@@ -19328,7 +21860,7 @@
       </w:pPr>
     </w:lvl>
   </w:abstractNum>
-  <w:abstractNum w:abstractNumId="8" w15:restartNumberingAfterBreak="0">
+  <w:abstractNum w:abstractNumId="9" w15:restartNumberingAfterBreak="0">
     <w:nsid w:val="71227D81"/>
     <w:multiLevelType w:val="multilevel"/>
     <w:tmpl w:val="3C34051E"/>
@@ -19451,7 +21983,7 @@
       </w:pPr>
     </w:lvl>
   </w:abstractNum>
-  <w:abstractNum w:abstractNumId="9" w15:restartNumberingAfterBreak="0">
+  <w:abstractNum w:abstractNumId="10" w15:restartNumberingAfterBreak="0">
     <w:nsid w:val="7CF212A1"/>
     <w:multiLevelType w:val="hybridMultilevel"/>
     <w:tmpl w:val="9D80AD38"/>
@@ -19545,328 +22077,361 @@
     </w:lvl>
   </w:abstractNum>
   <w:num w:numId="1" w16cid:durableId="1874463824">
-    <w:abstractNumId w:val="8"/>
+    <w:abstractNumId w:val="9"/>
   </w:num>
   <w:num w:numId="2" w16cid:durableId="1341851828">
     <w:abstractNumId w:val="0"/>
   </w:num>
   <w:num w:numId="3" w16cid:durableId="1781759175">
-    <w:abstractNumId w:val="5"/>
+    <w:abstractNumId w:val="6"/>
   </w:num>
   <w:num w:numId="4" w16cid:durableId="759721231">
-    <w:abstractNumId w:val="3"/>
+    <w:abstractNumId w:val="4"/>
   </w:num>
   <w:num w:numId="5" w16cid:durableId="1277298287">
-    <w:abstractNumId w:val="9"/>
+    <w:abstractNumId w:val="10"/>
   </w:num>
   <w:num w:numId="6" w16cid:durableId="1187139299">
     <w:abstractNumId w:val="1"/>
   </w:num>
   <w:num w:numId="7" w16cid:durableId="394015775">
-    <w:abstractNumId w:val="6"/>
+    <w:abstractNumId w:val="7"/>
   </w:num>
   <w:num w:numId="8" w16cid:durableId="1174802016">
-    <w:abstractNumId w:val="2"/>
+    <w:abstractNumId w:val="3"/>
   </w:num>
   <w:num w:numId="9" w16cid:durableId="1845586416">
-    <w:abstractNumId w:val="3"/>
+    <w:abstractNumId w:val="4"/>
     <w:lvlOverride w:ilvl="0">
       <w:startOverride w:val="1"/>
     </w:lvlOverride>
   </w:num>
   <w:num w:numId="10" w16cid:durableId="717240723">
-    <w:abstractNumId w:val="3"/>
+    <w:abstractNumId w:val="4"/>
     <w:lvlOverride w:ilvl="0">
       <w:startOverride w:val="1"/>
     </w:lvlOverride>
   </w:num>
   <w:num w:numId="11" w16cid:durableId="1760323809">
-    <w:abstractNumId w:val="3"/>
+    <w:abstractNumId w:val="4"/>
     <w:lvlOverride w:ilvl="0">
       <w:startOverride w:val="1"/>
     </w:lvlOverride>
   </w:num>
   <w:num w:numId="12" w16cid:durableId="1411778282">
-    <w:abstractNumId w:val="3"/>
+    <w:abstractNumId w:val="4"/>
     <w:lvlOverride w:ilvl="0">
       <w:startOverride w:val="1"/>
     </w:lvlOverride>
   </w:num>
   <w:num w:numId="13" w16cid:durableId="1514301834">
-    <w:abstractNumId w:val="3"/>
+    <w:abstractNumId w:val="4"/>
     <w:lvlOverride w:ilvl="0">
       <w:startOverride w:val="1"/>
     </w:lvlOverride>
   </w:num>
   <w:num w:numId="14" w16cid:durableId="1812215121">
-    <w:abstractNumId w:val="3"/>
+    <w:abstractNumId w:val="4"/>
     <w:lvlOverride w:ilvl="0">
       <w:startOverride w:val="1"/>
     </w:lvlOverride>
   </w:num>
   <w:num w:numId="15" w16cid:durableId="554197998">
-    <w:abstractNumId w:val="3"/>
+    <w:abstractNumId w:val="4"/>
     <w:lvlOverride w:ilvl="0">
       <w:startOverride w:val="1"/>
     </w:lvlOverride>
   </w:num>
   <w:num w:numId="16" w16cid:durableId="1827672050">
-    <w:abstractNumId w:val="3"/>
+    <w:abstractNumId w:val="4"/>
     <w:lvlOverride w:ilvl="0">
       <w:startOverride w:val="1"/>
     </w:lvlOverride>
   </w:num>
   <w:num w:numId="17" w16cid:durableId="234821647">
-    <w:abstractNumId w:val="3"/>
+    <w:abstractNumId w:val="4"/>
     <w:lvlOverride w:ilvl="0">
       <w:startOverride w:val="1"/>
     </w:lvlOverride>
   </w:num>
   <w:num w:numId="18" w16cid:durableId="1205560622">
-    <w:abstractNumId w:val="3"/>
+    <w:abstractNumId w:val="4"/>
     <w:lvlOverride w:ilvl="0">
       <w:startOverride w:val="1"/>
     </w:lvlOverride>
   </w:num>
   <w:num w:numId="19" w16cid:durableId="1419132585">
-    <w:abstractNumId w:val="3"/>
+    <w:abstractNumId w:val="4"/>
     <w:lvlOverride w:ilvl="0">
       <w:startOverride w:val="1"/>
     </w:lvlOverride>
   </w:num>
   <w:num w:numId="20" w16cid:durableId="601453649">
-    <w:abstractNumId w:val="3"/>
+    <w:abstractNumId w:val="4"/>
     <w:lvlOverride w:ilvl="0">
       <w:startOverride w:val="1"/>
     </w:lvlOverride>
   </w:num>
   <w:num w:numId="21" w16cid:durableId="912155314">
-    <w:abstractNumId w:val="3"/>
+    <w:abstractNumId w:val="4"/>
     <w:lvlOverride w:ilvl="0">
       <w:startOverride w:val="1"/>
     </w:lvlOverride>
   </w:num>
   <w:num w:numId="22" w16cid:durableId="43608215">
-    <w:abstractNumId w:val="3"/>
+    <w:abstractNumId w:val="4"/>
     <w:lvlOverride w:ilvl="0">
       <w:startOverride w:val="1"/>
     </w:lvlOverride>
   </w:num>
   <w:num w:numId="23" w16cid:durableId="209264788">
-    <w:abstractNumId w:val="3"/>
+    <w:abstractNumId w:val="4"/>
     <w:lvlOverride w:ilvl="0">
       <w:startOverride w:val="1"/>
     </w:lvlOverride>
   </w:num>
   <w:num w:numId="24" w16cid:durableId="689717285">
-    <w:abstractNumId w:val="3"/>
+    <w:abstractNumId w:val="4"/>
     <w:lvlOverride w:ilvl="0">
       <w:startOverride w:val="1"/>
     </w:lvlOverride>
   </w:num>
   <w:num w:numId="25" w16cid:durableId="1440754871">
-    <w:abstractNumId w:val="3"/>
+    <w:abstractNumId w:val="4"/>
     <w:lvlOverride w:ilvl="0">
       <w:startOverride w:val="1"/>
     </w:lvlOverride>
   </w:num>
   <w:num w:numId="26" w16cid:durableId="1365521017">
-    <w:abstractNumId w:val="3"/>
+    <w:abstractNumId w:val="4"/>
     <w:lvlOverride w:ilvl="0">
       <w:startOverride w:val="1"/>
     </w:lvlOverride>
   </w:num>
   <w:num w:numId="27" w16cid:durableId="186188098">
-    <w:abstractNumId w:val="3"/>
+    <w:abstractNumId w:val="4"/>
     <w:lvlOverride w:ilvl="0">
       <w:startOverride w:val="1"/>
     </w:lvlOverride>
   </w:num>
   <w:num w:numId="28" w16cid:durableId="1455830576">
-    <w:abstractNumId w:val="3"/>
+    <w:abstractNumId w:val="4"/>
     <w:lvlOverride w:ilvl="0">
       <w:startOverride w:val="1"/>
     </w:lvlOverride>
   </w:num>
   <w:num w:numId="29" w16cid:durableId="1946762435">
-    <w:abstractNumId w:val="3"/>
+    <w:abstractNumId w:val="4"/>
     <w:lvlOverride w:ilvl="0">
       <w:startOverride w:val="1"/>
     </w:lvlOverride>
   </w:num>
   <w:num w:numId="30" w16cid:durableId="593906348">
-    <w:abstractNumId w:val="3"/>
+    <w:abstractNumId w:val="4"/>
     <w:lvlOverride w:ilvl="0">
       <w:startOverride w:val="1"/>
     </w:lvlOverride>
   </w:num>
   <w:num w:numId="31" w16cid:durableId="791752494">
-    <w:abstractNumId w:val="3"/>
+    <w:abstractNumId w:val="4"/>
     <w:lvlOverride w:ilvl="0">
       <w:startOverride w:val="1"/>
     </w:lvlOverride>
   </w:num>
   <w:num w:numId="32" w16cid:durableId="121462176">
-    <w:abstractNumId w:val="3"/>
+    <w:abstractNumId w:val="4"/>
     <w:lvlOverride w:ilvl="0">
       <w:startOverride w:val="1"/>
     </w:lvlOverride>
   </w:num>
   <w:num w:numId="33" w16cid:durableId="2035840422">
-    <w:abstractNumId w:val="3"/>
+    <w:abstractNumId w:val="4"/>
     <w:lvlOverride w:ilvl="0">
       <w:startOverride w:val="1"/>
     </w:lvlOverride>
   </w:num>
   <w:num w:numId="34" w16cid:durableId="1237931999">
-    <w:abstractNumId w:val="3"/>
+    <w:abstractNumId w:val="4"/>
     <w:lvlOverride w:ilvl="0">
       <w:startOverride w:val="1"/>
     </w:lvlOverride>
   </w:num>
   <w:num w:numId="35" w16cid:durableId="1701584433">
-    <w:abstractNumId w:val="3"/>
+    <w:abstractNumId w:val="4"/>
     <w:lvlOverride w:ilvl="0">
       <w:startOverride w:val="1"/>
     </w:lvlOverride>
   </w:num>
   <w:num w:numId="36" w16cid:durableId="378944139">
-    <w:abstractNumId w:val="3"/>
+    <w:abstractNumId w:val="4"/>
     <w:lvlOverride w:ilvl="0">
       <w:startOverride w:val="1"/>
     </w:lvlOverride>
   </w:num>
   <w:num w:numId="37" w16cid:durableId="1807117285">
-    <w:abstractNumId w:val="3"/>
+    <w:abstractNumId w:val="4"/>
     <w:lvlOverride w:ilvl="0">
       <w:startOverride w:val="1"/>
     </w:lvlOverride>
   </w:num>
   <w:num w:numId="38" w16cid:durableId="525869120">
-    <w:abstractNumId w:val="3"/>
+    <w:abstractNumId w:val="4"/>
     <w:lvlOverride w:ilvl="0">
       <w:startOverride w:val="1"/>
     </w:lvlOverride>
   </w:num>
   <w:num w:numId="39" w16cid:durableId="1396196034">
-    <w:abstractNumId w:val="3"/>
+    <w:abstractNumId w:val="4"/>
     <w:lvlOverride w:ilvl="0">
       <w:startOverride w:val="1"/>
     </w:lvlOverride>
   </w:num>
   <w:num w:numId="40" w16cid:durableId="1483082701">
-    <w:abstractNumId w:val="3"/>
+    <w:abstractNumId w:val="4"/>
     <w:lvlOverride w:ilvl="0">
       <w:startOverride w:val="1"/>
     </w:lvlOverride>
   </w:num>
   <w:num w:numId="41" w16cid:durableId="1911620189">
-    <w:abstractNumId w:val="3"/>
+    <w:abstractNumId w:val="4"/>
     <w:lvlOverride w:ilvl="0">
       <w:startOverride w:val="1"/>
     </w:lvlOverride>
   </w:num>
   <w:num w:numId="42" w16cid:durableId="384068364">
-    <w:abstractNumId w:val="3"/>
+    <w:abstractNumId w:val="4"/>
     <w:lvlOverride w:ilvl="0">
       <w:startOverride w:val="1"/>
     </w:lvlOverride>
   </w:num>
   <w:num w:numId="43" w16cid:durableId="88502100">
-    <w:abstractNumId w:val="3"/>
+    <w:abstractNumId w:val="4"/>
     <w:lvlOverride w:ilvl="0">
       <w:startOverride w:val="1"/>
     </w:lvlOverride>
   </w:num>
   <w:num w:numId="44" w16cid:durableId="1284770601">
-    <w:abstractNumId w:val="3"/>
+    <w:abstractNumId w:val="4"/>
     <w:lvlOverride w:ilvl="0">
       <w:startOverride w:val="1"/>
     </w:lvlOverride>
   </w:num>
   <w:num w:numId="45" w16cid:durableId="1156993501">
-    <w:abstractNumId w:val="3"/>
+    <w:abstractNumId w:val="4"/>
     <w:lvlOverride w:ilvl="0">
       <w:startOverride w:val="1"/>
     </w:lvlOverride>
   </w:num>
   <w:num w:numId="46" w16cid:durableId="666791963">
-    <w:abstractNumId w:val="3"/>
+    <w:abstractNumId w:val="4"/>
     <w:lvlOverride w:ilvl="0">
       <w:startOverride w:val="1"/>
     </w:lvlOverride>
   </w:num>
   <w:num w:numId="47" w16cid:durableId="1628701286">
-    <w:abstractNumId w:val="3"/>
+    <w:abstractNumId w:val="4"/>
     <w:lvlOverride w:ilvl="0">
       <w:startOverride w:val="1"/>
     </w:lvlOverride>
   </w:num>
   <w:num w:numId="48" w16cid:durableId="1712727477">
-    <w:abstractNumId w:val="3"/>
+    <w:abstractNumId w:val="4"/>
     <w:lvlOverride w:ilvl="0">
       <w:startOverride w:val="1"/>
     </w:lvlOverride>
   </w:num>
   <w:num w:numId="49" w16cid:durableId="1402680494">
-    <w:abstractNumId w:val="3"/>
+    <w:abstractNumId w:val="4"/>
     <w:lvlOverride w:ilvl="0">
       <w:startOverride w:val="1"/>
     </w:lvlOverride>
   </w:num>
   <w:num w:numId="50" w16cid:durableId="542519910">
-    <w:abstractNumId w:val="3"/>
+    <w:abstractNumId w:val="4"/>
     <w:lvlOverride w:ilvl="0">
       <w:startOverride w:val="1"/>
     </w:lvlOverride>
   </w:num>
   <w:num w:numId="51" w16cid:durableId="327363173">
-    <w:abstractNumId w:val="3"/>
+    <w:abstractNumId w:val="4"/>
     <w:lvlOverride w:ilvl="0">
       <w:startOverride w:val="1"/>
     </w:lvlOverride>
   </w:num>
   <w:num w:numId="52" w16cid:durableId="1434665799">
-    <w:abstractNumId w:val="4"/>
+    <w:abstractNumId w:val="5"/>
   </w:num>
   <w:num w:numId="53" w16cid:durableId="1794866767">
-    <w:abstractNumId w:val="3"/>
+    <w:abstractNumId w:val="4"/>
     <w:lvlOverride w:ilvl="0">
       <w:startOverride w:val="1"/>
     </w:lvlOverride>
   </w:num>
   <w:num w:numId="54" w16cid:durableId="1465925265">
-    <w:abstractNumId w:val="3"/>
+    <w:abstractNumId w:val="4"/>
     <w:lvlOverride w:ilvl="0">
       <w:startOverride w:val="1"/>
     </w:lvlOverride>
   </w:num>
   <w:num w:numId="55" w16cid:durableId="1598095442">
-    <w:abstractNumId w:val="3"/>
+    <w:abstractNumId w:val="4"/>
     <w:lvlOverride w:ilvl="0">
       <w:startOverride w:val="1"/>
     </w:lvlOverride>
   </w:num>
   <w:num w:numId="56" w16cid:durableId="1862627134">
-    <w:abstractNumId w:val="3"/>
+    <w:abstractNumId w:val="4"/>
     <w:lvlOverride w:ilvl="0">
       <w:startOverride w:val="1"/>
     </w:lvlOverride>
   </w:num>
   <w:num w:numId="57" w16cid:durableId="1951357062">
-    <w:abstractNumId w:val="3"/>
+    <w:abstractNumId w:val="4"/>
     <w:lvlOverride w:ilvl="0">
       <w:startOverride w:val="1"/>
     </w:lvlOverride>
   </w:num>
   <w:num w:numId="58" w16cid:durableId="1400208546">
-    <w:abstractNumId w:val="3"/>
+    <w:abstractNumId w:val="4"/>
     <w:lvlOverride w:ilvl="0">
       <w:startOverride w:val="1"/>
     </w:lvlOverride>
   </w:num>
   <w:num w:numId="59" w16cid:durableId="986864842">
-    <w:abstractNumId w:val="7"/>
+    <w:abstractNumId w:val="8"/>
+  </w:num>
+  <w:num w:numId="60" w16cid:durableId="910577930">
+    <w:abstractNumId w:val="2"/>
+  </w:num>
+  <w:num w:numId="61" w16cid:durableId="1867710965">
+    <w:abstractNumId w:val="4"/>
+    <w:lvlOverride w:ilvl="0">
+      <w:startOverride w:val="1"/>
+    </w:lvlOverride>
+  </w:num>
+  <w:num w:numId="62" w16cid:durableId="112868577">
+    <w:abstractNumId w:val="4"/>
+    <w:lvlOverride w:ilvl="0">
+      <w:startOverride w:val="1"/>
+    </w:lvlOverride>
+  </w:num>
+  <w:num w:numId="63" w16cid:durableId="1353145608">
+    <w:abstractNumId w:val="4"/>
+    <w:lvlOverride w:ilvl="0">
+      <w:startOverride w:val="1"/>
+    </w:lvlOverride>
+  </w:num>
+  <w:num w:numId="64" w16cid:durableId="1929338735">
+    <w:abstractNumId w:val="4"/>
+    <w:lvlOverride w:ilvl="0">
+      <w:startOverride w:val="1"/>
+    </w:lvlOverride>
+  </w:num>
+  <w:num w:numId="65" w16cid:durableId="1536195949">
+    <w:abstractNumId w:val="4"/>
+    <w:lvlOverride w:ilvl="0">
+      <w:startOverride w:val="1"/>
+    </w:lvlOverride>
   </w:num>
   <w:numIdMacAtCleanup w:val="59"/>
 </w:numbering>
@@ -20041,7 +22606,7 @@
     <w:lsdException w:name="Table Web 2" w:semiHidden="1" w:unhideWhenUsed="1"/>
     <w:lsdException w:name="Table Web 3" w:semiHidden="1" w:unhideWhenUsed="1"/>
     <w:lsdException w:name="Balloon Text" w:semiHidden="1" w:unhideWhenUsed="1"/>
-    <w:lsdException w:name="Table Grid" w:uiPriority="39"/>
+    <w:lsdException w:name="Table Grid" w:uiPriority="59"/>
     <w:lsdException w:name="Table Theme" w:semiHidden="1" w:unhideWhenUsed="1"/>
     <w:lsdException w:name="Placeholder Text" w:semiHidden="1"/>
     <w:lsdException w:name="No Spacing" w:uiPriority="1" w:qFormat="1"/>
@@ -20066,7 +22631,7 @@
     <w:lsdException w:name="Medium Shading 2 Accent 1" w:uiPriority="64"/>
     <w:lsdException w:name="Medium List 1 Accent 1" w:uiPriority="65"/>
     <w:lsdException w:name="Revision" w:semiHidden="1"/>
-    <w:lsdException w:name="List Paragraph" w:uiPriority="34" w:qFormat="1"/>
+    <w:lsdException w:name="List Paragraph" w:uiPriority="0" w:qFormat="1"/>
     <w:lsdException w:name="Quote" w:uiPriority="29" w:qFormat="1"/>
     <w:lsdException w:name="Intense Quote" w:uiPriority="30" w:qFormat="1"/>
     <w:lsdException w:name="Medium List 2 Accent 1" w:uiPriority="66"/>
@@ -20714,7 +23279,6 @@
   <w:style w:type="paragraph" w:styleId="Lijstalinea">
     <w:name w:val="List Paragraph"/>
     <w:basedOn w:val="Standaard"/>
-    <w:uiPriority w:val="34"/>
     <w:qFormat/>
     <w:rsid w:val="002D01A0"/>
     <w:pPr>
@@ -20885,7 +23449,7 @@
   <w:style w:type="table" w:styleId="Tabelraster">
     <w:name w:val="Table Grid"/>
     <w:basedOn w:val="Standaardtabel"/>
-    <w:uiPriority w:val="39"/>
+    <w:uiPriority w:val="59"/>
     <w:rsid w:val="00F702E5"/>
     <w:tblPr>
       <w:tblBorders>

--- a/Les 1 - Variabelen, input en output/Cursus C#.docx
+++ b/Les 1 - Variabelen, input en output/Cursus C#.docx
@@ -125,7 +125,7 @@
                   <w:noProof/>
                 </w:rPr>
                 <w:drawing>
-                  <wp:anchor distT="0" distB="0" distL="114300" distR="114300" simplePos="0" relativeHeight="251663360" behindDoc="0" locked="0" layoutInCell="1" allowOverlap="1" wp14:anchorId="7FD52CE0" wp14:editId="44BEB8CF">
+                  <wp:anchor distT="0" distB="0" distL="114300" distR="114300" simplePos="0" relativeHeight="251663360" behindDoc="0" locked="0" layoutInCell="1" allowOverlap="1" wp14:anchorId="7FD52CE0" wp14:editId="12BE877F">
                     <wp:simplePos x="0" y="0"/>
                     <wp:positionH relativeFrom="column">
                       <wp:posOffset>-3810</wp:posOffset>
@@ -822,7 +822,7 @@
               <w:r>
                 <w:fldChar w:fldCharType="separate"/>
               </w:r>
-              <w:hyperlink w:anchor="_Toc208904423" w:history="1">
+              <w:hyperlink w:anchor="_Toc210139674" w:history="1">
                 <w:r>
                   <w:rPr>
                     <w:rStyle w:val="Hyperlink"/>
@@ -850,7 +850,7 @@
                     <w:noProof/>
                     <w:webHidden/>
                   </w:rPr>
-                  <w:instrText xml:space="preserve"> PAGEREF _Toc208904423 \h </w:instrText>
+                  <w:instrText xml:space="preserve"> PAGEREF _Toc210139674 \h </w:instrText>
                 </w:r>
                 <w:r>
                   <w:rPr>
@@ -897,7 +897,7 @@
                   <w14:ligatures w14:val="standardContextual"/>
                 </w:rPr>
               </w:pPr>
-              <w:hyperlink w:anchor="_Toc208904424" w:history="1">
+              <w:hyperlink w:anchor="_Toc210139675" w:history="1">
                 <w:r>
                   <w:rPr>
                     <w:rStyle w:val="Hyperlink"/>
@@ -925,7 +925,7 @@
                     <w:noProof/>
                     <w:webHidden/>
                   </w:rPr>
-                  <w:instrText xml:space="preserve"> PAGEREF _Toc208904424 \h </w:instrText>
+                  <w:instrText xml:space="preserve"> PAGEREF _Toc210139675 \h </w:instrText>
                 </w:r>
                 <w:r>
                   <w:rPr>
@@ -974,7 +974,7 @@
                   <w14:ligatures w14:val="standardContextual"/>
                 </w:rPr>
               </w:pPr>
-              <w:hyperlink w:anchor="_Toc208904425" w:history="1">
+              <w:hyperlink w:anchor="_Toc210139676" w:history="1">
                 <w:r>
                   <w:rPr>
                     <w:rStyle w:val="Hyperlink"/>
@@ -1003,7 +1003,7 @@
                     <w:noProof/>
                     <w:webHidden/>
                   </w:rPr>
-                  <w:instrText xml:space="preserve"> PAGEREF _Toc208904425 \h </w:instrText>
+                  <w:instrText xml:space="preserve"> PAGEREF _Toc210139676 \h </w:instrText>
                 </w:r>
                 <w:r>
                   <w:rPr>
@@ -1052,7 +1052,7 @@
                   <w14:ligatures w14:val="standardContextual"/>
                 </w:rPr>
               </w:pPr>
-              <w:hyperlink w:anchor="_Toc208904426" w:history="1">
+              <w:hyperlink w:anchor="_Toc210139677" w:history="1">
                 <w:r>
                   <w:rPr>
                     <w:rStyle w:val="Hyperlink"/>
@@ -1080,7 +1080,7 @@
                     <w:noProof/>
                     <w:webHidden/>
                   </w:rPr>
-                  <w:instrText xml:space="preserve"> PAGEREF _Toc208904426 \h </w:instrText>
+                  <w:instrText xml:space="preserve"> PAGEREF _Toc210139677 \h </w:instrText>
                 </w:r>
                 <w:r>
                   <w:rPr>
@@ -1129,7 +1129,7 @@
                   <w14:ligatures w14:val="standardContextual"/>
                 </w:rPr>
               </w:pPr>
-              <w:hyperlink w:anchor="_Toc208904427" w:history="1">
+              <w:hyperlink w:anchor="_Toc210139678" w:history="1">
                 <w:r>
                   <w:rPr>
                     <w:rStyle w:val="Hyperlink"/>
@@ -1157,7 +1157,7 @@
                     <w:noProof/>
                     <w:webHidden/>
                   </w:rPr>
-                  <w:instrText xml:space="preserve"> PAGEREF _Toc208904427 \h </w:instrText>
+                  <w:instrText xml:space="preserve"> PAGEREF _Toc210139678 \h </w:instrText>
                 </w:r>
                 <w:r>
                   <w:rPr>
@@ -1206,7 +1206,7 @@
                   <w14:ligatures w14:val="standardContextual"/>
                 </w:rPr>
               </w:pPr>
-              <w:hyperlink w:anchor="_Toc208904428" w:history="1">
+              <w:hyperlink w:anchor="_Toc210139679" w:history="1">
                 <w:r>
                   <w:rPr>
                     <w:rStyle w:val="Hyperlink"/>
@@ -1234,7 +1234,7 @@
                     <w:noProof/>
                     <w:webHidden/>
                   </w:rPr>
-                  <w:instrText xml:space="preserve"> PAGEREF _Toc208904428 \h </w:instrText>
+                  <w:instrText xml:space="preserve"> PAGEREF _Toc210139679 \h </w:instrText>
                 </w:r>
                 <w:r>
                   <w:rPr>
@@ -1283,7 +1283,7 @@
                   <w14:ligatures w14:val="standardContextual"/>
                 </w:rPr>
               </w:pPr>
-              <w:hyperlink w:anchor="_Toc208904429" w:history="1">
+              <w:hyperlink w:anchor="_Toc210139680" w:history="1">
                 <w:r>
                   <w:rPr>
                     <w:rStyle w:val="Hyperlink"/>
@@ -1311,7 +1311,7 @@
                     <w:noProof/>
                     <w:webHidden/>
                   </w:rPr>
-                  <w:instrText xml:space="preserve"> PAGEREF _Toc208904429 \h </w:instrText>
+                  <w:instrText xml:space="preserve"> PAGEREF _Toc210139680 \h </w:instrText>
                 </w:r>
                 <w:r>
                   <w:rPr>
@@ -1360,7 +1360,7 @@
                   <w14:ligatures w14:val="standardContextual"/>
                 </w:rPr>
               </w:pPr>
-              <w:hyperlink w:anchor="_Toc208904430" w:history="1">
+              <w:hyperlink w:anchor="_Toc210139681" w:history="1">
                 <w:r>
                   <w:rPr>
                     <w:rStyle w:val="Hyperlink"/>
@@ -1388,7 +1388,7 @@
                     <w:noProof/>
                     <w:webHidden/>
                   </w:rPr>
-                  <w:instrText xml:space="preserve"> PAGEREF _Toc208904430 \h </w:instrText>
+                  <w:instrText xml:space="preserve"> PAGEREF _Toc210139681 \h </w:instrText>
                 </w:r>
                 <w:r>
                   <w:rPr>
@@ -1437,7 +1437,7 @@
                   <w14:ligatures w14:val="standardContextual"/>
                 </w:rPr>
               </w:pPr>
-              <w:hyperlink w:anchor="_Toc208904431" w:history="1">
+              <w:hyperlink w:anchor="_Toc210139682" w:history="1">
                 <w:r>
                   <w:rPr>
                     <w:rStyle w:val="Hyperlink"/>
@@ -1465,7 +1465,7 @@
                     <w:noProof/>
                     <w:webHidden/>
                   </w:rPr>
-                  <w:instrText xml:space="preserve"> PAGEREF _Toc208904431 \h </w:instrText>
+                  <w:instrText xml:space="preserve"> PAGEREF _Toc210139682 \h </w:instrText>
                 </w:r>
                 <w:r>
                   <w:rPr>
@@ -1514,7 +1514,7 @@
                   <w14:ligatures w14:val="standardContextual"/>
                 </w:rPr>
               </w:pPr>
-              <w:hyperlink w:anchor="_Toc208904432" w:history="1">
+              <w:hyperlink w:anchor="_Toc210139683" w:history="1">
                 <w:r>
                   <w:rPr>
                     <w:rStyle w:val="Hyperlink"/>
@@ -1542,7 +1542,7 @@
                     <w:noProof/>
                     <w:webHidden/>
                   </w:rPr>
-                  <w:instrText xml:space="preserve"> PAGEREF _Toc208904432 \h </w:instrText>
+                  <w:instrText xml:space="preserve"> PAGEREF _Toc210139683 \h </w:instrText>
                 </w:r>
                 <w:r>
                   <w:rPr>
@@ -1591,7 +1591,7 @@
                   <w14:ligatures w14:val="standardContextual"/>
                 </w:rPr>
               </w:pPr>
-              <w:hyperlink w:anchor="_Toc208904433" w:history="1">
+              <w:hyperlink w:anchor="_Toc210139684" w:history="1">
                 <w:r>
                   <w:rPr>
                     <w:rStyle w:val="Hyperlink"/>
@@ -1619,7 +1619,7 @@
                     <w:noProof/>
                     <w:webHidden/>
                   </w:rPr>
-                  <w:instrText xml:space="preserve"> PAGEREF _Toc208904433 \h </w:instrText>
+                  <w:instrText xml:space="preserve"> PAGEREF _Toc210139684 \h </w:instrText>
                 </w:r>
                 <w:r>
                   <w:rPr>
@@ -1668,7 +1668,7 @@
                   <w14:ligatures w14:val="standardContextual"/>
                 </w:rPr>
               </w:pPr>
-              <w:hyperlink w:anchor="_Toc208904434" w:history="1">
+              <w:hyperlink w:anchor="_Toc210139685" w:history="1">
                 <w:r>
                   <w:rPr>
                     <w:rStyle w:val="Hyperlink"/>
@@ -1696,7 +1696,7 @@
                     <w:noProof/>
                     <w:webHidden/>
                   </w:rPr>
-                  <w:instrText xml:space="preserve"> PAGEREF _Toc208904434 \h </w:instrText>
+                  <w:instrText xml:space="preserve"> PAGEREF _Toc210139685 \h </w:instrText>
                 </w:r>
                 <w:r>
                   <w:rPr>
@@ -1745,7 +1745,7 @@
                   <w14:ligatures w14:val="standardContextual"/>
                 </w:rPr>
               </w:pPr>
-              <w:hyperlink w:anchor="_Toc208904435" w:history="1">
+              <w:hyperlink w:anchor="_Toc210139686" w:history="1">
                 <w:r>
                   <w:rPr>
                     <w:rStyle w:val="Hyperlink"/>
@@ -1773,7 +1773,7 @@
                     <w:noProof/>
                     <w:webHidden/>
                   </w:rPr>
-                  <w:instrText xml:space="preserve"> PAGEREF _Toc208904435 \h </w:instrText>
+                  <w:instrText xml:space="preserve"> PAGEREF _Toc210139686 \h </w:instrText>
                 </w:r>
                 <w:r>
                   <w:rPr>
@@ -1822,7 +1822,7 @@
                   <w14:ligatures w14:val="standardContextual"/>
                 </w:rPr>
               </w:pPr>
-              <w:hyperlink w:anchor="_Toc208904436" w:history="1">
+              <w:hyperlink w:anchor="_Toc210139687" w:history="1">
                 <w:r>
                   <w:rPr>
                     <w:rStyle w:val="Hyperlink"/>
@@ -1850,7 +1850,7 @@
                     <w:noProof/>
                     <w:webHidden/>
                   </w:rPr>
-                  <w:instrText xml:space="preserve"> PAGEREF _Toc208904436 \h </w:instrText>
+                  <w:instrText xml:space="preserve"> PAGEREF _Toc210139687 \h </w:instrText>
                 </w:r>
                 <w:r>
                   <w:rPr>
@@ -1897,7 +1897,7 @@
                   <w14:ligatures w14:val="standardContextual"/>
                 </w:rPr>
               </w:pPr>
-              <w:hyperlink w:anchor="_Toc208904437" w:history="1">
+              <w:hyperlink w:anchor="_Toc210139688" w:history="1">
                 <w:r>
                   <w:rPr>
                     <w:rStyle w:val="Hyperlink"/>
@@ -1925,7 +1925,7 @@
                     <w:noProof/>
                     <w:webHidden/>
                   </w:rPr>
-                  <w:instrText xml:space="preserve"> PAGEREF _Toc208904437 \h </w:instrText>
+                  <w:instrText xml:space="preserve"> PAGEREF _Toc210139688 \h </w:instrText>
                 </w:r>
                 <w:r>
                   <w:rPr>
@@ -1974,7 +1974,7 @@
                   <w14:ligatures w14:val="standardContextual"/>
                 </w:rPr>
               </w:pPr>
-              <w:hyperlink w:anchor="_Toc208904438" w:history="1">
+              <w:hyperlink w:anchor="_Toc210139689" w:history="1">
                 <w:r>
                   <w:rPr>
                     <w:rStyle w:val="Hyperlink"/>
@@ -2002,7 +2002,7 @@
                     <w:noProof/>
                     <w:webHidden/>
                   </w:rPr>
-                  <w:instrText xml:space="preserve"> PAGEREF _Toc208904438 \h </w:instrText>
+                  <w:instrText xml:space="preserve"> PAGEREF _Toc210139689 \h </w:instrText>
                 </w:r>
                 <w:r>
                   <w:rPr>
@@ -2051,7 +2051,7 @@
                   <w14:ligatures w14:val="standardContextual"/>
                 </w:rPr>
               </w:pPr>
-              <w:hyperlink w:anchor="_Toc208904439" w:history="1">
+              <w:hyperlink w:anchor="_Toc210139690" w:history="1">
                 <w:r>
                   <w:rPr>
                     <w:rStyle w:val="Hyperlink"/>
@@ -2079,7 +2079,7 @@
                     <w:noProof/>
                     <w:webHidden/>
                   </w:rPr>
-                  <w:instrText xml:space="preserve"> PAGEREF _Toc208904439 \h </w:instrText>
+                  <w:instrText xml:space="preserve"> PAGEREF _Toc210139690 \h </w:instrText>
                 </w:r>
                 <w:r>
                   <w:rPr>
@@ -2128,7 +2128,7 @@
                   <w14:ligatures w14:val="standardContextual"/>
                 </w:rPr>
               </w:pPr>
-              <w:hyperlink w:anchor="_Toc208904440" w:history="1">
+              <w:hyperlink w:anchor="_Toc210139691" w:history="1">
                 <w:r>
                   <w:rPr>
                     <w:rStyle w:val="Hyperlink"/>
@@ -2156,7 +2156,7 @@
                     <w:noProof/>
                     <w:webHidden/>
                   </w:rPr>
-                  <w:instrText xml:space="preserve"> PAGEREF _Toc208904440 \h </w:instrText>
+                  <w:instrText xml:space="preserve"> PAGEREF _Toc210139691 \h </w:instrText>
                 </w:r>
                 <w:r>
                   <w:rPr>
@@ -2205,7 +2205,7 @@
                   <w14:ligatures w14:val="standardContextual"/>
                 </w:rPr>
               </w:pPr>
-              <w:hyperlink w:anchor="_Toc208904441" w:history="1">
+              <w:hyperlink w:anchor="_Toc210139692" w:history="1">
                 <w:r>
                   <w:rPr>
                     <w:rStyle w:val="Hyperlink"/>
@@ -2233,7 +2233,7 @@
                     <w:noProof/>
                     <w:webHidden/>
                   </w:rPr>
-                  <w:instrText xml:space="preserve"> PAGEREF _Toc208904441 \h </w:instrText>
+                  <w:instrText xml:space="preserve"> PAGEREF _Toc210139692 \h </w:instrText>
                 </w:r>
                 <w:r>
                   <w:rPr>
@@ -2282,7 +2282,7 @@
                   <w14:ligatures w14:val="standardContextual"/>
                 </w:rPr>
               </w:pPr>
-              <w:hyperlink w:anchor="_Toc208904442" w:history="1">
+              <w:hyperlink w:anchor="_Toc210139693" w:history="1">
                 <w:r>
                   <w:rPr>
                     <w:rStyle w:val="Hyperlink"/>
@@ -2310,7 +2310,7 @@
                     <w:noProof/>
                     <w:webHidden/>
                   </w:rPr>
-                  <w:instrText xml:space="preserve"> PAGEREF _Toc208904442 \h </w:instrText>
+                  <w:instrText xml:space="preserve"> PAGEREF _Toc210139693 \h </w:instrText>
                 </w:r>
                 <w:r>
                   <w:rPr>
@@ -2357,7 +2357,7 @@
                   <w14:ligatures w14:val="standardContextual"/>
                 </w:rPr>
               </w:pPr>
-              <w:hyperlink w:anchor="_Toc208904443" w:history="1">
+              <w:hyperlink w:anchor="_Toc210139694" w:history="1">
                 <w:r>
                   <w:rPr>
                     <w:rStyle w:val="Hyperlink"/>
@@ -2385,7 +2385,7 @@
                     <w:noProof/>
                     <w:webHidden/>
                   </w:rPr>
-                  <w:instrText xml:space="preserve"> PAGEREF _Toc208904443 \h </w:instrText>
+                  <w:instrText xml:space="preserve"> PAGEREF _Toc210139694 \h </w:instrText>
                 </w:r>
                 <w:r>
                   <w:rPr>
@@ -2434,7 +2434,7 @@
                   <w14:ligatures w14:val="standardContextual"/>
                 </w:rPr>
               </w:pPr>
-              <w:hyperlink w:anchor="_Toc208904444" w:history="1">
+              <w:hyperlink w:anchor="_Toc210139695" w:history="1">
                 <w:r>
                   <w:rPr>
                     <w:rStyle w:val="Hyperlink"/>
@@ -2462,7 +2462,7 @@
                     <w:noProof/>
                     <w:webHidden/>
                   </w:rPr>
-                  <w:instrText xml:space="preserve"> PAGEREF _Toc208904444 \h </w:instrText>
+                  <w:instrText xml:space="preserve"> PAGEREF _Toc210139695 \h </w:instrText>
                 </w:r>
                 <w:r>
                   <w:rPr>
@@ -2511,7 +2511,7 @@
                   <w14:ligatures w14:val="standardContextual"/>
                 </w:rPr>
               </w:pPr>
-              <w:hyperlink w:anchor="_Toc208904445" w:history="1">
+              <w:hyperlink w:anchor="_Toc210139696" w:history="1">
                 <w:r>
                   <w:rPr>
                     <w:rStyle w:val="Hyperlink"/>
@@ -2539,7 +2539,7 @@
                     <w:noProof/>
                     <w:webHidden/>
                   </w:rPr>
-                  <w:instrText xml:space="preserve"> PAGEREF _Toc208904445 \h </w:instrText>
+                  <w:instrText xml:space="preserve"> PAGEREF _Toc210139696 \h </w:instrText>
                 </w:r>
                 <w:r>
                   <w:rPr>
@@ -2588,7 +2588,7 @@
                   <w14:ligatures w14:val="standardContextual"/>
                 </w:rPr>
               </w:pPr>
-              <w:hyperlink w:anchor="_Toc208904446" w:history="1">
+              <w:hyperlink w:anchor="_Toc210139697" w:history="1">
                 <w:r>
                   <w:rPr>
                     <w:rStyle w:val="Hyperlink"/>
@@ -2616,7 +2616,7 @@
                     <w:noProof/>
                     <w:webHidden/>
                   </w:rPr>
-                  <w:instrText xml:space="preserve"> PAGEREF _Toc208904446 \h </w:instrText>
+                  <w:instrText xml:space="preserve"> PAGEREF _Toc210139697 \h </w:instrText>
                 </w:r>
                 <w:r>
                   <w:rPr>
@@ -2665,7 +2665,7 @@
                   <w14:ligatures w14:val="standardContextual"/>
                 </w:rPr>
               </w:pPr>
-              <w:hyperlink w:anchor="_Toc208904447" w:history="1">
+              <w:hyperlink w:anchor="_Toc210139698" w:history="1">
                 <w:r>
                   <w:rPr>
                     <w:rStyle w:val="Hyperlink"/>
@@ -2693,7 +2693,7 @@
                     <w:noProof/>
                     <w:webHidden/>
                   </w:rPr>
-                  <w:instrText xml:space="preserve"> PAGEREF _Toc208904447 \h </w:instrText>
+                  <w:instrText xml:space="preserve"> PAGEREF _Toc210139698 \h </w:instrText>
                 </w:r>
                 <w:r>
                   <w:rPr>
@@ -2742,7 +2742,7 @@
                   <w14:ligatures w14:val="standardContextual"/>
                 </w:rPr>
               </w:pPr>
-              <w:hyperlink w:anchor="_Toc208904448" w:history="1">
+              <w:hyperlink w:anchor="_Toc210139699" w:history="1">
                 <w:r>
                   <w:rPr>
                     <w:rStyle w:val="Hyperlink"/>
@@ -2770,7 +2770,7 @@
                     <w:noProof/>
                     <w:webHidden/>
                   </w:rPr>
-                  <w:instrText xml:space="preserve"> PAGEREF _Toc208904448 \h </w:instrText>
+                  <w:instrText xml:space="preserve"> PAGEREF _Toc210139699 \h </w:instrText>
                 </w:r>
                 <w:r>
                   <w:rPr>
@@ -2819,7 +2819,7 @@
                   <w14:ligatures w14:val="standardContextual"/>
                 </w:rPr>
               </w:pPr>
-              <w:hyperlink w:anchor="_Toc208904449" w:history="1">
+              <w:hyperlink w:anchor="_Toc210139700" w:history="1">
                 <w:r>
                   <w:rPr>
                     <w:rStyle w:val="Hyperlink"/>
@@ -2847,7 +2847,7 @@
                     <w:noProof/>
                     <w:webHidden/>
                   </w:rPr>
-                  <w:instrText xml:space="preserve"> PAGEREF _Toc208904449 \h </w:instrText>
+                  <w:instrText xml:space="preserve"> PAGEREF _Toc210139700 \h </w:instrText>
                 </w:r>
                 <w:r>
                   <w:rPr>
@@ -2896,7 +2896,7 @@
                   <w14:ligatures w14:val="standardContextual"/>
                 </w:rPr>
               </w:pPr>
-              <w:hyperlink w:anchor="_Toc208904450" w:history="1">
+              <w:hyperlink w:anchor="_Toc210139701" w:history="1">
                 <w:r>
                   <w:rPr>
                     <w:rStyle w:val="Hyperlink"/>
@@ -2924,7 +2924,7 @@
                     <w:noProof/>
                     <w:webHidden/>
                   </w:rPr>
-                  <w:instrText xml:space="preserve"> PAGEREF _Toc208904450 \h </w:instrText>
+                  <w:instrText xml:space="preserve"> PAGEREF _Toc210139701 \h </w:instrText>
                 </w:r>
                 <w:r>
                   <w:rPr>
@@ -2973,7 +2973,7 @@
                   <w14:ligatures w14:val="standardContextual"/>
                 </w:rPr>
               </w:pPr>
-              <w:hyperlink w:anchor="_Toc208904451" w:history="1">
+              <w:hyperlink w:anchor="_Toc210139702" w:history="1">
                 <w:r>
                   <w:rPr>
                     <w:rStyle w:val="Hyperlink"/>
@@ -3001,7 +3001,7 @@
                     <w:noProof/>
                     <w:webHidden/>
                   </w:rPr>
-                  <w:instrText xml:space="preserve"> PAGEREF _Toc208904451 \h </w:instrText>
+                  <w:instrText xml:space="preserve"> PAGEREF _Toc210139702 \h </w:instrText>
                 </w:r>
                 <w:r>
                   <w:rPr>
@@ -3050,7 +3050,7 @@
                   <w14:ligatures w14:val="standardContextual"/>
                 </w:rPr>
               </w:pPr>
-              <w:hyperlink w:anchor="_Toc208904452" w:history="1">
+              <w:hyperlink w:anchor="_Toc210139703" w:history="1">
                 <w:r>
                   <w:rPr>
                     <w:rStyle w:val="Hyperlink"/>
@@ -3078,7 +3078,7 @@
                     <w:noProof/>
                     <w:webHidden/>
                   </w:rPr>
-                  <w:instrText xml:space="preserve"> PAGEREF _Toc208904452 \h </w:instrText>
+                  <w:instrText xml:space="preserve"> PAGEREF _Toc210139703 \h </w:instrText>
                 </w:r>
                 <w:r>
                   <w:rPr>
@@ -3127,7 +3127,7 @@
                   <w14:ligatures w14:val="standardContextual"/>
                 </w:rPr>
               </w:pPr>
-              <w:hyperlink w:anchor="_Toc208904453" w:history="1">
+              <w:hyperlink w:anchor="_Toc210139704" w:history="1">
                 <w:r>
                   <w:rPr>
                     <w:rStyle w:val="Hyperlink"/>
@@ -3155,7 +3155,7 @@
                     <w:noProof/>
                     <w:webHidden/>
                   </w:rPr>
-                  <w:instrText xml:space="preserve"> PAGEREF _Toc208904453 \h </w:instrText>
+                  <w:instrText xml:space="preserve"> PAGEREF _Toc210139704 \h </w:instrText>
                 </w:r>
                 <w:r>
                   <w:rPr>
@@ -3204,7 +3204,7 @@
                   <w14:ligatures w14:val="standardContextual"/>
                 </w:rPr>
               </w:pPr>
-              <w:hyperlink w:anchor="_Toc208904454" w:history="1">
+              <w:hyperlink w:anchor="_Toc210139705" w:history="1">
                 <w:r>
                   <w:rPr>
                     <w:rStyle w:val="Hyperlink"/>
@@ -3232,7 +3232,7 @@
                     <w:noProof/>
                     <w:webHidden/>
                   </w:rPr>
-                  <w:instrText xml:space="preserve"> PAGEREF _Toc208904454 \h </w:instrText>
+                  <w:instrText xml:space="preserve"> PAGEREF _Toc210139705 \h </w:instrText>
                 </w:r>
                 <w:r>
                   <w:rPr>
@@ -3281,7 +3281,7 @@
                   <w14:ligatures w14:val="standardContextual"/>
                 </w:rPr>
               </w:pPr>
-              <w:hyperlink w:anchor="_Toc208904455" w:history="1">
+              <w:hyperlink w:anchor="_Toc210139706" w:history="1">
                 <w:r>
                   <w:rPr>
                     <w:rStyle w:val="Hyperlink"/>
@@ -3309,7 +3309,7 @@
                     <w:noProof/>
                     <w:webHidden/>
                   </w:rPr>
-                  <w:instrText xml:space="preserve"> PAGEREF _Toc208904455 \h </w:instrText>
+                  <w:instrText xml:space="preserve"> PAGEREF _Toc210139706 \h </w:instrText>
                 </w:r>
                 <w:r>
                   <w:rPr>
@@ -3358,7 +3358,7 @@
                   <w14:ligatures w14:val="standardContextual"/>
                 </w:rPr>
               </w:pPr>
-              <w:hyperlink w:anchor="_Toc208904456" w:history="1">
+              <w:hyperlink w:anchor="_Toc210139707" w:history="1">
                 <w:r>
                   <w:rPr>
                     <w:rStyle w:val="Hyperlink"/>
@@ -3386,7 +3386,7 @@
                     <w:noProof/>
                     <w:webHidden/>
                   </w:rPr>
-                  <w:instrText xml:space="preserve"> PAGEREF _Toc208904456 \h </w:instrText>
+                  <w:instrText xml:space="preserve"> PAGEREF _Toc210139707 \h </w:instrText>
                 </w:r>
                 <w:r>
                   <w:rPr>
@@ -3433,7 +3433,7 @@
                   <w14:ligatures w14:val="standardContextual"/>
                 </w:rPr>
               </w:pPr>
-              <w:hyperlink w:anchor="_Toc208904457" w:history="1">
+              <w:hyperlink w:anchor="_Toc210139708" w:history="1">
                 <w:r>
                   <w:rPr>
                     <w:rStyle w:val="Hyperlink"/>
@@ -3461,7 +3461,7 @@
                     <w:noProof/>
                     <w:webHidden/>
                   </w:rPr>
-                  <w:instrText xml:space="preserve"> PAGEREF _Toc208904457 \h </w:instrText>
+                  <w:instrText xml:space="preserve"> PAGEREF _Toc210139708 \h </w:instrText>
                 </w:r>
                 <w:r>
                   <w:rPr>
@@ -3510,7 +3510,7 @@
                   <w14:ligatures w14:val="standardContextual"/>
                 </w:rPr>
               </w:pPr>
-              <w:hyperlink w:anchor="_Toc208904458" w:history="1">
+              <w:hyperlink w:anchor="_Toc210139709" w:history="1">
                 <w:r>
                   <w:rPr>
                     <w:rStyle w:val="Hyperlink"/>
@@ -3538,7 +3538,7 @@
                     <w:noProof/>
                     <w:webHidden/>
                   </w:rPr>
-                  <w:instrText xml:space="preserve"> PAGEREF _Toc208904458 \h </w:instrText>
+                  <w:instrText xml:space="preserve"> PAGEREF _Toc210139709 \h </w:instrText>
                 </w:r>
                 <w:r>
                   <w:rPr>
@@ -3583,7 +3583,7 @@
                   <w14:ligatures w14:val="standardContextual"/>
                 </w:rPr>
               </w:pPr>
-              <w:hyperlink w:anchor="_Toc208904459" w:history="1">
+              <w:hyperlink w:anchor="_Toc210139710" w:history="1">
                 <w:r>
                   <w:rPr>
                     <w:rStyle w:val="Hyperlink"/>
@@ -3611,7 +3611,7 @@
                     <w:noProof/>
                     <w:webHidden/>
                   </w:rPr>
-                  <w:instrText xml:space="preserve"> PAGEREF _Toc208904459 \h </w:instrText>
+                  <w:instrText xml:space="preserve"> PAGEREF _Toc210139710 \h </w:instrText>
                 </w:r>
                 <w:r>
                   <w:rPr>
@@ -3656,7 +3656,7 @@
                   <w14:ligatures w14:val="standardContextual"/>
                 </w:rPr>
               </w:pPr>
-              <w:hyperlink w:anchor="_Toc208904460" w:history="1">
+              <w:hyperlink w:anchor="_Toc210139711" w:history="1">
                 <w:r>
                   <w:rPr>
                     <w:rStyle w:val="Hyperlink"/>
@@ -3684,7 +3684,7 @@
                     <w:noProof/>
                     <w:webHidden/>
                   </w:rPr>
-                  <w:instrText xml:space="preserve"> PAGEREF _Toc208904460 \h </w:instrText>
+                  <w:instrText xml:space="preserve"> PAGEREF _Toc210139711 \h </w:instrText>
                 </w:r>
                 <w:r>
                   <w:rPr>
@@ -3733,7 +3733,7 @@
                   <w14:ligatures w14:val="standardContextual"/>
                 </w:rPr>
               </w:pPr>
-              <w:hyperlink w:anchor="_Toc208904461" w:history="1">
+              <w:hyperlink w:anchor="_Toc210139712" w:history="1">
                 <w:r>
                   <w:rPr>
                     <w:rStyle w:val="Hyperlink"/>
@@ -3761,7 +3761,7 @@
                     <w:noProof/>
                     <w:webHidden/>
                   </w:rPr>
-                  <w:instrText xml:space="preserve"> PAGEREF _Toc208904461 \h </w:instrText>
+                  <w:instrText xml:space="preserve"> PAGEREF _Toc210139712 \h </w:instrText>
                 </w:r>
                 <w:r>
                   <w:rPr>
@@ -3806,7 +3806,7 @@
                   <w14:ligatures w14:val="standardContextual"/>
                 </w:rPr>
               </w:pPr>
-              <w:hyperlink w:anchor="_Toc208904462" w:history="1">
+              <w:hyperlink w:anchor="_Toc210139713" w:history="1">
                 <w:r>
                   <w:rPr>
                     <w:rStyle w:val="Hyperlink"/>
@@ -3834,7 +3834,7 @@
                     <w:noProof/>
                     <w:webHidden/>
                   </w:rPr>
-                  <w:instrText xml:space="preserve"> PAGEREF _Toc208904462 \h </w:instrText>
+                  <w:instrText xml:space="preserve"> PAGEREF _Toc210139713 \h </w:instrText>
                 </w:r>
                 <w:r>
                   <w:rPr>
@@ -3879,7 +3879,7 @@
                   <w14:ligatures w14:val="standardContextual"/>
                 </w:rPr>
               </w:pPr>
-              <w:hyperlink w:anchor="_Toc208904463" w:history="1">
+              <w:hyperlink w:anchor="_Toc210139714" w:history="1">
                 <w:r>
                   <w:rPr>
                     <w:rStyle w:val="Hyperlink"/>
@@ -3907,7 +3907,7 @@
                     <w:noProof/>
                     <w:webHidden/>
                   </w:rPr>
-                  <w:instrText xml:space="preserve"> PAGEREF _Toc208904463 \h </w:instrText>
+                  <w:instrText xml:space="preserve"> PAGEREF _Toc210139714 \h </w:instrText>
                 </w:r>
                 <w:r>
                   <w:rPr>
@@ -3956,7 +3956,7 @@
                   <w14:ligatures w14:val="standardContextual"/>
                 </w:rPr>
               </w:pPr>
-              <w:hyperlink w:anchor="_Toc208904464" w:history="1">
+              <w:hyperlink w:anchor="_Toc210139715" w:history="1">
                 <w:r>
                   <w:rPr>
                     <w:rStyle w:val="Hyperlink"/>
@@ -3984,7 +3984,7 @@
                     <w:noProof/>
                     <w:webHidden/>
                   </w:rPr>
-                  <w:instrText xml:space="preserve"> PAGEREF _Toc208904464 \h </w:instrText>
+                  <w:instrText xml:space="preserve"> PAGEREF _Toc210139715 \h </w:instrText>
                 </w:r>
                 <w:r>
                   <w:rPr>
@@ -4031,14 +4031,14 @@
                   <w14:ligatures w14:val="standardContextual"/>
                 </w:rPr>
               </w:pPr>
-              <w:hyperlink w:anchor="_Toc208904465" w:history="1">
+              <w:hyperlink w:anchor="_Toc210139716" w:history="1">
                 <w:r>
                   <w:rPr>
                     <w:rStyle w:val="Hyperlink"/>
                     <w:noProof/>
                     <w:lang w:bidi="hi-IN"/>
                   </w:rPr>
-                  <w:t>Bijlagen</w:t>
+                  <w:t>Object-oriënterend programmeren (OOP)</w:t>
                 </w:r>
                 <w:r>
                   <w:rPr>
@@ -4059,7 +4059,7 @@
                     <w:noProof/>
                     <w:webHidden/>
                   </w:rPr>
-                  <w:instrText xml:space="preserve"> PAGEREF _Toc208904465 \h </w:instrText>
+                  <w:instrText xml:space="preserve"> PAGEREF _Toc210139716 \h </w:instrText>
                 </w:r>
                 <w:r>
                   <w:rPr>
@@ -4108,14 +4108,14 @@
                   <w14:ligatures w14:val="standardContextual"/>
                 </w:rPr>
               </w:pPr>
-              <w:hyperlink w:anchor="_Toc208904466" w:history="1">
+              <w:hyperlink w:anchor="_Toc210139717" w:history="1">
                 <w:r>
                   <w:rPr>
                     <w:rStyle w:val="Hyperlink"/>
                     <w:noProof/>
               